--- a/SocketPro development guide.docx
+++ b/SocketPro development guide.docx
@@ -381,7 +381,7 @@
             </w:rPr>
             <w:fldChar w:fldCharType="separate"/>
           </w:r>
-          <w:hyperlink w:anchor="_Toc388349641" w:history="1">
+          <w:hyperlink w:anchor="_Toc465247280" w:history="1">
             <w:r>
               <w:rPr>
                 <w:rStyle w:val="Hyperlink"/>
@@ -424,7 +424,7 @@
                 <w:noProof/>
                 <w:webHidden/>
               </w:rPr>
-              <w:instrText xml:space="preserve"> PAGEREF _Toc388349641 \h </w:instrText>
+              <w:instrText xml:space="preserve"> PAGEREF _Toc465247280 \h </w:instrText>
             </w:r>
             <w:r>
               <w:rPr>
@@ -467,7 +467,7 @@
               <w:noProof/>
             </w:rPr>
           </w:pPr>
-          <w:hyperlink w:anchor="_Toc388349642" w:history="1">
+          <w:hyperlink w:anchor="_Toc465247281" w:history="1">
             <w:r>
               <w:rPr>
                 <w:rStyle w:val="Hyperlink"/>
@@ -510,7 +510,7 @@
                 <w:noProof/>
                 <w:webHidden/>
               </w:rPr>
-              <w:instrText xml:space="preserve"> PAGEREF _Toc388349642 \h </w:instrText>
+              <w:instrText xml:space="preserve"> PAGEREF _Toc465247281 \h </w:instrText>
             </w:r>
             <w:r>
               <w:rPr>
@@ -553,7 +553,7 @@
               <w:noProof/>
             </w:rPr>
           </w:pPr>
-          <w:hyperlink w:anchor="_Toc388349643" w:history="1">
+          <w:hyperlink w:anchor="_Toc465247282" w:history="1">
             <w:r>
               <w:rPr>
                 <w:rStyle w:val="Hyperlink"/>
@@ -596,7 +596,7 @@
                 <w:noProof/>
                 <w:webHidden/>
               </w:rPr>
-              <w:instrText xml:space="preserve"> PAGEREF _Toc388349643 \h </w:instrText>
+              <w:instrText xml:space="preserve"> PAGEREF _Toc465247282 \h </w:instrText>
             </w:r>
             <w:r>
               <w:rPr>
@@ -639,7 +639,7 @@
               <w:noProof/>
             </w:rPr>
           </w:pPr>
-          <w:hyperlink w:anchor="_Toc388349644" w:history="1">
+          <w:hyperlink w:anchor="_Toc465247283" w:history="1">
             <w:r>
               <w:rPr>
                 <w:rStyle w:val="Hyperlink"/>
@@ -682,7 +682,7 @@
                 <w:noProof/>
                 <w:webHidden/>
               </w:rPr>
-              <w:instrText xml:space="preserve"> PAGEREF _Toc388349644 \h </w:instrText>
+              <w:instrText xml:space="preserve"> PAGEREF _Toc465247283 \h </w:instrText>
             </w:r>
             <w:r>
               <w:rPr>
@@ -725,7 +725,7 @@
               <w:noProof/>
             </w:rPr>
           </w:pPr>
-          <w:hyperlink w:anchor="_Toc388349645" w:history="1">
+          <w:hyperlink w:anchor="_Toc465247284" w:history="1">
             <w:r>
               <w:rPr>
                 <w:rStyle w:val="Hyperlink"/>
@@ -768,7 +768,7 @@
                 <w:noProof/>
                 <w:webHidden/>
               </w:rPr>
-              <w:instrText xml:space="preserve"> PAGEREF _Toc388349645 \h </w:instrText>
+              <w:instrText xml:space="preserve"> PAGEREF _Toc465247284 \h </w:instrText>
             </w:r>
             <w:r>
               <w:rPr>
@@ -811,39 +811,38 @@
               <w:noProof/>
             </w:rPr>
           </w:pPr>
-          <w:hyperlink w:anchor="_Toc388349646" w:history="1">
+          <w:hyperlink w:anchor="_Toc465247285" w:history="1">
+            <w:r>
+              <w:rPr>
+                <w:rStyle w:val="Hyperlink"/>
+                <w:noProof/>
+              </w:rPr>
+              <w:t>4.</w:t>
+            </w:r>
+            <w:r>
+              <w:rPr>
+                <w:rFonts w:eastAsiaTheme="minorEastAsia"/>
+                <w:noProof/>
+              </w:rPr>
+              <w:tab/>
+            </w:r>
             <w:r>
               <w:rPr>
                 <w:rStyle w:val="Hyperlink"/>
                 <w:rFonts w:ascii="Times New Roman" w:hAnsi="Times New Roman" w:cs="Times New Roman"/>
                 <w:noProof/>
               </w:rPr>
-              <w:t>4.</w:t>
-            </w:r>
-            <w:r>
-              <w:rPr>
-                <w:rFonts w:eastAsiaTheme="minorEastAsia"/>
-                <w:noProof/>
+              <w:t>SocketPro data transferring pattern</w:t>
+            </w:r>
+            <w:r>
+              <w:rPr>
+                <w:noProof/>
+                <w:webHidden/>
               </w:rPr>
               <w:tab/>
             </w:r>
             <w:r>
               <w:rPr>
-                <w:rStyle w:val="Hyperlink"/>
-                <w:rFonts w:ascii="Times New Roman" w:hAnsi="Times New Roman" w:cs="Times New Roman"/>
-                <w:noProof/>
-              </w:rPr>
-              <w:t>Implementation approach</w:t>
-            </w:r>
-            <w:r>
-              <w:rPr>
-                <w:noProof/>
-                <w:webHidden/>
-              </w:rPr>
-              <w:tab/>
-            </w:r>
-            <w:r>
-              <w:rPr>
                 <w:noProof/>
                 <w:webHidden/>
               </w:rPr>
@@ -854,7 +853,7 @@
                 <w:noProof/>
                 <w:webHidden/>
               </w:rPr>
-              <w:instrText xml:space="preserve"> PAGEREF _Toc388349646 \h </w:instrText>
+              <w:instrText xml:space="preserve"> PAGEREF _Toc465247285 \h </w:instrText>
             </w:r>
             <w:r>
               <w:rPr>
@@ -897,11 +896,10 @@
               <w:noProof/>
             </w:rPr>
           </w:pPr>
-          <w:hyperlink w:anchor="_Toc388349647" w:history="1">
+          <w:hyperlink w:anchor="_Toc465247286" w:history="1">
             <w:r>
               <w:rPr>
                 <w:rStyle w:val="Hyperlink"/>
-                <w:rFonts w:ascii="Times New Roman" w:hAnsi="Times New Roman" w:cs="Times New Roman"/>
                 <w:noProof/>
               </w:rPr>
               <w:t>4.1</w:t>
@@ -916,10 +914,9 @@
             <w:r>
               <w:rPr>
                 <w:rStyle w:val="Hyperlink"/>
-                <w:rFonts w:ascii="Times New Roman" w:hAnsi="Times New Roman" w:cs="Times New Roman"/>
-                <w:noProof/>
-              </w:rPr>
-              <w:t>Must-have requirements</w:t>
+                <w:noProof/>
+              </w:rPr>
+              <w:t>One request for one response or result</w:t>
             </w:r>
             <w:r>
               <w:rPr>
@@ -940,7 +937,7 @@
                 <w:noProof/>
                 <w:webHidden/>
               </w:rPr>
-              <w:instrText xml:space="preserve"> PAGEREF _Toc388349647 \h </w:instrText>
+              <w:instrText xml:space="preserve"> PAGEREF _Toc465247286 \h </w:instrText>
             </w:r>
             <w:r>
               <w:rPr>
@@ -983,14 +980,98 @@
               <w:noProof/>
             </w:rPr>
           </w:pPr>
-          <w:hyperlink w:anchor="_Toc388349648" w:history="1">
+          <w:hyperlink w:anchor="_Toc465247287" w:history="1">
+            <w:r>
+              <w:rPr>
+                <w:rStyle w:val="Hyperlink"/>
+                <w:noProof/>
+              </w:rPr>
+              <w:t>4.2</w:t>
+            </w:r>
+            <w:r>
+              <w:rPr>
+                <w:rFonts w:eastAsiaTheme="minorEastAsia"/>
+                <w:noProof/>
+              </w:rPr>
+              <w:tab/>
+            </w:r>
+            <w:r>
+              <w:rPr>
+                <w:rStyle w:val="Hyperlink"/>
+                <w:noProof/>
+              </w:rPr>
+              <w:t>Multiple requests for multiple responses or results</w:t>
+            </w:r>
+            <w:r>
+              <w:rPr>
+                <w:noProof/>
+                <w:webHidden/>
+              </w:rPr>
+              <w:tab/>
+            </w:r>
+            <w:r>
+              <w:rPr>
+                <w:noProof/>
+                <w:webHidden/>
+              </w:rPr>
+              <w:fldChar w:fldCharType="begin"/>
+            </w:r>
+            <w:r>
+              <w:rPr>
+                <w:noProof/>
+                <w:webHidden/>
+              </w:rPr>
+              <w:instrText xml:space="preserve"> PAGEREF _Toc465247287 \h </w:instrText>
+            </w:r>
+            <w:r>
+              <w:rPr>
+                <w:noProof/>
+                <w:webHidden/>
+              </w:rPr>
+            </w:r>
+            <w:r>
+              <w:rPr>
+                <w:noProof/>
+                <w:webHidden/>
+              </w:rPr>
+              <w:fldChar w:fldCharType="separate"/>
+            </w:r>
+            <w:r>
+              <w:rPr>
+                <w:noProof/>
+                <w:webHidden/>
+              </w:rPr>
+              <w:t>6</w:t>
+            </w:r>
+            <w:r>
+              <w:rPr>
+                <w:noProof/>
+                <w:webHidden/>
+              </w:rPr>
+              <w:fldChar w:fldCharType="end"/>
+            </w:r>
+          </w:hyperlink>
+        </w:p>
+        <w:p>
+          <w:pPr>
+            <w:pStyle w:val="TOC1"/>
+            <w:tabs>
+              <w:tab w:val="left" w:pos="440"/>
+              <w:tab w:val="right" w:leader="dot" w:pos="9350"/>
+            </w:tabs>
+            <w:rPr>
+              <w:rFonts w:eastAsiaTheme="minorEastAsia"/>
+              <w:noProof/>
+            </w:rPr>
+          </w:pPr>
+          <w:hyperlink w:anchor="_Toc465247288" w:history="1">
             <w:r>
               <w:rPr>
                 <w:rStyle w:val="Hyperlink"/>
                 <w:rFonts w:ascii="Times New Roman" w:hAnsi="Times New Roman" w:cs="Times New Roman"/>
                 <w:noProof/>
               </w:rPr>
-              <w:t>4.2</w:t>
+              <w:t>5.</w:t>
             </w:r>
             <w:r>
               <w:rPr>
@@ -1005,7 +1086,7 @@
                 <w:rFonts w:ascii="Times New Roman" w:hAnsi="Times New Roman" w:cs="Times New Roman"/>
                 <w:noProof/>
               </w:rPr>
-              <w:t>Optional but highly recommended features</w:t>
+              <w:t>Implementation approach</w:t>
             </w:r>
             <w:r>
               <w:rPr>
@@ -1026,7 +1107,7 @@
                 <w:noProof/>
                 <w:webHidden/>
               </w:rPr>
-              <w:instrText xml:space="preserve"> PAGEREF _Toc388349648 \h </w:instrText>
+              <w:instrText xml:space="preserve"> PAGEREF _Toc465247288 \h </w:instrText>
             </w:r>
             <w:r>
               <w:rPr>
@@ -1046,7 +1127,7 @@
                 <w:noProof/>
                 <w:webHidden/>
               </w:rPr>
-              <w:t>5</w:t>
+              <w:t>7</w:t>
             </w:r>
             <w:r>
               <w:rPr>
@@ -1069,14 +1150,14 @@
               <w:noProof/>
             </w:rPr>
           </w:pPr>
-          <w:hyperlink w:anchor="_Toc388349649" w:history="1">
+          <w:hyperlink w:anchor="_Toc465247289" w:history="1">
             <w:r>
               <w:rPr>
                 <w:rStyle w:val="Hyperlink"/>
                 <w:rFonts w:ascii="Times New Roman" w:hAnsi="Times New Roman" w:cs="Times New Roman"/>
                 <w:noProof/>
               </w:rPr>
-              <w:t>4.3</w:t>
+              <w:t>5.1</w:t>
             </w:r>
             <w:r>
               <w:rPr>
@@ -1091,7 +1172,7 @@
                 <w:rFonts w:ascii="Times New Roman" w:hAnsi="Times New Roman" w:cs="Times New Roman"/>
                 <w:noProof/>
               </w:rPr>
-              <w:t>Technologies used for windows implementation</w:t>
+              <w:t>Must-have requirements</w:t>
             </w:r>
             <w:r>
               <w:rPr>
@@ -1112,7 +1193,7 @@
                 <w:noProof/>
                 <w:webHidden/>
               </w:rPr>
-              <w:instrText xml:space="preserve"> PAGEREF _Toc388349649 \h </w:instrText>
+              <w:instrText xml:space="preserve"> PAGEREF _Toc465247289 \h </w:instrText>
             </w:r>
             <w:r>
               <w:rPr>
@@ -1132,7 +1213,7 @@
                 <w:noProof/>
                 <w:webHidden/>
               </w:rPr>
-              <w:t>5</w:t>
+              <w:t>7</w:t>
             </w:r>
             <w:r>
               <w:rPr>
@@ -1155,14 +1236,14 @@
               <w:noProof/>
             </w:rPr>
           </w:pPr>
-          <w:hyperlink w:anchor="_Toc388349650" w:history="1">
+          <w:hyperlink w:anchor="_Toc465247290" w:history="1">
             <w:r>
               <w:rPr>
                 <w:rStyle w:val="Hyperlink"/>
                 <w:rFonts w:ascii="Times New Roman" w:hAnsi="Times New Roman" w:cs="Times New Roman"/>
                 <w:noProof/>
               </w:rPr>
-              <w:t>4.4</w:t>
+              <w:t>5.2</w:t>
             </w:r>
             <w:r>
               <w:rPr>
@@ -1177,6 +1258,178 @@
                 <w:rFonts w:ascii="Times New Roman" w:hAnsi="Times New Roman" w:cs="Times New Roman"/>
                 <w:noProof/>
               </w:rPr>
+              <w:t>Optional but highly recommended features</w:t>
+            </w:r>
+            <w:r>
+              <w:rPr>
+                <w:noProof/>
+                <w:webHidden/>
+              </w:rPr>
+              <w:tab/>
+            </w:r>
+            <w:r>
+              <w:rPr>
+                <w:noProof/>
+                <w:webHidden/>
+              </w:rPr>
+              <w:fldChar w:fldCharType="begin"/>
+            </w:r>
+            <w:r>
+              <w:rPr>
+                <w:noProof/>
+                <w:webHidden/>
+              </w:rPr>
+              <w:instrText xml:space="preserve"> PAGEREF _Toc465247290 \h </w:instrText>
+            </w:r>
+            <w:r>
+              <w:rPr>
+                <w:noProof/>
+                <w:webHidden/>
+              </w:rPr>
+            </w:r>
+            <w:r>
+              <w:rPr>
+                <w:noProof/>
+                <w:webHidden/>
+              </w:rPr>
+              <w:fldChar w:fldCharType="separate"/>
+            </w:r>
+            <w:r>
+              <w:rPr>
+                <w:noProof/>
+                <w:webHidden/>
+              </w:rPr>
+              <w:t>7</w:t>
+            </w:r>
+            <w:r>
+              <w:rPr>
+                <w:noProof/>
+                <w:webHidden/>
+              </w:rPr>
+              <w:fldChar w:fldCharType="end"/>
+            </w:r>
+          </w:hyperlink>
+        </w:p>
+        <w:p>
+          <w:pPr>
+            <w:pStyle w:val="TOC2"/>
+            <w:tabs>
+              <w:tab w:val="left" w:pos="880"/>
+              <w:tab w:val="right" w:leader="dot" w:pos="9350"/>
+            </w:tabs>
+            <w:rPr>
+              <w:rFonts w:eastAsiaTheme="minorEastAsia"/>
+              <w:noProof/>
+            </w:rPr>
+          </w:pPr>
+          <w:hyperlink w:anchor="_Toc465247291" w:history="1">
+            <w:r>
+              <w:rPr>
+                <w:rStyle w:val="Hyperlink"/>
+                <w:rFonts w:ascii="Times New Roman" w:hAnsi="Times New Roman" w:cs="Times New Roman"/>
+                <w:noProof/>
+              </w:rPr>
+              <w:t>5.3</w:t>
+            </w:r>
+            <w:r>
+              <w:rPr>
+                <w:rFonts w:eastAsiaTheme="minorEastAsia"/>
+                <w:noProof/>
+              </w:rPr>
+              <w:tab/>
+            </w:r>
+            <w:r>
+              <w:rPr>
+                <w:rStyle w:val="Hyperlink"/>
+                <w:rFonts w:ascii="Times New Roman" w:hAnsi="Times New Roman" w:cs="Times New Roman"/>
+                <w:noProof/>
+              </w:rPr>
+              <w:t>Technologies used for windows implementation</w:t>
+            </w:r>
+            <w:r>
+              <w:rPr>
+                <w:noProof/>
+                <w:webHidden/>
+              </w:rPr>
+              <w:tab/>
+            </w:r>
+            <w:r>
+              <w:rPr>
+                <w:noProof/>
+                <w:webHidden/>
+              </w:rPr>
+              <w:fldChar w:fldCharType="begin"/>
+            </w:r>
+            <w:r>
+              <w:rPr>
+                <w:noProof/>
+                <w:webHidden/>
+              </w:rPr>
+              <w:instrText xml:space="preserve"> PAGEREF _Toc465247291 \h </w:instrText>
+            </w:r>
+            <w:r>
+              <w:rPr>
+                <w:noProof/>
+                <w:webHidden/>
+              </w:rPr>
+            </w:r>
+            <w:r>
+              <w:rPr>
+                <w:noProof/>
+                <w:webHidden/>
+              </w:rPr>
+              <w:fldChar w:fldCharType="separate"/>
+            </w:r>
+            <w:r>
+              <w:rPr>
+                <w:noProof/>
+                <w:webHidden/>
+              </w:rPr>
+              <w:t>7</w:t>
+            </w:r>
+            <w:r>
+              <w:rPr>
+                <w:noProof/>
+                <w:webHidden/>
+              </w:rPr>
+              <w:fldChar w:fldCharType="end"/>
+            </w:r>
+          </w:hyperlink>
+        </w:p>
+        <w:p>
+          <w:pPr>
+            <w:pStyle w:val="TOC2"/>
+            <w:tabs>
+              <w:tab w:val="left" w:pos="880"/>
+              <w:tab w:val="right" w:leader="dot" w:pos="9350"/>
+            </w:tabs>
+            <w:rPr>
+              <w:rFonts w:eastAsiaTheme="minorEastAsia"/>
+              <w:noProof/>
+            </w:rPr>
+          </w:pPr>
+          <w:hyperlink w:anchor="_Toc465247292" w:history="1">
+            <w:r>
+              <w:rPr>
+                <w:rStyle w:val="Hyperlink"/>
+                <w:rFonts w:ascii="Times New Roman" w:hAnsi="Times New Roman" w:cs="Times New Roman"/>
+                <w:noProof/>
+              </w:rPr>
+              <w:t>5.4</w:t>
+            </w:r>
+            <w:r>
+              <w:rPr>
+                <w:rFonts w:eastAsiaTheme="minorEastAsia"/>
+                <w:noProof/>
+              </w:rPr>
+              <w:tab/>
+            </w:r>
+            <w:r>
+              <w:rPr>
+                <w:rStyle w:val="Hyperlink"/>
+                <w:rFonts w:ascii="Times New Roman" w:hAnsi="Times New Roman" w:cs="Times New Roman"/>
+                <w:noProof/>
+              </w:rPr>
               <w:t>Technologies used for non-windows implementation</w:t>
             </w:r>
             <w:r>
@@ -1198,7 +1451,7 @@
                 <w:noProof/>
                 <w:webHidden/>
               </w:rPr>
-              <w:instrText xml:space="preserve"> PAGEREF _Toc388349650 \h </w:instrText>
+              <w:instrText xml:space="preserve"> PAGEREF _Toc465247292 \h </w:instrText>
             </w:r>
             <w:r>
               <w:rPr>
@@ -1218,7 +1471,7 @@
                 <w:noProof/>
                 <w:webHidden/>
               </w:rPr>
-              <w:t>6</w:t>
+              <w:t>7</w:t>
             </w:r>
             <w:r>
               <w:rPr>
@@ -1241,14 +1494,14 @@
               <w:noProof/>
             </w:rPr>
           </w:pPr>
-          <w:hyperlink w:anchor="_Toc388349651" w:history="1">
+          <w:hyperlink w:anchor="_Toc465247293" w:history="1">
             <w:r>
               <w:rPr>
                 <w:rStyle w:val="Hyperlink"/>
                 <w:rFonts w:ascii="Times New Roman" w:hAnsi="Times New Roman" w:cs="Times New Roman"/>
                 <w:noProof/>
               </w:rPr>
-              <w:t>5.</w:t>
+              <w:t>6.</w:t>
             </w:r>
             <w:r>
               <w:rPr>
@@ -1284,7 +1537,7 @@
                 <w:noProof/>
                 <w:webHidden/>
               </w:rPr>
-              <w:instrText xml:space="preserve"> PAGEREF _Toc388349651 \h </w:instrText>
+              <w:instrText xml:space="preserve"> PAGEREF _Toc465247293 \h </w:instrText>
             </w:r>
             <w:r>
               <w:rPr>
@@ -1304,7 +1557,7 @@
                 <w:noProof/>
                 <w:webHidden/>
               </w:rPr>
-              <w:t>6</w:t>
+              <w:t>8</w:t>
             </w:r>
             <w:r>
               <w:rPr>
@@ -1327,14 +1580,14 @@
               <w:noProof/>
             </w:rPr>
           </w:pPr>
-          <w:hyperlink w:anchor="_Toc388349652" w:history="1">
+          <w:hyperlink w:anchor="_Toc465247294" w:history="1">
             <w:r>
               <w:rPr>
                 <w:rStyle w:val="Hyperlink"/>
                 <w:rFonts w:ascii="Times New Roman" w:hAnsi="Times New Roman" w:cs="Times New Roman"/>
                 <w:noProof/>
               </w:rPr>
-              <w:t>5.1</w:t>
+              <w:t>6.1</w:t>
             </w:r>
             <w:r>
               <w:rPr>
@@ -1370,7 +1623,7 @@
                 <w:noProof/>
                 <w:webHidden/>
               </w:rPr>
-              <w:instrText xml:space="preserve"> PAGEREF _Toc388349652 \h </w:instrText>
+              <w:instrText xml:space="preserve"> PAGEREF _Toc465247294 \h </w:instrText>
             </w:r>
             <w:r>
               <w:rPr>
@@ -1390,7 +1643,7 @@
                 <w:noProof/>
                 <w:webHidden/>
               </w:rPr>
-              <w:t>6</w:t>
+              <w:t>8</w:t>
             </w:r>
             <w:r>
               <w:rPr>
@@ -1413,7 +1666,7 @@
               <w:noProof/>
             </w:rPr>
           </w:pPr>
-          <w:hyperlink w:anchor="_Toc388349653" w:history="1">
+          <w:hyperlink w:anchor="_Toc465247295" w:history="1">
             <w:r>
               <w:rPr>
                 <w:rStyle w:val="Hyperlink"/>
@@ -1456,7 +1709,7 @@
                 <w:noProof/>
                 <w:webHidden/>
               </w:rPr>
-              <w:instrText xml:space="preserve"> PAGEREF _Toc388349653 \h </w:instrText>
+              <w:instrText xml:space="preserve"> PAGEREF _Toc465247295 \h </w:instrText>
             </w:r>
             <w:r>
               <w:rPr>
@@ -1476,7 +1729,7 @@
                 <w:noProof/>
                 <w:webHidden/>
               </w:rPr>
-              <w:t>6</w:t>
+              <w:t>8</w:t>
             </w:r>
             <w:r>
               <w:rPr>
@@ -1499,7 +1752,7 @@
               <w:noProof/>
             </w:rPr>
           </w:pPr>
-          <w:hyperlink w:anchor="_Toc388349654" w:history="1">
+          <w:hyperlink w:anchor="_Toc465247296" w:history="1">
             <w:r>
               <w:rPr>
                 <w:rStyle w:val="Hyperlink"/>
@@ -1542,7 +1795,7 @@
                 <w:noProof/>
                 <w:webHidden/>
               </w:rPr>
-              <w:instrText xml:space="preserve"> PAGEREF _Toc388349654 \h </w:instrText>
+              <w:instrText xml:space="preserve"> PAGEREF _Toc465247296 \h </w:instrText>
             </w:r>
             <w:r>
               <w:rPr>
@@ -1562,7 +1815,7 @@
                 <w:noProof/>
                 <w:webHidden/>
               </w:rPr>
-              <w:t>7</w:t>
+              <w:t>8</w:t>
             </w:r>
             <w:r>
               <w:rPr>
@@ -1585,14 +1838,14 @@
               <w:noProof/>
             </w:rPr>
           </w:pPr>
-          <w:hyperlink w:anchor="_Toc388349655" w:history="1">
+          <w:hyperlink w:anchor="_Toc465247297" w:history="1">
             <w:r>
               <w:rPr>
                 <w:rStyle w:val="Hyperlink"/>
                 <w:rFonts w:ascii="Times New Roman" w:hAnsi="Times New Roman" w:cs="Times New Roman"/>
                 <w:noProof/>
               </w:rPr>
-              <w:t>5.2</w:t>
+              <w:t>6.2</w:t>
             </w:r>
             <w:r>
               <w:rPr>
@@ -1628,7 +1881,7 @@
                 <w:noProof/>
                 <w:webHidden/>
               </w:rPr>
-              <w:instrText xml:space="preserve"> PAGEREF _Toc388349655 \h </w:instrText>
+              <w:instrText xml:space="preserve"> PAGEREF _Toc465247297 \h </w:instrText>
             </w:r>
             <w:r>
               <w:rPr>
@@ -1648,7 +1901,7 @@
                 <w:noProof/>
                 <w:webHidden/>
               </w:rPr>
-              <w:t>7</w:t>
+              <w:t>9</w:t>
             </w:r>
             <w:r>
               <w:rPr>
@@ -1671,14 +1924,14 @@
               <w:noProof/>
             </w:rPr>
           </w:pPr>
-          <w:hyperlink w:anchor="_Toc388349656" w:history="1">
+          <w:hyperlink w:anchor="_Toc465247298" w:history="1">
             <w:r>
               <w:rPr>
                 <w:rStyle w:val="Hyperlink"/>
                 <w:rFonts w:ascii="Times New Roman" w:hAnsi="Times New Roman" w:cs="Times New Roman"/>
                 <w:noProof/>
               </w:rPr>
-              <w:t>5.3</w:t>
+              <w:t>6.3</w:t>
             </w:r>
             <w:r>
               <w:rPr>
@@ -1714,7 +1967,7 @@
                 <w:noProof/>
                 <w:webHidden/>
               </w:rPr>
-              <w:instrText xml:space="preserve"> PAGEREF _Toc388349656 \h </w:instrText>
+              <w:instrText xml:space="preserve"> PAGEREF _Toc465247298 \h </w:instrText>
             </w:r>
             <w:r>
               <w:rPr>
@@ -1734,7 +1987,7 @@
                 <w:noProof/>
                 <w:webHidden/>
               </w:rPr>
-              <w:t>7</w:t>
+              <w:t>9</w:t>
             </w:r>
             <w:r>
               <w:rPr>
@@ -1757,14 +2010,14 @@
               <w:noProof/>
             </w:rPr>
           </w:pPr>
-          <w:hyperlink w:anchor="_Toc388349657" w:history="1">
+          <w:hyperlink w:anchor="_Toc465247299" w:history="1">
             <w:r>
               <w:rPr>
                 <w:rStyle w:val="Hyperlink"/>
                 <w:rFonts w:ascii="Times New Roman" w:hAnsi="Times New Roman" w:cs="Times New Roman"/>
                 <w:noProof/>
               </w:rPr>
-              <w:t>5.4</w:t>
+              <w:t>6.4</w:t>
             </w:r>
             <w:r>
               <w:rPr>
@@ -1800,7 +2053,7 @@
                 <w:noProof/>
                 <w:webHidden/>
               </w:rPr>
-              <w:instrText xml:space="preserve"> PAGEREF _Toc388349657 \h </w:instrText>
+              <w:instrText xml:space="preserve"> PAGEREF _Toc465247299 \h </w:instrText>
             </w:r>
             <w:r>
               <w:rPr>
@@ -1820,7 +2073,7 @@
                 <w:noProof/>
                 <w:webHidden/>
               </w:rPr>
-              <w:t>7</w:t>
+              <w:t>9</w:t>
             </w:r>
             <w:r>
               <w:rPr>
@@ -1843,13 +2096,13 @@
               <w:noProof/>
             </w:rPr>
           </w:pPr>
-          <w:hyperlink w:anchor="_Toc388349658" w:history="1">
+          <w:hyperlink w:anchor="_Toc465247300" w:history="1">
             <w:r>
               <w:rPr>
                 <w:rStyle w:val="Hyperlink"/>
                 <w:noProof/>
               </w:rPr>
-              <w:t>5.5</w:t>
+              <w:t>6.5</w:t>
             </w:r>
             <w:r>
               <w:rPr>
@@ -1884,7 +2137,7 @@
                 <w:noProof/>
                 <w:webHidden/>
               </w:rPr>
-              <w:instrText xml:space="preserve"> PAGEREF _Toc388349658 \h </w:instrText>
+              <w:instrText xml:space="preserve"> PAGEREF _Toc465247300 \h </w:instrText>
             </w:r>
             <w:r>
               <w:rPr>
@@ -1904,7 +2157,7 @@
                 <w:noProof/>
                 <w:webHidden/>
               </w:rPr>
-              <w:t>7</w:t>
+              <w:t>9</w:t>
             </w:r>
             <w:r>
               <w:rPr>
@@ -1927,13 +2180,13 @@
               <w:noProof/>
             </w:rPr>
           </w:pPr>
-          <w:hyperlink w:anchor="_Toc388349659" w:history="1">
+          <w:hyperlink w:anchor="_Toc465247301" w:history="1">
             <w:r>
               <w:rPr>
                 <w:rStyle w:val="Hyperlink"/>
                 <w:noProof/>
               </w:rPr>
-              <w:t>6.</w:t>
+              <w:t>7.</w:t>
             </w:r>
             <w:r>
               <w:rPr>
@@ -1968,7 +2221,7 @@
                 <w:noProof/>
                 <w:webHidden/>
               </w:rPr>
-              <w:instrText xml:space="preserve"> PAGEREF _Toc388349659 \h </w:instrText>
+              <w:instrText xml:space="preserve"> PAGEREF _Toc465247301 \h </w:instrText>
             </w:r>
             <w:r>
               <w:rPr>
@@ -1988,7 +2241,7 @@
                 <w:noProof/>
                 <w:webHidden/>
               </w:rPr>
-              <w:t>8</w:t>
+              <w:t>10</w:t>
             </w:r>
             <w:r>
               <w:rPr>
@@ -2011,14 +2264,14 @@
               <w:noProof/>
             </w:rPr>
           </w:pPr>
-          <w:hyperlink w:anchor="_Toc388349660" w:history="1">
+          <w:hyperlink w:anchor="_Toc465247302" w:history="1">
             <w:r>
               <w:rPr>
                 <w:rStyle w:val="Hyperlink"/>
                 <w:rFonts w:ascii="Times New Roman" w:hAnsi="Times New Roman" w:cs="Times New Roman"/>
                 <w:noProof/>
               </w:rPr>
-              <w:t>6.1</w:t>
+              <w:t>7.1</w:t>
             </w:r>
             <w:r>
               <w:rPr>
@@ -2054,7 +2307,7 @@
                 <w:noProof/>
                 <w:webHidden/>
               </w:rPr>
-              <w:instrText xml:space="preserve"> PAGEREF _Toc388349660 \h </w:instrText>
+              <w:instrText xml:space="preserve"> PAGEREF _Toc465247302 \h </w:instrText>
             </w:r>
             <w:r>
               <w:rPr>
@@ -2074,7 +2327,7 @@
                 <w:noProof/>
                 <w:webHidden/>
               </w:rPr>
-              <w:t>8</w:t>
+              <w:t>10</w:t>
             </w:r>
             <w:r>
               <w:rPr>
@@ -2097,14 +2350,14 @@
               <w:noProof/>
             </w:rPr>
           </w:pPr>
-          <w:hyperlink w:anchor="_Toc388349661" w:history="1">
+          <w:hyperlink w:anchor="_Toc465247303" w:history="1">
             <w:r>
               <w:rPr>
                 <w:rStyle w:val="Hyperlink"/>
                 <w:rFonts w:ascii="Times New Roman" w:hAnsi="Times New Roman" w:cs="Times New Roman"/>
                 <w:noProof/>
               </w:rPr>
-              <w:t>6.2</w:t>
+              <w:t>7.2</w:t>
             </w:r>
             <w:r>
               <w:rPr>
@@ -2140,7 +2393,7 @@
                 <w:noProof/>
                 <w:webHidden/>
               </w:rPr>
-              <w:instrText xml:space="preserve"> PAGEREF _Toc388349661 \h </w:instrText>
+              <w:instrText xml:space="preserve"> PAGEREF _Toc465247303 \h </w:instrText>
             </w:r>
             <w:r>
               <w:rPr>
@@ -2160,7 +2413,7 @@
                 <w:noProof/>
                 <w:webHidden/>
               </w:rPr>
-              <w:t>8</w:t>
+              <w:t>10</w:t>
             </w:r>
             <w:r>
               <w:rPr>
@@ -2183,14 +2436,14 @@
               <w:noProof/>
             </w:rPr>
           </w:pPr>
-          <w:hyperlink w:anchor="_Toc388349662" w:history="1">
+          <w:hyperlink w:anchor="_Toc465247304" w:history="1">
             <w:r>
               <w:rPr>
                 <w:rStyle w:val="Hyperlink"/>
                 <w:rFonts w:ascii="Times New Roman" w:hAnsi="Times New Roman" w:cs="Times New Roman"/>
                 <w:noProof/>
               </w:rPr>
-              <w:t>6.3</w:t>
+              <w:t>7.3</w:t>
             </w:r>
             <w:r>
               <w:rPr>
@@ -2226,7 +2479,7 @@
                 <w:noProof/>
                 <w:webHidden/>
               </w:rPr>
-              <w:instrText xml:space="preserve"> PAGEREF _Toc388349662 \h </w:instrText>
+              <w:instrText xml:space="preserve"> PAGEREF _Toc465247304 \h </w:instrText>
             </w:r>
             <w:r>
               <w:rPr>
@@ -2246,7 +2499,7 @@
                 <w:noProof/>
                 <w:webHidden/>
               </w:rPr>
-              <w:t>8</w:t>
+              <w:t>10</w:t>
             </w:r>
             <w:r>
               <w:rPr>
@@ -2269,14 +2522,14 @@
               <w:noProof/>
             </w:rPr>
           </w:pPr>
-          <w:hyperlink w:anchor="_Toc388349663" w:history="1">
+          <w:hyperlink w:anchor="_Toc465247305" w:history="1">
             <w:r>
               <w:rPr>
                 <w:rStyle w:val="Hyperlink"/>
                 <w:rFonts w:ascii="Times New Roman" w:hAnsi="Times New Roman" w:cs="Times New Roman"/>
                 <w:noProof/>
               </w:rPr>
-              <w:t>6.4</w:t>
+              <w:t>7.4</w:t>
             </w:r>
             <w:r>
               <w:rPr>
@@ -2312,7 +2565,7 @@
                 <w:noProof/>
                 <w:webHidden/>
               </w:rPr>
-              <w:instrText xml:space="preserve"> PAGEREF _Toc388349663 \h </w:instrText>
+              <w:instrText xml:space="preserve"> PAGEREF _Toc465247305 \h </w:instrText>
             </w:r>
             <w:r>
               <w:rPr>
@@ -2332,7 +2585,7 @@
                 <w:noProof/>
                 <w:webHidden/>
               </w:rPr>
-              <w:t>9</w:t>
+              <w:t>11</w:t>
             </w:r>
             <w:r>
               <w:rPr>
@@ -2355,14 +2608,14 @@
               <w:noProof/>
             </w:rPr>
           </w:pPr>
-          <w:hyperlink w:anchor="_Toc388349664" w:history="1">
+          <w:hyperlink w:anchor="_Toc465247306" w:history="1">
             <w:r>
               <w:rPr>
                 <w:rStyle w:val="Hyperlink"/>
                 <w:rFonts w:ascii="Times New Roman" w:hAnsi="Times New Roman" w:cs="Times New Roman"/>
                 <w:noProof/>
               </w:rPr>
-              <w:t>6.5</w:t>
+              <w:t>7.5</w:t>
             </w:r>
             <w:r>
               <w:rPr>
@@ -2398,7 +2651,7 @@
                 <w:noProof/>
                 <w:webHidden/>
               </w:rPr>
-              <w:instrText xml:space="preserve"> PAGEREF _Toc388349664 \h </w:instrText>
+              <w:instrText xml:space="preserve"> PAGEREF _Toc465247306 \h </w:instrText>
             </w:r>
             <w:r>
               <w:rPr>
@@ -2418,7 +2671,7 @@
                 <w:noProof/>
                 <w:webHidden/>
               </w:rPr>
-              <w:t>9</w:t>
+              <w:t>11</w:t>
             </w:r>
             <w:r>
               <w:rPr>
@@ -2441,14 +2694,14 @@
               <w:noProof/>
             </w:rPr>
           </w:pPr>
-          <w:hyperlink w:anchor="_Toc388349665" w:history="1">
+          <w:hyperlink w:anchor="_Toc465247307" w:history="1">
             <w:r>
               <w:rPr>
                 <w:rStyle w:val="Hyperlink"/>
                 <w:rFonts w:ascii="Times New Roman" w:hAnsi="Times New Roman" w:cs="Times New Roman"/>
                 <w:noProof/>
               </w:rPr>
-              <w:t>6.6</w:t>
+              <w:t>7.6</w:t>
             </w:r>
             <w:r>
               <w:rPr>
@@ -2484,7 +2737,7 @@
                 <w:noProof/>
                 <w:webHidden/>
               </w:rPr>
-              <w:instrText xml:space="preserve"> PAGEREF _Toc388349665 \h </w:instrText>
+              <w:instrText xml:space="preserve"> PAGEREF _Toc465247307 \h </w:instrText>
             </w:r>
             <w:r>
               <w:rPr>
@@ -2504,7 +2757,7 @@
                 <w:noProof/>
                 <w:webHidden/>
               </w:rPr>
-              <w:t>9</w:t>
+              <w:t>11</w:t>
             </w:r>
             <w:r>
               <w:rPr>
@@ -2527,14 +2780,14 @@
               <w:noProof/>
             </w:rPr>
           </w:pPr>
-          <w:hyperlink w:anchor="_Toc388349666" w:history="1">
+          <w:hyperlink w:anchor="_Toc465247308" w:history="1">
             <w:r>
               <w:rPr>
                 <w:rStyle w:val="Hyperlink"/>
                 <w:rFonts w:ascii="Times New Roman" w:hAnsi="Times New Roman" w:cs="Times New Roman"/>
                 <w:noProof/>
               </w:rPr>
-              <w:t>7.</w:t>
+              <w:t>8.</w:t>
             </w:r>
             <w:r>
               <w:rPr>
@@ -2570,7 +2823,7 @@
                 <w:noProof/>
                 <w:webHidden/>
               </w:rPr>
-              <w:instrText xml:space="preserve"> PAGEREF _Toc388349666 \h </w:instrText>
+              <w:instrText xml:space="preserve"> PAGEREF _Toc465247308 \h </w:instrText>
             </w:r>
             <w:r>
               <w:rPr>
@@ -2590,7 +2843,7 @@
                 <w:noProof/>
                 <w:webHidden/>
               </w:rPr>
-              <w:t>10</w:t>
+              <w:t>12</w:t>
             </w:r>
             <w:r>
               <w:rPr>
@@ -2613,14 +2866,14 @@
               <w:noProof/>
             </w:rPr>
           </w:pPr>
-          <w:hyperlink w:anchor="_Toc388349667" w:history="1">
+          <w:hyperlink w:anchor="_Toc465247309" w:history="1">
             <w:r>
               <w:rPr>
                 <w:rStyle w:val="Hyperlink"/>
                 <w:rFonts w:ascii="Times New Roman" w:hAnsi="Times New Roman" w:cs="Times New Roman"/>
                 <w:noProof/>
               </w:rPr>
-              <w:t>7.1</w:t>
+              <w:t>8.1</w:t>
             </w:r>
             <w:r>
               <w:rPr>
@@ -2656,7 +2909,7 @@
                 <w:noProof/>
                 <w:webHidden/>
               </w:rPr>
-              <w:instrText xml:space="preserve"> PAGEREF _Toc388349667 \h </w:instrText>
+              <w:instrText xml:space="preserve"> PAGEREF _Toc465247309 \h </w:instrText>
             </w:r>
             <w:r>
               <w:rPr>
@@ -2676,7 +2929,7 @@
                 <w:noProof/>
                 <w:webHidden/>
               </w:rPr>
-              <w:t>10</w:t>
+              <w:t>12</w:t>
             </w:r>
             <w:r>
               <w:rPr>
@@ -2699,14 +2952,14 @@
               <w:noProof/>
             </w:rPr>
           </w:pPr>
-          <w:hyperlink w:anchor="_Toc388349668" w:history="1">
+          <w:hyperlink w:anchor="_Toc465247310" w:history="1">
             <w:r>
               <w:rPr>
                 <w:rStyle w:val="Hyperlink"/>
                 <w:rFonts w:ascii="Times New Roman" w:hAnsi="Times New Roman" w:cs="Times New Roman"/>
                 <w:noProof/>
               </w:rPr>
-              <w:t>7.2</w:t>
+              <w:t>8.2</w:t>
             </w:r>
             <w:r>
               <w:rPr>
@@ -2742,7 +2995,7 @@
                 <w:noProof/>
                 <w:webHidden/>
               </w:rPr>
-              <w:instrText xml:space="preserve"> PAGEREF _Toc388349668 \h </w:instrText>
+              <w:instrText xml:space="preserve"> PAGEREF _Toc465247310 \h </w:instrText>
             </w:r>
             <w:r>
               <w:rPr>
@@ -2762,7 +3015,7 @@
                 <w:noProof/>
                 <w:webHidden/>
               </w:rPr>
-              <w:t>10</w:t>
+              <w:t>12</w:t>
             </w:r>
             <w:r>
               <w:rPr>
@@ -2785,14 +3038,14 @@
               <w:noProof/>
             </w:rPr>
           </w:pPr>
-          <w:hyperlink w:anchor="_Toc388349669" w:history="1">
+          <w:hyperlink w:anchor="_Toc465247311" w:history="1">
             <w:r>
               <w:rPr>
                 <w:rStyle w:val="Hyperlink"/>
                 <w:rFonts w:ascii="Times New Roman" w:hAnsi="Times New Roman" w:cs="Times New Roman"/>
                 <w:noProof/>
               </w:rPr>
-              <w:t>7.3</w:t>
+              <w:t>8.3</w:t>
             </w:r>
             <w:r>
               <w:rPr>
@@ -2828,7 +3081,7 @@
                 <w:noProof/>
                 <w:webHidden/>
               </w:rPr>
-              <w:instrText xml:space="preserve"> PAGEREF _Toc388349669 \h </w:instrText>
+              <w:instrText xml:space="preserve"> PAGEREF _Toc465247311 \h </w:instrText>
             </w:r>
             <w:r>
               <w:rPr>
@@ -2848,7 +3101,7 @@
                 <w:noProof/>
                 <w:webHidden/>
               </w:rPr>
-              <w:t>10</w:t>
+              <w:t>12</w:t>
             </w:r>
             <w:r>
               <w:rPr>
@@ -2871,14 +3124,14 @@
               <w:noProof/>
             </w:rPr>
           </w:pPr>
-          <w:hyperlink w:anchor="_Toc388349670" w:history="1">
+          <w:hyperlink w:anchor="_Toc465247312" w:history="1">
             <w:r>
               <w:rPr>
                 <w:rStyle w:val="Hyperlink"/>
                 <w:rFonts w:ascii="Times New Roman" w:hAnsi="Times New Roman" w:cs="Times New Roman"/>
                 <w:noProof/>
               </w:rPr>
-              <w:t>7.4</w:t>
+              <w:t>8.4</w:t>
             </w:r>
             <w:r>
               <w:rPr>
@@ -2914,7 +3167,7 @@
                 <w:noProof/>
                 <w:webHidden/>
               </w:rPr>
-              <w:instrText xml:space="preserve"> PAGEREF _Toc388349670 \h </w:instrText>
+              <w:instrText xml:space="preserve"> PAGEREF _Toc465247312 \h </w:instrText>
             </w:r>
             <w:r>
               <w:rPr>
@@ -2934,7 +3187,7 @@
                 <w:noProof/>
                 <w:webHidden/>
               </w:rPr>
-              <w:t>10</w:t>
+              <w:t>12</w:t>
             </w:r>
             <w:r>
               <w:rPr>
@@ -2957,13 +3210,13 @@
               <w:noProof/>
             </w:rPr>
           </w:pPr>
-          <w:hyperlink w:anchor="_Toc388349671" w:history="1">
+          <w:hyperlink w:anchor="_Toc465247313" w:history="1">
             <w:r>
               <w:rPr>
                 <w:rStyle w:val="Hyperlink"/>
                 <w:noProof/>
               </w:rPr>
-              <w:t>8.</w:t>
+              <w:t>9.</w:t>
             </w:r>
             <w:r>
               <w:rPr>
@@ -2998,7 +3251,7 @@
                 <w:noProof/>
                 <w:webHidden/>
               </w:rPr>
-              <w:instrText xml:space="preserve"> PAGEREF _Toc388349671 \h </w:instrText>
+              <w:instrText xml:space="preserve"> PAGEREF _Toc465247313 \h </w:instrText>
             </w:r>
             <w:r>
               <w:rPr>
@@ -3018,7 +3271,7 @@
                 <w:noProof/>
                 <w:webHidden/>
               </w:rPr>
-              <w:t>11</w:t>
+              <w:t>13</w:t>
             </w:r>
             <w:r>
               <w:rPr>
@@ -3041,14 +3294,14 @@
               <w:noProof/>
             </w:rPr>
           </w:pPr>
-          <w:hyperlink w:anchor="_Toc388349672" w:history="1">
+          <w:hyperlink w:anchor="_Toc465247314" w:history="1">
             <w:r>
               <w:rPr>
                 <w:rStyle w:val="Hyperlink"/>
                 <w:rFonts w:ascii="Times New Roman" w:hAnsi="Times New Roman" w:cs="Times New Roman"/>
                 <w:noProof/>
               </w:rPr>
-              <w:t>8.1</w:t>
+              <w:t>9.1</w:t>
             </w:r>
             <w:r>
               <w:rPr>
@@ -3084,7 +3337,7 @@
                 <w:noProof/>
                 <w:webHidden/>
               </w:rPr>
-              <w:instrText xml:space="preserve"> PAGEREF _Toc388349672 \h </w:instrText>
+              <w:instrText xml:space="preserve"> PAGEREF _Toc465247314 \h </w:instrText>
             </w:r>
             <w:r>
               <w:rPr>
@@ -3104,7 +3357,7 @@
                 <w:noProof/>
                 <w:webHidden/>
               </w:rPr>
-              <w:t>11</w:t>
+              <w:t>13</w:t>
             </w:r>
             <w:r>
               <w:rPr>
@@ -3127,14 +3380,14 @@
               <w:noProof/>
             </w:rPr>
           </w:pPr>
-          <w:hyperlink w:anchor="_Toc388349673" w:history="1">
+          <w:hyperlink w:anchor="_Toc465247315" w:history="1">
             <w:r>
               <w:rPr>
                 <w:rStyle w:val="Hyperlink"/>
                 <w:rFonts w:ascii="Times New Roman" w:hAnsi="Times New Roman" w:cs="Times New Roman"/>
                 <w:noProof/>
               </w:rPr>
-              <w:t>8.2</w:t>
+              <w:t>9.2</w:t>
             </w:r>
             <w:r>
               <w:rPr>
@@ -3170,7 +3423,7 @@
                 <w:noProof/>
                 <w:webHidden/>
               </w:rPr>
-              <w:instrText xml:space="preserve"> PAGEREF _Toc388349673 \h </w:instrText>
+              <w:instrText xml:space="preserve"> PAGEREF _Toc465247315 \h </w:instrText>
             </w:r>
             <w:r>
               <w:rPr>
@@ -3190,7 +3443,7 @@
                 <w:noProof/>
                 <w:webHidden/>
               </w:rPr>
-              <w:t>11</w:t>
+              <w:t>13</w:t>
             </w:r>
             <w:r>
               <w:rPr>
@@ -3213,14 +3466,14 @@
               <w:noProof/>
             </w:rPr>
           </w:pPr>
-          <w:hyperlink w:anchor="_Toc388349674" w:history="1">
+          <w:hyperlink w:anchor="_Toc465247316" w:history="1">
             <w:r>
               <w:rPr>
                 <w:rStyle w:val="Hyperlink"/>
                 <w:rFonts w:ascii="Times New Roman" w:hAnsi="Times New Roman" w:cs="Times New Roman"/>
                 <w:noProof/>
               </w:rPr>
-              <w:t>8.3</w:t>
+              <w:t>9.3</w:t>
             </w:r>
             <w:r>
               <w:rPr>
@@ -3256,7 +3509,7 @@
                 <w:noProof/>
                 <w:webHidden/>
               </w:rPr>
-              <w:instrText xml:space="preserve"> PAGEREF _Toc388349674 \h </w:instrText>
+              <w:instrText xml:space="preserve"> PAGEREF _Toc465247316 \h </w:instrText>
             </w:r>
             <w:r>
               <w:rPr>
@@ -3276,7 +3529,7 @@
                 <w:noProof/>
                 <w:webHidden/>
               </w:rPr>
-              <w:t>11</w:t>
+              <w:t>13</w:t>
             </w:r>
             <w:r>
               <w:rPr>
@@ -3299,14 +3552,14 @@
               <w:noProof/>
             </w:rPr>
           </w:pPr>
-          <w:hyperlink w:anchor="_Toc388349675" w:history="1">
+          <w:hyperlink w:anchor="_Toc465247317" w:history="1">
             <w:r>
               <w:rPr>
                 <w:rStyle w:val="Hyperlink"/>
                 <w:rFonts w:ascii="Times New Roman" w:hAnsi="Times New Roman" w:cs="Times New Roman"/>
                 <w:noProof/>
               </w:rPr>
-              <w:t>8.4</w:t>
+              <w:t>9.4</w:t>
             </w:r>
             <w:r>
               <w:rPr>
@@ -3342,7 +3595,7 @@
                 <w:noProof/>
                 <w:webHidden/>
               </w:rPr>
-              <w:instrText xml:space="preserve"> PAGEREF _Toc388349675 \h </w:instrText>
+              <w:instrText xml:space="preserve"> PAGEREF _Toc465247317 \h </w:instrText>
             </w:r>
             <w:r>
               <w:rPr>
@@ -3362,7 +3615,7 @@
                 <w:noProof/>
                 <w:webHidden/>
               </w:rPr>
-              <w:t>12</w:t>
+              <w:t>14</w:t>
             </w:r>
             <w:r>
               <w:rPr>
@@ -3377,7 +3630,7 @@
           <w:pPr>
             <w:pStyle w:val="TOC1"/>
             <w:tabs>
-              <w:tab w:val="left" w:pos="440"/>
+              <w:tab w:val="left" w:pos="660"/>
               <w:tab w:val="right" w:leader="dot" w:pos="9350"/>
             </w:tabs>
             <w:rPr>
@@ -3385,14 +3638,14 @@
               <w:noProof/>
             </w:rPr>
           </w:pPr>
-          <w:hyperlink w:anchor="_Toc388349676" w:history="1">
+          <w:hyperlink w:anchor="_Toc465247318" w:history="1">
             <w:r>
               <w:rPr>
                 <w:rStyle w:val="Hyperlink"/>
                 <w:rFonts w:ascii="Times New Roman" w:hAnsi="Times New Roman" w:cs="Times New Roman"/>
                 <w:noProof/>
               </w:rPr>
-              <w:t>9.</w:t>
+              <w:t>10.</w:t>
             </w:r>
             <w:r>
               <w:rPr>
@@ -3428,7 +3681,7 @@
                 <w:noProof/>
                 <w:webHidden/>
               </w:rPr>
-              <w:instrText xml:space="preserve"> PAGEREF _Toc388349676 \h </w:instrText>
+              <w:instrText xml:space="preserve"> PAGEREF _Toc465247318 \h </w:instrText>
             </w:r>
             <w:r>
               <w:rPr>
@@ -3448,7 +3701,7 @@
                 <w:noProof/>
                 <w:webHidden/>
               </w:rPr>
-              <w:t>12</w:t>
+              <w:t>14</w:t>
             </w:r>
             <w:r>
               <w:rPr>
@@ -3471,14 +3724,14 @@
               <w:noProof/>
             </w:rPr>
           </w:pPr>
-          <w:hyperlink w:anchor="_Toc388349677" w:history="1">
+          <w:hyperlink w:anchor="_Toc465247319" w:history="1">
             <w:r>
               <w:rPr>
                 <w:rStyle w:val="Hyperlink"/>
                 <w:rFonts w:ascii="Times New Roman" w:hAnsi="Times New Roman" w:cs="Times New Roman"/>
                 <w:noProof/>
               </w:rPr>
-              <w:t>9.1</w:t>
+              <w:t>10.1</w:t>
             </w:r>
             <w:r>
               <w:rPr>
@@ -3514,7 +3767,7 @@
                 <w:noProof/>
                 <w:webHidden/>
               </w:rPr>
-              <w:instrText xml:space="preserve"> PAGEREF _Toc388349677 \h </w:instrText>
+              <w:instrText xml:space="preserve"> PAGEREF _Toc465247319 \h </w:instrText>
             </w:r>
             <w:r>
               <w:rPr>
@@ -3534,7 +3787,7 @@
                 <w:noProof/>
                 <w:webHidden/>
               </w:rPr>
-              <w:t>12</w:t>
+              <w:t>14</w:t>
             </w:r>
             <w:r>
               <w:rPr>
@@ -3557,14 +3810,14 @@
               <w:noProof/>
             </w:rPr>
           </w:pPr>
-          <w:hyperlink w:anchor="_Toc388349678" w:history="1">
+          <w:hyperlink w:anchor="_Toc465247320" w:history="1">
             <w:r>
               <w:rPr>
                 <w:rStyle w:val="Hyperlink"/>
                 <w:rFonts w:ascii="Times New Roman" w:hAnsi="Times New Roman" w:cs="Times New Roman"/>
                 <w:noProof/>
               </w:rPr>
-              <w:t>9.2</w:t>
+              <w:t>10.2</w:t>
             </w:r>
             <w:r>
               <w:rPr>
@@ -3600,7 +3853,7 @@
                 <w:noProof/>
                 <w:webHidden/>
               </w:rPr>
-              <w:instrText xml:space="preserve"> PAGEREF _Toc388349678 \h </w:instrText>
+              <w:instrText xml:space="preserve"> PAGEREF _Toc465247320 \h </w:instrText>
             </w:r>
             <w:r>
               <w:rPr>
@@ -3620,7 +3873,7 @@
                 <w:noProof/>
                 <w:webHidden/>
               </w:rPr>
-              <w:t>12</w:t>
+              <w:t>14</w:t>
             </w:r>
             <w:r>
               <w:rPr>
@@ -3643,14 +3896,14 @@
               <w:noProof/>
             </w:rPr>
           </w:pPr>
-          <w:hyperlink w:anchor="_Toc388349679" w:history="1">
+          <w:hyperlink w:anchor="_Toc465247321" w:history="1">
             <w:r>
               <w:rPr>
                 <w:rStyle w:val="Hyperlink"/>
                 <w:rFonts w:ascii="Times New Roman" w:hAnsi="Times New Roman" w:cs="Times New Roman"/>
                 <w:noProof/>
               </w:rPr>
-              <w:t>9.3</w:t>
+              <w:t>10.3</w:t>
             </w:r>
             <w:r>
               <w:rPr>
@@ -3686,7 +3939,7 @@
                 <w:noProof/>
                 <w:webHidden/>
               </w:rPr>
-              <w:instrText xml:space="preserve"> PAGEREF _Toc388349679 \h </w:instrText>
+              <w:instrText xml:space="preserve"> PAGEREF _Toc465247321 \h </w:instrText>
             </w:r>
             <w:r>
               <w:rPr>
@@ -3706,7 +3959,7 @@
                 <w:noProof/>
                 <w:webHidden/>
               </w:rPr>
-              <w:t>13</w:t>
+              <w:t>15</w:t>
             </w:r>
             <w:r>
               <w:rPr>
@@ -3758,7 +4011,7 @@
           <w:szCs w:val="26"/>
         </w:rPr>
       </w:pPr>
-      <w:bookmarkStart w:id="0" w:name="_Toc388349641"/>
+      <w:bookmarkStart w:id="0" w:name="_Toc465247280"/>
       <w:r>
         <w:rPr>
           <w:rFonts w:ascii="Times New Roman" w:hAnsi="Times New Roman" w:cs="Times New Roman"/>
@@ -3951,7 +4204,7 @@
           <w:szCs w:val="26"/>
         </w:rPr>
       </w:pPr>
-      <w:bookmarkStart w:id="1" w:name="_Toc388349642"/>
+      <w:bookmarkStart w:id="1" w:name="_Toc465247281"/>
       <w:r>
         <w:rPr>
           <w:rFonts w:ascii="Times New Roman" w:hAnsi="Times New Roman" w:cs="Times New Roman"/>
@@ -3976,7 +4229,7 @@
           <w:szCs w:val="24"/>
         </w:rPr>
       </w:pPr>
-      <w:bookmarkStart w:id="2" w:name="_Toc388349643"/>
+      <w:bookmarkStart w:id="2" w:name="_Toc465247282"/>
       <w:r>
         <w:rPr>
           <w:rFonts w:ascii="Times New Roman" w:hAnsi="Times New Roman" w:cs="Times New Roman"/>
@@ -4149,7 +4402,19 @@
         <w:rPr>
           <w:rFonts w:ascii="Times New Roman" w:hAnsi="Times New Roman" w:cs="Times New Roman"/>
         </w:rPr>
-        <w:t>TCP/IP protocol for plain text communication</w:t>
+        <w:t>Socket, latency,</w:t>
+      </w:r>
+      <w:r>
+        <w:rPr>
+          <w:rFonts w:ascii="Times New Roman" w:hAnsi="Times New Roman" w:cs="Times New Roman"/>
+        </w:rPr>
+        <w:t xml:space="preserve"> throughput</w:t>
+      </w:r>
+      <w:r>
+        <w:rPr>
+          <w:rFonts w:ascii="Times New Roman" w:hAnsi="Times New Roman" w:cs="Times New Roman"/>
+        </w:rPr>
+        <w:t xml:space="preserve"> and network bandwidth</w:t>
       </w:r>
     </w:p>
     <w:p>
@@ -4168,13 +4433,7 @@
         <w:rPr>
           <w:rFonts w:ascii="Times New Roman" w:hAnsi="Times New Roman" w:cs="Times New Roman"/>
         </w:rPr>
-        <w:t xml:space="preserve">SSL/TLSv1 protocol for </w:t>
-      </w:r>
-      <w:r>
-        <w:rPr>
-          <w:rFonts w:ascii="Times New Roman" w:hAnsi="Times New Roman" w:cs="Times New Roman"/>
-        </w:rPr>
-        <w:t>encryption and decryption</w:t>
+        <w:t>TCP/IP protocol for plain text communication</w:t>
       </w:r>
     </w:p>
     <w:p>
@@ -4193,7 +4452,13 @@
         <w:rPr>
           <w:rFonts w:ascii="Times New Roman" w:hAnsi="Times New Roman" w:cs="Times New Roman"/>
         </w:rPr>
-        <w:t>SSL/TLSv1 certification verification at client side</w:t>
+        <w:t xml:space="preserve">SSL/TLSv1 protocol for </w:t>
+      </w:r>
+      <w:r>
+        <w:rPr>
+          <w:rFonts w:ascii="Times New Roman" w:hAnsi="Times New Roman" w:cs="Times New Roman"/>
+        </w:rPr>
+        <w:t>encryption and decryption</w:t>
       </w:r>
     </w:p>
     <w:p>
@@ -4212,6 +4477,25 @@
         <w:rPr>
           <w:rFonts w:ascii="Times New Roman" w:hAnsi="Times New Roman" w:cs="Times New Roman"/>
         </w:rPr>
+        <w:t>SSL/TLSv1 certification verification at client side</w:t>
+      </w:r>
+    </w:p>
+    <w:p>
+      <w:pPr>
+        <w:pStyle w:val="ListParagraph"/>
+        <w:numPr>
+          <w:ilvl w:val="0"/>
+          <w:numId w:val="3"/>
+        </w:numPr>
+        <w:ind w:left="1080"/>
+        <w:rPr>
+          <w:rFonts w:ascii="Times New Roman" w:hAnsi="Times New Roman" w:cs="Times New Roman"/>
+        </w:rPr>
+      </w:pPr>
+      <w:r>
+        <w:rPr>
+          <w:rFonts w:ascii="Times New Roman" w:hAnsi="Times New Roman" w:cs="Times New Roman"/>
+        </w:rPr>
         <w:t>C</w:t>
       </w:r>
       <w:r>
@@ -4241,7 +4525,7 @@
           <w:szCs w:val="24"/>
         </w:rPr>
       </w:pPr>
-      <w:bookmarkStart w:id="3" w:name="_Toc388349644"/>
+      <w:bookmarkStart w:id="3" w:name="_Toc465247283"/>
       <w:r>
         <w:rPr>
           <w:rFonts w:ascii="Times New Roman" w:hAnsi="Times New Roman" w:cs="Times New Roman"/>
@@ -4305,8 +4589,6 @@
         </w:rPr>
         <w:t>Software development manager</w:t>
       </w:r>
-      <w:bookmarkStart w:id="4" w:name="_GoBack"/>
-      <w:bookmarkEnd w:id="4"/>
     </w:p>
     <w:p>
       <w:pPr>
@@ -4321,7 +4603,7 @@
           <w:szCs w:val="26"/>
         </w:rPr>
       </w:pPr>
-      <w:bookmarkStart w:id="5" w:name="_Toc388349645"/>
+      <w:bookmarkStart w:id="4" w:name="_Toc465247284"/>
       <w:r>
         <w:rPr>
           <w:rFonts w:ascii="Times New Roman" w:hAnsi="Times New Roman" w:cs="Times New Roman"/>
@@ -4330,7 +4612,7 @@
         </w:rPr>
         <w:t>Introduction</w:t>
       </w:r>
-      <w:bookmarkEnd w:id="5"/>
+      <w:bookmarkEnd w:id="4"/>
     </w:p>
     <w:p>
       <w:pPr>
@@ -4605,6 +4887,7 @@
         <w:rPr>
           <w:rFonts w:ascii="Times New Roman" w:hAnsi="Times New Roman" w:cs="Times New Roman"/>
         </w:rPr>
+        <w:lastRenderedPageBreak/>
         <w:t>No support on IPv6.</w:t>
       </w:r>
     </w:p>
@@ -4619,7 +4902,6 @@
         <w:rPr>
           <w:rFonts w:ascii="Times New Roman" w:hAnsi="Times New Roman" w:cs="Times New Roman"/>
         </w:rPr>
-        <w:lastRenderedPageBreak/>
         <w:t xml:space="preserve">The coming new communication libraries </w:t>
       </w:r>
       <w:r>
@@ -4710,22 +4992,927 @@
           <w:ilvl w:val="0"/>
           <w:numId w:val="1"/>
         </w:numPr>
+      </w:pPr>
+      <w:bookmarkStart w:id="5" w:name="_Toc465247285"/>
+      <w:r>
         <w:rPr>
           <w:rFonts w:ascii="Times New Roman" w:hAnsi="Times New Roman" w:cs="Times New Roman"/>
           <w:sz w:val="26"/>
           <w:szCs w:val="26"/>
         </w:rPr>
-      </w:pPr>
-      <w:bookmarkStart w:id="6" w:name="_Toc388349646"/>
-      <w:r>
+        <w:t>SocketPro data transferring pattern</w:t>
+      </w:r>
+      <w:bookmarkEnd w:id="5"/>
+    </w:p>
+    <w:p>
+      <w:pPr>
+        <w:ind w:firstLine="360"/>
+        <w:rPr>
+          <w:rFonts w:ascii="Times New Roman" w:hAnsi="Times New Roman" w:cs="Times New Roman"/>
+        </w:rPr>
+      </w:pPr>
+      <w:r>
+        <w:rPr>
+          <w:rFonts w:ascii="Times New Roman" w:hAnsi="Times New Roman" w:cs="Times New Roman"/>
+        </w:rPr>
+        <w:t>SocketPro</w:t>
+      </w:r>
+      <w:r>
+        <w:rPr>
+          <w:rFonts w:ascii="Times New Roman" w:hAnsi="Times New Roman" w:cs="Times New Roman"/>
+        </w:rPr>
+        <w:t xml:space="preserve"> framework</w:t>
+      </w:r>
+      <w:r>
+        <w:rPr>
+          <w:rFonts w:ascii="Times New Roman" w:hAnsi="Times New Roman" w:cs="Times New Roman"/>
+        </w:rPr>
+        <w:t xml:space="preserve"> is created on non-blocking TCP/IP socket communication to support </w:t>
+      </w:r>
+      <w:r>
+        <w:rPr>
+          <w:rFonts w:ascii="Times New Roman" w:hAnsi="Times New Roman" w:cs="Times New Roman"/>
+        </w:rPr>
+        <w:t xml:space="preserve">concurrently </w:t>
+      </w:r>
+      <w:r>
+        <w:rPr>
+          <w:rFonts w:ascii="Times New Roman" w:hAnsi="Times New Roman" w:cs="Times New Roman"/>
+        </w:rPr>
+        <w:t>transferring</w:t>
+      </w:r>
+      <w:r>
+        <w:rPr>
+          <w:rFonts w:ascii="Times New Roman" w:hAnsi="Times New Roman" w:cs="Times New Roman"/>
+        </w:rPr>
+        <w:t xml:space="preserve"> data</w:t>
+      </w:r>
+      <w:r>
+        <w:rPr>
+          <w:rFonts w:ascii="Times New Roman" w:hAnsi="Times New Roman" w:cs="Times New Roman"/>
+        </w:rPr>
+        <w:t xml:space="preserve"> between</w:t>
+      </w:r>
+      <w:r>
+        <w:rPr>
+          <w:rFonts w:ascii="Times New Roman" w:hAnsi="Times New Roman" w:cs="Times New Roman"/>
+        </w:rPr>
+        <w:t xml:space="preserve"> two end points with best network efficiency by continuous inline data batching</w:t>
+      </w:r>
+      <w:r>
+        <w:rPr>
+          <w:rFonts w:ascii="Times New Roman" w:hAnsi="Times New Roman" w:cs="Times New Roman"/>
+        </w:rPr>
+        <w:t xml:space="preserve"> at both client and server sides. To help you understand SocketPro data transferring pattern more clearly</w:t>
+      </w:r>
+      <w:r>
+        <w:rPr>
+          <w:rFonts w:ascii="Times New Roman" w:hAnsi="Times New Roman" w:cs="Times New Roman"/>
+        </w:rPr>
+        <w:t xml:space="preserve">, </w:t>
+      </w:r>
+      <w:r>
+        <w:rPr>
+          <w:rFonts w:ascii="Times New Roman" w:hAnsi="Times New Roman" w:cs="Times New Roman"/>
+        </w:rPr>
+        <w:t xml:space="preserve">please </w:t>
+      </w:r>
+      <w:r>
+        <w:rPr>
+          <w:rFonts w:ascii="Times New Roman" w:hAnsi="Times New Roman" w:cs="Times New Roman"/>
+        </w:rPr>
+        <w:t xml:space="preserve">pay close attention to the below </w:t>
+      </w:r>
+      <w:r>
+        <w:rPr>
+          <w:rFonts w:ascii="Times New Roman" w:hAnsi="Times New Roman" w:cs="Times New Roman"/>
+        </w:rPr>
+        <w:t>picture</w:t>
+      </w:r>
+      <w:r>
+        <w:rPr>
+          <w:rFonts w:ascii="Times New Roman" w:hAnsi="Times New Roman" w:cs="Times New Roman"/>
+        </w:rPr>
+        <w:t xml:space="preserve"> with your careful analyses</w:t>
+      </w:r>
+      <w:r>
+        <w:rPr>
+          <w:rFonts w:ascii="Times New Roman" w:hAnsi="Times New Roman" w:cs="Times New Roman"/>
+        </w:rPr>
+        <w:t>.</w:t>
+      </w:r>
+    </w:p>
+    <w:p>
+      <w:pPr>
+        <w:ind w:firstLine="360"/>
+        <w:rPr>
+          <w:rFonts w:ascii="Times New Roman" w:hAnsi="Times New Roman" w:cs="Times New Roman"/>
+        </w:rPr>
+      </w:pPr>
+      <w:r>
+        <w:rPr>
+          <w:rFonts w:ascii="Times New Roman" w:hAnsi="Times New Roman" w:cs="Times New Roman"/>
+          <w:noProof/>
+        </w:rPr>
+        <w:drawing>
+          <wp:inline distT="0" distB="0" distL="0" distR="0" wp14:anchorId="5C0118E0" wp14:editId="31243C77">
+            <wp:extent cx="5943600" cy="3964305"/>
+            <wp:effectExtent l="0" t="0" r="0" b="0"/>
+            <wp:docPr id="1" name="Picture 1"/>
+            <wp:cNvGraphicFramePr>
+              <a:graphicFrameLocks xmlns:a="http://schemas.openxmlformats.org/drawingml/2006/main" noChangeAspect="1"/>
+            </wp:cNvGraphicFramePr>
+            <a:graphic xmlns:a="http://schemas.openxmlformats.org/drawingml/2006/main">
+              <a:graphicData uri="http://schemas.openxmlformats.org/drawingml/2006/picture">
+                <pic:pic xmlns:pic="http://schemas.openxmlformats.org/drawingml/2006/picture">
+                  <pic:nvPicPr>
+                    <pic:cNvPr id="1" name="data_transferring_pattern.png"/>
+                    <pic:cNvPicPr/>
+                  </pic:nvPicPr>
+                  <pic:blipFill>
+                    <a:blip r:embed="rId9">
+                      <a:extLst>
+                        <a:ext uri="{28A0092B-C50C-407E-A947-70E740481C1C}">
+                          <a14:useLocalDpi xmlns:a14="http://schemas.microsoft.com/office/drawing/2010/main" val="0"/>
+                        </a:ext>
+                      </a:extLst>
+                    </a:blip>
+                    <a:stretch>
+                      <a:fillRect/>
+                    </a:stretch>
+                  </pic:blipFill>
+                  <pic:spPr>
+                    <a:xfrm>
+                      <a:off x="0" y="0"/>
+                      <a:ext cx="5943600" cy="3964305"/>
+                    </a:xfrm>
+                    <a:prstGeom prst="rect">
+                      <a:avLst/>
+                    </a:prstGeom>
+                  </pic:spPr>
+                </pic:pic>
+              </a:graphicData>
+            </a:graphic>
+          </wp:inline>
+        </w:drawing>
+      </w:r>
+    </w:p>
+    <w:p>
+      <w:pPr>
+        <w:ind w:firstLine="360"/>
+        <w:rPr>
+          <w:rFonts w:ascii="Times New Roman" w:hAnsi="Times New Roman" w:cs="Times New Roman"/>
+        </w:rPr>
+      </w:pPr>
+      <w:r>
+        <w:rPr>
+          <w:rFonts w:ascii="Times New Roman" w:hAnsi="Times New Roman" w:cs="Times New Roman"/>
+        </w:rPr>
+        <w:t>Figure 1: Two data transferring pattern</w:t>
+      </w:r>
+      <w:r>
+        <w:rPr>
+          <w:rFonts w:ascii="Times New Roman" w:hAnsi="Times New Roman" w:cs="Times New Roman"/>
+        </w:rPr>
+        <w:t>s</w:t>
+      </w:r>
+    </w:p>
+    <w:p>
+      <w:pPr>
+        <w:pStyle w:val="Heading2"/>
+        <w:ind w:firstLine="360"/>
+      </w:pPr>
+      <w:bookmarkStart w:id="6" w:name="_Toc465247286"/>
+      <w:r>
+        <w:t>4.1</w:t>
+      </w:r>
+      <w:r>
+        <w:tab/>
+      </w:r>
+      <w:r>
+        <w:t>One request for one response or result</w:t>
+      </w:r>
+      <w:bookmarkEnd w:id="6"/>
+    </w:p>
+    <w:p>
+      <w:pPr>
+        <w:ind w:firstLine="360"/>
+        <w:rPr>
+          <w:rFonts w:ascii="Times New Roman" w:hAnsi="Times New Roman" w:cs="Times New Roman"/>
+        </w:rPr>
+      </w:pPr>
+      <w:r>
+        <w:rPr>
+          <w:rFonts w:ascii="Times New Roman" w:hAnsi="Times New Roman" w:cs="Times New Roman"/>
+        </w:rPr>
+        <w:t xml:space="preserve">The above picture shows two types of data transferring patterns. </w:t>
+      </w:r>
+      <w:r>
+        <w:rPr>
+          <w:rFonts w:ascii="Times New Roman" w:hAnsi="Times New Roman" w:cs="Times New Roman"/>
+        </w:rPr>
+        <w:t>First of all, let’s have a close the left one. It actually</w:t>
+      </w:r>
+      <w:r>
+        <w:rPr>
+          <w:rFonts w:ascii="Times New Roman" w:hAnsi="Times New Roman" w:cs="Times New Roman"/>
+        </w:rPr>
+        <w:t xml:space="preserve"> represents </w:t>
+      </w:r>
+      <w:r>
+        <w:rPr>
+          <w:rFonts w:ascii="Times New Roman" w:hAnsi="Times New Roman" w:cs="Times New Roman"/>
+        </w:rPr>
+        <w:t xml:space="preserve">a typical </w:t>
+      </w:r>
+      <w:r>
+        <w:rPr>
+          <w:rFonts w:ascii="Times New Roman" w:hAnsi="Times New Roman" w:cs="Times New Roman"/>
+        </w:rPr>
+        <w:t>synchronous communication pattern</w:t>
+      </w:r>
+      <w:r>
+        <w:rPr>
+          <w:rFonts w:ascii="Times New Roman" w:hAnsi="Times New Roman" w:cs="Times New Roman"/>
+        </w:rPr>
+        <w:t xml:space="preserve"> by use of blocking TCP/IP socket</w:t>
+      </w:r>
+      <w:r>
+        <w:rPr>
+          <w:rFonts w:ascii="Times New Roman" w:hAnsi="Times New Roman" w:cs="Times New Roman"/>
+        </w:rPr>
+        <w:t>, which is most widely used by most of d</w:t>
+      </w:r>
+      <w:r>
+        <w:rPr>
+          <w:rFonts w:ascii="Times New Roman" w:hAnsi="Times New Roman" w:cs="Times New Roman"/>
+        </w:rPr>
+        <w:t>istributed application systems.</w:t>
+      </w:r>
+    </w:p>
+    <w:p>
+      <w:pPr>
+        <w:ind w:firstLine="360"/>
+        <w:rPr>
+          <w:rFonts w:ascii="Times New Roman" w:hAnsi="Times New Roman" w:cs="Times New Roman"/>
+        </w:rPr>
+      </w:pPr>
+      <w:r>
+        <w:rPr>
+          <w:rFonts w:ascii="Times New Roman" w:hAnsi="Times New Roman" w:cs="Times New Roman"/>
+        </w:rPr>
+        <w:lastRenderedPageBreak/>
+        <w:t>It is noted that m</w:t>
+      </w:r>
+      <w:r>
+        <w:rPr>
+          <w:rFonts w:ascii="Times New Roman" w:hAnsi="Times New Roman" w:cs="Times New Roman"/>
+        </w:rPr>
+        <w:t xml:space="preserve">any applications may use </w:t>
+      </w:r>
+      <w:r>
+        <w:rPr>
+          <w:rFonts w:ascii="Times New Roman" w:hAnsi="Times New Roman" w:cs="Times New Roman"/>
+        </w:rPr>
+        <w:t xml:space="preserve">a worker thread at client side to send a request and wait for a result from a server to fake an asynchronous communication. However, it is not considered by UDAParts as a true </w:t>
+      </w:r>
+      <w:r>
+        <w:rPr>
+          <w:rFonts w:ascii="Times New Roman" w:hAnsi="Times New Roman" w:cs="Times New Roman"/>
+        </w:rPr>
+        <w:t>asynchronous communication</w:t>
+      </w:r>
+      <w:r>
+        <w:rPr>
+          <w:rFonts w:ascii="Times New Roman" w:hAnsi="Times New Roman" w:cs="Times New Roman"/>
+        </w:rPr>
+        <w:t xml:space="preserve"> because the communication pattern is just a typical pattern of one-request for one-result</w:t>
+      </w:r>
+      <w:r>
+        <w:rPr>
+          <w:rFonts w:ascii="Times New Roman" w:hAnsi="Times New Roman" w:cs="Times New Roman"/>
+        </w:rPr>
+        <w:t xml:space="preserve">. Therefore, UDAParts thinks this fake </w:t>
+      </w:r>
+      <w:r>
+        <w:rPr>
+          <w:rFonts w:ascii="Times New Roman" w:hAnsi="Times New Roman" w:cs="Times New Roman"/>
+        </w:rPr>
+        <w:t>asynchronous communication</w:t>
+      </w:r>
+      <w:r>
+        <w:rPr>
+          <w:rFonts w:ascii="Times New Roman" w:hAnsi="Times New Roman" w:cs="Times New Roman"/>
+        </w:rPr>
+        <w:t xml:space="preserve"> is still a </w:t>
+      </w:r>
+      <w:r>
+        <w:rPr>
+          <w:rFonts w:ascii="Times New Roman" w:hAnsi="Times New Roman" w:cs="Times New Roman"/>
+        </w:rPr>
+        <w:t>synchronous</w:t>
+      </w:r>
+      <w:r>
+        <w:rPr>
+          <w:rFonts w:ascii="Times New Roman" w:hAnsi="Times New Roman" w:cs="Times New Roman"/>
+        </w:rPr>
+        <w:t xml:space="preserve"> one, whose communication pattern is</w:t>
+      </w:r>
+      <w:r>
+        <w:rPr>
+          <w:rFonts w:ascii="Times New Roman" w:hAnsi="Times New Roman" w:cs="Times New Roman"/>
+        </w:rPr>
+        <w:t xml:space="preserve"> actually</w:t>
+      </w:r>
+      <w:r>
+        <w:rPr>
+          <w:rFonts w:ascii="Times New Roman" w:hAnsi="Times New Roman" w:cs="Times New Roman"/>
+        </w:rPr>
+        <w:t xml:space="preserve"> the above left one.</w:t>
+      </w:r>
+      <w:r>
+        <w:rPr>
+          <w:rFonts w:ascii="Times New Roman" w:hAnsi="Times New Roman" w:cs="Times New Roman"/>
+        </w:rPr>
+        <w:t xml:space="preserve"> In comparison to the above first </w:t>
+      </w:r>
+      <w:r>
+        <w:rPr>
+          <w:rFonts w:ascii="Times New Roman" w:hAnsi="Times New Roman" w:cs="Times New Roman"/>
+        </w:rPr>
+        <w:t>scenario</w:t>
+      </w:r>
+      <w:r>
+        <w:rPr>
+          <w:rFonts w:ascii="Times New Roman" w:hAnsi="Times New Roman" w:cs="Times New Roman"/>
+        </w:rPr>
+        <w:t>, this one does not block this calling thread as it is freed by a worker thread although the approach has flaws of extra thread context switches and worker thread manipulations. The two</w:t>
+      </w:r>
+      <w:r>
+        <w:rPr>
+          <w:rFonts w:ascii="Times New Roman" w:hAnsi="Times New Roman" w:cs="Times New Roman"/>
+        </w:rPr>
+        <w:t xml:space="preserve"> </w:t>
+      </w:r>
+      <w:r>
+        <w:rPr>
+          <w:rFonts w:ascii="Times New Roman" w:hAnsi="Times New Roman" w:cs="Times New Roman"/>
+        </w:rPr>
+        <w:t>scenario</w:t>
+      </w:r>
+      <w:r>
+        <w:rPr>
+          <w:rFonts w:ascii="Times New Roman" w:hAnsi="Times New Roman" w:cs="Times New Roman"/>
+        </w:rPr>
+        <w:t>s are</w:t>
+      </w:r>
+      <w:r>
+        <w:rPr>
+          <w:rFonts w:ascii="Times New Roman" w:hAnsi="Times New Roman" w:cs="Times New Roman"/>
+        </w:rPr>
+        <w:t xml:space="preserve"> very popular as </w:t>
+      </w:r>
+      <w:r>
+        <w:rPr>
+          <w:rFonts w:ascii="Times New Roman" w:hAnsi="Times New Roman" w:cs="Times New Roman"/>
+        </w:rPr>
+        <w:t>they are</w:t>
+      </w:r>
+      <w:r>
+        <w:rPr>
+          <w:rFonts w:ascii="Times New Roman" w:hAnsi="Times New Roman" w:cs="Times New Roman"/>
+        </w:rPr>
+        <w:t xml:space="preserve"> </w:t>
+      </w:r>
+      <w:r>
+        <w:rPr>
+          <w:rFonts w:ascii="Times New Roman" w:hAnsi="Times New Roman" w:cs="Times New Roman"/>
+        </w:rPr>
+        <w:t>easy</w:t>
+      </w:r>
+      <w:r>
+        <w:rPr>
+          <w:rFonts w:ascii="Times New Roman" w:hAnsi="Times New Roman" w:cs="Times New Roman"/>
+        </w:rPr>
+        <w:t xml:space="preserve"> to be understood</w:t>
+      </w:r>
+      <w:r>
+        <w:rPr>
+          <w:rFonts w:ascii="Times New Roman" w:hAnsi="Times New Roman" w:cs="Times New Roman"/>
+        </w:rPr>
+        <w:t xml:space="preserve"> and implemented</w:t>
+      </w:r>
+      <w:r>
+        <w:rPr>
+          <w:rFonts w:ascii="Times New Roman" w:hAnsi="Times New Roman" w:cs="Times New Roman"/>
+        </w:rPr>
+        <w:t xml:space="preserve"> by all software engineers, architectures and project managers.</w:t>
+      </w:r>
+    </w:p>
+    <w:p>
+      <w:pPr>
+        <w:ind w:firstLine="360"/>
+        <w:rPr>
+          <w:rFonts w:ascii="Times New Roman" w:hAnsi="Times New Roman" w:cs="Times New Roman"/>
+        </w:rPr>
+      </w:pPr>
+      <w:r>
+        <w:rPr>
+          <w:rFonts w:ascii="Times New Roman" w:hAnsi="Times New Roman" w:cs="Times New Roman"/>
+        </w:rPr>
+        <w:t xml:space="preserve">Currently, </w:t>
+      </w:r>
+      <w:r>
+        <w:rPr>
+          <w:rFonts w:ascii="Times New Roman" w:hAnsi="Times New Roman" w:cs="Times New Roman"/>
+        </w:rPr>
+        <w:t>a few</w:t>
+      </w:r>
+      <w:r>
+        <w:rPr>
+          <w:rFonts w:ascii="Times New Roman" w:hAnsi="Times New Roman" w:cs="Times New Roman"/>
+        </w:rPr>
+        <w:t xml:space="preserve"> distributed application systems do use non-blocking TCP/IP sockets without use of </w:t>
+      </w:r>
+      <w:r>
+        <w:rPr>
+          <w:rFonts w:ascii="Times New Roman" w:hAnsi="Times New Roman" w:cs="Times New Roman"/>
+        </w:rPr>
+        <w:t>any</w:t>
+      </w:r>
+      <w:r>
+        <w:rPr>
+          <w:rFonts w:ascii="Times New Roman" w:hAnsi="Times New Roman" w:cs="Times New Roman"/>
+        </w:rPr>
+        <w:t xml:space="preserve"> worker thread for </w:t>
+      </w:r>
+      <w:r>
+        <w:rPr>
+          <w:rFonts w:ascii="Times New Roman" w:hAnsi="Times New Roman" w:cs="Times New Roman"/>
+        </w:rPr>
+        <w:t>a</w:t>
+      </w:r>
+      <w:r>
+        <w:rPr>
+          <w:rFonts w:ascii="Times New Roman" w:hAnsi="Times New Roman" w:cs="Times New Roman"/>
+        </w:rPr>
+        <w:t>synchronous</w:t>
+      </w:r>
+      <w:r>
+        <w:rPr>
+          <w:rFonts w:ascii="Times New Roman" w:hAnsi="Times New Roman" w:cs="Times New Roman"/>
+        </w:rPr>
+        <w:t xml:space="preserve"> communications. However, </w:t>
+      </w:r>
+      <w:r>
+        <w:rPr>
+          <w:rFonts w:ascii="Times New Roman" w:hAnsi="Times New Roman" w:cs="Times New Roman"/>
+        </w:rPr>
+        <w:t>most of them still follow one-request for one-result</w:t>
+      </w:r>
+      <w:r>
+        <w:rPr>
+          <w:rFonts w:ascii="Times New Roman" w:hAnsi="Times New Roman" w:cs="Times New Roman"/>
+        </w:rPr>
+        <w:t xml:space="preserve"> for processing. E</w:t>
+      </w:r>
+      <w:r>
+        <w:rPr>
+          <w:rFonts w:ascii="Times New Roman" w:hAnsi="Times New Roman" w:cs="Times New Roman"/>
+        </w:rPr>
+        <w:t>ach of many requests is</w:t>
+      </w:r>
+      <w:r>
+        <w:rPr>
+          <w:rFonts w:ascii="Times New Roman" w:hAnsi="Times New Roman" w:cs="Times New Roman"/>
+        </w:rPr>
+        <w:t xml:space="preserve"> one-by-one</w:t>
+      </w:r>
+      <w:r>
+        <w:rPr>
+          <w:rFonts w:ascii="Times New Roman" w:hAnsi="Times New Roman" w:cs="Times New Roman"/>
+        </w:rPr>
+        <w:t xml:space="preserve"> sent from client, processed at server side, and finally returned from server to client with an expected result</w:t>
+      </w:r>
+      <w:r>
+        <w:rPr>
+          <w:rFonts w:ascii="Times New Roman" w:hAnsi="Times New Roman" w:cs="Times New Roman"/>
+        </w:rPr>
+        <w:t>.</w:t>
+      </w:r>
+      <w:r>
+        <w:rPr>
+          <w:rFonts w:ascii="Times New Roman" w:hAnsi="Times New Roman" w:cs="Times New Roman"/>
+        </w:rPr>
+        <w:t xml:space="preserve"> In comparison to the </w:t>
+      </w:r>
+      <w:r>
+        <w:rPr>
+          <w:rFonts w:ascii="Times New Roman" w:hAnsi="Times New Roman" w:cs="Times New Roman"/>
+        </w:rPr>
+        <w:t>above two</w:t>
+      </w:r>
+      <w:r>
+        <w:rPr>
+          <w:rFonts w:ascii="Times New Roman" w:hAnsi="Times New Roman" w:cs="Times New Roman"/>
+        </w:rPr>
+        <w:t xml:space="preserve"> scenario</w:t>
+      </w:r>
+      <w:r>
+        <w:rPr>
+          <w:rFonts w:ascii="Times New Roman" w:hAnsi="Times New Roman" w:cs="Times New Roman"/>
+        </w:rPr>
+        <w:t>s</w:t>
+      </w:r>
+      <w:r>
+        <w:rPr>
+          <w:rFonts w:ascii="Times New Roman" w:hAnsi="Times New Roman" w:cs="Times New Roman"/>
+        </w:rPr>
+        <w:t xml:space="preserve">, </w:t>
+      </w:r>
+      <w:r>
+        <w:rPr>
+          <w:rFonts w:ascii="Times New Roman" w:hAnsi="Times New Roman" w:cs="Times New Roman"/>
+        </w:rPr>
+        <w:t>this approach has two advantages, no calling thread blocking and no expensive thread-context switch.</w:t>
+      </w:r>
+      <w:r>
+        <w:rPr>
+          <w:rFonts w:ascii="Times New Roman" w:hAnsi="Times New Roman" w:cs="Times New Roman"/>
+        </w:rPr>
+        <w:t xml:space="preserve"> However, it still follows the pattern of one-request for one-result.</w:t>
+      </w:r>
+    </w:p>
+    <w:p>
+      <w:pPr>
+        <w:ind w:firstLine="360"/>
+        <w:rPr>
+          <w:rFonts w:ascii="Times New Roman" w:hAnsi="Times New Roman" w:cs="Times New Roman"/>
+        </w:rPr>
+      </w:pPr>
+      <w:r>
+        <w:rPr>
+          <w:rFonts w:ascii="Times New Roman" w:hAnsi="Times New Roman" w:cs="Times New Roman"/>
+        </w:rPr>
+        <w:t xml:space="preserve">All the above </w:t>
+      </w:r>
+      <w:r>
+        <w:rPr>
+          <w:rFonts w:ascii="Times New Roman" w:hAnsi="Times New Roman" w:cs="Times New Roman"/>
+        </w:rPr>
+        <w:t>scenarios</w:t>
+      </w:r>
+      <w:r>
+        <w:rPr>
+          <w:rFonts w:ascii="Times New Roman" w:hAnsi="Times New Roman" w:cs="Times New Roman"/>
+        </w:rPr>
+        <w:t xml:space="preserve"> have two fundamental issues, low network efficiency and lack of concurrency in client requests sending and processing. First of all, LAN (local area network) has a typical latency between 0.1 and 0.4 millisecond. In other words, one TCP/IP socket will never exceed 10,000 or 2,500 requests per second</w:t>
+      </w:r>
+      <w:r>
+        <w:rPr>
+          <w:rFonts w:ascii="Times New Roman" w:hAnsi="Times New Roman" w:cs="Times New Roman"/>
+        </w:rPr>
+        <w:t xml:space="preserve"> no matter either 1 or 10 GB switches are used. Further, most of requests and their corresponding results are smaller than 1460 in bytes, which leads to huge waste of network bandwidth. Assuming the above assumptions are correct</w:t>
+      </w:r>
+      <w:r>
+        <w:rPr>
+          <w:rFonts w:ascii="Times New Roman" w:hAnsi="Times New Roman" w:cs="Times New Roman"/>
+        </w:rPr>
+        <w:t xml:space="preserve"> and each of requests has a size of 1460 bytes (Note that requests could be </w:t>
+      </w:r>
+      <w:r>
+        <w:rPr>
+          <w:rFonts w:ascii="Times New Roman" w:hAnsi="Times New Roman" w:cs="Times New Roman"/>
+        </w:rPr>
+        <w:t>around a few bytes in reality under many situations</w:t>
+      </w:r>
+      <w:r>
+        <w:rPr>
+          <w:rFonts w:ascii="Times New Roman" w:hAnsi="Times New Roman" w:cs="Times New Roman"/>
+        </w:rPr>
+        <w:t>)</w:t>
+      </w:r>
+      <w:r>
+        <w:rPr>
+          <w:rFonts w:ascii="Times New Roman" w:hAnsi="Times New Roman" w:cs="Times New Roman"/>
+        </w:rPr>
+        <w:t xml:space="preserve">, each of sockets will not </w:t>
+      </w:r>
+      <w:r>
+        <w:rPr>
+          <w:rFonts w:ascii="Times New Roman" w:hAnsi="Times New Roman" w:cs="Times New Roman"/>
+        </w:rPr>
+        <w:t>have a throughput of</w:t>
+      </w:r>
+      <w:r>
+        <w:rPr>
+          <w:rFonts w:ascii="Times New Roman" w:hAnsi="Times New Roman" w:cs="Times New Roman"/>
+        </w:rPr>
+        <w:t xml:space="preserve"> </w:t>
+      </w:r>
+      <w:r>
+        <w:rPr>
+          <w:rFonts w:ascii="Times New Roman" w:hAnsi="Times New Roman" w:cs="Times New Roman"/>
+        </w:rPr>
+        <w:t>14</w:t>
+      </w:r>
+      <w:r>
+        <w:rPr>
+          <w:rFonts w:ascii="Times New Roman" w:hAnsi="Times New Roman" w:cs="Times New Roman"/>
+        </w:rPr>
+        <w:t>,</w:t>
+      </w:r>
+      <w:r>
+        <w:rPr>
+          <w:rFonts w:ascii="Times New Roman" w:hAnsi="Times New Roman" w:cs="Times New Roman"/>
+        </w:rPr>
+        <w:t>60</w:t>
+      </w:r>
+      <w:r>
+        <w:rPr>
+          <w:rFonts w:ascii="Times New Roman" w:hAnsi="Times New Roman" w:cs="Times New Roman"/>
+        </w:rPr>
+        <w:t>0,000 (</w:t>
+      </w:r>
+      <w:r>
+        <w:rPr>
+          <w:rFonts w:ascii="Times New Roman" w:hAnsi="Times New Roman" w:cs="Times New Roman"/>
+        </w:rPr>
+        <w:t>efficiency =</w:t>
+      </w:r>
+      <w:r>
+        <w:rPr>
+          <w:rFonts w:ascii="Times New Roman" w:hAnsi="Times New Roman" w:cs="Times New Roman"/>
+        </w:rPr>
+        <w:t xml:space="preserve"> </w:t>
+      </w:r>
+      <w:r>
+        <w:rPr>
+          <w:rFonts w:ascii="Times New Roman" w:hAnsi="Times New Roman" w:cs="Times New Roman"/>
+        </w:rPr>
+        <w:t>12</w:t>
+      </w:r>
+      <w:r>
+        <w:rPr>
+          <w:rFonts w:ascii="Times New Roman" w:hAnsi="Times New Roman" w:cs="Times New Roman"/>
+        </w:rPr>
+        <w:t>% (</w:t>
+      </w:r>
+      <w:r>
+        <w:rPr>
+          <w:rFonts w:ascii="Times New Roman" w:hAnsi="Times New Roman" w:cs="Times New Roman"/>
+        </w:rPr>
+        <w:t>14.6</w:t>
+      </w:r>
+      <w:r>
+        <w:rPr>
+          <w:rFonts w:ascii="Times New Roman" w:hAnsi="Times New Roman" w:cs="Times New Roman"/>
+        </w:rPr>
+        <w:t xml:space="preserve">/120 megabytes) 1 GB switches) or </w:t>
+      </w:r>
+      <w:r>
+        <w:rPr>
+          <w:rFonts w:ascii="Times New Roman" w:hAnsi="Times New Roman" w:cs="Times New Roman"/>
+        </w:rPr>
+        <w:t>3,65</w:t>
+      </w:r>
+      <w:r>
+        <w:rPr>
+          <w:rFonts w:ascii="Times New Roman" w:hAnsi="Times New Roman" w:cs="Times New Roman"/>
+        </w:rPr>
+        <w:t xml:space="preserve">0,000 (efficiency = </w:t>
+      </w:r>
+      <w:r>
+        <w:rPr>
+          <w:rFonts w:ascii="Times New Roman" w:hAnsi="Times New Roman" w:cs="Times New Roman"/>
+        </w:rPr>
+        <w:t>0.3</w:t>
+      </w:r>
+      <w:r>
+        <w:rPr>
+          <w:rFonts w:ascii="Times New Roman" w:hAnsi="Times New Roman" w:cs="Times New Roman"/>
+        </w:rPr>
+        <w:t>% (</w:t>
+      </w:r>
+      <w:r>
+        <w:rPr>
+          <w:rFonts w:ascii="Times New Roman" w:hAnsi="Times New Roman" w:cs="Times New Roman"/>
+        </w:rPr>
+        <w:t>= 3.65</w:t>
+      </w:r>
+      <w:r>
+        <w:rPr>
+          <w:rFonts w:ascii="Times New Roman" w:hAnsi="Times New Roman" w:cs="Times New Roman"/>
+        </w:rPr>
+        <w:t>/1200</w:t>
+      </w:r>
+      <w:r>
+        <w:rPr>
+          <w:rFonts w:ascii="Times New Roman" w:hAnsi="Times New Roman" w:cs="Times New Roman"/>
+        </w:rPr>
+        <w:t xml:space="preserve"> megabytes</w:t>
+      </w:r>
+      <w:r>
+        <w:rPr>
+          <w:rFonts w:ascii="Times New Roman" w:hAnsi="Times New Roman" w:cs="Times New Roman"/>
+        </w:rPr>
+        <w:t>) for 10 GB switches) bytes per second.</w:t>
+      </w:r>
+      <w:r>
+        <w:rPr>
+          <w:rFonts w:ascii="Times New Roman" w:hAnsi="Times New Roman" w:cs="Times New Roman"/>
+        </w:rPr>
+        <w:t xml:space="preserve"> You can see this pattern has extremely low network efficiency from view of a single socket. To solve the low network efficiency, it is very common to open multiple sockets for improving it.</w:t>
+      </w:r>
+      <w:r>
+        <w:rPr>
+          <w:rFonts w:ascii="Times New Roman" w:hAnsi="Times New Roman" w:cs="Times New Roman"/>
+        </w:rPr>
+        <w:t xml:space="preserve"> Besides,</w:t>
+      </w:r>
+      <w:r>
+        <w:rPr>
+          <w:rFonts w:ascii="Times New Roman" w:hAnsi="Times New Roman" w:cs="Times New Roman"/>
+        </w:rPr>
+        <w:t xml:space="preserve"> </w:t>
+      </w:r>
+      <w:r>
+        <w:rPr>
+          <w:rFonts w:ascii="Times New Roman" w:hAnsi="Times New Roman" w:cs="Times New Roman"/>
+        </w:rPr>
+        <w:t>v</w:t>
+      </w:r>
+      <w:r>
+        <w:rPr>
+          <w:rFonts w:ascii="Times New Roman" w:hAnsi="Times New Roman" w:cs="Times New Roman"/>
+        </w:rPr>
+        <w:t xml:space="preserve">ery few </w:t>
+      </w:r>
+      <w:r>
+        <w:rPr>
+          <w:rFonts w:ascii="Times New Roman" w:hAnsi="Times New Roman" w:cs="Times New Roman"/>
+        </w:rPr>
+        <w:t xml:space="preserve">modern </w:t>
+      </w:r>
+      <w:r>
+        <w:rPr>
+          <w:rFonts w:ascii="Times New Roman" w:hAnsi="Times New Roman" w:cs="Times New Roman"/>
+        </w:rPr>
+        <w:t xml:space="preserve">communication frameworks such as Apache Kafka, </w:t>
+      </w:r>
+      <w:r>
+        <w:rPr>
+          <w:rFonts w:ascii="Times New Roman" w:hAnsi="Times New Roman" w:cs="Times New Roman"/>
+        </w:rPr>
+        <w:t xml:space="preserve">Apache </w:t>
+      </w:r>
+      <w:r>
+        <w:rPr>
+          <w:rFonts w:ascii="Times New Roman" w:hAnsi="Times New Roman" w:cs="Times New Roman"/>
+        </w:rPr>
+        <w:t xml:space="preserve">Spark, </w:t>
+      </w:r>
+      <w:r>
+        <w:rPr>
+          <w:rFonts w:ascii="Times New Roman" w:hAnsi="Times New Roman" w:cs="Times New Roman"/>
+        </w:rPr>
+        <w:t xml:space="preserve">Apache </w:t>
+      </w:r>
+      <w:r>
+        <w:rPr>
+          <w:rFonts w:ascii="Times New Roman" w:hAnsi="Times New Roman" w:cs="Times New Roman"/>
+        </w:rPr>
+        <w:t>Storm</w:t>
+      </w:r>
+      <w:r>
+        <w:rPr>
+          <w:rFonts w:ascii="Times New Roman" w:hAnsi="Times New Roman" w:cs="Times New Roman"/>
+        </w:rPr>
+        <w:t xml:space="preserve"> </w:t>
+      </w:r>
+      <w:r>
+        <w:rPr>
+          <w:rFonts w:ascii="Times New Roman" w:hAnsi="Times New Roman" w:cs="Times New Roman"/>
+        </w:rPr>
+        <w:t>employ batching multiple requests at client side and send them in one shot at a predefine time interval before putting</w:t>
+      </w:r>
+      <w:r>
+        <w:rPr>
+          <w:rFonts w:ascii="Times New Roman" w:hAnsi="Times New Roman" w:cs="Times New Roman"/>
+        </w:rPr>
+        <w:t xml:space="preserve"> a bigger chunk</w:t>
+      </w:r>
+      <w:r>
+        <w:rPr>
+          <w:rFonts w:ascii="Times New Roman" w:hAnsi="Times New Roman" w:cs="Times New Roman"/>
+        </w:rPr>
+        <w:t xml:space="preserve"> into a TCP/IP socket</w:t>
+      </w:r>
+      <w:r>
+        <w:rPr>
+          <w:rFonts w:ascii="Times New Roman" w:hAnsi="Times New Roman" w:cs="Times New Roman"/>
+        </w:rPr>
+        <w:t xml:space="preserve">. If we consider a data transferring path, it is not difficult for us to find a flaw that devices on the whole path cannot run concurrently </w:t>
+      </w:r>
+      <w:r>
+        <w:rPr>
+          <w:rFonts w:ascii="Times New Roman" w:hAnsi="Times New Roman" w:cs="Times New Roman"/>
+        </w:rPr>
+        <w:t>at any time on one TCP/IP socket. This is actually an issue as it degrades the total performance of a distributed application system.</w:t>
+      </w:r>
+    </w:p>
+    <w:p>
+      <w:pPr>
+        <w:ind w:firstLine="360"/>
+        <w:rPr>
+          <w:rFonts w:ascii="Times New Roman" w:hAnsi="Times New Roman" w:cs="Times New Roman"/>
+        </w:rPr>
+      </w:pPr>
+      <w:r>
+        <w:rPr>
+          <w:rFonts w:ascii="Times New Roman" w:hAnsi="Times New Roman" w:cs="Times New Roman"/>
+        </w:rPr>
+        <w:t xml:space="preserve">As the above </w:t>
+      </w:r>
+      <w:r>
+        <w:rPr>
+          <w:rFonts w:ascii="Times New Roman" w:hAnsi="Times New Roman" w:cs="Times New Roman"/>
+        </w:rPr>
+        <w:t>fundamental issues</w:t>
+      </w:r>
+      <w:r>
+        <w:rPr>
+          <w:rFonts w:ascii="Times New Roman" w:hAnsi="Times New Roman" w:cs="Times New Roman"/>
+        </w:rPr>
+        <w:t xml:space="preserve"> are deeply understood by UDAParts, UDAParts has spent a long time to overcome them completely</w:t>
+      </w:r>
+      <w:r>
+        <w:rPr>
+          <w:rFonts w:ascii="Times New Roman" w:hAnsi="Times New Roman" w:cs="Times New Roman"/>
+        </w:rPr>
+        <w:t xml:space="preserve"> with a much more powerful communication pattern</w:t>
+      </w:r>
+      <w:r>
+        <w:rPr>
+          <w:rFonts w:ascii="Times New Roman" w:hAnsi="Times New Roman" w:cs="Times New Roman"/>
+        </w:rPr>
+        <w:t>. Please keep on reading and thinking the right side communication pattern of the figure 1.</w:t>
+      </w:r>
+    </w:p>
+    <w:p>
+      <w:pPr>
+        <w:pStyle w:val="Heading2"/>
+      </w:pPr>
+      <w:bookmarkStart w:id="7" w:name="_Toc465247287"/>
+      <w:r>
+        <w:t>4.2</w:t>
+      </w:r>
+      <w:r>
+        <w:tab/>
+        <w:t>Multiple requests for multiple responses or results</w:t>
+      </w:r>
+      <w:bookmarkEnd w:id="7"/>
+    </w:p>
+    <w:p>
+      <w:pPr>
+        <w:ind w:firstLine="360"/>
+        <w:rPr>
+          <w:rFonts w:ascii="Times New Roman" w:hAnsi="Times New Roman" w:cs="Times New Roman"/>
+        </w:rPr>
+      </w:pPr>
+      <w:r>
+        <w:rPr>
+          <w:rFonts w:ascii="Times New Roman" w:hAnsi="Times New Roman" w:cs="Times New Roman"/>
+        </w:rPr>
+        <w:t xml:space="preserve">SocketPro framework is created with </w:t>
+      </w:r>
+      <w:bookmarkStart w:id="8" w:name="_GoBack"/>
+      <w:bookmarkEnd w:id="8"/>
+    </w:p>
+    <w:p>
+      <w:pPr>
+        <w:pStyle w:val="Heading1"/>
+        <w:numPr>
+          <w:ilvl w:val="0"/>
+          <w:numId w:val="1"/>
+        </w:numPr>
         <w:rPr>
           <w:rFonts w:ascii="Times New Roman" w:hAnsi="Times New Roman" w:cs="Times New Roman"/>
           <w:sz w:val="26"/>
           <w:szCs w:val="26"/>
         </w:rPr>
+      </w:pPr>
+      <w:bookmarkStart w:id="9" w:name="_Toc465247288"/>
+      <w:r>
+        <w:rPr>
+          <w:rFonts w:ascii="Times New Roman" w:hAnsi="Times New Roman" w:cs="Times New Roman"/>
+          <w:sz w:val="26"/>
+          <w:szCs w:val="26"/>
+        </w:rPr>
+        <w:lastRenderedPageBreak/>
         <w:t>Implementation approach</w:t>
       </w:r>
-      <w:bookmarkEnd w:id="6"/>
+      <w:bookmarkEnd w:id="9"/>
     </w:p>
     <w:p>
       <w:pPr>
@@ -4740,7 +5927,7 @@
           <w:szCs w:val="24"/>
         </w:rPr>
       </w:pPr>
-      <w:bookmarkStart w:id="7" w:name="_Toc388349647"/>
+      <w:bookmarkStart w:id="10" w:name="_Toc465247289"/>
       <w:r>
         <w:rPr>
           <w:rFonts w:ascii="Times New Roman" w:hAnsi="Times New Roman" w:cs="Times New Roman"/>
@@ -4765,7 +5952,7 @@
         </w:rPr>
         <w:t>equirements</w:t>
       </w:r>
-      <w:bookmarkEnd w:id="7"/>
+      <w:bookmarkEnd w:id="10"/>
     </w:p>
     <w:p>
       <w:pPr>
@@ -4894,7 +6081,7 @@
           <w:szCs w:val="24"/>
         </w:rPr>
       </w:pPr>
-      <w:bookmarkStart w:id="8" w:name="_Toc388349648"/>
+      <w:bookmarkStart w:id="11" w:name="_Toc465247290"/>
       <w:r>
         <w:rPr>
           <w:rFonts w:ascii="Times New Roman" w:hAnsi="Times New Roman" w:cs="Times New Roman"/>
@@ -4911,7 +6098,7 @@
         </w:rPr>
         <w:t xml:space="preserve"> features</w:t>
       </w:r>
-      <w:bookmarkEnd w:id="8"/>
+      <w:bookmarkEnd w:id="11"/>
     </w:p>
     <w:p>
       <w:pPr>
@@ -5184,7 +6371,7 @@
           <w:szCs w:val="24"/>
         </w:rPr>
       </w:pPr>
-      <w:bookmarkStart w:id="9" w:name="_Toc388349649"/>
+      <w:bookmarkStart w:id="12" w:name="_Toc465247291"/>
       <w:r>
         <w:rPr>
           <w:rFonts w:ascii="Times New Roman" w:hAnsi="Times New Roman" w:cs="Times New Roman"/>
@@ -5193,7 +6380,7 @@
         </w:rPr>
         <w:t>Technologies used for windows implementation</w:t>
       </w:r>
-      <w:bookmarkEnd w:id="9"/>
+      <w:bookmarkEnd w:id="12"/>
     </w:p>
     <w:p>
       <w:pPr>
@@ -5360,7 +6547,6 @@
         <w:rPr>
           <w:rFonts w:ascii="Times New Roman" w:hAnsi="Times New Roman" w:cs="Times New Roman"/>
         </w:rPr>
-        <w:lastRenderedPageBreak/>
         <w:t>All optional features listed in the section 4.2, except the last one, are implemented for window platforms.</w:t>
       </w:r>
     </w:p>
@@ -5395,7 +6581,7 @@
           <w:szCs w:val="24"/>
         </w:rPr>
       </w:pPr>
-      <w:bookmarkStart w:id="10" w:name="_Toc388349650"/>
+      <w:bookmarkStart w:id="13" w:name="_Toc465247292"/>
       <w:r>
         <w:rPr>
           <w:rFonts w:ascii="Times New Roman" w:hAnsi="Times New Roman" w:cs="Times New Roman"/>
@@ -5404,7 +6590,7 @@
         </w:rPr>
         <w:t>Technologies used for non-windows implementation</w:t>
       </w:r>
-      <w:bookmarkEnd w:id="10"/>
+      <w:bookmarkEnd w:id="13"/>
     </w:p>
     <w:p>
       <w:pPr>
@@ -5463,6 +6649,7 @@
         <w:rPr>
           <w:rFonts w:ascii="Times New Roman" w:hAnsi="Times New Roman" w:cs="Times New Roman"/>
         </w:rPr>
+        <w:lastRenderedPageBreak/>
         <w:t>Open to any a</w:t>
       </w:r>
       <w:r>
@@ -5527,7 +6714,7 @@
           <w:szCs w:val="26"/>
         </w:rPr>
       </w:pPr>
-      <w:bookmarkStart w:id="11" w:name="_Toc388349651"/>
+      <w:bookmarkStart w:id="14" w:name="_Toc465247293"/>
       <w:r>
         <w:rPr>
           <w:rFonts w:ascii="Times New Roman" w:hAnsi="Times New Roman" w:cs="Times New Roman"/>
@@ -5544,7 +6731,7 @@
         </w:rPr>
         <w:t>communication agreements</w:t>
       </w:r>
-      <w:bookmarkEnd w:id="11"/>
+      <w:bookmarkEnd w:id="14"/>
     </w:p>
     <w:p>
       <w:pPr>
@@ -5559,7 +6746,7 @@
           <w:szCs w:val="24"/>
         </w:rPr>
       </w:pPr>
-      <w:bookmarkStart w:id="12" w:name="_Toc388349652"/>
+      <w:bookmarkStart w:id="15" w:name="_Toc465247294"/>
       <w:r>
         <w:rPr>
           <w:rFonts w:ascii="Times New Roman" w:hAnsi="Times New Roman" w:cs="Times New Roman"/>
@@ -5568,7 +6755,7 @@
         </w:rPr>
         <w:t>Internal communication protocol</w:t>
       </w:r>
-      <w:bookmarkEnd w:id="12"/>
+      <w:bookmarkEnd w:id="15"/>
     </w:p>
     <w:p>
       <w:pPr>
@@ -5578,7 +6765,7 @@
           <w:rFonts w:ascii="Times New Roman" w:hAnsi="Times New Roman" w:cs="Times New Roman"/>
         </w:rPr>
       </w:pPr>
-      <w:bookmarkStart w:id="13" w:name="_Toc388349653"/>
+      <w:bookmarkStart w:id="16" w:name="_Toc465247295"/>
       <w:r>
         <w:rPr>
           <w:rFonts w:ascii="Times New Roman" w:hAnsi="Times New Roman" w:cs="Times New Roman"/>
@@ -5592,7 +6779,7 @@
         <w:tab/>
         <w:t>Request or command structure</w:t>
       </w:r>
-      <w:bookmarkEnd w:id="13"/>
+      <w:bookmarkEnd w:id="16"/>
     </w:p>
     <w:p>
       <w:pPr>
@@ -6714,7 +7901,6 @@
         <w:rPr>
           <w:rFonts w:ascii="Times New Roman" w:hAnsi="Times New Roman" w:cs="Times New Roman"/>
         </w:rPr>
-        <w:lastRenderedPageBreak/>
         <w:t>Note that request id can NOT be zero. Therefore, the implementation of both client and server libraries should ensure there is no request transferred with request id equal to zero between client and server.</w:t>
       </w:r>
     </w:p>
@@ -6726,7 +7912,7 @@
           <w:rFonts w:ascii="Times New Roman" w:hAnsi="Times New Roman" w:cs="Times New Roman"/>
         </w:rPr>
       </w:pPr>
-      <w:bookmarkStart w:id="14" w:name="_Toc388349654"/>
+      <w:bookmarkStart w:id="17" w:name="_Toc465247296"/>
       <w:r>
         <w:rPr>
           <w:rFonts w:ascii="Times New Roman" w:hAnsi="Times New Roman" w:cs="Times New Roman"/>
@@ -6745,7 +7931,7 @@
         </w:rPr>
         <w:t>Reserved request Ids</w:t>
       </w:r>
-      <w:bookmarkEnd w:id="14"/>
+      <w:bookmarkEnd w:id="17"/>
     </w:p>
     <w:p>
       <w:pPr>
@@ -6902,6 +8088,7 @@
           <w:szCs w:val="20"/>
           <w:highlight w:val="white"/>
         </w:rPr>
+        <w:lastRenderedPageBreak/>
         <w:tab/>
       </w:r>
       <w:r>
@@ -7232,7 +8419,7 @@
           <w:szCs w:val="24"/>
         </w:rPr>
       </w:pPr>
-      <w:bookmarkStart w:id="15" w:name="_Toc388349655"/>
+      <w:bookmarkStart w:id="18" w:name="_Toc465247297"/>
       <w:r>
         <w:rPr>
           <w:rStyle w:val="Heading2Char"/>
@@ -7251,7 +8438,7 @@
         </w:rPr>
         <w:t xml:space="preserve"> and  idAuthenticationReserved</w:t>
       </w:r>
-      <w:bookmarkEnd w:id="15"/>
+      <w:bookmarkEnd w:id="18"/>
     </w:p>
     <w:p>
       <w:pPr>
@@ -7416,7 +8603,7 @@
           <w:szCs w:val="24"/>
         </w:rPr>
       </w:pPr>
-      <w:bookmarkStart w:id="16" w:name="_Toc388349656"/>
+      <w:bookmarkStart w:id="19" w:name="_Toc465247298"/>
       <w:r>
         <w:rPr>
           <w:rStyle w:val="Heading2Char"/>
@@ -7426,7 +8613,7 @@
         </w:rPr>
         <w:t>idServerException</w:t>
       </w:r>
-      <w:bookmarkEnd w:id="16"/>
+      <w:bookmarkEnd w:id="19"/>
       <w:r>
         <w:rPr>
           <w:rFonts w:ascii="Times New Roman" w:hAnsi="Times New Roman" w:cs="Times New Roman"/>
@@ -7577,7 +8764,7 @@
           <w:szCs w:val="24"/>
         </w:rPr>
       </w:pPr>
-      <w:bookmarkStart w:id="17" w:name="_Toc388349657"/>
+      <w:bookmarkStart w:id="20" w:name="_Toc465247299"/>
       <w:r>
         <w:rPr>
           <w:rStyle w:val="Heading2Char"/>
@@ -7605,7 +8792,7 @@
         </w:rPr>
         <w:t>tBeat</w:t>
       </w:r>
-      <w:bookmarkEnd w:id="17"/>
+      <w:bookmarkEnd w:id="20"/>
     </w:p>
     <w:p>
       <w:pPr>
@@ -7655,12 +8842,11 @@
           <w:numId w:val="1"/>
         </w:numPr>
       </w:pPr>
-      <w:bookmarkStart w:id="18" w:name="_Toc388349658"/>
-      <w:r>
-        <w:lastRenderedPageBreak/>
+      <w:bookmarkStart w:id="21" w:name="_Toc465247300"/>
+      <w:r>
         <w:t>Windows implementation approach</w:t>
       </w:r>
-      <w:bookmarkEnd w:id="18"/>
+      <w:bookmarkEnd w:id="21"/>
     </w:p>
     <w:p>
       <w:pPr>
@@ -7738,7 +8924,7 @@
           <w:i/>
         </w:rPr>
       </w:pPr>
-      <w:hyperlink r:id="rId9" w:history="1">
+      <w:hyperlink r:id="rId10" w:history="1">
         <w:r>
           <w:rPr>
             <w:rStyle w:val="Hyperlink"/>
@@ -7761,7 +8947,7 @@
           <w:i/>
         </w:rPr>
       </w:pPr>
-      <w:hyperlink r:id="rId10" w:history="1">
+      <w:hyperlink r:id="rId11" w:history="1">
         <w:r>
           <w:rPr>
             <w:rStyle w:val="Hyperlink"/>
@@ -7784,7 +8970,7 @@
           <w:szCs w:val="26"/>
         </w:rPr>
       </w:pPr>
-      <w:bookmarkStart w:id="19" w:name="_Toc388349659"/>
+      <w:bookmarkStart w:id="22" w:name="_Toc465247301"/>
       <w:r>
         <w:rPr>
           <w:sz w:val="26"/>
@@ -7792,7 +8978,7 @@
         </w:rPr>
         <w:t>Defines, structures and interfaces shared by both client and server</w:t>
       </w:r>
-      <w:bookmarkEnd w:id="19"/>
+      <w:bookmarkEnd w:id="22"/>
     </w:p>
     <w:p>
       <w:pPr>
@@ -7821,7 +9007,7 @@
           <w:szCs w:val="24"/>
         </w:rPr>
       </w:pPr>
-      <w:bookmarkStart w:id="20" w:name="_Toc388349660"/>
+      <w:bookmarkStart w:id="23" w:name="_Toc465247302"/>
       <w:r>
         <w:rPr>
           <w:rFonts w:ascii="Times New Roman" w:hAnsi="Times New Roman" w:cs="Times New Roman"/>
@@ -7830,7 +9016,7 @@
         </w:rPr>
         <w:t>Error codes</w:t>
       </w:r>
-      <w:bookmarkEnd w:id="20"/>
+      <w:bookmarkEnd w:id="23"/>
     </w:p>
     <w:p>
       <w:pPr>
@@ -8455,7 +9641,7 @@
           <w:szCs w:val="24"/>
         </w:rPr>
       </w:pPr>
-      <w:bookmarkStart w:id="21" w:name="_Toc388349661"/>
+      <w:bookmarkStart w:id="24" w:name="_Toc465247303"/>
       <w:r>
         <w:rPr>
           <w:rFonts w:ascii="Times New Roman" w:hAnsi="Times New Roman" w:cs="Times New Roman"/>
@@ -8464,7 +9650,7 @@
         </w:rPr>
         <w:t>Session states</w:t>
       </w:r>
-      <w:bookmarkEnd w:id="21"/>
+      <w:bookmarkEnd w:id="24"/>
     </w:p>
     <w:p>
       <w:pPr>
@@ -9004,7 +10190,7 @@
           <w:szCs w:val="24"/>
         </w:rPr>
       </w:pPr>
-      <w:bookmarkStart w:id="22" w:name="_Toc388349662"/>
+      <w:bookmarkStart w:id="25" w:name="_Toc465247304"/>
       <w:r>
         <w:rPr>
           <w:rFonts w:ascii="Times New Roman" w:hAnsi="Times New Roman" w:cs="Times New Roman"/>
@@ -9013,7 +10199,7 @@
         </w:rPr>
         <w:t>Interface ISession</w:t>
       </w:r>
-      <w:bookmarkEnd w:id="22"/>
+      <w:bookmarkEnd w:id="25"/>
     </w:p>
     <w:p>
       <w:pPr>
@@ -9048,7 +10234,6 @@
           <w:szCs w:val="20"/>
           <w:highlight w:val="white"/>
         </w:rPr>
-        <w:lastRenderedPageBreak/>
         <w:t>struct</w:t>
       </w:r>
       <w:r>
@@ -9545,6 +10730,7 @@
           <w:szCs w:val="20"/>
           <w:highlight w:val="white"/>
         </w:rPr>
+        <w:lastRenderedPageBreak/>
         <w:tab/>
       </w:r>
       <w:r>
@@ -9836,7 +11022,7 @@
           <w:szCs w:val="24"/>
         </w:rPr>
       </w:pPr>
-      <w:bookmarkStart w:id="23" w:name="_Toc388349663"/>
+      <w:bookmarkStart w:id="26" w:name="_Toc465247305"/>
       <w:r>
         <w:rPr>
           <w:rFonts w:ascii="Times New Roman" w:hAnsi="Times New Roman" w:cs="Times New Roman"/>
@@ -9845,7 +11031,7 @@
         </w:rPr>
         <w:t>Interface ICertificate</w:t>
       </w:r>
-      <w:bookmarkEnd w:id="23"/>
+      <w:bookmarkEnd w:id="26"/>
     </w:p>
     <w:p>
       <w:pPr>
@@ -10843,7 +12029,7 @@
           <w:szCs w:val="24"/>
         </w:rPr>
       </w:pPr>
-      <w:bookmarkStart w:id="24" w:name="_Toc388349664"/>
+      <w:bookmarkStart w:id="27" w:name="_Toc465247306"/>
       <w:r>
         <w:rPr>
           <w:rFonts w:ascii="Times New Roman" w:hAnsi="Times New Roman" w:cs="Times New Roman"/>
@@ -10852,7 +12038,7 @@
         </w:rPr>
         <w:t>Callback definitions</w:t>
       </w:r>
-      <w:bookmarkEnd w:id="24"/>
+      <w:bookmarkEnd w:id="27"/>
     </w:p>
     <w:p>
       <w:pPr>
@@ -11468,7 +12654,7 @@
           <w:szCs w:val="24"/>
         </w:rPr>
       </w:pPr>
-      <w:bookmarkStart w:id="25" w:name="_Toc388349665"/>
+      <w:bookmarkStart w:id="28" w:name="_Toc465247307"/>
       <w:r>
         <w:rPr>
           <w:rFonts w:ascii="Times New Roman" w:hAnsi="Times New Roman" w:cs="Times New Roman"/>
@@ -11477,7 +12663,7 @@
         </w:rPr>
         <w:t>Session callback structure</w:t>
       </w:r>
-      <w:bookmarkEnd w:id="25"/>
+      <w:bookmarkEnd w:id="28"/>
     </w:p>
     <w:p>
       <w:pPr>
@@ -11578,7 +12764,6 @@
           <w:szCs w:val="20"/>
           <w:highlight w:val="white"/>
         </w:rPr>
-        <w:lastRenderedPageBreak/>
         <w:tab/>
       </w:r>
       <w:r>
@@ -11874,16 +13059,17 @@
           <w:szCs w:val="26"/>
         </w:rPr>
       </w:pPr>
-      <w:bookmarkStart w:id="26" w:name="_Toc388349666"/>
+      <w:bookmarkStart w:id="29" w:name="_Toc465247308"/>
       <w:r>
         <w:rPr>
           <w:rFonts w:ascii="Times New Roman" w:hAnsi="Times New Roman" w:cs="Times New Roman"/>
           <w:sz w:val="26"/>
           <w:szCs w:val="26"/>
         </w:rPr>
+        <w:lastRenderedPageBreak/>
         <w:t>Server side</w:t>
       </w:r>
-      <w:bookmarkEnd w:id="26"/>
+      <w:bookmarkEnd w:id="29"/>
     </w:p>
     <w:p>
       <w:pPr>
@@ -11898,7 +13084,7 @@
           <w:szCs w:val="24"/>
         </w:rPr>
       </w:pPr>
-      <w:bookmarkStart w:id="27" w:name="_Toc388349667"/>
+      <w:bookmarkStart w:id="30" w:name="_Toc465247309"/>
       <w:r>
         <w:rPr>
           <w:rFonts w:ascii="Times New Roman" w:hAnsi="Times New Roman" w:cs="Times New Roman"/>
@@ -11907,7 +13093,7 @@
         </w:rPr>
         <w:t>Goals</w:t>
       </w:r>
-      <w:bookmarkEnd w:id="27"/>
+      <w:bookmarkEnd w:id="30"/>
     </w:p>
     <w:p>
       <w:pPr>
@@ -11942,7 +13128,7 @@
           <w:szCs w:val="24"/>
         </w:rPr>
       </w:pPr>
-      <w:bookmarkStart w:id="28" w:name="_Toc388349668"/>
+      <w:bookmarkStart w:id="31" w:name="_Toc465247310"/>
       <w:r>
         <w:rPr>
           <w:rFonts w:ascii="Times New Roman" w:hAnsi="Times New Roman" w:cs="Times New Roman"/>
@@ -11951,7 +13137,7 @@
         </w:rPr>
         <w:t>Achievements</w:t>
       </w:r>
-      <w:bookmarkEnd w:id="28"/>
+      <w:bookmarkEnd w:id="31"/>
     </w:p>
     <w:p>
       <w:pPr>
@@ -12084,7 +13270,7 @@
           <w:szCs w:val="24"/>
         </w:rPr>
       </w:pPr>
-      <w:bookmarkStart w:id="29" w:name="_Toc388349669"/>
+      <w:bookmarkStart w:id="32" w:name="_Toc465247311"/>
       <w:r>
         <w:rPr>
           <w:rFonts w:ascii="Times New Roman" w:hAnsi="Times New Roman" w:cs="Times New Roman"/>
@@ -12101,7 +13287,7 @@
         </w:rPr>
         <w:t xml:space="preserve"> and one callback</w:t>
       </w:r>
-      <w:bookmarkEnd w:id="29"/>
+      <w:bookmarkEnd w:id="32"/>
     </w:p>
     <w:p>
       <w:pPr>
@@ -13589,17 +14775,16 @@
           <w:szCs w:val="24"/>
         </w:rPr>
       </w:pPr>
-      <w:bookmarkStart w:id="30" w:name="_Toc388349670"/>
+      <w:bookmarkStart w:id="33" w:name="_Toc465247312"/>
       <w:r>
         <w:rPr>
           <w:rFonts w:ascii="Times New Roman" w:hAnsi="Times New Roman" w:cs="Times New Roman"/>
           <w:sz w:val="24"/>
           <w:szCs w:val="24"/>
         </w:rPr>
-        <w:lastRenderedPageBreak/>
         <w:t>Three C functions</w:t>
       </w:r>
-      <w:bookmarkEnd w:id="30"/>
+      <w:bookmarkEnd w:id="33"/>
     </w:p>
     <w:p>
       <w:pPr>
@@ -13862,6 +15047,7 @@
           <w:szCs w:val="20"/>
           <w:highlight w:val="white"/>
         </w:rPr>
+        <w:lastRenderedPageBreak/>
         <w:t>const</w:t>
       </w:r>
       <w:r>
@@ -14323,11 +15509,11 @@
           <w:numId w:val="1"/>
         </w:numPr>
       </w:pPr>
-      <w:bookmarkStart w:id="31" w:name="_Toc388349671"/>
+      <w:bookmarkStart w:id="34" w:name="_Toc465247313"/>
       <w:r>
         <w:t>Client side</w:t>
       </w:r>
-      <w:bookmarkEnd w:id="31"/>
+      <w:bookmarkEnd w:id="34"/>
     </w:p>
     <w:p>
       <w:pPr>
@@ -14342,7 +15528,7 @@
           <w:szCs w:val="24"/>
         </w:rPr>
       </w:pPr>
-      <w:bookmarkStart w:id="32" w:name="_Toc388349672"/>
+      <w:bookmarkStart w:id="35" w:name="_Toc465247314"/>
       <w:r>
         <w:rPr>
           <w:rFonts w:ascii="Times New Roman" w:hAnsi="Times New Roman" w:cs="Times New Roman"/>
@@ -14351,7 +15537,7 @@
         </w:rPr>
         <w:t>Goals</w:t>
       </w:r>
-      <w:bookmarkEnd w:id="32"/>
+      <w:bookmarkEnd w:id="35"/>
     </w:p>
     <w:p>
       <w:pPr>
@@ -14410,7 +15596,7 @@
           <w:szCs w:val="24"/>
         </w:rPr>
       </w:pPr>
-      <w:bookmarkStart w:id="33" w:name="_Toc388349673"/>
+      <w:bookmarkStart w:id="36" w:name="_Toc465247315"/>
       <w:r>
         <w:rPr>
           <w:rFonts w:ascii="Times New Roman" w:hAnsi="Times New Roman" w:cs="Times New Roman"/>
@@ -14419,7 +15605,7 @@
         </w:rPr>
         <w:t>Achievements</w:t>
       </w:r>
-      <w:bookmarkEnd w:id="33"/>
+      <w:bookmarkEnd w:id="36"/>
     </w:p>
     <w:p>
       <w:pPr>
@@ -14495,7 +15681,7 @@
           <w:szCs w:val="24"/>
         </w:rPr>
       </w:pPr>
-      <w:bookmarkStart w:id="34" w:name="_Toc388349674"/>
+      <w:bookmarkStart w:id="37" w:name="_Toc465247316"/>
       <w:r>
         <w:rPr>
           <w:rFonts w:ascii="Times New Roman" w:hAnsi="Times New Roman" w:cs="Times New Roman"/>
@@ -14504,7 +15690,7 @@
         </w:rPr>
         <w:t>Interface IClientSession</w:t>
       </w:r>
-      <w:bookmarkEnd w:id="34"/>
+      <w:bookmarkEnd w:id="37"/>
     </w:p>
     <w:p>
       <w:pPr>
@@ -14951,7 +16137,6 @@
           <w:szCs w:val="20"/>
           <w:highlight w:val="white"/>
         </w:rPr>
-        <w:lastRenderedPageBreak/>
         <w:tab/>
       </w:r>
       <w:r>
@@ -15506,6 +16691,7 @@
           <w:rFonts w:ascii="Times New Roman" w:hAnsi="Times New Roman" w:cs="Times New Roman"/>
           <w:color w:val="000000"/>
         </w:rPr>
+        <w:lastRenderedPageBreak/>
         <w:t xml:space="preserve">The interface is defined with detailed comments for key methods. The method </w:t>
       </w:r>
       <w:r>
@@ -15657,7 +16843,7 @@
           <w:szCs w:val="24"/>
         </w:rPr>
       </w:pPr>
-      <w:bookmarkStart w:id="35" w:name="_Toc388349675"/>
+      <w:bookmarkStart w:id="38" w:name="_Toc465247317"/>
       <w:r>
         <w:rPr>
           <w:rFonts w:ascii="Times New Roman" w:hAnsi="Times New Roman" w:cs="Times New Roman"/>
@@ -15666,7 +16852,7 @@
         </w:rPr>
         <w:t>Three C functions</w:t>
       </w:r>
-      <w:bookmarkEnd w:id="35"/>
+      <w:bookmarkEnd w:id="38"/>
     </w:p>
     <w:p>
       <w:pPr>
@@ -16315,7 +17501,7 @@
           <w:szCs w:val="26"/>
         </w:rPr>
       </w:pPr>
-      <w:bookmarkStart w:id="36" w:name="_Toc388349676"/>
+      <w:bookmarkStart w:id="39" w:name="_Toc465247318"/>
       <w:r>
         <w:rPr>
           <w:rFonts w:ascii="Times New Roman" w:hAnsi="Times New Roman" w:cs="Times New Roman"/>
@@ -16324,7 +17510,7 @@
         </w:rPr>
         <w:t>Client and server adapters as well as unit test applications</w:t>
       </w:r>
-      <w:bookmarkEnd w:id="36"/>
+      <w:bookmarkEnd w:id="39"/>
     </w:p>
     <w:p>
       <w:pPr>
@@ -16339,7 +17525,7 @@
           <w:szCs w:val="24"/>
         </w:rPr>
       </w:pPr>
-      <w:bookmarkStart w:id="37" w:name="_Toc388349677"/>
+      <w:bookmarkStart w:id="40" w:name="_Toc465247319"/>
       <w:r>
         <w:rPr>
           <w:rFonts w:ascii="Times New Roman" w:hAnsi="Times New Roman" w:cs="Times New Roman"/>
@@ -16348,7 +17534,7 @@
         </w:rPr>
         <w:t>Purposes</w:t>
       </w:r>
-      <w:bookmarkEnd w:id="37"/>
+      <w:bookmarkEnd w:id="40"/>
     </w:p>
     <w:p>
       <w:pPr>
@@ -16394,7 +17580,7 @@
           <w:szCs w:val="24"/>
         </w:rPr>
       </w:pPr>
-      <w:bookmarkStart w:id="38" w:name="_Toc388349678"/>
+      <w:bookmarkStart w:id="41" w:name="_Toc465247320"/>
       <w:r>
         <w:rPr>
           <w:rFonts w:ascii="Times New Roman" w:hAnsi="Times New Roman" w:cs="Times New Roman"/>
@@ -16411,7 +17597,7 @@
         </w:rPr>
         <w:t xml:space="preserve"> adapter and client unit test code snippet</w:t>
       </w:r>
-      <w:bookmarkEnd w:id="38"/>
+      <w:bookmarkEnd w:id="41"/>
     </w:p>
     <w:p>
       <w:pPr>
@@ -16704,7 +17890,6 @@
           <w:szCs w:val="20"/>
           <w:highlight w:val="white"/>
         </w:rPr>
-        <w:lastRenderedPageBreak/>
         <w:tab/>
       </w:r>
       <w:r>
@@ -17237,6 +18422,7 @@
           <w:szCs w:val="20"/>
           <w:highlight w:val="white"/>
         </w:rPr>
+        <w:lastRenderedPageBreak/>
         <w:t>}</w:t>
       </w:r>
     </w:p>
@@ -17334,7 +18520,7 @@
           <w:szCs w:val="24"/>
         </w:rPr>
       </w:pPr>
-      <w:bookmarkStart w:id="39" w:name="_Toc388349679"/>
+      <w:bookmarkStart w:id="42" w:name="_Toc465247321"/>
       <w:r>
         <w:rPr>
           <w:rFonts w:ascii="Times New Roman" w:hAnsi="Times New Roman" w:cs="Times New Roman"/>
@@ -17351,7 +18537,7 @@
         </w:rPr>
         <w:t xml:space="preserve"> adapter and server unit test code snippet</w:t>
       </w:r>
-      <w:bookmarkEnd w:id="39"/>
+      <w:bookmarkEnd w:id="42"/>
     </w:p>
     <w:p>
       <w:pPr>
@@ -19251,7 +20437,6 @@
           <w:szCs w:val="20"/>
           <w:highlight w:val="white"/>
         </w:rPr>
-        <w:lastRenderedPageBreak/>
         <w:tab/>
         <w:t>::getchar();</w:t>
       </w:r>
@@ -19407,6 +20592,7 @@
           <w:rFonts w:ascii="Times New Roman" w:hAnsi="Times New Roman" w:cs="Times New Roman"/>
           <w:color w:val="000000"/>
         </w:rPr>
+        <w:lastRenderedPageBreak/>
         <w:t xml:space="preserve">At last, asynchronous computation style works greatly for window .NET form application as .NET version 4.5 starts supporting key words </w:t>
       </w:r>
       <w:r>
@@ -19463,8 +20649,8 @@
       </w:pPr>
     </w:p>
     <w:sectPr>
-      <w:headerReference w:type="default" r:id="rId11"/>
-      <w:footerReference w:type="default" r:id="rId12"/>
+      <w:headerReference w:type="default" r:id="rId12"/>
+      <w:footerReference w:type="default" r:id="rId13"/>
       <w:pgSz w:w="12240" w:h="15840"/>
       <w:pgMar w:top="1440" w:right="1440" w:bottom="1440" w:left="1440" w:header="720" w:footer="720" w:gutter="0"/>
       <w:cols w:space="720"/>
@@ -19529,7 +20715,7 @@
           <w:rPr>
             <w:noProof/>
           </w:rPr>
-          <w:t>5</w:t>
+          <w:t>7</w:t>
         </w:r>
         <w:r>
           <w:rPr>
@@ -21981,6 +23167,74 @@
     <w:uiPriority w:val="99"/>
     <w:rsid w:val="009B70B8"/>
   </w:style>
+  <w:style w:type="character" w:styleId="CommentReference">
+    <w:name w:val="annotation reference"/>
+    <w:basedOn w:val="DefaultParagraphFont"/>
+    <w:uiPriority w:val="99"/>
+    <w:semiHidden/>
+    <w:unhideWhenUsed/>
+    <w:rsid w:val="00CF3BFC"/>
+    <w:rPr>
+      <w:sz w:val="16"/>
+      <w:szCs w:val="16"/>
+    </w:rPr>
+  </w:style>
+  <w:style w:type="paragraph" w:styleId="CommentText">
+    <w:name w:val="annotation text"/>
+    <w:basedOn w:val="Normal"/>
+    <w:link w:val="CommentTextChar"/>
+    <w:uiPriority w:val="99"/>
+    <w:semiHidden/>
+    <w:unhideWhenUsed/>
+    <w:rsid w:val="00CF3BFC"/>
+    <w:pPr>
+      <w:spacing w:line="240" w:lineRule="auto"/>
+    </w:pPr>
+    <w:rPr>
+      <w:sz w:val="20"/>
+      <w:szCs w:val="20"/>
+    </w:rPr>
+  </w:style>
+  <w:style w:type="character" w:customStyle="1" w:styleId="CommentTextChar">
+    <w:name w:val="Comment Text Char"/>
+    <w:basedOn w:val="DefaultParagraphFont"/>
+    <w:link w:val="CommentText"/>
+    <w:uiPriority w:val="99"/>
+    <w:semiHidden/>
+    <w:rsid w:val="00CF3BFC"/>
+    <w:rPr>
+      <w:sz w:val="20"/>
+      <w:szCs w:val="20"/>
+    </w:rPr>
+  </w:style>
+  <w:style w:type="paragraph" w:styleId="CommentSubject">
+    <w:name w:val="annotation subject"/>
+    <w:basedOn w:val="CommentText"/>
+    <w:next w:val="CommentText"/>
+    <w:link w:val="CommentSubjectChar"/>
+    <w:uiPriority w:val="99"/>
+    <w:semiHidden/>
+    <w:unhideWhenUsed/>
+    <w:rsid w:val="00CF3BFC"/>
+    <w:rPr>
+      <w:b/>
+      <w:bCs/>
+    </w:rPr>
+  </w:style>
+  <w:style w:type="character" w:customStyle="1" w:styleId="CommentSubjectChar">
+    <w:name w:val="Comment Subject Char"/>
+    <w:basedOn w:val="CommentTextChar"/>
+    <w:link w:val="CommentSubject"/>
+    <w:uiPriority w:val="99"/>
+    <w:semiHidden/>
+    <w:rsid w:val="00CF3BFC"/>
+    <w:rPr>
+      <w:b/>
+      <w:bCs/>
+      <w:sz w:val="20"/>
+      <w:szCs w:val="20"/>
+    </w:rPr>
+  </w:style>
 </w:styles>
 </file>
 
@@ -22291,7 +23545,7 @@
 </file>
 
 <file path=customXml/itemProps2.xml><?xml version="1.0" encoding="utf-8"?>
-<ds:datastoreItem xmlns:ds="http://schemas.openxmlformats.org/officeDocument/2006/customXml" ds:itemID="{5FF6E3EE-1BF0-4333-8289-5F393B855BA3}">
+<ds:datastoreItem xmlns:ds="http://schemas.openxmlformats.org/officeDocument/2006/customXml" ds:itemID="{B079A8E1-EF9F-4088-BDE7-018C4A2E2FCF}">
   <ds:schemaRefs>
     <ds:schemaRef ds:uri="http://schemas.openxmlformats.org/officeDocument/2006/bibliography"/>
   </ds:schemaRefs>

--- a/SocketPro development guide.docx
+++ b/SocketPro development guide.docx
@@ -129,6 +129,7 @@
                 <w:dataBinding w:prefixMappings="xmlns:ns0='http://schemas.openxmlformats.org/package/2006/metadata/core-properties' xmlns:ns1='http://purl.org/dc/elements/1.1/'" w:xpath="/ns0:coreProperties[1]/ns1:subject[1]" w:storeItemID="{6C3C8BC8-F283-45AE-878A-BAB7291924A1}"/>
                 <w:text/>
               </w:sdtPr>
+              <w:sdtEndPr/>
               <w:sdtContent>
                 <w:tc>
                   <w:tcPr>
@@ -204,6 +205,7 @@
                   <w:dataBinding w:prefixMappings="xmlns:ns0='http://schemas.openxmlformats.org/package/2006/metadata/core-properties' xmlns:ns1='http://purl.org/dc/elements/1.1/'" w:xpath="/ns0:coreProperties[1]/ns1:creator[1]" w:storeItemID="{6C3C8BC8-F283-45AE-878A-BAB7291924A1}"/>
                   <w:text/>
                 </w:sdtPr>
+                <w:sdtEndPr/>
                 <w:sdtContent>
                   <w:p>
                     <w:pPr>
@@ -260,6 +262,7 @@
                     <w:calendar w:val="gregorian"/>
                   </w:date>
                 </w:sdtPr>
+                <w:sdtEndPr/>
                 <w:sdtContent>
                   <w:p>
                     <w:pPr>
@@ -334,6 +337,7 @@
           <w:docPartUnique/>
         </w:docPartObj>
       </w:sdtPr>
+      <w:sdtEndPr/>
       <w:sdtContent>
         <w:p>
           <w:pPr>
@@ -381,7 +385,7 @@
             </w:rPr>
             <w:fldChar w:fldCharType="separate"/>
           </w:r>
-          <w:hyperlink w:anchor="_Toc465247280" w:history="1">
+          <w:hyperlink w:anchor="_Toc465334485" w:history="1">
             <w:r>
               <w:rPr>
                 <w:rStyle w:val="Hyperlink"/>
@@ -424,7 +428,7 @@
                 <w:noProof/>
                 <w:webHidden/>
               </w:rPr>
-              <w:instrText xml:space="preserve"> PAGEREF _Toc465247280 \h </w:instrText>
+              <w:instrText xml:space="preserve"> PAGEREF _Toc465334485 \h </w:instrText>
             </w:r>
             <w:r>
               <w:rPr>
@@ -467,7 +471,7 @@
               <w:noProof/>
             </w:rPr>
           </w:pPr>
-          <w:hyperlink w:anchor="_Toc465247281" w:history="1">
+          <w:hyperlink w:anchor="_Toc465334486" w:history="1">
             <w:r>
               <w:rPr>
                 <w:rStyle w:val="Hyperlink"/>
@@ -510,7 +514,7 @@
                 <w:noProof/>
                 <w:webHidden/>
               </w:rPr>
-              <w:instrText xml:space="preserve"> PAGEREF _Toc465247281 \h </w:instrText>
+              <w:instrText xml:space="preserve"> PAGEREF _Toc465334486 \h </w:instrText>
             </w:r>
             <w:r>
               <w:rPr>
@@ -553,7 +557,7 @@
               <w:noProof/>
             </w:rPr>
           </w:pPr>
-          <w:hyperlink w:anchor="_Toc465247282" w:history="1">
+          <w:hyperlink w:anchor="_Toc465334487" w:history="1">
             <w:r>
               <w:rPr>
                 <w:rStyle w:val="Hyperlink"/>
@@ -596,7 +600,7 @@
                 <w:noProof/>
                 <w:webHidden/>
               </w:rPr>
-              <w:instrText xml:space="preserve"> PAGEREF _Toc465247282 \h </w:instrText>
+              <w:instrText xml:space="preserve"> PAGEREF _Toc465334487 \h </w:instrText>
             </w:r>
             <w:r>
               <w:rPr>
@@ -639,7 +643,7 @@
               <w:noProof/>
             </w:rPr>
           </w:pPr>
-          <w:hyperlink w:anchor="_Toc465247283" w:history="1">
+          <w:hyperlink w:anchor="_Toc465334488" w:history="1">
             <w:r>
               <w:rPr>
                 <w:rStyle w:val="Hyperlink"/>
@@ -682,7 +686,7 @@
                 <w:noProof/>
                 <w:webHidden/>
               </w:rPr>
-              <w:instrText xml:space="preserve"> PAGEREF _Toc465247283 \h </w:instrText>
+              <w:instrText xml:space="preserve"> PAGEREF _Toc465334488 \h </w:instrText>
             </w:r>
             <w:r>
               <w:rPr>
@@ -725,7 +729,7 @@
               <w:noProof/>
             </w:rPr>
           </w:pPr>
-          <w:hyperlink w:anchor="_Toc465247284" w:history="1">
+          <w:hyperlink w:anchor="_Toc465334489" w:history="1">
             <w:r>
               <w:rPr>
                 <w:rStyle w:val="Hyperlink"/>
@@ -768,7 +772,7 @@
                 <w:noProof/>
                 <w:webHidden/>
               </w:rPr>
-              <w:instrText xml:space="preserve"> PAGEREF _Toc465247284 \h </w:instrText>
+              <w:instrText xml:space="preserve"> PAGEREF _Toc465334489 \h </w:instrText>
             </w:r>
             <w:r>
               <w:rPr>
@@ -811,7 +815,7 @@
               <w:noProof/>
             </w:rPr>
           </w:pPr>
-          <w:hyperlink w:anchor="_Toc465247285" w:history="1">
+          <w:hyperlink w:anchor="_Toc465334490" w:history="1">
             <w:r>
               <w:rPr>
                 <w:rStyle w:val="Hyperlink"/>
@@ -853,7 +857,7 @@
                 <w:noProof/>
                 <w:webHidden/>
               </w:rPr>
-              <w:instrText xml:space="preserve"> PAGEREF _Toc465247285 \h </w:instrText>
+              <w:instrText xml:space="preserve"> PAGEREF _Toc465334490 \h </w:instrText>
             </w:r>
             <w:r>
               <w:rPr>
@@ -896,7 +900,7 @@
               <w:noProof/>
             </w:rPr>
           </w:pPr>
-          <w:hyperlink w:anchor="_Toc465247286" w:history="1">
+          <w:hyperlink w:anchor="_Toc465334491" w:history="1">
             <w:r>
               <w:rPr>
                 <w:rStyle w:val="Hyperlink"/>
@@ -916,7 +920,7 @@
                 <w:rStyle w:val="Hyperlink"/>
                 <w:noProof/>
               </w:rPr>
-              <w:t>One request for one response or result</w:t>
+              <w:t>One-request for one-response or result</w:t>
             </w:r>
             <w:r>
               <w:rPr>
@@ -937,7 +941,7 @@
                 <w:noProof/>
                 <w:webHidden/>
               </w:rPr>
-              <w:instrText xml:space="preserve"> PAGEREF _Toc465247286 \h </w:instrText>
+              <w:instrText xml:space="preserve"> PAGEREF _Toc465334491 \h </w:instrText>
             </w:r>
             <w:r>
               <w:rPr>
@@ -957,7 +961,7 @@
                 <w:noProof/>
                 <w:webHidden/>
               </w:rPr>
-              <w:t>5</w:t>
+              <w:t>6</w:t>
             </w:r>
             <w:r>
               <w:rPr>
@@ -980,7 +984,7 @@
               <w:noProof/>
             </w:rPr>
           </w:pPr>
-          <w:hyperlink w:anchor="_Toc465247287" w:history="1">
+          <w:hyperlink w:anchor="_Toc465334492" w:history="1">
             <w:r>
               <w:rPr>
                 <w:rStyle w:val="Hyperlink"/>
@@ -1000,7 +1004,7 @@
                 <w:rStyle w:val="Hyperlink"/>
                 <w:noProof/>
               </w:rPr>
-              <w:t>Multiple requests for multiple responses or results</w:t>
+              <w:t>Multiple-requests for multiple-responses or results</w:t>
             </w:r>
             <w:r>
               <w:rPr>
@@ -1021,7 +1025,7 @@
                 <w:noProof/>
                 <w:webHidden/>
               </w:rPr>
-              <w:instrText xml:space="preserve"> PAGEREF _Toc465247287 \h </w:instrText>
+              <w:instrText xml:space="preserve"> PAGEREF _Toc465334492 \h </w:instrText>
             </w:r>
             <w:r>
               <w:rPr>
@@ -1041,7 +1045,91 @@
                 <w:noProof/>
                 <w:webHidden/>
               </w:rPr>
-              <w:t>6</w:t>
+              <w:t>7</w:t>
+            </w:r>
+            <w:r>
+              <w:rPr>
+                <w:noProof/>
+                <w:webHidden/>
+              </w:rPr>
+              <w:fldChar w:fldCharType="end"/>
+            </w:r>
+          </w:hyperlink>
+        </w:p>
+        <w:p>
+          <w:pPr>
+            <w:pStyle w:val="TOC2"/>
+            <w:tabs>
+              <w:tab w:val="left" w:pos="880"/>
+              <w:tab w:val="right" w:leader="dot" w:pos="9350"/>
+            </w:tabs>
+            <w:rPr>
+              <w:rFonts w:eastAsiaTheme="minorEastAsia"/>
+              <w:noProof/>
+            </w:rPr>
+          </w:pPr>
+          <w:hyperlink w:anchor="_Toc465334493" w:history="1">
+            <w:r>
+              <w:rPr>
+                <w:rStyle w:val="Hyperlink"/>
+                <w:noProof/>
+              </w:rPr>
+              <w:t>4.3</w:t>
+            </w:r>
+            <w:r>
+              <w:rPr>
+                <w:rFonts w:eastAsiaTheme="minorEastAsia"/>
+                <w:noProof/>
+              </w:rPr>
+              <w:tab/>
+            </w:r>
+            <w:r>
+              <w:rPr>
+                <w:rStyle w:val="Hyperlink"/>
+                <w:noProof/>
+              </w:rPr>
+              <w:t>Multiple requests for less responses or results</w:t>
+            </w:r>
+            <w:r>
+              <w:rPr>
+                <w:noProof/>
+                <w:webHidden/>
+              </w:rPr>
+              <w:tab/>
+            </w:r>
+            <w:r>
+              <w:rPr>
+                <w:noProof/>
+                <w:webHidden/>
+              </w:rPr>
+              <w:fldChar w:fldCharType="begin"/>
+            </w:r>
+            <w:r>
+              <w:rPr>
+                <w:noProof/>
+                <w:webHidden/>
+              </w:rPr>
+              <w:instrText xml:space="preserve"> PAGEREF _Toc465334493 \h </w:instrText>
+            </w:r>
+            <w:r>
+              <w:rPr>
+                <w:noProof/>
+                <w:webHidden/>
+              </w:rPr>
+            </w:r>
+            <w:r>
+              <w:rPr>
+                <w:noProof/>
+                <w:webHidden/>
+              </w:rPr>
+              <w:fldChar w:fldCharType="separate"/>
+            </w:r>
+            <w:r>
+              <w:rPr>
+                <w:noProof/>
+                <w:webHidden/>
+              </w:rPr>
+              <w:t>8</w:t>
             </w:r>
             <w:r>
               <w:rPr>
@@ -1064,7 +1152,7 @@
               <w:noProof/>
             </w:rPr>
           </w:pPr>
-          <w:hyperlink w:anchor="_Toc465247288" w:history="1">
+          <w:hyperlink w:anchor="_Toc465334494" w:history="1">
             <w:r>
               <w:rPr>
                 <w:rStyle w:val="Hyperlink"/>
@@ -1107,7 +1195,7 @@
                 <w:noProof/>
                 <w:webHidden/>
               </w:rPr>
-              <w:instrText xml:space="preserve"> PAGEREF _Toc465247288 \h </w:instrText>
+              <w:instrText xml:space="preserve"> PAGEREF _Toc465334494 \h </w:instrText>
             </w:r>
             <w:r>
               <w:rPr>
@@ -1127,7 +1215,7 @@
                 <w:noProof/>
                 <w:webHidden/>
               </w:rPr>
-              <w:t>7</w:t>
+              <w:t>8</w:t>
             </w:r>
             <w:r>
               <w:rPr>
@@ -1150,7 +1238,7 @@
               <w:noProof/>
             </w:rPr>
           </w:pPr>
-          <w:hyperlink w:anchor="_Toc465247289" w:history="1">
+          <w:hyperlink w:anchor="_Toc465334495" w:history="1">
             <w:r>
               <w:rPr>
                 <w:rStyle w:val="Hyperlink"/>
@@ -1193,7 +1281,7 @@
                 <w:noProof/>
                 <w:webHidden/>
               </w:rPr>
-              <w:instrText xml:space="preserve"> PAGEREF _Toc465247289 \h </w:instrText>
+              <w:instrText xml:space="preserve"> PAGEREF _Toc465334495 \h </w:instrText>
             </w:r>
             <w:r>
               <w:rPr>
@@ -1213,7 +1301,7 @@
                 <w:noProof/>
                 <w:webHidden/>
               </w:rPr>
-              <w:t>7</w:t>
+              <w:t>8</w:t>
             </w:r>
             <w:r>
               <w:rPr>
@@ -1236,7 +1324,7 @@
               <w:noProof/>
             </w:rPr>
           </w:pPr>
-          <w:hyperlink w:anchor="_Toc465247290" w:history="1">
+          <w:hyperlink w:anchor="_Toc465334496" w:history="1">
             <w:r>
               <w:rPr>
                 <w:rStyle w:val="Hyperlink"/>
@@ -1279,7 +1367,7 @@
                 <w:noProof/>
                 <w:webHidden/>
               </w:rPr>
-              <w:instrText xml:space="preserve"> PAGEREF _Toc465247290 \h </w:instrText>
+              <w:instrText xml:space="preserve"> PAGEREF _Toc465334496 \h </w:instrText>
             </w:r>
             <w:r>
               <w:rPr>
@@ -1299,7 +1387,7 @@
                 <w:noProof/>
                 <w:webHidden/>
               </w:rPr>
-              <w:t>7</w:t>
+              <w:t>8</w:t>
             </w:r>
             <w:r>
               <w:rPr>
@@ -1322,7 +1410,7 @@
               <w:noProof/>
             </w:rPr>
           </w:pPr>
-          <w:hyperlink w:anchor="_Toc465247291" w:history="1">
+          <w:hyperlink w:anchor="_Toc465334497" w:history="1">
             <w:r>
               <w:rPr>
                 <w:rStyle w:val="Hyperlink"/>
@@ -1365,7 +1453,7 @@
                 <w:noProof/>
                 <w:webHidden/>
               </w:rPr>
-              <w:instrText xml:space="preserve"> PAGEREF _Toc465247291 \h </w:instrText>
+              <w:instrText xml:space="preserve"> PAGEREF _Toc465334497 \h </w:instrText>
             </w:r>
             <w:r>
               <w:rPr>
@@ -1385,7 +1473,7 @@
                 <w:noProof/>
                 <w:webHidden/>
               </w:rPr>
-              <w:t>7</w:t>
+              <w:t>9</w:t>
             </w:r>
             <w:r>
               <w:rPr>
@@ -1408,7 +1496,7 @@
               <w:noProof/>
             </w:rPr>
           </w:pPr>
-          <w:hyperlink w:anchor="_Toc465247292" w:history="1">
+          <w:hyperlink w:anchor="_Toc465334498" w:history="1">
             <w:r>
               <w:rPr>
                 <w:rStyle w:val="Hyperlink"/>
@@ -1451,7 +1539,7 @@
                 <w:noProof/>
                 <w:webHidden/>
               </w:rPr>
-              <w:instrText xml:space="preserve"> PAGEREF _Toc465247292 \h </w:instrText>
+              <w:instrText xml:space="preserve"> PAGEREF _Toc465334498 \h </w:instrText>
             </w:r>
             <w:r>
               <w:rPr>
@@ -1471,7 +1559,7 @@
                 <w:noProof/>
                 <w:webHidden/>
               </w:rPr>
-              <w:t>7</w:t>
+              <w:t>9</w:t>
             </w:r>
             <w:r>
               <w:rPr>
@@ -1494,7 +1582,7 @@
               <w:noProof/>
             </w:rPr>
           </w:pPr>
-          <w:hyperlink w:anchor="_Toc465247293" w:history="1">
+          <w:hyperlink w:anchor="_Toc465334499" w:history="1">
             <w:r>
               <w:rPr>
                 <w:rStyle w:val="Hyperlink"/>
@@ -1537,7 +1625,7 @@
                 <w:noProof/>
                 <w:webHidden/>
               </w:rPr>
-              <w:instrText xml:space="preserve"> PAGEREF _Toc465247293 \h </w:instrText>
+              <w:instrText xml:space="preserve"> PAGEREF _Toc465334499 \h </w:instrText>
             </w:r>
             <w:r>
               <w:rPr>
@@ -1557,7 +1645,7 @@
                 <w:noProof/>
                 <w:webHidden/>
               </w:rPr>
-              <w:t>8</w:t>
+              <w:t>9</w:t>
             </w:r>
             <w:r>
               <w:rPr>
@@ -1580,7 +1668,7 @@
               <w:noProof/>
             </w:rPr>
           </w:pPr>
-          <w:hyperlink w:anchor="_Toc465247294" w:history="1">
+          <w:hyperlink w:anchor="_Toc465334500" w:history="1">
             <w:r>
               <w:rPr>
                 <w:rStyle w:val="Hyperlink"/>
@@ -1623,7 +1711,7 @@
                 <w:noProof/>
                 <w:webHidden/>
               </w:rPr>
-              <w:instrText xml:space="preserve"> PAGEREF _Toc465247294 \h </w:instrText>
+              <w:instrText xml:space="preserve"> PAGEREF _Toc465334500 \h </w:instrText>
             </w:r>
             <w:r>
               <w:rPr>
@@ -1643,7 +1731,7 @@
                 <w:noProof/>
                 <w:webHidden/>
               </w:rPr>
-              <w:t>8</w:t>
+              <w:t>9</w:t>
             </w:r>
             <w:r>
               <w:rPr>
@@ -1666,7 +1754,7 @@
               <w:noProof/>
             </w:rPr>
           </w:pPr>
-          <w:hyperlink w:anchor="_Toc465247295" w:history="1">
+          <w:hyperlink w:anchor="_Toc465334501" w:history="1">
             <w:r>
               <w:rPr>
                 <w:rStyle w:val="Hyperlink"/>
@@ -1709,7 +1797,7 @@
                 <w:noProof/>
                 <w:webHidden/>
               </w:rPr>
-              <w:instrText xml:space="preserve"> PAGEREF _Toc465247295 \h </w:instrText>
+              <w:instrText xml:space="preserve"> PAGEREF _Toc465334501 \h </w:instrText>
             </w:r>
             <w:r>
               <w:rPr>
@@ -1729,7 +1817,7 @@
                 <w:noProof/>
                 <w:webHidden/>
               </w:rPr>
-              <w:t>8</w:t>
+              <w:t>9</w:t>
             </w:r>
             <w:r>
               <w:rPr>
@@ -1752,7 +1840,7 @@
               <w:noProof/>
             </w:rPr>
           </w:pPr>
-          <w:hyperlink w:anchor="_Toc465247296" w:history="1">
+          <w:hyperlink w:anchor="_Toc465334502" w:history="1">
             <w:r>
               <w:rPr>
                 <w:rStyle w:val="Hyperlink"/>
@@ -1795,7 +1883,7 @@
                 <w:noProof/>
                 <w:webHidden/>
               </w:rPr>
-              <w:instrText xml:space="preserve"> PAGEREF _Toc465247296 \h </w:instrText>
+              <w:instrText xml:space="preserve"> PAGEREF _Toc465334502 \h </w:instrText>
             </w:r>
             <w:r>
               <w:rPr>
@@ -1815,7 +1903,7 @@
                 <w:noProof/>
                 <w:webHidden/>
               </w:rPr>
-              <w:t>8</w:t>
+              <w:t>10</w:t>
             </w:r>
             <w:r>
               <w:rPr>
@@ -1838,7 +1926,7 @@
               <w:noProof/>
             </w:rPr>
           </w:pPr>
-          <w:hyperlink w:anchor="_Toc465247297" w:history="1">
+          <w:hyperlink w:anchor="_Toc465334503" w:history="1">
             <w:r>
               <w:rPr>
                 <w:rStyle w:val="Hyperlink"/>
@@ -1881,7 +1969,7 @@
                 <w:noProof/>
                 <w:webHidden/>
               </w:rPr>
-              <w:instrText xml:space="preserve"> PAGEREF _Toc465247297 \h </w:instrText>
+              <w:instrText xml:space="preserve"> PAGEREF _Toc465334503 \h </w:instrText>
             </w:r>
             <w:r>
               <w:rPr>
@@ -1901,7 +1989,7 @@
                 <w:noProof/>
                 <w:webHidden/>
               </w:rPr>
-              <w:t>9</w:t>
+              <w:t>10</w:t>
             </w:r>
             <w:r>
               <w:rPr>
@@ -1924,7 +2012,7 @@
               <w:noProof/>
             </w:rPr>
           </w:pPr>
-          <w:hyperlink w:anchor="_Toc465247298" w:history="1">
+          <w:hyperlink w:anchor="_Toc465334504" w:history="1">
             <w:r>
               <w:rPr>
                 <w:rStyle w:val="Hyperlink"/>
@@ -1967,7 +2055,7 @@
                 <w:noProof/>
                 <w:webHidden/>
               </w:rPr>
-              <w:instrText xml:space="preserve"> PAGEREF _Toc465247298 \h </w:instrText>
+              <w:instrText xml:space="preserve"> PAGEREF _Toc465334504 \h </w:instrText>
             </w:r>
             <w:r>
               <w:rPr>
@@ -1987,7 +2075,7 @@
                 <w:noProof/>
                 <w:webHidden/>
               </w:rPr>
-              <w:t>9</w:t>
+              <w:t>10</w:t>
             </w:r>
             <w:r>
               <w:rPr>
@@ -2010,7 +2098,7 @@
               <w:noProof/>
             </w:rPr>
           </w:pPr>
-          <w:hyperlink w:anchor="_Toc465247299" w:history="1">
+          <w:hyperlink w:anchor="_Toc465334505" w:history="1">
             <w:r>
               <w:rPr>
                 <w:rStyle w:val="Hyperlink"/>
@@ -2053,7 +2141,7 @@
                 <w:noProof/>
                 <w:webHidden/>
               </w:rPr>
-              <w:instrText xml:space="preserve"> PAGEREF _Toc465247299 \h </w:instrText>
+              <w:instrText xml:space="preserve"> PAGEREF _Toc465334505 \h </w:instrText>
             </w:r>
             <w:r>
               <w:rPr>
@@ -2073,7 +2161,7 @@
                 <w:noProof/>
                 <w:webHidden/>
               </w:rPr>
-              <w:t>9</w:t>
+              <w:t>11</w:t>
             </w:r>
             <w:r>
               <w:rPr>
@@ -2096,7 +2184,7 @@
               <w:noProof/>
             </w:rPr>
           </w:pPr>
-          <w:hyperlink w:anchor="_Toc465247300" w:history="1">
+          <w:hyperlink w:anchor="_Toc465334506" w:history="1">
             <w:r>
               <w:rPr>
                 <w:rStyle w:val="Hyperlink"/>
@@ -2137,7 +2225,7 @@
                 <w:noProof/>
                 <w:webHidden/>
               </w:rPr>
-              <w:instrText xml:space="preserve"> PAGEREF _Toc465247300 \h </w:instrText>
+              <w:instrText xml:space="preserve"> PAGEREF _Toc465334506 \h </w:instrText>
             </w:r>
             <w:r>
               <w:rPr>
@@ -2157,7 +2245,7 @@
                 <w:noProof/>
                 <w:webHidden/>
               </w:rPr>
-              <w:t>9</w:t>
+              <w:t>11</w:t>
             </w:r>
             <w:r>
               <w:rPr>
@@ -2180,7 +2268,7 @@
               <w:noProof/>
             </w:rPr>
           </w:pPr>
-          <w:hyperlink w:anchor="_Toc465247301" w:history="1">
+          <w:hyperlink w:anchor="_Toc465334507" w:history="1">
             <w:r>
               <w:rPr>
                 <w:rStyle w:val="Hyperlink"/>
@@ -2221,7 +2309,7 @@
                 <w:noProof/>
                 <w:webHidden/>
               </w:rPr>
-              <w:instrText xml:space="preserve"> PAGEREF _Toc465247301 \h </w:instrText>
+              <w:instrText xml:space="preserve"> PAGEREF _Toc465334507 \h </w:instrText>
             </w:r>
             <w:r>
               <w:rPr>
@@ -2241,7 +2329,7 @@
                 <w:noProof/>
                 <w:webHidden/>
               </w:rPr>
-              <w:t>10</w:t>
+              <w:t>11</w:t>
             </w:r>
             <w:r>
               <w:rPr>
@@ -2264,7 +2352,7 @@
               <w:noProof/>
             </w:rPr>
           </w:pPr>
-          <w:hyperlink w:anchor="_Toc465247302" w:history="1">
+          <w:hyperlink w:anchor="_Toc465334508" w:history="1">
             <w:r>
               <w:rPr>
                 <w:rStyle w:val="Hyperlink"/>
@@ -2307,7 +2395,7 @@
                 <w:noProof/>
                 <w:webHidden/>
               </w:rPr>
-              <w:instrText xml:space="preserve"> PAGEREF _Toc465247302 \h </w:instrText>
+              <w:instrText xml:space="preserve"> PAGEREF _Toc465334508 \h </w:instrText>
             </w:r>
             <w:r>
               <w:rPr>
@@ -2327,7 +2415,7 @@
                 <w:noProof/>
                 <w:webHidden/>
               </w:rPr>
-              <w:t>10</w:t>
+              <w:t>11</w:t>
             </w:r>
             <w:r>
               <w:rPr>
@@ -2350,7 +2438,7 @@
               <w:noProof/>
             </w:rPr>
           </w:pPr>
-          <w:hyperlink w:anchor="_Toc465247303" w:history="1">
+          <w:hyperlink w:anchor="_Toc465334509" w:history="1">
             <w:r>
               <w:rPr>
                 <w:rStyle w:val="Hyperlink"/>
@@ -2393,7 +2481,7 @@
                 <w:noProof/>
                 <w:webHidden/>
               </w:rPr>
-              <w:instrText xml:space="preserve"> PAGEREF _Toc465247303 \h </w:instrText>
+              <w:instrText xml:space="preserve"> PAGEREF _Toc465334509 \h </w:instrText>
             </w:r>
             <w:r>
               <w:rPr>
@@ -2413,7 +2501,7 @@
                 <w:noProof/>
                 <w:webHidden/>
               </w:rPr>
-              <w:t>10</w:t>
+              <w:t>11</w:t>
             </w:r>
             <w:r>
               <w:rPr>
@@ -2436,7 +2524,7 @@
               <w:noProof/>
             </w:rPr>
           </w:pPr>
-          <w:hyperlink w:anchor="_Toc465247304" w:history="1">
+          <w:hyperlink w:anchor="_Toc465334510" w:history="1">
             <w:r>
               <w:rPr>
                 <w:rStyle w:val="Hyperlink"/>
@@ -2479,7 +2567,7 @@
                 <w:noProof/>
                 <w:webHidden/>
               </w:rPr>
-              <w:instrText xml:space="preserve"> PAGEREF _Toc465247304 \h </w:instrText>
+              <w:instrText xml:space="preserve"> PAGEREF _Toc465334510 \h </w:instrText>
             </w:r>
             <w:r>
               <w:rPr>
@@ -2499,7 +2587,7 @@
                 <w:noProof/>
                 <w:webHidden/>
               </w:rPr>
-              <w:t>10</w:t>
+              <w:t>12</w:t>
             </w:r>
             <w:r>
               <w:rPr>
@@ -2522,7 +2610,7 @@
               <w:noProof/>
             </w:rPr>
           </w:pPr>
-          <w:hyperlink w:anchor="_Toc465247305" w:history="1">
+          <w:hyperlink w:anchor="_Toc465334511" w:history="1">
             <w:r>
               <w:rPr>
                 <w:rStyle w:val="Hyperlink"/>
@@ -2565,7 +2653,7 @@
                 <w:noProof/>
                 <w:webHidden/>
               </w:rPr>
-              <w:instrText xml:space="preserve"> PAGEREF _Toc465247305 \h </w:instrText>
+              <w:instrText xml:space="preserve"> PAGEREF _Toc465334511 \h </w:instrText>
             </w:r>
             <w:r>
               <w:rPr>
@@ -2585,7 +2673,7 @@
                 <w:noProof/>
                 <w:webHidden/>
               </w:rPr>
-              <w:t>11</w:t>
+              <w:t>12</w:t>
             </w:r>
             <w:r>
               <w:rPr>
@@ -2608,7 +2696,7 @@
               <w:noProof/>
             </w:rPr>
           </w:pPr>
-          <w:hyperlink w:anchor="_Toc465247306" w:history="1">
+          <w:hyperlink w:anchor="_Toc465334512" w:history="1">
             <w:r>
               <w:rPr>
                 <w:rStyle w:val="Hyperlink"/>
@@ -2651,7 +2739,7 @@
                 <w:noProof/>
                 <w:webHidden/>
               </w:rPr>
-              <w:instrText xml:space="preserve"> PAGEREF _Toc465247306 \h </w:instrText>
+              <w:instrText xml:space="preserve"> PAGEREF _Toc465334512 \h </w:instrText>
             </w:r>
             <w:r>
               <w:rPr>
@@ -2671,7 +2759,7 @@
                 <w:noProof/>
                 <w:webHidden/>
               </w:rPr>
-              <w:t>11</w:t>
+              <w:t>12</w:t>
             </w:r>
             <w:r>
               <w:rPr>
@@ -2694,7 +2782,7 @@
               <w:noProof/>
             </w:rPr>
           </w:pPr>
-          <w:hyperlink w:anchor="_Toc465247307" w:history="1">
+          <w:hyperlink w:anchor="_Toc465334513" w:history="1">
             <w:r>
               <w:rPr>
                 <w:rStyle w:val="Hyperlink"/>
@@ -2737,7 +2825,7 @@
                 <w:noProof/>
                 <w:webHidden/>
               </w:rPr>
-              <w:instrText xml:space="preserve"> PAGEREF _Toc465247307 \h </w:instrText>
+              <w:instrText xml:space="preserve"> PAGEREF _Toc465334513 \h </w:instrText>
             </w:r>
             <w:r>
               <w:rPr>
@@ -2757,7 +2845,7 @@
                 <w:noProof/>
                 <w:webHidden/>
               </w:rPr>
-              <w:t>11</w:t>
+              <w:t>13</w:t>
             </w:r>
             <w:r>
               <w:rPr>
@@ -2780,7 +2868,7 @@
               <w:noProof/>
             </w:rPr>
           </w:pPr>
-          <w:hyperlink w:anchor="_Toc465247308" w:history="1">
+          <w:hyperlink w:anchor="_Toc465334514" w:history="1">
             <w:r>
               <w:rPr>
                 <w:rStyle w:val="Hyperlink"/>
@@ -2823,7 +2911,7 @@
                 <w:noProof/>
                 <w:webHidden/>
               </w:rPr>
-              <w:instrText xml:space="preserve"> PAGEREF _Toc465247308 \h </w:instrText>
+              <w:instrText xml:space="preserve"> PAGEREF _Toc465334514 \h </w:instrText>
             </w:r>
             <w:r>
               <w:rPr>
@@ -2843,7 +2931,7 @@
                 <w:noProof/>
                 <w:webHidden/>
               </w:rPr>
-              <w:t>12</w:t>
+              <w:t>13</w:t>
             </w:r>
             <w:r>
               <w:rPr>
@@ -2866,7 +2954,7 @@
               <w:noProof/>
             </w:rPr>
           </w:pPr>
-          <w:hyperlink w:anchor="_Toc465247309" w:history="1">
+          <w:hyperlink w:anchor="_Toc465334515" w:history="1">
             <w:r>
               <w:rPr>
                 <w:rStyle w:val="Hyperlink"/>
@@ -2909,7 +2997,7 @@
                 <w:noProof/>
                 <w:webHidden/>
               </w:rPr>
-              <w:instrText xml:space="preserve"> PAGEREF _Toc465247309 \h </w:instrText>
+              <w:instrText xml:space="preserve"> PAGEREF _Toc465334515 \h </w:instrText>
             </w:r>
             <w:r>
               <w:rPr>
@@ -2929,7 +3017,7 @@
                 <w:noProof/>
                 <w:webHidden/>
               </w:rPr>
-              <w:t>12</w:t>
+              <w:t>13</w:t>
             </w:r>
             <w:r>
               <w:rPr>
@@ -2952,7 +3040,7 @@
               <w:noProof/>
             </w:rPr>
           </w:pPr>
-          <w:hyperlink w:anchor="_Toc465247310" w:history="1">
+          <w:hyperlink w:anchor="_Toc465334516" w:history="1">
             <w:r>
               <w:rPr>
                 <w:rStyle w:val="Hyperlink"/>
@@ -2995,7 +3083,7 @@
                 <w:noProof/>
                 <w:webHidden/>
               </w:rPr>
-              <w:instrText xml:space="preserve"> PAGEREF _Toc465247310 \h </w:instrText>
+              <w:instrText xml:space="preserve"> PAGEREF _Toc465334516 \h </w:instrText>
             </w:r>
             <w:r>
               <w:rPr>
@@ -3015,7 +3103,7 @@
                 <w:noProof/>
                 <w:webHidden/>
               </w:rPr>
-              <w:t>12</w:t>
+              <w:t>13</w:t>
             </w:r>
             <w:r>
               <w:rPr>
@@ -3038,7 +3126,7 @@
               <w:noProof/>
             </w:rPr>
           </w:pPr>
-          <w:hyperlink w:anchor="_Toc465247311" w:history="1">
+          <w:hyperlink w:anchor="_Toc465334517" w:history="1">
             <w:r>
               <w:rPr>
                 <w:rStyle w:val="Hyperlink"/>
@@ -3081,7 +3169,7 @@
                 <w:noProof/>
                 <w:webHidden/>
               </w:rPr>
-              <w:instrText xml:space="preserve"> PAGEREF _Toc465247311 \h </w:instrText>
+              <w:instrText xml:space="preserve"> PAGEREF _Toc465334517 \h </w:instrText>
             </w:r>
             <w:r>
               <w:rPr>
@@ -3101,7 +3189,7 @@
                 <w:noProof/>
                 <w:webHidden/>
               </w:rPr>
-              <w:t>12</w:t>
+              <w:t>13</w:t>
             </w:r>
             <w:r>
               <w:rPr>
@@ -3124,7 +3212,7 @@
               <w:noProof/>
             </w:rPr>
           </w:pPr>
-          <w:hyperlink w:anchor="_Toc465247312" w:history="1">
+          <w:hyperlink w:anchor="_Toc465334518" w:history="1">
             <w:r>
               <w:rPr>
                 <w:rStyle w:val="Hyperlink"/>
@@ -3167,7 +3255,7 @@
                 <w:noProof/>
                 <w:webHidden/>
               </w:rPr>
-              <w:instrText xml:space="preserve"> PAGEREF _Toc465247312 \h </w:instrText>
+              <w:instrText xml:space="preserve"> PAGEREF _Toc465334518 \h </w:instrText>
             </w:r>
             <w:r>
               <w:rPr>
@@ -3187,7 +3275,7 @@
                 <w:noProof/>
                 <w:webHidden/>
               </w:rPr>
-              <w:t>12</w:t>
+              <w:t>14</w:t>
             </w:r>
             <w:r>
               <w:rPr>
@@ -3210,7 +3298,7 @@
               <w:noProof/>
             </w:rPr>
           </w:pPr>
-          <w:hyperlink w:anchor="_Toc465247313" w:history="1">
+          <w:hyperlink w:anchor="_Toc465334519" w:history="1">
             <w:r>
               <w:rPr>
                 <w:rStyle w:val="Hyperlink"/>
@@ -3251,7 +3339,7 @@
                 <w:noProof/>
                 <w:webHidden/>
               </w:rPr>
-              <w:instrText xml:space="preserve"> PAGEREF _Toc465247313 \h </w:instrText>
+              <w:instrText xml:space="preserve"> PAGEREF _Toc465334519 \h </w:instrText>
             </w:r>
             <w:r>
               <w:rPr>
@@ -3271,7 +3359,7 @@
                 <w:noProof/>
                 <w:webHidden/>
               </w:rPr>
-              <w:t>13</w:t>
+              <w:t>14</w:t>
             </w:r>
             <w:r>
               <w:rPr>
@@ -3294,7 +3382,7 @@
               <w:noProof/>
             </w:rPr>
           </w:pPr>
-          <w:hyperlink w:anchor="_Toc465247314" w:history="1">
+          <w:hyperlink w:anchor="_Toc465334520" w:history="1">
             <w:r>
               <w:rPr>
                 <w:rStyle w:val="Hyperlink"/>
@@ -3337,7 +3425,7 @@
                 <w:noProof/>
                 <w:webHidden/>
               </w:rPr>
-              <w:instrText xml:space="preserve"> PAGEREF _Toc465247314 \h </w:instrText>
+              <w:instrText xml:space="preserve"> PAGEREF _Toc465334520 \h </w:instrText>
             </w:r>
             <w:r>
               <w:rPr>
@@ -3357,7 +3445,7 @@
                 <w:noProof/>
                 <w:webHidden/>
               </w:rPr>
-              <w:t>13</w:t>
+              <w:t>14</w:t>
             </w:r>
             <w:r>
               <w:rPr>
@@ -3380,7 +3468,7 @@
               <w:noProof/>
             </w:rPr>
           </w:pPr>
-          <w:hyperlink w:anchor="_Toc465247315" w:history="1">
+          <w:hyperlink w:anchor="_Toc465334521" w:history="1">
             <w:r>
               <w:rPr>
                 <w:rStyle w:val="Hyperlink"/>
@@ -3423,7 +3511,7 @@
                 <w:noProof/>
                 <w:webHidden/>
               </w:rPr>
-              <w:instrText xml:space="preserve"> PAGEREF _Toc465247315 \h </w:instrText>
+              <w:instrText xml:space="preserve"> PAGEREF _Toc465334521 \h </w:instrText>
             </w:r>
             <w:r>
               <w:rPr>
@@ -3443,7 +3531,7 @@
                 <w:noProof/>
                 <w:webHidden/>
               </w:rPr>
-              <w:t>13</w:t>
+              <w:t>14</w:t>
             </w:r>
             <w:r>
               <w:rPr>
@@ -3466,7 +3554,7 @@
               <w:noProof/>
             </w:rPr>
           </w:pPr>
-          <w:hyperlink w:anchor="_Toc465247316" w:history="1">
+          <w:hyperlink w:anchor="_Toc465334522" w:history="1">
             <w:r>
               <w:rPr>
                 <w:rStyle w:val="Hyperlink"/>
@@ -3509,7 +3597,7 @@
                 <w:noProof/>
                 <w:webHidden/>
               </w:rPr>
-              <w:instrText xml:space="preserve"> PAGEREF _Toc465247316 \h </w:instrText>
+              <w:instrText xml:space="preserve"> PAGEREF _Toc465334522 \h </w:instrText>
             </w:r>
             <w:r>
               <w:rPr>
@@ -3529,7 +3617,7 @@
                 <w:noProof/>
                 <w:webHidden/>
               </w:rPr>
-              <w:t>13</w:t>
+              <w:t>15</w:t>
             </w:r>
             <w:r>
               <w:rPr>
@@ -3552,7 +3640,7 @@
               <w:noProof/>
             </w:rPr>
           </w:pPr>
-          <w:hyperlink w:anchor="_Toc465247317" w:history="1">
+          <w:hyperlink w:anchor="_Toc465334523" w:history="1">
             <w:r>
               <w:rPr>
                 <w:rStyle w:val="Hyperlink"/>
@@ -3595,7 +3683,7 @@
                 <w:noProof/>
                 <w:webHidden/>
               </w:rPr>
-              <w:instrText xml:space="preserve"> PAGEREF _Toc465247317 \h </w:instrText>
+              <w:instrText xml:space="preserve"> PAGEREF _Toc465334523 \h </w:instrText>
             </w:r>
             <w:r>
               <w:rPr>
@@ -3615,7 +3703,7 @@
                 <w:noProof/>
                 <w:webHidden/>
               </w:rPr>
-              <w:t>14</w:t>
+              <w:t>15</w:t>
             </w:r>
             <w:r>
               <w:rPr>
@@ -3638,7 +3726,7 @@
               <w:noProof/>
             </w:rPr>
           </w:pPr>
-          <w:hyperlink w:anchor="_Toc465247318" w:history="1">
+          <w:hyperlink w:anchor="_Toc465334524" w:history="1">
             <w:r>
               <w:rPr>
                 <w:rStyle w:val="Hyperlink"/>
@@ -3681,7 +3769,7 @@
                 <w:noProof/>
                 <w:webHidden/>
               </w:rPr>
-              <w:instrText xml:space="preserve"> PAGEREF _Toc465247318 \h </w:instrText>
+              <w:instrText xml:space="preserve"> PAGEREF _Toc465334524 \h </w:instrText>
             </w:r>
             <w:r>
               <w:rPr>
@@ -3701,7 +3789,7 @@
                 <w:noProof/>
                 <w:webHidden/>
               </w:rPr>
-              <w:t>14</w:t>
+              <w:t>15</w:t>
             </w:r>
             <w:r>
               <w:rPr>
@@ -3724,7 +3812,7 @@
               <w:noProof/>
             </w:rPr>
           </w:pPr>
-          <w:hyperlink w:anchor="_Toc465247319" w:history="1">
+          <w:hyperlink w:anchor="_Toc465334525" w:history="1">
             <w:r>
               <w:rPr>
                 <w:rStyle w:val="Hyperlink"/>
@@ -3767,7 +3855,7 @@
                 <w:noProof/>
                 <w:webHidden/>
               </w:rPr>
-              <w:instrText xml:space="preserve"> PAGEREF _Toc465247319 \h </w:instrText>
+              <w:instrText xml:space="preserve"> PAGEREF _Toc465334525 \h </w:instrText>
             </w:r>
             <w:r>
               <w:rPr>
@@ -3787,7 +3875,7 @@
                 <w:noProof/>
                 <w:webHidden/>
               </w:rPr>
-              <w:t>14</w:t>
+              <w:t>15</w:t>
             </w:r>
             <w:r>
               <w:rPr>
@@ -3810,7 +3898,7 @@
               <w:noProof/>
             </w:rPr>
           </w:pPr>
-          <w:hyperlink w:anchor="_Toc465247320" w:history="1">
+          <w:hyperlink w:anchor="_Toc465334526" w:history="1">
             <w:r>
               <w:rPr>
                 <w:rStyle w:val="Hyperlink"/>
@@ -3853,7 +3941,7 @@
                 <w:noProof/>
                 <w:webHidden/>
               </w:rPr>
-              <w:instrText xml:space="preserve"> PAGEREF _Toc465247320 \h </w:instrText>
+              <w:instrText xml:space="preserve"> PAGEREF _Toc465334526 \h </w:instrText>
             </w:r>
             <w:r>
               <w:rPr>
@@ -3873,7 +3961,7 @@
                 <w:noProof/>
                 <w:webHidden/>
               </w:rPr>
-              <w:t>14</w:t>
+              <w:t>16</w:t>
             </w:r>
             <w:r>
               <w:rPr>
@@ -3896,7 +3984,7 @@
               <w:noProof/>
             </w:rPr>
           </w:pPr>
-          <w:hyperlink w:anchor="_Toc465247321" w:history="1">
+          <w:hyperlink w:anchor="_Toc465334527" w:history="1">
             <w:r>
               <w:rPr>
                 <w:rStyle w:val="Hyperlink"/>
@@ -3939,7 +4027,7 @@
                 <w:noProof/>
                 <w:webHidden/>
               </w:rPr>
-              <w:instrText xml:space="preserve"> PAGEREF _Toc465247321 \h </w:instrText>
+              <w:instrText xml:space="preserve"> PAGEREF _Toc465334527 \h </w:instrText>
             </w:r>
             <w:r>
               <w:rPr>
@@ -3959,7 +4047,7 @@
                 <w:noProof/>
                 <w:webHidden/>
               </w:rPr>
-              <w:t>15</w:t>
+              <w:t>16</w:t>
             </w:r>
             <w:r>
               <w:rPr>
@@ -4011,7 +4099,7 @@
           <w:szCs w:val="26"/>
         </w:rPr>
       </w:pPr>
-      <w:bookmarkStart w:id="0" w:name="_Toc465247280"/>
+      <w:bookmarkStart w:id="0" w:name="_Toc465334485"/>
       <w:r>
         <w:rPr>
           <w:rFonts w:ascii="Times New Roman" w:hAnsi="Times New Roman" w:cs="Times New Roman"/>
@@ -4204,7 +4292,7 @@
           <w:szCs w:val="26"/>
         </w:rPr>
       </w:pPr>
-      <w:bookmarkStart w:id="1" w:name="_Toc465247281"/>
+      <w:bookmarkStart w:id="1" w:name="_Toc465334486"/>
       <w:r>
         <w:rPr>
           <w:rFonts w:ascii="Times New Roman" w:hAnsi="Times New Roman" w:cs="Times New Roman"/>
@@ -4229,7 +4317,7 @@
           <w:szCs w:val="24"/>
         </w:rPr>
       </w:pPr>
-      <w:bookmarkStart w:id="2" w:name="_Toc465247282"/>
+      <w:bookmarkStart w:id="2" w:name="_Toc465334487"/>
       <w:r>
         <w:rPr>
           <w:rFonts w:ascii="Times New Roman" w:hAnsi="Times New Roman" w:cs="Times New Roman"/>
@@ -4433,7 +4521,7 @@
         <w:rPr>
           <w:rFonts w:ascii="Times New Roman" w:hAnsi="Times New Roman" w:cs="Times New Roman"/>
         </w:rPr>
-        <w:t>TCP/IP protocol for plain text communication</w:t>
+        <w:t>Synchronous (blocking) and asynchronous (non-blocking) communication</w:t>
       </w:r>
     </w:p>
     <w:p>
@@ -4452,13 +4540,7 @@
         <w:rPr>
           <w:rFonts w:ascii="Times New Roman" w:hAnsi="Times New Roman" w:cs="Times New Roman"/>
         </w:rPr>
-        <w:t xml:space="preserve">SSL/TLSv1 protocol for </w:t>
-      </w:r>
-      <w:r>
-        <w:rPr>
-          <w:rFonts w:ascii="Times New Roman" w:hAnsi="Times New Roman" w:cs="Times New Roman"/>
-        </w:rPr>
-        <w:t>encryption and decryption</w:t>
+        <w:t>TCP/IP protocol for plain text communication</w:t>
       </w:r>
     </w:p>
     <w:p>
@@ -4477,7 +4559,13 @@
         <w:rPr>
           <w:rFonts w:ascii="Times New Roman" w:hAnsi="Times New Roman" w:cs="Times New Roman"/>
         </w:rPr>
-        <w:t>SSL/TLSv1 certification verification at client side</w:t>
+        <w:t xml:space="preserve">SSL/TLSv1 protocol for </w:t>
+      </w:r>
+      <w:r>
+        <w:rPr>
+          <w:rFonts w:ascii="Times New Roman" w:hAnsi="Times New Roman" w:cs="Times New Roman"/>
+        </w:rPr>
+        <w:t>encryption and decryption</w:t>
       </w:r>
     </w:p>
     <w:p>
@@ -4496,6 +4584,25 @@
         <w:rPr>
           <w:rFonts w:ascii="Times New Roman" w:hAnsi="Times New Roman" w:cs="Times New Roman"/>
         </w:rPr>
+        <w:t>SSL/TLSv1 certification verification at client side</w:t>
+      </w:r>
+    </w:p>
+    <w:p>
+      <w:pPr>
+        <w:pStyle w:val="ListParagraph"/>
+        <w:numPr>
+          <w:ilvl w:val="0"/>
+          <w:numId w:val="3"/>
+        </w:numPr>
+        <w:ind w:left="1080"/>
+        <w:rPr>
+          <w:rFonts w:ascii="Times New Roman" w:hAnsi="Times New Roman" w:cs="Times New Roman"/>
+        </w:rPr>
+      </w:pPr>
+      <w:r>
+        <w:rPr>
+          <w:rFonts w:ascii="Times New Roman" w:hAnsi="Times New Roman" w:cs="Times New Roman"/>
+        </w:rPr>
         <w:t>C</w:t>
       </w:r>
       <w:r>
@@ -4525,7 +4632,7 @@
           <w:szCs w:val="24"/>
         </w:rPr>
       </w:pPr>
-      <w:bookmarkStart w:id="3" w:name="_Toc465247283"/>
+      <w:bookmarkStart w:id="3" w:name="_Toc465334488"/>
       <w:r>
         <w:rPr>
           <w:rFonts w:ascii="Times New Roman" w:hAnsi="Times New Roman" w:cs="Times New Roman"/>
@@ -4603,7 +4710,7 @@
           <w:szCs w:val="26"/>
         </w:rPr>
       </w:pPr>
-      <w:bookmarkStart w:id="4" w:name="_Toc465247284"/>
+      <w:bookmarkStart w:id="4" w:name="_Toc465334489"/>
       <w:r>
         <w:rPr>
           <w:rFonts w:ascii="Times New Roman" w:hAnsi="Times New Roman" w:cs="Times New Roman"/>
@@ -4863,6 +4970,7 @@
         <w:rPr>
           <w:rFonts w:ascii="Times New Roman" w:hAnsi="Times New Roman" w:cs="Times New Roman"/>
         </w:rPr>
+        <w:lastRenderedPageBreak/>
         <w:t>No support on direct running client applications right after inserting memory stick into a window PC machine</w:t>
       </w:r>
       <w:r>
@@ -4887,7 +4995,6 @@
         <w:rPr>
           <w:rFonts w:ascii="Times New Roman" w:hAnsi="Times New Roman" w:cs="Times New Roman"/>
         </w:rPr>
-        <w:lastRenderedPageBreak/>
         <w:t>No support on IPv6.</w:t>
       </w:r>
     </w:p>
@@ -4993,7 +5100,7 @@
           <w:numId w:val="1"/>
         </w:numPr>
       </w:pPr>
-      <w:bookmarkStart w:id="5" w:name="_Toc465247285"/>
+      <w:bookmarkStart w:id="5" w:name="_Toc465334490"/>
       <w:r>
         <w:rPr>
           <w:rFonts w:ascii="Times New Roman" w:hAnsi="Times New Roman" w:cs="Times New Roman"/>
@@ -5099,7 +5206,7 @@
         <w:rPr>
           <w:rFonts w:ascii="Times New Roman" w:hAnsi="Times New Roman" w:cs="Times New Roman"/>
         </w:rPr>
-        <w:t>.</w:t>
+        <w:t xml:space="preserve"> which lead you to understand the power of SocketPro.</w:t>
       </w:r>
     </w:p>
     <w:p>
@@ -5115,7 +5222,7 @@
           <w:noProof/>
         </w:rPr>
         <w:drawing>
-          <wp:inline distT="0" distB="0" distL="0" distR="0" wp14:anchorId="5C0118E0" wp14:editId="31243C77">
+          <wp:inline distT="0" distB="0" distL="0" distR="0" wp14:anchorId="5EBB83BE" wp14:editId="5ABA0523">
             <wp:extent cx="5943600" cy="3964305"/>
             <wp:effectExtent l="0" t="0" r="0" b="0"/>
             <wp:docPr id="1" name="Picture 1"/>
@@ -5182,15 +5289,19 @@
         <w:pStyle w:val="Heading2"/>
         <w:ind w:firstLine="360"/>
       </w:pPr>
-      <w:bookmarkStart w:id="6" w:name="_Toc465247286"/>
-      <w:r>
+      <w:bookmarkStart w:id="6" w:name="_Toc465334491"/>
+      <w:r>
+        <w:lastRenderedPageBreak/>
         <w:t>4.1</w:t>
       </w:r>
       <w:r>
         <w:tab/>
       </w:r>
       <w:r>
-        <w:t>One request for one response or result</w:t>
+        <w:t>One-request for one-</w:t>
+      </w:r>
+      <w:r>
+        <w:t>response or result</w:t>
       </w:r>
       <w:bookmarkEnd w:id="6"/>
     </w:p>
@@ -5211,7 +5322,19 @@
         <w:rPr>
           <w:rFonts w:ascii="Times New Roman" w:hAnsi="Times New Roman" w:cs="Times New Roman"/>
         </w:rPr>
-        <w:t>First of all, let’s have a close the left one. It actually</w:t>
+        <w:t>First of all, let’s hav</w:t>
+      </w:r>
+      <w:r>
+        <w:rPr>
+          <w:rFonts w:ascii="Times New Roman" w:hAnsi="Times New Roman" w:cs="Times New Roman"/>
+        </w:rPr>
+        <w:t>e a close the left one with one socket connection. It rea</w:t>
+      </w:r>
+      <w:r>
+        <w:rPr>
+          <w:rFonts w:ascii="Times New Roman" w:hAnsi="Times New Roman" w:cs="Times New Roman"/>
+        </w:rPr>
+        <w:t>lly</w:t>
       </w:r>
       <w:r>
         <w:rPr>
@@ -5261,92 +5384,730 @@
         <w:rPr>
           <w:rFonts w:ascii="Times New Roman" w:hAnsi="Times New Roman" w:cs="Times New Roman"/>
         </w:rPr>
+        <w:t>It is noted that m</w:t>
+      </w:r>
+      <w:r>
+        <w:rPr>
+          <w:rFonts w:ascii="Times New Roman" w:hAnsi="Times New Roman" w:cs="Times New Roman"/>
+        </w:rPr>
+        <w:t xml:space="preserve">any applications may use </w:t>
+      </w:r>
+      <w:r>
+        <w:rPr>
+          <w:rFonts w:ascii="Times New Roman" w:hAnsi="Times New Roman" w:cs="Times New Roman"/>
+        </w:rPr>
+        <w:t xml:space="preserve">a worker thread at client side to send a request and wait for a result from a server to fake an asynchronous communication. However, it is not considered by UDAParts as a true </w:t>
+      </w:r>
+      <w:r>
+        <w:rPr>
+          <w:rFonts w:ascii="Times New Roman" w:hAnsi="Times New Roman" w:cs="Times New Roman"/>
+        </w:rPr>
+        <w:t>asynchronous communication</w:t>
+      </w:r>
+      <w:r>
+        <w:rPr>
+          <w:rFonts w:ascii="Times New Roman" w:hAnsi="Times New Roman" w:cs="Times New Roman"/>
+        </w:rPr>
+        <w:t xml:space="preserve"> because the communication pattern is just a typical pattern of one-request for one-result</w:t>
+      </w:r>
+      <w:r>
+        <w:rPr>
+          <w:rFonts w:ascii="Times New Roman" w:hAnsi="Times New Roman" w:cs="Times New Roman"/>
+        </w:rPr>
+        <w:t xml:space="preserve">. Therefore, UDAParts thinks this fake </w:t>
+      </w:r>
+      <w:r>
+        <w:rPr>
+          <w:rFonts w:ascii="Times New Roman" w:hAnsi="Times New Roman" w:cs="Times New Roman"/>
+        </w:rPr>
+        <w:t>asynchronous communication</w:t>
+      </w:r>
+      <w:r>
+        <w:rPr>
+          <w:rFonts w:ascii="Times New Roman" w:hAnsi="Times New Roman" w:cs="Times New Roman"/>
+        </w:rPr>
+        <w:t xml:space="preserve"> is still a </w:t>
+      </w:r>
+      <w:r>
+        <w:rPr>
+          <w:rFonts w:ascii="Times New Roman" w:hAnsi="Times New Roman" w:cs="Times New Roman"/>
+        </w:rPr>
+        <w:t>synchronous</w:t>
+      </w:r>
+      <w:r>
+        <w:rPr>
+          <w:rFonts w:ascii="Times New Roman" w:hAnsi="Times New Roman" w:cs="Times New Roman"/>
+        </w:rPr>
+        <w:t xml:space="preserve"> one, whose communication pattern is</w:t>
+      </w:r>
+      <w:r>
+        <w:rPr>
+          <w:rFonts w:ascii="Times New Roman" w:hAnsi="Times New Roman" w:cs="Times New Roman"/>
+        </w:rPr>
+        <w:t xml:space="preserve"> actually</w:t>
+      </w:r>
+      <w:r>
+        <w:rPr>
+          <w:rFonts w:ascii="Times New Roman" w:hAnsi="Times New Roman" w:cs="Times New Roman"/>
+        </w:rPr>
+        <w:t xml:space="preserve"> the above left one.</w:t>
+      </w:r>
+      <w:r>
+        <w:rPr>
+          <w:rFonts w:ascii="Times New Roman" w:hAnsi="Times New Roman" w:cs="Times New Roman"/>
+        </w:rPr>
+        <w:t xml:space="preserve"> In comparison to the above first scenario, this one does not block this calling thread as it is freed by a worker thread although the approach has flaws of extra thread context switches and worker thread manipulations. The two</w:t>
+      </w:r>
+      <w:r>
+        <w:rPr>
+          <w:rFonts w:ascii="Times New Roman" w:hAnsi="Times New Roman" w:cs="Times New Roman"/>
+        </w:rPr>
+        <w:t xml:space="preserve"> </w:t>
+      </w:r>
+      <w:r>
+        <w:rPr>
+          <w:rFonts w:ascii="Times New Roman" w:hAnsi="Times New Roman" w:cs="Times New Roman"/>
+        </w:rPr>
+        <w:t>scenarios are</w:t>
+      </w:r>
+      <w:r>
+        <w:rPr>
+          <w:rFonts w:ascii="Times New Roman" w:hAnsi="Times New Roman" w:cs="Times New Roman"/>
+        </w:rPr>
+        <w:t xml:space="preserve"> very popular as </w:t>
+      </w:r>
+      <w:r>
+        <w:rPr>
+          <w:rFonts w:ascii="Times New Roman" w:hAnsi="Times New Roman" w:cs="Times New Roman"/>
+        </w:rPr>
+        <w:t>they are</w:t>
+      </w:r>
+      <w:r>
+        <w:rPr>
+          <w:rFonts w:ascii="Times New Roman" w:hAnsi="Times New Roman" w:cs="Times New Roman"/>
+        </w:rPr>
+        <w:t xml:space="preserve"> </w:t>
+      </w:r>
+      <w:r>
+        <w:rPr>
+          <w:rFonts w:ascii="Times New Roman" w:hAnsi="Times New Roman" w:cs="Times New Roman"/>
+        </w:rPr>
+        <w:t>easy</w:t>
+      </w:r>
+      <w:r>
+        <w:rPr>
+          <w:rFonts w:ascii="Times New Roman" w:hAnsi="Times New Roman" w:cs="Times New Roman"/>
+        </w:rPr>
+        <w:t xml:space="preserve"> to be understood</w:t>
+      </w:r>
+      <w:r>
+        <w:rPr>
+          <w:rFonts w:ascii="Times New Roman" w:hAnsi="Times New Roman" w:cs="Times New Roman"/>
+        </w:rPr>
+        <w:t xml:space="preserve"> and implemented</w:t>
+      </w:r>
+      <w:r>
+        <w:rPr>
+          <w:rFonts w:ascii="Times New Roman" w:hAnsi="Times New Roman" w:cs="Times New Roman"/>
+        </w:rPr>
+        <w:t xml:space="preserve"> by all software engineers, architectures and project managers.</w:t>
+      </w:r>
+    </w:p>
+    <w:p>
+      <w:pPr>
+        <w:ind w:firstLine="360"/>
+        <w:rPr>
+          <w:rFonts w:ascii="Times New Roman" w:hAnsi="Times New Roman" w:cs="Times New Roman"/>
+        </w:rPr>
+      </w:pPr>
+      <w:r>
+        <w:rPr>
+          <w:rFonts w:ascii="Times New Roman" w:hAnsi="Times New Roman" w:cs="Times New Roman"/>
+        </w:rPr>
+        <w:t xml:space="preserve">Currently, </w:t>
+      </w:r>
+      <w:r>
+        <w:rPr>
+          <w:rFonts w:ascii="Times New Roman" w:hAnsi="Times New Roman" w:cs="Times New Roman"/>
+        </w:rPr>
+        <w:t xml:space="preserve">a </w:t>
+      </w:r>
+      <w:r>
+        <w:rPr>
+          <w:rFonts w:ascii="Times New Roman" w:hAnsi="Times New Roman" w:cs="Times New Roman"/>
+        </w:rPr>
+        <w:t>small portion of</w:t>
+      </w:r>
+      <w:r>
+        <w:rPr>
+          <w:rFonts w:ascii="Times New Roman" w:hAnsi="Times New Roman" w:cs="Times New Roman"/>
+        </w:rPr>
+        <w:t xml:space="preserve"> distributed application systems do</w:t>
+      </w:r>
+      <w:r>
+        <w:rPr>
+          <w:rFonts w:ascii="Times New Roman" w:hAnsi="Times New Roman" w:cs="Times New Roman"/>
+        </w:rPr>
+        <w:t>es</w:t>
+      </w:r>
+      <w:r>
+        <w:rPr>
+          <w:rFonts w:ascii="Times New Roman" w:hAnsi="Times New Roman" w:cs="Times New Roman"/>
+        </w:rPr>
+        <w:t xml:space="preserve"> use non-blocking TCP/IP sockets without use of </w:t>
+      </w:r>
+      <w:r>
+        <w:rPr>
+          <w:rFonts w:ascii="Times New Roman" w:hAnsi="Times New Roman" w:cs="Times New Roman"/>
+        </w:rPr>
+        <w:t>any</w:t>
+      </w:r>
+      <w:r>
+        <w:rPr>
+          <w:rFonts w:ascii="Times New Roman" w:hAnsi="Times New Roman" w:cs="Times New Roman"/>
+        </w:rPr>
+        <w:t xml:space="preserve"> worker thread for </w:t>
+      </w:r>
+      <w:r>
+        <w:rPr>
+          <w:rFonts w:ascii="Times New Roman" w:hAnsi="Times New Roman" w:cs="Times New Roman"/>
+        </w:rPr>
+        <w:t>a</w:t>
+      </w:r>
+      <w:r>
+        <w:rPr>
+          <w:rFonts w:ascii="Times New Roman" w:hAnsi="Times New Roman" w:cs="Times New Roman"/>
+        </w:rPr>
+        <w:t>synchronous</w:t>
+      </w:r>
+      <w:r>
+        <w:rPr>
+          <w:rFonts w:ascii="Times New Roman" w:hAnsi="Times New Roman" w:cs="Times New Roman"/>
+        </w:rPr>
+        <w:t xml:space="preserve"> communications. However, </w:t>
+      </w:r>
+      <w:r>
+        <w:rPr>
+          <w:rFonts w:ascii="Times New Roman" w:hAnsi="Times New Roman" w:cs="Times New Roman"/>
+        </w:rPr>
+        <w:t>most of them still follow one-request for one-result</w:t>
+      </w:r>
+      <w:r>
+        <w:rPr>
+          <w:rFonts w:ascii="Times New Roman" w:hAnsi="Times New Roman" w:cs="Times New Roman"/>
+        </w:rPr>
+        <w:t xml:space="preserve"> for processing. E</w:t>
+      </w:r>
+      <w:r>
+        <w:rPr>
+          <w:rFonts w:ascii="Times New Roman" w:hAnsi="Times New Roman" w:cs="Times New Roman"/>
+        </w:rPr>
+        <w:t>ach of many requests is</w:t>
+      </w:r>
+      <w:r>
+        <w:rPr>
+          <w:rFonts w:ascii="Times New Roman" w:hAnsi="Times New Roman" w:cs="Times New Roman"/>
+        </w:rPr>
+        <w:t xml:space="preserve"> one-by-one</w:t>
+      </w:r>
+      <w:r>
+        <w:rPr>
+          <w:rFonts w:ascii="Times New Roman" w:hAnsi="Times New Roman" w:cs="Times New Roman"/>
+        </w:rPr>
+        <w:t xml:space="preserve"> sent from client, processed at server side, and finally returned from server to client with an expected result</w:t>
+      </w:r>
+      <w:r>
+        <w:rPr>
+          <w:rFonts w:ascii="Times New Roman" w:hAnsi="Times New Roman" w:cs="Times New Roman"/>
+        </w:rPr>
+        <w:t>.</w:t>
+      </w:r>
+      <w:r>
+        <w:rPr>
+          <w:rFonts w:ascii="Times New Roman" w:hAnsi="Times New Roman" w:cs="Times New Roman"/>
+        </w:rPr>
+        <w:t xml:space="preserve"> In comparison to the </w:t>
+      </w:r>
+      <w:r>
+        <w:rPr>
+          <w:rFonts w:ascii="Times New Roman" w:hAnsi="Times New Roman" w:cs="Times New Roman"/>
+        </w:rPr>
+        <w:t>above two</w:t>
+      </w:r>
+      <w:r>
+        <w:rPr>
+          <w:rFonts w:ascii="Times New Roman" w:hAnsi="Times New Roman" w:cs="Times New Roman"/>
+        </w:rPr>
+        <w:t xml:space="preserve"> scenario</w:t>
+      </w:r>
+      <w:r>
+        <w:rPr>
+          <w:rFonts w:ascii="Times New Roman" w:hAnsi="Times New Roman" w:cs="Times New Roman"/>
+        </w:rPr>
+        <w:t>s</w:t>
+      </w:r>
+      <w:r>
+        <w:rPr>
+          <w:rFonts w:ascii="Times New Roman" w:hAnsi="Times New Roman" w:cs="Times New Roman"/>
+        </w:rPr>
+        <w:t xml:space="preserve">, </w:t>
+      </w:r>
+      <w:r>
+        <w:rPr>
+          <w:rFonts w:ascii="Times New Roman" w:hAnsi="Times New Roman" w:cs="Times New Roman"/>
+        </w:rPr>
+        <w:t>this approach has two advantages, no calling thread blocking and no expensive thread-context switch.</w:t>
+      </w:r>
+      <w:r>
+        <w:rPr>
+          <w:rFonts w:ascii="Times New Roman" w:hAnsi="Times New Roman" w:cs="Times New Roman"/>
+        </w:rPr>
+        <w:t xml:space="preserve"> However, it still follows the pattern of one-request for one-result.</w:t>
+      </w:r>
+    </w:p>
+    <w:p>
+      <w:pPr>
+        <w:ind w:firstLine="360"/>
+        <w:rPr>
+          <w:rFonts w:ascii="Times New Roman" w:hAnsi="Times New Roman" w:cs="Times New Roman"/>
+        </w:rPr>
+      </w:pPr>
+      <w:r>
+        <w:rPr>
+          <w:rFonts w:ascii="Times New Roman" w:hAnsi="Times New Roman" w:cs="Times New Roman"/>
+        </w:rPr>
+        <w:t xml:space="preserve">All the above scenarios have </w:t>
+      </w:r>
+      <w:r>
+        <w:rPr>
+          <w:rFonts w:ascii="Times New Roman" w:hAnsi="Times New Roman" w:cs="Times New Roman"/>
+        </w:rPr>
+        <w:t>three</w:t>
+      </w:r>
+      <w:r>
+        <w:rPr>
+          <w:rFonts w:ascii="Times New Roman" w:hAnsi="Times New Roman" w:cs="Times New Roman"/>
+        </w:rPr>
+        <w:t xml:space="preserve"> fundamental issues, </w:t>
+      </w:r>
+      <w:r>
+        <w:rPr>
+          <w:rFonts w:ascii="Times New Roman" w:hAnsi="Times New Roman" w:cs="Times New Roman"/>
+        </w:rPr>
+        <w:t xml:space="preserve">high latency, </w:t>
+      </w:r>
+      <w:r>
+        <w:rPr>
+          <w:rFonts w:ascii="Times New Roman" w:hAnsi="Times New Roman" w:cs="Times New Roman"/>
+        </w:rPr>
+        <w:t>low network efficiency and lack of concurrency in client requests sending and processing. First of all, LAN (local area network) has a typical latency between 0.1 and 0.4 millisecond. In other words, one TCP/IP socket will never exceed 10,000 or 2,500 requests per second</w:t>
+      </w:r>
+      <w:r>
+        <w:rPr>
+          <w:rFonts w:ascii="Times New Roman" w:hAnsi="Times New Roman" w:cs="Times New Roman"/>
+        </w:rPr>
+        <w:t xml:space="preserve"> no matter either 1 or 10 GB switches are used</w:t>
+      </w:r>
+      <w:r>
+        <w:rPr>
+          <w:rFonts w:ascii="Times New Roman" w:hAnsi="Times New Roman" w:cs="Times New Roman"/>
+        </w:rPr>
+        <w:t xml:space="preserve"> with how small requests</w:t>
+      </w:r>
+      <w:r>
+        <w:rPr>
+          <w:rFonts w:ascii="Times New Roman" w:hAnsi="Times New Roman" w:cs="Times New Roman"/>
+        </w:rPr>
+        <w:t>. Further, most of requests and their corresponding results are smaller than 1460 in bytes, which leads to huge waste of network bandwidth. Assuming the above assumptions are correct</w:t>
+      </w:r>
+      <w:r>
+        <w:rPr>
+          <w:rFonts w:ascii="Times New Roman" w:hAnsi="Times New Roman" w:cs="Times New Roman"/>
+        </w:rPr>
+        <w:t xml:space="preserve"> and each of requests has a size of 1460 bytes (</w:t>
+      </w:r>
+      <w:r>
+        <w:rPr>
+          <w:rFonts w:ascii="Times New Roman" w:hAnsi="Times New Roman" w:cs="Times New Roman"/>
+        </w:rPr>
+        <w:t>n</w:t>
+      </w:r>
+      <w:r>
+        <w:rPr>
+          <w:rFonts w:ascii="Times New Roman" w:hAnsi="Times New Roman" w:cs="Times New Roman"/>
+        </w:rPr>
+        <w:t xml:space="preserve">ote that requests could be </w:t>
+      </w:r>
+      <w:r>
+        <w:rPr>
+          <w:rFonts w:ascii="Times New Roman" w:hAnsi="Times New Roman" w:cs="Times New Roman"/>
+        </w:rPr>
+        <w:t>around a few bytes in reality under many situations</w:t>
+      </w:r>
+      <w:r>
+        <w:rPr>
+          <w:rFonts w:ascii="Times New Roman" w:hAnsi="Times New Roman" w:cs="Times New Roman"/>
+        </w:rPr>
+        <w:t>)</w:t>
+      </w:r>
+      <w:r>
+        <w:rPr>
+          <w:rFonts w:ascii="Times New Roman" w:hAnsi="Times New Roman" w:cs="Times New Roman"/>
+        </w:rPr>
+        <w:t xml:space="preserve">, each of sockets will not </w:t>
+      </w:r>
+      <w:r>
+        <w:rPr>
+          <w:rFonts w:ascii="Times New Roman" w:hAnsi="Times New Roman" w:cs="Times New Roman"/>
+        </w:rPr>
+        <w:t>have a throughput of</w:t>
+      </w:r>
+      <w:r>
+        <w:rPr>
+          <w:rFonts w:ascii="Times New Roman" w:hAnsi="Times New Roman" w:cs="Times New Roman"/>
+        </w:rPr>
+        <w:t xml:space="preserve"> </w:t>
+      </w:r>
+      <w:r>
+        <w:rPr>
+          <w:rFonts w:ascii="Times New Roman" w:hAnsi="Times New Roman" w:cs="Times New Roman"/>
+        </w:rPr>
+        <w:t>14</w:t>
+      </w:r>
+      <w:r>
+        <w:rPr>
+          <w:rFonts w:ascii="Times New Roman" w:hAnsi="Times New Roman" w:cs="Times New Roman"/>
+        </w:rPr>
+        <w:t>,</w:t>
+      </w:r>
+      <w:r>
+        <w:rPr>
+          <w:rFonts w:ascii="Times New Roman" w:hAnsi="Times New Roman" w:cs="Times New Roman"/>
+        </w:rPr>
+        <w:t>60</w:t>
+      </w:r>
+      <w:r>
+        <w:rPr>
+          <w:rFonts w:ascii="Times New Roman" w:hAnsi="Times New Roman" w:cs="Times New Roman"/>
+        </w:rPr>
+        <w:t xml:space="preserve">0,000 (efficiency = </w:t>
+      </w:r>
+      <w:r>
+        <w:rPr>
+          <w:rFonts w:ascii="Times New Roman" w:hAnsi="Times New Roman" w:cs="Times New Roman"/>
+        </w:rPr>
+        <w:t>12</w:t>
+      </w:r>
+      <w:r>
+        <w:rPr>
+          <w:rFonts w:ascii="Times New Roman" w:hAnsi="Times New Roman" w:cs="Times New Roman"/>
+        </w:rPr>
+        <w:t>% (</w:t>
+      </w:r>
+      <w:r>
+        <w:rPr>
+          <w:rFonts w:ascii="Times New Roman" w:hAnsi="Times New Roman" w:cs="Times New Roman"/>
+        </w:rPr>
+        <w:t>14.6</w:t>
+      </w:r>
+      <w:r>
+        <w:rPr>
+          <w:rFonts w:ascii="Times New Roman" w:hAnsi="Times New Roman" w:cs="Times New Roman"/>
+        </w:rPr>
+        <w:t xml:space="preserve">/120 megabytes) 1 GB switches) or </w:t>
+      </w:r>
+      <w:r>
+        <w:rPr>
+          <w:rFonts w:ascii="Times New Roman" w:hAnsi="Times New Roman" w:cs="Times New Roman"/>
+        </w:rPr>
+        <w:t>3,65</w:t>
+      </w:r>
+      <w:r>
+        <w:rPr>
+          <w:rFonts w:ascii="Times New Roman" w:hAnsi="Times New Roman" w:cs="Times New Roman"/>
+        </w:rPr>
+        <w:t xml:space="preserve">0,000 (efficiency = </w:t>
+      </w:r>
+      <w:r>
+        <w:rPr>
+          <w:rFonts w:ascii="Times New Roman" w:hAnsi="Times New Roman" w:cs="Times New Roman"/>
+        </w:rPr>
+        <w:t>0.3</w:t>
+      </w:r>
+      <w:r>
+        <w:rPr>
+          <w:rFonts w:ascii="Times New Roman" w:hAnsi="Times New Roman" w:cs="Times New Roman"/>
+        </w:rPr>
+        <w:t>% (</w:t>
+      </w:r>
+      <w:r>
+        <w:rPr>
+          <w:rFonts w:ascii="Times New Roman" w:hAnsi="Times New Roman" w:cs="Times New Roman"/>
+        </w:rPr>
+        <w:t>= 3.65</w:t>
+      </w:r>
+      <w:r>
+        <w:rPr>
+          <w:rFonts w:ascii="Times New Roman" w:hAnsi="Times New Roman" w:cs="Times New Roman"/>
+        </w:rPr>
+        <w:t>/1200</w:t>
+      </w:r>
+      <w:r>
+        <w:rPr>
+          <w:rFonts w:ascii="Times New Roman" w:hAnsi="Times New Roman" w:cs="Times New Roman"/>
+        </w:rPr>
+        <w:t xml:space="preserve"> megabytes</w:t>
+      </w:r>
+      <w:r>
+        <w:rPr>
+          <w:rFonts w:ascii="Times New Roman" w:hAnsi="Times New Roman" w:cs="Times New Roman"/>
+        </w:rPr>
+        <w:t>) for 10 GB switches) bytes per second.</w:t>
+      </w:r>
+      <w:r>
+        <w:rPr>
+          <w:rFonts w:ascii="Times New Roman" w:hAnsi="Times New Roman" w:cs="Times New Roman"/>
+        </w:rPr>
+        <w:t xml:space="preserve"> You can see this pattern has extremely low network efficiency from view of a single socket. To solve the low network efficiency, it is very common to open multiple sockets for improving it</w:t>
+      </w:r>
+      <w:r>
+        <w:rPr>
+          <w:rFonts w:ascii="Times New Roman" w:hAnsi="Times New Roman" w:cs="Times New Roman"/>
+        </w:rPr>
+        <w:t xml:space="preserve"> with a huge amount of software engineering effort and cost</w:t>
+      </w:r>
+      <w:r>
+        <w:rPr>
+          <w:rFonts w:ascii="Times New Roman" w:hAnsi="Times New Roman" w:cs="Times New Roman"/>
+        </w:rPr>
+        <w:t>.</w:t>
+      </w:r>
+      <w:r>
+        <w:rPr>
+          <w:rFonts w:ascii="Times New Roman" w:hAnsi="Times New Roman" w:cs="Times New Roman"/>
+        </w:rPr>
+        <w:t xml:space="preserve"> </w:t>
+      </w:r>
+      <w:r>
+        <w:rPr>
+          <w:rFonts w:ascii="Times New Roman" w:hAnsi="Times New Roman" w:cs="Times New Roman"/>
+        </w:rPr>
+        <w:t>The second factor influencing efficiency or throughput is data size. Obviously, the efficiency or throughput would be very bad if your application has to support high volume of small requests. Therefore</w:t>
+      </w:r>
+      <w:r>
+        <w:rPr>
+          <w:rFonts w:ascii="Times New Roman" w:hAnsi="Times New Roman" w:cs="Times New Roman"/>
+        </w:rPr>
+        <w:t>,</w:t>
+      </w:r>
+      <w:r>
+        <w:rPr>
+          <w:rFonts w:ascii="Times New Roman" w:hAnsi="Times New Roman" w:cs="Times New Roman"/>
+        </w:rPr>
+        <w:t xml:space="preserve"> </w:t>
+      </w:r>
+      <w:r>
+        <w:rPr>
+          <w:rFonts w:ascii="Times New Roman" w:hAnsi="Times New Roman" w:cs="Times New Roman"/>
+        </w:rPr>
+        <w:t>v</w:t>
+      </w:r>
+      <w:r>
+        <w:rPr>
+          <w:rFonts w:ascii="Times New Roman" w:hAnsi="Times New Roman" w:cs="Times New Roman"/>
+        </w:rPr>
+        <w:t xml:space="preserve">ery few </w:t>
+      </w:r>
+      <w:r>
+        <w:rPr>
+          <w:rFonts w:ascii="Times New Roman" w:hAnsi="Times New Roman" w:cs="Times New Roman"/>
+        </w:rPr>
+        <w:t xml:space="preserve">modern </w:t>
+      </w:r>
+      <w:r>
+        <w:rPr>
+          <w:rFonts w:ascii="Times New Roman" w:hAnsi="Times New Roman" w:cs="Times New Roman"/>
+        </w:rPr>
+        <w:t xml:space="preserve">communication frameworks such as Apache Kafka, </w:t>
+      </w:r>
+      <w:r>
+        <w:rPr>
+          <w:rFonts w:ascii="Times New Roman" w:hAnsi="Times New Roman" w:cs="Times New Roman"/>
+        </w:rPr>
+        <w:t xml:space="preserve">Apache </w:t>
+      </w:r>
+      <w:r>
+        <w:rPr>
+          <w:rFonts w:ascii="Times New Roman" w:hAnsi="Times New Roman" w:cs="Times New Roman"/>
+        </w:rPr>
+        <w:t xml:space="preserve">Spark and </w:t>
+      </w:r>
+      <w:r>
+        <w:rPr>
+          <w:rFonts w:ascii="Times New Roman" w:hAnsi="Times New Roman" w:cs="Times New Roman"/>
+        </w:rPr>
+        <w:t>Apache Storm</w:t>
+      </w:r>
+      <w:r>
+        <w:rPr>
+          <w:rFonts w:ascii="Times New Roman" w:hAnsi="Times New Roman" w:cs="Times New Roman"/>
+        </w:rPr>
+        <w:t xml:space="preserve"> </w:t>
+      </w:r>
+      <w:r>
+        <w:rPr>
+          <w:rFonts w:ascii="Times New Roman" w:hAnsi="Times New Roman" w:cs="Times New Roman"/>
+        </w:rPr>
+        <w:t>employ batching multiple requests at client side and send them in one shot at a predefine time interval before putting</w:t>
+      </w:r>
+      <w:r>
+        <w:rPr>
+          <w:rFonts w:ascii="Times New Roman" w:hAnsi="Times New Roman" w:cs="Times New Roman"/>
+        </w:rPr>
+        <w:t xml:space="preserve"> a bigger chunk</w:t>
+      </w:r>
+      <w:r>
+        <w:rPr>
+          <w:rFonts w:ascii="Times New Roman" w:hAnsi="Times New Roman" w:cs="Times New Roman"/>
+        </w:rPr>
+        <w:t xml:space="preserve"> into a TCP/IP socket</w:t>
+      </w:r>
+      <w:r>
+        <w:rPr>
+          <w:rFonts w:ascii="Times New Roman" w:hAnsi="Times New Roman" w:cs="Times New Roman"/>
+        </w:rPr>
+        <w:t xml:space="preserve">. </w:t>
+      </w:r>
+      <w:r>
+        <w:rPr>
+          <w:rFonts w:ascii="Times New Roman" w:hAnsi="Times New Roman" w:cs="Times New Roman"/>
+        </w:rPr>
+        <w:t xml:space="preserve">The second way to improve network efficiency is to reduce latency between two end points. However, this is not possible under most cases. If your application has to support WAN (wide area network), </w:t>
+      </w:r>
+      <w:r>
+        <w:rPr>
+          <w:rFonts w:ascii="Times New Roman" w:hAnsi="Times New Roman" w:cs="Times New Roman"/>
+        </w:rPr>
+        <w:t xml:space="preserve">the situation could become worse as </w:t>
+      </w:r>
+      <w:r>
+        <w:rPr>
+          <w:rFonts w:ascii="Times New Roman" w:hAnsi="Times New Roman" w:cs="Times New Roman"/>
+        </w:rPr>
+        <w:t xml:space="preserve">latency could be easily between 20 and 250 milliseconds or more. </w:t>
+      </w:r>
+      <w:r>
+        <w:rPr>
+          <w:rFonts w:ascii="Times New Roman" w:hAnsi="Times New Roman" w:cs="Times New Roman"/>
+        </w:rPr>
+        <w:t>If we consider a data transferring path, it is not difficult for us to find a</w:t>
+      </w:r>
+      <w:r>
+        <w:rPr>
+          <w:rFonts w:ascii="Times New Roman" w:hAnsi="Times New Roman" w:cs="Times New Roman"/>
+        </w:rPr>
+        <w:t>nother</w:t>
+      </w:r>
+      <w:r>
+        <w:rPr>
+          <w:rFonts w:ascii="Times New Roman" w:hAnsi="Times New Roman" w:cs="Times New Roman"/>
+        </w:rPr>
+        <w:t xml:space="preserve"> flaw that devices on the whole path cannot run concurrently </w:t>
+      </w:r>
+      <w:r>
+        <w:rPr>
+          <w:rFonts w:ascii="Times New Roman" w:hAnsi="Times New Roman" w:cs="Times New Roman"/>
+        </w:rPr>
+        <w:t>at any time on one TC</w:t>
+      </w:r>
+      <w:r>
+        <w:rPr>
+          <w:rFonts w:ascii="Times New Roman" w:hAnsi="Times New Roman" w:cs="Times New Roman"/>
+        </w:rPr>
+        <w:t>P/IP socket. This is actually a concurrency</w:t>
+      </w:r>
+      <w:r>
+        <w:rPr>
+          <w:rFonts w:ascii="Times New Roman" w:hAnsi="Times New Roman" w:cs="Times New Roman"/>
+        </w:rPr>
+        <w:t xml:space="preserve"> issue as it degrades the total performance of a distributed application system.</w:t>
+      </w:r>
+    </w:p>
+    <w:p>
+      <w:pPr>
+        <w:ind w:firstLine="360"/>
+        <w:rPr>
+          <w:rFonts w:ascii="Times New Roman" w:hAnsi="Times New Roman" w:cs="Times New Roman"/>
+        </w:rPr>
+      </w:pPr>
+      <w:r>
+        <w:rPr>
+          <w:rFonts w:ascii="Times New Roman" w:hAnsi="Times New Roman" w:cs="Times New Roman"/>
+        </w:rPr>
         <w:lastRenderedPageBreak/>
-        <w:t>It is noted that m</w:t>
-      </w:r>
-      <w:r>
-        <w:rPr>
-          <w:rFonts w:ascii="Times New Roman" w:hAnsi="Times New Roman" w:cs="Times New Roman"/>
-        </w:rPr>
-        <w:t xml:space="preserve">any applications may use </w:t>
-      </w:r>
-      <w:r>
-        <w:rPr>
-          <w:rFonts w:ascii="Times New Roman" w:hAnsi="Times New Roman" w:cs="Times New Roman"/>
-        </w:rPr>
-        <w:t xml:space="preserve">a worker thread at client side to send a request and wait for a result from a server to fake an asynchronous communication. However, it is not considered by UDAParts as a true </w:t>
-      </w:r>
-      <w:r>
-        <w:rPr>
-          <w:rFonts w:ascii="Times New Roman" w:hAnsi="Times New Roman" w:cs="Times New Roman"/>
-        </w:rPr>
-        <w:t>asynchronous communication</w:t>
-      </w:r>
-      <w:r>
-        <w:rPr>
-          <w:rFonts w:ascii="Times New Roman" w:hAnsi="Times New Roman" w:cs="Times New Roman"/>
-        </w:rPr>
-        <w:t xml:space="preserve"> because the communication pattern is just a typical pattern of one-request for one-result</w:t>
-      </w:r>
-      <w:r>
-        <w:rPr>
-          <w:rFonts w:ascii="Times New Roman" w:hAnsi="Times New Roman" w:cs="Times New Roman"/>
-        </w:rPr>
-        <w:t xml:space="preserve">. Therefore, UDAParts thinks this fake </w:t>
-      </w:r>
-      <w:r>
-        <w:rPr>
-          <w:rFonts w:ascii="Times New Roman" w:hAnsi="Times New Roman" w:cs="Times New Roman"/>
-        </w:rPr>
-        <w:t>asynchronous communication</w:t>
-      </w:r>
-      <w:r>
-        <w:rPr>
-          <w:rFonts w:ascii="Times New Roman" w:hAnsi="Times New Roman" w:cs="Times New Roman"/>
-        </w:rPr>
-        <w:t xml:space="preserve"> is still a </w:t>
-      </w:r>
-      <w:r>
-        <w:rPr>
-          <w:rFonts w:ascii="Times New Roman" w:hAnsi="Times New Roman" w:cs="Times New Roman"/>
-        </w:rPr>
-        <w:t>synchronous</w:t>
-      </w:r>
-      <w:r>
-        <w:rPr>
-          <w:rFonts w:ascii="Times New Roman" w:hAnsi="Times New Roman" w:cs="Times New Roman"/>
-        </w:rPr>
-        <w:t xml:space="preserve"> one, whose communication pattern is</w:t>
-      </w:r>
-      <w:r>
-        <w:rPr>
-          <w:rFonts w:ascii="Times New Roman" w:hAnsi="Times New Roman" w:cs="Times New Roman"/>
-        </w:rPr>
-        <w:t xml:space="preserve"> actually</w:t>
-      </w:r>
-      <w:r>
-        <w:rPr>
-          <w:rFonts w:ascii="Times New Roman" w:hAnsi="Times New Roman" w:cs="Times New Roman"/>
-        </w:rPr>
-        <w:t xml:space="preserve"> the above left one.</w:t>
-      </w:r>
-      <w:r>
-        <w:rPr>
-          <w:rFonts w:ascii="Times New Roman" w:hAnsi="Times New Roman" w:cs="Times New Roman"/>
-        </w:rPr>
-        <w:t xml:space="preserve"> In comparison to the above first </w:t>
-      </w:r>
-      <w:r>
-        <w:rPr>
-          <w:rFonts w:ascii="Times New Roman" w:hAnsi="Times New Roman" w:cs="Times New Roman"/>
-        </w:rPr>
-        <w:t>scenario</w:t>
-      </w:r>
-      <w:r>
-        <w:rPr>
-          <w:rFonts w:ascii="Times New Roman" w:hAnsi="Times New Roman" w:cs="Times New Roman"/>
-        </w:rPr>
-        <w:t>, this one does not block this calling thread as it is freed by a worker thread although the approach has flaws of extra thread context switches and worker thread manipulations. The two</w:t>
+        <w:t>As the above fundamental issues are deeply understood by UDAParts, UDAParts has spent a long time to overcome them completely</w:t>
+      </w:r>
+      <w:r>
+        <w:rPr>
+          <w:rFonts w:ascii="Times New Roman" w:hAnsi="Times New Roman" w:cs="Times New Roman"/>
+        </w:rPr>
+        <w:t xml:space="preserve"> with a much more powerful communication pattern</w:t>
+      </w:r>
+      <w:r>
+        <w:rPr>
+          <w:rFonts w:ascii="Times New Roman" w:hAnsi="Times New Roman" w:cs="Times New Roman"/>
+        </w:rPr>
+        <w:t>. Please keep on reading and thinking the right side communication pattern of the</w:t>
+      </w:r>
+      <w:r>
+        <w:rPr>
+          <w:rFonts w:ascii="Times New Roman" w:hAnsi="Times New Roman" w:cs="Times New Roman"/>
+        </w:rPr>
+        <w:t xml:space="preserve"> above</w:t>
+      </w:r>
+      <w:r>
+        <w:rPr>
+          <w:rFonts w:ascii="Times New Roman" w:hAnsi="Times New Roman" w:cs="Times New Roman"/>
+        </w:rPr>
+        <w:t xml:space="preserve"> figure 1.</w:t>
+      </w:r>
+    </w:p>
+    <w:p>
+      <w:pPr>
+        <w:pStyle w:val="Heading2"/>
+        <w:ind w:firstLine="360"/>
+      </w:pPr>
+      <w:bookmarkStart w:id="7" w:name="_Toc465334492"/>
+      <w:r>
+        <w:t>4.2</w:t>
+      </w:r>
+      <w:r>
+        <w:tab/>
+        <w:t>Multiple-requests for multiple-</w:t>
+      </w:r>
+      <w:r>
+        <w:t>responses or results</w:t>
+      </w:r>
+      <w:bookmarkEnd w:id="7"/>
+    </w:p>
+    <w:p>
+      <w:pPr>
+        <w:ind w:firstLine="360"/>
+        <w:rPr>
+          <w:rFonts w:ascii="Times New Roman" w:hAnsi="Times New Roman" w:cs="Times New Roman"/>
+        </w:rPr>
+      </w:pPr>
+      <w:r>
+        <w:rPr>
+          <w:rFonts w:ascii="Times New Roman" w:hAnsi="Times New Roman" w:cs="Times New Roman"/>
+        </w:rPr>
+        <w:t>SocketPro framework is created</w:t>
+      </w:r>
+      <w:r>
+        <w:rPr>
+          <w:rFonts w:ascii="Times New Roman" w:hAnsi="Times New Roman" w:cs="Times New Roman"/>
+        </w:rPr>
+        <w:t xml:space="preserve"> solely</w:t>
       </w:r>
       <w:r>
         <w:rPr>
@@ -5358,25 +6119,7 @@
         <w:rPr>
           <w:rFonts w:ascii="Times New Roman" w:hAnsi="Times New Roman" w:cs="Times New Roman"/>
         </w:rPr>
-        <w:t>scenario</w:t>
-      </w:r>
-      <w:r>
-        <w:rPr>
-          <w:rFonts w:ascii="Times New Roman" w:hAnsi="Times New Roman" w:cs="Times New Roman"/>
-        </w:rPr>
-        <w:t>s are</w:t>
-      </w:r>
-      <w:r>
-        <w:rPr>
-          <w:rFonts w:ascii="Times New Roman" w:hAnsi="Times New Roman" w:cs="Times New Roman"/>
-        </w:rPr>
-        <w:t xml:space="preserve"> very popular as </w:t>
-      </w:r>
-      <w:r>
-        <w:rPr>
-          <w:rFonts w:ascii="Times New Roman" w:hAnsi="Times New Roman" w:cs="Times New Roman"/>
-        </w:rPr>
-        <w:t>they are</w:t>
+        <w:t>on</w:t>
       </w:r>
       <w:r>
         <w:rPr>
@@ -5388,25 +6131,103 @@
         <w:rPr>
           <w:rFonts w:ascii="Times New Roman" w:hAnsi="Times New Roman" w:cs="Times New Roman"/>
         </w:rPr>
-        <w:t>easy</w:t>
-      </w:r>
-      <w:r>
-        <w:rPr>
-          <w:rFonts w:ascii="Times New Roman" w:hAnsi="Times New Roman" w:cs="Times New Roman"/>
-        </w:rPr>
-        <w:t xml:space="preserve"> to be understood</w:t>
-      </w:r>
-      <w:r>
-        <w:rPr>
-          <w:rFonts w:ascii="Times New Roman" w:hAnsi="Times New Roman" w:cs="Times New Roman"/>
-        </w:rPr>
-        <w:t xml:space="preserve"> and implemented</w:t>
-      </w:r>
-      <w:r>
-        <w:rPr>
-          <w:rFonts w:ascii="Times New Roman" w:hAnsi="Times New Roman" w:cs="Times New Roman"/>
-        </w:rPr>
-        <w:t xml:space="preserve"> by all software engineers, architectures and project managers.</w:t>
+        <w:t>non-blocking TCP/IP so</w:t>
+      </w:r>
+      <w:r>
+        <w:rPr>
+          <w:rFonts w:ascii="Times New Roman" w:hAnsi="Times New Roman" w:cs="Times New Roman"/>
+        </w:rPr>
+        <w:t xml:space="preserve">cket communication to reduce </w:t>
+      </w:r>
+      <w:r>
+        <w:rPr>
+          <w:rFonts w:ascii="Times New Roman" w:hAnsi="Times New Roman" w:cs="Times New Roman"/>
+        </w:rPr>
+        <w:t xml:space="preserve">the influence of </w:t>
+      </w:r>
+      <w:r>
+        <w:rPr>
+          <w:rFonts w:ascii="Times New Roman" w:hAnsi="Times New Roman" w:cs="Times New Roman"/>
+        </w:rPr>
+        <w:t xml:space="preserve">high </w:t>
+      </w:r>
+      <w:r>
+        <w:rPr>
+          <w:rFonts w:ascii="Times New Roman" w:hAnsi="Times New Roman" w:cs="Times New Roman"/>
+        </w:rPr>
+        <w:t>network latency on network efficiency</w:t>
+      </w:r>
+      <w:r>
+        <w:rPr>
+          <w:rFonts w:ascii="Times New Roman" w:hAnsi="Times New Roman" w:cs="Times New Roman"/>
+        </w:rPr>
+        <w:t xml:space="preserve"> or throughput</w:t>
+      </w:r>
+      <w:r>
+        <w:rPr>
+          <w:rFonts w:ascii="Times New Roman" w:hAnsi="Times New Roman" w:cs="Times New Roman"/>
+        </w:rPr>
+        <w:t xml:space="preserve"> by an inline </w:t>
+      </w:r>
+      <w:r>
+        <w:rPr>
+          <w:rFonts w:ascii="Times New Roman" w:hAnsi="Times New Roman" w:cs="Times New Roman"/>
+        </w:rPr>
+        <w:t>data</w:t>
+      </w:r>
+      <w:r>
+        <w:rPr>
+          <w:rFonts w:ascii="Times New Roman" w:hAnsi="Times New Roman" w:cs="Times New Roman"/>
+        </w:rPr>
+        <w:t xml:space="preserve"> batching algorithm</w:t>
+      </w:r>
+      <w:r>
+        <w:rPr>
+          <w:rFonts w:ascii="Times New Roman" w:hAnsi="Times New Roman" w:cs="Times New Roman"/>
+        </w:rPr>
+        <w:t xml:space="preserve"> on the fly</w:t>
+      </w:r>
+      <w:r>
+        <w:rPr>
+          <w:rFonts w:ascii="Times New Roman" w:hAnsi="Times New Roman" w:cs="Times New Roman"/>
+        </w:rPr>
+        <w:t xml:space="preserve"> so that all devices on a socket communication path run concurren</w:t>
+      </w:r>
+      <w:r>
+        <w:rPr>
+          <w:rFonts w:ascii="Times New Roman" w:hAnsi="Times New Roman" w:cs="Times New Roman"/>
+        </w:rPr>
+        <w:t>tly as long as</w:t>
+      </w:r>
+      <w:r>
+        <w:rPr>
+          <w:rFonts w:ascii="Times New Roman" w:hAnsi="Times New Roman" w:cs="Times New Roman"/>
+        </w:rPr>
+        <w:t xml:space="preserve"> multiple requests are available. </w:t>
+      </w:r>
+      <w:r>
+        <w:rPr>
+          <w:rFonts w:ascii="Times New Roman" w:hAnsi="Times New Roman" w:cs="Times New Roman"/>
+        </w:rPr>
+        <w:t>Both client and server ends are able to push data</w:t>
+      </w:r>
+      <w:r>
+        <w:rPr>
+          <w:rFonts w:ascii="Times New Roman" w:hAnsi="Times New Roman" w:cs="Times New Roman"/>
+        </w:rPr>
+        <w:t xml:space="preserve"> packed with inline data batching algorithm</w:t>
+      </w:r>
+      <w:r>
+        <w:rPr>
+          <w:rFonts w:ascii="Times New Roman" w:hAnsi="Times New Roman" w:cs="Times New Roman"/>
+        </w:rPr>
+        <w:t xml:space="preserve"> onto the other side concurrently and simultaneously</w:t>
+      </w:r>
+      <w:r>
+        <w:rPr>
+          <w:rFonts w:ascii="Times New Roman" w:hAnsi="Times New Roman" w:cs="Times New Roman"/>
+        </w:rPr>
+        <w:t>.</w:t>
       </w:r>
     </w:p>
     <w:p>
@@ -5420,127 +6241,49 @@
         <w:rPr>
           <w:rFonts w:ascii="Times New Roman" w:hAnsi="Times New Roman" w:cs="Times New Roman"/>
         </w:rPr>
-        <w:t xml:space="preserve">Currently, </w:t>
-      </w:r>
-      <w:r>
-        <w:rPr>
-          <w:rFonts w:ascii="Times New Roman" w:hAnsi="Times New Roman" w:cs="Times New Roman"/>
-        </w:rPr>
-        <w:t>a few</w:t>
-      </w:r>
-      <w:r>
-        <w:rPr>
-          <w:rFonts w:ascii="Times New Roman" w:hAnsi="Times New Roman" w:cs="Times New Roman"/>
-        </w:rPr>
-        <w:t xml:space="preserve"> distributed application systems do use non-blocking TCP/IP sockets without use of </w:t>
-      </w:r>
-      <w:r>
-        <w:rPr>
-          <w:rFonts w:ascii="Times New Roman" w:hAnsi="Times New Roman" w:cs="Times New Roman"/>
-        </w:rPr>
-        <w:t>any</w:t>
-      </w:r>
-      <w:r>
-        <w:rPr>
-          <w:rFonts w:ascii="Times New Roman" w:hAnsi="Times New Roman" w:cs="Times New Roman"/>
-        </w:rPr>
-        <w:t xml:space="preserve"> worker thread for </w:t>
-      </w:r>
-      <w:r>
-        <w:rPr>
-          <w:rFonts w:ascii="Times New Roman" w:hAnsi="Times New Roman" w:cs="Times New Roman"/>
-        </w:rPr>
-        <w:t>a</w:t>
-      </w:r>
-      <w:r>
-        <w:rPr>
-          <w:rFonts w:ascii="Times New Roman" w:hAnsi="Times New Roman" w:cs="Times New Roman"/>
-        </w:rPr>
-        <w:t>synchronous</w:t>
-      </w:r>
-      <w:r>
-        <w:rPr>
-          <w:rFonts w:ascii="Times New Roman" w:hAnsi="Times New Roman" w:cs="Times New Roman"/>
-        </w:rPr>
-        <w:t xml:space="preserve"> communications. However, </w:t>
-      </w:r>
-      <w:r>
-        <w:rPr>
-          <w:rFonts w:ascii="Times New Roman" w:hAnsi="Times New Roman" w:cs="Times New Roman"/>
-        </w:rPr>
-        <w:t>most of them still follow one-request for one-result</w:t>
-      </w:r>
-      <w:r>
-        <w:rPr>
-          <w:rFonts w:ascii="Times New Roman" w:hAnsi="Times New Roman" w:cs="Times New Roman"/>
-        </w:rPr>
-        <w:t xml:space="preserve"> for processing. E</w:t>
-      </w:r>
-      <w:r>
-        <w:rPr>
-          <w:rFonts w:ascii="Times New Roman" w:hAnsi="Times New Roman" w:cs="Times New Roman"/>
-        </w:rPr>
-        <w:t>ach of many requests is</w:t>
-      </w:r>
-      <w:r>
-        <w:rPr>
-          <w:rFonts w:ascii="Times New Roman" w:hAnsi="Times New Roman" w:cs="Times New Roman"/>
-        </w:rPr>
-        <w:t xml:space="preserve"> one-by-one</w:t>
-      </w:r>
-      <w:r>
-        <w:rPr>
-          <w:rFonts w:ascii="Times New Roman" w:hAnsi="Times New Roman" w:cs="Times New Roman"/>
-        </w:rPr>
-        <w:t xml:space="preserve"> sent from client, processed at server side, and finally returned from server to client with an expected result</w:t>
-      </w:r>
-      <w:r>
-        <w:rPr>
-          <w:rFonts w:ascii="Times New Roman" w:hAnsi="Times New Roman" w:cs="Times New Roman"/>
-        </w:rPr>
-        <w:t>.</w:t>
-      </w:r>
-      <w:r>
-        <w:rPr>
-          <w:rFonts w:ascii="Times New Roman" w:hAnsi="Times New Roman" w:cs="Times New Roman"/>
-        </w:rPr>
-        <w:t xml:space="preserve"> In comparison to the </w:t>
-      </w:r>
-      <w:r>
-        <w:rPr>
-          <w:rFonts w:ascii="Times New Roman" w:hAnsi="Times New Roman" w:cs="Times New Roman"/>
-        </w:rPr>
-        <w:t>above two</w:t>
-      </w:r>
-      <w:r>
-        <w:rPr>
-          <w:rFonts w:ascii="Times New Roman" w:hAnsi="Times New Roman" w:cs="Times New Roman"/>
-        </w:rPr>
-        <w:t xml:space="preserve"> scenario</w:t>
-      </w:r>
-      <w:r>
-        <w:rPr>
-          <w:rFonts w:ascii="Times New Roman" w:hAnsi="Times New Roman" w:cs="Times New Roman"/>
-        </w:rPr>
-        <w:t>s</w:t>
-      </w:r>
-      <w:r>
-        <w:rPr>
-          <w:rFonts w:ascii="Times New Roman" w:hAnsi="Times New Roman" w:cs="Times New Roman"/>
-        </w:rPr>
-        <w:t xml:space="preserve">, </w:t>
-      </w:r>
-      <w:r>
-        <w:rPr>
-          <w:rFonts w:ascii="Times New Roman" w:hAnsi="Times New Roman" w:cs="Times New Roman"/>
-        </w:rPr>
-        <w:t>this approach has two advantages, no calling thread blocking and no expensive thread-context switch.</w:t>
-      </w:r>
-      <w:r>
-        <w:rPr>
-          <w:rFonts w:ascii="Times New Roman" w:hAnsi="Times New Roman" w:cs="Times New Roman"/>
-        </w:rPr>
-        <w:t xml:space="preserve"> However, it still follows the pattern of one-request for one-result.</w:t>
+        <w:t xml:space="preserve">Assuming we send </w:t>
+      </w:r>
+      <w:r>
+        <w:rPr>
+          <w:rFonts w:ascii="Times New Roman" w:hAnsi="Times New Roman" w:cs="Times New Roman"/>
+        </w:rPr>
+        <w:t>n</w:t>
+      </w:r>
+      <w:r>
+        <w:rPr>
+          <w:rFonts w:ascii="Times New Roman" w:hAnsi="Times New Roman" w:cs="Times New Roman"/>
+        </w:rPr>
+        <w:t xml:space="preserve"> requests one-by-one with different sizes of bytes from a client to a server</w:t>
+      </w:r>
+      <w:r>
+        <w:rPr>
+          <w:rFonts w:ascii="Times New Roman" w:hAnsi="Times New Roman" w:cs="Times New Roman"/>
+        </w:rPr>
+        <w:t xml:space="preserve"> (see the right side of above figure 1)</w:t>
+      </w:r>
+      <w:r>
+        <w:rPr>
+          <w:rFonts w:ascii="Times New Roman" w:hAnsi="Times New Roman" w:cs="Times New Roman"/>
+        </w:rPr>
+        <w:t xml:space="preserve">, the server will process </w:t>
+      </w:r>
+      <w:r>
+        <w:rPr>
+          <w:rFonts w:ascii="Times New Roman" w:hAnsi="Times New Roman" w:cs="Times New Roman"/>
+        </w:rPr>
+        <w:t>one request after another sequentially once a request arrive. Since sending requests in memory is usually faster than network data transferring, an in-line data batching algorithm works silently to pack different sizes of request data into one bigger chunk before putting on network wire</w:t>
+      </w:r>
+      <w:r>
+        <w:rPr>
+          <w:rFonts w:ascii="Times New Roman" w:hAnsi="Times New Roman" w:cs="Times New Roman"/>
+        </w:rPr>
+        <w:t xml:space="preserve">. This improves network efficiency or throughput due to bigger chunk data. </w:t>
+      </w:r>
+      <w:r>
+        <w:rPr>
+          <w:rFonts w:ascii="Times New Roman" w:hAnsi="Times New Roman" w:cs="Times New Roman"/>
+        </w:rPr>
+        <w:t>Besides, it also reduces degradation of high networking latency on throughput. SocketPro server side does real-time stream processing since we can think SocketPro takes requests from a client as a request stream to requests just like a binary stream to bytes.</w:t>
       </w:r>
     </w:p>
     <w:p>
@@ -5554,55 +6297,73 @@
         <w:rPr>
           <w:rFonts w:ascii="Times New Roman" w:hAnsi="Times New Roman" w:cs="Times New Roman"/>
         </w:rPr>
-        <w:t xml:space="preserve">All the above </w:t>
-      </w:r>
-      <w:r>
-        <w:rPr>
-          <w:rFonts w:ascii="Times New Roman" w:hAnsi="Times New Roman" w:cs="Times New Roman"/>
-        </w:rPr>
-        <w:t>scenarios</w:t>
-      </w:r>
-      <w:r>
-        <w:rPr>
-          <w:rFonts w:ascii="Times New Roman" w:hAnsi="Times New Roman" w:cs="Times New Roman"/>
-        </w:rPr>
-        <w:t xml:space="preserve"> have two fundamental issues, low network efficiency and lack of concurrency in client requests sending and processing. First of all, LAN (local area network) has a typical latency between 0.1 and 0.4 millisecond. In other words, one TCP/IP socket will never exceed 10,000 or 2,500 requests per second</w:t>
-      </w:r>
-      <w:r>
-        <w:rPr>
-          <w:rFonts w:ascii="Times New Roman" w:hAnsi="Times New Roman" w:cs="Times New Roman"/>
-        </w:rPr>
-        <w:t xml:space="preserve"> no matter either 1 or 10 GB switches are used. Further, most of requests and their corresponding results are smaller than 1460 in bytes, which leads to huge waste of network bandwidth. Assuming the above assumptions are correct</w:t>
-      </w:r>
-      <w:r>
-        <w:rPr>
-          <w:rFonts w:ascii="Times New Roman" w:hAnsi="Times New Roman" w:cs="Times New Roman"/>
-        </w:rPr>
-        <w:t xml:space="preserve"> and each of requests has a size of 1460 bytes (Note that requests could be </w:t>
-      </w:r>
-      <w:r>
-        <w:rPr>
-          <w:rFonts w:ascii="Times New Roman" w:hAnsi="Times New Roman" w:cs="Times New Roman"/>
-        </w:rPr>
-        <w:t>around a few bytes in reality under many situations</w:t>
-      </w:r>
-      <w:r>
-        <w:rPr>
-          <w:rFonts w:ascii="Times New Roman" w:hAnsi="Times New Roman" w:cs="Times New Roman"/>
-        </w:rPr>
-        <w:t>)</w:t>
-      </w:r>
-      <w:r>
-        <w:rPr>
-          <w:rFonts w:ascii="Times New Roman" w:hAnsi="Times New Roman" w:cs="Times New Roman"/>
-        </w:rPr>
-        <w:t xml:space="preserve">, each of sockets will not </w:t>
-      </w:r>
-      <w:r>
-        <w:rPr>
-          <w:rFonts w:ascii="Times New Roman" w:hAnsi="Times New Roman" w:cs="Times New Roman"/>
-        </w:rPr>
-        <w:t>have a throughput of</w:t>
+        <w:t xml:space="preserve">Similarly, </w:t>
+      </w:r>
+      <w:r>
+        <w:rPr>
+          <w:rFonts w:ascii="Times New Roman" w:hAnsi="Times New Roman" w:cs="Times New Roman"/>
+        </w:rPr>
+        <w:t xml:space="preserve">a </w:t>
+      </w:r>
+      <w:r>
+        <w:rPr>
+          <w:rFonts w:ascii="Times New Roman" w:hAnsi="Times New Roman" w:cs="Times New Roman"/>
+        </w:rPr>
+        <w:t xml:space="preserve">SocketPro server </w:t>
+      </w:r>
+      <w:r>
+        <w:rPr>
+          <w:rFonts w:ascii="Times New Roman" w:hAnsi="Times New Roman" w:cs="Times New Roman"/>
+        </w:rPr>
+        <w:t xml:space="preserve">returns different sizes of results to a client by pushing style with inline data batching algorithm. Certainly, a SocketPro server is also able to emit best throughput from server to client. Under many cases, m results, which </w:t>
+      </w:r>
+      <w:r>
+        <w:rPr>
+          <w:rFonts w:ascii="Times New Roman" w:hAnsi="Times New Roman" w:cs="Times New Roman"/>
+        </w:rPr>
+        <w:t>is larger than</w:t>
+      </w:r>
+      <w:r>
+        <w:rPr>
+          <w:rFonts w:ascii="Times New Roman" w:hAnsi="Times New Roman" w:cs="Times New Roman"/>
+        </w:rPr>
+        <w:t xml:space="preserve"> the number of requests n, will be pushed onto a client on one single socket concurrently while a client is sending requests. By this time, </w:t>
+      </w:r>
+      <w:r>
+        <w:rPr>
+          <w:rFonts w:ascii="Times New Roman" w:hAnsi="Times New Roman" w:cs="Times New Roman"/>
+        </w:rPr>
+        <w:t xml:space="preserve">the number m of responses or results is </w:t>
+      </w:r>
+      <w:r>
+        <w:rPr>
+          <w:rFonts w:ascii="Times New Roman" w:hAnsi="Times New Roman" w:cs="Times New Roman"/>
+        </w:rPr>
+        <w:t>NEVER</w:t>
+      </w:r>
+      <w:r>
+        <w:rPr>
+          <w:rFonts w:ascii="Times New Roman" w:hAnsi="Times New Roman" w:cs="Times New Roman"/>
+        </w:rPr>
+        <w:t xml:space="preserve"> less than the number n of requests (see the right side of the above figure 1). This could often happen. Assuming we need to download a big file from server to client, the server could push one result of a file attribute containing</w:t>
+      </w:r>
+      <w:r>
+        <w:rPr>
+          <w:rFonts w:ascii="Times New Roman" w:hAnsi="Times New Roman" w:cs="Times New Roman"/>
+        </w:rPr>
+        <w:t xml:space="preserve"> error code,</w:t>
+      </w:r>
+      <w:r>
+        <w:rPr>
+          <w:rFonts w:ascii="Times New Roman" w:hAnsi="Times New Roman" w:cs="Times New Roman"/>
+        </w:rPr>
+        <w:t xml:space="preserve"> file availability and size, a number (j) of results of file chunks, and one result of ending notification at the end.</w:t>
+      </w:r>
+      <w:r>
+        <w:rPr>
+          <w:rFonts w:ascii="Times New Roman" w:hAnsi="Times New Roman" w:cs="Times New Roman"/>
+        </w:rPr>
+        <w:t xml:space="preserve"> The number of request is just one, but the number of results or responses would be 1 + j + 1 totally. Apparently, this case would also happen with pushing any types of large collections</w:t>
       </w:r>
       <w:r>
         <w:rPr>
@@ -5614,31 +6375,194 @@
         <w:rPr>
           <w:rFonts w:ascii="Times New Roman" w:hAnsi="Times New Roman" w:cs="Times New Roman"/>
         </w:rPr>
-        <w:t>14</w:t>
-      </w:r>
-      <w:r>
-        <w:rPr>
-          <w:rFonts w:ascii="Times New Roman" w:hAnsi="Times New Roman" w:cs="Times New Roman"/>
-        </w:rPr>
-        <w:t>,</w:t>
-      </w:r>
-      <w:r>
-        <w:rPr>
-          <w:rFonts w:ascii="Times New Roman" w:hAnsi="Times New Roman" w:cs="Times New Roman"/>
-        </w:rPr>
-        <w:t>60</w:t>
-      </w:r>
-      <w:r>
-        <w:rPr>
-          <w:rFonts w:ascii="Times New Roman" w:hAnsi="Times New Roman" w:cs="Times New Roman"/>
-        </w:rPr>
-        <w:t>0,000 (</w:t>
-      </w:r>
-      <w:r>
-        <w:rPr>
-          <w:rFonts w:ascii="Times New Roman" w:hAnsi="Times New Roman" w:cs="Times New Roman"/>
-        </w:rPr>
-        <w:t>efficiency =</w:t>
+        <w:t>such as data table and structure.</w:t>
+      </w:r>
+    </w:p>
+    <w:p>
+      <w:pPr>
+        <w:ind w:firstLine="360"/>
+        <w:rPr>
+          <w:rFonts w:ascii="Times New Roman" w:hAnsi="Times New Roman" w:cs="Times New Roman"/>
+        </w:rPr>
+      </w:pPr>
+      <w:r>
+        <w:rPr>
+          <w:rFonts w:ascii="Times New Roman" w:hAnsi="Times New Roman" w:cs="Times New Roman"/>
+        </w:rPr>
+        <w:t>At this writing time, SocketPro data transferring pattern is unique. As far as we know, there is no other distributed application employing this or similar pattern. UDAParts has spent a considerable amount of effort to study other popular frameworks, libraries or distributed applications. UDAParts has not found any one has better throughput than SocketPro in throughput. Under most cases, SocketPro provides much better throughput</w:t>
+      </w:r>
+      <w:r>
+        <w:rPr>
+          <w:rFonts w:ascii="Times New Roman" w:hAnsi="Times New Roman" w:cs="Times New Roman"/>
+        </w:rPr>
+        <w:t xml:space="preserve"> under a set of same hardware and operation system</w:t>
+      </w:r>
+      <w:r>
+        <w:rPr>
+          <w:rFonts w:ascii="Times New Roman" w:hAnsi="Times New Roman" w:cs="Times New Roman"/>
+        </w:rPr>
+        <w:t xml:space="preserve">. </w:t>
+      </w:r>
+      <w:r>
+        <w:rPr>
+          <w:rFonts w:ascii="Times New Roman" w:hAnsi="Times New Roman" w:cs="Times New Roman"/>
+        </w:rPr>
+        <w:t>Now, l</w:t>
+      </w:r>
+      <w:r>
+        <w:rPr>
+          <w:rFonts w:ascii="Times New Roman" w:hAnsi="Times New Roman" w:cs="Times New Roman"/>
+        </w:rPr>
+        <w:t xml:space="preserve">et’s talk about latency. </w:t>
+      </w:r>
+      <w:r>
+        <w:rPr>
+          <w:rFonts w:ascii="Times New Roman" w:hAnsi="Times New Roman" w:cs="Times New Roman"/>
+        </w:rPr>
+        <w:t xml:space="preserve">As mentioned at the above section, Apache Kafka batches multiple requests at client side and sends them in one shot at a predefine time interval before putting a bigger chunk into a TCP/IP socket. Kafka does so for better throughput, but it sacrifices the latency as a predefine time interval, which is usually </w:t>
+      </w:r>
+      <w:r>
+        <w:rPr>
+          <w:rFonts w:ascii="Times New Roman" w:hAnsi="Times New Roman" w:cs="Times New Roman"/>
+        </w:rPr>
+        <w:t>a few milliseconds up to seconds so that a user has to balance between throughput and latency which is not fun at all. Contrarily, SocketPro’s latency would be in the range of 0.x up to a few milliseconds, which is dependent on hardware and request size in bytes. Note that SocketPro also provides persistent message queue functionality as Kafka does</w:t>
+      </w:r>
+      <w:r>
+        <w:rPr>
+          <w:rFonts w:ascii="Times New Roman" w:hAnsi="Times New Roman" w:cs="Times New Roman"/>
+        </w:rPr>
+        <w:t>, but a SocketPro user doesn’t balance between throughput and latency at all. UDAParts internal studies have shown that SocketPro persistent message queue is much better than Kafka in both throughput and latency.</w:t>
+      </w:r>
+    </w:p>
+    <w:p>
+      <w:pPr>
+        <w:ind w:firstLine="360"/>
+        <w:rPr>
+          <w:rFonts w:ascii="Times New Roman" w:hAnsi="Times New Roman" w:cs="Times New Roman"/>
+        </w:rPr>
+      </w:pPr>
+      <w:r>
+        <w:rPr>
+          <w:rFonts w:ascii="Times New Roman" w:hAnsi="Times New Roman" w:cs="Times New Roman"/>
+        </w:rPr>
+        <w:lastRenderedPageBreak/>
+        <w:t xml:space="preserve">Summarily, </w:t>
+      </w:r>
+      <w:r>
+        <w:rPr>
+          <w:rFonts w:ascii="Times New Roman" w:hAnsi="Times New Roman" w:cs="Times New Roman"/>
+          <w:color w:val="333333"/>
+          <w:shd w:val="clear" w:color="auto" w:fill="FFFFFF"/>
+        </w:rPr>
+        <w:t>SocketPro is a world-leading package of secured communication software components written with continuous inline request</w:t>
+      </w:r>
+      <w:r>
+        <w:rPr>
+          <w:rFonts w:ascii="Times New Roman" w:hAnsi="Times New Roman" w:cs="Times New Roman"/>
+          <w:color w:val="333333"/>
+          <w:shd w:val="clear" w:color="auto" w:fill="FFFFFF"/>
+        </w:rPr>
+        <w:t>/result</w:t>
+      </w:r>
+      <w:r>
+        <w:rPr>
+          <w:rFonts w:ascii="Times New Roman" w:hAnsi="Times New Roman" w:cs="Times New Roman"/>
+          <w:color w:val="333333"/>
+          <w:shd w:val="clear" w:color="auto" w:fill="FFFFFF"/>
+        </w:rPr>
+        <w:t xml:space="preserve"> batching, real-time stream processing, asynchronous data transferring, and parallel computation in mind. It offers superior performance and scalability with many unique and critical features</w:t>
+      </w:r>
+      <w:r>
+        <w:rPr>
+          <w:rFonts w:ascii="Times New Roman" w:hAnsi="Times New Roman" w:cs="Times New Roman"/>
+          <w:color w:val="333333"/>
+          <w:shd w:val="clear" w:color="auto" w:fill="FFFFFF"/>
+        </w:rPr>
+        <w:t xml:space="preserve"> due to its unique design. A SocketPro client is able to </w:t>
+      </w:r>
+      <w:r>
+        <w:rPr>
+          <w:rFonts w:ascii="Times New Roman" w:hAnsi="Times New Roman" w:cs="Times New Roman"/>
+          <w:color w:val="333333"/>
+          <w:shd w:val="clear" w:color="auto" w:fill="FFFFFF"/>
+        </w:rPr>
+        <w:t>start</w:t>
+      </w:r>
+      <w:r>
+        <w:rPr>
+          <w:rFonts w:ascii="Times New Roman" w:hAnsi="Times New Roman" w:cs="Times New Roman"/>
+          <w:color w:val="333333"/>
+          <w:shd w:val="clear" w:color="auto" w:fill="FFFFFF"/>
+        </w:rPr>
+        <w:t xml:space="preserve"> one or more pools of TCP/IP non-blocking sockets hosted on one or more threads for parallel computation, which will be described within later sections with details. UDAParts performance studies show that SocketPro is very easily able to saturate </w:t>
+      </w:r>
+      <w:r>
+        <w:rPr>
+          <w:rFonts w:ascii="Times New Roman" w:hAnsi="Times New Roman" w:cs="Times New Roman"/>
+          <w:color w:val="333333"/>
+          <w:shd w:val="clear" w:color="auto" w:fill="FFFFFF"/>
+        </w:rPr>
+        <w:t>one 1-</w:t>
+      </w:r>
+      <w:r>
+        <w:rPr>
+          <w:rFonts w:ascii="Times New Roman" w:hAnsi="Times New Roman" w:cs="Times New Roman"/>
+          <w:color w:val="333333"/>
+          <w:shd w:val="clear" w:color="auto" w:fill="FFFFFF"/>
+        </w:rPr>
+        <w:t xml:space="preserve">GB or less network bandwidth for typical power computers. </w:t>
+      </w:r>
+      <w:r>
+        <w:rPr>
+          <w:rFonts w:ascii="Times New Roman" w:hAnsi="Times New Roman" w:cs="Times New Roman"/>
+          <w:color w:val="333333"/>
+          <w:shd w:val="clear" w:color="auto" w:fill="FFFFFF"/>
+        </w:rPr>
+        <w:t>SocketPro really run nicely on 10-GB network bandwidth.</w:t>
+      </w:r>
+    </w:p>
+    <w:p>
+      <w:pPr>
+        <w:pStyle w:val="Heading2"/>
+        <w:ind w:firstLine="360"/>
+      </w:pPr>
+      <w:bookmarkStart w:id="8" w:name="_Toc465334493"/>
+      <w:r>
+        <w:t>4.3</w:t>
+      </w:r>
+      <w:r>
+        <w:tab/>
+        <w:t>Multiple-requests for less-</w:t>
+      </w:r>
+      <w:r>
+        <w:t>responses or results</w:t>
+      </w:r>
+      <w:bookmarkEnd w:id="8"/>
+    </w:p>
+    <w:p>
+      <w:pPr>
+        <w:ind w:firstLine="360"/>
+        <w:rPr>
+          <w:rFonts w:ascii="Times New Roman" w:hAnsi="Times New Roman" w:cs="Times New Roman"/>
+        </w:rPr>
+      </w:pPr>
+      <w:r>
+        <w:rPr>
+          <w:rFonts w:ascii="Times New Roman" w:hAnsi="Times New Roman" w:cs="Times New Roman"/>
+        </w:rPr>
+        <w:t>This pattern</w:t>
+      </w:r>
+      <w:r>
+        <w:rPr>
+          <w:rFonts w:ascii="Times New Roman" w:hAnsi="Times New Roman" w:cs="Times New Roman"/>
+        </w:rPr>
+        <w:t xml:space="preserve"> cold be found</w:t>
+      </w:r>
+      <w:r>
+        <w:rPr>
+          <w:rFonts w:ascii="Times New Roman" w:hAnsi="Times New Roman" w:cs="Times New Roman"/>
+        </w:rPr>
+        <w:t xml:space="preserve"> on user own defined protocols</w:t>
       </w:r>
       <w:r>
         <w:rPr>
@@ -5650,244 +6574,62 @@
         <w:rPr>
           <w:rFonts w:ascii="Times New Roman" w:hAnsi="Times New Roman" w:cs="Times New Roman"/>
         </w:rPr>
-        <w:t>12</w:t>
-      </w:r>
-      <w:r>
-        <w:rPr>
-          <w:rFonts w:ascii="Times New Roman" w:hAnsi="Times New Roman" w:cs="Times New Roman"/>
-        </w:rPr>
-        <w:t>% (</w:t>
-      </w:r>
-      <w:r>
-        <w:rPr>
-          <w:rFonts w:ascii="Times New Roman" w:hAnsi="Times New Roman" w:cs="Times New Roman"/>
-        </w:rPr>
-        <w:t>14.6</w:t>
-      </w:r>
-      <w:r>
-        <w:rPr>
-          <w:rFonts w:ascii="Times New Roman" w:hAnsi="Times New Roman" w:cs="Times New Roman"/>
-        </w:rPr>
-        <w:t xml:space="preserve">/120 megabytes) 1 GB switches) or </w:t>
-      </w:r>
-      <w:r>
-        <w:rPr>
-          <w:rFonts w:ascii="Times New Roman" w:hAnsi="Times New Roman" w:cs="Times New Roman"/>
-        </w:rPr>
-        <w:t>3,65</w:t>
-      </w:r>
-      <w:r>
-        <w:rPr>
-          <w:rFonts w:ascii="Times New Roman" w:hAnsi="Times New Roman" w:cs="Times New Roman"/>
-        </w:rPr>
-        <w:t xml:space="preserve">0,000 (efficiency = </w:t>
-      </w:r>
-      <w:r>
-        <w:rPr>
-          <w:rFonts w:ascii="Times New Roman" w:hAnsi="Times New Roman" w:cs="Times New Roman"/>
-        </w:rPr>
-        <w:t>0.3</w:t>
-      </w:r>
-      <w:r>
-        <w:rPr>
-          <w:rFonts w:ascii="Times New Roman" w:hAnsi="Times New Roman" w:cs="Times New Roman"/>
-        </w:rPr>
-        <w:t>% (</w:t>
-      </w:r>
-      <w:r>
-        <w:rPr>
-          <w:rFonts w:ascii="Times New Roman" w:hAnsi="Times New Roman" w:cs="Times New Roman"/>
-        </w:rPr>
-        <w:t>= 3.65</w:t>
-      </w:r>
-      <w:r>
-        <w:rPr>
-          <w:rFonts w:ascii="Times New Roman" w:hAnsi="Times New Roman" w:cs="Times New Roman"/>
-        </w:rPr>
-        <w:t>/1200</w:t>
-      </w:r>
-      <w:r>
-        <w:rPr>
-          <w:rFonts w:ascii="Times New Roman" w:hAnsi="Times New Roman" w:cs="Times New Roman"/>
-        </w:rPr>
-        <w:t xml:space="preserve"> megabytes</w:t>
-      </w:r>
-      <w:r>
-        <w:rPr>
-          <w:rFonts w:ascii="Times New Roman" w:hAnsi="Times New Roman" w:cs="Times New Roman"/>
-        </w:rPr>
-        <w:t>) for 10 GB switches) bytes per second.</w:t>
-      </w:r>
-      <w:r>
-        <w:rPr>
-          <w:rFonts w:ascii="Times New Roman" w:hAnsi="Times New Roman" w:cs="Times New Roman"/>
-        </w:rPr>
-        <w:t xml:space="preserve"> You can see this pattern has extremely low network efficiency from view of a single socket. To solve the low network efficiency, it is very common to open multiple sockets for improving it.</w:t>
-      </w:r>
-      <w:r>
-        <w:rPr>
-          <w:rFonts w:ascii="Times New Roman" w:hAnsi="Times New Roman" w:cs="Times New Roman"/>
-        </w:rPr>
-        <w:t xml:space="preserve"> Besides,</w:t>
-      </w:r>
-      <w:r>
-        <w:rPr>
-          <w:rFonts w:ascii="Times New Roman" w:hAnsi="Times New Roman" w:cs="Times New Roman"/>
-        </w:rPr>
-        <w:t xml:space="preserve"> </w:t>
-      </w:r>
-      <w:r>
-        <w:rPr>
-          <w:rFonts w:ascii="Times New Roman" w:hAnsi="Times New Roman" w:cs="Times New Roman"/>
-        </w:rPr>
-        <w:t>v</w:t>
-      </w:r>
-      <w:r>
-        <w:rPr>
-          <w:rFonts w:ascii="Times New Roman" w:hAnsi="Times New Roman" w:cs="Times New Roman"/>
-        </w:rPr>
-        <w:t xml:space="preserve">ery few </w:t>
-      </w:r>
-      <w:r>
-        <w:rPr>
-          <w:rFonts w:ascii="Times New Roman" w:hAnsi="Times New Roman" w:cs="Times New Roman"/>
-        </w:rPr>
-        <w:t xml:space="preserve">modern </w:t>
-      </w:r>
-      <w:r>
-        <w:rPr>
-          <w:rFonts w:ascii="Times New Roman" w:hAnsi="Times New Roman" w:cs="Times New Roman"/>
-        </w:rPr>
-        <w:t xml:space="preserve">communication frameworks such as Apache Kafka, </w:t>
-      </w:r>
-      <w:r>
-        <w:rPr>
-          <w:rFonts w:ascii="Times New Roman" w:hAnsi="Times New Roman" w:cs="Times New Roman"/>
-        </w:rPr>
-        <w:t xml:space="preserve">Apache </w:t>
-      </w:r>
-      <w:r>
-        <w:rPr>
-          <w:rFonts w:ascii="Times New Roman" w:hAnsi="Times New Roman" w:cs="Times New Roman"/>
-        </w:rPr>
-        <w:t xml:space="preserve">Spark, </w:t>
-      </w:r>
-      <w:r>
-        <w:rPr>
-          <w:rFonts w:ascii="Times New Roman" w:hAnsi="Times New Roman" w:cs="Times New Roman"/>
-        </w:rPr>
-        <w:t xml:space="preserve">Apache </w:t>
-      </w:r>
-      <w:r>
-        <w:rPr>
-          <w:rFonts w:ascii="Times New Roman" w:hAnsi="Times New Roman" w:cs="Times New Roman"/>
-        </w:rPr>
-        <w:t>Storm</w:t>
-      </w:r>
-      <w:r>
-        <w:rPr>
-          <w:rFonts w:ascii="Times New Roman" w:hAnsi="Times New Roman" w:cs="Times New Roman"/>
-        </w:rPr>
-        <w:t xml:space="preserve"> </w:t>
-      </w:r>
-      <w:r>
-        <w:rPr>
-          <w:rFonts w:ascii="Times New Roman" w:hAnsi="Times New Roman" w:cs="Times New Roman"/>
-        </w:rPr>
-        <w:t>employ batching multiple requests at client side and send them in one shot at a predefine time interval before putting</w:t>
-      </w:r>
-      <w:r>
-        <w:rPr>
-          <w:rFonts w:ascii="Times New Roman" w:hAnsi="Times New Roman" w:cs="Times New Roman"/>
-        </w:rPr>
-        <w:t xml:space="preserve"> a bigger chunk</w:t>
-      </w:r>
-      <w:r>
-        <w:rPr>
-          <w:rFonts w:ascii="Times New Roman" w:hAnsi="Times New Roman" w:cs="Times New Roman"/>
-        </w:rPr>
-        <w:t xml:space="preserve"> into a TCP/IP socket</w:t>
-      </w:r>
-      <w:r>
-        <w:rPr>
-          <w:rFonts w:ascii="Times New Roman" w:hAnsi="Times New Roman" w:cs="Times New Roman"/>
-        </w:rPr>
-        <w:t xml:space="preserve">. If we consider a data transferring path, it is not difficult for us to find a flaw that devices on the whole path cannot run concurrently </w:t>
-      </w:r>
-      <w:r>
-        <w:rPr>
-          <w:rFonts w:ascii="Times New Roman" w:hAnsi="Times New Roman" w:cs="Times New Roman"/>
-        </w:rPr>
-        <w:t>at any time on one TCP/IP socket. This is actually an issue as it degrades the total performance of a distributed application system.</w:t>
-      </w:r>
-    </w:p>
-    <w:p>
-      <w:pPr>
-        <w:ind w:firstLine="360"/>
-        <w:rPr>
-          <w:rFonts w:ascii="Times New Roman" w:hAnsi="Times New Roman" w:cs="Times New Roman"/>
-        </w:rPr>
-      </w:pPr>
-      <w:r>
-        <w:rPr>
-          <w:rFonts w:ascii="Times New Roman" w:hAnsi="Times New Roman" w:cs="Times New Roman"/>
-        </w:rPr>
-        <w:t xml:space="preserve">As the above </w:t>
-      </w:r>
-      <w:r>
-        <w:rPr>
-          <w:rFonts w:ascii="Times New Roman" w:hAnsi="Times New Roman" w:cs="Times New Roman"/>
-        </w:rPr>
-        <w:t>fundamental issues</w:t>
-      </w:r>
-      <w:r>
-        <w:rPr>
-          <w:rFonts w:ascii="Times New Roman" w:hAnsi="Times New Roman" w:cs="Times New Roman"/>
-        </w:rPr>
-        <w:t xml:space="preserve"> are deeply understood by UDAParts, UDAParts has spent a long time to overcome them completely</w:t>
-      </w:r>
-      <w:r>
-        <w:rPr>
-          <w:rFonts w:ascii="Times New Roman" w:hAnsi="Times New Roman" w:cs="Times New Roman"/>
-        </w:rPr>
-        <w:t xml:space="preserve"> with a much more powerful communication pattern</w:t>
-      </w:r>
-      <w:r>
-        <w:rPr>
-          <w:rFonts w:ascii="Times New Roman" w:hAnsi="Times New Roman" w:cs="Times New Roman"/>
-        </w:rPr>
-        <w:t>. Please keep on reading and thinking the right side communication pattern of the figure 1.</w:t>
-      </w:r>
-    </w:p>
-    <w:p>
-      <w:pPr>
-        <w:pStyle w:val="Heading2"/>
-      </w:pPr>
-      <w:bookmarkStart w:id="7" w:name="_Toc465247287"/>
-      <w:r>
-        <w:t>4.2</w:t>
-      </w:r>
-      <w:r>
-        <w:tab/>
-        <w:t>Multiple requests for multiple responses or results</w:t>
-      </w:r>
-      <w:bookmarkEnd w:id="7"/>
-    </w:p>
-    <w:p>
-      <w:pPr>
-        <w:ind w:firstLine="360"/>
-        <w:rPr>
-          <w:rFonts w:ascii="Times New Roman" w:hAnsi="Times New Roman" w:cs="Times New Roman"/>
-        </w:rPr>
-      </w:pPr>
-      <w:r>
-        <w:rPr>
-          <w:rFonts w:ascii="Times New Roman" w:hAnsi="Times New Roman" w:cs="Times New Roman"/>
-        </w:rPr>
-        <w:t xml:space="preserve">SocketPro framework is created with </w:t>
-      </w:r>
-      <w:bookmarkStart w:id="8" w:name="_GoBack"/>
-      <w:bookmarkEnd w:id="8"/>
+        <w:t xml:space="preserve">with some applications using non-blocking TCP/IP socket. It is not difficult to create such pattern communication components, which have more number of requests than the number of returned results. This type of systems </w:t>
+      </w:r>
+      <w:r>
+        <w:rPr>
+          <w:rFonts w:ascii="Times New Roman" w:hAnsi="Times New Roman" w:cs="Times New Roman"/>
+        </w:rPr>
+        <w:t xml:space="preserve">typically </w:t>
+      </w:r>
+      <w:r>
+        <w:rPr>
+          <w:rFonts w:ascii="Times New Roman" w:hAnsi="Times New Roman" w:cs="Times New Roman"/>
+        </w:rPr>
+        <w:t xml:space="preserve">focuses on better </w:t>
+      </w:r>
+      <w:r>
+        <w:rPr>
+          <w:rFonts w:ascii="Times New Roman" w:hAnsi="Times New Roman" w:cs="Times New Roman"/>
+        </w:rPr>
+        <w:t>request throughput but ignores on result throughput. Contrarily, SocketPro take</w:t>
+      </w:r>
+      <w:r>
+        <w:rPr>
+          <w:rFonts w:ascii="Times New Roman" w:hAnsi="Times New Roman" w:cs="Times New Roman"/>
+        </w:rPr>
+        <w:t>s care</w:t>
+      </w:r>
+      <w:r>
+        <w:rPr>
+          <w:rFonts w:ascii="Times New Roman" w:hAnsi="Times New Roman" w:cs="Times New Roman"/>
+        </w:rPr>
+        <w:t xml:space="preserve"> of both request and result throughputs equally.</w:t>
+      </w:r>
+      <w:r>
+        <w:rPr>
+          <w:rFonts w:ascii="Times New Roman" w:hAnsi="Times New Roman" w:cs="Times New Roman"/>
+        </w:rPr>
+        <w:t xml:space="preserve"> Usually, this type of systems provides much simpler and less functionalities than SocketPro.</w:t>
+      </w:r>
+      <w:r>
+        <w:rPr>
+          <w:rFonts w:ascii="Times New Roman" w:hAnsi="Times New Roman" w:cs="Times New Roman"/>
+        </w:rPr>
+        <w:t xml:space="preserve"> Therefore, we stop here and don’t</w:t>
+      </w:r>
+      <w:r>
+        <w:rPr>
+          <w:rFonts w:ascii="Times New Roman" w:hAnsi="Times New Roman" w:cs="Times New Roman"/>
+        </w:rPr>
+        <w:t xml:space="preserve"> spend more effort to describe or compare it with SocketPro</w:t>
+      </w:r>
+      <w:r>
+        <w:rPr>
+          <w:rFonts w:ascii="Times New Roman" w:hAnsi="Times New Roman" w:cs="Times New Roman"/>
+        </w:rPr>
+        <w:t xml:space="preserve"> any more as it is not really useful.</w:t>
+      </w:r>
     </w:p>
     <w:p>
       <w:pPr>
@@ -5902,17 +6644,18 @@
           <w:szCs w:val="26"/>
         </w:rPr>
       </w:pPr>
-      <w:bookmarkStart w:id="9" w:name="_Toc465247288"/>
+      <w:bookmarkStart w:id="9" w:name="_Toc465334494"/>
       <w:r>
         <w:rPr>
           <w:rFonts w:ascii="Times New Roman" w:hAnsi="Times New Roman" w:cs="Times New Roman"/>
           <w:sz w:val="26"/>
           <w:szCs w:val="26"/>
         </w:rPr>
-        <w:lastRenderedPageBreak/>
         <w:t>Implementation approach</w:t>
       </w:r>
+      <w:bookmarkStart w:id="10" w:name="_GoBack"/>
       <w:bookmarkEnd w:id="9"/>
+      <w:bookmarkEnd w:id="10"/>
     </w:p>
     <w:p>
       <w:pPr>
@@ -5927,7 +6670,7 @@
           <w:szCs w:val="24"/>
         </w:rPr>
       </w:pPr>
-      <w:bookmarkStart w:id="10" w:name="_Toc465247289"/>
+      <w:bookmarkStart w:id="11" w:name="_Toc465334495"/>
       <w:r>
         <w:rPr>
           <w:rFonts w:ascii="Times New Roman" w:hAnsi="Times New Roman" w:cs="Times New Roman"/>
@@ -5952,7 +6695,7 @@
         </w:rPr>
         <w:t>equirements</w:t>
       </w:r>
-      <w:bookmarkEnd w:id="10"/>
+      <w:bookmarkEnd w:id="11"/>
     </w:p>
     <w:p>
       <w:pPr>
@@ -6081,7 +6824,7 @@
           <w:szCs w:val="24"/>
         </w:rPr>
       </w:pPr>
-      <w:bookmarkStart w:id="11" w:name="_Toc465247290"/>
+      <w:bookmarkStart w:id="12" w:name="_Toc465334496"/>
       <w:r>
         <w:rPr>
           <w:rFonts w:ascii="Times New Roman" w:hAnsi="Times New Roman" w:cs="Times New Roman"/>
@@ -6098,7 +6841,7 @@
         </w:rPr>
         <w:t xml:space="preserve"> features</w:t>
       </w:r>
-      <w:bookmarkEnd w:id="11"/>
+      <w:bookmarkEnd w:id="12"/>
     </w:p>
     <w:p>
       <w:pPr>
@@ -6371,16 +7114,17 @@
           <w:szCs w:val="24"/>
         </w:rPr>
       </w:pPr>
-      <w:bookmarkStart w:id="12" w:name="_Toc465247291"/>
+      <w:bookmarkStart w:id="13" w:name="_Toc465334497"/>
       <w:r>
         <w:rPr>
           <w:rFonts w:ascii="Times New Roman" w:hAnsi="Times New Roman" w:cs="Times New Roman"/>
           <w:sz w:val="24"/>
           <w:szCs w:val="24"/>
         </w:rPr>
+        <w:lastRenderedPageBreak/>
         <w:t>Technologies used for windows implementation</w:t>
       </w:r>
-      <w:bookmarkEnd w:id="12"/>
+      <w:bookmarkEnd w:id="13"/>
     </w:p>
     <w:p>
       <w:pPr>
@@ -6581,7 +7325,7 @@
           <w:szCs w:val="24"/>
         </w:rPr>
       </w:pPr>
-      <w:bookmarkStart w:id="13" w:name="_Toc465247292"/>
+      <w:bookmarkStart w:id="14" w:name="_Toc465334498"/>
       <w:r>
         <w:rPr>
           <w:rFonts w:ascii="Times New Roman" w:hAnsi="Times New Roman" w:cs="Times New Roman"/>
@@ -6590,7 +7334,7 @@
         </w:rPr>
         <w:t>Technologies used for non-windows implementation</w:t>
       </w:r>
-      <w:bookmarkEnd w:id="13"/>
+      <w:bookmarkEnd w:id="14"/>
     </w:p>
     <w:p>
       <w:pPr>
@@ -6649,7 +7393,6 @@
         <w:rPr>
           <w:rFonts w:ascii="Times New Roman" w:hAnsi="Times New Roman" w:cs="Times New Roman"/>
         </w:rPr>
-        <w:lastRenderedPageBreak/>
         <w:t>Open to any a</w:t>
       </w:r>
       <w:r>
@@ -6714,7 +7457,7 @@
           <w:szCs w:val="26"/>
         </w:rPr>
       </w:pPr>
-      <w:bookmarkStart w:id="14" w:name="_Toc465247293"/>
+      <w:bookmarkStart w:id="15" w:name="_Toc465334499"/>
       <w:r>
         <w:rPr>
           <w:rFonts w:ascii="Times New Roman" w:hAnsi="Times New Roman" w:cs="Times New Roman"/>
@@ -6731,7 +7474,7 @@
         </w:rPr>
         <w:t>communication agreements</w:t>
       </w:r>
-      <w:bookmarkEnd w:id="14"/>
+      <w:bookmarkEnd w:id="15"/>
     </w:p>
     <w:p>
       <w:pPr>
@@ -6746,7 +7489,7 @@
           <w:szCs w:val="24"/>
         </w:rPr>
       </w:pPr>
-      <w:bookmarkStart w:id="15" w:name="_Toc465247294"/>
+      <w:bookmarkStart w:id="16" w:name="_Toc465334500"/>
       <w:r>
         <w:rPr>
           <w:rFonts w:ascii="Times New Roman" w:hAnsi="Times New Roman" w:cs="Times New Roman"/>
@@ -6755,7 +7498,7 @@
         </w:rPr>
         <w:t>Internal communication protocol</w:t>
       </w:r>
-      <w:bookmarkEnd w:id="15"/>
+      <w:bookmarkEnd w:id="16"/>
     </w:p>
     <w:p>
       <w:pPr>
@@ -6765,7 +7508,7 @@
           <w:rFonts w:ascii="Times New Roman" w:hAnsi="Times New Roman" w:cs="Times New Roman"/>
         </w:rPr>
       </w:pPr>
-      <w:bookmarkStart w:id="16" w:name="_Toc465247295"/>
+      <w:bookmarkStart w:id="17" w:name="_Toc465334501"/>
       <w:r>
         <w:rPr>
           <w:rFonts w:ascii="Times New Roman" w:hAnsi="Times New Roman" w:cs="Times New Roman"/>
@@ -6779,7 +7522,7 @@
         <w:tab/>
         <w:t>Request or command structure</w:t>
       </w:r>
-      <w:bookmarkEnd w:id="16"/>
+      <w:bookmarkEnd w:id="17"/>
     </w:p>
     <w:p>
       <w:pPr>
@@ -7725,6 +8468,7 @@
           <w:szCs w:val="20"/>
           <w:highlight w:val="white"/>
         </w:rPr>
+        <w:lastRenderedPageBreak/>
         <w:t xml:space="preserve">} </w:t>
       </w:r>
       <w:r>
@@ -7912,7 +8656,7 @@
           <w:rFonts w:ascii="Times New Roman" w:hAnsi="Times New Roman" w:cs="Times New Roman"/>
         </w:rPr>
       </w:pPr>
-      <w:bookmarkStart w:id="17" w:name="_Toc465247296"/>
+      <w:bookmarkStart w:id="18" w:name="_Toc465334502"/>
       <w:r>
         <w:rPr>
           <w:rFonts w:ascii="Times New Roman" w:hAnsi="Times New Roman" w:cs="Times New Roman"/>
@@ -7931,7 +8675,7 @@
         </w:rPr>
         <w:t>Reserved request Ids</w:t>
       </w:r>
-      <w:bookmarkEnd w:id="17"/>
+      <w:bookmarkEnd w:id="18"/>
     </w:p>
     <w:p>
       <w:pPr>
@@ -8088,7 +8832,6 @@
           <w:szCs w:val="20"/>
           <w:highlight w:val="white"/>
         </w:rPr>
-        <w:lastRenderedPageBreak/>
         <w:tab/>
       </w:r>
       <w:r>
@@ -8419,7 +9162,7 @@
           <w:szCs w:val="24"/>
         </w:rPr>
       </w:pPr>
-      <w:bookmarkStart w:id="18" w:name="_Toc465247297"/>
+      <w:bookmarkStart w:id="19" w:name="_Toc465334503"/>
       <w:r>
         <w:rPr>
           <w:rStyle w:val="Heading2Char"/>
@@ -8438,7 +9181,7 @@
         </w:rPr>
         <w:t xml:space="preserve"> and  idAuthenticationReserved</w:t>
       </w:r>
-      <w:bookmarkEnd w:id="18"/>
+      <w:bookmarkEnd w:id="19"/>
     </w:p>
     <w:p>
       <w:pPr>
@@ -8603,7 +9346,7 @@
           <w:szCs w:val="24"/>
         </w:rPr>
       </w:pPr>
-      <w:bookmarkStart w:id="19" w:name="_Toc465247298"/>
+      <w:bookmarkStart w:id="20" w:name="_Toc465334504"/>
       <w:r>
         <w:rPr>
           <w:rStyle w:val="Heading2Char"/>
@@ -8613,7 +9356,7 @@
         </w:rPr>
         <w:t>idServerException</w:t>
       </w:r>
-      <w:bookmarkEnd w:id="19"/>
+      <w:bookmarkEnd w:id="20"/>
       <w:r>
         <w:rPr>
           <w:rFonts w:ascii="Times New Roman" w:hAnsi="Times New Roman" w:cs="Times New Roman"/>
@@ -8764,7 +9507,7 @@
           <w:szCs w:val="24"/>
         </w:rPr>
       </w:pPr>
-      <w:bookmarkStart w:id="20" w:name="_Toc465247299"/>
+      <w:bookmarkStart w:id="21" w:name="_Toc465334505"/>
       <w:r>
         <w:rPr>
           <w:rStyle w:val="Heading2Char"/>
@@ -8772,6 +9515,7 @@
           <w:sz w:val="24"/>
           <w:szCs w:val="24"/>
         </w:rPr>
+        <w:lastRenderedPageBreak/>
         <w:t>idHea</w:t>
       </w:r>
       <w:r>
@@ -8792,7 +9536,7 @@
         </w:rPr>
         <w:t>tBeat</w:t>
       </w:r>
-      <w:bookmarkEnd w:id="20"/>
+      <w:bookmarkEnd w:id="21"/>
     </w:p>
     <w:p>
       <w:pPr>
@@ -8842,11 +9586,11 @@
           <w:numId w:val="1"/>
         </w:numPr>
       </w:pPr>
-      <w:bookmarkStart w:id="21" w:name="_Toc465247300"/>
+      <w:bookmarkStart w:id="22" w:name="_Toc465334506"/>
       <w:r>
         <w:t>Windows implementation approach</w:t>
       </w:r>
-      <w:bookmarkEnd w:id="21"/>
+      <w:bookmarkEnd w:id="22"/>
     </w:p>
     <w:p>
       <w:pPr>
@@ -8970,7 +9714,7 @@
           <w:szCs w:val="26"/>
         </w:rPr>
       </w:pPr>
-      <w:bookmarkStart w:id="22" w:name="_Toc465247301"/>
+      <w:bookmarkStart w:id="23" w:name="_Toc465334507"/>
       <w:r>
         <w:rPr>
           <w:sz w:val="26"/>
@@ -8978,7 +9722,7 @@
         </w:rPr>
         <w:t>Defines, structures and interfaces shared by both client and server</w:t>
       </w:r>
-      <w:bookmarkEnd w:id="22"/>
+      <w:bookmarkEnd w:id="23"/>
     </w:p>
     <w:p>
       <w:pPr>
@@ -9007,7 +9751,7 @@
           <w:szCs w:val="24"/>
         </w:rPr>
       </w:pPr>
-      <w:bookmarkStart w:id="23" w:name="_Toc465247302"/>
+      <w:bookmarkStart w:id="24" w:name="_Toc465334508"/>
       <w:r>
         <w:rPr>
           <w:rFonts w:ascii="Times New Roman" w:hAnsi="Times New Roman" w:cs="Times New Roman"/>
@@ -9016,7 +9760,7 @@
         </w:rPr>
         <w:t>Error codes</w:t>
       </w:r>
-      <w:bookmarkEnd w:id="23"/>
+      <w:bookmarkEnd w:id="24"/>
     </w:p>
     <w:p>
       <w:pPr>
@@ -9641,7 +10385,7 @@
           <w:szCs w:val="24"/>
         </w:rPr>
       </w:pPr>
-      <w:bookmarkStart w:id="24" w:name="_Toc465247303"/>
+      <w:bookmarkStart w:id="25" w:name="_Toc465334509"/>
       <w:r>
         <w:rPr>
           <w:rFonts w:ascii="Times New Roman" w:hAnsi="Times New Roman" w:cs="Times New Roman"/>
@@ -9650,7 +10394,7 @@
         </w:rPr>
         <w:t>Session states</w:t>
       </w:r>
-      <w:bookmarkEnd w:id="24"/>
+      <w:bookmarkEnd w:id="25"/>
     </w:p>
     <w:p>
       <w:pPr>
@@ -9969,6 +10713,7 @@
           <w:szCs w:val="20"/>
           <w:highlight w:val="white"/>
         </w:rPr>
+        <w:lastRenderedPageBreak/>
         <w:tab/>
       </w:r>
       <w:r>
@@ -10190,7 +10935,7 @@
           <w:szCs w:val="24"/>
         </w:rPr>
       </w:pPr>
-      <w:bookmarkStart w:id="25" w:name="_Toc465247304"/>
+      <w:bookmarkStart w:id="26" w:name="_Toc465334510"/>
       <w:r>
         <w:rPr>
           <w:rFonts w:ascii="Times New Roman" w:hAnsi="Times New Roman" w:cs="Times New Roman"/>
@@ -10199,7 +10944,7 @@
         </w:rPr>
         <w:t>Interface ISession</w:t>
       </w:r>
-      <w:bookmarkEnd w:id="25"/>
+      <w:bookmarkEnd w:id="26"/>
     </w:p>
     <w:p>
       <w:pPr>
@@ -10730,7 +11475,6 @@
           <w:szCs w:val="20"/>
           <w:highlight w:val="white"/>
         </w:rPr>
-        <w:lastRenderedPageBreak/>
         <w:tab/>
       </w:r>
       <w:r>
@@ -11022,7 +11766,7 @@
           <w:szCs w:val="24"/>
         </w:rPr>
       </w:pPr>
-      <w:bookmarkStart w:id="26" w:name="_Toc465247305"/>
+      <w:bookmarkStart w:id="27" w:name="_Toc465334511"/>
       <w:r>
         <w:rPr>
           <w:rFonts w:ascii="Times New Roman" w:hAnsi="Times New Roman" w:cs="Times New Roman"/>
@@ -11031,7 +11775,7 @@
         </w:rPr>
         <w:t>Interface ICertificate</w:t>
       </w:r>
-      <w:bookmarkEnd w:id="26"/>
+      <w:bookmarkEnd w:id="27"/>
     </w:p>
     <w:p>
       <w:pPr>
@@ -12029,7 +12773,7 @@
           <w:szCs w:val="24"/>
         </w:rPr>
       </w:pPr>
-      <w:bookmarkStart w:id="27" w:name="_Toc465247306"/>
+      <w:bookmarkStart w:id="28" w:name="_Toc465334512"/>
       <w:r>
         <w:rPr>
           <w:rFonts w:ascii="Times New Roman" w:hAnsi="Times New Roman" w:cs="Times New Roman"/>
@@ -12038,7 +12782,7 @@
         </w:rPr>
         <w:t>Callback definitions</w:t>
       </w:r>
-      <w:bookmarkEnd w:id="27"/>
+      <w:bookmarkEnd w:id="28"/>
     </w:p>
     <w:p>
       <w:pPr>
@@ -12076,6 +12820,7 @@
           <w:szCs w:val="20"/>
           <w:highlight w:val="white"/>
         </w:rPr>
+        <w:lastRenderedPageBreak/>
         <w:t>typedef</w:t>
       </w:r>
       <w:r>
@@ -12654,7 +13399,7 @@
           <w:szCs w:val="24"/>
         </w:rPr>
       </w:pPr>
-      <w:bookmarkStart w:id="28" w:name="_Toc465247307"/>
+      <w:bookmarkStart w:id="29" w:name="_Toc465334513"/>
       <w:r>
         <w:rPr>
           <w:rFonts w:ascii="Times New Roman" w:hAnsi="Times New Roman" w:cs="Times New Roman"/>
@@ -12663,7 +13408,7 @@
         </w:rPr>
         <w:t>Session callback structure</w:t>
       </w:r>
-      <w:bookmarkEnd w:id="28"/>
+      <w:bookmarkEnd w:id="29"/>
     </w:p>
     <w:p>
       <w:pPr>
@@ -13059,17 +13804,16 @@
           <w:szCs w:val="26"/>
         </w:rPr>
       </w:pPr>
-      <w:bookmarkStart w:id="29" w:name="_Toc465247308"/>
+      <w:bookmarkStart w:id="30" w:name="_Toc465334514"/>
       <w:r>
         <w:rPr>
           <w:rFonts w:ascii="Times New Roman" w:hAnsi="Times New Roman" w:cs="Times New Roman"/>
           <w:sz w:val="26"/>
           <w:szCs w:val="26"/>
         </w:rPr>
-        <w:lastRenderedPageBreak/>
         <w:t>Server side</w:t>
       </w:r>
-      <w:bookmarkEnd w:id="29"/>
+      <w:bookmarkEnd w:id="30"/>
     </w:p>
     <w:p>
       <w:pPr>
@@ -13084,7 +13828,7 @@
           <w:szCs w:val="24"/>
         </w:rPr>
       </w:pPr>
-      <w:bookmarkStart w:id="30" w:name="_Toc465247309"/>
+      <w:bookmarkStart w:id="31" w:name="_Toc465334515"/>
       <w:r>
         <w:rPr>
           <w:rFonts w:ascii="Times New Roman" w:hAnsi="Times New Roman" w:cs="Times New Roman"/>
@@ -13093,7 +13837,7 @@
         </w:rPr>
         <w:t>Goals</w:t>
       </w:r>
-      <w:bookmarkEnd w:id="30"/>
+      <w:bookmarkEnd w:id="31"/>
     </w:p>
     <w:p>
       <w:pPr>
@@ -13128,7 +13872,7 @@
           <w:szCs w:val="24"/>
         </w:rPr>
       </w:pPr>
-      <w:bookmarkStart w:id="31" w:name="_Toc465247310"/>
+      <w:bookmarkStart w:id="32" w:name="_Toc465334516"/>
       <w:r>
         <w:rPr>
           <w:rFonts w:ascii="Times New Roman" w:hAnsi="Times New Roman" w:cs="Times New Roman"/>
@@ -13137,7 +13881,7 @@
         </w:rPr>
         <w:t>Achievements</w:t>
       </w:r>
-      <w:bookmarkEnd w:id="31"/>
+      <w:bookmarkEnd w:id="32"/>
     </w:p>
     <w:p>
       <w:pPr>
@@ -13270,7 +14014,7 @@
           <w:szCs w:val="24"/>
         </w:rPr>
       </w:pPr>
-      <w:bookmarkStart w:id="32" w:name="_Toc465247311"/>
+      <w:bookmarkStart w:id="33" w:name="_Toc465334517"/>
       <w:r>
         <w:rPr>
           <w:rFonts w:ascii="Times New Roman" w:hAnsi="Times New Roman" w:cs="Times New Roman"/>
@@ -13287,7 +14031,7 @@
         </w:rPr>
         <w:t xml:space="preserve"> and one callback</w:t>
       </w:r>
-      <w:bookmarkEnd w:id="32"/>
+      <w:bookmarkEnd w:id="33"/>
     </w:p>
     <w:p>
       <w:pPr>
@@ -14465,6 +15209,7 @@
           <w:szCs w:val="20"/>
           <w:highlight w:val="white"/>
         </w:rPr>
+        <w:lastRenderedPageBreak/>
         <w:tab/>
       </w:r>
       <w:r>
@@ -14775,7 +15520,7 @@
           <w:szCs w:val="24"/>
         </w:rPr>
       </w:pPr>
-      <w:bookmarkStart w:id="33" w:name="_Toc465247312"/>
+      <w:bookmarkStart w:id="34" w:name="_Toc465334518"/>
       <w:r>
         <w:rPr>
           <w:rFonts w:ascii="Times New Roman" w:hAnsi="Times New Roman" w:cs="Times New Roman"/>
@@ -14784,7 +15529,7 @@
         </w:rPr>
         <w:t>Three C functions</w:t>
       </w:r>
-      <w:bookmarkEnd w:id="33"/>
+      <w:bookmarkEnd w:id="34"/>
     </w:p>
     <w:p>
       <w:pPr>
@@ -15047,7 +15792,6 @@
           <w:szCs w:val="20"/>
           <w:highlight w:val="white"/>
         </w:rPr>
-        <w:lastRenderedPageBreak/>
         <w:t>const</w:t>
       </w:r>
       <w:r>
@@ -15509,11 +16253,11 @@
           <w:numId w:val="1"/>
         </w:numPr>
       </w:pPr>
-      <w:bookmarkStart w:id="34" w:name="_Toc465247313"/>
+      <w:bookmarkStart w:id="35" w:name="_Toc465334519"/>
       <w:r>
         <w:t>Client side</w:t>
       </w:r>
-      <w:bookmarkEnd w:id="34"/>
+      <w:bookmarkEnd w:id="35"/>
     </w:p>
     <w:p>
       <w:pPr>
@@ -15528,7 +16272,7 @@
           <w:szCs w:val="24"/>
         </w:rPr>
       </w:pPr>
-      <w:bookmarkStart w:id="35" w:name="_Toc465247314"/>
+      <w:bookmarkStart w:id="36" w:name="_Toc465334520"/>
       <w:r>
         <w:rPr>
           <w:rFonts w:ascii="Times New Roman" w:hAnsi="Times New Roman" w:cs="Times New Roman"/>
@@ -15537,7 +16281,7 @@
         </w:rPr>
         <w:t>Goals</w:t>
       </w:r>
-      <w:bookmarkEnd w:id="35"/>
+      <w:bookmarkEnd w:id="36"/>
     </w:p>
     <w:p>
       <w:pPr>
@@ -15596,7 +16340,7 @@
           <w:szCs w:val="24"/>
         </w:rPr>
       </w:pPr>
-      <w:bookmarkStart w:id="36" w:name="_Toc465247315"/>
+      <w:bookmarkStart w:id="37" w:name="_Toc465334521"/>
       <w:r>
         <w:rPr>
           <w:rFonts w:ascii="Times New Roman" w:hAnsi="Times New Roman" w:cs="Times New Roman"/>
@@ -15605,7 +16349,7 @@
         </w:rPr>
         <w:t>Achievements</w:t>
       </w:r>
-      <w:bookmarkEnd w:id="36"/>
+      <w:bookmarkEnd w:id="37"/>
     </w:p>
     <w:p>
       <w:pPr>
@@ -15681,16 +16425,17 @@
           <w:szCs w:val="24"/>
         </w:rPr>
       </w:pPr>
-      <w:bookmarkStart w:id="37" w:name="_Toc465247316"/>
+      <w:bookmarkStart w:id="38" w:name="_Toc465334522"/>
       <w:r>
         <w:rPr>
           <w:rFonts w:ascii="Times New Roman" w:hAnsi="Times New Roman" w:cs="Times New Roman"/>
           <w:sz w:val="24"/>
           <w:szCs w:val="24"/>
         </w:rPr>
+        <w:lastRenderedPageBreak/>
         <w:t>Interface IClientSession</w:t>
       </w:r>
-      <w:bookmarkEnd w:id="37"/>
+      <w:bookmarkEnd w:id="38"/>
     </w:p>
     <w:p>
       <w:pPr>
@@ -16691,7 +17436,6 @@
           <w:rFonts w:ascii="Times New Roman" w:hAnsi="Times New Roman" w:cs="Times New Roman"/>
           <w:color w:val="000000"/>
         </w:rPr>
-        <w:lastRenderedPageBreak/>
         <w:t xml:space="preserve">The interface is defined with detailed comments for key methods. The method </w:t>
       </w:r>
       <w:r>
@@ -16843,7 +17587,7 @@
           <w:szCs w:val="24"/>
         </w:rPr>
       </w:pPr>
-      <w:bookmarkStart w:id="38" w:name="_Toc465247317"/>
+      <w:bookmarkStart w:id="39" w:name="_Toc465334523"/>
       <w:r>
         <w:rPr>
           <w:rFonts w:ascii="Times New Roman" w:hAnsi="Times New Roman" w:cs="Times New Roman"/>
@@ -16852,7 +17596,7 @@
         </w:rPr>
         <w:t>Three C functions</w:t>
       </w:r>
-      <w:bookmarkEnd w:id="38"/>
+      <w:bookmarkEnd w:id="39"/>
     </w:p>
     <w:p>
       <w:pPr>
@@ -17501,7 +18245,7 @@
           <w:szCs w:val="26"/>
         </w:rPr>
       </w:pPr>
-      <w:bookmarkStart w:id="39" w:name="_Toc465247318"/>
+      <w:bookmarkStart w:id="40" w:name="_Toc465334524"/>
       <w:r>
         <w:rPr>
           <w:rFonts w:ascii="Times New Roman" w:hAnsi="Times New Roman" w:cs="Times New Roman"/>
@@ -17510,7 +18254,7 @@
         </w:rPr>
         <w:t>Client and server adapters as well as unit test applications</w:t>
       </w:r>
-      <w:bookmarkEnd w:id="39"/>
+      <w:bookmarkEnd w:id="40"/>
     </w:p>
     <w:p>
       <w:pPr>
@@ -17525,7 +18269,7 @@
           <w:szCs w:val="24"/>
         </w:rPr>
       </w:pPr>
-      <w:bookmarkStart w:id="40" w:name="_Toc465247319"/>
+      <w:bookmarkStart w:id="41" w:name="_Toc465334525"/>
       <w:r>
         <w:rPr>
           <w:rFonts w:ascii="Times New Roman" w:hAnsi="Times New Roman" w:cs="Times New Roman"/>
@@ -17534,7 +18278,7 @@
         </w:rPr>
         <w:t>Purposes</w:t>
       </w:r>
-      <w:bookmarkEnd w:id="40"/>
+      <w:bookmarkEnd w:id="41"/>
     </w:p>
     <w:p>
       <w:pPr>
@@ -17556,7 +18300,11 @@
         <w:t xml:space="preserve">. However, you may still have some difficulties to use the two core libraries </w:t>
       </w:r>
       <w:r>
-        <w:t>as we implement the two standard window system libraries exposing C functions. To reduce these difficulties, we create adapters to make reusing the two libraries easier.</w:t>
+        <w:t xml:space="preserve">as we implement the </w:t>
+      </w:r>
+      <w:r>
+        <w:lastRenderedPageBreak/>
+        <w:t>two standard window system libraries exposing C functions. To reduce these difficulties, we create adapters to make reusing the two libraries easier.</w:t>
       </w:r>
     </w:p>
     <w:p>
@@ -17580,7 +18328,7 @@
           <w:szCs w:val="24"/>
         </w:rPr>
       </w:pPr>
-      <w:bookmarkStart w:id="41" w:name="_Toc465247320"/>
+      <w:bookmarkStart w:id="42" w:name="_Toc465334526"/>
       <w:r>
         <w:rPr>
           <w:rFonts w:ascii="Times New Roman" w:hAnsi="Times New Roman" w:cs="Times New Roman"/>
@@ -17597,7 +18345,7 @@
         </w:rPr>
         <w:t xml:space="preserve"> adapter and client unit test code snippet</w:t>
       </w:r>
-      <w:bookmarkEnd w:id="41"/>
+      <w:bookmarkEnd w:id="42"/>
     </w:p>
     <w:p>
       <w:pPr>
@@ -18422,7 +19170,6 @@
           <w:szCs w:val="20"/>
           <w:highlight w:val="white"/>
         </w:rPr>
-        <w:lastRenderedPageBreak/>
         <w:t>}</w:t>
       </w:r>
     </w:p>
@@ -18520,7 +19267,7 @@
           <w:szCs w:val="24"/>
         </w:rPr>
       </w:pPr>
-      <w:bookmarkStart w:id="42" w:name="_Toc465247321"/>
+      <w:bookmarkStart w:id="43" w:name="_Toc465334527"/>
       <w:r>
         <w:rPr>
           <w:rFonts w:ascii="Times New Roman" w:hAnsi="Times New Roman" w:cs="Times New Roman"/>
@@ -18537,7 +19284,7 @@
         </w:rPr>
         <w:t xml:space="preserve"> adapter and server unit test code snippet</w:t>
       </w:r>
-      <w:bookmarkEnd w:id="42"/>
+      <w:bookmarkEnd w:id="43"/>
     </w:p>
     <w:p>
       <w:pPr>
@@ -19824,6 +20571,7 @@
           <w:szCs w:val="20"/>
           <w:highlight w:val="white"/>
         </w:rPr>
+        <w:lastRenderedPageBreak/>
         <w:tab/>
         <w:t>}</w:t>
       </w:r>
@@ -20592,7 +21340,6 @@
           <w:rFonts w:ascii="Times New Roman" w:hAnsi="Times New Roman" w:cs="Times New Roman"/>
           <w:color w:val="000000"/>
         </w:rPr>
-        <w:lastRenderedPageBreak/>
         <w:t xml:space="preserve">At last, asynchronous computation style works greatly for window .NET form application as .NET version 4.5 starts supporting key words </w:t>
       </w:r>
       <w:r>
@@ -20696,6 +21443,7 @@
         <w:docPartUnique/>
       </w:docPartObj>
     </w:sdtPr>
+    <w:sdtEndPr/>
     <w:sdtContent>
       <w:p>
         <w:pPr>
@@ -20778,6 +21526,7 @@
         <w:dataBinding w:prefixMappings="xmlns:ns0='http://schemas.openxmlformats.org/package/2006/metadata/core-properties' xmlns:ns1='http://purl.org/dc/elements/1.1/'" w:xpath="/ns0:coreProperties[1]/ns1:title[1]" w:storeItemID="{6C3C8BC8-F283-45AE-878A-BAB7291924A1}"/>
         <w:text/>
       </w:sdtPr>
+      <w:sdtEndPr/>
       <w:sdtContent>
         <w:r>
           <w:rPr>
@@ -20817,6 +21566,7 @@
           <w:calendar w:val="gregorian"/>
         </w:date>
       </w:sdtPr>
+      <w:sdtEndPr/>
       <w:sdtContent>
         <w:r>
           <w:rPr>
@@ -23545,7 +24295,7 @@
 </file>
 
 <file path=customXml/itemProps2.xml><?xml version="1.0" encoding="utf-8"?>
-<ds:datastoreItem xmlns:ds="http://schemas.openxmlformats.org/officeDocument/2006/customXml" ds:itemID="{B079A8E1-EF9F-4088-BDE7-018C4A2E2FCF}">
+<ds:datastoreItem xmlns:ds="http://schemas.openxmlformats.org/officeDocument/2006/customXml" ds:itemID="{27F627D1-50BF-4719-AC59-FEE191913CA6}">
   <ds:schemaRefs>
     <ds:schemaRef ds:uri="http://schemas.openxmlformats.org/officeDocument/2006/bibliography"/>
   </ds:schemaRefs>

--- a/SocketPro development guide.docx
+++ b/SocketPro development guide.docx
@@ -385,7 +385,7 @@
             </w:rPr>
             <w:fldChar w:fldCharType="separate"/>
           </w:r>
-          <w:hyperlink w:anchor="_Toc465334485" w:history="1">
+          <w:hyperlink w:anchor="_Toc465353127" w:history="1">
             <w:r>
               <w:rPr>
                 <w:rStyle w:val="Hyperlink"/>
@@ -428,7 +428,7 @@
                 <w:noProof/>
                 <w:webHidden/>
               </w:rPr>
-              <w:instrText xml:space="preserve"> PAGEREF _Toc465334485 \h </w:instrText>
+              <w:instrText xml:space="preserve"> PAGEREF _Toc465353127 \h </w:instrText>
             </w:r>
             <w:r>
               <w:rPr>
@@ -471,7 +471,7 @@
               <w:noProof/>
             </w:rPr>
           </w:pPr>
-          <w:hyperlink w:anchor="_Toc465334486" w:history="1">
+          <w:hyperlink w:anchor="_Toc465353128" w:history="1">
             <w:r>
               <w:rPr>
                 <w:rStyle w:val="Hyperlink"/>
@@ -514,7 +514,7 @@
                 <w:noProof/>
                 <w:webHidden/>
               </w:rPr>
-              <w:instrText xml:space="preserve"> PAGEREF _Toc465334486 \h </w:instrText>
+              <w:instrText xml:space="preserve"> PAGEREF _Toc465353128 \h </w:instrText>
             </w:r>
             <w:r>
               <w:rPr>
@@ -557,7 +557,7 @@
               <w:noProof/>
             </w:rPr>
           </w:pPr>
-          <w:hyperlink w:anchor="_Toc465334487" w:history="1">
+          <w:hyperlink w:anchor="_Toc465353129" w:history="1">
             <w:r>
               <w:rPr>
                 <w:rStyle w:val="Hyperlink"/>
@@ -600,7 +600,7 @@
                 <w:noProof/>
                 <w:webHidden/>
               </w:rPr>
-              <w:instrText xml:space="preserve"> PAGEREF _Toc465334487 \h </w:instrText>
+              <w:instrText xml:space="preserve"> PAGEREF _Toc465353129 \h </w:instrText>
             </w:r>
             <w:r>
               <w:rPr>
@@ -643,7 +643,7 @@
               <w:noProof/>
             </w:rPr>
           </w:pPr>
-          <w:hyperlink w:anchor="_Toc465334488" w:history="1">
+          <w:hyperlink w:anchor="_Toc465353130" w:history="1">
             <w:r>
               <w:rPr>
                 <w:rStyle w:val="Hyperlink"/>
@@ -686,7 +686,7 @@
                 <w:noProof/>
                 <w:webHidden/>
               </w:rPr>
-              <w:instrText xml:space="preserve"> PAGEREF _Toc465334488 \h </w:instrText>
+              <w:instrText xml:space="preserve"> PAGEREF _Toc465353130 \h </w:instrText>
             </w:r>
             <w:r>
               <w:rPr>
@@ -729,7 +729,7 @@
               <w:noProof/>
             </w:rPr>
           </w:pPr>
-          <w:hyperlink w:anchor="_Toc465334489" w:history="1">
+          <w:hyperlink w:anchor="_Toc465353131" w:history="1">
             <w:r>
               <w:rPr>
                 <w:rStyle w:val="Hyperlink"/>
@@ -772,7 +772,7 @@
                 <w:noProof/>
                 <w:webHidden/>
               </w:rPr>
-              <w:instrText xml:space="preserve"> PAGEREF _Toc465334489 \h </w:instrText>
+              <w:instrText xml:space="preserve"> PAGEREF _Toc465353131 \h </w:instrText>
             </w:r>
             <w:r>
               <w:rPr>
@@ -815,7 +815,7 @@
               <w:noProof/>
             </w:rPr>
           </w:pPr>
-          <w:hyperlink w:anchor="_Toc465334490" w:history="1">
+          <w:hyperlink w:anchor="_Toc465353132" w:history="1">
             <w:r>
               <w:rPr>
                 <w:rStyle w:val="Hyperlink"/>
@@ -857,7 +857,7 @@
                 <w:noProof/>
                 <w:webHidden/>
               </w:rPr>
-              <w:instrText xml:space="preserve"> PAGEREF _Toc465334490 \h </w:instrText>
+              <w:instrText xml:space="preserve"> PAGEREF _Toc465353132 \h </w:instrText>
             </w:r>
             <w:r>
               <w:rPr>
@@ -900,7 +900,7 @@
               <w:noProof/>
             </w:rPr>
           </w:pPr>
-          <w:hyperlink w:anchor="_Toc465334491" w:history="1">
+          <w:hyperlink w:anchor="_Toc465353133" w:history="1">
             <w:r>
               <w:rPr>
                 <w:rStyle w:val="Hyperlink"/>
@@ -941,7 +941,7 @@
                 <w:noProof/>
                 <w:webHidden/>
               </w:rPr>
-              <w:instrText xml:space="preserve"> PAGEREF _Toc465334491 \h </w:instrText>
+              <w:instrText xml:space="preserve"> PAGEREF _Toc465353133 \h </w:instrText>
             </w:r>
             <w:r>
               <w:rPr>
@@ -984,7 +984,7 @@
               <w:noProof/>
             </w:rPr>
           </w:pPr>
-          <w:hyperlink w:anchor="_Toc465334492" w:history="1">
+          <w:hyperlink w:anchor="_Toc465353134" w:history="1">
             <w:r>
               <w:rPr>
                 <w:rStyle w:val="Hyperlink"/>
@@ -1025,7 +1025,7 @@
                 <w:noProof/>
                 <w:webHidden/>
               </w:rPr>
-              <w:instrText xml:space="preserve"> PAGEREF _Toc465334492 \h </w:instrText>
+              <w:instrText xml:space="preserve"> PAGEREF _Toc465353134 \h </w:instrText>
             </w:r>
             <w:r>
               <w:rPr>
@@ -1068,7 +1068,7 @@
               <w:noProof/>
             </w:rPr>
           </w:pPr>
-          <w:hyperlink w:anchor="_Toc465334493" w:history="1">
+          <w:hyperlink w:anchor="_Toc465353135" w:history="1">
             <w:r>
               <w:rPr>
                 <w:rStyle w:val="Hyperlink"/>
@@ -1088,7 +1088,7 @@
                 <w:rStyle w:val="Hyperlink"/>
                 <w:noProof/>
               </w:rPr>
-              <w:t>Multiple requests for less responses or results</w:t>
+              <w:t>Multiple-requests for less-responses or results</w:t>
             </w:r>
             <w:r>
               <w:rPr>
@@ -1109,7 +1109,7 @@
                 <w:noProof/>
                 <w:webHidden/>
               </w:rPr>
-              <w:instrText xml:space="preserve"> PAGEREF _Toc465334493 \h </w:instrText>
+              <w:instrText xml:space="preserve"> PAGEREF _Toc465353135 \h </w:instrText>
             </w:r>
             <w:r>
               <w:rPr>
@@ -1152,7 +1152,7 @@
               <w:noProof/>
             </w:rPr>
           </w:pPr>
-          <w:hyperlink w:anchor="_Toc465334494" w:history="1">
+          <w:hyperlink w:anchor="_Toc465353136" w:history="1">
             <w:r>
               <w:rPr>
                 <w:rStyle w:val="Hyperlink"/>
@@ -1174,6 +1174,92 @@
                 <w:rFonts w:ascii="Times New Roman" w:hAnsi="Times New Roman" w:cs="Times New Roman"/>
                 <w:noProof/>
               </w:rPr>
+              <w:t>SocketPro communication architecture</w:t>
+            </w:r>
+            <w:r>
+              <w:rPr>
+                <w:noProof/>
+                <w:webHidden/>
+              </w:rPr>
+              <w:tab/>
+            </w:r>
+            <w:r>
+              <w:rPr>
+                <w:noProof/>
+                <w:webHidden/>
+              </w:rPr>
+              <w:fldChar w:fldCharType="begin"/>
+            </w:r>
+            <w:r>
+              <w:rPr>
+                <w:noProof/>
+                <w:webHidden/>
+              </w:rPr>
+              <w:instrText xml:space="preserve"> PAGEREF _Toc465353136 \h </w:instrText>
+            </w:r>
+            <w:r>
+              <w:rPr>
+                <w:noProof/>
+                <w:webHidden/>
+              </w:rPr>
+            </w:r>
+            <w:r>
+              <w:rPr>
+                <w:noProof/>
+                <w:webHidden/>
+              </w:rPr>
+              <w:fldChar w:fldCharType="separate"/>
+            </w:r>
+            <w:r>
+              <w:rPr>
+                <w:noProof/>
+                <w:webHidden/>
+              </w:rPr>
+              <w:t>8</w:t>
+            </w:r>
+            <w:r>
+              <w:rPr>
+                <w:noProof/>
+                <w:webHidden/>
+              </w:rPr>
+              <w:fldChar w:fldCharType="end"/>
+            </w:r>
+          </w:hyperlink>
+        </w:p>
+        <w:p>
+          <w:pPr>
+            <w:pStyle w:val="TOC1"/>
+            <w:tabs>
+              <w:tab w:val="left" w:pos="440"/>
+              <w:tab w:val="right" w:leader="dot" w:pos="9350"/>
+            </w:tabs>
+            <w:rPr>
+              <w:rFonts w:eastAsiaTheme="minorEastAsia"/>
+              <w:noProof/>
+            </w:rPr>
+          </w:pPr>
+          <w:hyperlink w:anchor="_Toc465353137" w:history="1">
+            <w:r>
+              <w:rPr>
+                <w:rStyle w:val="Hyperlink"/>
+                <w:rFonts w:ascii="Times New Roman" w:hAnsi="Times New Roman" w:cs="Times New Roman"/>
+                <w:noProof/>
+              </w:rPr>
+              <w:t>6.</w:t>
+            </w:r>
+            <w:r>
+              <w:rPr>
+                <w:rFonts w:eastAsiaTheme="minorEastAsia"/>
+                <w:noProof/>
+              </w:rPr>
+              <w:tab/>
+            </w:r>
+            <w:r>
+              <w:rPr>
+                <w:rStyle w:val="Hyperlink"/>
+                <w:rFonts w:ascii="Times New Roman" w:hAnsi="Times New Roman" w:cs="Times New Roman"/>
+                <w:noProof/>
+              </w:rPr>
               <w:t>Implementation approach</w:t>
             </w:r>
             <w:r>
@@ -1195,7 +1281,7 @@
                 <w:noProof/>
                 <w:webHidden/>
               </w:rPr>
-              <w:instrText xml:space="preserve"> PAGEREF _Toc465334494 \h </w:instrText>
+              <w:instrText xml:space="preserve"> PAGEREF _Toc465353137 \h </w:instrText>
             </w:r>
             <w:r>
               <w:rPr>
@@ -1238,14 +1324,14 @@
               <w:noProof/>
             </w:rPr>
           </w:pPr>
-          <w:hyperlink w:anchor="_Toc465334495" w:history="1">
+          <w:hyperlink w:anchor="_Toc465353138" w:history="1">
             <w:r>
               <w:rPr>
                 <w:rStyle w:val="Hyperlink"/>
                 <w:rFonts w:ascii="Times New Roman" w:hAnsi="Times New Roman" w:cs="Times New Roman"/>
                 <w:noProof/>
               </w:rPr>
-              <w:t>5.1</w:t>
+              <w:t>6.1</w:t>
             </w:r>
             <w:r>
               <w:rPr>
@@ -1262,6 +1348,8 @@
               </w:rPr>
               <w:t>Must-have requirements</w:t>
             </w:r>
+            <w:bookmarkStart w:id="0" w:name="_GoBack"/>
+            <w:bookmarkEnd w:id="0"/>
             <w:r>
               <w:rPr>
                 <w:noProof/>
@@ -1281,7 +1369,7 @@
                 <w:noProof/>
                 <w:webHidden/>
               </w:rPr>
-              <w:instrText xml:space="preserve"> PAGEREF _Toc465334495 \h </w:instrText>
+              <w:instrText xml:space="preserve"> PAGEREF _Toc465353138 \h </w:instrText>
             </w:r>
             <w:r>
               <w:rPr>
@@ -1324,14 +1412,14 @@
               <w:noProof/>
             </w:rPr>
           </w:pPr>
-          <w:hyperlink w:anchor="_Toc465334496" w:history="1">
+          <w:hyperlink w:anchor="_Toc465353139" w:history="1">
             <w:r>
               <w:rPr>
                 <w:rStyle w:val="Hyperlink"/>
                 <w:rFonts w:ascii="Times New Roman" w:hAnsi="Times New Roman" w:cs="Times New Roman"/>
                 <w:noProof/>
               </w:rPr>
-              <w:t>5.2</w:t>
+              <w:t>6.2</w:t>
             </w:r>
             <w:r>
               <w:rPr>
@@ -1367,7 +1455,7 @@
                 <w:noProof/>
                 <w:webHidden/>
               </w:rPr>
-              <w:instrText xml:space="preserve"> PAGEREF _Toc465334496 \h </w:instrText>
+              <w:instrText xml:space="preserve"> PAGEREF _Toc465353139 \h </w:instrText>
             </w:r>
             <w:r>
               <w:rPr>
@@ -1410,14 +1498,14 @@
               <w:noProof/>
             </w:rPr>
           </w:pPr>
-          <w:hyperlink w:anchor="_Toc465334497" w:history="1">
+          <w:hyperlink w:anchor="_Toc465353140" w:history="1">
             <w:r>
               <w:rPr>
                 <w:rStyle w:val="Hyperlink"/>
                 <w:rFonts w:ascii="Times New Roman" w:hAnsi="Times New Roman" w:cs="Times New Roman"/>
                 <w:noProof/>
               </w:rPr>
-              <w:t>5.3</w:t>
+              <w:t>6.3</w:t>
             </w:r>
             <w:r>
               <w:rPr>
@@ -1453,7 +1541,7 @@
                 <w:noProof/>
                 <w:webHidden/>
               </w:rPr>
-              <w:instrText xml:space="preserve"> PAGEREF _Toc465334497 \h </w:instrText>
+              <w:instrText xml:space="preserve"> PAGEREF _Toc465353140 \h </w:instrText>
             </w:r>
             <w:r>
               <w:rPr>
@@ -1496,14 +1584,14 @@
               <w:noProof/>
             </w:rPr>
           </w:pPr>
-          <w:hyperlink w:anchor="_Toc465334498" w:history="1">
+          <w:hyperlink w:anchor="_Toc465353141" w:history="1">
             <w:r>
               <w:rPr>
                 <w:rStyle w:val="Hyperlink"/>
                 <w:rFonts w:ascii="Times New Roman" w:hAnsi="Times New Roman" w:cs="Times New Roman"/>
                 <w:noProof/>
               </w:rPr>
-              <w:t>5.4</w:t>
+              <w:t>6.4</w:t>
             </w:r>
             <w:r>
               <w:rPr>
@@ -1539,7 +1627,7 @@
                 <w:noProof/>
                 <w:webHidden/>
               </w:rPr>
-              <w:instrText xml:space="preserve"> PAGEREF _Toc465334498 \h </w:instrText>
+              <w:instrText xml:space="preserve"> PAGEREF _Toc465353141 \h </w:instrText>
             </w:r>
             <w:r>
               <w:rPr>
@@ -1582,14 +1670,14 @@
               <w:noProof/>
             </w:rPr>
           </w:pPr>
-          <w:hyperlink w:anchor="_Toc465334499" w:history="1">
+          <w:hyperlink w:anchor="_Toc465353142" w:history="1">
             <w:r>
               <w:rPr>
                 <w:rStyle w:val="Hyperlink"/>
                 <w:rFonts w:ascii="Times New Roman" w:hAnsi="Times New Roman" w:cs="Times New Roman"/>
                 <w:noProof/>
               </w:rPr>
-              <w:t>6.</w:t>
+              <w:t>7.</w:t>
             </w:r>
             <w:r>
               <w:rPr>
@@ -1625,7 +1713,7 @@
                 <w:noProof/>
                 <w:webHidden/>
               </w:rPr>
-              <w:instrText xml:space="preserve"> PAGEREF _Toc465334499 \h </w:instrText>
+              <w:instrText xml:space="preserve"> PAGEREF _Toc465353142 \h </w:instrText>
             </w:r>
             <w:r>
               <w:rPr>
@@ -1668,14 +1756,14 @@
               <w:noProof/>
             </w:rPr>
           </w:pPr>
-          <w:hyperlink w:anchor="_Toc465334500" w:history="1">
+          <w:hyperlink w:anchor="_Toc465353143" w:history="1">
             <w:r>
               <w:rPr>
                 <w:rStyle w:val="Hyperlink"/>
                 <w:rFonts w:ascii="Times New Roman" w:hAnsi="Times New Roman" w:cs="Times New Roman"/>
                 <w:noProof/>
               </w:rPr>
-              <w:t>6.1</w:t>
+              <w:t>7.1</w:t>
             </w:r>
             <w:r>
               <w:rPr>
@@ -1711,7 +1799,7 @@
                 <w:noProof/>
                 <w:webHidden/>
               </w:rPr>
-              <w:instrText xml:space="preserve"> PAGEREF _Toc465334500 \h </w:instrText>
+              <w:instrText xml:space="preserve"> PAGEREF _Toc465353143 \h </w:instrText>
             </w:r>
             <w:r>
               <w:rPr>
@@ -1754,7 +1842,7 @@
               <w:noProof/>
             </w:rPr>
           </w:pPr>
-          <w:hyperlink w:anchor="_Toc465334501" w:history="1">
+          <w:hyperlink w:anchor="_Toc465353144" w:history="1">
             <w:r>
               <w:rPr>
                 <w:rStyle w:val="Hyperlink"/>
@@ -1797,7 +1885,7 @@
                 <w:noProof/>
                 <w:webHidden/>
               </w:rPr>
-              <w:instrText xml:space="preserve"> PAGEREF _Toc465334501 \h </w:instrText>
+              <w:instrText xml:space="preserve"> PAGEREF _Toc465353144 \h </w:instrText>
             </w:r>
             <w:r>
               <w:rPr>
@@ -1840,7 +1928,7 @@
               <w:noProof/>
             </w:rPr>
           </w:pPr>
-          <w:hyperlink w:anchor="_Toc465334502" w:history="1">
+          <w:hyperlink w:anchor="_Toc465353145" w:history="1">
             <w:r>
               <w:rPr>
                 <w:rStyle w:val="Hyperlink"/>
@@ -1883,7 +1971,7 @@
                 <w:noProof/>
                 <w:webHidden/>
               </w:rPr>
-              <w:instrText xml:space="preserve"> PAGEREF _Toc465334502 \h </w:instrText>
+              <w:instrText xml:space="preserve"> PAGEREF _Toc465353145 \h </w:instrText>
             </w:r>
             <w:r>
               <w:rPr>
@@ -1926,14 +2014,14 @@
               <w:noProof/>
             </w:rPr>
           </w:pPr>
-          <w:hyperlink w:anchor="_Toc465334503" w:history="1">
+          <w:hyperlink w:anchor="_Toc465353146" w:history="1">
             <w:r>
               <w:rPr>
                 <w:rStyle w:val="Hyperlink"/>
                 <w:rFonts w:ascii="Times New Roman" w:hAnsi="Times New Roman" w:cs="Times New Roman"/>
                 <w:noProof/>
               </w:rPr>
-              <w:t>6.2</w:t>
+              <w:t>7.2</w:t>
             </w:r>
             <w:r>
               <w:rPr>
@@ -1969,7 +2057,7 @@
                 <w:noProof/>
                 <w:webHidden/>
               </w:rPr>
-              <w:instrText xml:space="preserve"> PAGEREF _Toc465334503 \h </w:instrText>
+              <w:instrText xml:space="preserve"> PAGEREF _Toc465353146 \h </w:instrText>
             </w:r>
             <w:r>
               <w:rPr>
@@ -2012,14 +2100,14 @@
               <w:noProof/>
             </w:rPr>
           </w:pPr>
-          <w:hyperlink w:anchor="_Toc465334504" w:history="1">
+          <w:hyperlink w:anchor="_Toc465353147" w:history="1">
             <w:r>
               <w:rPr>
                 <w:rStyle w:val="Hyperlink"/>
                 <w:rFonts w:ascii="Times New Roman" w:hAnsi="Times New Roman" w:cs="Times New Roman"/>
                 <w:noProof/>
               </w:rPr>
-              <w:t>6.3</w:t>
+              <w:t>7.3</w:t>
             </w:r>
             <w:r>
               <w:rPr>
@@ -2055,7 +2143,7 @@
                 <w:noProof/>
                 <w:webHidden/>
               </w:rPr>
-              <w:instrText xml:space="preserve"> PAGEREF _Toc465334504 \h </w:instrText>
+              <w:instrText xml:space="preserve"> PAGEREF _Toc465353147 \h </w:instrText>
             </w:r>
             <w:r>
               <w:rPr>
@@ -2098,14 +2186,14 @@
               <w:noProof/>
             </w:rPr>
           </w:pPr>
-          <w:hyperlink w:anchor="_Toc465334505" w:history="1">
+          <w:hyperlink w:anchor="_Toc465353148" w:history="1">
             <w:r>
               <w:rPr>
                 <w:rStyle w:val="Hyperlink"/>
                 <w:rFonts w:ascii="Times New Roman" w:hAnsi="Times New Roman" w:cs="Times New Roman"/>
                 <w:noProof/>
               </w:rPr>
-              <w:t>6.4</w:t>
+              <w:t>7.4</w:t>
             </w:r>
             <w:r>
               <w:rPr>
@@ -2141,7 +2229,7 @@
                 <w:noProof/>
                 <w:webHidden/>
               </w:rPr>
-              <w:instrText xml:space="preserve"> PAGEREF _Toc465334505 \h </w:instrText>
+              <w:instrText xml:space="preserve"> PAGEREF _Toc465353148 \h </w:instrText>
             </w:r>
             <w:r>
               <w:rPr>
@@ -2184,13 +2272,13 @@
               <w:noProof/>
             </w:rPr>
           </w:pPr>
-          <w:hyperlink w:anchor="_Toc465334506" w:history="1">
+          <w:hyperlink w:anchor="_Toc465353149" w:history="1">
             <w:r>
               <w:rPr>
                 <w:rStyle w:val="Hyperlink"/>
                 <w:noProof/>
               </w:rPr>
-              <w:t>6.5</w:t>
+              <w:t>7.5</w:t>
             </w:r>
             <w:r>
               <w:rPr>
@@ -2225,7 +2313,7 @@
                 <w:noProof/>
                 <w:webHidden/>
               </w:rPr>
-              <w:instrText xml:space="preserve"> PAGEREF _Toc465334506 \h </w:instrText>
+              <w:instrText xml:space="preserve"> PAGEREF _Toc465353149 \h </w:instrText>
             </w:r>
             <w:r>
               <w:rPr>
@@ -2268,13 +2356,13 @@
               <w:noProof/>
             </w:rPr>
           </w:pPr>
-          <w:hyperlink w:anchor="_Toc465334507" w:history="1">
+          <w:hyperlink w:anchor="_Toc465353150" w:history="1">
             <w:r>
               <w:rPr>
                 <w:rStyle w:val="Hyperlink"/>
                 <w:noProof/>
               </w:rPr>
-              <w:t>7.</w:t>
+              <w:t>8.</w:t>
             </w:r>
             <w:r>
               <w:rPr>
@@ -2309,7 +2397,7 @@
                 <w:noProof/>
                 <w:webHidden/>
               </w:rPr>
-              <w:instrText xml:space="preserve"> PAGEREF _Toc465334507 \h </w:instrText>
+              <w:instrText xml:space="preserve"> PAGEREF _Toc465353150 \h </w:instrText>
             </w:r>
             <w:r>
               <w:rPr>
@@ -2352,14 +2440,14 @@
               <w:noProof/>
             </w:rPr>
           </w:pPr>
-          <w:hyperlink w:anchor="_Toc465334508" w:history="1">
+          <w:hyperlink w:anchor="_Toc465353151" w:history="1">
             <w:r>
               <w:rPr>
                 <w:rStyle w:val="Hyperlink"/>
                 <w:rFonts w:ascii="Times New Roman" w:hAnsi="Times New Roman" w:cs="Times New Roman"/>
                 <w:noProof/>
               </w:rPr>
-              <w:t>7.1</w:t>
+              <w:t>8.1</w:t>
             </w:r>
             <w:r>
               <w:rPr>
@@ -2395,7 +2483,7 @@
                 <w:noProof/>
                 <w:webHidden/>
               </w:rPr>
-              <w:instrText xml:space="preserve"> PAGEREF _Toc465334508 \h </w:instrText>
+              <w:instrText xml:space="preserve"> PAGEREF _Toc465353151 \h </w:instrText>
             </w:r>
             <w:r>
               <w:rPr>
@@ -2438,14 +2526,14 @@
               <w:noProof/>
             </w:rPr>
           </w:pPr>
-          <w:hyperlink w:anchor="_Toc465334509" w:history="1">
+          <w:hyperlink w:anchor="_Toc465353152" w:history="1">
             <w:r>
               <w:rPr>
                 <w:rStyle w:val="Hyperlink"/>
                 <w:rFonts w:ascii="Times New Roman" w:hAnsi="Times New Roman" w:cs="Times New Roman"/>
                 <w:noProof/>
               </w:rPr>
-              <w:t>7.2</w:t>
+              <w:t>8.2</w:t>
             </w:r>
             <w:r>
               <w:rPr>
@@ -2481,7 +2569,7 @@
                 <w:noProof/>
                 <w:webHidden/>
               </w:rPr>
-              <w:instrText xml:space="preserve"> PAGEREF _Toc465334509 \h </w:instrText>
+              <w:instrText xml:space="preserve"> PAGEREF _Toc465353152 \h </w:instrText>
             </w:r>
             <w:r>
               <w:rPr>
@@ -2501,7 +2589,7 @@
                 <w:noProof/>
                 <w:webHidden/>
               </w:rPr>
-              <w:t>11</w:t>
+              <w:t>12</w:t>
             </w:r>
             <w:r>
               <w:rPr>
@@ -2524,14 +2612,14 @@
               <w:noProof/>
             </w:rPr>
           </w:pPr>
-          <w:hyperlink w:anchor="_Toc465334510" w:history="1">
+          <w:hyperlink w:anchor="_Toc465353153" w:history="1">
             <w:r>
               <w:rPr>
                 <w:rStyle w:val="Hyperlink"/>
                 <w:rFonts w:ascii="Times New Roman" w:hAnsi="Times New Roman" w:cs="Times New Roman"/>
                 <w:noProof/>
               </w:rPr>
-              <w:t>7.3</w:t>
+              <w:t>8.3</w:t>
             </w:r>
             <w:r>
               <w:rPr>
@@ -2567,7 +2655,7 @@
                 <w:noProof/>
                 <w:webHidden/>
               </w:rPr>
-              <w:instrText xml:space="preserve"> PAGEREF _Toc465334510 \h </w:instrText>
+              <w:instrText xml:space="preserve"> PAGEREF _Toc465353153 \h </w:instrText>
             </w:r>
             <w:r>
               <w:rPr>
@@ -2610,14 +2698,14 @@
               <w:noProof/>
             </w:rPr>
           </w:pPr>
-          <w:hyperlink w:anchor="_Toc465334511" w:history="1">
+          <w:hyperlink w:anchor="_Toc465353154" w:history="1">
             <w:r>
               <w:rPr>
                 <w:rStyle w:val="Hyperlink"/>
                 <w:rFonts w:ascii="Times New Roman" w:hAnsi="Times New Roman" w:cs="Times New Roman"/>
                 <w:noProof/>
               </w:rPr>
-              <w:t>7.4</w:t>
+              <w:t>8.4</w:t>
             </w:r>
             <w:r>
               <w:rPr>
@@ -2653,7 +2741,7 @@
                 <w:noProof/>
                 <w:webHidden/>
               </w:rPr>
-              <w:instrText xml:space="preserve"> PAGEREF _Toc465334511 \h </w:instrText>
+              <w:instrText xml:space="preserve"> PAGEREF _Toc465353154 \h </w:instrText>
             </w:r>
             <w:r>
               <w:rPr>
@@ -2696,14 +2784,14 @@
               <w:noProof/>
             </w:rPr>
           </w:pPr>
-          <w:hyperlink w:anchor="_Toc465334512" w:history="1">
+          <w:hyperlink w:anchor="_Toc465353155" w:history="1">
             <w:r>
               <w:rPr>
                 <w:rStyle w:val="Hyperlink"/>
                 <w:rFonts w:ascii="Times New Roman" w:hAnsi="Times New Roman" w:cs="Times New Roman"/>
                 <w:noProof/>
               </w:rPr>
-              <w:t>7.5</w:t>
+              <w:t>8.5</w:t>
             </w:r>
             <w:r>
               <w:rPr>
@@ -2739,7 +2827,7 @@
                 <w:noProof/>
                 <w:webHidden/>
               </w:rPr>
-              <w:instrText xml:space="preserve"> PAGEREF _Toc465334512 \h </w:instrText>
+              <w:instrText xml:space="preserve"> PAGEREF _Toc465353155 \h </w:instrText>
             </w:r>
             <w:r>
               <w:rPr>
@@ -2759,7 +2847,7 @@
                 <w:noProof/>
                 <w:webHidden/>
               </w:rPr>
-              <w:t>12</w:t>
+              <w:t>13</w:t>
             </w:r>
             <w:r>
               <w:rPr>
@@ -2782,14 +2870,14 @@
               <w:noProof/>
             </w:rPr>
           </w:pPr>
-          <w:hyperlink w:anchor="_Toc465334513" w:history="1">
+          <w:hyperlink w:anchor="_Toc465353156" w:history="1">
             <w:r>
               <w:rPr>
                 <w:rStyle w:val="Hyperlink"/>
                 <w:rFonts w:ascii="Times New Roman" w:hAnsi="Times New Roman" w:cs="Times New Roman"/>
                 <w:noProof/>
               </w:rPr>
-              <w:t>7.6</w:t>
+              <w:t>8.6</w:t>
             </w:r>
             <w:r>
               <w:rPr>
@@ -2825,7 +2913,7 @@
                 <w:noProof/>
                 <w:webHidden/>
               </w:rPr>
-              <w:instrText xml:space="preserve"> PAGEREF _Toc465334513 \h </w:instrText>
+              <w:instrText xml:space="preserve"> PAGEREF _Toc465353156 \h </w:instrText>
             </w:r>
             <w:r>
               <w:rPr>
@@ -2868,14 +2956,14 @@
               <w:noProof/>
             </w:rPr>
           </w:pPr>
-          <w:hyperlink w:anchor="_Toc465334514" w:history="1">
+          <w:hyperlink w:anchor="_Toc465353157" w:history="1">
             <w:r>
               <w:rPr>
                 <w:rStyle w:val="Hyperlink"/>
                 <w:rFonts w:ascii="Times New Roman" w:hAnsi="Times New Roman" w:cs="Times New Roman"/>
                 <w:noProof/>
               </w:rPr>
-              <w:t>8.</w:t>
+              <w:t>9.</w:t>
             </w:r>
             <w:r>
               <w:rPr>
@@ -2911,7 +2999,7 @@
                 <w:noProof/>
                 <w:webHidden/>
               </w:rPr>
-              <w:instrText xml:space="preserve"> PAGEREF _Toc465334514 \h </w:instrText>
+              <w:instrText xml:space="preserve"> PAGEREF _Toc465353157 \h </w:instrText>
             </w:r>
             <w:r>
               <w:rPr>
@@ -2954,14 +3042,14 @@
               <w:noProof/>
             </w:rPr>
           </w:pPr>
-          <w:hyperlink w:anchor="_Toc465334515" w:history="1">
+          <w:hyperlink w:anchor="_Toc465353158" w:history="1">
             <w:r>
               <w:rPr>
                 <w:rStyle w:val="Hyperlink"/>
                 <w:rFonts w:ascii="Times New Roman" w:hAnsi="Times New Roman" w:cs="Times New Roman"/>
                 <w:noProof/>
               </w:rPr>
-              <w:t>8.1</w:t>
+              <w:t>9.1</w:t>
             </w:r>
             <w:r>
               <w:rPr>
@@ -2997,7 +3085,7 @@
                 <w:noProof/>
                 <w:webHidden/>
               </w:rPr>
-              <w:instrText xml:space="preserve"> PAGEREF _Toc465334515 \h </w:instrText>
+              <w:instrText xml:space="preserve"> PAGEREF _Toc465353158 \h </w:instrText>
             </w:r>
             <w:r>
               <w:rPr>
@@ -3040,14 +3128,14 @@
               <w:noProof/>
             </w:rPr>
           </w:pPr>
-          <w:hyperlink w:anchor="_Toc465334516" w:history="1">
+          <w:hyperlink w:anchor="_Toc465353159" w:history="1">
             <w:r>
               <w:rPr>
                 <w:rStyle w:val="Hyperlink"/>
                 <w:rFonts w:ascii="Times New Roman" w:hAnsi="Times New Roman" w:cs="Times New Roman"/>
                 <w:noProof/>
               </w:rPr>
-              <w:t>8.2</w:t>
+              <w:t>9.2</w:t>
             </w:r>
             <w:r>
               <w:rPr>
@@ -3083,7 +3171,7 @@
                 <w:noProof/>
                 <w:webHidden/>
               </w:rPr>
-              <w:instrText xml:space="preserve"> PAGEREF _Toc465334516 \h </w:instrText>
+              <w:instrText xml:space="preserve"> PAGEREF _Toc465353159 \h </w:instrText>
             </w:r>
             <w:r>
               <w:rPr>
@@ -3126,14 +3214,14 @@
               <w:noProof/>
             </w:rPr>
           </w:pPr>
-          <w:hyperlink w:anchor="_Toc465334517" w:history="1">
+          <w:hyperlink w:anchor="_Toc465353160" w:history="1">
             <w:r>
               <w:rPr>
                 <w:rStyle w:val="Hyperlink"/>
                 <w:rFonts w:ascii="Times New Roman" w:hAnsi="Times New Roman" w:cs="Times New Roman"/>
                 <w:noProof/>
               </w:rPr>
-              <w:t>8.3</w:t>
+              <w:t>9.3</w:t>
             </w:r>
             <w:r>
               <w:rPr>
@@ -3169,7 +3257,7 @@
                 <w:noProof/>
                 <w:webHidden/>
               </w:rPr>
-              <w:instrText xml:space="preserve"> PAGEREF _Toc465334517 \h </w:instrText>
+              <w:instrText xml:space="preserve"> PAGEREF _Toc465353160 \h </w:instrText>
             </w:r>
             <w:r>
               <w:rPr>
@@ -3212,14 +3300,14 @@
               <w:noProof/>
             </w:rPr>
           </w:pPr>
-          <w:hyperlink w:anchor="_Toc465334518" w:history="1">
+          <w:hyperlink w:anchor="_Toc465353161" w:history="1">
             <w:r>
               <w:rPr>
                 <w:rStyle w:val="Hyperlink"/>
                 <w:rFonts w:ascii="Times New Roman" w:hAnsi="Times New Roman" w:cs="Times New Roman"/>
                 <w:noProof/>
               </w:rPr>
-              <w:t>8.4</w:t>
+              <w:t>9.4</w:t>
             </w:r>
             <w:r>
               <w:rPr>
@@ -3255,7 +3343,7 @@
                 <w:noProof/>
                 <w:webHidden/>
               </w:rPr>
-              <w:instrText xml:space="preserve"> PAGEREF _Toc465334518 \h </w:instrText>
+              <w:instrText xml:space="preserve"> PAGEREF _Toc465353161 \h </w:instrText>
             </w:r>
             <w:r>
               <w:rPr>
@@ -3290,7 +3378,7 @@
           <w:pPr>
             <w:pStyle w:val="TOC1"/>
             <w:tabs>
-              <w:tab w:val="left" w:pos="440"/>
+              <w:tab w:val="left" w:pos="660"/>
               <w:tab w:val="right" w:leader="dot" w:pos="9350"/>
             </w:tabs>
             <w:rPr>
@@ -3298,13 +3386,13 @@
               <w:noProof/>
             </w:rPr>
           </w:pPr>
-          <w:hyperlink w:anchor="_Toc465334519" w:history="1">
+          <w:hyperlink w:anchor="_Toc465353162" w:history="1">
             <w:r>
               <w:rPr>
                 <w:rStyle w:val="Hyperlink"/>
                 <w:noProof/>
               </w:rPr>
-              <w:t>9.</w:t>
+              <w:t>10.</w:t>
             </w:r>
             <w:r>
               <w:rPr>
@@ -3339,7 +3427,7 @@
                 <w:noProof/>
                 <w:webHidden/>
               </w:rPr>
-              <w:instrText xml:space="preserve"> PAGEREF _Toc465334519 \h </w:instrText>
+              <w:instrText xml:space="preserve"> PAGEREF _Toc465353162 \h </w:instrText>
             </w:r>
             <w:r>
               <w:rPr>
@@ -3359,7 +3447,7 @@
                 <w:noProof/>
                 <w:webHidden/>
               </w:rPr>
-              <w:t>14</w:t>
+              <w:t>15</w:t>
             </w:r>
             <w:r>
               <w:rPr>
@@ -3382,14 +3470,14 @@
               <w:noProof/>
             </w:rPr>
           </w:pPr>
-          <w:hyperlink w:anchor="_Toc465334520" w:history="1">
+          <w:hyperlink w:anchor="_Toc465353163" w:history="1">
             <w:r>
               <w:rPr>
                 <w:rStyle w:val="Hyperlink"/>
                 <w:rFonts w:ascii="Times New Roman" w:hAnsi="Times New Roman" w:cs="Times New Roman"/>
                 <w:noProof/>
               </w:rPr>
-              <w:t>9.1</w:t>
+              <w:t>10.1</w:t>
             </w:r>
             <w:r>
               <w:rPr>
@@ -3425,7 +3513,7 @@
                 <w:noProof/>
                 <w:webHidden/>
               </w:rPr>
-              <w:instrText xml:space="preserve"> PAGEREF _Toc465334520 \h </w:instrText>
+              <w:instrText xml:space="preserve"> PAGEREF _Toc465353163 \h </w:instrText>
             </w:r>
             <w:r>
               <w:rPr>
@@ -3445,7 +3533,7 @@
                 <w:noProof/>
                 <w:webHidden/>
               </w:rPr>
-              <w:t>14</w:t>
+              <w:t>15</w:t>
             </w:r>
             <w:r>
               <w:rPr>
@@ -3468,14 +3556,14 @@
               <w:noProof/>
             </w:rPr>
           </w:pPr>
-          <w:hyperlink w:anchor="_Toc465334521" w:history="1">
+          <w:hyperlink w:anchor="_Toc465353164" w:history="1">
             <w:r>
               <w:rPr>
                 <w:rStyle w:val="Hyperlink"/>
                 <w:rFonts w:ascii="Times New Roman" w:hAnsi="Times New Roman" w:cs="Times New Roman"/>
                 <w:noProof/>
               </w:rPr>
-              <w:t>9.2</w:t>
+              <w:t>10.2</w:t>
             </w:r>
             <w:r>
               <w:rPr>
@@ -3511,7 +3599,7 @@
                 <w:noProof/>
                 <w:webHidden/>
               </w:rPr>
-              <w:instrText xml:space="preserve"> PAGEREF _Toc465334521 \h </w:instrText>
+              <w:instrText xml:space="preserve"> PAGEREF _Toc465353164 \h </w:instrText>
             </w:r>
             <w:r>
               <w:rPr>
@@ -3531,7 +3619,7 @@
                 <w:noProof/>
                 <w:webHidden/>
               </w:rPr>
-              <w:t>14</w:t>
+              <w:t>15</w:t>
             </w:r>
             <w:r>
               <w:rPr>
@@ -3554,14 +3642,14 @@
               <w:noProof/>
             </w:rPr>
           </w:pPr>
-          <w:hyperlink w:anchor="_Toc465334522" w:history="1">
+          <w:hyperlink w:anchor="_Toc465353165" w:history="1">
             <w:r>
               <w:rPr>
                 <w:rStyle w:val="Hyperlink"/>
                 <w:rFonts w:ascii="Times New Roman" w:hAnsi="Times New Roman" w:cs="Times New Roman"/>
                 <w:noProof/>
               </w:rPr>
-              <w:t>9.3</w:t>
+              <w:t>10.3</w:t>
             </w:r>
             <w:r>
               <w:rPr>
@@ -3597,7 +3685,7 @@
                 <w:noProof/>
                 <w:webHidden/>
               </w:rPr>
-              <w:instrText xml:space="preserve"> PAGEREF _Toc465334522 \h </w:instrText>
+              <w:instrText xml:space="preserve"> PAGEREF _Toc465353165 \h </w:instrText>
             </w:r>
             <w:r>
               <w:rPr>
@@ -3640,14 +3728,14 @@
               <w:noProof/>
             </w:rPr>
           </w:pPr>
-          <w:hyperlink w:anchor="_Toc465334523" w:history="1">
+          <w:hyperlink w:anchor="_Toc465353166" w:history="1">
             <w:r>
               <w:rPr>
                 <w:rStyle w:val="Hyperlink"/>
                 <w:rFonts w:ascii="Times New Roman" w:hAnsi="Times New Roman" w:cs="Times New Roman"/>
                 <w:noProof/>
               </w:rPr>
-              <w:t>9.4</w:t>
+              <w:t>10.4</w:t>
             </w:r>
             <w:r>
               <w:rPr>
@@ -3683,7 +3771,7 @@
                 <w:noProof/>
                 <w:webHidden/>
               </w:rPr>
-              <w:instrText xml:space="preserve"> PAGEREF _Toc465334523 \h </w:instrText>
+              <w:instrText xml:space="preserve"> PAGEREF _Toc465353166 \h </w:instrText>
             </w:r>
             <w:r>
               <w:rPr>
@@ -3726,14 +3814,14 @@
               <w:noProof/>
             </w:rPr>
           </w:pPr>
-          <w:hyperlink w:anchor="_Toc465334524" w:history="1">
+          <w:hyperlink w:anchor="_Toc465353167" w:history="1">
             <w:r>
               <w:rPr>
                 <w:rStyle w:val="Hyperlink"/>
                 <w:rFonts w:ascii="Times New Roman" w:hAnsi="Times New Roman" w:cs="Times New Roman"/>
                 <w:noProof/>
               </w:rPr>
-              <w:t>10.</w:t>
+              <w:t>11.</w:t>
             </w:r>
             <w:r>
               <w:rPr>
@@ -3769,7 +3857,7 @@
                 <w:noProof/>
                 <w:webHidden/>
               </w:rPr>
-              <w:instrText xml:space="preserve"> PAGEREF _Toc465334524 \h </w:instrText>
+              <w:instrText xml:space="preserve"> PAGEREF _Toc465353167 \h </w:instrText>
             </w:r>
             <w:r>
               <w:rPr>
@@ -3789,7 +3877,7 @@
                 <w:noProof/>
                 <w:webHidden/>
               </w:rPr>
-              <w:t>15</w:t>
+              <w:t>16</w:t>
             </w:r>
             <w:r>
               <w:rPr>
@@ -3812,14 +3900,14 @@
               <w:noProof/>
             </w:rPr>
           </w:pPr>
-          <w:hyperlink w:anchor="_Toc465334525" w:history="1">
+          <w:hyperlink w:anchor="_Toc465353168" w:history="1">
             <w:r>
               <w:rPr>
                 <w:rStyle w:val="Hyperlink"/>
                 <w:rFonts w:ascii="Times New Roman" w:hAnsi="Times New Roman" w:cs="Times New Roman"/>
                 <w:noProof/>
               </w:rPr>
-              <w:t>10.1</w:t>
+              <w:t>11.1</w:t>
             </w:r>
             <w:r>
               <w:rPr>
@@ -3855,7 +3943,7 @@
                 <w:noProof/>
                 <w:webHidden/>
               </w:rPr>
-              <w:instrText xml:space="preserve"> PAGEREF _Toc465334525 \h </w:instrText>
+              <w:instrText xml:space="preserve"> PAGEREF _Toc465353168 \h </w:instrText>
             </w:r>
             <w:r>
               <w:rPr>
@@ -3875,7 +3963,7 @@
                 <w:noProof/>
                 <w:webHidden/>
               </w:rPr>
-              <w:t>15</w:t>
+              <w:t>16</w:t>
             </w:r>
             <w:r>
               <w:rPr>
@@ -3898,14 +3986,14 @@
               <w:noProof/>
             </w:rPr>
           </w:pPr>
-          <w:hyperlink w:anchor="_Toc465334526" w:history="1">
+          <w:hyperlink w:anchor="_Toc465353169" w:history="1">
             <w:r>
               <w:rPr>
                 <w:rStyle w:val="Hyperlink"/>
                 <w:rFonts w:ascii="Times New Roman" w:hAnsi="Times New Roman" w:cs="Times New Roman"/>
                 <w:noProof/>
               </w:rPr>
-              <w:t>10.2</w:t>
+              <w:t>11.2</w:t>
             </w:r>
             <w:r>
               <w:rPr>
@@ -3941,7 +4029,7 @@
                 <w:noProof/>
                 <w:webHidden/>
               </w:rPr>
-              <w:instrText xml:space="preserve"> PAGEREF _Toc465334526 \h </w:instrText>
+              <w:instrText xml:space="preserve"> PAGEREF _Toc465353169 \h </w:instrText>
             </w:r>
             <w:r>
               <w:rPr>
@@ -3984,14 +4072,14 @@
               <w:noProof/>
             </w:rPr>
           </w:pPr>
-          <w:hyperlink w:anchor="_Toc465334527" w:history="1">
+          <w:hyperlink w:anchor="_Toc465353170" w:history="1">
             <w:r>
               <w:rPr>
                 <w:rStyle w:val="Hyperlink"/>
                 <w:rFonts w:ascii="Times New Roman" w:hAnsi="Times New Roman" w:cs="Times New Roman"/>
                 <w:noProof/>
               </w:rPr>
-              <w:t>10.3</w:t>
+              <w:t>11.3</w:t>
             </w:r>
             <w:r>
               <w:rPr>
@@ -4027,7 +4115,7 @@
                 <w:noProof/>
                 <w:webHidden/>
               </w:rPr>
-              <w:instrText xml:space="preserve"> PAGEREF _Toc465334527 \h </w:instrText>
+              <w:instrText xml:space="preserve"> PAGEREF _Toc465353170 \h </w:instrText>
             </w:r>
             <w:r>
               <w:rPr>
@@ -4099,7 +4187,7 @@
           <w:szCs w:val="26"/>
         </w:rPr>
       </w:pPr>
-      <w:bookmarkStart w:id="0" w:name="_Toc465334485"/>
+      <w:bookmarkStart w:id="1" w:name="_Toc465353127"/>
       <w:r>
         <w:rPr>
           <w:rFonts w:ascii="Times New Roman" w:hAnsi="Times New Roman" w:cs="Times New Roman"/>
@@ -4109,7 +4197,7 @@
         <w:lastRenderedPageBreak/>
         <w:t>Version history</w:t>
       </w:r>
-      <w:bookmarkEnd w:id="0"/>
+      <w:bookmarkEnd w:id="1"/>
     </w:p>
     <w:p>
       <w:pPr>
@@ -4292,7 +4380,7 @@
           <w:szCs w:val="26"/>
         </w:rPr>
       </w:pPr>
-      <w:bookmarkStart w:id="1" w:name="_Toc465334486"/>
+      <w:bookmarkStart w:id="2" w:name="_Toc465353128"/>
       <w:r>
         <w:rPr>
           <w:rFonts w:ascii="Times New Roman" w:hAnsi="Times New Roman" w:cs="Times New Roman"/>
@@ -4301,7 +4389,7 @@
         </w:rPr>
         <w:t>Audiences</w:t>
       </w:r>
-      <w:bookmarkEnd w:id="1"/>
+      <w:bookmarkEnd w:id="2"/>
     </w:p>
     <w:p>
       <w:pPr>
@@ -4317,7 +4405,7 @@
           <w:szCs w:val="24"/>
         </w:rPr>
       </w:pPr>
-      <w:bookmarkStart w:id="2" w:name="_Toc465334487"/>
+      <w:bookmarkStart w:id="3" w:name="_Toc465353129"/>
       <w:r>
         <w:rPr>
           <w:rFonts w:ascii="Times New Roman" w:hAnsi="Times New Roman" w:cs="Times New Roman"/>
@@ -4326,7 +4414,7 @@
         </w:rPr>
         <w:t>Basic knowledge requirements</w:t>
       </w:r>
-      <w:bookmarkEnd w:id="2"/>
+      <w:bookmarkEnd w:id="3"/>
     </w:p>
     <w:p>
       <w:pPr>
@@ -4632,7 +4720,7 @@
           <w:szCs w:val="24"/>
         </w:rPr>
       </w:pPr>
-      <w:bookmarkStart w:id="3" w:name="_Toc465334488"/>
+      <w:bookmarkStart w:id="4" w:name="_Toc465353130"/>
       <w:r>
         <w:rPr>
           <w:rFonts w:ascii="Times New Roman" w:hAnsi="Times New Roman" w:cs="Times New Roman"/>
@@ -4641,7 +4729,7 @@
         </w:rPr>
         <w:t>Audience types</w:t>
       </w:r>
-      <w:bookmarkEnd w:id="3"/>
+      <w:bookmarkEnd w:id="4"/>
     </w:p>
     <w:p>
       <w:pPr>
@@ -4710,7 +4798,7 @@
           <w:szCs w:val="26"/>
         </w:rPr>
       </w:pPr>
-      <w:bookmarkStart w:id="4" w:name="_Toc465334489"/>
+      <w:bookmarkStart w:id="5" w:name="_Toc465353131"/>
       <w:r>
         <w:rPr>
           <w:rFonts w:ascii="Times New Roman" w:hAnsi="Times New Roman" w:cs="Times New Roman"/>
@@ -4719,7 +4807,7 @@
         </w:rPr>
         <w:t>Introduction</w:t>
       </w:r>
-      <w:bookmarkEnd w:id="4"/>
+      <w:bookmarkEnd w:id="5"/>
     </w:p>
     <w:p>
       <w:pPr>
@@ -5100,7 +5188,7 @@
           <w:numId w:val="1"/>
         </w:numPr>
       </w:pPr>
-      <w:bookmarkStart w:id="5" w:name="_Toc465334490"/>
+      <w:bookmarkStart w:id="6" w:name="_Toc465353132"/>
       <w:r>
         <w:rPr>
           <w:rFonts w:ascii="Times New Roman" w:hAnsi="Times New Roman" w:cs="Times New Roman"/>
@@ -5109,7 +5197,7 @@
         </w:rPr>
         <w:t>SocketPro data transferring pattern</w:t>
       </w:r>
-      <w:bookmarkEnd w:id="5"/>
+      <w:bookmarkEnd w:id="6"/>
     </w:p>
     <w:p>
       <w:pPr>
@@ -5206,7 +5294,19 @@
         <w:rPr>
           <w:rFonts w:ascii="Times New Roman" w:hAnsi="Times New Roman" w:cs="Times New Roman"/>
         </w:rPr>
-        <w:t xml:space="preserve"> which lead you to understand the power of SocketPro.</w:t>
+        <w:t xml:space="preserve"> which lead</w:t>
+      </w:r>
+      <w:r>
+        <w:rPr>
+          <w:rFonts w:ascii="Times New Roman" w:hAnsi="Times New Roman" w:cs="Times New Roman"/>
+        </w:rPr>
+        <w:t>s</w:t>
+      </w:r>
+      <w:r>
+        <w:rPr>
+          <w:rFonts w:ascii="Times New Roman" w:hAnsi="Times New Roman" w:cs="Times New Roman"/>
+        </w:rPr>
+        <w:t xml:space="preserve"> you to understand the power of SocketPro.</w:t>
       </w:r>
     </w:p>
     <w:p>
@@ -5222,7 +5322,7 @@
           <w:noProof/>
         </w:rPr>
         <w:drawing>
-          <wp:inline distT="0" distB="0" distL="0" distR="0" wp14:anchorId="5EBB83BE" wp14:editId="5ABA0523">
+          <wp:inline distT="0" distB="0" distL="0" distR="0" wp14:anchorId="3B1F6AD2" wp14:editId="3F51C152">
             <wp:extent cx="5943600" cy="3964305"/>
             <wp:effectExtent l="0" t="0" r="0" b="0"/>
             <wp:docPr id="1" name="Picture 1"/>
@@ -5289,7 +5389,7 @@
         <w:pStyle w:val="Heading2"/>
         <w:ind w:firstLine="360"/>
       </w:pPr>
-      <w:bookmarkStart w:id="6" w:name="_Toc465334491"/>
+      <w:bookmarkStart w:id="7" w:name="_Toc465353133"/>
       <w:r>
         <w:lastRenderedPageBreak/>
         <w:t>4.1</w:t>
@@ -5303,7 +5403,7 @@
       <w:r>
         <w:t>response or result</w:t>
       </w:r>
-      <w:bookmarkEnd w:id="6"/>
+      <w:bookmarkEnd w:id="7"/>
     </w:p>
     <w:p>
       <w:pPr>
@@ -6077,7 +6177,7 @@
         <w:pStyle w:val="Heading2"/>
         <w:ind w:firstLine="360"/>
       </w:pPr>
-      <w:bookmarkStart w:id="7" w:name="_Toc465334492"/>
+      <w:bookmarkStart w:id="8" w:name="_Toc465353134"/>
       <w:r>
         <w:t>4.2</w:t>
       </w:r>
@@ -6088,7 +6188,7 @@
       <w:r>
         <w:t>responses or results</w:t>
       </w:r>
-      <w:bookmarkEnd w:id="7"/>
+      <w:bookmarkEnd w:id="8"/>
     </w:p>
     <w:p>
       <w:pPr>
@@ -6518,7 +6618,23 @@
           <w:color w:val="333333"/>
           <w:shd w:val="clear" w:color="auto" w:fill="FFFFFF"/>
         </w:rPr>
-        <w:t>SocketPro really run nicely on 10-GB network bandwidth.</w:t>
+        <w:t>SocketPro really run</w:t>
+      </w:r>
+      <w:r>
+        <w:rPr>
+          <w:rFonts w:ascii="Times New Roman" w:hAnsi="Times New Roman" w:cs="Times New Roman"/>
+          <w:color w:val="333333"/>
+          <w:shd w:val="clear" w:color="auto" w:fill="FFFFFF"/>
+        </w:rPr>
+        <w:t>s</w:t>
+      </w:r>
+      <w:r>
+        <w:rPr>
+          <w:rFonts w:ascii="Times New Roman" w:hAnsi="Times New Roman" w:cs="Times New Roman"/>
+          <w:color w:val="333333"/>
+          <w:shd w:val="clear" w:color="auto" w:fill="FFFFFF"/>
+        </w:rPr>
+        <w:t xml:space="preserve"> nicely on 10-GB network bandwidth.</w:t>
       </w:r>
     </w:p>
     <w:p>
@@ -6526,7 +6642,7 @@
         <w:pStyle w:val="Heading2"/>
         <w:ind w:firstLine="360"/>
       </w:pPr>
-      <w:bookmarkStart w:id="8" w:name="_Toc465334493"/>
+      <w:bookmarkStart w:id="9" w:name="_Toc465353135"/>
       <w:r>
         <w:t>4.3</w:t>
       </w:r>
@@ -6537,7 +6653,7 @@
       <w:r>
         <w:t>responses or results</w:t>
       </w:r>
-      <w:bookmarkEnd w:id="8"/>
+      <w:bookmarkEnd w:id="9"/>
     </w:p>
     <w:p>
       <w:pPr>
@@ -6628,7 +6744,31 @@
         <w:rPr>
           <w:rFonts w:ascii="Times New Roman" w:hAnsi="Times New Roman" w:cs="Times New Roman"/>
         </w:rPr>
-        <w:t xml:space="preserve"> any more as it is not really useful.</w:t>
+        <w:t xml:space="preserve"> any more as </w:t>
+      </w:r>
+      <w:r>
+        <w:rPr>
+          <w:rFonts w:ascii="Times New Roman" w:hAnsi="Times New Roman" w:cs="Times New Roman"/>
+        </w:rPr>
+        <w:t xml:space="preserve">they are </w:t>
+      </w:r>
+      <w:r>
+        <w:rPr>
+          <w:rFonts w:ascii="Times New Roman" w:hAnsi="Times New Roman" w:cs="Times New Roman"/>
+        </w:rPr>
+        <w:t xml:space="preserve">not really </w:t>
+      </w:r>
+      <w:r>
+        <w:rPr>
+          <w:rFonts w:ascii="Times New Roman" w:hAnsi="Times New Roman" w:cs="Times New Roman"/>
+        </w:rPr>
+        <w:t>reusable to us</w:t>
+      </w:r>
+      <w:r>
+        <w:rPr>
+          <w:rFonts w:ascii="Times New Roman" w:hAnsi="Times New Roman" w:cs="Times New Roman"/>
+        </w:rPr>
+        <w:t>.</w:t>
       </w:r>
     </w:p>
     <w:p>
@@ -6644,18 +6784,48 @@
           <w:szCs w:val="26"/>
         </w:rPr>
       </w:pPr>
-      <w:bookmarkStart w:id="9" w:name="_Toc465334494"/>
+      <w:bookmarkStart w:id="10" w:name="_Toc465353136"/>
       <w:r>
         <w:rPr>
           <w:rFonts w:ascii="Times New Roman" w:hAnsi="Times New Roman" w:cs="Times New Roman"/>
           <w:sz w:val="26"/>
           <w:szCs w:val="26"/>
         </w:rPr>
+        <w:t>SocketPro communication architecture</w:t>
+      </w:r>
+      <w:bookmarkEnd w:id="10"/>
+    </w:p>
+    <w:p>
+      <w:pPr>
+        <w:ind w:left="360"/>
+      </w:pPr>
+      <w:r>
+        <w:t>Test</w:t>
+      </w:r>
+    </w:p>
+    <w:p>
+      <w:pPr>
+        <w:pStyle w:val="Heading1"/>
+        <w:numPr>
+          <w:ilvl w:val="0"/>
+          <w:numId w:val="1"/>
+        </w:numPr>
+        <w:rPr>
+          <w:rFonts w:ascii="Times New Roman" w:hAnsi="Times New Roman" w:cs="Times New Roman"/>
+          <w:sz w:val="26"/>
+          <w:szCs w:val="26"/>
+        </w:rPr>
+      </w:pPr>
+      <w:bookmarkStart w:id="11" w:name="_Toc465353137"/>
+      <w:r>
+        <w:rPr>
+          <w:rFonts w:ascii="Times New Roman" w:hAnsi="Times New Roman" w:cs="Times New Roman"/>
+          <w:sz w:val="26"/>
+          <w:szCs w:val="26"/>
+        </w:rPr>
         <w:t>Implementation approach</w:t>
       </w:r>
-      <w:bookmarkStart w:id="10" w:name="_GoBack"/>
-      <w:bookmarkEnd w:id="9"/>
-      <w:bookmarkEnd w:id="10"/>
+      <w:bookmarkEnd w:id="11"/>
     </w:p>
     <w:p>
       <w:pPr>
@@ -6670,7 +6840,7 @@
           <w:szCs w:val="24"/>
         </w:rPr>
       </w:pPr>
-      <w:bookmarkStart w:id="11" w:name="_Toc465334495"/>
+      <w:bookmarkStart w:id="12" w:name="_Toc465353138"/>
       <w:r>
         <w:rPr>
           <w:rFonts w:ascii="Times New Roman" w:hAnsi="Times New Roman" w:cs="Times New Roman"/>
@@ -6695,7 +6865,7 @@
         </w:rPr>
         <w:t>equirements</w:t>
       </w:r>
-      <w:bookmarkEnd w:id="11"/>
+      <w:bookmarkEnd w:id="12"/>
     </w:p>
     <w:p>
       <w:pPr>
@@ -6824,7 +6994,7 @@
           <w:szCs w:val="24"/>
         </w:rPr>
       </w:pPr>
-      <w:bookmarkStart w:id="12" w:name="_Toc465334496"/>
+      <w:bookmarkStart w:id="13" w:name="_Toc465353139"/>
       <w:r>
         <w:rPr>
           <w:rFonts w:ascii="Times New Roman" w:hAnsi="Times New Roman" w:cs="Times New Roman"/>
@@ -6841,7 +7011,7 @@
         </w:rPr>
         <w:t xml:space="preserve"> features</w:t>
       </w:r>
-      <w:bookmarkEnd w:id="12"/>
+      <w:bookmarkEnd w:id="13"/>
     </w:p>
     <w:p>
       <w:pPr>
@@ -7050,6 +7220,7 @@
         <w:rPr>
           <w:rFonts w:ascii="Times New Roman" w:hAnsi="Times New Roman" w:cs="Times New Roman"/>
         </w:rPr>
+        <w:lastRenderedPageBreak/>
         <w:t>Session connecting timeout at client side</w:t>
       </w:r>
       <w:r>
@@ -7114,17 +7285,16 @@
           <w:szCs w:val="24"/>
         </w:rPr>
       </w:pPr>
-      <w:bookmarkStart w:id="13" w:name="_Toc465334497"/>
+      <w:bookmarkStart w:id="14" w:name="_Toc465353140"/>
       <w:r>
         <w:rPr>
           <w:rFonts w:ascii="Times New Roman" w:hAnsi="Times New Roman" w:cs="Times New Roman"/>
           <w:sz w:val="24"/>
           <w:szCs w:val="24"/>
         </w:rPr>
-        <w:lastRenderedPageBreak/>
         <w:t>Technologies used for windows implementation</w:t>
       </w:r>
-      <w:bookmarkEnd w:id="13"/>
+      <w:bookmarkEnd w:id="14"/>
     </w:p>
     <w:p>
       <w:pPr>
@@ -7325,7 +7495,7 @@
           <w:szCs w:val="24"/>
         </w:rPr>
       </w:pPr>
-      <w:bookmarkStart w:id="14" w:name="_Toc465334498"/>
+      <w:bookmarkStart w:id="15" w:name="_Toc465353141"/>
       <w:r>
         <w:rPr>
           <w:rFonts w:ascii="Times New Roman" w:hAnsi="Times New Roman" w:cs="Times New Roman"/>
@@ -7334,7 +7504,7 @@
         </w:rPr>
         <w:t>Technologies used for non-windows implementation</w:t>
       </w:r>
-      <w:bookmarkEnd w:id="14"/>
+      <w:bookmarkEnd w:id="15"/>
     </w:p>
     <w:p>
       <w:pPr>
@@ -7457,7 +7627,7 @@
           <w:szCs w:val="26"/>
         </w:rPr>
       </w:pPr>
-      <w:bookmarkStart w:id="15" w:name="_Toc465334499"/>
+      <w:bookmarkStart w:id="16" w:name="_Toc465353142"/>
       <w:r>
         <w:rPr>
           <w:rFonts w:ascii="Times New Roman" w:hAnsi="Times New Roman" w:cs="Times New Roman"/>
@@ -7474,7 +7644,7 @@
         </w:rPr>
         <w:t>communication agreements</w:t>
       </w:r>
-      <w:bookmarkEnd w:id="15"/>
+      <w:bookmarkEnd w:id="16"/>
     </w:p>
     <w:p>
       <w:pPr>
@@ -7489,7 +7659,7 @@
           <w:szCs w:val="24"/>
         </w:rPr>
       </w:pPr>
-      <w:bookmarkStart w:id="16" w:name="_Toc465334500"/>
+      <w:bookmarkStart w:id="17" w:name="_Toc465353143"/>
       <w:r>
         <w:rPr>
           <w:rFonts w:ascii="Times New Roman" w:hAnsi="Times New Roman" w:cs="Times New Roman"/>
@@ -7498,7 +7668,7 @@
         </w:rPr>
         <w:t>Internal communication protocol</w:t>
       </w:r>
-      <w:bookmarkEnd w:id="16"/>
+      <w:bookmarkEnd w:id="17"/>
     </w:p>
     <w:p>
       <w:pPr>
@@ -7508,7 +7678,7 @@
           <w:rFonts w:ascii="Times New Roman" w:hAnsi="Times New Roman" w:cs="Times New Roman"/>
         </w:rPr>
       </w:pPr>
-      <w:bookmarkStart w:id="17" w:name="_Toc465334501"/>
+      <w:bookmarkStart w:id="18" w:name="_Toc465353144"/>
       <w:r>
         <w:rPr>
           <w:rFonts w:ascii="Times New Roman" w:hAnsi="Times New Roman" w:cs="Times New Roman"/>
@@ -7522,7 +7692,7 @@
         <w:tab/>
         <w:t>Request or command structure</w:t>
       </w:r>
-      <w:bookmarkEnd w:id="17"/>
+      <w:bookmarkEnd w:id="18"/>
     </w:p>
     <w:p>
       <w:pPr>
@@ -8047,6 +8217,7 @@
           <w:szCs w:val="20"/>
           <w:highlight w:val="white"/>
         </w:rPr>
+        <w:lastRenderedPageBreak/>
         <w:tab/>
       </w:r>
       <w:r>
@@ -8468,7 +8639,6 @@
           <w:szCs w:val="20"/>
           <w:highlight w:val="white"/>
         </w:rPr>
-        <w:lastRenderedPageBreak/>
         <w:t xml:space="preserve">} </w:t>
       </w:r>
       <w:r>
@@ -8656,7 +8826,7 @@
           <w:rFonts w:ascii="Times New Roman" w:hAnsi="Times New Roman" w:cs="Times New Roman"/>
         </w:rPr>
       </w:pPr>
-      <w:bookmarkStart w:id="18" w:name="_Toc465334502"/>
+      <w:bookmarkStart w:id="19" w:name="_Toc465353145"/>
       <w:r>
         <w:rPr>
           <w:rFonts w:ascii="Times New Roman" w:hAnsi="Times New Roman" w:cs="Times New Roman"/>
@@ -8675,7 +8845,7 @@
         </w:rPr>
         <w:t>Reserved request Ids</w:t>
       </w:r>
-      <w:bookmarkEnd w:id="18"/>
+      <w:bookmarkEnd w:id="19"/>
     </w:p>
     <w:p>
       <w:pPr>
@@ -9162,7 +9332,7 @@
           <w:szCs w:val="24"/>
         </w:rPr>
       </w:pPr>
-      <w:bookmarkStart w:id="19" w:name="_Toc465334503"/>
+      <w:bookmarkStart w:id="20" w:name="_Toc465353146"/>
       <w:r>
         <w:rPr>
           <w:rStyle w:val="Heading2Char"/>
@@ -9181,7 +9351,7 @@
         </w:rPr>
         <w:t xml:space="preserve"> and  idAuthenticationReserved</w:t>
       </w:r>
-      <w:bookmarkEnd w:id="19"/>
+      <w:bookmarkEnd w:id="20"/>
     </w:p>
     <w:p>
       <w:pPr>
@@ -9346,7 +9516,7 @@
           <w:szCs w:val="24"/>
         </w:rPr>
       </w:pPr>
-      <w:bookmarkStart w:id="20" w:name="_Toc465334504"/>
+      <w:bookmarkStart w:id="21" w:name="_Toc465353147"/>
       <w:r>
         <w:rPr>
           <w:rStyle w:val="Heading2Char"/>
@@ -9356,7 +9526,7 @@
         </w:rPr>
         <w:t>idServerException</w:t>
       </w:r>
-      <w:bookmarkEnd w:id="20"/>
+      <w:bookmarkEnd w:id="21"/>
       <w:r>
         <w:rPr>
           <w:rFonts w:ascii="Times New Roman" w:hAnsi="Times New Roman" w:cs="Times New Roman"/>
@@ -9433,6 +9603,7 @@
         <w:rPr>
           <w:rFonts w:ascii="Times New Roman" w:hAnsi="Times New Roman" w:cs="Times New Roman"/>
         </w:rPr>
+        <w:lastRenderedPageBreak/>
         <w:t xml:space="preserve">An ASCII string with a four-byte </w:t>
       </w:r>
       <w:r>
@@ -9507,7 +9678,7 @@
           <w:szCs w:val="24"/>
         </w:rPr>
       </w:pPr>
-      <w:bookmarkStart w:id="21" w:name="_Toc465334505"/>
+      <w:bookmarkStart w:id="22" w:name="_Toc465353148"/>
       <w:r>
         <w:rPr>
           <w:rStyle w:val="Heading2Char"/>
@@ -9515,7 +9686,6 @@
           <w:sz w:val="24"/>
           <w:szCs w:val="24"/>
         </w:rPr>
-        <w:lastRenderedPageBreak/>
         <w:t>idHea</w:t>
       </w:r>
       <w:r>
@@ -9536,7 +9706,7 @@
         </w:rPr>
         <w:t>tBeat</w:t>
       </w:r>
-      <w:bookmarkEnd w:id="21"/>
+      <w:bookmarkEnd w:id="22"/>
     </w:p>
     <w:p>
       <w:pPr>
@@ -9586,11 +9756,11 @@
           <w:numId w:val="1"/>
         </w:numPr>
       </w:pPr>
-      <w:bookmarkStart w:id="22" w:name="_Toc465334506"/>
+      <w:bookmarkStart w:id="23" w:name="_Toc465353149"/>
       <w:r>
         <w:t>Windows implementation approach</w:t>
       </w:r>
-      <w:bookmarkEnd w:id="22"/>
+      <w:bookmarkEnd w:id="23"/>
     </w:p>
     <w:p>
       <w:pPr>
@@ -9714,7 +9884,7 @@
           <w:szCs w:val="26"/>
         </w:rPr>
       </w:pPr>
-      <w:bookmarkStart w:id="23" w:name="_Toc465334507"/>
+      <w:bookmarkStart w:id="24" w:name="_Toc465353150"/>
       <w:r>
         <w:rPr>
           <w:sz w:val="26"/>
@@ -9722,7 +9892,7 @@
         </w:rPr>
         <w:t>Defines, structures and interfaces shared by both client and server</w:t>
       </w:r>
-      <w:bookmarkEnd w:id="23"/>
+      <w:bookmarkEnd w:id="24"/>
     </w:p>
     <w:p>
       <w:pPr>
@@ -9751,7 +9921,7 @@
           <w:szCs w:val="24"/>
         </w:rPr>
       </w:pPr>
-      <w:bookmarkStart w:id="24" w:name="_Toc465334508"/>
+      <w:bookmarkStart w:id="25" w:name="_Toc465353151"/>
       <w:r>
         <w:rPr>
           <w:rFonts w:ascii="Times New Roman" w:hAnsi="Times New Roman" w:cs="Times New Roman"/>
@@ -9760,7 +9930,7 @@
         </w:rPr>
         <w:t>Error codes</w:t>
       </w:r>
-      <w:bookmarkEnd w:id="24"/>
+      <w:bookmarkEnd w:id="25"/>
     </w:p>
     <w:p>
       <w:pPr>
@@ -10385,16 +10555,17 @@
           <w:szCs w:val="24"/>
         </w:rPr>
       </w:pPr>
-      <w:bookmarkStart w:id="25" w:name="_Toc465334509"/>
+      <w:bookmarkStart w:id="26" w:name="_Toc465353152"/>
       <w:r>
         <w:rPr>
           <w:rFonts w:ascii="Times New Roman" w:hAnsi="Times New Roman" w:cs="Times New Roman"/>
           <w:sz w:val="24"/>
           <w:szCs w:val="24"/>
         </w:rPr>
+        <w:lastRenderedPageBreak/>
         <w:t>Session states</w:t>
       </w:r>
-      <w:bookmarkEnd w:id="25"/>
+      <w:bookmarkEnd w:id="26"/>
     </w:p>
     <w:p>
       <w:pPr>
@@ -10713,7 +10884,6 @@
           <w:szCs w:val="20"/>
           <w:highlight w:val="white"/>
         </w:rPr>
-        <w:lastRenderedPageBreak/>
         <w:tab/>
       </w:r>
       <w:r>
@@ -10935,7 +11105,7 @@
           <w:szCs w:val="24"/>
         </w:rPr>
       </w:pPr>
-      <w:bookmarkStart w:id="26" w:name="_Toc465334510"/>
+      <w:bookmarkStart w:id="27" w:name="_Toc465353153"/>
       <w:r>
         <w:rPr>
           <w:rFonts w:ascii="Times New Roman" w:hAnsi="Times New Roman" w:cs="Times New Roman"/>
@@ -10944,7 +11114,7 @@
         </w:rPr>
         <w:t>Interface ISession</w:t>
       </w:r>
-      <w:bookmarkEnd w:id="26"/>
+      <w:bookmarkEnd w:id="27"/>
     </w:p>
     <w:p>
       <w:pPr>
@@ -11766,7 +11936,7 @@
           <w:szCs w:val="24"/>
         </w:rPr>
       </w:pPr>
-      <w:bookmarkStart w:id="27" w:name="_Toc465334511"/>
+      <w:bookmarkStart w:id="28" w:name="_Toc465353154"/>
       <w:r>
         <w:rPr>
           <w:rFonts w:ascii="Times New Roman" w:hAnsi="Times New Roman" w:cs="Times New Roman"/>
@@ -11775,7 +11945,7 @@
         </w:rPr>
         <w:t>Interface ICertificate</w:t>
       </w:r>
-      <w:bookmarkEnd w:id="27"/>
+      <w:bookmarkEnd w:id="28"/>
     </w:p>
     <w:p>
       <w:pPr>
@@ -12565,6 +12735,7 @@
           <w:szCs w:val="20"/>
           <w:highlight w:val="white"/>
         </w:rPr>
+        <w:lastRenderedPageBreak/>
         <w:tab/>
       </w:r>
       <w:r>
@@ -12773,7 +12944,7 @@
           <w:szCs w:val="24"/>
         </w:rPr>
       </w:pPr>
-      <w:bookmarkStart w:id="28" w:name="_Toc465334512"/>
+      <w:bookmarkStart w:id="29" w:name="_Toc465353155"/>
       <w:r>
         <w:rPr>
           <w:rFonts w:ascii="Times New Roman" w:hAnsi="Times New Roman" w:cs="Times New Roman"/>
@@ -12782,7 +12953,7 @@
         </w:rPr>
         <w:t>Callback definitions</w:t>
       </w:r>
-      <w:bookmarkEnd w:id="28"/>
+      <w:bookmarkEnd w:id="29"/>
     </w:p>
     <w:p>
       <w:pPr>
@@ -12820,7 +12991,6 @@
           <w:szCs w:val="20"/>
           <w:highlight w:val="white"/>
         </w:rPr>
-        <w:lastRenderedPageBreak/>
         <w:t>typedef</w:t>
       </w:r>
       <w:r>
@@ -13399,7 +13569,7 @@
           <w:szCs w:val="24"/>
         </w:rPr>
       </w:pPr>
-      <w:bookmarkStart w:id="29" w:name="_Toc465334513"/>
+      <w:bookmarkStart w:id="30" w:name="_Toc465353156"/>
       <w:r>
         <w:rPr>
           <w:rFonts w:ascii="Times New Roman" w:hAnsi="Times New Roman" w:cs="Times New Roman"/>
@@ -13408,7 +13578,7 @@
         </w:rPr>
         <w:t>Session callback structure</w:t>
       </w:r>
-      <w:bookmarkEnd w:id="29"/>
+      <w:bookmarkEnd w:id="30"/>
     </w:p>
     <w:p>
       <w:pPr>
@@ -13804,7 +13974,7 @@
           <w:szCs w:val="26"/>
         </w:rPr>
       </w:pPr>
-      <w:bookmarkStart w:id="30" w:name="_Toc465334514"/>
+      <w:bookmarkStart w:id="31" w:name="_Toc465353157"/>
       <w:r>
         <w:rPr>
           <w:rFonts w:ascii="Times New Roman" w:hAnsi="Times New Roman" w:cs="Times New Roman"/>
@@ -13813,7 +13983,7 @@
         </w:rPr>
         <w:t>Server side</w:t>
       </w:r>
-      <w:bookmarkEnd w:id="30"/>
+      <w:bookmarkEnd w:id="31"/>
     </w:p>
     <w:p>
       <w:pPr>
@@ -13828,7 +13998,7 @@
           <w:szCs w:val="24"/>
         </w:rPr>
       </w:pPr>
-      <w:bookmarkStart w:id="31" w:name="_Toc465334515"/>
+      <w:bookmarkStart w:id="32" w:name="_Toc465353158"/>
       <w:r>
         <w:rPr>
           <w:rFonts w:ascii="Times New Roman" w:hAnsi="Times New Roman" w:cs="Times New Roman"/>
@@ -13837,7 +14007,7 @@
         </w:rPr>
         <w:t>Goals</w:t>
       </w:r>
-      <w:bookmarkEnd w:id="31"/>
+      <w:bookmarkEnd w:id="32"/>
     </w:p>
     <w:p>
       <w:pPr>
@@ -13872,7 +14042,7 @@
           <w:szCs w:val="24"/>
         </w:rPr>
       </w:pPr>
-      <w:bookmarkStart w:id="32" w:name="_Toc465334516"/>
+      <w:bookmarkStart w:id="33" w:name="_Toc465353159"/>
       <w:r>
         <w:rPr>
           <w:rFonts w:ascii="Times New Roman" w:hAnsi="Times New Roman" w:cs="Times New Roman"/>
@@ -13881,7 +14051,7 @@
         </w:rPr>
         <w:t>Achievements</w:t>
       </w:r>
-      <w:bookmarkEnd w:id="32"/>
+      <w:bookmarkEnd w:id="33"/>
     </w:p>
     <w:p>
       <w:pPr>
@@ -14014,7 +14184,7 @@
           <w:szCs w:val="24"/>
         </w:rPr>
       </w:pPr>
-      <w:bookmarkStart w:id="33" w:name="_Toc465334517"/>
+      <w:bookmarkStart w:id="34" w:name="_Toc465353160"/>
       <w:r>
         <w:rPr>
           <w:rFonts w:ascii="Times New Roman" w:hAnsi="Times New Roman" w:cs="Times New Roman"/>
@@ -14031,7 +14201,7 @@
         </w:rPr>
         <w:t xml:space="preserve"> and one callback</w:t>
       </w:r>
-      <w:bookmarkEnd w:id="33"/>
+      <w:bookmarkEnd w:id="34"/>
     </w:p>
     <w:p>
       <w:pPr>
@@ -14554,6 +14724,7 @@
           <w:szCs w:val="20"/>
           <w:highlight w:val="white"/>
         </w:rPr>
+        <w:lastRenderedPageBreak/>
         <w:tab/>
       </w:r>
       <w:r>
@@ -15209,7 +15380,6 @@
           <w:szCs w:val="20"/>
           <w:highlight w:val="white"/>
         </w:rPr>
-        <w:lastRenderedPageBreak/>
         <w:tab/>
       </w:r>
       <w:r>
@@ -15520,7 +15690,7 @@
           <w:szCs w:val="24"/>
         </w:rPr>
       </w:pPr>
-      <w:bookmarkStart w:id="34" w:name="_Toc465334518"/>
+      <w:bookmarkStart w:id="35" w:name="_Toc465353161"/>
       <w:r>
         <w:rPr>
           <w:rFonts w:ascii="Times New Roman" w:hAnsi="Times New Roman" w:cs="Times New Roman"/>
@@ -15529,7 +15699,7 @@
         </w:rPr>
         <w:t>Three C functions</w:t>
       </w:r>
-      <w:bookmarkEnd w:id="34"/>
+      <w:bookmarkEnd w:id="35"/>
     </w:p>
     <w:p>
       <w:pPr>
@@ -16253,11 +16423,12 @@
           <w:numId w:val="1"/>
         </w:numPr>
       </w:pPr>
-      <w:bookmarkStart w:id="35" w:name="_Toc465334519"/>
-      <w:r>
+      <w:bookmarkStart w:id="36" w:name="_Toc465353162"/>
+      <w:r>
+        <w:lastRenderedPageBreak/>
         <w:t>Client side</w:t>
       </w:r>
-      <w:bookmarkEnd w:id="35"/>
+      <w:bookmarkEnd w:id="36"/>
     </w:p>
     <w:p>
       <w:pPr>
@@ -16272,7 +16443,7 @@
           <w:szCs w:val="24"/>
         </w:rPr>
       </w:pPr>
-      <w:bookmarkStart w:id="36" w:name="_Toc465334520"/>
+      <w:bookmarkStart w:id="37" w:name="_Toc465353163"/>
       <w:r>
         <w:rPr>
           <w:rFonts w:ascii="Times New Roman" w:hAnsi="Times New Roman" w:cs="Times New Roman"/>
@@ -16281,7 +16452,7 @@
         </w:rPr>
         <w:t>Goals</w:t>
       </w:r>
-      <w:bookmarkEnd w:id="36"/>
+      <w:bookmarkEnd w:id="37"/>
     </w:p>
     <w:p>
       <w:pPr>
@@ -16340,7 +16511,7 @@
           <w:szCs w:val="24"/>
         </w:rPr>
       </w:pPr>
-      <w:bookmarkStart w:id="37" w:name="_Toc465334521"/>
+      <w:bookmarkStart w:id="38" w:name="_Toc465353164"/>
       <w:r>
         <w:rPr>
           <w:rFonts w:ascii="Times New Roman" w:hAnsi="Times New Roman" w:cs="Times New Roman"/>
@@ -16349,7 +16520,7 @@
         </w:rPr>
         <w:t>Achievements</w:t>
       </w:r>
-      <w:bookmarkEnd w:id="37"/>
+      <w:bookmarkEnd w:id="38"/>
     </w:p>
     <w:p>
       <w:pPr>
@@ -16425,17 +16596,16 @@
           <w:szCs w:val="24"/>
         </w:rPr>
       </w:pPr>
-      <w:bookmarkStart w:id="38" w:name="_Toc465334522"/>
+      <w:bookmarkStart w:id="39" w:name="_Toc465353165"/>
       <w:r>
         <w:rPr>
           <w:rFonts w:ascii="Times New Roman" w:hAnsi="Times New Roman" w:cs="Times New Roman"/>
           <w:sz w:val="24"/>
           <w:szCs w:val="24"/>
         </w:rPr>
-        <w:lastRenderedPageBreak/>
         <w:t>Interface IClientSession</w:t>
       </w:r>
-      <w:bookmarkEnd w:id="38"/>
+      <w:bookmarkEnd w:id="39"/>
     </w:p>
     <w:p>
       <w:pPr>
@@ -17587,7 +17757,7 @@
           <w:szCs w:val="24"/>
         </w:rPr>
       </w:pPr>
-      <w:bookmarkStart w:id="39" w:name="_Toc465334523"/>
+      <w:bookmarkStart w:id="40" w:name="_Toc465353166"/>
       <w:r>
         <w:rPr>
           <w:rFonts w:ascii="Times New Roman" w:hAnsi="Times New Roman" w:cs="Times New Roman"/>
@@ -17596,7 +17766,7 @@
         </w:rPr>
         <w:t>Three C functions</w:t>
       </w:r>
-      <w:bookmarkEnd w:id="39"/>
+      <w:bookmarkEnd w:id="40"/>
     </w:p>
     <w:p>
       <w:pPr>
@@ -18149,6 +18319,7 @@
           <w:rFonts w:ascii="Times New Roman" w:hAnsi="Times New Roman" w:cs="Times New Roman"/>
           <w:color w:val="000000"/>
         </w:rPr>
+        <w:lastRenderedPageBreak/>
         <w:t>T</w:t>
       </w:r>
       <w:r>
@@ -18245,7 +18416,7 @@
           <w:szCs w:val="26"/>
         </w:rPr>
       </w:pPr>
-      <w:bookmarkStart w:id="40" w:name="_Toc465334524"/>
+      <w:bookmarkStart w:id="41" w:name="_Toc465353167"/>
       <w:r>
         <w:rPr>
           <w:rFonts w:ascii="Times New Roman" w:hAnsi="Times New Roman" w:cs="Times New Roman"/>
@@ -18254,7 +18425,7 @@
         </w:rPr>
         <w:t>Client and server adapters as well as unit test applications</w:t>
       </w:r>
-      <w:bookmarkEnd w:id="40"/>
+      <w:bookmarkEnd w:id="41"/>
     </w:p>
     <w:p>
       <w:pPr>
@@ -18269,7 +18440,7 @@
           <w:szCs w:val="24"/>
         </w:rPr>
       </w:pPr>
-      <w:bookmarkStart w:id="41" w:name="_Toc465334525"/>
+      <w:bookmarkStart w:id="42" w:name="_Toc465353168"/>
       <w:r>
         <w:rPr>
           <w:rFonts w:ascii="Times New Roman" w:hAnsi="Times New Roman" w:cs="Times New Roman"/>
@@ -18278,7 +18449,7 @@
         </w:rPr>
         <w:t>Purposes</w:t>
       </w:r>
-      <w:bookmarkEnd w:id="41"/>
+      <w:bookmarkEnd w:id="42"/>
     </w:p>
     <w:p>
       <w:pPr>
@@ -18300,11 +18471,7 @@
         <w:t xml:space="preserve">. However, you may still have some difficulties to use the two core libraries </w:t>
       </w:r>
       <w:r>
-        <w:t xml:space="preserve">as we implement the </w:t>
-      </w:r>
-      <w:r>
-        <w:lastRenderedPageBreak/>
-        <w:t>two standard window system libraries exposing C functions. To reduce these difficulties, we create adapters to make reusing the two libraries easier.</w:t>
+        <w:t>as we implement the two standard window system libraries exposing C functions. To reduce these difficulties, we create adapters to make reusing the two libraries easier.</w:t>
       </w:r>
     </w:p>
     <w:p>
@@ -18328,7 +18495,7 @@
           <w:szCs w:val="24"/>
         </w:rPr>
       </w:pPr>
-      <w:bookmarkStart w:id="42" w:name="_Toc465334526"/>
+      <w:bookmarkStart w:id="43" w:name="_Toc465353169"/>
       <w:r>
         <w:rPr>
           <w:rFonts w:ascii="Times New Roman" w:hAnsi="Times New Roman" w:cs="Times New Roman"/>
@@ -18345,7 +18512,7 @@
         </w:rPr>
         <w:t xml:space="preserve"> adapter and client unit test code snippet</w:t>
       </w:r>
-      <w:bookmarkEnd w:id="42"/>
+      <w:bookmarkEnd w:id="43"/>
     </w:p>
     <w:p>
       <w:pPr>
@@ -19267,7 +19434,7 @@
           <w:szCs w:val="24"/>
         </w:rPr>
       </w:pPr>
-      <w:bookmarkStart w:id="43" w:name="_Toc465334527"/>
+      <w:bookmarkStart w:id="44" w:name="_Toc465353170"/>
       <w:r>
         <w:rPr>
           <w:rFonts w:ascii="Times New Roman" w:hAnsi="Times New Roman" w:cs="Times New Roman"/>
@@ -19284,7 +19451,7 @@
         </w:rPr>
         <w:t xml:space="preserve"> adapter and server unit test code snippet</w:t>
       </w:r>
-      <w:bookmarkEnd w:id="43"/>
+      <w:bookmarkEnd w:id="44"/>
     </w:p>
     <w:p>
       <w:pPr>
@@ -19846,6 +20013,7 @@
           <w:szCs w:val="20"/>
           <w:highlight w:val="white"/>
         </w:rPr>
+        <w:lastRenderedPageBreak/>
         <w:tab/>
       </w:r>
       <w:r>
@@ -20571,7 +20739,6 @@
           <w:szCs w:val="20"/>
           <w:highlight w:val="white"/>
         </w:rPr>
-        <w:lastRenderedPageBreak/>
         <w:tab/>
         <w:t>}</w:t>
       </w:r>
@@ -21463,7 +21630,7 @@
           <w:rPr>
             <w:noProof/>
           </w:rPr>
-          <w:t>7</w:t>
+          <w:t>2</w:t>
         </w:r>
         <w:r>
           <w:rPr>
@@ -24295,7 +24462,7 @@
 </file>
 
 <file path=customXml/itemProps2.xml><?xml version="1.0" encoding="utf-8"?>
-<ds:datastoreItem xmlns:ds="http://schemas.openxmlformats.org/officeDocument/2006/customXml" ds:itemID="{27F627D1-50BF-4719-AC59-FEE191913CA6}">
+<ds:datastoreItem xmlns:ds="http://schemas.openxmlformats.org/officeDocument/2006/customXml" ds:itemID="{DEFD2E34-FEF4-4488-BB67-6CF2B2F79835}">
   <ds:schemaRefs>
     <ds:schemaRef ds:uri="http://schemas.openxmlformats.org/officeDocument/2006/bibliography"/>
   </ds:schemaRefs>

--- a/SocketPro development guide.docx
+++ b/SocketPro development guide.docx
@@ -129,7 +129,6 @@
                 <w:dataBinding w:prefixMappings="xmlns:ns0='http://schemas.openxmlformats.org/package/2006/metadata/core-properties' xmlns:ns1='http://purl.org/dc/elements/1.1/'" w:xpath="/ns0:coreProperties[1]/ns1:subject[1]" w:storeItemID="{6C3C8BC8-F283-45AE-878A-BAB7291924A1}"/>
                 <w:text/>
               </w:sdtPr>
-              <w:sdtEndPr/>
               <w:sdtContent>
                 <w:tc>
                   <w:tcPr>
@@ -205,7 +204,6 @@
                   <w:dataBinding w:prefixMappings="xmlns:ns0='http://schemas.openxmlformats.org/package/2006/metadata/core-properties' xmlns:ns1='http://purl.org/dc/elements/1.1/'" w:xpath="/ns0:coreProperties[1]/ns1:creator[1]" w:storeItemID="{6C3C8BC8-F283-45AE-878A-BAB7291924A1}"/>
                   <w:text/>
                 </w:sdtPr>
-                <w:sdtEndPr/>
                 <w:sdtContent>
                   <w:p>
                     <w:pPr>
@@ -262,7 +260,6 @@
                     <w:calendar w:val="gregorian"/>
                   </w:date>
                 </w:sdtPr>
-                <w:sdtEndPr/>
                 <w:sdtContent>
                   <w:p>
                     <w:pPr>
@@ -337,7 +334,6 @@
           <w:docPartUnique/>
         </w:docPartObj>
       </w:sdtPr>
-      <w:sdtEndPr/>
       <w:sdtContent>
         <w:p>
           <w:pPr>
@@ -1348,8 +1344,6 @@
               </w:rPr>
               <w:t>Must-have requirements</w:t>
             </w:r>
-            <w:bookmarkStart w:id="0" w:name="_GoBack"/>
-            <w:bookmarkEnd w:id="0"/>
             <w:r>
               <w:rPr>
                 <w:noProof/>
@@ -4187,7 +4181,7 @@
           <w:szCs w:val="26"/>
         </w:rPr>
       </w:pPr>
-      <w:bookmarkStart w:id="1" w:name="_Toc465353127"/>
+      <w:bookmarkStart w:id="0" w:name="_Toc465353127"/>
       <w:r>
         <w:rPr>
           <w:rFonts w:ascii="Times New Roman" w:hAnsi="Times New Roman" w:cs="Times New Roman"/>
@@ -4197,7 +4191,7 @@
         <w:lastRenderedPageBreak/>
         <w:t>Version history</w:t>
       </w:r>
-      <w:bookmarkEnd w:id="1"/>
+      <w:bookmarkEnd w:id="0"/>
     </w:p>
     <w:p>
       <w:pPr>
@@ -4291,7 +4285,19 @@
               <w:rPr>
                 <w:rFonts w:ascii="Times New Roman" w:hAnsi="Times New Roman" w:cs="Times New Roman"/>
               </w:rPr>
-              <w:t>-05-13</w:t>
+              <w:t>-11</w:t>
+            </w:r>
+            <w:r>
+              <w:rPr>
+                <w:rFonts w:ascii="Times New Roman" w:hAnsi="Times New Roman" w:cs="Times New Roman"/>
+              </w:rPr>
+              <w:t>-1</w:t>
+            </w:r>
+            <w:r>
+              <w:rPr>
+                <w:rFonts w:ascii="Times New Roman" w:hAnsi="Times New Roman" w:cs="Times New Roman"/>
+              </w:rPr>
+              <w:t>4</w:t>
             </w:r>
           </w:p>
         </w:tc>
@@ -4380,7 +4386,7 @@
           <w:szCs w:val="26"/>
         </w:rPr>
       </w:pPr>
-      <w:bookmarkStart w:id="2" w:name="_Toc465353128"/>
+      <w:bookmarkStart w:id="1" w:name="_Toc465353128"/>
       <w:r>
         <w:rPr>
           <w:rFonts w:ascii="Times New Roman" w:hAnsi="Times New Roman" w:cs="Times New Roman"/>
@@ -4389,7 +4395,7 @@
         </w:rPr>
         <w:t>Audiences</w:t>
       </w:r>
-      <w:bookmarkEnd w:id="2"/>
+      <w:bookmarkEnd w:id="1"/>
     </w:p>
     <w:p>
       <w:pPr>
@@ -4405,7 +4411,7 @@
           <w:szCs w:val="24"/>
         </w:rPr>
       </w:pPr>
-      <w:bookmarkStart w:id="3" w:name="_Toc465353129"/>
+      <w:bookmarkStart w:id="2" w:name="_Toc465353129"/>
       <w:r>
         <w:rPr>
           <w:rFonts w:ascii="Times New Roman" w:hAnsi="Times New Roman" w:cs="Times New Roman"/>
@@ -4414,7 +4420,7 @@
         </w:rPr>
         <w:t>Basic knowledge requirements</w:t>
       </w:r>
-      <w:bookmarkEnd w:id="3"/>
+      <w:bookmarkEnd w:id="2"/>
     </w:p>
     <w:p>
       <w:pPr>
@@ -4720,7 +4726,7 @@
           <w:szCs w:val="24"/>
         </w:rPr>
       </w:pPr>
-      <w:bookmarkStart w:id="4" w:name="_Toc465353130"/>
+      <w:bookmarkStart w:id="3" w:name="_Toc465353130"/>
       <w:r>
         <w:rPr>
           <w:rFonts w:ascii="Times New Roman" w:hAnsi="Times New Roman" w:cs="Times New Roman"/>
@@ -4729,7 +4735,7 @@
         </w:rPr>
         <w:t>Audience types</w:t>
       </w:r>
-      <w:bookmarkEnd w:id="4"/>
+      <w:bookmarkEnd w:id="3"/>
     </w:p>
     <w:p>
       <w:pPr>
@@ -4798,7 +4804,7 @@
           <w:szCs w:val="26"/>
         </w:rPr>
       </w:pPr>
-      <w:bookmarkStart w:id="5" w:name="_Toc465353131"/>
+      <w:bookmarkStart w:id="4" w:name="_Toc465353131"/>
       <w:r>
         <w:rPr>
           <w:rFonts w:ascii="Times New Roman" w:hAnsi="Times New Roman" w:cs="Times New Roman"/>
@@ -4807,7 +4813,7 @@
         </w:rPr>
         <w:t>Introduction</w:t>
       </w:r>
-      <w:bookmarkEnd w:id="5"/>
+      <w:bookmarkEnd w:id="4"/>
     </w:p>
     <w:p>
       <w:pPr>
@@ -5188,7 +5194,7 @@
           <w:numId w:val="1"/>
         </w:numPr>
       </w:pPr>
-      <w:bookmarkStart w:id="6" w:name="_Toc465353132"/>
+      <w:bookmarkStart w:id="5" w:name="_Toc465353132"/>
       <w:r>
         <w:rPr>
           <w:rFonts w:ascii="Times New Roman" w:hAnsi="Times New Roman" w:cs="Times New Roman"/>
@@ -5197,7 +5203,7 @@
         </w:rPr>
         <w:t>SocketPro data transferring pattern</w:t>
       </w:r>
-      <w:bookmarkEnd w:id="6"/>
+      <w:bookmarkEnd w:id="5"/>
     </w:p>
     <w:p>
       <w:pPr>
@@ -5252,13 +5258,49 @@
         <w:rPr>
           <w:rFonts w:ascii="Times New Roman" w:hAnsi="Times New Roman" w:cs="Times New Roman"/>
         </w:rPr>
-        <w:t xml:space="preserve"> two end points with best network efficiency by continuous inline data batching</w:t>
-      </w:r>
-      <w:r>
-        <w:rPr>
-          <w:rFonts w:ascii="Times New Roman" w:hAnsi="Times New Roman" w:cs="Times New Roman"/>
-        </w:rPr>
-        <w:t xml:space="preserve"> at both client and server sides. To help you understand SocketPro data transferring pattern more clearly</w:t>
+        <w:t xml:space="preserve"> two end points </w:t>
+      </w:r>
+      <w:r>
+        <w:rPr>
+          <w:rFonts w:ascii="Times New Roman" w:hAnsi="Times New Roman" w:cs="Times New Roman"/>
+        </w:rPr>
+        <w:t>for</w:t>
+      </w:r>
+      <w:r>
+        <w:rPr>
+          <w:rFonts w:ascii="Times New Roman" w:hAnsi="Times New Roman" w:cs="Times New Roman"/>
+        </w:rPr>
+        <w:t xml:space="preserve"> </w:t>
+      </w:r>
+      <w:r>
+        <w:rPr>
+          <w:rFonts w:ascii="Times New Roman" w:hAnsi="Times New Roman" w:cs="Times New Roman"/>
+        </w:rPr>
+        <w:t xml:space="preserve">the </w:t>
+      </w:r>
+      <w:r>
+        <w:rPr>
+          <w:rFonts w:ascii="Times New Roman" w:hAnsi="Times New Roman" w:cs="Times New Roman"/>
+        </w:rPr>
+        <w:t>best network efficiency by continuous inline data batching</w:t>
+      </w:r>
+      <w:r>
+        <w:rPr>
+          <w:rFonts w:ascii="Times New Roman" w:hAnsi="Times New Roman" w:cs="Times New Roman"/>
+        </w:rPr>
+        <w:t xml:space="preserve"> at both client and server sides</w:t>
+      </w:r>
+      <w:r>
+        <w:rPr>
+          <w:rFonts w:ascii="Times New Roman" w:hAnsi="Times New Roman" w:cs="Times New Roman"/>
+        </w:rPr>
+        <w:t xml:space="preserve"> simultaneously</w:t>
+      </w:r>
+      <w:r>
+        <w:rPr>
+          <w:rFonts w:ascii="Times New Roman" w:hAnsi="Times New Roman" w:cs="Times New Roman"/>
+        </w:rPr>
+        <w:t>. To help you understand SocketPro data transferring pattern more clearly</w:t>
       </w:r>
       <w:r>
         <w:rPr>
@@ -5375,7 +5417,15 @@
         <w:rPr>
           <w:rFonts w:ascii="Times New Roman" w:hAnsi="Times New Roman" w:cs="Times New Roman"/>
         </w:rPr>
-        <w:t>Figure 1: Two data transferring pattern</w:t>
+        <w:t>Figure 1: Two data transf</w:t>
+      </w:r>
+      <w:bookmarkStart w:id="6" w:name="_GoBack"/>
+      <w:bookmarkEnd w:id="6"/>
+      <w:r>
+        <w:rPr>
+          <w:rFonts w:ascii="Times New Roman" w:hAnsi="Times New Roman" w:cs="Times New Roman"/>
+        </w:rPr>
+        <w:t>erring pattern</w:t>
       </w:r>
       <w:r>
         <w:rPr>
@@ -5428,7 +5478,19 @@
         <w:rPr>
           <w:rFonts w:ascii="Times New Roman" w:hAnsi="Times New Roman" w:cs="Times New Roman"/>
         </w:rPr>
-        <w:t>e a close the left one with one socket connection. It rea</w:t>
+        <w:t>e a close</w:t>
+      </w:r>
+      <w:r>
+        <w:rPr>
+          <w:rFonts w:ascii="Times New Roman" w:hAnsi="Times New Roman" w:cs="Times New Roman"/>
+        </w:rPr>
+        <w:t xml:space="preserve"> look at</w:t>
+      </w:r>
+      <w:r>
+        <w:rPr>
+          <w:rFonts w:ascii="Times New Roman" w:hAnsi="Times New Roman" w:cs="Times New Roman"/>
+        </w:rPr>
+        <w:t xml:space="preserve"> the left one with one socket connection. It rea</w:t>
       </w:r>
       <w:r>
         <w:rPr>
@@ -5496,7 +5558,43 @@
         <w:rPr>
           <w:rFonts w:ascii="Times New Roman" w:hAnsi="Times New Roman" w:cs="Times New Roman"/>
         </w:rPr>
-        <w:t xml:space="preserve">a worker thread at client side to send a request and wait for a result from a server to fake an asynchronous communication. However, it is not considered by UDAParts as a true </w:t>
+        <w:t xml:space="preserve">a worker thread at client side to send a request and wait for </w:t>
+      </w:r>
+      <w:r>
+        <w:rPr>
+          <w:rFonts w:ascii="Times New Roman" w:hAnsi="Times New Roman" w:cs="Times New Roman"/>
+        </w:rPr>
+        <w:t>its corresponding</w:t>
+      </w:r>
+      <w:r>
+        <w:rPr>
+          <w:rFonts w:ascii="Times New Roman" w:hAnsi="Times New Roman" w:cs="Times New Roman"/>
+        </w:rPr>
+        <w:t xml:space="preserve"> result from a server to fake an asynchronous communication. However, it is not considered by UDAParts as a true </w:t>
+      </w:r>
+      <w:r>
+        <w:rPr>
+          <w:rFonts w:ascii="Times New Roman" w:hAnsi="Times New Roman" w:cs="Times New Roman"/>
+        </w:rPr>
+        <w:t xml:space="preserve">asynchronous </w:t>
+      </w:r>
+      <w:r>
+        <w:rPr>
+          <w:rFonts w:ascii="Times New Roman" w:hAnsi="Times New Roman" w:cs="Times New Roman"/>
+        </w:rPr>
+        <w:t>one</w:t>
+      </w:r>
+      <w:r>
+        <w:rPr>
+          <w:rFonts w:ascii="Times New Roman" w:hAnsi="Times New Roman" w:cs="Times New Roman"/>
+        </w:rPr>
+        <w:t xml:space="preserve"> because the communication pattern is just a typical pattern of one-request for one-result</w:t>
+      </w:r>
+      <w:r>
+        <w:rPr>
+          <w:rFonts w:ascii="Times New Roman" w:hAnsi="Times New Roman" w:cs="Times New Roman"/>
+        </w:rPr>
+        <w:t xml:space="preserve">. Therefore, UDAParts thinks this fake </w:t>
       </w:r>
       <w:r>
         <w:rPr>
@@ -5508,24 +5606,6 @@
         <w:rPr>
           <w:rFonts w:ascii="Times New Roman" w:hAnsi="Times New Roman" w:cs="Times New Roman"/>
         </w:rPr>
-        <w:t xml:space="preserve"> because the communication pattern is just a typical pattern of one-request for one-result</w:t>
-      </w:r>
-      <w:r>
-        <w:rPr>
-          <w:rFonts w:ascii="Times New Roman" w:hAnsi="Times New Roman" w:cs="Times New Roman"/>
-        </w:rPr>
-        <w:t xml:space="preserve">. Therefore, UDAParts thinks this fake </w:t>
-      </w:r>
-      <w:r>
-        <w:rPr>
-          <w:rFonts w:ascii="Times New Roman" w:hAnsi="Times New Roman" w:cs="Times New Roman"/>
-        </w:rPr>
-        <w:t>asynchronous communication</w:t>
-      </w:r>
-      <w:r>
-        <w:rPr>
-          <w:rFonts w:ascii="Times New Roman" w:hAnsi="Times New Roman" w:cs="Times New Roman"/>
-        </w:rPr>
         <w:t xml:space="preserve"> is still a </w:t>
       </w:r>
       <w:r>
@@ -5992,7 +6072,31 @@
         <w:rPr>
           <w:rFonts w:ascii="Times New Roman" w:hAnsi="Times New Roman" w:cs="Times New Roman"/>
         </w:rPr>
-        <w:t>The second factor influencing efficiency or throughput is data size. Obviously, the efficiency or throughput would be very bad if your application has to support high volume of small requests. Therefore</w:t>
+        <w:t xml:space="preserve">The second factor influencing efficiency or throughput is </w:t>
+      </w:r>
+      <w:r>
+        <w:rPr>
+          <w:rFonts w:ascii="Times New Roman" w:hAnsi="Times New Roman" w:cs="Times New Roman"/>
+        </w:rPr>
+        <w:t xml:space="preserve">request </w:t>
+      </w:r>
+      <w:r>
+        <w:rPr>
+          <w:rFonts w:ascii="Times New Roman" w:hAnsi="Times New Roman" w:cs="Times New Roman"/>
+        </w:rPr>
+        <w:t>data size. Obviously, the efficiency or throughput would be very bad if your application has to support high volume of small requests</w:t>
+      </w:r>
+      <w:r>
+        <w:rPr>
+          <w:rFonts w:ascii="Times New Roman" w:hAnsi="Times New Roman" w:cs="Times New Roman"/>
+        </w:rPr>
+        <w:t xml:space="preserve"> having a few bytes</w:t>
+      </w:r>
+      <w:r>
+        <w:rPr>
+          <w:rFonts w:ascii="Times New Roman" w:hAnsi="Times New Roman" w:cs="Times New Roman"/>
+        </w:rPr>
+        <w:t>. Therefore</w:t>
       </w:r>
       <w:r>
         <w:rPr>
@@ -6082,24 +6186,93 @@
         <w:rPr>
           <w:rFonts w:ascii="Times New Roman" w:hAnsi="Times New Roman" w:cs="Times New Roman"/>
         </w:rPr>
-        <w:t xml:space="preserve">The second way to improve network efficiency is to reduce latency between two end points. However, this is not possible under most cases. If your application has to support WAN (wide area network), </w:t>
-      </w:r>
-      <w:r>
-        <w:rPr>
-          <w:rFonts w:ascii="Times New Roman" w:hAnsi="Times New Roman" w:cs="Times New Roman"/>
-        </w:rPr>
-        <w:t xml:space="preserve">the situation could become worse as </w:t>
-      </w:r>
-      <w:r>
-        <w:rPr>
-          <w:rFonts w:ascii="Times New Roman" w:hAnsi="Times New Roman" w:cs="Times New Roman"/>
-        </w:rPr>
-        <w:t xml:space="preserve">latency could be easily between 20 and 250 milliseconds or more. </w:t>
-      </w:r>
-      <w:r>
-        <w:rPr>
-          <w:rFonts w:ascii="Times New Roman" w:hAnsi="Times New Roman" w:cs="Times New Roman"/>
-        </w:rPr>
+        <w:t xml:space="preserve">It is not practical </w:t>
+      </w:r>
+      <w:r>
+        <w:rPr>
+          <w:rFonts w:ascii="Times New Roman" w:hAnsi="Times New Roman" w:cs="Times New Roman"/>
+        </w:rPr>
+        <w:t xml:space="preserve">to improve network efficiency </w:t>
+      </w:r>
+      <w:r>
+        <w:rPr>
+          <w:rFonts w:ascii="Times New Roman" w:hAnsi="Times New Roman" w:cs="Times New Roman"/>
+        </w:rPr>
+        <w:t>by</w:t>
+      </w:r>
+      <w:r>
+        <w:rPr>
+          <w:rFonts w:ascii="Times New Roman" w:hAnsi="Times New Roman" w:cs="Times New Roman"/>
+        </w:rPr>
+        <w:t xml:space="preserve"> </w:t>
+      </w:r>
+      <w:r>
+        <w:rPr>
+          <w:rFonts w:ascii="Times New Roman" w:hAnsi="Times New Roman" w:cs="Times New Roman"/>
+        </w:rPr>
+        <w:t>use of better hardware having lower</w:t>
+      </w:r>
+      <w:r>
+        <w:rPr>
+          <w:rFonts w:ascii="Times New Roman" w:hAnsi="Times New Roman" w:cs="Times New Roman"/>
+        </w:rPr>
+        <w:t xml:space="preserve"> </w:t>
+      </w:r>
+      <w:r>
+        <w:rPr>
+          <w:rFonts w:ascii="Times New Roman" w:hAnsi="Times New Roman" w:cs="Times New Roman"/>
+        </w:rPr>
+        <w:t xml:space="preserve">latency between two end points. </w:t>
+      </w:r>
+      <w:r>
+        <w:rPr>
+          <w:rFonts w:ascii="Times New Roman" w:hAnsi="Times New Roman" w:cs="Times New Roman"/>
+        </w:rPr>
+        <w:t xml:space="preserve">If your application has to support WAN (wide area network), </w:t>
+      </w:r>
+      <w:r>
+        <w:rPr>
+          <w:rFonts w:ascii="Times New Roman" w:hAnsi="Times New Roman" w:cs="Times New Roman"/>
+        </w:rPr>
+        <w:t xml:space="preserve">the situation could become </w:t>
+      </w:r>
+      <w:r>
+        <w:rPr>
+          <w:rFonts w:ascii="Times New Roman" w:hAnsi="Times New Roman" w:cs="Times New Roman"/>
+        </w:rPr>
+        <w:t xml:space="preserve">much </w:t>
+      </w:r>
+      <w:r>
+        <w:rPr>
+          <w:rFonts w:ascii="Times New Roman" w:hAnsi="Times New Roman" w:cs="Times New Roman"/>
+        </w:rPr>
+        <w:t xml:space="preserve">worse as </w:t>
+      </w:r>
+      <w:r>
+        <w:rPr>
+          <w:rFonts w:ascii="Times New Roman" w:hAnsi="Times New Roman" w:cs="Times New Roman"/>
+        </w:rPr>
+        <w:t>latency could be easily between 2</w:t>
+      </w:r>
+      <w:r>
+        <w:rPr>
+          <w:rFonts w:ascii="Times New Roman" w:hAnsi="Times New Roman" w:cs="Times New Roman"/>
+        </w:rPr>
+        <w:t>0 and 250 milliseconds or more.</w:t>
+      </w:r>
+    </w:p>
+    <w:p>
+      <w:pPr>
+        <w:ind w:firstLine="360"/>
+        <w:rPr>
+          <w:rFonts w:ascii="Times New Roman" w:hAnsi="Times New Roman" w:cs="Times New Roman"/>
+        </w:rPr>
+      </w:pPr>
+      <w:r>
+        <w:rPr>
+          <w:rFonts w:ascii="Times New Roman" w:hAnsi="Times New Roman" w:cs="Times New Roman"/>
+        </w:rPr>
+        <w:lastRenderedPageBreak/>
         <w:t>If we consider a data transferring path, it is not difficult for us to find a</w:t>
       </w:r>
       <w:r>
@@ -6130,7 +6303,31 @@
         <w:rPr>
           <w:rFonts w:ascii="Times New Roman" w:hAnsi="Times New Roman" w:cs="Times New Roman"/>
         </w:rPr>
-        <w:t xml:space="preserve"> issue as it degrades the total performance of a distributed application system.</w:t>
+        <w:t xml:space="preserve"> issue as it </w:t>
+      </w:r>
+      <w:r>
+        <w:rPr>
+          <w:rFonts w:ascii="Times New Roman" w:hAnsi="Times New Roman" w:cs="Times New Roman"/>
+        </w:rPr>
+        <w:t xml:space="preserve">also </w:t>
+      </w:r>
+      <w:r>
+        <w:rPr>
+          <w:rFonts w:ascii="Times New Roman" w:hAnsi="Times New Roman" w:cs="Times New Roman"/>
+        </w:rPr>
+        <w:t>degrades the total performance of a distributed application system</w:t>
+      </w:r>
+      <w:r>
+        <w:rPr>
+          <w:rFonts w:ascii="Times New Roman" w:hAnsi="Times New Roman" w:cs="Times New Roman"/>
+        </w:rPr>
+        <w:t xml:space="preserve"> significantly</w:t>
+      </w:r>
+      <w:r>
+        <w:rPr>
+          <w:rFonts w:ascii="Times New Roman" w:hAnsi="Times New Roman" w:cs="Times New Roman"/>
+        </w:rPr>
+        <w:t>.</w:t>
       </w:r>
     </w:p>
     <w:p>
@@ -6144,7 +6341,6 @@
         <w:rPr>
           <w:rFonts w:ascii="Times New Roman" w:hAnsi="Times New Roman" w:cs="Times New Roman"/>
         </w:rPr>
-        <w:lastRenderedPageBreak/>
         <w:t>As the above fundamental issues are deeply understood by UDAParts, UDAParts has spent a long time to overcome them completely</w:t>
       </w:r>
       <w:r>
@@ -6309,13 +6505,37 @@
         <w:rPr>
           <w:rFonts w:ascii="Times New Roman" w:hAnsi="Times New Roman" w:cs="Times New Roman"/>
         </w:rPr>
-        <w:t>Both client and server ends are able to push data</w:t>
-      </w:r>
-      <w:r>
-        <w:rPr>
-          <w:rFonts w:ascii="Times New Roman" w:hAnsi="Times New Roman" w:cs="Times New Roman"/>
-        </w:rPr>
-        <w:t xml:space="preserve"> packed with inline data batching algorithm</w:t>
+        <w:t xml:space="preserve">Both client and server ends are able to push </w:t>
+      </w:r>
+      <w:r>
+        <w:rPr>
+          <w:rFonts w:ascii="Times New Roman" w:hAnsi="Times New Roman" w:cs="Times New Roman"/>
+        </w:rPr>
+        <w:t xml:space="preserve">bigger </w:t>
+      </w:r>
+      <w:r>
+        <w:rPr>
+          <w:rFonts w:ascii="Times New Roman" w:hAnsi="Times New Roman" w:cs="Times New Roman"/>
+        </w:rPr>
+        <w:t>data</w:t>
+      </w:r>
+      <w:r>
+        <w:rPr>
+          <w:rFonts w:ascii="Times New Roman" w:hAnsi="Times New Roman" w:cs="Times New Roman"/>
+        </w:rPr>
+        <w:t xml:space="preserve"> packed </w:t>
+      </w:r>
+      <w:r>
+        <w:rPr>
+          <w:rFonts w:ascii="Times New Roman" w:hAnsi="Times New Roman" w:cs="Times New Roman"/>
+        </w:rPr>
+        <w:t xml:space="preserve">across multiple requests/results </w:t>
+      </w:r>
+      <w:r>
+        <w:rPr>
+          <w:rFonts w:ascii="Times New Roman" w:hAnsi="Times New Roman" w:cs="Times New Roman"/>
+        </w:rPr>
+        <w:t>with inline data batching algorithm</w:t>
       </w:r>
       <w:r>
         <w:rPr>
@@ -6439,13 +6659,37 @@
         <w:rPr>
           <w:rFonts w:ascii="Times New Roman" w:hAnsi="Times New Roman" w:cs="Times New Roman"/>
         </w:rPr>
-        <w:t>NEVER</w:t>
-      </w:r>
-      <w:r>
-        <w:rPr>
-          <w:rFonts w:ascii="Times New Roman" w:hAnsi="Times New Roman" w:cs="Times New Roman"/>
-        </w:rPr>
-        <w:t xml:space="preserve"> less than the number n of requests (see the right side of the above figure 1). This could often happen. Assuming we need to download a big file from server to client, the server could push one result of a file attribute containing</w:t>
+        <w:t xml:space="preserve">either equal to or larger </w:t>
+      </w:r>
+      <w:r>
+        <w:rPr>
+          <w:rFonts w:ascii="Times New Roman" w:hAnsi="Times New Roman" w:cs="Times New Roman"/>
+        </w:rPr>
+        <w:t>than the number n of requests (see the right side of the above figure 1)</w:t>
+      </w:r>
+      <w:r>
+        <w:rPr>
+          <w:rFonts w:ascii="Times New Roman" w:hAnsi="Times New Roman" w:cs="Times New Roman"/>
+        </w:rPr>
+        <w:t xml:space="preserve"> with SocketPro</w:t>
+      </w:r>
+      <w:r>
+        <w:rPr>
+          <w:rFonts w:ascii="Times New Roman" w:hAnsi="Times New Roman" w:cs="Times New Roman"/>
+        </w:rPr>
+        <w:t xml:space="preserve">. </w:t>
+      </w:r>
+      <w:r>
+        <w:rPr>
+          <w:rFonts w:ascii="Times New Roman" w:hAnsi="Times New Roman" w:cs="Times New Roman"/>
+        </w:rPr>
+        <w:t xml:space="preserve">Under some situations, the value m could be far larger than the value n. </w:t>
+      </w:r>
+      <w:r>
+        <w:rPr>
+          <w:rFonts w:ascii="Times New Roman" w:hAnsi="Times New Roman" w:cs="Times New Roman"/>
+        </w:rPr>
+        <w:t>Assuming we need to download a big file from server to client, the server could push one result of a file attribute containing</w:t>
       </w:r>
       <w:r>
         <w:rPr>
@@ -6525,13 +6769,56 @@
         <w:rPr>
           <w:rFonts w:ascii="Times New Roman" w:hAnsi="Times New Roman" w:cs="Times New Roman"/>
         </w:rPr>
-        <w:t>a few milliseconds up to seconds so that a user has to balance between throughput and latency which is not fun at all. Contrarily, SocketPro’s latency would be in the range of 0.x up to a few milliseconds, which is dependent on hardware and request size in bytes. Note that SocketPro also provides persistent message queue functionality as Kafka does</w:t>
-      </w:r>
-      <w:r>
-        <w:rPr>
-          <w:rFonts w:ascii="Times New Roman" w:hAnsi="Times New Roman" w:cs="Times New Roman"/>
-        </w:rPr>
-        <w:t>, but a SocketPro user doesn’t balance between throughput and latency at all. UDAParts internal studies have shown that SocketPro persistent message queue is much better than Kafka in both throughput and latency.</w:t>
+        <w:t>a few milliseconds up to seconds so that a user has to balance between throughput and latency</w:t>
+      </w:r>
+      <w:r>
+        <w:rPr>
+          <w:rFonts w:ascii="Times New Roman" w:hAnsi="Times New Roman" w:cs="Times New Roman"/>
+        </w:rPr>
+        <w:t>,</w:t>
+      </w:r>
+      <w:r>
+        <w:rPr>
+          <w:rFonts w:ascii="Times New Roman" w:hAnsi="Times New Roman" w:cs="Times New Roman"/>
+        </w:rPr>
+        <w:t xml:space="preserve"> which is not fun </w:t>
+      </w:r>
+      <w:r>
+        <w:rPr>
+          <w:rFonts w:ascii="Times New Roman" w:hAnsi="Times New Roman" w:cs="Times New Roman"/>
+        </w:rPr>
+        <w:lastRenderedPageBreak/>
+        <w:t>at all. Contrarily, SocketPro’s latency would be in the range o</w:t>
+      </w:r>
+      <w:r>
+        <w:rPr>
+          <w:rFonts w:ascii="Times New Roman" w:hAnsi="Times New Roman" w:cs="Times New Roman"/>
+        </w:rPr>
+        <w:t xml:space="preserve">f 0.x up to a few milliseconds </w:t>
+      </w:r>
+      <w:r>
+        <w:rPr>
+          <w:rFonts w:ascii="Times New Roman" w:hAnsi="Times New Roman" w:cs="Times New Roman"/>
+        </w:rPr>
+        <w:t>which is dependent on hardware and request size in bytes. Note that SocketPro also provides persistent message queue functionality as Kafka does</w:t>
+      </w:r>
+      <w:r>
+        <w:rPr>
+          <w:rFonts w:ascii="Times New Roman" w:hAnsi="Times New Roman" w:cs="Times New Roman"/>
+        </w:rPr>
+        <w:t>, but a SocketPro user doesn’t</w:t>
+      </w:r>
+      <w:r>
+        <w:rPr>
+          <w:rFonts w:ascii="Times New Roman" w:hAnsi="Times New Roman" w:cs="Times New Roman"/>
+        </w:rPr>
+        <w:t xml:space="preserve"> have to</w:t>
+      </w:r>
+      <w:r>
+        <w:rPr>
+          <w:rFonts w:ascii="Times New Roman" w:hAnsi="Times New Roman" w:cs="Times New Roman"/>
+        </w:rPr>
+        <w:t xml:space="preserve"> balance between throughput and latency at all. UDAParts internal studies have shown that SocketPro persistent message queue is much better than Kafka in both throughput and latency.</w:t>
       </w:r>
     </w:p>
     <w:p>
@@ -6545,7 +6832,44 @@
         <w:rPr>
           <w:rFonts w:ascii="Times New Roman" w:hAnsi="Times New Roman" w:cs="Times New Roman"/>
         </w:rPr>
-        <w:lastRenderedPageBreak/>
+        <w:t>Due to the SocketPro unique communication pattern</w:t>
+      </w:r>
+      <w:r>
+        <w:rPr>
+          <w:rFonts w:ascii="Times New Roman" w:hAnsi="Times New Roman" w:cs="Times New Roman"/>
+        </w:rPr>
+        <w:t xml:space="preserve"> having inline data batching algorithm</w:t>
+      </w:r>
+      <w:r>
+        <w:rPr>
+          <w:rFonts w:ascii="Times New Roman" w:hAnsi="Times New Roman" w:cs="Times New Roman"/>
+        </w:rPr>
+        <w:t xml:space="preserve">, you can easily create highly reusable thick/fat client applications on SocketPro without </w:t>
+      </w:r>
+      <w:r>
+        <w:rPr>
+          <w:rFonts w:ascii="Times New Roman" w:hAnsi="Times New Roman" w:cs="Times New Roman"/>
+        </w:rPr>
+        <w:t xml:space="preserve">much </w:t>
+      </w:r>
+      <w:r>
+        <w:rPr>
+          <w:rFonts w:ascii="Times New Roman" w:hAnsi="Times New Roman" w:cs="Times New Roman"/>
+        </w:rPr>
+        <w:t>degradation of application performance as a thick client has to have more flexibility through chatter and richer functions.</w:t>
+      </w:r>
+    </w:p>
+    <w:p>
+      <w:pPr>
+        <w:ind w:firstLine="360"/>
+        <w:rPr>
+          <w:rFonts w:ascii="Times New Roman" w:hAnsi="Times New Roman" w:cs="Times New Roman"/>
+        </w:rPr>
+      </w:pPr>
+      <w:r>
+        <w:rPr>
+          <w:rFonts w:ascii="Times New Roman" w:hAnsi="Times New Roman" w:cs="Times New Roman"/>
+        </w:rPr>
         <w:t xml:space="preserve">Summarily, </w:t>
       </w:r>
       <w:r>
@@ -6634,7 +6958,23 @@
           <w:color w:val="333333"/>
           <w:shd w:val="clear" w:color="auto" w:fill="FFFFFF"/>
         </w:rPr>
-        <w:t xml:space="preserve"> nicely on 10-GB network bandwidth.</w:t>
+        <w:t xml:space="preserve"> nicely on 10-GB network bandwidth</w:t>
+      </w:r>
+      <w:r>
+        <w:rPr>
+          <w:rFonts w:ascii="Times New Roman" w:hAnsi="Times New Roman" w:cs="Times New Roman"/>
+          <w:color w:val="333333"/>
+          <w:shd w:val="clear" w:color="auto" w:fill="FFFFFF"/>
+        </w:rPr>
+        <w:t xml:space="preserve"> with powerful server systems</w:t>
+      </w:r>
+      <w:r>
+        <w:rPr>
+          <w:rFonts w:ascii="Times New Roman" w:hAnsi="Times New Roman" w:cs="Times New Roman"/>
+          <w:color w:val="333333"/>
+          <w:shd w:val="clear" w:color="auto" w:fill="FFFFFF"/>
+        </w:rPr>
+        <w:t>.</w:t>
       </w:r>
     </w:p>
     <w:p>
@@ -6797,11 +7137,114 @@
     </w:p>
     <w:p>
       <w:pPr>
-        <w:ind w:left="360"/>
-      </w:pPr>
-      <w:r>
-        <w:t>Test</w:t>
-      </w:r>
+        <w:ind w:firstLine="360"/>
+      </w:pPr>
+      <w:r>
+        <w:t xml:space="preserve">Similar to all other communication frameworks, SocketPro is designed with its own design goals as shown the below figure 2. SocketPro framework has one client core library (usocket) and one </w:t>
+      </w:r>
+      <w:r>
+        <w:t xml:space="preserve">server </w:t>
+      </w:r>
+      <w:r>
+        <w:t>core library (usercore)</w:t>
+      </w:r>
+      <w:r>
+        <w:t xml:space="preserve">. Both of them, which export a number of operation system C functions, is written by use of C/C++ for the best performance. You can find these C functions at the files </w:t>
+      </w:r>
+      <w:r>
+        <w:t>uclient.h</w:t>
+      </w:r>
+      <w:r>
+        <w:t xml:space="preserve"> and </w:t>
+      </w:r>
+      <w:r>
+        <w:t>userver.h</w:t>
+      </w:r>
+      <w:r>
+        <w:t>, respectively. Currently, both core libraries are available for window ce, window and linux platforms.</w:t>
+      </w:r>
+    </w:p>
+    <w:p>
+      <w:pPr>
+        <w:ind w:firstLine="360"/>
+      </w:pPr>
+      <w:r>
+        <w:rPr>
+          <w:noProof/>
+        </w:rPr>
+        <w:lastRenderedPageBreak/>
+        <w:drawing>
+          <wp:inline distT="0" distB="0" distL="0" distR="0">
+            <wp:extent cx="5657850" cy="3011170"/>
+            <wp:effectExtent l="0" t="0" r="0" b="0"/>
+            <wp:docPr id="2" name="Picture 2"/>
+            <wp:cNvGraphicFramePr>
+              <a:graphicFrameLocks xmlns:a="http://schemas.openxmlformats.org/drawingml/2006/main" noChangeAspect="1"/>
+            </wp:cNvGraphicFramePr>
+            <a:graphic xmlns:a="http://schemas.openxmlformats.org/drawingml/2006/main">
+              <a:graphicData uri="http://schemas.openxmlformats.org/drawingml/2006/picture">
+                <pic:pic xmlns:pic="http://schemas.openxmlformats.org/drawingml/2006/picture">
+                  <pic:nvPicPr>
+                    <pic:cNvPr id="2" name="sp_architecture.png"/>
+                    <pic:cNvPicPr/>
+                  </pic:nvPicPr>
+                  <pic:blipFill>
+                    <a:blip r:embed="rId10">
+                      <a:extLst>
+                        <a:ext uri="{28A0092B-C50C-407E-A947-70E740481C1C}">
+                          <a14:useLocalDpi xmlns:a14="http://schemas.microsoft.com/office/drawing/2010/main" val="0"/>
+                        </a:ext>
+                      </a:extLst>
+                    </a:blip>
+                    <a:stretch>
+                      <a:fillRect/>
+                    </a:stretch>
+                  </pic:blipFill>
+                  <pic:spPr>
+                    <a:xfrm>
+                      <a:off x="0" y="0"/>
+                      <a:ext cx="5657850" cy="3011170"/>
+                    </a:xfrm>
+                    <a:prstGeom prst="rect">
+                      <a:avLst/>
+                    </a:prstGeom>
+                  </pic:spPr>
+                </pic:pic>
+              </a:graphicData>
+            </a:graphic>
+          </wp:inline>
+        </w:drawing>
+      </w:r>
+    </w:p>
+    <w:p>
+      <w:pPr>
+        <w:ind w:firstLine="360"/>
+      </w:pPr>
+      <w:r>
+        <w:t>Figure 2: SocketPro communication architecture</w:t>
+      </w:r>
+    </w:p>
+    <w:p>
+      <w:pPr>
+        <w:ind w:firstLine="360"/>
+      </w:pPr>
+      <w:r>
+        <w:t>Since these system C functions are not so friendly to be used by you, UDAParts has already created a set of adapters</w:t>
+      </w:r>
+      <w:r>
+        <w:t xml:space="preserve"> on development languages</w:t>
+      </w:r>
+      <w:r>
+        <w:t xml:space="preserve"> to make you development easier</w:t>
+      </w:r>
+      <w:r>
+        <w:t>. Therefore, typically your client and server codes will directly communicate only with one of adapters in middle at both client and server side. Note that your client and server could use different adapters, which are all compatible across both development languages and operation systems.</w:t>
+      </w:r>
+    </w:p>
+    <w:p>
+      <w:pPr>
+        <w:ind w:firstLine="360"/>
+      </w:pPr>
     </w:p>
     <w:p>
       <w:pPr>
@@ -7130,6 +7573,7 @@
         <w:rPr>
           <w:rFonts w:ascii="Times New Roman" w:hAnsi="Times New Roman" w:cs="Times New Roman"/>
         </w:rPr>
+        <w:lastRenderedPageBreak/>
         <w:t>PostClose</w:t>
       </w:r>
       <w:r>
@@ -7220,7 +7664,6 @@
         <w:rPr>
           <w:rFonts w:ascii="Times New Roman" w:hAnsi="Times New Roman" w:cs="Times New Roman"/>
         </w:rPr>
-        <w:lastRenderedPageBreak/>
         <w:t>Session connecting timeout at client side</w:t>
       </w:r>
       <w:r>
@@ -7946,6 +8389,7 @@
           <w:szCs w:val="20"/>
           <w:highlight w:val="white"/>
         </w:rPr>
+        <w:lastRenderedPageBreak/>
         <w:tab/>
         <w:t>CRequestHeader()</w:t>
       </w:r>
@@ -8217,7 +8661,6 @@
           <w:szCs w:val="20"/>
           <w:highlight w:val="white"/>
         </w:rPr>
-        <w:lastRenderedPageBreak/>
         <w:tab/>
       </w:r>
       <w:r>
@@ -9603,7 +10046,6 @@
         <w:rPr>
           <w:rFonts w:ascii="Times New Roman" w:hAnsi="Times New Roman" w:cs="Times New Roman"/>
         </w:rPr>
-        <w:lastRenderedPageBreak/>
         <w:t xml:space="preserve">An ASCII string with a four-byte </w:t>
       </w:r>
       <w:r>
@@ -9838,7 +10280,7 @@
           <w:i/>
         </w:rPr>
       </w:pPr>
-      <w:hyperlink r:id="rId10" w:history="1">
+      <w:hyperlink r:id="rId11" w:history="1">
         <w:r>
           <w:rPr>
             <w:rStyle w:val="Hyperlink"/>
@@ -9861,7 +10303,7 @@
           <w:i/>
         </w:rPr>
       </w:pPr>
-      <w:hyperlink r:id="rId11" w:history="1">
+      <w:hyperlink r:id="rId12" w:history="1">
         <w:r>
           <w:rPr>
             <w:rStyle w:val="Hyperlink"/>
@@ -10398,6 +10840,7 @@
           <w:szCs w:val="20"/>
           <w:highlight w:val="white"/>
         </w:rPr>
+        <w:lastRenderedPageBreak/>
         <w:t>static</w:t>
       </w:r>
       <w:r>
@@ -10562,7 +11005,6 @@
           <w:sz w:val="24"/>
           <w:szCs w:val="24"/>
         </w:rPr>
-        <w:lastRenderedPageBreak/>
         <w:t>Session states</w:t>
       </w:r>
       <w:bookmarkEnd w:id="26"/>
@@ -12319,6 +12761,7 @@
           <w:szCs w:val="20"/>
           <w:highlight w:val="white"/>
         </w:rPr>
+        <w:lastRenderedPageBreak/>
         <w:tab/>
       </w:r>
       <w:r>
@@ -12735,7 +13178,6 @@
           <w:szCs w:val="20"/>
           <w:highlight w:val="white"/>
         </w:rPr>
-        <w:lastRenderedPageBreak/>
         <w:tab/>
       </w:r>
       <w:r>
@@ -14242,6 +14684,7 @@
           <w:szCs w:val="20"/>
           <w:highlight w:val="white"/>
         </w:rPr>
+        <w:lastRenderedPageBreak/>
         <w:t>struct</w:t>
       </w:r>
       <w:r>
@@ -14724,7 +15167,6 @@
           <w:szCs w:val="20"/>
           <w:highlight w:val="white"/>
         </w:rPr>
-        <w:lastRenderedPageBreak/>
         <w:tab/>
       </w:r>
       <w:r>
@@ -21563,9 +22005,9 @@
       </w:pPr>
     </w:p>
     <w:sectPr>
-      <w:headerReference w:type="default" r:id="rId12"/>
-      <w:footerReference w:type="default" r:id="rId13"/>
-      <w:pgSz w:w="12240" w:h="15840"/>
+      <w:headerReference w:type="default" r:id="rId13"/>
+      <w:footerReference w:type="default" r:id="rId14"/>
+      <w:pgSz w:w="12240" w:h="15840" w:code="1"/>
       <w:pgMar w:top="1440" w:right="1440" w:bottom="1440" w:left="1440" w:header="720" w:footer="720" w:gutter="0"/>
       <w:cols w:space="720"/>
       <w:titlePg/>
@@ -21610,7 +22052,6 @@
         <w:docPartUnique/>
       </w:docPartObj>
     </w:sdtPr>
-    <w:sdtEndPr/>
     <w:sdtContent>
       <w:p>
         <w:pPr>
@@ -21630,7 +22071,7 @@
           <w:rPr>
             <w:noProof/>
           </w:rPr>
-          <w:t>2</w:t>
+          <w:t>5</w:t>
         </w:r>
         <w:r>
           <w:rPr>
@@ -21693,7 +22134,6 @@
         <w:dataBinding w:prefixMappings="xmlns:ns0='http://schemas.openxmlformats.org/package/2006/metadata/core-properties' xmlns:ns1='http://purl.org/dc/elements/1.1/'" w:xpath="/ns0:coreProperties[1]/ns1:title[1]" w:storeItemID="{6C3C8BC8-F283-45AE-878A-BAB7291924A1}"/>
         <w:text/>
       </w:sdtPr>
-      <w:sdtEndPr/>
       <w:sdtContent>
         <w:r>
           <w:rPr>
@@ -21733,7 +22173,6 @@
           <w:calendar w:val="gregorian"/>
         </w:date>
       </w:sdtPr>
-      <w:sdtEndPr/>
       <w:sdtContent>
         <w:r>
           <w:rPr>
@@ -24462,7 +24901,7 @@
 </file>
 
 <file path=customXml/itemProps2.xml><?xml version="1.0" encoding="utf-8"?>
-<ds:datastoreItem xmlns:ds="http://schemas.openxmlformats.org/officeDocument/2006/customXml" ds:itemID="{DEFD2E34-FEF4-4488-BB67-6CF2B2F79835}">
+<ds:datastoreItem xmlns:ds="http://schemas.openxmlformats.org/officeDocument/2006/customXml" ds:itemID="{78DF07EA-101A-4F07-BC03-6AC16A9A1455}">
   <ds:schemaRefs>
     <ds:schemaRef ds:uri="http://schemas.openxmlformats.org/officeDocument/2006/bibliography"/>
   </ds:schemaRefs>

--- a/SocketPro development guide.docx
+++ b/SocketPro development guide.docx
@@ -5417,15 +5417,7 @@
         <w:rPr>
           <w:rFonts w:ascii="Times New Roman" w:hAnsi="Times New Roman" w:cs="Times New Roman"/>
         </w:rPr>
-        <w:t>Figure 1: Two data transf</w:t>
-      </w:r>
-      <w:bookmarkStart w:id="6" w:name="_GoBack"/>
-      <w:bookmarkEnd w:id="6"/>
-      <w:r>
-        <w:rPr>
-          <w:rFonts w:ascii="Times New Roman" w:hAnsi="Times New Roman" w:cs="Times New Roman"/>
-        </w:rPr>
-        <w:t>erring pattern</w:t>
+        <w:t>Figure 1: Two data transferring pattern</w:t>
       </w:r>
       <w:r>
         <w:rPr>
@@ -5439,7 +5431,7 @@
         <w:pStyle w:val="Heading2"/>
         <w:ind w:firstLine="360"/>
       </w:pPr>
-      <w:bookmarkStart w:id="7" w:name="_Toc465353133"/>
+      <w:bookmarkStart w:id="6" w:name="_Toc465353133"/>
       <w:r>
         <w:lastRenderedPageBreak/>
         <w:t>4.1</w:t>
@@ -5453,7 +5445,7 @@
       <w:r>
         <w:t>response or result</w:t>
       </w:r>
-      <w:bookmarkEnd w:id="7"/>
+      <w:bookmarkEnd w:id="6"/>
     </w:p>
     <w:p>
       <w:pPr>
@@ -6373,7 +6365,7 @@
         <w:pStyle w:val="Heading2"/>
         <w:ind w:firstLine="360"/>
       </w:pPr>
-      <w:bookmarkStart w:id="8" w:name="_Toc465353134"/>
+      <w:bookmarkStart w:id="7" w:name="_Toc465353134"/>
       <w:r>
         <w:t>4.2</w:t>
       </w:r>
@@ -6384,7 +6376,7 @@
       <w:r>
         <w:t>responses or results</w:t>
       </w:r>
-      <w:bookmarkEnd w:id="8"/>
+      <w:bookmarkEnd w:id="7"/>
     </w:p>
     <w:p>
       <w:pPr>
@@ -6982,7 +6974,7 @@
         <w:pStyle w:val="Heading2"/>
         <w:ind w:firstLine="360"/>
       </w:pPr>
-      <w:bookmarkStart w:id="9" w:name="_Toc465353135"/>
+      <w:bookmarkStart w:id="8" w:name="_Toc465353135"/>
       <w:r>
         <w:t>4.3</w:t>
       </w:r>
@@ -6993,7 +6985,7 @@
       <w:r>
         <w:t>responses or results</w:t>
       </w:r>
-      <w:bookmarkEnd w:id="9"/>
+      <w:bookmarkEnd w:id="8"/>
     </w:p>
     <w:p>
       <w:pPr>
@@ -7124,7 +7116,7 @@
           <w:szCs w:val="26"/>
         </w:rPr>
       </w:pPr>
-      <w:bookmarkStart w:id="10" w:name="_Toc465353136"/>
+      <w:bookmarkStart w:id="9" w:name="_Toc465353136"/>
       <w:r>
         <w:rPr>
           <w:rFonts w:ascii="Times New Roman" w:hAnsi="Times New Roman" w:cs="Times New Roman"/>
@@ -7133,7 +7125,7 @@
         </w:rPr>
         <w:t>SocketPro communication architecture</w:t>
       </w:r>
-      <w:bookmarkEnd w:id="10"/>
+      <w:bookmarkEnd w:id="9"/>
     </w:p>
     <w:p>
       <w:pPr>
@@ -7243,6 +7235,331 @@
     </w:p>
     <w:p>
       <w:pPr>
+        <w:pStyle w:val="Heading2"/>
+        <w:numPr>
+          <w:ilvl w:val="1"/>
+          <w:numId w:val="1"/>
+        </w:numPr>
+      </w:pPr>
+      <w:r>
+        <w:t>Client core library</w:t>
+      </w:r>
+    </w:p>
+    <w:p>
+      <w:pPr>
+        <w:ind w:firstLine="360"/>
+      </w:pPr>
+      <w:r>
+        <w:t>As described at the above section, all of basic features</w:t>
+      </w:r>
+      <w:r>
+        <w:t xml:space="preserve"> of one socket connection</w:t>
+      </w:r>
+      <w:r>
+        <w:t xml:space="preserve"> are implemented within SocketPro client core library (usocket.dll for windows and libusocket.so for linux platforms) as shown at the below figure</w:t>
+      </w:r>
+      <w:r>
+        <w:t xml:space="preserve"> 3</w:t>
+      </w:r>
+      <w:r>
+        <w:t>.</w:t>
+      </w:r>
+      <w:r>
+        <w:t xml:space="preserve"> One single socket connection supports online message bus for publish-subscribe </w:t>
+      </w:r>
+      <w:r>
+        <w:t xml:space="preserve">communication </w:t>
+      </w:r>
+      <w:r>
+        <w:t>pattern and two sets (base and user-defined) of requests</w:t>
+      </w:r>
+      <w:r>
+        <w:t xml:space="preserve"> within client side</w:t>
+      </w:r>
+      <w:r>
+        <w:t>.</w:t>
+      </w:r>
+    </w:p>
+    <w:p>
+      <w:pPr>
+        <w:ind w:firstLine="360"/>
+      </w:pPr>
+      <w:r>
+        <w:t>Additionally, SocketPro client library has implemented inline data compression (zipping) and decompression (unzipping) and persistent message queue (request log or backup). The first feature can be a convenient tool for you to improve data transferring performance on WAN, but it is not recommended for you to use it on LAN as it requires too much CPU especially for data compression</w:t>
+      </w:r>
+      <w:r>
+        <w:t xml:space="preserve"> on LAN</w:t>
+      </w:r>
+      <w:r>
+        <w:t xml:space="preserve">. The second feature is implemented to improve client side fault tolerance </w:t>
+      </w:r>
+      <w:r>
+        <w:t>focused on network instability and remote server application shutdown for all types of reasons</w:t>
+      </w:r>
+      <w:r>
+        <w:t xml:space="preserve"> such as uncaught exceptions, software upgrade, server power-off, and so on</w:t>
+      </w:r>
+      <w:r>
+        <w:t>. For example, in case a network switch is turned off, SocketPro client is able to resend requests saved in a persistent message queue automatically when the switch is turned on. The two features are optional.</w:t>
+      </w:r>
+    </w:p>
+    <w:p>
+      <w:pPr>
+        <w:ind w:firstLine="360"/>
+      </w:pPr>
+      <w:r>
+        <w:t>Finally, SocketPro framework uses industrial standard SSL/TLS to secure communication</w:t>
+      </w:r>
+      <w:r>
+        <w:t xml:space="preserve"> by encryption and decryption</w:t>
+      </w:r>
+      <w:r>
+        <w:t xml:space="preserve"> between client and server sides</w:t>
+      </w:r>
+      <w:r>
+        <w:t xml:space="preserve">. SocketPro employs SSPI (security support </w:t>
+      </w:r>
+      <w:r>
+        <w:lastRenderedPageBreak/>
+        <w:t>provider interface) channel on window platforms, and openssl on linux platforms.</w:t>
+      </w:r>
+      <w:r>
+        <w:t xml:space="preserve"> Today, this is a standard feature for anyone of communication frameworks.</w:t>
+      </w:r>
+    </w:p>
+    <w:p>
+      <w:pPr>
+        <w:ind w:firstLine="360"/>
+      </w:pPr>
+      <w:r>
+        <w:rPr>
+          <w:noProof/>
+        </w:rPr>
+        <w:drawing>
+          <wp:inline distT="0" distB="0" distL="0" distR="0">
+            <wp:extent cx="5181600" cy="3152775"/>
+            <wp:effectExtent l="0" t="0" r="0" b="0"/>
+            <wp:docPr id="3" name="Picture 3"/>
+            <wp:cNvGraphicFramePr>
+              <a:graphicFrameLocks xmlns:a="http://schemas.openxmlformats.org/drawingml/2006/main" noChangeAspect="1"/>
+            </wp:cNvGraphicFramePr>
+            <a:graphic xmlns:a="http://schemas.openxmlformats.org/drawingml/2006/main">
+              <a:graphicData uri="http://schemas.openxmlformats.org/drawingml/2006/picture">
+                <pic:pic xmlns:pic="http://schemas.openxmlformats.org/drawingml/2006/picture">
+                  <pic:nvPicPr>
+                    <pic:cNvPr id="3" name="usocket.png"/>
+                    <pic:cNvPicPr/>
+                  </pic:nvPicPr>
+                  <pic:blipFill>
+                    <a:blip r:embed="rId11">
+                      <a:extLst>
+                        <a:ext uri="{28A0092B-C50C-407E-A947-70E740481C1C}">
+                          <a14:useLocalDpi xmlns:a14="http://schemas.microsoft.com/office/drawing/2010/main" val="0"/>
+                        </a:ext>
+                      </a:extLst>
+                    </a:blip>
+                    <a:stretch>
+                      <a:fillRect/>
+                    </a:stretch>
+                  </pic:blipFill>
+                  <pic:spPr>
+                    <a:xfrm>
+                      <a:off x="0" y="0"/>
+                      <a:ext cx="5181600" cy="3152775"/>
+                    </a:xfrm>
+                    <a:prstGeom prst="rect">
+                      <a:avLst/>
+                    </a:prstGeom>
+                  </pic:spPr>
+                </pic:pic>
+              </a:graphicData>
+            </a:graphic>
+          </wp:inline>
+        </w:drawing>
+      </w:r>
+    </w:p>
+    <w:p>
+      <w:pPr>
+        <w:ind w:firstLine="360"/>
+      </w:pPr>
+      <w:r>
+        <w:t>Figure 3: SocketP</w:t>
+      </w:r>
+      <w:r>
+        <w:t>ro client core built-in features</w:t>
+      </w:r>
+    </w:p>
+    <w:p>
+      <w:pPr>
+        <w:pStyle w:val="Heading3"/>
+        <w:ind w:firstLine="360"/>
+      </w:pPr>
+      <w:r>
+        <w:t>5.1.1</w:t>
+      </w:r>
+      <w:r>
+        <w:tab/>
+        <w:t>Base and user-defined request ids</w:t>
+      </w:r>
+    </w:p>
+    <w:p>
+      <w:pPr>
+        <w:ind w:firstLine="360"/>
+      </w:pPr>
+      <w:r>
+        <w:t xml:space="preserve">Each of </w:t>
+      </w:r>
+      <w:r>
+        <w:t>requests is</w:t>
+      </w:r>
+      <w:r>
+        <w:t xml:space="preserve"> labeled</w:t>
+      </w:r>
+      <w:r>
+        <w:t xml:space="preserve"> by a</w:t>
+      </w:r>
+      <w:r>
+        <w:t xml:space="preserve"> unique identification number</w:t>
+      </w:r>
+      <w:r>
+        <w:t>. When a client sends a request to a remote server, the server side is able to properly parse the request according to an obtained request id as each of requests has its own input signature of parameters. SocketPro has already defined a set of request ids</w:t>
+      </w:r>
+      <w:r>
+        <w:t xml:space="preserve"> (</w:t>
+      </w:r>
+      <w:r>
+        <w:t>identification numbers</w:t>
+      </w:r>
+      <w:r>
+        <w:t>)</w:t>
+      </w:r>
+      <w:r>
+        <w:t xml:space="preserve"> for a set of base</w:t>
+      </w:r>
+      <w:r>
+        <w:t xml:space="preserve"> and built-in</w:t>
+      </w:r>
+      <w:r>
+        <w:t xml:space="preserve"> requests</w:t>
+      </w:r>
+      <w:r>
+        <w:t>, which</w:t>
+      </w:r>
+      <w:r>
+        <w:t xml:space="preserve"> are less than </w:t>
+      </w:r>
+      <w:r>
+        <w:t>idReservedTwo</w:t>
+      </w:r>
+      <w:r>
+        <w:t xml:space="preserve"> (</w:t>
+      </w:r>
+      <w:r>
+        <w:t>0x2001</w:t>
+      </w:r>
+      <w:r>
+        <w:t xml:space="preserve">) </w:t>
+      </w:r>
+      <w:r>
+        <w:t>defined at the file ../socketpro/include</w:t>
+      </w:r>
+      <w:r>
+        <w:t>/</w:t>
+      </w:r>
+      <w:r>
+        <w:t>ucomm.h</w:t>
+      </w:r>
+      <w:r>
+        <w:t>.</w:t>
+      </w:r>
+    </w:p>
+    <w:p>
+      <w:pPr>
+        <w:ind w:firstLine="360"/>
+      </w:pPr>
+      <w:r>
+        <w:t xml:space="preserve">All of user defined request ids are larger than or equal to </w:t>
+      </w:r>
+      <w:r>
+        <w:t>idReservedTwo</w:t>
+      </w:r>
+      <w:r>
+        <w:t>.</w:t>
+      </w:r>
+    </w:p>
+    <w:p>
+      <w:pPr>
+        <w:pStyle w:val="Heading3"/>
+        <w:ind w:firstLine="360"/>
+      </w:pPr>
+      <w:r>
+        <w:t>5.1.2</w:t>
+      </w:r>
+      <w:r>
+        <w:tab/>
+        <w:t>Online message bus</w:t>
+      </w:r>
+    </w:p>
+    <w:p>
+      <w:pPr>
+        <w:ind w:firstLine="360"/>
+      </w:pPr>
+      <w:r>
+        <w:t xml:space="preserve">SocketPro client core has a built-in feature for you to quickly and conveniently use publish subscribe pattern </w:t>
+      </w:r>
+      <w:r>
+        <w:t>for exchanging various</w:t>
+      </w:r>
+      <w:r>
+        <w:t xml:space="preserve"> messages among online (or connected) clients. People may call the pattern as internet chatting, message notification, </w:t>
+      </w:r>
+      <w:r>
+        <w:t xml:space="preserve">and </w:t>
+      </w:r>
+      <w:r>
+        <w:t>online message bus as well as others. It is noted that UDAParts may use these terms interchangeably. A client can use the feature to send</w:t>
+      </w:r>
+      <w:r>
+        <w:t xml:space="preserve"> (publish)</w:t>
+      </w:r>
+      <w:r>
+        <w:t xml:space="preserve"> any messages onto one or different chat groups of connected clients through SocketPro server in middle.</w:t>
+      </w:r>
+      <w:r>
+        <w:t xml:space="preserve"> In addition, a client is able to notify another client </w:t>
+      </w:r>
+      <w:r>
+        <w:t xml:space="preserve">identified </w:t>
+      </w:r>
+      <w:r>
+        <w:t>by the client login user id.</w:t>
+      </w:r>
+    </w:p>
+    <w:p>
+      <w:pPr>
+        <w:pStyle w:val="Heading3"/>
+        <w:ind w:firstLine="360"/>
+      </w:pPr>
+      <w:r>
+        <w:t>5.1.3</w:t>
+      </w:r>
+      <w:r>
+        <w:tab/>
+        <w:t>Compression and decompression</w:t>
+      </w:r>
+    </w:p>
+    <w:p>
+      <w:pPr>
+        <w:ind w:firstLine="360"/>
+      </w:pPr>
+      <w:r>
+        <w:t>SocketPro</w:t>
+      </w:r>
+      <w:bookmarkStart w:id="10" w:name="_GoBack"/>
+      <w:bookmarkEnd w:id="10"/>
+    </w:p>
+    <w:p>
+      <w:pPr>
         <w:ind w:firstLine="360"/>
       </w:pPr>
     </w:p>
@@ -7266,6 +7583,7 @@
           <w:sz w:val="26"/>
           <w:szCs w:val="26"/>
         </w:rPr>
+        <w:lastRenderedPageBreak/>
         <w:t>Implementation approach</w:t>
       </w:r>
       <w:bookmarkEnd w:id="11"/>
@@ -7573,7 +7891,6 @@
         <w:rPr>
           <w:rFonts w:ascii="Times New Roman" w:hAnsi="Times New Roman" w:cs="Times New Roman"/>
         </w:rPr>
-        <w:lastRenderedPageBreak/>
         <w:t>PostClose</w:t>
       </w:r>
       <w:r>
@@ -8006,6 +8323,7 @@
         <w:rPr>
           <w:rFonts w:ascii="Times New Roman" w:hAnsi="Times New Roman" w:cs="Times New Roman"/>
         </w:rPr>
+        <w:lastRenderedPageBreak/>
         <w:t>Open to any a</w:t>
       </w:r>
       <w:r>
@@ -8389,7 +8707,6 @@
           <w:szCs w:val="20"/>
           <w:highlight w:val="white"/>
         </w:rPr>
-        <w:lastRenderedPageBreak/>
         <w:tab/>
         <w:t>CRequestHeader()</w:t>
       </w:r>
@@ -9445,6 +9762,7 @@
           <w:szCs w:val="20"/>
           <w:highlight w:val="white"/>
         </w:rPr>
+        <w:lastRenderedPageBreak/>
         <w:tab/>
       </w:r>
       <w:r>
@@ -10280,7 +10598,7 @@
           <w:i/>
         </w:rPr>
       </w:pPr>
-      <w:hyperlink r:id="rId11" w:history="1">
+      <w:hyperlink r:id="rId12" w:history="1">
         <w:r>
           <w:rPr>
             <w:rStyle w:val="Hyperlink"/>
@@ -10303,7 +10621,7 @@
           <w:i/>
         </w:rPr>
       </w:pPr>
-      <w:hyperlink r:id="rId12" w:history="1">
+      <w:hyperlink r:id="rId13" w:history="1">
         <w:r>
           <w:rPr>
             <w:rStyle w:val="Hyperlink"/>
@@ -10840,7 +11158,6 @@
           <w:szCs w:val="20"/>
           <w:highlight w:val="white"/>
         </w:rPr>
-        <w:lastRenderedPageBreak/>
         <w:t>static</w:t>
       </w:r>
       <w:r>
@@ -12087,6 +12404,7 @@
           <w:szCs w:val="20"/>
           <w:highlight w:val="white"/>
         </w:rPr>
+        <w:lastRenderedPageBreak/>
         <w:tab/>
       </w:r>
       <w:r>
@@ -12761,7 +13079,6 @@
           <w:szCs w:val="20"/>
           <w:highlight w:val="white"/>
         </w:rPr>
-        <w:lastRenderedPageBreak/>
         <w:tab/>
       </w:r>
       <w:r>
@@ -14423,6 +14740,7 @@
           <w:sz w:val="26"/>
           <w:szCs w:val="26"/>
         </w:rPr>
+        <w:lastRenderedPageBreak/>
         <w:t>Server side</w:t>
       </w:r>
       <w:bookmarkEnd w:id="31"/>
@@ -14684,7 +15002,6 @@
           <w:szCs w:val="20"/>
           <w:highlight w:val="white"/>
         </w:rPr>
-        <w:lastRenderedPageBreak/>
         <w:t>struct</w:t>
       </w:r>
       <w:r>
@@ -16404,6 +16721,7 @@
           <w:szCs w:val="20"/>
           <w:highlight w:val="white"/>
         </w:rPr>
+        <w:lastRenderedPageBreak/>
         <w:t>const</w:t>
       </w:r>
       <w:r>
@@ -16867,7 +17185,6 @@
       </w:pPr>
       <w:bookmarkStart w:id="36" w:name="_Toc465353162"/>
       <w:r>
-        <w:lastRenderedPageBreak/>
         <w:t>Client side</w:t>
       </w:r>
       <w:bookmarkEnd w:id="36"/>
@@ -18048,6 +18365,7 @@
           <w:rFonts w:ascii="Times New Roman" w:hAnsi="Times New Roman" w:cs="Times New Roman"/>
           <w:color w:val="000000"/>
         </w:rPr>
+        <w:lastRenderedPageBreak/>
         <w:t xml:space="preserve">The interface is defined with detailed comments for key methods. The method </w:t>
       </w:r>
       <w:r>
@@ -18761,7 +19079,6 @@
           <w:rFonts w:ascii="Times New Roman" w:hAnsi="Times New Roman" w:cs="Times New Roman"/>
           <w:color w:val="000000"/>
         </w:rPr>
-        <w:lastRenderedPageBreak/>
         <w:t>T</w:t>
       </w:r>
       <w:r>
@@ -19779,6 +20096,7 @@
           <w:szCs w:val="20"/>
           <w:highlight w:val="white"/>
         </w:rPr>
+        <w:lastRenderedPageBreak/>
         <w:t>}</w:t>
       </w:r>
     </w:p>
@@ -20455,7 +20773,6 @@
           <w:szCs w:val="20"/>
           <w:highlight w:val="white"/>
         </w:rPr>
-        <w:lastRenderedPageBreak/>
         <w:tab/>
       </w:r>
       <w:r>
@@ -21949,6 +22266,7 @@
           <w:rFonts w:ascii="Times New Roman" w:hAnsi="Times New Roman" w:cs="Times New Roman"/>
           <w:color w:val="000000"/>
         </w:rPr>
+        <w:lastRenderedPageBreak/>
         <w:t xml:space="preserve">At last, asynchronous computation style works greatly for window .NET form application as .NET version 4.5 starts supporting key words </w:t>
       </w:r>
       <w:r>
@@ -22005,8 +22323,8 @@
       </w:pPr>
     </w:p>
     <w:sectPr>
-      <w:headerReference w:type="default" r:id="rId13"/>
-      <w:footerReference w:type="default" r:id="rId14"/>
+      <w:headerReference w:type="default" r:id="rId14"/>
+      <w:footerReference w:type="default" r:id="rId15"/>
       <w:pgSz w:w="12240" w:h="15840" w:code="1"/>
       <w:pgMar w:top="1440" w:right="1440" w:bottom="1440" w:left="1440" w:header="720" w:footer="720" w:gutter="0"/>
       <w:cols w:space="720"/>
@@ -22071,7 +22389,7 @@
           <w:rPr>
             <w:noProof/>
           </w:rPr>
-          <w:t>5</w:t>
+          <w:t>11</w:t>
         </w:r>
         <w:r>
           <w:rPr>
@@ -24901,7 +25219,7 @@
 </file>
 
 <file path=customXml/itemProps2.xml><?xml version="1.0" encoding="utf-8"?>
-<ds:datastoreItem xmlns:ds="http://schemas.openxmlformats.org/officeDocument/2006/customXml" ds:itemID="{78DF07EA-101A-4F07-BC03-6AC16A9A1455}">
+<ds:datastoreItem xmlns:ds="http://schemas.openxmlformats.org/officeDocument/2006/customXml" ds:itemID="{69095A0D-4B37-4448-8F36-E26B4BD8EE86}">
   <ds:schemaRefs>
     <ds:schemaRef ds:uri="http://schemas.openxmlformats.org/officeDocument/2006/bibliography"/>
   </ds:schemaRefs>

--- a/SocketPro development guide.docx
+++ b/SocketPro development guide.docx
@@ -129,6 +129,7 @@
                 <w:dataBinding w:prefixMappings="xmlns:ns0='http://schemas.openxmlformats.org/package/2006/metadata/core-properties' xmlns:ns1='http://purl.org/dc/elements/1.1/'" w:xpath="/ns0:coreProperties[1]/ns1:subject[1]" w:storeItemID="{6C3C8BC8-F283-45AE-878A-BAB7291924A1}"/>
                 <w:text/>
               </w:sdtPr>
+              <w:sdtEndPr/>
               <w:sdtContent>
                 <w:tc>
                   <w:tcPr>
@@ -204,6 +205,7 @@
                   <w:dataBinding w:prefixMappings="xmlns:ns0='http://schemas.openxmlformats.org/package/2006/metadata/core-properties' xmlns:ns1='http://purl.org/dc/elements/1.1/'" w:xpath="/ns0:coreProperties[1]/ns1:creator[1]" w:storeItemID="{6C3C8BC8-F283-45AE-878A-BAB7291924A1}"/>
                   <w:text/>
                 </w:sdtPr>
+                <w:sdtEndPr/>
                 <w:sdtContent>
                   <w:p>
                     <w:pPr>
@@ -260,6 +262,7 @@
                     <w:calendar w:val="gregorian"/>
                   </w:date>
                 </w:sdtPr>
+                <w:sdtEndPr/>
                 <w:sdtContent>
                   <w:p>
                     <w:pPr>
@@ -334,6 +337,7 @@
           <w:docPartUnique/>
         </w:docPartObj>
       </w:sdtPr>
+      <w:sdtEndPr/>
       <w:sdtContent>
         <w:p>
           <w:pPr>
@@ -381,7 +385,7 @@
             </w:rPr>
             <w:fldChar w:fldCharType="separate"/>
           </w:r>
-          <w:hyperlink w:anchor="_Toc465353127" w:history="1">
+          <w:hyperlink w:anchor="_Toc465853431" w:history="1">
             <w:r>
               <w:rPr>
                 <w:rStyle w:val="Hyperlink"/>
@@ -424,7 +428,7 @@
                 <w:noProof/>
                 <w:webHidden/>
               </w:rPr>
-              <w:instrText xml:space="preserve"> PAGEREF _Toc465353127 \h </w:instrText>
+              <w:instrText xml:space="preserve"> PAGEREF _Toc465853431 \h </w:instrText>
             </w:r>
             <w:r>
               <w:rPr>
@@ -467,7 +471,7 @@
               <w:noProof/>
             </w:rPr>
           </w:pPr>
-          <w:hyperlink w:anchor="_Toc465353128" w:history="1">
+          <w:hyperlink w:anchor="_Toc465853432" w:history="1">
             <w:r>
               <w:rPr>
                 <w:rStyle w:val="Hyperlink"/>
@@ -510,7 +514,7 @@
                 <w:noProof/>
                 <w:webHidden/>
               </w:rPr>
-              <w:instrText xml:space="preserve"> PAGEREF _Toc465353128 \h </w:instrText>
+              <w:instrText xml:space="preserve"> PAGEREF _Toc465853432 \h </w:instrText>
             </w:r>
             <w:r>
               <w:rPr>
@@ -553,7 +557,7 @@
               <w:noProof/>
             </w:rPr>
           </w:pPr>
-          <w:hyperlink w:anchor="_Toc465353129" w:history="1">
+          <w:hyperlink w:anchor="_Toc465853433" w:history="1">
             <w:r>
               <w:rPr>
                 <w:rStyle w:val="Hyperlink"/>
@@ -596,7 +600,7 @@
                 <w:noProof/>
                 <w:webHidden/>
               </w:rPr>
-              <w:instrText xml:space="preserve"> PAGEREF _Toc465353129 \h </w:instrText>
+              <w:instrText xml:space="preserve"> PAGEREF _Toc465853433 \h </w:instrText>
             </w:r>
             <w:r>
               <w:rPr>
@@ -639,7 +643,7 @@
               <w:noProof/>
             </w:rPr>
           </w:pPr>
-          <w:hyperlink w:anchor="_Toc465353130" w:history="1">
+          <w:hyperlink w:anchor="_Toc465853434" w:history="1">
             <w:r>
               <w:rPr>
                 <w:rStyle w:val="Hyperlink"/>
@@ -682,7 +686,7 @@
                 <w:noProof/>
                 <w:webHidden/>
               </w:rPr>
-              <w:instrText xml:space="preserve"> PAGEREF _Toc465353130 \h </w:instrText>
+              <w:instrText xml:space="preserve"> PAGEREF _Toc465853434 \h </w:instrText>
             </w:r>
             <w:r>
               <w:rPr>
@@ -725,7 +729,7 @@
               <w:noProof/>
             </w:rPr>
           </w:pPr>
-          <w:hyperlink w:anchor="_Toc465353131" w:history="1">
+          <w:hyperlink w:anchor="_Toc465853435" w:history="1">
             <w:r>
               <w:rPr>
                 <w:rStyle w:val="Hyperlink"/>
@@ -768,7 +772,7 @@
                 <w:noProof/>
                 <w:webHidden/>
               </w:rPr>
-              <w:instrText xml:space="preserve"> PAGEREF _Toc465353131 \h </w:instrText>
+              <w:instrText xml:space="preserve"> PAGEREF _Toc465853435 \h </w:instrText>
             </w:r>
             <w:r>
               <w:rPr>
@@ -811,7 +815,7 @@
               <w:noProof/>
             </w:rPr>
           </w:pPr>
-          <w:hyperlink w:anchor="_Toc465353132" w:history="1">
+          <w:hyperlink w:anchor="_Toc465853436" w:history="1">
             <w:r>
               <w:rPr>
                 <w:rStyle w:val="Hyperlink"/>
@@ -853,7 +857,7 @@
                 <w:noProof/>
                 <w:webHidden/>
               </w:rPr>
-              <w:instrText xml:space="preserve"> PAGEREF _Toc465353132 \h </w:instrText>
+              <w:instrText xml:space="preserve"> PAGEREF _Toc465853436 \h </w:instrText>
             </w:r>
             <w:r>
               <w:rPr>
@@ -896,7 +900,7 @@
               <w:noProof/>
             </w:rPr>
           </w:pPr>
-          <w:hyperlink w:anchor="_Toc465353133" w:history="1">
+          <w:hyperlink w:anchor="_Toc465853437" w:history="1">
             <w:r>
               <w:rPr>
                 <w:rStyle w:val="Hyperlink"/>
@@ -937,7 +941,7 @@
                 <w:noProof/>
                 <w:webHidden/>
               </w:rPr>
-              <w:instrText xml:space="preserve"> PAGEREF _Toc465353133 \h </w:instrText>
+              <w:instrText xml:space="preserve"> PAGEREF _Toc465853437 \h </w:instrText>
             </w:r>
             <w:r>
               <w:rPr>
@@ -980,7 +984,7 @@
               <w:noProof/>
             </w:rPr>
           </w:pPr>
-          <w:hyperlink w:anchor="_Toc465353134" w:history="1">
+          <w:hyperlink w:anchor="_Toc465853438" w:history="1">
             <w:r>
               <w:rPr>
                 <w:rStyle w:val="Hyperlink"/>
@@ -1021,7 +1025,7 @@
                 <w:noProof/>
                 <w:webHidden/>
               </w:rPr>
-              <w:instrText xml:space="preserve"> PAGEREF _Toc465353134 \h </w:instrText>
+              <w:instrText xml:space="preserve"> PAGEREF _Toc465853438 \h </w:instrText>
             </w:r>
             <w:r>
               <w:rPr>
@@ -1064,7 +1068,7 @@
               <w:noProof/>
             </w:rPr>
           </w:pPr>
-          <w:hyperlink w:anchor="_Toc465353135" w:history="1">
+          <w:hyperlink w:anchor="_Toc465853439" w:history="1">
             <w:r>
               <w:rPr>
                 <w:rStyle w:val="Hyperlink"/>
@@ -1105,7 +1109,7 @@
                 <w:noProof/>
                 <w:webHidden/>
               </w:rPr>
-              <w:instrText xml:space="preserve"> PAGEREF _Toc465353135 \h </w:instrText>
+              <w:instrText xml:space="preserve"> PAGEREF _Toc465853439 \h </w:instrText>
             </w:r>
             <w:r>
               <w:rPr>
@@ -1148,7 +1152,7 @@
               <w:noProof/>
             </w:rPr>
           </w:pPr>
-          <w:hyperlink w:anchor="_Toc465353136" w:history="1">
+          <w:hyperlink w:anchor="_Toc465853440" w:history="1">
             <w:r>
               <w:rPr>
                 <w:rStyle w:val="Hyperlink"/>
@@ -1191,7 +1195,7 @@
                 <w:noProof/>
                 <w:webHidden/>
               </w:rPr>
-              <w:instrText xml:space="preserve"> PAGEREF _Toc465353136 \h </w:instrText>
+              <w:instrText xml:space="preserve"> PAGEREF _Toc465853440 \h </w:instrText>
             </w:r>
             <w:r>
               <w:rPr>
@@ -1212,6 +1216,342 @@
                 <w:webHidden/>
               </w:rPr>
               <w:t>8</w:t>
+            </w:r>
+            <w:r>
+              <w:rPr>
+                <w:noProof/>
+                <w:webHidden/>
+              </w:rPr>
+              <w:fldChar w:fldCharType="end"/>
+            </w:r>
+          </w:hyperlink>
+        </w:p>
+        <w:p>
+          <w:pPr>
+            <w:pStyle w:val="TOC2"/>
+            <w:tabs>
+              <w:tab w:val="left" w:pos="880"/>
+              <w:tab w:val="right" w:leader="dot" w:pos="9350"/>
+            </w:tabs>
+            <w:rPr>
+              <w:rFonts w:eastAsiaTheme="minorEastAsia"/>
+              <w:noProof/>
+            </w:rPr>
+          </w:pPr>
+          <w:hyperlink w:anchor="_Toc465853441" w:history="1">
+            <w:r>
+              <w:rPr>
+                <w:rStyle w:val="Hyperlink"/>
+                <w:noProof/>
+              </w:rPr>
+              <w:t>5.1</w:t>
+            </w:r>
+            <w:r>
+              <w:rPr>
+                <w:rFonts w:eastAsiaTheme="minorEastAsia"/>
+                <w:noProof/>
+              </w:rPr>
+              <w:tab/>
+            </w:r>
+            <w:r>
+              <w:rPr>
+                <w:rStyle w:val="Hyperlink"/>
+                <w:noProof/>
+              </w:rPr>
+              <w:t>Client core library</w:t>
+            </w:r>
+            <w:r>
+              <w:rPr>
+                <w:noProof/>
+                <w:webHidden/>
+              </w:rPr>
+              <w:tab/>
+            </w:r>
+            <w:r>
+              <w:rPr>
+                <w:noProof/>
+                <w:webHidden/>
+              </w:rPr>
+              <w:fldChar w:fldCharType="begin"/>
+            </w:r>
+            <w:r>
+              <w:rPr>
+                <w:noProof/>
+                <w:webHidden/>
+              </w:rPr>
+              <w:instrText xml:space="preserve"> PAGEREF _Toc465853441 \h </w:instrText>
+            </w:r>
+            <w:r>
+              <w:rPr>
+                <w:noProof/>
+                <w:webHidden/>
+              </w:rPr>
+            </w:r>
+            <w:r>
+              <w:rPr>
+                <w:noProof/>
+                <w:webHidden/>
+              </w:rPr>
+              <w:fldChar w:fldCharType="separate"/>
+            </w:r>
+            <w:r>
+              <w:rPr>
+                <w:noProof/>
+                <w:webHidden/>
+              </w:rPr>
+              <w:t>9</w:t>
+            </w:r>
+            <w:r>
+              <w:rPr>
+                <w:noProof/>
+                <w:webHidden/>
+              </w:rPr>
+              <w:fldChar w:fldCharType="end"/>
+            </w:r>
+          </w:hyperlink>
+        </w:p>
+        <w:p>
+          <w:pPr>
+            <w:pStyle w:val="TOC3"/>
+            <w:tabs>
+              <w:tab w:val="left" w:pos="1320"/>
+              <w:tab w:val="right" w:leader="dot" w:pos="9350"/>
+            </w:tabs>
+            <w:rPr>
+              <w:rFonts w:eastAsiaTheme="minorEastAsia"/>
+              <w:noProof/>
+            </w:rPr>
+          </w:pPr>
+          <w:hyperlink w:anchor="_Toc465853442" w:history="1">
+            <w:r>
+              <w:rPr>
+                <w:rStyle w:val="Hyperlink"/>
+                <w:noProof/>
+              </w:rPr>
+              <w:t>5.1.1</w:t>
+            </w:r>
+            <w:r>
+              <w:rPr>
+                <w:rFonts w:eastAsiaTheme="minorEastAsia"/>
+                <w:noProof/>
+              </w:rPr>
+              <w:tab/>
+            </w:r>
+            <w:r>
+              <w:rPr>
+                <w:rStyle w:val="Hyperlink"/>
+                <w:noProof/>
+              </w:rPr>
+              <w:t>Base and user-defined request ids</w:t>
+            </w:r>
+            <w:r>
+              <w:rPr>
+                <w:noProof/>
+                <w:webHidden/>
+              </w:rPr>
+              <w:tab/>
+            </w:r>
+            <w:r>
+              <w:rPr>
+                <w:noProof/>
+                <w:webHidden/>
+              </w:rPr>
+              <w:fldChar w:fldCharType="begin"/>
+            </w:r>
+            <w:r>
+              <w:rPr>
+                <w:noProof/>
+                <w:webHidden/>
+              </w:rPr>
+              <w:instrText xml:space="preserve"> PAGEREF _Toc465853442 \h </w:instrText>
+            </w:r>
+            <w:r>
+              <w:rPr>
+                <w:noProof/>
+                <w:webHidden/>
+              </w:rPr>
+            </w:r>
+            <w:r>
+              <w:rPr>
+                <w:noProof/>
+                <w:webHidden/>
+              </w:rPr>
+              <w:fldChar w:fldCharType="separate"/>
+            </w:r>
+            <w:r>
+              <w:rPr>
+                <w:noProof/>
+                <w:webHidden/>
+              </w:rPr>
+              <w:t>10</w:t>
+            </w:r>
+            <w:r>
+              <w:rPr>
+                <w:noProof/>
+                <w:webHidden/>
+              </w:rPr>
+              <w:fldChar w:fldCharType="end"/>
+            </w:r>
+          </w:hyperlink>
+        </w:p>
+        <w:p>
+          <w:pPr>
+            <w:pStyle w:val="TOC3"/>
+            <w:tabs>
+              <w:tab w:val="left" w:pos="1320"/>
+              <w:tab w:val="right" w:leader="dot" w:pos="9350"/>
+            </w:tabs>
+            <w:rPr>
+              <w:rFonts w:eastAsiaTheme="minorEastAsia"/>
+              <w:noProof/>
+            </w:rPr>
+          </w:pPr>
+          <w:hyperlink w:anchor="_Toc465853443" w:history="1">
+            <w:r>
+              <w:rPr>
+                <w:rStyle w:val="Hyperlink"/>
+                <w:noProof/>
+              </w:rPr>
+              <w:t>5.1.2</w:t>
+            </w:r>
+            <w:r>
+              <w:rPr>
+                <w:rFonts w:eastAsiaTheme="minorEastAsia"/>
+                <w:noProof/>
+              </w:rPr>
+              <w:tab/>
+            </w:r>
+            <w:r>
+              <w:rPr>
+                <w:rStyle w:val="Hyperlink"/>
+                <w:noProof/>
+              </w:rPr>
+              <w:t>Online message bus</w:t>
+            </w:r>
+            <w:r>
+              <w:rPr>
+                <w:noProof/>
+                <w:webHidden/>
+              </w:rPr>
+              <w:tab/>
+            </w:r>
+            <w:r>
+              <w:rPr>
+                <w:noProof/>
+                <w:webHidden/>
+              </w:rPr>
+              <w:fldChar w:fldCharType="begin"/>
+            </w:r>
+            <w:r>
+              <w:rPr>
+                <w:noProof/>
+                <w:webHidden/>
+              </w:rPr>
+              <w:instrText xml:space="preserve"> PAGEREF _Toc465853443 \h </w:instrText>
+            </w:r>
+            <w:r>
+              <w:rPr>
+                <w:noProof/>
+                <w:webHidden/>
+              </w:rPr>
+            </w:r>
+            <w:r>
+              <w:rPr>
+                <w:noProof/>
+                <w:webHidden/>
+              </w:rPr>
+              <w:fldChar w:fldCharType="separate"/>
+            </w:r>
+            <w:r>
+              <w:rPr>
+                <w:noProof/>
+                <w:webHidden/>
+              </w:rPr>
+              <w:t>10</w:t>
+            </w:r>
+            <w:r>
+              <w:rPr>
+                <w:noProof/>
+                <w:webHidden/>
+              </w:rPr>
+              <w:fldChar w:fldCharType="end"/>
+            </w:r>
+          </w:hyperlink>
+        </w:p>
+        <w:p>
+          <w:pPr>
+            <w:pStyle w:val="TOC3"/>
+            <w:tabs>
+              <w:tab w:val="left" w:pos="1320"/>
+              <w:tab w:val="right" w:leader="dot" w:pos="9350"/>
+            </w:tabs>
+            <w:rPr>
+              <w:rFonts w:eastAsiaTheme="minorEastAsia"/>
+              <w:noProof/>
+            </w:rPr>
+          </w:pPr>
+          <w:hyperlink w:anchor="_Toc465853444" w:history="1">
+            <w:r>
+              <w:rPr>
+                <w:rStyle w:val="Hyperlink"/>
+                <w:noProof/>
+              </w:rPr>
+              <w:t>5.1.3</w:t>
+            </w:r>
+            <w:r>
+              <w:rPr>
+                <w:rFonts w:eastAsiaTheme="minorEastAsia"/>
+                <w:noProof/>
+              </w:rPr>
+              <w:tab/>
+            </w:r>
+            <w:r>
+              <w:rPr>
+                <w:rStyle w:val="Hyperlink"/>
+                <w:noProof/>
+              </w:rPr>
+              <w:t>Compression and decompression</w:t>
+            </w:r>
+            <w:r>
+              <w:rPr>
+                <w:noProof/>
+                <w:webHidden/>
+              </w:rPr>
+              <w:tab/>
+            </w:r>
+            <w:r>
+              <w:rPr>
+                <w:noProof/>
+                <w:webHidden/>
+              </w:rPr>
+              <w:fldChar w:fldCharType="begin"/>
+            </w:r>
+            <w:r>
+              <w:rPr>
+                <w:noProof/>
+                <w:webHidden/>
+              </w:rPr>
+              <w:instrText xml:space="preserve"> PAGEREF _Toc465853444 \h </w:instrText>
+            </w:r>
+            <w:r>
+              <w:rPr>
+                <w:noProof/>
+                <w:webHidden/>
+              </w:rPr>
+            </w:r>
+            <w:r>
+              <w:rPr>
+                <w:noProof/>
+                <w:webHidden/>
+              </w:rPr>
+              <w:fldChar w:fldCharType="separate"/>
+            </w:r>
+            <w:r>
+              <w:rPr>
+                <w:noProof/>
+                <w:webHidden/>
+              </w:rPr>
+              <w:t>10</w:t>
             </w:r>
             <w:r>
               <w:rPr>
@@ -1234,7 +1574,7 @@
               <w:noProof/>
             </w:rPr>
           </w:pPr>
-          <w:hyperlink w:anchor="_Toc465353137" w:history="1">
+          <w:hyperlink w:anchor="_Toc465853445" w:history="1">
             <w:r>
               <w:rPr>
                 <w:rStyle w:val="Hyperlink"/>
@@ -1258,6 +1598,8 @@
               </w:rPr>
               <w:t>Implementation approach</w:t>
             </w:r>
+            <w:bookmarkStart w:id="0" w:name="_GoBack"/>
+            <w:bookmarkEnd w:id="0"/>
             <w:r>
               <w:rPr>
                 <w:noProof/>
@@ -1277,7 +1619,7 @@
                 <w:noProof/>
                 <w:webHidden/>
               </w:rPr>
-              <w:instrText xml:space="preserve"> PAGEREF _Toc465353137 \h </w:instrText>
+              <w:instrText xml:space="preserve"> PAGEREF _Toc465853445 \h </w:instrText>
             </w:r>
             <w:r>
               <w:rPr>
@@ -1297,7 +1639,7 @@
                 <w:noProof/>
                 <w:webHidden/>
               </w:rPr>
-              <w:t>8</w:t>
+              <w:t>11</w:t>
             </w:r>
             <w:r>
               <w:rPr>
@@ -1320,7 +1662,7 @@
               <w:noProof/>
             </w:rPr>
           </w:pPr>
-          <w:hyperlink w:anchor="_Toc465353138" w:history="1">
+          <w:hyperlink w:anchor="_Toc465853446" w:history="1">
             <w:r>
               <w:rPr>
                 <w:rStyle w:val="Hyperlink"/>
@@ -1363,7 +1705,7 @@
                 <w:noProof/>
                 <w:webHidden/>
               </w:rPr>
-              <w:instrText xml:space="preserve"> PAGEREF _Toc465353138 \h </w:instrText>
+              <w:instrText xml:space="preserve"> PAGEREF _Toc465853446 \h </w:instrText>
             </w:r>
             <w:r>
               <w:rPr>
@@ -1383,7 +1725,7 @@
                 <w:noProof/>
                 <w:webHidden/>
               </w:rPr>
-              <w:t>8</w:t>
+              <w:t>11</w:t>
             </w:r>
             <w:r>
               <w:rPr>
@@ -1406,7 +1748,7 @@
               <w:noProof/>
             </w:rPr>
           </w:pPr>
-          <w:hyperlink w:anchor="_Toc465353139" w:history="1">
+          <w:hyperlink w:anchor="_Toc465853447" w:history="1">
             <w:r>
               <w:rPr>
                 <w:rStyle w:val="Hyperlink"/>
@@ -1449,7 +1791,7 @@
                 <w:noProof/>
                 <w:webHidden/>
               </w:rPr>
-              <w:instrText xml:space="preserve"> PAGEREF _Toc465353139 \h </w:instrText>
+              <w:instrText xml:space="preserve"> PAGEREF _Toc465853447 \h </w:instrText>
             </w:r>
             <w:r>
               <w:rPr>
@@ -1469,7 +1811,7 @@
                 <w:noProof/>
                 <w:webHidden/>
               </w:rPr>
-              <w:t>8</w:t>
+              <w:t>11</w:t>
             </w:r>
             <w:r>
               <w:rPr>
@@ -1492,7 +1834,7 @@
               <w:noProof/>
             </w:rPr>
           </w:pPr>
-          <w:hyperlink w:anchor="_Toc465353140" w:history="1">
+          <w:hyperlink w:anchor="_Toc465853448" w:history="1">
             <w:r>
               <w:rPr>
                 <w:rStyle w:val="Hyperlink"/>
@@ -1535,7 +1877,7 @@
                 <w:noProof/>
                 <w:webHidden/>
               </w:rPr>
-              <w:instrText xml:space="preserve"> PAGEREF _Toc465353140 \h </w:instrText>
+              <w:instrText xml:space="preserve"> PAGEREF _Toc465853448 \h </w:instrText>
             </w:r>
             <w:r>
               <w:rPr>
@@ -1555,7 +1897,7 @@
                 <w:noProof/>
                 <w:webHidden/>
               </w:rPr>
-              <w:t>9</w:t>
+              <w:t>11</w:t>
             </w:r>
             <w:r>
               <w:rPr>
@@ -1578,7 +1920,7 @@
               <w:noProof/>
             </w:rPr>
           </w:pPr>
-          <w:hyperlink w:anchor="_Toc465353141" w:history="1">
+          <w:hyperlink w:anchor="_Toc465853449" w:history="1">
             <w:r>
               <w:rPr>
                 <w:rStyle w:val="Hyperlink"/>
@@ -1621,7 +1963,7 @@
                 <w:noProof/>
                 <w:webHidden/>
               </w:rPr>
-              <w:instrText xml:space="preserve"> PAGEREF _Toc465353141 \h </w:instrText>
+              <w:instrText xml:space="preserve"> PAGEREF _Toc465853449 \h </w:instrText>
             </w:r>
             <w:r>
               <w:rPr>
@@ -1641,7 +1983,7 @@
                 <w:noProof/>
                 <w:webHidden/>
               </w:rPr>
-              <w:t>9</w:t>
+              <w:t>11</w:t>
             </w:r>
             <w:r>
               <w:rPr>
@@ -1664,7 +2006,7 @@
               <w:noProof/>
             </w:rPr>
           </w:pPr>
-          <w:hyperlink w:anchor="_Toc465353142" w:history="1">
+          <w:hyperlink w:anchor="_Toc465853450" w:history="1">
             <w:r>
               <w:rPr>
                 <w:rStyle w:val="Hyperlink"/>
@@ -1707,7 +2049,7 @@
                 <w:noProof/>
                 <w:webHidden/>
               </w:rPr>
-              <w:instrText xml:space="preserve"> PAGEREF _Toc465353142 \h </w:instrText>
+              <w:instrText xml:space="preserve"> PAGEREF _Toc465853450 \h </w:instrText>
             </w:r>
             <w:r>
               <w:rPr>
@@ -1727,7 +2069,7 @@
                 <w:noProof/>
                 <w:webHidden/>
               </w:rPr>
-              <w:t>9</w:t>
+              <w:t>12</w:t>
             </w:r>
             <w:r>
               <w:rPr>
@@ -1750,7 +2092,7 @@
               <w:noProof/>
             </w:rPr>
           </w:pPr>
-          <w:hyperlink w:anchor="_Toc465353143" w:history="1">
+          <w:hyperlink w:anchor="_Toc465853451" w:history="1">
             <w:r>
               <w:rPr>
                 <w:rStyle w:val="Hyperlink"/>
@@ -1793,7 +2135,7 @@
                 <w:noProof/>
                 <w:webHidden/>
               </w:rPr>
-              <w:instrText xml:space="preserve"> PAGEREF _Toc465353143 \h </w:instrText>
+              <w:instrText xml:space="preserve"> PAGEREF _Toc465853451 \h </w:instrText>
             </w:r>
             <w:r>
               <w:rPr>
@@ -1813,7 +2155,7 @@
                 <w:noProof/>
                 <w:webHidden/>
               </w:rPr>
-              <w:t>9</w:t>
+              <w:t>12</w:t>
             </w:r>
             <w:r>
               <w:rPr>
@@ -1836,7 +2178,7 @@
               <w:noProof/>
             </w:rPr>
           </w:pPr>
-          <w:hyperlink w:anchor="_Toc465353144" w:history="1">
+          <w:hyperlink w:anchor="_Toc465853452" w:history="1">
             <w:r>
               <w:rPr>
                 <w:rStyle w:val="Hyperlink"/>
@@ -1879,7 +2221,7 @@
                 <w:noProof/>
                 <w:webHidden/>
               </w:rPr>
-              <w:instrText xml:space="preserve"> PAGEREF _Toc465353144 \h </w:instrText>
+              <w:instrText xml:space="preserve"> PAGEREF _Toc465853452 \h </w:instrText>
             </w:r>
             <w:r>
               <w:rPr>
@@ -1899,7 +2241,7 @@
                 <w:noProof/>
                 <w:webHidden/>
               </w:rPr>
-              <w:t>9</w:t>
+              <w:t>12</w:t>
             </w:r>
             <w:r>
               <w:rPr>
@@ -1922,7 +2264,7 @@
               <w:noProof/>
             </w:rPr>
           </w:pPr>
-          <w:hyperlink w:anchor="_Toc465353145" w:history="1">
+          <w:hyperlink w:anchor="_Toc465853453" w:history="1">
             <w:r>
               <w:rPr>
                 <w:rStyle w:val="Hyperlink"/>
@@ -1965,7 +2307,7 @@
                 <w:noProof/>
                 <w:webHidden/>
               </w:rPr>
-              <w:instrText xml:space="preserve"> PAGEREF _Toc465353145 \h </w:instrText>
+              <w:instrText xml:space="preserve"> PAGEREF _Toc465853453 \h </w:instrText>
             </w:r>
             <w:r>
               <w:rPr>
@@ -1985,7 +2327,7 @@
                 <w:noProof/>
                 <w:webHidden/>
               </w:rPr>
-              <w:t>10</w:t>
+              <w:t>12</w:t>
             </w:r>
             <w:r>
               <w:rPr>
@@ -2008,7 +2350,7 @@
               <w:noProof/>
             </w:rPr>
           </w:pPr>
-          <w:hyperlink w:anchor="_Toc465353146" w:history="1">
+          <w:hyperlink w:anchor="_Toc465853454" w:history="1">
             <w:r>
               <w:rPr>
                 <w:rStyle w:val="Hyperlink"/>
@@ -2051,7 +2393,7 @@
                 <w:noProof/>
                 <w:webHidden/>
               </w:rPr>
-              <w:instrText xml:space="preserve"> PAGEREF _Toc465353146 \h </w:instrText>
+              <w:instrText xml:space="preserve"> PAGEREF _Toc465853454 \h </w:instrText>
             </w:r>
             <w:r>
               <w:rPr>
@@ -2071,7 +2413,7 @@
                 <w:noProof/>
                 <w:webHidden/>
               </w:rPr>
-              <w:t>10</w:t>
+              <w:t>13</w:t>
             </w:r>
             <w:r>
               <w:rPr>
@@ -2094,7 +2436,7 @@
               <w:noProof/>
             </w:rPr>
           </w:pPr>
-          <w:hyperlink w:anchor="_Toc465353147" w:history="1">
+          <w:hyperlink w:anchor="_Toc465853455" w:history="1">
             <w:r>
               <w:rPr>
                 <w:rStyle w:val="Hyperlink"/>
@@ -2137,7 +2479,7 @@
                 <w:noProof/>
                 <w:webHidden/>
               </w:rPr>
-              <w:instrText xml:space="preserve"> PAGEREF _Toc465353147 \h </w:instrText>
+              <w:instrText xml:space="preserve"> PAGEREF _Toc465853455 \h </w:instrText>
             </w:r>
             <w:r>
               <w:rPr>
@@ -2157,7 +2499,7 @@
                 <w:noProof/>
                 <w:webHidden/>
               </w:rPr>
-              <w:t>10</w:t>
+              <w:t>13</w:t>
             </w:r>
             <w:r>
               <w:rPr>
@@ -2180,7 +2522,7 @@
               <w:noProof/>
             </w:rPr>
           </w:pPr>
-          <w:hyperlink w:anchor="_Toc465353148" w:history="1">
+          <w:hyperlink w:anchor="_Toc465853456" w:history="1">
             <w:r>
               <w:rPr>
                 <w:rStyle w:val="Hyperlink"/>
@@ -2223,7 +2565,7 @@
                 <w:noProof/>
                 <w:webHidden/>
               </w:rPr>
-              <w:instrText xml:space="preserve"> PAGEREF _Toc465353148 \h </w:instrText>
+              <w:instrText xml:space="preserve"> PAGEREF _Toc465853456 \h </w:instrText>
             </w:r>
             <w:r>
               <w:rPr>
@@ -2243,7 +2585,7 @@
                 <w:noProof/>
                 <w:webHidden/>
               </w:rPr>
-              <w:t>11</w:t>
+              <w:t>13</w:t>
             </w:r>
             <w:r>
               <w:rPr>
@@ -2266,7 +2608,7 @@
               <w:noProof/>
             </w:rPr>
           </w:pPr>
-          <w:hyperlink w:anchor="_Toc465353149" w:history="1">
+          <w:hyperlink w:anchor="_Toc465853457" w:history="1">
             <w:r>
               <w:rPr>
                 <w:rStyle w:val="Hyperlink"/>
@@ -2307,7 +2649,7 @@
                 <w:noProof/>
                 <w:webHidden/>
               </w:rPr>
-              <w:instrText xml:space="preserve"> PAGEREF _Toc465353149 \h </w:instrText>
+              <w:instrText xml:space="preserve"> PAGEREF _Toc465853457 \h </w:instrText>
             </w:r>
             <w:r>
               <w:rPr>
@@ -2327,7 +2669,7 @@
                 <w:noProof/>
                 <w:webHidden/>
               </w:rPr>
-              <w:t>11</w:t>
+              <w:t>13</w:t>
             </w:r>
             <w:r>
               <w:rPr>
@@ -2350,7 +2692,7 @@
               <w:noProof/>
             </w:rPr>
           </w:pPr>
-          <w:hyperlink w:anchor="_Toc465353150" w:history="1">
+          <w:hyperlink w:anchor="_Toc465853458" w:history="1">
             <w:r>
               <w:rPr>
                 <w:rStyle w:val="Hyperlink"/>
@@ -2391,7 +2733,7 @@
                 <w:noProof/>
                 <w:webHidden/>
               </w:rPr>
-              <w:instrText xml:space="preserve"> PAGEREF _Toc465353150 \h </w:instrText>
+              <w:instrText xml:space="preserve"> PAGEREF _Toc465853458 \h </w:instrText>
             </w:r>
             <w:r>
               <w:rPr>
@@ -2411,7 +2753,7 @@
                 <w:noProof/>
                 <w:webHidden/>
               </w:rPr>
-              <w:t>11</w:t>
+              <w:t>14</w:t>
             </w:r>
             <w:r>
               <w:rPr>
@@ -2434,7 +2776,7 @@
               <w:noProof/>
             </w:rPr>
           </w:pPr>
-          <w:hyperlink w:anchor="_Toc465353151" w:history="1">
+          <w:hyperlink w:anchor="_Toc465853459" w:history="1">
             <w:r>
               <w:rPr>
                 <w:rStyle w:val="Hyperlink"/>
@@ -2477,7 +2819,7 @@
                 <w:noProof/>
                 <w:webHidden/>
               </w:rPr>
-              <w:instrText xml:space="preserve"> PAGEREF _Toc465353151 \h </w:instrText>
+              <w:instrText xml:space="preserve"> PAGEREF _Toc465853459 \h </w:instrText>
             </w:r>
             <w:r>
               <w:rPr>
@@ -2497,7 +2839,7 @@
                 <w:noProof/>
                 <w:webHidden/>
               </w:rPr>
-              <w:t>11</w:t>
+              <w:t>14</w:t>
             </w:r>
             <w:r>
               <w:rPr>
@@ -2520,7 +2862,7 @@
               <w:noProof/>
             </w:rPr>
           </w:pPr>
-          <w:hyperlink w:anchor="_Toc465353152" w:history="1">
+          <w:hyperlink w:anchor="_Toc465853460" w:history="1">
             <w:r>
               <w:rPr>
                 <w:rStyle w:val="Hyperlink"/>
@@ -2563,7 +2905,7 @@
                 <w:noProof/>
                 <w:webHidden/>
               </w:rPr>
-              <w:instrText xml:space="preserve"> PAGEREF _Toc465353152 \h </w:instrText>
+              <w:instrText xml:space="preserve"> PAGEREF _Toc465853460 \h </w:instrText>
             </w:r>
             <w:r>
               <w:rPr>
@@ -2583,7 +2925,7 @@
                 <w:noProof/>
                 <w:webHidden/>
               </w:rPr>
-              <w:t>12</w:t>
+              <w:t>14</w:t>
             </w:r>
             <w:r>
               <w:rPr>
@@ -2606,7 +2948,7 @@
               <w:noProof/>
             </w:rPr>
           </w:pPr>
-          <w:hyperlink w:anchor="_Toc465353153" w:history="1">
+          <w:hyperlink w:anchor="_Toc465853461" w:history="1">
             <w:r>
               <w:rPr>
                 <w:rStyle w:val="Hyperlink"/>
@@ -2649,7 +2991,7 @@
                 <w:noProof/>
                 <w:webHidden/>
               </w:rPr>
-              <w:instrText xml:space="preserve"> PAGEREF _Toc465353153 \h </w:instrText>
+              <w:instrText xml:space="preserve"> PAGEREF _Toc465853461 \h </w:instrText>
             </w:r>
             <w:r>
               <w:rPr>
@@ -2669,7 +3011,7 @@
                 <w:noProof/>
                 <w:webHidden/>
               </w:rPr>
-              <w:t>12</w:t>
+              <w:t>14</w:t>
             </w:r>
             <w:r>
               <w:rPr>
@@ -2692,7 +3034,7 @@
               <w:noProof/>
             </w:rPr>
           </w:pPr>
-          <w:hyperlink w:anchor="_Toc465353154" w:history="1">
+          <w:hyperlink w:anchor="_Toc465853462" w:history="1">
             <w:r>
               <w:rPr>
                 <w:rStyle w:val="Hyperlink"/>
@@ -2735,7 +3077,7 @@
                 <w:noProof/>
                 <w:webHidden/>
               </w:rPr>
-              <w:instrText xml:space="preserve"> PAGEREF _Toc465353154 \h </w:instrText>
+              <w:instrText xml:space="preserve"> PAGEREF _Toc465853462 \h </w:instrText>
             </w:r>
             <w:r>
               <w:rPr>
@@ -2755,7 +3097,7 @@
                 <w:noProof/>
                 <w:webHidden/>
               </w:rPr>
-              <w:t>12</w:t>
+              <w:t>15</w:t>
             </w:r>
             <w:r>
               <w:rPr>
@@ -2778,7 +3120,7 @@
               <w:noProof/>
             </w:rPr>
           </w:pPr>
-          <w:hyperlink w:anchor="_Toc465353155" w:history="1">
+          <w:hyperlink w:anchor="_Toc465853463" w:history="1">
             <w:r>
               <w:rPr>
                 <w:rStyle w:val="Hyperlink"/>
@@ -2821,7 +3163,7 @@
                 <w:noProof/>
                 <w:webHidden/>
               </w:rPr>
-              <w:instrText xml:space="preserve"> PAGEREF _Toc465353155 \h </w:instrText>
+              <w:instrText xml:space="preserve"> PAGEREF _Toc465853463 \h </w:instrText>
             </w:r>
             <w:r>
               <w:rPr>
@@ -2841,7 +3183,7 @@
                 <w:noProof/>
                 <w:webHidden/>
               </w:rPr>
-              <w:t>13</w:t>
+              <w:t>15</w:t>
             </w:r>
             <w:r>
               <w:rPr>
@@ -2864,7 +3206,7 @@
               <w:noProof/>
             </w:rPr>
           </w:pPr>
-          <w:hyperlink w:anchor="_Toc465353156" w:history="1">
+          <w:hyperlink w:anchor="_Toc465853464" w:history="1">
             <w:r>
               <w:rPr>
                 <w:rStyle w:val="Hyperlink"/>
@@ -2907,7 +3249,7 @@
                 <w:noProof/>
                 <w:webHidden/>
               </w:rPr>
-              <w:instrText xml:space="preserve"> PAGEREF _Toc465353156 \h </w:instrText>
+              <w:instrText xml:space="preserve"> PAGEREF _Toc465853464 \h </w:instrText>
             </w:r>
             <w:r>
               <w:rPr>
@@ -2927,7 +3269,7 @@
                 <w:noProof/>
                 <w:webHidden/>
               </w:rPr>
-              <w:t>13</w:t>
+              <w:t>15</w:t>
             </w:r>
             <w:r>
               <w:rPr>
@@ -2950,7 +3292,7 @@
               <w:noProof/>
             </w:rPr>
           </w:pPr>
-          <w:hyperlink w:anchor="_Toc465353157" w:history="1">
+          <w:hyperlink w:anchor="_Toc465853465" w:history="1">
             <w:r>
               <w:rPr>
                 <w:rStyle w:val="Hyperlink"/>
@@ -2993,7 +3335,7 @@
                 <w:noProof/>
                 <w:webHidden/>
               </w:rPr>
-              <w:instrText xml:space="preserve"> PAGEREF _Toc465353157 \h </w:instrText>
+              <w:instrText xml:space="preserve"> PAGEREF _Toc465853465 \h </w:instrText>
             </w:r>
             <w:r>
               <w:rPr>
@@ -3013,7 +3355,7 @@
                 <w:noProof/>
                 <w:webHidden/>
               </w:rPr>
-              <w:t>13</w:t>
+              <w:t>16</w:t>
             </w:r>
             <w:r>
               <w:rPr>
@@ -3036,7 +3378,7 @@
               <w:noProof/>
             </w:rPr>
           </w:pPr>
-          <w:hyperlink w:anchor="_Toc465353158" w:history="1">
+          <w:hyperlink w:anchor="_Toc465853466" w:history="1">
             <w:r>
               <w:rPr>
                 <w:rStyle w:val="Hyperlink"/>
@@ -3079,7 +3421,7 @@
                 <w:noProof/>
                 <w:webHidden/>
               </w:rPr>
-              <w:instrText xml:space="preserve"> PAGEREF _Toc465353158 \h </w:instrText>
+              <w:instrText xml:space="preserve"> PAGEREF _Toc465853466 \h </w:instrText>
             </w:r>
             <w:r>
               <w:rPr>
@@ -3099,7 +3441,7 @@
                 <w:noProof/>
                 <w:webHidden/>
               </w:rPr>
-              <w:t>13</w:t>
+              <w:t>16</w:t>
             </w:r>
             <w:r>
               <w:rPr>
@@ -3122,7 +3464,7 @@
               <w:noProof/>
             </w:rPr>
           </w:pPr>
-          <w:hyperlink w:anchor="_Toc465353159" w:history="1">
+          <w:hyperlink w:anchor="_Toc465853467" w:history="1">
             <w:r>
               <w:rPr>
                 <w:rStyle w:val="Hyperlink"/>
@@ -3165,7 +3507,7 @@
                 <w:noProof/>
                 <w:webHidden/>
               </w:rPr>
-              <w:instrText xml:space="preserve"> PAGEREF _Toc465353159 \h </w:instrText>
+              <w:instrText xml:space="preserve"> PAGEREF _Toc465853467 \h </w:instrText>
             </w:r>
             <w:r>
               <w:rPr>
@@ -3185,7 +3527,7 @@
                 <w:noProof/>
                 <w:webHidden/>
               </w:rPr>
-              <w:t>13</w:t>
+              <w:t>16</w:t>
             </w:r>
             <w:r>
               <w:rPr>
@@ -3208,7 +3550,7 @@
               <w:noProof/>
             </w:rPr>
           </w:pPr>
-          <w:hyperlink w:anchor="_Toc465353160" w:history="1">
+          <w:hyperlink w:anchor="_Toc465853468" w:history="1">
             <w:r>
               <w:rPr>
                 <w:rStyle w:val="Hyperlink"/>
@@ -3251,7 +3593,7 @@
                 <w:noProof/>
                 <w:webHidden/>
               </w:rPr>
-              <w:instrText xml:space="preserve"> PAGEREF _Toc465353160 \h </w:instrText>
+              <w:instrText xml:space="preserve"> PAGEREF _Toc465853468 \h </w:instrText>
             </w:r>
             <w:r>
               <w:rPr>
@@ -3271,7 +3613,7 @@
                 <w:noProof/>
                 <w:webHidden/>
               </w:rPr>
-              <w:t>13</w:t>
+              <w:t>16</w:t>
             </w:r>
             <w:r>
               <w:rPr>
@@ -3294,7 +3636,7 @@
               <w:noProof/>
             </w:rPr>
           </w:pPr>
-          <w:hyperlink w:anchor="_Toc465353161" w:history="1">
+          <w:hyperlink w:anchor="_Toc465853469" w:history="1">
             <w:r>
               <w:rPr>
                 <w:rStyle w:val="Hyperlink"/>
@@ -3337,7 +3679,7 @@
                 <w:noProof/>
                 <w:webHidden/>
               </w:rPr>
-              <w:instrText xml:space="preserve"> PAGEREF _Toc465353161 \h </w:instrText>
+              <w:instrText xml:space="preserve"> PAGEREF _Toc465853469 \h </w:instrText>
             </w:r>
             <w:r>
               <w:rPr>
@@ -3357,7 +3699,7 @@
                 <w:noProof/>
                 <w:webHidden/>
               </w:rPr>
-              <w:t>14</w:t>
+              <w:t>16</w:t>
             </w:r>
             <w:r>
               <w:rPr>
@@ -3380,7 +3722,7 @@
               <w:noProof/>
             </w:rPr>
           </w:pPr>
-          <w:hyperlink w:anchor="_Toc465353162" w:history="1">
+          <w:hyperlink w:anchor="_Toc465853470" w:history="1">
             <w:r>
               <w:rPr>
                 <w:rStyle w:val="Hyperlink"/>
@@ -3421,7 +3763,7 @@
                 <w:noProof/>
                 <w:webHidden/>
               </w:rPr>
-              <w:instrText xml:space="preserve"> PAGEREF _Toc465353162 \h </w:instrText>
+              <w:instrText xml:space="preserve"> PAGEREF _Toc465853470 \h </w:instrText>
             </w:r>
             <w:r>
               <w:rPr>
@@ -3441,7 +3783,7 @@
                 <w:noProof/>
                 <w:webHidden/>
               </w:rPr>
-              <w:t>15</w:t>
+              <w:t>17</w:t>
             </w:r>
             <w:r>
               <w:rPr>
@@ -3464,7 +3806,7 @@
               <w:noProof/>
             </w:rPr>
           </w:pPr>
-          <w:hyperlink w:anchor="_Toc465353163" w:history="1">
+          <w:hyperlink w:anchor="_Toc465853471" w:history="1">
             <w:r>
               <w:rPr>
                 <w:rStyle w:val="Hyperlink"/>
@@ -3507,7 +3849,7 @@
                 <w:noProof/>
                 <w:webHidden/>
               </w:rPr>
-              <w:instrText xml:space="preserve"> PAGEREF _Toc465353163 \h </w:instrText>
+              <w:instrText xml:space="preserve"> PAGEREF _Toc465853471 \h </w:instrText>
             </w:r>
             <w:r>
               <w:rPr>
@@ -3527,7 +3869,7 @@
                 <w:noProof/>
                 <w:webHidden/>
               </w:rPr>
-              <w:t>15</w:t>
+              <w:t>17</w:t>
             </w:r>
             <w:r>
               <w:rPr>
@@ -3550,7 +3892,7 @@
               <w:noProof/>
             </w:rPr>
           </w:pPr>
-          <w:hyperlink w:anchor="_Toc465353164" w:history="1">
+          <w:hyperlink w:anchor="_Toc465853472" w:history="1">
             <w:r>
               <w:rPr>
                 <w:rStyle w:val="Hyperlink"/>
@@ -3593,7 +3935,7 @@
                 <w:noProof/>
                 <w:webHidden/>
               </w:rPr>
-              <w:instrText xml:space="preserve"> PAGEREF _Toc465353164 \h </w:instrText>
+              <w:instrText xml:space="preserve"> PAGEREF _Toc465853472 \h </w:instrText>
             </w:r>
             <w:r>
               <w:rPr>
@@ -3613,7 +3955,7 @@
                 <w:noProof/>
                 <w:webHidden/>
               </w:rPr>
-              <w:t>15</w:t>
+              <w:t>17</w:t>
             </w:r>
             <w:r>
               <w:rPr>
@@ -3636,7 +3978,7 @@
               <w:noProof/>
             </w:rPr>
           </w:pPr>
-          <w:hyperlink w:anchor="_Toc465353165" w:history="1">
+          <w:hyperlink w:anchor="_Toc465853473" w:history="1">
             <w:r>
               <w:rPr>
                 <w:rStyle w:val="Hyperlink"/>
@@ -3679,7 +4021,7 @@
                 <w:noProof/>
                 <w:webHidden/>
               </w:rPr>
-              <w:instrText xml:space="preserve"> PAGEREF _Toc465353165 \h </w:instrText>
+              <w:instrText xml:space="preserve"> PAGEREF _Toc465853473 \h </w:instrText>
             </w:r>
             <w:r>
               <w:rPr>
@@ -3699,7 +4041,7 @@
                 <w:noProof/>
                 <w:webHidden/>
               </w:rPr>
-              <w:t>15</w:t>
+              <w:t>17</w:t>
             </w:r>
             <w:r>
               <w:rPr>
@@ -3722,7 +4064,7 @@
               <w:noProof/>
             </w:rPr>
           </w:pPr>
-          <w:hyperlink w:anchor="_Toc465353166" w:history="1">
+          <w:hyperlink w:anchor="_Toc465853474" w:history="1">
             <w:r>
               <w:rPr>
                 <w:rStyle w:val="Hyperlink"/>
@@ -3765,7 +4107,7 @@
                 <w:noProof/>
                 <w:webHidden/>
               </w:rPr>
-              <w:instrText xml:space="preserve"> PAGEREF _Toc465353166 \h </w:instrText>
+              <w:instrText xml:space="preserve"> PAGEREF _Toc465853474 \h </w:instrText>
             </w:r>
             <w:r>
               <w:rPr>
@@ -3785,7 +4127,7 @@
                 <w:noProof/>
                 <w:webHidden/>
               </w:rPr>
-              <w:t>15</w:t>
+              <w:t>18</w:t>
             </w:r>
             <w:r>
               <w:rPr>
@@ -3808,7 +4150,7 @@
               <w:noProof/>
             </w:rPr>
           </w:pPr>
-          <w:hyperlink w:anchor="_Toc465353167" w:history="1">
+          <w:hyperlink w:anchor="_Toc465853475" w:history="1">
             <w:r>
               <w:rPr>
                 <w:rStyle w:val="Hyperlink"/>
@@ -3851,7 +4193,7 @@
                 <w:noProof/>
                 <w:webHidden/>
               </w:rPr>
-              <w:instrText xml:space="preserve"> PAGEREF _Toc465353167 \h </w:instrText>
+              <w:instrText xml:space="preserve"> PAGEREF _Toc465853475 \h </w:instrText>
             </w:r>
             <w:r>
               <w:rPr>
@@ -3871,7 +4213,7 @@
                 <w:noProof/>
                 <w:webHidden/>
               </w:rPr>
-              <w:t>16</w:t>
+              <w:t>18</w:t>
             </w:r>
             <w:r>
               <w:rPr>
@@ -3894,7 +4236,7 @@
               <w:noProof/>
             </w:rPr>
           </w:pPr>
-          <w:hyperlink w:anchor="_Toc465353168" w:history="1">
+          <w:hyperlink w:anchor="_Toc465853476" w:history="1">
             <w:r>
               <w:rPr>
                 <w:rStyle w:val="Hyperlink"/>
@@ -3937,7 +4279,7 @@
                 <w:noProof/>
                 <w:webHidden/>
               </w:rPr>
-              <w:instrText xml:space="preserve"> PAGEREF _Toc465353168 \h </w:instrText>
+              <w:instrText xml:space="preserve"> PAGEREF _Toc465853476 \h </w:instrText>
             </w:r>
             <w:r>
               <w:rPr>
@@ -3957,7 +4299,7 @@
                 <w:noProof/>
                 <w:webHidden/>
               </w:rPr>
-              <w:t>16</w:t>
+              <w:t>18</w:t>
             </w:r>
             <w:r>
               <w:rPr>
@@ -3980,7 +4322,7 @@
               <w:noProof/>
             </w:rPr>
           </w:pPr>
-          <w:hyperlink w:anchor="_Toc465353169" w:history="1">
+          <w:hyperlink w:anchor="_Toc465853477" w:history="1">
             <w:r>
               <w:rPr>
                 <w:rStyle w:val="Hyperlink"/>
@@ -4023,7 +4365,7 @@
                 <w:noProof/>
                 <w:webHidden/>
               </w:rPr>
-              <w:instrText xml:space="preserve"> PAGEREF _Toc465353169 \h </w:instrText>
+              <w:instrText xml:space="preserve"> PAGEREF _Toc465853477 \h </w:instrText>
             </w:r>
             <w:r>
               <w:rPr>
@@ -4043,7 +4385,7 @@
                 <w:noProof/>
                 <w:webHidden/>
               </w:rPr>
-              <w:t>16</w:t>
+              <w:t>18</w:t>
             </w:r>
             <w:r>
               <w:rPr>
@@ -4066,7 +4408,7 @@
               <w:noProof/>
             </w:rPr>
           </w:pPr>
-          <w:hyperlink w:anchor="_Toc465353170" w:history="1">
+          <w:hyperlink w:anchor="_Toc465853478" w:history="1">
             <w:r>
               <w:rPr>
                 <w:rStyle w:val="Hyperlink"/>
@@ -4109,7 +4451,7 @@
                 <w:noProof/>
                 <w:webHidden/>
               </w:rPr>
-              <w:instrText xml:space="preserve"> PAGEREF _Toc465353170 \h </w:instrText>
+              <w:instrText xml:space="preserve"> PAGEREF _Toc465853478 \h </w:instrText>
             </w:r>
             <w:r>
               <w:rPr>
@@ -4129,7 +4471,7 @@
                 <w:noProof/>
                 <w:webHidden/>
               </w:rPr>
-              <w:t>16</w:t>
+              <w:t>19</w:t>
             </w:r>
             <w:r>
               <w:rPr>
@@ -4181,7 +4523,7 @@
           <w:szCs w:val="26"/>
         </w:rPr>
       </w:pPr>
-      <w:bookmarkStart w:id="0" w:name="_Toc465353127"/>
+      <w:bookmarkStart w:id="1" w:name="_Toc465853431"/>
       <w:r>
         <w:rPr>
           <w:rFonts w:ascii="Times New Roman" w:hAnsi="Times New Roman" w:cs="Times New Roman"/>
@@ -4191,7 +4533,7 @@
         <w:lastRenderedPageBreak/>
         <w:t>Version history</w:t>
       </w:r>
-      <w:bookmarkEnd w:id="0"/>
+      <w:bookmarkEnd w:id="1"/>
     </w:p>
     <w:p>
       <w:pPr>
@@ -4386,7 +4728,7 @@
           <w:szCs w:val="26"/>
         </w:rPr>
       </w:pPr>
-      <w:bookmarkStart w:id="1" w:name="_Toc465353128"/>
+      <w:bookmarkStart w:id="2" w:name="_Toc465853432"/>
       <w:r>
         <w:rPr>
           <w:rFonts w:ascii="Times New Roman" w:hAnsi="Times New Roman" w:cs="Times New Roman"/>
@@ -4395,7 +4737,7 @@
         </w:rPr>
         <w:t>Audiences</w:t>
       </w:r>
-      <w:bookmarkEnd w:id="1"/>
+      <w:bookmarkEnd w:id="2"/>
     </w:p>
     <w:p>
       <w:pPr>
@@ -4411,7 +4753,7 @@
           <w:szCs w:val="24"/>
         </w:rPr>
       </w:pPr>
-      <w:bookmarkStart w:id="2" w:name="_Toc465353129"/>
+      <w:bookmarkStart w:id="3" w:name="_Toc465853433"/>
       <w:r>
         <w:rPr>
           <w:rFonts w:ascii="Times New Roman" w:hAnsi="Times New Roman" w:cs="Times New Roman"/>
@@ -4420,7 +4762,7 @@
         </w:rPr>
         <w:t>Basic knowledge requirements</w:t>
       </w:r>
-      <w:bookmarkEnd w:id="2"/>
+      <w:bookmarkEnd w:id="3"/>
     </w:p>
     <w:p>
       <w:pPr>
@@ -4726,7 +5068,7 @@
           <w:szCs w:val="24"/>
         </w:rPr>
       </w:pPr>
-      <w:bookmarkStart w:id="3" w:name="_Toc465353130"/>
+      <w:bookmarkStart w:id="4" w:name="_Toc465853434"/>
       <w:r>
         <w:rPr>
           <w:rFonts w:ascii="Times New Roman" w:hAnsi="Times New Roman" w:cs="Times New Roman"/>
@@ -4735,7 +5077,7 @@
         </w:rPr>
         <w:t>Audience types</w:t>
       </w:r>
-      <w:bookmarkEnd w:id="3"/>
+      <w:bookmarkEnd w:id="4"/>
     </w:p>
     <w:p>
       <w:pPr>
@@ -4804,7 +5146,7 @@
           <w:szCs w:val="26"/>
         </w:rPr>
       </w:pPr>
-      <w:bookmarkStart w:id="4" w:name="_Toc465353131"/>
+      <w:bookmarkStart w:id="5" w:name="_Toc465853435"/>
       <w:r>
         <w:rPr>
           <w:rFonts w:ascii="Times New Roman" w:hAnsi="Times New Roman" w:cs="Times New Roman"/>
@@ -4813,7 +5155,7 @@
         </w:rPr>
         <w:t>Introduction</w:t>
       </w:r>
-      <w:bookmarkEnd w:id="4"/>
+      <w:bookmarkEnd w:id="5"/>
     </w:p>
     <w:p>
       <w:pPr>
@@ -5194,7 +5536,7 @@
           <w:numId w:val="1"/>
         </w:numPr>
       </w:pPr>
-      <w:bookmarkStart w:id="5" w:name="_Toc465353132"/>
+      <w:bookmarkStart w:id="6" w:name="_Toc465853436"/>
       <w:r>
         <w:rPr>
           <w:rFonts w:ascii="Times New Roman" w:hAnsi="Times New Roman" w:cs="Times New Roman"/>
@@ -5203,7 +5545,7 @@
         </w:rPr>
         <w:t>SocketPro data transferring pattern</w:t>
       </w:r>
-      <w:bookmarkEnd w:id="5"/>
+      <w:bookmarkEnd w:id="6"/>
     </w:p>
     <w:p>
       <w:pPr>
@@ -5364,7 +5706,7 @@
           <w:noProof/>
         </w:rPr>
         <w:drawing>
-          <wp:inline distT="0" distB="0" distL="0" distR="0" wp14:anchorId="3B1F6AD2" wp14:editId="3F51C152">
+          <wp:inline distT="0" distB="0" distL="0" distR="0" wp14:anchorId="769BCF6B" wp14:editId="52712405">
             <wp:extent cx="5943600" cy="3964305"/>
             <wp:effectExtent l="0" t="0" r="0" b="0"/>
             <wp:docPr id="1" name="Picture 1"/>
@@ -5431,7 +5773,7 @@
         <w:pStyle w:val="Heading2"/>
         <w:ind w:firstLine="360"/>
       </w:pPr>
-      <w:bookmarkStart w:id="6" w:name="_Toc465353133"/>
+      <w:bookmarkStart w:id="7" w:name="_Toc465853437"/>
       <w:r>
         <w:lastRenderedPageBreak/>
         <w:t>4.1</w:t>
@@ -5445,7 +5787,7 @@
       <w:r>
         <w:t>response or result</w:t>
       </w:r>
-      <w:bookmarkEnd w:id="6"/>
+      <w:bookmarkEnd w:id="7"/>
     </w:p>
     <w:p>
       <w:pPr>
@@ -6365,7 +6707,7 @@
         <w:pStyle w:val="Heading2"/>
         <w:ind w:firstLine="360"/>
       </w:pPr>
-      <w:bookmarkStart w:id="7" w:name="_Toc465353134"/>
+      <w:bookmarkStart w:id="8" w:name="_Toc465853438"/>
       <w:r>
         <w:t>4.2</w:t>
       </w:r>
@@ -6376,7 +6718,7 @@
       <w:r>
         <w:t>responses or results</w:t>
       </w:r>
-      <w:bookmarkEnd w:id="7"/>
+      <w:bookmarkEnd w:id="8"/>
     </w:p>
     <w:p>
       <w:pPr>
@@ -6974,7 +7316,7 @@
         <w:pStyle w:val="Heading2"/>
         <w:ind w:firstLine="360"/>
       </w:pPr>
-      <w:bookmarkStart w:id="8" w:name="_Toc465353135"/>
+      <w:bookmarkStart w:id="9" w:name="_Toc465853439"/>
       <w:r>
         <w:t>4.3</w:t>
       </w:r>
@@ -6985,7 +7327,7 @@
       <w:r>
         <w:t>responses or results</w:t>
       </w:r>
-      <w:bookmarkEnd w:id="8"/>
+      <w:bookmarkEnd w:id="9"/>
     </w:p>
     <w:p>
       <w:pPr>
@@ -7116,7 +7458,7 @@
           <w:szCs w:val="26"/>
         </w:rPr>
       </w:pPr>
-      <w:bookmarkStart w:id="9" w:name="_Toc465353136"/>
+      <w:bookmarkStart w:id="10" w:name="_Toc465853440"/>
       <w:r>
         <w:rPr>
           <w:rFonts w:ascii="Times New Roman" w:hAnsi="Times New Roman" w:cs="Times New Roman"/>
@@ -7125,7 +7467,7 @@
         </w:rPr>
         <w:t>SocketPro communication architecture</w:t>
       </w:r>
-      <w:bookmarkEnd w:id="9"/>
+      <w:bookmarkEnd w:id="10"/>
     </w:p>
     <w:p>
       <w:pPr>
@@ -7166,7 +7508,7 @@
         </w:rPr>
         <w:lastRenderedPageBreak/>
         <w:drawing>
-          <wp:inline distT="0" distB="0" distL="0" distR="0">
+          <wp:inline distT="0" distB="0" distL="0" distR="0" wp14:anchorId="597FC03D" wp14:editId="14FEB7A2">
             <wp:extent cx="5657850" cy="3011170"/>
             <wp:effectExtent l="0" t="0" r="0" b="0"/>
             <wp:docPr id="2" name="Picture 2"/>
@@ -7241,9 +7583,11 @@
           <w:numId w:val="1"/>
         </w:numPr>
       </w:pPr>
+      <w:bookmarkStart w:id="11" w:name="_Toc465853441"/>
       <w:r>
         <w:t>Client core library</w:t>
       </w:r>
+      <w:bookmarkEnd w:id="11"/>
     </w:p>
     <w:p>
       <w:pPr>
@@ -7336,7 +7680,7 @@
           <w:noProof/>
         </w:rPr>
         <w:drawing>
-          <wp:inline distT="0" distB="0" distL="0" distR="0">
+          <wp:inline distT="0" distB="0" distL="0" distR="0" wp14:anchorId="0AD782AB" wp14:editId="08BC922C">
             <wp:extent cx="5181600" cy="3152775"/>
             <wp:effectExtent l="0" t="0" r="0" b="0"/>
             <wp:docPr id="3" name="Picture 3"/>
@@ -7394,6 +7738,7 @@
         <w:pStyle w:val="Heading3"/>
         <w:ind w:firstLine="360"/>
       </w:pPr>
+      <w:bookmarkStart w:id="12" w:name="_Toc465853442"/>
       <w:r>
         <w:t>5.1.1</w:t>
       </w:r>
@@ -7401,6 +7746,7 @@
         <w:tab/>
         <w:t>Base and user-defined request ids</w:t>
       </w:r>
+      <w:bookmarkEnd w:id="12"/>
     </w:p>
     <w:p>
       <w:pPr>
@@ -7425,13 +7771,7 @@
         <w:t>. When a client sends a request to a remote server, the server side is able to properly parse the request according to an obtained request id as each of requests has its own input signature of parameters. SocketPro has already defined a set of request ids</w:t>
       </w:r>
       <w:r>
-        <w:t xml:space="preserve"> (</w:t>
-      </w:r>
-      <w:r>
-        <w:t>identification numbers</w:t>
-      </w:r>
-      <w:r>
-        <w:t>)</w:t>
+        <w:t xml:space="preserve"> (identification numbers)</w:t>
       </w:r>
       <w:r>
         <w:t xml:space="preserve"> for a set of base</w:t>
@@ -7492,6 +7832,7 @@
         <w:pStyle w:val="Heading3"/>
         <w:ind w:firstLine="360"/>
       </w:pPr>
+      <w:bookmarkStart w:id="13" w:name="_Toc465853443"/>
       <w:r>
         <w:t>5.1.2</w:t>
       </w:r>
@@ -7499,6 +7840,7 @@
         <w:tab/>
         <w:t>Online message bus</w:t>
       </w:r>
+      <w:bookmarkEnd w:id="13"/>
     </w:p>
     <w:p>
       <w:pPr>
@@ -7540,6 +7882,7 @@
         <w:pStyle w:val="Heading3"/>
         <w:ind w:firstLine="360"/>
       </w:pPr>
+      <w:bookmarkStart w:id="14" w:name="_Toc465853444"/>
       <w:r>
         <w:t>5.1.3</w:t>
       </w:r>
@@ -7547,6 +7890,7 @@
         <w:tab/>
         <w:t>Compression and decompression</w:t>
       </w:r>
+      <w:bookmarkEnd w:id="14"/>
     </w:p>
     <w:p>
       <w:pPr>
@@ -7555,8 +7899,6 @@
       <w:r>
         <w:t>SocketPro</w:t>
       </w:r>
-      <w:bookmarkStart w:id="10" w:name="_GoBack"/>
-      <w:bookmarkEnd w:id="10"/>
     </w:p>
     <w:p>
       <w:pPr>
@@ -7576,7 +7918,7 @@
           <w:szCs w:val="26"/>
         </w:rPr>
       </w:pPr>
-      <w:bookmarkStart w:id="11" w:name="_Toc465353137"/>
+      <w:bookmarkStart w:id="15" w:name="_Toc465853445"/>
       <w:r>
         <w:rPr>
           <w:rFonts w:ascii="Times New Roman" w:hAnsi="Times New Roman" w:cs="Times New Roman"/>
@@ -7586,7 +7928,7 @@
         <w:lastRenderedPageBreak/>
         <w:t>Implementation approach</w:t>
       </w:r>
-      <w:bookmarkEnd w:id="11"/>
+      <w:bookmarkEnd w:id="15"/>
     </w:p>
     <w:p>
       <w:pPr>
@@ -7601,7 +7943,7 @@
           <w:szCs w:val="24"/>
         </w:rPr>
       </w:pPr>
-      <w:bookmarkStart w:id="12" w:name="_Toc465353138"/>
+      <w:bookmarkStart w:id="16" w:name="_Toc465853446"/>
       <w:r>
         <w:rPr>
           <w:rFonts w:ascii="Times New Roman" w:hAnsi="Times New Roman" w:cs="Times New Roman"/>
@@ -7626,7 +7968,7 @@
         </w:rPr>
         <w:t>equirements</w:t>
       </w:r>
-      <w:bookmarkEnd w:id="12"/>
+      <w:bookmarkEnd w:id="16"/>
     </w:p>
     <w:p>
       <w:pPr>
@@ -7755,7 +8097,7 @@
           <w:szCs w:val="24"/>
         </w:rPr>
       </w:pPr>
-      <w:bookmarkStart w:id="13" w:name="_Toc465353139"/>
+      <w:bookmarkStart w:id="17" w:name="_Toc465853447"/>
       <w:r>
         <w:rPr>
           <w:rFonts w:ascii="Times New Roman" w:hAnsi="Times New Roman" w:cs="Times New Roman"/>
@@ -7772,7 +8114,7 @@
         </w:rPr>
         <w:t xml:space="preserve"> features</w:t>
       </w:r>
-      <w:bookmarkEnd w:id="13"/>
+      <w:bookmarkEnd w:id="17"/>
     </w:p>
     <w:p>
       <w:pPr>
@@ -8045,7 +8387,7 @@
           <w:szCs w:val="24"/>
         </w:rPr>
       </w:pPr>
-      <w:bookmarkStart w:id="14" w:name="_Toc465353140"/>
+      <w:bookmarkStart w:id="18" w:name="_Toc465853448"/>
       <w:r>
         <w:rPr>
           <w:rFonts w:ascii="Times New Roman" w:hAnsi="Times New Roman" w:cs="Times New Roman"/>
@@ -8054,7 +8396,7 @@
         </w:rPr>
         <w:t>Technologies used for windows implementation</w:t>
       </w:r>
-      <w:bookmarkEnd w:id="14"/>
+      <w:bookmarkEnd w:id="18"/>
     </w:p>
     <w:p>
       <w:pPr>
@@ -8255,7 +8597,7 @@
           <w:szCs w:val="24"/>
         </w:rPr>
       </w:pPr>
-      <w:bookmarkStart w:id="15" w:name="_Toc465353141"/>
+      <w:bookmarkStart w:id="19" w:name="_Toc465853449"/>
       <w:r>
         <w:rPr>
           <w:rFonts w:ascii="Times New Roman" w:hAnsi="Times New Roman" w:cs="Times New Roman"/>
@@ -8264,7 +8606,7 @@
         </w:rPr>
         <w:t>Technologies used for non-windows implementation</w:t>
       </w:r>
-      <w:bookmarkEnd w:id="15"/>
+      <w:bookmarkEnd w:id="19"/>
     </w:p>
     <w:p>
       <w:pPr>
@@ -8388,7 +8730,7 @@
           <w:szCs w:val="26"/>
         </w:rPr>
       </w:pPr>
-      <w:bookmarkStart w:id="16" w:name="_Toc465353142"/>
+      <w:bookmarkStart w:id="20" w:name="_Toc465853450"/>
       <w:r>
         <w:rPr>
           <w:rFonts w:ascii="Times New Roman" w:hAnsi="Times New Roman" w:cs="Times New Roman"/>
@@ -8405,7 +8747,7 @@
         </w:rPr>
         <w:t>communication agreements</w:t>
       </w:r>
-      <w:bookmarkEnd w:id="16"/>
+      <w:bookmarkEnd w:id="20"/>
     </w:p>
     <w:p>
       <w:pPr>
@@ -8420,7 +8762,7 @@
           <w:szCs w:val="24"/>
         </w:rPr>
       </w:pPr>
-      <w:bookmarkStart w:id="17" w:name="_Toc465353143"/>
+      <w:bookmarkStart w:id="21" w:name="_Toc465853451"/>
       <w:r>
         <w:rPr>
           <w:rFonts w:ascii="Times New Roman" w:hAnsi="Times New Roman" w:cs="Times New Roman"/>
@@ -8429,7 +8771,7 @@
         </w:rPr>
         <w:t>Internal communication protocol</w:t>
       </w:r>
-      <w:bookmarkEnd w:id="17"/>
+      <w:bookmarkEnd w:id="21"/>
     </w:p>
     <w:p>
       <w:pPr>
@@ -8439,7 +8781,7 @@
           <w:rFonts w:ascii="Times New Roman" w:hAnsi="Times New Roman" w:cs="Times New Roman"/>
         </w:rPr>
       </w:pPr>
-      <w:bookmarkStart w:id="18" w:name="_Toc465353144"/>
+      <w:bookmarkStart w:id="22" w:name="_Toc465853452"/>
       <w:r>
         <w:rPr>
           <w:rFonts w:ascii="Times New Roman" w:hAnsi="Times New Roman" w:cs="Times New Roman"/>
@@ -8453,7 +8795,7 @@
         <w:tab/>
         <w:t>Request or command structure</w:t>
       </w:r>
-      <w:bookmarkEnd w:id="18"/>
+      <w:bookmarkEnd w:id="22"/>
     </w:p>
     <w:p>
       <w:pPr>
@@ -9586,7 +9928,7 @@
           <w:rFonts w:ascii="Times New Roman" w:hAnsi="Times New Roman" w:cs="Times New Roman"/>
         </w:rPr>
       </w:pPr>
-      <w:bookmarkStart w:id="19" w:name="_Toc465353145"/>
+      <w:bookmarkStart w:id="23" w:name="_Toc465853453"/>
       <w:r>
         <w:rPr>
           <w:rFonts w:ascii="Times New Roman" w:hAnsi="Times New Roman" w:cs="Times New Roman"/>
@@ -9605,7 +9947,7 @@
         </w:rPr>
         <w:t>Reserved request Ids</w:t>
       </w:r>
-      <w:bookmarkEnd w:id="19"/>
+      <w:bookmarkEnd w:id="23"/>
     </w:p>
     <w:p>
       <w:pPr>
@@ -10093,7 +10435,7 @@
           <w:szCs w:val="24"/>
         </w:rPr>
       </w:pPr>
-      <w:bookmarkStart w:id="20" w:name="_Toc465353146"/>
+      <w:bookmarkStart w:id="24" w:name="_Toc465853454"/>
       <w:r>
         <w:rPr>
           <w:rStyle w:val="Heading2Char"/>
@@ -10112,7 +10454,7 @@
         </w:rPr>
         <w:t xml:space="preserve"> and  idAuthenticationReserved</w:t>
       </w:r>
-      <w:bookmarkEnd w:id="20"/>
+      <w:bookmarkEnd w:id="24"/>
     </w:p>
     <w:p>
       <w:pPr>
@@ -10277,7 +10619,7 @@
           <w:szCs w:val="24"/>
         </w:rPr>
       </w:pPr>
-      <w:bookmarkStart w:id="21" w:name="_Toc465353147"/>
+      <w:bookmarkStart w:id="25" w:name="_Toc465853455"/>
       <w:r>
         <w:rPr>
           <w:rStyle w:val="Heading2Char"/>
@@ -10287,7 +10629,7 @@
         </w:rPr>
         <w:t>idServerException</w:t>
       </w:r>
-      <w:bookmarkEnd w:id="21"/>
+      <w:bookmarkEnd w:id="25"/>
       <w:r>
         <w:rPr>
           <w:rFonts w:ascii="Times New Roman" w:hAnsi="Times New Roman" w:cs="Times New Roman"/>
@@ -10438,7 +10780,7 @@
           <w:szCs w:val="24"/>
         </w:rPr>
       </w:pPr>
-      <w:bookmarkStart w:id="22" w:name="_Toc465353148"/>
+      <w:bookmarkStart w:id="26" w:name="_Toc465853456"/>
       <w:r>
         <w:rPr>
           <w:rStyle w:val="Heading2Char"/>
@@ -10466,7 +10808,7 @@
         </w:rPr>
         <w:t>tBeat</w:t>
       </w:r>
-      <w:bookmarkEnd w:id="22"/>
+      <w:bookmarkEnd w:id="26"/>
     </w:p>
     <w:p>
       <w:pPr>
@@ -10516,11 +10858,11 @@
           <w:numId w:val="1"/>
         </w:numPr>
       </w:pPr>
-      <w:bookmarkStart w:id="23" w:name="_Toc465353149"/>
+      <w:bookmarkStart w:id="27" w:name="_Toc465853457"/>
       <w:r>
         <w:t>Windows implementation approach</w:t>
       </w:r>
-      <w:bookmarkEnd w:id="23"/>
+      <w:bookmarkEnd w:id="27"/>
     </w:p>
     <w:p>
       <w:pPr>
@@ -10644,7 +10986,7 @@
           <w:szCs w:val="26"/>
         </w:rPr>
       </w:pPr>
-      <w:bookmarkStart w:id="24" w:name="_Toc465353150"/>
+      <w:bookmarkStart w:id="28" w:name="_Toc465853458"/>
       <w:r>
         <w:rPr>
           <w:sz w:val="26"/>
@@ -10652,7 +10994,7 @@
         </w:rPr>
         <w:t>Defines, structures and interfaces shared by both client and server</w:t>
       </w:r>
-      <w:bookmarkEnd w:id="24"/>
+      <w:bookmarkEnd w:id="28"/>
     </w:p>
     <w:p>
       <w:pPr>
@@ -10681,7 +11023,7 @@
           <w:szCs w:val="24"/>
         </w:rPr>
       </w:pPr>
-      <w:bookmarkStart w:id="25" w:name="_Toc465353151"/>
+      <w:bookmarkStart w:id="29" w:name="_Toc465853459"/>
       <w:r>
         <w:rPr>
           <w:rFonts w:ascii="Times New Roman" w:hAnsi="Times New Roman" w:cs="Times New Roman"/>
@@ -10690,7 +11032,7 @@
         </w:rPr>
         <w:t>Error codes</w:t>
       </w:r>
-      <w:bookmarkEnd w:id="25"/>
+      <w:bookmarkEnd w:id="29"/>
     </w:p>
     <w:p>
       <w:pPr>
@@ -11315,7 +11657,7 @@
           <w:szCs w:val="24"/>
         </w:rPr>
       </w:pPr>
-      <w:bookmarkStart w:id="26" w:name="_Toc465353152"/>
+      <w:bookmarkStart w:id="30" w:name="_Toc465853460"/>
       <w:r>
         <w:rPr>
           <w:rFonts w:ascii="Times New Roman" w:hAnsi="Times New Roman" w:cs="Times New Roman"/>
@@ -11324,7 +11666,7 @@
         </w:rPr>
         <w:t>Session states</w:t>
       </w:r>
-      <w:bookmarkEnd w:id="26"/>
+      <w:bookmarkEnd w:id="30"/>
     </w:p>
     <w:p>
       <w:pPr>
@@ -11864,7 +12206,7 @@
           <w:szCs w:val="24"/>
         </w:rPr>
       </w:pPr>
-      <w:bookmarkStart w:id="27" w:name="_Toc465353153"/>
+      <w:bookmarkStart w:id="31" w:name="_Toc465853461"/>
       <w:r>
         <w:rPr>
           <w:rFonts w:ascii="Times New Roman" w:hAnsi="Times New Roman" w:cs="Times New Roman"/>
@@ -11873,7 +12215,7 @@
         </w:rPr>
         <w:t>Interface ISession</w:t>
       </w:r>
-      <w:bookmarkEnd w:id="27"/>
+      <w:bookmarkEnd w:id="31"/>
     </w:p>
     <w:p>
       <w:pPr>
@@ -12696,7 +13038,7 @@
           <w:szCs w:val="24"/>
         </w:rPr>
       </w:pPr>
-      <w:bookmarkStart w:id="28" w:name="_Toc465353154"/>
+      <w:bookmarkStart w:id="32" w:name="_Toc465853462"/>
       <w:r>
         <w:rPr>
           <w:rFonts w:ascii="Times New Roman" w:hAnsi="Times New Roman" w:cs="Times New Roman"/>
@@ -12705,7 +13047,7 @@
         </w:rPr>
         <w:t>Interface ICertificate</w:t>
       </w:r>
-      <w:bookmarkEnd w:id="28"/>
+      <w:bookmarkEnd w:id="32"/>
     </w:p>
     <w:p>
       <w:pPr>
@@ -13703,7 +14045,7 @@
           <w:szCs w:val="24"/>
         </w:rPr>
       </w:pPr>
-      <w:bookmarkStart w:id="29" w:name="_Toc465353155"/>
+      <w:bookmarkStart w:id="33" w:name="_Toc465853463"/>
       <w:r>
         <w:rPr>
           <w:rFonts w:ascii="Times New Roman" w:hAnsi="Times New Roman" w:cs="Times New Roman"/>
@@ -13712,7 +14054,7 @@
         </w:rPr>
         <w:t>Callback definitions</w:t>
       </w:r>
-      <w:bookmarkEnd w:id="29"/>
+      <w:bookmarkEnd w:id="33"/>
     </w:p>
     <w:p>
       <w:pPr>
@@ -14328,7 +14670,7 @@
           <w:szCs w:val="24"/>
         </w:rPr>
       </w:pPr>
-      <w:bookmarkStart w:id="30" w:name="_Toc465353156"/>
+      <w:bookmarkStart w:id="34" w:name="_Toc465853464"/>
       <w:r>
         <w:rPr>
           <w:rFonts w:ascii="Times New Roman" w:hAnsi="Times New Roman" w:cs="Times New Roman"/>
@@ -14337,7 +14679,7 @@
         </w:rPr>
         <w:t>Session callback structure</w:t>
       </w:r>
-      <w:bookmarkEnd w:id="30"/>
+      <w:bookmarkEnd w:id="34"/>
     </w:p>
     <w:p>
       <w:pPr>
@@ -14733,7 +15075,7 @@
           <w:szCs w:val="26"/>
         </w:rPr>
       </w:pPr>
-      <w:bookmarkStart w:id="31" w:name="_Toc465353157"/>
+      <w:bookmarkStart w:id="35" w:name="_Toc465853465"/>
       <w:r>
         <w:rPr>
           <w:rFonts w:ascii="Times New Roman" w:hAnsi="Times New Roman" w:cs="Times New Roman"/>
@@ -14743,7 +15085,7 @@
         <w:lastRenderedPageBreak/>
         <w:t>Server side</w:t>
       </w:r>
-      <w:bookmarkEnd w:id="31"/>
+      <w:bookmarkEnd w:id="35"/>
     </w:p>
     <w:p>
       <w:pPr>
@@ -14758,7 +15100,7 @@
           <w:szCs w:val="24"/>
         </w:rPr>
       </w:pPr>
-      <w:bookmarkStart w:id="32" w:name="_Toc465353158"/>
+      <w:bookmarkStart w:id="36" w:name="_Toc465853466"/>
       <w:r>
         <w:rPr>
           <w:rFonts w:ascii="Times New Roman" w:hAnsi="Times New Roman" w:cs="Times New Roman"/>
@@ -14767,7 +15109,7 @@
         </w:rPr>
         <w:t>Goals</w:t>
       </w:r>
-      <w:bookmarkEnd w:id="32"/>
+      <w:bookmarkEnd w:id="36"/>
     </w:p>
     <w:p>
       <w:pPr>
@@ -14802,7 +15144,7 @@
           <w:szCs w:val="24"/>
         </w:rPr>
       </w:pPr>
-      <w:bookmarkStart w:id="33" w:name="_Toc465353159"/>
+      <w:bookmarkStart w:id="37" w:name="_Toc465853467"/>
       <w:r>
         <w:rPr>
           <w:rFonts w:ascii="Times New Roman" w:hAnsi="Times New Roman" w:cs="Times New Roman"/>
@@ -14811,7 +15153,7 @@
         </w:rPr>
         <w:t>Achievements</w:t>
       </w:r>
-      <w:bookmarkEnd w:id="33"/>
+      <w:bookmarkEnd w:id="37"/>
     </w:p>
     <w:p>
       <w:pPr>
@@ -14944,7 +15286,7 @@
           <w:szCs w:val="24"/>
         </w:rPr>
       </w:pPr>
-      <w:bookmarkStart w:id="34" w:name="_Toc465353160"/>
+      <w:bookmarkStart w:id="38" w:name="_Toc465853468"/>
       <w:r>
         <w:rPr>
           <w:rFonts w:ascii="Times New Roman" w:hAnsi="Times New Roman" w:cs="Times New Roman"/>
@@ -14961,7 +15303,7 @@
         </w:rPr>
         <w:t xml:space="preserve"> and one callback</w:t>
       </w:r>
-      <w:bookmarkEnd w:id="34"/>
+      <w:bookmarkEnd w:id="38"/>
     </w:p>
     <w:p>
       <w:pPr>
@@ -16449,7 +16791,7 @@
           <w:szCs w:val="24"/>
         </w:rPr>
       </w:pPr>
-      <w:bookmarkStart w:id="35" w:name="_Toc465353161"/>
+      <w:bookmarkStart w:id="39" w:name="_Toc465853469"/>
       <w:r>
         <w:rPr>
           <w:rFonts w:ascii="Times New Roman" w:hAnsi="Times New Roman" w:cs="Times New Roman"/>
@@ -16458,7 +16800,7 @@
         </w:rPr>
         <w:t>Three C functions</w:t>
       </w:r>
-      <w:bookmarkEnd w:id="35"/>
+      <w:bookmarkEnd w:id="39"/>
     </w:p>
     <w:p>
       <w:pPr>
@@ -17183,11 +17525,11 @@
           <w:numId w:val="1"/>
         </w:numPr>
       </w:pPr>
-      <w:bookmarkStart w:id="36" w:name="_Toc465353162"/>
+      <w:bookmarkStart w:id="40" w:name="_Toc465853470"/>
       <w:r>
         <w:t>Client side</w:t>
       </w:r>
-      <w:bookmarkEnd w:id="36"/>
+      <w:bookmarkEnd w:id="40"/>
     </w:p>
     <w:p>
       <w:pPr>
@@ -17202,7 +17544,7 @@
           <w:szCs w:val="24"/>
         </w:rPr>
       </w:pPr>
-      <w:bookmarkStart w:id="37" w:name="_Toc465353163"/>
+      <w:bookmarkStart w:id="41" w:name="_Toc465853471"/>
       <w:r>
         <w:rPr>
           <w:rFonts w:ascii="Times New Roman" w:hAnsi="Times New Roman" w:cs="Times New Roman"/>
@@ -17211,7 +17553,7 @@
         </w:rPr>
         <w:t>Goals</w:t>
       </w:r>
-      <w:bookmarkEnd w:id="37"/>
+      <w:bookmarkEnd w:id="41"/>
     </w:p>
     <w:p>
       <w:pPr>
@@ -17270,7 +17612,7 @@
           <w:szCs w:val="24"/>
         </w:rPr>
       </w:pPr>
-      <w:bookmarkStart w:id="38" w:name="_Toc465353164"/>
+      <w:bookmarkStart w:id="42" w:name="_Toc465853472"/>
       <w:r>
         <w:rPr>
           <w:rFonts w:ascii="Times New Roman" w:hAnsi="Times New Roman" w:cs="Times New Roman"/>
@@ -17279,7 +17621,7 @@
         </w:rPr>
         <w:t>Achievements</w:t>
       </w:r>
-      <w:bookmarkEnd w:id="38"/>
+      <w:bookmarkEnd w:id="42"/>
     </w:p>
     <w:p>
       <w:pPr>
@@ -17355,7 +17697,7 @@
           <w:szCs w:val="24"/>
         </w:rPr>
       </w:pPr>
-      <w:bookmarkStart w:id="39" w:name="_Toc465353165"/>
+      <w:bookmarkStart w:id="43" w:name="_Toc465853473"/>
       <w:r>
         <w:rPr>
           <w:rFonts w:ascii="Times New Roman" w:hAnsi="Times New Roman" w:cs="Times New Roman"/>
@@ -17364,7 +17706,7 @@
         </w:rPr>
         <w:t>Interface IClientSession</w:t>
       </w:r>
-      <w:bookmarkEnd w:id="39"/>
+      <w:bookmarkEnd w:id="43"/>
     </w:p>
     <w:p>
       <w:pPr>
@@ -18517,7 +18859,7 @@
           <w:szCs w:val="24"/>
         </w:rPr>
       </w:pPr>
-      <w:bookmarkStart w:id="40" w:name="_Toc465353166"/>
+      <w:bookmarkStart w:id="44" w:name="_Toc465853474"/>
       <w:r>
         <w:rPr>
           <w:rFonts w:ascii="Times New Roman" w:hAnsi="Times New Roman" w:cs="Times New Roman"/>
@@ -18526,7 +18868,7 @@
         </w:rPr>
         <w:t>Three C functions</w:t>
       </w:r>
-      <w:bookmarkEnd w:id="40"/>
+      <w:bookmarkEnd w:id="44"/>
     </w:p>
     <w:p>
       <w:pPr>
@@ -19175,7 +19517,7 @@
           <w:szCs w:val="26"/>
         </w:rPr>
       </w:pPr>
-      <w:bookmarkStart w:id="41" w:name="_Toc465353167"/>
+      <w:bookmarkStart w:id="45" w:name="_Toc465853475"/>
       <w:r>
         <w:rPr>
           <w:rFonts w:ascii="Times New Roman" w:hAnsi="Times New Roman" w:cs="Times New Roman"/>
@@ -19184,7 +19526,7 @@
         </w:rPr>
         <w:t>Client and server adapters as well as unit test applications</w:t>
       </w:r>
-      <w:bookmarkEnd w:id="41"/>
+      <w:bookmarkEnd w:id="45"/>
     </w:p>
     <w:p>
       <w:pPr>
@@ -19199,7 +19541,7 @@
           <w:szCs w:val="24"/>
         </w:rPr>
       </w:pPr>
-      <w:bookmarkStart w:id="42" w:name="_Toc465353168"/>
+      <w:bookmarkStart w:id="46" w:name="_Toc465853476"/>
       <w:r>
         <w:rPr>
           <w:rFonts w:ascii="Times New Roman" w:hAnsi="Times New Roman" w:cs="Times New Roman"/>
@@ -19208,7 +19550,7 @@
         </w:rPr>
         <w:t>Purposes</w:t>
       </w:r>
-      <w:bookmarkEnd w:id="42"/>
+      <w:bookmarkEnd w:id="46"/>
     </w:p>
     <w:p>
       <w:pPr>
@@ -19254,7 +19596,7 @@
           <w:szCs w:val="24"/>
         </w:rPr>
       </w:pPr>
-      <w:bookmarkStart w:id="43" w:name="_Toc465353169"/>
+      <w:bookmarkStart w:id="47" w:name="_Toc465853477"/>
       <w:r>
         <w:rPr>
           <w:rFonts w:ascii="Times New Roman" w:hAnsi="Times New Roman" w:cs="Times New Roman"/>
@@ -19271,7 +19613,7 @@
         </w:rPr>
         <w:t xml:space="preserve"> adapter and client unit test code snippet</w:t>
       </w:r>
-      <w:bookmarkEnd w:id="43"/>
+      <w:bookmarkEnd w:id="47"/>
     </w:p>
     <w:p>
       <w:pPr>
@@ -20194,7 +20536,7 @@
           <w:szCs w:val="24"/>
         </w:rPr>
       </w:pPr>
-      <w:bookmarkStart w:id="44" w:name="_Toc465353170"/>
+      <w:bookmarkStart w:id="48" w:name="_Toc465853478"/>
       <w:r>
         <w:rPr>
           <w:rFonts w:ascii="Times New Roman" w:hAnsi="Times New Roman" w:cs="Times New Roman"/>
@@ -20211,7 +20553,7 @@
         </w:rPr>
         <w:t xml:space="preserve"> adapter and server unit test code snippet</w:t>
       </w:r>
-      <w:bookmarkEnd w:id="44"/>
+      <w:bookmarkEnd w:id="48"/>
     </w:p>
     <w:p>
       <w:pPr>
@@ -22370,6 +22712,7 @@
         <w:docPartUnique/>
       </w:docPartObj>
     </w:sdtPr>
+    <w:sdtEndPr/>
     <w:sdtContent>
       <w:p>
         <w:pPr>
@@ -22389,7 +22732,7 @@
           <w:rPr>
             <w:noProof/>
           </w:rPr>
-          <w:t>11</w:t>
+          <w:t>2</w:t>
         </w:r>
         <w:r>
           <w:rPr>
@@ -22452,6 +22795,7 @@
         <w:dataBinding w:prefixMappings="xmlns:ns0='http://schemas.openxmlformats.org/package/2006/metadata/core-properties' xmlns:ns1='http://purl.org/dc/elements/1.1/'" w:xpath="/ns0:coreProperties[1]/ns1:title[1]" w:storeItemID="{6C3C8BC8-F283-45AE-878A-BAB7291924A1}"/>
         <w:text/>
       </w:sdtPr>
+      <w:sdtEndPr/>
       <w:sdtContent>
         <w:r>
           <w:rPr>
@@ -22491,6 +22835,7 @@
           <w:calendar w:val="gregorian"/>
         </w:date>
       </w:sdtPr>
+      <w:sdtEndPr/>
       <w:sdtContent>
         <w:r>
           <w:rPr>
@@ -25219,7 +25564,7 @@
 </file>
 
 <file path=customXml/itemProps2.xml><?xml version="1.0" encoding="utf-8"?>
-<ds:datastoreItem xmlns:ds="http://schemas.openxmlformats.org/officeDocument/2006/customXml" ds:itemID="{69095A0D-4B37-4448-8F36-E26B4BD8EE86}">
+<ds:datastoreItem xmlns:ds="http://schemas.openxmlformats.org/officeDocument/2006/customXml" ds:itemID="{78831EE6-2E91-41B5-967F-B4FAF6F96030}">
   <ds:schemaRefs>
     <ds:schemaRef ds:uri="http://schemas.openxmlformats.org/officeDocument/2006/bibliography"/>
   </ds:schemaRefs>

--- a/SocketPro development guide.docx
+++ b/SocketPro development guide.docx
@@ -385,7 +385,7 @@
             </w:rPr>
             <w:fldChar w:fldCharType="separate"/>
           </w:r>
-          <w:hyperlink w:anchor="_Toc465853431" w:history="1">
+          <w:hyperlink w:anchor="_Toc465939637" w:history="1">
             <w:r>
               <w:rPr>
                 <w:rStyle w:val="Hyperlink"/>
@@ -428,7 +428,7 @@
                 <w:noProof/>
                 <w:webHidden/>
               </w:rPr>
-              <w:instrText xml:space="preserve"> PAGEREF _Toc465853431 \h </w:instrText>
+              <w:instrText xml:space="preserve"> PAGEREF _Toc465939637 \h </w:instrText>
             </w:r>
             <w:r>
               <w:rPr>
@@ -471,7 +471,7 @@
               <w:noProof/>
             </w:rPr>
           </w:pPr>
-          <w:hyperlink w:anchor="_Toc465853432" w:history="1">
+          <w:hyperlink w:anchor="_Toc465939638" w:history="1">
             <w:r>
               <w:rPr>
                 <w:rStyle w:val="Hyperlink"/>
@@ -514,7 +514,7 @@
                 <w:noProof/>
                 <w:webHidden/>
               </w:rPr>
-              <w:instrText xml:space="preserve"> PAGEREF _Toc465853432 \h </w:instrText>
+              <w:instrText xml:space="preserve"> PAGEREF _Toc465939638 \h </w:instrText>
             </w:r>
             <w:r>
               <w:rPr>
@@ -557,7 +557,7 @@
               <w:noProof/>
             </w:rPr>
           </w:pPr>
-          <w:hyperlink w:anchor="_Toc465853433" w:history="1">
+          <w:hyperlink w:anchor="_Toc465939639" w:history="1">
             <w:r>
               <w:rPr>
                 <w:rStyle w:val="Hyperlink"/>
@@ -600,7 +600,7 @@
                 <w:noProof/>
                 <w:webHidden/>
               </w:rPr>
-              <w:instrText xml:space="preserve"> PAGEREF _Toc465853433 \h </w:instrText>
+              <w:instrText xml:space="preserve"> PAGEREF _Toc465939639 \h </w:instrText>
             </w:r>
             <w:r>
               <w:rPr>
@@ -643,7 +643,7 @@
               <w:noProof/>
             </w:rPr>
           </w:pPr>
-          <w:hyperlink w:anchor="_Toc465853434" w:history="1">
+          <w:hyperlink w:anchor="_Toc465939640" w:history="1">
             <w:r>
               <w:rPr>
                 <w:rStyle w:val="Hyperlink"/>
@@ -686,7 +686,7 @@
                 <w:noProof/>
                 <w:webHidden/>
               </w:rPr>
-              <w:instrText xml:space="preserve"> PAGEREF _Toc465853434 \h </w:instrText>
+              <w:instrText xml:space="preserve"> PAGEREF _Toc465939640 \h </w:instrText>
             </w:r>
             <w:r>
               <w:rPr>
@@ -729,7 +729,7 @@
               <w:noProof/>
             </w:rPr>
           </w:pPr>
-          <w:hyperlink w:anchor="_Toc465853435" w:history="1">
+          <w:hyperlink w:anchor="_Toc465939641" w:history="1">
             <w:r>
               <w:rPr>
                 <w:rStyle w:val="Hyperlink"/>
@@ -772,7 +772,7 @@
                 <w:noProof/>
                 <w:webHidden/>
               </w:rPr>
-              <w:instrText xml:space="preserve"> PAGEREF _Toc465853435 \h </w:instrText>
+              <w:instrText xml:space="preserve"> PAGEREF _Toc465939641 \h </w:instrText>
             </w:r>
             <w:r>
               <w:rPr>
@@ -815,7 +815,7 @@
               <w:noProof/>
             </w:rPr>
           </w:pPr>
-          <w:hyperlink w:anchor="_Toc465853436" w:history="1">
+          <w:hyperlink w:anchor="_Toc465939642" w:history="1">
             <w:r>
               <w:rPr>
                 <w:rStyle w:val="Hyperlink"/>
@@ -857,7 +857,7 @@
                 <w:noProof/>
                 <w:webHidden/>
               </w:rPr>
-              <w:instrText xml:space="preserve"> PAGEREF _Toc465853436 \h </w:instrText>
+              <w:instrText xml:space="preserve"> PAGEREF _Toc465939642 \h </w:instrText>
             </w:r>
             <w:r>
               <w:rPr>
@@ -900,7 +900,7 @@
               <w:noProof/>
             </w:rPr>
           </w:pPr>
-          <w:hyperlink w:anchor="_Toc465853437" w:history="1">
+          <w:hyperlink w:anchor="_Toc465939643" w:history="1">
             <w:r>
               <w:rPr>
                 <w:rStyle w:val="Hyperlink"/>
@@ -941,7 +941,7 @@
                 <w:noProof/>
                 <w:webHidden/>
               </w:rPr>
-              <w:instrText xml:space="preserve"> PAGEREF _Toc465853437 \h </w:instrText>
+              <w:instrText xml:space="preserve"> PAGEREF _Toc465939643 \h </w:instrText>
             </w:r>
             <w:r>
               <w:rPr>
@@ -984,7 +984,7 @@
               <w:noProof/>
             </w:rPr>
           </w:pPr>
-          <w:hyperlink w:anchor="_Toc465853438" w:history="1">
+          <w:hyperlink w:anchor="_Toc465939644" w:history="1">
             <w:r>
               <w:rPr>
                 <w:rStyle w:val="Hyperlink"/>
@@ -1025,7 +1025,7 @@
                 <w:noProof/>
                 <w:webHidden/>
               </w:rPr>
-              <w:instrText xml:space="preserve"> PAGEREF _Toc465853438 \h </w:instrText>
+              <w:instrText xml:space="preserve"> PAGEREF _Toc465939644 \h </w:instrText>
             </w:r>
             <w:r>
               <w:rPr>
@@ -1068,7 +1068,7 @@
               <w:noProof/>
             </w:rPr>
           </w:pPr>
-          <w:hyperlink w:anchor="_Toc465853439" w:history="1">
+          <w:hyperlink w:anchor="_Toc465939645" w:history="1">
             <w:r>
               <w:rPr>
                 <w:rStyle w:val="Hyperlink"/>
@@ -1109,7 +1109,7 @@
                 <w:noProof/>
                 <w:webHidden/>
               </w:rPr>
-              <w:instrText xml:space="preserve"> PAGEREF _Toc465853439 \h </w:instrText>
+              <w:instrText xml:space="preserve"> PAGEREF _Toc465939645 \h </w:instrText>
             </w:r>
             <w:r>
               <w:rPr>
@@ -1152,7 +1152,7 @@
               <w:noProof/>
             </w:rPr>
           </w:pPr>
-          <w:hyperlink w:anchor="_Toc465853440" w:history="1">
+          <w:hyperlink w:anchor="_Toc465939646" w:history="1">
             <w:r>
               <w:rPr>
                 <w:rStyle w:val="Hyperlink"/>
@@ -1195,7 +1195,7 @@
                 <w:noProof/>
                 <w:webHidden/>
               </w:rPr>
-              <w:instrText xml:space="preserve"> PAGEREF _Toc465853440 \h </w:instrText>
+              <w:instrText xml:space="preserve"> PAGEREF _Toc465939646 \h </w:instrText>
             </w:r>
             <w:r>
               <w:rPr>
@@ -1238,7 +1238,7 @@
               <w:noProof/>
             </w:rPr>
           </w:pPr>
-          <w:hyperlink w:anchor="_Toc465853441" w:history="1">
+          <w:hyperlink w:anchor="_Toc465939647" w:history="1">
             <w:r>
               <w:rPr>
                 <w:rStyle w:val="Hyperlink"/>
@@ -1279,7 +1279,7 @@
                 <w:noProof/>
                 <w:webHidden/>
               </w:rPr>
-              <w:instrText xml:space="preserve"> PAGEREF _Toc465853441 \h </w:instrText>
+              <w:instrText xml:space="preserve"> PAGEREF _Toc465939647 \h </w:instrText>
             </w:r>
             <w:r>
               <w:rPr>
@@ -1322,7 +1322,7 @@
               <w:noProof/>
             </w:rPr>
           </w:pPr>
-          <w:hyperlink w:anchor="_Toc465853442" w:history="1">
+          <w:hyperlink w:anchor="_Toc465939648" w:history="1">
             <w:r>
               <w:rPr>
                 <w:rStyle w:val="Hyperlink"/>
@@ -1363,7 +1363,7 @@
                 <w:noProof/>
                 <w:webHidden/>
               </w:rPr>
-              <w:instrText xml:space="preserve"> PAGEREF _Toc465853442 \h </w:instrText>
+              <w:instrText xml:space="preserve"> PAGEREF _Toc465939648 \h </w:instrText>
             </w:r>
             <w:r>
               <w:rPr>
@@ -1406,7 +1406,7 @@
               <w:noProof/>
             </w:rPr>
           </w:pPr>
-          <w:hyperlink w:anchor="_Toc465853443" w:history="1">
+          <w:hyperlink w:anchor="_Toc465939649" w:history="1">
             <w:r>
               <w:rPr>
                 <w:rStyle w:val="Hyperlink"/>
@@ -1447,7 +1447,7 @@
                 <w:noProof/>
                 <w:webHidden/>
               </w:rPr>
-              <w:instrText xml:space="preserve"> PAGEREF _Toc465853443 \h </w:instrText>
+              <w:instrText xml:space="preserve"> PAGEREF _Toc465939649 \h </w:instrText>
             </w:r>
             <w:r>
               <w:rPr>
@@ -1490,7 +1490,7 @@
               <w:noProof/>
             </w:rPr>
           </w:pPr>
-          <w:hyperlink w:anchor="_Toc465853444" w:history="1">
+          <w:hyperlink w:anchor="_Toc465939650" w:history="1">
             <w:r>
               <w:rPr>
                 <w:rStyle w:val="Hyperlink"/>
@@ -1531,7 +1531,7 @@
                 <w:noProof/>
                 <w:webHidden/>
               </w:rPr>
-              <w:instrText xml:space="preserve"> PAGEREF _Toc465853444 \h </w:instrText>
+              <w:instrText xml:space="preserve"> PAGEREF _Toc465939650 \h </w:instrText>
             </w:r>
             <w:r>
               <w:rPr>
@@ -1552,6 +1552,174 @@
                 <w:webHidden/>
               </w:rPr>
               <w:t>10</w:t>
+            </w:r>
+            <w:r>
+              <w:rPr>
+                <w:noProof/>
+                <w:webHidden/>
+              </w:rPr>
+              <w:fldChar w:fldCharType="end"/>
+            </w:r>
+          </w:hyperlink>
+        </w:p>
+        <w:p>
+          <w:pPr>
+            <w:pStyle w:val="TOC3"/>
+            <w:tabs>
+              <w:tab w:val="left" w:pos="1320"/>
+              <w:tab w:val="right" w:leader="dot" w:pos="9350"/>
+            </w:tabs>
+            <w:rPr>
+              <w:rFonts w:eastAsiaTheme="minorEastAsia"/>
+              <w:noProof/>
+            </w:rPr>
+          </w:pPr>
+          <w:hyperlink w:anchor="_Toc465939651" w:history="1">
+            <w:r>
+              <w:rPr>
+                <w:rStyle w:val="Hyperlink"/>
+                <w:noProof/>
+              </w:rPr>
+              <w:t>5.1.4</w:t>
+            </w:r>
+            <w:r>
+              <w:rPr>
+                <w:rFonts w:eastAsiaTheme="minorEastAsia"/>
+                <w:noProof/>
+              </w:rPr>
+              <w:tab/>
+            </w:r>
+            <w:r>
+              <w:rPr>
+                <w:rStyle w:val="Hyperlink"/>
+                <w:noProof/>
+              </w:rPr>
+              <w:t>Persistent message queue at client side</w:t>
+            </w:r>
+            <w:r>
+              <w:rPr>
+                <w:noProof/>
+                <w:webHidden/>
+              </w:rPr>
+              <w:tab/>
+            </w:r>
+            <w:r>
+              <w:rPr>
+                <w:noProof/>
+                <w:webHidden/>
+              </w:rPr>
+              <w:fldChar w:fldCharType="begin"/>
+            </w:r>
+            <w:r>
+              <w:rPr>
+                <w:noProof/>
+                <w:webHidden/>
+              </w:rPr>
+              <w:instrText xml:space="preserve"> PAGEREF _Toc465939651 \h </w:instrText>
+            </w:r>
+            <w:r>
+              <w:rPr>
+                <w:noProof/>
+                <w:webHidden/>
+              </w:rPr>
+            </w:r>
+            <w:r>
+              <w:rPr>
+                <w:noProof/>
+                <w:webHidden/>
+              </w:rPr>
+              <w:fldChar w:fldCharType="separate"/>
+            </w:r>
+            <w:r>
+              <w:rPr>
+                <w:noProof/>
+                <w:webHidden/>
+              </w:rPr>
+              <w:t>11</w:t>
+            </w:r>
+            <w:r>
+              <w:rPr>
+                <w:noProof/>
+                <w:webHidden/>
+              </w:rPr>
+              <w:fldChar w:fldCharType="end"/>
+            </w:r>
+          </w:hyperlink>
+        </w:p>
+        <w:p>
+          <w:pPr>
+            <w:pStyle w:val="TOC2"/>
+            <w:tabs>
+              <w:tab w:val="left" w:pos="880"/>
+              <w:tab w:val="right" w:leader="dot" w:pos="9350"/>
+            </w:tabs>
+            <w:rPr>
+              <w:rFonts w:eastAsiaTheme="minorEastAsia"/>
+              <w:noProof/>
+            </w:rPr>
+          </w:pPr>
+          <w:hyperlink w:anchor="_Toc465939652" w:history="1">
+            <w:r>
+              <w:rPr>
+                <w:rStyle w:val="Hyperlink"/>
+                <w:noProof/>
+              </w:rPr>
+              <w:t>5.2</w:t>
+            </w:r>
+            <w:r>
+              <w:rPr>
+                <w:rFonts w:eastAsiaTheme="minorEastAsia"/>
+                <w:noProof/>
+              </w:rPr>
+              <w:tab/>
+            </w:r>
+            <w:r>
+              <w:rPr>
+                <w:rStyle w:val="Hyperlink"/>
+                <w:noProof/>
+              </w:rPr>
+              <w:t>Socket pool for parallel computation</w:t>
+            </w:r>
+            <w:r>
+              <w:rPr>
+                <w:noProof/>
+                <w:webHidden/>
+              </w:rPr>
+              <w:tab/>
+            </w:r>
+            <w:r>
+              <w:rPr>
+                <w:noProof/>
+                <w:webHidden/>
+              </w:rPr>
+              <w:fldChar w:fldCharType="begin"/>
+            </w:r>
+            <w:r>
+              <w:rPr>
+                <w:noProof/>
+                <w:webHidden/>
+              </w:rPr>
+              <w:instrText xml:space="preserve"> PAGEREF _Toc465939652 \h </w:instrText>
+            </w:r>
+            <w:r>
+              <w:rPr>
+                <w:noProof/>
+                <w:webHidden/>
+              </w:rPr>
+            </w:r>
+            <w:r>
+              <w:rPr>
+                <w:noProof/>
+                <w:webHidden/>
+              </w:rPr>
+              <w:fldChar w:fldCharType="separate"/>
+            </w:r>
+            <w:r>
+              <w:rPr>
+                <w:noProof/>
+                <w:webHidden/>
+              </w:rPr>
+              <w:t>11</w:t>
             </w:r>
             <w:r>
               <w:rPr>
@@ -1574,7 +1742,7 @@
               <w:noProof/>
             </w:rPr>
           </w:pPr>
-          <w:hyperlink w:anchor="_Toc465853445" w:history="1">
+          <w:hyperlink w:anchor="_Toc465939653" w:history="1">
             <w:r>
               <w:rPr>
                 <w:rStyle w:val="Hyperlink"/>
@@ -1598,8 +1766,6 @@
               </w:rPr>
               <w:t>Implementation approach</w:t>
             </w:r>
-            <w:bookmarkStart w:id="0" w:name="_GoBack"/>
-            <w:bookmarkEnd w:id="0"/>
             <w:r>
               <w:rPr>
                 <w:noProof/>
@@ -1619,7 +1785,7 @@
                 <w:noProof/>
                 <w:webHidden/>
               </w:rPr>
-              <w:instrText xml:space="preserve"> PAGEREF _Toc465853445 \h </w:instrText>
+              <w:instrText xml:space="preserve"> PAGEREF _Toc465939653 \h </w:instrText>
             </w:r>
             <w:r>
               <w:rPr>
@@ -1662,7 +1828,7 @@
               <w:noProof/>
             </w:rPr>
           </w:pPr>
-          <w:hyperlink w:anchor="_Toc465853446" w:history="1">
+          <w:hyperlink w:anchor="_Toc465939654" w:history="1">
             <w:r>
               <w:rPr>
                 <w:rStyle w:val="Hyperlink"/>
@@ -1705,7 +1871,7 @@
                 <w:noProof/>
                 <w:webHidden/>
               </w:rPr>
-              <w:instrText xml:space="preserve"> PAGEREF _Toc465853446 \h </w:instrText>
+              <w:instrText xml:space="preserve"> PAGEREF _Toc465939654 \h </w:instrText>
             </w:r>
             <w:r>
               <w:rPr>
@@ -1748,7 +1914,7 @@
               <w:noProof/>
             </w:rPr>
           </w:pPr>
-          <w:hyperlink w:anchor="_Toc465853447" w:history="1">
+          <w:hyperlink w:anchor="_Toc465939655" w:history="1">
             <w:r>
               <w:rPr>
                 <w:rStyle w:val="Hyperlink"/>
@@ -1791,7 +1957,7 @@
                 <w:noProof/>
                 <w:webHidden/>
               </w:rPr>
-              <w:instrText xml:space="preserve"> PAGEREF _Toc465853447 \h </w:instrText>
+              <w:instrText xml:space="preserve"> PAGEREF _Toc465939655 \h </w:instrText>
             </w:r>
             <w:r>
               <w:rPr>
@@ -1834,7 +2000,7 @@
               <w:noProof/>
             </w:rPr>
           </w:pPr>
-          <w:hyperlink w:anchor="_Toc465853448" w:history="1">
+          <w:hyperlink w:anchor="_Toc465939656" w:history="1">
             <w:r>
               <w:rPr>
                 <w:rStyle w:val="Hyperlink"/>
@@ -1877,7 +2043,7 @@
                 <w:noProof/>
                 <w:webHidden/>
               </w:rPr>
-              <w:instrText xml:space="preserve"> PAGEREF _Toc465853448 \h </w:instrText>
+              <w:instrText xml:space="preserve"> PAGEREF _Toc465939656 \h </w:instrText>
             </w:r>
             <w:r>
               <w:rPr>
@@ -1897,7 +2063,7 @@
                 <w:noProof/>
                 <w:webHidden/>
               </w:rPr>
-              <w:t>11</w:t>
+              <w:t>12</w:t>
             </w:r>
             <w:r>
               <w:rPr>
@@ -1920,7 +2086,7 @@
               <w:noProof/>
             </w:rPr>
           </w:pPr>
-          <w:hyperlink w:anchor="_Toc465853449" w:history="1">
+          <w:hyperlink w:anchor="_Toc465939657" w:history="1">
             <w:r>
               <w:rPr>
                 <w:rStyle w:val="Hyperlink"/>
@@ -1944,6 +2110,8 @@
               </w:rPr>
               <w:t>Technologies used for non-windows implementation</w:t>
             </w:r>
+            <w:bookmarkStart w:id="0" w:name="_GoBack"/>
+            <w:bookmarkEnd w:id="0"/>
             <w:r>
               <w:rPr>
                 <w:noProof/>
@@ -1963,7 +2131,7 @@
                 <w:noProof/>
                 <w:webHidden/>
               </w:rPr>
-              <w:instrText xml:space="preserve"> PAGEREF _Toc465853449 \h </w:instrText>
+              <w:instrText xml:space="preserve"> PAGEREF _Toc465939657 \h </w:instrText>
             </w:r>
             <w:r>
               <w:rPr>
@@ -1983,7 +2151,7 @@
                 <w:noProof/>
                 <w:webHidden/>
               </w:rPr>
-              <w:t>11</w:t>
+              <w:t>12</w:t>
             </w:r>
             <w:r>
               <w:rPr>
@@ -2006,7 +2174,7 @@
               <w:noProof/>
             </w:rPr>
           </w:pPr>
-          <w:hyperlink w:anchor="_Toc465853450" w:history="1">
+          <w:hyperlink w:anchor="_Toc465939658" w:history="1">
             <w:r>
               <w:rPr>
                 <w:rStyle w:val="Hyperlink"/>
@@ -2049,7 +2217,7 @@
                 <w:noProof/>
                 <w:webHidden/>
               </w:rPr>
-              <w:instrText xml:space="preserve"> PAGEREF _Toc465853450 \h </w:instrText>
+              <w:instrText xml:space="preserve"> PAGEREF _Toc465939658 \h </w:instrText>
             </w:r>
             <w:r>
               <w:rPr>
@@ -2092,7 +2260,7 @@
               <w:noProof/>
             </w:rPr>
           </w:pPr>
-          <w:hyperlink w:anchor="_Toc465853451" w:history="1">
+          <w:hyperlink w:anchor="_Toc465939659" w:history="1">
             <w:r>
               <w:rPr>
                 <w:rStyle w:val="Hyperlink"/>
@@ -2135,7 +2303,7 @@
                 <w:noProof/>
                 <w:webHidden/>
               </w:rPr>
-              <w:instrText xml:space="preserve"> PAGEREF _Toc465853451 \h </w:instrText>
+              <w:instrText xml:space="preserve"> PAGEREF _Toc465939659 \h </w:instrText>
             </w:r>
             <w:r>
               <w:rPr>
@@ -2178,7 +2346,7 @@
               <w:noProof/>
             </w:rPr>
           </w:pPr>
-          <w:hyperlink w:anchor="_Toc465853452" w:history="1">
+          <w:hyperlink w:anchor="_Toc465939660" w:history="1">
             <w:r>
               <w:rPr>
                 <w:rStyle w:val="Hyperlink"/>
@@ -2221,7 +2389,7 @@
                 <w:noProof/>
                 <w:webHidden/>
               </w:rPr>
-              <w:instrText xml:space="preserve"> PAGEREF _Toc465853452 \h </w:instrText>
+              <w:instrText xml:space="preserve"> PAGEREF _Toc465939660 \h </w:instrText>
             </w:r>
             <w:r>
               <w:rPr>
@@ -2264,7 +2432,7 @@
               <w:noProof/>
             </w:rPr>
           </w:pPr>
-          <w:hyperlink w:anchor="_Toc465853453" w:history="1">
+          <w:hyperlink w:anchor="_Toc465939661" w:history="1">
             <w:r>
               <w:rPr>
                 <w:rStyle w:val="Hyperlink"/>
@@ -2307,7 +2475,7 @@
                 <w:noProof/>
                 <w:webHidden/>
               </w:rPr>
-              <w:instrText xml:space="preserve"> PAGEREF _Toc465853453 \h </w:instrText>
+              <w:instrText xml:space="preserve"> PAGEREF _Toc465939661 \h </w:instrText>
             </w:r>
             <w:r>
               <w:rPr>
@@ -2327,7 +2495,7 @@
                 <w:noProof/>
                 <w:webHidden/>
               </w:rPr>
-              <w:t>12</w:t>
+              <w:t>13</w:t>
             </w:r>
             <w:r>
               <w:rPr>
@@ -2350,7 +2518,7 @@
               <w:noProof/>
             </w:rPr>
           </w:pPr>
-          <w:hyperlink w:anchor="_Toc465853454" w:history="1">
+          <w:hyperlink w:anchor="_Toc465939662" w:history="1">
             <w:r>
               <w:rPr>
                 <w:rStyle w:val="Hyperlink"/>
@@ -2393,7 +2561,7 @@
                 <w:noProof/>
                 <w:webHidden/>
               </w:rPr>
-              <w:instrText xml:space="preserve"> PAGEREF _Toc465853454 \h </w:instrText>
+              <w:instrText xml:space="preserve"> PAGEREF _Toc465939662 \h </w:instrText>
             </w:r>
             <w:r>
               <w:rPr>
@@ -2436,7 +2604,7 @@
               <w:noProof/>
             </w:rPr>
           </w:pPr>
-          <w:hyperlink w:anchor="_Toc465853455" w:history="1">
+          <w:hyperlink w:anchor="_Toc465939663" w:history="1">
             <w:r>
               <w:rPr>
                 <w:rStyle w:val="Hyperlink"/>
@@ -2479,7 +2647,7 @@
                 <w:noProof/>
                 <w:webHidden/>
               </w:rPr>
-              <w:instrText xml:space="preserve"> PAGEREF _Toc465853455 \h </w:instrText>
+              <w:instrText xml:space="preserve"> PAGEREF _Toc465939663 \h </w:instrText>
             </w:r>
             <w:r>
               <w:rPr>
@@ -2522,7 +2690,7 @@
               <w:noProof/>
             </w:rPr>
           </w:pPr>
-          <w:hyperlink w:anchor="_Toc465853456" w:history="1">
+          <w:hyperlink w:anchor="_Toc465939664" w:history="1">
             <w:r>
               <w:rPr>
                 <w:rStyle w:val="Hyperlink"/>
@@ -2565,7 +2733,7 @@
                 <w:noProof/>
                 <w:webHidden/>
               </w:rPr>
-              <w:instrText xml:space="preserve"> PAGEREF _Toc465853456 \h </w:instrText>
+              <w:instrText xml:space="preserve"> PAGEREF _Toc465939664 \h </w:instrText>
             </w:r>
             <w:r>
               <w:rPr>
@@ -2585,7 +2753,7 @@
                 <w:noProof/>
                 <w:webHidden/>
               </w:rPr>
-              <w:t>13</w:t>
+              <w:t>14</w:t>
             </w:r>
             <w:r>
               <w:rPr>
@@ -2608,7 +2776,7 @@
               <w:noProof/>
             </w:rPr>
           </w:pPr>
-          <w:hyperlink w:anchor="_Toc465853457" w:history="1">
+          <w:hyperlink w:anchor="_Toc465939665" w:history="1">
             <w:r>
               <w:rPr>
                 <w:rStyle w:val="Hyperlink"/>
@@ -2649,7 +2817,7 @@
                 <w:noProof/>
                 <w:webHidden/>
               </w:rPr>
-              <w:instrText xml:space="preserve"> PAGEREF _Toc465853457 \h </w:instrText>
+              <w:instrText xml:space="preserve"> PAGEREF _Toc465939665 \h </w:instrText>
             </w:r>
             <w:r>
               <w:rPr>
@@ -2669,7 +2837,7 @@
                 <w:noProof/>
                 <w:webHidden/>
               </w:rPr>
-              <w:t>13</w:t>
+              <w:t>14</w:t>
             </w:r>
             <w:r>
               <w:rPr>
@@ -2692,7 +2860,7 @@
               <w:noProof/>
             </w:rPr>
           </w:pPr>
-          <w:hyperlink w:anchor="_Toc465853458" w:history="1">
+          <w:hyperlink w:anchor="_Toc465939666" w:history="1">
             <w:r>
               <w:rPr>
                 <w:rStyle w:val="Hyperlink"/>
@@ -2733,7 +2901,7 @@
                 <w:noProof/>
                 <w:webHidden/>
               </w:rPr>
-              <w:instrText xml:space="preserve"> PAGEREF _Toc465853458 \h </w:instrText>
+              <w:instrText xml:space="preserve"> PAGEREF _Toc465939666 \h </w:instrText>
             </w:r>
             <w:r>
               <w:rPr>
@@ -2776,7 +2944,7 @@
               <w:noProof/>
             </w:rPr>
           </w:pPr>
-          <w:hyperlink w:anchor="_Toc465853459" w:history="1">
+          <w:hyperlink w:anchor="_Toc465939667" w:history="1">
             <w:r>
               <w:rPr>
                 <w:rStyle w:val="Hyperlink"/>
@@ -2819,7 +2987,7 @@
                 <w:noProof/>
                 <w:webHidden/>
               </w:rPr>
-              <w:instrText xml:space="preserve"> PAGEREF _Toc465853459 \h </w:instrText>
+              <w:instrText xml:space="preserve"> PAGEREF _Toc465939667 \h </w:instrText>
             </w:r>
             <w:r>
               <w:rPr>
@@ -2862,7 +3030,7 @@
               <w:noProof/>
             </w:rPr>
           </w:pPr>
-          <w:hyperlink w:anchor="_Toc465853460" w:history="1">
+          <w:hyperlink w:anchor="_Toc465939668" w:history="1">
             <w:r>
               <w:rPr>
                 <w:rStyle w:val="Hyperlink"/>
@@ -2905,7 +3073,7 @@
                 <w:noProof/>
                 <w:webHidden/>
               </w:rPr>
-              <w:instrText xml:space="preserve"> PAGEREF _Toc465853460 \h </w:instrText>
+              <w:instrText xml:space="preserve"> PAGEREF _Toc465939668 \h </w:instrText>
             </w:r>
             <w:r>
               <w:rPr>
@@ -2948,7 +3116,7 @@
               <w:noProof/>
             </w:rPr>
           </w:pPr>
-          <w:hyperlink w:anchor="_Toc465853461" w:history="1">
+          <w:hyperlink w:anchor="_Toc465939669" w:history="1">
             <w:r>
               <w:rPr>
                 <w:rStyle w:val="Hyperlink"/>
@@ -2991,7 +3159,7 @@
                 <w:noProof/>
                 <w:webHidden/>
               </w:rPr>
-              <w:instrText xml:space="preserve"> PAGEREF _Toc465853461 \h </w:instrText>
+              <w:instrText xml:space="preserve"> PAGEREF _Toc465939669 \h </w:instrText>
             </w:r>
             <w:r>
               <w:rPr>
@@ -3011,7 +3179,7 @@
                 <w:noProof/>
                 <w:webHidden/>
               </w:rPr>
-              <w:t>14</w:t>
+              <w:t>15</w:t>
             </w:r>
             <w:r>
               <w:rPr>
@@ -3034,7 +3202,7 @@
               <w:noProof/>
             </w:rPr>
           </w:pPr>
-          <w:hyperlink w:anchor="_Toc465853462" w:history="1">
+          <w:hyperlink w:anchor="_Toc465939670" w:history="1">
             <w:r>
               <w:rPr>
                 <w:rStyle w:val="Hyperlink"/>
@@ -3077,7 +3245,7 @@
                 <w:noProof/>
                 <w:webHidden/>
               </w:rPr>
-              <w:instrText xml:space="preserve"> PAGEREF _Toc465853462 \h </w:instrText>
+              <w:instrText xml:space="preserve"> PAGEREF _Toc465939670 \h </w:instrText>
             </w:r>
             <w:r>
               <w:rPr>
@@ -3120,7 +3288,7 @@
               <w:noProof/>
             </w:rPr>
           </w:pPr>
-          <w:hyperlink w:anchor="_Toc465853463" w:history="1">
+          <w:hyperlink w:anchor="_Toc465939671" w:history="1">
             <w:r>
               <w:rPr>
                 <w:rStyle w:val="Hyperlink"/>
@@ -3163,7 +3331,7 @@
                 <w:noProof/>
                 <w:webHidden/>
               </w:rPr>
-              <w:instrText xml:space="preserve"> PAGEREF _Toc465853463 \h </w:instrText>
+              <w:instrText xml:space="preserve"> PAGEREF _Toc465939671 \h </w:instrText>
             </w:r>
             <w:r>
               <w:rPr>
@@ -3206,7 +3374,7 @@
               <w:noProof/>
             </w:rPr>
           </w:pPr>
-          <w:hyperlink w:anchor="_Toc465853464" w:history="1">
+          <w:hyperlink w:anchor="_Toc465939672" w:history="1">
             <w:r>
               <w:rPr>
                 <w:rStyle w:val="Hyperlink"/>
@@ -3249,7 +3417,7 @@
                 <w:noProof/>
                 <w:webHidden/>
               </w:rPr>
-              <w:instrText xml:space="preserve"> PAGEREF _Toc465853464 \h </w:instrText>
+              <w:instrText xml:space="preserve"> PAGEREF _Toc465939672 \h </w:instrText>
             </w:r>
             <w:r>
               <w:rPr>
@@ -3269,7 +3437,7 @@
                 <w:noProof/>
                 <w:webHidden/>
               </w:rPr>
-              <w:t>15</w:t>
+              <w:t>16</w:t>
             </w:r>
             <w:r>
               <w:rPr>
@@ -3292,7 +3460,7 @@
               <w:noProof/>
             </w:rPr>
           </w:pPr>
-          <w:hyperlink w:anchor="_Toc465853465" w:history="1">
+          <w:hyperlink w:anchor="_Toc465939673" w:history="1">
             <w:r>
               <w:rPr>
                 <w:rStyle w:val="Hyperlink"/>
@@ -3335,7 +3503,7 @@
                 <w:noProof/>
                 <w:webHidden/>
               </w:rPr>
-              <w:instrText xml:space="preserve"> PAGEREF _Toc465853465 \h </w:instrText>
+              <w:instrText xml:space="preserve"> PAGEREF _Toc465939673 \h </w:instrText>
             </w:r>
             <w:r>
               <w:rPr>
@@ -3378,7 +3546,7 @@
               <w:noProof/>
             </w:rPr>
           </w:pPr>
-          <w:hyperlink w:anchor="_Toc465853466" w:history="1">
+          <w:hyperlink w:anchor="_Toc465939674" w:history="1">
             <w:r>
               <w:rPr>
                 <w:rStyle w:val="Hyperlink"/>
@@ -3421,7 +3589,7 @@
                 <w:noProof/>
                 <w:webHidden/>
               </w:rPr>
-              <w:instrText xml:space="preserve"> PAGEREF _Toc465853466 \h </w:instrText>
+              <w:instrText xml:space="preserve"> PAGEREF _Toc465939674 \h </w:instrText>
             </w:r>
             <w:r>
               <w:rPr>
@@ -3464,7 +3632,7 @@
               <w:noProof/>
             </w:rPr>
           </w:pPr>
-          <w:hyperlink w:anchor="_Toc465853467" w:history="1">
+          <w:hyperlink w:anchor="_Toc465939675" w:history="1">
             <w:r>
               <w:rPr>
                 <w:rStyle w:val="Hyperlink"/>
@@ -3507,7 +3675,7 @@
                 <w:noProof/>
                 <w:webHidden/>
               </w:rPr>
-              <w:instrText xml:space="preserve"> PAGEREF _Toc465853467 \h </w:instrText>
+              <w:instrText xml:space="preserve"> PAGEREF _Toc465939675 \h </w:instrText>
             </w:r>
             <w:r>
               <w:rPr>
@@ -3550,7 +3718,7 @@
               <w:noProof/>
             </w:rPr>
           </w:pPr>
-          <w:hyperlink w:anchor="_Toc465853468" w:history="1">
+          <w:hyperlink w:anchor="_Toc465939676" w:history="1">
             <w:r>
               <w:rPr>
                 <w:rStyle w:val="Hyperlink"/>
@@ -3593,7 +3761,7 @@
                 <w:noProof/>
                 <w:webHidden/>
               </w:rPr>
-              <w:instrText xml:space="preserve"> PAGEREF _Toc465853468 \h </w:instrText>
+              <w:instrText xml:space="preserve"> PAGEREF _Toc465939676 \h </w:instrText>
             </w:r>
             <w:r>
               <w:rPr>
@@ -3636,7 +3804,7 @@
               <w:noProof/>
             </w:rPr>
           </w:pPr>
-          <w:hyperlink w:anchor="_Toc465853469" w:history="1">
+          <w:hyperlink w:anchor="_Toc465939677" w:history="1">
             <w:r>
               <w:rPr>
                 <w:rStyle w:val="Hyperlink"/>
@@ -3679,7 +3847,7 @@
                 <w:noProof/>
                 <w:webHidden/>
               </w:rPr>
-              <w:instrText xml:space="preserve"> PAGEREF _Toc465853469 \h </w:instrText>
+              <w:instrText xml:space="preserve"> PAGEREF _Toc465939677 \h </w:instrText>
             </w:r>
             <w:r>
               <w:rPr>
@@ -3699,7 +3867,7 @@
                 <w:noProof/>
                 <w:webHidden/>
               </w:rPr>
-              <w:t>16</w:t>
+              <w:t>17</w:t>
             </w:r>
             <w:r>
               <w:rPr>
@@ -3722,7 +3890,7 @@
               <w:noProof/>
             </w:rPr>
           </w:pPr>
-          <w:hyperlink w:anchor="_Toc465853470" w:history="1">
+          <w:hyperlink w:anchor="_Toc465939678" w:history="1">
             <w:r>
               <w:rPr>
                 <w:rStyle w:val="Hyperlink"/>
@@ -3763,7 +3931,7 @@
                 <w:noProof/>
                 <w:webHidden/>
               </w:rPr>
-              <w:instrText xml:space="preserve"> PAGEREF _Toc465853470 \h </w:instrText>
+              <w:instrText xml:space="preserve"> PAGEREF _Toc465939678 \h </w:instrText>
             </w:r>
             <w:r>
               <w:rPr>
@@ -3806,7 +3974,7 @@
               <w:noProof/>
             </w:rPr>
           </w:pPr>
-          <w:hyperlink w:anchor="_Toc465853471" w:history="1">
+          <w:hyperlink w:anchor="_Toc465939679" w:history="1">
             <w:r>
               <w:rPr>
                 <w:rStyle w:val="Hyperlink"/>
@@ -3849,7 +4017,7 @@
                 <w:noProof/>
                 <w:webHidden/>
               </w:rPr>
-              <w:instrText xml:space="preserve"> PAGEREF _Toc465853471 \h </w:instrText>
+              <w:instrText xml:space="preserve"> PAGEREF _Toc465939679 \h </w:instrText>
             </w:r>
             <w:r>
               <w:rPr>
@@ -3892,7 +4060,7 @@
               <w:noProof/>
             </w:rPr>
           </w:pPr>
-          <w:hyperlink w:anchor="_Toc465853472" w:history="1">
+          <w:hyperlink w:anchor="_Toc465939680" w:history="1">
             <w:r>
               <w:rPr>
                 <w:rStyle w:val="Hyperlink"/>
@@ -3935,7 +4103,7 @@
                 <w:noProof/>
                 <w:webHidden/>
               </w:rPr>
-              <w:instrText xml:space="preserve"> PAGEREF _Toc465853472 \h </w:instrText>
+              <w:instrText xml:space="preserve"> PAGEREF _Toc465939680 \h </w:instrText>
             </w:r>
             <w:r>
               <w:rPr>
@@ -3978,7 +4146,7 @@
               <w:noProof/>
             </w:rPr>
           </w:pPr>
-          <w:hyperlink w:anchor="_Toc465853473" w:history="1">
+          <w:hyperlink w:anchor="_Toc465939681" w:history="1">
             <w:r>
               <w:rPr>
                 <w:rStyle w:val="Hyperlink"/>
@@ -4021,7 +4189,7 @@
                 <w:noProof/>
                 <w:webHidden/>
               </w:rPr>
-              <w:instrText xml:space="preserve"> PAGEREF _Toc465853473 \h </w:instrText>
+              <w:instrText xml:space="preserve"> PAGEREF _Toc465939681 \h </w:instrText>
             </w:r>
             <w:r>
               <w:rPr>
@@ -4041,7 +4209,7 @@
                 <w:noProof/>
                 <w:webHidden/>
               </w:rPr>
-              <w:t>17</w:t>
+              <w:t>18</w:t>
             </w:r>
             <w:r>
               <w:rPr>
@@ -4064,7 +4232,7 @@
               <w:noProof/>
             </w:rPr>
           </w:pPr>
-          <w:hyperlink w:anchor="_Toc465853474" w:history="1">
+          <w:hyperlink w:anchor="_Toc465939682" w:history="1">
             <w:r>
               <w:rPr>
                 <w:rStyle w:val="Hyperlink"/>
@@ -4107,7 +4275,7 @@
                 <w:noProof/>
                 <w:webHidden/>
               </w:rPr>
-              <w:instrText xml:space="preserve"> PAGEREF _Toc465853474 \h </w:instrText>
+              <w:instrText xml:space="preserve"> PAGEREF _Toc465939682 \h </w:instrText>
             </w:r>
             <w:r>
               <w:rPr>
@@ -4150,7 +4318,7 @@
               <w:noProof/>
             </w:rPr>
           </w:pPr>
-          <w:hyperlink w:anchor="_Toc465853475" w:history="1">
+          <w:hyperlink w:anchor="_Toc465939683" w:history="1">
             <w:r>
               <w:rPr>
                 <w:rStyle w:val="Hyperlink"/>
@@ -4193,7 +4361,7 @@
                 <w:noProof/>
                 <w:webHidden/>
               </w:rPr>
-              <w:instrText xml:space="preserve"> PAGEREF _Toc465853475 \h </w:instrText>
+              <w:instrText xml:space="preserve"> PAGEREF _Toc465939683 \h </w:instrText>
             </w:r>
             <w:r>
               <w:rPr>
@@ -4236,7 +4404,7 @@
               <w:noProof/>
             </w:rPr>
           </w:pPr>
-          <w:hyperlink w:anchor="_Toc465853476" w:history="1">
+          <w:hyperlink w:anchor="_Toc465939684" w:history="1">
             <w:r>
               <w:rPr>
                 <w:rStyle w:val="Hyperlink"/>
@@ -4279,7 +4447,7 @@
                 <w:noProof/>
                 <w:webHidden/>
               </w:rPr>
-              <w:instrText xml:space="preserve"> PAGEREF _Toc465853476 \h </w:instrText>
+              <w:instrText xml:space="preserve"> PAGEREF _Toc465939684 \h </w:instrText>
             </w:r>
             <w:r>
               <w:rPr>
@@ -4322,7 +4490,7 @@
               <w:noProof/>
             </w:rPr>
           </w:pPr>
-          <w:hyperlink w:anchor="_Toc465853477" w:history="1">
+          <w:hyperlink w:anchor="_Toc465939685" w:history="1">
             <w:r>
               <w:rPr>
                 <w:rStyle w:val="Hyperlink"/>
@@ -4365,7 +4533,7 @@
                 <w:noProof/>
                 <w:webHidden/>
               </w:rPr>
-              <w:instrText xml:space="preserve"> PAGEREF _Toc465853477 \h </w:instrText>
+              <w:instrText xml:space="preserve"> PAGEREF _Toc465939685 \h </w:instrText>
             </w:r>
             <w:r>
               <w:rPr>
@@ -4385,7 +4553,7 @@
                 <w:noProof/>
                 <w:webHidden/>
               </w:rPr>
-              <w:t>18</w:t>
+              <w:t>19</w:t>
             </w:r>
             <w:r>
               <w:rPr>
@@ -4408,7 +4576,7 @@
               <w:noProof/>
             </w:rPr>
           </w:pPr>
-          <w:hyperlink w:anchor="_Toc465853478" w:history="1">
+          <w:hyperlink w:anchor="_Toc465939686" w:history="1">
             <w:r>
               <w:rPr>
                 <w:rStyle w:val="Hyperlink"/>
@@ -4451,7 +4619,7 @@
                 <w:noProof/>
                 <w:webHidden/>
               </w:rPr>
-              <w:instrText xml:space="preserve"> PAGEREF _Toc465853478 \h </w:instrText>
+              <w:instrText xml:space="preserve"> PAGEREF _Toc465939686 \h </w:instrText>
             </w:r>
             <w:r>
               <w:rPr>
@@ -4523,7 +4691,7 @@
           <w:szCs w:val="26"/>
         </w:rPr>
       </w:pPr>
-      <w:bookmarkStart w:id="1" w:name="_Toc465853431"/>
+      <w:bookmarkStart w:id="1" w:name="_Toc465939637"/>
       <w:r>
         <w:rPr>
           <w:rFonts w:ascii="Times New Roman" w:hAnsi="Times New Roman" w:cs="Times New Roman"/>
@@ -4728,7 +4896,7 @@
           <w:szCs w:val="26"/>
         </w:rPr>
       </w:pPr>
-      <w:bookmarkStart w:id="2" w:name="_Toc465853432"/>
+      <w:bookmarkStart w:id="2" w:name="_Toc465939638"/>
       <w:r>
         <w:rPr>
           <w:rFonts w:ascii="Times New Roman" w:hAnsi="Times New Roman" w:cs="Times New Roman"/>
@@ -4753,7 +4921,7 @@
           <w:szCs w:val="24"/>
         </w:rPr>
       </w:pPr>
-      <w:bookmarkStart w:id="3" w:name="_Toc465853433"/>
+      <w:bookmarkStart w:id="3" w:name="_Toc465939639"/>
       <w:r>
         <w:rPr>
           <w:rFonts w:ascii="Times New Roman" w:hAnsi="Times New Roman" w:cs="Times New Roman"/>
@@ -5068,7 +5236,7 @@
           <w:szCs w:val="24"/>
         </w:rPr>
       </w:pPr>
-      <w:bookmarkStart w:id="4" w:name="_Toc465853434"/>
+      <w:bookmarkStart w:id="4" w:name="_Toc465939640"/>
       <w:r>
         <w:rPr>
           <w:rFonts w:ascii="Times New Roman" w:hAnsi="Times New Roman" w:cs="Times New Roman"/>
@@ -5146,7 +5314,7 @@
           <w:szCs w:val="26"/>
         </w:rPr>
       </w:pPr>
-      <w:bookmarkStart w:id="5" w:name="_Toc465853435"/>
+      <w:bookmarkStart w:id="5" w:name="_Toc465939641"/>
       <w:r>
         <w:rPr>
           <w:rFonts w:ascii="Times New Roman" w:hAnsi="Times New Roman" w:cs="Times New Roman"/>
@@ -5536,7 +5704,7 @@
           <w:numId w:val="1"/>
         </w:numPr>
       </w:pPr>
-      <w:bookmarkStart w:id="6" w:name="_Toc465853436"/>
+      <w:bookmarkStart w:id="6" w:name="_Toc465939642"/>
       <w:r>
         <w:rPr>
           <w:rFonts w:ascii="Times New Roman" w:hAnsi="Times New Roman" w:cs="Times New Roman"/>
@@ -5706,7 +5874,7 @@
           <w:noProof/>
         </w:rPr>
         <w:drawing>
-          <wp:inline distT="0" distB="0" distL="0" distR="0" wp14:anchorId="769BCF6B" wp14:editId="52712405">
+          <wp:inline distT="0" distB="0" distL="0" distR="0" wp14:anchorId="0FBE9006" wp14:editId="1CA7EF5A">
             <wp:extent cx="5943600" cy="3964305"/>
             <wp:effectExtent l="0" t="0" r="0" b="0"/>
             <wp:docPr id="1" name="Picture 1"/>
@@ -5773,7 +5941,7 @@
         <w:pStyle w:val="Heading2"/>
         <w:ind w:firstLine="360"/>
       </w:pPr>
-      <w:bookmarkStart w:id="7" w:name="_Toc465853437"/>
+      <w:bookmarkStart w:id="7" w:name="_Toc465939643"/>
       <w:r>
         <w:lastRenderedPageBreak/>
         <w:t>4.1</w:t>
@@ -6707,7 +6875,7 @@
         <w:pStyle w:val="Heading2"/>
         <w:ind w:firstLine="360"/>
       </w:pPr>
-      <w:bookmarkStart w:id="8" w:name="_Toc465853438"/>
+      <w:bookmarkStart w:id="8" w:name="_Toc465939644"/>
       <w:r>
         <w:t>4.2</w:t>
       </w:r>
@@ -7316,7 +7484,7 @@
         <w:pStyle w:val="Heading2"/>
         <w:ind w:firstLine="360"/>
       </w:pPr>
-      <w:bookmarkStart w:id="9" w:name="_Toc465853439"/>
+      <w:bookmarkStart w:id="9" w:name="_Toc465939645"/>
       <w:r>
         <w:t>4.3</w:t>
       </w:r>
@@ -7458,7 +7626,7 @@
           <w:szCs w:val="26"/>
         </w:rPr>
       </w:pPr>
-      <w:bookmarkStart w:id="10" w:name="_Toc465853440"/>
+      <w:bookmarkStart w:id="10" w:name="_Toc465939646"/>
       <w:r>
         <w:rPr>
           <w:rFonts w:ascii="Times New Roman" w:hAnsi="Times New Roman" w:cs="Times New Roman"/>
@@ -7508,7 +7676,7 @@
         </w:rPr>
         <w:lastRenderedPageBreak/>
         <w:drawing>
-          <wp:inline distT="0" distB="0" distL="0" distR="0" wp14:anchorId="597FC03D" wp14:editId="14FEB7A2">
+          <wp:inline distT="0" distB="0" distL="0" distR="0" wp14:anchorId="719619DF" wp14:editId="266B7979">
             <wp:extent cx="5657850" cy="3011170"/>
             <wp:effectExtent l="0" t="0" r="0" b="0"/>
             <wp:docPr id="2" name="Picture 2"/>
@@ -7583,7 +7751,7 @@
           <w:numId w:val="1"/>
         </w:numPr>
       </w:pPr>
-      <w:bookmarkStart w:id="11" w:name="_Toc465853441"/>
+      <w:bookmarkStart w:id="11" w:name="_Toc465939647"/>
       <w:r>
         <w:t>Client core library</w:t>
       </w:r>
@@ -7680,7 +7848,7 @@
           <w:noProof/>
         </w:rPr>
         <w:drawing>
-          <wp:inline distT="0" distB="0" distL="0" distR="0" wp14:anchorId="0AD782AB" wp14:editId="08BC922C">
+          <wp:inline distT="0" distB="0" distL="0" distR="0" wp14:anchorId="041FDB5F" wp14:editId="552F78C4">
             <wp:extent cx="5181600" cy="3152775"/>
             <wp:effectExtent l="0" t="0" r="0" b="0"/>
             <wp:docPr id="3" name="Picture 3"/>
@@ -7738,7 +7906,7 @@
         <w:pStyle w:val="Heading3"/>
         <w:ind w:firstLine="360"/>
       </w:pPr>
-      <w:bookmarkStart w:id="12" w:name="_Toc465853442"/>
+      <w:bookmarkStart w:id="12" w:name="_Toc465939648"/>
       <w:r>
         <w:t>5.1.1</w:t>
       </w:r>
@@ -7832,7 +8000,7 @@
         <w:pStyle w:val="Heading3"/>
         <w:ind w:firstLine="360"/>
       </w:pPr>
-      <w:bookmarkStart w:id="13" w:name="_Toc465853443"/>
+      <w:bookmarkStart w:id="13" w:name="_Toc465939649"/>
       <w:r>
         <w:t>5.1.2</w:t>
       </w:r>
@@ -7882,7 +8050,7 @@
         <w:pStyle w:val="Heading3"/>
         <w:ind w:firstLine="360"/>
       </w:pPr>
-      <w:bookmarkStart w:id="14" w:name="_Toc465853444"/>
+      <w:bookmarkStart w:id="14" w:name="_Toc465939650"/>
       <w:r>
         <w:t>5.1.3</w:t>
       </w:r>
@@ -7897,13 +8065,120 @@
         <w:ind w:firstLine="360"/>
       </w:pPr>
       <w:r>
-        <w:t>SocketPro</w:t>
-      </w:r>
-    </w:p>
-    <w:p>
-      <w:pPr>
+        <w:t>Compression is very CPU extensive. Therefore, it is not recommended for LAN in general. However, you may use the SocketPro convenient</w:t>
+      </w:r>
+      <w:r>
+        <w:t xml:space="preserve"> feature to reduce data transferring size</w:t>
+      </w:r>
+      <w:r>
+        <w:t xml:space="preserve"> </w:t>
+      </w:r>
+      <w:r>
+        <w:t xml:space="preserve">for better performance </w:t>
+      </w:r>
+      <w:r>
+        <w:t>if your system has to support WAN.</w:t>
+      </w:r>
+      <w:r>
+        <w:t xml:space="preserve"> SocketPro has two compression levels, best speed and best compression. The first one is focused on compression speed with less CPU cost and compression rate, </w:t>
+      </w:r>
+      <w:r>
+        <w:lastRenderedPageBreak/>
+        <w:t>but the second one on better compression rate with much lower compression speed and higher CPU cost.</w:t>
+      </w:r>
+    </w:p>
+    <w:p>
+      <w:pPr>
+        <w:pStyle w:val="Heading3"/>
         <w:ind w:firstLine="360"/>
       </w:pPr>
+      <w:bookmarkStart w:id="15" w:name="_Toc465939651"/>
+      <w:r>
+        <w:t>5.1.4</w:t>
+      </w:r>
+      <w:r>
+        <w:tab/>
+        <w:t>Persistent message queue at client side</w:t>
+      </w:r>
+      <w:bookmarkEnd w:id="15"/>
+    </w:p>
+    <w:p>
+      <w:pPr>
+        <w:ind w:firstLine="360"/>
+      </w:pPr>
+      <w:r>
+        <w:t>As described previously, this</w:t>
+      </w:r>
+      <w:r>
+        <w:t xml:space="preserve"> SocketPro</w:t>
+      </w:r>
+      <w:r>
+        <w:t xml:space="preserve"> feature is to improve client side fault tolerance. A reliable distributed application system </w:t>
+      </w:r>
+      <w:r>
+        <w:t>must be designed to tolerate</w:t>
+      </w:r>
+      <w:r>
+        <w:t xml:space="preserve"> various </w:t>
+      </w:r>
+      <w:r>
+        <w:t>faults</w:t>
+      </w:r>
+      <w:r>
+        <w:t xml:space="preserve"> as many as possible</w:t>
+      </w:r>
+      <w:r>
+        <w:t>.</w:t>
+      </w:r>
+      <w:r>
+        <w:t xml:space="preserve"> However, it is not easy to solve these issues under many situations. Besides, </w:t>
+      </w:r>
+      <w:r>
+        <w:t>solving these issues</w:t>
+      </w:r>
+      <w:r>
+        <w:t xml:space="preserve"> may make distributed application code very messy.</w:t>
+      </w:r>
+      <w:r>
+        <w:t xml:space="preserve"> </w:t>
+      </w:r>
+      <w:r>
+        <w:t>Common faults are net wire unplug, switch power-off, software component upgrade, uncaught exception and computer power-off.</w:t>
+      </w:r>
+      <w:r>
+        <w:t xml:space="preserve"> In case anyone of faults happens, SocketPro is automatically able to resend the request from persistent message queue saved previously</w:t>
+      </w:r>
+      <w:r>
+        <w:t xml:space="preserve"> once the issue is removed</w:t>
+      </w:r>
+      <w:r>
+        <w:t>.</w:t>
+      </w:r>
+      <w:r>
+        <w:t xml:space="preserve"> As you can see, SocketPro client persistent message queue can thought as request log for request backup. </w:t>
+      </w:r>
+    </w:p>
+    <w:p>
+      <w:pPr>
+        <w:pStyle w:val="Heading2"/>
+        <w:numPr>
+          <w:ilvl w:val="1"/>
+          <w:numId w:val="1"/>
+        </w:numPr>
+      </w:pPr>
+      <w:bookmarkStart w:id="16" w:name="_Toc465939652"/>
+      <w:r>
+        <w:t>Socket pool for parallel computation</w:t>
+      </w:r>
+      <w:bookmarkEnd w:id="16"/>
+    </w:p>
+    <w:p>
+      <w:pPr>
+        <w:ind w:firstLine="360"/>
+      </w:pPr>
+      <w:r>
+        <w:t>So far we have just elaborated client data transferring fundamentals which is focused on one non-blocking socket. In fact, client is always required to obtain a socket from a socket pool before sending any request.</w:t>
+      </w:r>
     </w:p>
     <w:p>
       <w:pPr>
@@ -7918,17 +8193,16 @@
           <w:szCs w:val="26"/>
         </w:rPr>
       </w:pPr>
-      <w:bookmarkStart w:id="15" w:name="_Toc465853445"/>
+      <w:bookmarkStart w:id="17" w:name="_Toc465939653"/>
       <w:r>
         <w:rPr>
           <w:rFonts w:ascii="Times New Roman" w:hAnsi="Times New Roman" w:cs="Times New Roman"/>
           <w:sz w:val="26"/>
           <w:szCs w:val="26"/>
         </w:rPr>
-        <w:lastRenderedPageBreak/>
         <w:t>Implementation approach</w:t>
       </w:r>
-      <w:bookmarkEnd w:id="15"/>
+      <w:bookmarkEnd w:id="17"/>
     </w:p>
     <w:p>
       <w:pPr>
@@ -7943,7 +8217,7 @@
           <w:szCs w:val="24"/>
         </w:rPr>
       </w:pPr>
-      <w:bookmarkStart w:id="16" w:name="_Toc465853446"/>
+      <w:bookmarkStart w:id="18" w:name="_Toc465939654"/>
       <w:r>
         <w:rPr>
           <w:rFonts w:ascii="Times New Roman" w:hAnsi="Times New Roman" w:cs="Times New Roman"/>
@@ -7968,7 +8242,7 @@
         </w:rPr>
         <w:t>equirements</w:t>
       </w:r>
-      <w:bookmarkEnd w:id="16"/>
+      <w:bookmarkEnd w:id="18"/>
     </w:p>
     <w:p>
       <w:pPr>
@@ -8097,7 +8371,7 @@
           <w:szCs w:val="24"/>
         </w:rPr>
       </w:pPr>
-      <w:bookmarkStart w:id="17" w:name="_Toc465853447"/>
+      <w:bookmarkStart w:id="19" w:name="_Toc465939655"/>
       <w:r>
         <w:rPr>
           <w:rFonts w:ascii="Times New Roman" w:hAnsi="Times New Roman" w:cs="Times New Roman"/>
@@ -8114,7 +8388,7 @@
         </w:rPr>
         <w:t xml:space="preserve"> features</w:t>
       </w:r>
-      <w:bookmarkEnd w:id="17"/>
+      <w:bookmarkEnd w:id="19"/>
     </w:p>
     <w:p>
       <w:pPr>
@@ -8387,16 +8661,17 @@
           <w:szCs w:val="24"/>
         </w:rPr>
       </w:pPr>
-      <w:bookmarkStart w:id="18" w:name="_Toc465853448"/>
+      <w:bookmarkStart w:id="20" w:name="_Toc465939656"/>
       <w:r>
         <w:rPr>
           <w:rFonts w:ascii="Times New Roman" w:hAnsi="Times New Roman" w:cs="Times New Roman"/>
           <w:sz w:val="24"/>
           <w:szCs w:val="24"/>
         </w:rPr>
+        <w:lastRenderedPageBreak/>
         <w:t>Technologies used for windows implementation</w:t>
       </w:r>
-      <w:bookmarkEnd w:id="18"/>
+      <w:bookmarkEnd w:id="20"/>
     </w:p>
     <w:p>
       <w:pPr>
@@ -8597,7 +8872,7 @@
           <w:szCs w:val="24"/>
         </w:rPr>
       </w:pPr>
-      <w:bookmarkStart w:id="19" w:name="_Toc465853449"/>
+      <w:bookmarkStart w:id="21" w:name="_Toc465939657"/>
       <w:r>
         <w:rPr>
           <w:rFonts w:ascii="Times New Roman" w:hAnsi="Times New Roman" w:cs="Times New Roman"/>
@@ -8606,7 +8881,7 @@
         </w:rPr>
         <w:t>Technologies used for non-windows implementation</w:t>
       </w:r>
-      <w:bookmarkEnd w:id="19"/>
+      <w:bookmarkEnd w:id="21"/>
     </w:p>
     <w:p>
       <w:pPr>
@@ -8665,7 +8940,6 @@
         <w:rPr>
           <w:rFonts w:ascii="Times New Roman" w:hAnsi="Times New Roman" w:cs="Times New Roman"/>
         </w:rPr>
-        <w:lastRenderedPageBreak/>
         <w:t>Open to any a</w:t>
       </w:r>
       <w:r>
@@ -8730,7 +9004,7 @@
           <w:szCs w:val="26"/>
         </w:rPr>
       </w:pPr>
-      <w:bookmarkStart w:id="20" w:name="_Toc465853450"/>
+      <w:bookmarkStart w:id="22" w:name="_Toc465939658"/>
       <w:r>
         <w:rPr>
           <w:rFonts w:ascii="Times New Roman" w:hAnsi="Times New Roman" w:cs="Times New Roman"/>
@@ -8747,7 +9021,7 @@
         </w:rPr>
         <w:t>communication agreements</w:t>
       </w:r>
-      <w:bookmarkEnd w:id="20"/>
+      <w:bookmarkEnd w:id="22"/>
     </w:p>
     <w:p>
       <w:pPr>
@@ -8762,7 +9036,7 @@
           <w:szCs w:val="24"/>
         </w:rPr>
       </w:pPr>
-      <w:bookmarkStart w:id="21" w:name="_Toc465853451"/>
+      <w:bookmarkStart w:id="23" w:name="_Toc465939659"/>
       <w:r>
         <w:rPr>
           <w:rFonts w:ascii="Times New Roman" w:hAnsi="Times New Roman" w:cs="Times New Roman"/>
@@ -8771,7 +9045,7 @@
         </w:rPr>
         <w:t>Internal communication protocol</w:t>
       </w:r>
-      <w:bookmarkEnd w:id="21"/>
+      <w:bookmarkEnd w:id="23"/>
     </w:p>
     <w:p>
       <w:pPr>
@@ -8781,7 +9055,7 @@
           <w:rFonts w:ascii="Times New Roman" w:hAnsi="Times New Roman" w:cs="Times New Roman"/>
         </w:rPr>
       </w:pPr>
-      <w:bookmarkStart w:id="22" w:name="_Toc465853452"/>
+      <w:bookmarkStart w:id="24" w:name="_Toc465939660"/>
       <w:r>
         <w:rPr>
           <w:rFonts w:ascii="Times New Roman" w:hAnsi="Times New Roman" w:cs="Times New Roman"/>
@@ -8795,7 +9069,7 @@
         <w:tab/>
         <w:t>Request or command structure</w:t>
       </w:r>
-      <w:bookmarkEnd w:id="22"/>
+      <w:bookmarkEnd w:id="24"/>
     </w:p>
     <w:p>
       <w:pPr>
@@ -9741,6 +10015,7 @@
           <w:szCs w:val="20"/>
           <w:highlight w:val="white"/>
         </w:rPr>
+        <w:lastRenderedPageBreak/>
         <w:t xml:space="preserve">} </w:t>
       </w:r>
       <w:r>
@@ -9928,7 +10203,7 @@
           <w:rFonts w:ascii="Times New Roman" w:hAnsi="Times New Roman" w:cs="Times New Roman"/>
         </w:rPr>
       </w:pPr>
-      <w:bookmarkStart w:id="23" w:name="_Toc465853453"/>
+      <w:bookmarkStart w:id="25" w:name="_Toc465939661"/>
       <w:r>
         <w:rPr>
           <w:rFonts w:ascii="Times New Roman" w:hAnsi="Times New Roman" w:cs="Times New Roman"/>
@@ -9947,7 +10222,7 @@
         </w:rPr>
         <w:t>Reserved request Ids</w:t>
       </w:r>
-      <w:bookmarkEnd w:id="23"/>
+      <w:bookmarkEnd w:id="25"/>
     </w:p>
     <w:p>
       <w:pPr>
@@ -10104,7 +10379,6 @@
           <w:szCs w:val="20"/>
           <w:highlight w:val="white"/>
         </w:rPr>
-        <w:lastRenderedPageBreak/>
         <w:tab/>
       </w:r>
       <w:r>
@@ -10435,7 +10709,7 @@
           <w:szCs w:val="24"/>
         </w:rPr>
       </w:pPr>
-      <w:bookmarkStart w:id="24" w:name="_Toc465853454"/>
+      <w:bookmarkStart w:id="26" w:name="_Toc465939662"/>
       <w:r>
         <w:rPr>
           <w:rStyle w:val="Heading2Char"/>
@@ -10454,7 +10728,7 @@
         </w:rPr>
         <w:t xml:space="preserve"> and  idAuthenticationReserved</w:t>
       </w:r>
-      <w:bookmarkEnd w:id="24"/>
+      <w:bookmarkEnd w:id="26"/>
     </w:p>
     <w:p>
       <w:pPr>
@@ -10619,7 +10893,7 @@
           <w:szCs w:val="24"/>
         </w:rPr>
       </w:pPr>
-      <w:bookmarkStart w:id="25" w:name="_Toc465853455"/>
+      <w:bookmarkStart w:id="27" w:name="_Toc465939663"/>
       <w:r>
         <w:rPr>
           <w:rStyle w:val="Heading2Char"/>
@@ -10629,7 +10903,7 @@
         </w:rPr>
         <w:t>idServerException</w:t>
       </w:r>
-      <w:bookmarkEnd w:id="25"/>
+      <w:bookmarkEnd w:id="27"/>
       <w:r>
         <w:rPr>
           <w:rFonts w:ascii="Times New Roman" w:hAnsi="Times New Roman" w:cs="Times New Roman"/>
@@ -10780,7 +11054,7 @@
           <w:szCs w:val="24"/>
         </w:rPr>
       </w:pPr>
-      <w:bookmarkStart w:id="26" w:name="_Toc465853456"/>
+      <w:bookmarkStart w:id="28" w:name="_Toc465939664"/>
       <w:r>
         <w:rPr>
           <w:rStyle w:val="Heading2Char"/>
@@ -10788,6 +11062,7 @@
           <w:sz w:val="24"/>
           <w:szCs w:val="24"/>
         </w:rPr>
+        <w:lastRenderedPageBreak/>
         <w:t>idHea</w:t>
       </w:r>
       <w:r>
@@ -10808,7 +11083,7 @@
         </w:rPr>
         <w:t>tBeat</w:t>
       </w:r>
-      <w:bookmarkEnd w:id="26"/>
+      <w:bookmarkEnd w:id="28"/>
     </w:p>
     <w:p>
       <w:pPr>
@@ -10858,11 +11133,11 @@
           <w:numId w:val="1"/>
         </w:numPr>
       </w:pPr>
-      <w:bookmarkStart w:id="27" w:name="_Toc465853457"/>
+      <w:bookmarkStart w:id="29" w:name="_Toc465939665"/>
       <w:r>
         <w:t>Windows implementation approach</w:t>
       </w:r>
-      <w:bookmarkEnd w:id="27"/>
+      <w:bookmarkEnd w:id="29"/>
     </w:p>
     <w:p>
       <w:pPr>
@@ -10986,7 +11261,7 @@
           <w:szCs w:val="26"/>
         </w:rPr>
       </w:pPr>
-      <w:bookmarkStart w:id="28" w:name="_Toc465853458"/>
+      <w:bookmarkStart w:id="30" w:name="_Toc465939666"/>
       <w:r>
         <w:rPr>
           <w:sz w:val="26"/>
@@ -10994,7 +11269,7 @@
         </w:rPr>
         <w:t>Defines, structures and interfaces shared by both client and server</w:t>
       </w:r>
-      <w:bookmarkEnd w:id="28"/>
+      <w:bookmarkEnd w:id="30"/>
     </w:p>
     <w:p>
       <w:pPr>
@@ -11023,7 +11298,7 @@
           <w:szCs w:val="24"/>
         </w:rPr>
       </w:pPr>
-      <w:bookmarkStart w:id="29" w:name="_Toc465853459"/>
+      <w:bookmarkStart w:id="31" w:name="_Toc465939667"/>
       <w:r>
         <w:rPr>
           <w:rFonts w:ascii="Times New Roman" w:hAnsi="Times New Roman" w:cs="Times New Roman"/>
@@ -11032,7 +11307,7 @@
         </w:rPr>
         <w:t>Error codes</w:t>
       </w:r>
-      <w:bookmarkEnd w:id="29"/>
+      <w:bookmarkEnd w:id="31"/>
     </w:p>
     <w:p>
       <w:pPr>
@@ -11657,7 +11932,7 @@
           <w:szCs w:val="24"/>
         </w:rPr>
       </w:pPr>
-      <w:bookmarkStart w:id="30" w:name="_Toc465853460"/>
+      <w:bookmarkStart w:id="32" w:name="_Toc465939668"/>
       <w:r>
         <w:rPr>
           <w:rFonts w:ascii="Times New Roman" w:hAnsi="Times New Roman" w:cs="Times New Roman"/>
@@ -11666,7 +11941,7 @@
         </w:rPr>
         <w:t>Session states</w:t>
       </w:r>
-      <w:bookmarkEnd w:id="30"/>
+      <w:bookmarkEnd w:id="32"/>
     </w:p>
     <w:p>
       <w:pPr>
@@ -11985,6 +12260,7 @@
           <w:szCs w:val="20"/>
           <w:highlight w:val="white"/>
         </w:rPr>
+        <w:lastRenderedPageBreak/>
         <w:tab/>
       </w:r>
       <w:r>
@@ -12206,7 +12482,7 @@
           <w:szCs w:val="24"/>
         </w:rPr>
       </w:pPr>
-      <w:bookmarkStart w:id="31" w:name="_Toc465853461"/>
+      <w:bookmarkStart w:id="33" w:name="_Toc465939669"/>
       <w:r>
         <w:rPr>
           <w:rFonts w:ascii="Times New Roman" w:hAnsi="Times New Roman" w:cs="Times New Roman"/>
@@ -12215,7 +12491,7 @@
         </w:rPr>
         <w:t>Interface ISession</w:t>
       </w:r>
-      <w:bookmarkEnd w:id="31"/>
+      <w:bookmarkEnd w:id="33"/>
     </w:p>
     <w:p>
       <w:pPr>
@@ -12746,7 +13022,6 @@
           <w:szCs w:val="20"/>
           <w:highlight w:val="white"/>
         </w:rPr>
-        <w:lastRenderedPageBreak/>
         <w:tab/>
       </w:r>
       <w:r>
@@ -13038,7 +13313,7 @@
           <w:szCs w:val="24"/>
         </w:rPr>
       </w:pPr>
-      <w:bookmarkStart w:id="32" w:name="_Toc465853462"/>
+      <w:bookmarkStart w:id="34" w:name="_Toc465939670"/>
       <w:r>
         <w:rPr>
           <w:rFonts w:ascii="Times New Roman" w:hAnsi="Times New Roman" w:cs="Times New Roman"/>
@@ -13047,7 +13322,7 @@
         </w:rPr>
         <w:t>Interface ICertificate</w:t>
       </w:r>
-      <w:bookmarkEnd w:id="32"/>
+      <w:bookmarkEnd w:id="34"/>
     </w:p>
     <w:p>
       <w:pPr>
@@ -14045,7 +14320,7 @@
           <w:szCs w:val="24"/>
         </w:rPr>
       </w:pPr>
-      <w:bookmarkStart w:id="33" w:name="_Toc465853463"/>
+      <w:bookmarkStart w:id="35" w:name="_Toc465939671"/>
       <w:r>
         <w:rPr>
           <w:rFonts w:ascii="Times New Roman" w:hAnsi="Times New Roman" w:cs="Times New Roman"/>
@@ -14054,7 +14329,7 @@
         </w:rPr>
         <w:t>Callback definitions</w:t>
       </w:r>
-      <w:bookmarkEnd w:id="33"/>
+      <w:bookmarkEnd w:id="35"/>
     </w:p>
     <w:p>
       <w:pPr>
@@ -14092,6 +14367,7 @@
           <w:szCs w:val="20"/>
           <w:highlight w:val="white"/>
         </w:rPr>
+        <w:lastRenderedPageBreak/>
         <w:t>typedef</w:t>
       </w:r>
       <w:r>
@@ -14670,7 +14946,7 @@
           <w:szCs w:val="24"/>
         </w:rPr>
       </w:pPr>
-      <w:bookmarkStart w:id="34" w:name="_Toc465853464"/>
+      <w:bookmarkStart w:id="36" w:name="_Toc465939672"/>
       <w:r>
         <w:rPr>
           <w:rFonts w:ascii="Times New Roman" w:hAnsi="Times New Roman" w:cs="Times New Roman"/>
@@ -14679,7 +14955,7 @@
         </w:rPr>
         <w:t>Session callback structure</w:t>
       </w:r>
-      <w:bookmarkEnd w:id="34"/>
+      <w:bookmarkEnd w:id="36"/>
     </w:p>
     <w:p>
       <w:pPr>
@@ -15075,17 +15351,16 @@
           <w:szCs w:val="26"/>
         </w:rPr>
       </w:pPr>
-      <w:bookmarkStart w:id="35" w:name="_Toc465853465"/>
+      <w:bookmarkStart w:id="37" w:name="_Toc465939673"/>
       <w:r>
         <w:rPr>
           <w:rFonts w:ascii="Times New Roman" w:hAnsi="Times New Roman" w:cs="Times New Roman"/>
           <w:sz w:val="26"/>
           <w:szCs w:val="26"/>
         </w:rPr>
-        <w:lastRenderedPageBreak/>
         <w:t>Server side</w:t>
       </w:r>
-      <w:bookmarkEnd w:id="35"/>
+      <w:bookmarkEnd w:id="37"/>
     </w:p>
     <w:p>
       <w:pPr>
@@ -15100,7 +15375,7 @@
           <w:szCs w:val="24"/>
         </w:rPr>
       </w:pPr>
-      <w:bookmarkStart w:id="36" w:name="_Toc465853466"/>
+      <w:bookmarkStart w:id="38" w:name="_Toc465939674"/>
       <w:r>
         <w:rPr>
           <w:rFonts w:ascii="Times New Roman" w:hAnsi="Times New Roman" w:cs="Times New Roman"/>
@@ -15109,7 +15384,7 @@
         </w:rPr>
         <w:t>Goals</w:t>
       </w:r>
-      <w:bookmarkEnd w:id="36"/>
+      <w:bookmarkEnd w:id="38"/>
     </w:p>
     <w:p>
       <w:pPr>
@@ -15144,7 +15419,7 @@
           <w:szCs w:val="24"/>
         </w:rPr>
       </w:pPr>
-      <w:bookmarkStart w:id="37" w:name="_Toc465853467"/>
+      <w:bookmarkStart w:id="39" w:name="_Toc465939675"/>
       <w:r>
         <w:rPr>
           <w:rFonts w:ascii="Times New Roman" w:hAnsi="Times New Roman" w:cs="Times New Roman"/>
@@ -15153,7 +15428,7 @@
         </w:rPr>
         <w:t>Achievements</w:t>
       </w:r>
-      <w:bookmarkEnd w:id="37"/>
+      <w:bookmarkEnd w:id="39"/>
     </w:p>
     <w:p>
       <w:pPr>
@@ -15286,7 +15561,7 @@
           <w:szCs w:val="24"/>
         </w:rPr>
       </w:pPr>
-      <w:bookmarkStart w:id="38" w:name="_Toc465853468"/>
+      <w:bookmarkStart w:id="40" w:name="_Toc465939676"/>
       <w:r>
         <w:rPr>
           <w:rFonts w:ascii="Times New Roman" w:hAnsi="Times New Roman" w:cs="Times New Roman"/>
@@ -15303,7 +15578,7 @@
         </w:rPr>
         <w:t xml:space="preserve"> and one callback</w:t>
       </w:r>
-      <w:bookmarkEnd w:id="38"/>
+      <w:bookmarkEnd w:id="40"/>
     </w:p>
     <w:p>
       <w:pPr>
@@ -16481,6 +16756,7 @@
           <w:szCs w:val="20"/>
           <w:highlight w:val="white"/>
         </w:rPr>
+        <w:lastRenderedPageBreak/>
         <w:tab/>
       </w:r>
       <w:r>
@@ -16791,7 +17067,7 @@
           <w:szCs w:val="24"/>
         </w:rPr>
       </w:pPr>
-      <w:bookmarkStart w:id="39" w:name="_Toc465853469"/>
+      <w:bookmarkStart w:id="41" w:name="_Toc465939677"/>
       <w:r>
         <w:rPr>
           <w:rFonts w:ascii="Times New Roman" w:hAnsi="Times New Roman" w:cs="Times New Roman"/>
@@ -16800,7 +17076,7 @@
         </w:rPr>
         <w:t>Three C functions</w:t>
       </w:r>
-      <w:bookmarkEnd w:id="39"/>
+      <w:bookmarkEnd w:id="41"/>
     </w:p>
     <w:p>
       <w:pPr>
@@ -17063,7 +17339,6 @@
           <w:szCs w:val="20"/>
           <w:highlight w:val="white"/>
         </w:rPr>
-        <w:lastRenderedPageBreak/>
         <w:t>const</w:t>
       </w:r>
       <w:r>
@@ -17525,11 +17800,11 @@
           <w:numId w:val="1"/>
         </w:numPr>
       </w:pPr>
-      <w:bookmarkStart w:id="40" w:name="_Toc465853470"/>
+      <w:bookmarkStart w:id="42" w:name="_Toc465939678"/>
       <w:r>
         <w:t>Client side</w:t>
       </w:r>
-      <w:bookmarkEnd w:id="40"/>
+      <w:bookmarkEnd w:id="42"/>
     </w:p>
     <w:p>
       <w:pPr>
@@ -17544,7 +17819,7 @@
           <w:szCs w:val="24"/>
         </w:rPr>
       </w:pPr>
-      <w:bookmarkStart w:id="41" w:name="_Toc465853471"/>
+      <w:bookmarkStart w:id="43" w:name="_Toc465939679"/>
       <w:r>
         <w:rPr>
           <w:rFonts w:ascii="Times New Roman" w:hAnsi="Times New Roman" w:cs="Times New Roman"/>
@@ -17553,7 +17828,7 @@
         </w:rPr>
         <w:t>Goals</w:t>
       </w:r>
-      <w:bookmarkEnd w:id="41"/>
+      <w:bookmarkEnd w:id="43"/>
     </w:p>
     <w:p>
       <w:pPr>
@@ -17612,7 +17887,7 @@
           <w:szCs w:val="24"/>
         </w:rPr>
       </w:pPr>
-      <w:bookmarkStart w:id="42" w:name="_Toc465853472"/>
+      <w:bookmarkStart w:id="44" w:name="_Toc465939680"/>
       <w:r>
         <w:rPr>
           <w:rFonts w:ascii="Times New Roman" w:hAnsi="Times New Roman" w:cs="Times New Roman"/>
@@ -17621,7 +17896,7 @@
         </w:rPr>
         <w:t>Achievements</w:t>
       </w:r>
-      <w:bookmarkEnd w:id="42"/>
+      <w:bookmarkEnd w:id="44"/>
     </w:p>
     <w:p>
       <w:pPr>
@@ -17697,16 +17972,17 @@
           <w:szCs w:val="24"/>
         </w:rPr>
       </w:pPr>
-      <w:bookmarkStart w:id="43" w:name="_Toc465853473"/>
+      <w:bookmarkStart w:id="45" w:name="_Toc465939681"/>
       <w:r>
         <w:rPr>
           <w:rFonts w:ascii="Times New Roman" w:hAnsi="Times New Roman" w:cs="Times New Roman"/>
           <w:sz w:val="24"/>
           <w:szCs w:val="24"/>
         </w:rPr>
+        <w:lastRenderedPageBreak/>
         <w:t>Interface IClientSession</w:t>
       </w:r>
-      <w:bookmarkEnd w:id="43"/>
+      <w:bookmarkEnd w:id="45"/>
     </w:p>
     <w:p>
       <w:pPr>
@@ -18707,7 +18983,6 @@
           <w:rFonts w:ascii="Times New Roman" w:hAnsi="Times New Roman" w:cs="Times New Roman"/>
           <w:color w:val="000000"/>
         </w:rPr>
-        <w:lastRenderedPageBreak/>
         <w:t xml:space="preserve">The interface is defined with detailed comments for key methods. The method </w:t>
       </w:r>
       <w:r>
@@ -18859,7 +19134,7 @@
           <w:szCs w:val="24"/>
         </w:rPr>
       </w:pPr>
-      <w:bookmarkStart w:id="44" w:name="_Toc465853474"/>
+      <w:bookmarkStart w:id="46" w:name="_Toc465939682"/>
       <w:r>
         <w:rPr>
           <w:rFonts w:ascii="Times New Roman" w:hAnsi="Times New Roman" w:cs="Times New Roman"/>
@@ -18868,7 +19143,7 @@
         </w:rPr>
         <w:t>Three C functions</w:t>
       </w:r>
-      <w:bookmarkEnd w:id="44"/>
+      <w:bookmarkEnd w:id="46"/>
     </w:p>
     <w:p>
       <w:pPr>
@@ -19517,7 +19792,7 @@
           <w:szCs w:val="26"/>
         </w:rPr>
       </w:pPr>
-      <w:bookmarkStart w:id="45" w:name="_Toc465853475"/>
+      <w:bookmarkStart w:id="47" w:name="_Toc465939683"/>
       <w:r>
         <w:rPr>
           <w:rFonts w:ascii="Times New Roman" w:hAnsi="Times New Roman" w:cs="Times New Roman"/>
@@ -19526,7 +19801,7 @@
         </w:rPr>
         <w:t>Client and server adapters as well as unit test applications</w:t>
       </w:r>
-      <w:bookmarkEnd w:id="45"/>
+      <w:bookmarkEnd w:id="47"/>
     </w:p>
     <w:p>
       <w:pPr>
@@ -19541,7 +19816,7 @@
           <w:szCs w:val="24"/>
         </w:rPr>
       </w:pPr>
-      <w:bookmarkStart w:id="46" w:name="_Toc465853476"/>
+      <w:bookmarkStart w:id="48" w:name="_Toc465939684"/>
       <w:r>
         <w:rPr>
           <w:rFonts w:ascii="Times New Roman" w:hAnsi="Times New Roman" w:cs="Times New Roman"/>
@@ -19550,7 +19825,7 @@
         </w:rPr>
         <w:t>Purposes</w:t>
       </w:r>
-      <w:bookmarkEnd w:id="46"/>
+      <w:bookmarkEnd w:id="48"/>
     </w:p>
     <w:p>
       <w:pPr>
@@ -19572,7 +19847,11 @@
         <w:t xml:space="preserve">. However, you may still have some difficulties to use the two core libraries </w:t>
       </w:r>
       <w:r>
-        <w:t>as we implement the two standard window system libraries exposing C functions. To reduce these difficulties, we create adapters to make reusing the two libraries easier.</w:t>
+        <w:t xml:space="preserve">as we implement the </w:t>
+      </w:r>
+      <w:r>
+        <w:lastRenderedPageBreak/>
+        <w:t>two standard window system libraries exposing C functions. To reduce these difficulties, we create adapters to make reusing the two libraries easier.</w:t>
       </w:r>
     </w:p>
     <w:p>
@@ -19596,7 +19875,7 @@
           <w:szCs w:val="24"/>
         </w:rPr>
       </w:pPr>
-      <w:bookmarkStart w:id="47" w:name="_Toc465853477"/>
+      <w:bookmarkStart w:id="49" w:name="_Toc465939685"/>
       <w:r>
         <w:rPr>
           <w:rFonts w:ascii="Times New Roman" w:hAnsi="Times New Roman" w:cs="Times New Roman"/>
@@ -19613,7 +19892,7 @@
         </w:rPr>
         <w:t xml:space="preserve"> adapter and client unit test code snippet</w:t>
       </w:r>
-      <w:bookmarkEnd w:id="47"/>
+      <w:bookmarkEnd w:id="49"/>
     </w:p>
     <w:p>
       <w:pPr>
@@ -20438,7 +20717,6 @@
           <w:szCs w:val="20"/>
           <w:highlight w:val="white"/>
         </w:rPr>
-        <w:lastRenderedPageBreak/>
         <w:t>}</w:t>
       </w:r>
     </w:p>
@@ -20536,7 +20814,7 @@
           <w:szCs w:val="24"/>
         </w:rPr>
       </w:pPr>
-      <w:bookmarkStart w:id="48" w:name="_Toc465853478"/>
+      <w:bookmarkStart w:id="50" w:name="_Toc465939686"/>
       <w:r>
         <w:rPr>
           <w:rFonts w:ascii="Times New Roman" w:hAnsi="Times New Roman" w:cs="Times New Roman"/>
@@ -20553,7 +20831,7 @@
         </w:rPr>
         <w:t xml:space="preserve"> adapter and server unit test code snippet</w:t>
       </w:r>
-      <w:bookmarkEnd w:id="48"/>
+      <w:bookmarkEnd w:id="50"/>
     </w:p>
     <w:p>
       <w:pPr>
@@ -21840,6 +22118,7 @@
           <w:szCs w:val="20"/>
           <w:highlight w:val="white"/>
         </w:rPr>
+        <w:lastRenderedPageBreak/>
         <w:tab/>
         <w:t>}</w:t>
       </w:r>
@@ -22608,7 +22887,6 @@
           <w:rFonts w:ascii="Times New Roman" w:hAnsi="Times New Roman" w:cs="Times New Roman"/>
           <w:color w:val="000000"/>
         </w:rPr>
-        <w:lastRenderedPageBreak/>
         <w:t xml:space="preserve">At last, asynchronous computation style works greatly for window .NET form application as .NET version 4.5 starts supporting key words </w:t>
       </w:r>
       <w:r>
@@ -25564,7 +25842,7 @@
 </file>
 
 <file path=customXml/itemProps2.xml><?xml version="1.0" encoding="utf-8"?>
-<ds:datastoreItem xmlns:ds="http://schemas.openxmlformats.org/officeDocument/2006/customXml" ds:itemID="{78831EE6-2E91-41B5-967F-B4FAF6F96030}">
+<ds:datastoreItem xmlns:ds="http://schemas.openxmlformats.org/officeDocument/2006/customXml" ds:itemID="{F8B10537-D9E9-4676-987D-C3C5E4650263}">
   <ds:schemaRefs>
     <ds:schemaRef ds:uri="http://schemas.openxmlformats.org/officeDocument/2006/bibliography"/>
   </ds:schemaRefs>

--- a/SocketPro development guide.docx
+++ b/SocketPro development guide.docx
@@ -129,7 +129,6 @@
                 <w:dataBinding w:prefixMappings="xmlns:ns0='http://schemas.openxmlformats.org/package/2006/metadata/core-properties' xmlns:ns1='http://purl.org/dc/elements/1.1/'" w:xpath="/ns0:coreProperties[1]/ns1:subject[1]" w:storeItemID="{6C3C8BC8-F283-45AE-878A-BAB7291924A1}"/>
                 <w:text/>
               </w:sdtPr>
-              <w:sdtEndPr/>
               <w:sdtContent>
                 <w:tc>
                   <w:tcPr>
@@ -205,7 +204,6 @@
                   <w:dataBinding w:prefixMappings="xmlns:ns0='http://schemas.openxmlformats.org/package/2006/metadata/core-properties' xmlns:ns1='http://purl.org/dc/elements/1.1/'" w:xpath="/ns0:coreProperties[1]/ns1:creator[1]" w:storeItemID="{6C3C8BC8-F283-45AE-878A-BAB7291924A1}"/>
                   <w:text/>
                 </w:sdtPr>
-                <w:sdtEndPr/>
                 <w:sdtContent>
                   <w:p>
                     <w:pPr>
@@ -262,7 +260,6 @@
                     <w:calendar w:val="gregorian"/>
                   </w:date>
                 </w:sdtPr>
-                <w:sdtEndPr/>
                 <w:sdtContent>
                   <w:p>
                     <w:pPr>
@@ -337,7 +334,6 @@
           <w:docPartUnique/>
         </w:docPartObj>
       </w:sdtPr>
-      <w:sdtEndPr/>
       <w:sdtContent>
         <w:p>
           <w:pPr>
@@ -365,6 +361,7 @@
             <w:rPr>
               <w:rFonts w:eastAsiaTheme="minorEastAsia"/>
               <w:noProof/>
+              <w:lang w:eastAsia="zh-CN"/>
             </w:rPr>
           </w:pPr>
           <w:r>
@@ -385,7 +382,7 @@
             </w:rPr>
             <w:fldChar w:fldCharType="separate"/>
           </w:r>
-          <w:hyperlink w:anchor="_Toc465939637" w:history="1">
+          <w:hyperlink w:anchor="_Toc466541391" w:history="1">
             <w:r>
               <w:rPr>
                 <w:rStyle w:val="Hyperlink"/>
@@ -398,6 +395,7 @@
               <w:rPr>
                 <w:rFonts w:eastAsiaTheme="minorEastAsia"/>
                 <w:noProof/>
+                <w:lang w:eastAsia="zh-CN"/>
               </w:rPr>
               <w:tab/>
             </w:r>
@@ -428,7 +426,7 @@
                 <w:noProof/>
                 <w:webHidden/>
               </w:rPr>
-              <w:instrText xml:space="preserve"> PAGEREF _Toc465939637 \h </w:instrText>
+              <w:instrText xml:space="preserve"> PAGEREF _Toc466541391 \h </w:instrText>
             </w:r>
             <w:r>
               <w:rPr>
@@ -469,9 +467,10 @@
             <w:rPr>
               <w:rFonts w:eastAsiaTheme="minorEastAsia"/>
               <w:noProof/>
+              <w:lang w:eastAsia="zh-CN"/>
             </w:rPr>
           </w:pPr>
-          <w:hyperlink w:anchor="_Toc465939638" w:history="1">
+          <w:hyperlink w:anchor="_Toc466541392" w:history="1">
             <w:r>
               <w:rPr>
                 <w:rStyle w:val="Hyperlink"/>
@@ -484,6 +483,7 @@
               <w:rPr>
                 <w:rFonts w:eastAsiaTheme="minorEastAsia"/>
                 <w:noProof/>
+                <w:lang w:eastAsia="zh-CN"/>
               </w:rPr>
               <w:tab/>
             </w:r>
@@ -514,7 +514,7 @@
                 <w:noProof/>
                 <w:webHidden/>
               </w:rPr>
-              <w:instrText xml:space="preserve"> PAGEREF _Toc465939638 \h </w:instrText>
+              <w:instrText xml:space="preserve"> PAGEREF _Toc466541392 \h </w:instrText>
             </w:r>
             <w:r>
               <w:rPr>
@@ -555,9 +555,10 @@
             <w:rPr>
               <w:rFonts w:eastAsiaTheme="minorEastAsia"/>
               <w:noProof/>
+              <w:lang w:eastAsia="zh-CN"/>
             </w:rPr>
           </w:pPr>
-          <w:hyperlink w:anchor="_Toc465939639" w:history="1">
+          <w:hyperlink w:anchor="_Toc466541393" w:history="1">
             <w:r>
               <w:rPr>
                 <w:rStyle w:val="Hyperlink"/>
@@ -570,6 +571,7 @@
               <w:rPr>
                 <w:rFonts w:eastAsiaTheme="minorEastAsia"/>
                 <w:noProof/>
+                <w:lang w:eastAsia="zh-CN"/>
               </w:rPr>
               <w:tab/>
             </w:r>
@@ -600,7 +602,7 @@
                 <w:noProof/>
                 <w:webHidden/>
               </w:rPr>
-              <w:instrText xml:space="preserve"> PAGEREF _Toc465939639 \h </w:instrText>
+              <w:instrText xml:space="preserve"> PAGEREF _Toc466541393 \h </w:instrText>
             </w:r>
             <w:r>
               <w:rPr>
@@ -641,9 +643,10 @@
             <w:rPr>
               <w:rFonts w:eastAsiaTheme="minorEastAsia"/>
               <w:noProof/>
+              <w:lang w:eastAsia="zh-CN"/>
             </w:rPr>
           </w:pPr>
-          <w:hyperlink w:anchor="_Toc465939640" w:history="1">
+          <w:hyperlink w:anchor="_Toc466541394" w:history="1">
             <w:r>
               <w:rPr>
                 <w:rStyle w:val="Hyperlink"/>
@@ -656,6 +659,7 @@
               <w:rPr>
                 <w:rFonts w:eastAsiaTheme="minorEastAsia"/>
                 <w:noProof/>
+                <w:lang w:eastAsia="zh-CN"/>
               </w:rPr>
               <w:tab/>
             </w:r>
@@ -686,7 +690,7 @@
                 <w:noProof/>
                 <w:webHidden/>
               </w:rPr>
-              <w:instrText xml:space="preserve"> PAGEREF _Toc465939640 \h </w:instrText>
+              <w:instrText xml:space="preserve"> PAGEREF _Toc466541394 \h </w:instrText>
             </w:r>
             <w:r>
               <w:rPr>
@@ -727,9 +731,10 @@
             <w:rPr>
               <w:rFonts w:eastAsiaTheme="minorEastAsia"/>
               <w:noProof/>
+              <w:lang w:eastAsia="zh-CN"/>
             </w:rPr>
           </w:pPr>
-          <w:hyperlink w:anchor="_Toc465939641" w:history="1">
+          <w:hyperlink w:anchor="_Toc466541395" w:history="1">
             <w:r>
               <w:rPr>
                 <w:rStyle w:val="Hyperlink"/>
@@ -742,6 +747,7 @@
               <w:rPr>
                 <w:rFonts w:eastAsiaTheme="minorEastAsia"/>
                 <w:noProof/>
+                <w:lang w:eastAsia="zh-CN"/>
               </w:rPr>
               <w:tab/>
             </w:r>
@@ -772,7 +778,7 @@
                 <w:noProof/>
                 <w:webHidden/>
               </w:rPr>
-              <w:instrText xml:space="preserve"> PAGEREF _Toc465939641 \h </w:instrText>
+              <w:instrText xml:space="preserve"> PAGEREF _Toc466541395 \h </w:instrText>
             </w:r>
             <w:r>
               <w:rPr>
@@ -813,9 +819,10 @@
             <w:rPr>
               <w:rFonts w:eastAsiaTheme="minorEastAsia"/>
               <w:noProof/>
+              <w:lang w:eastAsia="zh-CN"/>
             </w:rPr>
           </w:pPr>
-          <w:hyperlink w:anchor="_Toc465939642" w:history="1">
+          <w:hyperlink w:anchor="_Toc466541396" w:history="1">
             <w:r>
               <w:rPr>
                 <w:rStyle w:val="Hyperlink"/>
@@ -827,6 +834,7 @@
               <w:rPr>
                 <w:rFonts w:eastAsiaTheme="minorEastAsia"/>
                 <w:noProof/>
+                <w:lang w:eastAsia="zh-CN"/>
               </w:rPr>
               <w:tab/>
             </w:r>
@@ -857,7 +865,7 @@
                 <w:noProof/>
                 <w:webHidden/>
               </w:rPr>
-              <w:instrText xml:space="preserve"> PAGEREF _Toc465939642 \h </w:instrText>
+              <w:instrText xml:space="preserve"> PAGEREF _Toc466541396 \h </w:instrText>
             </w:r>
             <w:r>
               <w:rPr>
@@ -898,9 +906,10 @@
             <w:rPr>
               <w:rFonts w:eastAsiaTheme="minorEastAsia"/>
               <w:noProof/>
+              <w:lang w:eastAsia="zh-CN"/>
             </w:rPr>
           </w:pPr>
-          <w:hyperlink w:anchor="_Toc465939643" w:history="1">
+          <w:hyperlink w:anchor="_Toc466541397" w:history="1">
             <w:r>
               <w:rPr>
                 <w:rStyle w:val="Hyperlink"/>
@@ -912,6 +921,7 @@
               <w:rPr>
                 <w:rFonts w:eastAsiaTheme="minorEastAsia"/>
                 <w:noProof/>
+                <w:lang w:eastAsia="zh-CN"/>
               </w:rPr>
               <w:tab/>
             </w:r>
@@ -941,7 +951,7 @@
                 <w:noProof/>
                 <w:webHidden/>
               </w:rPr>
-              <w:instrText xml:space="preserve"> PAGEREF _Toc465939643 \h </w:instrText>
+              <w:instrText xml:space="preserve"> PAGEREF _Toc466541397 \h </w:instrText>
             </w:r>
             <w:r>
               <w:rPr>
@@ -982,9 +992,10 @@
             <w:rPr>
               <w:rFonts w:eastAsiaTheme="minorEastAsia"/>
               <w:noProof/>
+              <w:lang w:eastAsia="zh-CN"/>
             </w:rPr>
           </w:pPr>
-          <w:hyperlink w:anchor="_Toc465939644" w:history="1">
+          <w:hyperlink w:anchor="_Toc466541398" w:history="1">
             <w:r>
               <w:rPr>
                 <w:rStyle w:val="Hyperlink"/>
@@ -996,6 +1007,7 @@
               <w:rPr>
                 <w:rFonts w:eastAsiaTheme="minorEastAsia"/>
                 <w:noProof/>
+                <w:lang w:eastAsia="zh-CN"/>
               </w:rPr>
               <w:tab/>
             </w:r>
@@ -1025,7 +1037,7 @@
                 <w:noProof/>
                 <w:webHidden/>
               </w:rPr>
-              <w:instrText xml:space="preserve"> PAGEREF _Toc465939644 \h </w:instrText>
+              <w:instrText xml:space="preserve"> PAGEREF _Toc466541398 \h </w:instrText>
             </w:r>
             <w:r>
               <w:rPr>
@@ -1066,9 +1078,10 @@
             <w:rPr>
               <w:rFonts w:eastAsiaTheme="minorEastAsia"/>
               <w:noProof/>
+              <w:lang w:eastAsia="zh-CN"/>
             </w:rPr>
           </w:pPr>
-          <w:hyperlink w:anchor="_Toc465939645" w:history="1">
+          <w:hyperlink w:anchor="_Toc466541399" w:history="1">
             <w:r>
               <w:rPr>
                 <w:rStyle w:val="Hyperlink"/>
@@ -1080,6 +1093,7 @@
               <w:rPr>
                 <w:rFonts w:eastAsiaTheme="minorEastAsia"/>
                 <w:noProof/>
+                <w:lang w:eastAsia="zh-CN"/>
               </w:rPr>
               <w:tab/>
             </w:r>
@@ -1109,7 +1123,7 @@
                 <w:noProof/>
                 <w:webHidden/>
               </w:rPr>
-              <w:instrText xml:space="preserve"> PAGEREF _Toc465939645 \h </w:instrText>
+              <w:instrText xml:space="preserve"> PAGEREF _Toc466541399 \h </w:instrText>
             </w:r>
             <w:r>
               <w:rPr>
@@ -1150,9 +1164,10 @@
             <w:rPr>
               <w:rFonts w:eastAsiaTheme="minorEastAsia"/>
               <w:noProof/>
+              <w:lang w:eastAsia="zh-CN"/>
             </w:rPr>
           </w:pPr>
-          <w:hyperlink w:anchor="_Toc465939646" w:history="1">
+          <w:hyperlink w:anchor="_Toc466541400" w:history="1">
             <w:r>
               <w:rPr>
                 <w:rStyle w:val="Hyperlink"/>
@@ -1165,6 +1180,7 @@
               <w:rPr>
                 <w:rFonts w:eastAsiaTheme="minorEastAsia"/>
                 <w:noProof/>
+                <w:lang w:eastAsia="zh-CN"/>
               </w:rPr>
               <w:tab/>
             </w:r>
@@ -1195,7 +1211,7 @@
                 <w:noProof/>
                 <w:webHidden/>
               </w:rPr>
-              <w:instrText xml:space="preserve"> PAGEREF _Toc465939646 \h </w:instrText>
+              <w:instrText xml:space="preserve"> PAGEREF _Toc466541400 \h </w:instrText>
             </w:r>
             <w:r>
               <w:rPr>
@@ -1236,9 +1252,10 @@
             <w:rPr>
               <w:rFonts w:eastAsiaTheme="minorEastAsia"/>
               <w:noProof/>
+              <w:lang w:eastAsia="zh-CN"/>
             </w:rPr>
           </w:pPr>
-          <w:hyperlink w:anchor="_Toc465939647" w:history="1">
+          <w:hyperlink w:anchor="_Toc466541401" w:history="1">
             <w:r>
               <w:rPr>
                 <w:rStyle w:val="Hyperlink"/>
@@ -1250,6 +1267,7 @@
               <w:rPr>
                 <w:rFonts w:eastAsiaTheme="minorEastAsia"/>
                 <w:noProof/>
+                <w:lang w:eastAsia="zh-CN"/>
               </w:rPr>
               <w:tab/>
             </w:r>
@@ -1258,7 +1276,7 @@
                 <w:rStyle w:val="Hyperlink"/>
                 <w:noProof/>
               </w:rPr>
-              <w:t>Client core library</w:t>
+              <w:t>Client core library (usocket)</w:t>
             </w:r>
             <w:r>
               <w:rPr>
@@ -1279,7 +1297,7 @@
                 <w:noProof/>
                 <w:webHidden/>
               </w:rPr>
-              <w:instrText xml:space="preserve"> PAGEREF _Toc465939647 \h </w:instrText>
+              <w:instrText xml:space="preserve"> PAGEREF _Toc466541401 \h </w:instrText>
             </w:r>
             <w:r>
               <w:rPr>
@@ -1320,9 +1338,10 @@
             <w:rPr>
               <w:rFonts w:eastAsiaTheme="minorEastAsia"/>
               <w:noProof/>
+              <w:lang w:eastAsia="zh-CN"/>
             </w:rPr>
           </w:pPr>
-          <w:hyperlink w:anchor="_Toc465939648" w:history="1">
+          <w:hyperlink w:anchor="_Toc466541402" w:history="1">
             <w:r>
               <w:rPr>
                 <w:rStyle w:val="Hyperlink"/>
@@ -1334,6 +1353,7 @@
               <w:rPr>
                 <w:rFonts w:eastAsiaTheme="minorEastAsia"/>
                 <w:noProof/>
+                <w:lang w:eastAsia="zh-CN"/>
               </w:rPr>
               <w:tab/>
             </w:r>
@@ -1363,7 +1383,7 @@
                 <w:noProof/>
                 <w:webHidden/>
               </w:rPr>
-              <w:instrText xml:space="preserve"> PAGEREF _Toc465939648 \h </w:instrText>
+              <w:instrText xml:space="preserve"> PAGEREF _Toc466541402 \h </w:instrText>
             </w:r>
             <w:r>
               <w:rPr>
@@ -1404,9 +1424,10 @@
             <w:rPr>
               <w:rFonts w:eastAsiaTheme="minorEastAsia"/>
               <w:noProof/>
+              <w:lang w:eastAsia="zh-CN"/>
             </w:rPr>
           </w:pPr>
-          <w:hyperlink w:anchor="_Toc465939649" w:history="1">
+          <w:hyperlink w:anchor="_Toc466541403" w:history="1">
             <w:r>
               <w:rPr>
                 <w:rStyle w:val="Hyperlink"/>
@@ -1418,6 +1439,7 @@
               <w:rPr>
                 <w:rFonts w:eastAsiaTheme="minorEastAsia"/>
                 <w:noProof/>
+                <w:lang w:eastAsia="zh-CN"/>
               </w:rPr>
               <w:tab/>
             </w:r>
@@ -1447,7 +1469,7 @@
                 <w:noProof/>
                 <w:webHidden/>
               </w:rPr>
-              <w:instrText xml:space="preserve"> PAGEREF _Toc465939649 \h </w:instrText>
+              <w:instrText xml:space="preserve"> PAGEREF _Toc466541403 \h </w:instrText>
             </w:r>
             <w:r>
               <w:rPr>
@@ -1488,9 +1510,10 @@
             <w:rPr>
               <w:rFonts w:eastAsiaTheme="minorEastAsia"/>
               <w:noProof/>
+              <w:lang w:eastAsia="zh-CN"/>
             </w:rPr>
           </w:pPr>
-          <w:hyperlink w:anchor="_Toc465939650" w:history="1">
+          <w:hyperlink w:anchor="_Toc466541404" w:history="1">
             <w:r>
               <w:rPr>
                 <w:rStyle w:val="Hyperlink"/>
@@ -1502,6 +1525,7 @@
               <w:rPr>
                 <w:rFonts w:eastAsiaTheme="minorEastAsia"/>
                 <w:noProof/>
+                <w:lang w:eastAsia="zh-CN"/>
               </w:rPr>
               <w:tab/>
             </w:r>
@@ -1531,7 +1555,7 @@
                 <w:noProof/>
                 <w:webHidden/>
               </w:rPr>
-              <w:instrText xml:space="preserve"> PAGEREF _Toc465939650 \h </w:instrText>
+              <w:instrText xml:space="preserve"> PAGEREF _Toc466541404 \h </w:instrText>
             </w:r>
             <w:r>
               <w:rPr>
@@ -1551,7 +1575,7 @@
                 <w:noProof/>
                 <w:webHidden/>
               </w:rPr>
-              <w:t>10</w:t>
+              <w:t>11</w:t>
             </w:r>
             <w:r>
               <w:rPr>
@@ -1572,9 +1596,10 @@
             <w:rPr>
               <w:rFonts w:eastAsiaTheme="minorEastAsia"/>
               <w:noProof/>
+              <w:lang w:eastAsia="zh-CN"/>
             </w:rPr>
           </w:pPr>
-          <w:hyperlink w:anchor="_Toc465939651" w:history="1">
+          <w:hyperlink w:anchor="_Toc466541405" w:history="1">
             <w:r>
               <w:rPr>
                 <w:rStyle w:val="Hyperlink"/>
@@ -1586,6 +1611,7 @@
               <w:rPr>
                 <w:rFonts w:eastAsiaTheme="minorEastAsia"/>
                 <w:noProof/>
+                <w:lang w:eastAsia="zh-CN"/>
               </w:rPr>
               <w:tab/>
             </w:r>
@@ -1615,7 +1641,7 @@
                 <w:noProof/>
                 <w:webHidden/>
               </w:rPr>
-              <w:instrText xml:space="preserve"> PAGEREF _Toc465939651 \h </w:instrText>
+              <w:instrText xml:space="preserve"> PAGEREF _Toc466541405 \h </w:instrText>
             </w:r>
             <w:r>
               <w:rPr>
@@ -1656,9 +1682,10 @@
             <w:rPr>
               <w:rFonts w:eastAsiaTheme="minorEastAsia"/>
               <w:noProof/>
+              <w:lang w:eastAsia="zh-CN"/>
             </w:rPr>
           </w:pPr>
-          <w:hyperlink w:anchor="_Toc465939652" w:history="1">
+          <w:hyperlink w:anchor="_Toc466541406" w:history="1">
             <w:r>
               <w:rPr>
                 <w:rStyle w:val="Hyperlink"/>
@@ -1670,6 +1697,7 @@
               <w:rPr>
                 <w:rFonts w:eastAsiaTheme="minorEastAsia"/>
                 <w:noProof/>
+                <w:lang w:eastAsia="zh-CN"/>
               </w:rPr>
               <w:tab/>
             </w:r>
@@ -1699,7 +1727,7 @@
                 <w:noProof/>
                 <w:webHidden/>
               </w:rPr>
-              <w:instrText xml:space="preserve"> PAGEREF _Toc465939652 \h </w:instrText>
+              <w:instrText xml:space="preserve"> PAGEREF _Toc466541406 \h </w:instrText>
             </w:r>
             <w:r>
               <w:rPr>
@@ -1740,9 +1768,10 @@
             <w:rPr>
               <w:rFonts w:eastAsiaTheme="minorEastAsia"/>
               <w:noProof/>
+              <w:lang w:eastAsia="zh-CN"/>
             </w:rPr>
           </w:pPr>
-          <w:hyperlink w:anchor="_Toc465939653" w:history="1">
+          <w:hyperlink w:anchor="_Toc466541407" w:history="1">
             <w:r>
               <w:rPr>
                 <w:rStyle w:val="Hyperlink"/>
@@ -1755,6 +1784,7 @@
               <w:rPr>
                 <w:rFonts w:eastAsiaTheme="minorEastAsia"/>
                 <w:noProof/>
+                <w:lang w:eastAsia="zh-CN"/>
               </w:rPr>
               <w:tab/>
             </w:r>
@@ -1785,7 +1815,7 @@
                 <w:noProof/>
                 <w:webHidden/>
               </w:rPr>
-              <w:instrText xml:space="preserve"> PAGEREF _Toc465939653 \h </w:instrText>
+              <w:instrText xml:space="preserve"> PAGEREF _Toc466541407 \h </w:instrText>
             </w:r>
             <w:r>
               <w:rPr>
@@ -1826,9 +1856,10 @@
             <w:rPr>
               <w:rFonts w:eastAsiaTheme="minorEastAsia"/>
               <w:noProof/>
+              <w:lang w:eastAsia="zh-CN"/>
             </w:rPr>
           </w:pPr>
-          <w:hyperlink w:anchor="_Toc465939654" w:history="1">
+          <w:hyperlink w:anchor="_Toc466541408" w:history="1">
             <w:r>
               <w:rPr>
                 <w:rStyle w:val="Hyperlink"/>
@@ -1841,6 +1872,7 @@
               <w:rPr>
                 <w:rFonts w:eastAsiaTheme="minorEastAsia"/>
                 <w:noProof/>
+                <w:lang w:eastAsia="zh-CN"/>
               </w:rPr>
               <w:tab/>
             </w:r>
@@ -1871,7 +1903,7 @@
                 <w:noProof/>
                 <w:webHidden/>
               </w:rPr>
-              <w:instrText xml:space="preserve"> PAGEREF _Toc465939654 \h </w:instrText>
+              <w:instrText xml:space="preserve"> PAGEREF _Toc466541408 \h </w:instrText>
             </w:r>
             <w:r>
               <w:rPr>
@@ -1912,9 +1944,10 @@
             <w:rPr>
               <w:rFonts w:eastAsiaTheme="minorEastAsia"/>
               <w:noProof/>
+              <w:lang w:eastAsia="zh-CN"/>
             </w:rPr>
           </w:pPr>
-          <w:hyperlink w:anchor="_Toc465939655" w:history="1">
+          <w:hyperlink w:anchor="_Toc466541409" w:history="1">
             <w:r>
               <w:rPr>
                 <w:rStyle w:val="Hyperlink"/>
@@ -1927,6 +1960,7 @@
               <w:rPr>
                 <w:rFonts w:eastAsiaTheme="minorEastAsia"/>
                 <w:noProof/>
+                <w:lang w:eastAsia="zh-CN"/>
               </w:rPr>
               <w:tab/>
             </w:r>
@@ -1957,7 +1991,7 @@
                 <w:noProof/>
                 <w:webHidden/>
               </w:rPr>
-              <w:instrText xml:space="preserve"> PAGEREF _Toc465939655 \h </w:instrText>
+              <w:instrText xml:space="preserve"> PAGEREF _Toc466541409 \h </w:instrText>
             </w:r>
             <w:r>
               <w:rPr>
@@ -1998,9 +2032,10 @@
             <w:rPr>
               <w:rFonts w:eastAsiaTheme="minorEastAsia"/>
               <w:noProof/>
+              <w:lang w:eastAsia="zh-CN"/>
             </w:rPr>
           </w:pPr>
-          <w:hyperlink w:anchor="_Toc465939656" w:history="1">
+          <w:hyperlink w:anchor="_Toc466541410" w:history="1">
             <w:r>
               <w:rPr>
                 <w:rStyle w:val="Hyperlink"/>
@@ -2013,6 +2048,7 @@
               <w:rPr>
                 <w:rFonts w:eastAsiaTheme="minorEastAsia"/>
                 <w:noProof/>
+                <w:lang w:eastAsia="zh-CN"/>
               </w:rPr>
               <w:tab/>
             </w:r>
@@ -2043,7 +2079,7 @@
                 <w:noProof/>
                 <w:webHidden/>
               </w:rPr>
-              <w:instrText xml:space="preserve"> PAGEREF _Toc465939656 \h </w:instrText>
+              <w:instrText xml:space="preserve"> PAGEREF _Toc466541410 \h </w:instrText>
             </w:r>
             <w:r>
               <w:rPr>
@@ -2084,9 +2120,10 @@
             <w:rPr>
               <w:rFonts w:eastAsiaTheme="minorEastAsia"/>
               <w:noProof/>
+              <w:lang w:eastAsia="zh-CN"/>
             </w:rPr>
           </w:pPr>
-          <w:hyperlink w:anchor="_Toc465939657" w:history="1">
+          <w:hyperlink w:anchor="_Toc466541411" w:history="1">
             <w:r>
               <w:rPr>
                 <w:rStyle w:val="Hyperlink"/>
@@ -2099,6 +2136,7 @@
               <w:rPr>
                 <w:rFonts w:eastAsiaTheme="minorEastAsia"/>
                 <w:noProof/>
+                <w:lang w:eastAsia="zh-CN"/>
               </w:rPr>
               <w:tab/>
             </w:r>
@@ -2110,8 +2148,6 @@
               </w:rPr>
               <w:t>Technologies used for non-windows implementation</w:t>
             </w:r>
-            <w:bookmarkStart w:id="0" w:name="_GoBack"/>
-            <w:bookmarkEnd w:id="0"/>
             <w:r>
               <w:rPr>
                 <w:noProof/>
@@ -2131,7 +2167,7 @@
                 <w:noProof/>
                 <w:webHidden/>
               </w:rPr>
-              <w:instrText xml:space="preserve"> PAGEREF _Toc465939657 \h </w:instrText>
+              <w:instrText xml:space="preserve"> PAGEREF _Toc466541411 \h </w:instrText>
             </w:r>
             <w:r>
               <w:rPr>
@@ -2172,9 +2208,10 @@
             <w:rPr>
               <w:rFonts w:eastAsiaTheme="minorEastAsia"/>
               <w:noProof/>
+              <w:lang w:eastAsia="zh-CN"/>
             </w:rPr>
           </w:pPr>
-          <w:hyperlink w:anchor="_Toc465939658" w:history="1">
+          <w:hyperlink w:anchor="_Toc466541412" w:history="1">
             <w:r>
               <w:rPr>
                 <w:rStyle w:val="Hyperlink"/>
@@ -2187,6 +2224,7 @@
               <w:rPr>
                 <w:rFonts w:eastAsiaTheme="minorEastAsia"/>
                 <w:noProof/>
+                <w:lang w:eastAsia="zh-CN"/>
               </w:rPr>
               <w:tab/>
             </w:r>
@@ -2217,7 +2255,7 @@
                 <w:noProof/>
                 <w:webHidden/>
               </w:rPr>
-              <w:instrText xml:space="preserve"> PAGEREF _Toc465939658 \h </w:instrText>
+              <w:instrText xml:space="preserve"> PAGEREF _Toc466541412 \h </w:instrText>
             </w:r>
             <w:r>
               <w:rPr>
@@ -2258,9 +2296,10 @@
             <w:rPr>
               <w:rFonts w:eastAsiaTheme="minorEastAsia"/>
               <w:noProof/>
+              <w:lang w:eastAsia="zh-CN"/>
             </w:rPr>
           </w:pPr>
-          <w:hyperlink w:anchor="_Toc465939659" w:history="1">
+          <w:hyperlink w:anchor="_Toc466541413" w:history="1">
             <w:r>
               <w:rPr>
                 <w:rStyle w:val="Hyperlink"/>
@@ -2273,6 +2312,7 @@
               <w:rPr>
                 <w:rFonts w:eastAsiaTheme="minorEastAsia"/>
                 <w:noProof/>
+                <w:lang w:eastAsia="zh-CN"/>
               </w:rPr>
               <w:tab/>
             </w:r>
@@ -2303,7 +2343,7 @@
                 <w:noProof/>
                 <w:webHidden/>
               </w:rPr>
-              <w:instrText xml:space="preserve"> PAGEREF _Toc465939659 \h </w:instrText>
+              <w:instrText xml:space="preserve"> PAGEREF _Toc466541413 \h </w:instrText>
             </w:r>
             <w:r>
               <w:rPr>
@@ -2344,9 +2384,10 @@
             <w:rPr>
               <w:rFonts w:eastAsiaTheme="minorEastAsia"/>
               <w:noProof/>
+              <w:lang w:eastAsia="zh-CN"/>
             </w:rPr>
           </w:pPr>
-          <w:hyperlink w:anchor="_Toc465939660" w:history="1">
+          <w:hyperlink w:anchor="_Toc466541414" w:history="1">
             <w:r>
               <w:rPr>
                 <w:rStyle w:val="Hyperlink"/>
@@ -2359,6 +2400,7 @@
               <w:rPr>
                 <w:rFonts w:eastAsiaTheme="minorEastAsia"/>
                 <w:noProof/>
+                <w:lang w:eastAsia="zh-CN"/>
               </w:rPr>
               <w:tab/>
             </w:r>
@@ -2389,7 +2431,7 @@
                 <w:noProof/>
                 <w:webHidden/>
               </w:rPr>
-              <w:instrText xml:space="preserve"> PAGEREF _Toc465939660 \h </w:instrText>
+              <w:instrText xml:space="preserve"> PAGEREF _Toc466541414 \h </w:instrText>
             </w:r>
             <w:r>
               <w:rPr>
@@ -2430,9 +2472,10 @@
             <w:rPr>
               <w:rFonts w:eastAsiaTheme="minorEastAsia"/>
               <w:noProof/>
+              <w:lang w:eastAsia="zh-CN"/>
             </w:rPr>
           </w:pPr>
-          <w:hyperlink w:anchor="_Toc465939661" w:history="1">
+          <w:hyperlink w:anchor="_Toc466541415" w:history="1">
             <w:r>
               <w:rPr>
                 <w:rStyle w:val="Hyperlink"/>
@@ -2445,6 +2488,7 @@
               <w:rPr>
                 <w:rFonts w:eastAsiaTheme="minorEastAsia"/>
                 <w:noProof/>
+                <w:lang w:eastAsia="zh-CN"/>
               </w:rPr>
               <w:tab/>
             </w:r>
@@ -2475,7 +2519,7 @@
                 <w:noProof/>
                 <w:webHidden/>
               </w:rPr>
-              <w:instrText xml:space="preserve"> PAGEREF _Toc465939661 \h </w:instrText>
+              <w:instrText xml:space="preserve"> PAGEREF _Toc466541415 \h </w:instrText>
             </w:r>
             <w:r>
               <w:rPr>
@@ -2516,9 +2560,10 @@
             <w:rPr>
               <w:rFonts w:eastAsiaTheme="minorEastAsia"/>
               <w:noProof/>
+              <w:lang w:eastAsia="zh-CN"/>
             </w:rPr>
           </w:pPr>
-          <w:hyperlink w:anchor="_Toc465939662" w:history="1">
+          <w:hyperlink w:anchor="_Toc466541416" w:history="1">
             <w:r>
               <w:rPr>
                 <w:rStyle w:val="Hyperlink"/>
@@ -2531,6 +2576,7 @@
               <w:rPr>
                 <w:rFonts w:eastAsiaTheme="minorEastAsia"/>
                 <w:noProof/>
+                <w:lang w:eastAsia="zh-CN"/>
               </w:rPr>
               <w:tab/>
             </w:r>
@@ -2561,7 +2607,7 @@
                 <w:noProof/>
                 <w:webHidden/>
               </w:rPr>
-              <w:instrText xml:space="preserve"> PAGEREF _Toc465939662 \h </w:instrText>
+              <w:instrText xml:space="preserve"> PAGEREF _Toc466541416 \h </w:instrText>
             </w:r>
             <w:r>
               <w:rPr>
@@ -2602,9 +2648,10 @@
             <w:rPr>
               <w:rFonts w:eastAsiaTheme="minorEastAsia"/>
               <w:noProof/>
+              <w:lang w:eastAsia="zh-CN"/>
             </w:rPr>
           </w:pPr>
-          <w:hyperlink w:anchor="_Toc465939663" w:history="1">
+          <w:hyperlink w:anchor="_Toc466541417" w:history="1">
             <w:r>
               <w:rPr>
                 <w:rStyle w:val="Hyperlink"/>
@@ -2617,6 +2664,7 @@
               <w:rPr>
                 <w:rFonts w:eastAsiaTheme="minorEastAsia"/>
                 <w:noProof/>
+                <w:lang w:eastAsia="zh-CN"/>
               </w:rPr>
               <w:tab/>
             </w:r>
@@ -2647,7 +2695,7 @@
                 <w:noProof/>
                 <w:webHidden/>
               </w:rPr>
-              <w:instrText xml:space="preserve"> PAGEREF _Toc465939663 \h </w:instrText>
+              <w:instrText xml:space="preserve"> PAGEREF _Toc466541417 \h </w:instrText>
             </w:r>
             <w:r>
               <w:rPr>
@@ -2667,7 +2715,7 @@
                 <w:noProof/>
                 <w:webHidden/>
               </w:rPr>
-              <w:t>13</w:t>
+              <w:t>14</w:t>
             </w:r>
             <w:r>
               <w:rPr>
@@ -2688,9 +2736,10 @@
             <w:rPr>
               <w:rFonts w:eastAsiaTheme="minorEastAsia"/>
               <w:noProof/>
+              <w:lang w:eastAsia="zh-CN"/>
             </w:rPr>
           </w:pPr>
-          <w:hyperlink w:anchor="_Toc465939664" w:history="1">
+          <w:hyperlink w:anchor="_Toc466541418" w:history="1">
             <w:r>
               <w:rPr>
                 <w:rStyle w:val="Hyperlink"/>
@@ -2703,6 +2752,7 @@
               <w:rPr>
                 <w:rFonts w:eastAsiaTheme="minorEastAsia"/>
                 <w:noProof/>
+                <w:lang w:eastAsia="zh-CN"/>
               </w:rPr>
               <w:tab/>
             </w:r>
@@ -2733,7 +2783,7 @@
                 <w:noProof/>
                 <w:webHidden/>
               </w:rPr>
-              <w:instrText xml:space="preserve"> PAGEREF _Toc465939664 \h </w:instrText>
+              <w:instrText xml:space="preserve"> PAGEREF _Toc466541418 \h </w:instrText>
             </w:r>
             <w:r>
               <w:rPr>
@@ -2774,9 +2824,10 @@
             <w:rPr>
               <w:rFonts w:eastAsiaTheme="minorEastAsia"/>
               <w:noProof/>
+              <w:lang w:eastAsia="zh-CN"/>
             </w:rPr>
           </w:pPr>
-          <w:hyperlink w:anchor="_Toc465939665" w:history="1">
+          <w:hyperlink w:anchor="_Toc466541419" w:history="1">
             <w:r>
               <w:rPr>
                 <w:rStyle w:val="Hyperlink"/>
@@ -2788,6 +2839,7 @@
               <w:rPr>
                 <w:rFonts w:eastAsiaTheme="minorEastAsia"/>
                 <w:noProof/>
+                <w:lang w:eastAsia="zh-CN"/>
               </w:rPr>
               <w:tab/>
             </w:r>
@@ -2817,7 +2869,7 @@
                 <w:noProof/>
                 <w:webHidden/>
               </w:rPr>
-              <w:instrText xml:space="preserve"> PAGEREF _Toc465939665 \h </w:instrText>
+              <w:instrText xml:space="preserve"> PAGEREF _Toc466541419 \h </w:instrText>
             </w:r>
             <w:r>
               <w:rPr>
@@ -2858,9 +2910,10 @@
             <w:rPr>
               <w:rFonts w:eastAsiaTheme="minorEastAsia"/>
               <w:noProof/>
+              <w:lang w:eastAsia="zh-CN"/>
             </w:rPr>
           </w:pPr>
-          <w:hyperlink w:anchor="_Toc465939666" w:history="1">
+          <w:hyperlink w:anchor="_Toc466541420" w:history="1">
             <w:r>
               <w:rPr>
                 <w:rStyle w:val="Hyperlink"/>
@@ -2872,6 +2925,7 @@
               <w:rPr>
                 <w:rFonts w:eastAsiaTheme="minorEastAsia"/>
                 <w:noProof/>
+                <w:lang w:eastAsia="zh-CN"/>
               </w:rPr>
               <w:tab/>
             </w:r>
@@ -2901,7 +2955,7 @@
                 <w:noProof/>
                 <w:webHidden/>
               </w:rPr>
-              <w:instrText xml:space="preserve"> PAGEREF _Toc465939666 \h </w:instrText>
+              <w:instrText xml:space="preserve"> PAGEREF _Toc466541420 \h </w:instrText>
             </w:r>
             <w:r>
               <w:rPr>
@@ -2942,9 +2996,10 @@
             <w:rPr>
               <w:rFonts w:eastAsiaTheme="minorEastAsia"/>
               <w:noProof/>
+              <w:lang w:eastAsia="zh-CN"/>
             </w:rPr>
           </w:pPr>
-          <w:hyperlink w:anchor="_Toc465939667" w:history="1">
+          <w:hyperlink w:anchor="_Toc466541421" w:history="1">
             <w:r>
               <w:rPr>
                 <w:rStyle w:val="Hyperlink"/>
@@ -2957,6 +3012,7 @@
               <w:rPr>
                 <w:rFonts w:eastAsiaTheme="minorEastAsia"/>
                 <w:noProof/>
+                <w:lang w:eastAsia="zh-CN"/>
               </w:rPr>
               <w:tab/>
             </w:r>
@@ -2987,7 +3043,7 @@
                 <w:noProof/>
                 <w:webHidden/>
               </w:rPr>
-              <w:instrText xml:space="preserve"> PAGEREF _Toc465939667 \h </w:instrText>
+              <w:instrText xml:space="preserve"> PAGEREF _Toc466541421 \h </w:instrText>
             </w:r>
             <w:r>
               <w:rPr>
@@ -3028,9 +3084,10 @@
             <w:rPr>
               <w:rFonts w:eastAsiaTheme="minorEastAsia"/>
               <w:noProof/>
+              <w:lang w:eastAsia="zh-CN"/>
             </w:rPr>
           </w:pPr>
-          <w:hyperlink w:anchor="_Toc465939668" w:history="1">
+          <w:hyperlink w:anchor="_Toc466541422" w:history="1">
             <w:r>
               <w:rPr>
                 <w:rStyle w:val="Hyperlink"/>
@@ -3043,6 +3100,7 @@
               <w:rPr>
                 <w:rFonts w:eastAsiaTheme="minorEastAsia"/>
                 <w:noProof/>
+                <w:lang w:eastAsia="zh-CN"/>
               </w:rPr>
               <w:tab/>
             </w:r>
@@ -3073,7 +3131,7 @@
                 <w:noProof/>
                 <w:webHidden/>
               </w:rPr>
-              <w:instrText xml:space="preserve"> PAGEREF _Toc465939668 \h </w:instrText>
+              <w:instrText xml:space="preserve"> PAGEREF _Toc466541422 \h </w:instrText>
             </w:r>
             <w:r>
               <w:rPr>
@@ -3093,7 +3151,7 @@
                 <w:noProof/>
                 <w:webHidden/>
               </w:rPr>
-              <w:t>14</w:t>
+              <w:t>15</w:t>
             </w:r>
             <w:r>
               <w:rPr>
@@ -3114,9 +3172,10 @@
             <w:rPr>
               <w:rFonts w:eastAsiaTheme="minorEastAsia"/>
               <w:noProof/>
+              <w:lang w:eastAsia="zh-CN"/>
             </w:rPr>
           </w:pPr>
-          <w:hyperlink w:anchor="_Toc465939669" w:history="1">
+          <w:hyperlink w:anchor="_Toc466541423" w:history="1">
             <w:r>
               <w:rPr>
                 <w:rStyle w:val="Hyperlink"/>
@@ -3129,6 +3188,7 @@
               <w:rPr>
                 <w:rFonts w:eastAsiaTheme="minorEastAsia"/>
                 <w:noProof/>
+                <w:lang w:eastAsia="zh-CN"/>
               </w:rPr>
               <w:tab/>
             </w:r>
@@ -3159,7 +3219,7 @@
                 <w:noProof/>
                 <w:webHidden/>
               </w:rPr>
-              <w:instrText xml:space="preserve"> PAGEREF _Toc465939669 \h </w:instrText>
+              <w:instrText xml:space="preserve"> PAGEREF _Toc466541423 \h </w:instrText>
             </w:r>
             <w:r>
               <w:rPr>
@@ -3200,9 +3260,10 @@
             <w:rPr>
               <w:rFonts w:eastAsiaTheme="minorEastAsia"/>
               <w:noProof/>
+              <w:lang w:eastAsia="zh-CN"/>
             </w:rPr>
           </w:pPr>
-          <w:hyperlink w:anchor="_Toc465939670" w:history="1">
+          <w:hyperlink w:anchor="_Toc466541424" w:history="1">
             <w:r>
               <w:rPr>
                 <w:rStyle w:val="Hyperlink"/>
@@ -3215,6 +3276,7 @@
               <w:rPr>
                 <w:rFonts w:eastAsiaTheme="minorEastAsia"/>
                 <w:noProof/>
+                <w:lang w:eastAsia="zh-CN"/>
               </w:rPr>
               <w:tab/>
             </w:r>
@@ -3245,7 +3307,7 @@
                 <w:noProof/>
                 <w:webHidden/>
               </w:rPr>
-              <w:instrText xml:space="preserve"> PAGEREF _Toc465939670 \h </w:instrText>
+              <w:instrText xml:space="preserve"> PAGEREF _Toc466541424 \h </w:instrText>
             </w:r>
             <w:r>
               <w:rPr>
@@ -3286,9 +3348,10 @@
             <w:rPr>
               <w:rFonts w:eastAsiaTheme="minorEastAsia"/>
               <w:noProof/>
+              <w:lang w:eastAsia="zh-CN"/>
             </w:rPr>
           </w:pPr>
-          <w:hyperlink w:anchor="_Toc465939671" w:history="1">
+          <w:hyperlink w:anchor="_Toc466541425" w:history="1">
             <w:r>
               <w:rPr>
                 <w:rStyle w:val="Hyperlink"/>
@@ -3301,6 +3364,7 @@
               <w:rPr>
                 <w:rFonts w:eastAsiaTheme="minorEastAsia"/>
                 <w:noProof/>
+                <w:lang w:eastAsia="zh-CN"/>
               </w:rPr>
               <w:tab/>
             </w:r>
@@ -3331,7 +3395,7 @@
                 <w:noProof/>
                 <w:webHidden/>
               </w:rPr>
-              <w:instrText xml:space="preserve"> PAGEREF _Toc465939671 \h </w:instrText>
+              <w:instrText xml:space="preserve"> PAGEREF _Toc466541425 \h </w:instrText>
             </w:r>
             <w:r>
               <w:rPr>
@@ -3351,7 +3415,7 @@
                 <w:noProof/>
                 <w:webHidden/>
               </w:rPr>
-              <w:t>15</w:t>
+              <w:t>16</w:t>
             </w:r>
             <w:r>
               <w:rPr>
@@ -3372,9 +3436,10 @@
             <w:rPr>
               <w:rFonts w:eastAsiaTheme="minorEastAsia"/>
               <w:noProof/>
+              <w:lang w:eastAsia="zh-CN"/>
             </w:rPr>
           </w:pPr>
-          <w:hyperlink w:anchor="_Toc465939672" w:history="1">
+          <w:hyperlink w:anchor="_Toc466541426" w:history="1">
             <w:r>
               <w:rPr>
                 <w:rStyle w:val="Hyperlink"/>
@@ -3387,6 +3452,7 @@
               <w:rPr>
                 <w:rFonts w:eastAsiaTheme="minorEastAsia"/>
                 <w:noProof/>
+                <w:lang w:eastAsia="zh-CN"/>
               </w:rPr>
               <w:tab/>
             </w:r>
@@ -3417,7 +3483,7 @@
                 <w:noProof/>
                 <w:webHidden/>
               </w:rPr>
-              <w:instrText xml:space="preserve"> PAGEREF _Toc465939672 \h </w:instrText>
+              <w:instrText xml:space="preserve"> PAGEREF _Toc466541426 \h </w:instrText>
             </w:r>
             <w:r>
               <w:rPr>
@@ -3458,9 +3524,10 @@
             <w:rPr>
               <w:rFonts w:eastAsiaTheme="minorEastAsia"/>
               <w:noProof/>
+              <w:lang w:eastAsia="zh-CN"/>
             </w:rPr>
           </w:pPr>
-          <w:hyperlink w:anchor="_Toc465939673" w:history="1">
+          <w:hyperlink w:anchor="_Toc466541427" w:history="1">
             <w:r>
               <w:rPr>
                 <w:rStyle w:val="Hyperlink"/>
@@ -3473,6 +3540,7 @@
               <w:rPr>
                 <w:rFonts w:eastAsiaTheme="minorEastAsia"/>
                 <w:noProof/>
+                <w:lang w:eastAsia="zh-CN"/>
               </w:rPr>
               <w:tab/>
             </w:r>
@@ -3503,7 +3571,7 @@
                 <w:noProof/>
                 <w:webHidden/>
               </w:rPr>
-              <w:instrText xml:space="preserve"> PAGEREF _Toc465939673 \h </w:instrText>
+              <w:instrText xml:space="preserve"> PAGEREF _Toc466541427 \h </w:instrText>
             </w:r>
             <w:r>
               <w:rPr>
@@ -3544,9 +3612,10 @@
             <w:rPr>
               <w:rFonts w:eastAsiaTheme="minorEastAsia"/>
               <w:noProof/>
+              <w:lang w:eastAsia="zh-CN"/>
             </w:rPr>
           </w:pPr>
-          <w:hyperlink w:anchor="_Toc465939674" w:history="1">
+          <w:hyperlink w:anchor="_Toc466541428" w:history="1">
             <w:r>
               <w:rPr>
                 <w:rStyle w:val="Hyperlink"/>
@@ -3559,6 +3628,7 @@
               <w:rPr>
                 <w:rFonts w:eastAsiaTheme="minorEastAsia"/>
                 <w:noProof/>
+                <w:lang w:eastAsia="zh-CN"/>
               </w:rPr>
               <w:tab/>
             </w:r>
@@ -3589,7 +3659,7 @@
                 <w:noProof/>
                 <w:webHidden/>
               </w:rPr>
-              <w:instrText xml:space="preserve"> PAGEREF _Toc465939674 \h </w:instrText>
+              <w:instrText xml:space="preserve"> PAGEREF _Toc466541428 \h </w:instrText>
             </w:r>
             <w:r>
               <w:rPr>
@@ -3630,9 +3700,10 @@
             <w:rPr>
               <w:rFonts w:eastAsiaTheme="minorEastAsia"/>
               <w:noProof/>
+              <w:lang w:eastAsia="zh-CN"/>
             </w:rPr>
           </w:pPr>
-          <w:hyperlink w:anchor="_Toc465939675" w:history="1">
+          <w:hyperlink w:anchor="_Toc466541429" w:history="1">
             <w:r>
               <w:rPr>
                 <w:rStyle w:val="Hyperlink"/>
@@ -3645,6 +3716,7 @@
               <w:rPr>
                 <w:rFonts w:eastAsiaTheme="minorEastAsia"/>
                 <w:noProof/>
+                <w:lang w:eastAsia="zh-CN"/>
               </w:rPr>
               <w:tab/>
             </w:r>
@@ -3675,7 +3747,7 @@
                 <w:noProof/>
                 <w:webHidden/>
               </w:rPr>
-              <w:instrText xml:space="preserve"> PAGEREF _Toc465939675 \h </w:instrText>
+              <w:instrText xml:space="preserve"> PAGEREF _Toc466541429 \h </w:instrText>
             </w:r>
             <w:r>
               <w:rPr>
@@ -3716,9 +3788,10 @@
             <w:rPr>
               <w:rFonts w:eastAsiaTheme="minorEastAsia"/>
               <w:noProof/>
+              <w:lang w:eastAsia="zh-CN"/>
             </w:rPr>
           </w:pPr>
-          <w:hyperlink w:anchor="_Toc465939676" w:history="1">
+          <w:hyperlink w:anchor="_Toc466541430" w:history="1">
             <w:r>
               <w:rPr>
                 <w:rStyle w:val="Hyperlink"/>
@@ -3731,6 +3804,7 @@
               <w:rPr>
                 <w:rFonts w:eastAsiaTheme="minorEastAsia"/>
                 <w:noProof/>
+                <w:lang w:eastAsia="zh-CN"/>
               </w:rPr>
               <w:tab/>
             </w:r>
@@ -3761,7 +3835,7 @@
                 <w:noProof/>
                 <w:webHidden/>
               </w:rPr>
-              <w:instrText xml:space="preserve"> PAGEREF _Toc465939676 \h </w:instrText>
+              <w:instrText xml:space="preserve"> PAGEREF _Toc466541430 \h </w:instrText>
             </w:r>
             <w:r>
               <w:rPr>
@@ -3802,9 +3876,10 @@
             <w:rPr>
               <w:rFonts w:eastAsiaTheme="minorEastAsia"/>
               <w:noProof/>
+              <w:lang w:eastAsia="zh-CN"/>
             </w:rPr>
           </w:pPr>
-          <w:hyperlink w:anchor="_Toc465939677" w:history="1">
+          <w:hyperlink w:anchor="_Toc466541431" w:history="1">
             <w:r>
               <w:rPr>
                 <w:rStyle w:val="Hyperlink"/>
@@ -3817,6 +3892,7 @@
               <w:rPr>
                 <w:rFonts w:eastAsiaTheme="minorEastAsia"/>
                 <w:noProof/>
+                <w:lang w:eastAsia="zh-CN"/>
               </w:rPr>
               <w:tab/>
             </w:r>
@@ -3847,7 +3923,7 @@
                 <w:noProof/>
                 <w:webHidden/>
               </w:rPr>
-              <w:instrText xml:space="preserve"> PAGEREF _Toc465939677 \h </w:instrText>
+              <w:instrText xml:space="preserve"> PAGEREF _Toc466541431 \h </w:instrText>
             </w:r>
             <w:r>
               <w:rPr>
@@ -3888,9 +3964,10 @@
             <w:rPr>
               <w:rFonts w:eastAsiaTheme="minorEastAsia"/>
               <w:noProof/>
+              <w:lang w:eastAsia="zh-CN"/>
             </w:rPr>
           </w:pPr>
-          <w:hyperlink w:anchor="_Toc465939678" w:history="1">
+          <w:hyperlink w:anchor="_Toc466541432" w:history="1">
             <w:r>
               <w:rPr>
                 <w:rStyle w:val="Hyperlink"/>
@@ -3902,6 +3979,7 @@
               <w:rPr>
                 <w:rFonts w:eastAsiaTheme="minorEastAsia"/>
                 <w:noProof/>
+                <w:lang w:eastAsia="zh-CN"/>
               </w:rPr>
               <w:tab/>
             </w:r>
@@ -3931,7 +4009,7 @@
                 <w:noProof/>
                 <w:webHidden/>
               </w:rPr>
-              <w:instrText xml:space="preserve"> PAGEREF _Toc465939678 \h </w:instrText>
+              <w:instrText xml:space="preserve"> PAGEREF _Toc466541432 \h </w:instrText>
             </w:r>
             <w:r>
               <w:rPr>
@@ -3951,7 +4029,7 @@
                 <w:noProof/>
                 <w:webHidden/>
               </w:rPr>
-              <w:t>17</w:t>
+              <w:t>18</w:t>
             </w:r>
             <w:r>
               <w:rPr>
@@ -3972,9 +4050,10 @@
             <w:rPr>
               <w:rFonts w:eastAsiaTheme="minorEastAsia"/>
               <w:noProof/>
+              <w:lang w:eastAsia="zh-CN"/>
             </w:rPr>
           </w:pPr>
-          <w:hyperlink w:anchor="_Toc465939679" w:history="1">
+          <w:hyperlink w:anchor="_Toc466541433" w:history="1">
             <w:r>
               <w:rPr>
                 <w:rStyle w:val="Hyperlink"/>
@@ -3987,6 +4066,7 @@
               <w:rPr>
                 <w:rFonts w:eastAsiaTheme="minorEastAsia"/>
                 <w:noProof/>
+                <w:lang w:eastAsia="zh-CN"/>
               </w:rPr>
               <w:tab/>
             </w:r>
@@ -4017,7 +4097,7 @@
                 <w:noProof/>
                 <w:webHidden/>
               </w:rPr>
-              <w:instrText xml:space="preserve"> PAGEREF _Toc465939679 \h </w:instrText>
+              <w:instrText xml:space="preserve"> PAGEREF _Toc466541433 \h </w:instrText>
             </w:r>
             <w:r>
               <w:rPr>
@@ -4037,7 +4117,7 @@
                 <w:noProof/>
                 <w:webHidden/>
               </w:rPr>
-              <w:t>17</w:t>
+              <w:t>18</w:t>
             </w:r>
             <w:r>
               <w:rPr>
@@ -4058,9 +4138,10 @@
             <w:rPr>
               <w:rFonts w:eastAsiaTheme="minorEastAsia"/>
               <w:noProof/>
+              <w:lang w:eastAsia="zh-CN"/>
             </w:rPr>
           </w:pPr>
-          <w:hyperlink w:anchor="_Toc465939680" w:history="1">
+          <w:hyperlink w:anchor="_Toc466541434" w:history="1">
             <w:r>
               <w:rPr>
                 <w:rStyle w:val="Hyperlink"/>
@@ -4073,6 +4154,7 @@
               <w:rPr>
                 <w:rFonts w:eastAsiaTheme="minorEastAsia"/>
                 <w:noProof/>
+                <w:lang w:eastAsia="zh-CN"/>
               </w:rPr>
               <w:tab/>
             </w:r>
@@ -4103,7 +4185,7 @@
                 <w:noProof/>
                 <w:webHidden/>
               </w:rPr>
-              <w:instrText xml:space="preserve"> PAGEREF _Toc465939680 \h </w:instrText>
+              <w:instrText xml:space="preserve"> PAGEREF _Toc466541434 \h </w:instrText>
             </w:r>
             <w:r>
               <w:rPr>
@@ -4123,7 +4205,7 @@
                 <w:noProof/>
                 <w:webHidden/>
               </w:rPr>
-              <w:t>17</w:t>
+              <w:t>18</w:t>
             </w:r>
             <w:r>
               <w:rPr>
@@ -4144,9 +4226,10 @@
             <w:rPr>
               <w:rFonts w:eastAsiaTheme="minorEastAsia"/>
               <w:noProof/>
+              <w:lang w:eastAsia="zh-CN"/>
             </w:rPr>
           </w:pPr>
-          <w:hyperlink w:anchor="_Toc465939681" w:history="1">
+          <w:hyperlink w:anchor="_Toc466541435" w:history="1">
             <w:r>
               <w:rPr>
                 <w:rStyle w:val="Hyperlink"/>
@@ -4159,6 +4242,7 @@
               <w:rPr>
                 <w:rFonts w:eastAsiaTheme="minorEastAsia"/>
                 <w:noProof/>
+                <w:lang w:eastAsia="zh-CN"/>
               </w:rPr>
               <w:tab/>
             </w:r>
@@ -4189,7 +4273,7 @@
                 <w:noProof/>
                 <w:webHidden/>
               </w:rPr>
-              <w:instrText xml:space="preserve"> PAGEREF _Toc465939681 \h </w:instrText>
+              <w:instrText xml:space="preserve"> PAGEREF _Toc466541435 \h </w:instrText>
             </w:r>
             <w:r>
               <w:rPr>
@@ -4230,9 +4314,10 @@
             <w:rPr>
               <w:rFonts w:eastAsiaTheme="minorEastAsia"/>
               <w:noProof/>
+              <w:lang w:eastAsia="zh-CN"/>
             </w:rPr>
           </w:pPr>
-          <w:hyperlink w:anchor="_Toc465939682" w:history="1">
+          <w:hyperlink w:anchor="_Toc466541436" w:history="1">
             <w:r>
               <w:rPr>
                 <w:rStyle w:val="Hyperlink"/>
@@ -4245,6 +4330,7 @@
               <w:rPr>
                 <w:rFonts w:eastAsiaTheme="minorEastAsia"/>
                 <w:noProof/>
+                <w:lang w:eastAsia="zh-CN"/>
               </w:rPr>
               <w:tab/>
             </w:r>
@@ -4275,7 +4361,7 @@
                 <w:noProof/>
                 <w:webHidden/>
               </w:rPr>
-              <w:instrText xml:space="preserve"> PAGEREF _Toc465939682 \h </w:instrText>
+              <w:instrText xml:space="preserve"> PAGEREF _Toc466541436 \h </w:instrText>
             </w:r>
             <w:r>
               <w:rPr>
@@ -4316,9 +4402,10 @@
             <w:rPr>
               <w:rFonts w:eastAsiaTheme="minorEastAsia"/>
               <w:noProof/>
+              <w:lang w:eastAsia="zh-CN"/>
             </w:rPr>
           </w:pPr>
-          <w:hyperlink w:anchor="_Toc465939683" w:history="1">
+          <w:hyperlink w:anchor="_Toc466541437" w:history="1">
             <w:r>
               <w:rPr>
                 <w:rStyle w:val="Hyperlink"/>
@@ -4331,6 +4418,7 @@
               <w:rPr>
                 <w:rFonts w:eastAsiaTheme="minorEastAsia"/>
                 <w:noProof/>
+                <w:lang w:eastAsia="zh-CN"/>
               </w:rPr>
               <w:tab/>
             </w:r>
@@ -4361,7 +4449,7 @@
                 <w:noProof/>
                 <w:webHidden/>
               </w:rPr>
-              <w:instrText xml:space="preserve"> PAGEREF _Toc465939683 \h </w:instrText>
+              <w:instrText xml:space="preserve"> PAGEREF _Toc466541437 \h </w:instrText>
             </w:r>
             <w:r>
               <w:rPr>
@@ -4381,7 +4469,7 @@
                 <w:noProof/>
                 <w:webHidden/>
               </w:rPr>
-              <w:t>18</w:t>
+              <w:t>19</w:t>
             </w:r>
             <w:r>
               <w:rPr>
@@ -4402,9 +4490,10 @@
             <w:rPr>
               <w:rFonts w:eastAsiaTheme="minorEastAsia"/>
               <w:noProof/>
+              <w:lang w:eastAsia="zh-CN"/>
             </w:rPr>
           </w:pPr>
-          <w:hyperlink w:anchor="_Toc465939684" w:history="1">
+          <w:hyperlink w:anchor="_Toc466541438" w:history="1">
             <w:r>
               <w:rPr>
                 <w:rStyle w:val="Hyperlink"/>
@@ -4417,6 +4506,7 @@
               <w:rPr>
                 <w:rFonts w:eastAsiaTheme="minorEastAsia"/>
                 <w:noProof/>
+                <w:lang w:eastAsia="zh-CN"/>
               </w:rPr>
               <w:tab/>
             </w:r>
@@ -4447,7 +4537,7 @@
                 <w:noProof/>
                 <w:webHidden/>
               </w:rPr>
-              <w:instrText xml:space="preserve"> PAGEREF _Toc465939684 \h </w:instrText>
+              <w:instrText xml:space="preserve"> PAGEREF _Toc466541438 \h </w:instrText>
             </w:r>
             <w:r>
               <w:rPr>
@@ -4467,7 +4557,7 @@
                 <w:noProof/>
                 <w:webHidden/>
               </w:rPr>
-              <w:t>18</w:t>
+              <w:t>19</w:t>
             </w:r>
             <w:r>
               <w:rPr>
@@ -4488,9 +4578,10 @@
             <w:rPr>
               <w:rFonts w:eastAsiaTheme="minorEastAsia"/>
               <w:noProof/>
+              <w:lang w:eastAsia="zh-CN"/>
             </w:rPr>
           </w:pPr>
-          <w:hyperlink w:anchor="_Toc465939685" w:history="1">
+          <w:hyperlink w:anchor="_Toc466541439" w:history="1">
             <w:r>
               <w:rPr>
                 <w:rStyle w:val="Hyperlink"/>
@@ -4503,6 +4594,7 @@
               <w:rPr>
                 <w:rFonts w:eastAsiaTheme="minorEastAsia"/>
                 <w:noProof/>
+                <w:lang w:eastAsia="zh-CN"/>
               </w:rPr>
               <w:tab/>
             </w:r>
@@ -4533,7 +4625,7 @@
                 <w:noProof/>
                 <w:webHidden/>
               </w:rPr>
-              <w:instrText xml:space="preserve"> PAGEREF _Toc465939685 \h </w:instrText>
+              <w:instrText xml:space="preserve"> PAGEREF _Toc466541439 \h </w:instrText>
             </w:r>
             <w:r>
               <w:rPr>
@@ -4574,9 +4666,10 @@
             <w:rPr>
               <w:rFonts w:eastAsiaTheme="minorEastAsia"/>
               <w:noProof/>
+              <w:lang w:eastAsia="zh-CN"/>
             </w:rPr>
           </w:pPr>
-          <w:hyperlink w:anchor="_Toc465939686" w:history="1">
+          <w:hyperlink w:anchor="_Toc466541440" w:history="1">
             <w:r>
               <w:rPr>
                 <w:rStyle w:val="Hyperlink"/>
@@ -4589,6 +4682,7 @@
               <w:rPr>
                 <w:rFonts w:eastAsiaTheme="minorEastAsia"/>
                 <w:noProof/>
+                <w:lang w:eastAsia="zh-CN"/>
               </w:rPr>
               <w:tab/>
             </w:r>
@@ -4619,7 +4713,7 @@
                 <w:noProof/>
                 <w:webHidden/>
               </w:rPr>
-              <w:instrText xml:space="preserve"> PAGEREF _Toc465939686 \h </w:instrText>
+              <w:instrText xml:space="preserve"> PAGEREF _Toc466541440 \h </w:instrText>
             </w:r>
             <w:r>
               <w:rPr>
@@ -4691,7 +4785,7 @@
           <w:szCs w:val="26"/>
         </w:rPr>
       </w:pPr>
-      <w:bookmarkStart w:id="1" w:name="_Toc465939637"/>
+      <w:bookmarkStart w:id="0" w:name="_Toc466541391"/>
       <w:r>
         <w:rPr>
           <w:rFonts w:ascii="Times New Roman" w:hAnsi="Times New Roman" w:cs="Times New Roman"/>
@@ -4701,7 +4795,7 @@
         <w:lastRenderedPageBreak/>
         <w:t>Version history</w:t>
       </w:r>
-      <w:bookmarkEnd w:id="1"/>
+      <w:bookmarkEnd w:id="0"/>
     </w:p>
     <w:p>
       <w:pPr>
@@ -4896,7 +4990,7 @@
           <w:szCs w:val="26"/>
         </w:rPr>
       </w:pPr>
-      <w:bookmarkStart w:id="2" w:name="_Toc465939638"/>
+      <w:bookmarkStart w:id="1" w:name="_Toc466541392"/>
       <w:r>
         <w:rPr>
           <w:rFonts w:ascii="Times New Roman" w:hAnsi="Times New Roman" w:cs="Times New Roman"/>
@@ -4905,7 +4999,7 @@
         </w:rPr>
         <w:t>Audiences</w:t>
       </w:r>
-      <w:bookmarkEnd w:id="2"/>
+      <w:bookmarkEnd w:id="1"/>
     </w:p>
     <w:p>
       <w:pPr>
@@ -4921,7 +5015,7 @@
           <w:szCs w:val="24"/>
         </w:rPr>
       </w:pPr>
-      <w:bookmarkStart w:id="3" w:name="_Toc465939639"/>
+      <w:bookmarkStart w:id="2" w:name="_Toc466541393"/>
       <w:r>
         <w:rPr>
           <w:rFonts w:ascii="Times New Roman" w:hAnsi="Times New Roman" w:cs="Times New Roman"/>
@@ -4930,7 +5024,7 @@
         </w:rPr>
         <w:t>Basic knowledge requirements</w:t>
       </w:r>
-      <w:bookmarkEnd w:id="3"/>
+      <w:bookmarkEnd w:id="2"/>
     </w:p>
     <w:p>
       <w:pPr>
@@ -5236,7 +5330,7 @@
           <w:szCs w:val="24"/>
         </w:rPr>
       </w:pPr>
-      <w:bookmarkStart w:id="4" w:name="_Toc465939640"/>
+      <w:bookmarkStart w:id="3" w:name="_Toc466541394"/>
       <w:r>
         <w:rPr>
           <w:rFonts w:ascii="Times New Roman" w:hAnsi="Times New Roman" w:cs="Times New Roman"/>
@@ -5245,7 +5339,7 @@
         </w:rPr>
         <w:t>Audience types</w:t>
       </w:r>
-      <w:bookmarkEnd w:id="4"/>
+      <w:bookmarkEnd w:id="3"/>
     </w:p>
     <w:p>
       <w:pPr>
@@ -5314,7 +5408,7 @@
           <w:szCs w:val="26"/>
         </w:rPr>
       </w:pPr>
-      <w:bookmarkStart w:id="5" w:name="_Toc465939641"/>
+      <w:bookmarkStart w:id="4" w:name="_Toc466541395"/>
       <w:r>
         <w:rPr>
           <w:rFonts w:ascii="Times New Roman" w:hAnsi="Times New Roman" w:cs="Times New Roman"/>
@@ -5323,7 +5417,7 @@
         </w:rPr>
         <w:t>Introduction</w:t>
       </w:r>
-      <w:bookmarkEnd w:id="5"/>
+      <w:bookmarkEnd w:id="4"/>
     </w:p>
     <w:p>
       <w:pPr>
@@ -5704,7 +5798,7 @@
           <w:numId w:val="1"/>
         </w:numPr>
       </w:pPr>
-      <w:bookmarkStart w:id="6" w:name="_Toc465939642"/>
+      <w:bookmarkStart w:id="5" w:name="_Toc466541396"/>
       <w:r>
         <w:rPr>
           <w:rFonts w:ascii="Times New Roman" w:hAnsi="Times New Roman" w:cs="Times New Roman"/>
@@ -5713,7 +5807,7 @@
         </w:rPr>
         <w:t>SocketPro data transferring pattern</w:t>
       </w:r>
-      <w:bookmarkEnd w:id="6"/>
+      <w:bookmarkEnd w:id="5"/>
     </w:p>
     <w:p>
       <w:pPr>
@@ -5792,7 +5886,19 @@
         <w:rPr>
           <w:rFonts w:ascii="Times New Roman" w:hAnsi="Times New Roman" w:cs="Times New Roman"/>
         </w:rPr>
-        <w:t>best network efficiency by continuous inline data batching</w:t>
+        <w:t>best network efficiency</w:t>
+      </w:r>
+      <w:r>
+        <w:rPr>
+          <w:rFonts w:ascii="Times New Roman" w:hAnsi="Times New Roman" w:cs="Times New Roman"/>
+        </w:rPr>
+        <w:t xml:space="preserve"> and concurrency</w:t>
+      </w:r>
+      <w:r>
+        <w:rPr>
+          <w:rFonts w:ascii="Times New Roman" w:hAnsi="Times New Roman" w:cs="Times New Roman"/>
+        </w:rPr>
+        <w:t xml:space="preserve"> by continuous inline data batching</w:t>
       </w:r>
       <w:r>
         <w:rPr>
@@ -5872,12 +5978,13 @@
         <w:rPr>
           <w:rFonts w:ascii="Times New Roman" w:hAnsi="Times New Roman" w:cs="Times New Roman"/>
           <w:noProof/>
+          <w:lang w:eastAsia="zh-CN"/>
         </w:rPr>
         <w:drawing>
-          <wp:inline distT="0" distB="0" distL="0" distR="0" wp14:anchorId="0FBE9006" wp14:editId="1CA7EF5A">
-            <wp:extent cx="5943600" cy="3964305"/>
+          <wp:inline distT="0" distB="0" distL="0" distR="0" wp14:anchorId="02DDFDD4" wp14:editId="195F5D09">
+            <wp:extent cx="5629275" cy="4732020"/>
             <wp:effectExtent l="0" t="0" r="0" b="0"/>
-            <wp:docPr id="1" name="Picture 1"/>
+            <wp:docPr id="4" name="Picture 4"/>
             <wp:cNvGraphicFramePr>
               <a:graphicFrameLocks xmlns:a="http://schemas.openxmlformats.org/drawingml/2006/main" noChangeAspect="1"/>
             </wp:cNvGraphicFramePr>
@@ -5885,7 +5992,7 @@
               <a:graphicData uri="http://schemas.openxmlformats.org/drawingml/2006/picture">
                 <pic:pic xmlns:pic="http://schemas.openxmlformats.org/drawingml/2006/picture">
                   <pic:nvPicPr>
-                    <pic:cNvPr id="1" name="data_transferring_pattern.png"/>
+                    <pic:cNvPr id="4" name="data_transferring_pattern.png"/>
                     <pic:cNvPicPr/>
                   </pic:nvPicPr>
                   <pic:blipFill>
@@ -5903,7 +6010,7 @@
                   <pic:spPr>
                     <a:xfrm>
                       <a:off x="0" y="0"/>
-                      <a:ext cx="5943600" cy="3964305"/>
+                      <a:ext cx="5629275" cy="4732020"/>
                     </a:xfrm>
                     <a:prstGeom prst="rect">
                       <a:avLst/>
@@ -5935,13 +6042,19 @@
         </w:rPr>
         <w:t>s</w:t>
       </w:r>
+      <w:r>
+        <w:rPr>
+          <w:rFonts w:ascii="Times New Roman" w:hAnsi="Times New Roman" w:cs="Times New Roman"/>
+        </w:rPr>
+        <w:t xml:space="preserve"> on one socket connection</w:t>
+      </w:r>
     </w:p>
     <w:p>
       <w:pPr>
         <w:pStyle w:val="Heading2"/>
         <w:ind w:firstLine="360"/>
       </w:pPr>
-      <w:bookmarkStart w:id="7" w:name="_Toc465939643"/>
+      <w:bookmarkStart w:id="6" w:name="_Toc466541397"/>
       <w:r>
         <w:lastRenderedPageBreak/>
         <w:t>4.1</w:t>
@@ -5955,7 +6068,7 @@
       <w:r>
         <w:t>response or result</w:t>
       </w:r>
-      <w:bookmarkEnd w:id="7"/>
+      <w:bookmarkEnd w:id="6"/>
     </w:p>
     <w:p>
       <w:pPr>
@@ -5968,7 +6081,19 @@
         <w:rPr>
           <w:rFonts w:ascii="Times New Roman" w:hAnsi="Times New Roman" w:cs="Times New Roman"/>
         </w:rPr>
-        <w:t xml:space="preserve">The above picture shows two types of data transferring patterns. </w:t>
+        <w:t>The above picture shows two types of data transferring patterns</w:t>
+      </w:r>
+      <w:r>
+        <w:rPr>
+          <w:rFonts w:ascii="Times New Roman" w:hAnsi="Times New Roman" w:cs="Times New Roman"/>
+        </w:rPr>
+        <w:t xml:space="preserve"> in pair for better comparison</w:t>
+      </w:r>
+      <w:r>
+        <w:rPr>
+          <w:rFonts w:ascii="Times New Roman" w:hAnsi="Times New Roman" w:cs="Times New Roman"/>
+        </w:rPr>
+        <w:t xml:space="preserve">. </w:t>
       </w:r>
       <w:r>
         <w:rPr>
@@ -6028,7 +6153,13 @@
         <w:rPr>
           <w:rFonts w:ascii="Times New Roman" w:hAnsi="Times New Roman" w:cs="Times New Roman"/>
         </w:rPr>
-        <w:t>, which is most widely used by most of d</w:t>
+        <w:t xml:space="preserve">, which is </w:t>
+      </w:r>
+      <w:r>
+        <w:rPr>
+          <w:rFonts w:ascii="Times New Roman" w:hAnsi="Times New Roman" w:cs="Times New Roman"/>
+        </w:rPr>
+        <w:t>widely used by most of d</w:t>
       </w:r>
       <w:r>
         <w:rPr>
@@ -6875,7 +7006,7 @@
         <w:pStyle w:val="Heading2"/>
         <w:ind w:firstLine="360"/>
       </w:pPr>
-      <w:bookmarkStart w:id="8" w:name="_Toc465939644"/>
+      <w:bookmarkStart w:id="7" w:name="_Toc466541398"/>
       <w:r>
         <w:t>4.2</w:t>
       </w:r>
@@ -6886,7 +7017,7 @@
       <w:r>
         <w:t>responses or results</w:t>
       </w:r>
-      <w:bookmarkEnd w:id="8"/>
+      <w:bookmarkEnd w:id="7"/>
     </w:p>
     <w:p>
       <w:pPr>
@@ -7081,7 +7212,19 @@
         <w:rPr>
           <w:rFonts w:ascii="Times New Roman" w:hAnsi="Times New Roman" w:cs="Times New Roman"/>
         </w:rPr>
-        <w:t xml:space="preserve"> (see the right side of above figure 1)</w:t>
+        <w:t xml:space="preserve"> (see the right side of </w:t>
+      </w:r>
+      <w:r>
+        <w:rPr>
+          <w:rFonts w:ascii="Times New Roman" w:hAnsi="Times New Roman" w:cs="Times New Roman"/>
+        </w:rPr>
+        <w:t xml:space="preserve">the </w:t>
+      </w:r>
+      <w:r>
+        <w:rPr>
+          <w:rFonts w:ascii="Times New Roman" w:hAnsi="Times New Roman" w:cs="Times New Roman"/>
+        </w:rPr>
+        <w:t>above figure 1)</w:t>
       </w:r>
       <w:r>
         <w:rPr>
@@ -7093,7 +7236,19 @@
         <w:rPr>
           <w:rFonts w:ascii="Times New Roman" w:hAnsi="Times New Roman" w:cs="Times New Roman"/>
         </w:rPr>
-        <w:t>one request after another sequentially once a request arrive. Since sending requests in memory is usually faster than network data transferring, an in-line data batching algorithm works silently to pack different sizes of request data into one bigger chunk before putting on network wire</w:t>
+        <w:t xml:space="preserve">one request after another sequentially once a request arrive. Since sending requests in memory is usually faster than network data transferring, an in-line data batching algorithm works silently to pack different sizes of request data into one bigger chunk before </w:t>
+      </w:r>
+      <w:r>
+        <w:rPr>
+          <w:rFonts w:ascii="Times New Roman" w:hAnsi="Times New Roman" w:cs="Times New Roman"/>
+        </w:rPr>
+        <w:t>being put</w:t>
+      </w:r>
+      <w:r>
+        <w:rPr>
+          <w:rFonts w:ascii="Times New Roman" w:hAnsi="Times New Roman" w:cs="Times New Roman"/>
+        </w:rPr>
+        <w:t xml:space="preserve"> on network wire</w:t>
       </w:r>
       <w:r>
         <w:rPr>
@@ -7235,7 +7390,19 @@
         <w:rPr>
           <w:rFonts w:ascii="Times New Roman" w:hAnsi="Times New Roman" w:cs="Times New Roman"/>
         </w:rPr>
-        <w:t>At this writing time, SocketPro data transferring pattern is unique. As far as we know, there is no other distributed application employing this or similar pattern. UDAParts has spent a considerable amount of effort to study other popular frameworks, libraries or distributed applications. UDAParts has not found any one has better throughput than SocketPro in throughput. Under most cases, SocketPro provides much better throughput</w:t>
+        <w:t>At this writing time, SocketPro data transferring pattern is unique. As far as we know, there is no other distributed application employing this or similar pattern. UDAParts has spent a considerable amount of effort to study other popular frameworks, libraries or distributed applications. UDAParts has not found any one has better through</w:t>
+      </w:r>
+      <w:r>
+        <w:rPr>
+          <w:rFonts w:ascii="Times New Roman" w:hAnsi="Times New Roman" w:cs="Times New Roman"/>
+        </w:rPr>
+        <w:t>put than SocketPro</w:t>
+      </w:r>
+      <w:r>
+        <w:rPr>
+          <w:rFonts w:ascii="Times New Roman" w:hAnsi="Times New Roman" w:cs="Times New Roman"/>
+        </w:rPr>
+        <w:t>. Under most cases, SocketPro provides much better throughput</w:t>
       </w:r>
       <w:r>
         <w:rPr>
@@ -7358,7 +7525,31 @@
         <w:rPr>
           <w:rFonts w:ascii="Times New Roman" w:hAnsi="Times New Roman" w:cs="Times New Roman"/>
         </w:rPr>
-        <w:t>degradation of application performance as a thick client has to have more flexibility through chatter and richer functions.</w:t>
+        <w:t>degradation of application performan</w:t>
+      </w:r>
+      <w:r>
+        <w:rPr>
+          <w:rFonts w:ascii="Times New Roman" w:hAnsi="Times New Roman" w:cs="Times New Roman"/>
+        </w:rPr>
+        <w:t>ce as a thick client has to provide</w:t>
+      </w:r>
+      <w:r>
+        <w:rPr>
+          <w:rFonts w:ascii="Times New Roman" w:hAnsi="Times New Roman" w:cs="Times New Roman"/>
+        </w:rPr>
+        <w:t xml:space="preserve"> more flexibility </w:t>
+      </w:r>
+      <w:r>
+        <w:rPr>
+          <w:rFonts w:ascii="Times New Roman" w:hAnsi="Times New Roman" w:cs="Times New Roman"/>
+        </w:rPr>
+        <w:t>having</w:t>
+      </w:r>
+      <w:r>
+        <w:rPr>
+          <w:rFonts w:ascii="Times New Roman" w:hAnsi="Times New Roman" w:cs="Times New Roman"/>
+        </w:rPr>
+        <w:t xml:space="preserve"> chatter and richer functions.</w:t>
       </w:r>
     </w:p>
     <w:p>
@@ -7396,7 +7587,7 @@
           <w:color w:val="333333"/>
           <w:shd w:val="clear" w:color="auto" w:fill="FFFFFF"/>
         </w:rPr>
-        <w:t xml:space="preserve"> batching, real-time stream processing, asynchronous data transferring, and parallel computation in mind. It offers superior performance and scalability with many unique and critical features</w:t>
+        <w:t xml:space="preserve"> batchin</w:t>
       </w:r>
       <w:r>
         <w:rPr>
@@ -7404,7 +7595,7 @@
           <w:color w:val="333333"/>
           <w:shd w:val="clear" w:color="auto" w:fill="FFFFFF"/>
         </w:rPr>
-        <w:t xml:space="preserve"> due to its unique design. A SocketPro client is able to </w:t>
+        <w:t xml:space="preserve">g, real-time stream processing and asynchronous data transferring </w:t>
       </w:r>
       <w:r>
         <w:rPr>
@@ -7412,7 +7603,7 @@
           <w:color w:val="333333"/>
           <w:shd w:val="clear" w:color="auto" w:fill="FFFFFF"/>
         </w:rPr>
-        <w:t>start</w:t>
+        <w:t xml:space="preserve">in mind. </w:t>
       </w:r>
       <w:r>
         <w:rPr>
@@ -7420,7 +7611,7 @@
           <w:color w:val="333333"/>
           <w:shd w:val="clear" w:color="auto" w:fill="FFFFFF"/>
         </w:rPr>
-        <w:t xml:space="preserve"> one or more pools of TCP/IP non-blocking sockets hosted on one or more threads for parallel computation, which will be described within later sections with details. UDAParts performance studies show that SocketPro is very easily able to saturate </w:t>
+        <w:t xml:space="preserve">UDAParts performance studies show that SocketPro is very easily able to saturate </w:t>
       </w:r>
       <w:r>
         <w:rPr>
@@ -7468,7 +7659,7 @@
           <w:color w:val="333333"/>
           <w:shd w:val="clear" w:color="auto" w:fill="FFFFFF"/>
         </w:rPr>
-        <w:t xml:space="preserve"> with powerful server systems</w:t>
+        <w:t xml:space="preserve"> with powerful </w:t>
       </w:r>
       <w:r>
         <w:rPr>
@@ -7476,6 +7667,22 @@
           <w:color w:val="333333"/>
           <w:shd w:val="clear" w:color="auto" w:fill="FFFFFF"/>
         </w:rPr>
+        <w:t>computer</w:t>
+      </w:r>
+      <w:r>
+        <w:rPr>
+          <w:rFonts w:ascii="Times New Roman" w:hAnsi="Times New Roman" w:cs="Times New Roman"/>
+          <w:color w:val="333333"/>
+          <w:shd w:val="clear" w:color="auto" w:fill="FFFFFF"/>
+        </w:rPr>
+        <w:t xml:space="preserve"> systems</w:t>
+      </w:r>
+      <w:r>
+        <w:rPr>
+          <w:rFonts w:ascii="Times New Roman" w:hAnsi="Times New Roman" w:cs="Times New Roman"/>
+          <w:color w:val="333333"/>
+          <w:shd w:val="clear" w:color="auto" w:fill="FFFFFF"/>
+        </w:rPr>
         <w:t>.</w:t>
       </w:r>
     </w:p>
@@ -7484,7 +7691,7 @@
         <w:pStyle w:val="Heading2"/>
         <w:ind w:firstLine="360"/>
       </w:pPr>
-      <w:bookmarkStart w:id="9" w:name="_Toc465939645"/>
+      <w:bookmarkStart w:id="8" w:name="_Toc466541399"/>
       <w:r>
         <w:t>4.3</w:t>
       </w:r>
@@ -7495,7 +7702,7 @@
       <w:r>
         <w:t>responses or results</w:t>
       </w:r>
-      <w:bookmarkEnd w:id="9"/>
+      <w:bookmarkEnd w:id="8"/>
     </w:p>
     <w:p>
       <w:pPr>
@@ -7626,7 +7833,7 @@
           <w:szCs w:val="26"/>
         </w:rPr>
       </w:pPr>
-      <w:bookmarkStart w:id="10" w:name="_Toc465939646"/>
+      <w:bookmarkStart w:id="9" w:name="_Toc466541400"/>
       <w:r>
         <w:rPr>
           <w:rFonts w:ascii="Times New Roman" w:hAnsi="Times New Roman" w:cs="Times New Roman"/>
@@ -7635,7 +7842,7 @@
         </w:rPr>
         <w:t>SocketPro communication architecture</w:t>
       </w:r>
-      <w:bookmarkEnd w:id="10"/>
+      <w:bookmarkEnd w:id="9"/>
     </w:p>
     <w:p>
       <w:pPr>
@@ -7648,7 +7855,13 @@
         <w:t xml:space="preserve">server </w:t>
       </w:r>
       <w:r>
-        <w:t>core library (usercore)</w:t>
+        <w:t>core library (user</w:t>
+      </w:r>
+      <w:r>
+        <w:t>ver</w:t>
+      </w:r>
+      <w:r>
+        <w:t>core)</w:t>
       </w:r>
       <w:r>
         <w:t xml:space="preserve">. Both of them, which export a number of operation system C functions, is written by use of C/C++ for the best performance. You can find these C functions at the files </w:t>
@@ -7663,7 +7876,19 @@
         <w:t>userver.h</w:t>
       </w:r>
       <w:r>
-        <w:t>, respectively. Currently, both core libraries are available for window ce, window and linux platforms.</w:t>
+        <w:t>, respectively. Currently, both core libraries are available for window ce, window and</w:t>
+      </w:r>
+      <w:r>
+        <w:t xml:space="preserve"> various</w:t>
+      </w:r>
+      <w:r>
+        <w:t xml:space="preserve"> linux</w:t>
+      </w:r>
+      <w:r>
+        <w:t xml:space="preserve"> variant</w:t>
+      </w:r>
+      <w:r>
+        <w:t xml:space="preserve"> platforms.</w:t>
       </w:r>
     </w:p>
     <w:p>
@@ -7673,13 +7898,14 @@
       <w:r>
         <w:rPr>
           <w:noProof/>
+          <w:lang w:eastAsia="zh-CN"/>
         </w:rPr>
         <w:lastRenderedPageBreak/>
         <w:drawing>
-          <wp:inline distT="0" distB="0" distL="0" distR="0" wp14:anchorId="719619DF" wp14:editId="266B7979">
-            <wp:extent cx="5657850" cy="3011170"/>
+          <wp:inline distT="0" distB="0" distL="0" distR="0" wp14:anchorId="7A80E824" wp14:editId="3E569950">
+            <wp:extent cx="5943600" cy="2842895"/>
             <wp:effectExtent l="0" t="0" r="0" b="0"/>
-            <wp:docPr id="2" name="Picture 2"/>
+            <wp:docPr id="5" name="Picture 5"/>
             <wp:cNvGraphicFramePr>
               <a:graphicFrameLocks xmlns:a="http://schemas.openxmlformats.org/drawingml/2006/main" noChangeAspect="1"/>
             </wp:cNvGraphicFramePr>
@@ -7687,7 +7913,7 @@
               <a:graphicData uri="http://schemas.openxmlformats.org/drawingml/2006/picture">
                 <pic:pic xmlns:pic="http://schemas.openxmlformats.org/drawingml/2006/picture">
                   <pic:nvPicPr>
-                    <pic:cNvPr id="2" name="sp_architecture.png"/>
+                    <pic:cNvPr id="5" name="sp_architecture.png"/>
                     <pic:cNvPicPr/>
                   </pic:nvPicPr>
                   <pic:blipFill>
@@ -7705,7 +7931,7 @@
                   <pic:spPr>
                     <a:xfrm>
                       <a:off x="0" y="0"/>
-                      <a:ext cx="5657850" cy="3011170"/>
+                      <a:ext cx="5943600" cy="2842895"/>
                     </a:xfrm>
                     <a:prstGeom prst="rect">
                       <a:avLst/>
@@ -7725,6 +7951,9 @@
       <w:r>
         <w:t>Figure 2: SocketPro communication architecture</w:t>
       </w:r>
+      <w:r>
+        <w:t xml:space="preserve"> on one socket connection</w:t>
+      </w:r>
     </w:p>
     <w:p>
       <w:pPr>
@@ -7751,11 +7980,14 @@
           <w:numId w:val="1"/>
         </w:numPr>
       </w:pPr>
-      <w:bookmarkStart w:id="11" w:name="_Toc465939647"/>
+      <w:bookmarkStart w:id="10" w:name="_Toc466541401"/>
       <w:r>
         <w:t>Client core library</w:t>
       </w:r>
-      <w:bookmarkEnd w:id="11"/>
+      <w:r>
+        <w:t xml:space="preserve"> (usocket)</w:t>
+      </w:r>
+      <w:bookmarkEnd w:id="10"/>
     </w:p>
     <w:p>
       <w:pPr>
@@ -7797,7 +8029,13 @@
         <w:ind w:firstLine="360"/>
       </w:pPr>
       <w:r>
-        <w:t>Additionally, SocketPro client library has implemented inline data compression (zipping) and decompression (unzipping) and persistent message queue (request log or backup). The first feature can be a convenient tool for you to improve data transferring performance on WAN, but it is not recommended for you to use it on LAN as it requires too much CPU especially for data compression</w:t>
+        <w:t>Additionally, SocketPro client library has implemented inline data compression (zipping) and decompression (unzipping) and persistent message queue (request log or backup). The first feature can be a convenient tool for you to improve data transferring performance on WAN</w:t>
+      </w:r>
+      <w:r>
+        <w:t xml:space="preserve"> having low bandwidth</w:t>
+      </w:r>
+      <w:r>
+        <w:t>, but it is not recommended for you to use it on LAN as it requires too much CPU especially for data compression</w:t>
       </w:r>
       <w:r>
         <w:t xml:space="preserve"> on LAN</w:t>
@@ -7806,7 +8044,13 @@
         <w:t xml:space="preserve">. The second feature is implemented to improve client side fault tolerance </w:t>
       </w:r>
       <w:r>
-        <w:t>focused on network instability and remote server application shutdown for all types of reasons</w:t>
+        <w:t xml:space="preserve">focused on network instability and </w:t>
+      </w:r>
+      <w:r>
+        <w:t>client/server</w:t>
+      </w:r>
+      <w:r>
+        <w:t xml:space="preserve"> application shutdown for all types of reasons</w:t>
       </w:r>
       <w:r>
         <w:t xml:space="preserve"> such as uncaught exceptions, software upgrade, server power-off, and so on</w:t>
@@ -7829,29 +8073,27 @@
         <w:t xml:space="preserve"> between client and server sides</w:t>
       </w:r>
       <w:r>
-        <w:t xml:space="preserve">. SocketPro employs SSPI (security support </w:t>
-      </w:r>
-      <w:r>
+        <w:t>. SocketPro employs SSPI (security support provider interface) channel on window platforms, and openssl on linux platforms.</w:t>
+      </w:r>
+      <w:r>
+        <w:t xml:space="preserve"> Today, this is a standard feature for anyone of communication frameworks.</w:t>
+      </w:r>
+    </w:p>
+    <w:p>
+      <w:pPr>
+        <w:ind w:firstLine="360"/>
+      </w:pPr>
+      <w:r>
+        <w:rPr>
+          <w:noProof/>
+          <w:lang w:eastAsia="zh-CN"/>
+        </w:rPr>
         <w:lastRenderedPageBreak/>
-        <w:t>provider interface) channel on window platforms, and openssl on linux platforms.</w:t>
-      </w:r>
-      <w:r>
-        <w:t xml:space="preserve"> Today, this is a standard feature for anyone of communication frameworks.</w:t>
-      </w:r>
-    </w:p>
-    <w:p>
-      <w:pPr>
-        <w:ind w:firstLine="360"/>
-      </w:pPr>
-      <w:r>
-        <w:rPr>
-          <w:noProof/>
-        </w:rPr>
         <w:drawing>
-          <wp:inline distT="0" distB="0" distL="0" distR="0" wp14:anchorId="041FDB5F" wp14:editId="552F78C4">
-            <wp:extent cx="5181600" cy="3152775"/>
+          <wp:inline distT="0" distB="0" distL="0" distR="0" wp14:anchorId="1B446769" wp14:editId="2A3FD65A">
+            <wp:extent cx="5629275" cy="5318125"/>
             <wp:effectExtent l="0" t="0" r="0" b="0"/>
-            <wp:docPr id="3" name="Picture 3"/>
+            <wp:docPr id="6" name="Picture 6"/>
             <wp:cNvGraphicFramePr>
               <a:graphicFrameLocks xmlns:a="http://schemas.openxmlformats.org/drawingml/2006/main" noChangeAspect="1"/>
             </wp:cNvGraphicFramePr>
@@ -7859,7 +8101,7 @@
               <a:graphicData uri="http://schemas.openxmlformats.org/drawingml/2006/picture">
                 <pic:pic xmlns:pic="http://schemas.openxmlformats.org/drawingml/2006/picture">
                   <pic:nvPicPr>
-                    <pic:cNvPr id="3" name="usocket.png"/>
+                    <pic:cNvPr id="6" name="usocket.png"/>
                     <pic:cNvPicPr/>
                   </pic:nvPicPr>
                   <pic:blipFill>
@@ -7877,7 +8119,7 @@
                   <pic:spPr>
                     <a:xfrm>
                       <a:off x="0" y="0"/>
-                      <a:ext cx="5181600" cy="3152775"/>
+                      <a:ext cx="5629275" cy="5318125"/>
                     </a:xfrm>
                     <a:prstGeom prst="rect">
                       <a:avLst/>
@@ -7900,13 +8142,16 @@
       <w:r>
         <w:t>ro client core built-in features</w:t>
       </w:r>
+      <w:r>
+        <w:t xml:space="preserve"> on one socket connection</w:t>
+      </w:r>
     </w:p>
     <w:p>
       <w:pPr>
         <w:pStyle w:val="Heading3"/>
         <w:ind w:firstLine="360"/>
       </w:pPr>
-      <w:bookmarkStart w:id="12" w:name="_Toc465939648"/>
+      <w:bookmarkStart w:id="11" w:name="_Toc466541402"/>
       <w:r>
         <w:t>5.1.1</w:t>
       </w:r>
@@ -7914,7 +8159,7 @@
         <w:tab/>
         <w:t>Base and user-defined request ids</w:t>
       </w:r>
-      <w:bookmarkEnd w:id="12"/>
+      <w:bookmarkEnd w:id="11"/>
     </w:p>
     <w:p>
       <w:pPr>
@@ -8000,7 +8245,7 @@
         <w:pStyle w:val="Heading3"/>
         <w:ind w:firstLine="360"/>
       </w:pPr>
-      <w:bookmarkStart w:id="13" w:name="_Toc465939649"/>
+      <w:bookmarkStart w:id="12" w:name="_Toc466541403"/>
       <w:r>
         <w:t>5.1.2</w:t>
       </w:r>
@@ -8008,7 +8253,7 @@
         <w:tab/>
         <w:t>Online message bus</w:t>
       </w:r>
-      <w:bookmarkEnd w:id="13"/>
+      <w:bookmarkEnd w:id="12"/>
     </w:p>
     <w:p>
       <w:pPr>
@@ -8027,7 +8272,11 @@
         <w:t xml:space="preserve">and </w:t>
       </w:r>
       <w:r>
-        <w:t>online message bus as well as others. It is noted that UDAParts may use these terms interchangeably. A client can use the feature to send</w:t>
+        <w:t xml:space="preserve">online message bus as well as others. It is noted </w:t>
+      </w:r>
+      <w:r>
+        <w:lastRenderedPageBreak/>
+        <w:t>that UDAParts may use these terms interchangeably. A client can use the feature to send</w:t>
       </w:r>
       <w:r>
         <w:t xml:space="preserve"> (publish)</w:t>
@@ -8042,7 +8291,10 @@
         <w:t xml:space="preserve">identified </w:t>
       </w:r>
       <w:r>
-        <w:t>by the client login user id.</w:t>
+        <w:t>by a targeted client</w:t>
+      </w:r>
+      <w:r>
+        <w:t xml:space="preserve"> login user id.</w:t>
       </w:r>
     </w:p>
     <w:p>
@@ -8050,7 +8302,7 @@
         <w:pStyle w:val="Heading3"/>
         <w:ind w:firstLine="360"/>
       </w:pPr>
-      <w:bookmarkStart w:id="14" w:name="_Toc465939650"/>
+      <w:bookmarkStart w:id="13" w:name="_Toc466541404"/>
       <w:r>
         <w:t>5.1.3</w:t>
       </w:r>
@@ -8058,7 +8310,7 @@
         <w:tab/>
         <w:t>Compression and decompression</w:t>
       </w:r>
-      <w:bookmarkEnd w:id="14"/>
+      <w:bookmarkEnd w:id="13"/>
     </w:p>
     <w:p>
       <w:pPr>
@@ -8080,11 +8332,13 @@
         <w:t>if your system has to support WAN.</w:t>
       </w:r>
       <w:r>
-        <w:t xml:space="preserve"> SocketPro has two compression levels, best speed and best compression. The first one is focused on compression speed with less CPU cost and compression rate, </w:t>
-      </w:r>
-      <w:r>
-        <w:lastRenderedPageBreak/>
-        <w:t>but the second one on better compression rate with much lower compression speed and higher CPU cost.</w:t>
+        <w:t xml:space="preserve"> SocketPro has two compression levels, best speed and best compression. The first one is focused on compression speed with less CPU cost and compression rate, but the second one </w:t>
+      </w:r>
+      <w:r>
+        <w:t xml:space="preserve">is focused </w:t>
+      </w:r>
+      <w:r>
+        <w:t>on better compression rate with much lower compression speed and higher CPU cost.</w:t>
       </w:r>
     </w:p>
     <w:p>
@@ -8092,7 +8346,8 @@
         <w:pStyle w:val="Heading3"/>
         <w:ind w:firstLine="360"/>
       </w:pPr>
-      <w:bookmarkStart w:id="15" w:name="_Toc465939651"/>
+      <w:bookmarkStart w:id="14" w:name="_Toc466541405"/>
+      <w:bookmarkStart w:id="15" w:name="_GoBack"/>
       <w:r>
         <w:t>5.1.4</w:t>
       </w:r>
@@ -8100,8 +8355,9 @@
         <w:tab/>
         <w:t>Persistent message queue at client side</w:t>
       </w:r>
-      <w:bookmarkEnd w:id="15"/>
-    </w:p>
+      <w:bookmarkEnd w:id="14"/>
+    </w:p>
+    <w:bookmarkEnd w:id="15"/>
     <w:p>
       <w:pPr>
         <w:ind w:firstLine="360"/>
@@ -8155,22 +8411,45 @@
         <w:t>.</w:t>
       </w:r>
       <w:r>
-        <w:t xml:space="preserve"> As you can see, SocketPro client persistent message queue can thought as request log for request backup. </w:t>
-      </w:r>
-    </w:p>
+        <w:t xml:space="preserve"> As you can see, SocketPro client persistent message queue can thought as request</w:t>
+      </w:r>
+      <w:r>
+        <w:t xml:space="preserve"> log for request backup.</w:t>
+      </w:r>
+    </w:p>
+    <w:p>
+      <w:pPr>
+        <w:pStyle w:val="Heading3"/>
+        <w:numPr>
+          <w:ilvl w:val="2"/>
+          <w:numId w:val="15"/>
+        </w:numPr>
+      </w:pPr>
+      <w:r>
+        <w:t>SocketPro pool for parallel computation</w:t>
+      </w:r>
+    </w:p>
+    <w:p>
+      <w:pPr>
+        <w:ind w:firstLine="360"/>
+      </w:pPr>
+      <w:bookmarkStart w:id="16" w:name="_Toc466541406"/>
+      <w:r>
+        <w:t>So far we have just elaborated client data transferring fundamentals, which is focused on one non-blocking socket only. In fact, a client is always required to obtain a socket from a socket pool before sending any request.</w:t>
+      </w:r>
+    </w:p>
+    <w:bookmarkEnd w:id="16"/>
     <w:p>
       <w:pPr>
         <w:pStyle w:val="Heading2"/>
         <w:numPr>
           <w:ilvl w:val="1"/>
-          <w:numId w:val="1"/>
+          <w:numId w:val="15"/>
         </w:numPr>
       </w:pPr>
-      <w:bookmarkStart w:id="16" w:name="_Toc465939652"/>
-      <w:r>
-        <w:t>Socket pool for parallel computation</w:t>
-      </w:r>
-      <w:bookmarkEnd w:id="16"/>
+      <w:r>
+        <w:t>Server core library (uservercore)</w:t>
+      </w:r>
     </w:p>
     <w:p>
       <w:pPr>
@@ -8185,7 +8464,7 @@
         <w:pStyle w:val="Heading1"/>
         <w:numPr>
           <w:ilvl w:val="0"/>
-          <w:numId w:val="1"/>
+          <w:numId w:val="15"/>
         </w:numPr>
         <w:rPr>
           <w:rFonts w:ascii="Times New Roman" w:hAnsi="Times New Roman" w:cs="Times New Roman"/>
@@ -8193,7 +8472,7 @@
           <w:szCs w:val="26"/>
         </w:rPr>
       </w:pPr>
-      <w:bookmarkStart w:id="17" w:name="_Toc465939653"/>
+      <w:bookmarkStart w:id="17" w:name="_Toc466541407"/>
       <w:r>
         <w:rPr>
           <w:rFonts w:ascii="Times New Roman" w:hAnsi="Times New Roman" w:cs="Times New Roman"/>
@@ -8209,7 +8488,7 @@
         <w:pStyle w:val="Heading2"/>
         <w:numPr>
           <w:ilvl w:val="1"/>
-          <w:numId w:val="1"/>
+          <w:numId w:val="15"/>
         </w:numPr>
         <w:rPr>
           <w:rFonts w:ascii="Times New Roman" w:hAnsi="Times New Roman" w:cs="Times New Roman"/>
@@ -8217,7 +8496,7 @@
           <w:szCs w:val="24"/>
         </w:rPr>
       </w:pPr>
-      <w:bookmarkStart w:id="18" w:name="_Toc465939654"/>
+      <w:bookmarkStart w:id="18" w:name="_Toc466541408"/>
       <w:r>
         <w:rPr>
           <w:rFonts w:ascii="Times New Roman" w:hAnsi="Times New Roman" w:cs="Times New Roman"/>
@@ -8363,7 +8642,7 @@
         <w:pStyle w:val="Heading2"/>
         <w:numPr>
           <w:ilvl w:val="1"/>
-          <w:numId w:val="1"/>
+          <w:numId w:val="15"/>
         </w:numPr>
         <w:rPr>
           <w:rFonts w:ascii="Times New Roman" w:hAnsi="Times New Roman" w:cs="Times New Roman"/>
@@ -8371,13 +8650,14 @@
           <w:szCs w:val="24"/>
         </w:rPr>
       </w:pPr>
-      <w:bookmarkStart w:id="19" w:name="_Toc465939655"/>
+      <w:bookmarkStart w:id="19" w:name="_Toc466541409"/>
       <w:r>
         <w:rPr>
           <w:rFonts w:ascii="Times New Roman" w:hAnsi="Times New Roman" w:cs="Times New Roman"/>
           <w:sz w:val="24"/>
           <w:szCs w:val="24"/>
         </w:rPr>
+        <w:lastRenderedPageBreak/>
         <w:t>Optional but highly recommended</w:t>
       </w:r>
       <w:r>
@@ -8653,7 +8933,7 @@
         <w:pStyle w:val="Heading2"/>
         <w:numPr>
           <w:ilvl w:val="1"/>
-          <w:numId w:val="1"/>
+          <w:numId w:val="15"/>
         </w:numPr>
         <w:rPr>
           <w:rFonts w:ascii="Times New Roman" w:hAnsi="Times New Roman" w:cs="Times New Roman"/>
@@ -8661,14 +8941,13 @@
           <w:szCs w:val="24"/>
         </w:rPr>
       </w:pPr>
-      <w:bookmarkStart w:id="20" w:name="_Toc465939656"/>
+      <w:bookmarkStart w:id="20" w:name="_Toc466541410"/>
       <w:r>
         <w:rPr>
           <w:rFonts w:ascii="Times New Roman" w:hAnsi="Times New Roman" w:cs="Times New Roman"/>
           <w:sz w:val="24"/>
           <w:szCs w:val="24"/>
         </w:rPr>
-        <w:lastRenderedPageBreak/>
         <w:t>Technologies used for windows implementation</w:t>
       </w:r>
       <w:bookmarkEnd w:id="20"/>
@@ -8864,7 +9143,7 @@
         <w:pStyle w:val="Heading2"/>
         <w:numPr>
           <w:ilvl w:val="1"/>
-          <w:numId w:val="1"/>
+          <w:numId w:val="15"/>
         </w:numPr>
         <w:rPr>
           <w:rFonts w:ascii="Times New Roman" w:hAnsi="Times New Roman" w:cs="Times New Roman"/>
@@ -8872,7 +9151,7 @@
           <w:szCs w:val="24"/>
         </w:rPr>
       </w:pPr>
-      <w:bookmarkStart w:id="21" w:name="_Toc465939657"/>
+      <w:bookmarkStart w:id="21" w:name="_Toc466541411"/>
       <w:r>
         <w:rPr>
           <w:rFonts w:ascii="Times New Roman" w:hAnsi="Times New Roman" w:cs="Times New Roman"/>
@@ -8996,7 +9275,7 @@
         <w:pStyle w:val="Heading1"/>
         <w:numPr>
           <w:ilvl w:val="0"/>
-          <w:numId w:val="1"/>
+          <w:numId w:val="15"/>
         </w:numPr>
         <w:rPr>
           <w:rFonts w:ascii="Times New Roman" w:hAnsi="Times New Roman" w:cs="Times New Roman"/>
@@ -9004,13 +9283,14 @@
           <w:szCs w:val="26"/>
         </w:rPr>
       </w:pPr>
-      <w:bookmarkStart w:id="22" w:name="_Toc465939658"/>
+      <w:bookmarkStart w:id="22" w:name="_Toc466541412"/>
       <w:r>
         <w:rPr>
           <w:rFonts w:ascii="Times New Roman" w:hAnsi="Times New Roman" w:cs="Times New Roman"/>
           <w:sz w:val="26"/>
           <w:szCs w:val="26"/>
         </w:rPr>
+        <w:lastRenderedPageBreak/>
         <w:t xml:space="preserve">Client and server </w:t>
       </w:r>
       <w:r>
@@ -9028,7 +9308,7 @@
         <w:pStyle w:val="Heading2"/>
         <w:numPr>
           <w:ilvl w:val="1"/>
-          <w:numId w:val="1"/>
+          <w:numId w:val="15"/>
         </w:numPr>
         <w:rPr>
           <w:rFonts w:ascii="Times New Roman" w:hAnsi="Times New Roman" w:cs="Times New Roman"/>
@@ -9036,7 +9316,7 @@
           <w:szCs w:val="24"/>
         </w:rPr>
       </w:pPr>
-      <w:bookmarkStart w:id="23" w:name="_Toc465939659"/>
+      <w:bookmarkStart w:id="23" w:name="_Toc466541413"/>
       <w:r>
         <w:rPr>
           <w:rFonts w:ascii="Times New Roman" w:hAnsi="Times New Roman" w:cs="Times New Roman"/>
@@ -9055,7 +9335,7 @@
           <w:rFonts w:ascii="Times New Roman" w:hAnsi="Times New Roman" w:cs="Times New Roman"/>
         </w:rPr>
       </w:pPr>
-      <w:bookmarkStart w:id="24" w:name="_Toc465939660"/>
+      <w:bookmarkStart w:id="24" w:name="_Toc466541414"/>
       <w:r>
         <w:rPr>
           <w:rFonts w:ascii="Times New Roman" w:hAnsi="Times New Roman" w:cs="Times New Roman"/>
@@ -10015,7 +10295,6 @@
           <w:szCs w:val="20"/>
           <w:highlight w:val="white"/>
         </w:rPr>
-        <w:lastRenderedPageBreak/>
         <w:t xml:space="preserve">} </w:t>
       </w:r>
       <w:r>
@@ -10203,7 +10482,7 @@
           <w:rFonts w:ascii="Times New Roman" w:hAnsi="Times New Roman" w:cs="Times New Roman"/>
         </w:rPr>
       </w:pPr>
-      <w:bookmarkStart w:id="25" w:name="_Toc465939661"/>
+      <w:bookmarkStart w:id="25" w:name="_Toc466541415"/>
       <w:r>
         <w:rPr>
           <w:rFonts w:ascii="Times New Roman" w:hAnsi="Times New Roman" w:cs="Times New Roman"/>
@@ -10700,7 +10979,7 @@
         <w:pStyle w:val="ListParagraph"/>
         <w:numPr>
           <w:ilvl w:val="1"/>
-          <w:numId w:val="1"/>
+          <w:numId w:val="15"/>
         </w:numPr>
         <w:rPr>
           <w:rStyle w:val="Heading2Char"/>
@@ -10709,7 +10988,7 @@
           <w:szCs w:val="24"/>
         </w:rPr>
       </w:pPr>
-      <w:bookmarkStart w:id="26" w:name="_Toc465939662"/>
+      <w:bookmarkStart w:id="26" w:name="_Toc466541416"/>
       <w:r>
         <w:rPr>
           <w:rStyle w:val="Heading2Char"/>
@@ -10744,6 +11023,7 @@
           <w:rFonts w:ascii="Times New Roman" w:hAnsi="Times New Roman" w:cs="Times New Roman"/>
           <w:color w:val="000000"/>
         </w:rPr>
+        <w:lastRenderedPageBreak/>
         <w:t xml:space="preserve">The id </w:t>
       </w:r>
       <w:r>
@@ -10881,7 +11161,7 @@
         <w:pStyle w:val="ListParagraph"/>
         <w:numPr>
           <w:ilvl w:val="1"/>
-          <w:numId w:val="1"/>
+          <w:numId w:val="15"/>
         </w:numPr>
         <w:spacing w:after="0"/>
         <w:rPr>
@@ -10893,7 +11173,7 @@
           <w:szCs w:val="24"/>
         </w:rPr>
       </w:pPr>
-      <w:bookmarkStart w:id="27" w:name="_Toc465939663"/>
+      <w:bookmarkStart w:id="27" w:name="_Toc466541417"/>
       <w:r>
         <w:rPr>
           <w:rStyle w:val="Heading2Char"/>
@@ -11044,7 +11324,7 @@
         <w:pStyle w:val="ListParagraph"/>
         <w:numPr>
           <w:ilvl w:val="1"/>
-          <w:numId w:val="1"/>
+          <w:numId w:val="15"/>
         </w:numPr>
         <w:spacing w:after="0"/>
         <w:rPr>
@@ -11054,7 +11334,7 @@
           <w:szCs w:val="24"/>
         </w:rPr>
       </w:pPr>
-      <w:bookmarkStart w:id="28" w:name="_Toc465939664"/>
+      <w:bookmarkStart w:id="28" w:name="_Toc466541418"/>
       <w:r>
         <w:rPr>
           <w:rStyle w:val="Heading2Char"/>
@@ -11062,7 +11342,6 @@
           <w:sz w:val="24"/>
           <w:szCs w:val="24"/>
         </w:rPr>
-        <w:lastRenderedPageBreak/>
         <w:t>idHea</w:t>
       </w:r>
       <w:r>
@@ -11130,10 +11409,10 @@
         <w:pStyle w:val="Heading2"/>
         <w:numPr>
           <w:ilvl w:val="1"/>
-          <w:numId w:val="1"/>
+          <w:numId w:val="15"/>
         </w:numPr>
       </w:pPr>
-      <w:bookmarkStart w:id="29" w:name="_Toc465939665"/>
+      <w:bookmarkStart w:id="29" w:name="_Toc466541419"/>
       <w:r>
         <w:t>Windows implementation approach</w:t>
       </w:r>
@@ -11254,19 +11533,20 @@
         <w:pStyle w:val="Heading1"/>
         <w:numPr>
           <w:ilvl w:val="0"/>
-          <w:numId w:val="1"/>
+          <w:numId w:val="15"/>
         </w:numPr>
         <w:rPr>
           <w:sz w:val="26"/>
           <w:szCs w:val="26"/>
         </w:rPr>
       </w:pPr>
-      <w:bookmarkStart w:id="30" w:name="_Toc465939666"/>
+      <w:bookmarkStart w:id="30" w:name="_Toc466541420"/>
       <w:r>
         <w:rPr>
           <w:sz w:val="26"/>
           <w:szCs w:val="26"/>
         </w:rPr>
+        <w:lastRenderedPageBreak/>
         <w:t>Defines, structures and interfaces shared by both client and server</w:t>
       </w:r>
       <w:bookmarkEnd w:id="30"/>
@@ -11290,7 +11570,7 @@
         <w:pStyle w:val="Heading2"/>
         <w:numPr>
           <w:ilvl w:val="1"/>
-          <w:numId w:val="1"/>
+          <w:numId w:val="15"/>
         </w:numPr>
         <w:rPr>
           <w:rFonts w:ascii="Times New Roman" w:hAnsi="Times New Roman" w:cs="Times New Roman"/>
@@ -11298,7 +11578,7 @@
           <w:szCs w:val="24"/>
         </w:rPr>
       </w:pPr>
-      <w:bookmarkStart w:id="31" w:name="_Toc465939667"/>
+      <w:bookmarkStart w:id="31" w:name="_Toc466541421"/>
       <w:r>
         <w:rPr>
           <w:rFonts w:ascii="Times New Roman" w:hAnsi="Times New Roman" w:cs="Times New Roman"/>
@@ -11924,7 +12204,7 @@
         <w:pStyle w:val="Heading2"/>
         <w:numPr>
           <w:ilvl w:val="1"/>
-          <w:numId w:val="1"/>
+          <w:numId w:val="15"/>
         </w:numPr>
         <w:rPr>
           <w:rFonts w:ascii="Times New Roman" w:hAnsi="Times New Roman" w:cs="Times New Roman"/>
@@ -11932,7 +12212,7 @@
           <w:szCs w:val="24"/>
         </w:rPr>
       </w:pPr>
-      <w:bookmarkStart w:id="32" w:name="_Toc465939668"/>
+      <w:bookmarkStart w:id="32" w:name="_Toc466541422"/>
       <w:r>
         <w:rPr>
           <w:rFonts w:ascii="Times New Roman" w:hAnsi="Times New Roman" w:cs="Times New Roman"/>
@@ -12260,7 +12540,6 @@
           <w:szCs w:val="20"/>
           <w:highlight w:val="white"/>
         </w:rPr>
-        <w:lastRenderedPageBreak/>
         <w:tab/>
       </w:r>
       <w:r>
@@ -12474,7 +12753,7 @@
         <w:pStyle w:val="Heading2"/>
         <w:numPr>
           <w:ilvl w:val="1"/>
-          <w:numId w:val="1"/>
+          <w:numId w:val="15"/>
         </w:numPr>
         <w:rPr>
           <w:rFonts w:ascii="Times New Roman" w:hAnsi="Times New Roman" w:cs="Times New Roman"/>
@@ -12482,7 +12761,7 @@
           <w:szCs w:val="24"/>
         </w:rPr>
       </w:pPr>
-      <w:bookmarkStart w:id="33" w:name="_Toc465939669"/>
+      <w:bookmarkStart w:id="33" w:name="_Toc466541423"/>
       <w:r>
         <w:rPr>
           <w:rFonts w:ascii="Times New Roman" w:hAnsi="Times New Roman" w:cs="Times New Roman"/>
@@ -13290,6 +13569,7 @@
           <w:rFonts w:ascii="Times New Roman" w:hAnsi="Times New Roman" w:cs="Times New Roman"/>
           <w:color w:val="000000"/>
         </w:rPr>
+        <w:lastRenderedPageBreak/>
         <w:t>Both</w:t>
       </w:r>
       <w:r>
@@ -13305,7 +13585,7 @@
         <w:pStyle w:val="Heading2"/>
         <w:numPr>
           <w:ilvl w:val="1"/>
-          <w:numId w:val="1"/>
+          <w:numId w:val="15"/>
         </w:numPr>
         <w:rPr>
           <w:rFonts w:ascii="Times New Roman" w:hAnsi="Times New Roman" w:cs="Times New Roman"/>
@@ -13313,7 +13593,7 @@
           <w:szCs w:val="24"/>
         </w:rPr>
       </w:pPr>
-      <w:bookmarkStart w:id="34" w:name="_Toc465939670"/>
+      <w:bookmarkStart w:id="34" w:name="_Toc466541424"/>
       <w:r>
         <w:rPr>
           <w:rFonts w:ascii="Times New Roman" w:hAnsi="Times New Roman" w:cs="Times New Roman"/>
@@ -14312,7 +14592,7 @@
         <w:pStyle w:val="Heading2"/>
         <w:numPr>
           <w:ilvl w:val="1"/>
-          <w:numId w:val="1"/>
+          <w:numId w:val="15"/>
         </w:numPr>
         <w:rPr>
           <w:rFonts w:ascii="Times New Roman" w:hAnsi="Times New Roman" w:cs="Times New Roman"/>
@@ -14320,7 +14600,7 @@
           <w:szCs w:val="24"/>
         </w:rPr>
       </w:pPr>
-      <w:bookmarkStart w:id="35" w:name="_Toc465939671"/>
+      <w:bookmarkStart w:id="35" w:name="_Toc466541425"/>
       <w:r>
         <w:rPr>
           <w:rFonts w:ascii="Times New Roman" w:hAnsi="Times New Roman" w:cs="Times New Roman"/>
@@ -14367,7 +14647,6 @@
           <w:szCs w:val="20"/>
           <w:highlight w:val="white"/>
         </w:rPr>
-        <w:lastRenderedPageBreak/>
         <w:t>typedef</w:t>
       </w:r>
       <w:r>
@@ -14938,7 +15217,7 @@
         <w:pStyle w:val="Heading2"/>
         <w:numPr>
           <w:ilvl w:val="1"/>
-          <w:numId w:val="1"/>
+          <w:numId w:val="15"/>
         </w:numPr>
         <w:rPr>
           <w:rFonts w:ascii="Times New Roman" w:hAnsi="Times New Roman" w:cs="Times New Roman"/>
@@ -14946,7 +15225,7 @@
           <w:szCs w:val="24"/>
         </w:rPr>
       </w:pPr>
-      <w:bookmarkStart w:id="36" w:name="_Toc465939672"/>
+      <w:bookmarkStart w:id="36" w:name="_Toc466541426"/>
       <w:r>
         <w:rPr>
           <w:rFonts w:ascii="Times New Roman" w:hAnsi="Times New Roman" w:cs="Times New Roman"/>
@@ -15343,7 +15622,7 @@
         <w:pStyle w:val="Heading1"/>
         <w:numPr>
           <w:ilvl w:val="0"/>
-          <w:numId w:val="1"/>
+          <w:numId w:val="15"/>
         </w:numPr>
         <w:rPr>
           <w:rFonts w:ascii="Times New Roman" w:hAnsi="Times New Roman" w:cs="Times New Roman"/>
@@ -15351,13 +15630,14 @@
           <w:szCs w:val="26"/>
         </w:rPr>
       </w:pPr>
-      <w:bookmarkStart w:id="37" w:name="_Toc465939673"/>
+      <w:bookmarkStart w:id="37" w:name="_Toc466541427"/>
       <w:r>
         <w:rPr>
           <w:rFonts w:ascii="Times New Roman" w:hAnsi="Times New Roman" w:cs="Times New Roman"/>
           <w:sz w:val="26"/>
           <w:szCs w:val="26"/>
         </w:rPr>
+        <w:lastRenderedPageBreak/>
         <w:t>Server side</w:t>
       </w:r>
       <w:bookmarkEnd w:id="37"/>
@@ -15367,7 +15647,7 @@
         <w:pStyle w:val="Heading2"/>
         <w:numPr>
           <w:ilvl w:val="1"/>
-          <w:numId w:val="1"/>
+          <w:numId w:val="15"/>
         </w:numPr>
         <w:rPr>
           <w:rFonts w:ascii="Times New Roman" w:hAnsi="Times New Roman" w:cs="Times New Roman"/>
@@ -15375,7 +15655,7 @@
           <w:szCs w:val="24"/>
         </w:rPr>
       </w:pPr>
-      <w:bookmarkStart w:id="38" w:name="_Toc465939674"/>
+      <w:bookmarkStart w:id="38" w:name="_Toc466541428"/>
       <w:r>
         <w:rPr>
           <w:rFonts w:ascii="Times New Roman" w:hAnsi="Times New Roman" w:cs="Times New Roman"/>
@@ -15411,7 +15691,7 @@
         <w:pStyle w:val="Heading2"/>
         <w:numPr>
           <w:ilvl w:val="1"/>
-          <w:numId w:val="1"/>
+          <w:numId w:val="15"/>
         </w:numPr>
         <w:rPr>
           <w:rFonts w:ascii="Times New Roman" w:hAnsi="Times New Roman" w:cs="Times New Roman"/>
@@ -15419,7 +15699,7 @@
           <w:szCs w:val="24"/>
         </w:rPr>
       </w:pPr>
-      <w:bookmarkStart w:id="39" w:name="_Toc465939675"/>
+      <w:bookmarkStart w:id="39" w:name="_Toc466541429"/>
       <w:r>
         <w:rPr>
           <w:rFonts w:ascii="Times New Roman" w:hAnsi="Times New Roman" w:cs="Times New Roman"/>
@@ -15553,7 +15833,7 @@
         <w:pStyle w:val="Heading2"/>
         <w:numPr>
           <w:ilvl w:val="1"/>
-          <w:numId w:val="1"/>
+          <w:numId w:val="15"/>
         </w:numPr>
         <w:rPr>
           <w:rFonts w:ascii="Times New Roman" w:hAnsi="Times New Roman" w:cs="Times New Roman"/>
@@ -15561,7 +15841,7 @@
           <w:szCs w:val="24"/>
         </w:rPr>
       </w:pPr>
-      <w:bookmarkStart w:id="40" w:name="_Toc465939676"/>
+      <w:bookmarkStart w:id="40" w:name="_Toc466541430"/>
       <w:r>
         <w:rPr>
           <w:rFonts w:ascii="Times New Roman" w:hAnsi="Times New Roman" w:cs="Times New Roman"/>
@@ -16756,7 +17036,6 @@
           <w:szCs w:val="20"/>
           <w:highlight w:val="white"/>
         </w:rPr>
-        <w:lastRenderedPageBreak/>
         <w:tab/>
       </w:r>
       <w:r>
@@ -17059,7 +17338,7 @@
         <w:pStyle w:val="Heading2"/>
         <w:numPr>
           <w:ilvl w:val="1"/>
-          <w:numId w:val="1"/>
+          <w:numId w:val="15"/>
         </w:numPr>
         <w:rPr>
           <w:rFonts w:ascii="Times New Roman" w:hAnsi="Times New Roman" w:cs="Times New Roman"/>
@@ -17067,7 +17346,7 @@
           <w:szCs w:val="24"/>
         </w:rPr>
       </w:pPr>
-      <w:bookmarkStart w:id="41" w:name="_Toc465939677"/>
+      <w:bookmarkStart w:id="41" w:name="_Toc466541431"/>
       <w:r>
         <w:rPr>
           <w:rFonts w:ascii="Times New Roman" w:hAnsi="Times New Roman" w:cs="Times New Roman"/>
@@ -17339,6 +17618,7 @@
           <w:szCs w:val="20"/>
           <w:highlight w:val="white"/>
         </w:rPr>
+        <w:lastRenderedPageBreak/>
         <w:t>const</w:t>
       </w:r>
       <w:r>
@@ -17797,10 +18077,10 @@
         <w:pStyle w:val="Heading1"/>
         <w:numPr>
           <w:ilvl w:val="0"/>
-          <w:numId w:val="1"/>
+          <w:numId w:val="15"/>
         </w:numPr>
       </w:pPr>
-      <w:bookmarkStart w:id="42" w:name="_Toc465939678"/>
+      <w:bookmarkStart w:id="42" w:name="_Toc466541432"/>
       <w:r>
         <w:t>Client side</w:t>
       </w:r>
@@ -17811,7 +18091,7 @@
         <w:pStyle w:val="Heading2"/>
         <w:numPr>
           <w:ilvl w:val="1"/>
-          <w:numId w:val="1"/>
+          <w:numId w:val="15"/>
         </w:numPr>
         <w:rPr>
           <w:rFonts w:ascii="Times New Roman" w:hAnsi="Times New Roman" w:cs="Times New Roman"/>
@@ -17819,7 +18099,7 @@
           <w:szCs w:val="24"/>
         </w:rPr>
       </w:pPr>
-      <w:bookmarkStart w:id="43" w:name="_Toc465939679"/>
+      <w:bookmarkStart w:id="43" w:name="_Toc466541433"/>
       <w:r>
         <w:rPr>
           <w:rFonts w:ascii="Times New Roman" w:hAnsi="Times New Roman" w:cs="Times New Roman"/>
@@ -17879,7 +18159,7 @@
         <w:pStyle w:val="Heading2"/>
         <w:numPr>
           <w:ilvl w:val="1"/>
-          <w:numId w:val="1"/>
+          <w:numId w:val="15"/>
         </w:numPr>
         <w:rPr>
           <w:rFonts w:ascii="Times New Roman" w:hAnsi="Times New Roman" w:cs="Times New Roman"/>
@@ -17887,7 +18167,7 @@
           <w:szCs w:val="24"/>
         </w:rPr>
       </w:pPr>
-      <w:bookmarkStart w:id="44" w:name="_Toc465939680"/>
+      <w:bookmarkStart w:id="44" w:name="_Toc466541434"/>
       <w:r>
         <w:rPr>
           <w:rFonts w:ascii="Times New Roman" w:hAnsi="Times New Roman" w:cs="Times New Roman"/>
@@ -17964,7 +18244,7 @@
         <w:pStyle w:val="Heading2"/>
         <w:numPr>
           <w:ilvl w:val="1"/>
-          <w:numId w:val="1"/>
+          <w:numId w:val="15"/>
         </w:numPr>
         <w:rPr>
           <w:rFonts w:ascii="Times New Roman" w:hAnsi="Times New Roman" w:cs="Times New Roman"/>
@@ -17972,14 +18252,13 @@
           <w:szCs w:val="24"/>
         </w:rPr>
       </w:pPr>
-      <w:bookmarkStart w:id="45" w:name="_Toc465939681"/>
+      <w:bookmarkStart w:id="45" w:name="_Toc466541435"/>
       <w:r>
         <w:rPr>
           <w:rFonts w:ascii="Times New Roman" w:hAnsi="Times New Roman" w:cs="Times New Roman"/>
           <w:sz w:val="24"/>
           <w:szCs w:val="24"/>
         </w:rPr>
-        <w:lastRenderedPageBreak/>
         <w:t>Interface IClientSession</w:t>
       </w:r>
       <w:bookmarkEnd w:id="45"/>
@@ -18983,6 +19262,7 @@
           <w:rFonts w:ascii="Times New Roman" w:hAnsi="Times New Roman" w:cs="Times New Roman"/>
           <w:color w:val="000000"/>
         </w:rPr>
+        <w:lastRenderedPageBreak/>
         <w:t xml:space="preserve">The interface is defined with detailed comments for key methods. The method </w:t>
       </w:r>
       <w:r>
@@ -19126,7 +19406,7 @@
         <w:pStyle w:val="Heading2"/>
         <w:numPr>
           <w:ilvl w:val="1"/>
-          <w:numId w:val="1"/>
+          <w:numId w:val="15"/>
         </w:numPr>
         <w:rPr>
           <w:rFonts w:ascii="Times New Roman" w:hAnsi="Times New Roman" w:cs="Times New Roman"/>
@@ -19134,7 +19414,7 @@
           <w:szCs w:val="24"/>
         </w:rPr>
       </w:pPr>
-      <w:bookmarkStart w:id="46" w:name="_Toc465939682"/>
+      <w:bookmarkStart w:id="46" w:name="_Toc466541436"/>
       <w:r>
         <w:rPr>
           <w:rFonts w:ascii="Times New Roman" w:hAnsi="Times New Roman" w:cs="Times New Roman"/>
@@ -19784,7 +20064,7 @@
         <w:pStyle w:val="Heading1"/>
         <w:numPr>
           <w:ilvl w:val="0"/>
-          <w:numId w:val="1"/>
+          <w:numId w:val="15"/>
         </w:numPr>
         <w:rPr>
           <w:rFonts w:ascii="Times New Roman" w:hAnsi="Times New Roman" w:cs="Times New Roman"/>
@@ -19792,7 +20072,7 @@
           <w:szCs w:val="26"/>
         </w:rPr>
       </w:pPr>
-      <w:bookmarkStart w:id="47" w:name="_Toc465939683"/>
+      <w:bookmarkStart w:id="47" w:name="_Toc466541437"/>
       <w:r>
         <w:rPr>
           <w:rFonts w:ascii="Times New Roman" w:hAnsi="Times New Roman" w:cs="Times New Roman"/>
@@ -19808,7 +20088,7 @@
         <w:pStyle w:val="Heading2"/>
         <w:numPr>
           <w:ilvl w:val="1"/>
-          <w:numId w:val="1"/>
+          <w:numId w:val="15"/>
         </w:numPr>
         <w:rPr>
           <w:rFonts w:ascii="Times New Roman" w:hAnsi="Times New Roman" w:cs="Times New Roman"/>
@@ -19816,7 +20096,7 @@
           <w:szCs w:val="24"/>
         </w:rPr>
       </w:pPr>
-      <w:bookmarkStart w:id="48" w:name="_Toc465939684"/>
+      <w:bookmarkStart w:id="48" w:name="_Toc466541438"/>
       <w:r>
         <w:rPr>
           <w:rFonts w:ascii="Times New Roman" w:hAnsi="Times New Roman" w:cs="Times New Roman"/>
@@ -19847,11 +20127,7 @@
         <w:t xml:space="preserve">. However, you may still have some difficulties to use the two core libraries </w:t>
       </w:r>
       <w:r>
-        <w:t xml:space="preserve">as we implement the </w:t>
-      </w:r>
-      <w:r>
-        <w:lastRenderedPageBreak/>
-        <w:t>two standard window system libraries exposing C functions. To reduce these difficulties, we create adapters to make reusing the two libraries easier.</w:t>
+        <w:t>as we implement the two standard window system libraries exposing C functions. To reduce these difficulties, we create adapters to make reusing the two libraries easier.</w:t>
       </w:r>
     </w:p>
     <w:p>
@@ -19867,7 +20143,7 @@
         <w:pStyle w:val="Heading2"/>
         <w:numPr>
           <w:ilvl w:val="1"/>
-          <w:numId w:val="1"/>
+          <w:numId w:val="15"/>
         </w:numPr>
         <w:rPr>
           <w:rFonts w:ascii="Times New Roman" w:hAnsi="Times New Roman" w:cs="Times New Roman"/>
@@ -19875,7 +20151,7 @@
           <w:szCs w:val="24"/>
         </w:rPr>
       </w:pPr>
-      <w:bookmarkStart w:id="49" w:name="_Toc465939685"/>
+      <w:bookmarkStart w:id="49" w:name="_Toc466541439"/>
       <w:r>
         <w:rPr>
           <w:rFonts w:ascii="Times New Roman" w:hAnsi="Times New Roman" w:cs="Times New Roman"/>
@@ -20717,6 +20993,7 @@
           <w:szCs w:val="20"/>
           <w:highlight w:val="white"/>
         </w:rPr>
+        <w:lastRenderedPageBreak/>
         <w:t>}</w:t>
       </w:r>
     </w:p>
@@ -20806,7 +21083,7 @@
         <w:pStyle w:val="Heading2"/>
         <w:numPr>
           <w:ilvl w:val="1"/>
-          <w:numId w:val="1"/>
+          <w:numId w:val="15"/>
         </w:numPr>
         <w:rPr>
           <w:rFonts w:ascii="Times New Roman" w:hAnsi="Times New Roman" w:cs="Times New Roman"/>
@@ -20814,7 +21091,7 @@
           <w:szCs w:val="24"/>
         </w:rPr>
       </w:pPr>
-      <w:bookmarkStart w:id="50" w:name="_Toc465939686"/>
+      <w:bookmarkStart w:id="50" w:name="_Toc466541440"/>
       <w:r>
         <w:rPr>
           <w:rFonts w:ascii="Times New Roman" w:hAnsi="Times New Roman" w:cs="Times New Roman"/>
@@ -22118,7 +22395,6 @@
           <w:szCs w:val="20"/>
           <w:highlight w:val="white"/>
         </w:rPr>
-        <w:lastRenderedPageBreak/>
         <w:tab/>
         <w:t>}</w:t>
       </w:r>
@@ -22887,6 +23163,7 @@
           <w:rFonts w:ascii="Times New Roman" w:hAnsi="Times New Roman" w:cs="Times New Roman"/>
           <w:color w:val="000000"/>
         </w:rPr>
+        <w:lastRenderedPageBreak/>
         <w:t xml:space="preserve">At last, asynchronous computation style works greatly for window .NET form application as .NET version 4.5 starts supporting key words </w:t>
       </w:r>
       <w:r>
@@ -22990,7 +23267,6 @@
         <w:docPartUnique/>
       </w:docPartObj>
     </w:sdtPr>
-    <w:sdtEndPr/>
     <w:sdtContent>
       <w:p>
         <w:pPr>
@@ -23010,7 +23286,7 @@
           <w:rPr>
             <w:noProof/>
           </w:rPr>
-          <w:t>2</w:t>
+          <w:t>12</w:t>
         </w:r>
         <w:r>
           <w:rPr>
@@ -23073,7 +23349,6 @@
         <w:dataBinding w:prefixMappings="xmlns:ns0='http://schemas.openxmlformats.org/package/2006/metadata/core-properties' xmlns:ns1='http://purl.org/dc/elements/1.1/'" w:xpath="/ns0:coreProperties[1]/ns1:title[1]" w:storeItemID="{6C3C8BC8-F283-45AE-878A-BAB7291924A1}"/>
         <w:text/>
       </w:sdtPr>
-      <w:sdtEndPr/>
       <w:sdtContent>
         <w:r>
           <w:rPr>
@@ -23113,7 +23388,6 @@
           <w:calendar w:val="gregorian"/>
         </w:date>
       </w:sdtPr>
-      <w:sdtEndPr/>
       <w:sdtContent>
         <w:r>
           <w:rPr>
@@ -23816,6 +24090,119 @@
     </w:lvl>
   </w:abstractNum>
   <w:abstractNum w:abstractNumId="6" w15:restartNumberingAfterBreak="0">
+    <w:nsid w:val="35F23844"/>
+    <w:multiLevelType w:val="multilevel"/>
+    <w:tmpl w:val="AE823458"/>
+    <w:lvl w:ilvl="0">
+      <w:start w:val="5"/>
+      <w:numFmt w:val="decimal"/>
+      <w:lvlText w:val="%1"/>
+      <w:lvlJc w:val="left"/>
+      <w:pPr>
+        <w:ind w:left="525" w:hanging="525"/>
+      </w:pPr>
+      <w:rPr>
+        <w:rFonts w:hint="default"/>
+      </w:rPr>
+    </w:lvl>
+    <w:lvl w:ilvl="1">
+      <w:start w:val="1"/>
+      <w:numFmt w:val="decimal"/>
+      <w:lvlText w:val="%1.%2"/>
+      <w:lvlJc w:val="left"/>
+      <w:pPr>
+        <w:ind w:left="705" w:hanging="525"/>
+      </w:pPr>
+      <w:rPr>
+        <w:rFonts w:hint="default"/>
+      </w:rPr>
+    </w:lvl>
+    <w:lvl w:ilvl="2">
+      <w:start w:val="5"/>
+      <w:numFmt w:val="decimal"/>
+      <w:lvlText w:val="%1.%2.%3"/>
+      <w:lvlJc w:val="left"/>
+      <w:pPr>
+        <w:ind w:left="1080" w:hanging="720"/>
+      </w:pPr>
+      <w:rPr>
+        <w:rFonts w:hint="default"/>
+      </w:rPr>
+    </w:lvl>
+    <w:lvl w:ilvl="3">
+      <w:start w:val="1"/>
+      <w:numFmt w:val="decimal"/>
+      <w:lvlText w:val="%1.%2.%3.%4"/>
+      <w:lvlJc w:val="left"/>
+      <w:pPr>
+        <w:ind w:left="1260" w:hanging="720"/>
+      </w:pPr>
+      <w:rPr>
+        <w:rFonts w:hint="default"/>
+      </w:rPr>
+    </w:lvl>
+    <w:lvl w:ilvl="4">
+      <w:start w:val="1"/>
+      <w:numFmt w:val="decimal"/>
+      <w:lvlText w:val="%1.%2.%3.%4.%5"/>
+      <w:lvlJc w:val="left"/>
+      <w:pPr>
+        <w:ind w:left="1800" w:hanging="1080"/>
+      </w:pPr>
+      <w:rPr>
+        <w:rFonts w:hint="default"/>
+      </w:rPr>
+    </w:lvl>
+    <w:lvl w:ilvl="5">
+      <w:start w:val="1"/>
+      <w:numFmt w:val="decimal"/>
+      <w:lvlText w:val="%1.%2.%3.%4.%5.%6"/>
+      <w:lvlJc w:val="left"/>
+      <w:pPr>
+        <w:ind w:left="1980" w:hanging="1080"/>
+      </w:pPr>
+      <w:rPr>
+        <w:rFonts w:hint="default"/>
+      </w:rPr>
+    </w:lvl>
+    <w:lvl w:ilvl="6">
+      <w:start w:val="1"/>
+      <w:numFmt w:val="decimal"/>
+      <w:lvlText w:val="%1.%2.%3.%4.%5.%6.%7"/>
+      <w:lvlJc w:val="left"/>
+      <w:pPr>
+        <w:ind w:left="2520" w:hanging="1440"/>
+      </w:pPr>
+      <w:rPr>
+        <w:rFonts w:hint="default"/>
+      </w:rPr>
+    </w:lvl>
+    <w:lvl w:ilvl="7">
+      <w:start w:val="1"/>
+      <w:numFmt w:val="decimal"/>
+      <w:lvlText w:val="%1.%2.%3.%4.%5.%6.%7.%8"/>
+      <w:lvlJc w:val="left"/>
+      <w:pPr>
+        <w:ind w:left="2700" w:hanging="1440"/>
+      </w:pPr>
+      <w:rPr>
+        <w:rFonts w:hint="default"/>
+      </w:rPr>
+    </w:lvl>
+    <w:lvl w:ilvl="8">
+      <w:start w:val="1"/>
+      <w:numFmt w:val="decimal"/>
+      <w:lvlText w:val="%1.%2.%3.%4.%5.%6.%7.%8.%9"/>
+      <w:lvlJc w:val="left"/>
+      <w:pPr>
+        <w:ind w:left="2880" w:hanging="1440"/>
+      </w:pPr>
+      <w:rPr>
+        <w:rFonts w:hint="default"/>
+      </w:rPr>
+    </w:lvl>
+  </w:abstractNum>
+  <w:abstractNum w:abstractNumId="7" w15:restartNumberingAfterBreak="0">
     <w:nsid w:val="3ECA16D7"/>
     <w:multiLevelType w:val="hybridMultilevel"/>
     <w:tmpl w:val="E03868A0"/>
@@ -23928,7 +24315,7 @@
       </w:rPr>
     </w:lvl>
   </w:abstractNum>
-  <w:abstractNum w:abstractNumId="7" w15:restartNumberingAfterBreak="0">
+  <w:abstractNum w:abstractNumId="8" w15:restartNumberingAfterBreak="0">
     <w:nsid w:val="40D55A84"/>
     <w:multiLevelType w:val="hybridMultilevel"/>
     <w:tmpl w:val="8D6E4F6E"/>
@@ -24041,7 +24428,7 @@
       </w:rPr>
     </w:lvl>
   </w:abstractNum>
-  <w:abstractNum w:abstractNumId="8" w15:restartNumberingAfterBreak="0">
+  <w:abstractNum w:abstractNumId="9" w15:restartNumberingAfterBreak="0">
     <w:nsid w:val="451A36D2"/>
     <w:multiLevelType w:val="hybridMultilevel"/>
     <w:tmpl w:val="83FCD21C"/>
@@ -24154,7 +24541,7 @@
       </w:rPr>
     </w:lvl>
   </w:abstractNum>
-  <w:abstractNum w:abstractNumId="9" w15:restartNumberingAfterBreak="0">
+  <w:abstractNum w:abstractNumId="10" w15:restartNumberingAfterBreak="0">
     <w:nsid w:val="4BD453EE"/>
     <w:multiLevelType w:val="hybridMultilevel"/>
     <w:tmpl w:val="22CC304C"/>
@@ -24267,7 +24654,7 @@
       </w:rPr>
     </w:lvl>
   </w:abstractNum>
-  <w:abstractNum w:abstractNumId="10" w15:restartNumberingAfterBreak="0">
+  <w:abstractNum w:abstractNumId="11" w15:restartNumberingAfterBreak="0">
     <w:nsid w:val="577E37F8"/>
     <w:multiLevelType w:val="hybridMultilevel"/>
     <w:tmpl w:val="9A74D8C8"/>
@@ -24356,7 +24743,7 @@
       </w:pPr>
     </w:lvl>
   </w:abstractNum>
-  <w:abstractNum w:abstractNumId="11" w15:restartNumberingAfterBreak="0">
+  <w:abstractNum w:abstractNumId="12" w15:restartNumberingAfterBreak="0">
     <w:nsid w:val="68E734C4"/>
     <w:multiLevelType w:val="hybridMultilevel"/>
     <w:tmpl w:val="DF10EC96"/>
@@ -24469,7 +24856,7 @@
       </w:rPr>
     </w:lvl>
   </w:abstractNum>
-  <w:abstractNum w:abstractNumId="12" w15:restartNumberingAfterBreak="0">
+  <w:abstractNum w:abstractNumId="13" w15:restartNumberingAfterBreak="0">
     <w:nsid w:val="6DD715B3"/>
     <w:multiLevelType w:val="hybridMultilevel"/>
     <w:tmpl w:val="72C44BFC"/>
@@ -24582,7 +24969,7 @@
       </w:rPr>
     </w:lvl>
   </w:abstractNum>
-  <w:abstractNum w:abstractNumId="13" w15:restartNumberingAfterBreak="0">
+  <w:abstractNum w:abstractNumId="14" w15:restartNumberingAfterBreak="0">
     <w:nsid w:val="79615E0B"/>
     <w:multiLevelType w:val="hybridMultilevel"/>
     <w:tmpl w:val="3A72750E"/>
@@ -24699,43 +25086,46 @@
     <w:abstractNumId w:val="3"/>
   </w:num>
   <w:num w:numId="2">
-    <w:abstractNumId w:val="10"/>
+    <w:abstractNumId w:val="11"/>
   </w:num>
   <w:num w:numId="3">
     <w:abstractNumId w:val="1"/>
   </w:num>
   <w:num w:numId="4">
-    <w:abstractNumId w:val="6"/>
+    <w:abstractNumId w:val="7"/>
   </w:num>
   <w:num w:numId="5">
-    <w:abstractNumId w:val="7"/>
+    <w:abstractNumId w:val="8"/>
   </w:num>
   <w:num w:numId="6">
-    <w:abstractNumId w:val="9"/>
+    <w:abstractNumId w:val="10"/>
   </w:num>
   <w:num w:numId="7">
-    <w:abstractNumId w:val="12"/>
+    <w:abstractNumId w:val="13"/>
   </w:num>
   <w:num w:numId="8">
     <w:abstractNumId w:val="2"/>
   </w:num>
   <w:num w:numId="9">
-    <w:abstractNumId w:val="11"/>
+    <w:abstractNumId w:val="12"/>
   </w:num>
   <w:num w:numId="10">
     <w:abstractNumId w:val="5"/>
   </w:num>
   <w:num w:numId="11">
-    <w:abstractNumId w:val="13"/>
+    <w:abstractNumId w:val="14"/>
   </w:num>
   <w:num w:numId="12">
-    <w:abstractNumId w:val="8"/>
+    <w:abstractNumId w:val="9"/>
   </w:num>
   <w:num w:numId="13">
     <w:abstractNumId w:val="0"/>
   </w:num>
   <w:num w:numId="14">
     <w:abstractNumId w:val="4"/>
+  </w:num>
+  <w:num w:numId="15">
+    <w:abstractNumId w:val="6"/>
   </w:num>
 </w:numbering>
 </file>
@@ -25842,7 +26232,7 @@
 </file>
 
 <file path=customXml/itemProps2.xml><?xml version="1.0" encoding="utf-8"?>
-<ds:datastoreItem xmlns:ds="http://schemas.openxmlformats.org/officeDocument/2006/customXml" ds:itemID="{F8B10537-D9E9-4676-987D-C3C5E4650263}">
+<ds:datastoreItem xmlns:ds="http://schemas.openxmlformats.org/officeDocument/2006/customXml" ds:itemID="{D4334F2A-C8D3-4894-9386-551330AD3F7B}">
   <ds:schemaRefs>
     <ds:schemaRef ds:uri="http://schemas.openxmlformats.org/officeDocument/2006/bibliography"/>
   </ds:schemaRefs>

--- a/SocketPro development guide.docx
+++ b/SocketPro development guide.docx
@@ -129,6 +129,7 @@
                 <w:dataBinding w:prefixMappings="xmlns:ns0='http://schemas.openxmlformats.org/package/2006/metadata/core-properties' xmlns:ns1='http://purl.org/dc/elements/1.1/'" w:xpath="/ns0:coreProperties[1]/ns1:subject[1]" w:storeItemID="{6C3C8BC8-F283-45AE-878A-BAB7291924A1}"/>
                 <w:text/>
               </w:sdtPr>
+              <w:sdtEndPr/>
               <w:sdtContent>
                 <w:tc>
                   <w:tcPr>
@@ -193,17 +194,39 @@
                   <w:right w:w="115" w:type="dxa"/>
                 </w:tcMar>
               </w:tcPr>
+              <w:p>
+                <w:pPr>
+                  <w:pStyle w:val="NoSpacing"/>
+                  <w:rPr>
+                    <w:rFonts w:ascii="Times New Roman" w:hAnsi="Times New Roman" w:cs="Times New Roman"/>
+                    <w:color w:val="4F81BD" w:themeColor="accent1"/>
+                  </w:rPr>
+                </w:pPr>
+                <w:r>
+                  <w:rPr>
+                    <w:rFonts w:ascii="Times New Roman" w:hAnsi="Times New Roman" w:cs="Times New Roman"/>
+                    <w:color w:val="4F81BD" w:themeColor="accent1"/>
+                  </w:rPr>
+                  <w:t>support@udaparts.com</w:t>
+                </w:r>
+              </w:p>
               <w:sdt>
                 <w:sdtPr>
                   <w:rPr>
                     <w:rFonts w:ascii="Times New Roman" w:hAnsi="Times New Roman" w:cs="Times New Roman"/>
                     <w:color w:val="4F81BD" w:themeColor="accent1"/>
                   </w:rPr>
-                  <w:alias w:val="Author"/>
-                  <w:id w:val="13406928"/>
-                  <w:dataBinding w:prefixMappings="xmlns:ns0='http://schemas.openxmlformats.org/package/2006/metadata/core-properties' xmlns:ns1='http://purl.org/dc/elements/1.1/'" w:xpath="/ns0:coreProperties[1]/ns1:creator[1]" w:storeItemID="{6C3C8BC8-F283-45AE-878A-BAB7291924A1}"/>
-                  <w:text/>
+                  <w:alias w:val="Date"/>
+                  <w:id w:val="13406932"/>
+                  <w:dataBinding w:prefixMappings="xmlns:ns0='http://schemas.microsoft.com/office/2006/coverPageProps'" w:xpath="/ns0:CoverPageProperties[1]/ns0:PublishDate[1]" w:storeItemID="{55AF091B-3C7A-41E3-B477-F2FDAA23CFDA}"/>
+                  <w:date w:fullDate="2016-11-11T00:00:00Z">
+                    <w:dateFormat w:val="M/d/yyyy"/>
+                    <w:lid w:val="en-US"/>
+                    <w:storeMappedDataAs w:val="dateTime"/>
+                    <w:calendar w:val="gregorian"/>
+                  </w:date>
                 </w:sdtPr>
+                <w:sdtEndPr/>
                 <w:sdtContent>
                   <w:p>
                     <w:pPr>
@@ -218,63 +241,7 @@
                         <w:rFonts w:ascii="Times New Roman" w:hAnsi="Times New Roman" w:cs="Times New Roman"/>
                         <w:color w:val="4F81BD" w:themeColor="accent1"/>
                       </w:rPr>
-                      <w:t>Yuancai (</w:t>
-                    </w:r>
-                    <w:r>
-                      <w:rPr>
-                        <w:rFonts w:ascii="Times New Roman" w:hAnsi="Times New Roman" w:cs="Times New Roman"/>
-                        <w:color w:val="4F81BD" w:themeColor="accent1"/>
-                      </w:rPr>
-                      <w:t>Charlie</w:t>
-                    </w:r>
-                    <w:r>
-                      <w:rPr>
-                        <w:rFonts w:ascii="Times New Roman" w:hAnsi="Times New Roman" w:cs="Times New Roman"/>
-                        <w:color w:val="4F81BD" w:themeColor="accent1"/>
-                      </w:rPr>
-                      <w:t>)</w:t>
-                    </w:r>
-                    <w:r>
-                      <w:rPr>
-                        <w:rFonts w:ascii="Times New Roman" w:hAnsi="Times New Roman" w:cs="Times New Roman"/>
-                        <w:color w:val="4F81BD" w:themeColor="accent1"/>
-                      </w:rPr>
-                      <w:t xml:space="preserve"> Ye</w:t>
-                    </w:r>
-                  </w:p>
-                </w:sdtContent>
-              </w:sdt>
-              <w:sdt>
-                <w:sdtPr>
-                  <w:rPr>
-                    <w:rFonts w:ascii="Times New Roman" w:hAnsi="Times New Roman" w:cs="Times New Roman"/>
-                    <w:color w:val="4F81BD" w:themeColor="accent1"/>
-                  </w:rPr>
-                  <w:alias w:val="Date"/>
-                  <w:id w:val="13406932"/>
-                  <w:dataBinding w:prefixMappings="xmlns:ns0='http://schemas.microsoft.com/office/2006/coverPageProps'" w:xpath="/ns0:CoverPageProperties[1]/ns0:PublishDate[1]" w:storeItemID="{55AF091B-3C7A-41E3-B477-F2FDAA23CFDA}"/>
-                  <w:date w:fullDate="2016-10-25T00:00:00Z">
-                    <w:dateFormat w:val="M/d/yyyy"/>
-                    <w:lid w:val="en-US"/>
-                    <w:storeMappedDataAs w:val="dateTime"/>
-                    <w:calendar w:val="gregorian"/>
-                  </w:date>
-                </w:sdtPr>
-                <w:sdtContent>
-                  <w:p>
-                    <w:pPr>
-                      <w:pStyle w:val="NoSpacing"/>
-                      <w:rPr>
-                        <w:rFonts w:ascii="Times New Roman" w:hAnsi="Times New Roman" w:cs="Times New Roman"/>
-                        <w:color w:val="4F81BD" w:themeColor="accent1"/>
-                      </w:rPr>
-                    </w:pPr>
-                    <w:r>
-                      <w:rPr>
-                        <w:rFonts w:ascii="Times New Roman" w:hAnsi="Times New Roman" w:cs="Times New Roman"/>
-                        <w:color w:val="4F81BD" w:themeColor="accent1"/>
-                      </w:rPr>
-                      <w:t>10/25/2016</w:t>
+                      <w:t>11/11/2016</w:t>
                     </w:r>
                   </w:p>
                 </w:sdtContent>
@@ -316,6 +283,8 @@
             <w:br w:type="page"/>
           </w:r>
         </w:p>
+        <w:bookmarkStart w:id="0" w:name="_GoBack" w:displacedByCustomXml="next"/>
+        <w:bookmarkEnd w:id="0" w:displacedByCustomXml="next"/>
       </w:sdtContent>
     </w:sdt>
     <w:sdt>
@@ -334,6 +303,7 @@
           <w:docPartUnique/>
         </w:docPartObj>
       </w:sdtPr>
+      <w:sdtEndPr/>
       <w:sdtContent>
         <w:p>
           <w:pPr>
@@ -382,7 +352,7 @@
             </w:rPr>
             <w:fldChar w:fldCharType="separate"/>
           </w:r>
-          <w:hyperlink w:anchor="_Toc466541391" w:history="1">
+          <w:hyperlink w:anchor="_Toc466632588" w:history="1">
             <w:r>
               <w:rPr>
                 <w:rStyle w:val="Hyperlink"/>
@@ -426,7 +396,7 @@
                 <w:noProof/>
                 <w:webHidden/>
               </w:rPr>
-              <w:instrText xml:space="preserve"> PAGEREF _Toc466541391 \h </w:instrText>
+              <w:instrText xml:space="preserve"> PAGEREF _Toc466632588 \h </w:instrText>
             </w:r>
             <w:r>
               <w:rPr>
@@ -470,7 +440,7 @@
               <w:lang w:eastAsia="zh-CN"/>
             </w:rPr>
           </w:pPr>
-          <w:hyperlink w:anchor="_Toc466541392" w:history="1">
+          <w:hyperlink w:anchor="_Toc466632589" w:history="1">
             <w:r>
               <w:rPr>
                 <w:rStyle w:val="Hyperlink"/>
@@ -514,7 +484,7 @@
                 <w:noProof/>
                 <w:webHidden/>
               </w:rPr>
-              <w:instrText xml:space="preserve"> PAGEREF _Toc466541392 \h </w:instrText>
+              <w:instrText xml:space="preserve"> PAGEREF _Toc466632589 \h </w:instrText>
             </w:r>
             <w:r>
               <w:rPr>
@@ -558,7 +528,7 @@
               <w:lang w:eastAsia="zh-CN"/>
             </w:rPr>
           </w:pPr>
-          <w:hyperlink w:anchor="_Toc466541393" w:history="1">
+          <w:hyperlink w:anchor="_Toc466632590" w:history="1">
             <w:r>
               <w:rPr>
                 <w:rStyle w:val="Hyperlink"/>
@@ -602,7 +572,7 @@
                 <w:noProof/>
                 <w:webHidden/>
               </w:rPr>
-              <w:instrText xml:space="preserve"> PAGEREF _Toc466541393 \h </w:instrText>
+              <w:instrText xml:space="preserve"> PAGEREF _Toc466632590 \h </w:instrText>
             </w:r>
             <w:r>
               <w:rPr>
@@ -646,7 +616,7 @@
               <w:lang w:eastAsia="zh-CN"/>
             </w:rPr>
           </w:pPr>
-          <w:hyperlink w:anchor="_Toc466541394" w:history="1">
+          <w:hyperlink w:anchor="_Toc466632591" w:history="1">
             <w:r>
               <w:rPr>
                 <w:rStyle w:val="Hyperlink"/>
@@ -690,7 +660,7 @@
                 <w:noProof/>
                 <w:webHidden/>
               </w:rPr>
-              <w:instrText xml:space="preserve"> PAGEREF _Toc466541394 \h </w:instrText>
+              <w:instrText xml:space="preserve"> PAGEREF _Toc466632591 \h </w:instrText>
             </w:r>
             <w:r>
               <w:rPr>
@@ -734,7 +704,7 @@
               <w:lang w:eastAsia="zh-CN"/>
             </w:rPr>
           </w:pPr>
-          <w:hyperlink w:anchor="_Toc466541395" w:history="1">
+          <w:hyperlink w:anchor="_Toc466632592" w:history="1">
             <w:r>
               <w:rPr>
                 <w:rStyle w:val="Hyperlink"/>
@@ -778,7 +748,7 @@
                 <w:noProof/>
                 <w:webHidden/>
               </w:rPr>
-              <w:instrText xml:space="preserve"> PAGEREF _Toc466541395 \h </w:instrText>
+              <w:instrText xml:space="preserve"> PAGEREF _Toc466632592 \h </w:instrText>
             </w:r>
             <w:r>
               <w:rPr>
@@ -822,7 +792,7 @@
               <w:lang w:eastAsia="zh-CN"/>
             </w:rPr>
           </w:pPr>
-          <w:hyperlink w:anchor="_Toc466541396" w:history="1">
+          <w:hyperlink w:anchor="_Toc466632593" w:history="1">
             <w:r>
               <w:rPr>
                 <w:rStyle w:val="Hyperlink"/>
@@ -865,7 +835,7 @@
                 <w:noProof/>
                 <w:webHidden/>
               </w:rPr>
-              <w:instrText xml:space="preserve"> PAGEREF _Toc466541396 \h </w:instrText>
+              <w:instrText xml:space="preserve"> PAGEREF _Toc466632593 \h </w:instrText>
             </w:r>
             <w:r>
               <w:rPr>
@@ -909,7 +879,7 @@
               <w:lang w:eastAsia="zh-CN"/>
             </w:rPr>
           </w:pPr>
-          <w:hyperlink w:anchor="_Toc466541397" w:history="1">
+          <w:hyperlink w:anchor="_Toc466632594" w:history="1">
             <w:r>
               <w:rPr>
                 <w:rStyle w:val="Hyperlink"/>
@@ -951,7 +921,7 @@
                 <w:noProof/>
                 <w:webHidden/>
               </w:rPr>
-              <w:instrText xml:space="preserve"> PAGEREF _Toc466541397 \h </w:instrText>
+              <w:instrText xml:space="preserve"> PAGEREF _Toc466632594 \h </w:instrText>
             </w:r>
             <w:r>
               <w:rPr>
@@ -995,7 +965,7 @@
               <w:lang w:eastAsia="zh-CN"/>
             </w:rPr>
           </w:pPr>
-          <w:hyperlink w:anchor="_Toc466541398" w:history="1">
+          <w:hyperlink w:anchor="_Toc466632595" w:history="1">
             <w:r>
               <w:rPr>
                 <w:rStyle w:val="Hyperlink"/>
@@ -1037,7 +1007,7 @@
                 <w:noProof/>
                 <w:webHidden/>
               </w:rPr>
-              <w:instrText xml:space="preserve"> PAGEREF _Toc466541398 \h </w:instrText>
+              <w:instrText xml:space="preserve"> PAGEREF _Toc466632595 \h </w:instrText>
             </w:r>
             <w:r>
               <w:rPr>
@@ -1081,7 +1051,7 @@
               <w:lang w:eastAsia="zh-CN"/>
             </w:rPr>
           </w:pPr>
-          <w:hyperlink w:anchor="_Toc466541399" w:history="1">
+          <w:hyperlink w:anchor="_Toc466632596" w:history="1">
             <w:r>
               <w:rPr>
                 <w:rStyle w:val="Hyperlink"/>
@@ -1123,7 +1093,7 @@
                 <w:noProof/>
                 <w:webHidden/>
               </w:rPr>
-              <w:instrText xml:space="preserve"> PAGEREF _Toc466541399 \h </w:instrText>
+              <w:instrText xml:space="preserve"> PAGEREF _Toc466632596 \h </w:instrText>
             </w:r>
             <w:r>
               <w:rPr>
@@ -1167,7 +1137,7 @@
               <w:lang w:eastAsia="zh-CN"/>
             </w:rPr>
           </w:pPr>
-          <w:hyperlink w:anchor="_Toc466541400" w:history="1">
+          <w:hyperlink w:anchor="_Toc466632597" w:history="1">
             <w:r>
               <w:rPr>
                 <w:rStyle w:val="Hyperlink"/>
@@ -1211,7 +1181,7 @@
                 <w:noProof/>
                 <w:webHidden/>
               </w:rPr>
-              <w:instrText xml:space="preserve"> PAGEREF _Toc466541400 \h </w:instrText>
+              <w:instrText xml:space="preserve"> PAGEREF _Toc466632597 \h </w:instrText>
             </w:r>
             <w:r>
               <w:rPr>
@@ -1255,7 +1225,7 @@
               <w:lang w:eastAsia="zh-CN"/>
             </w:rPr>
           </w:pPr>
-          <w:hyperlink w:anchor="_Toc466541401" w:history="1">
+          <w:hyperlink w:anchor="_Toc466632598" w:history="1">
             <w:r>
               <w:rPr>
                 <w:rStyle w:val="Hyperlink"/>
@@ -1297,7 +1267,7 @@
                 <w:noProof/>
                 <w:webHidden/>
               </w:rPr>
-              <w:instrText xml:space="preserve"> PAGEREF _Toc466541401 \h </w:instrText>
+              <w:instrText xml:space="preserve"> PAGEREF _Toc466632598 \h </w:instrText>
             </w:r>
             <w:r>
               <w:rPr>
@@ -1341,7 +1311,7 @@
               <w:lang w:eastAsia="zh-CN"/>
             </w:rPr>
           </w:pPr>
-          <w:hyperlink w:anchor="_Toc466541402" w:history="1">
+          <w:hyperlink w:anchor="_Toc466632599" w:history="1">
             <w:r>
               <w:rPr>
                 <w:rStyle w:val="Hyperlink"/>
@@ -1362,7 +1332,7 @@
                 <w:rStyle w:val="Hyperlink"/>
                 <w:noProof/>
               </w:rPr>
-              <w:t>Base and user-defined request ids</w:t>
+              <w:t>Base and user-defined request identification numbers</w:t>
             </w:r>
             <w:r>
               <w:rPr>
@@ -1383,7 +1353,7 @@
                 <w:noProof/>
                 <w:webHidden/>
               </w:rPr>
-              <w:instrText xml:space="preserve"> PAGEREF _Toc466541402 \h </w:instrText>
+              <w:instrText xml:space="preserve"> PAGEREF _Toc466632599 \h </w:instrText>
             </w:r>
             <w:r>
               <w:rPr>
@@ -1427,7 +1397,7 @@
               <w:lang w:eastAsia="zh-CN"/>
             </w:rPr>
           </w:pPr>
-          <w:hyperlink w:anchor="_Toc466541403" w:history="1">
+          <w:hyperlink w:anchor="_Toc466632600" w:history="1">
             <w:r>
               <w:rPr>
                 <w:rStyle w:val="Hyperlink"/>
@@ -1469,7 +1439,7 @@
                 <w:noProof/>
                 <w:webHidden/>
               </w:rPr>
-              <w:instrText xml:space="preserve"> PAGEREF _Toc466541403 \h </w:instrText>
+              <w:instrText xml:space="preserve"> PAGEREF _Toc466632600 \h </w:instrText>
             </w:r>
             <w:r>
               <w:rPr>
@@ -1513,7 +1483,7 @@
               <w:lang w:eastAsia="zh-CN"/>
             </w:rPr>
           </w:pPr>
-          <w:hyperlink w:anchor="_Toc466541404" w:history="1">
+          <w:hyperlink w:anchor="_Toc466632601" w:history="1">
             <w:r>
               <w:rPr>
                 <w:rStyle w:val="Hyperlink"/>
@@ -1555,7 +1525,7 @@
                 <w:noProof/>
                 <w:webHidden/>
               </w:rPr>
-              <w:instrText xml:space="preserve"> PAGEREF _Toc466541404 \h </w:instrText>
+              <w:instrText xml:space="preserve"> PAGEREF _Toc466632601 \h </w:instrText>
             </w:r>
             <w:r>
               <w:rPr>
@@ -1599,7 +1569,7 @@
               <w:lang w:eastAsia="zh-CN"/>
             </w:rPr>
           </w:pPr>
-          <w:hyperlink w:anchor="_Toc466541405" w:history="1">
+          <w:hyperlink w:anchor="_Toc466632602" w:history="1">
             <w:r>
               <w:rPr>
                 <w:rStyle w:val="Hyperlink"/>
@@ -1641,7 +1611,7 @@
                 <w:noProof/>
                 <w:webHidden/>
               </w:rPr>
-              <w:instrText xml:space="preserve"> PAGEREF _Toc466541405 \h </w:instrText>
+              <w:instrText xml:space="preserve"> PAGEREF _Toc466632602 \h </w:instrText>
             </w:r>
             <w:r>
               <w:rPr>
@@ -1662,6 +1632,178 @@
                 <w:webHidden/>
               </w:rPr>
               <w:t>11</w:t>
+            </w:r>
+            <w:r>
+              <w:rPr>
+                <w:noProof/>
+                <w:webHidden/>
+              </w:rPr>
+              <w:fldChar w:fldCharType="end"/>
+            </w:r>
+          </w:hyperlink>
+        </w:p>
+        <w:p>
+          <w:pPr>
+            <w:pStyle w:val="TOC3"/>
+            <w:tabs>
+              <w:tab w:val="left" w:pos="1320"/>
+              <w:tab w:val="right" w:leader="dot" w:pos="9350"/>
+            </w:tabs>
+            <w:rPr>
+              <w:rFonts w:eastAsiaTheme="minorEastAsia"/>
+              <w:noProof/>
+              <w:lang w:eastAsia="zh-CN"/>
+            </w:rPr>
+          </w:pPr>
+          <w:hyperlink w:anchor="_Toc466632603" w:history="1">
+            <w:r>
+              <w:rPr>
+                <w:rStyle w:val="Hyperlink"/>
+                <w:noProof/>
+              </w:rPr>
+              <w:t>5.1.5</w:t>
+            </w:r>
+            <w:r>
+              <w:rPr>
+                <w:rFonts w:eastAsiaTheme="minorEastAsia"/>
+                <w:noProof/>
+                <w:lang w:eastAsia="zh-CN"/>
+              </w:rPr>
+              <w:tab/>
+            </w:r>
+            <w:r>
+              <w:rPr>
+                <w:rStyle w:val="Hyperlink"/>
+                <w:noProof/>
+              </w:rPr>
+              <w:t>SocketPro pool for parallel computation</w:t>
+            </w:r>
+            <w:r>
+              <w:rPr>
+                <w:noProof/>
+                <w:webHidden/>
+              </w:rPr>
+              <w:tab/>
+            </w:r>
+            <w:r>
+              <w:rPr>
+                <w:noProof/>
+                <w:webHidden/>
+              </w:rPr>
+              <w:fldChar w:fldCharType="begin"/>
+            </w:r>
+            <w:r>
+              <w:rPr>
+                <w:noProof/>
+                <w:webHidden/>
+              </w:rPr>
+              <w:instrText xml:space="preserve"> PAGEREF _Toc466632603 \h </w:instrText>
+            </w:r>
+            <w:r>
+              <w:rPr>
+                <w:noProof/>
+                <w:webHidden/>
+              </w:rPr>
+            </w:r>
+            <w:r>
+              <w:rPr>
+                <w:noProof/>
+                <w:webHidden/>
+              </w:rPr>
+              <w:fldChar w:fldCharType="separate"/>
+            </w:r>
+            <w:r>
+              <w:rPr>
+                <w:noProof/>
+                <w:webHidden/>
+              </w:rPr>
+              <w:t>11</w:t>
+            </w:r>
+            <w:r>
+              <w:rPr>
+                <w:noProof/>
+                <w:webHidden/>
+              </w:rPr>
+              <w:fldChar w:fldCharType="end"/>
+            </w:r>
+          </w:hyperlink>
+        </w:p>
+        <w:p>
+          <w:pPr>
+            <w:pStyle w:val="TOC3"/>
+            <w:tabs>
+              <w:tab w:val="left" w:pos="1320"/>
+              <w:tab w:val="right" w:leader="dot" w:pos="9350"/>
+            </w:tabs>
+            <w:rPr>
+              <w:rFonts w:eastAsiaTheme="minorEastAsia"/>
+              <w:noProof/>
+              <w:lang w:eastAsia="zh-CN"/>
+            </w:rPr>
+          </w:pPr>
+          <w:hyperlink w:anchor="_Toc466632604" w:history="1">
+            <w:r>
+              <w:rPr>
+                <w:rStyle w:val="Hyperlink"/>
+                <w:noProof/>
+              </w:rPr>
+              <w:t>5.1.6</w:t>
+            </w:r>
+            <w:r>
+              <w:rPr>
+                <w:rFonts w:eastAsiaTheme="minorEastAsia"/>
+                <w:noProof/>
+                <w:lang w:eastAsia="zh-CN"/>
+              </w:rPr>
+              <w:tab/>
+            </w:r>
+            <w:r>
+              <w:rPr>
+                <w:rStyle w:val="Hyperlink"/>
+                <w:noProof/>
+              </w:rPr>
+              <w:t>WaitAll for converting asynchronous requests into synchronous ones</w:t>
+            </w:r>
+            <w:r>
+              <w:rPr>
+                <w:noProof/>
+                <w:webHidden/>
+              </w:rPr>
+              <w:tab/>
+            </w:r>
+            <w:r>
+              <w:rPr>
+                <w:noProof/>
+                <w:webHidden/>
+              </w:rPr>
+              <w:fldChar w:fldCharType="begin"/>
+            </w:r>
+            <w:r>
+              <w:rPr>
+                <w:noProof/>
+                <w:webHidden/>
+              </w:rPr>
+              <w:instrText xml:space="preserve"> PAGEREF _Toc466632604 \h </w:instrText>
+            </w:r>
+            <w:r>
+              <w:rPr>
+                <w:noProof/>
+                <w:webHidden/>
+              </w:rPr>
+            </w:r>
+            <w:r>
+              <w:rPr>
+                <w:noProof/>
+                <w:webHidden/>
+              </w:rPr>
+              <w:fldChar w:fldCharType="separate"/>
+            </w:r>
+            <w:r>
+              <w:rPr>
+                <w:noProof/>
+                <w:webHidden/>
+              </w:rPr>
+              <w:t>12</w:t>
             </w:r>
             <w:r>
               <w:rPr>
@@ -1685,7 +1827,7 @@
               <w:lang w:eastAsia="zh-CN"/>
             </w:rPr>
           </w:pPr>
-          <w:hyperlink w:anchor="_Toc466541406" w:history="1">
+          <w:hyperlink w:anchor="_Toc466632605" w:history="1">
             <w:r>
               <w:rPr>
                 <w:rStyle w:val="Hyperlink"/>
@@ -1706,7 +1848,7 @@
                 <w:rStyle w:val="Hyperlink"/>
                 <w:noProof/>
               </w:rPr>
-              <w:t>Socket pool for parallel computation</w:t>
+              <w:t>Server core library (uservercore)</w:t>
             </w:r>
             <w:r>
               <w:rPr>
@@ -1727,7 +1869,7 @@
                 <w:noProof/>
                 <w:webHidden/>
               </w:rPr>
-              <w:instrText xml:space="preserve"> PAGEREF _Toc466541406 \h </w:instrText>
+              <w:instrText xml:space="preserve"> PAGEREF _Toc466632605 \h </w:instrText>
             </w:r>
             <w:r>
               <w:rPr>
@@ -1747,7 +1889,7 @@
                 <w:noProof/>
                 <w:webHidden/>
               </w:rPr>
-              <w:t>11</w:t>
+              <w:t>13</w:t>
             </w:r>
             <w:r>
               <w:rPr>
@@ -1771,14 +1913,14 @@
               <w:lang w:eastAsia="zh-CN"/>
             </w:rPr>
           </w:pPr>
-          <w:hyperlink w:anchor="_Toc466541407" w:history="1">
+          <w:hyperlink w:anchor="_Toc466632606" w:history="1">
             <w:r>
               <w:rPr>
                 <w:rStyle w:val="Hyperlink"/>
                 <w:rFonts w:ascii="Times New Roman" w:hAnsi="Times New Roman" w:cs="Times New Roman"/>
                 <w:noProof/>
               </w:rPr>
-              <w:t>6.</w:t>
+              <w:t>6</w:t>
             </w:r>
             <w:r>
               <w:rPr>
@@ -1815,7 +1957,7 @@
                 <w:noProof/>
                 <w:webHidden/>
               </w:rPr>
-              <w:instrText xml:space="preserve"> PAGEREF _Toc466541407 \h </w:instrText>
+              <w:instrText xml:space="preserve"> PAGEREF _Toc466632606 \h </w:instrText>
             </w:r>
             <w:r>
               <w:rPr>
@@ -1835,7 +1977,7 @@
                 <w:noProof/>
                 <w:webHidden/>
               </w:rPr>
-              <w:t>11</w:t>
+              <w:t>13</w:t>
             </w:r>
             <w:r>
               <w:rPr>
@@ -1859,7 +2001,7 @@
               <w:lang w:eastAsia="zh-CN"/>
             </w:rPr>
           </w:pPr>
-          <w:hyperlink w:anchor="_Toc466541408" w:history="1">
+          <w:hyperlink w:anchor="_Toc466632607" w:history="1">
             <w:r>
               <w:rPr>
                 <w:rStyle w:val="Hyperlink"/>
@@ -1903,7 +2045,7 @@
                 <w:noProof/>
                 <w:webHidden/>
               </w:rPr>
-              <w:instrText xml:space="preserve"> PAGEREF _Toc466541408 \h </w:instrText>
+              <w:instrText xml:space="preserve"> PAGEREF _Toc466632607 \h </w:instrText>
             </w:r>
             <w:r>
               <w:rPr>
@@ -1923,7 +2065,7 @@
                 <w:noProof/>
                 <w:webHidden/>
               </w:rPr>
-              <w:t>11</w:t>
+              <w:t>13</w:t>
             </w:r>
             <w:r>
               <w:rPr>
@@ -1947,7 +2089,7 @@
               <w:lang w:eastAsia="zh-CN"/>
             </w:rPr>
           </w:pPr>
-          <w:hyperlink w:anchor="_Toc466541409" w:history="1">
+          <w:hyperlink w:anchor="_Toc466632608" w:history="1">
             <w:r>
               <w:rPr>
                 <w:rStyle w:val="Hyperlink"/>
@@ -1991,7 +2133,7 @@
                 <w:noProof/>
                 <w:webHidden/>
               </w:rPr>
-              <w:instrText xml:space="preserve"> PAGEREF _Toc466541409 \h </w:instrText>
+              <w:instrText xml:space="preserve"> PAGEREF _Toc466632608 \h </w:instrText>
             </w:r>
             <w:r>
               <w:rPr>
@@ -2011,7 +2153,7 @@
                 <w:noProof/>
                 <w:webHidden/>
               </w:rPr>
-              <w:t>11</w:t>
+              <w:t>13</w:t>
             </w:r>
             <w:r>
               <w:rPr>
@@ -2035,7 +2177,7 @@
               <w:lang w:eastAsia="zh-CN"/>
             </w:rPr>
           </w:pPr>
-          <w:hyperlink w:anchor="_Toc466541410" w:history="1">
+          <w:hyperlink w:anchor="_Toc466632609" w:history="1">
             <w:r>
               <w:rPr>
                 <w:rStyle w:val="Hyperlink"/>
@@ -2079,7 +2221,7 @@
                 <w:noProof/>
                 <w:webHidden/>
               </w:rPr>
-              <w:instrText xml:space="preserve"> PAGEREF _Toc466541410 \h </w:instrText>
+              <w:instrText xml:space="preserve"> PAGEREF _Toc466632609 \h </w:instrText>
             </w:r>
             <w:r>
               <w:rPr>
@@ -2099,7 +2241,7 @@
                 <w:noProof/>
                 <w:webHidden/>
               </w:rPr>
-              <w:t>12</w:t>
+              <w:t>13</w:t>
             </w:r>
             <w:r>
               <w:rPr>
@@ -2123,7 +2265,7 @@
               <w:lang w:eastAsia="zh-CN"/>
             </w:rPr>
           </w:pPr>
-          <w:hyperlink w:anchor="_Toc466541411" w:history="1">
+          <w:hyperlink w:anchor="_Toc466632610" w:history="1">
             <w:r>
               <w:rPr>
                 <w:rStyle w:val="Hyperlink"/>
@@ -2167,7 +2309,7 @@
                 <w:noProof/>
                 <w:webHidden/>
               </w:rPr>
-              <w:instrText xml:space="preserve"> PAGEREF _Toc466541411 \h </w:instrText>
+              <w:instrText xml:space="preserve"> PAGEREF _Toc466632610 \h </w:instrText>
             </w:r>
             <w:r>
               <w:rPr>
@@ -2187,7 +2329,7 @@
                 <w:noProof/>
                 <w:webHidden/>
               </w:rPr>
-              <w:t>12</w:t>
+              <w:t>14</w:t>
             </w:r>
             <w:r>
               <w:rPr>
@@ -2211,14 +2353,14 @@
               <w:lang w:eastAsia="zh-CN"/>
             </w:rPr>
           </w:pPr>
-          <w:hyperlink w:anchor="_Toc466541412" w:history="1">
+          <w:hyperlink w:anchor="_Toc466632611" w:history="1">
             <w:r>
               <w:rPr>
                 <w:rStyle w:val="Hyperlink"/>
                 <w:rFonts w:ascii="Times New Roman" w:hAnsi="Times New Roman" w:cs="Times New Roman"/>
                 <w:noProof/>
               </w:rPr>
-              <w:t>7.</w:t>
+              <w:t>7</w:t>
             </w:r>
             <w:r>
               <w:rPr>
@@ -2255,7 +2397,7 @@
                 <w:noProof/>
                 <w:webHidden/>
               </w:rPr>
-              <w:instrText xml:space="preserve"> PAGEREF _Toc466541412 \h </w:instrText>
+              <w:instrText xml:space="preserve"> PAGEREF _Toc466632611 \h </w:instrText>
             </w:r>
             <w:r>
               <w:rPr>
@@ -2275,7 +2417,7 @@
                 <w:noProof/>
                 <w:webHidden/>
               </w:rPr>
-              <w:t>12</w:t>
+              <w:t>14</w:t>
             </w:r>
             <w:r>
               <w:rPr>
@@ -2299,7 +2441,7 @@
               <w:lang w:eastAsia="zh-CN"/>
             </w:rPr>
           </w:pPr>
-          <w:hyperlink w:anchor="_Toc466541413" w:history="1">
+          <w:hyperlink w:anchor="_Toc466632612" w:history="1">
             <w:r>
               <w:rPr>
                 <w:rStyle w:val="Hyperlink"/>
@@ -2343,7 +2485,7 @@
                 <w:noProof/>
                 <w:webHidden/>
               </w:rPr>
-              <w:instrText xml:space="preserve"> PAGEREF _Toc466541413 \h </w:instrText>
+              <w:instrText xml:space="preserve"> PAGEREF _Toc466632612 \h </w:instrText>
             </w:r>
             <w:r>
               <w:rPr>
@@ -2363,7 +2505,7 @@
                 <w:noProof/>
                 <w:webHidden/>
               </w:rPr>
-              <w:t>12</w:t>
+              <w:t>14</w:t>
             </w:r>
             <w:r>
               <w:rPr>
@@ -2387,7 +2529,7 @@
               <w:lang w:eastAsia="zh-CN"/>
             </w:rPr>
           </w:pPr>
-          <w:hyperlink w:anchor="_Toc466541414" w:history="1">
+          <w:hyperlink w:anchor="_Toc466632613" w:history="1">
             <w:r>
               <w:rPr>
                 <w:rStyle w:val="Hyperlink"/>
@@ -2431,7 +2573,7 @@
                 <w:noProof/>
                 <w:webHidden/>
               </w:rPr>
-              <w:instrText xml:space="preserve"> PAGEREF _Toc466541414 \h </w:instrText>
+              <w:instrText xml:space="preserve"> PAGEREF _Toc466632613 \h </w:instrText>
             </w:r>
             <w:r>
               <w:rPr>
@@ -2451,7 +2593,7 @@
                 <w:noProof/>
                 <w:webHidden/>
               </w:rPr>
-              <w:t>12</w:t>
+              <w:t>14</w:t>
             </w:r>
             <w:r>
               <w:rPr>
@@ -2475,7 +2617,7 @@
               <w:lang w:eastAsia="zh-CN"/>
             </w:rPr>
           </w:pPr>
-          <w:hyperlink w:anchor="_Toc466541415" w:history="1">
+          <w:hyperlink w:anchor="_Toc466632614" w:history="1">
             <w:r>
               <w:rPr>
                 <w:rStyle w:val="Hyperlink"/>
@@ -2519,7 +2661,7 @@
                 <w:noProof/>
                 <w:webHidden/>
               </w:rPr>
-              <w:instrText xml:space="preserve"> PAGEREF _Toc466541415 \h </w:instrText>
+              <w:instrText xml:space="preserve"> PAGEREF _Toc466632614 \h </w:instrText>
             </w:r>
             <w:r>
               <w:rPr>
@@ -2539,7 +2681,7 @@
                 <w:noProof/>
                 <w:webHidden/>
               </w:rPr>
-              <w:t>13</w:t>
+              <w:t>15</w:t>
             </w:r>
             <w:r>
               <w:rPr>
@@ -2563,7 +2705,7 @@
               <w:lang w:eastAsia="zh-CN"/>
             </w:rPr>
           </w:pPr>
-          <w:hyperlink w:anchor="_Toc466541416" w:history="1">
+          <w:hyperlink w:anchor="_Toc466632615" w:history="1">
             <w:r>
               <w:rPr>
                 <w:rStyle w:val="Hyperlink"/>
@@ -2607,7 +2749,7 @@
                 <w:noProof/>
                 <w:webHidden/>
               </w:rPr>
-              <w:instrText xml:space="preserve"> PAGEREF _Toc466541416 \h </w:instrText>
+              <w:instrText xml:space="preserve"> PAGEREF _Toc466632615 \h </w:instrText>
             </w:r>
             <w:r>
               <w:rPr>
@@ -2627,7 +2769,7 @@
                 <w:noProof/>
                 <w:webHidden/>
               </w:rPr>
-              <w:t>13</w:t>
+              <w:t>15</w:t>
             </w:r>
             <w:r>
               <w:rPr>
@@ -2651,7 +2793,7 @@
               <w:lang w:eastAsia="zh-CN"/>
             </w:rPr>
           </w:pPr>
-          <w:hyperlink w:anchor="_Toc466541417" w:history="1">
+          <w:hyperlink w:anchor="_Toc466632616" w:history="1">
             <w:r>
               <w:rPr>
                 <w:rStyle w:val="Hyperlink"/>
@@ -2695,7 +2837,7 @@
                 <w:noProof/>
                 <w:webHidden/>
               </w:rPr>
-              <w:instrText xml:space="preserve"> PAGEREF _Toc466541417 \h </w:instrText>
+              <w:instrText xml:space="preserve"> PAGEREF _Toc466632616 \h </w:instrText>
             </w:r>
             <w:r>
               <w:rPr>
@@ -2715,7 +2857,7 @@
                 <w:noProof/>
                 <w:webHidden/>
               </w:rPr>
-              <w:t>14</w:t>
+              <w:t>15</w:t>
             </w:r>
             <w:r>
               <w:rPr>
@@ -2739,7 +2881,7 @@
               <w:lang w:eastAsia="zh-CN"/>
             </w:rPr>
           </w:pPr>
-          <w:hyperlink w:anchor="_Toc466541418" w:history="1">
+          <w:hyperlink w:anchor="_Toc466632617" w:history="1">
             <w:r>
               <w:rPr>
                 <w:rStyle w:val="Hyperlink"/>
@@ -2783,7 +2925,7 @@
                 <w:noProof/>
                 <w:webHidden/>
               </w:rPr>
-              <w:instrText xml:space="preserve"> PAGEREF _Toc466541418 \h </w:instrText>
+              <w:instrText xml:space="preserve"> PAGEREF _Toc466632617 \h </w:instrText>
             </w:r>
             <w:r>
               <w:rPr>
@@ -2803,7 +2945,7 @@
                 <w:noProof/>
                 <w:webHidden/>
               </w:rPr>
-              <w:t>14</w:t>
+              <w:t>15</w:t>
             </w:r>
             <w:r>
               <w:rPr>
@@ -2827,7 +2969,7 @@
               <w:lang w:eastAsia="zh-CN"/>
             </w:rPr>
           </w:pPr>
-          <w:hyperlink w:anchor="_Toc466541419" w:history="1">
+          <w:hyperlink w:anchor="_Toc466632618" w:history="1">
             <w:r>
               <w:rPr>
                 <w:rStyle w:val="Hyperlink"/>
@@ -2869,7 +3011,7 @@
                 <w:noProof/>
                 <w:webHidden/>
               </w:rPr>
-              <w:instrText xml:space="preserve"> PAGEREF _Toc466541419 \h </w:instrText>
+              <w:instrText xml:space="preserve"> PAGEREF _Toc466632618 \h </w:instrText>
             </w:r>
             <w:r>
               <w:rPr>
@@ -2889,7 +3031,7 @@
                 <w:noProof/>
                 <w:webHidden/>
               </w:rPr>
-              <w:t>14</w:t>
+              <w:t>16</w:t>
             </w:r>
             <w:r>
               <w:rPr>
@@ -2913,13 +3055,13 @@
               <w:lang w:eastAsia="zh-CN"/>
             </w:rPr>
           </w:pPr>
-          <w:hyperlink w:anchor="_Toc466541420" w:history="1">
+          <w:hyperlink w:anchor="_Toc466632619" w:history="1">
             <w:r>
               <w:rPr>
                 <w:rStyle w:val="Hyperlink"/>
                 <w:noProof/>
               </w:rPr>
-              <w:t>8.</w:t>
+              <w:t>8</w:t>
             </w:r>
             <w:r>
               <w:rPr>
@@ -2955,7 +3097,7 @@
                 <w:noProof/>
                 <w:webHidden/>
               </w:rPr>
-              <w:instrText xml:space="preserve"> PAGEREF _Toc466541420 \h </w:instrText>
+              <w:instrText xml:space="preserve"> PAGEREF _Toc466632619 \h </w:instrText>
             </w:r>
             <w:r>
               <w:rPr>
@@ -2975,7 +3117,7 @@
                 <w:noProof/>
                 <w:webHidden/>
               </w:rPr>
-              <w:t>14</w:t>
+              <w:t>16</w:t>
             </w:r>
             <w:r>
               <w:rPr>
@@ -2999,7 +3141,7 @@
               <w:lang w:eastAsia="zh-CN"/>
             </w:rPr>
           </w:pPr>
-          <w:hyperlink w:anchor="_Toc466541421" w:history="1">
+          <w:hyperlink w:anchor="_Toc466632620" w:history="1">
             <w:r>
               <w:rPr>
                 <w:rStyle w:val="Hyperlink"/>
@@ -3043,7 +3185,7 @@
                 <w:noProof/>
                 <w:webHidden/>
               </w:rPr>
-              <w:instrText xml:space="preserve"> PAGEREF _Toc466541421 \h </w:instrText>
+              <w:instrText xml:space="preserve"> PAGEREF _Toc466632620 \h </w:instrText>
             </w:r>
             <w:r>
               <w:rPr>
@@ -3063,7 +3205,7 @@
                 <w:noProof/>
                 <w:webHidden/>
               </w:rPr>
-              <w:t>14</w:t>
+              <w:t>16</w:t>
             </w:r>
             <w:r>
               <w:rPr>
@@ -3087,7 +3229,7 @@
               <w:lang w:eastAsia="zh-CN"/>
             </w:rPr>
           </w:pPr>
-          <w:hyperlink w:anchor="_Toc466541422" w:history="1">
+          <w:hyperlink w:anchor="_Toc466632621" w:history="1">
             <w:r>
               <w:rPr>
                 <w:rStyle w:val="Hyperlink"/>
@@ -3131,7 +3273,7 @@
                 <w:noProof/>
                 <w:webHidden/>
               </w:rPr>
-              <w:instrText xml:space="preserve"> PAGEREF _Toc466541422 \h </w:instrText>
+              <w:instrText xml:space="preserve"> PAGEREF _Toc466632621 \h </w:instrText>
             </w:r>
             <w:r>
               <w:rPr>
@@ -3151,7 +3293,7 @@
                 <w:noProof/>
                 <w:webHidden/>
               </w:rPr>
-              <w:t>15</w:t>
+              <w:t>16</w:t>
             </w:r>
             <w:r>
               <w:rPr>
@@ -3175,7 +3317,7 @@
               <w:lang w:eastAsia="zh-CN"/>
             </w:rPr>
           </w:pPr>
-          <w:hyperlink w:anchor="_Toc466541423" w:history="1">
+          <w:hyperlink w:anchor="_Toc466632622" w:history="1">
             <w:r>
               <w:rPr>
                 <w:rStyle w:val="Hyperlink"/>
@@ -3219,7 +3361,7 @@
                 <w:noProof/>
                 <w:webHidden/>
               </w:rPr>
-              <w:instrText xml:space="preserve"> PAGEREF _Toc466541423 \h </w:instrText>
+              <w:instrText xml:space="preserve"> PAGEREF _Toc466632622 \h </w:instrText>
             </w:r>
             <w:r>
               <w:rPr>
@@ -3239,7 +3381,7 @@
                 <w:noProof/>
                 <w:webHidden/>
               </w:rPr>
-              <w:t>15</w:t>
+              <w:t>16</w:t>
             </w:r>
             <w:r>
               <w:rPr>
@@ -3263,7 +3405,7 @@
               <w:lang w:eastAsia="zh-CN"/>
             </w:rPr>
           </w:pPr>
-          <w:hyperlink w:anchor="_Toc466541424" w:history="1">
+          <w:hyperlink w:anchor="_Toc466632623" w:history="1">
             <w:r>
               <w:rPr>
                 <w:rStyle w:val="Hyperlink"/>
@@ -3307,7 +3449,7 @@
                 <w:noProof/>
                 <w:webHidden/>
               </w:rPr>
-              <w:instrText xml:space="preserve"> PAGEREF _Toc466541424 \h </w:instrText>
+              <w:instrText xml:space="preserve"> PAGEREF _Toc466632623 \h </w:instrText>
             </w:r>
             <w:r>
               <w:rPr>
@@ -3327,7 +3469,7 @@
                 <w:noProof/>
                 <w:webHidden/>
               </w:rPr>
-              <w:t>15</w:t>
+              <w:t>17</w:t>
             </w:r>
             <w:r>
               <w:rPr>
@@ -3351,7 +3493,7 @@
               <w:lang w:eastAsia="zh-CN"/>
             </w:rPr>
           </w:pPr>
-          <w:hyperlink w:anchor="_Toc466541425" w:history="1">
+          <w:hyperlink w:anchor="_Toc466632624" w:history="1">
             <w:r>
               <w:rPr>
                 <w:rStyle w:val="Hyperlink"/>
@@ -3395,7 +3537,7 @@
                 <w:noProof/>
                 <w:webHidden/>
               </w:rPr>
-              <w:instrText xml:space="preserve"> PAGEREF _Toc466541425 \h </w:instrText>
+              <w:instrText xml:space="preserve"> PAGEREF _Toc466632624 \h </w:instrText>
             </w:r>
             <w:r>
               <w:rPr>
@@ -3415,7 +3557,7 @@
                 <w:noProof/>
                 <w:webHidden/>
               </w:rPr>
-              <w:t>16</w:t>
+              <w:t>17</w:t>
             </w:r>
             <w:r>
               <w:rPr>
@@ -3439,7 +3581,7 @@
               <w:lang w:eastAsia="zh-CN"/>
             </w:rPr>
           </w:pPr>
-          <w:hyperlink w:anchor="_Toc466541426" w:history="1">
+          <w:hyperlink w:anchor="_Toc466632625" w:history="1">
             <w:r>
               <w:rPr>
                 <w:rStyle w:val="Hyperlink"/>
@@ -3483,7 +3625,7 @@
                 <w:noProof/>
                 <w:webHidden/>
               </w:rPr>
-              <w:instrText xml:space="preserve"> PAGEREF _Toc466541426 \h </w:instrText>
+              <w:instrText xml:space="preserve"> PAGEREF _Toc466632625 \h </w:instrText>
             </w:r>
             <w:r>
               <w:rPr>
@@ -3503,7 +3645,7 @@
                 <w:noProof/>
                 <w:webHidden/>
               </w:rPr>
-              <w:t>16</w:t>
+              <w:t>17</w:t>
             </w:r>
             <w:r>
               <w:rPr>
@@ -3527,14 +3669,14 @@
               <w:lang w:eastAsia="zh-CN"/>
             </w:rPr>
           </w:pPr>
-          <w:hyperlink w:anchor="_Toc466541427" w:history="1">
+          <w:hyperlink w:anchor="_Toc466632626" w:history="1">
             <w:r>
               <w:rPr>
                 <w:rStyle w:val="Hyperlink"/>
                 <w:rFonts w:ascii="Times New Roman" w:hAnsi="Times New Roman" w:cs="Times New Roman"/>
                 <w:noProof/>
               </w:rPr>
-              <w:t>9.</w:t>
+              <w:t>9</w:t>
             </w:r>
             <w:r>
               <w:rPr>
@@ -3571,7 +3713,7 @@
                 <w:noProof/>
                 <w:webHidden/>
               </w:rPr>
-              <w:instrText xml:space="preserve"> PAGEREF _Toc466541427 \h </w:instrText>
+              <w:instrText xml:space="preserve"> PAGEREF _Toc466632626 \h </w:instrText>
             </w:r>
             <w:r>
               <w:rPr>
@@ -3591,7 +3733,7 @@
                 <w:noProof/>
                 <w:webHidden/>
               </w:rPr>
-              <w:t>16</w:t>
+              <w:t>18</w:t>
             </w:r>
             <w:r>
               <w:rPr>
@@ -3615,7 +3757,7 @@
               <w:lang w:eastAsia="zh-CN"/>
             </w:rPr>
           </w:pPr>
-          <w:hyperlink w:anchor="_Toc466541428" w:history="1">
+          <w:hyperlink w:anchor="_Toc466632627" w:history="1">
             <w:r>
               <w:rPr>
                 <w:rStyle w:val="Hyperlink"/>
@@ -3659,7 +3801,7 @@
                 <w:noProof/>
                 <w:webHidden/>
               </w:rPr>
-              <w:instrText xml:space="preserve"> PAGEREF _Toc466541428 \h </w:instrText>
+              <w:instrText xml:space="preserve"> PAGEREF _Toc466632627 \h </w:instrText>
             </w:r>
             <w:r>
               <w:rPr>
@@ -3679,7 +3821,7 @@
                 <w:noProof/>
                 <w:webHidden/>
               </w:rPr>
-              <w:t>16</w:t>
+              <w:t>18</w:t>
             </w:r>
             <w:r>
               <w:rPr>
@@ -3703,7 +3845,7 @@
               <w:lang w:eastAsia="zh-CN"/>
             </w:rPr>
           </w:pPr>
-          <w:hyperlink w:anchor="_Toc466541429" w:history="1">
+          <w:hyperlink w:anchor="_Toc466632628" w:history="1">
             <w:r>
               <w:rPr>
                 <w:rStyle w:val="Hyperlink"/>
@@ -3747,7 +3889,7 @@
                 <w:noProof/>
                 <w:webHidden/>
               </w:rPr>
-              <w:instrText xml:space="preserve"> PAGEREF _Toc466541429 \h </w:instrText>
+              <w:instrText xml:space="preserve"> PAGEREF _Toc466632628 \h </w:instrText>
             </w:r>
             <w:r>
               <w:rPr>
@@ -3767,7 +3909,7 @@
                 <w:noProof/>
                 <w:webHidden/>
               </w:rPr>
-              <w:t>16</w:t>
+              <w:t>18</w:t>
             </w:r>
             <w:r>
               <w:rPr>
@@ -3791,7 +3933,7 @@
               <w:lang w:eastAsia="zh-CN"/>
             </w:rPr>
           </w:pPr>
-          <w:hyperlink w:anchor="_Toc466541430" w:history="1">
+          <w:hyperlink w:anchor="_Toc466632629" w:history="1">
             <w:r>
               <w:rPr>
                 <w:rStyle w:val="Hyperlink"/>
@@ -3835,7 +3977,7 @@
                 <w:noProof/>
                 <w:webHidden/>
               </w:rPr>
-              <w:instrText xml:space="preserve"> PAGEREF _Toc466541430 \h </w:instrText>
+              <w:instrText xml:space="preserve"> PAGEREF _Toc466632629 \h </w:instrText>
             </w:r>
             <w:r>
               <w:rPr>
@@ -3855,7 +3997,7 @@
                 <w:noProof/>
                 <w:webHidden/>
               </w:rPr>
-              <w:t>16</w:t>
+              <w:t>18</w:t>
             </w:r>
             <w:r>
               <w:rPr>
@@ -3879,7 +4021,7 @@
               <w:lang w:eastAsia="zh-CN"/>
             </w:rPr>
           </w:pPr>
-          <w:hyperlink w:anchor="_Toc466541431" w:history="1">
+          <w:hyperlink w:anchor="_Toc466632630" w:history="1">
             <w:r>
               <w:rPr>
                 <w:rStyle w:val="Hyperlink"/>
@@ -3923,7 +4065,7 @@
                 <w:noProof/>
                 <w:webHidden/>
               </w:rPr>
-              <w:instrText xml:space="preserve"> PAGEREF _Toc466541431 \h </w:instrText>
+              <w:instrText xml:space="preserve"> PAGEREF _Toc466632630 \h </w:instrText>
             </w:r>
             <w:r>
               <w:rPr>
@@ -3943,7 +4085,7 @@
                 <w:noProof/>
                 <w:webHidden/>
               </w:rPr>
-              <w:t>17</w:t>
+              <w:t>19</w:t>
             </w:r>
             <w:r>
               <w:rPr>
@@ -3967,13 +4109,13 @@
               <w:lang w:eastAsia="zh-CN"/>
             </w:rPr>
           </w:pPr>
-          <w:hyperlink w:anchor="_Toc466541432" w:history="1">
+          <w:hyperlink w:anchor="_Toc466632631" w:history="1">
             <w:r>
               <w:rPr>
                 <w:rStyle w:val="Hyperlink"/>
                 <w:noProof/>
               </w:rPr>
-              <w:t>10.</w:t>
+              <w:t>10</w:t>
             </w:r>
             <w:r>
               <w:rPr>
@@ -4009,7 +4151,7 @@
                 <w:noProof/>
                 <w:webHidden/>
               </w:rPr>
-              <w:instrText xml:space="preserve"> PAGEREF _Toc466541432 \h </w:instrText>
+              <w:instrText xml:space="preserve"> PAGEREF _Toc466632631 \h </w:instrText>
             </w:r>
             <w:r>
               <w:rPr>
@@ -4029,7 +4171,7 @@
                 <w:noProof/>
                 <w:webHidden/>
               </w:rPr>
-              <w:t>18</w:t>
+              <w:t>19</w:t>
             </w:r>
             <w:r>
               <w:rPr>
@@ -4053,7 +4195,7 @@
               <w:lang w:eastAsia="zh-CN"/>
             </w:rPr>
           </w:pPr>
-          <w:hyperlink w:anchor="_Toc466541433" w:history="1">
+          <w:hyperlink w:anchor="_Toc466632632" w:history="1">
             <w:r>
               <w:rPr>
                 <w:rStyle w:val="Hyperlink"/>
@@ -4097,7 +4239,7 @@
                 <w:noProof/>
                 <w:webHidden/>
               </w:rPr>
-              <w:instrText xml:space="preserve"> PAGEREF _Toc466541433 \h </w:instrText>
+              <w:instrText xml:space="preserve"> PAGEREF _Toc466632632 \h </w:instrText>
             </w:r>
             <w:r>
               <w:rPr>
@@ -4117,7 +4259,7 @@
                 <w:noProof/>
                 <w:webHidden/>
               </w:rPr>
-              <w:t>18</w:t>
+              <w:t>19</w:t>
             </w:r>
             <w:r>
               <w:rPr>
@@ -4141,7 +4283,7 @@
               <w:lang w:eastAsia="zh-CN"/>
             </w:rPr>
           </w:pPr>
-          <w:hyperlink w:anchor="_Toc466541434" w:history="1">
+          <w:hyperlink w:anchor="_Toc466632633" w:history="1">
             <w:r>
               <w:rPr>
                 <w:rStyle w:val="Hyperlink"/>
@@ -4185,7 +4327,7 @@
                 <w:noProof/>
                 <w:webHidden/>
               </w:rPr>
-              <w:instrText xml:space="preserve"> PAGEREF _Toc466541434 \h </w:instrText>
+              <w:instrText xml:space="preserve"> PAGEREF _Toc466632633 \h </w:instrText>
             </w:r>
             <w:r>
               <w:rPr>
@@ -4205,7 +4347,7 @@
                 <w:noProof/>
                 <w:webHidden/>
               </w:rPr>
-              <w:t>18</w:t>
+              <w:t>19</w:t>
             </w:r>
             <w:r>
               <w:rPr>
@@ -4229,7 +4371,7 @@
               <w:lang w:eastAsia="zh-CN"/>
             </w:rPr>
           </w:pPr>
-          <w:hyperlink w:anchor="_Toc466541435" w:history="1">
+          <w:hyperlink w:anchor="_Toc466632634" w:history="1">
             <w:r>
               <w:rPr>
                 <w:rStyle w:val="Hyperlink"/>
@@ -4273,7 +4415,7 @@
                 <w:noProof/>
                 <w:webHidden/>
               </w:rPr>
-              <w:instrText xml:space="preserve"> PAGEREF _Toc466541435 \h </w:instrText>
+              <w:instrText xml:space="preserve"> PAGEREF _Toc466632634 \h </w:instrText>
             </w:r>
             <w:r>
               <w:rPr>
@@ -4293,7 +4435,7 @@
                 <w:noProof/>
                 <w:webHidden/>
               </w:rPr>
-              <w:t>18</w:t>
+              <w:t>19</w:t>
             </w:r>
             <w:r>
               <w:rPr>
@@ -4317,7 +4459,7 @@
               <w:lang w:eastAsia="zh-CN"/>
             </w:rPr>
           </w:pPr>
-          <w:hyperlink w:anchor="_Toc466541436" w:history="1">
+          <w:hyperlink w:anchor="_Toc466632635" w:history="1">
             <w:r>
               <w:rPr>
                 <w:rStyle w:val="Hyperlink"/>
@@ -4361,7 +4503,7 @@
                 <w:noProof/>
                 <w:webHidden/>
               </w:rPr>
-              <w:instrText xml:space="preserve"> PAGEREF _Toc466541436 \h </w:instrText>
+              <w:instrText xml:space="preserve"> PAGEREF _Toc466632635 \h </w:instrText>
             </w:r>
             <w:r>
               <w:rPr>
@@ -4381,7 +4523,7 @@
                 <w:noProof/>
                 <w:webHidden/>
               </w:rPr>
-              <w:t>18</w:t>
+              <w:t>20</w:t>
             </w:r>
             <w:r>
               <w:rPr>
@@ -4405,14 +4547,14 @@
               <w:lang w:eastAsia="zh-CN"/>
             </w:rPr>
           </w:pPr>
-          <w:hyperlink w:anchor="_Toc466541437" w:history="1">
+          <w:hyperlink w:anchor="_Toc466632636" w:history="1">
             <w:r>
               <w:rPr>
                 <w:rStyle w:val="Hyperlink"/>
                 <w:rFonts w:ascii="Times New Roman" w:hAnsi="Times New Roman" w:cs="Times New Roman"/>
                 <w:noProof/>
               </w:rPr>
-              <w:t>11.</w:t>
+              <w:t>11</w:t>
             </w:r>
             <w:r>
               <w:rPr>
@@ -4449,7 +4591,7 @@
                 <w:noProof/>
                 <w:webHidden/>
               </w:rPr>
-              <w:instrText xml:space="preserve"> PAGEREF _Toc466541437 \h </w:instrText>
+              <w:instrText xml:space="preserve"> PAGEREF _Toc466632636 \h </w:instrText>
             </w:r>
             <w:r>
               <w:rPr>
@@ -4469,7 +4611,7 @@
                 <w:noProof/>
                 <w:webHidden/>
               </w:rPr>
-              <w:t>19</w:t>
+              <w:t>20</w:t>
             </w:r>
             <w:r>
               <w:rPr>
@@ -4493,7 +4635,7 @@
               <w:lang w:eastAsia="zh-CN"/>
             </w:rPr>
           </w:pPr>
-          <w:hyperlink w:anchor="_Toc466541438" w:history="1">
+          <w:hyperlink w:anchor="_Toc466632637" w:history="1">
             <w:r>
               <w:rPr>
                 <w:rStyle w:val="Hyperlink"/>
@@ -4537,7 +4679,7 @@
                 <w:noProof/>
                 <w:webHidden/>
               </w:rPr>
-              <w:instrText xml:space="preserve"> PAGEREF _Toc466541438 \h </w:instrText>
+              <w:instrText xml:space="preserve"> PAGEREF _Toc466632637 \h </w:instrText>
             </w:r>
             <w:r>
               <w:rPr>
@@ -4557,7 +4699,7 @@
                 <w:noProof/>
                 <w:webHidden/>
               </w:rPr>
-              <w:t>19</w:t>
+              <w:t>20</w:t>
             </w:r>
             <w:r>
               <w:rPr>
@@ -4581,7 +4723,7 @@
               <w:lang w:eastAsia="zh-CN"/>
             </w:rPr>
           </w:pPr>
-          <w:hyperlink w:anchor="_Toc466541439" w:history="1">
+          <w:hyperlink w:anchor="_Toc466632638" w:history="1">
             <w:r>
               <w:rPr>
                 <w:rStyle w:val="Hyperlink"/>
@@ -4625,7 +4767,7 @@
                 <w:noProof/>
                 <w:webHidden/>
               </w:rPr>
-              <w:instrText xml:space="preserve"> PAGEREF _Toc466541439 \h </w:instrText>
+              <w:instrText xml:space="preserve"> PAGEREF _Toc466632638 \h </w:instrText>
             </w:r>
             <w:r>
               <w:rPr>
@@ -4645,7 +4787,7 @@
                 <w:noProof/>
                 <w:webHidden/>
               </w:rPr>
-              <w:t>19</w:t>
+              <w:t>20</w:t>
             </w:r>
             <w:r>
               <w:rPr>
@@ -4669,7 +4811,7 @@
               <w:lang w:eastAsia="zh-CN"/>
             </w:rPr>
           </w:pPr>
-          <w:hyperlink w:anchor="_Toc466541440" w:history="1">
+          <w:hyperlink w:anchor="_Toc466632639" w:history="1">
             <w:r>
               <w:rPr>
                 <w:rStyle w:val="Hyperlink"/>
@@ -4713,7 +4855,7 @@
                 <w:noProof/>
                 <w:webHidden/>
               </w:rPr>
-              <w:instrText xml:space="preserve"> PAGEREF _Toc466541440 \h </w:instrText>
+              <w:instrText xml:space="preserve"> PAGEREF _Toc466632639 \h </w:instrText>
             </w:r>
             <w:r>
               <w:rPr>
@@ -4733,7 +4875,7 @@
                 <w:noProof/>
                 <w:webHidden/>
               </w:rPr>
-              <w:t>19</w:t>
+              <w:t>21</w:t>
             </w:r>
             <w:r>
               <w:rPr>
@@ -4785,7 +4927,7 @@
           <w:szCs w:val="26"/>
         </w:rPr>
       </w:pPr>
-      <w:bookmarkStart w:id="0" w:name="_Toc466541391"/>
+      <w:bookmarkStart w:id="1" w:name="_Toc466632588"/>
       <w:r>
         <w:rPr>
           <w:rFonts w:ascii="Times New Roman" w:hAnsi="Times New Roman" w:cs="Times New Roman"/>
@@ -4795,7 +4937,7 @@
         <w:lastRenderedPageBreak/>
         <w:t>Version history</w:t>
       </w:r>
-      <w:bookmarkEnd w:id="0"/>
+      <w:bookmarkEnd w:id="1"/>
     </w:p>
     <w:p>
       <w:pPr>
@@ -4990,7 +5132,7 @@
           <w:szCs w:val="26"/>
         </w:rPr>
       </w:pPr>
-      <w:bookmarkStart w:id="1" w:name="_Toc466541392"/>
+      <w:bookmarkStart w:id="2" w:name="_Toc466632589"/>
       <w:r>
         <w:rPr>
           <w:rFonts w:ascii="Times New Roman" w:hAnsi="Times New Roman" w:cs="Times New Roman"/>
@@ -4999,7 +5141,7 @@
         </w:rPr>
         <w:t>Audiences</w:t>
       </w:r>
-      <w:bookmarkEnd w:id="1"/>
+      <w:bookmarkEnd w:id="2"/>
     </w:p>
     <w:p>
       <w:pPr>
@@ -5015,7 +5157,7 @@
           <w:szCs w:val="24"/>
         </w:rPr>
       </w:pPr>
-      <w:bookmarkStart w:id="2" w:name="_Toc466541393"/>
+      <w:bookmarkStart w:id="3" w:name="_Toc466632590"/>
       <w:r>
         <w:rPr>
           <w:rFonts w:ascii="Times New Roman" w:hAnsi="Times New Roman" w:cs="Times New Roman"/>
@@ -5024,7 +5166,7 @@
         </w:rPr>
         <w:t>Basic knowledge requirements</w:t>
       </w:r>
-      <w:bookmarkEnd w:id="2"/>
+      <w:bookmarkEnd w:id="3"/>
     </w:p>
     <w:p>
       <w:pPr>
@@ -5330,7 +5472,7 @@
           <w:szCs w:val="24"/>
         </w:rPr>
       </w:pPr>
-      <w:bookmarkStart w:id="3" w:name="_Toc466541394"/>
+      <w:bookmarkStart w:id="4" w:name="_Toc466632591"/>
       <w:r>
         <w:rPr>
           <w:rFonts w:ascii="Times New Roman" w:hAnsi="Times New Roman" w:cs="Times New Roman"/>
@@ -5339,7 +5481,7 @@
         </w:rPr>
         <w:t>Audience types</w:t>
       </w:r>
-      <w:bookmarkEnd w:id="3"/>
+      <w:bookmarkEnd w:id="4"/>
     </w:p>
     <w:p>
       <w:pPr>
@@ -5408,7 +5550,7 @@
           <w:szCs w:val="26"/>
         </w:rPr>
       </w:pPr>
-      <w:bookmarkStart w:id="4" w:name="_Toc466541395"/>
+      <w:bookmarkStart w:id="5" w:name="_Toc466632592"/>
       <w:r>
         <w:rPr>
           <w:rFonts w:ascii="Times New Roman" w:hAnsi="Times New Roman" w:cs="Times New Roman"/>
@@ -5417,7 +5559,7 @@
         </w:rPr>
         <w:t>Introduction</w:t>
       </w:r>
-      <w:bookmarkEnd w:id="4"/>
+      <w:bookmarkEnd w:id="5"/>
     </w:p>
     <w:p>
       <w:pPr>
@@ -5798,7 +5940,7 @@
           <w:numId w:val="1"/>
         </w:numPr>
       </w:pPr>
-      <w:bookmarkStart w:id="5" w:name="_Toc466541396"/>
+      <w:bookmarkStart w:id="6" w:name="_Toc466632593"/>
       <w:r>
         <w:rPr>
           <w:rFonts w:ascii="Times New Roman" w:hAnsi="Times New Roman" w:cs="Times New Roman"/>
@@ -5807,7 +5949,7 @@
         </w:rPr>
         <w:t>SocketPro data transferring pattern</w:t>
       </w:r>
-      <w:bookmarkEnd w:id="5"/>
+      <w:bookmarkEnd w:id="6"/>
     </w:p>
     <w:p>
       <w:pPr>
@@ -5981,7 +6123,7 @@
           <w:lang w:eastAsia="zh-CN"/>
         </w:rPr>
         <w:drawing>
-          <wp:inline distT="0" distB="0" distL="0" distR="0" wp14:anchorId="02DDFDD4" wp14:editId="195F5D09">
+          <wp:inline distT="0" distB="0" distL="0" distR="0" wp14:anchorId="0B0D2E61" wp14:editId="13B8F471">
             <wp:extent cx="5629275" cy="4732020"/>
             <wp:effectExtent l="0" t="0" r="0" b="0"/>
             <wp:docPr id="4" name="Picture 4"/>
@@ -6054,7 +6196,7 @@
         <w:pStyle w:val="Heading2"/>
         <w:ind w:firstLine="360"/>
       </w:pPr>
-      <w:bookmarkStart w:id="6" w:name="_Toc466541397"/>
+      <w:bookmarkStart w:id="7" w:name="_Toc466632594"/>
       <w:r>
         <w:lastRenderedPageBreak/>
         <w:t>4.1</w:t>
@@ -6068,7 +6210,7 @@
       <w:r>
         <w:t>response or result</w:t>
       </w:r>
-      <w:bookmarkEnd w:id="6"/>
+      <w:bookmarkEnd w:id="7"/>
     </w:p>
     <w:p>
       <w:pPr>
@@ -6861,7 +7003,19 @@
         <w:rPr>
           <w:rFonts w:ascii="Times New Roman" w:hAnsi="Times New Roman" w:cs="Times New Roman"/>
         </w:rPr>
-        <w:t xml:space="preserve">If your application has to support WAN (wide area network), </w:t>
+        <w:t>If your application has to support WAN (wide area network)</w:t>
+      </w:r>
+      <w:r>
+        <w:rPr>
+          <w:rFonts w:ascii="Times New Roman" w:hAnsi="Times New Roman" w:cs="Times New Roman"/>
+        </w:rPr>
+        <w:t xml:space="preserve"> or wireless LAN</w:t>
+      </w:r>
+      <w:r>
+        <w:rPr>
+          <w:rFonts w:ascii="Times New Roman" w:hAnsi="Times New Roman" w:cs="Times New Roman"/>
+        </w:rPr>
+        <w:t xml:space="preserve">, </w:t>
       </w:r>
       <w:r>
         <w:rPr>
@@ -6891,7 +7045,7 @@
         <w:rPr>
           <w:rFonts w:ascii="Times New Roman" w:hAnsi="Times New Roman" w:cs="Times New Roman"/>
         </w:rPr>
-        <w:t>0 and 250 milliseconds or more.</w:t>
+        <w:t xml:space="preserve"> and 250 milliseconds or more.</w:t>
       </w:r>
     </w:p>
     <w:p>
@@ -7006,7 +7160,7 @@
         <w:pStyle w:val="Heading2"/>
         <w:ind w:firstLine="360"/>
       </w:pPr>
-      <w:bookmarkStart w:id="7" w:name="_Toc466541398"/>
+      <w:bookmarkStart w:id="8" w:name="_Toc466632595"/>
       <w:r>
         <w:t>4.2</w:t>
       </w:r>
@@ -7017,7 +7171,7 @@
       <w:r>
         <w:t>responses or results</w:t>
       </w:r>
-      <w:bookmarkEnd w:id="7"/>
+      <w:bookmarkEnd w:id="8"/>
     </w:p>
     <w:p>
       <w:pPr>
@@ -7691,7 +7845,7 @@
         <w:pStyle w:val="Heading2"/>
         <w:ind w:firstLine="360"/>
       </w:pPr>
-      <w:bookmarkStart w:id="8" w:name="_Toc466541399"/>
+      <w:bookmarkStart w:id="9" w:name="_Toc466632596"/>
       <w:r>
         <w:t>4.3</w:t>
       </w:r>
@@ -7702,7 +7856,7 @@
       <w:r>
         <w:t>responses or results</w:t>
       </w:r>
-      <w:bookmarkEnd w:id="8"/>
+      <w:bookmarkEnd w:id="9"/>
     </w:p>
     <w:p>
       <w:pPr>
@@ -7833,7 +7987,7 @@
           <w:szCs w:val="26"/>
         </w:rPr>
       </w:pPr>
-      <w:bookmarkStart w:id="9" w:name="_Toc466541400"/>
+      <w:bookmarkStart w:id="10" w:name="_Toc466632597"/>
       <w:r>
         <w:rPr>
           <w:rFonts w:ascii="Times New Roman" w:hAnsi="Times New Roman" w:cs="Times New Roman"/>
@@ -7842,7 +7996,7 @@
         </w:rPr>
         <w:t>SocketPro communication architecture</w:t>
       </w:r>
-      <w:bookmarkEnd w:id="9"/>
+      <w:bookmarkEnd w:id="10"/>
     </w:p>
     <w:p>
       <w:pPr>
@@ -7902,7 +8056,7 @@
         </w:rPr>
         <w:lastRenderedPageBreak/>
         <w:drawing>
-          <wp:inline distT="0" distB="0" distL="0" distR="0" wp14:anchorId="7A80E824" wp14:editId="3E569950">
+          <wp:inline distT="0" distB="0" distL="0" distR="0" wp14:anchorId="3986452E" wp14:editId="6F18BD0A">
             <wp:extent cx="5943600" cy="2842895"/>
             <wp:effectExtent l="0" t="0" r="0" b="0"/>
             <wp:docPr id="5" name="Picture 5"/>
@@ -7980,14 +8134,14 @@
           <w:numId w:val="1"/>
         </w:numPr>
       </w:pPr>
-      <w:bookmarkStart w:id="10" w:name="_Toc466541401"/>
+      <w:bookmarkStart w:id="11" w:name="_Toc466632598"/>
       <w:r>
         <w:t>Client core library</w:t>
       </w:r>
       <w:r>
         <w:t xml:space="preserve"> (usocket)</w:t>
       </w:r>
-      <w:bookmarkEnd w:id="10"/>
+      <w:bookmarkEnd w:id="11"/>
     </w:p>
     <w:p>
       <w:pPr>
@@ -8090,7 +8244,7 @@
         </w:rPr>
         <w:lastRenderedPageBreak/>
         <w:drawing>
-          <wp:inline distT="0" distB="0" distL="0" distR="0" wp14:anchorId="1B446769" wp14:editId="2A3FD65A">
+          <wp:inline distT="0" distB="0" distL="0" distR="0" wp14:anchorId="231925D7" wp14:editId="16CD70AA">
             <wp:extent cx="5629275" cy="5318125"/>
             <wp:effectExtent l="0" t="0" r="0" b="0"/>
             <wp:docPr id="6" name="Picture 6"/>
@@ -8151,15 +8305,18 @@
         <w:pStyle w:val="Heading3"/>
         <w:ind w:firstLine="360"/>
       </w:pPr>
-      <w:bookmarkStart w:id="11" w:name="_Toc466541402"/>
+      <w:bookmarkStart w:id="12" w:name="_Toc466632599"/>
       <w:r>
         <w:t>5.1.1</w:t>
       </w:r>
       <w:r>
         <w:tab/>
-        <w:t>Base and user-defined request ids</w:t>
-      </w:r>
-      <w:bookmarkEnd w:id="11"/>
+        <w:t xml:space="preserve">Base and user-defined request </w:t>
+      </w:r>
+      <w:r>
+        <w:t>identification numbers</w:t>
+      </w:r>
+      <w:bookmarkEnd w:id="12"/>
     </w:p>
     <w:p>
       <w:pPr>
@@ -8179,6 +8336,9 @@
       </w:r>
       <w:r>
         <w:t xml:space="preserve"> unique identification number</w:t>
+      </w:r>
+      <w:r>
+        <w:t xml:space="preserve"> (id)</w:t>
       </w:r>
       <w:r>
         <w:t>. When a client sends a request to a remote server, the server side is able to properly parse the request according to an obtained request id as each of requests has its own input signature of parameters. SocketPro has already defined a set of request ids</w:t>
@@ -8245,7 +8405,7 @@
         <w:pStyle w:val="Heading3"/>
         <w:ind w:firstLine="360"/>
       </w:pPr>
-      <w:bookmarkStart w:id="12" w:name="_Toc466541403"/>
+      <w:bookmarkStart w:id="13" w:name="_Toc466632600"/>
       <w:r>
         <w:t>5.1.2</w:t>
       </w:r>
@@ -8253,7 +8413,7 @@
         <w:tab/>
         <w:t>Online message bus</w:t>
       </w:r>
-      <w:bookmarkEnd w:id="12"/>
+      <w:bookmarkEnd w:id="13"/>
     </w:p>
     <w:p>
       <w:pPr>
@@ -8302,7 +8462,7 @@
         <w:pStyle w:val="Heading3"/>
         <w:ind w:firstLine="360"/>
       </w:pPr>
-      <w:bookmarkStart w:id="13" w:name="_Toc466541404"/>
+      <w:bookmarkStart w:id="14" w:name="_Toc466632601"/>
       <w:r>
         <w:t>5.1.3</w:t>
       </w:r>
@@ -8310,7 +8470,7 @@
         <w:tab/>
         <w:t>Compression and decompression</w:t>
       </w:r>
-      <w:bookmarkEnd w:id="13"/>
+      <w:bookmarkEnd w:id="14"/>
     </w:p>
     <w:p>
       <w:pPr>
@@ -8329,7 +8489,13 @@
         <w:t xml:space="preserve">for better performance </w:t>
       </w:r>
       <w:r>
-        <w:t>if your system has to support WAN.</w:t>
+        <w:t>if your system has to support WAN</w:t>
+      </w:r>
+      <w:r>
+        <w:t xml:space="preserve"> or wireless LAN</w:t>
+      </w:r>
+      <w:r>
+        <w:t>.</w:t>
       </w:r>
       <w:r>
         <w:t xml:space="preserve"> SocketPro has two compression levels, best speed and best compression. The first one is focused on compression speed with less CPU cost and compression rate, but the second one </w:t>
@@ -8346,8 +8512,7 @@
         <w:pStyle w:val="Heading3"/>
         <w:ind w:firstLine="360"/>
       </w:pPr>
-      <w:bookmarkStart w:id="14" w:name="_Toc466541405"/>
-      <w:bookmarkStart w:id="15" w:name="_GoBack"/>
+      <w:bookmarkStart w:id="15" w:name="_Toc466632602"/>
       <w:r>
         <w:t>5.1.4</w:t>
       </w:r>
@@ -8355,9 +8520,8 @@
         <w:tab/>
         <w:t>Persistent message queue at client side</w:t>
       </w:r>
-      <w:bookmarkEnd w:id="14"/>
-    </w:p>
-    <w:bookmarkEnd w:id="15"/>
+      <w:bookmarkEnd w:id="15"/>
+    </w:p>
     <w:p>
       <w:pPr>
         <w:ind w:firstLine="360"/>
@@ -8425,20 +8589,198 @@
           <w:numId w:val="15"/>
         </w:numPr>
       </w:pPr>
+      <w:bookmarkStart w:id="16" w:name="_Toc466632603"/>
       <w:r>
         <w:t>SocketPro pool for parallel computation</w:t>
       </w:r>
+      <w:bookmarkEnd w:id="16"/>
     </w:p>
     <w:p>
       <w:pPr>
         <w:ind w:firstLine="360"/>
       </w:pPr>
-      <w:bookmarkStart w:id="16" w:name="_Toc466541406"/>
       <w:r>
         <w:t>So far we have just elaborated client data transferring fundamentals, which is focused on one non-blocking socket only. In fact, a client is always required to obtain a socket from a socket pool before sending any request.</w:t>
       </w:r>
-    </w:p>
-    <w:bookmarkEnd w:id="16"/>
+      <w:r>
+        <w:t xml:space="preserve"> A socket pool is made of one or more worker threads, and each of them hosts one or more non-blocking sockets as shown at the following figure 4.</w:t>
+      </w:r>
+    </w:p>
+    <w:p>
+      <w:pPr>
+        <w:ind w:firstLine="360"/>
+      </w:pPr>
+      <w:r>
+        <w:rPr>
+          <w:noProof/>
+          <w:lang w:eastAsia="zh-CN"/>
+        </w:rPr>
+        <w:lastRenderedPageBreak/>
+        <w:drawing>
+          <wp:inline distT="0" distB="0" distL="0" distR="0" wp14:anchorId="6267EF24" wp14:editId="484E198F">
+            <wp:extent cx="4972744" cy="3962953"/>
+            <wp:effectExtent l="0" t="0" r="0" b="0"/>
+            <wp:docPr id="1" name="Picture 1"/>
+            <wp:cNvGraphicFramePr>
+              <a:graphicFrameLocks xmlns:a="http://schemas.openxmlformats.org/drawingml/2006/main" noChangeAspect="1"/>
+            </wp:cNvGraphicFramePr>
+            <a:graphic xmlns:a="http://schemas.openxmlformats.org/drawingml/2006/main">
+              <a:graphicData uri="http://schemas.openxmlformats.org/drawingml/2006/picture">
+                <pic:pic xmlns:pic="http://schemas.openxmlformats.org/drawingml/2006/picture">
+                  <pic:nvPicPr>
+                    <pic:cNvPr id="1" name="socket_pool.png"/>
+                    <pic:cNvPicPr/>
+                  </pic:nvPicPr>
+                  <pic:blipFill>
+                    <a:blip r:embed="rId12">
+                      <a:extLst>
+                        <a:ext uri="{28A0092B-C50C-407E-A947-70E740481C1C}">
+                          <a14:useLocalDpi xmlns:a14="http://schemas.microsoft.com/office/drawing/2010/main" val="0"/>
+                        </a:ext>
+                      </a:extLst>
+                    </a:blip>
+                    <a:stretch>
+                      <a:fillRect/>
+                    </a:stretch>
+                  </pic:blipFill>
+                  <pic:spPr>
+                    <a:xfrm>
+                      <a:off x="0" y="0"/>
+                      <a:ext cx="4972744" cy="3962953"/>
+                    </a:xfrm>
+                    <a:prstGeom prst="rect">
+                      <a:avLst/>
+                    </a:prstGeom>
+                  </pic:spPr>
+                </pic:pic>
+              </a:graphicData>
+            </a:graphic>
+          </wp:inline>
+        </w:drawing>
+      </w:r>
+      <w:r>
+        <w:t xml:space="preserve"> </w:t>
+      </w:r>
+    </w:p>
+    <w:p>
+      <w:pPr>
+        <w:ind w:firstLine="360"/>
+      </w:pPr>
+      <w:r>
+        <w:t>Figure 4: A socket pool having three worker threads for parallel computation</w:t>
+      </w:r>
+    </w:p>
+    <w:p>
+      <w:pPr>
+        <w:ind w:firstLine="360"/>
+      </w:pPr>
+      <w:r>
+        <w:t xml:space="preserve">SocketPool is designed for transferring data from a client to one or more SocketPro servers for parallel processing. </w:t>
+      </w:r>
+      <w:r>
+        <w:t xml:space="preserve">In case </w:t>
+      </w:r>
+      <w:r>
+        <w:t>a client may have to process returning results with expensive CPU costs</w:t>
+      </w:r>
+      <w:r>
+        <w:t xml:space="preserve">, the client should start a pool with multiple threads. For example, a high performance web server application has to deliver a considerable large record set of data onto browsers from backend database table, which may require high CPU costs to </w:t>
+      </w:r>
+      <w:r>
+        <w:t>process</w:t>
+      </w:r>
+      <w:r>
+        <w:t xml:space="preserve"> binary results </w:t>
+      </w:r>
+      <w:r>
+        <w:t xml:space="preserve">as fast as possible </w:t>
+      </w:r>
+      <w:r>
+        <w:t xml:space="preserve">from a SocketPro server </w:t>
+      </w:r>
+      <w:r>
+        <w:t>concurrently on multiple cores at client side.</w:t>
+      </w:r>
+    </w:p>
+    <w:p>
+      <w:pPr>
+        <w:pStyle w:val="Heading3"/>
+        <w:numPr>
+          <w:ilvl w:val="2"/>
+          <w:numId w:val="15"/>
+        </w:numPr>
+      </w:pPr>
+      <w:bookmarkStart w:id="17" w:name="_Toc466632604"/>
+      <w:r>
+        <w:t>WaitAll for converting async</w:t>
+      </w:r>
+      <w:r>
+        <w:t>hronous</w:t>
+      </w:r>
+      <w:r>
+        <w:t xml:space="preserve"> request</w:t>
+      </w:r>
+      <w:r>
+        <w:t>s</w:t>
+      </w:r>
+      <w:r>
+        <w:t xml:space="preserve"> into sync</w:t>
+      </w:r>
+      <w:r>
+        <w:t>hronous</w:t>
+      </w:r>
+      <w:r>
+        <w:t xml:space="preserve"> one</w:t>
+      </w:r>
+      <w:r>
+        <w:t>s</w:t>
+      </w:r>
+      <w:bookmarkEnd w:id="17"/>
+    </w:p>
+    <w:p>
+      <w:pPr>
+        <w:ind w:firstLine="360"/>
+      </w:pPr>
+      <w:r>
+        <w:t xml:space="preserve">All of sockets are always running with non-blocking communication style so that all of requests are always executed asynchronously. However, most of software developers are not used to </w:t>
+      </w:r>
+      <w:r>
+        <w:t xml:space="preserve">write </w:t>
+      </w:r>
+      <w:r>
+        <w:t xml:space="preserve">asynchronous </w:t>
+      </w:r>
+      <w:r>
+        <w:t>codes</w:t>
+      </w:r>
+      <w:r>
+        <w:t xml:space="preserve"> although </w:t>
+      </w:r>
+      <w:r>
+        <w:t xml:space="preserve">some development languages and libraries are gradually starting to support it. Additionally, asynchronous codes are still more complex to read usually, even though we have closure, lambda expression and </w:t>
+      </w:r>
+      <w:r>
+        <w:t>anonymous</w:t>
+      </w:r>
+      <w:r>
+        <w:t xml:space="preserve"> delegate for help. To reduce the complexity of asynchronous codes, SocketPro client </w:t>
+      </w:r>
+      <w:r>
+        <w:t>core library</w:t>
+      </w:r>
+      <w:r>
+        <w:t xml:space="preserve"> </w:t>
+      </w:r>
+      <w:r>
+        <w:t>provides</w:t>
+      </w:r>
+      <w:r>
+        <w:t xml:space="preserve"> one particular function WaitAll to convert asynchronous requests into synchronous one from your code</w:t>
+      </w:r>
+      <w:r>
+        <w:t xml:space="preserve"> so that your code complexity may be reduced for better readability.</w:t>
+      </w:r>
+    </w:p>
     <w:p>
       <w:pPr>
         <w:pStyle w:val="Heading2"/>
@@ -8447,9 +8789,12 @@
           <w:numId w:val="15"/>
         </w:numPr>
       </w:pPr>
-      <w:r>
+      <w:bookmarkStart w:id="18" w:name="_Toc466632605"/>
+      <w:r>
+        <w:lastRenderedPageBreak/>
         <w:t>Server core library (uservercore)</w:t>
       </w:r>
+      <w:bookmarkEnd w:id="18"/>
     </w:p>
     <w:p>
       <w:pPr>
@@ -8472,7 +8817,7 @@
           <w:szCs w:val="26"/>
         </w:rPr>
       </w:pPr>
-      <w:bookmarkStart w:id="17" w:name="_Toc466541407"/>
+      <w:bookmarkStart w:id="19" w:name="_Toc466632606"/>
       <w:r>
         <w:rPr>
           <w:rFonts w:ascii="Times New Roman" w:hAnsi="Times New Roman" w:cs="Times New Roman"/>
@@ -8481,7 +8826,7 @@
         </w:rPr>
         <w:t>Implementation approach</w:t>
       </w:r>
-      <w:bookmarkEnd w:id="17"/>
+      <w:bookmarkEnd w:id="19"/>
     </w:p>
     <w:p>
       <w:pPr>
@@ -8496,7 +8841,7 @@
           <w:szCs w:val="24"/>
         </w:rPr>
       </w:pPr>
-      <w:bookmarkStart w:id="18" w:name="_Toc466541408"/>
+      <w:bookmarkStart w:id="20" w:name="_Toc466632607"/>
       <w:r>
         <w:rPr>
           <w:rFonts w:ascii="Times New Roman" w:hAnsi="Times New Roman" w:cs="Times New Roman"/>
@@ -8521,7 +8866,7 @@
         </w:rPr>
         <w:t>equirements</w:t>
       </w:r>
-      <w:bookmarkEnd w:id="18"/>
+      <w:bookmarkEnd w:id="20"/>
     </w:p>
     <w:p>
       <w:pPr>
@@ -8650,14 +8995,13 @@
           <w:szCs w:val="24"/>
         </w:rPr>
       </w:pPr>
-      <w:bookmarkStart w:id="19" w:name="_Toc466541409"/>
+      <w:bookmarkStart w:id="21" w:name="_Toc466632608"/>
       <w:r>
         <w:rPr>
           <w:rFonts w:ascii="Times New Roman" w:hAnsi="Times New Roman" w:cs="Times New Roman"/>
           <w:sz w:val="24"/>
           <w:szCs w:val="24"/>
         </w:rPr>
-        <w:lastRenderedPageBreak/>
         <w:t>Optional but highly recommended</w:t>
       </w:r>
       <w:r>
@@ -8668,7 +9012,7 @@
         </w:rPr>
         <w:t xml:space="preserve"> features</w:t>
       </w:r>
-      <w:bookmarkEnd w:id="19"/>
+      <w:bookmarkEnd w:id="21"/>
     </w:p>
     <w:p>
       <w:pPr>
@@ -8941,7 +9285,7 @@
           <w:szCs w:val="24"/>
         </w:rPr>
       </w:pPr>
-      <w:bookmarkStart w:id="20" w:name="_Toc466541410"/>
+      <w:bookmarkStart w:id="22" w:name="_Toc466632609"/>
       <w:r>
         <w:rPr>
           <w:rFonts w:ascii="Times New Roman" w:hAnsi="Times New Roman" w:cs="Times New Roman"/>
@@ -8950,7 +9294,7 @@
         </w:rPr>
         <w:t>Technologies used for windows implementation</w:t>
       </w:r>
-      <w:bookmarkEnd w:id="20"/>
+      <w:bookmarkEnd w:id="22"/>
     </w:p>
     <w:p>
       <w:pPr>
@@ -9117,6 +9461,7 @@
         <w:rPr>
           <w:rFonts w:ascii="Times New Roman" w:hAnsi="Times New Roman" w:cs="Times New Roman"/>
         </w:rPr>
+        <w:lastRenderedPageBreak/>
         <w:t>All optional features listed in the section 4.2, except the last one, are implemented for window platforms.</w:t>
       </w:r>
     </w:p>
@@ -9151,7 +9496,7 @@
           <w:szCs w:val="24"/>
         </w:rPr>
       </w:pPr>
-      <w:bookmarkStart w:id="21" w:name="_Toc466541411"/>
+      <w:bookmarkStart w:id="23" w:name="_Toc466632610"/>
       <w:r>
         <w:rPr>
           <w:rFonts w:ascii="Times New Roman" w:hAnsi="Times New Roman" w:cs="Times New Roman"/>
@@ -9160,7 +9505,7 @@
         </w:rPr>
         <w:t>Technologies used for non-windows implementation</w:t>
       </w:r>
-      <w:bookmarkEnd w:id="21"/>
+      <w:bookmarkEnd w:id="23"/>
     </w:p>
     <w:p>
       <w:pPr>
@@ -9283,14 +9628,13 @@
           <w:szCs w:val="26"/>
         </w:rPr>
       </w:pPr>
-      <w:bookmarkStart w:id="22" w:name="_Toc466541412"/>
+      <w:bookmarkStart w:id="24" w:name="_Toc466632611"/>
       <w:r>
         <w:rPr>
           <w:rFonts w:ascii="Times New Roman" w:hAnsi="Times New Roman" w:cs="Times New Roman"/>
           <w:sz w:val="26"/>
           <w:szCs w:val="26"/>
         </w:rPr>
-        <w:lastRenderedPageBreak/>
         <w:t xml:space="preserve">Client and server </w:t>
       </w:r>
       <w:r>
@@ -9301,7 +9645,7 @@
         </w:rPr>
         <w:t>communication agreements</w:t>
       </w:r>
-      <w:bookmarkEnd w:id="22"/>
+      <w:bookmarkEnd w:id="24"/>
     </w:p>
     <w:p>
       <w:pPr>
@@ -9316,7 +9660,7 @@
           <w:szCs w:val="24"/>
         </w:rPr>
       </w:pPr>
-      <w:bookmarkStart w:id="23" w:name="_Toc466541413"/>
+      <w:bookmarkStart w:id="25" w:name="_Toc466632612"/>
       <w:r>
         <w:rPr>
           <w:rFonts w:ascii="Times New Roman" w:hAnsi="Times New Roman" w:cs="Times New Roman"/>
@@ -9325,7 +9669,7 @@
         </w:rPr>
         <w:t>Internal communication protocol</w:t>
       </w:r>
-      <w:bookmarkEnd w:id="23"/>
+      <w:bookmarkEnd w:id="25"/>
     </w:p>
     <w:p>
       <w:pPr>
@@ -9335,7 +9679,7 @@
           <w:rFonts w:ascii="Times New Roman" w:hAnsi="Times New Roman" w:cs="Times New Roman"/>
         </w:rPr>
       </w:pPr>
-      <w:bookmarkStart w:id="24" w:name="_Toc466541414"/>
+      <w:bookmarkStart w:id="26" w:name="_Toc466632613"/>
       <w:r>
         <w:rPr>
           <w:rFonts w:ascii="Times New Roman" w:hAnsi="Times New Roman" w:cs="Times New Roman"/>
@@ -9349,7 +9693,7 @@
         <w:tab/>
         <w:t>Request or command structure</w:t>
       </w:r>
-      <w:bookmarkEnd w:id="24"/>
+      <w:bookmarkEnd w:id="26"/>
     </w:p>
     <w:p>
       <w:pPr>
@@ -10471,6 +10815,7 @@
         <w:rPr>
           <w:rFonts w:ascii="Times New Roman" w:hAnsi="Times New Roman" w:cs="Times New Roman"/>
         </w:rPr>
+        <w:lastRenderedPageBreak/>
         <w:t>Note that request id can NOT be zero. Therefore, the implementation of both client and server libraries should ensure there is no request transferred with request id equal to zero between client and server.</w:t>
       </w:r>
     </w:p>
@@ -10482,7 +10827,7 @@
           <w:rFonts w:ascii="Times New Roman" w:hAnsi="Times New Roman" w:cs="Times New Roman"/>
         </w:rPr>
       </w:pPr>
-      <w:bookmarkStart w:id="25" w:name="_Toc466541415"/>
+      <w:bookmarkStart w:id="27" w:name="_Toc466632614"/>
       <w:r>
         <w:rPr>
           <w:rFonts w:ascii="Times New Roman" w:hAnsi="Times New Roman" w:cs="Times New Roman"/>
@@ -10501,7 +10846,7 @@
         </w:rPr>
         <w:t>Reserved request Ids</w:t>
       </w:r>
-      <w:bookmarkEnd w:id="25"/>
+      <w:bookmarkEnd w:id="27"/>
     </w:p>
     <w:p>
       <w:pPr>
@@ -10988,7 +11333,7 @@
           <w:szCs w:val="24"/>
         </w:rPr>
       </w:pPr>
-      <w:bookmarkStart w:id="26" w:name="_Toc466541416"/>
+      <w:bookmarkStart w:id="28" w:name="_Toc466632615"/>
       <w:r>
         <w:rPr>
           <w:rStyle w:val="Heading2Char"/>
@@ -11007,7 +11352,7 @@
         </w:rPr>
         <w:t xml:space="preserve"> and  idAuthenticationReserved</w:t>
       </w:r>
-      <w:bookmarkEnd w:id="26"/>
+      <w:bookmarkEnd w:id="28"/>
     </w:p>
     <w:p>
       <w:pPr>
@@ -11023,7 +11368,6 @@
           <w:rFonts w:ascii="Times New Roman" w:hAnsi="Times New Roman" w:cs="Times New Roman"/>
           <w:color w:val="000000"/>
         </w:rPr>
-        <w:lastRenderedPageBreak/>
         <w:t xml:space="preserve">The id </w:t>
       </w:r>
       <w:r>
@@ -11173,7 +11517,7 @@
           <w:szCs w:val="24"/>
         </w:rPr>
       </w:pPr>
-      <w:bookmarkStart w:id="27" w:name="_Toc466541417"/>
+      <w:bookmarkStart w:id="29" w:name="_Toc466632616"/>
       <w:r>
         <w:rPr>
           <w:rStyle w:val="Heading2Char"/>
@@ -11183,7 +11527,7 @@
         </w:rPr>
         <w:t>idServerException</w:t>
       </w:r>
-      <w:bookmarkEnd w:id="27"/>
+      <w:bookmarkEnd w:id="29"/>
       <w:r>
         <w:rPr>
           <w:rFonts w:ascii="Times New Roman" w:hAnsi="Times New Roman" w:cs="Times New Roman"/>
@@ -11334,7 +11678,7 @@
           <w:szCs w:val="24"/>
         </w:rPr>
       </w:pPr>
-      <w:bookmarkStart w:id="28" w:name="_Toc466541418"/>
+      <w:bookmarkStart w:id="30" w:name="_Toc466632617"/>
       <w:r>
         <w:rPr>
           <w:rStyle w:val="Heading2Char"/>
@@ -11362,7 +11706,7 @@
         </w:rPr>
         <w:t>tBeat</w:t>
       </w:r>
-      <w:bookmarkEnd w:id="28"/>
+      <w:bookmarkEnd w:id="30"/>
     </w:p>
     <w:p>
       <w:pPr>
@@ -11412,11 +11756,12 @@
           <w:numId w:val="15"/>
         </w:numPr>
       </w:pPr>
-      <w:bookmarkStart w:id="29" w:name="_Toc466541419"/>
-      <w:r>
+      <w:bookmarkStart w:id="31" w:name="_Toc466632618"/>
+      <w:r>
+        <w:lastRenderedPageBreak/>
         <w:t>Windows implementation approach</w:t>
       </w:r>
-      <w:bookmarkEnd w:id="29"/>
+      <w:bookmarkEnd w:id="31"/>
     </w:p>
     <w:p>
       <w:pPr>
@@ -11494,7 +11839,7 @@
           <w:i/>
         </w:rPr>
       </w:pPr>
-      <w:hyperlink r:id="rId12" w:history="1">
+      <w:hyperlink r:id="rId13" w:history="1">
         <w:r>
           <w:rPr>
             <w:rStyle w:val="Hyperlink"/>
@@ -11517,7 +11862,7 @@
           <w:i/>
         </w:rPr>
       </w:pPr>
-      <w:hyperlink r:id="rId13" w:history="1">
+      <w:hyperlink r:id="rId14" w:history="1">
         <w:r>
           <w:rPr>
             <w:rStyle w:val="Hyperlink"/>
@@ -11540,16 +11885,15 @@
           <w:szCs w:val="26"/>
         </w:rPr>
       </w:pPr>
-      <w:bookmarkStart w:id="30" w:name="_Toc466541420"/>
+      <w:bookmarkStart w:id="32" w:name="_Toc466632619"/>
       <w:r>
         <w:rPr>
           <w:sz w:val="26"/>
           <w:szCs w:val="26"/>
         </w:rPr>
-        <w:lastRenderedPageBreak/>
         <w:t>Defines, structures and interfaces shared by both client and server</w:t>
       </w:r>
-      <w:bookmarkEnd w:id="30"/>
+      <w:bookmarkEnd w:id="32"/>
     </w:p>
     <w:p>
       <w:pPr>
@@ -11578,7 +11922,7 @@
           <w:szCs w:val="24"/>
         </w:rPr>
       </w:pPr>
-      <w:bookmarkStart w:id="31" w:name="_Toc466541421"/>
+      <w:bookmarkStart w:id="33" w:name="_Toc466632620"/>
       <w:r>
         <w:rPr>
           <w:rFonts w:ascii="Times New Roman" w:hAnsi="Times New Roman" w:cs="Times New Roman"/>
@@ -11587,7 +11931,7 @@
         </w:rPr>
         <w:t>Error codes</w:t>
       </w:r>
-      <w:bookmarkEnd w:id="31"/>
+      <w:bookmarkEnd w:id="33"/>
     </w:p>
     <w:p>
       <w:pPr>
@@ -12212,7 +12556,7 @@
           <w:szCs w:val="24"/>
         </w:rPr>
       </w:pPr>
-      <w:bookmarkStart w:id="32" w:name="_Toc466541422"/>
+      <w:bookmarkStart w:id="34" w:name="_Toc466632621"/>
       <w:r>
         <w:rPr>
           <w:rFonts w:ascii="Times New Roman" w:hAnsi="Times New Roman" w:cs="Times New Roman"/>
@@ -12221,7 +12565,7 @@
         </w:rPr>
         <w:t>Session states</w:t>
       </w:r>
-      <w:bookmarkEnd w:id="32"/>
+      <w:bookmarkEnd w:id="34"/>
     </w:p>
     <w:p>
       <w:pPr>
@@ -12761,7 +13105,7 @@
           <w:szCs w:val="24"/>
         </w:rPr>
       </w:pPr>
-      <w:bookmarkStart w:id="33" w:name="_Toc466541423"/>
+      <w:bookmarkStart w:id="35" w:name="_Toc466632622"/>
       <w:r>
         <w:rPr>
           <w:rFonts w:ascii="Times New Roman" w:hAnsi="Times New Roman" w:cs="Times New Roman"/>
@@ -12770,7 +13114,7 @@
         </w:rPr>
         <w:t>Interface ISession</w:t>
       </w:r>
-      <w:bookmarkEnd w:id="33"/>
+      <w:bookmarkEnd w:id="35"/>
     </w:p>
     <w:p>
       <w:pPr>
@@ -12805,6 +13149,7 @@
           <w:szCs w:val="20"/>
           <w:highlight w:val="white"/>
         </w:rPr>
+        <w:lastRenderedPageBreak/>
         <w:t>struct</w:t>
       </w:r>
       <w:r>
@@ -13569,7 +13914,6 @@
           <w:rFonts w:ascii="Times New Roman" w:hAnsi="Times New Roman" w:cs="Times New Roman"/>
           <w:color w:val="000000"/>
         </w:rPr>
-        <w:lastRenderedPageBreak/>
         <w:t>Both</w:t>
       </w:r>
       <w:r>
@@ -13593,7 +13937,7 @@
           <w:szCs w:val="24"/>
         </w:rPr>
       </w:pPr>
-      <w:bookmarkStart w:id="34" w:name="_Toc466541424"/>
+      <w:bookmarkStart w:id="36" w:name="_Toc466632623"/>
       <w:r>
         <w:rPr>
           <w:rFonts w:ascii="Times New Roman" w:hAnsi="Times New Roman" w:cs="Times New Roman"/>
@@ -13602,7 +13946,7 @@
         </w:rPr>
         <w:t>Interface ICertificate</w:t>
       </w:r>
-      <w:bookmarkEnd w:id="34"/>
+      <w:bookmarkEnd w:id="36"/>
     </w:p>
     <w:p>
       <w:pPr>
@@ -14600,7 +14944,7 @@
           <w:szCs w:val="24"/>
         </w:rPr>
       </w:pPr>
-      <w:bookmarkStart w:id="35" w:name="_Toc466541425"/>
+      <w:bookmarkStart w:id="37" w:name="_Toc466632624"/>
       <w:r>
         <w:rPr>
           <w:rFonts w:ascii="Times New Roman" w:hAnsi="Times New Roman" w:cs="Times New Roman"/>
@@ -14609,7 +14953,7 @@
         </w:rPr>
         <w:t>Callback definitions</w:t>
       </w:r>
-      <w:bookmarkEnd w:id="35"/>
+      <w:bookmarkEnd w:id="37"/>
     </w:p>
     <w:p>
       <w:pPr>
@@ -15225,7 +15569,7 @@
           <w:szCs w:val="24"/>
         </w:rPr>
       </w:pPr>
-      <w:bookmarkStart w:id="36" w:name="_Toc466541426"/>
+      <w:bookmarkStart w:id="38" w:name="_Toc466632625"/>
       <w:r>
         <w:rPr>
           <w:rFonts w:ascii="Times New Roman" w:hAnsi="Times New Roman" w:cs="Times New Roman"/>
@@ -15234,7 +15578,7 @@
         </w:rPr>
         <w:t>Session callback structure</w:t>
       </w:r>
-      <w:bookmarkEnd w:id="36"/>
+      <w:bookmarkEnd w:id="38"/>
     </w:p>
     <w:p>
       <w:pPr>
@@ -15335,6 +15679,7 @@
           <w:szCs w:val="20"/>
           <w:highlight w:val="white"/>
         </w:rPr>
+        <w:lastRenderedPageBreak/>
         <w:tab/>
       </w:r>
       <w:r>
@@ -15630,17 +15975,16 @@
           <w:szCs w:val="26"/>
         </w:rPr>
       </w:pPr>
-      <w:bookmarkStart w:id="37" w:name="_Toc466541427"/>
+      <w:bookmarkStart w:id="39" w:name="_Toc466632626"/>
       <w:r>
         <w:rPr>
           <w:rFonts w:ascii="Times New Roman" w:hAnsi="Times New Roman" w:cs="Times New Roman"/>
           <w:sz w:val="26"/>
           <w:szCs w:val="26"/>
         </w:rPr>
-        <w:lastRenderedPageBreak/>
         <w:t>Server side</w:t>
       </w:r>
-      <w:bookmarkEnd w:id="37"/>
+      <w:bookmarkEnd w:id="39"/>
     </w:p>
     <w:p>
       <w:pPr>
@@ -15655,7 +15999,7 @@
           <w:szCs w:val="24"/>
         </w:rPr>
       </w:pPr>
-      <w:bookmarkStart w:id="38" w:name="_Toc466541428"/>
+      <w:bookmarkStart w:id="40" w:name="_Toc466632627"/>
       <w:r>
         <w:rPr>
           <w:rFonts w:ascii="Times New Roman" w:hAnsi="Times New Roman" w:cs="Times New Roman"/>
@@ -15664,7 +16008,7 @@
         </w:rPr>
         <w:t>Goals</w:t>
       </w:r>
-      <w:bookmarkEnd w:id="38"/>
+      <w:bookmarkEnd w:id="40"/>
     </w:p>
     <w:p>
       <w:pPr>
@@ -15699,7 +16043,7 @@
           <w:szCs w:val="24"/>
         </w:rPr>
       </w:pPr>
-      <w:bookmarkStart w:id="39" w:name="_Toc466541429"/>
+      <w:bookmarkStart w:id="41" w:name="_Toc466632628"/>
       <w:r>
         <w:rPr>
           <w:rFonts w:ascii="Times New Roman" w:hAnsi="Times New Roman" w:cs="Times New Roman"/>
@@ -15708,7 +16052,7 @@
         </w:rPr>
         <w:t>Achievements</w:t>
       </w:r>
-      <w:bookmarkEnd w:id="39"/>
+      <w:bookmarkEnd w:id="41"/>
     </w:p>
     <w:p>
       <w:pPr>
@@ -15841,7 +16185,7 @@
           <w:szCs w:val="24"/>
         </w:rPr>
       </w:pPr>
-      <w:bookmarkStart w:id="40" w:name="_Toc466541430"/>
+      <w:bookmarkStart w:id="42" w:name="_Toc466632629"/>
       <w:r>
         <w:rPr>
           <w:rFonts w:ascii="Times New Roman" w:hAnsi="Times New Roman" w:cs="Times New Roman"/>
@@ -15858,7 +16202,7 @@
         </w:rPr>
         <w:t xml:space="preserve"> and one callback</w:t>
       </w:r>
-      <w:bookmarkEnd w:id="40"/>
+      <w:bookmarkEnd w:id="42"/>
     </w:p>
     <w:p>
       <w:pPr>
@@ -17346,16 +17690,17 @@
           <w:szCs w:val="24"/>
         </w:rPr>
       </w:pPr>
-      <w:bookmarkStart w:id="41" w:name="_Toc466541431"/>
+      <w:bookmarkStart w:id="43" w:name="_Toc466632630"/>
       <w:r>
         <w:rPr>
           <w:rFonts w:ascii="Times New Roman" w:hAnsi="Times New Roman" w:cs="Times New Roman"/>
           <w:sz w:val="24"/>
           <w:szCs w:val="24"/>
         </w:rPr>
+        <w:lastRenderedPageBreak/>
         <w:t>Three C functions</w:t>
       </w:r>
-      <w:bookmarkEnd w:id="41"/>
+      <w:bookmarkEnd w:id="43"/>
     </w:p>
     <w:p>
       <w:pPr>
@@ -17618,7 +17963,6 @@
           <w:szCs w:val="20"/>
           <w:highlight w:val="white"/>
         </w:rPr>
-        <w:lastRenderedPageBreak/>
         <w:t>const</w:t>
       </w:r>
       <w:r>
@@ -18080,11 +18424,11 @@
           <w:numId w:val="15"/>
         </w:numPr>
       </w:pPr>
-      <w:bookmarkStart w:id="42" w:name="_Toc466541432"/>
+      <w:bookmarkStart w:id="44" w:name="_Toc466632631"/>
       <w:r>
         <w:t>Client side</w:t>
       </w:r>
-      <w:bookmarkEnd w:id="42"/>
+      <w:bookmarkEnd w:id="44"/>
     </w:p>
     <w:p>
       <w:pPr>
@@ -18099,7 +18443,7 @@
           <w:szCs w:val="24"/>
         </w:rPr>
       </w:pPr>
-      <w:bookmarkStart w:id="43" w:name="_Toc466541433"/>
+      <w:bookmarkStart w:id="45" w:name="_Toc466632632"/>
       <w:r>
         <w:rPr>
           <w:rFonts w:ascii="Times New Roman" w:hAnsi="Times New Roman" w:cs="Times New Roman"/>
@@ -18108,7 +18452,7 @@
         </w:rPr>
         <w:t>Goals</w:t>
       </w:r>
-      <w:bookmarkEnd w:id="43"/>
+      <w:bookmarkEnd w:id="45"/>
     </w:p>
     <w:p>
       <w:pPr>
@@ -18167,7 +18511,7 @@
           <w:szCs w:val="24"/>
         </w:rPr>
       </w:pPr>
-      <w:bookmarkStart w:id="44" w:name="_Toc466541434"/>
+      <w:bookmarkStart w:id="46" w:name="_Toc466632633"/>
       <w:r>
         <w:rPr>
           <w:rFonts w:ascii="Times New Roman" w:hAnsi="Times New Roman" w:cs="Times New Roman"/>
@@ -18176,7 +18520,7 @@
         </w:rPr>
         <w:t>Achievements</w:t>
       </w:r>
-      <w:bookmarkEnd w:id="44"/>
+      <w:bookmarkEnd w:id="46"/>
     </w:p>
     <w:p>
       <w:pPr>
@@ -18252,7 +18596,7 @@
           <w:szCs w:val="24"/>
         </w:rPr>
       </w:pPr>
-      <w:bookmarkStart w:id="45" w:name="_Toc466541435"/>
+      <w:bookmarkStart w:id="47" w:name="_Toc466632634"/>
       <w:r>
         <w:rPr>
           <w:rFonts w:ascii="Times New Roman" w:hAnsi="Times New Roman" w:cs="Times New Roman"/>
@@ -18261,7 +18605,7 @@
         </w:rPr>
         <w:t>Interface IClientSession</w:t>
       </w:r>
-      <w:bookmarkEnd w:id="45"/>
+      <w:bookmarkEnd w:id="47"/>
     </w:p>
     <w:p>
       <w:pPr>
@@ -18708,6 +19052,7 @@
           <w:szCs w:val="20"/>
           <w:highlight w:val="white"/>
         </w:rPr>
+        <w:lastRenderedPageBreak/>
         <w:tab/>
       </w:r>
       <w:r>
@@ -19262,7 +19607,6 @@
           <w:rFonts w:ascii="Times New Roman" w:hAnsi="Times New Roman" w:cs="Times New Roman"/>
           <w:color w:val="000000"/>
         </w:rPr>
-        <w:lastRenderedPageBreak/>
         <w:t xml:space="preserve">The interface is defined with detailed comments for key methods. The method </w:t>
       </w:r>
       <w:r>
@@ -19414,7 +19758,7 @@
           <w:szCs w:val="24"/>
         </w:rPr>
       </w:pPr>
-      <w:bookmarkStart w:id="46" w:name="_Toc466541436"/>
+      <w:bookmarkStart w:id="48" w:name="_Toc466632635"/>
       <w:r>
         <w:rPr>
           <w:rFonts w:ascii="Times New Roman" w:hAnsi="Times New Roman" w:cs="Times New Roman"/>
@@ -19423,7 +19767,7 @@
         </w:rPr>
         <w:t>Three C functions</w:t>
       </w:r>
-      <w:bookmarkEnd w:id="46"/>
+      <w:bookmarkEnd w:id="48"/>
     </w:p>
     <w:p>
       <w:pPr>
@@ -20072,7 +20416,7 @@
           <w:szCs w:val="26"/>
         </w:rPr>
       </w:pPr>
-      <w:bookmarkStart w:id="47" w:name="_Toc466541437"/>
+      <w:bookmarkStart w:id="49" w:name="_Toc466632636"/>
       <w:r>
         <w:rPr>
           <w:rFonts w:ascii="Times New Roman" w:hAnsi="Times New Roman" w:cs="Times New Roman"/>
@@ -20081,7 +20425,7 @@
         </w:rPr>
         <w:t>Client and server adapters as well as unit test applications</w:t>
       </w:r>
-      <w:bookmarkEnd w:id="47"/>
+      <w:bookmarkEnd w:id="49"/>
     </w:p>
     <w:p>
       <w:pPr>
@@ -20096,7 +20440,7 @@
           <w:szCs w:val="24"/>
         </w:rPr>
       </w:pPr>
-      <w:bookmarkStart w:id="48" w:name="_Toc466541438"/>
+      <w:bookmarkStart w:id="50" w:name="_Toc466632637"/>
       <w:r>
         <w:rPr>
           <w:rFonts w:ascii="Times New Roman" w:hAnsi="Times New Roman" w:cs="Times New Roman"/>
@@ -20105,7 +20449,7 @@
         </w:rPr>
         <w:t>Purposes</w:t>
       </w:r>
-      <w:bookmarkEnd w:id="48"/>
+      <w:bookmarkEnd w:id="50"/>
     </w:p>
     <w:p>
       <w:pPr>
@@ -20151,7 +20495,7 @@
           <w:szCs w:val="24"/>
         </w:rPr>
       </w:pPr>
-      <w:bookmarkStart w:id="49" w:name="_Toc466541439"/>
+      <w:bookmarkStart w:id="51" w:name="_Toc466632638"/>
       <w:r>
         <w:rPr>
           <w:rFonts w:ascii="Times New Roman" w:hAnsi="Times New Roman" w:cs="Times New Roman"/>
@@ -20168,7 +20512,7 @@
         </w:rPr>
         <w:t xml:space="preserve"> adapter and client unit test code snippet</w:t>
       </w:r>
-      <w:bookmarkEnd w:id="49"/>
+      <w:bookmarkEnd w:id="51"/>
     </w:p>
     <w:p>
       <w:pPr>
@@ -20461,6 +20805,7 @@
           <w:szCs w:val="20"/>
           <w:highlight w:val="white"/>
         </w:rPr>
+        <w:lastRenderedPageBreak/>
         <w:tab/>
       </w:r>
       <w:r>
@@ -20993,7 +21338,6 @@
           <w:szCs w:val="20"/>
           <w:highlight w:val="white"/>
         </w:rPr>
-        <w:lastRenderedPageBreak/>
         <w:t>}</w:t>
       </w:r>
     </w:p>
@@ -21091,7 +21435,7 @@
           <w:szCs w:val="24"/>
         </w:rPr>
       </w:pPr>
-      <w:bookmarkStart w:id="50" w:name="_Toc466541440"/>
+      <w:bookmarkStart w:id="52" w:name="_Toc466632639"/>
       <w:r>
         <w:rPr>
           <w:rFonts w:ascii="Times New Roman" w:hAnsi="Times New Roman" w:cs="Times New Roman"/>
@@ -21108,7 +21452,7 @@
         </w:rPr>
         <w:t xml:space="preserve"> adapter and server unit test code snippet</w:t>
       </w:r>
-      <w:bookmarkEnd w:id="50"/>
+      <w:bookmarkEnd w:id="52"/>
     </w:p>
     <w:p>
       <w:pPr>
@@ -23008,6 +23352,7 @@
           <w:szCs w:val="20"/>
           <w:highlight w:val="white"/>
         </w:rPr>
+        <w:lastRenderedPageBreak/>
         <w:tab/>
         <w:t>::getchar();</w:t>
       </w:r>
@@ -23163,7 +23508,6 @@
           <w:rFonts w:ascii="Times New Roman" w:hAnsi="Times New Roman" w:cs="Times New Roman"/>
           <w:color w:val="000000"/>
         </w:rPr>
-        <w:lastRenderedPageBreak/>
         <w:t xml:space="preserve">At last, asynchronous computation style works greatly for window .NET form application as .NET version 4.5 starts supporting key words </w:t>
       </w:r>
       <w:r>
@@ -23220,8 +23564,8 @@
       </w:pPr>
     </w:p>
     <w:sectPr>
-      <w:headerReference w:type="default" r:id="rId14"/>
-      <w:footerReference w:type="default" r:id="rId15"/>
+      <w:headerReference w:type="default" r:id="rId15"/>
+      <w:footerReference w:type="default" r:id="rId16"/>
       <w:pgSz w:w="12240" w:h="15840" w:code="1"/>
       <w:pgMar w:top="1440" w:right="1440" w:bottom="1440" w:left="1440" w:header="720" w:footer="720" w:gutter="0"/>
       <w:cols w:space="720"/>
@@ -23267,6 +23611,7 @@
         <w:docPartUnique/>
       </w:docPartObj>
     </w:sdtPr>
+    <w:sdtEndPr/>
     <w:sdtContent>
       <w:p>
         <w:pPr>
@@ -23286,7 +23631,7 @@
           <w:rPr>
             <w:noProof/>
           </w:rPr>
-          <w:t>12</w:t>
+          <w:t>2</w:t>
         </w:r>
         <w:r>
           <w:rPr>
@@ -23349,6 +23694,7 @@
         <w:dataBinding w:prefixMappings="xmlns:ns0='http://schemas.openxmlformats.org/package/2006/metadata/core-properties' xmlns:ns1='http://purl.org/dc/elements/1.1/'" w:xpath="/ns0:coreProperties[1]/ns1:title[1]" w:storeItemID="{6C3C8BC8-F283-45AE-878A-BAB7291924A1}"/>
         <w:text/>
       </w:sdtPr>
+      <w:sdtEndPr/>
       <w:sdtContent>
         <w:r>
           <w:rPr>
@@ -23381,13 +23727,14 @@
         <w:alias w:val="Date"/>
         <w:id w:val="78404859"/>
         <w:dataBinding w:prefixMappings="xmlns:ns0='http://schemas.microsoft.com/office/2006/coverPageProps'" w:xpath="/ns0:CoverPageProperties[1]/ns0:PublishDate[1]" w:storeItemID="{55AF091B-3C7A-41E3-B477-F2FDAA23CFDA}"/>
-        <w:date w:fullDate="2016-10-25T00:00:00Z">
+        <w:date w:fullDate="2016-11-11T00:00:00Z">
           <w:dateFormat w:val="MMMM d, yyyy"/>
           <w:lid w:val="en-US"/>
           <w:storeMappedDataAs w:val="dateTime"/>
           <w:calendar w:val="gregorian"/>
         </w:date>
       </w:sdtPr>
+      <w:sdtEndPr/>
       <w:sdtContent>
         <w:r>
           <w:rPr>
@@ -23396,7 +23743,7 @@
             <w:sz w:val="24"/>
             <w:szCs w:val="24"/>
           </w:rPr>
-          <w:t>October 25, 2016</w:t>
+          <w:t>November 11, 2016</w:t>
         </w:r>
       </w:sdtContent>
     </w:sdt>
@@ -26210,7 +26557,7 @@
 
 <file path=customXml/item1.xml><?xml version="1.0" encoding="utf-8"?>
 <CoverPageProperties xmlns="http://schemas.microsoft.com/office/2006/coverPageProps">
-  <PublishDate>2016-10-25T00:00:00</PublishDate>
+  <PublishDate>2016-11-11T00:00:00</PublishDate>
   <Abstract/>
   <CompanyAddress/>
   <CompanyPhone/>
@@ -26232,7 +26579,7 @@
 </file>
 
 <file path=customXml/itemProps2.xml><?xml version="1.0" encoding="utf-8"?>
-<ds:datastoreItem xmlns:ds="http://schemas.openxmlformats.org/officeDocument/2006/customXml" ds:itemID="{D4334F2A-C8D3-4894-9386-551330AD3F7B}">
+<ds:datastoreItem xmlns:ds="http://schemas.openxmlformats.org/officeDocument/2006/customXml" ds:itemID="{BB909CC7-0E69-4DEF-B9E2-680EE191EF6C}">
   <ds:schemaRefs>
     <ds:schemaRef ds:uri="http://schemas.openxmlformats.org/officeDocument/2006/bibliography"/>
   </ds:schemaRefs>

--- a/SocketPro development guide.docx
+++ b/SocketPro development guide.docx
@@ -370,7 +370,7 @@
             </w:rPr>
             <w:fldChar w:fldCharType="separate"/>
           </w:r>
-          <w:hyperlink w:anchor="_Toc466720528" w:history="1">
+          <w:hyperlink w:anchor="_Toc466722915" w:history="1">
             <w:r>
               <w:rPr>
                 <w:rStyle w:val="Hyperlink"/>
@@ -413,7 +413,7 @@
                 <w:noProof/>
                 <w:webHidden/>
               </w:rPr>
-              <w:instrText xml:space="preserve"> PAGEREF _Toc466720528 \h </w:instrText>
+              <w:instrText xml:space="preserve"> PAGEREF _Toc466722915 \h </w:instrText>
             </w:r>
             <w:r>
               <w:rPr>
@@ -456,7 +456,7 @@
               <w:noProof/>
             </w:rPr>
           </w:pPr>
-          <w:hyperlink w:anchor="_Toc466720529" w:history="1">
+          <w:hyperlink w:anchor="_Toc466722916" w:history="1">
             <w:r>
               <w:rPr>
                 <w:rStyle w:val="Hyperlink"/>
@@ -499,7 +499,7 @@
                 <w:noProof/>
                 <w:webHidden/>
               </w:rPr>
-              <w:instrText xml:space="preserve"> PAGEREF _Toc466720529 \h </w:instrText>
+              <w:instrText xml:space="preserve"> PAGEREF _Toc466722916 \h </w:instrText>
             </w:r>
             <w:r>
               <w:rPr>
@@ -542,7 +542,7 @@
               <w:noProof/>
             </w:rPr>
           </w:pPr>
-          <w:hyperlink w:anchor="_Toc466720530" w:history="1">
+          <w:hyperlink w:anchor="_Toc466722917" w:history="1">
             <w:r>
               <w:rPr>
                 <w:rStyle w:val="Hyperlink"/>
@@ -585,7 +585,7 @@
                 <w:noProof/>
                 <w:webHidden/>
               </w:rPr>
-              <w:instrText xml:space="preserve"> PAGEREF _Toc466720530 \h </w:instrText>
+              <w:instrText xml:space="preserve"> PAGEREF _Toc466722917 \h </w:instrText>
             </w:r>
             <w:r>
               <w:rPr>
@@ -628,7 +628,7 @@
               <w:noProof/>
             </w:rPr>
           </w:pPr>
-          <w:hyperlink w:anchor="_Toc466720531" w:history="1">
+          <w:hyperlink w:anchor="_Toc466722918" w:history="1">
             <w:r>
               <w:rPr>
                 <w:rStyle w:val="Hyperlink"/>
@@ -671,7 +671,7 @@
                 <w:noProof/>
                 <w:webHidden/>
               </w:rPr>
-              <w:instrText xml:space="preserve"> PAGEREF _Toc466720531 \h </w:instrText>
+              <w:instrText xml:space="preserve"> PAGEREF _Toc466722918 \h </w:instrText>
             </w:r>
             <w:r>
               <w:rPr>
@@ -714,7 +714,7 @@
               <w:noProof/>
             </w:rPr>
           </w:pPr>
-          <w:hyperlink w:anchor="_Toc466720532" w:history="1">
+          <w:hyperlink w:anchor="_Toc466722919" w:history="1">
             <w:r>
               <w:rPr>
                 <w:rStyle w:val="Hyperlink"/>
@@ -757,7 +757,7 @@
                 <w:noProof/>
                 <w:webHidden/>
               </w:rPr>
-              <w:instrText xml:space="preserve"> PAGEREF _Toc466720532 \h </w:instrText>
+              <w:instrText xml:space="preserve"> PAGEREF _Toc466722919 \h </w:instrText>
             </w:r>
             <w:r>
               <w:rPr>
@@ -800,7 +800,7 @@
               <w:noProof/>
             </w:rPr>
           </w:pPr>
-          <w:hyperlink w:anchor="_Toc466720533" w:history="1">
+          <w:hyperlink w:anchor="_Toc466722920" w:history="1">
             <w:r>
               <w:rPr>
                 <w:rStyle w:val="Hyperlink"/>
@@ -842,7 +842,7 @@
                 <w:noProof/>
                 <w:webHidden/>
               </w:rPr>
-              <w:instrText xml:space="preserve"> PAGEREF _Toc466720533 \h </w:instrText>
+              <w:instrText xml:space="preserve"> PAGEREF _Toc466722920 \h </w:instrText>
             </w:r>
             <w:r>
               <w:rPr>
@@ -885,7 +885,7 @@
               <w:noProof/>
             </w:rPr>
           </w:pPr>
-          <w:hyperlink w:anchor="_Toc466720534" w:history="1">
+          <w:hyperlink w:anchor="_Toc466722921" w:history="1">
             <w:r>
               <w:rPr>
                 <w:rStyle w:val="Hyperlink"/>
@@ -926,7 +926,7 @@
                 <w:noProof/>
                 <w:webHidden/>
               </w:rPr>
-              <w:instrText xml:space="preserve"> PAGEREF _Toc466720534 \h </w:instrText>
+              <w:instrText xml:space="preserve"> PAGEREF _Toc466722921 \h </w:instrText>
             </w:r>
             <w:r>
               <w:rPr>
@@ -969,7 +969,7 @@
               <w:noProof/>
             </w:rPr>
           </w:pPr>
-          <w:hyperlink w:anchor="_Toc466720535" w:history="1">
+          <w:hyperlink w:anchor="_Toc466722922" w:history="1">
             <w:r>
               <w:rPr>
                 <w:rStyle w:val="Hyperlink"/>
@@ -1010,7 +1010,7 @@
                 <w:noProof/>
                 <w:webHidden/>
               </w:rPr>
-              <w:instrText xml:space="preserve"> PAGEREF _Toc466720535 \h </w:instrText>
+              <w:instrText xml:space="preserve"> PAGEREF _Toc466722922 \h </w:instrText>
             </w:r>
             <w:r>
               <w:rPr>
@@ -1053,7 +1053,7 @@
               <w:noProof/>
             </w:rPr>
           </w:pPr>
-          <w:hyperlink w:anchor="_Toc466720536" w:history="1">
+          <w:hyperlink w:anchor="_Toc466722923" w:history="1">
             <w:r>
               <w:rPr>
                 <w:rStyle w:val="Hyperlink"/>
@@ -1094,7 +1094,7 @@
                 <w:noProof/>
                 <w:webHidden/>
               </w:rPr>
-              <w:instrText xml:space="preserve"> PAGEREF _Toc466720536 \h </w:instrText>
+              <w:instrText xml:space="preserve"> PAGEREF _Toc466722923 \h </w:instrText>
             </w:r>
             <w:r>
               <w:rPr>
@@ -1137,7 +1137,7 @@
               <w:noProof/>
             </w:rPr>
           </w:pPr>
-          <w:hyperlink w:anchor="_Toc466720537" w:history="1">
+          <w:hyperlink w:anchor="_Toc466722924" w:history="1">
             <w:r>
               <w:rPr>
                 <w:rStyle w:val="Hyperlink"/>
@@ -1180,7 +1180,7 @@
                 <w:noProof/>
                 <w:webHidden/>
               </w:rPr>
-              <w:instrText xml:space="preserve"> PAGEREF _Toc466720537 \h </w:instrText>
+              <w:instrText xml:space="preserve"> PAGEREF _Toc466722924 \h </w:instrText>
             </w:r>
             <w:r>
               <w:rPr>
@@ -1223,7 +1223,7 @@
               <w:noProof/>
             </w:rPr>
           </w:pPr>
-          <w:hyperlink w:anchor="_Toc466720538" w:history="1">
+          <w:hyperlink w:anchor="_Toc466722925" w:history="1">
             <w:r>
               <w:rPr>
                 <w:rStyle w:val="Hyperlink"/>
@@ -1264,7 +1264,7 @@
                 <w:noProof/>
                 <w:webHidden/>
               </w:rPr>
-              <w:instrText xml:space="preserve"> PAGEREF _Toc466720538 \h </w:instrText>
+              <w:instrText xml:space="preserve"> PAGEREF _Toc466722925 \h </w:instrText>
             </w:r>
             <w:r>
               <w:rPr>
@@ -1307,7 +1307,7 @@
               <w:noProof/>
             </w:rPr>
           </w:pPr>
-          <w:hyperlink w:anchor="_Toc466720539" w:history="1">
+          <w:hyperlink w:anchor="_Toc466722926" w:history="1">
             <w:r>
               <w:rPr>
                 <w:rStyle w:val="Hyperlink"/>
@@ -1348,7 +1348,7 @@
                 <w:noProof/>
                 <w:webHidden/>
               </w:rPr>
-              <w:instrText xml:space="preserve"> PAGEREF _Toc466720539 \h </w:instrText>
+              <w:instrText xml:space="preserve"> PAGEREF _Toc466722926 \h </w:instrText>
             </w:r>
             <w:r>
               <w:rPr>
@@ -1391,7 +1391,7 @@
               <w:noProof/>
             </w:rPr>
           </w:pPr>
-          <w:hyperlink w:anchor="_Toc466720540" w:history="1">
+          <w:hyperlink w:anchor="_Toc466722927" w:history="1">
             <w:r>
               <w:rPr>
                 <w:rStyle w:val="Hyperlink"/>
@@ -1432,7 +1432,7 @@
                 <w:noProof/>
                 <w:webHidden/>
               </w:rPr>
-              <w:instrText xml:space="preserve"> PAGEREF _Toc466720540 \h </w:instrText>
+              <w:instrText xml:space="preserve"> PAGEREF _Toc466722927 \h </w:instrText>
             </w:r>
             <w:r>
               <w:rPr>
@@ -1475,7 +1475,7 @@
               <w:noProof/>
             </w:rPr>
           </w:pPr>
-          <w:hyperlink w:anchor="_Toc466720541" w:history="1">
+          <w:hyperlink w:anchor="_Toc466722928" w:history="1">
             <w:r>
               <w:rPr>
                 <w:rStyle w:val="Hyperlink"/>
@@ -1516,7 +1516,7 @@
                 <w:noProof/>
                 <w:webHidden/>
               </w:rPr>
-              <w:instrText xml:space="preserve"> PAGEREF _Toc466720541 \h </w:instrText>
+              <w:instrText xml:space="preserve"> PAGEREF _Toc466722928 \h </w:instrText>
             </w:r>
             <w:r>
               <w:rPr>
@@ -1559,7 +1559,7 @@
               <w:noProof/>
             </w:rPr>
           </w:pPr>
-          <w:hyperlink w:anchor="_Toc466720542" w:history="1">
+          <w:hyperlink w:anchor="_Toc466722929" w:history="1">
             <w:r>
               <w:rPr>
                 <w:rStyle w:val="Hyperlink"/>
@@ -1600,7 +1600,7 @@
                 <w:noProof/>
                 <w:webHidden/>
               </w:rPr>
-              <w:instrText xml:space="preserve"> PAGEREF _Toc466720542 \h </w:instrText>
+              <w:instrText xml:space="preserve"> PAGEREF _Toc466722929 \h </w:instrText>
             </w:r>
             <w:r>
               <w:rPr>
@@ -1643,7 +1643,7 @@
               <w:noProof/>
             </w:rPr>
           </w:pPr>
-          <w:hyperlink w:anchor="_Toc466720543" w:history="1">
+          <w:hyperlink w:anchor="_Toc466722930" w:history="1">
             <w:r>
               <w:rPr>
                 <w:rStyle w:val="Hyperlink"/>
@@ -1684,7 +1684,7 @@
                 <w:noProof/>
                 <w:webHidden/>
               </w:rPr>
-              <w:instrText xml:space="preserve"> PAGEREF _Toc466720543 \h </w:instrText>
+              <w:instrText xml:space="preserve"> PAGEREF _Toc466722930 \h </w:instrText>
             </w:r>
             <w:r>
               <w:rPr>
@@ -1727,7 +1727,7 @@
               <w:noProof/>
             </w:rPr>
           </w:pPr>
-          <w:hyperlink w:anchor="_Toc466720544" w:history="1">
+          <w:hyperlink w:anchor="_Toc466722931" w:history="1">
             <w:r>
               <w:rPr>
                 <w:rStyle w:val="Hyperlink"/>
@@ -1768,7 +1768,7 @@
                 <w:noProof/>
                 <w:webHidden/>
               </w:rPr>
-              <w:instrText xml:space="preserve"> PAGEREF _Toc466720544 \h </w:instrText>
+              <w:instrText xml:space="preserve"> PAGEREF _Toc466722931 \h </w:instrText>
             </w:r>
             <w:r>
               <w:rPr>
@@ -1811,7 +1811,7 @@
               <w:noProof/>
             </w:rPr>
           </w:pPr>
-          <w:hyperlink w:anchor="_Toc466720545" w:history="1">
+          <w:hyperlink w:anchor="_Toc466722932" w:history="1">
             <w:r>
               <w:rPr>
                 <w:rStyle w:val="Hyperlink"/>
@@ -1852,7 +1852,7 @@
                 <w:noProof/>
                 <w:webHidden/>
               </w:rPr>
-              <w:instrText xml:space="preserve"> PAGEREF _Toc466720545 \h </w:instrText>
+              <w:instrText xml:space="preserve"> PAGEREF _Toc466722932 \h </w:instrText>
             </w:r>
             <w:r>
               <w:rPr>
@@ -1895,7 +1895,7 @@
               <w:noProof/>
             </w:rPr>
           </w:pPr>
-          <w:hyperlink w:anchor="_Toc466720546" w:history="1">
+          <w:hyperlink w:anchor="_Toc466722933" w:history="1">
             <w:r>
               <w:rPr>
                 <w:rStyle w:val="Hyperlink"/>
@@ -1936,7 +1936,7 @@
                 <w:noProof/>
                 <w:webHidden/>
               </w:rPr>
-              <w:instrText xml:space="preserve"> PAGEREF _Toc466720546 \h </w:instrText>
+              <w:instrText xml:space="preserve"> PAGEREF _Toc466722933 \h </w:instrText>
             </w:r>
             <w:r>
               <w:rPr>
@@ -1979,7 +1979,7 @@
               <w:noProof/>
             </w:rPr>
           </w:pPr>
-          <w:hyperlink w:anchor="_Toc466720547" w:history="1">
+          <w:hyperlink w:anchor="_Toc466722934" w:history="1">
             <w:r>
               <w:rPr>
                 <w:rStyle w:val="Hyperlink"/>
@@ -1999,7 +1999,7 @@
                 <w:rStyle w:val="Hyperlink"/>
                 <w:noProof/>
               </w:rPr>
-              <w:t>Online message bus</w:t>
+              <w:t>Online message bus and built-in service Notification</w:t>
             </w:r>
             <w:r>
               <w:rPr>
@@ -2020,7 +2020,7 @@
                 <w:noProof/>
                 <w:webHidden/>
               </w:rPr>
-              <w:instrText xml:space="preserve"> PAGEREF _Toc466720547 \h </w:instrText>
+              <w:instrText xml:space="preserve"> PAGEREF _Toc466722934 \h </w:instrText>
             </w:r>
             <w:r>
               <w:rPr>
@@ -2063,7 +2063,7 @@
               <w:noProof/>
             </w:rPr>
           </w:pPr>
-          <w:hyperlink w:anchor="_Toc466720548" w:history="1">
+          <w:hyperlink w:anchor="_Toc466722935" w:history="1">
             <w:r>
               <w:rPr>
                 <w:rStyle w:val="Hyperlink"/>
@@ -2104,7 +2104,7 @@
                 <w:noProof/>
                 <w:webHidden/>
               </w:rPr>
-              <w:instrText xml:space="preserve"> PAGEREF _Toc466720548 \h </w:instrText>
+              <w:instrText xml:space="preserve"> PAGEREF _Toc466722935 \h </w:instrText>
             </w:r>
             <w:r>
               <w:rPr>
@@ -2147,7 +2147,7 @@
               <w:noProof/>
             </w:rPr>
           </w:pPr>
-          <w:hyperlink w:anchor="_Toc466720549" w:history="1">
+          <w:hyperlink w:anchor="_Toc466722936" w:history="1">
             <w:r>
               <w:rPr>
                 <w:rStyle w:val="Hyperlink"/>
@@ -2188,7 +2188,7 @@
                 <w:noProof/>
                 <w:webHidden/>
               </w:rPr>
-              <w:instrText xml:space="preserve"> PAGEREF _Toc466720549 \h </w:instrText>
+              <w:instrText xml:space="preserve"> PAGEREF _Toc466722936 \h </w:instrText>
             </w:r>
             <w:r>
               <w:rPr>
@@ -2231,7 +2231,7 @@
               <w:noProof/>
             </w:rPr>
           </w:pPr>
-          <w:hyperlink w:anchor="_Toc466720550" w:history="1">
+          <w:hyperlink w:anchor="_Toc466722937" w:history="1">
             <w:r>
               <w:rPr>
                 <w:rStyle w:val="Hyperlink"/>
@@ -2272,7 +2272,91 @@
                 <w:noProof/>
                 <w:webHidden/>
               </w:rPr>
-              <w:instrText xml:space="preserve"> PAGEREF _Toc466720550 \h </w:instrText>
+              <w:instrText xml:space="preserve"> PAGEREF _Toc466722937 \h </w:instrText>
+            </w:r>
+            <w:r>
+              <w:rPr>
+                <w:noProof/>
+                <w:webHidden/>
+              </w:rPr>
+            </w:r>
+            <w:r>
+              <w:rPr>
+                <w:noProof/>
+                <w:webHidden/>
+              </w:rPr>
+              <w:fldChar w:fldCharType="separate"/>
+            </w:r>
+            <w:r>
+              <w:rPr>
+                <w:noProof/>
+                <w:webHidden/>
+              </w:rPr>
+              <w:t>14</w:t>
+            </w:r>
+            <w:r>
+              <w:rPr>
+                <w:noProof/>
+                <w:webHidden/>
+              </w:rPr>
+              <w:fldChar w:fldCharType="end"/>
+            </w:r>
+          </w:hyperlink>
+        </w:p>
+        <w:p>
+          <w:pPr>
+            <w:pStyle w:val="TOC3"/>
+            <w:tabs>
+              <w:tab w:val="left" w:pos="1320"/>
+              <w:tab w:val="right" w:leader="dot" w:pos="9350"/>
+            </w:tabs>
+            <w:rPr>
+              <w:rFonts w:eastAsiaTheme="minorEastAsia"/>
+              <w:noProof/>
+            </w:rPr>
+          </w:pPr>
+          <w:hyperlink w:anchor="_Toc466722938" w:history="1">
+            <w:r>
+              <w:rPr>
+                <w:rStyle w:val="Hyperlink"/>
+                <w:noProof/>
+              </w:rPr>
+              <w:t>5.2.6</w:t>
+            </w:r>
+            <w:r>
+              <w:rPr>
+                <w:rFonts w:eastAsiaTheme="minorEastAsia"/>
+                <w:noProof/>
+              </w:rPr>
+              <w:tab/>
+            </w:r>
+            <w:r>
+              <w:rPr>
+                <w:rStyle w:val="Hyperlink"/>
+                <w:noProof/>
+              </w:rPr>
+              <w:t>Routing</w:t>
+            </w:r>
+            <w:r>
+              <w:rPr>
+                <w:noProof/>
+                <w:webHidden/>
+              </w:rPr>
+              <w:tab/>
+            </w:r>
+            <w:r>
+              <w:rPr>
+                <w:noProof/>
+                <w:webHidden/>
+              </w:rPr>
+              <w:fldChar w:fldCharType="begin"/>
+            </w:r>
+            <w:r>
+              <w:rPr>
+                <w:noProof/>
+                <w:webHidden/>
+              </w:rPr>
+              <w:instrText xml:space="preserve"> PAGEREF _Toc466722938 \h </w:instrText>
             </w:r>
             <w:r>
               <w:rPr>
@@ -2315,7 +2399,7 @@
               <w:noProof/>
             </w:rPr>
           </w:pPr>
-          <w:hyperlink w:anchor="_Toc466720551" w:history="1">
+          <w:hyperlink w:anchor="_Toc466722939" w:history="1">
             <w:r>
               <w:rPr>
                 <w:rStyle w:val="Hyperlink"/>
@@ -2358,7 +2442,7 @@
                 <w:noProof/>
                 <w:webHidden/>
               </w:rPr>
-              <w:instrText xml:space="preserve"> PAGEREF _Toc466720551 \h </w:instrText>
+              <w:instrText xml:space="preserve"> PAGEREF _Toc466722939 \h </w:instrText>
             </w:r>
             <w:r>
               <w:rPr>
@@ -2378,7 +2462,7 @@
                 <w:noProof/>
                 <w:webHidden/>
               </w:rPr>
-              <w:t>14</w:t>
+              <w:t>15</w:t>
             </w:r>
             <w:r>
               <w:rPr>
@@ -2401,7 +2485,7 @@
               <w:noProof/>
             </w:rPr>
           </w:pPr>
-          <w:hyperlink w:anchor="_Toc466720552" w:history="1">
+          <w:hyperlink w:anchor="_Toc466722940" w:history="1">
             <w:r>
               <w:rPr>
                 <w:rStyle w:val="Hyperlink"/>
@@ -2444,7 +2528,7 @@
                 <w:noProof/>
                 <w:webHidden/>
               </w:rPr>
-              <w:instrText xml:space="preserve"> PAGEREF _Toc466720552 \h </w:instrText>
+              <w:instrText xml:space="preserve"> PAGEREF _Toc466722940 \h </w:instrText>
             </w:r>
             <w:r>
               <w:rPr>
@@ -2464,7 +2548,7 @@
                 <w:noProof/>
                 <w:webHidden/>
               </w:rPr>
-              <w:t>14</w:t>
+              <w:t>15</w:t>
             </w:r>
             <w:r>
               <w:rPr>
@@ -2487,7 +2571,7 @@
               <w:noProof/>
             </w:rPr>
           </w:pPr>
-          <w:hyperlink w:anchor="_Toc466720553" w:history="1">
+          <w:hyperlink w:anchor="_Toc466722941" w:history="1">
             <w:r>
               <w:rPr>
                 <w:rStyle w:val="Hyperlink"/>
@@ -2530,7 +2614,7 @@
                 <w:noProof/>
                 <w:webHidden/>
               </w:rPr>
-              <w:instrText xml:space="preserve"> PAGEREF _Toc466720553 \h </w:instrText>
+              <w:instrText xml:space="preserve"> PAGEREF _Toc466722941 \h </w:instrText>
             </w:r>
             <w:r>
               <w:rPr>
@@ -2573,7 +2657,7 @@
               <w:noProof/>
             </w:rPr>
           </w:pPr>
-          <w:hyperlink w:anchor="_Toc466720554" w:history="1">
+          <w:hyperlink w:anchor="_Toc466722942" w:history="1">
             <w:r>
               <w:rPr>
                 <w:rStyle w:val="Hyperlink"/>
@@ -2616,7 +2700,7 @@
                 <w:noProof/>
                 <w:webHidden/>
               </w:rPr>
-              <w:instrText xml:space="preserve"> PAGEREF _Toc466720554 \h </w:instrText>
+              <w:instrText xml:space="preserve"> PAGEREF _Toc466722942 \h </w:instrText>
             </w:r>
             <w:r>
               <w:rPr>
@@ -2659,7 +2743,7 @@
               <w:noProof/>
             </w:rPr>
           </w:pPr>
-          <w:hyperlink w:anchor="_Toc466720555" w:history="1">
+          <w:hyperlink w:anchor="_Toc466722943" w:history="1">
             <w:r>
               <w:rPr>
                 <w:rStyle w:val="Hyperlink"/>
@@ -2702,7 +2786,7 @@
                 <w:noProof/>
                 <w:webHidden/>
               </w:rPr>
-              <w:instrText xml:space="preserve"> PAGEREF _Toc466720555 \h </w:instrText>
+              <w:instrText xml:space="preserve"> PAGEREF _Toc466722943 \h </w:instrText>
             </w:r>
             <w:r>
               <w:rPr>
@@ -2745,7 +2829,7 @@
               <w:noProof/>
             </w:rPr>
           </w:pPr>
-          <w:hyperlink w:anchor="_Toc466720556" w:history="1">
+          <w:hyperlink w:anchor="_Toc466722944" w:history="1">
             <w:r>
               <w:rPr>
                 <w:rStyle w:val="Hyperlink"/>
@@ -2788,7 +2872,7 @@
                 <w:noProof/>
                 <w:webHidden/>
               </w:rPr>
-              <w:instrText xml:space="preserve"> PAGEREF _Toc466720556 \h </w:instrText>
+              <w:instrText xml:space="preserve"> PAGEREF _Toc466722944 \h </w:instrText>
             </w:r>
             <w:r>
               <w:rPr>
@@ -2831,7 +2915,7 @@
               <w:noProof/>
             </w:rPr>
           </w:pPr>
-          <w:hyperlink w:anchor="_Toc466720557" w:history="1">
+          <w:hyperlink w:anchor="_Toc466722945" w:history="1">
             <w:r>
               <w:rPr>
                 <w:rStyle w:val="Hyperlink"/>
@@ -2874,7 +2958,7 @@
                 <w:noProof/>
                 <w:webHidden/>
               </w:rPr>
-              <w:instrText xml:space="preserve"> PAGEREF _Toc466720557 \h </w:instrText>
+              <w:instrText xml:space="preserve"> PAGEREF _Toc466722945 \h </w:instrText>
             </w:r>
             <w:r>
               <w:rPr>
@@ -2917,7 +3001,7 @@
               <w:noProof/>
             </w:rPr>
           </w:pPr>
-          <w:hyperlink w:anchor="_Toc466720558" w:history="1">
+          <w:hyperlink w:anchor="_Toc466722946" w:history="1">
             <w:r>
               <w:rPr>
                 <w:rStyle w:val="Hyperlink"/>
@@ -2960,7 +3044,7 @@
                 <w:noProof/>
                 <w:webHidden/>
               </w:rPr>
-              <w:instrText xml:space="preserve"> PAGEREF _Toc466720558 \h </w:instrText>
+              <w:instrText xml:space="preserve"> PAGEREF _Toc466722946 \h </w:instrText>
             </w:r>
             <w:r>
               <w:rPr>
@@ -3003,7 +3087,7 @@
               <w:noProof/>
             </w:rPr>
           </w:pPr>
-          <w:hyperlink w:anchor="_Toc466720559" w:history="1">
+          <w:hyperlink w:anchor="_Toc466722947" w:history="1">
             <w:r>
               <w:rPr>
                 <w:rStyle w:val="Hyperlink"/>
@@ -3046,7 +3130,7 @@
                 <w:noProof/>
                 <w:webHidden/>
               </w:rPr>
-              <w:instrText xml:space="preserve"> PAGEREF _Toc466720559 \h </w:instrText>
+              <w:instrText xml:space="preserve"> PAGEREF _Toc466722947 \h </w:instrText>
             </w:r>
             <w:r>
               <w:rPr>
@@ -3089,7 +3173,7 @@
               <w:noProof/>
             </w:rPr>
           </w:pPr>
-          <w:hyperlink w:anchor="_Toc466720560" w:history="1">
+          <w:hyperlink w:anchor="_Toc466722948" w:history="1">
             <w:r>
               <w:rPr>
                 <w:rStyle w:val="Hyperlink"/>
@@ -3132,7 +3216,7 @@
                 <w:noProof/>
                 <w:webHidden/>
               </w:rPr>
-              <w:instrText xml:space="preserve"> PAGEREF _Toc466720560 \h </w:instrText>
+              <w:instrText xml:space="preserve"> PAGEREF _Toc466722948 \h </w:instrText>
             </w:r>
             <w:r>
               <w:rPr>
@@ -3152,7 +3236,7 @@
                 <w:noProof/>
                 <w:webHidden/>
               </w:rPr>
-              <w:t>16</w:t>
+              <w:t>17</w:t>
             </w:r>
             <w:r>
               <w:rPr>
@@ -3175,7 +3259,7 @@
               <w:noProof/>
             </w:rPr>
           </w:pPr>
-          <w:hyperlink w:anchor="_Toc466720561" w:history="1">
+          <w:hyperlink w:anchor="_Toc466722949" w:history="1">
             <w:r>
               <w:rPr>
                 <w:rStyle w:val="Hyperlink"/>
@@ -3218,7 +3302,7 @@
                 <w:noProof/>
                 <w:webHidden/>
               </w:rPr>
-              <w:instrText xml:space="preserve"> PAGEREF _Toc466720561 \h </w:instrText>
+              <w:instrText xml:space="preserve"> PAGEREF _Toc466722949 \h </w:instrText>
             </w:r>
             <w:r>
               <w:rPr>
@@ -3261,7 +3345,7 @@
               <w:noProof/>
             </w:rPr>
           </w:pPr>
-          <w:hyperlink w:anchor="_Toc466720562" w:history="1">
+          <w:hyperlink w:anchor="_Toc466722950" w:history="1">
             <w:r>
               <w:rPr>
                 <w:rStyle w:val="Hyperlink"/>
@@ -3304,7 +3388,7 @@
                 <w:noProof/>
                 <w:webHidden/>
               </w:rPr>
-              <w:instrText xml:space="preserve"> PAGEREF _Toc466720562 \h </w:instrText>
+              <w:instrText xml:space="preserve"> PAGEREF _Toc466722950 \h </w:instrText>
             </w:r>
             <w:r>
               <w:rPr>
@@ -3347,7 +3431,7 @@
               <w:noProof/>
             </w:rPr>
           </w:pPr>
-          <w:hyperlink w:anchor="_Toc466720563" w:history="1">
+          <w:hyperlink w:anchor="_Toc466722951" w:history="1">
             <w:r>
               <w:rPr>
                 <w:rStyle w:val="Hyperlink"/>
@@ -3388,7 +3472,7 @@
                 <w:noProof/>
                 <w:webHidden/>
               </w:rPr>
-              <w:instrText xml:space="preserve"> PAGEREF _Toc466720563 \h </w:instrText>
+              <w:instrText xml:space="preserve"> PAGEREF _Toc466722951 \h </w:instrText>
             </w:r>
             <w:r>
               <w:rPr>
@@ -3431,7 +3515,7 @@
               <w:noProof/>
             </w:rPr>
           </w:pPr>
-          <w:hyperlink w:anchor="_Toc466720564" w:history="1">
+          <w:hyperlink w:anchor="_Toc466722952" w:history="1">
             <w:r>
               <w:rPr>
                 <w:rStyle w:val="Hyperlink"/>
@@ -3472,7 +3556,7 @@
                 <w:noProof/>
                 <w:webHidden/>
               </w:rPr>
-              <w:instrText xml:space="preserve"> PAGEREF _Toc466720564 \h </w:instrText>
+              <w:instrText xml:space="preserve"> PAGEREF _Toc466722952 \h </w:instrText>
             </w:r>
             <w:r>
               <w:rPr>
@@ -3515,7 +3599,7 @@
               <w:noProof/>
             </w:rPr>
           </w:pPr>
-          <w:hyperlink w:anchor="_Toc466720565" w:history="1">
+          <w:hyperlink w:anchor="_Toc466722953" w:history="1">
             <w:r>
               <w:rPr>
                 <w:rStyle w:val="Hyperlink"/>
@@ -3558,7 +3642,7 @@
                 <w:noProof/>
                 <w:webHidden/>
               </w:rPr>
-              <w:instrText xml:space="preserve"> PAGEREF _Toc466720565 \h </w:instrText>
+              <w:instrText xml:space="preserve"> PAGEREF _Toc466722953 \h </w:instrText>
             </w:r>
             <w:r>
               <w:rPr>
@@ -3601,7 +3685,7 @@
               <w:noProof/>
             </w:rPr>
           </w:pPr>
-          <w:hyperlink w:anchor="_Toc466720566" w:history="1">
+          <w:hyperlink w:anchor="_Toc466722954" w:history="1">
             <w:r>
               <w:rPr>
                 <w:rStyle w:val="Hyperlink"/>
@@ -3644,7 +3728,7 @@
                 <w:noProof/>
                 <w:webHidden/>
               </w:rPr>
-              <w:instrText xml:space="preserve"> PAGEREF _Toc466720566 \h </w:instrText>
+              <w:instrText xml:space="preserve"> PAGEREF _Toc466722954 \h </w:instrText>
             </w:r>
             <w:r>
               <w:rPr>
@@ -3687,7 +3771,7 @@
               <w:noProof/>
             </w:rPr>
           </w:pPr>
-          <w:hyperlink w:anchor="_Toc466720567" w:history="1">
+          <w:hyperlink w:anchor="_Toc466722955" w:history="1">
             <w:r>
               <w:rPr>
                 <w:rStyle w:val="Hyperlink"/>
@@ -3730,7 +3814,7 @@
                 <w:noProof/>
                 <w:webHidden/>
               </w:rPr>
-              <w:instrText xml:space="preserve"> PAGEREF _Toc466720567 \h </w:instrText>
+              <w:instrText xml:space="preserve"> PAGEREF _Toc466722955 \h </w:instrText>
             </w:r>
             <w:r>
               <w:rPr>
@@ -3773,7 +3857,7 @@
               <w:noProof/>
             </w:rPr>
           </w:pPr>
-          <w:hyperlink w:anchor="_Toc466720568" w:history="1">
+          <w:hyperlink w:anchor="_Toc466722956" w:history="1">
             <w:r>
               <w:rPr>
                 <w:rStyle w:val="Hyperlink"/>
@@ -3816,7 +3900,7 @@
                 <w:noProof/>
                 <w:webHidden/>
               </w:rPr>
-              <w:instrText xml:space="preserve"> PAGEREF _Toc466720568 \h </w:instrText>
+              <w:instrText xml:space="preserve"> PAGEREF _Toc466722956 \h </w:instrText>
             </w:r>
             <w:r>
               <w:rPr>
@@ -3859,7 +3943,7 @@
               <w:noProof/>
             </w:rPr>
           </w:pPr>
-          <w:hyperlink w:anchor="_Toc466720569" w:history="1">
+          <w:hyperlink w:anchor="_Toc466722957" w:history="1">
             <w:r>
               <w:rPr>
                 <w:rStyle w:val="Hyperlink"/>
@@ -3902,7 +3986,7 @@
                 <w:noProof/>
                 <w:webHidden/>
               </w:rPr>
-              <w:instrText xml:space="preserve"> PAGEREF _Toc466720569 \h </w:instrText>
+              <w:instrText xml:space="preserve"> PAGEREF _Toc466722957 \h </w:instrText>
             </w:r>
             <w:r>
               <w:rPr>
@@ -3945,7 +4029,7 @@
               <w:noProof/>
             </w:rPr>
           </w:pPr>
-          <w:hyperlink w:anchor="_Toc466720570" w:history="1">
+          <w:hyperlink w:anchor="_Toc466722958" w:history="1">
             <w:r>
               <w:rPr>
                 <w:rStyle w:val="Hyperlink"/>
@@ -3988,7 +4072,7 @@
                 <w:noProof/>
                 <w:webHidden/>
               </w:rPr>
-              <w:instrText xml:space="preserve"> PAGEREF _Toc466720570 \h </w:instrText>
+              <w:instrText xml:space="preserve"> PAGEREF _Toc466722958 \h </w:instrText>
             </w:r>
             <w:r>
               <w:rPr>
@@ -4031,7 +4115,7 @@
               <w:noProof/>
             </w:rPr>
           </w:pPr>
-          <w:hyperlink w:anchor="_Toc466720571" w:history="1">
+          <w:hyperlink w:anchor="_Toc466722959" w:history="1">
             <w:r>
               <w:rPr>
                 <w:rStyle w:val="Hyperlink"/>
@@ -4074,7 +4158,7 @@
                 <w:noProof/>
                 <w:webHidden/>
               </w:rPr>
-              <w:instrText xml:space="preserve"> PAGEREF _Toc466720571 \h </w:instrText>
+              <w:instrText xml:space="preserve"> PAGEREF _Toc466722959 \h </w:instrText>
             </w:r>
             <w:r>
               <w:rPr>
@@ -4117,7 +4201,7 @@
               <w:noProof/>
             </w:rPr>
           </w:pPr>
-          <w:hyperlink w:anchor="_Toc466720572" w:history="1">
+          <w:hyperlink w:anchor="_Toc466722960" w:history="1">
             <w:r>
               <w:rPr>
                 <w:rStyle w:val="Hyperlink"/>
@@ -4160,7 +4244,7 @@
                 <w:noProof/>
                 <w:webHidden/>
               </w:rPr>
-              <w:instrText xml:space="preserve"> PAGEREF _Toc466720572 \h </w:instrText>
+              <w:instrText xml:space="preserve"> PAGEREF _Toc466722960 \h </w:instrText>
             </w:r>
             <w:r>
               <w:rPr>
@@ -4203,7 +4287,7 @@
               <w:noProof/>
             </w:rPr>
           </w:pPr>
-          <w:hyperlink w:anchor="_Toc466720573" w:history="1">
+          <w:hyperlink w:anchor="_Toc466722961" w:history="1">
             <w:r>
               <w:rPr>
                 <w:rStyle w:val="Hyperlink"/>
@@ -4246,7 +4330,7 @@
                 <w:noProof/>
                 <w:webHidden/>
               </w:rPr>
-              <w:instrText xml:space="preserve"> PAGEREF _Toc466720573 \h </w:instrText>
+              <w:instrText xml:space="preserve"> PAGEREF _Toc466722961 \h </w:instrText>
             </w:r>
             <w:r>
               <w:rPr>
@@ -4289,7 +4373,7 @@
               <w:noProof/>
             </w:rPr>
           </w:pPr>
-          <w:hyperlink w:anchor="_Toc466720574" w:history="1">
+          <w:hyperlink w:anchor="_Toc466722962" w:history="1">
             <w:r>
               <w:rPr>
                 <w:rStyle w:val="Hyperlink"/>
@@ -4332,7 +4416,7 @@
                 <w:noProof/>
                 <w:webHidden/>
               </w:rPr>
-              <w:instrText xml:space="preserve"> PAGEREF _Toc466720574 \h </w:instrText>
+              <w:instrText xml:space="preserve"> PAGEREF _Toc466722962 \h </w:instrText>
             </w:r>
             <w:r>
               <w:rPr>
@@ -4375,7 +4459,7 @@
               <w:noProof/>
             </w:rPr>
           </w:pPr>
-          <w:hyperlink w:anchor="_Toc466720575" w:history="1">
+          <w:hyperlink w:anchor="_Toc466722963" w:history="1">
             <w:r>
               <w:rPr>
                 <w:rStyle w:val="Hyperlink"/>
@@ -4418,7 +4502,7 @@
                 <w:noProof/>
                 <w:webHidden/>
               </w:rPr>
-              <w:instrText xml:space="preserve"> PAGEREF _Toc466720575 \h </w:instrText>
+              <w:instrText xml:space="preserve"> PAGEREF _Toc466722963 \h </w:instrText>
             </w:r>
             <w:r>
               <w:rPr>
@@ -4461,7 +4545,7 @@
               <w:noProof/>
             </w:rPr>
           </w:pPr>
-          <w:hyperlink w:anchor="_Toc466720576" w:history="1">
+          <w:hyperlink w:anchor="_Toc466722964" w:history="1">
             <w:r>
               <w:rPr>
                 <w:rStyle w:val="Hyperlink"/>
@@ -4502,7 +4586,7 @@
                 <w:noProof/>
                 <w:webHidden/>
               </w:rPr>
-              <w:instrText xml:space="preserve"> PAGEREF _Toc466720576 \h </w:instrText>
+              <w:instrText xml:space="preserve"> PAGEREF _Toc466722964 \h </w:instrText>
             </w:r>
             <w:r>
               <w:rPr>
@@ -4545,7 +4629,7 @@
               <w:noProof/>
             </w:rPr>
           </w:pPr>
-          <w:hyperlink w:anchor="_Toc466720577" w:history="1">
+          <w:hyperlink w:anchor="_Toc466722965" w:history="1">
             <w:r>
               <w:rPr>
                 <w:rStyle w:val="Hyperlink"/>
@@ -4588,7 +4672,7 @@
                 <w:noProof/>
                 <w:webHidden/>
               </w:rPr>
-              <w:instrText xml:space="preserve"> PAGEREF _Toc466720577 \h </w:instrText>
+              <w:instrText xml:space="preserve"> PAGEREF _Toc466722965 \h </w:instrText>
             </w:r>
             <w:r>
               <w:rPr>
@@ -4631,7 +4715,7 @@
               <w:noProof/>
             </w:rPr>
           </w:pPr>
-          <w:hyperlink w:anchor="_Toc466720578" w:history="1">
+          <w:hyperlink w:anchor="_Toc466722966" w:history="1">
             <w:r>
               <w:rPr>
                 <w:rStyle w:val="Hyperlink"/>
@@ -4674,7 +4758,7 @@
                 <w:noProof/>
                 <w:webHidden/>
               </w:rPr>
-              <w:instrText xml:space="preserve"> PAGEREF _Toc466720578 \h </w:instrText>
+              <w:instrText xml:space="preserve"> PAGEREF _Toc466722966 \h </w:instrText>
             </w:r>
             <w:r>
               <w:rPr>
@@ -4717,7 +4801,7 @@
               <w:noProof/>
             </w:rPr>
           </w:pPr>
-          <w:hyperlink w:anchor="_Toc466720579" w:history="1">
+          <w:hyperlink w:anchor="_Toc466722967" w:history="1">
             <w:r>
               <w:rPr>
                 <w:rStyle w:val="Hyperlink"/>
@@ -4760,7 +4844,7 @@
                 <w:noProof/>
                 <w:webHidden/>
               </w:rPr>
-              <w:instrText xml:space="preserve"> PAGEREF _Toc466720579 \h </w:instrText>
+              <w:instrText xml:space="preserve"> PAGEREF _Toc466722967 \h </w:instrText>
             </w:r>
             <w:r>
               <w:rPr>
@@ -4803,7 +4887,7 @@
               <w:noProof/>
             </w:rPr>
           </w:pPr>
-          <w:hyperlink w:anchor="_Toc466720580" w:history="1">
+          <w:hyperlink w:anchor="_Toc466722968" w:history="1">
             <w:r>
               <w:rPr>
                 <w:rStyle w:val="Hyperlink"/>
@@ -4846,7 +4930,7 @@
                 <w:noProof/>
                 <w:webHidden/>
               </w:rPr>
-              <w:instrText xml:space="preserve"> PAGEREF _Toc466720580 \h </w:instrText>
+              <w:instrText xml:space="preserve"> PAGEREF _Toc466722968 \h </w:instrText>
             </w:r>
             <w:r>
               <w:rPr>
@@ -4889,7 +4973,7 @@
               <w:noProof/>
             </w:rPr>
           </w:pPr>
-          <w:hyperlink w:anchor="_Toc466720581" w:history="1">
+          <w:hyperlink w:anchor="_Toc466722969" w:history="1">
             <w:r>
               <w:rPr>
                 <w:rStyle w:val="Hyperlink"/>
@@ -4932,7 +5016,7 @@
                 <w:noProof/>
                 <w:webHidden/>
               </w:rPr>
-              <w:instrText xml:space="preserve"> PAGEREF _Toc466720581 \h </w:instrText>
+              <w:instrText xml:space="preserve"> PAGEREF _Toc466722969 \h </w:instrText>
             </w:r>
             <w:r>
               <w:rPr>
@@ -4975,7 +5059,7 @@
               <w:noProof/>
             </w:rPr>
           </w:pPr>
-          <w:hyperlink w:anchor="_Toc466720582" w:history="1">
+          <w:hyperlink w:anchor="_Toc466722970" w:history="1">
             <w:r>
               <w:rPr>
                 <w:rStyle w:val="Hyperlink"/>
@@ -5018,7 +5102,7 @@
                 <w:noProof/>
                 <w:webHidden/>
               </w:rPr>
-              <w:instrText xml:space="preserve"> PAGEREF _Toc466720582 \h </w:instrText>
+              <w:instrText xml:space="preserve"> PAGEREF _Toc466722970 \h </w:instrText>
             </w:r>
             <w:r>
               <w:rPr>
@@ -5061,7 +5145,7 @@
               <w:noProof/>
             </w:rPr>
           </w:pPr>
-          <w:hyperlink w:anchor="_Toc466720583" w:history="1">
+          <w:hyperlink w:anchor="_Toc466722971" w:history="1">
             <w:r>
               <w:rPr>
                 <w:rStyle w:val="Hyperlink"/>
@@ -5104,7 +5188,7 @@
                 <w:noProof/>
                 <w:webHidden/>
               </w:rPr>
-              <w:instrText xml:space="preserve"> PAGEREF _Toc466720583 \h </w:instrText>
+              <w:instrText xml:space="preserve"> PAGEREF _Toc466722971 \h </w:instrText>
             </w:r>
             <w:r>
               <w:rPr>
@@ -5147,7 +5231,7 @@
               <w:noProof/>
             </w:rPr>
           </w:pPr>
-          <w:hyperlink w:anchor="_Toc466720584" w:history="1">
+          <w:hyperlink w:anchor="_Toc466722972" w:history="1">
             <w:r>
               <w:rPr>
                 <w:rStyle w:val="Hyperlink"/>
@@ -5190,7 +5274,7 @@
                 <w:noProof/>
                 <w:webHidden/>
               </w:rPr>
-              <w:instrText xml:space="preserve"> PAGEREF _Toc466720584 \h </w:instrText>
+              <w:instrText xml:space="preserve"> PAGEREF _Toc466722972 \h </w:instrText>
             </w:r>
             <w:r>
               <w:rPr>
@@ -5262,7 +5346,7 @@
           <w:szCs w:val="26"/>
         </w:rPr>
       </w:pPr>
-      <w:bookmarkStart w:id="1" w:name="_Toc466720528"/>
+      <w:bookmarkStart w:id="1" w:name="_Toc466722915"/>
       <w:r>
         <w:rPr>
           <w:rFonts w:ascii="Times New Roman" w:hAnsi="Times New Roman" w:cs="Times New Roman"/>
@@ -5467,7 +5551,7 @@
           <w:szCs w:val="26"/>
         </w:rPr>
       </w:pPr>
-      <w:bookmarkStart w:id="2" w:name="_Toc466720529"/>
+      <w:bookmarkStart w:id="2" w:name="_Toc466722916"/>
       <w:r>
         <w:rPr>
           <w:rFonts w:ascii="Times New Roman" w:hAnsi="Times New Roman" w:cs="Times New Roman"/>
@@ -5492,7 +5576,7 @@
           <w:szCs w:val="24"/>
         </w:rPr>
       </w:pPr>
-      <w:bookmarkStart w:id="3" w:name="_Toc466720530"/>
+      <w:bookmarkStart w:id="3" w:name="_Toc466722917"/>
       <w:r>
         <w:rPr>
           <w:rFonts w:ascii="Times New Roman" w:hAnsi="Times New Roman" w:cs="Times New Roman"/>
@@ -5807,7 +5891,7 @@
           <w:szCs w:val="24"/>
         </w:rPr>
       </w:pPr>
-      <w:bookmarkStart w:id="4" w:name="_Toc466720531"/>
+      <w:bookmarkStart w:id="4" w:name="_Toc466722918"/>
       <w:r>
         <w:rPr>
           <w:rFonts w:ascii="Times New Roman" w:hAnsi="Times New Roman" w:cs="Times New Roman"/>
@@ -5885,7 +5969,7 @@
           <w:szCs w:val="26"/>
         </w:rPr>
       </w:pPr>
-      <w:bookmarkStart w:id="5" w:name="_Toc466720532"/>
+      <w:bookmarkStart w:id="5" w:name="_Toc466722919"/>
       <w:r>
         <w:rPr>
           <w:rFonts w:ascii="Times New Roman" w:hAnsi="Times New Roman" w:cs="Times New Roman"/>
@@ -6275,7 +6359,7 @@
           <w:numId w:val="1"/>
         </w:numPr>
       </w:pPr>
-      <w:bookmarkStart w:id="6" w:name="_Toc466720533"/>
+      <w:bookmarkStart w:id="6" w:name="_Toc466722920"/>
       <w:proofErr w:type="spellStart"/>
       <w:r>
         <w:rPr>
@@ -6515,7 +6599,7 @@
                     <a:blip r:embed="rId9" cstate="print">
                       <a:extLst>
                         <a:ext uri="{28A0092B-C50C-407E-A947-70E740481C1C}">
-                          <a14:useLocalDpi xmlns="" xmlns:wpc="http://schemas.microsoft.com/office/word/2010/wordprocessingCanvas" xmlns:cx="http://schemas.microsoft.com/office/drawing/2014/chartex" xmlns:cx1="http://schemas.microsoft.com/office/drawing/2015/9/8/chartex" xmlns:cx2="http://schemas.microsoft.com/office/drawing/2015/10/21/chartex" xmlns:mc="http://schemas.openxmlformats.org/markup-compatibility/2006" xmlns:o="urn:schemas-microsoft-com:office:office" xmlns:v="urn:schemas-microsoft-com:vml" xmlns:wp14="http://schemas.microsoft.com/office/word/2010/wordprocessingDrawing" xmlns:w10="urn:schemas-microsoft-com:office:word" xmlns:w="http://schemas.openxmlformats.org/wordprocessingml/2006/main" xmlns:w14="http://schemas.microsoft.com/office/word/2010/wordml" xmlns:w15="http://schemas.microsoft.com/office/word/2012/wordml" xmlns:w16se="http://schemas.microsoft.com/office/word/2015/wordml/symex" xmlns:wpg="http://schemas.microsoft.com/office/word/2010/wordprocessingGroup" xmlns:wpi="http://schemas.microsoft.com/office/word/2010/wordprocessingInk" xmlns:wps="http://schemas.microsoft.com/office/word/2010/wordprocessingShape" xmlns:a14="http://schemas.microsoft.com/office/drawing/2010/main" val="0"/>
+                          <a14:useLocalDpi xmlns:a14="http://schemas.microsoft.com/office/drawing/2010/main" xmlns:wps="http://schemas.microsoft.com/office/word/2010/wordprocessingShape" xmlns:wpi="http://schemas.microsoft.com/office/word/2010/wordprocessingInk" xmlns:wpg="http://schemas.microsoft.com/office/word/2010/wordprocessingGroup" xmlns:w16se="http://schemas.microsoft.com/office/word/2015/wordml/symex" xmlns:w15="http://schemas.microsoft.com/office/word/2012/wordml" xmlns:w14="http://schemas.microsoft.com/office/word/2010/wordml" xmlns:w="http://schemas.openxmlformats.org/wordprocessingml/2006/main" xmlns:w10="urn:schemas-microsoft-com:office:word" xmlns:wp14="http://schemas.microsoft.com/office/word/2010/wordprocessingDrawing" xmlns:v="urn:schemas-microsoft-com:vml" xmlns:o="urn:schemas-microsoft-com:office:office" xmlns:mc="http://schemas.openxmlformats.org/markup-compatibility/2006" xmlns:cx2="http://schemas.microsoft.com/office/drawing/2015/10/21/chartex" xmlns:cx1="http://schemas.microsoft.com/office/drawing/2015/9/8/chartex" xmlns:cx="http://schemas.microsoft.com/office/drawing/2014/chartex" xmlns:wpc="http://schemas.microsoft.com/office/word/2010/wordprocessingCanvas" xmlns="" val="0"/>
                         </a:ext>
                       </a:extLst>
                     </a:blip>
@@ -6570,7 +6654,7 @@
         <w:pStyle w:val="Heading2"/>
         <w:ind w:firstLine="360"/>
       </w:pPr>
-      <w:bookmarkStart w:id="7" w:name="_Toc466720534"/>
+      <w:bookmarkStart w:id="7" w:name="_Toc466722921"/>
       <w:r>
         <w:lastRenderedPageBreak/>
         <w:t>4.1</w:t>
@@ -7626,7 +7710,7 @@
         <w:pStyle w:val="Heading2"/>
         <w:ind w:firstLine="360"/>
       </w:pPr>
-      <w:bookmarkStart w:id="8" w:name="_Toc466720535"/>
+      <w:bookmarkStart w:id="8" w:name="_Toc466722922"/>
       <w:r>
         <w:t>4.2</w:t>
       </w:r>
@@ -8613,7 +8697,7 @@
         <w:pStyle w:val="Heading2"/>
         <w:ind w:firstLine="360"/>
       </w:pPr>
-      <w:bookmarkStart w:id="9" w:name="_Toc466720536"/>
+      <w:bookmarkStart w:id="9" w:name="_Toc466722923"/>
       <w:r>
         <w:t>4.3</w:t>
       </w:r>
@@ -8805,7 +8889,7 @@
           <w:szCs w:val="26"/>
         </w:rPr>
       </w:pPr>
-      <w:bookmarkStart w:id="10" w:name="_Toc466720537"/>
+      <w:bookmarkStart w:id="10" w:name="_Toc466722924"/>
       <w:proofErr w:type="spellStart"/>
       <w:r>
         <w:rPr>
@@ -8952,7 +9036,7 @@
                     <a:blip r:embed="rId10" cstate="print">
                       <a:extLst>
                         <a:ext uri="{28A0092B-C50C-407E-A947-70E740481C1C}">
-                          <a14:useLocalDpi xmlns="" xmlns:wpc="http://schemas.microsoft.com/office/word/2010/wordprocessingCanvas" xmlns:cx="http://schemas.microsoft.com/office/drawing/2014/chartex" xmlns:cx1="http://schemas.microsoft.com/office/drawing/2015/9/8/chartex" xmlns:cx2="http://schemas.microsoft.com/office/drawing/2015/10/21/chartex" xmlns:mc="http://schemas.openxmlformats.org/markup-compatibility/2006" xmlns:o="urn:schemas-microsoft-com:office:office" xmlns:v="urn:schemas-microsoft-com:vml" xmlns:wp14="http://schemas.microsoft.com/office/word/2010/wordprocessingDrawing" xmlns:w10="urn:schemas-microsoft-com:office:word" xmlns:w="http://schemas.openxmlformats.org/wordprocessingml/2006/main" xmlns:w14="http://schemas.microsoft.com/office/word/2010/wordml" xmlns:w15="http://schemas.microsoft.com/office/word/2012/wordml" xmlns:w16se="http://schemas.microsoft.com/office/word/2015/wordml/symex" xmlns:wpg="http://schemas.microsoft.com/office/word/2010/wordprocessingGroup" xmlns:wpi="http://schemas.microsoft.com/office/word/2010/wordprocessingInk" xmlns:wps="http://schemas.microsoft.com/office/word/2010/wordprocessingShape" xmlns:a14="http://schemas.microsoft.com/office/drawing/2010/main" val="0"/>
+                          <a14:useLocalDpi xmlns:a14="http://schemas.microsoft.com/office/drawing/2010/main" xmlns:wps="http://schemas.microsoft.com/office/word/2010/wordprocessingShape" xmlns:wpi="http://schemas.microsoft.com/office/word/2010/wordprocessingInk" xmlns:wpg="http://schemas.microsoft.com/office/word/2010/wordprocessingGroup" xmlns:w16se="http://schemas.microsoft.com/office/word/2015/wordml/symex" xmlns:w15="http://schemas.microsoft.com/office/word/2012/wordml" xmlns:w14="http://schemas.microsoft.com/office/word/2010/wordml" xmlns:w="http://schemas.openxmlformats.org/wordprocessingml/2006/main" xmlns:w10="urn:schemas-microsoft-com:office:word" xmlns:wp14="http://schemas.microsoft.com/office/word/2010/wordprocessingDrawing" xmlns:v="urn:schemas-microsoft-com:vml" xmlns:o="urn:schemas-microsoft-com:office:office" xmlns:mc="http://schemas.openxmlformats.org/markup-compatibility/2006" xmlns:cx2="http://schemas.microsoft.com/office/drawing/2015/10/21/chartex" xmlns:cx1="http://schemas.microsoft.com/office/drawing/2015/9/8/chartex" xmlns:cx="http://schemas.microsoft.com/office/drawing/2014/chartex" xmlns:wpc="http://schemas.microsoft.com/office/word/2010/wordprocessingCanvas" xmlns="" val="0"/>
                         </a:ext>
                       </a:extLst>
                     </a:blip>
@@ -9028,7 +9112,7 @@
           <w:numId w:val="1"/>
         </w:numPr>
       </w:pPr>
-      <w:bookmarkStart w:id="11" w:name="_Toc466720538"/>
+      <w:bookmarkStart w:id="11" w:name="_Toc466722925"/>
       <w:r>
         <w:t>Client core library</w:t>
       </w:r>
@@ -9235,7 +9319,7 @@
                     <a:blip r:embed="rId11" cstate="print">
                       <a:extLst>
                         <a:ext uri="{28A0092B-C50C-407E-A947-70E740481C1C}">
-                          <a14:useLocalDpi xmlns="" xmlns:wpc="http://schemas.microsoft.com/office/word/2010/wordprocessingCanvas" xmlns:cx="http://schemas.microsoft.com/office/drawing/2014/chartex" xmlns:cx1="http://schemas.microsoft.com/office/drawing/2015/9/8/chartex" xmlns:cx2="http://schemas.microsoft.com/office/drawing/2015/10/21/chartex" xmlns:mc="http://schemas.openxmlformats.org/markup-compatibility/2006" xmlns:o="urn:schemas-microsoft-com:office:office" xmlns:v="urn:schemas-microsoft-com:vml" xmlns:wp14="http://schemas.microsoft.com/office/word/2010/wordprocessingDrawing" xmlns:w10="urn:schemas-microsoft-com:office:word" xmlns:w="http://schemas.openxmlformats.org/wordprocessingml/2006/main" xmlns:w14="http://schemas.microsoft.com/office/word/2010/wordml" xmlns:w15="http://schemas.microsoft.com/office/word/2012/wordml" xmlns:w16se="http://schemas.microsoft.com/office/word/2015/wordml/symex" xmlns:wpg="http://schemas.microsoft.com/office/word/2010/wordprocessingGroup" xmlns:wpi="http://schemas.microsoft.com/office/word/2010/wordprocessingInk" xmlns:wps="http://schemas.microsoft.com/office/word/2010/wordprocessingShape" xmlns:a14="http://schemas.microsoft.com/office/drawing/2010/main" val="0"/>
+                          <a14:useLocalDpi xmlns:a14="http://schemas.microsoft.com/office/drawing/2010/main" xmlns:wps="http://schemas.microsoft.com/office/word/2010/wordprocessingShape" xmlns:wpi="http://schemas.microsoft.com/office/word/2010/wordprocessingInk" xmlns:wpg="http://schemas.microsoft.com/office/word/2010/wordprocessingGroup" xmlns:w16se="http://schemas.microsoft.com/office/word/2015/wordml/symex" xmlns:w15="http://schemas.microsoft.com/office/word/2012/wordml" xmlns:w14="http://schemas.microsoft.com/office/word/2010/wordml" xmlns:w="http://schemas.openxmlformats.org/wordprocessingml/2006/main" xmlns:w10="urn:schemas-microsoft-com:office:word" xmlns:wp14="http://schemas.microsoft.com/office/word/2010/wordprocessingDrawing" xmlns:v="urn:schemas-microsoft-com:vml" xmlns:o="urn:schemas-microsoft-com:office:office" xmlns:mc="http://schemas.openxmlformats.org/markup-compatibility/2006" xmlns:cx2="http://schemas.microsoft.com/office/drawing/2015/10/21/chartex" xmlns:cx1="http://schemas.microsoft.com/office/drawing/2015/9/8/chartex" xmlns:cx="http://schemas.microsoft.com/office/drawing/2014/chartex" xmlns:wpc="http://schemas.microsoft.com/office/word/2010/wordprocessingCanvas" xmlns="" val="0"/>
                         </a:ext>
                       </a:extLst>
                     </a:blip>
@@ -9286,7 +9370,7 @@
         <w:pStyle w:val="Heading3"/>
         <w:ind w:firstLine="360"/>
       </w:pPr>
-      <w:bookmarkStart w:id="12" w:name="_Toc466720539"/>
+      <w:bookmarkStart w:id="12" w:name="_Toc466722926"/>
       <w:r>
         <w:t>5.1.1</w:t>
       </w:r>
@@ -9416,7 +9500,7 @@
         <w:pStyle w:val="Heading3"/>
         <w:ind w:firstLine="360"/>
       </w:pPr>
-      <w:bookmarkStart w:id="13" w:name="_Toc466720540"/>
+      <w:bookmarkStart w:id="13" w:name="_Toc466722927"/>
       <w:r>
         <w:t>5.1.2</w:t>
       </w:r>
@@ -9498,7 +9582,7 @@
         <w:pStyle w:val="Heading3"/>
         <w:ind w:firstLine="360"/>
       </w:pPr>
-      <w:bookmarkStart w:id="14" w:name="_Toc466720541"/>
+      <w:bookmarkStart w:id="14" w:name="_Toc466722928"/>
       <w:r>
         <w:lastRenderedPageBreak/>
         <w:t>5.1.3</w:t>
@@ -9565,7 +9649,7 @@
         <w:pStyle w:val="Heading3"/>
         <w:ind w:firstLine="360"/>
       </w:pPr>
-      <w:bookmarkStart w:id="15" w:name="_Toc466720542"/>
+      <w:bookmarkStart w:id="15" w:name="_Toc466722929"/>
       <w:r>
         <w:t>5.1.4</w:t>
       </w:r>
@@ -9663,7 +9747,7 @@
           <w:numId w:val="15"/>
         </w:numPr>
       </w:pPr>
-      <w:bookmarkStart w:id="16" w:name="_Toc466720543"/>
+      <w:bookmarkStart w:id="16" w:name="_Toc466722930"/>
       <w:proofErr w:type="spellStart"/>
       <w:r>
         <w:t>SocketPro</w:t>
@@ -9713,7 +9797,7 @@
                     <a:blip r:embed="rId12" cstate="print">
                       <a:extLst>
                         <a:ext uri="{28A0092B-C50C-407E-A947-70E740481C1C}">
-                          <a14:useLocalDpi xmlns="" xmlns:wpc="http://schemas.microsoft.com/office/word/2010/wordprocessingCanvas" xmlns:cx="http://schemas.microsoft.com/office/drawing/2014/chartex" xmlns:cx1="http://schemas.microsoft.com/office/drawing/2015/9/8/chartex" xmlns:cx2="http://schemas.microsoft.com/office/drawing/2015/10/21/chartex" xmlns:mc="http://schemas.openxmlformats.org/markup-compatibility/2006" xmlns:o="urn:schemas-microsoft-com:office:office" xmlns:v="urn:schemas-microsoft-com:vml" xmlns:wp14="http://schemas.microsoft.com/office/word/2010/wordprocessingDrawing" xmlns:w10="urn:schemas-microsoft-com:office:word" xmlns:w="http://schemas.openxmlformats.org/wordprocessingml/2006/main" xmlns:w14="http://schemas.microsoft.com/office/word/2010/wordml" xmlns:w15="http://schemas.microsoft.com/office/word/2012/wordml" xmlns:w16se="http://schemas.microsoft.com/office/word/2015/wordml/symex" xmlns:wpg="http://schemas.microsoft.com/office/word/2010/wordprocessingGroup" xmlns:wpi="http://schemas.microsoft.com/office/word/2010/wordprocessingInk" xmlns:wps="http://schemas.microsoft.com/office/word/2010/wordprocessingShape" xmlns:a14="http://schemas.microsoft.com/office/drawing/2010/main" val="0"/>
+                          <a14:useLocalDpi xmlns:a14="http://schemas.microsoft.com/office/drawing/2010/main" xmlns:wps="http://schemas.microsoft.com/office/word/2010/wordprocessingShape" xmlns:wpi="http://schemas.microsoft.com/office/word/2010/wordprocessingInk" xmlns:wpg="http://schemas.microsoft.com/office/word/2010/wordprocessingGroup" xmlns:w16se="http://schemas.microsoft.com/office/word/2015/wordml/symex" xmlns:w15="http://schemas.microsoft.com/office/word/2012/wordml" xmlns:w14="http://schemas.microsoft.com/office/word/2010/wordml" xmlns:w="http://schemas.openxmlformats.org/wordprocessingml/2006/main" xmlns:w10="urn:schemas-microsoft-com:office:word" xmlns:wp14="http://schemas.microsoft.com/office/word/2010/wordprocessingDrawing" xmlns:v="urn:schemas-microsoft-com:vml" xmlns:o="urn:schemas-microsoft-com:office:office" xmlns:mc="http://schemas.openxmlformats.org/markup-compatibility/2006" xmlns:cx2="http://schemas.microsoft.com/office/drawing/2015/10/21/chartex" xmlns:cx1="http://schemas.microsoft.com/office/drawing/2015/9/8/chartex" xmlns:cx="http://schemas.microsoft.com/office/drawing/2014/chartex" xmlns:wpc="http://schemas.microsoft.com/office/word/2010/wordprocessingCanvas" xmlns="" val="0"/>
                         </a:ext>
                       </a:extLst>
                     </a:blip>
@@ -9824,7 +9908,7 @@
           <w:numId w:val="15"/>
         </w:numPr>
       </w:pPr>
-      <w:bookmarkStart w:id="17" w:name="_Toc466720544"/>
+      <w:bookmarkStart w:id="17" w:name="_Toc466722931"/>
       <w:proofErr w:type="spellStart"/>
       <w:r>
         <w:t>WaitAll</w:t>
@@ -9924,7 +10008,7 @@
           <w:numId w:val="15"/>
         </w:numPr>
       </w:pPr>
-      <w:bookmarkStart w:id="18" w:name="_Toc466720545"/>
+      <w:bookmarkStart w:id="18" w:name="_Toc466722932"/>
       <w:r>
         <w:lastRenderedPageBreak/>
         <w:t>Server core library (</w:t>
@@ -10097,7 +10181,7 @@
         <w:pStyle w:val="Heading3"/>
         <w:ind w:firstLine="360"/>
       </w:pPr>
-      <w:bookmarkStart w:id="19" w:name="_Toc466720546"/>
+      <w:bookmarkStart w:id="19" w:name="_Toc466722933"/>
       <w:r>
         <w:t>5.2.1</w:t>
       </w:r>
@@ -10207,7 +10291,7 @@
         <w:pStyle w:val="Heading3"/>
         <w:ind w:firstLine="360"/>
       </w:pPr>
-      <w:bookmarkStart w:id="20" w:name="_Toc466720547"/>
+      <w:bookmarkStart w:id="20" w:name="_Toc466722934"/>
       <w:r>
         <w:t>5.2.2</w:t>
       </w:r>
@@ -10215,6 +10299,9 @@
         <w:tab/>
         <w:t>Online message bus</w:t>
       </w:r>
+      <w:r>
+        <w:t xml:space="preserve"> and built-in service Notification</w:t>
+      </w:r>
       <w:bookmarkEnd w:id="20"/>
     </w:p>
     <w:p>
@@ -10222,7 +10309,25 @@
         <w:ind w:firstLine="360"/>
       </w:pPr>
       <w:r>
-        <w:t xml:space="preserve">Like client core, server core has a built-in feature Notification for you to quickly and conveniently use publish-subscribe pattern for exchanging various messages among online (or connected) clients from server side. You can use the feature to send (publish) any messages onto one or different chat groups of connected clients from </w:t>
+        <w:t>Like client core, server core has a built-in feature Notification</w:t>
+      </w:r>
+      <w:r>
+        <w:t xml:space="preserve"> implemented</w:t>
+      </w:r>
+      <w:r>
+        <w:t xml:space="preserve"> for you to quickly and conveniently use publish-subscribe pattern for exchanging various messages among online (or connected) clients from serve</w:t>
+      </w:r>
+      <w:r>
+        <w:t xml:space="preserve"> </w:t>
+      </w:r>
+      <w:r>
+        <w:t xml:space="preserve">r side. You can use the feature to send (publish) any messages onto one or different </w:t>
+      </w:r>
+      <w:r>
+        <w:t xml:space="preserve">chat or topic </w:t>
+      </w:r>
+      <w:r>
+        <w:t xml:space="preserve">groups of connected clients from </w:t>
       </w:r>
       <w:proofErr w:type="spellStart"/>
       <w:r>
@@ -10230,7 +10335,13 @@
       </w:r>
       <w:proofErr w:type="spellEnd"/>
       <w:r>
-        <w:t xml:space="preserve"> server side. In addition, you are able to notify a client identified by its client login user id.</w:t>
+        <w:t xml:space="preserve"> server side. In addition, you are able to notify</w:t>
+      </w:r>
+      <w:r>
+        <w:t xml:space="preserve"> messages onto</w:t>
+      </w:r>
+      <w:r>
+        <w:t xml:space="preserve"> a client identified by its client login user id.</w:t>
       </w:r>
     </w:p>
     <w:p>
@@ -10238,7 +10349,7 @@
         <w:pStyle w:val="Heading3"/>
         <w:ind w:firstLine="360"/>
       </w:pPr>
-      <w:bookmarkStart w:id="21" w:name="_Toc466720548"/>
+      <w:bookmarkStart w:id="21" w:name="_Toc466722935"/>
       <w:r>
         <w:t>5.2.3</w:t>
       </w:r>
@@ -10279,7 +10390,7 @@
         <w:pStyle w:val="Heading3"/>
         <w:ind w:firstLine="360"/>
       </w:pPr>
-      <w:bookmarkStart w:id="22" w:name="_Toc466720549"/>
+      <w:bookmarkStart w:id="22" w:name="_Toc466722936"/>
       <w:r>
         <w:t>5.2.4</w:t>
       </w:r>
@@ -10416,7 +10527,7 @@
         </w:numPr>
         <w:ind w:left="1440" w:hanging="1080"/>
       </w:pPr>
-      <w:bookmarkStart w:id="23" w:name="_Toc466720550"/>
+      <w:bookmarkStart w:id="23" w:name="_Toc466722937"/>
       <w:r>
         <w:t>HTTP/</w:t>
       </w:r>
@@ -10479,6 +10590,31 @@
       </w:r>
       <w:r>
         <w:t>.</w:t>
+      </w:r>
+    </w:p>
+    <w:p>
+      <w:pPr>
+        <w:pStyle w:val="Heading3"/>
+        <w:numPr>
+          <w:ilvl w:val="2"/>
+          <w:numId w:val="15"/>
+        </w:numPr>
+        <w:ind w:left="1440" w:hanging="1080"/>
+      </w:pPr>
+      <w:bookmarkStart w:id="24" w:name="_Toc466722938"/>
+      <w:r>
+        <w:t>Routing</w:t>
+      </w:r>
+      <w:bookmarkEnd w:id="24"/>
+    </w:p>
+    <w:p>
+      <w:proofErr w:type="spellStart"/>
+      <w:r>
+        <w:t>SocketPro</w:t>
+      </w:r>
+      <w:proofErr w:type="spellEnd"/>
+      <w:r>
+        <w:t xml:space="preserve"> server core has a special feature named as routing</w:t>
       </w:r>
     </w:p>
     <w:p>
@@ -10494,16 +10630,17 @@
           <w:szCs w:val="26"/>
         </w:rPr>
       </w:pPr>
-      <w:bookmarkStart w:id="24" w:name="_Toc466720551"/>
+      <w:bookmarkStart w:id="25" w:name="_Toc466722939"/>
       <w:r>
         <w:rPr>
           <w:rFonts w:ascii="Times New Roman" w:hAnsi="Times New Roman" w:cs="Times New Roman"/>
           <w:sz w:val="26"/>
           <w:szCs w:val="26"/>
         </w:rPr>
+        <w:lastRenderedPageBreak/>
         <w:t>Implementation approach</w:t>
       </w:r>
-      <w:bookmarkEnd w:id="24"/>
+      <w:bookmarkEnd w:id="25"/>
     </w:p>
     <w:p>
       <w:pPr>
@@ -10518,7 +10655,7 @@
           <w:szCs w:val="24"/>
         </w:rPr>
       </w:pPr>
-      <w:bookmarkStart w:id="25" w:name="_Toc466720552"/>
+      <w:bookmarkStart w:id="26" w:name="_Toc466722940"/>
       <w:r>
         <w:rPr>
           <w:rFonts w:ascii="Times New Roman" w:hAnsi="Times New Roman" w:cs="Times New Roman"/>
@@ -10543,7 +10680,7 @@
         </w:rPr>
         <w:t>equirements</w:t>
       </w:r>
-      <w:bookmarkEnd w:id="25"/>
+      <w:bookmarkEnd w:id="26"/>
     </w:p>
     <w:p>
       <w:pPr>
@@ -10572,14 +10709,7 @@
         <w:rPr>
           <w:rFonts w:ascii="Times New Roman" w:hAnsi="Times New Roman" w:cs="Times New Roman"/>
         </w:rPr>
-        <w:t xml:space="preserve">support the communication protocol as described at the </w:t>
-      </w:r>
-      <w:proofErr w:type="gramStart"/>
-      <w:r>
-        <w:rPr>
-          <w:rFonts w:ascii="Times New Roman" w:hAnsi="Times New Roman" w:cs="Times New Roman"/>
-        </w:rPr>
-        <w:t>section</w:t>
+        <w:t>support the communication protocol as described at the section</w:t>
       </w:r>
       <w:r>
         <w:rPr>
@@ -10587,7 +10717,6 @@
         </w:rPr>
         <w:t>s</w:t>
       </w:r>
-      <w:proofErr w:type="gramEnd"/>
       <w:r>
         <w:rPr>
           <w:rFonts w:ascii="Times New Roman" w:hAnsi="Times New Roman" w:cs="Times New Roman"/>
@@ -10622,7 +10751,6 @@
         <w:rPr>
           <w:rFonts w:ascii="Times New Roman" w:hAnsi="Times New Roman" w:cs="Times New Roman"/>
         </w:rPr>
-        <w:lastRenderedPageBreak/>
         <w:t>Client library must expose a function in some ways to verify certificate sourced from server side before sending any sensitive data.</w:t>
       </w:r>
       <w:r>
@@ -10681,7 +10809,7 @@
           <w:szCs w:val="24"/>
         </w:rPr>
       </w:pPr>
-      <w:bookmarkStart w:id="26" w:name="_Toc466720553"/>
+      <w:bookmarkStart w:id="27" w:name="_Toc466722941"/>
       <w:r>
         <w:rPr>
           <w:rFonts w:ascii="Times New Roman" w:hAnsi="Times New Roman" w:cs="Times New Roman"/>
@@ -10698,7 +10826,7 @@
         </w:rPr>
         <w:t xml:space="preserve"> features</w:t>
       </w:r>
-      <w:bookmarkEnd w:id="26"/>
+      <w:bookmarkEnd w:id="27"/>
     </w:p>
     <w:p>
       <w:pPr>
@@ -10995,7 +11123,7 @@
           <w:szCs w:val="24"/>
         </w:rPr>
       </w:pPr>
-      <w:bookmarkStart w:id="27" w:name="_Toc466720554"/>
+      <w:bookmarkStart w:id="28" w:name="_Toc466722942"/>
       <w:r>
         <w:rPr>
           <w:rFonts w:ascii="Times New Roman" w:hAnsi="Times New Roman" w:cs="Times New Roman"/>
@@ -11004,7 +11132,7 @@
         </w:rPr>
         <w:t>Technologies used for windows implementation</w:t>
       </w:r>
-      <w:bookmarkEnd w:id="27"/>
+      <w:bookmarkEnd w:id="28"/>
     </w:p>
     <w:p>
       <w:pPr>
@@ -11213,7 +11341,7 @@
           <w:szCs w:val="24"/>
         </w:rPr>
       </w:pPr>
-      <w:bookmarkStart w:id="28" w:name="_Toc466720555"/>
+      <w:bookmarkStart w:id="29" w:name="_Toc466722943"/>
       <w:r>
         <w:rPr>
           <w:rFonts w:ascii="Times New Roman" w:hAnsi="Times New Roman" w:cs="Times New Roman"/>
@@ -11222,7 +11350,7 @@
         </w:rPr>
         <w:t>Technologies used for non-windows implementation</w:t>
       </w:r>
-      <w:bookmarkEnd w:id="28"/>
+      <w:bookmarkEnd w:id="29"/>
     </w:p>
     <w:p>
       <w:pPr>
@@ -11281,6 +11409,7 @@
         <w:rPr>
           <w:rFonts w:ascii="Times New Roman" w:hAnsi="Times New Roman" w:cs="Times New Roman"/>
         </w:rPr>
+        <w:lastRenderedPageBreak/>
         <w:t>Open to any a</w:t>
       </w:r>
       <w:r>
@@ -11359,14 +11488,13 @@
           <w:szCs w:val="26"/>
         </w:rPr>
       </w:pPr>
-      <w:bookmarkStart w:id="29" w:name="_Toc466720556"/>
+      <w:bookmarkStart w:id="30" w:name="_Toc466722944"/>
       <w:r>
         <w:rPr>
           <w:rFonts w:ascii="Times New Roman" w:hAnsi="Times New Roman" w:cs="Times New Roman"/>
           <w:sz w:val="26"/>
           <w:szCs w:val="26"/>
         </w:rPr>
-        <w:lastRenderedPageBreak/>
         <w:t xml:space="preserve">Client and server </w:t>
       </w:r>
       <w:r>
@@ -11377,7 +11505,7 @@
         </w:rPr>
         <w:t>communication agreements</w:t>
       </w:r>
-      <w:bookmarkEnd w:id="29"/>
+      <w:bookmarkEnd w:id="30"/>
     </w:p>
     <w:p>
       <w:pPr>
@@ -11392,7 +11520,7 @@
           <w:szCs w:val="24"/>
         </w:rPr>
       </w:pPr>
-      <w:bookmarkStart w:id="30" w:name="_Toc466720557"/>
+      <w:bookmarkStart w:id="31" w:name="_Toc466722945"/>
       <w:r>
         <w:rPr>
           <w:rFonts w:ascii="Times New Roman" w:hAnsi="Times New Roman" w:cs="Times New Roman"/>
@@ -11401,7 +11529,7 @@
         </w:rPr>
         <w:t>Internal communication protocol</w:t>
       </w:r>
-      <w:bookmarkEnd w:id="30"/>
+      <w:bookmarkEnd w:id="31"/>
     </w:p>
     <w:p>
       <w:pPr>
@@ -11411,7 +11539,7 @@
           <w:rFonts w:ascii="Times New Roman" w:hAnsi="Times New Roman" w:cs="Times New Roman"/>
         </w:rPr>
       </w:pPr>
-      <w:bookmarkStart w:id="31" w:name="_Toc466720558"/>
+      <w:bookmarkStart w:id="32" w:name="_Toc466722946"/>
       <w:r>
         <w:rPr>
           <w:rFonts w:ascii="Times New Roman" w:hAnsi="Times New Roman" w:cs="Times New Roman"/>
@@ -11425,7 +11553,7 @@
         <w:tab/>
         <w:t>Request or command structure</w:t>
       </w:r>
-      <w:bookmarkEnd w:id="31"/>
+      <w:bookmarkEnd w:id="32"/>
     </w:p>
     <w:p>
       <w:pPr>
@@ -12763,7 +12891,7 @@
           <w:rFonts w:ascii="Times New Roman" w:hAnsi="Times New Roman" w:cs="Times New Roman"/>
         </w:rPr>
       </w:pPr>
-      <w:bookmarkStart w:id="32" w:name="_Toc466720559"/>
+      <w:bookmarkStart w:id="33" w:name="_Toc466722947"/>
       <w:r>
         <w:rPr>
           <w:rFonts w:ascii="Times New Roman" w:hAnsi="Times New Roman" w:cs="Times New Roman"/>
@@ -12782,7 +12910,7 @@
         </w:rPr>
         <w:t>Reserved request Ids</w:t>
       </w:r>
-      <w:bookmarkEnd w:id="32"/>
+      <w:bookmarkEnd w:id="33"/>
     </w:p>
     <w:p>
       <w:pPr>
@@ -12965,6 +13093,7 @@
           <w:szCs w:val="20"/>
           <w:highlight w:val="white"/>
         </w:rPr>
+        <w:lastRenderedPageBreak/>
         <w:tab/>
       </w:r>
       <w:proofErr w:type="gramStart"/>
@@ -13373,7 +13502,7 @@
           <w:szCs w:val="24"/>
         </w:rPr>
       </w:pPr>
-      <w:bookmarkStart w:id="33" w:name="_Toc466720560"/>
+      <w:bookmarkStart w:id="34" w:name="_Toc466722948"/>
       <w:proofErr w:type="spellStart"/>
       <w:r>
         <w:rPr>
@@ -13404,7 +13533,7 @@
         </w:rPr>
         <w:t>idAuthenticationReserved</w:t>
       </w:r>
-      <w:bookmarkEnd w:id="33"/>
+      <w:bookmarkEnd w:id="34"/>
       <w:proofErr w:type="spellEnd"/>
     </w:p>
     <w:p>
@@ -13421,7 +13550,6 @@
           <w:rFonts w:ascii="Times New Roman" w:hAnsi="Times New Roman" w:cs="Times New Roman"/>
           <w:color w:val="000000"/>
         </w:rPr>
-        <w:lastRenderedPageBreak/>
         <w:t xml:space="preserve">The id </w:t>
       </w:r>
       <w:proofErr w:type="spellStart"/>
@@ -13673,7 +13801,7 @@
           <w:szCs w:val="24"/>
         </w:rPr>
       </w:pPr>
-      <w:bookmarkStart w:id="34" w:name="_Toc466720561"/>
+      <w:bookmarkStart w:id="35" w:name="_Toc466722949"/>
       <w:proofErr w:type="spellStart"/>
       <w:r>
         <w:rPr>
@@ -13684,7 +13812,7 @@
         </w:rPr>
         <w:t>idServerException</w:t>
       </w:r>
-      <w:bookmarkEnd w:id="34"/>
+      <w:bookmarkEnd w:id="35"/>
       <w:proofErr w:type="spellEnd"/>
       <w:r>
         <w:rPr>
@@ -13836,7 +13964,7 @@
           <w:szCs w:val="24"/>
         </w:rPr>
       </w:pPr>
-      <w:bookmarkStart w:id="35" w:name="_Toc466720562"/>
+      <w:bookmarkStart w:id="36" w:name="_Toc466722950"/>
       <w:proofErr w:type="spellStart"/>
       <w:r>
         <w:rPr>
@@ -13865,7 +13993,7 @@
         </w:rPr>
         <w:t>tBeat</w:t>
       </w:r>
-      <w:bookmarkEnd w:id="35"/>
+      <w:bookmarkEnd w:id="36"/>
       <w:proofErr w:type="spellEnd"/>
     </w:p>
     <w:p>
@@ -13916,11 +14044,11 @@
           <w:numId w:val="15"/>
         </w:numPr>
       </w:pPr>
-      <w:bookmarkStart w:id="36" w:name="_Toc466720563"/>
+      <w:bookmarkStart w:id="37" w:name="_Toc466722951"/>
       <w:r>
         <w:t>Windows implementation approach</w:t>
       </w:r>
-      <w:bookmarkEnd w:id="36"/>
+      <w:bookmarkEnd w:id="37"/>
     </w:p>
     <w:p>
       <w:pPr>
@@ -14058,16 +14186,15 @@
           <w:szCs w:val="26"/>
         </w:rPr>
       </w:pPr>
-      <w:bookmarkStart w:id="37" w:name="_Toc466720564"/>
+      <w:bookmarkStart w:id="38" w:name="_Toc466722952"/>
       <w:r>
         <w:rPr>
           <w:sz w:val="26"/>
           <w:szCs w:val="26"/>
         </w:rPr>
-        <w:lastRenderedPageBreak/>
         <w:t>Defines, structures and interfaces shared by both client and server</w:t>
       </w:r>
-      <w:bookmarkEnd w:id="37"/>
+      <w:bookmarkEnd w:id="38"/>
     </w:p>
     <w:p>
       <w:pPr>
@@ -14110,7 +14237,7 @@
           <w:szCs w:val="24"/>
         </w:rPr>
       </w:pPr>
-      <w:bookmarkStart w:id="38" w:name="_Toc466720565"/>
+      <w:bookmarkStart w:id="39" w:name="_Toc466722953"/>
       <w:r>
         <w:rPr>
           <w:rFonts w:ascii="Times New Roman" w:hAnsi="Times New Roman" w:cs="Times New Roman"/>
@@ -14119,7 +14246,7 @@
         </w:rPr>
         <w:t>Error codes</w:t>
       </w:r>
-      <w:bookmarkEnd w:id="38"/>
+      <w:bookmarkEnd w:id="39"/>
     </w:p>
     <w:p>
       <w:pPr>
@@ -14873,7 +15000,7 @@
           <w:szCs w:val="24"/>
         </w:rPr>
       </w:pPr>
-      <w:bookmarkStart w:id="39" w:name="_Toc466720566"/>
+      <w:bookmarkStart w:id="40" w:name="_Toc466722954"/>
       <w:r>
         <w:rPr>
           <w:rFonts w:ascii="Times New Roman" w:hAnsi="Times New Roman" w:cs="Times New Roman"/>
@@ -14882,7 +15009,7 @@
         </w:rPr>
         <w:t>Session states</w:t>
       </w:r>
-      <w:bookmarkEnd w:id="39"/>
+      <w:bookmarkEnd w:id="40"/>
     </w:p>
     <w:p>
       <w:pPr>
@@ -15464,7 +15591,7 @@
           <w:szCs w:val="24"/>
         </w:rPr>
       </w:pPr>
-      <w:bookmarkStart w:id="40" w:name="_Toc466720567"/>
+      <w:bookmarkStart w:id="41" w:name="_Toc466722955"/>
       <w:r>
         <w:rPr>
           <w:rFonts w:ascii="Times New Roman" w:hAnsi="Times New Roman" w:cs="Times New Roman"/>
@@ -15482,7 +15609,7 @@
         </w:rPr>
         <w:t>ISession</w:t>
       </w:r>
-      <w:bookmarkEnd w:id="40"/>
+      <w:bookmarkEnd w:id="41"/>
       <w:proofErr w:type="spellEnd"/>
     </w:p>
     <w:p>
@@ -16198,6 +16325,7 @@
           <w:szCs w:val="20"/>
           <w:highlight w:val="white"/>
         </w:rPr>
+        <w:lastRenderedPageBreak/>
         <w:tab/>
       </w:r>
       <w:r>
@@ -16546,7 +16674,6 @@
           <w:rFonts w:ascii="Times New Roman" w:hAnsi="Times New Roman" w:cs="Times New Roman"/>
           <w:color w:val="000000"/>
         </w:rPr>
-        <w:lastRenderedPageBreak/>
         <w:t>Both</w:t>
       </w:r>
       <w:r>
@@ -16570,7 +16697,7 @@
           <w:szCs w:val="24"/>
         </w:rPr>
       </w:pPr>
-      <w:bookmarkStart w:id="41" w:name="_Toc466720568"/>
+      <w:bookmarkStart w:id="42" w:name="_Toc466722956"/>
       <w:r>
         <w:rPr>
           <w:rFonts w:ascii="Times New Roman" w:hAnsi="Times New Roman" w:cs="Times New Roman"/>
@@ -16588,7 +16715,7 @@
         </w:rPr>
         <w:t>ICertificate</w:t>
       </w:r>
-      <w:bookmarkEnd w:id="41"/>
+      <w:bookmarkEnd w:id="42"/>
       <w:proofErr w:type="spellEnd"/>
     </w:p>
     <w:p>
@@ -17805,7 +17932,7 @@
           <w:szCs w:val="24"/>
         </w:rPr>
       </w:pPr>
-      <w:bookmarkStart w:id="42" w:name="_Toc466720569"/>
+      <w:bookmarkStart w:id="43" w:name="_Toc466722957"/>
       <w:r>
         <w:rPr>
           <w:rFonts w:ascii="Times New Roman" w:hAnsi="Times New Roman" w:cs="Times New Roman"/>
@@ -17814,7 +17941,7 @@
         </w:rPr>
         <w:t>Callback definitions</w:t>
       </w:r>
-      <w:bookmarkEnd w:id="42"/>
+      <w:bookmarkEnd w:id="43"/>
     </w:p>
     <w:p>
       <w:pPr>
@@ -18488,7 +18615,7 @@
           <w:szCs w:val="24"/>
         </w:rPr>
       </w:pPr>
-      <w:bookmarkStart w:id="43" w:name="_Toc466720570"/>
+      <w:bookmarkStart w:id="44" w:name="_Toc466722958"/>
       <w:r>
         <w:rPr>
           <w:rFonts w:ascii="Times New Roman" w:hAnsi="Times New Roman" w:cs="Times New Roman"/>
@@ -18497,7 +18624,7 @@
         </w:rPr>
         <w:t>Session callback structure</w:t>
       </w:r>
-      <w:bookmarkEnd w:id="43"/>
+      <w:bookmarkEnd w:id="44"/>
     </w:p>
     <w:p>
       <w:pPr>
@@ -19027,7 +19154,7 @@
           <w:szCs w:val="26"/>
         </w:rPr>
       </w:pPr>
-      <w:bookmarkStart w:id="44" w:name="_Toc466720571"/>
+      <w:bookmarkStart w:id="45" w:name="_Toc466722959"/>
       <w:r>
         <w:rPr>
           <w:rFonts w:ascii="Times New Roman" w:hAnsi="Times New Roman" w:cs="Times New Roman"/>
@@ -19037,7 +19164,7 @@
         <w:lastRenderedPageBreak/>
         <w:t>Server side</w:t>
       </w:r>
-      <w:bookmarkEnd w:id="44"/>
+      <w:bookmarkEnd w:id="45"/>
     </w:p>
     <w:p>
       <w:pPr>
@@ -19052,7 +19179,7 @@
           <w:szCs w:val="24"/>
         </w:rPr>
       </w:pPr>
-      <w:bookmarkStart w:id="45" w:name="_Toc466720572"/>
+      <w:bookmarkStart w:id="46" w:name="_Toc466722960"/>
       <w:r>
         <w:rPr>
           <w:rFonts w:ascii="Times New Roman" w:hAnsi="Times New Roman" w:cs="Times New Roman"/>
@@ -19061,7 +19188,7 @@
         </w:rPr>
         <w:t>Goals</w:t>
       </w:r>
-      <w:bookmarkEnd w:id="45"/>
+      <w:bookmarkEnd w:id="46"/>
     </w:p>
     <w:p>
       <w:pPr>
@@ -19096,7 +19223,7 @@
           <w:szCs w:val="24"/>
         </w:rPr>
       </w:pPr>
-      <w:bookmarkStart w:id="46" w:name="_Toc466720573"/>
+      <w:bookmarkStart w:id="47" w:name="_Toc466722961"/>
       <w:r>
         <w:rPr>
           <w:rFonts w:ascii="Times New Roman" w:hAnsi="Times New Roman" w:cs="Times New Roman"/>
@@ -19105,7 +19232,7 @@
         </w:rPr>
         <w:t>Achievements</w:t>
       </w:r>
-      <w:bookmarkEnd w:id="46"/>
+      <w:bookmarkEnd w:id="47"/>
     </w:p>
     <w:p>
       <w:pPr>
@@ -19248,7 +19375,7 @@
           <w:szCs w:val="24"/>
         </w:rPr>
       </w:pPr>
-      <w:bookmarkStart w:id="47" w:name="_Toc466720574"/>
+      <w:bookmarkStart w:id="48" w:name="_Toc466722962"/>
       <w:r>
         <w:rPr>
           <w:rFonts w:ascii="Times New Roman" w:hAnsi="Times New Roman" w:cs="Times New Roman"/>
@@ -19275,7 +19402,7 @@
         </w:rPr>
         <w:t xml:space="preserve"> and one callback</w:t>
       </w:r>
-      <w:bookmarkEnd w:id="47"/>
+      <w:bookmarkEnd w:id="48"/>
     </w:p>
     <w:p>
       <w:pPr>
@@ -21162,7 +21289,7 @@
           <w:szCs w:val="24"/>
         </w:rPr>
       </w:pPr>
-      <w:bookmarkStart w:id="48" w:name="_Toc466720575"/>
+      <w:bookmarkStart w:id="49" w:name="_Toc466722963"/>
       <w:r>
         <w:rPr>
           <w:rFonts w:ascii="Times New Roman" w:hAnsi="Times New Roman" w:cs="Times New Roman"/>
@@ -21171,7 +21298,7 @@
         </w:rPr>
         <w:t>Three C functions</w:t>
       </w:r>
-      <w:bookmarkEnd w:id="48"/>
+      <w:bookmarkEnd w:id="49"/>
     </w:p>
     <w:p>
       <w:pPr>
@@ -22109,11 +22236,11 @@
           <w:numId w:val="15"/>
         </w:numPr>
       </w:pPr>
-      <w:bookmarkStart w:id="49" w:name="_Toc466720576"/>
+      <w:bookmarkStart w:id="50" w:name="_Toc466722964"/>
       <w:r>
         <w:t>Client side</w:t>
       </w:r>
-      <w:bookmarkEnd w:id="49"/>
+      <w:bookmarkEnd w:id="50"/>
     </w:p>
     <w:p>
       <w:pPr>
@@ -22128,7 +22255,7 @@
           <w:szCs w:val="24"/>
         </w:rPr>
       </w:pPr>
-      <w:bookmarkStart w:id="50" w:name="_Toc466720577"/>
+      <w:bookmarkStart w:id="51" w:name="_Toc466722965"/>
       <w:r>
         <w:rPr>
           <w:rFonts w:ascii="Times New Roman" w:hAnsi="Times New Roman" w:cs="Times New Roman"/>
@@ -22137,7 +22264,7 @@
         </w:rPr>
         <w:t>Goals</w:t>
       </w:r>
-      <w:bookmarkEnd w:id="50"/>
+      <w:bookmarkEnd w:id="51"/>
     </w:p>
     <w:p>
       <w:pPr>
@@ -22228,7 +22355,7 @@
           <w:szCs w:val="24"/>
         </w:rPr>
       </w:pPr>
-      <w:bookmarkStart w:id="51" w:name="_Toc466720578"/>
+      <w:bookmarkStart w:id="52" w:name="_Toc466722966"/>
       <w:r>
         <w:rPr>
           <w:rFonts w:ascii="Times New Roman" w:hAnsi="Times New Roman" w:cs="Times New Roman"/>
@@ -22237,7 +22364,7 @@
         </w:rPr>
         <w:t>Achievements</w:t>
       </w:r>
-      <w:bookmarkEnd w:id="51"/>
+      <w:bookmarkEnd w:id="52"/>
     </w:p>
     <w:p>
       <w:pPr>
@@ -22315,7 +22442,7 @@
           <w:szCs w:val="24"/>
         </w:rPr>
       </w:pPr>
-      <w:bookmarkStart w:id="52" w:name="_Toc466720579"/>
+      <w:bookmarkStart w:id="53" w:name="_Toc466722967"/>
       <w:r>
         <w:rPr>
           <w:rFonts w:ascii="Times New Roman" w:hAnsi="Times New Roman" w:cs="Times New Roman"/>
@@ -22333,7 +22460,7 @@
         </w:rPr>
         <w:t>IClientSession</w:t>
       </w:r>
-      <w:bookmarkEnd w:id="52"/>
+      <w:bookmarkEnd w:id="53"/>
       <w:proofErr w:type="spellEnd"/>
     </w:p>
     <w:p>
@@ -23733,7 +23860,7 @@
           <w:szCs w:val="24"/>
         </w:rPr>
       </w:pPr>
-      <w:bookmarkStart w:id="53" w:name="_Toc466720580"/>
+      <w:bookmarkStart w:id="54" w:name="_Toc466722968"/>
       <w:r>
         <w:rPr>
           <w:rFonts w:ascii="Times New Roman" w:hAnsi="Times New Roman" w:cs="Times New Roman"/>
@@ -23742,7 +23869,7 @@
         </w:rPr>
         <w:t>Three C functions</w:t>
       </w:r>
-      <w:bookmarkEnd w:id="53"/>
+      <w:bookmarkEnd w:id="54"/>
     </w:p>
     <w:p>
       <w:pPr>
@@ -24638,7 +24765,7 @@
           <w:szCs w:val="26"/>
         </w:rPr>
       </w:pPr>
-      <w:bookmarkStart w:id="54" w:name="_Toc466720581"/>
+      <w:bookmarkStart w:id="55" w:name="_Toc466722969"/>
       <w:r>
         <w:rPr>
           <w:rFonts w:ascii="Times New Roman" w:hAnsi="Times New Roman" w:cs="Times New Roman"/>
@@ -24647,7 +24774,7 @@
         </w:rPr>
         <w:t>Client and server adapters as well as unit test applications</w:t>
       </w:r>
-      <w:bookmarkEnd w:id="54"/>
+      <w:bookmarkEnd w:id="55"/>
     </w:p>
     <w:p>
       <w:pPr>
@@ -24662,7 +24789,7 @@
           <w:szCs w:val="24"/>
         </w:rPr>
       </w:pPr>
-      <w:bookmarkStart w:id="55" w:name="_Toc466720582"/>
+      <w:bookmarkStart w:id="56" w:name="_Toc466722970"/>
       <w:r>
         <w:rPr>
           <w:rFonts w:ascii="Times New Roman" w:hAnsi="Times New Roman" w:cs="Times New Roman"/>
@@ -24671,7 +24798,7 @@
         </w:rPr>
         <w:t>Purposes</w:t>
       </w:r>
-      <w:bookmarkEnd w:id="55"/>
+      <w:bookmarkEnd w:id="56"/>
     </w:p>
     <w:p>
       <w:pPr>
@@ -24717,7 +24844,7 @@
           <w:szCs w:val="24"/>
         </w:rPr>
       </w:pPr>
-      <w:bookmarkStart w:id="56" w:name="_Toc466720583"/>
+      <w:bookmarkStart w:id="57" w:name="_Toc466722971"/>
       <w:r>
         <w:rPr>
           <w:rFonts w:ascii="Times New Roman" w:hAnsi="Times New Roman" w:cs="Times New Roman"/>
@@ -24734,7 +24861,7 @@
         </w:rPr>
         <w:t xml:space="preserve"> adapter and client unit test code snippet</w:t>
       </w:r>
-      <w:bookmarkEnd w:id="56"/>
+      <w:bookmarkEnd w:id="57"/>
     </w:p>
     <w:p>
       <w:pPr>
@@ -25956,7 +26083,7 @@
           <w:szCs w:val="24"/>
         </w:rPr>
       </w:pPr>
-      <w:bookmarkStart w:id="57" w:name="_Toc466720584"/>
+      <w:bookmarkStart w:id="58" w:name="_Toc466722972"/>
       <w:r>
         <w:rPr>
           <w:rFonts w:ascii="Times New Roman" w:hAnsi="Times New Roman" w:cs="Times New Roman"/>
@@ -25973,7 +26100,7 @@
         </w:rPr>
         <w:t xml:space="preserve"> adapter and server unit test code snippet</w:t>
       </w:r>
-      <w:bookmarkEnd w:id="57"/>
+      <w:bookmarkEnd w:id="58"/>
     </w:p>
     <w:p>
       <w:pPr>
@@ -29879,7 +30006,7 @@
             <w:rPr>
               <w:noProof/>
             </w:rPr>
-            <w:t>3</w:t>
+            <w:t>2</w:t>
           </w:r>
         </w:fldSimple>
       </w:p>
@@ -32624,7 +32751,7 @@
 </file>
 
 <file path=customXml/itemProps2.xml><?xml version="1.0" encoding="utf-8"?>
-<ds:datastoreItem xmlns:ds="http://schemas.openxmlformats.org/officeDocument/2006/customXml" ds:itemID="{08078A79-DE55-4700-A8B0-88DA0FAED40D}">
+<ds:datastoreItem xmlns:ds="http://schemas.openxmlformats.org/officeDocument/2006/customXml" ds:itemID="{F6CF4C04-0799-4A2F-9C6C-71DC9530F336}">
   <ds:schemaRefs>
     <ds:schemaRef ds:uri="http://schemas.openxmlformats.org/officeDocument/2006/bibliography"/>
   </ds:schemaRefs>

--- a/SocketPro development guide.docx
+++ b/SocketPro development guide.docx
@@ -22,14 +22,14 @@
         <w:tbl>
           <w:tblPr>
             <w:tblpPr w:leftFromText="187" w:rightFromText="187" w:horzAnchor="margin" w:tblpXSpec="center" w:tblpY="2881"/>
-            <w:tblW w:w="4000" w:type="pct"/>
+            <w:tblW w:w="4409" w:type="pct"/>
             <w:tblBorders>
               <w:left w:val="single" w:sz="18" w:space="0" w:color="4F81BD" w:themeColor="accent1"/>
             </w:tblBorders>
             <w:tblLook w:val="04A0" w:firstRow="1" w:lastRow="0" w:firstColumn="1" w:lastColumn="0" w:noHBand="0" w:noVBand="1"/>
           </w:tblPr>
           <w:tblGrid>
-            <w:gridCol w:w="7672"/>
+            <w:gridCol w:w="8456"/>
           </w:tblGrid>
           <w:tr>
             <w:sdt>
@@ -44,6 +44,7 @@
               </w:sdtPr>
               <w:sdtEndPr>
                 <w:rPr>
+                  <w:b/>
                   <w:sz w:val="44"/>
                   <w:szCs w:val="44"/>
                 </w:rPr>
@@ -51,7 +52,7 @@
               <w:sdtContent>
                 <w:tc>
                   <w:tcPr>
-                    <w:tcW w:w="7672" w:type="dxa"/>
+                    <w:tcW w:w="8457" w:type="dxa"/>
                     <w:tcMar>
                       <w:top w:w="216" w:type="dxa"/>
                       <w:left w:w="115" w:type="dxa"/>
@@ -69,6 +70,7 @@
                     <w:r>
                       <w:rPr>
                         <w:rFonts w:ascii="Times New Roman" w:eastAsiaTheme="majorEastAsia" w:hAnsi="Times New Roman" w:cs="Times New Roman"/>
+                        <w:b/>
                         <w:sz w:val="44"/>
                         <w:szCs w:val="44"/>
                       </w:rPr>
@@ -82,7 +84,7 @@
           <w:tr>
             <w:tc>
               <w:tcPr>
-                <w:tcW w:w="7672" w:type="dxa"/>
+                <w:tcW w:w="8457" w:type="dxa"/>
               </w:tcPr>
               <w:p>
                 <w:pPr>
@@ -100,19 +102,41 @@
                   <w:pStyle w:val="NoSpacing"/>
                   <w:rPr>
                     <w:rFonts w:ascii="Times New Roman" w:eastAsiaTheme="majorEastAsia" w:hAnsi="Times New Roman" w:cs="Times New Roman"/>
+                    <w:b/>
                     <w:color w:val="4F81BD" w:themeColor="accent1"/>
-                    <w:sz w:val="52"/>
-                    <w:szCs w:val="52"/>
+                    <w:sz w:val="44"/>
+                    <w:szCs w:val="44"/>
                   </w:rPr>
                 </w:pPr>
                 <w:r>
                   <w:rPr>
                     <w:rFonts w:ascii="Times New Roman" w:eastAsiaTheme="majorEastAsia" w:hAnsi="Times New Roman" w:cs="Times New Roman"/>
+                    <w:b/>
                     <w:color w:val="4F81BD" w:themeColor="accent1"/>
-                    <w:sz w:val="52"/>
-                    <w:szCs w:val="52"/>
+                    <w:sz w:val="44"/>
+                    <w:szCs w:val="44"/>
                   </w:rPr>
-                  <w:t>Development guide for SocketPro communication framework</w:t>
+                  <w:t xml:space="preserve">Development guide for SocketPro </w:t>
+                </w:r>
+                <w:r>
+                  <w:rPr>
+                    <w:rFonts w:ascii="Times New Roman" w:eastAsiaTheme="majorEastAsia" w:hAnsi="Times New Roman" w:cs="Times New Roman"/>
+                    <w:b/>
+                    <w:color w:val="4F81BD" w:themeColor="accent1"/>
+                    <w:sz w:val="44"/>
+                    <w:szCs w:val="44"/>
+                  </w:rPr>
+                  <w:t xml:space="preserve">asynchronous </w:t>
+                </w:r>
+                <w:r>
+                  <w:rPr>
+                    <w:rFonts w:ascii="Times New Roman" w:eastAsiaTheme="majorEastAsia" w:hAnsi="Times New Roman" w:cs="Times New Roman"/>
+                    <w:b/>
+                    <w:color w:val="4F81BD" w:themeColor="accent1"/>
+                    <w:sz w:val="44"/>
+                    <w:szCs w:val="44"/>
+                  </w:rPr>
+                  <w:t>communication framework</w:t>
                 </w:r>
               </w:p>
             </w:tc>
@@ -132,7 +156,7 @@
               <w:sdtContent>
                 <w:tc>
                   <w:tcPr>
-                    <w:tcW w:w="7672" w:type="dxa"/>
+                    <w:tcW w:w="8457" w:type="dxa"/>
                     <w:tcMar>
                       <w:top w:w="216" w:type="dxa"/>
                       <w:left w:w="115" w:type="dxa"/>
@@ -198,13 +222,19 @@
                   <w:pStyle w:val="NoSpacing"/>
                   <w:rPr>
                     <w:rFonts w:ascii="Times New Roman" w:hAnsi="Times New Roman" w:cs="Times New Roman"/>
+                    <w:b/>
                     <w:color w:val="4F81BD" w:themeColor="accent1"/>
+                    <w:sz w:val="28"/>
+                    <w:szCs w:val="28"/>
                   </w:rPr>
                 </w:pPr>
                 <w:r>
                   <w:rPr>
                     <w:rFonts w:ascii="Times New Roman" w:hAnsi="Times New Roman" w:cs="Times New Roman"/>
+                    <w:b/>
                     <w:color w:val="4F81BD" w:themeColor="accent1"/>
+                    <w:sz w:val="28"/>
+                    <w:szCs w:val="28"/>
                   </w:rPr>
                   <w:t>support@udaparts.com</w:t>
                 </w:r>
@@ -213,12 +243,15 @@
                 <w:sdtPr>
                   <w:rPr>
                     <w:rFonts w:ascii="Times New Roman" w:hAnsi="Times New Roman" w:cs="Times New Roman"/>
+                    <w:b/>
                     <w:color w:val="4F81BD" w:themeColor="accent1"/>
+                    <w:sz w:val="28"/>
+                    <w:szCs w:val="28"/>
                   </w:rPr>
                   <w:alias w:val="Date"/>
                   <w:id w:val="13406932"/>
                   <w:dataBinding w:prefixMappings="xmlns:ns0='http://schemas.microsoft.com/office/2006/coverPageProps'" w:xpath="/ns0:CoverPageProperties[1]/ns0:PublishDate[1]" w:storeItemID="{55AF091B-3C7A-41E3-B477-F2FDAA23CFDA}"/>
-                  <w:date w:fullDate="2016-11-12T00:00:00Z">
+                  <w:date w:fullDate="2016-11-15T00:00:00Z">
                     <w:dateFormat w:val="M/d/yyyy"/>
                     <w:lid w:val="en-US"/>
                     <w:storeMappedDataAs w:val="dateTime"/>
@@ -231,15 +264,21 @@
                       <w:pStyle w:val="NoSpacing"/>
                       <w:rPr>
                         <w:rFonts w:ascii="Times New Roman" w:hAnsi="Times New Roman" w:cs="Times New Roman"/>
+                        <w:b/>
                         <w:color w:val="4F81BD" w:themeColor="accent1"/>
+                        <w:sz w:val="28"/>
+                        <w:szCs w:val="28"/>
                       </w:rPr>
                     </w:pPr>
                     <w:r>
                       <w:rPr>
                         <w:rFonts w:ascii="Times New Roman" w:hAnsi="Times New Roman" w:cs="Times New Roman"/>
+                        <w:b/>
                         <w:color w:val="4F81BD" w:themeColor="accent1"/>
+                        <w:sz w:val="28"/>
+                        <w:szCs w:val="28"/>
                       </w:rPr>
-                      <w:t>11/12/2016</w:t>
+                      <w:t>11/15/2016</w:t>
                     </w:r>
                   </w:p>
                 </w:sdtContent>
@@ -249,7 +288,10 @@
                   <w:pStyle w:val="NoSpacing"/>
                   <w:rPr>
                     <w:rFonts w:ascii="Times New Roman" w:hAnsi="Times New Roman" w:cs="Times New Roman"/>
+                    <w:b/>
                     <w:color w:val="4F81BD" w:themeColor="accent1"/>
+                    <w:sz w:val="28"/>
+                    <w:szCs w:val="28"/>
                   </w:rPr>
                 </w:pPr>
               </w:p>
@@ -347,7 +389,7 @@
             </w:rPr>
             <w:fldChar w:fldCharType="separate"/>
           </w:r>
-          <w:hyperlink w:anchor="_Toc466973434" w:history="1">
+          <w:hyperlink w:anchor="_Toc466994341" w:history="1">
             <w:r>
               <w:rPr>
                 <w:rStyle w:val="Hyperlink"/>
@@ -391,7 +433,7 @@
                 <w:noProof/>
                 <w:webHidden/>
               </w:rPr>
-              <w:instrText xml:space="preserve"> PAGEREF _Toc466973434 \h </w:instrText>
+              <w:instrText xml:space="preserve"> PAGEREF _Toc466994341 \h </w:instrText>
             </w:r>
             <w:r>
               <w:rPr>
@@ -435,7 +477,7 @@
               <w:lang w:eastAsia="zh-CN"/>
             </w:rPr>
           </w:pPr>
-          <w:hyperlink w:anchor="_Toc466973435" w:history="1">
+          <w:hyperlink w:anchor="_Toc466994342" w:history="1">
             <w:r>
               <w:rPr>
                 <w:rStyle w:val="Hyperlink"/>
@@ -479,7 +521,7 @@
                 <w:noProof/>
                 <w:webHidden/>
               </w:rPr>
-              <w:instrText xml:space="preserve"> PAGEREF _Toc466973435 \h </w:instrText>
+              <w:instrText xml:space="preserve"> PAGEREF _Toc466994342 \h </w:instrText>
             </w:r>
             <w:r>
               <w:rPr>
@@ -523,7 +565,7 @@
               <w:lang w:eastAsia="zh-CN"/>
             </w:rPr>
           </w:pPr>
-          <w:hyperlink w:anchor="_Toc466973436" w:history="1">
+          <w:hyperlink w:anchor="_Toc466994343" w:history="1">
             <w:r>
               <w:rPr>
                 <w:rStyle w:val="Hyperlink"/>
@@ -567,7 +609,7 @@
                 <w:noProof/>
                 <w:webHidden/>
               </w:rPr>
-              <w:instrText xml:space="preserve"> PAGEREF _Toc466973436 \h </w:instrText>
+              <w:instrText xml:space="preserve"> PAGEREF _Toc466994343 \h </w:instrText>
             </w:r>
             <w:r>
               <w:rPr>
@@ -611,7 +653,7 @@
               <w:lang w:eastAsia="zh-CN"/>
             </w:rPr>
           </w:pPr>
-          <w:hyperlink w:anchor="_Toc466973437" w:history="1">
+          <w:hyperlink w:anchor="_Toc466994344" w:history="1">
             <w:r>
               <w:rPr>
                 <w:rStyle w:val="Hyperlink"/>
@@ -655,7 +697,7 @@
                 <w:noProof/>
                 <w:webHidden/>
               </w:rPr>
-              <w:instrText xml:space="preserve"> PAGEREF _Toc466973437 \h </w:instrText>
+              <w:instrText xml:space="preserve"> PAGEREF _Toc466994344 \h </w:instrText>
             </w:r>
             <w:r>
               <w:rPr>
@@ -699,7 +741,7 @@
               <w:lang w:eastAsia="zh-CN"/>
             </w:rPr>
           </w:pPr>
-          <w:hyperlink w:anchor="_Toc466973438" w:history="1">
+          <w:hyperlink w:anchor="_Toc466994345" w:history="1">
             <w:r>
               <w:rPr>
                 <w:rStyle w:val="Hyperlink"/>
@@ -743,7 +785,7 @@
                 <w:noProof/>
                 <w:webHidden/>
               </w:rPr>
-              <w:instrText xml:space="preserve"> PAGEREF _Toc466973438 \h </w:instrText>
+              <w:instrText xml:space="preserve"> PAGEREF _Toc466994345 \h </w:instrText>
             </w:r>
             <w:r>
               <w:rPr>
@@ -773,8 +815,6 @@
               <w:fldChar w:fldCharType="end"/>
             </w:r>
           </w:hyperlink>
-          <w:bookmarkStart w:id="0" w:name="_GoBack"/>
-          <w:bookmarkEnd w:id="0"/>
         </w:p>
         <w:p>
           <w:pPr>
@@ -789,7 +829,7 @@
               <w:lang w:eastAsia="zh-CN"/>
             </w:rPr>
           </w:pPr>
-          <w:hyperlink w:anchor="_Toc466973439" w:history="1">
+          <w:hyperlink w:anchor="_Toc466994346" w:history="1">
             <w:r>
               <w:rPr>
                 <w:rStyle w:val="Hyperlink"/>
@@ -832,7 +872,7 @@
                 <w:noProof/>
                 <w:webHidden/>
               </w:rPr>
-              <w:instrText xml:space="preserve"> PAGEREF _Toc466973439 \h </w:instrText>
+              <w:instrText xml:space="preserve"> PAGEREF _Toc466994346 \h </w:instrText>
             </w:r>
             <w:r>
               <w:rPr>
@@ -853,6 +893,94 @@
                 <w:webHidden/>
               </w:rPr>
               <w:t>5</w:t>
+            </w:r>
+            <w:r>
+              <w:rPr>
+                <w:noProof/>
+                <w:webHidden/>
+              </w:rPr>
+              <w:fldChar w:fldCharType="end"/>
+            </w:r>
+          </w:hyperlink>
+          <w:bookmarkStart w:id="0" w:name="_GoBack"/>
+          <w:bookmarkEnd w:id="0"/>
+        </w:p>
+        <w:p>
+          <w:pPr>
+            <w:pStyle w:val="TOC2"/>
+            <w:tabs>
+              <w:tab w:val="left" w:pos="880"/>
+              <w:tab w:val="right" w:leader="dot" w:pos="9350"/>
+            </w:tabs>
+            <w:rPr>
+              <w:rFonts w:eastAsiaTheme="minorEastAsia"/>
+              <w:noProof/>
+              <w:lang w:eastAsia="zh-CN"/>
+            </w:rPr>
+          </w:pPr>
+          <w:hyperlink w:anchor="_Toc466994347" w:history="1">
+            <w:r>
+              <w:rPr>
+                <w:rStyle w:val="Hyperlink"/>
+                <w:noProof/>
+              </w:rPr>
+              <w:t>4.1</w:t>
+            </w:r>
+            <w:r>
+              <w:rPr>
+                <w:rFonts w:eastAsiaTheme="minorEastAsia"/>
+                <w:noProof/>
+                <w:lang w:eastAsia="zh-CN"/>
+              </w:rPr>
+              <w:tab/>
+            </w:r>
+            <w:r>
+              <w:rPr>
+                <w:rStyle w:val="Hyperlink"/>
+                <w:noProof/>
+              </w:rPr>
+              <w:t>One-request for one-response or result</w:t>
+            </w:r>
+            <w:r>
+              <w:rPr>
+                <w:noProof/>
+                <w:webHidden/>
+              </w:rPr>
+              <w:tab/>
+            </w:r>
+            <w:r>
+              <w:rPr>
+                <w:noProof/>
+                <w:webHidden/>
+              </w:rPr>
+              <w:fldChar w:fldCharType="begin"/>
+            </w:r>
+            <w:r>
+              <w:rPr>
+                <w:noProof/>
+                <w:webHidden/>
+              </w:rPr>
+              <w:instrText xml:space="preserve"> PAGEREF _Toc466994347 \h </w:instrText>
+            </w:r>
+            <w:r>
+              <w:rPr>
+                <w:noProof/>
+                <w:webHidden/>
+              </w:rPr>
+            </w:r>
+            <w:r>
+              <w:rPr>
+                <w:noProof/>
+                <w:webHidden/>
+              </w:rPr>
+              <w:fldChar w:fldCharType="separate"/>
+            </w:r>
+            <w:r>
+              <w:rPr>
+                <w:noProof/>
+                <w:webHidden/>
+              </w:rPr>
+              <w:t>6</w:t>
             </w:r>
             <w:r>
               <w:rPr>
@@ -876,13 +1004,13 @@
               <w:lang w:eastAsia="zh-CN"/>
             </w:rPr>
           </w:pPr>
-          <w:hyperlink w:anchor="_Toc466973440" w:history="1">
+          <w:hyperlink w:anchor="_Toc466994348" w:history="1">
             <w:r>
               <w:rPr>
                 <w:rStyle w:val="Hyperlink"/>
                 <w:noProof/>
               </w:rPr>
-              <w:t>4.1</w:t>
+              <w:t>4.2</w:t>
             </w:r>
             <w:r>
               <w:rPr>
@@ -897,7 +1025,7 @@
                 <w:rStyle w:val="Hyperlink"/>
                 <w:noProof/>
               </w:rPr>
-              <w:t>One-request for one-response or result</w:t>
+              <w:t>Multiple-requests for multiple-responses or results</w:t>
             </w:r>
             <w:r>
               <w:rPr>
@@ -918,7 +1046,7 @@
                 <w:noProof/>
                 <w:webHidden/>
               </w:rPr>
-              <w:instrText xml:space="preserve"> PAGEREF _Toc466973440 \h </w:instrText>
+              <w:instrText xml:space="preserve"> PAGEREF _Toc466994348 \h </w:instrText>
             </w:r>
             <w:r>
               <w:rPr>
@@ -938,7 +1066,7 @@
                 <w:noProof/>
                 <w:webHidden/>
               </w:rPr>
-              <w:t>6</w:t>
+              <w:t>7</w:t>
             </w:r>
             <w:r>
               <w:rPr>
@@ -962,13 +1090,13 @@
               <w:lang w:eastAsia="zh-CN"/>
             </w:rPr>
           </w:pPr>
-          <w:hyperlink w:anchor="_Toc466973441" w:history="1">
+          <w:hyperlink w:anchor="_Toc466994349" w:history="1">
             <w:r>
               <w:rPr>
                 <w:rStyle w:val="Hyperlink"/>
                 <w:noProof/>
               </w:rPr>
-              <w:t>4.2</w:t>
+              <w:t>4.3</w:t>
             </w:r>
             <w:r>
               <w:rPr>
@@ -983,7 +1111,7 @@
                 <w:rStyle w:val="Hyperlink"/>
                 <w:noProof/>
               </w:rPr>
-              <w:t>Multiple-requests for multiple-responses or results</w:t>
+              <w:t>Multiple-requests for less-responses or results</w:t>
             </w:r>
             <w:r>
               <w:rPr>
@@ -1004,7 +1132,7 @@
                 <w:noProof/>
                 <w:webHidden/>
               </w:rPr>
-              <w:instrText xml:space="preserve"> PAGEREF _Toc466973441 \h </w:instrText>
+              <w:instrText xml:space="preserve"> PAGEREF _Toc466994349 \h </w:instrText>
             </w:r>
             <w:r>
               <w:rPr>
@@ -1024,7 +1152,95 @@
                 <w:noProof/>
                 <w:webHidden/>
               </w:rPr>
-              <w:t>7</w:t>
+              <w:t>8</w:t>
+            </w:r>
+            <w:r>
+              <w:rPr>
+                <w:noProof/>
+                <w:webHidden/>
+              </w:rPr>
+              <w:fldChar w:fldCharType="end"/>
+            </w:r>
+          </w:hyperlink>
+        </w:p>
+        <w:p>
+          <w:pPr>
+            <w:pStyle w:val="TOC1"/>
+            <w:tabs>
+              <w:tab w:val="left" w:pos="440"/>
+              <w:tab w:val="right" w:leader="dot" w:pos="9350"/>
+            </w:tabs>
+            <w:rPr>
+              <w:rFonts w:eastAsiaTheme="minorEastAsia"/>
+              <w:noProof/>
+              <w:lang w:eastAsia="zh-CN"/>
+            </w:rPr>
+          </w:pPr>
+          <w:hyperlink w:anchor="_Toc466994350" w:history="1">
+            <w:r>
+              <w:rPr>
+                <w:rStyle w:val="Hyperlink"/>
+                <w:rFonts w:ascii="Times New Roman" w:hAnsi="Times New Roman" w:cs="Times New Roman"/>
+                <w:noProof/>
+              </w:rPr>
+              <w:t>5.</w:t>
+            </w:r>
+            <w:r>
+              <w:rPr>
+                <w:rFonts w:eastAsiaTheme="minorEastAsia"/>
+                <w:noProof/>
+                <w:lang w:eastAsia="zh-CN"/>
+              </w:rPr>
+              <w:tab/>
+            </w:r>
+            <w:r>
+              <w:rPr>
+                <w:rStyle w:val="Hyperlink"/>
+                <w:rFonts w:ascii="Times New Roman" w:hAnsi="Times New Roman" w:cs="Times New Roman"/>
+                <w:noProof/>
+              </w:rPr>
+              <w:t>SocketPro communication architecture</w:t>
+            </w:r>
+            <w:r>
+              <w:rPr>
+                <w:noProof/>
+                <w:webHidden/>
+              </w:rPr>
+              <w:tab/>
+            </w:r>
+            <w:r>
+              <w:rPr>
+                <w:noProof/>
+                <w:webHidden/>
+              </w:rPr>
+              <w:fldChar w:fldCharType="begin"/>
+            </w:r>
+            <w:r>
+              <w:rPr>
+                <w:noProof/>
+                <w:webHidden/>
+              </w:rPr>
+              <w:instrText xml:space="preserve"> PAGEREF _Toc466994350 \h </w:instrText>
+            </w:r>
+            <w:r>
+              <w:rPr>
+                <w:noProof/>
+                <w:webHidden/>
+              </w:rPr>
+            </w:r>
+            <w:r>
+              <w:rPr>
+                <w:noProof/>
+                <w:webHidden/>
+              </w:rPr>
+              <w:fldChar w:fldCharType="separate"/>
+            </w:r>
+            <w:r>
+              <w:rPr>
+                <w:noProof/>
+                <w:webHidden/>
+              </w:rPr>
+              <w:t>8</w:t>
             </w:r>
             <w:r>
               <w:rPr>
@@ -1048,13 +1264,13 @@
               <w:lang w:eastAsia="zh-CN"/>
             </w:rPr>
           </w:pPr>
-          <w:hyperlink w:anchor="_Toc466973442" w:history="1">
+          <w:hyperlink w:anchor="_Toc466994351" w:history="1">
             <w:r>
               <w:rPr>
                 <w:rStyle w:val="Hyperlink"/>
                 <w:noProof/>
               </w:rPr>
-              <w:t>4.3</w:t>
+              <w:t>5.1</w:t>
             </w:r>
             <w:r>
               <w:rPr>
@@ -1069,7 +1285,7 @@
                 <w:rStyle w:val="Hyperlink"/>
                 <w:noProof/>
               </w:rPr>
-              <w:t>Multiple-requests for less-responses or results</w:t>
+              <w:t>Client core library (usocket)</w:t>
             </w:r>
             <w:r>
               <w:rPr>
@@ -1090,7 +1306,7 @@
                 <w:noProof/>
                 <w:webHidden/>
               </w:rPr>
-              <w:instrText xml:space="preserve"> PAGEREF _Toc466973442 \h </w:instrText>
+              <w:instrText xml:space="preserve"> PAGEREF _Toc466994351 \h </w:instrText>
             </w:r>
             <w:r>
               <w:rPr>
@@ -1110,7 +1326,1297 @@
                 <w:noProof/>
                 <w:webHidden/>
               </w:rPr>
-              <w:t>8</w:t>
+              <w:t>9</w:t>
+            </w:r>
+            <w:r>
+              <w:rPr>
+                <w:noProof/>
+                <w:webHidden/>
+              </w:rPr>
+              <w:fldChar w:fldCharType="end"/>
+            </w:r>
+          </w:hyperlink>
+        </w:p>
+        <w:p>
+          <w:pPr>
+            <w:pStyle w:val="TOC3"/>
+            <w:tabs>
+              <w:tab w:val="left" w:pos="1320"/>
+              <w:tab w:val="right" w:leader="dot" w:pos="9350"/>
+            </w:tabs>
+            <w:rPr>
+              <w:rFonts w:eastAsiaTheme="minorEastAsia"/>
+              <w:noProof/>
+              <w:lang w:eastAsia="zh-CN"/>
+            </w:rPr>
+          </w:pPr>
+          <w:hyperlink w:anchor="_Toc466994352" w:history="1">
+            <w:r>
+              <w:rPr>
+                <w:rStyle w:val="Hyperlink"/>
+                <w:noProof/>
+              </w:rPr>
+              <w:t>5.1.1</w:t>
+            </w:r>
+            <w:r>
+              <w:rPr>
+                <w:rFonts w:eastAsiaTheme="minorEastAsia"/>
+                <w:noProof/>
+                <w:lang w:eastAsia="zh-CN"/>
+              </w:rPr>
+              <w:tab/>
+            </w:r>
+            <w:r>
+              <w:rPr>
+                <w:rStyle w:val="Hyperlink"/>
+                <w:noProof/>
+              </w:rPr>
+              <w:t>Base and user-defined request identification numbers</w:t>
+            </w:r>
+            <w:r>
+              <w:rPr>
+                <w:noProof/>
+                <w:webHidden/>
+              </w:rPr>
+              <w:tab/>
+            </w:r>
+            <w:r>
+              <w:rPr>
+                <w:noProof/>
+                <w:webHidden/>
+              </w:rPr>
+              <w:fldChar w:fldCharType="begin"/>
+            </w:r>
+            <w:r>
+              <w:rPr>
+                <w:noProof/>
+                <w:webHidden/>
+              </w:rPr>
+              <w:instrText xml:space="preserve"> PAGEREF _Toc466994352 \h </w:instrText>
+            </w:r>
+            <w:r>
+              <w:rPr>
+                <w:noProof/>
+                <w:webHidden/>
+              </w:rPr>
+            </w:r>
+            <w:r>
+              <w:rPr>
+                <w:noProof/>
+                <w:webHidden/>
+              </w:rPr>
+              <w:fldChar w:fldCharType="separate"/>
+            </w:r>
+            <w:r>
+              <w:rPr>
+                <w:noProof/>
+                <w:webHidden/>
+              </w:rPr>
+              <w:t>10</w:t>
+            </w:r>
+            <w:r>
+              <w:rPr>
+                <w:noProof/>
+                <w:webHidden/>
+              </w:rPr>
+              <w:fldChar w:fldCharType="end"/>
+            </w:r>
+          </w:hyperlink>
+        </w:p>
+        <w:p>
+          <w:pPr>
+            <w:pStyle w:val="TOC3"/>
+            <w:tabs>
+              <w:tab w:val="left" w:pos="1320"/>
+              <w:tab w:val="right" w:leader="dot" w:pos="9350"/>
+            </w:tabs>
+            <w:rPr>
+              <w:rFonts w:eastAsiaTheme="minorEastAsia"/>
+              <w:noProof/>
+              <w:lang w:eastAsia="zh-CN"/>
+            </w:rPr>
+          </w:pPr>
+          <w:hyperlink w:anchor="_Toc466994353" w:history="1">
+            <w:r>
+              <w:rPr>
+                <w:rStyle w:val="Hyperlink"/>
+                <w:noProof/>
+              </w:rPr>
+              <w:t>5.1.2</w:t>
+            </w:r>
+            <w:r>
+              <w:rPr>
+                <w:rFonts w:eastAsiaTheme="minorEastAsia"/>
+                <w:noProof/>
+                <w:lang w:eastAsia="zh-CN"/>
+              </w:rPr>
+              <w:tab/>
+            </w:r>
+            <w:r>
+              <w:rPr>
+                <w:rStyle w:val="Hyperlink"/>
+                <w:noProof/>
+              </w:rPr>
+              <w:t>Online message bus</w:t>
+            </w:r>
+            <w:r>
+              <w:rPr>
+                <w:noProof/>
+                <w:webHidden/>
+              </w:rPr>
+              <w:tab/>
+            </w:r>
+            <w:r>
+              <w:rPr>
+                <w:noProof/>
+                <w:webHidden/>
+              </w:rPr>
+              <w:fldChar w:fldCharType="begin"/>
+            </w:r>
+            <w:r>
+              <w:rPr>
+                <w:noProof/>
+                <w:webHidden/>
+              </w:rPr>
+              <w:instrText xml:space="preserve"> PAGEREF _Toc466994353 \h </w:instrText>
+            </w:r>
+            <w:r>
+              <w:rPr>
+                <w:noProof/>
+                <w:webHidden/>
+              </w:rPr>
+            </w:r>
+            <w:r>
+              <w:rPr>
+                <w:noProof/>
+                <w:webHidden/>
+              </w:rPr>
+              <w:fldChar w:fldCharType="separate"/>
+            </w:r>
+            <w:r>
+              <w:rPr>
+                <w:noProof/>
+                <w:webHidden/>
+              </w:rPr>
+              <w:t>10</w:t>
+            </w:r>
+            <w:r>
+              <w:rPr>
+                <w:noProof/>
+                <w:webHidden/>
+              </w:rPr>
+              <w:fldChar w:fldCharType="end"/>
+            </w:r>
+          </w:hyperlink>
+        </w:p>
+        <w:p>
+          <w:pPr>
+            <w:pStyle w:val="TOC3"/>
+            <w:tabs>
+              <w:tab w:val="left" w:pos="1320"/>
+              <w:tab w:val="right" w:leader="dot" w:pos="9350"/>
+            </w:tabs>
+            <w:rPr>
+              <w:rFonts w:eastAsiaTheme="minorEastAsia"/>
+              <w:noProof/>
+              <w:lang w:eastAsia="zh-CN"/>
+            </w:rPr>
+          </w:pPr>
+          <w:hyperlink w:anchor="_Toc466994354" w:history="1">
+            <w:r>
+              <w:rPr>
+                <w:rStyle w:val="Hyperlink"/>
+                <w:noProof/>
+              </w:rPr>
+              <w:t>5.1.3</w:t>
+            </w:r>
+            <w:r>
+              <w:rPr>
+                <w:rFonts w:eastAsiaTheme="minorEastAsia"/>
+                <w:noProof/>
+                <w:lang w:eastAsia="zh-CN"/>
+              </w:rPr>
+              <w:tab/>
+            </w:r>
+            <w:r>
+              <w:rPr>
+                <w:rStyle w:val="Hyperlink"/>
+                <w:noProof/>
+              </w:rPr>
+              <w:t>Compression and decompression</w:t>
+            </w:r>
+            <w:r>
+              <w:rPr>
+                <w:noProof/>
+                <w:webHidden/>
+              </w:rPr>
+              <w:tab/>
+            </w:r>
+            <w:r>
+              <w:rPr>
+                <w:noProof/>
+                <w:webHidden/>
+              </w:rPr>
+              <w:fldChar w:fldCharType="begin"/>
+            </w:r>
+            <w:r>
+              <w:rPr>
+                <w:noProof/>
+                <w:webHidden/>
+              </w:rPr>
+              <w:instrText xml:space="preserve"> PAGEREF _Toc466994354 \h </w:instrText>
+            </w:r>
+            <w:r>
+              <w:rPr>
+                <w:noProof/>
+                <w:webHidden/>
+              </w:rPr>
+            </w:r>
+            <w:r>
+              <w:rPr>
+                <w:noProof/>
+                <w:webHidden/>
+              </w:rPr>
+              <w:fldChar w:fldCharType="separate"/>
+            </w:r>
+            <w:r>
+              <w:rPr>
+                <w:noProof/>
+                <w:webHidden/>
+              </w:rPr>
+              <w:t>11</w:t>
+            </w:r>
+            <w:r>
+              <w:rPr>
+                <w:noProof/>
+                <w:webHidden/>
+              </w:rPr>
+              <w:fldChar w:fldCharType="end"/>
+            </w:r>
+          </w:hyperlink>
+        </w:p>
+        <w:p>
+          <w:pPr>
+            <w:pStyle w:val="TOC3"/>
+            <w:tabs>
+              <w:tab w:val="left" w:pos="1320"/>
+              <w:tab w:val="right" w:leader="dot" w:pos="9350"/>
+            </w:tabs>
+            <w:rPr>
+              <w:rFonts w:eastAsiaTheme="minorEastAsia"/>
+              <w:noProof/>
+              <w:lang w:eastAsia="zh-CN"/>
+            </w:rPr>
+          </w:pPr>
+          <w:hyperlink w:anchor="_Toc466994355" w:history="1">
+            <w:r>
+              <w:rPr>
+                <w:rStyle w:val="Hyperlink"/>
+                <w:noProof/>
+              </w:rPr>
+              <w:t>5.1.4</w:t>
+            </w:r>
+            <w:r>
+              <w:rPr>
+                <w:rFonts w:eastAsiaTheme="minorEastAsia"/>
+                <w:noProof/>
+                <w:lang w:eastAsia="zh-CN"/>
+              </w:rPr>
+              <w:tab/>
+            </w:r>
+            <w:r>
+              <w:rPr>
+                <w:rStyle w:val="Hyperlink"/>
+                <w:noProof/>
+              </w:rPr>
+              <w:t>Persistent message queue at client side</w:t>
+            </w:r>
+            <w:r>
+              <w:rPr>
+                <w:noProof/>
+                <w:webHidden/>
+              </w:rPr>
+              <w:tab/>
+            </w:r>
+            <w:r>
+              <w:rPr>
+                <w:noProof/>
+                <w:webHidden/>
+              </w:rPr>
+              <w:fldChar w:fldCharType="begin"/>
+            </w:r>
+            <w:r>
+              <w:rPr>
+                <w:noProof/>
+                <w:webHidden/>
+              </w:rPr>
+              <w:instrText xml:space="preserve"> PAGEREF _Toc466994355 \h </w:instrText>
+            </w:r>
+            <w:r>
+              <w:rPr>
+                <w:noProof/>
+                <w:webHidden/>
+              </w:rPr>
+            </w:r>
+            <w:r>
+              <w:rPr>
+                <w:noProof/>
+                <w:webHidden/>
+              </w:rPr>
+              <w:fldChar w:fldCharType="separate"/>
+            </w:r>
+            <w:r>
+              <w:rPr>
+                <w:noProof/>
+                <w:webHidden/>
+              </w:rPr>
+              <w:t>11</w:t>
+            </w:r>
+            <w:r>
+              <w:rPr>
+                <w:noProof/>
+                <w:webHidden/>
+              </w:rPr>
+              <w:fldChar w:fldCharType="end"/>
+            </w:r>
+          </w:hyperlink>
+        </w:p>
+        <w:p>
+          <w:pPr>
+            <w:pStyle w:val="TOC3"/>
+            <w:tabs>
+              <w:tab w:val="left" w:pos="1320"/>
+              <w:tab w:val="right" w:leader="dot" w:pos="9350"/>
+            </w:tabs>
+            <w:rPr>
+              <w:rFonts w:eastAsiaTheme="minorEastAsia"/>
+              <w:noProof/>
+              <w:lang w:eastAsia="zh-CN"/>
+            </w:rPr>
+          </w:pPr>
+          <w:hyperlink w:anchor="_Toc466994356" w:history="1">
+            <w:r>
+              <w:rPr>
+                <w:rStyle w:val="Hyperlink"/>
+                <w:noProof/>
+              </w:rPr>
+              <w:t>5.1.5</w:t>
+            </w:r>
+            <w:r>
+              <w:rPr>
+                <w:rFonts w:eastAsiaTheme="minorEastAsia"/>
+                <w:noProof/>
+                <w:lang w:eastAsia="zh-CN"/>
+              </w:rPr>
+              <w:tab/>
+            </w:r>
+            <w:r>
+              <w:rPr>
+                <w:rStyle w:val="Hyperlink"/>
+                <w:noProof/>
+              </w:rPr>
+              <w:t>SocketPro pool for parallel computation</w:t>
+            </w:r>
+            <w:r>
+              <w:rPr>
+                <w:noProof/>
+                <w:webHidden/>
+              </w:rPr>
+              <w:tab/>
+            </w:r>
+            <w:r>
+              <w:rPr>
+                <w:noProof/>
+                <w:webHidden/>
+              </w:rPr>
+              <w:fldChar w:fldCharType="begin"/>
+            </w:r>
+            <w:r>
+              <w:rPr>
+                <w:noProof/>
+                <w:webHidden/>
+              </w:rPr>
+              <w:instrText xml:space="preserve"> PAGEREF _Toc466994356 \h </w:instrText>
+            </w:r>
+            <w:r>
+              <w:rPr>
+                <w:noProof/>
+                <w:webHidden/>
+              </w:rPr>
+            </w:r>
+            <w:r>
+              <w:rPr>
+                <w:noProof/>
+                <w:webHidden/>
+              </w:rPr>
+              <w:fldChar w:fldCharType="separate"/>
+            </w:r>
+            <w:r>
+              <w:rPr>
+                <w:noProof/>
+                <w:webHidden/>
+              </w:rPr>
+              <w:t>11</w:t>
+            </w:r>
+            <w:r>
+              <w:rPr>
+                <w:noProof/>
+                <w:webHidden/>
+              </w:rPr>
+              <w:fldChar w:fldCharType="end"/>
+            </w:r>
+          </w:hyperlink>
+        </w:p>
+        <w:p>
+          <w:pPr>
+            <w:pStyle w:val="TOC3"/>
+            <w:tabs>
+              <w:tab w:val="left" w:pos="1320"/>
+              <w:tab w:val="right" w:leader="dot" w:pos="9350"/>
+            </w:tabs>
+            <w:rPr>
+              <w:rFonts w:eastAsiaTheme="minorEastAsia"/>
+              <w:noProof/>
+              <w:lang w:eastAsia="zh-CN"/>
+            </w:rPr>
+          </w:pPr>
+          <w:hyperlink w:anchor="_Toc466994357" w:history="1">
+            <w:r>
+              <w:rPr>
+                <w:rStyle w:val="Hyperlink"/>
+                <w:noProof/>
+              </w:rPr>
+              <w:t>5.1.6</w:t>
+            </w:r>
+            <w:r>
+              <w:rPr>
+                <w:rFonts w:eastAsiaTheme="minorEastAsia"/>
+                <w:noProof/>
+                <w:lang w:eastAsia="zh-CN"/>
+              </w:rPr>
+              <w:tab/>
+            </w:r>
+            <w:r>
+              <w:rPr>
+                <w:rStyle w:val="Hyperlink"/>
+                <w:noProof/>
+              </w:rPr>
+              <w:t>WaitAll for converting asynchronous requests into synchronous ones</w:t>
+            </w:r>
+            <w:r>
+              <w:rPr>
+                <w:noProof/>
+                <w:webHidden/>
+              </w:rPr>
+              <w:tab/>
+            </w:r>
+            <w:r>
+              <w:rPr>
+                <w:noProof/>
+                <w:webHidden/>
+              </w:rPr>
+              <w:fldChar w:fldCharType="begin"/>
+            </w:r>
+            <w:r>
+              <w:rPr>
+                <w:noProof/>
+                <w:webHidden/>
+              </w:rPr>
+              <w:instrText xml:space="preserve"> PAGEREF _Toc466994357 \h </w:instrText>
+            </w:r>
+            <w:r>
+              <w:rPr>
+                <w:noProof/>
+                <w:webHidden/>
+              </w:rPr>
+            </w:r>
+            <w:r>
+              <w:rPr>
+                <w:noProof/>
+                <w:webHidden/>
+              </w:rPr>
+              <w:fldChar w:fldCharType="separate"/>
+            </w:r>
+            <w:r>
+              <w:rPr>
+                <w:noProof/>
+                <w:webHidden/>
+              </w:rPr>
+              <w:t>12</w:t>
+            </w:r>
+            <w:r>
+              <w:rPr>
+                <w:noProof/>
+                <w:webHidden/>
+              </w:rPr>
+              <w:fldChar w:fldCharType="end"/>
+            </w:r>
+          </w:hyperlink>
+        </w:p>
+        <w:p>
+          <w:pPr>
+            <w:pStyle w:val="TOC2"/>
+            <w:tabs>
+              <w:tab w:val="left" w:pos="880"/>
+              <w:tab w:val="right" w:leader="dot" w:pos="9350"/>
+            </w:tabs>
+            <w:rPr>
+              <w:rFonts w:eastAsiaTheme="minorEastAsia"/>
+              <w:noProof/>
+              <w:lang w:eastAsia="zh-CN"/>
+            </w:rPr>
+          </w:pPr>
+          <w:hyperlink w:anchor="_Toc466994358" w:history="1">
+            <w:r>
+              <w:rPr>
+                <w:rStyle w:val="Hyperlink"/>
+                <w:noProof/>
+              </w:rPr>
+              <w:t>5.2</w:t>
+            </w:r>
+            <w:r>
+              <w:rPr>
+                <w:rFonts w:eastAsiaTheme="minorEastAsia"/>
+                <w:noProof/>
+                <w:lang w:eastAsia="zh-CN"/>
+              </w:rPr>
+              <w:tab/>
+            </w:r>
+            <w:r>
+              <w:rPr>
+                <w:rStyle w:val="Hyperlink"/>
+                <w:noProof/>
+              </w:rPr>
+              <w:t>Server core library (uservercore)</w:t>
+            </w:r>
+            <w:r>
+              <w:rPr>
+                <w:noProof/>
+                <w:webHidden/>
+              </w:rPr>
+              <w:tab/>
+            </w:r>
+            <w:r>
+              <w:rPr>
+                <w:noProof/>
+                <w:webHidden/>
+              </w:rPr>
+              <w:fldChar w:fldCharType="begin"/>
+            </w:r>
+            <w:r>
+              <w:rPr>
+                <w:noProof/>
+                <w:webHidden/>
+              </w:rPr>
+              <w:instrText xml:space="preserve"> PAGEREF _Toc466994358 \h </w:instrText>
+            </w:r>
+            <w:r>
+              <w:rPr>
+                <w:noProof/>
+                <w:webHidden/>
+              </w:rPr>
+            </w:r>
+            <w:r>
+              <w:rPr>
+                <w:noProof/>
+                <w:webHidden/>
+              </w:rPr>
+              <w:fldChar w:fldCharType="separate"/>
+            </w:r>
+            <w:r>
+              <w:rPr>
+                <w:noProof/>
+                <w:webHidden/>
+              </w:rPr>
+              <w:t>13</w:t>
+            </w:r>
+            <w:r>
+              <w:rPr>
+                <w:noProof/>
+                <w:webHidden/>
+              </w:rPr>
+              <w:fldChar w:fldCharType="end"/>
+            </w:r>
+          </w:hyperlink>
+        </w:p>
+        <w:p>
+          <w:pPr>
+            <w:pStyle w:val="TOC3"/>
+            <w:tabs>
+              <w:tab w:val="left" w:pos="1320"/>
+              <w:tab w:val="right" w:leader="dot" w:pos="9350"/>
+            </w:tabs>
+            <w:rPr>
+              <w:rFonts w:eastAsiaTheme="minorEastAsia"/>
+              <w:noProof/>
+              <w:lang w:eastAsia="zh-CN"/>
+            </w:rPr>
+          </w:pPr>
+          <w:hyperlink w:anchor="_Toc466994359" w:history="1">
+            <w:r>
+              <w:rPr>
+                <w:rStyle w:val="Hyperlink"/>
+                <w:noProof/>
+              </w:rPr>
+              <w:t>5.2.1</w:t>
+            </w:r>
+            <w:r>
+              <w:rPr>
+                <w:rFonts w:eastAsiaTheme="minorEastAsia"/>
+                <w:noProof/>
+                <w:lang w:eastAsia="zh-CN"/>
+              </w:rPr>
+              <w:tab/>
+            </w:r>
+            <w:r>
+              <w:rPr>
+                <w:rStyle w:val="Hyperlink"/>
+                <w:noProof/>
+              </w:rPr>
+              <w:t>Base and user requests processing</w:t>
+            </w:r>
+            <w:r>
+              <w:rPr>
+                <w:noProof/>
+                <w:webHidden/>
+              </w:rPr>
+              <w:tab/>
+            </w:r>
+            <w:r>
+              <w:rPr>
+                <w:noProof/>
+                <w:webHidden/>
+              </w:rPr>
+              <w:fldChar w:fldCharType="begin"/>
+            </w:r>
+            <w:r>
+              <w:rPr>
+                <w:noProof/>
+                <w:webHidden/>
+              </w:rPr>
+              <w:instrText xml:space="preserve"> PAGEREF _Toc466994359 \h </w:instrText>
+            </w:r>
+            <w:r>
+              <w:rPr>
+                <w:noProof/>
+                <w:webHidden/>
+              </w:rPr>
+            </w:r>
+            <w:r>
+              <w:rPr>
+                <w:noProof/>
+                <w:webHidden/>
+              </w:rPr>
+              <w:fldChar w:fldCharType="separate"/>
+            </w:r>
+            <w:r>
+              <w:rPr>
+                <w:noProof/>
+                <w:webHidden/>
+              </w:rPr>
+              <w:t>13</w:t>
+            </w:r>
+            <w:r>
+              <w:rPr>
+                <w:noProof/>
+                <w:webHidden/>
+              </w:rPr>
+              <w:fldChar w:fldCharType="end"/>
+            </w:r>
+          </w:hyperlink>
+        </w:p>
+        <w:p>
+          <w:pPr>
+            <w:pStyle w:val="TOC3"/>
+            <w:tabs>
+              <w:tab w:val="left" w:pos="1320"/>
+              <w:tab w:val="right" w:leader="dot" w:pos="9350"/>
+            </w:tabs>
+            <w:rPr>
+              <w:rFonts w:eastAsiaTheme="minorEastAsia"/>
+              <w:noProof/>
+              <w:lang w:eastAsia="zh-CN"/>
+            </w:rPr>
+          </w:pPr>
+          <w:hyperlink w:anchor="_Toc466994360" w:history="1">
+            <w:r>
+              <w:rPr>
+                <w:rStyle w:val="Hyperlink"/>
+                <w:noProof/>
+              </w:rPr>
+              <w:t>5.2.2</w:t>
+            </w:r>
+            <w:r>
+              <w:rPr>
+                <w:rFonts w:eastAsiaTheme="minorEastAsia"/>
+                <w:noProof/>
+                <w:lang w:eastAsia="zh-CN"/>
+              </w:rPr>
+              <w:tab/>
+            </w:r>
+            <w:r>
+              <w:rPr>
+                <w:rStyle w:val="Hyperlink"/>
+                <w:noProof/>
+              </w:rPr>
+              <w:t>Online message bus and built-in service Notification</w:t>
+            </w:r>
+            <w:r>
+              <w:rPr>
+                <w:noProof/>
+                <w:webHidden/>
+              </w:rPr>
+              <w:tab/>
+            </w:r>
+            <w:r>
+              <w:rPr>
+                <w:noProof/>
+                <w:webHidden/>
+              </w:rPr>
+              <w:fldChar w:fldCharType="begin"/>
+            </w:r>
+            <w:r>
+              <w:rPr>
+                <w:noProof/>
+                <w:webHidden/>
+              </w:rPr>
+              <w:instrText xml:space="preserve"> PAGEREF _Toc466994360 \h </w:instrText>
+            </w:r>
+            <w:r>
+              <w:rPr>
+                <w:noProof/>
+                <w:webHidden/>
+              </w:rPr>
+            </w:r>
+            <w:r>
+              <w:rPr>
+                <w:noProof/>
+                <w:webHidden/>
+              </w:rPr>
+              <w:fldChar w:fldCharType="separate"/>
+            </w:r>
+            <w:r>
+              <w:rPr>
+                <w:noProof/>
+                <w:webHidden/>
+              </w:rPr>
+              <w:t>14</w:t>
+            </w:r>
+            <w:r>
+              <w:rPr>
+                <w:noProof/>
+                <w:webHidden/>
+              </w:rPr>
+              <w:fldChar w:fldCharType="end"/>
+            </w:r>
+          </w:hyperlink>
+        </w:p>
+        <w:p>
+          <w:pPr>
+            <w:pStyle w:val="TOC3"/>
+            <w:tabs>
+              <w:tab w:val="left" w:pos="1320"/>
+              <w:tab w:val="right" w:leader="dot" w:pos="9350"/>
+            </w:tabs>
+            <w:rPr>
+              <w:rFonts w:eastAsiaTheme="minorEastAsia"/>
+              <w:noProof/>
+              <w:lang w:eastAsia="zh-CN"/>
+            </w:rPr>
+          </w:pPr>
+          <w:hyperlink w:anchor="_Toc466994361" w:history="1">
+            <w:r>
+              <w:rPr>
+                <w:rStyle w:val="Hyperlink"/>
+                <w:noProof/>
+              </w:rPr>
+              <w:t>5.2.3</w:t>
+            </w:r>
+            <w:r>
+              <w:rPr>
+                <w:rFonts w:eastAsiaTheme="minorEastAsia"/>
+                <w:noProof/>
+                <w:lang w:eastAsia="zh-CN"/>
+              </w:rPr>
+              <w:tab/>
+            </w:r>
+            <w:r>
+              <w:rPr>
+                <w:rStyle w:val="Hyperlink"/>
+                <w:noProof/>
+              </w:rPr>
+              <w:t>Compression and decompression</w:t>
+            </w:r>
+            <w:r>
+              <w:rPr>
+                <w:noProof/>
+                <w:webHidden/>
+              </w:rPr>
+              <w:tab/>
+            </w:r>
+            <w:r>
+              <w:rPr>
+                <w:noProof/>
+                <w:webHidden/>
+              </w:rPr>
+              <w:fldChar w:fldCharType="begin"/>
+            </w:r>
+            <w:r>
+              <w:rPr>
+                <w:noProof/>
+                <w:webHidden/>
+              </w:rPr>
+              <w:instrText xml:space="preserve"> PAGEREF _Toc466994361 \h </w:instrText>
+            </w:r>
+            <w:r>
+              <w:rPr>
+                <w:noProof/>
+                <w:webHidden/>
+              </w:rPr>
+            </w:r>
+            <w:r>
+              <w:rPr>
+                <w:noProof/>
+                <w:webHidden/>
+              </w:rPr>
+              <w:fldChar w:fldCharType="separate"/>
+            </w:r>
+            <w:r>
+              <w:rPr>
+                <w:noProof/>
+                <w:webHidden/>
+              </w:rPr>
+              <w:t>14</w:t>
+            </w:r>
+            <w:r>
+              <w:rPr>
+                <w:noProof/>
+                <w:webHidden/>
+              </w:rPr>
+              <w:fldChar w:fldCharType="end"/>
+            </w:r>
+          </w:hyperlink>
+        </w:p>
+        <w:p>
+          <w:pPr>
+            <w:pStyle w:val="TOC3"/>
+            <w:tabs>
+              <w:tab w:val="left" w:pos="1320"/>
+              <w:tab w:val="right" w:leader="dot" w:pos="9350"/>
+            </w:tabs>
+            <w:rPr>
+              <w:rFonts w:eastAsiaTheme="minorEastAsia"/>
+              <w:noProof/>
+              <w:lang w:eastAsia="zh-CN"/>
+            </w:rPr>
+          </w:pPr>
+          <w:hyperlink w:anchor="_Toc466994362" w:history="1">
+            <w:r>
+              <w:rPr>
+                <w:rStyle w:val="Hyperlink"/>
+                <w:noProof/>
+              </w:rPr>
+              <w:t>5.2.4</w:t>
+            </w:r>
+            <w:r>
+              <w:rPr>
+                <w:rFonts w:eastAsiaTheme="minorEastAsia"/>
+                <w:noProof/>
+                <w:lang w:eastAsia="zh-CN"/>
+              </w:rPr>
+              <w:tab/>
+            </w:r>
+            <w:r>
+              <w:rPr>
+                <w:rStyle w:val="Hyperlink"/>
+                <w:noProof/>
+              </w:rPr>
+              <w:t>Sharable persistent message queue</w:t>
+            </w:r>
+            <w:r>
+              <w:rPr>
+                <w:noProof/>
+                <w:webHidden/>
+              </w:rPr>
+              <w:tab/>
+            </w:r>
+            <w:r>
+              <w:rPr>
+                <w:noProof/>
+                <w:webHidden/>
+              </w:rPr>
+              <w:fldChar w:fldCharType="begin"/>
+            </w:r>
+            <w:r>
+              <w:rPr>
+                <w:noProof/>
+                <w:webHidden/>
+              </w:rPr>
+              <w:instrText xml:space="preserve"> PAGEREF _Toc466994362 \h </w:instrText>
+            </w:r>
+            <w:r>
+              <w:rPr>
+                <w:noProof/>
+                <w:webHidden/>
+              </w:rPr>
+            </w:r>
+            <w:r>
+              <w:rPr>
+                <w:noProof/>
+                <w:webHidden/>
+              </w:rPr>
+              <w:fldChar w:fldCharType="separate"/>
+            </w:r>
+            <w:r>
+              <w:rPr>
+                <w:noProof/>
+                <w:webHidden/>
+              </w:rPr>
+              <w:t>14</w:t>
+            </w:r>
+            <w:r>
+              <w:rPr>
+                <w:noProof/>
+                <w:webHidden/>
+              </w:rPr>
+              <w:fldChar w:fldCharType="end"/>
+            </w:r>
+          </w:hyperlink>
+        </w:p>
+        <w:p>
+          <w:pPr>
+            <w:pStyle w:val="TOC3"/>
+            <w:tabs>
+              <w:tab w:val="left" w:pos="1320"/>
+              <w:tab w:val="right" w:leader="dot" w:pos="9350"/>
+            </w:tabs>
+            <w:rPr>
+              <w:rFonts w:eastAsiaTheme="minorEastAsia"/>
+              <w:noProof/>
+              <w:lang w:eastAsia="zh-CN"/>
+            </w:rPr>
+          </w:pPr>
+          <w:hyperlink w:anchor="_Toc466994363" w:history="1">
+            <w:r>
+              <w:rPr>
+                <w:rStyle w:val="Hyperlink"/>
+                <w:noProof/>
+              </w:rPr>
+              <w:t>5.2.5</w:t>
+            </w:r>
+            <w:r>
+              <w:rPr>
+                <w:rFonts w:eastAsiaTheme="minorEastAsia"/>
+                <w:noProof/>
+                <w:lang w:eastAsia="zh-CN"/>
+              </w:rPr>
+              <w:tab/>
+            </w:r>
+            <w:r>
+              <w:rPr>
+                <w:rStyle w:val="Hyperlink"/>
+                <w:noProof/>
+              </w:rPr>
+              <w:t>HTTP/websocket built-in service</w:t>
+            </w:r>
+            <w:r>
+              <w:rPr>
+                <w:noProof/>
+                <w:webHidden/>
+              </w:rPr>
+              <w:tab/>
+            </w:r>
+            <w:r>
+              <w:rPr>
+                <w:noProof/>
+                <w:webHidden/>
+              </w:rPr>
+              <w:fldChar w:fldCharType="begin"/>
+            </w:r>
+            <w:r>
+              <w:rPr>
+                <w:noProof/>
+                <w:webHidden/>
+              </w:rPr>
+              <w:instrText xml:space="preserve"> PAGEREF _Toc466994363 \h </w:instrText>
+            </w:r>
+            <w:r>
+              <w:rPr>
+                <w:noProof/>
+                <w:webHidden/>
+              </w:rPr>
+            </w:r>
+            <w:r>
+              <w:rPr>
+                <w:noProof/>
+                <w:webHidden/>
+              </w:rPr>
+              <w:fldChar w:fldCharType="separate"/>
+            </w:r>
+            <w:r>
+              <w:rPr>
+                <w:noProof/>
+                <w:webHidden/>
+              </w:rPr>
+              <w:t>14</w:t>
+            </w:r>
+            <w:r>
+              <w:rPr>
+                <w:noProof/>
+                <w:webHidden/>
+              </w:rPr>
+              <w:fldChar w:fldCharType="end"/>
+            </w:r>
+          </w:hyperlink>
+        </w:p>
+        <w:p>
+          <w:pPr>
+            <w:pStyle w:val="TOC3"/>
+            <w:tabs>
+              <w:tab w:val="left" w:pos="1320"/>
+              <w:tab w:val="right" w:leader="dot" w:pos="9350"/>
+            </w:tabs>
+            <w:rPr>
+              <w:rFonts w:eastAsiaTheme="minorEastAsia"/>
+              <w:noProof/>
+              <w:lang w:eastAsia="zh-CN"/>
+            </w:rPr>
+          </w:pPr>
+          <w:hyperlink w:anchor="_Toc466994364" w:history="1">
+            <w:r>
+              <w:rPr>
+                <w:rStyle w:val="Hyperlink"/>
+                <w:noProof/>
+              </w:rPr>
+              <w:t>5.2.6</w:t>
+            </w:r>
+            <w:r>
+              <w:rPr>
+                <w:rFonts w:eastAsiaTheme="minorEastAsia"/>
+                <w:noProof/>
+                <w:lang w:eastAsia="zh-CN"/>
+              </w:rPr>
+              <w:tab/>
+            </w:r>
+            <w:r>
+              <w:rPr>
+                <w:rStyle w:val="Hyperlink"/>
+                <w:noProof/>
+              </w:rPr>
+              <w:t>Routing/load balancing and alpha requests</w:t>
+            </w:r>
+            <w:r>
+              <w:rPr>
+                <w:noProof/>
+                <w:webHidden/>
+              </w:rPr>
+              <w:tab/>
+            </w:r>
+            <w:r>
+              <w:rPr>
+                <w:noProof/>
+                <w:webHidden/>
+              </w:rPr>
+              <w:fldChar w:fldCharType="begin"/>
+            </w:r>
+            <w:r>
+              <w:rPr>
+                <w:noProof/>
+                <w:webHidden/>
+              </w:rPr>
+              <w:instrText xml:space="preserve"> PAGEREF _Toc466994364 \h </w:instrText>
+            </w:r>
+            <w:r>
+              <w:rPr>
+                <w:noProof/>
+                <w:webHidden/>
+              </w:rPr>
+            </w:r>
+            <w:r>
+              <w:rPr>
+                <w:noProof/>
+                <w:webHidden/>
+              </w:rPr>
+              <w:fldChar w:fldCharType="separate"/>
+            </w:r>
+            <w:r>
+              <w:rPr>
+                <w:noProof/>
+                <w:webHidden/>
+              </w:rPr>
+              <w:t>14</w:t>
+            </w:r>
+            <w:r>
+              <w:rPr>
+                <w:noProof/>
+                <w:webHidden/>
+              </w:rPr>
+              <w:fldChar w:fldCharType="end"/>
+            </w:r>
+          </w:hyperlink>
+        </w:p>
+        <w:p>
+          <w:pPr>
+            <w:pStyle w:val="TOC3"/>
+            <w:tabs>
+              <w:tab w:val="left" w:pos="1320"/>
+              <w:tab w:val="right" w:leader="dot" w:pos="9350"/>
+            </w:tabs>
+            <w:rPr>
+              <w:rFonts w:eastAsiaTheme="minorEastAsia"/>
+              <w:noProof/>
+              <w:lang w:eastAsia="zh-CN"/>
+            </w:rPr>
+          </w:pPr>
+          <w:hyperlink w:anchor="_Toc466994365" w:history="1">
+            <w:r>
+              <w:rPr>
+                <w:rStyle w:val="Hyperlink"/>
+                <w:noProof/>
+              </w:rPr>
+              <w:t>5.2.7</w:t>
+            </w:r>
+            <w:r>
+              <w:rPr>
+                <w:rFonts w:eastAsiaTheme="minorEastAsia"/>
+                <w:noProof/>
+                <w:lang w:eastAsia="zh-CN"/>
+              </w:rPr>
+              <w:tab/>
+            </w:r>
+            <w:r>
+              <w:rPr>
+                <w:rStyle w:val="Hyperlink"/>
+                <w:noProof/>
+              </w:rPr>
+              <w:t>User defined server services written from various development languages</w:t>
+            </w:r>
+            <w:r>
+              <w:rPr>
+                <w:noProof/>
+                <w:webHidden/>
+              </w:rPr>
+              <w:tab/>
+            </w:r>
+            <w:r>
+              <w:rPr>
+                <w:noProof/>
+                <w:webHidden/>
+              </w:rPr>
+              <w:fldChar w:fldCharType="begin"/>
+            </w:r>
+            <w:r>
+              <w:rPr>
+                <w:noProof/>
+                <w:webHidden/>
+              </w:rPr>
+              <w:instrText xml:space="preserve"> PAGEREF _Toc466994365 \h </w:instrText>
+            </w:r>
+            <w:r>
+              <w:rPr>
+                <w:noProof/>
+                <w:webHidden/>
+              </w:rPr>
+            </w:r>
+            <w:r>
+              <w:rPr>
+                <w:noProof/>
+                <w:webHidden/>
+              </w:rPr>
+              <w:fldChar w:fldCharType="separate"/>
+            </w:r>
+            <w:r>
+              <w:rPr>
+                <w:noProof/>
+                <w:webHidden/>
+              </w:rPr>
+              <w:t>16</w:t>
+            </w:r>
+            <w:r>
+              <w:rPr>
+                <w:noProof/>
+                <w:webHidden/>
+              </w:rPr>
+              <w:fldChar w:fldCharType="end"/>
+            </w:r>
+          </w:hyperlink>
+        </w:p>
+        <w:p>
+          <w:pPr>
+            <w:pStyle w:val="TOC3"/>
+            <w:tabs>
+              <w:tab w:val="left" w:pos="1320"/>
+              <w:tab w:val="right" w:leader="dot" w:pos="9350"/>
+            </w:tabs>
+            <w:rPr>
+              <w:rFonts w:eastAsiaTheme="minorEastAsia"/>
+              <w:noProof/>
+              <w:lang w:eastAsia="zh-CN"/>
+            </w:rPr>
+          </w:pPr>
+          <w:hyperlink w:anchor="_Toc466994366" w:history="1">
+            <w:r>
+              <w:rPr>
+                <w:rStyle w:val="Hyperlink"/>
+                <w:noProof/>
+              </w:rPr>
+              <w:t>5.2.8</w:t>
+            </w:r>
+            <w:r>
+              <w:rPr>
+                <w:rFonts w:eastAsiaTheme="minorEastAsia"/>
+                <w:noProof/>
+                <w:lang w:eastAsia="zh-CN"/>
+              </w:rPr>
+              <w:tab/>
+            </w:r>
+            <w:r>
+              <w:rPr>
+                <w:rStyle w:val="Hyperlink"/>
+                <w:noProof/>
+              </w:rPr>
+              <w:t>Plugins written from C/C++</w:t>
+            </w:r>
+            <w:r>
+              <w:rPr>
+                <w:noProof/>
+                <w:webHidden/>
+              </w:rPr>
+              <w:tab/>
+            </w:r>
+            <w:r>
+              <w:rPr>
+                <w:noProof/>
+                <w:webHidden/>
+              </w:rPr>
+              <w:fldChar w:fldCharType="begin"/>
+            </w:r>
+            <w:r>
+              <w:rPr>
+                <w:noProof/>
+                <w:webHidden/>
+              </w:rPr>
+              <w:instrText xml:space="preserve"> PAGEREF _Toc466994366 \h </w:instrText>
+            </w:r>
+            <w:r>
+              <w:rPr>
+                <w:noProof/>
+                <w:webHidden/>
+              </w:rPr>
+            </w:r>
+            <w:r>
+              <w:rPr>
+                <w:noProof/>
+                <w:webHidden/>
+              </w:rPr>
+              <w:fldChar w:fldCharType="separate"/>
+            </w:r>
+            <w:r>
+              <w:rPr>
+                <w:noProof/>
+                <w:webHidden/>
+              </w:rPr>
+              <w:t>16</w:t>
             </w:r>
             <w:r>
               <w:rPr>
@@ -1134,14 +2640,14 @@
               <w:lang w:eastAsia="zh-CN"/>
             </w:rPr>
           </w:pPr>
-          <w:hyperlink w:anchor="_Toc466973443" w:history="1">
+          <w:hyperlink w:anchor="_Toc466994367" w:history="1">
             <w:r>
               <w:rPr>
                 <w:rStyle w:val="Hyperlink"/>
                 <w:rFonts w:ascii="Times New Roman" w:hAnsi="Times New Roman" w:cs="Times New Roman"/>
                 <w:noProof/>
               </w:rPr>
-              <w:t>5.</w:t>
+              <w:t>6</w:t>
             </w:r>
             <w:r>
               <w:rPr>
@@ -1157,7 +2663,7 @@
                 <w:rFonts w:ascii="Times New Roman" w:hAnsi="Times New Roman" w:cs="Times New Roman"/>
                 <w:noProof/>
               </w:rPr>
-              <w:t>SocketPro communication architecture</w:t>
+              <w:t>Implementation approach</w:t>
             </w:r>
             <w:r>
               <w:rPr>
@@ -1178,7 +2684,7 @@
                 <w:noProof/>
                 <w:webHidden/>
               </w:rPr>
-              <w:instrText xml:space="preserve"> PAGEREF _Toc466973443 \h </w:instrText>
+              <w:instrText xml:space="preserve"> PAGEREF _Toc466994367 \h </w:instrText>
             </w:r>
             <w:r>
               <w:rPr>
@@ -1198,7 +2704,7 @@
                 <w:noProof/>
                 <w:webHidden/>
               </w:rPr>
-              <w:t>8</w:t>
+              <w:t>17</w:t>
             </w:r>
             <w:r>
               <w:rPr>
@@ -1222,13 +2728,14 @@
               <w:lang w:eastAsia="zh-CN"/>
             </w:rPr>
           </w:pPr>
-          <w:hyperlink w:anchor="_Toc466973444" w:history="1">
+          <w:hyperlink w:anchor="_Toc466994368" w:history="1">
             <w:r>
               <w:rPr>
                 <w:rStyle w:val="Hyperlink"/>
-                <w:noProof/>
-              </w:rPr>
-              <w:t>5.1</w:t>
+                <w:rFonts w:ascii="Times New Roman" w:hAnsi="Times New Roman" w:cs="Times New Roman"/>
+                <w:noProof/>
+              </w:rPr>
+              <w:t>6.1</w:t>
             </w:r>
             <w:r>
               <w:rPr>
@@ -1241,9 +2748,10 @@
             <w:r>
               <w:rPr>
                 <w:rStyle w:val="Hyperlink"/>
-                <w:noProof/>
-              </w:rPr>
-              <w:t>Client core library (usocket)</w:t>
+                <w:rFonts w:ascii="Times New Roman" w:hAnsi="Times New Roman" w:cs="Times New Roman"/>
+                <w:noProof/>
+              </w:rPr>
+              <w:t>Must-have requirements</w:t>
             </w:r>
             <w:r>
               <w:rPr>
@@ -1264,7 +2772,7 @@
                 <w:noProof/>
                 <w:webHidden/>
               </w:rPr>
-              <w:instrText xml:space="preserve"> PAGEREF _Toc466973444 \h </w:instrText>
+              <w:instrText xml:space="preserve"> PAGEREF _Toc466994368 \h </w:instrText>
             </w:r>
             <w:r>
               <w:rPr>
@@ -1284,7 +2792,447 @@
                 <w:noProof/>
                 <w:webHidden/>
               </w:rPr>
-              <w:t>9</w:t>
+              <w:t>17</w:t>
+            </w:r>
+            <w:r>
+              <w:rPr>
+                <w:noProof/>
+                <w:webHidden/>
+              </w:rPr>
+              <w:fldChar w:fldCharType="end"/>
+            </w:r>
+          </w:hyperlink>
+        </w:p>
+        <w:p>
+          <w:pPr>
+            <w:pStyle w:val="TOC2"/>
+            <w:tabs>
+              <w:tab w:val="left" w:pos="880"/>
+              <w:tab w:val="right" w:leader="dot" w:pos="9350"/>
+            </w:tabs>
+            <w:rPr>
+              <w:rFonts w:eastAsiaTheme="minorEastAsia"/>
+              <w:noProof/>
+              <w:lang w:eastAsia="zh-CN"/>
+            </w:rPr>
+          </w:pPr>
+          <w:hyperlink w:anchor="_Toc466994369" w:history="1">
+            <w:r>
+              <w:rPr>
+                <w:rStyle w:val="Hyperlink"/>
+                <w:rFonts w:ascii="Times New Roman" w:hAnsi="Times New Roman" w:cs="Times New Roman"/>
+                <w:noProof/>
+              </w:rPr>
+              <w:t>6.2</w:t>
+            </w:r>
+            <w:r>
+              <w:rPr>
+                <w:rFonts w:eastAsiaTheme="minorEastAsia"/>
+                <w:noProof/>
+                <w:lang w:eastAsia="zh-CN"/>
+              </w:rPr>
+              <w:tab/>
+            </w:r>
+            <w:r>
+              <w:rPr>
+                <w:rStyle w:val="Hyperlink"/>
+                <w:rFonts w:ascii="Times New Roman" w:hAnsi="Times New Roman" w:cs="Times New Roman"/>
+                <w:noProof/>
+              </w:rPr>
+              <w:t>Optional but highly recommended features</w:t>
+            </w:r>
+            <w:r>
+              <w:rPr>
+                <w:noProof/>
+                <w:webHidden/>
+              </w:rPr>
+              <w:tab/>
+            </w:r>
+            <w:r>
+              <w:rPr>
+                <w:noProof/>
+                <w:webHidden/>
+              </w:rPr>
+              <w:fldChar w:fldCharType="begin"/>
+            </w:r>
+            <w:r>
+              <w:rPr>
+                <w:noProof/>
+                <w:webHidden/>
+              </w:rPr>
+              <w:instrText xml:space="preserve"> PAGEREF _Toc466994369 \h </w:instrText>
+            </w:r>
+            <w:r>
+              <w:rPr>
+                <w:noProof/>
+                <w:webHidden/>
+              </w:rPr>
+            </w:r>
+            <w:r>
+              <w:rPr>
+                <w:noProof/>
+                <w:webHidden/>
+              </w:rPr>
+              <w:fldChar w:fldCharType="separate"/>
+            </w:r>
+            <w:r>
+              <w:rPr>
+                <w:noProof/>
+                <w:webHidden/>
+              </w:rPr>
+              <w:t>17</w:t>
+            </w:r>
+            <w:r>
+              <w:rPr>
+                <w:noProof/>
+                <w:webHidden/>
+              </w:rPr>
+              <w:fldChar w:fldCharType="end"/>
+            </w:r>
+          </w:hyperlink>
+        </w:p>
+        <w:p>
+          <w:pPr>
+            <w:pStyle w:val="TOC2"/>
+            <w:tabs>
+              <w:tab w:val="left" w:pos="880"/>
+              <w:tab w:val="right" w:leader="dot" w:pos="9350"/>
+            </w:tabs>
+            <w:rPr>
+              <w:rFonts w:eastAsiaTheme="minorEastAsia"/>
+              <w:noProof/>
+              <w:lang w:eastAsia="zh-CN"/>
+            </w:rPr>
+          </w:pPr>
+          <w:hyperlink w:anchor="_Toc466994370" w:history="1">
+            <w:r>
+              <w:rPr>
+                <w:rStyle w:val="Hyperlink"/>
+                <w:rFonts w:ascii="Times New Roman" w:hAnsi="Times New Roman" w:cs="Times New Roman"/>
+                <w:noProof/>
+              </w:rPr>
+              <w:t>6.3</w:t>
+            </w:r>
+            <w:r>
+              <w:rPr>
+                <w:rFonts w:eastAsiaTheme="minorEastAsia"/>
+                <w:noProof/>
+                <w:lang w:eastAsia="zh-CN"/>
+              </w:rPr>
+              <w:tab/>
+            </w:r>
+            <w:r>
+              <w:rPr>
+                <w:rStyle w:val="Hyperlink"/>
+                <w:rFonts w:ascii="Times New Roman" w:hAnsi="Times New Roman" w:cs="Times New Roman"/>
+                <w:noProof/>
+              </w:rPr>
+              <w:t>Technologies used for windows implementation</w:t>
+            </w:r>
+            <w:r>
+              <w:rPr>
+                <w:noProof/>
+                <w:webHidden/>
+              </w:rPr>
+              <w:tab/>
+            </w:r>
+            <w:r>
+              <w:rPr>
+                <w:noProof/>
+                <w:webHidden/>
+              </w:rPr>
+              <w:fldChar w:fldCharType="begin"/>
+            </w:r>
+            <w:r>
+              <w:rPr>
+                <w:noProof/>
+                <w:webHidden/>
+              </w:rPr>
+              <w:instrText xml:space="preserve"> PAGEREF _Toc466994370 \h </w:instrText>
+            </w:r>
+            <w:r>
+              <w:rPr>
+                <w:noProof/>
+                <w:webHidden/>
+              </w:rPr>
+            </w:r>
+            <w:r>
+              <w:rPr>
+                <w:noProof/>
+                <w:webHidden/>
+              </w:rPr>
+              <w:fldChar w:fldCharType="separate"/>
+            </w:r>
+            <w:r>
+              <w:rPr>
+                <w:noProof/>
+                <w:webHidden/>
+              </w:rPr>
+              <w:t>17</w:t>
+            </w:r>
+            <w:r>
+              <w:rPr>
+                <w:noProof/>
+                <w:webHidden/>
+              </w:rPr>
+              <w:fldChar w:fldCharType="end"/>
+            </w:r>
+          </w:hyperlink>
+        </w:p>
+        <w:p>
+          <w:pPr>
+            <w:pStyle w:val="TOC2"/>
+            <w:tabs>
+              <w:tab w:val="left" w:pos="880"/>
+              <w:tab w:val="right" w:leader="dot" w:pos="9350"/>
+            </w:tabs>
+            <w:rPr>
+              <w:rFonts w:eastAsiaTheme="minorEastAsia"/>
+              <w:noProof/>
+              <w:lang w:eastAsia="zh-CN"/>
+            </w:rPr>
+          </w:pPr>
+          <w:hyperlink w:anchor="_Toc466994371" w:history="1">
+            <w:r>
+              <w:rPr>
+                <w:rStyle w:val="Hyperlink"/>
+                <w:rFonts w:ascii="Times New Roman" w:hAnsi="Times New Roman" w:cs="Times New Roman"/>
+                <w:noProof/>
+              </w:rPr>
+              <w:t>6.4</w:t>
+            </w:r>
+            <w:r>
+              <w:rPr>
+                <w:rFonts w:eastAsiaTheme="minorEastAsia"/>
+                <w:noProof/>
+                <w:lang w:eastAsia="zh-CN"/>
+              </w:rPr>
+              <w:tab/>
+            </w:r>
+            <w:r>
+              <w:rPr>
+                <w:rStyle w:val="Hyperlink"/>
+                <w:rFonts w:ascii="Times New Roman" w:hAnsi="Times New Roman" w:cs="Times New Roman"/>
+                <w:noProof/>
+              </w:rPr>
+              <w:t>Technologies used for non-windows implementation</w:t>
+            </w:r>
+            <w:r>
+              <w:rPr>
+                <w:noProof/>
+                <w:webHidden/>
+              </w:rPr>
+              <w:tab/>
+            </w:r>
+            <w:r>
+              <w:rPr>
+                <w:noProof/>
+                <w:webHidden/>
+              </w:rPr>
+              <w:fldChar w:fldCharType="begin"/>
+            </w:r>
+            <w:r>
+              <w:rPr>
+                <w:noProof/>
+                <w:webHidden/>
+              </w:rPr>
+              <w:instrText xml:space="preserve"> PAGEREF _Toc466994371 \h </w:instrText>
+            </w:r>
+            <w:r>
+              <w:rPr>
+                <w:noProof/>
+                <w:webHidden/>
+              </w:rPr>
+            </w:r>
+            <w:r>
+              <w:rPr>
+                <w:noProof/>
+                <w:webHidden/>
+              </w:rPr>
+              <w:fldChar w:fldCharType="separate"/>
+            </w:r>
+            <w:r>
+              <w:rPr>
+                <w:noProof/>
+                <w:webHidden/>
+              </w:rPr>
+              <w:t>18</w:t>
+            </w:r>
+            <w:r>
+              <w:rPr>
+                <w:noProof/>
+                <w:webHidden/>
+              </w:rPr>
+              <w:fldChar w:fldCharType="end"/>
+            </w:r>
+          </w:hyperlink>
+        </w:p>
+        <w:p>
+          <w:pPr>
+            <w:pStyle w:val="TOC1"/>
+            <w:tabs>
+              <w:tab w:val="left" w:pos="440"/>
+              <w:tab w:val="right" w:leader="dot" w:pos="9350"/>
+            </w:tabs>
+            <w:rPr>
+              <w:rFonts w:eastAsiaTheme="minorEastAsia"/>
+              <w:noProof/>
+              <w:lang w:eastAsia="zh-CN"/>
+            </w:rPr>
+          </w:pPr>
+          <w:hyperlink w:anchor="_Toc466994372" w:history="1">
+            <w:r>
+              <w:rPr>
+                <w:rStyle w:val="Hyperlink"/>
+                <w:rFonts w:ascii="Times New Roman" w:hAnsi="Times New Roman" w:cs="Times New Roman"/>
+                <w:noProof/>
+              </w:rPr>
+              <w:t>7</w:t>
+            </w:r>
+            <w:r>
+              <w:rPr>
+                <w:rFonts w:eastAsiaTheme="minorEastAsia"/>
+                <w:noProof/>
+                <w:lang w:eastAsia="zh-CN"/>
+              </w:rPr>
+              <w:tab/>
+            </w:r>
+            <w:r>
+              <w:rPr>
+                <w:rStyle w:val="Hyperlink"/>
+                <w:rFonts w:ascii="Times New Roman" w:hAnsi="Times New Roman" w:cs="Times New Roman"/>
+                <w:noProof/>
+              </w:rPr>
+              <w:t>Client and server communication agreements</w:t>
+            </w:r>
+            <w:r>
+              <w:rPr>
+                <w:noProof/>
+                <w:webHidden/>
+              </w:rPr>
+              <w:tab/>
+            </w:r>
+            <w:r>
+              <w:rPr>
+                <w:noProof/>
+                <w:webHidden/>
+              </w:rPr>
+              <w:fldChar w:fldCharType="begin"/>
+            </w:r>
+            <w:r>
+              <w:rPr>
+                <w:noProof/>
+                <w:webHidden/>
+              </w:rPr>
+              <w:instrText xml:space="preserve"> PAGEREF _Toc466994372 \h </w:instrText>
+            </w:r>
+            <w:r>
+              <w:rPr>
+                <w:noProof/>
+                <w:webHidden/>
+              </w:rPr>
+            </w:r>
+            <w:r>
+              <w:rPr>
+                <w:noProof/>
+                <w:webHidden/>
+              </w:rPr>
+              <w:fldChar w:fldCharType="separate"/>
+            </w:r>
+            <w:r>
+              <w:rPr>
+                <w:noProof/>
+                <w:webHidden/>
+              </w:rPr>
+              <w:t>18</w:t>
+            </w:r>
+            <w:r>
+              <w:rPr>
+                <w:noProof/>
+                <w:webHidden/>
+              </w:rPr>
+              <w:fldChar w:fldCharType="end"/>
+            </w:r>
+          </w:hyperlink>
+        </w:p>
+        <w:p>
+          <w:pPr>
+            <w:pStyle w:val="TOC2"/>
+            <w:tabs>
+              <w:tab w:val="left" w:pos="880"/>
+              <w:tab w:val="right" w:leader="dot" w:pos="9350"/>
+            </w:tabs>
+            <w:rPr>
+              <w:rFonts w:eastAsiaTheme="minorEastAsia"/>
+              <w:noProof/>
+              <w:lang w:eastAsia="zh-CN"/>
+            </w:rPr>
+          </w:pPr>
+          <w:hyperlink w:anchor="_Toc466994373" w:history="1">
+            <w:r>
+              <w:rPr>
+                <w:rStyle w:val="Hyperlink"/>
+                <w:rFonts w:ascii="Times New Roman" w:hAnsi="Times New Roman" w:cs="Times New Roman"/>
+                <w:noProof/>
+              </w:rPr>
+              <w:t>7.1</w:t>
+            </w:r>
+            <w:r>
+              <w:rPr>
+                <w:rFonts w:eastAsiaTheme="minorEastAsia"/>
+                <w:noProof/>
+                <w:lang w:eastAsia="zh-CN"/>
+              </w:rPr>
+              <w:tab/>
+            </w:r>
+            <w:r>
+              <w:rPr>
+                <w:rStyle w:val="Hyperlink"/>
+                <w:rFonts w:ascii="Times New Roman" w:hAnsi="Times New Roman" w:cs="Times New Roman"/>
+                <w:noProof/>
+              </w:rPr>
+              <w:t>Internal communication protocol</w:t>
+            </w:r>
+            <w:r>
+              <w:rPr>
+                <w:noProof/>
+                <w:webHidden/>
+              </w:rPr>
+              <w:tab/>
+            </w:r>
+            <w:r>
+              <w:rPr>
+                <w:noProof/>
+                <w:webHidden/>
+              </w:rPr>
+              <w:fldChar w:fldCharType="begin"/>
+            </w:r>
+            <w:r>
+              <w:rPr>
+                <w:noProof/>
+                <w:webHidden/>
+              </w:rPr>
+              <w:instrText xml:space="preserve"> PAGEREF _Toc466994373 \h </w:instrText>
+            </w:r>
+            <w:r>
+              <w:rPr>
+                <w:noProof/>
+                <w:webHidden/>
+              </w:rPr>
+            </w:r>
+            <w:r>
+              <w:rPr>
+                <w:noProof/>
+                <w:webHidden/>
+              </w:rPr>
+              <w:fldChar w:fldCharType="separate"/>
+            </w:r>
+            <w:r>
+              <w:rPr>
+                <w:noProof/>
+                <w:webHidden/>
+              </w:rPr>
+              <w:t>18</w:t>
             </w:r>
             <w:r>
               <w:rPr>
@@ -1308,10 +3256,11 @@
               <w:lang w:eastAsia="zh-CN"/>
             </w:rPr>
           </w:pPr>
-          <w:hyperlink w:anchor="_Toc466973445" w:history="1">
+          <w:hyperlink w:anchor="_Toc466994374" w:history="1">
             <w:r>
               <w:rPr>
                 <w:rStyle w:val="Hyperlink"/>
+                <w:rFonts w:ascii="Times New Roman" w:hAnsi="Times New Roman" w:cs="Times New Roman"/>
                 <w:noProof/>
               </w:rPr>
               <w:t>5.1.1</w:t>
@@ -1327,9 +3276,10 @@
             <w:r>
               <w:rPr>
                 <w:rStyle w:val="Hyperlink"/>
-                <w:noProof/>
-              </w:rPr>
-              <w:t>Base and user-defined request identification numbers</w:t>
+                <w:rFonts w:ascii="Times New Roman" w:hAnsi="Times New Roman" w:cs="Times New Roman"/>
+                <w:noProof/>
+              </w:rPr>
+              <w:t>Request or command structure</w:t>
             </w:r>
             <w:r>
               <w:rPr>
@@ -1350,7 +3300,7 @@
                 <w:noProof/>
                 <w:webHidden/>
               </w:rPr>
-              <w:instrText xml:space="preserve"> PAGEREF _Toc466973445 \h </w:instrText>
+              <w:instrText xml:space="preserve"> PAGEREF _Toc466994374 \h </w:instrText>
             </w:r>
             <w:r>
               <w:rPr>
@@ -1370,7 +3320,7 @@
                 <w:noProof/>
                 <w:webHidden/>
               </w:rPr>
-              <w:t>10</w:t>
+              <w:t>18</w:t>
             </w:r>
             <w:r>
               <w:rPr>
@@ -1394,10 +3344,11 @@
               <w:lang w:eastAsia="zh-CN"/>
             </w:rPr>
           </w:pPr>
-          <w:hyperlink w:anchor="_Toc466973446" w:history="1">
+          <w:hyperlink w:anchor="_Toc466994375" w:history="1">
             <w:r>
               <w:rPr>
                 <w:rStyle w:val="Hyperlink"/>
+                <w:rFonts w:ascii="Times New Roman" w:hAnsi="Times New Roman" w:cs="Times New Roman"/>
                 <w:noProof/>
               </w:rPr>
               <w:t>5.1.2</w:t>
@@ -1413,9 +3364,10 @@
             <w:r>
               <w:rPr>
                 <w:rStyle w:val="Hyperlink"/>
-                <w:noProof/>
-              </w:rPr>
-              <w:t>Online message bus</w:t>
+                <w:rFonts w:ascii="Times New Roman" w:hAnsi="Times New Roman" w:cs="Times New Roman"/>
+                <w:noProof/>
+              </w:rPr>
+              <w:t>Reserved request Ids</w:t>
             </w:r>
             <w:r>
               <w:rPr>
@@ -1436,7 +3388,7 @@
                 <w:noProof/>
                 <w:webHidden/>
               </w:rPr>
-              <w:instrText xml:space="preserve"> PAGEREF _Toc466973446 \h </w:instrText>
+              <w:instrText xml:space="preserve"> PAGEREF _Toc466994375 \h </w:instrText>
             </w:r>
             <w:r>
               <w:rPr>
@@ -1456,351 +3408,7 @@
                 <w:noProof/>
                 <w:webHidden/>
               </w:rPr>
-              <w:t>10</w:t>
-            </w:r>
-            <w:r>
-              <w:rPr>
-                <w:noProof/>
-                <w:webHidden/>
-              </w:rPr>
-              <w:fldChar w:fldCharType="end"/>
-            </w:r>
-          </w:hyperlink>
-        </w:p>
-        <w:p>
-          <w:pPr>
-            <w:pStyle w:val="TOC3"/>
-            <w:tabs>
-              <w:tab w:val="left" w:pos="1320"/>
-              <w:tab w:val="right" w:leader="dot" w:pos="9350"/>
-            </w:tabs>
-            <w:rPr>
-              <w:rFonts w:eastAsiaTheme="minorEastAsia"/>
-              <w:noProof/>
-              <w:lang w:eastAsia="zh-CN"/>
-            </w:rPr>
-          </w:pPr>
-          <w:hyperlink w:anchor="_Toc466973447" w:history="1">
-            <w:r>
-              <w:rPr>
-                <w:rStyle w:val="Hyperlink"/>
-                <w:noProof/>
-              </w:rPr>
-              <w:t>5.1.3</w:t>
-            </w:r>
-            <w:r>
-              <w:rPr>
-                <w:rFonts w:eastAsiaTheme="minorEastAsia"/>
-                <w:noProof/>
-                <w:lang w:eastAsia="zh-CN"/>
-              </w:rPr>
-              <w:tab/>
-            </w:r>
-            <w:r>
-              <w:rPr>
-                <w:rStyle w:val="Hyperlink"/>
-                <w:noProof/>
-              </w:rPr>
-              <w:t>Compression and decompression</w:t>
-            </w:r>
-            <w:r>
-              <w:rPr>
-                <w:noProof/>
-                <w:webHidden/>
-              </w:rPr>
-              <w:tab/>
-            </w:r>
-            <w:r>
-              <w:rPr>
-                <w:noProof/>
-                <w:webHidden/>
-              </w:rPr>
-              <w:fldChar w:fldCharType="begin"/>
-            </w:r>
-            <w:r>
-              <w:rPr>
-                <w:noProof/>
-                <w:webHidden/>
-              </w:rPr>
-              <w:instrText xml:space="preserve"> PAGEREF _Toc466973447 \h </w:instrText>
-            </w:r>
-            <w:r>
-              <w:rPr>
-                <w:noProof/>
-                <w:webHidden/>
-              </w:rPr>
-            </w:r>
-            <w:r>
-              <w:rPr>
-                <w:noProof/>
-                <w:webHidden/>
-              </w:rPr>
-              <w:fldChar w:fldCharType="separate"/>
-            </w:r>
-            <w:r>
-              <w:rPr>
-                <w:noProof/>
-                <w:webHidden/>
-              </w:rPr>
-              <w:t>11</w:t>
-            </w:r>
-            <w:r>
-              <w:rPr>
-                <w:noProof/>
-                <w:webHidden/>
-              </w:rPr>
-              <w:fldChar w:fldCharType="end"/>
-            </w:r>
-          </w:hyperlink>
-        </w:p>
-        <w:p>
-          <w:pPr>
-            <w:pStyle w:val="TOC3"/>
-            <w:tabs>
-              <w:tab w:val="left" w:pos="1320"/>
-              <w:tab w:val="right" w:leader="dot" w:pos="9350"/>
-            </w:tabs>
-            <w:rPr>
-              <w:rFonts w:eastAsiaTheme="minorEastAsia"/>
-              <w:noProof/>
-              <w:lang w:eastAsia="zh-CN"/>
-            </w:rPr>
-          </w:pPr>
-          <w:hyperlink w:anchor="_Toc466973448" w:history="1">
-            <w:r>
-              <w:rPr>
-                <w:rStyle w:val="Hyperlink"/>
-                <w:noProof/>
-              </w:rPr>
-              <w:t>5.1.4</w:t>
-            </w:r>
-            <w:r>
-              <w:rPr>
-                <w:rFonts w:eastAsiaTheme="minorEastAsia"/>
-                <w:noProof/>
-                <w:lang w:eastAsia="zh-CN"/>
-              </w:rPr>
-              <w:tab/>
-            </w:r>
-            <w:r>
-              <w:rPr>
-                <w:rStyle w:val="Hyperlink"/>
-                <w:noProof/>
-              </w:rPr>
-              <w:t>Persistent message queue at client side</w:t>
-            </w:r>
-            <w:r>
-              <w:rPr>
-                <w:noProof/>
-                <w:webHidden/>
-              </w:rPr>
-              <w:tab/>
-            </w:r>
-            <w:r>
-              <w:rPr>
-                <w:noProof/>
-                <w:webHidden/>
-              </w:rPr>
-              <w:fldChar w:fldCharType="begin"/>
-            </w:r>
-            <w:r>
-              <w:rPr>
-                <w:noProof/>
-                <w:webHidden/>
-              </w:rPr>
-              <w:instrText xml:space="preserve"> PAGEREF _Toc466973448 \h </w:instrText>
-            </w:r>
-            <w:r>
-              <w:rPr>
-                <w:noProof/>
-                <w:webHidden/>
-              </w:rPr>
-            </w:r>
-            <w:r>
-              <w:rPr>
-                <w:noProof/>
-                <w:webHidden/>
-              </w:rPr>
-              <w:fldChar w:fldCharType="separate"/>
-            </w:r>
-            <w:r>
-              <w:rPr>
-                <w:noProof/>
-                <w:webHidden/>
-              </w:rPr>
-              <w:t>11</w:t>
-            </w:r>
-            <w:r>
-              <w:rPr>
-                <w:noProof/>
-                <w:webHidden/>
-              </w:rPr>
-              <w:fldChar w:fldCharType="end"/>
-            </w:r>
-          </w:hyperlink>
-        </w:p>
-        <w:p>
-          <w:pPr>
-            <w:pStyle w:val="TOC3"/>
-            <w:tabs>
-              <w:tab w:val="left" w:pos="1320"/>
-              <w:tab w:val="right" w:leader="dot" w:pos="9350"/>
-            </w:tabs>
-            <w:rPr>
-              <w:rFonts w:eastAsiaTheme="minorEastAsia"/>
-              <w:noProof/>
-              <w:lang w:eastAsia="zh-CN"/>
-            </w:rPr>
-          </w:pPr>
-          <w:hyperlink w:anchor="_Toc466973449" w:history="1">
-            <w:r>
-              <w:rPr>
-                <w:rStyle w:val="Hyperlink"/>
-                <w:noProof/>
-              </w:rPr>
-              <w:t>5.1.5</w:t>
-            </w:r>
-            <w:r>
-              <w:rPr>
-                <w:rFonts w:eastAsiaTheme="minorEastAsia"/>
-                <w:noProof/>
-                <w:lang w:eastAsia="zh-CN"/>
-              </w:rPr>
-              <w:tab/>
-            </w:r>
-            <w:r>
-              <w:rPr>
-                <w:rStyle w:val="Hyperlink"/>
-                <w:noProof/>
-              </w:rPr>
-              <w:t>SocketPro pool for parallel computation</w:t>
-            </w:r>
-            <w:r>
-              <w:rPr>
-                <w:noProof/>
-                <w:webHidden/>
-              </w:rPr>
-              <w:tab/>
-            </w:r>
-            <w:r>
-              <w:rPr>
-                <w:noProof/>
-                <w:webHidden/>
-              </w:rPr>
-              <w:fldChar w:fldCharType="begin"/>
-            </w:r>
-            <w:r>
-              <w:rPr>
-                <w:noProof/>
-                <w:webHidden/>
-              </w:rPr>
-              <w:instrText xml:space="preserve"> PAGEREF _Toc466973449 \h </w:instrText>
-            </w:r>
-            <w:r>
-              <w:rPr>
-                <w:noProof/>
-                <w:webHidden/>
-              </w:rPr>
-            </w:r>
-            <w:r>
-              <w:rPr>
-                <w:noProof/>
-                <w:webHidden/>
-              </w:rPr>
-              <w:fldChar w:fldCharType="separate"/>
-            </w:r>
-            <w:r>
-              <w:rPr>
-                <w:noProof/>
-                <w:webHidden/>
-              </w:rPr>
-              <w:t>11</w:t>
-            </w:r>
-            <w:r>
-              <w:rPr>
-                <w:noProof/>
-                <w:webHidden/>
-              </w:rPr>
-              <w:fldChar w:fldCharType="end"/>
-            </w:r>
-          </w:hyperlink>
-        </w:p>
-        <w:p>
-          <w:pPr>
-            <w:pStyle w:val="TOC3"/>
-            <w:tabs>
-              <w:tab w:val="left" w:pos="1320"/>
-              <w:tab w:val="right" w:leader="dot" w:pos="9350"/>
-            </w:tabs>
-            <w:rPr>
-              <w:rFonts w:eastAsiaTheme="minorEastAsia"/>
-              <w:noProof/>
-              <w:lang w:eastAsia="zh-CN"/>
-            </w:rPr>
-          </w:pPr>
-          <w:hyperlink w:anchor="_Toc466973450" w:history="1">
-            <w:r>
-              <w:rPr>
-                <w:rStyle w:val="Hyperlink"/>
-                <w:noProof/>
-              </w:rPr>
-              <w:t>5.1.6</w:t>
-            </w:r>
-            <w:r>
-              <w:rPr>
-                <w:rFonts w:eastAsiaTheme="minorEastAsia"/>
-                <w:noProof/>
-                <w:lang w:eastAsia="zh-CN"/>
-              </w:rPr>
-              <w:tab/>
-            </w:r>
-            <w:r>
-              <w:rPr>
-                <w:rStyle w:val="Hyperlink"/>
-                <w:noProof/>
-              </w:rPr>
-              <w:t>WaitAll for converting asynchronous requests into synchronous ones</w:t>
-            </w:r>
-            <w:r>
-              <w:rPr>
-                <w:noProof/>
-                <w:webHidden/>
-              </w:rPr>
-              <w:tab/>
-            </w:r>
-            <w:r>
-              <w:rPr>
-                <w:noProof/>
-                <w:webHidden/>
-              </w:rPr>
-              <w:fldChar w:fldCharType="begin"/>
-            </w:r>
-            <w:r>
-              <w:rPr>
-                <w:noProof/>
-                <w:webHidden/>
-              </w:rPr>
-              <w:instrText xml:space="preserve"> PAGEREF _Toc466973450 \h </w:instrText>
-            </w:r>
-            <w:r>
-              <w:rPr>
-                <w:noProof/>
-                <w:webHidden/>
-              </w:rPr>
-            </w:r>
-            <w:r>
-              <w:rPr>
-                <w:noProof/>
-                <w:webHidden/>
-              </w:rPr>
-              <w:fldChar w:fldCharType="separate"/>
-            </w:r>
-            <w:r>
-              <w:rPr>
-                <w:noProof/>
-                <w:webHidden/>
-              </w:rPr>
-              <w:t>12</w:t>
+              <w:t>19</w:t>
             </w:r>
             <w:r>
               <w:rPr>
@@ -1824,13 +3432,14 @@
               <w:lang w:eastAsia="zh-CN"/>
             </w:rPr>
           </w:pPr>
-          <w:hyperlink w:anchor="_Toc466973451" w:history="1">
+          <w:hyperlink w:anchor="_Toc466994376" w:history="1">
             <w:r>
               <w:rPr>
                 <w:rStyle w:val="Hyperlink"/>
-                <w:noProof/>
-              </w:rPr>
-              <w:t>5.2</w:t>
+                <w:rFonts w:ascii="Times New Roman" w:hAnsi="Times New Roman" w:cs="Times New Roman"/>
+                <w:noProof/>
+              </w:rPr>
+              <w:t>7.2</w:t>
             </w:r>
             <w:r>
               <w:rPr>
@@ -1843,9 +3452,10 @@
             <w:r>
               <w:rPr>
                 <w:rStyle w:val="Hyperlink"/>
-                <w:noProof/>
-              </w:rPr>
-              <w:t>Server core library (uservercore)</w:t>
+                <w:rFonts w:ascii="Times New Roman" w:hAnsi="Times New Roman" w:cs="Times New Roman"/>
+                <w:noProof/>
+              </w:rPr>
+              <w:t>idAuthentication and  idAuthenticationReserved</w:t>
             </w:r>
             <w:r>
               <w:rPr>
@@ -1866,7 +3476,7 @@
                 <w:noProof/>
                 <w:webHidden/>
               </w:rPr>
-              <w:instrText xml:space="preserve"> PAGEREF _Toc466973451 \h </w:instrText>
+              <w:instrText xml:space="preserve"> PAGEREF _Toc466994376 \h </w:instrText>
             </w:r>
             <w:r>
               <w:rPr>
@@ -1886,7 +3496,7 @@
                 <w:noProof/>
                 <w:webHidden/>
               </w:rPr>
-              <w:t>13</w:t>
+              <w:t>19</w:t>
             </w:r>
             <w:r>
               <w:rPr>
@@ -1899,9 +3509,9 @@
         </w:p>
         <w:p>
           <w:pPr>
-            <w:pStyle w:val="TOC3"/>
+            <w:pStyle w:val="TOC2"/>
             <w:tabs>
-              <w:tab w:val="left" w:pos="1320"/>
+              <w:tab w:val="left" w:pos="880"/>
               <w:tab w:val="right" w:leader="dot" w:pos="9350"/>
             </w:tabs>
             <w:rPr>
@@ -1910,13 +3520,14 @@
               <w:lang w:eastAsia="zh-CN"/>
             </w:rPr>
           </w:pPr>
-          <w:hyperlink w:anchor="_Toc466973452" w:history="1">
+          <w:hyperlink w:anchor="_Toc466994377" w:history="1">
             <w:r>
               <w:rPr>
                 <w:rStyle w:val="Hyperlink"/>
-                <w:noProof/>
-              </w:rPr>
-              <w:t>5.2.1</w:t>
+                <w:rFonts w:ascii="Times New Roman" w:hAnsi="Times New Roman" w:cs="Times New Roman"/>
+                <w:noProof/>
+              </w:rPr>
+              <w:t>7.3</w:t>
             </w:r>
             <w:r>
               <w:rPr>
@@ -1929,9 +3540,10 @@
             <w:r>
               <w:rPr>
                 <w:rStyle w:val="Hyperlink"/>
-                <w:noProof/>
-              </w:rPr>
-              <w:t>Base and user requests processing</w:t>
+                <w:rFonts w:ascii="Times New Roman" w:hAnsi="Times New Roman" w:cs="Times New Roman"/>
+                <w:noProof/>
+              </w:rPr>
+              <w:t>idServerException</w:t>
             </w:r>
             <w:r>
               <w:rPr>
@@ -1952,7 +3564,7 @@
                 <w:noProof/>
                 <w:webHidden/>
               </w:rPr>
-              <w:instrText xml:space="preserve"> PAGEREF _Toc466973452 \h </w:instrText>
+              <w:instrText xml:space="preserve"> PAGEREF _Toc466994377 \h </w:instrText>
             </w:r>
             <w:r>
               <w:rPr>
@@ -1972,7 +3584,7 @@
                 <w:noProof/>
                 <w:webHidden/>
               </w:rPr>
-              <w:t>13</w:t>
+              <w:t>19</w:t>
             </w:r>
             <w:r>
               <w:rPr>
@@ -1985,9 +3597,9 @@
         </w:p>
         <w:p>
           <w:pPr>
-            <w:pStyle w:val="TOC3"/>
+            <w:pStyle w:val="TOC2"/>
             <w:tabs>
-              <w:tab w:val="left" w:pos="1320"/>
+              <w:tab w:val="left" w:pos="880"/>
               <w:tab w:val="right" w:leader="dot" w:pos="9350"/>
             </w:tabs>
             <w:rPr>
@@ -1996,13 +3608,14 @@
               <w:lang w:eastAsia="zh-CN"/>
             </w:rPr>
           </w:pPr>
-          <w:hyperlink w:anchor="_Toc466973453" w:history="1">
+          <w:hyperlink w:anchor="_Toc466994378" w:history="1">
             <w:r>
               <w:rPr>
                 <w:rStyle w:val="Hyperlink"/>
-                <w:noProof/>
-              </w:rPr>
-              <w:t>5.2.2</w:t>
+                <w:rFonts w:ascii="Times New Roman" w:hAnsi="Times New Roman" w:cs="Times New Roman"/>
+                <w:noProof/>
+              </w:rPr>
+              <w:t>7.4</w:t>
             </w:r>
             <w:r>
               <w:rPr>
@@ -2015,9 +3628,10 @@
             <w:r>
               <w:rPr>
                 <w:rStyle w:val="Hyperlink"/>
-                <w:noProof/>
-              </w:rPr>
-              <w:t>Online message bus and built-in service Notification</w:t>
+                <w:rFonts w:ascii="Times New Roman" w:hAnsi="Times New Roman" w:cs="Times New Roman"/>
+                <w:noProof/>
+              </w:rPr>
+              <w:t>idHeartBeat</w:t>
             </w:r>
             <w:r>
               <w:rPr>
@@ -2038,7 +3652,7 @@
                 <w:noProof/>
                 <w:webHidden/>
               </w:rPr>
-              <w:instrText xml:space="preserve"> PAGEREF _Toc466973453 \h </w:instrText>
+              <w:instrText xml:space="preserve"> PAGEREF _Toc466994378 \h </w:instrText>
             </w:r>
             <w:r>
               <w:rPr>
@@ -2058,7 +3672,7 @@
                 <w:noProof/>
                 <w:webHidden/>
               </w:rPr>
-              <w:t>14</w:t>
+              <w:t>19</w:t>
             </w:r>
             <w:r>
               <w:rPr>
@@ -2071,9 +3685,9 @@
         </w:p>
         <w:p>
           <w:pPr>
-            <w:pStyle w:val="TOC3"/>
+            <w:pStyle w:val="TOC2"/>
             <w:tabs>
-              <w:tab w:val="left" w:pos="1320"/>
+              <w:tab w:val="left" w:pos="880"/>
               <w:tab w:val="right" w:leader="dot" w:pos="9350"/>
             </w:tabs>
             <w:rPr>
@@ -2082,13 +3696,13 @@
               <w:lang w:eastAsia="zh-CN"/>
             </w:rPr>
           </w:pPr>
-          <w:hyperlink w:anchor="_Toc466973454" w:history="1">
+          <w:hyperlink w:anchor="_Toc466994379" w:history="1">
             <w:r>
               <w:rPr>
                 <w:rStyle w:val="Hyperlink"/>
                 <w:noProof/>
               </w:rPr>
-              <w:t>5.2.3</w:t>
+              <w:t>7.5</w:t>
             </w:r>
             <w:r>
               <w:rPr>
@@ -2103,7 +3717,7 @@
                 <w:rStyle w:val="Hyperlink"/>
                 <w:noProof/>
               </w:rPr>
-              <w:t>Compression and decompression</w:t>
+              <w:t>Windows implementation approach</w:t>
             </w:r>
             <w:r>
               <w:rPr>
@@ -2124,7 +3738,7 @@
                 <w:noProof/>
                 <w:webHidden/>
               </w:rPr>
-              <w:instrText xml:space="preserve"> PAGEREF _Toc466973454 \h </w:instrText>
+              <w:instrText xml:space="preserve"> PAGEREF _Toc466994379 \h </w:instrText>
             </w:r>
             <w:r>
               <w:rPr>
@@ -2144,265 +3758,7 @@
                 <w:noProof/>
                 <w:webHidden/>
               </w:rPr>
-              <w:t>14</w:t>
-            </w:r>
-            <w:r>
-              <w:rPr>
-                <w:noProof/>
-                <w:webHidden/>
-              </w:rPr>
-              <w:fldChar w:fldCharType="end"/>
-            </w:r>
-          </w:hyperlink>
-        </w:p>
-        <w:p>
-          <w:pPr>
-            <w:pStyle w:val="TOC3"/>
-            <w:tabs>
-              <w:tab w:val="left" w:pos="1320"/>
-              <w:tab w:val="right" w:leader="dot" w:pos="9350"/>
-            </w:tabs>
-            <w:rPr>
-              <w:rFonts w:eastAsiaTheme="minorEastAsia"/>
-              <w:noProof/>
-              <w:lang w:eastAsia="zh-CN"/>
-            </w:rPr>
-          </w:pPr>
-          <w:hyperlink w:anchor="_Toc466973455" w:history="1">
-            <w:r>
-              <w:rPr>
-                <w:rStyle w:val="Hyperlink"/>
-                <w:noProof/>
-              </w:rPr>
-              <w:t>5.2.4</w:t>
-            </w:r>
-            <w:r>
-              <w:rPr>
-                <w:rFonts w:eastAsiaTheme="minorEastAsia"/>
-                <w:noProof/>
-                <w:lang w:eastAsia="zh-CN"/>
-              </w:rPr>
-              <w:tab/>
-            </w:r>
-            <w:r>
-              <w:rPr>
-                <w:rStyle w:val="Hyperlink"/>
-                <w:noProof/>
-              </w:rPr>
-              <w:t>Sharable persistent message queue</w:t>
-            </w:r>
-            <w:r>
-              <w:rPr>
-                <w:noProof/>
-                <w:webHidden/>
-              </w:rPr>
-              <w:tab/>
-            </w:r>
-            <w:r>
-              <w:rPr>
-                <w:noProof/>
-                <w:webHidden/>
-              </w:rPr>
-              <w:fldChar w:fldCharType="begin"/>
-            </w:r>
-            <w:r>
-              <w:rPr>
-                <w:noProof/>
-                <w:webHidden/>
-              </w:rPr>
-              <w:instrText xml:space="preserve"> PAGEREF _Toc466973455 \h </w:instrText>
-            </w:r>
-            <w:r>
-              <w:rPr>
-                <w:noProof/>
-                <w:webHidden/>
-              </w:rPr>
-            </w:r>
-            <w:r>
-              <w:rPr>
-                <w:noProof/>
-                <w:webHidden/>
-              </w:rPr>
-              <w:fldChar w:fldCharType="separate"/>
-            </w:r>
-            <w:r>
-              <w:rPr>
-                <w:noProof/>
-                <w:webHidden/>
-              </w:rPr>
-              <w:t>14</w:t>
-            </w:r>
-            <w:r>
-              <w:rPr>
-                <w:noProof/>
-                <w:webHidden/>
-              </w:rPr>
-              <w:fldChar w:fldCharType="end"/>
-            </w:r>
-          </w:hyperlink>
-        </w:p>
-        <w:p>
-          <w:pPr>
-            <w:pStyle w:val="TOC3"/>
-            <w:tabs>
-              <w:tab w:val="left" w:pos="1320"/>
-              <w:tab w:val="right" w:leader="dot" w:pos="9350"/>
-            </w:tabs>
-            <w:rPr>
-              <w:rFonts w:eastAsiaTheme="minorEastAsia"/>
-              <w:noProof/>
-              <w:lang w:eastAsia="zh-CN"/>
-            </w:rPr>
-          </w:pPr>
-          <w:hyperlink w:anchor="_Toc466973456" w:history="1">
-            <w:r>
-              <w:rPr>
-                <w:rStyle w:val="Hyperlink"/>
-                <w:noProof/>
-              </w:rPr>
-              <w:t>5.2.5</w:t>
-            </w:r>
-            <w:r>
-              <w:rPr>
-                <w:rFonts w:eastAsiaTheme="minorEastAsia"/>
-                <w:noProof/>
-                <w:lang w:eastAsia="zh-CN"/>
-              </w:rPr>
-              <w:tab/>
-            </w:r>
-            <w:r>
-              <w:rPr>
-                <w:rStyle w:val="Hyperlink"/>
-                <w:noProof/>
-              </w:rPr>
-              <w:t>HTTP/websocket built-in service</w:t>
-            </w:r>
-            <w:r>
-              <w:rPr>
-                <w:noProof/>
-                <w:webHidden/>
-              </w:rPr>
-              <w:tab/>
-            </w:r>
-            <w:r>
-              <w:rPr>
-                <w:noProof/>
-                <w:webHidden/>
-              </w:rPr>
-              <w:fldChar w:fldCharType="begin"/>
-            </w:r>
-            <w:r>
-              <w:rPr>
-                <w:noProof/>
-                <w:webHidden/>
-              </w:rPr>
-              <w:instrText xml:space="preserve"> PAGEREF _Toc466973456 \h </w:instrText>
-            </w:r>
-            <w:r>
-              <w:rPr>
-                <w:noProof/>
-                <w:webHidden/>
-              </w:rPr>
-            </w:r>
-            <w:r>
-              <w:rPr>
-                <w:noProof/>
-                <w:webHidden/>
-              </w:rPr>
-              <w:fldChar w:fldCharType="separate"/>
-            </w:r>
-            <w:r>
-              <w:rPr>
-                <w:noProof/>
-                <w:webHidden/>
-              </w:rPr>
-              <w:t>14</w:t>
-            </w:r>
-            <w:r>
-              <w:rPr>
-                <w:noProof/>
-                <w:webHidden/>
-              </w:rPr>
-              <w:fldChar w:fldCharType="end"/>
-            </w:r>
-          </w:hyperlink>
-        </w:p>
-        <w:p>
-          <w:pPr>
-            <w:pStyle w:val="TOC3"/>
-            <w:tabs>
-              <w:tab w:val="left" w:pos="1320"/>
-              <w:tab w:val="right" w:leader="dot" w:pos="9350"/>
-            </w:tabs>
-            <w:rPr>
-              <w:rFonts w:eastAsiaTheme="minorEastAsia"/>
-              <w:noProof/>
-              <w:lang w:eastAsia="zh-CN"/>
-            </w:rPr>
-          </w:pPr>
-          <w:hyperlink w:anchor="_Toc466973457" w:history="1">
-            <w:r>
-              <w:rPr>
-                <w:rStyle w:val="Hyperlink"/>
-                <w:noProof/>
-              </w:rPr>
-              <w:t>5.2.6</w:t>
-            </w:r>
-            <w:r>
-              <w:rPr>
-                <w:rFonts w:eastAsiaTheme="minorEastAsia"/>
-                <w:noProof/>
-                <w:lang w:eastAsia="zh-CN"/>
-              </w:rPr>
-              <w:tab/>
-            </w:r>
-            <w:r>
-              <w:rPr>
-                <w:rStyle w:val="Hyperlink"/>
-                <w:noProof/>
-              </w:rPr>
-              <w:t>Routing/load balancing and alpha requests</w:t>
-            </w:r>
-            <w:r>
-              <w:rPr>
-                <w:noProof/>
-                <w:webHidden/>
-              </w:rPr>
-              <w:tab/>
-            </w:r>
-            <w:r>
-              <w:rPr>
-                <w:noProof/>
-                <w:webHidden/>
-              </w:rPr>
-              <w:fldChar w:fldCharType="begin"/>
-            </w:r>
-            <w:r>
-              <w:rPr>
-                <w:noProof/>
-                <w:webHidden/>
-              </w:rPr>
-              <w:instrText xml:space="preserve"> PAGEREF _Toc466973457 \h </w:instrText>
-            </w:r>
-            <w:r>
-              <w:rPr>
-                <w:noProof/>
-                <w:webHidden/>
-              </w:rPr>
-            </w:r>
-            <w:r>
-              <w:rPr>
-                <w:noProof/>
-                <w:webHidden/>
-              </w:rPr>
-              <w:fldChar w:fldCharType="separate"/>
-            </w:r>
-            <w:r>
-              <w:rPr>
-                <w:noProof/>
-                <w:webHidden/>
-              </w:rPr>
-              <w:t>14</w:t>
+              <w:t>19</w:t>
             </w:r>
             <w:r>
               <w:rPr>
@@ -2426,14 +3782,13 @@
               <w:lang w:eastAsia="zh-CN"/>
             </w:rPr>
           </w:pPr>
-          <w:hyperlink w:anchor="_Toc466973458" w:history="1">
+          <w:hyperlink w:anchor="_Toc466994380" w:history="1">
             <w:r>
               <w:rPr>
                 <w:rStyle w:val="Hyperlink"/>
-                <w:rFonts w:ascii="Times New Roman" w:hAnsi="Times New Roman" w:cs="Times New Roman"/>
-                <w:noProof/>
-              </w:rPr>
-              <w:t>6</w:t>
+                <w:noProof/>
+              </w:rPr>
+              <w:t>8</w:t>
             </w:r>
             <w:r>
               <w:rPr>
@@ -2446,10 +3801,9 @@
             <w:r>
               <w:rPr>
                 <w:rStyle w:val="Hyperlink"/>
-                <w:rFonts w:ascii="Times New Roman" w:hAnsi="Times New Roman" w:cs="Times New Roman"/>
-                <w:noProof/>
-              </w:rPr>
-              <w:t>Implementation approach</w:t>
+                <w:noProof/>
+              </w:rPr>
+              <w:t>Defines, structures and interfaces shared by both client and server</w:t>
             </w:r>
             <w:r>
               <w:rPr>
@@ -2470,7 +3824,7 @@
                 <w:noProof/>
                 <w:webHidden/>
               </w:rPr>
-              <w:instrText xml:space="preserve"> PAGEREF _Toc466973458 \h </w:instrText>
+              <w:instrText xml:space="preserve"> PAGEREF _Toc466994380 \h </w:instrText>
             </w:r>
             <w:r>
               <w:rPr>
@@ -2490,7 +3844,7 @@
                 <w:noProof/>
                 <w:webHidden/>
               </w:rPr>
-              <w:t>16</w:t>
+              <w:t>20</w:t>
             </w:r>
             <w:r>
               <w:rPr>
@@ -2514,14 +3868,14 @@
               <w:lang w:eastAsia="zh-CN"/>
             </w:rPr>
           </w:pPr>
-          <w:hyperlink w:anchor="_Toc466973459" w:history="1">
+          <w:hyperlink w:anchor="_Toc466994381" w:history="1">
             <w:r>
               <w:rPr>
                 <w:rStyle w:val="Hyperlink"/>
                 <w:rFonts w:ascii="Times New Roman" w:hAnsi="Times New Roman" w:cs="Times New Roman"/>
                 <w:noProof/>
               </w:rPr>
-              <w:t>6.1</w:t>
+              <w:t>8.1</w:t>
             </w:r>
             <w:r>
               <w:rPr>
@@ -2537,7 +3891,7 @@
                 <w:rFonts w:ascii="Times New Roman" w:hAnsi="Times New Roman" w:cs="Times New Roman"/>
                 <w:noProof/>
               </w:rPr>
-              <w:t>Must-have requirements</w:t>
+              <w:t>Error codes</w:t>
             </w:r>
             <w:r>
               <w:rPr>
@@ -2558,7 +3912,7 @@
                 <w:noProof/>
                 <w:webHidden/>
               </w:rPr>
-              <w:instrText xml:space="preserve"> PAGEREF _Toc466973459 \h </w:instrText>
+              <w:instrText xml:space="preserve"> PAGEREF _Toc466994381 \h </w:instrText>
             </w:r>
             <w:r>
               <w:rPr>
@@ -2578,7 +3932,7 @@
                 <w:noProof/>
                 <w:webHidden/>
               </w:rPr>
-              <w:t>16</w:t>
+              <w:t>20</w:t>
             </w:r>
             <w:r>
               <w:rPr>
@@ -2602,14 +3956,14 @@
               <w:lang w:eastAsia="zh-CN"/>
             </w:rPr>
           </w:pPr>
-          <w:hyperlink w:anchor="_Toc466973460" w:history="1">
+          <w:hyperlink w:anchor="_Toc466994382" w:history="1">
             <w:r>
               <w:rPr>
                 <w:rStyle w:val="Hyperlink"/>
                 <w:rFonts w:ascii="Times New Roman" w:hAnsi="Times New Roman" w:cs="Times New Roman"/>
                 <w:noProof/>
               </w:rPr>
-              <w:t>6.2</w:t>
+              <w:t>8.2</w:t>
             </w:r>
             <w:r>
               <w:rPr>
@@ -2625,7 +3979,7 @@
                 <w:rFonts w:ascii="Times New Roman" w:hAnsi="Times New Roman" w:cs="Times New Roman"/>
                 <w:noProof/>
               </w:rPr>
-              <w:t>Optional but highly recommended features</w:t>
+              <w:t>Session states</w:t>
             </w:r>
             <w:r>
               <w:rPr>
@@ -2646,7 +4000,7 @@
                 <w:noProof/>
                 <w:webHidden/>
               </w:rPr>
-              <w:instrText xml:space="preserve"> PAGEREF _Toc466973460 \h </w:instrText>
+              <w:instrText xml:space="preserve"> PAGEREF _Toc466994382 \h </w:instrText>
             </w:r>
             <w:r>
               <w:rPr>
@@ -2666,7 +4020,7 @@
                 <w:noProof/>
                 <w:webHidden/>
               </w:rPr>
-              <w:t>16</w:t>
+              <w:t>20</w:t>
             </w:r>
             <w:r>
               <w:rPr>
@@ -2690,14 +4044,14 @@
               <w:lang w:eastAsia="zh-CN"/>
             </w:rPr>
           </w:pPr>
-          <w:hyperlink w:anchor="_Toc466973461" w:history="1">
+          <w:hyperlink w:anchor="_Toc466994383" w:history="1">
             <w:r>
               <w:rPr>
                 <w:rStyle w:val="Hyperlink"/>
                 <w:rFonts w:ascii="Times New Roman" w:hAnsi="Times New Roman" w:cs="Times New Roman"/>
                 <w:noProof/>
               </w:rPr>
-              <w:t>6.3</w:t>
+              <w:t>8.3</w:t>
             </w:r>
             <w:r>
               <w:rPr>
@@ -2713,7 +4067,7 @@
                 <w:rFonts w:ascii="Times New Roman" w:hAnsi="Times New Roman" w:cs="Times New Roman"/>
                 <w:noProof/>
               </w:rPr>
-              <w:t>Technologies used for windows implementation</w:t>
+              <w:t>Interface ISession</w:t>
             </w:r>
             <w:r>
               <w:rPr>
@@ -2734,7 +4088,7 @@
                 <w:noProof/>
                 <w:webHidden/>
               </w:rPr>
-              <w:instrText xml:space="preserve"> PAGEREF _Toc466973461 \h </w:instrText>
+              <w:instrText xml:space="preserve"> PAGEREF _Toc466994383 \h </w:instrText>
             </w:r>
             <w:r>
               <w:rPr>
@@ -2754,7 +4108,7 @@
                 <w:noProof/>
                 <w:webHidden/>
               </w:rPr>
-              <w:t>16</w:t>
+              <w:t>20</w:t>
             </w:r>
             <w:r>
               <w:rPr>
@@ -2778,14 +4132,14 @@
               <w:lang w:eastAsia="zh-CN"/>
             </w:rPr>
           </w:pPr>
-          <w:hyperlink w:anchor="_Toc466973462" w:history="1">
+          <w:hyperlink w:anchor="_Toc466994384" w:history="1">
             <w:r>
               <w:rPr>
                 <w:rStyle w:val="Hyperlink"/>
                 <w:rFonts w:ascii="Times New Roman" w:hAnsi="Times New Roman" w:cs="Times New Roman"/>
                 <w:noProof/>
               </w:rPr>
-              <w:t>6.4</w:t>
+              <w:t>8.4</w:t>
             </w:r>
             <w:r>
               <w:rPr>
@@ -2801,7 +4155,7 @@
                 <w:rFonts w:ascii="Times New Roman" w:hAnsi="Times New Roman" w:cs="Times New Roman"/>
                 <w:noProof/>
               </w:rPr>
-              <w:t>Technologies used for non-windows implementation</w:t>
+              <w:t>Interface ICertificate</w:t>
             </w:r>
             <w:r>
               <w:rPr>
@@ -2822,7 +4176,7 @@
                 <w:noProof/>
                 <w:webHidden/>
               </w:rPr>
-              <w:instrText xml:space="preserve"> PAGEREF _Toc466973462 \h </w:instrText>
+              <w:instrText xml:space="preserve"> PAGEREF _Toc466994384 \h </w:instrText>
             </w:r>
             <w:r>
               <w:rPr>
@@ -2842,7 +4196,183 @@
                 <w:noProof/>
                 <w:webHidden/>
               </w:rPr>
-              <w:t>17</w:t>
+              <w:t>21</w:t>
+            </w:r>
+            <w:r>
+              <w:rPr>
+                <w:noProof/>
+                <w:webHidden/>
+              </w:rPr>
+              <w:fldChar w:fldCharType="end"/>
+            </w:r>
+          </w:hyperlink>
+        </w:p>
+        <w:p>
+          <w:pPr>
+            <w:pStyle w:val="TOC2"/>
+            <w:tabs>
+              <w:tab w:val="left" w:pos="880"/>
+              <w:tab w:val="right" w:leader="dot" w:pos="9350"/>
+            </w:tabs>
+            <w:rPr>
+              <w:rFonts w:eastAsiaTheme="minorEastAsia"/>
+              <w:noProof/>
+              <w:lang w:eastAsia="zh-CN"/>
+            </w:rPr>
+          </w:pPr>
+          <w:hyperlink w:anchor="_Toc466994385" w:history="1">
+            <w:r>
+              <w:rPr>
+                <w:rStyle w:val="Hyperlink"/>
+                <w:rFonts w:ascii="Times New Roman" w:hAnsi="Times New Roman" w:cs="Times New Roman"/>
+                <w:noProof/>
+              </w:rPr>
+              <w:t>8.5</w:t>
+            </w:r>
+            <w:r>
+              <w:rPr>
+                <w:rFonts w:eastAsiaTheme="minorEastAsia"/>
+                <w:noProof/>
+                <w:lang w:eastAsia="zh-CN"/>
+              </w:rPr>
+              <w:tab/>
+            </w:r>
+            <w:r>
+              <w:rPr>
+                <w:rStyle w:val="Hyperlink"/>
+                <w:rFonts w:ascii="Times New Roman" w:hAnsi="Times New Roman" w:cs="Times New Roman"/>
+                <w:noProof/>
+              </w:rPr>
+              <w:t>Callback definitions</w:t>
+            </w:r>
+            <w:r>
+              <w:rPr>
+                <w:noProof/>
+                <w:webHidden/>
+              </w:rPr>
+              <w:tab/>
+            </w:r>
+            <w:r>
+              <w:rPr>
+                <w:noProof/>
+                <w:webHidden/>
+              </w:rPr>
+              <w:fldChar w:fldCharType="begin"/>
+            </w:r>
+            <w:r>
+              <w:rPr>
+                <w:noProof/>
+                <w:webHidden/>
+              </w:rPr>
+              <w:instrText xml:space="preserve"> PAGEREF _Toc466994385 \h </w:instrText>
+            </w:r>
+            <w:r>
+              <w:rPr>
+                <w:noProof/>
+                <w:webHidden/>
+              </w:rPr>
+            </w:r>
+            <w:r>
+              <w:rPr>
+                <w:noProof/>
+                <w:webHidden/>
+              </w:rPr>
+              <w:fldChar w:fldCharType="separate"/>
+            </w:r>
+            <w:r>
+              <w:rPr>
+                <w:noProof/>
+                <w:webHidden/>
+              </w:rPr>
+              <w:t>21</w:t>
+            </w:r>
+            <w:r>
+              <w:rPr>
+                <w:noProof/>
+                <w:webHidden/>
+              </w:rPr>
+              <w:fldChar w:fldCharType="end"/>
+            </w:r>
+          </w:hyperlink>
+        </w:p>
+        <w:p>
+          <w:pPr>
+            <w:pStyle w:val="TOC2"/>
+            <w:tabs>
+              <w:tab w:val="left" w:pos="880"/>
+              <w:tab w:val="right" w:leader="dot" w:pos="9350"/>
+            </w:tabs>
+            <w:rPr>
+              <w:rFonts w:eastAsiaTheme="minorEastAsia"/>
+              <w:noProof/>
+              <w:lang w:eastAsia="zh-CN"/>
+            </w:rPr>
+          </w:pPr>
+          <w:hyperlink w:anchor="_Toc466994386" w:history="1">
+            <w:r>
+              <w:rPr>
+                <w:rStyle w:val="Hyperlink"/>
+                <w:rFonts w:ascii="Times New Roman" w:hAnsi="Times New Roman" w:cs="Times New Roman"/>
+                <w:noProof/>
+              </w:rPr>
+              <w:t>8.6</w:t>
+            </w:r>
+            <w:r>
+              <w:rPr>
+                <w:rFonts w:eastAsiaTheme="minorEastAsia"/>
+                <w:noProof/>
+                <w:lang w:eastAsia="zh-CN"/>
+              </w:rPr>
+              <w:tab/>
+            </w:r>
+            <w:r>
+              <w:rPr>
+                <w:rStyle w:val="Hyperlink"/>
+                <w:rFonts w:ascii="Times New Roman" w:hAnsi="Times New Roman" w:cs="Times New Roman"/>
+                <w:noProof/>
+              </w:rPr>
+              <w:t>Session callback structure</w:t>
+            </w:r>
+            <w:r>
+              <w:rPr>
+                <w:noProof/>
+                <w:webHidden/>
+              </w:rPr>
+              <w:tab/>
+            </w:r>
+            <w:r>
+              <w:rPr>
+                <w:noProof/>
+                <w:webHidden/>
+              </w:rPr>
+              <w:fldChar w:fldCharType="begin"/>
+            </w:r>
+            <w:r>
+              <w:rPr>
+                <w:noProof/>
+                <w:webHidden/>
+              </w:rPr>
+              <w:instrText xml:space="preserve"> PAGEREF _Toc466994386 \h </w:instrText>
+            </w:r>
+            <w:r>
+              <w:rPr>
+                <w:noProof/>
+                <w:webHidden/>
+              </w:rPr>
+            </w:r>
+            <w:r>
+              <w:rPr>
+                <w:noProof/>
+                <w:webHidden/>
+              </w:rPr>
+              <w:fldChar w:fldCharType="separate"/>
+            </w:r>
+            <w:r>
+              <w:rPr>
+                <w:noProof/>
+                <w:webHidden/>
+              </w:rPr>
+              <w:t>21</w:t>
             </w:r>
             <w:r>
               <w:rPr>
@@ -2866,14 +4396,14 @@
               <w:lang w:eastAsia="zh-CN"/>
             </w:rPr>
           </w:pPr>
-          <w:hyperlink w:anchor="_Toc466973463" w:history="1">
+          <w:hyperlink w:anchor="_Toc466994387" w:history="1">
             <w:r>
               <w:rPr>
                 <w:rStyle w:val="Hyperlink"/>
                 <w:rFonts w:ascii="Times New Roman" w:hAnsi="Times New Roman" w:cs="Times New Roman"/>
                 <w:noProof/>
               </w:rPr>
-              <w:t>7</w:t>
+              <w:t>9</w:t>
             </w:r>
             <w:r>
               <w:rPr>
@@ -2889,7 +4419,7 @@
                 <w:rFonts w:ascii="Times New Roman" w:hAnsi="Times New Roman" w:cs="Times New Roman"/>
                 <w:noProof/>
               </w:rPr>
-              <w:t>Client and server communication agreements</w:t>
+              <w:t>Server side</w:t>
             </w:r>
             <w:r>
               <w:rPr>
@@ -2910,7 +4440,7 @@
                 <w:noProof/>
                 <w:webHidden/>
               </w:rPr>
-              <w:instrText xml:space="preserve"> PAGEREF _Toc466973463 \h </w:instrText>
+              <w:instrText xml:space="preserve"> PAGEREF _Toc466994387 \h </w:instrText>
             </w:r>
             <w:r>
               <w:rPr>
@@ -2930,7 +4460,7 @@
                 <w:noProof/>
                 <w:webHidden/>
               </w:rPr>
-              <w:t>17</w:t>
+              <w:t>22</w:t>
             </w:r>
             <w:r>
               <w:rPr>
@@ -2954,14 +4484,14 @@
               <w:lang w:eastAsia="zh-CN"/>
             </w:rPr>
           </w:pPr>
-          <w:hyperlink w:anchor="_Toc466973464" w:history="1">
+          <w:hyperlink w:anchor="_Toc466994388" w:history="1">
             <w:r>
               <w:rPr>
                 <w:rStyle w:val="Hyperlink"/>
                 <w:rFonts w:ascii="Times New Roman" w:hAnsi="Times New Roman" w:cs="Times New Roman"/>
                 <w:noProof/>
               </w:rPr>
-              <w:t>7.1</w:t>
+              <w:t>9.1</w:t>
             </w:r>
             <w:r>
               <w:rPr>
@@ -2977,7 +4507,7 @@
                 <w:rFonts w:ascii="Times New Roman" w:hAnsi="Times New Roman" w:cs="Times New Roman"/>
                 <w:noProof/>
               </w:rPr>
-              <w:t>Internal communication protocol</w:t>
+              <w:t>Goals</w:t>
             </w:r>
             <w:r>
               <w:rPr>
@@ -2998,7 +4528,7 @@
                 <w:noProof/>
                 <w:webHidden/>
               </w:rPr>
-              <w:instrText xml:space="preserve"> PAGEREF _Toc466973464 \h </w:instrText>
+              <w:instrText xml:space="preserve"> PAGEREF _Toc466994388 \h </w:instrText>
             </w:r>
             <w:r>
               <w:rPr>
@@ -3018,183 +4548,7 @@
                 <w:noProof/>
                 <w:webHidden/>
               </w:rPr>
-              <w:t>17</w:t>
-            </w:r>
-            <w:r>
-              <w:rPr>
-                <w:noProof/>
-                <w:webHidden/>
-              </w:rPr>
-              <w:fldChar w:fldCharType="end"/>
-            </w:r>
-          </w:hyperlink>
-        </w:p>
-        <w:p>
-          <w:pPr>
-            <w:pStyle w:val="TOC3"/>
-            <w:tabs>
-              <w:tab w:val="left" w:pos="1320"/>
-              <w:tab w:val="right" w:leader="dot" w:pos="9350"/>
-            </w:tabs>
-            <w:rPr>
-              <w:rFonts w:eastAsiaTheme="minorEastAsia"/>
-              <w:noProof/>
-              <w:lang w:eastAsia="zh-CN"/>
-            </w:rPr>
-          </w:pPr>
-          <w:hyperlink w:anchor="_Toc466973465" w:history="1">
-            <w:r>
-              <w:rPr>
-                <w:rStyle w:val="Hyperlink"/>
-                <w:rFonts w:ascii="Times New Roman" w:hAnsi="Times New Roman" w:cs="Times New Roman"/>
-                <w:noProof/>
-              </w:rPr>
-              <w:t>5.1.1</w:t>
-            </w:r>
-            <w:r>
-              <w:rPr>
-                <w:rFonts w:eastAsiaTheme="minorEastAsia"/>
-                <w:noProof/>
-                <w:lang w:eastAsia="zh-CN"/>
-              </w:rPr>
-              <w:tab/>
-            </w:r>
-            <w:r>
-              <w:rPr>
-                <w:rStyle w:val="Hyperlink"/>
-                <w:rFonts w:ascii="Times New Roman" w:hAnsi="Times New Roman" w:cs="Times New Roman"/>
-                <w:noProof/>
-              </w:rPr>
-              <w:t>Request or command structure</w:t>
-            </w:r>
-            <w:r>
-              <w:rPr>
-                <w:noProof/>
-                <w:webHidden/>
-              </w:rPr>
-              <w:tab/>
-            </w:r>
-            <w:r>
-              <w:rPr>
-                <w:noProof/>
-                <w:webHidden/>
-              </w:rPr>
-              <w:fldChar w:fldCharType="begin"/>
-            </w:r>
-            <w:r>
-              <w:rPr>
-                <w:noProof/>
-                <w:webHidden/>
-              </w:rPr>
-              <w:instrText xml:space="preserve"> PAGEREF _Toc466973465 \h </w:instrText>
-            </w:r>
-            <w:r>
-              <w:rPr>
-                <w:noProof/>
-                <w:webHidden/>
-              </w:rPr>
-            </w:r>
-            <w:r>
-              <w:rPr>
-                <w:noProof/>
-                <w:webHidden/>
-              </w:rPr>
-              <w:fldChar w:fldCharType="separate"/>
-            </w:r>
-            <w:r>
-              <w:rPr>
-                <w:noProof/>
-                <w:webHidden/>
-              </w:rPr>
-              <w:t>17</w:t>
-            </w:r>
-            <w:r>
-              <w:rPr>
-                <w:noProof/>
-                <w:webHidden/>
-              </w:rPr>
-              <w:fldChar w:fldCharType="end"/>
-            </w:r>
-          </w:hyperlink>
-        </w:p>
-        <w:p>
-          <w:pPr>
-            <w:pStyle w:val="TOC3"/>
-            <w:tabs>
-              <w:tab w:val="left" w:pos="1320"/>
-              <w:tab w:val="right" w:leader="dot" w:pos="9350"/>
-            </w:tabs>
-            <w:rPr>
-              <w:rFonts w:eastAsiaTheme="minorEastAsia"/>
-              <w:noProof/>
-              <w:lang w:eastAsia="zh-CN"/>
-            </w:rPr>
-          </w:pPr>
-          <w:hyperlink w:anchor="_Toc466973466" w:history="1">
-            <w:r>
-              <w:rPr>
-                <w:rStyle w:val="Hyperlink"/>
-                <w:rFonts w:ascii="Times New Roman" w:hAnsi="Times New Roman" w:cs="Times New Roman"/>
-                <w:noProof/>
-              </w:rPr>
-              <w:t>5.1.2</w:t>
-            </w:r>
-            <w:r>
-              <w:rPr>
-                <w:rFonts w:eastAsiaTheme="minorEastAsia"/>
-                <w:noProof/>
-                <w:lang w:eastAsia="zh-CN"/>
-              </w:rPr>
-              <w:tab/>
-            </w:r>
-            <w:r>
-              <w:rPr>
-                <w:rStyle w:val="Hyperlink"/>
-                <w:rFonts w:ascii="Times New Roman" w:hAnsi="Times New Roman" w:cs="Times New Roman"/>
-                <w:noProof/>
-              </w:rPr>
-              <w:t>Reserved request Ids</w:t>
-            </w:r>
-            <w:r>
-              <w:rPr>
-                <w:noProof/>
-                <w:webHidden/>
-              </w:rPr>
-              <w:tab/>
-            </w:r>
-            <w:r>
-              <w:rPr>
-                <w:noProof/>
-                <w:webHidden/>
-              </w:rPr>
-              <w:fldChar w:fldCharType="begin"/>
-            </w:r>
-            <w:r>
-              <w:rPr>
-                <w:noProof/>
-                <w:webHidden/>
-              </w:rPr>
-              <w:instrText xml:space="preserve"> PAGEREF _Toc466973466 \h </w:instrText>
-            </w:r>
-            <w:r>
-              <w:rPr>
-                <w:noProof/>
-                <w:webHidden/>
-              </w:rPr>
-            </w:r>
-            <w:r>
-              <w:rPr>
-                <w:noProof/>
-                <w:webHidden/>
-              </w:rPr>
-              <w:fldChar w:fldCharType="separate"/>
-            </w:r>
-            <w:r>
-              <w:rPr>
-                <w:noProof/>
-                <w:webHidden/>
-              </w:rPr>
-              <w:t>18</w:t>
+              <w:t>22</w:t>
             </w:r>
             <w:r>
               <w:rPr>
@@ -3218,14 +4572,14 @@
               <w:lang w:eastAsia="zh-CN"/>
             </w:rPr>
           </w:pPr>
-          <w:hyperlink w:anchor="_Toc466973467" w:history="1">
+          <w:hyperlink w:anchor="_Toc466994389" w:history="1">
             <w:r>
               <w:rPr>
                 <w:rStyle w:val="Hyperlink"/>
                 <w:rFonts w:ascii="Times New Roman" w:hAnsi="Times New Roman" w:cs="Times New Roman"/>
                 <w:noProof/>
               </w:rPr>
-              <w:t>7.2</w:t>
+              <w:t>9.2</w:t>
             </w:r>
             <w:r>
               <w:rPr>
@@ -3241,7 +4595,7 @@
                 <w:rFonts w:ascii="Times New Roman" w:hAnsi="Times New Roman" w:cs="Times New Roman"/>
                 <w:noProof/>
               </w:rPr>
-              <w:t>idAuthentication and  idAuthenticationReserved</w:t>
+              <w:t>Achievements</w:t>
             </w:r>
             <w:r>
               <w:rPr>
@@ -3262,7 +4616,7 @@
                 <w:noProof/>
                 <w:webHidden/>
               </w:rPr>
-              <w:instrText xml:space="preserve"> PAGEREF _Toc466973467 \h </w:instrText>
+              <w:instrText xml:space="preserve"> PAGEREF _Toc466994389 \h </w:instrText>
             </w:r>
             <w:r>
               <w:rPr>
@@ -3282,7 +4636,7 @@
                 <w:noProof/>
                 <w:webHidden/>
               </w:rPr>
-              <w:t>18</w:t>
+              <w:t>22</w:t>
             </w:r>
             <w:r>
               <w:rPr>
@@ -3306,14 +4660,14 @@
               <w:lang w:eastAsia="zh-CN"/>
             </w:rPr>
           </w:pPr>
-          <w:hyperlink w:anchor="_Toc466973468" w:history="1">
+          <w:hyperlink w:anchor="_Toc466994390" w:history="1">
             <w:r>
               <w:rPr>
                 <w:rStyle w:val="Hyperlink"/>
                 <w:rFonts w:ascii="Times New Roman" w:hAnsi="Times New Roman" w:cs="Times New Roman"/>
                 <w:noProof/>
               </w:rPr>
-              <w:t>7.3</w:t>
+              <w:t>9.3</w:t>
             </w:r>
             <w:r>
               <w:rPr>
@@ -3329,7 +4683,7 @@
                 <w:rFonts w:ascii="Times New Roman" w:hAnsi="Times New Roman" w:cs="Times New Roman"/>
                 <w:noProof/>
               </w:rPr>
-              <w:t>idServerException</w:t>
+              <w:t>Interface IServerSession and one callback</w:t>
             </w:r>
             <w:r>
               <w:rPr>
@@ -3350,7 +4704,7 @@
                 <w:noProof/>
                 <w:webHidden/>
               </w:rPr>
-              <w:instrText xml:space="preserve"> PAGEREF _Toc466973468 \h </w:instrText>
+              <w:instrText xml:space="preserve"> PAGEREF _Toc466994390 \h </w:instrText>
             </w:r>
             <w:r>
               <w:rPr>
@@ -3370,7 +4724,7 @@
                 <w:noProof/>
                 <w:webHidden/>
               </w:rPr>
-              <w:t>18</w:t>
+              <w:t>22</w:t>
             </w:r>
             <w:r>
               <w:rPr>
@@ -3394,14 +4748,14 @@
               <w:lang w:eastAsia="zh-CN"/>
             </w:rPr>
           </w:pPr>
-          <w:hyperlink w:anchor="_Toc466973469" w:history="1">
+          <w:hyperlink w:anchor="_Toc466994391" w:history="1">
             <w:r>
               <w:rPr>
                 <w:rStyle w:val="Hyperlink"/>
                 <w:rFonts w:ascii="Times New Roman" w:hAnsi="Times New Roman" w:cs="Times New Roman"/>
                 <w:noProof/>
               </w:rPr>
-              <w:t>7.4</w:t>
+              <w:t>9.4</w:t>
             </w:r>
             <w:r>
               <w:rPr>
@@ -3417,7 +4771,7 @@
                 <w:rFonts w:ascii="Times New Roman" w:hAnsi="Times New Roman" w:cs="Times New Roman"/>
                 <w:noProof/>
               </w:rPr>
-              <w:t>idHeartBeat</w:t>
+              <w:t>Three C functions</w:t>
             </w:r>
             <w:r>
               <w:rPr>
@@ -3438,7 +4792,7 @@
                 <w:noProof/>
                 <w:webHidden/>
               </w:rPr>
-              <w:instrText xml:space="preserve"> PAGEREF _Toc466973469 \h </w:instrText>
+              <w:instrText xml:space="preserve"> PAGEREF _Toc466994391 \h </w:instrText>
             </w:r>
             <w:r>
               <w:rPr>
@@ -3458,7 +4812,93 @@
                 <w:noProof/>
                 <w:webHidden/>
               </w:rPr>
-              <w:t>18</w:t>
+              <w:t>22</w:t>
+            </w:r>
+            <w:r>
+              <w:rPr>
+                <w:noProof/>
+                <w:webHidden/>
+              </w:rPr>
+              <w:fldChar w:fldCharType="end"/>
+            </w:r>
+          </w:hyperlink>
+        </w:p>
+        <w:p>
+          <w:pPr>
+            <w:pStyle w:val="TOC1"/>
+            <w:tabs>
+              <w:tab w:val="left" w:pos="660"/>
+              <w:tab w:val="right" w:leader="dot" w:pos="9350"/>
+            </w:tabs>
+            <w:rPr>
+              <w:rFonts w:eastAsiaTheme="minorEastAsia"/>
+              <w:noProof/>
+              <w:lang w:eastAsia="zh-CN"/>
+            </w:rPr>
+          </w:pPr>
+          <w:hyperlink w:anchor="_Toc466994392" w:history="1">
+            <w:r>
+              <w:rPr>
+                <w:rStyle w:val="Hyperlink"/>
+                <w:noProof/>
+              </w:rPr>
+              <w:t>10</w:t>
+            </w:r>
+            <w:r>
+              <w:rPr>
+                <w:rFonts w:eastAsiaTheme="minorEastAsia"/>
+                <w:noProof/>
+                <w:lang w:eastAsia="zh-CN"/>
+              </w:rPr>
+              <w:tab/>
+            </w:r>
+            <w:r>
+              <w:rPr>
+                <w:rStyle w:val="Hyperlink"/>
+                <w:noProof/>
+              </w:rPr>
+              <w:t>Client side</w:t>
+            </w:r>
+            <w:r>
+              <w:rPr>
+                <w:noProof/>
+                <w:webHidden/>
+              </w:rPr>
+              <w:tab/>
+            </w:r>
+            <w:r>
+              <w:rPr>
+                <w:noProof/>
+                <w:webHidden/>
+              </w:rPr>
+              <w:fldChar w:fldCharType="begin"/>
+            </w:r>
+            <w:r>
+              <w:rPr>
+                <w:noProof/>
+                <w:webHidden/>
+              </w:rPr>
+              <w:instrText xml:space="preserve"> PAGEREF _Toc466994392 \h </w:instrText>
+            </w:r>
+            <w:r>
+              <w:rPr>
+                <w:noProof/>
+                <w:webHidden/>
+              </w:rPr>
+            </w:r>
+            <w:r>
+              <w:rPr>
+                <w:noProof/>
+                <w:webHidden/>
+              </w:rPr>
+              <w:fldChar w:fldCharType="separate"/>
+            </w:r>
+            <w:r>
+              <w:rPr>
+                <w:noProof/>
+                <w:webHidden/>
+              </w:rPr>
+              <w:t>23</w:t>
             </w:r>
             <w:r>
               <w:rPr>
@@ -3482,13 +4922,14 @@
               <w:lang w:eastAsia="zh-CN"/>
             </w:rPr>
           </w:pPr>
-          <w:hyperlink w:anchor="_Toc466973470" w:history="1">
+          <w:hyperlink w:anchor="_Toc466994393" w:history="1">
             <w:r>
               <w:rPr>
                 <w:rStyle w:val="Hyperlink"/>
-                <w:noProof/>
-              </w:rPr>
-              <w:t>7.5</w:t>
+                <w:rFonts w:ascii="Times New Roman" w:hAnsi="Times New Roman" w:cs="Times New Roman"/>
+                <w:noProof/>
+              </w:rPr>
+              <w:t>10.1</w:t>
             </w:r>
             <w:r>
               <w:rPr>
@@ -3501,9 +4942,10 @@
             <w:r>
               <w:rPr>
                 <w:rStyle w:val="Hyperlink"/>
-                <w:noProof/>
-              </w:rPr>
-              <w:t>Windows implementation approach</w:t>
+                <w:rFonts w:ascii="Times New Roman" w:hAnsi="Times New Roman" w:cs="Times New Roman"/>
+                <w:noProof/>
+              </w:rPr>
+              <w:t>Goals</w:t>
             </w:r>
             <w:r>
               <w:rPr>
@@ -3524,7 +4966,7 @@
                 <w:noProof/>
                 <w:webHidden/>
               </w:rPr>
-              <w:instrText xml:space="preserve"> PAGEREF _Toc466973470 \h </w:instrText>
+              <w:instrText xml:space="preserve"> PAGEREF _Toc466994393 \h </w:instrText>
             </w:r>
             <w:r>
               <w:rPr>
@@ -3544,93 +4986,7 @@
                 <w:noProof/>
                 <w:webHidden/>
               </w:rPr>
-              <w:t>19</w:t>
-            </w:r>
-            <w:r>
-              <w:rPr>
-                <w:noProof/>
-                <w:webHidden/>
-              </w:rPr>
-              <w:fldChar w:fldCharType="end"/>
-            </w:r>
-          </w:hyperlink>
-        </w:p>
-        <w:p>
-          <w:pPr>
-            <w:pStyle w:val="TOC1"/>
-            <w:tabs>
-              <w:tab w:val="left" w:pos="440"/>
-              <w:tab w:val="right" w:leader="dot" w:pos="9350"/>
-            </w:tabs>
-            <w:rPr>
-              <w:rFonts w:eastAsiaTheme="minorEastAsia"/>
-              <w:noProof/>
-              <w:lang w:eastAsia="zh-CN"/>
-            </w:rPr>
-          </w:pPr>
-          <w:hyperlink w:anchor="_Toc466973471" w:history="1">
-            <w:r>
-              <w:rPr>
-                <w:rStyle w:val="Hyperlink"/>
-                <w:noProof/>
-              </w:rPr>
-              <w:t>8</w:t>
-            </w:r>
-            <w:r>
-              <w:rPr>
-                <w:rFonts w:eastAsiaTheme="minorEastAsia"/>
-                <w:noProof/>
-                <w:lang w:eastAsia="zh-CN"/>
-              </w:rPr>
-              <w:tab/>
-            </w:r>
-            <w:r>
-              <w:rPr>
-                <w:rStyle w:val="Hyperlink"/>
-                <w:noProof/>
-              </w:rPr>
-              <w:t>Defines, structures and interfaces shared by both client and server</w:t>
-            </w:r>
-            <w:r>
-              <w:rPr>
-                <w:noProof/>
-                <w:webHidden/>
-              </w:rPr>
-              <w:tab/>
-            </w:r>
-            <w:r>
-              <w:rPr>
-                <w:noProof/>
-                <w:webHidden/>
-              </w:rPr>
-              <w:fldChar w:fldCharType="begin"/>
-            </w:r>
-            <w:r>
-              <w:rPr>
-                <w:noProof/>
-                <w:webHidden/>
-              </w:rPr>
-              <w:instrText xml:space="preserve"> PAGEREF _Toc466973471 \h </w:instrText>
-            </w:r>
-            <w:r>
-              <w:rPr>
-                <w:noProof/>
-                <w:webHidden/>
-              </w:rPr>
-            </w:r>
-            <w:r>
-              <w:rPr>
-                <w:noProof/>
-                <w:webHidden/>
-              </w:rPr>
-              <w:fldChar w:fldCharType="separate"/>
-            </w:r>
-            <w:r>
-              <w:rPr>
-                <w:noProof/>
-                <w:webHidden/>
-              </w:rPr>
-              <w:t>19</w:t>
+              <w:t>23</w:t>
             </w:r>
             <w:r>
               <w:rPr>
@@ -3654,14 +5010,14 @@
               <w:lang w:eastAsia="zh-CN"/>
             </w:rPr>
           </w:pPr>
-          <w:hyperlink w:anchor="_Toc466973472" w:history="1">
+          <w:hyperlink w:anchor="_Toc466994394" w:history="1">
             <w:r>
               <w:rPr>
                 <w:rStyle w:val="Hyperlink"/>
                 <w:rFonts w:ascii="Times New Roman" w:hAnsi="Times New Roman" w:cs="Times New Roman"/>
                 <w:noProof/>
               </w:rPr>
-              <w:t>8.1</w:t>
+              <w:t>10.2</w:t>
             </w:r>
             <w:r>
               <w:rPr>
@@ -3677,7 +5033,7 @@
                 <w:rFonts w:ascii="Times New Roman" w:hAnsi="Times New Roman" w:cs="Times New Roman"/>
                 <w:noProof/>
               </w:rPr>
-              <w:t>Error codes</w:t>
+              <w:t>Achievements</w:t>
             </w:r>
             <w:r>
               <w:rPr>
@@ -3698,7 +5054,7 @@
                 <w:noProof/>
                 <w:webHidden/>
               </w:rPr>
-              <w:instrText xml:space="preserve"> PAGEREF _Toc466973472 \h </w:instrText>
+              <w:instrText xml:space="preserve"> PAGEREF _Toc466994394 \h </w:instrText>
             </w:r>
             <w:r>
               <w:rPr>
@@ -3718,7 +5074,7 @@
                 <w:noProof/>
                 <w:webHidden/>
               </w:rPr>
-              <w:t>19</w:t>
+              <w:t>23</w:t>
             </w:r>
             <w:r>
               <w:rPr>
@@ -3742,14 +5098,14 @@
               <w:lang w:eastAsia="zh-CN"/>
             </w:rPr>
           </w:pPr>
-          <w:hyperlink w:anchor="_Toc466973473" w:history="1">
+          <w:hyperlink w:anchor="_Toc466994395" w:history="1">
             <w:r>
               <w:rPr>
                 <w:rStyle w:val="Hyperlink"/>
                 <w:rFonts w:ascii="Times New Roman" w:hAnsi="Times New Roman" w:cs="Times New Roman"/>
                 <w:noProof/>
               </w:rPr>
-              <w:t>8.2</w:t>
+              <w:t>10.3</w:t>
             </w:r>
             <w:r>
               <w:rPr>
@@ -3765,7 +5121,7 @@
                 <w:rFonts w:ascii="Times New Roman" w:hAnsi="Times New Roman" w:cs="Times New Roman"/>
                 <w:noProof/>
               </w:rPr>
-              <w:t>Session states</w:t>
+              <w:t>Interface IClientSession</w:t>
             </w:r>
             <w:r>
               <w:rPr>
@@ -3786,7 +5142,7 @@
                 <w:noProof/>
                 <w:webHidden/>
               </w:rPr>
-              <w:instrText xml:space="preserve"> PAGEREF _Toc466973473 \h </w:instrText>
+              <w:instrText xml:space="preserve"> PAGEREF _Toc466994395 \h </w:instrText>
             </w:r>
             <w:r>
               <w:rPr>
@@ -3806,7 +5162,7 @@
                 <w:noProof/>
                 <w:webHidden/>
               </w:rPr>
-              <w:t>19</w:t>
+              <w:t>23</w:t>
             </w:r>
             <w:r>
               <w:rPr>
@@ -3830,14 +5186,14 @@
               <w:lang w:eastAsia="zh-CN"/>
             </w:rPr>
           </w:pPr>
-          <w:hyperlink w:anchor="_Toc466973474" w:history="1">
+          <w:hyperlink w:anchor="_Toc466994396" w:history="1">
             <w:r>
               <w:rPr>
                 <w:rStyle w:val="Hyperlink"/>
                 <w:rFonts w:ascii="Times New Roman" w:hAnsi="Times New Roman" w:cs="Times New Roman"/>
                 <w:noProof/>
               </w:rPr>
-              <w:t>8.3</w:t>
+              <w:t>10.4</w:t>
             </w:r>
             <w:r>
               <w:rPr>
@@ -3853,7 +5209,7 @@
                 <w:rFonts w:ascii="Times New Roman" w:hAnsi="Times New Roman" w:cs="Times New Roman"/>
                 <w:noProof/>
               </w:rPr>
-              <w:t>Interface ISession</w:t>
+              <w:t>Three C functions</w:t>
             </w:r>
             <w:r>
               <w:rPr>
@@ -3874,7 +5230,7 @@
                 <w:noProof/>
                 <w:webHidden/>
               </w:rPr>
-              <w:instrText xml:space="preserve"> PAGEREF _Toc466973474 \h </w:instrText>
+              <w:instrText xml:space="preserve"> PAGEREF _Toc466994396 \h </w:instrText>
             </w:r>
             <w:r>
               <w:rPr>
@@ -3894,7 +5250,95 @@
                 <w:noProof/>
                 <w:webHidden/>
               </w:rPr>
-              <w:t>19</w:t>
+              <w:t>24</w:t>
+            </w:r>
+            <w:r>
+              <w:rPr>
+                <w:noProof/>
+                <w:webHidden/>
+              </w:rPr>
+              <w:fldChar w:fldCharType="end"/>
+            </w:r>
+          </w:hyperlink>
+        </w:p>
+        <w:p>
+          <w:pPr>
+            <w:pStyle w:val="TOC1"/>
+            <w:tabs>
+              <w:tab w:val="left" w:pos="660"/>
+              <w:tab w:val="right" w:leader="dot" w:pos="9350"/>
+            </w:tabs>
+            <w:rPr>
+              <w:rFonts w:eastAsiaTheme="minorEastAsia"/>
+              <w:noProof/>
+              <w:lang w:eastAsia="zh-CN"/>
+            </w:rPr>
+          </w:pPr>
+          <w:hyperlink w:anchor="_Toc466994397" w:history="1">
+            <w:r>
+              <w:rPr>
+                <w:rStyle w:val="Hyperlink"/>
+                <w:rFonts w:ascii="Times New Roman" w:hAnsi="Times New Roman" w:cs="Times New Roman"/>
+                <w:noProof/>
+              </w:rPr>
+              <w:t>11</w:t>
+            </w:r>
+            <w:r>
+              <w:rPr>
+                <w:rFonts w:eastAsiaTheme="minorEastAsia"/>
+                <w:noProof/>
+                <w:lang w:eastAsia="zh-CN"/>
+              </w:rPr>
+              <w:tab/>
+            </w:r>
+            <w:r>
+              <w:rPr>
+                <w:rStyle w:val="Hyperlink"/>
+                <w:rFonts w:ascii="Times New Roman" w:hAnsi="Times New Roman" w:cs="Times New Roman"/>
+                <w:noProof/>
+              </w:rPr>
+              <w:t>Client and server adapters as well as unit test applications</w:t>
+            </w:r>
+            <w:r>
+              <w:rPr>
+                <w:noProof/>
+                <w:webHidden/>
+              </w:rPr>
+              <w:tab/>
+            </w:r>
+            <w:r>
+              <w:rPr>
+                <w:noProof/>
+                <w:webHidden/>
+              </w:rPr>
+              <w:fldChar w:fldCharType="begin"/>
+            </w:r>
+            <w:r>
+              <w:rPr>
+                <w:noProof/>
+                <w:webHidden/>
+              </w:rPr>
+              <w:instrText xml:space="preserve"> PAGEREF _Toc466994397 \h </w:instrText>
+            </w:r>
+            <w:r>
+              <w:rPr>
+                <w:noProof/>
+                <w:webHidden/>
+              </w:rPr>
+            </w:r>
+            <w:r>
+              <w:rPr>
+                <w:noProof/>
+                <w:webHidden/>
+              </w:rPr>
+              <w:fldChar w:fldCharType="separate"/>
+            </w:r>
+            <w:r>
+              <w:rPr>
+                <w:noProof/>
+                <w:webHidden/>
+              </w:rPr>
+              <w:t>24</w:t>
             </w:r>
             <w:r>
               <w:rPr>
@@ -3918,14 +5362,14 @@
               <w:lang w:eastAsia="zh-CN"/>
             </w:rPr>
           </w:pPr>
-          <w:hyperlink w:anchor="_Toc466973475" w:history="1">
+          <w:hyperlink w:anchor="_Toc466994398" w:history="1">
             <w:r>
               <w:rPr>
                 <w:rStyle w:val="Hyperlink"/>
                 <w:rFonts w:ascii="Times New Roman" w:hAnsi="Times New Roman" w:cs="Times New Roman"/>
                 <w:noProof/>
               </w:rPr>
-              <w:t>8.4</w:t>
+              <w:t>11.1</w:t>
             </w:r>
             <w:r>
               <w:rPr>
@@ -3941,7 +5385,7 @@
                 <w:rFonts w:ascii="Times New Roman" w:hAnsi="Times New Roman" w:cs="Times New Roman"/>
                 <w:noProof/>
               </w:rPr>
-              <w:t>Interface ICertificate</w:t>
+              <w:t>Purposes</w:t>
             </w:r>
             <w:r>
               <w:rPr>
@@ -3962,7 +5406,7 @@
                 <w:noProof/>
                 <w:webHidden/>
               </w:rPr>
-              <w:instrText xml:space="preserve"> PAGEREF _Toc466973475 \h </w:instrText>
+              <w:instrText xml:space="preserve"> PAGEREF _Toc466994398 \h </w:instrText>
             </w:r>
             <w:r>
               <w:rPr>
@@ -3982,7 +5426,7 @@
                 <w:noProof/>
                 <w:webHidden/>
               </w:rPr>
-              <w:t>20</w:t>
+              <w:t>24</w:t>
             </w:r>
             <w:r>
               <w:rPr>
@@ -4006,14 +5450,14 @@
               <w:lang w:eastAsia="zh-CN"/>
             </w:rPr>
           </w:pPr>
-          <w:hyperlink w:anchor="_Toc466973476" w:history="1">
+          <w:hyperlink w:anchor="_Toc466994399" w:history="1">
             <w:r>
               <w:rPr>
                 <w:rStyle w:val="Hyperlink"/>
                 <w:rFonts w:ascii="Times New Roman" w:hAnsi="Times New Roman" w:cs="Times New Roman"/>
                 <w:noProof/>
               </w:rPr>
-              <w:t>8.5</w:t>
+              <w:t>11.2</w:t>
             </w:r>
             <w:r>
               <w:rPr>
@@ -4029,7 +5473,7 @@
                 <w:rFonts w:ascii="Times New Roman" w:hAnsi="Times New Roman" w:cs="Times New Roman"/>
                 <w:noProof/>
               </w:rPr>
-              <w:t>Callback definitions</w:t>
+              <w:t>Server adapter and client unit test code snippet</w:t>
             </w:r>
             <w:r>
               <w:rPr>
@@ -4050,7 +5494,7 @@
                 <w:noProof/>
                 <w:webHidden/>
               </w:rPr>
-              <w:instrText xml:space="preserve"> PAGEREF _Toc466973476 \h </w:instrText>
+              <w:instrText xml:space="preserve"> PAGEREF _Toc466994399 \h </w:instrText>
             </w:r>
             <w:r>
               <w:rPr>
@@ -4070,7 +5514,7 @@
                 <w:noProof/>
                 <w:webHidden/>
               </w:rPr>
-              <w:t>20</w:t>
+              <w:t>24</w:t>
             </w:r>
             <w:r>
               <w:rPr>
@@ -4094,14 +5538,14 @@
               <w:lang w:eastAsia="zh-CN"/>
             </w:rPr>
           </w:pPr>
-          <w:hyperlink w:anchor="_Toc466973477" w:history="1">
+          <w:hyperlink w:anchor="_Toc466994400" w:history="1">
             <w:r>
               <w:rPr>
                 <w:rStyle w:val="Hyperlink"/>
                 <w:rFonts w:ascii="Times New Roman" w:hAnsi="Times New Roman" w:cs="Times New Roman"/>
                 <w:noProof/>
               </w:rPr>
-              <w:t>8.6</w:t>
+              <w:t>11.3</w:t>
             </w:r>
             <w:r>
               <w:rPr>
@@ -4117,7 +5561,7 @@
                 <w:rFonts w:ascii="Times New Roman" w:hAnsi="Times New Roman" w:cs="Times New Roman"/>
                 <w:noProof/>
               </w:rPr>
-              <w:t>Session callback structure</w:t>
+              <w:t>Client adapter and server unit test code snippet</w:t>
             </w:r>
             <w:r>
               <w:rPr>
@@ -4138,7 +5582,7 @@
                 <w:noProof/>
                 <w:webHidden/>
               </w:rPr>
-              <w:instrText xml:space="preserve"> PAGEREF _Toc466973477 \h </w:instrText>
+              <w:instrText xml:space="preserve"> PAGEREF _Toc466994400 \h </w:instrText>
             </w:r>
             <w:r>
               <w:rPr>
@@ -4158,1237 +5602,7 @@
                 <w:noProof/>
                 <w:webHidden/>
               </w:rPr>
-              <w:t>20</w:t>
-            </w:r>
-            <w:r>
-              <w:rPr>
-                <w:noProof/>
-                <w:webHidden/>
-              </w:rPr>
-              <w:fldChar w:fldCharType="end"/>
-            </w:r>
-          </w:hyperlink>
-        </w:p>
-        <w:p>
-          <w:pPr>
-            <w:pStyle w:val="TOC1"/>
-            <w:tabs>
-              <w:tab w:val="left" w:pos="440"/>
-              <w:tab w:val="right" w:leader="dot" w:pos="9350"/>
-            </w:tabs>
-            <w:rPr>
-              <w:rFonts w:eastAsiaTheme="minorEastAsia"/>
-              <w:noProof/>
-              <w:lang w:eastAsia="zh-CN"/>
-            </w:rPr>
-          </w:pPr>
-          <w:hyperlink w:anchor="_Toc466973478" w:history="1">
-            <w:r>
-              <w:rPr>
-                <w:rStyle w:val="Hyperlink"/>
-                <w:rFonts w:ascii="Times New Roman" w:hAnsi="Times New Roman" w:cs="Times New Roman"/>
-                <w:noProof/>
-              </w:rPr>
-              <w:t>9</w:t>
-            </w:r>
-            <w:r>
-              <w:rPr>
-                <w:rFonts w:eastAsiaTheme="minorEastAsia"/>
-                <w:noProof/>
-                <w:lang w:eastAsia="zh-CN"/>
-              </w:rPr>
-              <w:tab/>
-            </w:r>
-            <w:r>
-              <w:rPr>
-                <w:rStyle w:val="Hyperlink"/>
-                <w:rFonts w:ascii="Times New Roman" w:hAnsi="Times New Roman" w:cs="Times New Roman"/>
-                <w:noProof/>
-              </w:rPr>
-              <w:t>Server side</w:t>
-            </w:r>
-            <w:r>
-              <w:rPr>
-                <w:noProof/>
-                <w:webHidden/>
-              </w:rPr>
-              <w:tab/>
-            </w:r>
-            <w:r>
-              <w:rPr>
-                <w:noProof/>
-                <w:webHidden/>
-              </w:rPr>
-              <w:fldChar w:fldCharType="begin"/>
-            </w:r>
-            <w:r>
-              <w:rPr>
-                <w:noProof/>
-                <w:webHidden/>
-              </w:rPr>
-              <w:instrText xml:space="preserve"> PAGEREF _Toc466973478 \h </w:instrText>
-            </w:r>
-            <w:r>
-              <w:rPr>
-                <w:noProof/>
-                <w:webHidden/>
-              </w:rPr>
-            </w:r>
-            <w:r>
-              <w:rPr>
-                <w:noProof/>
-                <w:webHidden/>
-              </w:rPr>
-              <w:fldChar w:fldCharType="separate"/>
-            </w:r>
-            <w:r>
-              <w:rPr>
-                <w:noProof/>
-                <w:webHidden/>
-              </w:rPr>
-              <w:t>21</w:t>
-            </w:r>
-            <w:r>
-              <w:rPr>
-                <w:noProof/>
-                <w:webHidden/>
-              </w:rPr>
-              <w:fldChar w:fldCharType="end"/>
-            </w:r>
-          </w:hyperlink>
-        </w:p>
-        <w:p>
-          <w:pPr>
-            <w:pStyle w:val="TOC2"/>
-            <w:tabs>
-              <w:tab w:val="left" w:pos="880"/>
-              <w:tab w:val="right" w:leader="dot" w:pos="9350"/>
-            </w:tabs>
-            <w:rPr>
-              <w:rFonts w:eastAsiaTheme="minorEastAsia"/>
-              <w:noProof/>
-              <w:lang w:eastAsia="zh-CN"/>
-            </w:rPr>
-          </w:pPr>
-          <w:hyperlink w:anchor="_Toc466973479" w:history="1">
-            <w:r>
-              <w:rPr>
-                <w:rStyle w:val="Hyperlink"/>
-                <w:rFonts w:ascii="Times New Roman" w:hAnsi="Times New Roman" w:cs="Times New Roman"/>
-                <w:noProof/>
-              </w:rPr>
-              <w:t>9.1</w:t>
-            </w:r>
-            <w:r>
-              <w:rPr>
-                <w:rFonts w:eastAsiaTheme="minorEastAsia"/>
-                <w:noProof/>
-                <w:lang w:eastAsia="zh-CN"/>
-              </w:rPr>
-              <w:tab/>
-            </w:r>
-            <w:r>
-              <w:rPr>
-                <w:rStyle w:val="Hyperlink"/>
-                <w:rFonts w:ascii="Times New Roman" w:hAnsi="Times New Roman" w:cs="Times New Roman"/>
-                <w:noProof/>
-              </w:rPr>
-              <w:t>Goals</w:t>
-            </w:r>
-            <w:r>
-              <w:rPr>
-                <w:noProof/>
-                <w:webHidden/>
-              </w:rPr>
-              <w:tab/>
-            </w:r>
-            <w:r>
-              <w:rPr>
-                <w:noProof/>
-                <w:webHidden/>
-              </w:rPr>
-              <w:fldChar w:fldCharType="begin"/>
-            </w:r>
-            <w:r>
-              <w:rPr>
-                <w:noProof/>
-                <w:webHidden/>
-              </w:rPr>
-              <w:instrText xml:space="preserve"> PAGEREF _Toc466973479 \h </w:instrText>
-            </w:r>
-            <w:r>
-              <w:rPr>
-                <w:noProof/>
-                <w:webHidden/>
-              </w:rPr>
-            </w:r>
-            <w:r>
-              <w:rPr>
-                <w:noProof/>
-                <w:webHidden/>
-              </w:rPr>
-              <w:fldChar w:fldCharType="separate"/>
-            </w:r>
-            <w:r>
-              <w:rPr>
-                <w:noProof/>
-                <w:webHidden/>
-              </w:rPr>
-              <w:t>21</w:t>
-            </w:r>
-            <w:r>
-              <w:rPr>
-                <w:noProof/>
-                <w:webHidden/>
-              </w:rPr>
-              <w:fldChar w:fldCharType="end"/>
-            </w:r>
-          </w:hyperlink>
-        </w:p>
-        <w:p>
-          <w:pPr>
-            <w:pStyle w:val="TOC2"/>
-            <w:tabs>
-              <w:tab w:val="left" w:pos="880"/>
-              <w:tab w:val="right" w:leader="dot" w:pos="9350"/>
-            </w:tabs>
-            <w:rPr>
-              <w:rFonts w:eastAsiaTheme="minorEastAsia"/>
-              <w:noProof/>
-              <w:lang w:eastAsia="zh-CN"/>
-            </w:rPr>
-          </w:pPr>
-          <w:hyperlink w:anchor="_Toc466973480" w:history="1">
-            <w:r>
-              <w:rPr>
-                <w:rStyle w:val="Hyperlink"/>
-                <w:rFonts w:ascii="Times New Roman" w:hAnsi="Times New Roman" w:cs="Times New Roman"/>
-                <w:noProof/>
-              </w:rPr>
-              <w:t>9.2</w:t>
-            </w:r>
-            <w:r>
-              <w:rPr>
-                <w:rFonts w:eastAsiaTheme="minorEastAsia"/>
-                <w:noProof/>
-                <w:lang w:eastAsia="zh-CN"/>
-              </w:rPr>
-              <w:tab/>
-            </w:r>
-            <w:r>
-              <w:rPr>
-                <w:rStyle w:val="Hyperlink"/>
-                <w:rFonts w:ascii="Times New Roman" w:hAnsi="Times New Roman" w:cs="Times New Roman"/>
-                <w:noProof/>
-              </w:rPr>
-              <w:t>Achievements</w:t>
-            </w:r>
-            <w:r>
-              <w:rPr>
-                <w:noProof/>
-                <w:webHidden/>
-              </w:rPr>
-              <w:tab/>
-            </w:r>
-            <w:r>
-              <w:rPr>
-                <w:noProof/>
-                <w:webHidden/>
-              </w:rPr>
-              <w:fldChar w:fldCharType="begin"/>
-            </w:r>
-            <w:r>
-              <w:rPr>
-                <w:noProof/>
-                <w:webHidden/>
-              </w:rPr>
-              <w:instrText xml:space="preserve"> PAGEREF _Toc466973480 \h </w:instrText>
-            </w:r>
-            <w:r>
-              <w:rPr>
-                <w:noProof/>
-                <w:webHidden/>
-              </w:rPr>
-            </w:r>
-            <w:r>
-              <w:rPr>
-                <w:noProof/>
-                <w:webHidden/>
-              </w:rPr>
-              <w:fldChar w:fldCharType="separate"/>
-            </w:r>
-            <w:r>
-              <w:rPr>
-                <w:noProof/>
-                <w:webHidden/>
-              </w:rPr>
-              <w:t>21</w:t>
-            </w:r>
-            <w:r>
-              <w:rPr>
-                <w:noProof/>
-                <w:webHidden/>
-              </w:rPr>
-              <w:fldChar w:fldCharType="end"/>
-            </w:r>
-          </w:hyperlink>
-        </w:p>
-        <w:p>
-          <w:pPr>
-            <w:pStyle w:val="TOC2"/>
-            <w:tabs>
-              <w:tab w:val="left" w:pos="880"/>
-              <w:tab w:val="right" w:leader="dot" w:pos="9350"/>
-            </w:tabs>
-            <w:rPr>
-              <w:rFonts w:eastAsiaTheme="minorEastAsia"/>
-              <w:noProof/>
-              <w:lang w:eastAsia="zh-CN"/>
-            </w:rPr>
-          </w:pPr>
-          <w:hyperlink w:anchor="_Toc466973481" w:history="1">
-            <w:r>
-              <w:rPr>
-                <w:rStyle w:val="Hyperlink"/>
-                <w:rFonts w:ascii="Times New Roman" w:hAnsi="Times New Roman" w:cs="Times New Roman"/>
-                <w:noProof/>
-              </w:rPr>
-              <w:t>9.3</w:t>
-            </w:r>
-            <w:r>
-              <w:rPr>
-                <w:rFonts w:eastAsiaTheme="minorEastAsia"/>
-                <w:noProof/>
-                <w:lang w:eastAsia="zh-CN"/>
-              </w:rPr>
-              <w:tab/>
-            </w:r>
-            <w:r>
-              <w:rPr>
-                <w:rStyle w:val="Hyperlink"/>
-                <w:rFonts w:ascii="Times New Roman" w:hAnsi="Times New Roman" w:cs="Times New Roman"/>
-                <w:noProof/>
-              </w:rPr>
-              <w:t>Interface IServerSession and one callback</w:t>
-            </w:r>
-            <w:r>
-              <w:rPr>
-                <w:noProof/>
-                <w:webHidden/>
-              </w:rPr>
-              <w:tab/>
-            </w:r>
-            <w:r>
-              <w:rPr>
-                <w:noProof/>
-                <w:webHidden/>
-              </w:rPr>
-              <w:fldChar w:fldCharType="begin"/>
-            </w:r>
-            <w:r>
-              <w:rPr>
-                <w:noProof/>
-                <w:webHidden/>
-              </w:rPr>
-              <w:instrText xml:space="preserve"> PAGEREF _Toc466973481 \h </w:instrText>
-            </w:r>
-            <w:r>
-              <w:rPr>
-                <w:noProof/>
-                <w:webHidden/>
-              </w:rPr>
-            </w:r>
-            <w:r>
-              <w:rPr>
-                <w:noProof/>
-                <w:webHidden/>
-              </w:rPr>
-              <w:fldChar w:fldCharType="separate"/>
-            </w:r>
-            <w:r>
-              <w:rPr>
-                <w:noProof/>
-                <w:webHidden/>
-              </w:rPr>
-              <w:t>21</w:t>
-            </w:r>
-            <w:r>
-              <w:rPr>
-                <w:noProof/>
-                <w:webHidden/>
-              </w:rPr>
-              <w:fldChar w:fldCharType="end"/>
-            </w:r>
-          </w:hyperlink>
-        </w:p>
-        <w:p>
-          <w:pPr>
-            <w:pStyle w:val="TOC2"/>
-            <w:tabs>
-              <w:tab w:val="left" w:pos="880"/>
-              <w:tab w:val="right" w:leader="dot" w:pos="9350"/>
-            </w:tabs>
-            <w:rPr>
-              <w:rFonts w:eastAsiaTheme="minorEastAsia"/>
-              <w:noProof/>
-              <w:lang w:eastAsia="zh-CN"/>
-            </w:rPr>
-          </w:pPr>
-          <w:hyperlink w:anchor="_Toc466973482" w:history="1">
-            <w:r>
-              <w:rPr>
-                <w:rStyle w:val="Hyperlink"/>
-                <w:rFonts w:ascii="Times New Roman" w:hAnsi="Times New Roman" w:cs="Times New Roman"/>
-                <w:noProof/>
-              </w:rPr>
-              <w:t>9.4</w:t>
-            </w:r>
-            <w:r>
-              <w:rPr>
-                <w:rFonts w:eastAsiaTheme="minorEastAsia"/>
-                <w:noProof/>
-                <w:lang w:eastAsia="zh-CN"/>
-              </w:rPr>
-              <w:tab/>
-            </w:r>
-            <w:r>
-              <w:rPr>
-                <w:rStyle w:val="Hyperlink"/>
-                <w:rFonts w:ascii="Times New Roman" w:hAnsi="Times New Roman" w:cs="Times New Roman"/>
-                <w:noProof/>
-              </w:rPr>
-              <w:t>Three C functions</w:t>
-            </w:r>
-            <w:r>
-              <w:rPr>
-                <w:noProof/>
-                <w:webHidden/>
-              </w:rPr>
-              <w:tab/>
-            </w:r>
-            <w:r>
-              <w:rPr>
-                <w:noProof/>
-                <w:webHidden/>
-              </w:rPr>
-              <w:fldChar w:fldCharType="begin"/>
-            </w:r>
-            <w:r>
-              <w:rPr>
-                <w:noProof/>
-                <w:webHidden/>
-              </w:rPr>
-              <w:instrText xml:space="preserve"> PAGEREF _Toc466973482 \h </w:instrText>
-            </w:r>
-            <w:r>
-              <w:rPr>
-                <w:noProof/>
-                <w:webHidden/>
-              </w:rPr>
-            </w:r>
-            <w:r>
-              <w:rPr>
-                <w:noProof/>
-                <w:webHidden/>
-              </w:rPr>
-              <w:fldChar w:fldCharType="separate"/>
-            </w:r>
-            <w:r>
-              <w:rPr>
-                <w:noProof/>
-                <w:webHidden/>
-              </w:rPr>
-              <w:t>22</w:t>
-            </w:r>
-            <w:r>
-              <w:rPr>
-                <w:noProof/>
-                <w:webHidden/>
-              </w:rPr>
-              <w:fldChar w:fldCharType="end"/>
-            </w:r>
-          </w:hyperlink>
-        </w:p>
-        <w:p>
-          <w:pPr>
-            <w:pStyle w:val="TOC1"/>
-            <w:tabs>
-              <w:tab w:val="left" w:pos="660"/>
-              <w:tab w:val="right" w:leader="dot" w:pos="9350"/>
-            </w:tabs>
-            <w:rPr>
-              <w:rFonts w:eastAsiaTheme="minorEastAsia"/>
-              <w:noProof/>
-              <w:lang w:eastAsia="zh-CN"/>
-            </w:rPr>
-          </w:pPr>
-          <w:hyperlink w:anchor="_Toc466973483" w:history="1">
-            <w:r>
-              <w:rPr>
-                <w:rStyle w:val="Hyperlink"/>
-                <w:noProof/>
-              </w:rPr>
-              <w:t>10</w:t>
-            </w:r>
-            <w:r>
-              <w:rPr>
-                <w:rFonts w:eastAsiaTheme="minorEastAsia"/>
-                <w:noProof/>
-                <w:lang w:eastAsia="zh-CN"/>
-              </w:rPr>
-              <w:tab/>
-            </w:r>
-            <w:r>
-              <w:rPr>
-                <w:rStyle w:val="Hyperlink"/>
-                <w:noProof/>
-              </w:rPr>
-              <w:t>Client side</w:t>
-            </w:r>
-            <w:r>
-              <w:rPr>
-                <w:noProof/>
-                <w:webHidden/>
-              </w:rPr>
-              <w:tab/>
-            </w:r>
-            <w:r>
-              <w:rPr>
-                <w:noProof/>
-                <w:webHidden/>
-              </w:rPr>
-              <w:fldChar w:fldCharType="begin"/>
-            </w:r>
-            <w:r>
-              <w:rPr>
-                <w:noProof/>
-                <w:webHidden/>
-              </w:rPr>
-              <w:instrText xml:space="preserve"> PAGEREF _Toc466973483 \h </w:instrText>
-            </w:r>
-            <w:r>
-              <w:rPr>
-                <w:noProof/>
-                <w:webHidden/>
-              </w:rPr>
-            </w:r>
-            <w:r>
-              <w:rPr>
-                <w:noProof/>
-                <w:webHidden/>
-              </w:rPr>
-              <w:fldChar w:fldCharType="separate"/>
-            </w:r>
-            <w:r>
-              <w:rPr>
-                <w:noProof/>
-                <w:webHidden/>
-              </w:rPr>
-              <w:t>22</w:t>
-            </w:r>
-            <w:r>
-              <w:rPr>
-                <w:noProof/>
-                <w:webHidden/>
-              </w:rPr>
-              <w:fldChar w:fldCharType="end"/>
-            </w:r>
-          </w:hyperlink>
-        </w:p>
-        <w:p>
-          <w:pPr>
-            <w:pStyle w:val="TOC2"/>
-            <w:tabs>
-              <w:tab w:val="left" w:pos="880"/>
-              <w:tab w:val="right" w:leader="dot" w:pos="9350"/>
-            </w:tabs>
-            <w:rPr>
-              <w:rFonts w:eastAsiaTheme="minorEastAsia"/>
-              <w:noProof/>
-              <w:lang w:eastAsia="zh-CN"/>
-            </w:rPr>
-          </w:pPr>
-          <w:hyperlink w:anchor="_Toc466973484" w:history="1">
-            <w:r>
-              <w:rPr>
-                <w:rStyle w:val="Hyperlink"/>
-                <w:rFonts w:ascii="Times New Roman" w:hAnsi="Times New Roman" w:cs="Times New Roman"/>
-                <w:noProof/>
-              </w:rPr>
-              <w:t>10.1</w:t>
-            </w:r>
-            <w:r>
-              <w:rPr>
-                <w:rFonts w:eastAsiaTheme="minorEastAsia"/>
-                <w:noProof/>
-                <w:lang w:eastAsia="zh-CN"/>
-              </w:rPr>
-              <w:tab/>
-            </w:r>
-            <w:r>
-              <w:rPr>
-                <w:rStyle w:val="Hyperlink"/>
-                <w:rFonts w:ascii="Times New Roman" w:hAnsi="Times New Roman" w:cs="Times New Roman"/>
-                <w:noProof/>
-              </w:rPr>
-              <w:t>Goals</w:t>
-            </w:r>
-            <w:r>
-              <w:rPr>
-                <w:noProof/>
-                <w:webHidden/>
-              </w:rPr>
-              <w:tab/>
-            </w:r>
-            <w:r>
-              <w:rPr>
-                <w:noProof/>
-                <w:webHidden/>
-              </w:rPr>
-              <w:fldChar w:fldCharType="begin"/>
-            </w:r>
-            <w:r>
-              <w:rPr>
-                <w:noProof/>
-                <w:webHidden/>
-              </w:rPr>
-              <w:instrText xml:space="preserve"> PAGEREF _Toc466973484 \h </w:instrText>
-            </w:r>
-            <w:r>
-              <w:rPr>
-                <w:noProof/>
-                <w:webHidden/>
-              </w:rPr>
-            </w:r>
-            <w:r>
-              <w:rPr>
-                <w:noProof/>
-                <w:webHidden/>
-              </w:rPr>
-              <w:fldChar w:fldCharType="separate"/>
-            </w:r>
-            <w:r>
-              <w:rPr>
-                <w:noProof/>
-                <w:webHidden/>
-              </w:rPr>
-              <w:t>22</w:t>
-            </w:r>
-            <w:r>
-              <w:rPr>
-                <w:noProof/>
-                <w:webHidden/>
-              </w:rPr>
-              <w:fldChar w:fldCharType="end"/>
-            </w:r>
-          </w:hyperlink>
-        </w:p>
-        <w:p>
-          <w:pPr>
-            <w:pStyle w:val="TOC2"/>
-            <w:tabs>
-              <w:tab w:val="left" w:pos="880"/>
-              <w:tab w:val="right" w:leader="dot" w:pos="9350"/>
-            </w:tabs>
-            <w:rPr>
-              <w:rFonts w:eastAsiaTheme="minorEastAsia"/>
-              <w:noProof/>
-              <w:lang w:eastAsia="zh-CN"/>
-            </w:rPr>
-          </w:pPr>
-          <w:hyperlink w:anchor="_Toc466973485" w:history="1">
-            <w:r>
-              <w:rPr>
-                <w:rStyle w:val="Hyperlink"/>
-                <w:rFonts w:ascii="Times New Roman" w:hAnsi="Times New Roman" w:cs="Times New Roman"/>
-                <w:noProof/>
-              </w:rPr>
-              <w:t>10.2</w:t>
-            </w:r>
-            <w:r>
-              <w:rPr>
-                <w:rFonts w:eastAsiaTheme="minorEastAsia"/>
-                <w:noProof/>
-                <w:lang w:eastAsia="zh-CN"/>
-              </w:rPr>
-              <w:tab/>
-            </w:r>
-            <w:r>
-              <w:rPr>
-                <w:rStyle w:val="Hyperlink"/>
-                <w:rFonts w:ascii="Times New Roman" w:hAnsi="Times New Roman" w:cs="Times New Roman"/>
-                <w:noProof/>
-              </w:rPr>
-              <w:t>Achievements</w:t>
-            </w:r>
-            <w:r>
-              <w:rPr>
-                <w:noProof/>
-                <w:webHidden/>
-              </w:rPr>
-              <w:tab/>
-            </w:r>
-            <w:r>
-              <w:rPr>
-                <w:noProof/>
-                <w:webHidden/>
-              </w:rPr>
-              <w:fldChar w:fldCharType="begin"/>
-            </w:r>
-            <w:r>
-              <w:rPr>
-                <w:noProof/>
-                <w:webHidden/>
-              </w:rPr>
-              <w:instrText xml:space="preserve"> PAGEREF _Toc466973485 \h </w:instrText>
-            </w:r>
-            <w:r>
-              <w:rPr>
-                <w:noProof/>
-                <w:webHidden/>
-              </w:rPr>
-            </w:r>
-            <w:r>
-              <w:rPr>
-                <w:noProof/>
-                <w:webHidden/>
-              </w:rPr>
-              <w:fldChar w:fldCharType="separate"/>
-            </w:r>
-            <w:r>
-              <w:rPr>
-                <w:noProof/>
-                <w:webHidden/>
-              </w:rPr>
-              <w:t>22</w:t>
-            </w:r>
-            <w:r>
-              <w:rPr>
-                <w:noProof/>
-                <w:webHidden/>
-              </w:rPr>
-              <w:fldChar w:fldCharType="end"/>
-            </w:r>
-          </w:hyperlink>
-        </w:p>
-        <w:p>
-          <w:pPr>
-            <w:pStyle w:val="TOC2"/>
-            <w:tabs>
-              <w:tab w:val="left" w:pos="880"/>
-              <w:tab w:val="right" w:leader="dot" w:pos="9350"/>
-            </w:tabs>
-            <w:rPr>
-              <w:rFonts w:eastAsiaTheme="minorEastAsia"/>
-              <w:noProof/>
-              <w:lang w:eastAsia="zh-CN"/>
-            </w:rPr>
-          </w:pPr>
-          <w:hyperlink w:anchor="_Toc466973486" w:history="1">
-            <w:r>
-              <w:rPr>
-                <w:rStyle w:val="Hyperlink"/>
-                <w:rFonts w:ascii="Times New Roman" w:hAnsi="Times New Roman" w:cs="Times New Roman"/>
-                <w:noProof/>
-              </w:rPr>
-              <w:t>10.3</w:t>
-            </w:r>
-            <w:r>
-              <w:rPr>
-                <w:rFonts w:eastAsiaTheme="minorEastAsia"/>
-                <w:noProof/>
-                <w:lang w:eastAsia="zh-CN"/>
-              </w:rPr>
-              <w:tab/>
-            </w:r>
-            <w:r>
-              <w:rPr>
-                <w:rStyle w:val="Hyperlink"/>
-                <w:rFonts w:ascii="Times New Roman" w:hAnsi="Times New Roman" w:cs="Times New Roman"/>
-                <w:noProof/>
-              </w:rPr>
-              <w:t>Interface IClientSession</w:t>
-            </w:r>
-            <w:r>
-              <w:rPr>
-                <w:noProof/>
-                <w:webHidden/>
-              </w:rPr>
-              <w:tab/>
-            </w:r>
-            <w:r>
-              <w:rPr>
-                <w:noProof/>
-                <w:webHidden/>
-              </w:rPr>
-              <w:fldChar w:fldCharType="begin"/>
-            </w:r>
-            <w:r>
-              <w:rPr>
-                <w:noProof/>
-                <w:webHidden/>
-              </w:rPr>
-              <w:instrText xml:space="preserve"> PAGEREF _Toc466973486 \h </w:instrText>
-            </w:r>
-            <w:r>
-              <w:rPr>
-                <w:noProof/>
-                <w:webHidden/>
-              </w:rPr>
-            </w:r>
-            <w:r>
-              <w:rPr>
-                <w:noProof/>
-                <w:webHidden/>
-              </w:rPr>
-              <w:fldChar w:fldCharType="separate"/>
-            </w:r>
-            <w:r>
-              <w:rPr>
-                <w:noProof/>
-                <w:webHidden/>
-              </w:rPr>
-              <w:t>22</w:t>
-            </w:r>
-            <w:r>
-              <w:rPr>
-                <w:noProof/>
-                <w:webHidden/>
-              </w:rPr>
-              <w:fldChar w:fldCharType="end"/>
-            </w:r>
-          </w:hyperlink>
-        </w:p>
-        <w:p>
-          <w:pPr>
-            <w:pStyle w:val="TOC2"/>
-            <w:tabs>
-              <w:tab w:val="left" w:pos="880"/>
-              <w:tab w:val="right" w:leader="dot" w:pos="9350"/>
-            </w:tabs>
-            <w:rPr>
-              <w:rFonts w:eastAsiaTheme="minorEastAsia"/>
-              <w:noProof/>
-              <w:lang w:eastAsia="zh-CN"/>
-            </w:rPr>
-          </w:pPr>
-          <w:hyperlink w:anchor="_Toc466973487" w:history="1">
-            <w:r>
-              <w:rPr>
-                <w:rStyle w:val="Hyperlink"/>
-                <w:rFonts w:ascii="Times New Roman" w:hAnsi="Times New Roman" w:cs="Times New Roman"/>
-                <w:noProof/>
-              </w:rPr>
-              <w:t>10.4</w:t>
-            </w:r>
-            <w:r>
-              <w:rPr>
-                <w:rFonts w:eastAsiaTheme="minorEastAsia"/>
-                <w:noProof/>
-                <w:lang w:eastAsia="zh-CN"/>
-              </w:rPr>
-              <w:tab/>
-            </w:r>
-            <w:r>
-              <w:rPr>
-                <w:rStyle w:val="Hyperlink"/>
-                <w:rFonts w:ascii="Times New Roman" w:hAnsi="Times New Roman" w:cs="Times New Roman"/>
-                <w:noProof/>
-              </w:rPr>
-              <w:t>Three C functions</w:t>
-            </w:r>
-            <w:r>
-              <w:rPr>
-                <w:noProof/>
-                <w:webHidden/>
-              </w:rPr>
-              <w:tab/>
-            </w:r>
-            <w:r>
-              <w:rPr>
-                <w:noProof/>
-                <w:webHidden/>
-              </w:rPr>
-              <w:fldChar w:fldCharType="begin"/>
-            </w:r>
-            <w:r>
-              <w:rPr>
-                <w:noProof/>
-                <w:webHidden/>
-              </w:rPr>
-              <w:instrText xml:space="preserve"> PAGEREF _Toc466973487 \h </w:instrText>
-            </w:r>
-            <w:r>
-              <w:rPr>
-                <w:noProof/>
-                <w:webHidden/>
-              </w:rPr>
-            </w:r>
-            <w:r>
-              <w:rPr>
-                <w:noProof/>
-                <w:webHidden/>
-              </w:rPr>
-              <w:fldChar w:fldCharType="separate"/>
-            </w:r>
-            <w:r>
-              <w:rPr>
-                <w:noProof/>
-                <w:webHidden/>
-              </w:rPr>
-              <w:t>23</w:t>
-            </w:r>
-            <w:r>
-              <w:rPr>
-                <w:noProof/>
-                <w:webHidden/>
-              </w:rPr>
-              <w:fldChar w:fldCharType="end"/>
-            </w:r>
-          </w:hyperlink>
-        </w:p>
-        <w:p>
-          <w:pPr>
-            <w:pStyle w:val="TOC1"/>
-            <w:tabs>
-              <w:tab w:val="left" w:pos="660"/>
-              <w:tab w:val="right" w:leader="dot" w:pos="9350"/>
-            </w:tabs>
-            <w:rPr>
-              <w:rFonts w:eastAsiaTheme="minorEastAsia"/>
-              <w:noProof/>
-              <w:lang w:eastAsia="zh-CN"/>
-            </w:rPr>
-          </w:pPr>
-          <w:hyperlink w:anchor="_Toc466973488" w:history="1">
-            <w:r>
-              <w:rPr>
-                <w:rStyle w:val="Hyperlink"/>
-                <w:rFonts w:ascii="Times New Roman" w:hAnsi="Times New Roman" w:cs="Times New Roman"/>
-                <w:noProof/>
-              </w:rPr>
-              <w:t>11</w:t>
-            </w:r>
-            <w:r>
-              <w:rPr>
-                <w:rFonts w:eastAsiaTheme="minorEastAsia"/>
-                <w:noProof/>
-                <w:lang w:eastAsia="zh-CN"/>
-              </w:rPr>
-              <w:tab/>
-            </w:r>
-            <w:r>
-              <w:rPr>
-                <w:rStyle w:val="Hyperlink"/>
-                <w:rFonts w:ascii="Times New Roman" w:hAnsi="Times New Roman" w:cs="Times New Roman"/>
-                <w:noProof/>
-              </w:rPr>
-              <w:t>Client and server adapters as well as unit test applications</w:t>
-            </w:r>
-            <w:r>
-              <w:rPr>
-                <w:noProof/>
-                <w:webHidden/>
-              </w:rPr>
-              <w:tab/>
-            </w:r>
-            <w:r>
-              <w:rPr>
-                <w:noProof/>
-                <w:webHidden/>
-              </w:rPr>
-              <w:fldChar w:fldCharType="begin"/>
-            </w:r>
-            <w:r>
-              <w:rPr>
-                <w:noProof/>
-                <w:webHidden/>
-              </w:rPr>
-              <w:instrText xml:space="preserve"> PAGEREF _Toc466973488 \h </w:instrText>
-            </w:r>
-            <w:r>
-              <w:rPr>
-                <w:noProof/>
-                <w:webHidden/>
-              </w:rPr>
-            </w:r>
-            <w:r>
-              <w:rPr>
-                <w:noProof/>
-                <w:webHidden/>
-              </w:rPr>
-              <w:fldChar w:fldCharType="separate"/>
-            </w:r>
-            <w:r>
-              <w:rPr>
-                <w:noProof/>
-                <w:webHidden/>
-              </w:rPr>
-              <w:t>23</w:t>
-            </w:r>
-            <w:r>
-              <w:rPr>
-                <w:noProof/>
-                <w:webHidden/>
-              </w:rPr>
-              <w:fldChar w:fldCharType="end"/>
-            </w:r>
-          </w:hyperlink>
-        </w:p>
-        <w:p>
-          <w:pPr>
-            <w:pStyle w:val="TOC2"/>
-            <w:tabs>
-              <w:tab w:val="left" w:pos="880"/>
-              <w:tab w:val="right" w:leader="dot" w:pos="9350"/>
-            </w:tabs>
-            <w:rPr>
-              <w:rFonts w:eastAsiaTheme="minorEastAsia"/>
-              <w:noProof/>
-              <w:lang w:eastAsia="zh-CN"/>
-            </w:rPr>
-          </w:pPr>
-          <w:hyperlink w:anchor="_Toc466973489" w:history="1">
-            <w:r>
-              <w:rPr>
-                <w:rStyle w:val="Hyperlink"/>
-                <w:rFonts w:ascii="Times New Roman" w:hAnsi="Times New Roman" w:cs="Times New Roman"/>
-                <w:noProof/>
-              </w:rPr>
-              <w:t>11.1</w:t>
-            </w:r>
-            <w:r>
-              <w:rPr>
-                <w:rFonts w:eastAsiaTheme="minorEastAsia"/>
-                <w:noProof/>
-                <w:lang w:eastAsia="zh-CN"/>
-              </w:rPr>
-              <w:tab/>
-            </w:r>
-            <w:r>
-              <w:rPr>
-                <w:rStyle w:val="Hyperlink"/>
-                <w:rFonts w:ascii="Times New Roman" w:hAnsi="Times New Roman" w:cs="Times New Roman"/>
-                <w:noProof/>
-              </w:rPr>
-              <w:t>Purposes</w:t>
-            </w:r>
-            <w:r>
-              <w:rPr>
-                <w:noProof/>
-                <w:webHidden/>
-              </w:rPr>
-              <w:tab/>
-            </w:r>
-            <w:r>
-              <w:rPr>
-                <w:noProof/>
-                <w:webHidden/>
-              </w:rPr>
-              <w:fldChar w:fldCharType="begin"/>
-            </w:r>
-            <w:r>
-              <w:rPr>
-                <w:noProof/>
-                <w:webHidden/>
-              </w:rPr>
-              <w:instrText xml:space="preserve"> PAGEREF _Toc466973489 \h </w:instrText>
-            </w:r>
-            <w:r>
-              <w:rPr>
-                <w:noProof/>
-                <w:webHidden/>
-              </w:rPr>
-            </w:r>
-            <w:r>
-              <w:rPr>
-                <w:noProof/>
-                <w:webHidden/>
-              </w:rPr>
-              <w:fldChar w:fldCharType="separate"/>
-            </w:r>
-            <w:r>
-              <w:rPr>
-                <w:noProof/>
-                <w:webHidden/>
-              </w:rPr>
-              <w:t>23</w:t>
-            </w:r>
-            <w:r>
-              <w:rPr>
-                <w:noProof/>
-                <w:webHidden/>
-              </w:rPr>
-              <w:fldChar w:fldCharType="end"/>
-            </w:r>
-          </w:hyperlink>
-        </w:p>
-        <w:p>
-          <w:pPr>
-            <w:pStyle w:val="TOC2"/>
-            <w:tabs>
-              <w:tab w:val="left" w:pos="880"/>
-              <w:tab w:val="right" w:leader="dot" w:pos="9350"/>
-            </w:tabs>
-            <w:rPr>
-              <w:rFonts w:eastAsiaTheme="minorEastAsia"/>
-              <w:noProof/>
-              <w:lang w:eastAsia="zh-CN"/>
-            </w:rPr>
-          </w:pPr>
-          <w:hyperlink w:anchor="_Toc466973490" w:history="1">
-            <w:r>
-              <w:rPr>
-                <w:rStyle w:val="Hyperlink"/>
-                <w:rFonts w:ascii="Times New Roman" w:hAnsi="Times New Roman" w:cs="Times New Roman"/>
-                <w:noProof/>
-              </w:rPr>
-              <w:t>11.2</w:t>
-            </w:r>
-            <w:r>
-              <w:rPr>
-                <w:rFonts w:eastAsiaTheme="minorEastAsia"/>
-                <w:noProof/>
-                <w:lang w:eastAsia="zh-CN"/>
-              </w:rPr>
-              <w:tab/>
-            </w:r>
-            <w:r>
-              <w:rPr>
-                <w:rStyle w:val="Hyperlink"/>
-                <w:rFonts w:ascii="Times New Roman" w:hAnsi="Times New Roman" w:cs="Times New Roman"/>
-                <w:noProof/>
-              </w:rPr>
-              <w:t>Server adapter and client unit test code snippet</w:t>
-            </w:r>
-            <w:r>
-              <w:rPr>
-                <w:noProof/>
-                <w:webHidden/>
-              </w:rPr>
-              <w:tab/>
-            </w:r>
-            <w:r>
-              <w:rPr>
-                <w:noProof/>
-                <w:webHidden/>
-              </w:rPr>
-              <w:fldChar w:fldCharType="begin"/>
-            </w:r>
-            <w:r>
-              <w:rPr>
-                <w:noProof/>
-                <w:webHidden/>
-              </w:rPr>
-              <w:instrText xml:space="preserve"> PAGEREF _Toc466973490 \h </w:instrText>
-            </w:r>
-            <w:r>
-              <w:rPr>
-                <w:noProof/>
-                <w:webHidden/>
-              </w:rPr>
-            </w:r>
-            <w:r>
-              <w:rPr>
-                <w:noProof/>
-                <w:webHidden/>
-              </w:rPr>
-              <w:fldChar w:fldCharType="separate"/>
-            </w:r>
-            <w:r>
-              <w:rPr>
-                <w:noProof/>
-                <w:webHidden/>
-              </w:rPr>
-              <w:t>23</w:t>
-            </w:r>
-            <w:r>
-              <w:rPr>
-                <w:noProof/>
-                <w:webHidden/>
-              </w:rPr>
-              <w:fldChar w:fldCharType="end"/>
-            </w:r>
-          </w:hyperlink>
-        </w:p>
-        <w:p>
-          <w:pPr>
-            <w:pStyle w:val="TOC2"/>
-            <w:tabs>
-              <w:tab w:val="left" w:pos="880"/>
-              <w:tab w:val="right" w:leader="dot" w:pos="9350"/>
-            </w:tabs>
-            <w:rPr>
-              <w:rFonts w:eastAsiaTheme="minorEastAsia"/>
-              <w:noProof/>
-              <w:lang w:eastAsia="zh-CN"/>
-            </w:rPr>
-          </w:pPr>
-          <w:hyperlink w:anchor="_Toc466973491" w:history="1">
-            <w:r>
-              <w:rPr>
-                <w:rStyle w:val="Hyperlink"/>
-                <w:rFonts w:ascii="Times New Roman" w:hAnsi="Times New Roman" w:cs="Times New Roman"/>
-                <w:noProof/>
-              </w:rPr>
-              <w:t>11.3</w:t>
-            </w:r>
-            <w:r>
-              <w:rPr>
-                <w:rFonts w:eastAsiaTheme="minorEastAsia"/>
-                <w:noProof/>
-                <w:lang w:eastAsia="zh-CN"/>
-              </w:rPr>
-              <w:tab/>
-            </w:r>
-            <w:r>
-              <w:rPr>
-                <w:rStyle w:val="Hyperlink"/>
-                <w:rFonts w:ascii="Times New Roman" w:hAnsi="Times New Roman" w:cs="Times New Roman"/>
-                <w:noProof/>
-              </w:rPr>
-              <w:t>Client adapter and server unit test code snippet</w:t>
-            </w:r>
-            <w:r>
-              <w:rPr>
-                <w:noProof/>
-                <w:webHidden/>
-              </w:rPr>
-              <w:tab/>
-            </w:r>
-            <w:r>
-              <w:rPr>
-                <w:noProof/>
-                <w:webHidden/>
-              </w:rPr>
-              <w:fldChar w:fldCharType="begin"/>
-            </w:r>
-            <w:r>
-              <w:rPr>
-                <w:noProof/>
-                <w:webHidden/>
-              </w:rPr>
-              <w:instrText xml:space="preserve"> PAGEREF _Toc466973491 \h </w:instrText>
-            </w:r>
-            <w:r>
-              <w:rPr>
-                <w:noProof/>
-                <w:webHidden/>
-              </w:rPr>
-            </w:r>
-            <w:r>
-              <w:rPr>
-                <w:noProof/>
-                <w:webHidden/>
-              </w:rPr>
-              <w:fldChar w:fldCharType="separate"/>
-            </w:r>
-            <w:r>
-              <w:rPr>
-                <w:noProof/>
-                <w:webHidden/>
-              </w:rPr>
-              <w:t>24</w:t>
+              <w:t>25</w:t>
             </w:r>
             <w:r>
               <w:rPr>
@@ -5440,7 +5654,7 @@
           <w:szCs w:val="26"/>
         </w:rPr>
       </w:pPr>
-      <w:bookmarkStart w:id="1" w:name="_Toc466973434"/>
+      <w:bookmarkStart w:id="1" w:name="_Toc466994341"/>
       <w:r>
         <w:rPr>
           <w:rFonts w:ascii="Times New Roman" w:hAnsi="Times New Roman" w:cs="Times New Roman"/>
@@ -5645,7 +5859,7 @@
           <w:szCs w:val="26"/>
         </w:rPr>
       </w:pPr>
-      <w:bookmarkStart w:id="2" w:name="_Toc466973435"/>
+      <w:bookmarkStart w:id="2" w:name="_Toc466994342"/>
       <w:r>
         <w:rPr>
           <w:rFonts w:ascii="Times New Roman" w:hAnsi="Times New Roman" w:cs="Times New Roman"/>
@@ -5670,7 +5884,7 @@
           <w:szCs w:val="24"/>
         </w:rPr>
       </w:pPr>
-      <w:bookmarkStart w:id="3" w:name="_Toc466973436"/>
+      <w:bookmarkStart w:id="3" w:name="_Toc466994343"/>
       <w:r>
         <w:rPr>
           <w:rFonts w:ascii="Times New Roman" w:hAnsi="Times New Roman" w:cs="Times New Roman"/>
@@ -5978,7 +6192,7 @@
           <w:szCs w:val="24"/>
         </w:rPr>
       </w:pPr>
-      <w:bookmarkStart w:id="4" w:name="_Toc466973437"/>
+      <w:bookmarkStart w:id="4" w:name="_Toc466994344"/>
       <w:r>
         <w:rPr>
           <w:rFonts w:ascii="Times New Roman" w:hAnsi="Times New Roman" w:cs="Times New Roman"/>
@@ -6064,7 +6278,7 @@
           <w:szCs w:val="26"/>
         </w:rPr>
       </w:pPr>
-      <w:bookmarkStart w:id="5" w:name="_Toc466973438"/>
+      <w:bookmarkStart w:id="5" w:name="_Toc466994345"/>
       <w:r>
         <w:rPr>
           <w:rFonts w:ascii="Times New Roman" w:hAnsi="Times New Roman" w:cs="Times New Roman"/>
@@ -6454,7 +6668,7 @@
           <w:numId w:val="1"/>
         </w:numPr>
       </w:pPr>
-      <w:bookmarkStart w:id="6" w:name="_Toc466973439"/>
+      <w:bookmarkStart w:id="6" w:name="_Toc466994346"/>
       <w:r>
         <w:rPr>
           <w:rFonts w:ascii="Times New Roman" w:hAnsi="Times New Roman" w:cs="Times New Roman"/>
@@ -6637,7 +6851,7 @@
           <w:lang w:eastAsia="zh-CN"/>
         </w:rPr>
         <w:drawing>
-          <wp:inline distT="0" distB="0" distL="0" distR="0" wp14:anchorId="18AF6A8B" wp14:editId="1C97239A">
+          <wp:inline distT="0" distB="0" distL="0" distR="0" wp14:anchorId="561AD778" wp14:editId="5EC8FA3F">
             <wp:extent cx="5629275" cy="4732020"/>
             <wp:effectExtent l="0" t="0" r="0" b="0"/>
             <wp:docPr id="4" name="Picture 4"/>
@@ -6710,7 +6924,7 @@
         <w:pStyle w:val="Heading2"/>
         <w:ind w:firstLine="360"/>
       </w:pPr>
-      <w:bookmarkStart w:id="7" w:name="_Toc466973440"/>
+      <w:bookmarkStart w:id="7" w:name="_Toc466994347"/>
       <w:r>
         <w:lastRenderedPageBreak/>
         <w:t>4.1</w:t>
@@ -7674,7 +7888,7 @@
         <w:pStyle w:val="Heading2"/>
         <w:ind w:firstLine="360"/>
       </w:pPr>
-      <w:bookmarkStart w:id="8" w:name="_Toc466973441"/>
+      <w:bookmarkStart w:id="8" w:name="_Toc466994348"/>
       <w:r>
         <w:t>4.2</w:t>
       </w:r>
@@ -8371,7 +8585,7 @@
         <w:pStyle w:val="Heading2"/>
         <w:ind w:firstLine="360"/>
       </w:pPr>
-      <w:bookmarkStart w:id="9" w:name="_Toc466973442"/>
+      <w:bookmarkStart w:id="9" w:name="_Toc466994349"/>
       <w:r>
         <w:t>4.3</w:t>
       </w:r>
@@ -8513,7 +8727,7 @@
           <w:szCs w:val="26"/>
         </w:rPr>
       </w:pPr>
-      <w:bookmarkStart w:id="10" w:name="_Toc466973443"/>
+      <w:bookmarkStart w:id="10" w:name="_Toc466994350"/>
       <w:r>
         <w:rPr>
           <w:rFonts w:ascii="Times New Roman" w:hAnsi="Times New Roman" w:cs="Times New Roman"/>
@@ -8597,7 +8811,7 @@
         </w:rPr>
         <w:lastRenderedPageBreak/>
         <w:drawing>
-          <wp:inline distT="0" distB="0" distL="0" distR="0" wp14:anchorId="6D3D7AE6" wp14:editId="6AA0ACFB">
+          <wp:inline distT="0" distB="0" distL="0" distR="0" wp14:anchorId="5F35330E" wp14:editId="16F476B5">
             <wp:extent cx="5514975" cy="2842895"/>
             <wp:effectExtent l="0" t="0" r="0" b="0"/>
             <wp:docPr id="5" name="Picture 5"/>
@@ -8675,7 +8889,7 @@
           <w:numId w:val="1"/>
         </w:numPr>
       </w:pPr>
-      <w:bookmarkStart w:id="11" w:name="_Toc466973444"/>
+      <w:bookmarkStart w:id="11" w:name="_Toc466994351"/>
       <w:r>
         <w:t>Client core library</w:t>
       </w:r>
@@ -8803,7 +9017,7 @@
         </w:rPr>
         <w:lastRenderedPageBreak/>
         <w:drawing>
-          <wp:inline distT="0" distB="0" distL="0" distR="0" wp14:anchorId="31191AE3" wp14:editId="2B293A0D">
+          <wp:inline distT="0" distB="0" distL="0" distR="0" wp14:anchorId="3B7AB055" wp14:editId="6CCB77A8">
             <wp:extent cx="5362575" cy="4305300"/>
             <wp:effectExtent l="19050" t="0" r="0" b="0"/>
             <wp:docPr id="6" name="Picture 6"/>
@@ -8864,7 +9078,7 @@
         <w:pStyle w:val="Heading3"/>
         <w:ind w:firstLine="360"/>
       </w:pPr>
-      <w:bookmarkStart w:id="12" w:name="_Toc466973445"/>
+      <w:bookmarkStart w:id="12" w:name="_Toc466994352"/>
       <w:r>
         <w:t>5.1.1</w:t>
       </w:r>
@@ -8964,7 +9178,7 @@
         <w:pStyle w:val="Heading3"/>
         <w:ind w:firstLine="360"/>
       </w:pPr>
-      <w:bookmarkStart w:id="13" w:name="_Toc466973446"/>
+      <w:bookmarkStart w:id="13" w:name="_Toc466994353"/>
       <w:r>
         <w:t>5.1.2</w:t>
       </w:r>
@@ -9025,7 +9239,7 @@
         <w:pStyle w:val="Heading3"/>
         <w:ind w:firstLine="360"/>
       </w:pPr>
-      <w:bookmarkStart w:id="14" w:name="_Toc466973447"/>
+      <w:bookmarkStart w:id="14" w:name="_Toc466994354"/>
       <w:r>
         <w:lastRenderedPageBreak/>
         <w:t>5.1.3</w:t>
@@ -9076,7 +9290,7 @@
         <w:pStyle w:val="Heading3"/>
         <w:ind w:firstLine="360"/>
       </w:pPr>
-      <w:bookmarkStart w:id="15" w:name="_Toc466973448"/>
+      <w:bookmarkStart w:id="15" w:name="_Toc466994355"/>
       <w:r>
         <w:t>5.1.4</w:t>
       </w:r>
@@ -9153,7 +9367,7 @@
           <w:numId w:val="15"/>
         </w:numPr>
       </w:pPr>
-      <w:bookmarkStart w:id="16" w:name="_Toc466973449"/>
+      <w:bookmarkStart w:id="16" w:name="_Toc466994356"/>
       <w:r>
         <w:t>SocketPro pool for parallel computation</w:t>
       </w:r>
@@ -9187,7 +9401,7 @@
         </w:rPr>
         <w:lastRenderedPageBreak/>
         <w:drawing>
-          <wp:inline distT="0" distB="0" distL="0" distR="0" wp14:anchorId="67A4D86A" wp14:editId="3A0F5697">
+          <wp:inline distT="0" distB="0" distL="0" distR="0" wp14:anchorId="54BA4C82" wp14:editId="0A160766">
             <wp:extent cx="5257800" cy="3962400"/>
             <wp:effectExtent l="0" t="0" r="0" b="0"/>
             <wp:docPr id="1" name="Picture 1"/>
@@ -9295,7 +9509,7 @@
           <w:numId w:val="15"/>
         </w:numPr>
       </w:pPr>
-      <w:bookmarkStart w:id="17" w:name="_Toc466973450"/>
+      <w:bookmarkStart w:id="17" w:name="_Toc466994357"/>
       <w:r>
         <w:t>WaitAll for converting async</w:t>
       </w:r>
@@ -9374,7 +9588,7 @@
           <w:numId w:val="15"/>
         </w:numPr>
       </w:pPr>
-      <w:bookmarkStart w:id="18" w:name="_Toc466973451"/>
+      <w:bookmarkStart w:id="18" w:name="_Toc466994358"/>
       <w:r>
         <w:lastRenderedPageBreak/>
         <w:t>Server core library (uservercore)</w:t>
@@ -9429,7 +9643,7 @@
           <w:lang w:eastAsia="zh-CN"/>
         </w:rPr>
         <w:drawing>
-          <wp:inline distT="0" distB="0" distL="0" distR="0" wp14:anchorId="7979B0E6" wp14:editId="4C8463C9">
+          <wp:inline distT="0" distB="0" distL="0" distR="0" wp14:anchorId="0A268450" wp14:editId="02AEA3A5">
             <wp:extent cx="5610225" cy="4238625"/>
             <wp:effectExtent l="19050" t="0" r="9525" b="0"/>
             <wp:docPr id="3" name="Picture 2" descr="uservercore.png"/>
@@ -9495,7 +9709,7 @@
         <w:pStyle w:val="Heading3"/>
         <w:ind w:firstLine="360"/>
       </w:pPr>
-      <w:bookmarkStart w:id="19" w:name="_Toc466973452"/>
+      <w:bookmarkStart w:id="19" w:name="_Toc466994359"/>
       <w:r>
         <w:t>5.2.1</w:t>
       </w:r>
@@ -9567,7 +9781,7 @@
         <w:pStyle w:val="Heading3"/>
         <w:ind w:firstLine="360"/>
       </w:pPr>
-      <w:bookmarkStart w:id="20" w:name="_Toc466973453"/>
+      <w:bookmarkStart w:id="20" w:name="_Toc466994360"/>
       <w:r>
         <w:t>5.2.2</w:t>
       </w:r>
@@ -9617,7 +9831,7 @@
         <w:pStyle w:val="Heading3"/>
         <w:ind w:firstLine="360"/>
       </w:pPr>
-      <w:bookmarkStart w:id="21" w:name="_Toc466973454"/>
+      <w:bookmarkStart w:id="21" w:name="_Toc466994361"/>
       <w:r>
         <w:t>5.2.3</w:t>
       </w:r>
@@ -9642,7 +9856,7 @@
         <w:pStyle w:val="Heading3"/>
         <w:ind w:firstLine="360"/>
       </w:pPr>
-      <w:bookmarkStart w:id="22" w:name="_Toc466973455"/>
+      <w:bookmarkStart w:id="22" w:name="_Toc466994362"/>
       <w:r>
         <w:t>5.2.4</w:t>
       </w:r>
@@ -9761,7 +9975,7 @@
         </w:numPr>
         <w:ind w:left="1440" w:hanging="1080"/>
       </w:pPr>
-      <w:bookmarkStart w:id="23" w:name="_Toc466973456"/>
+      <w:bookmarkStart w:id="23" w:name="_Toc466994363"/>
       <w:r>
         <w:t>HTTP/websocket built-in service</w:t>
       </w:r>
@@ -9790,7 +10004,7 @@
         </w:numPr>
         <w:ind w:left="1440" w:hanging="1080"/>
       </w:pPr>
-      <w:bookmarkStart w:id="24" w:name="_Toc466973457"/>
+      <w:bookmarkStart w:id="24" w:name="_Toc466994364"/>
       <w:r>
         <w:t>Routing</w:t>
       </w:r>
@@ -9845,7 +10059,7 @@
         </w:rPr>
         <w:lastRenderedPageBreak/>
         <w:drawing>
-          <wp:inline distT="0" distB="0" distL="0" distR="0" wp14:anchorId="0DF4F628" wp14:editId="099411BC">
+          <wp:inline distT="0" distB="0" distL="0" distR="0" wp14:anchorId="00C8955C" wp14:editId="2A16A88B">
             <wp:extent cx="5419725" cy="4181475"/>
             <wp:effectExtent l="0" t="0" r="0" b="0"/>
             <wp:docPr id="2" name="Picture 2"/>
@@ -9932,13 +10146,7 @@
         <w:ind w:firstLine="360"/>
       </w:pPr>
       <w:r>
-        <w:t xml:space="preserve">SocketPro </w:t>
-      </w:r>
-      <w:r>
-        <w:t>routing/load balancing feature</w:t>
-      </w:r>
-      <w:r>
-        <w:t xml:space="preserve"> supports </w:t>
+        <w:t xml:space="preserve">SocketPro routing/load balancing feature supports </w:t>
       </w:r>
       <w:r>
         <w:rPr>
@@ -9958,10 +10166,7 @@
         <w:ind w:firstLine="360"/>
       </w:pPr>
       <w:r>
-        <w:t xml:space="preserve">SocketPro routing/load balancing feature </w:t>
-      </w:r>
-      <w:r>
-        <w:t xml:space="preserve">also supports </w:t>
+        <w:t xml:space="preserve">SocketPro routing/load balancing feature also supports </w:t>
       </w:r>
       <w:r>
         <w:rPr>
@@ -10002,13 +10207,7 @@
         <w:ind w:firstLine="360"/>
       </w:pPr>
       <w:r>
-        <w:t xml:space="preserve">Finally, </w:t>
-      </w:r>
-      <w:r>
-        <w:t>SocketPro routing/load balancing</w:t>
-      </w:r>
-      <w:r>
-        <w:t xml:space="preserve"> supports </w:t>
+        <w:t xml:space="preserve">Finally, SocketPro routing/load balancing supports </w:t>
       </w:r>
       <w:r>
         <w:rPr>
@@ -10029,13 +10228,7 @@
         <w:t xml:space="preserve"> </w:t>
       </w:r>
       <w:r>
-        <w:t xml:space="preserve">scheduling which one of workers to send a request to. If you use algorithm average, SocketPro will simply routes requests onto different workers in average on the number of client requests. </w:t>
-      </w:r>
-      <w:r>
-        <w:t xml:space="preserve">If you use algorithm </w:t>
-      </w:r>
-      <w:r>
-        <w:t>random, SocketPro scheduling is internally based on</w:t>
+        <w:t>scheduling which one of workers to send a request to. If you use algorithm average, SocketPro will simply routes requests onto different workers in average on the number of client requests. If you use algorithm random, SocketPro scheduling is internally based on</w:t>
       </w:r>
       <w:r>
         <w:t xml:space="preserve"> session</w:t>
@@ -10050,13 +10243,7 @@
         <w:t>, default,</w:t>
       </w:r>
       <w:r>
-        <w:t xml:space="preserve"> is actually the combination of the two algorithms, </w:t>
-      </w:r>
-      <w:r>
-        <w:t>random and average</w:t>
-      </w:r>
-      <w:r>
-        <w:t>.</w:t>
+        <w:t xml:space="preserve"> is actually the combination of the two algorithms, random and average.</w:t>
       </w:r>
     </w:p>
     <w:p>
@@ -10074,51 +10261,626 @@
         <w:t xml:space="preserve"> is that all response results are not returned sequentially</w:t>
       </w:r>
       <w:r>
+        <w:t xml:space="preserve"> from different workers. However, you can embed an index for each of requests and force all of workers to always return results containing such an index. Later, you can sort results according to the index.</w:t>
+      </w:r>
+    </w:p>
+    <w:p>
+      <w:pPr>
+        <w:ind w:firstLine="360"/>
+      </w:pPr>
+      <w:r>
+        <w:t xml:space="preserve">As you can see, SocketPro routing/load balancing feature can be </w:t>
+      </w:r>
+      <w:r>
+        <w:t>a</w:t>
+      </w:r>
+      <w:r>
+        <w:t xml:space="preserve"> simple</w:t>
+      </w:r>
+      <w:r>
+        <w:t xml:space="preserve"> but powerful</w:t>
+      </w:r>
+      <w:r>
         <w:t xml:space="preserve"> </w:t>
       </w:r>
       <w:r>
-        <w:t>from different workers</w:t>
-      </w:r>
-      <w:r>
-        <w:t>. However, you can embed an index for each of requests and force all of workers to always return results containing such an index. Later, you can sort results according to the index.</w:t>
-      </w:r>
+        <w:t xml:space="preserve">server </w:t>
+      </w:r>
+      <w:r>
+        <w:t xml:space="preserve">tool for you to easily improve your </w:t>
+      </w:r>
+      <w:r>
+        <w:t xml:space="preserve">application </w:t>
+      </w:r>
+      <w:r>
+        <w:t xml:space="preserve">system </w:t>
+      </w:r>
+      <w:r>
+        <w:t xml:space="preserve">horizontal </w:t>
+      </w:r>
+      <w:r>
+        <w:t>scalability.</w:t>
+      </w:r>
+    </w:p>
+    <w:p>
+      <w:pPr>
+        <w:pStyle w:val="Heading3"/>
+        <w:numPr>
+          <w:ilvl w:val="2"/>
+          <w:numId w:val="15"/>
+        </w:numPr>
+      </w:pPr>
+      <w:bookmarkStart w:id="25" w:name="_Toc466994365"/>
+      <w:r>
+        <w:t>User defined server services written from various development languages</w:t>
+      </w:r>
+      <w:bookmarkEnd w:id="25"/>
     </w:p>
     <w:p>
       <w:pPr>
         <w:ind w:firstLine="360"/>
       </w:pPr>
       <w:r>
-        <w:t xml:space="preserve">As you can see, SocketPro routing/load balancing feature can be </w:t>
-      </w:r>
-      <w:r>
-        <w:t>a</w:t>
-      </w:r>
-      <w:r>
-        <w:t xml:space="preserve"> simple</w:t>
-      </w:r>
-      <w:r>
-        <w:t xml:space="preserve"> but powerful</w:t>
-      </w:r>
-      <w:r>
-        <w:t xml:space="preserve"> </w:t>
-      </w:r>
-      <w:r>
-        <w:t xml:space="preserve">server </w:t>
-      </w:r>
-      <w:r>
-        <w:t xml:space="preserve">tool for you to easily improve your </w:t>
-      </w:r>
-      <w:r>
-        <w:t xml:space="preserve">application </w:t>
-      </w:r>
-      <w:r>
-        <w:t xml:space="preserve">system </w:t>
-      </w:r>
-      <w:r>
-        <w:t xml:space="preserve">horizontal </w:t>
-      </w:r>
-      <w:r>
-        <w:t>scalability.</w:t>
+        <w:t>In addition to SocketPro built-in services as described at the Sections 5.2.2 and 5.2.5, you are able to create your own services from your development languages with help of their adapters. At the moment, you could create your own server services with C/C++, .NET C#/VB.NET, Java and Python</w:t>
+      </w:r>
+      <w:r>
+        <w:t xml:space="preserve"> languages. Note that each of services must be registered with a unique identification number right before listening on port. A client must ask for a service based on its </w:t>
+      </w:r>
+      <w:r>
+        <w:t>unique identification number</w:t>
+      </w:r>
+      <w:r>
+        <w:t xml:space="preserve"> before sending any other requests.</w:t>
+      </w:r>
+    </w:p>
+    <w:p>
+      <w:pPr>
+        <w:ind w:firstLine="360"/>
+      </w:pPr>
+      <w:r>
+        <w:t>A SocketPro server can be registered with any number of services. Each of services will always support all of base requests and online message bus or notification requests by inheritance.</w:t>
+      </w:r>
+    </w:p>
+    <w:p>
+      <w:pPr>
+        <w:ind w:firstLine="360"/>
+      </w:pPr>
+      <w:r>
+        <w:t>Service requests are classified into two categories, fast and slow requests. Fast requests are always processed within one or more pre-started threads. However, slow requests are dispatched onto worker threads for processing at run time</w:t>
+      </w:r>
+      <w:r>
+        <w:t>. These worker threads are created at run time, and they are automatically killed when they are idle for a pre-defined time period. This design is created for reducing expensive thread context switches if there are lots of fast requests from client.</w:t>
+      </w:r>
+    </w:p>
+    <w:p>
+      <w:pPr>
+        <w:pStyle w:val="Heading3"/>
+        <w:numPr>
+          <w:ilvl w:val="2"/>
+          <w:numId w:val="15"/>
+        </w:numPr>
+      </w:pPr>
+      <w:bookmarkStart w:id="26" w:name="_Toc466994366"/>
+      <w:r>
+        <w:t>Plugins written from C/C++</w:t>
+      </w:r>
+      <w:bookmarkEnd w:id="26"/>
+    </w:p>
+    <w:p>
+      <w:pPr>
+        <w:ind w:firstLine="360"/>
+        <w:rPr>
+          <w:rFonts w:ascii="Times New Roman" w:hAnsi="Times New Roman" w:cs="Times New Roman"/>
+        </w:rPr>
+      </w:pPr>
+      <w:r>
+        <w:rPr>
+          <w:rFonts w:ascii="Times New Roman" w:hAnsi="Times New Roman" w:cs="Times New Roman"/>
+        </w:rPr>
+        <w:t>SocketPro supports server side plugin development. A SocketPro server plugin is actually a system</w:t>
+      </w:r>
+      <w:r>
+        <w:rPr>
+          <w:rFonts w:ascii="Times New Roman" w:hAnsi="Times New Roman" w:cs="Times New Roman"/>
+        </w:rPr>
+        <w:t xml:space="preserve"> standard</w:t>
+      </w:r>
+      <w:r>
+        <w:rPr>
+          <w:rFonts w:ascii="Times New Roman" w:hAnsi="Times New Roman" w:cs="Times New Roman"/>
+        </w:rPr>
+        <w:t xml:space="preserve"> dynamic library, which must</w:t>
+      </w:r>
+      <w:r>
+        <w:rPr>
+          <w:rFonts w:ascii="Times New Roman" w:hAnsi="Times New Roman" w:cs="Times New Roman"/>
+        </w:rPr>
+        <w:t xml:space="preserve"> have one or more</w:t>
+      </w:r>
+      <w:r>
+        <w:rPr>
+          <w:rFonts w:ascii="Times New Roman" w:hAnsi="Times New Roman" w:cs="Times New Roman"/>
+        </w:rPr>
+        <w:t xml:space="preserve"> user defined</w:t>
+      </w:r>
+      <w:r>
+        <w:rPr>
+          <w:rFonts w:ascii="Times New Roman" w:hAnsi="Times New Roman" w:cs="Times New Roman"/>
+        </w:rPr>
+        <w:t xml:space="preserve"> services implemented with exposing</w:t>
+      </w:r>
+      <w:r>
+        <w:rPr>
+          <w:rFonts w:ascii="Times New Roman" w:hAnsi="Times New Roman" w:cs="Times New Roman"/>
+        </w:rPr>
+        <w:t xml:space="preserve"> the following required seven functions at least.</w:t>
+      </w:r>
+      <w:r>
+        <w:rPr>
+          <w:rFonts w:ascii="Times New Roman" w:hAnsi="Times New Roman" w:cs="Times New Roman"/>
+        </w:rPr>
+        <w:t xml:space="preserve"> When a SocketPro server loads a plugin, </w:t>
+      </w:r>
+      <w:r>
+        <w:rPr>
+          <w:rFonts w:ascii="Times New Roman" w:hAnsi="Times New Roman" w:cs="Times New Roman"/>
+        </w:rPr>
+        <w:t>it will use the below required functions to dispatch client requests onto your plugin for processing.</w:t>
+      </w:r>
+    </w:p>
+    <w:p>
+      <w:pPr>
+        <w:numPr>
+          <w:ilvl w:val="0"/>
+          <w:numId w:val="16"/>
+        </w:numPr>
+        <w:shd w:val="clear" w:color="auto" w:fill="FFFFFF"/>
+        <w:spacing w:before="100" w:beforeAutospacing="1" w:after="100" w:afterAutospacing="1" w:line="240" w:lineRule="auto"/>
+        <w:rPr>
+          <w:rFonts w:ascii="Times New Roman" w:eastAsia="Times New Roman" w:hAnsi="Times New Roman" w:cs="Times New Roman"/>
+          <w:color w:val="333333"/>
+          <w:sz w:val="20"/>
+          <w:szCs w:val="20"/>
+          <w:lang w:eastAsia="zh-CN"/>
+        </w:rPr>
+      </w:pPr>
+      <w:r>
+        <w:rPr>
+          <w:rFonts w:ascii="Times New Roman" w:eastAsia="Times New Roman" w:hAnsi="Times New Roman" w:cs="Times New Roman"/>
+          <w:color w:val="0070C0"/>
+          <w:sz w:val="20"/>
+          <w:szCs w:val="20"/>
+          <w:lang w:eastAsia="zh-CN"/>
+        </w:rPr>
+        <w:t>bool</w:t>
+      </w:r>
+      <w:r>
+        <w:rPr>
+          <w:rFonts w:ascii="Times New Roman" w:eastAsia="Times New Roman" w:hAnsi="Times New Roman" w:cs="Times New Roman"/>
+          <w:color w:val="333333"/>
+          <w:sz w:val="20"/>
+          <w:szCs w:val="20"/>
+          <w:lang w:eastAsia="zh-CN"/>
+        </w:rPr>
+        <w:t xml:space="preserve"> WINAPI InitServerLibrary (</w:t>
+      </w:r>
+      <w:r>
+        <w:rPr>
+          <w:rFonts w:ascii="Times New Roman" w:eastAsia="Times New Roman" w:hAnsi="Times New Roman" w:cs="Times New Roman"/>
+          <w:color w:val="0070C0"/>
+          <w:sz w:val="20"/>
+          <w:szCs w:val="20"/>
+          <w:lang w:eastAsia="zh-CN"/>
+        </w:rPr>
+        <w:t>int</w:t>
+      </w:r>
+      <w:r>
+        <w:rPr>
+          <w:rFonts w:ascii="Times New Roman" w:eastAsia="Times New Roman" w:hAnsi="Times New Roman" w:cs="Times New Roman"/>
+          <w:color w:val="333333"/>
+          <w:sz w:val="20"/>
+          <w:szCs w:val="20"/>
+          <w:lang w:eastAsia="zh-CN"/>
+        </w:rPr>
+        <w:t xml:space="preserve"> param); </w:t>
+      </w:r>
+      <w:r>
+        <w:rPr>
+          <w:rFonts w:ascii="Times New Roman" w:eastAsia="Times New Roman" w:hAnsi="Times New Roman" w:cs="Times New Roman"/>
+          <w:color w:val="00B050"/>
+          <w:sz w:val="20"/>
+          <w:szCs w:val="20"/>
+          <w:lang w:eastAsia="zh-CN"/>
+        </w:rPr>
+        <w:t>//The method will be called from SocketPro server core right after the library is loaded</w:t>
+      </w:r>
+    </w:p>
+    <w:p>
+      <w:pPr>
+        <w:numPr>
+          <w:ilvl w:val="0"/>
+          <w:numId w:val="16"/>
+        </w:numPr>
+        <w:shd w:val="clear" w:color="auto" w:fill="FFFFFF"/>
+        <w:spacing w:before="60" w:after="100" w:afterAutospacing="1" w:line="240" w:lineRule="auto"/>
+        <w:rPr>
+          <w:rFonts w:ascii="Times New Roman" w:eastAsia="Times New Roman" w:hAnsi="Times New Roman" w:cs="Times New Roman"/>
+          <w:color w:val="333333"/>
+          <w:sz w:val="20"/>
+          <w:szCs w:val="20"/>
+          <w:lang w:eastAsia="zh-CN"/>
+        </w:rPr>
+      </w:pPr>
+      <w:r>
+        <w:rPr>
+          <w:rFonts w:ascii="Times New Roman" w:eastAsia="Times New Roman" w:hAnsi="Times New Roman" w:cs="Times New Roman"/>
+          <w:color w:val="0070C0"/>
+          <w:sz w:val="20"/>
+          <w:szCs w:val="20"/>
+          <w:lang w:eastAsia="zh-CN"/>
+        </w:rPr>
+        <w:t>void</w:t>
+      </w:r>
+      <w:r>
+        <w:rPr>
+          <w:rFonts w:ascii="Times New Roman" w:eastAsia="Times New Roman" w:hAnsi="Times New Roman" w:cs="Times New Roman"/>
+          <w:color w:val="333333"/>
+          <w:sz w:val="20"/>
+          <w:szCs w:val="20"/>
+          <w:lang w:eastAsia="zh-CN"/>
+        </w:rPr>
+        <w:t xml:space="preserve"> WINAPI UninitServerLibrary(); </w:t>
+      </w:r>
+      <w:r>
+        <w:rPr>
+          <w:rFonts w:ascii="Times New Roman" w:eastAsia="Times New Roman" w:hAnsi="Times New Roman" w:cs="Times New Roman"/>
+          <w:color w:val="00B050"/>
+          <w:sz w:val="20"/>
+          <w:szCs w:val="20"/>
+          <w:lang w:eastAsia="zh-CN"/>
+        </w:rPr>
+        <w:t>//The method will be called from SocketPro server core right before the library is going to be unloaded</w:t>
+      </w:r>
+    </w:p>
+    <w:p>
+      <w:pPr>
+        <w:numPr>
+          <w:ilvl w:val="0"/>
+          <w:numId w:val="16"/>
+        </w:numPr>
+        <w:shd w:val="clear" w:color="auto" w:fill="FFFFFF"/>
+        <w:spacing w:before="60" w:after="100" w:afterAutospacing="1" w:line="240" w:lineRule="auto"/>
+        <w:rPr>
+          <w:rFonts w:ascii="Times New Roman" w:eastAsia="Times New Roman" w:hAnsi="Times New Roman" w:cs="Times New Roman"/>
+          <w:color w:val="00B050"/>
+          <w:sz w:val="20"/>
+          <w:szCs w:val="20"/>
+          <w:lang w:eastAsia="zh-CN"/>
+        </w:rPr>
+      </w:pPr>
+      <w:r>
+        <w:rPr>
+          <w:rFonts w:ascii="Times New Roman" w:eastAsia="Times New Roman" w:hAnsi="Times New Roman" w:cs="Times New Roman"/>
+          <w:color w:val="0070C0"/>
+          <w:sz w:val="20"/>
+          <w:szCs w:val="20"/>
+          <w:lang w:eastAsia="zh-CN"/>
+        </w:rPr>
+        <w:t>unsigned short</w:t>
+      </w:r>
+      <w:r>
+        <w:rPr>
+          <w:rFonts w:ascii="Times New Roman" w:eastAsia="Times New Roman" w:hAnsi="Times New Roman" w:cs="Times New Roman"/>
+          <w:color w:val="333333"/>
+          <w:sz w:val="20"/>
+          <w:szCs w:val="20"/>
+          <w:lang w:eastAsia="zh-CN"/>
+        </w:rPr>
+        <w:t xml:space="preserve"> WINAPI GetNumOfServices(); </w:t>
+      </w:r>
+      <w:r>
+        <w:rPr>
+          <w:rFonts w:ascii="Times New Roman" w:eastAsia="Times New Roman" w:hAnsi="Times New Roman" w:cs="Times New Roman"/>
+          <w:color w:val="00B050"/>
+          <w:sz w:val="20"/>
+          <w:szCs w:val="20"/>
+          <w:lang w:eastAsia="zh-CN"/>
+        </w:rPr>
+        <w:t>//SocketPro will use the method to query how many services the library has defined</w:t>
+      </w:r>
+    </w:p>
+    <w:p>
+      <w:pPr>
+        <w:numPr>
+          <w:ilvl w:val="0"/>
+          <w:numId w:val="16"/>
+        </w:numPr>
+        <w:shd w:val="clear" w:color="auto" w:fill="FFFFFF"/>
+        <w:spacing w:before="60" w:after="100" w:afterAutospacing="1" w:line="240" w:lineRule="auto"/>
+        <w:rPr>
+          <w:rFonts w:ascii="Times New Roman" w:eastAsia="Times New Roman" w:hAnsi="Times New Roman" w:cs="Times New Roman"/>
+          <w:color w:val="333333"/>
+          <w:sz w:val="20"/>
+          <w:szCs w:val="20"/>
+          <w:lang w:eastAsia="zh-CN"/>
+        </w:rPr>
+      </w:pPr>
+      <w:r>
+        <w:rPr>
+          <w:rFonts w:ascii="Times New Roman" w:eastAsia="Times New Roman" w:hAnsi="Times New Roman" w:cs="Times New Roman"/>
+          <w:color w:val="0070C0"/>
+          <w:sz w:val="20"/>
+          <w:szCs w:val="20"/>
+          <w:lang w:eastAsia="zh-CN"/>
+        </w:rPr>
+        <w:t>unsigned int</w:t>
+      </w:r>
+      <w:r>
+        <w:rPr>
+          <w:rFonts w:ascii="Times New Roman" w:eastAsia="Times New Roman" w:hAnsi="Times New Roman" w:cs="Times New Roman"/>
+          <w:color w:val="333333"/>
+          <w:sz w:val="20"/>
+          <w:szCs w:val="20"/>
+          <w:lang w:eastAsia="zh-CN"/>
+        </w:rPr>
+        <w:t xml:space="preserve"> WINAPI GetAServiceID(</w:t>
+      </w:r>
+      <w:r>
+        <w:rPr>
+          <w:rFonts w:ascii="Times New Roman" w:eastAsia="Times New Roman" w:hAnsi="Times New Roman" w:cs="Times New Roman"/>
+          <w:color w:val="0070C0"/>
+          <w:sz w:val="20"/>
+          <w:szCs w:val="20"/>
+          <w:lang w:eastAsia="zh-CN"/>
+        </w:rPr>
+        <w:t>unsigned short</w:t>
+      </w:r>
+      <w:r>
+        <w:rPr>
+          <w:rFonts w:ascii="Times New Roman" w:eastAsia="Times New Roman" w:hAnsi="Times New Roman" w:cs="Times New Roman"/>
+          <w:color w:val="333333"/>
+          <w:sz w:val="20"/>
+          <w:szCs w:val="20"/>
+          <w:lang w:eastAsia="zh-CN"/>
+        </w:rPr>
+        <w:t xml:space="preserve"> index); </w:t>
+      </w:r>
+      <w:r>
+        <w:rPr>
+          <w:rFonts w:ascii="Times New Roman" w:eastAsia="Times New Roman" w:hAnsi="Times New Roman" w:cs="Times New Roman"/>
+          <w:color w:val="00B050"/>
+          <w:sz w:val="20"/>
+          <w:szCs w:val="20"/>
+          <w:lang w:eastAsia="zh-CN"/>
+        </w:rPr>
+        <w:t>//The method will be called from SocketPro server core to query each service id on zero-based index</w:t>
+      </w:r>
+    </w:p>
+    <w:p>
+      <w:pPr>
+        <w:numPr>
+          <w:ilvl w:val="0"/>
+          <w:numId w:val="16"/>
+        </w:numPr>
+        <w:shd w:val="clear" w:color="auto" w:fill="FFFFFF"/>
+        <w:spacing w:before="60" w:after="100" w:afterAutospacing="1" w:line="240" w:lineRule="auto"/>
+        <w:rPr>
+          <w:rFonts w:ascii="Times New Roman" w:eastAsia="Times New Roman" w:hAnsi="Times New Roman" w:cs="Times New Roman"/>
+          <w:color w:val="333333"/>
+          <w:sz w:val="20"/>
+          <w:szCs w:val="20"/>
+          <w:lang w:eastAsia="zh-CN"/>
+        </w:rPr>
+      </w:pPr>
+      <w:r>
+        <w:rPr>
+          <w:rFonts w:ascii="Times New Roman" w:eastAsia="Times New Roman" w:hAnsi="Times New Roman" w:cs="Times New Roman"/>
+          <w:color w:val="333333"/>
+          <w:sz w:val="20"/>
+          <w:szCs w:val="20"/>
+          <w:lang w:eastAsia="zh-CN"/>
+        </w:rPr>
+        <w:t>CSvsContext WINAPI GetOneSvsContext(</w:t>
+      </w:r>
+      <w:r>
+        <w:rPr>
+          <w:rFonts w:ascii="Times New Roman" w:eastAsia="Times New Roman" w:hAnsi="Times New Roman" w:cs="Times New Roman"/>
+          <w:color w:val="0070C0"/>
+          <w:sz w:val="20"/>
+          <w:szCs w:val="20"/>
+          <w:lang w:eastAsia="zh-CN"/>
+        </w:rPr>
+        <w:t>unsigned int</w:t>
+      </w:r>
+      <w:r>
+        <w:rPr>
+          <w:rFonts w:ascii="Times New Roman" w:eastAsia="Times New Roman" w:hAnsi="Times New Roman" w:cs="Times New Roman"/>
+          <w:color w:val="333333"/>
+          <w:sz w:val="20"/>
+          <w:szCs w:val="20"/>
+          <w:lang w:eastAsia="zh-CN"/>
+        </w:rPr>
+        <w:t xml:space="preserve"> serviceId); </w:t>
+      </w:r>
+      <w:r>
+        <w:rPr>
+          <w:rFonts w:ascii="Times New Roman" w:eastAsia="Times New Roman" w:hAnsi="Times New Roman" w:cs="Times New Roman"/>
+          <w:color w:val="00B050"/>
+          <w:sz w:val="20"/>
+          <w:szCs w:val="20"/>
+          <w:lang w:eastAsia="zh-CN"/>
+        </w:rPr>
+        <w:t>//The method will be called from SocketPro server core to get service context for a given service id</w:t>
+      </w:r>
+    </w:p>
+    <w:p>
+      <w:pPr>
+        <w:numPr>
+          <w:ilvl w:val="0"/>
+          <w:numId w:val="16"/>
+        </w:numPr>
+        <w:shd w:val="clear" w:color="auto" w:fill="FFFFFF"/>
+        <w:spacing w:before="60" w:after="100" w:afterAutospacing="1" w:line="240" w:lineRule="auto"/>
+        <w:rPr>
+          <w:rFonts w:ascii="Times New Roman" w:eastAsia="Times New Roman" w:hAnsi="Times New Roman" w:cs="Times New Roman"/>
+          <w:color w:val="333333"/>
+          <w:sz w:val="20"/>
+          <w:szCs w:val="20"/>
+          <w:lang w:eastAsia="zh-CN"/>
+        </w:rPr>
+      </w:pPr>
+      <w:r>
+        <w:rPr>
+          <w:rFonts w:ascii="Times New Roman" w:eastAsia="Times New Roman" w:hAnsi="Times New Roman" w:cs="Times New Roman"/>
+          <w:color w:val="333333"/>
+          <w:sz w:val="20"/>
+          <w:szCs w:val="20"/>
+          <w:lang w:eastAsia="zh-CN"/>
+        </w:rPr>
+        <w:t>unsigned short WINAPI GetNumOfSlowRequests(</w:t>
+      </w:r>
+      <w:r>
+        <w:rPr>
+          <w:rFonts w:ascii="Times New Roman" w:eastAsia="Times New Roman" w:hAnsi="Times New Roman" w:cs="Times New Roman"/>
+          <w:color w:val="0070C0"/>
+          <w:sz w:val="20"/>
+          <w:szCs w:val="20"/>
+          <w:lang w:eastAsia="zh-CN"/>
+        </w:rPr>
+        <w:t>unsigned int</w:t>
+      </w:r>
+      <w:r>
+        <w:rPr>
+          <w:rFonts w:ascii="Times New Roman" w:eastAsia="Times New Roman" w:hAnsi="Times New Roman" w:cs="Times New Roman"/>
+          <w:color w:val="333333"/>
+          <w:sz w:val="20"/>
+          <w:szCs w:val="20"/>
+          <w:lang w:eastAsia="zh-CN"/>
+        </w:rPr>
+        <w:t xml:space="preserve"> serviceId); </w:t>
+      </w:r>
+      <w:r>
+        <w:rPr>
+          <w:rFonts w:ascii="Times New Roman" w:eastAsia="Times New Roman" w:hAnsi="Times New Roman" w:cs="Times New Roman"/>
+          <w:color w:val="00B050"/>
+          <w:sz w:val="20"/>
+          <w:szCs w:val="20"/>
+          <w:lang w:eastAsia="zh-CN"/>
+        </w:rPr>
+        <w:t>//The method will be called from SocketPro server core to query the number of slow requests for one service id</w:t>
+      </w:r>
+    </w:p>
+    <w:p>
+      <w:pPr>
+        <w:numPr>
+          <w:ilvl w:val="0"/>
+          <w:numId w:val="16"/>
+        </w:numPr>
+        <w:shd w:val="clear" w:color="auto" w:fill="FFFFFF"/>
+        <w:spacing w:before="60" w:after="100" w:afterAutospacing="1" w:line="240" w:lineRule="auto"/>
+        <w:rPr>
+          <w:rFonts w:ascii="Times New Roman" w:eastAsia="Times New Roman" w:hAnsi="Times New Roman" w:cs="Times New Roman"/>
+          <w:color w:val="333333"/>
+          <w:sz w:val="20"/>
+          <w:szCs w:val="20"/>
+          <w:lang w:eastAsia="zh-CN"/>
+        </w:rPr>
+      </w:pPr>
+      <w:r>
+        <w:rPr>
+          <w:rFonts w:ascii="Times New Roman" w:eastAsia="Times New Roman" w:hAnsi="Times New Roman" w:cs="Times New Roman"/>
+          <w:color w:val="0070C0"/>
+          <w:sz w:val="20"/>
+          <w:szCs w:val="20"/>
+          <w:lang w:eastAsia="zh-CN"/>
+        </w:rPr>
+        <w:t>unsigned short</w:t>
+      </w:r>
+      <w:r>
+        <w:rPr>
+          <w:rFonts w:ascii="Times New Roman" w:eastAsia="Times New Roman" w:hAnsi="Times New Roman" w:cs="Times New Roman"/>
+          <w:color w:val="333333"/>
+          <w:sz w:val="20"/>
+          <w:szCs w:val="20"/>
+          <w:lang w:eastAsia="zh-CN"/>
+        </w:rPr>
+        <w:t xml:space="preserve"> WINAPI GetOneSlowRequestID(</w:t>
+      </w:r>
+      <w:r>
+        <w:rPr>
+          <w:rFonts w:ascii="Times New Roman" w:eastAsia="Times New Roman" w:hAnsi="Times New Roman" w:cs="Times New Roman"/>
+          <w:color w:val="0070C0"/>
+          <w:sz w:val="20"/>
+          <w:szCs w:val="20"/>
+          <w:lang w:eastAsia="zh-CN"/>
+        </w:rPr>
+        <w:t>unsigned int</w:t>
+      </w:r>
+      <w:r>
+        <w:rPr>
+          <w:rFonts w:ascii="Times New Roman" w:eastAsia="Times New Roman" w:hAnsi="Times New Roman" w:cs="Times New Roman"/>
+          <w:color w:val="333333"/>
+          <w:sz w:val="20"/>
+          <w:szCs w:val="20"/>
+          <w:lang w:eastAsia="zh-CN"/>
+        </w:rPr>
+        <w:t xml:space="preserve"> serviceId, </w:t>
+      </w:r>
+      <w:r>
+        <w:rPr>
+          <w:rFonts w:ascii="Times New Roman" w:eastAsia="Times New Roman" w:hAnsi="Times New Roman" w:cs="Times New Roman"/>
+          <w:color w:val="0070C0"/>
+          <w:sz w:val="20"/>
+          <w:szCs w:val="20"/>
+          <w:lang w:eastAsia="zh-CN"/>
+        </w:rPr>
+        <w:t>unsigned short</w:t>
+      </w:r>
+      <w:r>
+        <w:rPr>
+          <w:rFonts w:ascii="Times New Roman" w:eastAsia="Times New Roman" w:hAnsi="Times New Roman" w:cs="Times New Roman"/>
+          <w:color w:val="333333"/>
+          <w:sz w:val="20"/>
+          <w:szCs w:val="20"/>
+          <w:lang w:eastAsia="zh-CN"/>
+        </w:rPr>
+        <w:t xml:space="preserve"> index); </w:t>
+      </w:r>
+      <w:r>
+        <w:rPr>
+          <w:rFonts w:ascii="Times New Roman" w:eastAsia="Times New Roman" w:hAnsi="Times New Roman" w:cs="Times New Roman"/>
+          <w:color w:val="00B050"/>
+          <w:sz w:val="20"/>
+          <w:szCs w:val="20"/>
+          <w:lang w:eastAsia="zh-CN"/>
+        </w:rPr>
+        <w:t>//The method will be called from SocketPro server core to get a slow request id from given service id and zero-based index</w:t>
+      </w:r>
+    </w:p>
+    <w:p>
+      <w:pPr>
+        <w:shd w:val="clear" w:color="auto" w:fill="FFFFFF"/>
+        <w:spacing w:before="60" w:after="100" w:afterAutospacing="1" w:line="240" w:lineRule="auto"/>
+        <w:ind w:left="360"/>
+        <w:rPr>
+          <w:rFonts w:ascii="Times New Roman" w:eastAsia="Times New Roman" w:hAnsi="Times New Roman" w:cs="Times New Roman"/>
+          <w:lang w:eastAsia="zh-CN"/>
+        </w:rPr>
+      </w:pPr>
+      <w:r>
+        <w:rPr>
+          <w:rFonts w:ascii="Times New Roman" w:eastAsia="Times New Roman" w:hAnsi="Times New Roman" w:cs="Times New Roman"/>
+          <w:lang w:eastAsia="zh-CN"/>
+        </w:rPr>
+        <w:lastRenderedPageBreak/>
+        <w:t xml:space="preserve">Currently, </w:t>
+      </w:r>
+      <w:r>
+        <w:rPr>
+          <w:rFonts w:ascii="Times New Roman" w:eastAsia="Times New Roman" w:hAnsi="Times New Roman" w:cs="Times New Roman"/>
+          <w:lang w:eastAsia="zh-CN"/>
+        </w:rPr>
+        <w:t>you can only create SocketPro server plugins from C/C++.</w:t>
       </w:r>
     </w:p>
     <w:p>
@@ -10134,7 +10896,7 @@
           <w:szCs w:val="26"/>
         </w:rPr>
       </w:pPr>
-      <w:bookmarkStart w:id="25" w:name="_Toc466973458"/>
+      <w:bookmarkStart w:id="27" w:name="_Toc466994367"/>
       <w:r>
         <w:rPr>
           <w:rFonts w:ascii="Times New Roman" w:hAnsi="Times New Roman" w:cs="Times New Roman"/>
@@ -10143,7 +10905,7 @@
         </w:rPr>
         <w:t>Implementation approach</w:t>
       </w:r>
-      <w:bookmarkEnd w:id="25"/>
+      <w:bookmarkEnd w:id="27"/>
     </w:p>
     <w:p>
       <w:pPr>
@@ -10158,7 +10920,7 @@
           <w:szCs w:val="24"/>
         </w:rPr>
       </w:pPr>
-      <w:bookmarkStart w:id="26" w:name="_Toc466973459"/>
+      <w:bookmarkStart w:id="28" w:name="_Toc466994368"/>
       <w:r>
         <w:rPr>
           <w:rFonts w:ascii="Times New Roman" w:hAnsi="Times New Roman" w:cs="Times New Roman"/>
@@ -10183,7 +10945,7 @@
         </w:rPr>
         <w:t>equirements</w:t>
       </w:r>
-      <w:bookmarkEnd w:id="26"/>
+      <w:bookmarkEnd w:id="28"/>
     </w:p>
     <w:p>
       <w:pPr>
@@ -10312,7 +11074,7 @@
           <w:szCs w:val="24"/>
         </w:rPr>
       </w:pPr>
-      <w:bookmarkStart w:id="27" w:name="_Toc466973460"/>
+      <w:bookmarkStart w:id="29" w:name="_Toc466994369"/>
       <w:r>
         <w:rPr>
           <w:rFonts w:ascii="Times New Roman" w:hAnsi="Times New Roman" w:cs="Times New Roman"/>
@@ -10329,7 +11091,7 @@
         </w:rPr>
         <w:t xml:space="preserve"> features</w:t>
       </w:r>
-      <w:bookmarkEnd w:id="27"/>
+      <w:bookmarkEnd w:id="29"/>
     </w:p>
     <w:p>
       <w:pPr>
@@ -10602,7 +11364,7 @@
           <w:szCs w:val="24"/>
         </w:rPr>
       </w:pPr>
-      <w:bookmarkStart w:id="28" w:name="_Toc466973461"/>
+      <w:bookmarkStart w:id="30" w:name="_Toc466994370"/>
       <w:r>
         <w:rPr>
           <w:rFonts w:ascii="Times New Roman" w:hAnsi="Times New Roman" w:cs="Times New Roman"/>
@@ -10611,7 +11373,7 @@
         </w:rPr>
         <w:t>Technologies used for windows implementation</w:t>
       </w:r>
-      <w:bookmarkEnd w:id="28"/>
+      <w:bookmarkEnd w:id="30"/>
     </w:p>
     <w:p>
       <w:pPr>
@@ -10736,14 +11498,7 @@
         <w:rPr>
           <w:rFonts w:ascii="Times New Roman" w:hAnsi="Times New Roman" w:cs="Times New Roman"/>
         </w:rPr>
-        <w:t xml:space="preserve">Both client and server libraries are standard system libraries exposing C structures and functions as well as interfaces only. No classes are permitted to be exposed from the standard </w:t>
-      </w:r>
-      <w:r>
-        <w:rPr>
-          <w:rFonts w:ascii="Times New Roman" w:hAnsi="Times New Roman" w:cs="Times New Roman"/>
-        </w:rPr>
-        <w:lastRenderedPageBreak/>
-        <w:t xml:space="preserve">system libraries, although implementations at client and server libraries may </w:t>
+        <w:t xml:space="preserve">Both client and server libraries are standard system libraries exposing C structures and functions as well as interfaces only. No classes are permitted to be exposed from the standard system libraries, although implementations at client and server libraries may </w:t>
       </w:r>
       <w:r>
         <w:rPr>
@@ -10819,16 +11574,17 @@
           <w:szCs w:val="24"/>
         </w:rPr>
       </w:pPr>
-      <w:bookmarkStart w:id="29" w:name="_Toc466973462"/>
+      <w:bookmarkStart w:id="31" w:name="_Toc466994371"/>
       <w:r>
         <w:rPr>
           <w:rFonts w:ascii="Times New Roman" w:hAnsi="Times New Roman" w:cs="Times New Roman"/>
           <w:sz w:val="24"/>
           <w:szCs w:val="24"/>
         </w:rPr>
+        <w:lastRenderedPageBreak/>
         <w:t>Technologies used for non-windows implementation</w:t>
       </w:r>
-      <w:bookmarkEnd w:id="29"/>
+      <w:bookmarkEnd w:id="31"/>
     </w:p>
     <w:p>
       <w:pPr>
@@ -10951,7 +11707,7 @@
           <w:szCs w:val="26"/>
         </w:rPr>
       </w:pPr>
-      <w:bookmarkStart w:id="30" w:name="_Toc466973463"/>
+      <w:bookmarkStart w:id="32" w:name="_Toc466994372"/>
       <w:r>
         <w:rPr>
           <w:rFonts w:ascii="Times New Roman" w:hAnsi="Times New Roman" w:cs="Times New Roman"/>
@@ -10968,7 +11724,7 @@
         </w:rPr>
         <w:t>communication agreements</w:t>
       </w:r>
-      <w:bookmarkEnd w:id="30"/>
+      <w:bookmarkEnd w:id="32"/>
     </w:p>
     <w:p>
       <w:pPr>
@@ -10983,7 +11739,7 @@
           <w:szCs w:val="24"/>
         </w:rPr>
       </w:pPr>
-      <w:bookmarkStart w:id="31" w:name="_Toc466973464"/>
+      <w:bookmarkStart w:id="33" w:name="_Toc466994373"/>
       <w:r>
         <w:rPr>
           <w:rFonts w:ascii="Times New Roman" w:hAnsi="Times New Roman" w:cs="Times New Roman"/>
@@ -10992,7 +11748,7 @@
         </w:rPr>
         <w:t>Internal communication protocol</w:t>
       </w:r>
-      <w:bookmarkEnd w:id="31"/>
+      <w:bookmarkEnd w:id="33"/>
     </w:p>
     <w:p>
       <w:pPr>
@@ -11002,7 +11758,7 @@
           <w:rFonts w:ascii="Times New Roman" w:hAnsi="Times New Roman" w:cs="Times New Roman"/>
         </w:rPr>
       </w:pPr>
-      <w:bookmarkStart w:id="32" w:name="_Toc466973465"/>
+      <w:bookmarkStart w:id="34" w:name="_Toc466994374"/>
       <w:r>
         <w:rPr>
           <w:rFonts w:ascii="Times New Roman" w:hAnsi="Times New Roman" w:cs="Times New Roman"/>
@@ -11016,7 +11772,7 @@
         <w:tab/>
         <w:t>Request or command structure</w:t>
       </w:r>
-      <w:bookmarkEnd w:id="32"/>
+      <w:bookmarkEnd w:id="34"/>
     </w:p>
     <w:p>
       <w:pPr>
@@ -12138,7 +12894,6 @@
         <w:rPr>
           <w:rFonts w:ascii="Times New Roman" w:hAnsi="Times New Roman" w:cs="Times New Roman"/>
         </w:rPr>
-        <w:lastRenderedPageBreak/>
         <w:t>Note that request id can NOT be zero. Therefore, the implementation of both client and server libraries should ensure there is no request transferred with request id equal to zero between client and server.</w:t>
       </w:r>
     </w:p>
@@ -12150,11 +12905,12 @@
           <w:rFonts w:ascii="Times New Roman" w:hAnsi="Times New Roman" w:cs="Times New Roman"/>
         </w:rPr>
       </w:pPr>
-      <w:bookmarkStart w:id="33" w:name="_Toc466973466"/>
-      <w:r>
-        <w:rPr>
-          <w:rFonts w:ascii="Times New Roman" w:hAnsi="Times New Roman" w:cs="Times New Roman"/>
-        </w:rPr>
+      <w:bookmarkStart w:id="35" w:name="_Toc466994375"/>
+      <w:r>
+        <w:rPr>
+          <w:rFonts w:ascii="Times New Roman" w:hAnsi="Times New Roman" w:cs="Times New Roman"/>
+        </w:rPr>
+        <w:lastRenderedPageBreak/>
         <w:t>5.1.2</w:t>
       </w:r>
       <w:r>
@@ -12169,7 +12925,7 @@
         </w:rPr>
         <w:t>Reserved request Ids</w:t>
       </w:r>
-      <w:bookmarkEnd w:id="33"/>
+      <w:bookmarkEnd w:id="35"/>
     </w:p>
     <w:p>
       <w:pPr>
@@ -12656,7 +13412,7 @@
           <w:szCs w:val="24"/>
         </w:rPr>
       </w:pPr>
-      <w:bookmarkStart w:id="34" w:name="_Toc466973467"/>
+      <w:bookmarkStart w:id="36" w:name="_Toc466994376"/>
       <w:r>
         <w:rPr>
           <w:rStyle w:val="Heading2Char"/>
@@ -12675,7 +13431,7 @@
         </w:rPr>
         <w:t xml:space="preserve"> and  idAuthenticationReserved</w:t>
       </w:r>
-      <w:bookmarkEnd w:id="34"/>
+      <w:bookmarkEnd w:id="36"/>
     </w:p>
     <w:p>
       <w:pPr>
@@ -12840,7 +13596,7 @@
           <w:szCs w:val="24"/>
         </w:rPr>
       </w:pPr>
-      <w:bookmarkStart w:id="35" w:name="_Toc466973468"/>
+      <w:bookmarkStart w:id="37" w:name="_Toc466994377"/>
       <w:r>
         <w:rPr>
           <w:rStyle w:val="Heading2Char"/>
@@ -12850,7 +13606,7 @@
         </w:rPr>
         <w:t>idServerException</w:t>
       </w:r>
-      <w:bookmarkEnd w:id="35"/>
+      <w:bookmarkEnd w:id="37"/>
       <w:r>
         <w:rPr>
           <w:rFonts w:ascii="Times New Roman" w:hAnsi="Times New Roman" w:cs="Times New Roman"/>
@@ -13001,7 +13757,7 @@
           <w:szCs w:val="24"/>
         </w:rPr>
       </w:pPr>
-      <w:bookmarkStart w:id="36" w:name="_Toc466973469"/>
+      <w:bookmarkStart w:id="38" w:name="_Toc466994378"/>
       <w:r>
         <w:rPr>
           <w:rStyle w:val="Heading2Char"/>
@@ -13029,7 +13785,7 @@
         </w:rPr>
         <w:t>tBeat</w:t>
       </w:r>
-      <w:bookmarkEnd w:id="36"/>
+      <w:bookmarkEnd w:id="38"/>
     </w:p>
     <w:p>
       <w:pPr>
@@ -13079,37 +13835,43 @@
           <w:numId w:val="15"/>
         </w:numPr>
       </w:pPr>
-      <w:bookmarkStart w:id="37" w:name="_Toc466973470"/>
-      <w:r>
+      <w:bookmarkStart w:id="39" w:name="_Toc466994379"/>
+      <w:r>
+        <w:t>Windows implementation approach</w:t>
+      </w:r>
+      <w:bookmarkEnd w:id="39"/>
+    </w:p>
+    <w:p>
+      <w:pPr>
+        <w:ind w:firstLine="360"/>
+        <w:rPr>
+          <w:rFonts w:ascii="Times New Roman" w:hAnsi="Times New Roman" w:cs="Times New Roman"/>
+        </w:rPr>
+      </w:pPr>
+      <w:r>
+        <w:rPr>
+          <w:rFonts w:ascii="Times New Roman" w:hAnsi="Times New Roman" w:cs="Times New Roman"/>
+        </w:rPr>
+        <w:t>From now on until the end of this document, it is focused on windows communication implementation only, which is realized from asynchronous communication style with help of boost asio framework for</w:t>
+      </w:r>
+      <w:r>
+        <w:rPr>
+          <w:rFonts w:ascii="Times New Roman" w:hAnsi="Times New Roman" w:cs="Times New Roman"/>
+        </w:rPr>
+        <w:t xml:space="preserve"> easy and</w:t>
+      </w:r>
+      <w:r>
+        <w:rPr>
+          <w:rFonts w:ascii="Times New Roman" w:hAnsi="Times New Roman" w:cs="Times New Roman"/>
+        </w:rPr>
+        <w:t xml:space="preserve"> fast development. In regards to other platforms, other implementations may refer </w:t>
+      </w:r>
+      <w:r>
+        <w:rPr>
+          <w:rFonts w:ascii="Times New Roman" w:hAnsi="Times New Roman" w:cs="Times New Roman"/>
+        </w:rPr>
         <w:lastRenderedPageBreak/>
-        <w:t>Windows implementation approach</w:t>
-      </w:r>
-      <w:bookmarkEnd w:id="37"/>
-    </w:p>
-    <w:p>
-      <w:pPr>
-        <w:ind w:firstLine="360"/>
-        <w:rPr>
-          <w:rFonts w:ascii="Times New Roman" w:hAnsi="Times New Roman" w:cs="Times New Roman"/>
-        </w:rPr>
-      </w:pPr>
-      <w:r>
-        <w:rPr>
-          <w:rFonts w:ascii="Times New Roman" w:hAnsi="Times New Roman" w:cs="Times New Roman"/>
-        </w:rPr>
-        <w:t>From now on until the end of this document, it is focused on windows communication implementation only, which is realized from asynchronous communication style with help of boost asio framework for</w:t>
-      </w:r>
-      <w:r>
-        <w:rPr>
-          <w:rFonts w:ascii="Times New Roman" w:hAnsi="Times New Roman" w:cs="Times New Roman"/>
-        </w:rPr>
-        <w:t xml:space="preserve"> easy and</w:t>
-      </w:r>
-      <w:r>
-        <w:rPr>
-          <w:rFonts w:ascii="Times New Roman" w:hAnsi="Times New Roman" w:cs="Times New Roman"/>
-        </w:rPr>
-        <w:t xml:space="preserve"> fast development. In regards to other platforms, other implementations may refer to the windows platform implementation, but do not have to follow </w:t>
+        <w:t xml:space="preserve">to the windows platform implementation, but do not have to follow </w:t>
       </w:r>
       <w:r>
         <w:rPr>
@@ -13208,7 +13970,7 @@
           <w:szCs w:val="26"/>
         </w:rPr>
       </w:pPr>
-      <w:bookmarkStart w:id="38" w:name="_Toc466973471"/>
+      <w:bookmarkStart w:id="40" w:name="_Toc466994380"/>
       <w:r>
         <w:rPr>
           <w:sz w:val="26"/>
@@ -13216,7 +13978,7 @@
         </w:rPr>
         <w:t>Defines, structures and interfaces shared by both client and server</w:t>
       </w:r>
-      <w:bookmarkEnd w:id="38"/>
+      <w:bookmarkEnd w:id="40"/>
     </w:p>
     <w:p>
       <w:pPr>
@@ -13245,7 +14007,7 @@
           <w:szCs w:val="24"/>
         </w:rPr>
       </w:pPr>
-      <w:bookmarkStart w:id="39" w:name="_Toc466973472"/>
+      <w:bookmarkStart w:id="41" w:name="_Toc466994381"/>
       <w:r>
         <w:rPr>
           <w:rFonts w:ascii="Times New Roman" w:hAnsi="Times New Roman" w:cs="Times New Roman"/>
@@ -13254,7 +14016,7 @@
         </w:rPr>
         <w:t>Error codes</w:t>
       </w:r>
-      <w:bookmarkEnd w:id="39"/>
+      <w:bookmarkEnd w:id="41"/>
     </w:p>
     <w:p>
       <w:pPr>
@@ -13879,7 +14641,7 @@
           <w:szCs w:val="24"/>
         </w:rPr>
       </w:pPr>
-      <w:bookmarkStart w:id="40" w:name="_Toc466973473"/>
+      <w:bookmarkStart w:id="42" w:name="_Toc466994382"/>
       <w:r>
         <w:rPr>
           <w:rFonts w:ascii="Times New Roman" w:hAnsi="Times New Roman" w:cs="Times New Roman"/>
@@ -13888,7 +14650,7 @@
         </w:rPr>
         <w:t>Session states</w:t>
       </w:r>
-      <w:bookmarkEnd w:id="40"/>
+      <w:bookmarkEnd w:id="42"/>
     </w:p>
     <w:p>
       <w:pPr>
@@ -14428,7 +15190,7 @@
           <w:szCs w:val="24"/>
         </w:rPr>
       </w:pPr>
-      <w:bookmarkStart w:id="41" w:name="_Toc466973474"/>
+      <w:bookmarkStart w:id="43" w:name="_Toc466994383"/>
       <w:r>
         <w:rPr>
           <w:rFonts w:ascii="Times New Roman" w:hAnsi="Times New Roman" w:cs="Times New Roman"/>
@@ -14437,7 +15199,7 @@
         </w:rPr>
         <w:t>Interface ISession</w:t>
       </w:r>
-      <w:bookmarkEnd w:id="41"/>
+      <w:bookmarkEnd w:id="43"/>
     </w:p>
     <w:p>
       <w:pPr>
@@ -14472,7 +15234,6 @@
           <w:szCs w:val="20"/>
           <w:highlight w:val="white"/>
         </w:rPr>
-        <w:lastRenderedPageBreak/>
         <w:t>struct</w:t>
       </w:r>
       <w:r>
@@ -15260,7 +16021,7 @@
           <w:szCs w:val="24"/>
         </w:rPr>
       </w:pPr>
-      <w:bookmarkStart w:id="42" w:name="_Toc466973475"/>
+      <w:bookmarkStart w:id="44" w:name="_Toc466994384"/>
       <w:r>
         <w:rPr>
           <w:rFonts w:ascii="Times New Roman" w:hAnsi="Times New Roman" w:cs="Times New Roman"/>
@@ -15269,7 +16030,7 @@
         </w:rPr>
         <w:t>Interface ICertificate</w:t>
       </w:r>
-      <w:bookmarkEnd w:id="42"/>
+      <w:bookmarkEnd w:id="44"/>
     </w:p>
     <w:p>
       <w:pPr>
@@ -16267,7 +17028,7 @@
           <w:szCs w:val="24"/>
         </w:rPr>
       </w:pPr>
-      <w:bookmarkStart w:id="43" w:name="_Toc466973476"/>
+      <w:bookmarkStart w:id="45" w:name="_Toc466994385"/>
       <w:r>
         <w:rPr>
           <w:rFonts w:ascii="Times New Roman" w:hAnsi="Times New Roman" w:cs="Times New Roman"/>
@@ -16276,7 +17037,7 @@
         </w:rPr>
         <w:t>Callback definitions</w:t>
       </w:r>
-      <w:bookmarkEnd w:id="43"/>
+      <w:bookmarkEnd w:id="45"/>
     </w:p>
     <w:p>
       <w:pPr>
@@ -16892,7 +17653,7 @@
           <w:szCs w:val="24"/>
         </w:rPr>
       </w:pPr>
-      <w:bookmarkStart w:id="44" w:name="_Toc466973477"/>
+      <w:bookmarkStart w:id="46" w:name="_Toc466994386"/>
       <w:r>
         <w:rPr>
           <w:rFonts w:ascii="Times New Roman" w:hAnsi="Times New Roman" w:cs="Times New Roman"/>
@@ -16901,7 +17662,7 @@
         </w:rPr>
         <w:t>Session callback structure</w:t>
       </w:r>
-      <w:bookmarkEnd w:id="44"/>
+      <w:bookmarkEnd w:id="46"/>
     </w:p>
     <w:p>
       <w:pPr>
@@ -17002,7 +17763,6 @@
           <w:szCs w:val="20"/>
           <w:highlight w:val="white"/>
         </w:rPr>
-        <w:lastRenderedPageBreak/>
         <w:tab/>
       </w:r>
       <w:r>
@@ -17221,6 +17981,7 @@
           <w:szCs w:val="20"/>
           <w:highlight w:val="white"/>
         </w:rPr>
+        <w:lastRenderedPageBreak/>
         <w:tab/>
       </w:r>
       <w:r>
@@ -17298,7 +18059,7 @@
           <w:szCs w:val="26"/>
         </w:rPr>
       </w:pPr>
-      <w:bookmarkStart w:id="45" w:name="_Toc466973478"/>
+      <w:bookmarkStart w:id="47" w:name="_Toc466994387"/>
       <w:r>
         <w:rPr>
           <w:rFonts w:ascii="Times New Roman" w:hAnsi="Times New Roman" w:cs="Times New Roman"/>
@@ -17307,7 +18068,7 @@
         </w:rPr>
         <w:t>Server side</w:t>
       </w:r>
-      <w:bookmarkEnd w:id="45"/>
+      <w:bookmarkEnd w:id="47"/>
     </w:p>
     <w:p>
       <w:pPr>
@@ -17322,7 +18083,7 @@
           <w:szCs w:val="24"/>
         </w:rPr>
       </w:pPr>
-      <w:bookmarkStart w:id="46" w:name="_Toc466973479"/>
+      <w:bookmarkStart w:id="48" w:name="_Toc466994388"/>
       <w:r>
         <w:rPr>
           <w:rFonts w:ascii="Times New Roman" w:hAnsi="Times New Roman" w:cs="Times New Roman"/>
@@ -17331,7 +18092,7 @@
         </w:rPr>
         <w:t>Goals</w:t>
       </w:r>
-      <w:bookmarkEnd w:id="46"/>
+      <w:bookmarkEnd w:id="48"/>
     </w:p>
     <w:p>
       <w:pPr>
@@ -17366,7 +18127,7 @@
           <w:szCs w:val="24"/>
         </w:rPr>
       </w:pPr>
-      <w:bookmarkStart w:id="47" w:name="_Toc466973480"/>
+      <w:bookmarkStart w:id="49" w:name="_Toc466994389"/>
       <w:r>
         <w:rPr>
           <w:rFonts w:ascii="Times New Roman" w:hAnsi="Times New Roman" w:cs="Times New Roman"/>
@@ -17375,7 +18136,7 @@
         </w:rPr>
         <w:t>Achievements</w:t>
       </w:r>
-      <w:bookmarkEnd w:id="47"/>
+      <w:bookmarkEnd w:id="49"/>
     </w:p>
     <w:p>
       <w:pPr>
@@ -17508,7 +18269,7 @@
           <w:szCs w:val="24"/>
         </w:rPr>
       </w:pPr>
-      <w:bookmarkStart w:id="48" w:name="_Toc466973481"/>
+      <w:bookmarkStart w:id="50" w:name="_Toc466994390"/>
       <w:r>
         <w:rPr>
           <w:rFonts w:ascii="Times New Roman" w:hAnsi="Times New Roman" w:cs="Times New Roman"/>
@@ -17525,7 +18286,7 @@
         </w:rPr>
         <w:t xml:space="preserve"> and one callback</w:t>
       </w:r>
-      <w:bookmarkEnd w:id="48"/>
+      <w:bookmarkEnd w:id="50"/>
     </w:p>
     <w:p>
       <w:pPr>
@@ -19013,17 +19774,16 @@
           <w:szCs w:val="24"/>
         </w:rPr>
       </w:pPr>
-      <w:bookmarkStart w:id="49" w:name="_Toc466973482"/>
+      <w:bookmarkStart w:id="51" w:name="_Toc466994391"/>
       <w:r>
         <w:rPr>
           <w:rFonts w:ascii="Times New Roman" w:hAnsi="Times New Roman" w:cs="Times New Roman"/>
           <w:sz w:val="24"/>
           <w:szCs w:val="24"/>
         </w:rPr>
-        <w:lastRenderedPageBreak/>
         <w:t>Three C functions</w:t>
       </w:r>
-      <w:bookmarkEnd w:id="49"/>
+      <w:bookmarkEnd w:id="51"/>
     </w:p>
     <w:p>
       <w:pPr>
@@ -19070,6 +19830,7 @@
           <w:szCs w:val="20"/>
           <w:highlight w:val="white"/>
         </w:rPr>
+        <w:lastRenderedPageBreak/>
         <w:t>const</w:t>
       </w:r>
       <w:r>
@@ -19747,11 +20508,11 @@
           <w:numId w:val="15"/>
         </w:numPr>
       </w:pPr>
-      <w:bookmarkStart w:id="50" w:name="_Toc466973483"/>
+      <w:bookmarkStart w:id="52" w:name="_Toc466994392"/>
       <w:r>
         <w:t>Client side</w:t>
       </w:r>
-      <w:bookmarkEnd w:id="50"/>
+      <w:bookmarkEnd w:id="52"/>
     </w:p>
     <w:p>
       <w:pPr>
@@ -19766,7 +20527,7 @@
           <w:szCs w:val="24"/>
         </w:rPr>
       </w:pPr>
-      <w:bookmarkStart w:id="51" w:name="_Toc466973484"/>
+      <w:bookmarkStart w:id="53" w:name="_Toc466994393"/>
       <w:r>
         <w:rPr>
           <w:rFonts w:ascii="Times New Roman" w:hAnsi="Times New Roman" w:cs="Times New Roman"/>
@@ -19775,7 +20536,7 @@
         </w:rPr>
         <w:t>Goals</w:t>
       </w:r>
-      <w:bookmarkEnd w:id="51"/>
+      <w:bookmarkEnd w:id="53"/>
     </w:p>
     <w:p>
       <w:pPr>
@@ -19834,7 +20595,7 @@
           <w:szCs w:val="24"/>
         </w:rPr>
       </w:pPr>
-      <w:bookmarkStart w:id="52" w:name="_Toc466973485"/>
+      <w:bookmarkStart w:id="54" w:name="_Toc466994394"/>
       <w:r>
         <w:rPr>
           <w:rFonts w:ascii="Times New Roman" w:hAnsi="Times New Roman" w:cs="Times New Roman"/>
@@ -19843,7 +20604,7 @@
         </w:rPr>
         <w:t>Achievements</w:t>
       </w:r>
-      <w:bookmarkEnd w:id="52"/>
+      <w:bookmarkEnd w:id="54"/>
     </w:p>
     <w:p>
       <w:pPr>
@@ -19919,7 +20680,7 @@
           <w:szCs w:val="24"/>
         </w:rPr>
       </w:pPr>
-      <w:bookmarkStart w:id="53" w:name="_Toc466973486"/>
+      <w:bookmarkStart w:id="55" w:name="_Toc466994395"/>
       <w:r>
         <w:rPr>
           <w:rFonts w:ascii="Times New Roman" w:hAnsi="Times New Roman" w:cs="Times New Roman"/>
@@ -19928,7 +20689,7 @@
         </w:rPr>
         <w:t>Interface IClientSession</w:t>
       </w:r>
-      <w:bookmarkEnd w:id="53"/>
+      <w:bookmarkEnd w:id="55"/>
     </w:p>
     <w:p>
       <w:pPr>
@@ -20375,7 +21136,6 @@
           <w:szCs w:val="20"/>
           <w:highlight w:val="white"/>
         </w:rPr>
-        <w:lastRenderedPageBreak/>
         <w:tab/>
       </w:r>
       <w:r>
@@ -20914,6 +21674,7 @@
           <w:szCs w:val="20"/>
           <w:highlight w:val="white"/>
         </w:rPr>
+        <w:lastRenderedPageBreak/>
         <w:t>};</w:t>
       </w:r>
     </w:p>
@@ -21081,7 +21842,7 @@
           <w:szCs w:val="24"/>
         </w:rPr>
       </w:pPr>
-      <w:bookmarkStart w:id="54" w:name="_Toc466973487"/>
+      <w:bookmarkStart w:id="56" w:name="_Toc466994396"/>
       <w:r>
         <w:rPr>
           <w:rFonts w:ascii="Times New Roman" w:hAnsi="Times New Roman" w:cs="Times New Roman"/>
@@ -21090,7 +21851,7 @@
         </w:rPr>
         <w:t>Three C functions</w:t>
       </w:r>
-      <w:bookmarkEnd w:id="54"/>
+      <w:bookmarkEnd w:id="56"/>
     </w:p>
     <w:p>
       <w:pPr>
@@ -21739,7 +22500,7 @@
           <w:szCs w:val="26"/>
         </w:rPr>
       </w:pPr>
-      <w:bookmarkStart w:id="55" w:name="_Toc466973488"/>
+      <w:bookmarkStart w:id="57" w:name="_Toc466994397"/>
       <w:r>
         <w:rPr>
           <w:rFonts w:ascii="Times New Roman" w:hAnsi="Times New Roman" w:cs="Times New Roman"/>
@@ -21748,7 +22509,7 @@
         </w:rPr>
         <w:t>Client and server adapters as well as unit test applications</w:t>
       </w:r>
-      <w:bookmarkEnd w:id="55"/>
+      <w:bookmarkEnd w:id="57"/>
     </w:p>
     <w:p>
       <w:pPr>
@@ -21763,7 +22524,7 @@
           <w:szCs w:val="24"/>
         </w:rPr>
       </w:pPr>
-      <w:bookmarkStart w:id="56" w:name="_Toc466973489"/>
+      <w:bookmarkStart w:id="58" w:name="_Toc466994398"/>
       <w:r>
         <w:rPr>
           <w:rFonts w:ascii="Times New Roman" w:hAnsi="Times New Roman" w:cs="Times New Roman"/>
@@ -21772,7 +22533,7 @@
         </w:rPr>
         <w:t>Purposes</w:t>
       </w:r>
-      <w:bookmarkEnd w:id="56"/>
+      <w:bookmarkEnd w:id="58"/>
     </w:p>
     <w:p>
       <w:pPr>
@@ -21818,7 +22579,7 @@
           <w:szCs w:val="24"/>
         </w:rPr>
       </w:pPr>
-      <w:bookmarkStart w:id="57" w:name="_Toc466973490"/>
+      <w:bookmarkStart w:id="59" w:name="_Toc466994399"/>
       <w:r>
         <w:rPr>
           <w:rFonts w:ascii="Times New Roman" w:hAnsi="Times New Roman" w:cs="Times New Roman"/>
@@ -21835,7 +22596,7 @@
         </w:rPr>
         <w:t xml:space="preserve"> adapter and client unit test code snippet</w:t>
       </w:r>
-      <w:bookmarkEnd w:id="57"/>
+      <w:bookmarkEnd w:id="59"/>
     </w:p>
     <w:p>
       <w:pPr>
@@ -22128,7 +22889,6 @@
           <w:szCs w:val="20"/>
           <w:highlight w:val="white"/>
         </w:rPr>
-        <w:lastRenderedPageBreak/>
         <w:tab/>
       </w:r>
       <w:r>
@@ -22578,6 +23338,7 @@
           <w:szCs w:val="20"/>
           <w:highlight w:val="white"/>
         </w:rPr>
+        <w:lastRenderedPageBreak/>
         <w:tab/>
       </w:r>
       <w:r>
@@ -22758,7 +23519,7 @@
           <w:szCs w:val="24"/>
         </w:rPr>
       </w:pPr>
-      <w:bookmarkStart w:id="58" w:name="_Toc466973491"/>
+      <w:bookmarkStart w:id="60" w:name="_Toc466994400"/>
       <w:r>
         <w:rPr>
           <w:rFonts w:ascii="Times New Roman" w:hAnsi="Times New Roman" w:cs="Times New Roman"/>
@@ -22775,7 +23536,7 @@
         </w:rPr>
         <w:t xml:space="preserve"> adapter and server unit test code snippet</w:t>
       </w:r>
-      <w:bookmarkEnd w:id="58"/>
+      <w:bookmarkEnd w:id="60"/>
     </w:p>
     <w:p>
       <w:pPr>
@@ -24675,7 +25436,6 @@
           <w:szCs w:val="20"/>
           <w:highlight w:val="white"/>
         </w:rPr>
-        <w:lastRenderedPageBreak/>
         <w:tab/>
         <w:t>::getchar();</w:t>
       </w:r>
@@ -24765,6 +25525,7 @@
           <w:rFonts w:ascii="Times New Roman" w:hAnsi="Times New Roman" w:cs="Times New Roman"/>
           <w:color w:val="000000"/>
         </w:rPr>
+        <w:lastRenderedPageBreak/>
         <w:t>The above code snippet demonstrates typical usage cases of client core library with help of client adapter</w:t>
       </w:r>
       <w:r>
@@ -25048,7 +25809,7 @@
         <w:alias w:val="Date"/>
         <w:id w:val="78404859"/>
         <w:dataBinding w:prefixMappings="xmlns:ns0='http://schemas.microsoft.com/office/2006/coverPageProps'" w:xpath="/ns0:CoverPageProperties[1]/ns0:PublishDate[1]" w:storeItemID="{55AF091B-3C7A-41E3-B477-F2FDAA23CFDA}"/>
-        <w:date w:fullDate="2016-11-12T00:00:00Z">
+        <w:date w:fullDate="2016-11-15T00:00:00Z">
           <w:dateFormat w:val="MMMM d, yyyy"/>
           <w:lid w:val="en-US"/>
           <w:storeMappedDataAs w:val="dateTime"/>
@@ -25063,7 +25824,7 @@
             <w:sz w:val="24"/>
             <w:szCs w:val="24"/>
           </w:rPr>
-          <w:t>November 12, 2016</w:t>
+          <w:t>November 15, 2016</w:t>
         </w:r>
       </w:sdtContent>
     </w:sdt>
@@ -25074,6 +25835,155 @@
 <file path=word/numbering.xml><?xml version="1.0" encoding="utf-8"?>
 <w:numbering xmlns:wpc="http://schemas.microsoft.com/office/word/2010/wordprocessingCanvas" xmlns:cx="http://schemas.microsoft.com/office/drawing/2014/chartex" xmlns:cx1="http://schemas.microsoft.com/office/drawing/2015/9/8/chartex" xmlns:cx2="http://schemas.microsoft.com/office/drawing/2015/10/21/chartex" xmlns:mc="http://schemas.openxmlformats.org/markup-compatibility/2006" xmlns:o="urn:schemas-microsoft-com:office:office" xmlns:r="http://schemas.openxmlformats.org/officeDocument/2006/relationships" xmlns:m="http://schemas.openxmlformats.org/officeDocument/2006/math" xmlns:v="urn:schemas-microsoft-com:vml" xmlns:wp14="http://schemas.microsoft.com/office/word/2010/wordprocessingDrawing" xmlns:wp="http://schemas.openxmlformats.org/drawingml/2006/wordprocessingDrawing" xmlns:w10="urn:schemas-microsoft-com:office:word" xmlns:w="http://schemas.openxmlformats.org/wordprocessingml/2006/main" xmlns:w14="http://schemas.microsoft.com/office/word/2010/wordml" xmlns:w15="http://schemas.microsoft.com/office/word/2012/wordml" xmlns:w16se="http://schemas.microsoft.com/office/word/2015/wordml/symex" xmlns:wpg="http://schemas.microsoft.com/office/word/2010/wordprocessingGroup" xmlns:wpi="http://schemas.microsoft.com/office/word/2010/wordprocessingInk" xmlns:wne="http://schemas.microsoft.com/office/word/2006/wordml" xmlns:wps="http://schemas.microsoft.com/office/word/2010/wordprocessingShape" mc:Ignorable="w14 w15 w16se wp14">
   <w:abstractNum w:abstractNumId="0" w15:restartNumberingAfterBreak="0">
+    <w:nsid w:val="04D57F6D"/>
+    <w:multiLevelType w:val="multilevel"/>
+    <w:tmpl w:val="AF143C3C"/>
+    <w:lvl w:ilvl="0">
+      <w:start w:val="1"/>
+      <w:numFmt w:val="bullet"/>
+      <w:lvlText w:val=""/>
+      <w:lvlJc w:val="left"/>
+      <w:pPr>
+        <w:tabs>
+          <w:tab w:val="num" w:pos="720"/>
+        </w:tabs>
+        <w:ind w:left="720" w:hanging="360"/>
+      </w:pPr>
+      <w:rPr>
+        <w:rFonts w:ascii="Symbol" w:hAnsi="Symbol" w:hint="default"/>
+        <w:sz w:val="20"/>
+      </w:rPr>
+    </w:lvl>
+    <w:lvl w:ilvl="1" w:tentative="1">
+      <w:start w:val="1"/>
+      <w:numFmt w:val="bullet"/>
+      <w:lvlText w:val="o"/>
+      <w:lvlJc w:val="left"/>
+      <w:pPr>
+        <w:tabs>
+          <w:tab w:val="num" w:pos="1440"/>
+        </w:tabs>
+        <w:ind w:left="1440" w:hanging="360"/>
+      </w:pPr>
+      <w:rPr>
+        <w:rFonts w:ascii="Courier New" w:hAnsi="Courier New" w:hint="default"/>
+        <w:sz w:val="20"/>
+      </w:rPr>
+    </w:lvl>
+    <w:lvl w:ilvl="2" w:tentative="1">
+      <w:start w:val="1"/>
+      <w:numFmt w:val="bullet"/>
+      <w:lvlText w:val=""/>
+      <w:lvlJc w:val="left"/>
+      <w:pPr>
+        <w:tabs>
+          <w:tab w:val="num" w:pos="2160"/>
+        </w:tabs>
+        <w:ind w:left="2160" w:hanging="360"/>
+      </w:pPr>
+      <w:rPr>
+        <w:rFonts w:ascii="Wingdings" w:hAnsi="Wingdings" w:hint="default"/>
+        <w:sz w:val="20"/>
+      </w:rPr>
+    </w:lvl>
+    <w:lvl w:ilvl="3" w:tentative="1">
+      <w:start w:val="1"/>
+      <w:numFmt w:val="bullet"/>
+      <w:lvlText w:val=""/>
+      <w:lvlJc w:val="left"/>
+      <w:pPr>
+        <w:tabs>
+          <w:tab w:val="num" w:pos="2880"/>
+        </w:tabs>
+        <w:ind w:left="2880" w:hanging="360"/>
+      </w:pPr>
+      <w:rPr>
+        <w:rFonts w:ascii="Wingdings" w:hAnsi="Wingdings" w:hint="default"/>
+        <w:sz w:val="20"/>
+      </w:rPr>
+    </w:lvl>
+    <w:lvl w:ilvl="4" w:tentative="1">
+      <w:start w:val="1"/>
+      <w:numFmt w:val="bullet"/>
+      <w:lvlText w:val=""/>
+      <w:lvlJc w:val="left"/>
+      <w:pPr>
+        <w:tabs>
+          <w:tab w:val="num" w:pos="3600"/>
+        </w:tabs>
+        <w:ind w:left="3600" w:hanging="360"/>
+      </w:pPr>
+      <w:rPr>
+        <w:rFonts w:ascii="Wingdings" w:hAnsi="Wingdings" w:hint="default"/>
+        <w:sz w:val="20"/>
+      </w:rPr>
+    </w:lvl>
+    <w:lvl w:ilvl="5" w:tentative="1">
+      <w:start w:val="1"/>
+      <w:numFmt w:val="bullet"/>
+      <w:lvlText w:val=""/>
+      <w:lvlJc w:val="left"/>
+      <w:pPr>
+        <w:tabs>
+          <w:tab w:val="num" w:pos="4320"/>
+        </w:tabs>
+        <w:ind w:left="4320" w:hanging="360"/>
+      </w:pPr>
+      <w:rPr>
+        <w:rFonts w:ascii="Wingdings" w:hAnsi="Wingdings" w:hint="default"/>
+        <w:sz w:val="20"/>
+      </w:rPr>
+    </w:lvl>
+    <w:lvl w:ilvl="6" w:tentative="1">
+      <w:start w:val="1"/>
+      <w:numFmt w:val="bullet"/>
+      <w:lvlText w:val=""/>
+      <w:lvlJc w:val="left"/>
+      <w:pPr>
+        <w:tabs>
+          <w:tab w:val="num" w:pos="5040"/>
+        </w:tabs>
+        <w:ind w:left="5040" w:hanging="360"/>
+      </w:pPr>
+      <w:rPr>
+        <w:rFonts w:ascii="Wingdings" w:hAnsi="Wingdings" w:hint="default"/>
+        <w:sz w:val="20"/>
+      </w:rPr>
+    </w:lvl>
+    <w:lvl w:ilvl="7" w:tentative="1">
+      <w:start w:val="1"/>
+      <w:numFmt w:val="bullet"/>
+      <w:lvlText w:val=""/>
+      <w:lvlJc w:val="left"/>
+      <w:pPr>
+        <w:tabs>
+          <w:tab w:val="num" w:pos="5760"/>
+        </w:tabs>
+        <w:ind w:left="5760" w:hanging="360"/>
+      </w:pPr>
+      <w:rPr>
+        <w:rFonts w:ascii="Wingdings" w:hAnsi="Wingdings" w:hint="default"/>
+        <w:sz w:val="20"/>
+      </w:rPr>
+    </w:lvl>
+    <w:lvl w:ilvl="8" w:tentative="1">
+      <w:start w:val="1"/>
+      <w:numFmt w:val="bullet"/>
+      <w:lvlText w:val=""/>
+      <w:lvlJc w:val="left"/>
+      <w:pPr>
+        <w:tabs>
+          <w:tab w:val="num" w:pos="6480"/>
+        </w:tabs>
+        <w:ind w:left="6480" w:hanging="360"/>
+      </w:pPr>
+      <w:rPr>
+        <w:rFonts w:ascii="Wingdings" w:hAnsi="Wingdings" w:hint="default"/>
+        <w:sz w:val="20"/>
+      </w:rPr>
+    </w:lvl>
+  </w:abstractNum>
+  <w:abstractNum w:abstractNumId="1" w15:restartNumberingAfterBreak="0">
     <w:nsid w:val="1A5575C8"/>
     <w:multiLevelType w:val="hybridMultilevel"/>
     <w:tmpl w:val="AD867982"/>
@@ -25186,7 +26096,7 @@
       </w:rPr>
     </w:lvl>
   </w:abstractNum>
-  <w:abstractNum w:abstractNumId="1" w15:restartNumberingAfterBreak="0">
+  <w:abstractNum w:abstractNumId="2" w15:restartNumberingAfterBreak="0">
     <w:nsid w:val="22124549"/>
     <w:multiLevelType w:val="hybridMultilevel"/>
     <w:tmpl w:val="A45CEE62"/>
@@ -25299,7 +26209,7 @@
       </w:rPr>
     </w:lvl>
   </w:abstractNum>
-  <w:abstractNum w:abstractNumId="2" w15:restartNumberingAfterBreak="0">
+  <w:abstractNum w:abstractNumId="3" w15:restartNumberingAfterBreak="0">
     <w:nsid w:val="270C36FD"/>
     <w:multiLevelType w:val="hybridMultilevel"/>
     <w:tmpl w:val="8AB47F2A"/>
@@ -25412,7 +26322,7 @@
       </w:rPr>
     </w:lvl>
   </w:abstractNum>
-  <w:abstractNum w:abstractNumId="3" w15:restartNumberingAfterBreak="0">
+  <w:abstractNum w:abstractNumId="4" w15:restartNumberingAfterBreak="0">
     <w:nsid w:val="27400EC3"/>
     <w:multiLevelType w:val="multilevel"/>
     <w:tmpl w:val="1C10E698"/>
@@ -25530,7 +26440,156 @@
       </w:rPr>
     </w:lvl>
   </w:abstractNum>
-  <w:abstractNum w:abstractNumId="4" w15:restartNumberingAfterBreak="0">
+  <w:abstractNum w:abstractNumId="5" w15:restartNumberingAfterBreak="0">
+    <w:nsid w:val="287727B7"/>
+    <w:multiLevelType w:val="multilevel"/>
+    <w:tmpl w:val="83340536"/>
+    <w:lvl w:ilvl="0">
+      <w:start w:val="1"/>
+      <w:numFmt w:val="bullet"/>
+      <w:lvlText w:val=""/>
+      <w:lvlJc w:val="left"/>
+      <w:pPr>
+        <w:tabs>
+          <w:tab w:val="num" w:pos="720"/>
+        </w:tabs>
+        <w:ind w:left="720" w:hanging="360"/>
+      </w:pPr>
+      <w:rPr>
+        <w:rFonts w:ascii="Symbol" w:hAnsi="Symbol" w:hint="default"/>
+        <w:sz w:val="20"/>
+      </w:rPr>
+    </w:lvl>
+    <w:lvl w:ilvl="1" w:tentative="1">
+      <w:start w:val="1"/>
+      <w:numFmt w:val="bullet"/>
+      <w:lvlText w:val="o"/>
+      <w:lvlJc w:val="left"/>
+      <w:pPr>
+        <w:tabs>
+          <w:tab w:val="num" w:pos="1440"/>
+        </w:tabs>
+        <w:ind w:left="1440" w:hanging="360"/>
+      </w:pPr>
+      <w:rPr>
+        <w:rFonts w:ascii="Courier New" w:hAnsi="Courier New" w:hint="default"/>
+        <w:sz w:val="20"/>
+      </w:rPr>
+    </w:lvl>
+    <w:lvl w:ilvl="2" w:tentative="1">
+      <w:start w:val="1"/>
+      <w:numFmt w:val="bullet"/>
+      <w:lvlText w:val=""/>
+      <w:lvlJc w:val="left"/>
+      <w:pPr>
+        <w:tabs>
+          <w:tab w:val="num" w:pos="2160"/>
+        </w:tabs>
+        <w:ind w:left="2160" w:hanging="360"/>
+      </w:pPr>
+      <w:rPr>
+        <w:rFonts w:ascii="Wingdings" w:hAnsi="Wingdings" w:hint="default"/>
+        <w:sz w:val="20"/>
+      </w:rPr>
+    </w:lvl>
+    <w:lvl w:ilvl="3" w:tentative="1">
+      <w:start w:val="1"/>
+      <w:numFmt w:val="bullet"/>
+      <w:lvlText w:val=""/>
+      <w:lvlJc w:val="left"/>
+      <w:pPr>
+        <w:tabs>
+          <w:tab w:val="num" w:pos="2880"/>
+        </w:tabs>
+        <w:ind w:left="2880" w:hanging="360"/>
+      </w:pPr>
+      <w:rPr>
+        <w:rFonts w:ascii="Wingdings" w:hAnsi="Wingdings" w:hint="default"/>
+        <w:sz w:val="20"/>
+      </w:rPr>
+    </w:lvl>
+    <w:lvl w:ilvl="4" w:tentative="1">
+      <w:start w:val="1"/>
+      <w:numFmt w:val="bullet"/>
+      <w:lvlText w:val=""/>
+      <w:lvlJc w:val="left"/>
+      <w:pPr>
+        <w:tabs>
+          <w:tab w:val="num" w:pos="3600"/>
+        </w:tabs>
+        <w:ind w:left="3600" w:hanging="360"/>
+      </w:pPr>
+      <w:rPr>
+        <w:rFonts w:ascii="Wingdings" w:hAnsi="Wingdings" w:hint="default"/>
+        <w:sz w:val="20"/>
+      </w:rPr>
+    </w:lvl>
+    <w:lvl w:ilvl="5" w:tentative="1">
+      <w:start w:val="1"/>
+      <w:numFmt w:val="bullet"/>
+      <w:lvlText w:val=""/>
+      <w:lvlJc w:val="left"/>
+      <w:pPr>
+        <w:tabs>
+          <w:tab w:val="num" w:pos="4320"/>
+        </w:tabs>
+        <w:ind w:left="4320" w:hanging="360"/>
+      </w:pPr>
+      <w:rPr>
+        <w:rFonts w:ascii="Wingdings" w:hAnsi="Wingdings" w:hint="default"/>
+        <w:sz w:val="20"/>
+      </w:rPr>
+    </w:lvl>
+    <w:lvl w:ilvl="6" w:tentative="1">
+      <w:start w:val="1"/>
+      <w:numFmt w:val="bullet"/>
+      <w:lvlText w:val=""/>
+      <w:lvlJc w:val="left"/>
+      <w:pPr>
+        <w:tabs>
+          <w:tab w:val="num" w:pos="5040"/>
+        </w:tabs>
+        <w:ind w:left="5040" w:hanging="360"/>
+      </w:pPr>
+      <w:rPr>
+        <w:rFonts w:ascii="Wingdings" w:hAnsi="Wingdings" w:hint="default"/>
+        <w:sz w:val="20"/>
+      </w:rPr>
+    </w:lvl>
+    <w:lvl w:ilvl="7" w:tentative="1">
+      <w:start w:val="1"/>
+      <w:numFmt w:val="bullet"/>
+      <w:lvlText w:val=""/>
+      <w:lvlJc w:val="left"/>
+      <w:pPr>
+        <w:tabs>
+          <w:tab w:val="num" w:pos="5760"/>
+        </w:tabs>
+        <w:ind w:left="5760" w:hanging="360"/>
+      </w:pPr>
+      <w:rPr>
+        <w:rFonts w:ascii="Wingdings" w:hAnsi="Wingdings" w:hint="default"/>
+        <w:sz w:val="20"/>
+      </w:rPr>
+    </w:lvl>
+    <w:lvl w:ilvl="8" w:tentative="1">
+      <w:start w:val="1"/>
+      <w:numFmt w:val="bullet"/>
+      <w:lvlText w:val=""/>
+      <w:lvlJc w:val="left"/>
+      <w:pPr>
+        <w:tabs>
+          <w:tab w:val="num" w:pos="6480"/>
+        </w:tabs>
+        <w:ind w:left="6480" w:hanging="360"/>
+      </w:pPr>
+      <w:rPr>
+        <w:rFonts w:ascii="Wingdings" w:hAnsi="Wingdings" w:hint="default"/>
+        <w:sz w:val="20"/>
+      </w:rPr>
+    </w:lvl>
+  </w:abstractNum>
+  <w:abstractNum w:abstractNumId="6" w15:restartNumberingAfterBreak="0">
     <w:nsid w:val="2B0D5DF8"/>
     <w:multiLevelType w:val="hybridMultilevel"/>
     <w:tmpl w:val="65F02C9E"/>
@@ -25643,7 +26702,7 @@
       </w:rPr>
     </w:lvl>
   </w:abstractNum>
-  <w:abstractNum w:abstractNumId="5" w15:restartNumberingAfterBreak="0">
+  <w:abstractNum w:abstractNumId="7" w15:restartNumberingAfterBreak="0">
     <w:nsid w:val="2D0F5CAD"/>
     <w:multiLevelType w:val="hybridMultilevel"/>
     <w:tmpl w:val="25B2673C"/>
@@ -25756,7 +26815,120 @@
       </w:rPr>
     </w:lvl>
   </w:abstractNum>
-  <w:abstractNum w:abstractNumId="6" w15:restartNumberingAfterBreak="0">
+  <w:abstractNum w:abstractNumId="8" w15:restartNumberingAfterBreak="0">
+    <w:nsid w:val="2E192F69"/>
+    <w:multiLevelType w:val="hybridMultilevel"/>
+    <w:tmpl w:val="34CE511E"/>
+    <w:lvl w:ilvl="0" w:tplc="04090001">
+      <w:start w:val="1"/>
+      <w:numFmt w:val="bullet"/>
+      <w:lvlText w:val=""/>
+      <w:lvlJc w:val="left"/>
+      <w:pPr>
+        <w:ind w:left="720" w:hanging="360"/>
+      </w:pPr>
+      <w:rPr>
+        <w:rFonts w:ascii="Symbol" w:hAnsi="Symbol" w:hint="default"/>
+      </w:rPr>
+    </w:lvl>
+    <w:lvl w:ilvl="1" w:tplc="04090003" w:tentative="1">
+      <w:start w:val="1"/>
+      <w:numFmt w:val="bullet"/>
+      <w:lvlText w:val="o"/>
+      <w:lvlJc w:val="left"/>
+      <w:pPr>
+        <w:ind w:left="1440" w:hanging="360"/>
+      </w:pPr>
+      <w:rPr>
+        <w:rFonts w:ascii="Courier New" w:hAnsi="Courier New" w:cs="Courier New" w:hint="default"/>
+      </w:rPr>
+    </w:lvl>
+    <w:lvl w:ilvl="2" w:tplc="04090005" w:tentative="1">
+      <w:start w:val="1"/>
+      <w:numFmt w:val="bullet"/>
+      <w:lvlText w:val=""/>
+      <w:lvlJc w:val="left"/>
+      <w:pPr>
+        <w:ind w:left="2160" w:hanging="360"/>
+      </w:pPr>
+      <w:rPr>
+        <w:rFonts w:ascii="Wingdings" w:hAnsi="Wingdings" w:hint="default"/>
+      </w:rPr>
+    </w:lvl>
+    <w:lvl w:ilvl="3" w:tplc="04090001" w:tentative="1">
+      <w:start w:val="1"/>
+      <w:numFmt w:val="bullet"/>
+      <w:lvlText w:val=""/>
+      <w:lvlJc w:val="left"/>
+      <w:pPr>
+        <w:ind w:left="2880" w:hanging="360"/>
+      </w:pPr>
+      <w:rPr>
+        <w:rFonts w:ascii="Symbol" w:hAnsi="Symbol" w:hint="default"/>
+      </w:rPr>
+    </w:lvl>
+    <w:lvl w:ilvl="4" w:tplc="04090003" w:tentative="1">
+      <w:start w:val="1"/>
+      <w:numFmt w:val="bullet"/>
+      <w:lvlText w:val="o"/>
+      <w:lvlJc w:val="left"/>
+      <w:pPr>
+        <w:ind w:left="3600" w:hanging="360"/>
+      </w:pPr>
+      <w:rPr>
+        <w:rFonts w:ascii="Courier New" w:hAnsi="Courier New" w:cs="Courier New" w:hint="default"/>
+      </w:rPr>
+    </w:lvl>
+    <w:lvl w:ilvl="5" w:tplc="04090005" w:tentative="1">
+      <w:start w:val="1"/>
+      <w:numFmt w:val="bullet"/>
+      <w:lvlText w:val=""/>
+      <w:lvlJc w:val="left"/>
+      <w:pPr>
+        <w:ind w:left="4320" w:hanging="360"/>
+      </w:pPr>
+      <w:rPr>
+        <w:rFonts w:ascii="Wingdings" w:hAnsi="Wingdings" w:hint="default"/>
+      </w:rPr>
+    </w:lvl>
+    <w:lvl w:ilvl="6" w:tplc="04090001" w:tentative="1">
+      <w:start w:val="1"/>
+      <w:numFmt w:val="bullet"/>
+      <w:lvlText w:val=""/>
+      <w:lvlJc w:val="left"/>
+      <w:pPr>
+        <w:ind w:left="5040" w:hanging="360"/>
+      </w:pPr>
+      <w:rPr>
+        <w:rFonts w:ascii="Symbol" w:hAnsi="Symbol" w:hint="default"/>
+      </w:rPr>
+    </w:lvl>
+    <w:lvl w:ilvl="7" w:tplc="04090003" w:tentative="1">
+      <w:start w:val="1"/>
+      <w:numFmt w:val="bullet"/>
+      <w:lvlText w:val="o"/>
+      <w:lvlJc w:val="left"/>
+      <w:pPr>
+        <w:ind w:left="5760" w:hanging="360"/>
+      </w:pPr>
+      <w:rPr>
+        <w:rFonts w:ascii="Courier New" w:hAnsi="Courier New" w:cs="Courier New" w:hint="default"/>
+      </w:rPr>
+    </w:lvl>
+    <w:lvl w:ilvl="8" w:tplc="04090005" w:tentative="1">
+      <w:start w:val="1"/>
+      <w:numFmt w:val="bullet"/>
+      <w:lvlText w:val=""/>
+      <w:lvlJc w:val="left"/>
+      <w:pPr>
+        <w:ind w:left="6480" w:hanging="360"/>
+      </w:pPr>
+      <w:rPr>
+        <w:rFonts w:ascii="Wingdings" w:hAnsi="Wingdings" w:hint="default"/>
+      </w:rPr>
+    </w:lvl>
+  </w:abstractNum>
+  <w:abstractNum w:abstractNumId="9" w15:restartNumberingAfterBreak="0">
     <w:nsid w:val="35F23844"/>
     <w:multiLevelType w:val="multilevel"/>
     <w:tmpl w:val="AE823458"/>
@@ -25869,7 +27041,7 @@
       </w:rPr>
     </w:lvl>
   </w:abstractNum>
-  <w:abstractNum w:abstractNumId="7" w15:restartNumberingAfterBreak="0">
+  <w:abstractNum w:abstractNumId="10" w15:restartNumberingAfterBreak="0">
     <w:nsid w:val="3ECA16D7"/>
     <w:multiLevelType w:val="hybridMultilevel"/>
     <w:tmpl w:val="E03868A0"/>
@@ -25982,7 +27154,7 @@
       </w:rPr>
     </w:lvl>
   </w:abstractNum>
-  <w:abstractNum w:abstractNumId="8" w15:restartNumberingAfterBreak="0">
+  <w:abstractNum w:abstractNumId="11" w15:restartNumberingAfterBreak="0">
     <w:nsid w:val="40D55A84"/>
     <w:multiLevelType w:val="hybridMultilevel"/>
     <w:tmpl w:val="8D6E4F6E"/>
@@ -26095,7 +27267,156 @@
       </w:rPr>
     </w:lvl>
   </w:abstractNum>
-  <w:abstractNum w:abstractNumId="9" w15:restartNumberingAfterBreak="0">
+  <w:abstractNum w:abstractNumId="12" w15:restartNumberingAfterBreak="0">
+    <w:nsid w:val="449E1158"/>
+    <w:multiLevelType w:val="multilevel"/>
+    <w:tmpl w:val="4710A4C2"/>
+    <w:lvl w:ilvl="0">
+      <w:start w:val="1"/>
+      <w:numFmt w:val="bullet"/>
+      <w:lvlText w:val=""/>
+      <w:lvlJc w:val="left"/>
+      <w:pPr>
+        <w:tabs>
+          <w:tab w:val="num" w:pos="720"/>
+        </w:tabs>
+        <w:ind w:left="720" w:hanging="360"/>
+      </w:pPr>
+      <w:rPr>
+        <w:rFonts w:ascii="Symbol" w:hAnsi="Symbol" w:hint="default"/>
+        <w:sz w:val="20"/>
+      </w:rPr>
+    </w:lvl>
+    <w:lvl w:ilvl="1" w:tentative="1">
+      <w:start w:val="1"/>
+      <w:numFmt w:val="bullet"/>
+      <w:lvlText w:val="o"/>
+      <w:lvlJc w:val="left"/>
+      <w:pPr>
+        <w:tabs>
+          <w:tab w:val="num" w:pos="1440"/>
+        </w:tabs>
+        <w:ind w:left="1440" w:hanging="360"/>
+      </w:pPr>
+      <w:rPr>
+        <w:rFonts w:ascii="Courier New" w:hAnsi="Courier New" w:hint="default"/>
+        <w:sz w:val="20"/>
+      </w:rPr>
+    </w:lvl>
+    <w:lvl w:ilvl="2" w:tentative="1">
+      <w:start w:val="1"/>
+      <w:numFmt w:val="bullet"/>
+      <w:lvlText w:val=""/>
+      <w:lvlJc w:val="left"/>
+      <w:pPr>
+        <w:tabs>
+          <w:tab w:val="num" w:pos="2160"/>
+        </w:tabs>
+        <w:ind w:left="2160" w:hanging="360"/>
+      </w:pPr>
+      <w:rPr>
+        <w:rFonts w:ascii="Wingdings" w:hAnsi="Wingdings" w:hint="default"/>
+        <w:sz w:val="20"/>
+      </w:rPr>
+    </w:lvl>
+    <w:lvl w:ilvl="3" w:tentative="1">
+      <w:start w:val="1"/>
+      <w:numFmt w:val="bullet"/>
+      <w:lvlText w:val=""/>
+      <w:lvlJc w:val="left"/>
+      <w:pPr>
+        <w:tabs>
+          <w:tab w:val="num" w:pos="2880"/>
+        </w:tabs>
+        <w:ind w:left="2880" w:hanging="360"/>
+      </w:pPr>
+      <w:rPr>
+        <w:rFonts w:ascii="Wingdings" w:hAnsi="Wingdings" w:hint="default"/>
+        <w:sz w:val="20"/>
+      </w:rPr>
+    </w:lvl>
+    <w:lvl w:ilvl="4" w:tentative="1">
+      <w:start w:val="1"/>
+      <w:numFmt w:val="bullet"/>
+      <w:lvlText w:val=""/>
+      <w:lvlJc w:val="left"/>
+      <w:pPr>
+        <w:tabs>
+          <w:tab w:val="num" w:pos="3600"/>
+        </w:tabs>
+        <w:ind w:left="3600" w:hanging="360"/>
+      </w:pPr>
+      <w:rPr>
+        <w:rFonts w:ascii="Wingdings" w:hAnsi="Wingdings" w:hint="default"/>
+        <w:sz w:val="20"/>
+      </w:rPr>
+    </w:lvl>
+    <w:lvl w:ilvl="5" w:tentative="1">
+      <w:start w:val="1"/>
+      <w:numFmt w:val="bullet"/>
+      <w:lvlText w:val=""/>
+      <w:lvlJc w:val="left"/>
+      <w:pPr>
+        <w:tabs>
+          <w:tab w:val="num" w:pos="4320"/>
+        </w:tabs>
+        <w:ind w:left="4320" w:hanging="360"/>
+      </w:pPr>
+      <w:rPr>
+        <w:rFonts w:ascii="Wingdings" w:hAnsi="Wingdings" w:hint="default"/>
+        <w:sz w:val="20"/>
+      </w:rPr>
+    </w:lvl>
+    <w:lvl w:ilvl="6" w:tentative="1">
+      <w:start w:val="1"/>
+      <w:numFmt w:val="bullet"/>
+      <w:lvlText w:val=""/>
+      <w:lvlJc w:val="left"/>
+      <w:pPr>
+        <w:tabs>
+          <w:tab w:val="num" w:pos="5040"/>
+        </w:tabs>
+        <w:ind w:left="5040" w:hanging="360"/>
+      </w:pPr>
+      <w:rPr>
+        <w:rFonts w:ascii="Wingdings" w:hAnsi="Wingdings" w:hint="default"/>
+        <w:sz w:val="20"/>
+      </w:rPr>
+    </w:lvl>
+    <w:lvl w:ilvl="7" w:tentative="1">
+      <w:start w:val="1"/>
+      <w:numFmt w:val="bullet"/>
+      <w:lvlText w:val=""/>
+      <w:lvlJc w:val="left"/>
+      <w:pPr>
+        <w:tabs>
+          <w:tab w:val="num" w:pos="5760"/>
+        </w:tabs>
+        <w:ind w:left="5760" w:hanging="360"/>
+      </w:pPr>
+      <w:rPr>
+        <w:rFonts w:ascii="Wingdings" w:hAnsi="Wingdings" w:hint="default"/>
+        <w:sz w:val="20"/>
+      </w:rPr>
+    </w:lvl>
+    <w:lvl w:ilvl="8" w:tentative="1">
+      <w:start w:val="1"/>
+      <w:numFmt w:val="bullet"/>
+      <w:lvlText w:val=""/>
+      <w:lvlJc w:val="left"/>
+      <w:pPr>
+        <w:tabs>
+          <w:tab w:val="num" w:pos="6480"/>
+        </w:tabs>
+        <w:ind w:left="6480" w:hanging="360"/>
+      </w:pPr>
+      <w:rPr>
+        <w:rFonts w:ascii="Wingdings" w:hAnsi="Wingdings" w:hint="default"/>
+        <w:sz w:val="20"/>
+      </w:rPr>
+    </w:lvl>
+  </w:abstractNum>
+  <w:abstractNum w:abstractNumId="13" w15:restartNumberingAfterBreak="0">
     <w:nsid w:val="451A36D2"/>
     <w:multiLevelType w:val="hybridMultilevel"/>
     <w:tmpl w:val="83FCD21C"/>
@@ -26208,7 +27529,7 @@
       </w:rPr>
     </w:lvl>
   </w:abstractNum>
-  <w:abstractNum w:abstractNumId="10" w15:restartNumberingAfterBreak="0">
+  <w:abstractNum w:abstractNumId="14" w15:restartNumberingAfterBreak="0">
     <w:nsid w:val="4BD453EE"/>
     <w:multiLevelType w:val="hybridMultilevel"/>
     <w:tmpl w:val="22CC304C"/>
@@ -26321,7 +27642,7 @@
       </w:rPr>
     </w:lvl>
   </w:abstractNum>
-  <w:abstractNum w:abstractNumId="11" w15:restartNumberingAfterBreak="0">
+  <w:abstractNum w:abstractNumId="15" w15:restartNumberingAfterBreak="0">
     <w:nsid w:val="577E37F8"/>
     <w:multiLevelType w:val="hybridMultilevel"/>
     <w:tmpl w:val="9A74D8C8"/>
@@ -26410,7 +27731,7 @@
       </w:pPr>
     </w:lvl>
   </w:abstractNum>
-  <w:abstractNum w:abstractNumId="12" w15:restartNumberingAfterBreak="0">
+  <w:abstractNum w:abstractNumId="16" w15:restartNumberingAfterBreak="0">
     <w:nsid w:val="68E734C4"/>
     <w:multiLevelType w:val="hybridMultilevel"/>
     <w:tmpl w:val="DF10EC96"/>
@@ -26523,7 +27844,7 @@
       </w:rPr>
     </w:lvl>
   </w:abstractNum>
-  <w:abstractNum w:abstractNumId="13" w15:restartNumberingAfterBreak="0">
+  <w:abstractNum w:abstractNumId="17" w15:restartNumberingAfterBreak="0">
     <w:nsid w:val="6DD715B3"/>
     <w:multiLevelType w:val="hybridMultilevel"/>
     <w:tmpl w:val="72C44BFC"/>
@@ -26636,7 +27957,156 @@
       </w:rPr>
     </w:lvl>
   </w:abstractNum>
-  <w:abstractNum w:abstractNumId="14" w15:restartNumberingAfterBreak="0">
+  <w:abstractNum w:abstractNumId="18" w15:restartNumberingAfterBreak="0">
+    <w:nsid w:val="6FA54A59"/>
+    <w:multiLevelType w:val="multilevel"/>
+    <w:tmpl w:val="ECB23162"/>
+    <w:lvl w:ilvl="0">
+      <w:start w:val="1"/>
+      <w:numFmt w:val="bullet"/>
+      <w:lvlText w:val=""/>
+      <w:lvlJc w:val="left"/>
+      <w:pPr>
+        <w:tabs>
+          <w:tab w:val="num" w:pos="720"/>
+        </w:tabs>
+        <w:ind w:left="720" w:hanging="360"/>
+      </w:pPr>
+      <w:rPr>
+        <w:rFonts w:ascii="Symbol" w:hAnsi="Symbol" w:hint="default"/>
+        <w:sz w:val="20"/>
+      </w:rPr>
+    </w:lvl>
+    <w:lvl w:ilvl="1" w:tentative="1">
+      <w:start w:val="1"/>
+      <w:numFmt w:val="bullet"/>
+      <w:lvlText w:val="o"/>
+      <w:lvlJc w:val="left"/>
+      <w:pPr>
+        <w:tabs>
+          <w:tab w:val="num" w:pos="1440"/>
+        </w:tabs>
+        <w:ind w:left="1440" w:hanging="360"/>
+      </w:pPr>
+      <w:rPr>
+        <w:rFonts w:ascii="Courier New" w:hAnsi="Courier New" w:hint="default"/>
+        <w:sz w:val="20"/>
+      </w:rPr>
+    </w:lvl>
+    <w:lvl w:ilvl="2" w:tentative="1">
+      <w:start w:val="1"/>
+      <w:numFmt w:val="bullet"/>
+      <w:lvlText w:val=""/>
+      <w:lvlJc w:val="left"/>
+      <w:pPr>
+        <w:tabs>
+          <w:tab w:val="num" w:pos="2160"/>
+        </w:tabs>
+        <w:ind w:left="2160" w:hanging="360"/>
+      </w:pPr>
+      <w:rPr>
+        <w:rFonts w:ascii="Wingdings" w:hAnsi="Wingdings" w:hint="default"/>
+        <w:sz w:val="20"/>
+      </w:rPr>
+    </w:lvl>
+    <w:lvl w:ilvl="3" w:tentative="1">
+      <w:start w:val="1"/>
+      <w:numFmt w:val="bullet"/>
+      <w:lvlText w:val=""/>
+      <w:lvlJc w:val="left"/>
+      <w:pPr>
+        <w:tabs>
+          <w:tab w:val="num" w:pos="2880"/>
+        </w:tabs>
+        <w:ind w:left="2880" w:hanging="360"/>
+      </w:pPr>
+      <w:rPr>
+        <w:rFonts w:ascii="Wingdings" w:hAnsi="Wingdings" w:hint="default"/>
+        <w:sz w:val="20"/>
+      </w:rPr>
+    </w:lvl>
+    <w:lvl w:ilvl="4" w:tentative="1">
+      <w:start w:val="1"/>
+      <w:numFmt w:val="bullet"/>
+      <w:lvlText w:val=""/>
+      <w:lvlJc w:val="left"/>
+      <w:pPr>
+        <w:tabs>
+          <w:tab w:val="num" w:pos="3600"/>
+        </w:tabs>
+        <w:ind w:left="3600" w:hanging="360"/>
+      </w:pPr>
+      <w:rPr>
+        <w:rFonts w:ascii="Wingdings" w:hAnsi="Wingdings" w:hint="default"/>
+        <w:sz w:val="20"/>
+      </w:rPr>
+    </w:lvl>
+    <w:lvl w:ilvl="5" w:tentative="1">
+      <w:start w:val="1"/>
+      <w:numFmt w:val="bullet"/>
+      <w:lvlText w:val=""/>
+      <w:lvlJc w:val="left"/>
+      <w:pPr>
+        <w:tabs>
+          <w:tab w:val="num" w:pos="4320"/>
+        </w:tabs>
+        <w:ind w:left="4320" w:hanging="360"/>
+      </w:pPr>
+      <w:rPr>
+        <w:rFonts w:ascii="Wingdings" w:hAnsi="Wingdings" w:hint="default"/>
+        <w:sz w:val="20"/>
+      </w:rPr>
+    </w:lvl>
+    <w:lvl w:ilvl="6" w:tentative="1">
+      <w:start w:val="1"/>
+      <w:numFmt w:val="bullet"/>
+      <w:lvlText w:val=""/>
+      <w:lvlJc w:val="left"/>
+      <w:pPr>
+        <w:tabs>
+          <w:tab w:val="num" w:pos="5040"/>
+        </w:tabs>
+        <w:ind w:left="5040" w:hanging="360"/>
+      </w:pPr>
+      <w:rPr>
+        <w:rFonts w:ascii="Wingdings" w:hAnsi="Wingdings" w:hint="default"/>
+        <w:sz w:val="20"/>
+      </w:rPr>
+    </w:lvl>
+    <w:lvl w:ilvl="7" w:tentative="1">
+      <w:start w:val="1"/>
+      <w:numFmt w:val="bullet"/>
+      <w:lvlText w:val=""/>
+      <w:lvlJc w:val="left"/>
+      <w:pPr>
+        <w:tabs>
+          <w:tab w:val="num" w:pos="5760"/>
+        </w:tabs>
+        <w:ind w:left="5760" w:hanging="360"/>
+      </w:pPr>
+      <w:rPr>
+        <w:rFonts w:ascii="Wingdings" w:hAnsi="Wingdings" w:hint="default"/>
+        <w:sz w:val="20"/>
+      </w:rPr>
+    </w:lvl>
+    <w:lvl w:ilvl="8" w:tentative="1">
+      <w:start w:val="1"/>
+      <w:numFmt w:val="bullet"/>
+      <w:lvlText w:val=""/>
+      <w:lvlJc w:val="left"/>
+      <w:pPr>
+        <w:tabs>
+          <w:tab w:val="num" w:pos="6480"/>
+        </w:tabs>
+        <w:ind w:left="6480" w:hanging="360"/>
+      </w:pPr>
+      <w:rPr>
+        <w:rFonts w:ascii="Wingdings" w:hAnsi="Wingdings" w:hint="default"/>
+        <w:sz w:val="20"/>
+      </w:rPr>
+    </w:lvl>
+  </w:abstractNum>
+  <w:abstractNum w:abstractNumId="19" w15:restartNumberingAfterBreak="0">
     <w:nsid w:val="79615E0B"/>
     <w:multiLevelType w:val="hybridMultilevel"/>
     <w:tmpl w:val="3A72750E"/>
@@ -26750,49 +28220,64 @@
     </w:lvl>
   </w:abstractNum>
   <w:num w:numId="1">
+    <w:abstractNumId w:val="4"/>
+  </w:num>
+  <w:num w:numId="2">
+    <w:abstractNumId w:val="15"/>
+  </w:num>
+  <w:num w:numId="3">
+    <w:abstractNumId w:val="2"/>
+  </w:num>
+  <w:num w:numId="4">
+    <w:abstractNumId w:val="10"/>
+  </w:num>
+  <w:num w:numId="5">
+    <w:abstractNumId w:val="11"/>
+  </w:num>
+  <w:num w:numId="6">
+    <w:abstractNumId w:val="14"/>
+  </w:num>
+  <w:num w:numId="7">
+    <w:abstractNumId w:val="17"/>
+  </w:num>
+  <w:num w:numId="8">
     <w:abstractNumId w:val="3"/>
   </w:num>
-  <w:num w:numId="2">
-    <w:abstractNumId w:val="11"/>
+  <w:num w:numId="9">
+    <w:abstractNumId w:val="16"/>
   </w:num>
-  <w:num w:numId="3">
+  <w:num w:numId="10">
+    <w:abstractNumId w:val="7"/>
+  </w:num>
+  <w:num w:numId="11">
+    <w:abstractNumId w:val="19"/>
+  </w:num>
+  <w:num w:numId="12">
+    <w:abstractNumId w:val="13"/>
+  </w:num>
+  <w:num w:numId="13">
     <w:abstractNumId w:val="1"/>
   </w:num>
-  <w:num w:numId="4">
-    <w:abstractNumId w:val="7"/>
+  <w:num w:numId="14">
+    <w:abstractNumId w:val="6"/>
   </w:num>
-  <w:num w:numId="5">
+  <w:num w:numId="15">
+    <w:abstractNumId w:val="9"/>
+  </w:num>
+  <w:num w:numId="16">
     <w:abstractNumId w:val="8"/>
   </w:num>
-  <w:num w:numId="6">
-    <w:abstractNumId w:val="10"/>
-  </w:num>
-  <w:num w:numId="7">
-    <w:abstractNumId w:val="13"/>
-  </w:num>
-  <w:num w:numId="8">
-    <w:abstractNumId w:val="2"/>
-  </w:num>
-  <w:num w:numId="9">
+  <w:num w:numId="17">
     <w:abstractNumId w:val="12"/>
   </w:num>
-  <w:num w:numId="10">
+  <w:num w:numId="18">
+    <w:abstractNumId w:val="18"/>
+  </w:num>
+  <w:num w:numId="19">
     <w:abstractNumId w:val="5"/>
   </w:num>
-  <w:num w:numId="11">
-    <w:abstractNumId w:val="14"/>
-  </w:num>
-  <w:num w:numId="12">
-    <w:abstractNumId w:val="9"/>
-  </w:num>
-  <w:num w:numId="13">
+  <w:num w:numId="20">
     <w:abstractNumId w:val="0"/>
-  </w:num>
-  <w:num w:numId="14">
-    <w:abstractNumId w:val="4"/>
-  </w:num>
-  <w:num w:numId="15">
-    <w:abstractNumId w:val="6"/>
   </w:num>
 </w:numbering>
 </file>
@@ -27877,7 +29362,7 @@
 
 <file path=customXml/item1.xml><?xml version="1.0" encoding="utf-8"?>
 <CoverPageProperties xmlns="http://schemas.microsoft.com/office/2006/coverPageProps">
-  <PublishDate>2016-11-12T00:00:00</PublishDate>
+  <PublishDate>2016-11-15T00:00:00</PublishDate>
   <Abstract/>
   <CompanyAddress/>
   <CompanyPhone/>
@@ -27899,7 +29384,7 @@
 </file>
 
 <file path=customXml/itemProps2.xml><?xml version="1.0" encoding="utf-8"?>
-<ds:datastoreItem xmlns:ds="http://schemas.openxmlformats.org/officeDocument/2006/customXml" ds:itemID="{8FA0D824-A73B-4863-892D-68CBAC061C60}">
+<ds:datastoreItem xmlns:ds="http://schemas.openxmlformats.org/officeDocument/2006/customXml" ds:itemID="{A97B3B45-DEF7-4131-854A-210790B60CD4}">
   <ds:schemaRefs>
     <ds:schemaRef ds:uri="http://schemas.openxmlformats.org/officeDocument/2006/bibliography"/>
   </ds:schemaRefs>

--- a/SocketPro development guide.docx
+++ b/SocketPro development guide.docx
@@ -251,7 +251,7 @@
                   <w:alias w:val="Date"/>
                   <w:id w:val="13406932"/>
                   <w:dataBinding w:prefixMappings="xmlns:ns0='http://schemas.microsoft.com/office/2006/coverPageProps'" w:xpath="/ns0:CoverPageProperties[1]/ns0:PublishDate[1]" w:storeItemID="{55AF091B-3C7A-41E3-B477-F2FDAA23CFDA}"/>
-                  <w:date w:fullDate="2016-11-15T00:00:00Z">
+                  <w:date w:fullDate="2016-11-16T00:00:00Z">
                     <w:dateFormat w:val="M/d/yyyy"/>
                     <w:lid w:val="en-US"/>
                     <w:storeMappedDataAs w:val="dateTime"/>
@@ -278,7 +278,7 @@
                         <w:sz w:val="28"/>
                         <w:szCs w:val="28"/>
                       </w:rPr>
-                      <w:t>11/15/2016</w:t>
+                      <w:t>11/16/2016</w:t>
                     </w:r>
                   </w:p>
                 </w:sdtContent>
@@ -389,7 +389,7 @@
             </w:rPr>
             <w:fldChar w:fldCharType="separate"/>
           </w:r>
-          <w:hyperlink w:anchor="_Toc466994341" w:history="1">
+          <w:hyperlink w:anchor="_Toc467064050" w:history="1">
             <w:r>
               <w:rPr>
                 <w:rStyle w:val="Hyperlink"/>
@@ -433,7 +433,7 @@
                 <w:noProof/>
                 <w:webHidden/>
               </w:rPr>
-              <w:instrText xml:space="preserve"> PAGEREF _Toc466994341 \h </w:instrText>
+              <w:instrText xml:space="preserve"> PAGEREF _Toc467064050 \h </w:instrText>
             </w:r>
             <w:r>
               <w:rPr>
@@ -477,7 +477,7 @@
               <w:lang w:eastAsia="zh-CN"/>
             </w:rPr>
           </w:pPr>
-          <w:hyperlink w:anchor="_Toc466994342" w:history="1">
+          <w:hyperlink w:anchor="_Toc467064051" w:history="1">
             <w:r>
               <w:rPr>
                 <w:rStyle w:val="Hyperlink"/>
@@ -521,7 +521,7 @@
                 <w:noProof/>
                 <w:webHidden/>
               </w:rPr>
-              <w:instrText xml:space="preserve"> PAGEREF _Toc466994342 \h </w:instrText>
+              <w:instrText xml:space="preserve"> PAGEREF _Toc467064051 \h </w:instrText>
             </w:r>
             <w:r>
               <w:rPr>
@@ -565,7 +565,7 @@
               <w:lang w:eastAsia="zh-CN"/>
             </w:rPr>
           </w:pPr>
-          <w:hyperlink w:anchor="_Toc466994343" w:history="1">
+          <w:hyperlink w:anchor="_Toc467064052" w:history="1">
             <w:r>
               <w:rPr>
                 <w:rStyle w:val="Hyperlink"/>
@@ -609,7 +609,7 @@
                 <w:noProof/>
                 <w:webHidden/>
               </w:rPr>
-              <w:instrText xml:space="preserve"> PAGEREF _Toc466994343 \h </w:instrText>
+              <w:instrText xml:space="preserve"> PAGEREF _Toc467064052 \h </w:instrText>
             </w:r>
             <w:r>
               <w:rPr>
@@ -653,7 +653,7 @@
               <w:lang w:eastAsia="zh-CN"/>
             </w:rPr>
           </w:pPr>
-          <w:hyperlink w:anchor="_Toc466994344" w:history="1">
+          <w:hyperlink w:anchor="_Toc467064053" w:history="1">
             <w:r>
               <w:rPr>
                 <w:rStyle w:val="Hyperlink"/>
@@ -697,7 +697,7 @@
                 <w:noProof/>
                 <w:webHidden/>
               </w:rPr>
-              <w:instrText xml:space="preserve"> PAGEREF _Toc466994344 \h </w:instrText>
+              <w:instrText xml:space="preserve"> PAGEREF _Toc467064053 \h </w:instrText>
             </w:r>
             <w:r>
               <w:rPr>
@@ -741,7 +741,7 @@
               <w:lang w:eastAsia="zh-CN"/>
             </w:rPr>
           </w:pPr>
-          <w:hyperlink w:anchor="_Toc466994345" w:history="1">
+          <w:hyperlink w:anchor="_Toc467064054" w:history="1">
             <w:r>
               <w:rPr>
                 <w:rStyle w:val="Hyperlink"/>
@@ -764,7 +764,7 @@
                 <w:rFonts w:ascii="Times New Roman" w:hAnsi="Times New Roman" w:cs="Times New Roman"/>
                 <w:noProof/>
               </w:rPr>
-              <w:t>Introduction</w:t>
+              <w:t>Introduction and goals</w:t>
             </w:r>
             <w:r>
               <w:rPr>
@@ -785,7 +785,7 @@
                 <w:noProof/>
                 <w:webHidden/>
               </w:rPr>
-              <w:instrText xml:space="preserve"> PAGEREF _Toc466994345 \h </w:instrText>
+              <w:instrText xml:space="preserve"> PAGEREF _Toc467064054 \h </w:instrText>
             </w:r>
             <w:r>
               <w:rPr>
@@ -829,7 +829,7 @@
               <w:lang w:eastAsia="zh-CN"/>
             </w:rPr>
           </w:pPr>
-          <w:hyperlink w:anchor="_Toc466994346" w:history="1">
+          <w:hyperlink w:anchor="_Toc467064055" w:history="1">
             <w:r>
               <w:rPr>
                 <w:rStyle w:val="Hyperlink"/>
@@ -872,7 +872,7 @@
                 <w:noProof/>
                 <w:webHidden/>
               </w:rPr>
-              <w:instrText xml:space="preserve"> PAGEREF _Toc466994346 \h </w:instrText>
+              <w:instrText xml:space="preserve"> PAGEREF _Toc467064055 \h </w:instrText>
             </w:r>
             <w:r>
               <w:rPr>
@@ -893,94 +893,6 @@
                 <w:webHidden/>
               </w:rPr>
               <w:t>5</w:t>
-            </w:r>
-            <w:r>
-              <w:rPr>
-                <w:noProof/>
-                <w:webHidden/>
-              </w:rPr>
-              <w:fldChar w:fldCharType="end"/>
-            </w:r>
-          </w:hyperlink>
-          <w:bookmarkStart w:id="0" w:name="_GoBack"/>
-          <w:bookmarkEnd w:id="0"/>
-        </w:p>
-        <w:p>
-          <w:pPr>
-            <w:pStyle w:val="TOC2"/>
-            <w:tabs>
-              <w:tab w:val="left" w:pos="880"/>
-              <w:tab w:val="right" w:leader="dot" w:pos="9350"/>
-            </w:tabs>
-            <w:rPr>
-              <w:rFonts w:eastAsiaTheme="minorEastAsia"/>
-              <w:noProof/>
-              <w:lang w:eastAsia="zh-CN"/>
-            </w:rPr>
-          </w:pPr>
-          <w:hyperlink w:anchor="_Toc466994347" w:history="1">
-            <w:r>
-              <w:rPr>
-                <w:rStyle w:val="Hyperlink"/>
-                <w:noProof/>
-              </w:rPr>
-              <w:t>4.1</w:t>
-            </w:r>
-            <w:r>
-              <w:rPr>
-                <w:rFonts w:eastAsiaTheme="minorEastAsia"/>
-                <w:noProof/>
-                <w:lang w:eastAsia="zh-CN"/>
-              </w:rPr>
-              <w:tab/>
-            </w:r>
-            <w:r>
-              <w:rPr>
-                <w:rStyle w:val="Hyperlink"/>
-                <w:noProof/>
-              </w:rPr>
-              <w:t>One-request for one-response or result</w:t>
-            </w:r>
-            <w:r>
-              <w:rPr>
-                <w:noProof/>
-                <w:webHidden/>
-              </w:rPr>
-              <w:tab/>
-            </w:r>
-            <w:r>
-              <w:rPr>
-                <w:noProof/>
-                <w:webHidden/>
-              </w:rPr>
-              <w:fldChar w:fldCharType="begin"/>
-            </w:r>
-            <w:r>
-              <w:rPr>
-                <w:noProof/>
-                <w:webHidden/>
-              </w:rPr>
-              <w:instrText xml:space="preserve"> PAGEREF _Toc466994347 \h </w:instrText>
-            </w:r>
-            <w:r>
-              <w:rPr>
-                <w:noProof/>
-                <w:webHidden/>
-              </w:rPr>
-            </w:r>
-            <w:r>
-              <w:rPr>
-                <w:noProof/>
-                <w:webHidden/>
-              </w:rPr>
-              <w:fldChar w:fldCharType="separate"/>
-            </w:r>
-            <w:r>
-              <w:rPr>
-                <w:noProof/>
-                <w:webHidden/>
-              </w:rPr>
-              <w:t>6</w:t>
             </w:r>
             <w:r>
               <w:rPr>
@@ -1004,13 +916,13 @@
               <w:lang w:eastAsia="zh-CN"/>
             </w:rPr>
           </w:pPr>
-          <w:hyperlink w:anchor="_Toc466994348" w:history="1">
+          <w:hyperlink w:anchor="_Toc467064056" w:history="1">
             <w:r>
               <w:rPr>
                 <w:rStyle w:val="Hyperlink"/>
                 <w:noProof/>
               </w:rPr>
-              <w:t>4.2</w:t>
+              <w:t>4.1</w:t>
             </w:r>
             <w:r>
               <w:rPr>
@@ -1025,7 +937,7 @@
                 <w:rStyle w:val="Hyperlink"/>
                 <w:noProof/>
               </w:rPr>
-              <w:t>Multiple-requests for multiple-responses or results</w:t>
+              <w:t>One-request for one-response or result</w:t>
             </w:r>
             <w:r>
               <w:rPr>
@@ -1046,7 +958,7 @@
                 <w:noProof/>
                 <w:webHidden/>
               </w:rPr>
-              <w:instrText xml:space="preserve"> PAGEREF _Toc466994348 \h </w:instrText>
+              <w:instrText xml:space="preserve"> PAGEREF _Toc467064056 \h </w:instrText>
             </w:r>
             <w:r>
               <w:rPr>
@@ -1066,7 +978,7 @@
                 <w:noProof/>
                 <w:webHidden/>
               </w:rPr>
-              <w:t>7</w:t>
+              <w:t>6</w:t>
             </w:r>
             <w:r>
               <w:rPr>
@@ -1090,12 +1002,98 @@
               <w:lang w:eastAsia="zh-CN"/>
             </w:rPr>
           </w:pPr>
-          <w:hyperlink w:anchor="_Toc466994349" w:history="1">
+          <w:hyperlink w:anchor="_Toc467064057" w:history="1">
             <w:r>
               <w:rPr>
                 <w:rStyle w:val="Hyperlink"/>
                 <w:noProof/>
               </w:rPr>
+              <w:t>4.2</w:t>
+            </w:r>
+            <w:r>
+              <w:rPr>
+                <w:rFonts w:eastAsiaTheme="minorEastAsia"/>
+                <w:noProof/>
+                <w:lang w:eastAsia="zh-CN"/>
+              </w:rPr>
+              <w:tab/>
+            </w:r>
+            <w:r>
+              <w:rPr>
+                <w:rStyle w:val="Hyperlink"/>
+                <w:noProof/>
+              </w:rPr>
+              <w:t>Multiple-requests for multiple-responses or results</w:t>
+            </w:r>
+            <w:r>
+              <w:rPr>
+                <w:noProof/>
+                <w:webHidden/>
+              </w:rPr>
+              <w:tab/>
+            </w:r>
+            <w:r>
+              <w:rPr>
+                <w:noProof/>
+                <w:webHidden/>
+              </w:rPr>
+              <w:fldChar w:fldCharType="begin"/>
+            </w:r>
+            <w:r>
+              <w:rPr>
+                <w:noProof/>
+                <w:webHidden/>
+              </w:rPr>
+              <w:instrText xml:space="preserve"> PAGEREF _Toc467064057 \h </w:instrText>
+            </w:r>
+            <w:r>
+              <w:rPr>
+                <w:noProof/>
+                <w:webHidden/>
+              </w:rPr>
+            </w:r>
+            <w:r>
+              <w:rPr>
+                <w:noProof/>
+                <w:webHidden/>
+              </w:rPr>
+              <w:fldChar w:fldCharType="separate"/>
+            </w:r>
+            <w:r>
+              <w:rPr>
+                <w:noProof/>
+                <w:webHidden/>
+              </w:rPr>
+              <w:t>7</w:t>
+            </w:r>
+            <w:r>
+              <w:rPr>
+                <w:noProof/>
+                <w:webHidden/>
+              </w:rPr>
+              <w:fldChar w:fldCharType="end"/>
+            </w:r>
+          </w:hyperlink>
+        </w:p>
+        <w:p>
+          <w:pPr>
+            <w:pStyle w:val="TOC2"/>
+            <w:tabs>
+              <w:tab w:val="left" w:pos="880"/>
+              <w:tab w:val="right" w:leader="dot" w:pos="9350"/>
+            </w:tabs>
+            <w:rPr>
+              <w:rFonts w:eastAsiaTheme="minorEastAsia"/>
+              <w:noProof/>
+              <w:lang w:eastAsia="zh-CN"/>
+            </w:rPr>
+          </w:pPr>
+          <w:hyperlink w:anchor="_Toc467064058" w:history="1">
+            <w:r>
+              <w:rPr>
+                <w:rStyle w:val="Hyperlink"/>
+                <w:noProof/>
+              </w:rPr>
               <w:t>4.3</w:t>
             </w:r>
             <w:r>
@@ -1132,7 +1130,7 @@
                 <w:noProof/>
                 <w:webHidden/>
               </w:rPr>
-              <w:instrText xml:space="preserve"> PAGEREF _Toc466994349 \h </w:instrText>
+              <w:instrText xml:space="preserve"> PAGEREF _Toc467064058 \h </w:instrText>
             </w:r>
             <w:r>
               <w:rPr>
@@ -1152,7 +1150,7 @@
                 <w:noProof/>
                 <w:webHidden/>
               </w:rPr>
-              <w:t>8</w:t>
+              <w:t>9</w:t>
             </w:r>
             <w:r>
               <w:rPr>
@@ -1176,7 +1174,7 @@
               <w:lang w:eastAsia="zh-CN"/>
             </w:rPr>
           </w:pPr>
-          <w:hyperlink w:anchor="_Toc466994350" w:history="1">
+          <w:hyperlink w:anchor="_Toc467064059" w:history="1">
             <w:r>
               <w:rPr>
                 <w:rStyle w:val="Hyperlink"/>
@@ -1220,7 +1218,7 @@
                 <w:noProof/>
                 <w:webHidden/>
               </w:rPr>
-              <w:instrText xml:space="preserve"> PAGEREF _Toc466994350 \h </w:instrText>
+              <w:instrText xml:space="preserve"> PAGEREF _Toc467064059 \h </w:instrText>
             </w:r>
             <w:r>
               <w:rPr>
@@ -1240,7 +1238,7 @@
                 <w:noProof/>
                 <w:webHidden/>
               </w:rPr>
-              <w:t>8</w:t>
+              <w:t>9</w:t>
             </w:r>
             <w:r>
               <w:rPr>
@@ -1264,7 +1262,7 @@
               <w:lang w:eastAsia="zh-CN"/>
             </w:rPr>
           </w:pPr>
-          <w:hyperlink w:anchor="_Toc466994351" w:history="1">
+          <w:hyperlink w:anchor="_Toc467064060" w:history="1">
             <w:r>
               <w:rPr>
                 <w:rStyle w:val="Hyperlink"/>
@@ -1306,7 +1304,7 @@
                 <w:noProof/>
                 <w:webHidden/>
               </w:rPr>
-              <w:instrText xml:space="preserve"> PAGEREF _Toc466994351 \h </w:instrText>
+              <w:instrText xml:space="preserve"> PAGEREF _Toc467064060 \h </w:instrText>
             </w:r>
             <w:r>
               <w:rPr>
@@ -1326,7 +1324,7 @@
                 <w:noProof/>
                 <w:webHidden/>
               </w:rPr>
-              <w:t>9</w:t>
+              <w:t>10</w:t>
             </w:r>
             <w:r>
               <w:rPr>
@@ -1350,7 +1348,7 @@
               <w:lang w:eastAsia="zh-CN"/>
             </w:rPr>
           </w:pPr>
-          <w:hyperlink w:anchor="_Toc466994352" w:history="1">
+          <w:hyperlink w:anchor="_Toc467064061" w:history="1">
             <w:r>
               <w:rPr>
                 <w:rStyle w:val="Hyperlink"/>
@@ -1392,7 +1390,7 @@
                 <w:noProof/>
                 <w:webHidden/>
               </w:rPr>
-              <w:instrText xml:space="preserve"> PAGEREF _Toc466994352 \h </w:instrText>
+              <w:instrText xml:space="preserve"> PAGEREF _Toc467064061 \h </w:instrText>
             </w:r>
             <w:r>
               <w:rPr>
@@ -1412,7 +1410,7 @@
                 <w:noProof/>
                 <w:webHidden/>
               </w:rPr>
-              <w:t>10</w:t>
+              <w:t>11</w:t>
             </w:r>
             <w:r>
               <w:rPr>
@@ -1436,7 +1434,7 @@
               <w:lang w:eastAsia="zh-CN"/>
             </w:rPr>
           </w:pPr>
-          <w:hyperlink w:anchor="_Toc466994353" w:history="1">
+          <w:hyperlink w:anchor="_Toc467064062" w:history="1">
             <w:r>
               <w:rPr>
                 <w:rStyle w:val="Hyperlink"/>
@@ -1478,7 +1476,7 @@
                 <w:noProof/>
                 <w:webHidden/>
               </w:rPr>
-              <w:instrText xml:space="preserve"> PAGEREF _Toc466994353 \h </w:instrText>
+              <w:instrText xml:space="preserve"> PAGEREF _Toc467064062 \h </w:instrText>
             </w:r>
             <w:r>
               <w:rPr>
@@ -1498,7 +1496,7 @@
                 <w:noProof/>
                 <w:webHidden/>
               </w:rPr>
-              <w:t>10</w:t>
+              <w:t>11</w:t>
             </w:r>
             <w:r>
               <w:rPr>
@@ -1522,7 +1520,7 @@
               <w:lang w:eastAsia="zh-CN"/>
             </w:rPr>
           </w:pPr>
-          <w:hyperlink w:anchor="_Toc466994354" w:history="1">
+          <w:hyperlink w:anchor="_Toc467064063" w:history="1">
             <w:r>
               <w:rPr>
                 <w:rStyle w:val="Hyperlink"/>
@@ -1564,7 +1562,7 @@
                 <w:noProof/>
                 <w:webHidden/>
               </w:rPr>
-              <w:instrText xml:space="preserve"> PAGEREF _Toc466994354 \h </w:instrText>
+              <w:instrText xml:space="preserve"> PAGEREF _Toc467064063 \h </w:instrText>
             </w:r>
             <w:r>
               <w:rPr>
@@ -1584,7 +1582,7 @@
                 <w:noProof/>
                 <w:webHidden/>
               </w:rPr>
-              <w:t>11</w:t>
+              <w:t>12</w:t>
             </w:r>
             <w:r>
               <w:rPr>
@@ -1608,7 +1606,7 @@
               <w:lang w:eastAsia="zh-CN"/>
             </w:rPr>
           </w:pPr>
-          <w:hyperlink w:anchor="_Toc466994355" w:history="1">
+          <w:hyperlink w:anchor="_Toc467064064" w:history="1">
             <w:r>
               <w:rPr>
                 <w:rStyle w:val="Hyperlink"/>
@@ -1650,7 +1648,7 @@
                 <w:noProof/>
                 <w:webHidden/>
               </w:rPr>
-              <w:instrText xml:space="preserve"> PAGEREF _Toc466994355 \h </w:instrText>
+              <w:instrText xml:space="preserve"> PAGEREF _Toc467064064 \h </w:instrText>
             </w:r>
             <w:r>
               <w:rPr>
@@ -1670,7 +1668,7 @@
                 <w:noProof/>
                 <w:webHidden/>
               </w:rPr>
-              <w:t>11</w:t>
+              <w:t>12</w:t>
             </w:r>
             <w:r>
               <w:rPr>
@@ -1694,7 +1692,7 @@
               <w:lang w:eastAsia="zh-CN"/>
             </w:rPr>
           </w:pPr>
-          <w:hyperlink w:anchor="_Toc466994356" w:history="1">
+          <w:hyperlink w:anchor="_Toc467064065" w:history="1">
             <w:r>
               <w:rPr>
                 <w:rStyle w:val="Hyperlink"/>
@@ -1736,7 +1734,7 @@
                 <w:noProof/>
                 <w:webHidden/>
               </w:rPr>
-              <w:instrText xml:space="preserve"> PAGEREF _Toc466994356 \h </w:instrText>
+              <w:instrText xml:space="preserve"> PAGEREF _Toc467064065 \h </w:instrText>
             </w:r>
             <w:r>
               <w:rPr>
@@ -1756,7 +1754,7 @@
                 <w:noProof/>
                 <w:webHidden/>
               </w:rPr>
-              <w:t>11</w:t>
+              <w:t>12</w:t>
             </w:r>
             <w:r>
               <w:rPr>
@@ -1780,7 +1778,7 @@
               <w:lang w:eastAsia="zh-CN"/>
             </w:rPr>
           </w:pPr>
-          <w:hyperlink w:anchor="_Toc466994357" w:history="1">
+          <w:hyperlink w:anchor="_Toc467064066" w:history="1">
             <w:r>
               <w:rPr>
                 <w:rStyle w:val="Hyperlink"/>
@@ -1822,7 +1820,7 @@
                 <w:noProof/>
                 <w:webHidden/>
               </w:rPr>
-              <w:instrText xml:space="preserve"> PAGEREF _Toc466994357 \h </w:instrText>
+              <w:instrText xml:space="preserve"> PAGEREF _Toc467064066 \h </w:instrText>
             </w:r>
             <w:r>
               <w:rPr>
@@ -1842,7 +1840,7 @@
                 <w:noProof/>
                 <w:webHidden/>
               </w:rPr>
-              <w:t>12</w:t>
+              <w:t>13</w:t>
             </w:r>
             <w:r>
               <w:rPr>
@@ -1866,7 +1864,7 @@
               <w:lang w:eastAsia="zh-CN"/>
             </w:rPr>
           </w:pPr>
-          <w:hyperlink w:anchor="_Toc466994358" w:history="1">
+          <w:hyperlink w:anchor="_Toc467064067" w:history="1">
             <w:r>
               <w:rPr>
                 <w:rStyle w:val="Hyperlink"/>
@@ -1908,7 +1906,7 @@
                 <w:noProof/>
                 <w:webHidden/>
               </w:rPr>
-              <w:instrText xml:space="preserve"> PAGEREF _Toc466994358 \h </w:instrText>
+              <w:instrText xml:space="preserve"> PAGEREF _Toc467064067 \h </w:instrText>
             </w:r>
             <w:r>
               <w:rPr>
@@ -1928,7 +1926,7 @@
                 <w:noProof/>
                 <w:webHidden/>
               </w:rPr>
-              <w:t>13</w:t>
+              <w:t>14</w:t>
             </w:r>
             <w:r>
               <w:rPr>
@@ -1952,7 +1950,7 @@
               <w:lang w:eastAsia="zh-CN"/>
             </w:rPr>
           </w:pPr>
-          <w:hyperlink w:anchor="_Toc466994359" w:history="1">
+          <w:hyperlink w:anchor="_Toc467064068" w:history="1">
             <w:r>
               <w:rPr>
                 <w:rStyle w:val="Hyperlink"/>
@@ -1994,7 +1992,7 @@
                 <w:noProof/>
                 <w:webHidden/>
               </w:rPr>
-              <w:instrText xml:space="preserve"> PAGEREF _Toc466994359 \h </w:instrText>
+              <w:instrText xml:space="preserve"> PAGEREF _Toc467064068 \h </w:instrText>
             </w:r>
             <w:r>
               <w:rPr>
@@ -2014,7 +2012,7 @@
                 <w:noProof/>
                 <w:webHidden/>
               </w:rPr>
-              <w:t>13</w:t>
+              <w:t>14</w:t>
             </w:r>
             <w:r>
               <w:rPr>
@@ -2038,7 +2036,7 @@
               <w:lang w:eastAsia="zh-CN"/>
             </w:rPr>
           </w:pPr>
-          <w:hyperlink w:anchor="_Toc466994360" w:history="1">
+          <w:hyperlink w:anchor="_Toc467064069" w:history="1">
             <w:r>
               <w:rPr>
                 <w:rStyle w:val="Hyperlink"/>
@@ -2080,7 +2078,7 @@
                 <w:noProof/>
                 <w:webHidden/>
               </w:rPr>
-              <w:instrText xml:space="preserve"> PAGEREF _Toc466994360 \h </w:instrText>
+              <w:instrText xml:space="preserve"> PAGEREF _Toc467064069 \h </w:instrText>
             </w:r>
             <w:r>
               <w:rPr>
@@ -2100,7 +2098,7 @@
                 <w:noProof/>
                 <w:webHidden/>
               </w:rPr>
-              <w:t>14</w:t>
+              <w:t>15</w:t>
             </w:r>
             <w:r>
               <w:rPr>
@@ -2124,7 +2122,7 @@
               <w:lang w:eastAsia="zh-CN"/>
             </w:rPr>
           </w:pPr>
-          <w:hyperlink w:anchor="_Toc466994361" w:history="1">
+          <w:hyperlink w:anchor="_Toc467064070" w:history="1">
             <w:r>
               <w:rPr>
                 <w:rStyle w:val="Hyperlink"/>
@@ -2166,7 +2164,7 @@
                 <w:noProof/>
                 <w:webHidden/>
               </w:rPr>
-              <w:instrText xml:space="preserve"> PAGEREF _Toc466994361 \h </w:instrText>
+              <w:instrText xml:space="preserve"> PAGEREF _Toc467064070 \h </w:instrText>
             </w:r>
             <w:r>
               <w:rPr>
@@ -2186,7 +2184,7 @@
                 <w:noProof/>
                 <w:webHidden/>
               </w:rPr>
-              <w:t>14</w:t>
+              <w:t>15</w:t>
             </w:r>
             <w:r>
               <w:rPr>
@@ -2210,7 +2208,7 @@
               <w:lang w:eastAsia="zh-CN"/>
             </w:rPr>
           </w:pPr>
-          <w:hyperlink w:anchor="_Toc466994362" w:history="1">
+          <w:hyperlink w:anchor="_Toc467064071" w:history="1">
             <w:r>
               <w:rPr>
                 <w:rStyle w:val="Hyperlink"/>
@@ -2252,7 +2250,7 @@
                 <w:noProof/>
                 <w:webHidden/>
               </w:rPr>
-              <w:instrText xml:space="preserve"> PAGEREF _Toc466994362 \h </w:instrText>
+              <w:instrText xml:space="preserve"> PAGEREF _Toc467064071 \h </w:instrText>
             </w:r>
             <w:r>
               <w:rPr>
@@ -2272,7 +2270,7 @@
                 <w:noProof/>
                 <w:webHidden/>
               </w:rPr>
-              <w:t>14</w:t>
+              <w:t>15</w:t>
             </w:r>
             <w:r>
               <w:rPr>
@@ -2296,7 +2294,7 @@
               <w:lang w:eastAsia="zh-CN"/>
             </w:rPr>
           </w:pPr>
-          <w:hyperlink w:anchor="_Toc466994363" w:history="1">
+          <w:hyperlink w:anchor="_Toc467064072" w:history="1">
             <w:r>
               <w:rPr>
                 <w:rStyle w:val="Hyperlink"/>
@@ -2338,7 +2336,7 @@
                 <w:noProof/>
                 <w:webHidden/>
               </w:rPr>
-              <w:instrText xml:space="preserve"> PAGEREF _Toc466994363 \h </w:instrText>
+              <w:instrText xml:space="preserve"> PAGEREF _Toc467064072 \h </w:instrText>
             </w:r>
             <w:r>
               <w:rPr>
@@ -2358,7 +2356,7 @@
                 <w:noProof/>
                 <w:webHidden/>
               </w:rPr>
-              <w:t>14</w:t>
+              <w:t>15</w:t>
             </w:r>
             <w:r>
               <w:rPr>
@@ -2382,7 +2380,7 @@
               <w:lang w:eastAsia="zh-CN"/>
             </w:rPr>
           </w:pPr>
-          <w:hyperlink w:anchor="_Toc466994364" w:history="1">
+          <w:hyperlink w:anchor="_Toc467064073" w:history="1">
             <w:r>
               <w:rPr>
                 <w:rStyle w:val="Hyperlink"/>
@@ -2424,7 +2422,7 @@
                 <w:noProof/>
                 <w:webHidden/>
               </w:rPr>
-              <w:instrText xml:space="preserve"> PAGEREF _Toc466994364 \h </w:instrText>
+              <w:instrText xml:space="preserve"> PAGEREF _Toc467064073 \h </w:instrText>
             </w:r>
             <w:r>
               <w:rPr>
@@ -2444,7 +2442,7 @@
                 <w:noProof/>
                 <w:webHidden/>
               </w:rPr>
-              <w:t>14</w:t>
+              <w:t>15</w:t>
             </w:r>
             <w:r>
               <w:rPr>
@@ -2468,7 +2466,7 @@
               <w:lang w:eastAsia="zh-CN"/>
             </w:rPr>
           </w:pPr>
-          <w:hyperlink w:anchor="_Toc466994365" w:history="1">
+          <w:hyperlink w:anchor="_Toc467064074" w:history="1">
             <w:r>
               <w:rPr>
                 <w:rStyle w:val="Hyperlink"/>
@@ -2510,7 +2508,7 @@
                 <w:noProof/>
                 <w:webHidden/>
               </w:rPr>
-              <w:instrText xml:space="preserve"> PAGEREF _Toc466994365 \h </w:instrText>
+              <w:instrText xml:space="preserve"> PAGEREF _Toc467064074 \h </w:instrText>
             </w:r>
             <w:r>
               <w:rPr>
@@ -2530,7 +2528,7 @@
                 <w:noProof/>
                 <w:webHidden/>
               </w:rPr>
-              <w:t>16</w:t>
+              <w:t>17</w:t>
             </w:r>
             <w:r>
               <w:rPr>
@@ -2554,7 +2552,7 @@
               <w:lang w:eastAsia="zh-CN"/>
             </w:rPr>
           </w:pPr>
-          <w:hyperlink w:anchor="_Toc466994366" w:history="1">
+          <w:hyperlink w:anchor="_Toc467064075" w:history="1">
             <w:r>
               <w:rPr>
                 <w:rStyle w:val="Hyperlink"/>
@@ -2596,7 +2594,7 @@
                 <w:noProof/>
                 <w:webHidden/>
               </w:rPr>
-              <w:instrText xml:space="preserve"> PAGEREF _Toc466994366 \h </w:instrText>
+              <w:instrText xml:space="preserve"> PAGEREF _Toc467064075 \h </w:instrText>
             </w:r>
             <w:r>
               <w:rPr>
@@ -2616,7 +2614,95 @@
                 <w:noProof/>
                 <w:webHidden/>
               </w:rPr>
-              <w:t>16</w:t>
+              <w:t>17</w:t>
+            </w:r>
+            <w:r>
+              <w:rPr>
+                <w:noProof/>
+                <w:webHidden/>
+              </w:rPr>
+              <w:fldChar w:fldCharType="end"/>
+            </w:r>
+          </w:hyperlink>
+        </w:p>
+        <w:p>
+          <w:pPr>
+            <w:pStyle w:val="TOC2"/>
+            <w:tabs>
+              <w:tab w:val="left" w:pos="880"/>
+              <w:tab w:val="right" w:leader="dot" w:pos="9350"/>
+            </w:tabs>
+            <w:rPr>
+              <w:rFonts w:eastAsiaTheme="minorEastAsia"/>
+              <w:noProof/>
+              <w:lang w:eastAsia="zh-CN"/>
+            </w:rPr>
+          </w:pPr>
+          <w:hyperlink w:anchor="_Toc467064076" w:history="1">
+            <w:r>
+              <w:rPr>
+                <w:rStyle w:val="Hyperlink"/>
+                <w:noProof/>
+                <w:lang w:eastAsia="zh-CN"/>
+              </w:rPr>
+              <w:t>5.3</w:t>
+            </w:r>
+            <w:r>
+              <w:rPr>
+                <w:rFonts w:eastAsiaTheme="minorEastAsia"/>
+                <w:noProof/>
+                <w:lang w:eastAsia="zh-CN"/>
+              </w:rPr>
+              <w:tab/>
+            </w:r>
+            <w:r>
+              <w:rPr>
+                <w:rStyle w:val="Hyperlink"/>
+                <w:noProof/>
+                <w:lang w:eastAsia="zh-CN"/>
+              </w:rPr>
+              <w:t>Replication of one queue of messages to others</w:t>
+            </w:r>
+            <w:r>
+              <w:rPr>
+                <w:noProof/>
+                <w:webHidden/>
+              </w:rPr>
+              <w:tab/>
+            </w:r>
+            <w:r>
+              <w:rPr>
+                <w:noProof/>
+                <w:webHidden/>
+              </w:rPr>
+              <w:fldChar w:fldCharType="begin"/>
+            </w:r>
+            <w:r>
+              <w:rPr>
+                <w:noProof/>
+                <w:webHidden/>
+              </w:rPr>
+              <w:instrText xml:space="preserve"> PAGEREF _Toc467064076 \h </w:instrText>
+            </w:r>
+            <w:r>
+              <w:rPr>
+                <w:noProof/>
+                <w:webHidden/>
+              </w:rPr>
+            </w:r>
+            <w:r>
+              <w:rPr>
+                <w:noProof/>
+                <w:webHidden/>
+              </w:rPr>
+              <w:fldChar w:fldCharType="separate"/>
+            </w:r>
+            <w:r>
+              <w:rPr>
+                <w:noProof/>
+                <w:webHidden/>
+              </w:rPr>
+              <w:t>18</w:t>
             </w:r>
             <w:r>
               <w:rPr>
@@ -2640,7 +2726,7 @@
               <w:lang w:eastAsia="zh-CN"/>
             </w:rPr>
           </w:pPr>
-          <w:hyperlink w:anchor="_Toc466994367" w:history="1">
+          <w:hyperlink w:anchor="_Toc467064077" w:history="1">
             <w:r>
               <w:rPr>
                 <w:rStyle w:val="Hyperlink"/>
@@ -2663,7 +2749,7 @@
                 <w:rFonts w:ascii="Times New Roman" w:hAnsi="Times New Roman" w:cs="Times New Roman"/>
                 <w:noProof/>
               </w:rPr>
-              <w:t>Implementation approach</w:t>
+              <w:t>Tutorials for beginners</w:t>
             </w:r>
             <w:r>
               <w:rPr>
@@ -2684,7 +2770,7 @@
                 <w:noProof/>
                 <w:webHidden/>
               </w:rPr>
-              <w:instrText xml:space="preserve"> PAGEREF _Toc466994367 \h </w:instrText>
+              <w:instrText xml:space="preserve"> PAGEREF _Toc467064077 \h </w:instrText>
             </w:r>
             <w:r>
               <w:rPr>
@@ -2704,7 +2790,7 @@
                 <w:noProof/>
                 <w:webHidden/>
               </w:rPr>
-              <w:t>17</w:t>
+              <w:t>18</w:t>
             </w:r>
             <w:r>
               <w:rPr>
@@ -2728,7 +2814,7 @@
               <w:lang w:eastAsia="zh-CN"/>
             </w:rPr>
           </w:pPr>
-          <w:hyperlink w:anchor="_Toc466994368" w:history="1">
+          <w:hyperlink w:anchor="_Toc467064078" w:history="1">
             <w:r>
               <w:rPr>
                 <w:rStyle w:val="Hyperlink"/>
@@ -2772,7 +2858,7 @@
                 <w:noProof/>
                 <w:webHidden/>
               </w:rPr>
-              <w:instrText xml:space="preserve"> PAGEREF _Toc466994368 \h </w:instrText>
+              <w:instrText xml:space="preserve"> PAGEREF _Toc467064078 \h </w:instrText>
             </w:r>
             <w:r>
               <w:rPr>
@@ -2792,7 +2878,7 @@
                 <w:noProof/>
                 <w:webHidden/>
               </w:rPr>
-              <w:t>17</w:t>
+              <w:t>18</w:t>
             </w:r>
             <w:r>
               <w:rPr>
@@ -2816,7 +2902,7 @@
               <w:lang w:eastAsia="zh-CN"/>
             </w:rPr>
           </w:pPr>
-          <w:hyperlink w:anchor="_Toc466994369" w:history="1">
+          <w:hyperlink w:anchor="_Toc467064079" w:history="1">
             <w:r>
               <w:rPr>
                 <w:rStyle w:val="Hyperlink"/>
@@ -2860,7 +2946,7 @@
                 <w:noProof/>
                 <w:webHidden/>
               </w:rPr>
-              <w:instrText xml:space="preserve"> PAGEREF _Toc466994369 \h </w:instrText>
+              <w:instrText xml:space="preserve"> PAGEREF _Toc467064079 \h </w:instrText>
             </w:r>
             <w:r>
               <w:rPr>
@@ -2880,7 +2966,7 @@
                 <w:noProof/>
                 <w:webHidden/>
               </w:rPr>
-              <w:t>17</w:t>
+              <w:t>18</w:t>
             </w:r>
             <w:r>
               <w:rPr>
@@ -2904,7 +2990,7 @@
               <w:lang w:eastAsia="zh-CN"/>
             </w:rPr>
           </w:pPr>
-          <w:hyperlink w:anchor="_Toc466994370" w:history="1">
+          <w:hyperlink w:anchor="_Toc467064080" w:history="1">
             <w:r>
               <w:rPr>
                 <w:rStyle w:val="Hyperlink"/>
@@ -2948,7 +3034,7 @@
                 <w:noProof/>
                 <w:webHidden/>
               </w:rPr>
-              <w:instrText xml:space="preserve"> PAGEREF _Toc466994370 \h </w:instrText>
+              <w:instrText xml:space="preserve"> PAGEREF _Toc467064080 \h </w:instrText>
             </w:r>
             <w:r>
               <w:rPr>
@@ -2968,7 +3054,7 @@
                 <w:noProof/>
                 <w:webHidden/>
               </w:rPr>
-              <w:t>17</w:t>
+              <w:t>19</w:t>
             </w:r>
             <w:r>
               <w:rPr>
@@ -2992,7 +3078,7 @@
               <w:lang w:eastAsia="zh-CN"/>
             </w:rPr>
           </w:pPr>
-          <w:hyperlink w:anchor="_Toc466994371" w:history="1">
+          <w:hyperlink w:anchor="_Toc467064081" w:history="1">
             <w:r>
               <w:rPr>
                 <w:rStyle w:val="Hyperlink"/>
@@ -3036,7 +3122,7 @@
                 <w:noProof/>
                 <w:webHidden/>
               </w:rPr>
-              <w:instrText xml:space="preserve"> PAGEREF _Toc466994371 \h </w:instrText>
+              <w:instrText xml:space="preserve"> PAGEREF _Toc467064081 \h </w:instrText>
             </w:r>
             <w:r>
               <w:rPr>
@@ -3056,7 +3142,7 @@
                 <w:noProof/>
                 <w:webHidden/>
               </w:rPr>
-              <w:t>18</w:t>
+              <w:t>19</w:t>
             </w:r>
             <w:r>
               <w:rPr>
@@ -3080,7 +3166,7 @@
               <w:lang w:eastAsia="zh-CN"/>
             </w:rPr>
           </w:pPr>
-          <w:hyperlink w:anchor="_Toc466994372" w:history="1">
+          <w:hyperlink w:anchor="_Toc467064082" w:history="1">
             <w:r>
               <w:rPr>
                 <w:rStyle w:val="Hyperlink"/>
@@ -3103,7 +3189,7 @@
                 <w:rFonts w:ascii="Times New Roman" w:hAnsi="Times New Roman" w:cs="Times New Roman"/>
                 <w:noProof/>
               </w:rPr>
-              <w:t>Client and server communication agreements</w:t>
+              <w:t>Development of plugins</w:t>
             </w:r>
             <w:r>
               <w:rPr>
@@ -3124,7 +3210,7 @@
                 <w:noProof/>
                 <w:webHidden/>
               </w:rPr>
-              <w:instrText xml:space="preserve"> PAGEREF _Toc466994372 \h </w:instrText>
+              <w:instrText xml:space="preserve"> PAGEREF _Toc467064082 \h </w:instrText>
             </w:r>
             <w:r>
               <w:rPr>
@@ -3144,7 +3230,7 @@
                 <w:noProof/>
                 <w:webHidden/>
               </w:rPr>
-              <w:t>18</w:t>
+              <w:t>20</w:t>
             </w:r>
             <w:r>
               <w:rPr>
@@ -3168,7 +3254,7 @@
               <w:lang w:eastAsia="zh-CN"/>
             </w:rPr>
           </w:pPr>
-          <w:hyperlink w:anchor="_Toc466994373" w:history="1">
+          <w:hyperlink w:anchor="_Toc467064083" w:history="1">
             <w:r>
               <w:rPr>
                 <w:rStyle w:val="Hyperlink"/>
@@ -3212,7 +3298,7 @@
                 <w:noProof/>
                 <w:webHidden/>
               </w:rPr>
-              <w:instrText xml:space="preserve"> PAGEREF _Toc466994373 \h </w:instrText>
+              <w:instrText xml:space="preserve"> PAGEREF _Toc467064083 \h </w:instrText>
             </w:r>
             <w:r>
               <w:rPr>
@@ -3232,7 +3318,7 @@
                 <w:noProof/>
                 <w:webHidden/>
               </w:rPr>
-              <w:t>18</w:t>
+              <w:t>20</w:t>
             </w:r>
             <w:r>
               <w:rPr>
@@ -3256,7 +3342,7 @@
               <w:lang w:eastAsia="zh-CN"/>
             </w:rPr>
           </w:pPr>
-          <w:hyperlink w:anchor="_Toc466994374" w:history="1">
+          <w:hyperlink w:anchor="_Toc467064084" w:history="1">
             <w:r>
               <w:rPr>
                 <w:rStyle w:val="Hyperlink"/>
@@ -3300,7 +3386,7 @@
                 <w:noProof/>
                 <w:webHidden/>
               </w:rPr>
-              <w:instrText xml:space="preserve"> PAGEREF _Toc466994374 \h </w:instrText>
+              <w:instrText xml:space="preserve"> PAGEREF _Toc467064084 \h </w:instrText>
             </w:r>
             <w:r>
               <w:rPr>
@@ -3320,7 +3406,7 @@
                 <w:noProof/>
                 <w:webHidden/>
               </w:rPr>
-              <w:t>18</w:t>
+              <w:t>20</w:t>
             </w:r>
             <w:r>
               <w:rPr>
@@ -3344,7 +3430,7 @@
               <w:lang w:eastAsia="zh-CN"/>
             </w:rPr>
           </w:pPr>
-          <w:hyperlink w:anchor="_Toc466994375" w:history="1">
+          <w:hyperlink w:anchor="_Toc467064085" w:history="1">
             <w:r>
               <w:rPr>
                 <w:rStyle w:val="Hyperlink"/>
@@ -3388,7 +3474,7 @@
                 <w:noProof/>
                 <w:webHidden/>
               </w:rPr>
-              <w:instrText xml:space="preserve"> PAGEREF _Toc466994375 \h </w:instrText>
+              <w:instrText xml:space="preserve"> PAGEREF _Toc467064085 \h </w:instrText>
             </w:r>
             <w:r>
               <w:rPr>
@@ -3408,7 +3494,7 @@
                 <w:noProof/>
                 <w:webHidden/>
               </w:rPr>
-              <w:t>19</w:t>
+              <w:t>20</w:t>
             </w:r>
             <w:r>
               <w:rPr>
@@ -3432,7 +3518,7 @@
               <w:lang w:eastAsia="zh-CN"/>
             </w:rPr>
           </w:pPr>
-          <w:hyperlink w:anchor="_Toc466994376" w:history="1">
+          <w:hyperlink w:anchor="_Toc467064086" w:history="1">
             <w:r>
               <w:rPr>
                 <w:rStyle w:val="Hyperlink"/>
@@ -3476,7 +3562,7 @@
                 <w:noProof/>
                 <w:webHidden/>
               </w:rPr>
-              <w:instrText xml:space="preserve"> PAGEREF _Toc466994376 \h </w:instrText>
+              <w:instrText xml:space="preserve"> PAGEREF _Toc467064086 \h </w:instrText>
             </w:r>
             <w:r>
               <w:rPr>
@@ -3496,7 +3582,7 @@
                 <w:noProof/>
                 <w:webHidden/>
               </w:rPr>
-              <w:t>19</w:t>
+              <w:t>20</w:t>
             </w:r>
             <w:r>
               <w:rPr>
@@ -3520,7 +3606,7 @@
               <w:lang w:eastAsia="zh-CN"/>
             </w:rPr>
           </w:pPr>
-          <w:hyperlink w:anchor="_Toc466994377" w:history="1">
+          <w:hyperlink w:anchor="_Toc467064087" w:history="1">
             <w:r>
               <w:rPr>
                 <w:rStyle w:val="Hyperlink"/>
@@ -3564,7 +3650,7 @@
                 <w:noProof/>
                 <w:webHidden/>
               </w:rPr>
-              <w:instrText xml:space="preserve"> PAGEREF _Toc466994377 \h </w:instrText>
+              <w:instrText xml:space="preserve"> PAGEREF _Toc467064087 \h </w:instrText>
             </w:r>
             <w:r>
               <w:rPr>
@@ -3584,7 +3670,7 @@
                 <w:noProof/>
                 <w:webHidden/>
               </w:rPr>
-              <w:t>19</w:t>
+              <w:t>21</w:t>
             </w:r>
             <w:r>
               <w:rPr>
@@ -3608,7 +3694,7 @@
               <w:lang w:eastAsia="zh-CN"/>
             </w:rPr>
           </w:pPr>
-          <w:hyperlink w:anchor="_Toc466994378" w:history="1">
+          <w:hyperlink w:anchor="_Toc467064088" w:history="1">
             <w:r>
               <w:rPr>
                 <w:rStyle w:val="Hyperlink"/>
@@ -3652,7 +3738,7 @@
                 <w:noProof/>
                 <w:webHidden/>
               </w:rPr>
-              <w:instrText xml:space="preserve"> PAGEREF _Toc466994378 \h </w:instrText>
+              <w:instrText xml:space="preserve"> PAGEREF _Toc467064088 \h </w:instrText>
             </w:r>
             <w:r>
               <w:rPr>
@@ -3672,7 +3758,7 @@
                 <w:noProof/>
                 <w:webHidden/>
               </w:rPr>
-              <w:t>19</w:t>
+              <w:t>21</w:t>
             </w:r>
             <w:r>
               <w:rPr>
@@ -3696,7 +3782,7 @@
               <w:lang w:eastAsia="zh-CN"/>
             </w:rPr>
           </w:pPr>
-          <w:hyperlink w:anchor="_Toc466994379" w:history="1">
+          <w:hyperlink w:anchor="_Toc467064089" w:history="1">
             <w:r>
               <w:rPr>
                 <w:rStyle w:val="Hyperlink"/>
@@ -3738,7 +3824,7 @@
                 <w:noProof/>
                 <w:webHidden/>
               </w:rPr>
-              <w:instrText xml:space="preserve"> PAGEREF _Toc466994379 \h </w:instrText>
+              <w:instrText xml:space="preserve"> PAGEREF _Toc467064089 \h </w:instrText>
             </w:r>
             <w:r>
               <w:rPr>
@@ -3758,7 +3844,7 @@
                 <w:noProof/>
                 <w:webHidden/>
               </w:rPr>
-              <w:t>19</w:t>
+              <w:t>21</w:t>
             </w:r>
             <w:r>
               <w:rPr>
@@ -3782,7 +3868,7 @@
               <w:lang w:eastAsia="zh-CN"/>
             </w:rPr>
           </w:pPr>
-          <w:hyperlink w:anchor="_Toc466994380" w:history="1">
+          <w:hyperlink w:anchor="_Toc467064090" w:history="1">
             <w:r>
               <w:rPr>
                 <w:rStyle w:val="Hyperlink"/>
@@ -3803,7 +3889,7 @@
                 <w:rStyle w:val="Hyperlink"/>
                 <w:noProof/>
               </w:rPr>
-              <w:t>Defines, structures and interfaces shared by both client and server</w:t>
+              <w:t>Performance studies</w:t>
             </w:r>
             <w:r>
               <w:rPr>
@@ -3824,7 +3910,7 @@
                 <w:noProof/>
                 <w:webHidden/>
               </w:rPr>
-              <w:instrText xml:space="preserve"> PAGEREF _Toc466994380 \h </w:instrText>
+              <w:instrText xml:space="preserve"> PAGEREF _Toc467064090 \h </w:instrText>
             </w:r>
             <w:r>
               <w:rPr>
@@ -3844,7 +3930,7 @@
                 <w:noProof/>
                 <w:webHidden/>
               </w:rPr>
-              <w:t>20</w:t>
+              <w:t>22</w:t>
             </w:r>
             <w:r>
               <w:rPr>
@@ -3868,7 +3954,7 @@
               <w:lang w:eastAsia="zh-CN"/>
             </w:rPr>
           </w:pPr>
-          <w:hyperlink w:anchor="_Toc466994381" w:history="1">
+          <w:hyperlink w:anchor="_Toc467064091" w:history="1">
             <w:r>
               <w:rPr>
                 <w:rStyle w:val="Hyperlink"/>
@@ -3912,7 +3998,7 @@
                 <w:noProof/>
                 <w:webHidden/>
               </w:rPr>
-              <w:instrText xml:space="preserve"> PAGEREF _Toc466994381 \h </w:instrText>
+              <w:instrText xml:space="preserve"> PAGEREF _Toc467064091 \h </w:instrText>
             </w:r>
             <w:r>
               <w:rPr>
@@ -3932,7 +4018,7 @@
                 <w:noProof/>
                 <w:webHidden/>
               </w:rPr>
-              <w:t>20</w:t>
+              <w:t>22</w:t>
             </w:r>
             <w:r>
               <w:rPr>
@@ -3956,7 +4042,7 @@
               <w:lang w:eastAsia="zh-CN"/>
             </w:rPr>
           </w:pPr>
-          <w:hyperlink w:anchor="_Toc466994382" w:history="1">
+          <w:hyperlink w:anchor="_Toc467064092" w:history="1">
             <w:r>
               <w:rPr>
                 <w:rStyle w:val="Hyperlink"/>
@@ -4000,7 +4086,7 @@
                 <w:noProof/>
                 <w:webHidden/>
               </w:rPr>
-              <w:instrText xml:space="preserve"> PAGEREF _Toc466994382 \h </w:instrText>
+              <w:instrText xml:space="preserve"> PAGEREF _Toc467064092 \h </w:instrText>
             </w:r>
             <w:r>
               <w:rPr>
@@ -4020,7 +4106,7 @@
                 <w:noProof/>
                 <w:webHidden/>
               </w:rPr>
-              <w:t>20</w:t>
+              <w:t>22</w:t>
             </w:r>
             <w:r>
               <w:rPr>
@@ -4044,7 +4130,7 @@
               <w:lang w:eastAsia="zh-CN"/>
             </w:rPr>
           </w:pPr>
-          <w:hyperlink w:anchor="_Toc466994383" w:history="1">
+          <w:hyperlink w:anchor="_Toc467064093" w:history="1">
             <w:r>
               <w:rPr>
                 <w:rStyle w:val="Hyperlink"/>
@@ -4088,7 +4174,7 @@
                 <w:noProof/>
                 <w:webHidden/>
               </w:rPr>
-              <w:instrText xml:space="preserve"> PAGEREF _Toc466994383 \h </w:instrText>
+              <w:instrText xml:space="preserve"> PAGEREF _Toc467064093 \h </w:instrText>
             </w:r>
             <w:r>
               <w:rPr>
@@ -4108,7 +4194,7 @@
                 <w:noProof/>
                 <w:webHidden/>
               </w:rPr>
-              <w:t>20</w:t>
+              <w:t>22</w:t>
             </w:r>
             <w:r>
               <w:rPr>
@@ -4132,7 +4218,7 @@
               <w:lang w:eastAsia="zh-CN"/>
             </w:rPr>
           </w:pPr>
-          <w:hyperlink w:anchor="_Toc466994384" w:history="1">
+          <w:hyperlink w:anchor="_Toc467064094" w:history="1">
             <w:r>
               <w:rPr>
                 <w:rStyle w:val="Hyperlink"/>
@@ -4176,7 +4262,7 @@
                 <w:noProof/>
                 <w:webHidden/>
               </w:rPr>
-              <w:instrText xml:space="preserve"> PAGEREF _Toc466994384 \h </w:instrText>
+              <w:instrText xml:space="preserve"> PAGEREF _Toc467064094 \h </w:instrText>
             </w:r>
             <w:r>
               <w:rPr>
@@ -4196,7 +4282,7 @@
                 <w:noProof/>
                 <w:webHidden/>
               </w:rPr>
-              <w:t>21</w:t>
+              <w:t>23</w:t>
             </w:r>
             <w:r>
               <w:rPr>
@@ -4220,7 +4306,7 @@
               <w:lang w:eastAsia="zh-CN"/>
             </w:rPr>
           </w:pPr>
-          <w:hyperlink w:anchor="_Toc466994385" w:history="1">
+          <w:hyperlink w:anchor="_Toc467064095" w:history="1">
             <w:r>
               <w:rPr>
                 <w:rStyle w:val="Hyperlink"/>
@@ -4264,7 +4350,7 @@
                 <w:noProof/>
                 <w:webHidden/>
               </w:rPr>
-              <w:instrText xml:space="preserve"> PAGEREF _Toc466994385 \h </w:instrText>
+              <w:instrText xml:space="preserve"> PAGEREF _Toc467064095 \h </w:instrText>
             </w:r>
             <w:r>
               <w:rPr>
@@ -4284,7 +4370,7 @@
                 <w:noProof/>
                 <w:webHidden/>
               </w:rPr>
-              <w:t>21</w:t>
+              <w:t>23</w:t>
             </w:r>
             <w:r>
               <w:rPr>
@@ -4308,7 +4394,7 @@
               <w:lang w:eastAsia="zh-CN"/>
             </w:rPr>
           </w:pPr>
-          <w:hyperlink w:anchor="_Toc466994386" w:history="1">
+          <w:hyperlink w:anchor="_Toc467064096" w:history="1">
             <w:r>
               <w:rPr>
                 <w:rStyle w:val="Hyperlink"/>
@@ -4352,7 +4438,7 @@
                 <w:noProof/>
                 <w:webHidden/>
               </w:rPr>
-              <w:instrText xml:space="preserve"> PAGEREF _Toc466994386 \h </w:instrText>
+              <w:instrText xml:space="preserve"> PAGEREF _Toc467064096 \h </w:instrText>
             </w:r>
             <w:r>
               <w:rPr>
@@ -4372,7 +4458,7 @@
                 <w:noProof/>
                 <w:webHidden/>
               </w:rPr>
-              <w:t>21</w:t>
+              <w:t>23</w:t>
             </w:r>
             <w:r>
               <w:rPr>
@@ -4396,7 +4482,7 @@
               <w:lang w:eastAsia="zh-CN"/>
             </w:rPr>
           </w:pPr>
-          <w:hyperlink w:anchor="_Toc466994387" w:history="1">
+          <w:hyperlink w:anchor="_Toc467064097" w:history="1">
             <w:r>
               <w:rPr>
                 <w:rStyle w:val="Hyperlink"/>
@@ -4419,7 +4505,7 @@
                 <w:rFonts w:ascii="Times New Roman" w:hAnsi="Times New Roman" w:cs="Times New Roman"/>
                 <w:noProof/>
               </w:rPr>
-              <w:t>Server side</w:t>
+              <w:t>Event notifications</w:t>
             </w:r>
             <w:r>
               <w:rPr>
@@ -4440,7 +4526,7 @@
                 <w:noProof/>
                 <w:webHidden/>
               </w:rPr>
-              <w:instrText xml:space="preserve"> PAGEREF _Toc466994387 \h </w:instrText>
+              <w:instrText xml:space="preserve"> PAGEREF _Toc467064097 \h </w:instrText>
             </w:r>
             <w:r>
               <w:rPr>
@@ -4460,7 +4546,7 @@
                 <w:noProof/>
                 <w:webHidden/>
               </w:rPr>
-              <w:t>22</w:t>
+              <w:t>24</w:t>
             </w:r>
             <w:r>
               <w:rPr>
@@ -4484,7 +4570,7 @@
               <w:lang w:eastAsia="zh-CN"/>
             </w:rPr>
           </w:pPr>
-          <w:hyperlink w:anchor="_Toc466994388" w:history="1">
+          <w:hyperlink w:anchor="_Toc467064098" w:history="1">
             <w:r>
               <w:rPr>
                 <w:rStyle w:val="Hyperlink"/>
@@ -4528,7 +4614,7 @@
                 <w:noProof/>
                 <w:webHidden/>
               </w:rPr>
-              <w:instrText xml:space="preserve"> PAGEREF _Toc466994388 \h </w:instrText>
+              <w:instrText xml:space="preserve"> PAGEREF _Toc467064098 \h </w:instrText>
             </w:r>
             <w:r>
               <w:rPr>
@@ -4548,7 +4634,7 @@
                 <w:noProof/>
                 <w:webHidden/>
               </w:rPr>
-              <w:t>22</w:t>
+              <w:t>24</w:t>
             </w:r>
             <w:r>
               <w:rPr>
@@ -4572,7 +4658,7 @@
               <w:lang w:eastAsia="zh-CN"/>
             </w:rPr>
           </w:pPr>
-          <w:hyperlink w:anchor="_Toc466994389" w:history="1">
+          <w:hyperlink w:anchor="_Toc467064099" w:history="1">
             <w:r>
               <w:rPr>
                 <w:rStyle w:val="Hyperlink"/>
@@ -4616,7 +4702,7 @@
                 <w:noProof/>
                 <w:webHidden/>
               </w:rPr>
-              <w:instrText xml:space="preserve"> PAGEREF _Toc466994389 \h </w:instrText>
+              <w:instrText xml:space="preserve"> PAGEREF _Toc467064099 \h </w:instrText>
             </w:r>
             <w:r>
               <w:rPr>
@@ -4636,7 +4722,7 @@
                 <w:noProof/>
                 <w:webHidden/>
               </w:rPr>
-              <w:t>22</w:t>
+              <w:t>24</w:t>
             </w:r>
             <w:r>
               <w:rPr>
@@ -4660,7 +4746,7 @@
               <w:lang w:eastAsia="zh-CN"/>
             </w:rPr>
           </w:pPr>
-          <w:hyperlink w:anchor="_Toc466994390" w:history="1">
+          <w:hyperlink w:anchor="_Toc467064100" w:history="1">
             <w:r>
               <w:rPr>
                 <w:rStyle w:val="Hyperlink"/>
@@ -4704,7 +4790,7 @@
                 <w:noProof/>
                 <w:webHidden/>
               </w:rPr>
-              <w:instrText xml:space="preserve"> PAGEREF _Toc466994390 \h </w:instrText>
+              <w:instrText xml:space="preserve"> PAGEREF _Toc467064100 \h </w:instrText>
             </w:r>
             <w:r>
               <w:rPr>
@@ -4724,7 +4810,7 @@
                 <w:noProof/>
                 <w:webHidden/>
               </w:rPr>
-              <w:t>22</w:t>
+              <w:t>24</w:t>
             </w:r>
             <w:r>
               <w:rPr>
@@ -4748,7 +4834,7 @@
               <w:lang w:eastAsia="zh-CN"/>
             </w:rPr>
           </w:pPr>
-          <w:hyperlink w:anchor="_Toc466994391" w:history="1">
+          <w:hyperlink w:anchor="_Toc467064101" w:history="1">
             <w:r>
               <w:rPr>
                 <w:rStyle w:val="Hyperlink"/>
@@ -4792,7 +4878,7 @@
                 <w:noProof/>
                 <w:webHidden/>
               </w:rPr>
-              <w:instrText xml:space="preserve"> PAGEREF _Toc466994391 \h </w:instrText>
+              <w:instrText xml:space="preserve"> PAGEREF _Toc467064101 \h </w:instrText>
             </w:r>
             <w:r>
               <w:rPr>
@@ -4812,7 +4898,7 @@
                 <w:noProof/>
                 <w:webHidden/>
               </w:rPr>
-              <w:t>22</w:t>
+              <w:t>24</w:t>
             </w:r>
             <w:r>
               <w:rPr>
@@ -4836,7 +4922,7 @@
               <w:lang w:eastAsia="zh-CN"/>
             </w:rPr>
           </w:pPr>
-          <w:hyperlink w:anchor="_Toc466994392" w:history="1">
+          <w:hyperlink w:anchor="_Toc467064102" w:history="1">
             <w:r>
               <w:rPr>
                 <w:rStyle w:val="Hyperlink"/>
@@ -4857,7 +4943,7 @@
                 <w:rStyle w:val="Hyperlink"/>
                 <w:noProof/>
               </w:rPr>
-              <w:t>Client side</w:t>
+              <w:t>Other examples</w:t>
             </w:r>
             <w:r>
               <w:rPr>
@@ -4878,7 +4964,7 @@
                 <w:noProof/>
                 <w:webHidden/>
               </w:rPr>
-              <w:instrText xml:space="preserve"> PAGEREF _Toc466994392 \h </w:instrText>
+              <w:instrText xml:space="preserve"> PAGEREF _Toc467064102 \h </w:instrText>
             </w:r>
             <w:r>
               <w:rPr>
@@ -4898,7 +4984,7 @@
                 <w:noProof/>
                 <w:webHidden/>
               </w:rPr>
-              <w:t>23</w:t>
+              <w:t>25</w:t>
             </w:r>
             <w:r>
               <w:rPr>
@@ -4922,7 +5008,7 @@
               <w:lang w:eastAsia="zh-CN"/>
             </w:rPr>
           </w:pPr>
-          <w:hyperlink w:anchor="_Toc466994393" w:history="1">
+          <w:hyperlink w:anchor="_Toc467064103" w:history="1">
             <w:r>
               <w:rPr>
                 <w:rStyle w:val="Hyperlink"/>
@@ -4966,7 +5052,7 @@
                 <w:noProof/>
                 <w:webHidden/>
               </w:rPr>
-              <w:instrText xml:space="preserve"> PAGEREF _Toc466994393 \h </w:instrText>
+              <w:instrText xml:space="preserve"> PAGEREF _Toc467064103 \h </w:instrText>
             </w:r>
             <w:r>
               <w:rPr>
@@ -4986,7 +5072,7 @@
                 <w:noProof/>
                 <w:webHidden/>
               </w:rPr>
-              <w:t>23</w:t>
+              <w:t>25</w:t>
             </w:r>
             <w:r>
               <w:rPr>
@@ -5010,7 +5096,7 @@
               <w:lang w:eastAsia="zh-CN"/>
             </w:rPr>
           </w:pPr>
-          <w:hyperlink w:anchor="_Toc466994394" w:history="1">
+          <w:hyperlink w:anchor="_Toc467064104" w:history="1">
             <w:r>
               <w:rPr>
                 <w:rStyle w:val="Hyperlink"/>
@@ -5054,7 +5140,7 @@
                 <w:noProof/>
                 <w:webHidden/>
               </w:rPr>
-              <w:instrText xml:space="preserve"> PAGEREF _Toc466994394 \h </w:instrText>
+              <w:instrText xml:space="preserve"> PAGEREF _Toc467064104 \h </w:instrText>
             </w:r>
             <w:r>
               <w:rPr>
@@ -5074,7 +5160,7 @@
                 <w:noProof/>
                 <w:webHidden/>
               </w:rPr>
-              <w:t>23</w:t>
+              <w:t>25</w:t>
             </w:r>
             <w:r>
               <w:rPr>
@@ -5098,7 +5184,7 @@
               <w:lang w:eastAsia="zh-CN"/>
             </w:rPr>
           </w:pPr>
-          <w:hyperlink w:anchor="_Toc466994395" w:history="1">
+          <w:hyperlink w:anchor="_Toc467064105" w:history="1">
             <w:r>
               <w:rPr>
                 <w:rStyle w:val="Hyperlink"/>
@@ -5142,7 +5228,7 @@
                 <w:noProof/>
                 <w:webHidden/>
               </w:rPr>
-              <w:instrText xml:space="preserve"> PAGEREF _Toc466994395 \h </w:instrText>
+              <w:instrText xml:space="preserve"> PAGEREF _Toc467064105 \h </w:instrText>
             </w:r>
             <w:r>
               <w:rPr>
@@ -5162,7 +5248,7 @@
                 <w:noProof/>
                 <w:webHidden/>
               </w:rPr>
-              <w:t>23</w:t>
+              <w:t>25</w:t>
             </w:r>
             <w:r>
               <w:rPr>
@@ -5186,7 +5272,7 @@
               <w:lang w:eastAsia="zh-CN"/>
             </w:rPr>
           </w:pPr>
-          <w:hyperlink w:anchor="_Toc466994396" w:history="1">
+          <w:hyperlink w:anchor="_Toc467064106" w:history="1">
             <w:r>
               <w:rPr>
                 <w:rStyle w:val="Hyperlink"/>
@@ -5230,7 +5316,7 @@
                 <w:noProof/>
                 <w:webHidden/>
               </w:rPr>
-              <w:instrText xml:space="preserve"> PAGEREF _Toc466994396 \h </w:instrText>
+              <w:instrText xml:space="preserve"> PAGEREF _Toc467064106 \h </w:instrText>
             </w:r>
             <w:r>
               <w:rPr>
@@ -5250,7 +5336,7 @@
                 <w:noProof/>
                 <w:webHidden/>
               </w:rPr>
-              <w:t>24</w:t>
+              <w:t>26</w:t>
             </w:r>
             <w:r>
               <w:rPr>
@@ -5274,7 +5360,7 @@
               <w:lang w:eastAsia="zh-CN"/>
             </w:rPr>
           </w:pPr>
-          <w:hyperlink w:anchor="_Toc466994397" w:history="1">
+          <w:hyperlink w:anchor="_Toc467064107" w:history="1">
             <w:r>
               <w:rPr>
                 <w:rStyle w:val="Hyperlink"/>
@@ -5297,7 +5383,7 @@
                 <w:rFonts w:ascii="Times New Roman" w:hAnsi="Times New Roman" w:cs="Times New Roman"/>
                 <w:noProof/>
               </w:rPr>
-              <w:t>Client and server adapters as well as unit test applications</w:t>
+              <w:t>Other examples</w:t>
             </w:r>
             <w:r>
               <w:rPr>
@@ -5318,7 +5404,7 @@
                 <w:noProof/>
                 <w:webHidden/>
               </w:rPr>
-              <w:instrText xml:space="preserve"> PAGEREF _Toc466994397 \h </w:instrText>
+              <w:instrText xml:space="preserve"> PAGEREF _Toc467064107 \h </w:instrText>
             </w:r>
             <w:r>
               <w:rPr>
@@ -5338,7 +5424,7 @@
                 <w:noProof/>
                 <w:webHidden/>
               </w:rPr>
-              <w:t>24</w:t>
+              <w:t>26</w:t>
             </w:r>
             <w:r>
               <w:rPr>
@@ -5362,7 +5448,7 @@
               <w:lang w:eastAsia="zh-CN"/>
             </w:rPr>
           </w:pPr>
-          <w:hyperlink w:anchor="_Toc466994398" w:history="1">
+          <w:hyperlink w:anchor="_Toc467064108" w:history="1">
             <w:r>
               <w:rPr>
                 <w:rStyle w:val="Hyperlink"/>
@@ -5406,7 +5492,7 @@
                 <w:noProof/>
                 <w:webHidden/>
               </w:rPr>
-              <w:instrText xml:space="preserve"> PAGEREF _Toc466994398 \h </w:instrText>
+              <w:instrText xml:space="preserve"> PAGEREF _Toc467064108 \h </w:instrText>
             </w:r>
             <w:r>
               <w:rPr>
@@ -5426,7 +5512,7 @@
                 <w:noProof/>
                 <w:webHidden/>
               </w:rPr>
-              <w:t>24</w:t>
+              <w:t>26</w:t>
             </w:r>
             <w:r>
               <w:rPr>
@@ -5450,7 +5536,7 @@
               <w:lang w:eastAsia="zh-CN"/>
             </w:rPr>
           </w:pPr>
-          <w:hyperlink w:anchor="_Toc466994399" w:history="1">
+          <w:hyperlink w:anchor="_Toc467064109" w:history="1">
             <w:r>
               <w:rPr>
                 <w:rStyle w:val="Hyperlink"/>
@@ -5494,7 +5580,7 @@
                 <w:noProof/>
                 <w:webHidden/>
               </w:rPr>
-              <w:instrText xml:space="preserve"> PAGEREF _Toc466994399 \h </w:instrText>
+              <w:instrText xml:space="preserve"> PAGEREF _Toc467064109 \h </w:instrText>
             </w:r>
             <w:r>
               <w:rPr>
@@ -5514,7 +5600,7 @@
                 <w:noProof/>
                 <w:webHidden/>
               </w:rPr>
-              <w:t>24</w:t>
+              <w:t>26</w:t>
             </w:r>
             <w:r>
               <w:rPr>
@@ -5538,7 +5624,7 @@
               <w:lang w:eastAsia="zh-CN"/>
             </w:rPr>
           </w:pPr>
-          <w:hyperlink w:anchor="_Toc466994400" w:history="1">
+          <w:hyperlink w:anchor="_Toc467064110" w:history="1">
             <w:r>
               <w:rPr>
                 <w:rStyle w:val="Hyperlink"/>
@@ -5582,7 +5668,7 @@
                 <w:noProof/>
                 <w:webHidden/>
               </w:rPr>
-              <w:instrText xml:space="preserve"> PAGEREF _Toc466994400 \h </w:instrText>
+              <w:instrText xml:space="preserve"> PAGEREF _Toc467064110 \h </w:instrText>
             </w:r>
             <w:r>
               <w:rPr>
@@ -5602,7 +5688,7 @@
                 <w:noProof/>
                 <w:webHidden/>
               </w:rPr>
-              <w:t>25</w:t>
+              <w:t>27</w:t>
             </w:r>
             <w:r>
               <w:rPr>
@@ -5638,8 +5724,11 @@
         <w:rPr>
           <w:rFonts w:ascii="Times New Roman" w:hAnsi="Times New Roman" w:cs="Times New Roman"/>
         </w:rPr>
+        <w:lastRenderedPageBreak/>
         <w:br w:type="page"/>
       </w:r>
+      <w:bookmarkStart w:id="0" w:name="_GoBack"/>
+      <w:bookmarkEnd w:id="0"/>
     </w:p>
     <w:p>
       <w:pPr>
@@ -5654,7 +5743,7 @@
           <w:szCs w:val="26"/>
         </w:rPr>
       </w:pPr>
-      <w:bookmarkStart w:id="1" w:name="_Toc466994341"/>
+      <w:bookmarkStart w:id="1" w:name="_Toc467064050"/>
       <w:r>
         <w:rPr>
           <w:rFonts w:ascii="Times New Roman" w:hAnsi="Times New Roman" w:cs="Times New Roman"/>
@@ -5770,7 +5859,7 @@
               <w:rPr>
                 <w:rFonts w:ascii="Times New Roman" w:hAnsi="Times New Roman" w:cs="Times New Roman"/>
               </w:rPr>
-              <w:t>4</w:t>
+              <w:t>6</w:t>
             </w:r>
           </w:p>
         </w:tc>
@@ -5859,7 +5948,7 @@
           <w:szCs w:val="26"/>
         </w:rPr>
       </w:pPr>
-      <w:bookmarkStart w:id="2" w:name="_Toc466994342"/>
+      <w:bookmarkStart w:id="2" w:name="_Toc467064051"/>
       <w:r>
         <w:rPr>
           <w:rFonts w:ascii="Times New Roman" w:hAnsi="Times New Roman" w:cs="Times New Roman"/>
@@ -5884,7 +5973,7 @@
           <w:szCs w:val="24"/>
         </w:rPr>
       </w:pPr>
-      <w:bookmarkStart w:id="3" w:name="_Toc466994343"/>
+      <w:bookmarkStart w:id="3" w:name="_Toc467064052"/>
       <w:r>
         <w:rPr>
           <w:rFonts w:ascii="Times New Roman" w:hAnsi="Times New Roman" w:cs="Times New Roman"/>
@@ -6000,7 +6089,7 @@
         <w:rPr>
           <w:rFonts w:ascii="Times New Roman" w:hAnsi="Times New Roman" w:cs="Times New Roman"/>
         </w:rPr>
-        <w:t>Message replication</w:t>
+        <w:t>Request load balancing and routing</w:t>
       </w:r>
     </w:p>
     <w:p>
@@ -6019,7 +6108,7 @@
         <w:rPr>
           <w:rFonts w:ascii="Times New Roman" w:hAnsi="Times New Roman" w:cs="Times New Roman"/>
         </w:rPr>
-        <w:t>Request load balancing and routing</w:t>
+        <w:t>HTTP and web socket protocols</w:t>
       </w:r>
     </w:p>
     <w:p>
@@ -6038,7 +6127,19 @@
         <w:rPr>
           <w:rFonts w:ascii="Times New Roman" w:hAnsi="Times New Roman" w:cs="Times New Roman"/>
         </w:rPr>
-        <w:t>HTTP and web socket protocols</w:t>
+        <w:t>Socket, latency,</w:t>
+      </w:r>
+      <w:r>
+        <w:rPr>
+          <w:rFonts w:ascii="Times New Roman" w:hAnsi="Times New Roman" w:cs="Times New Roman"/>
+        </w:rPr>
+        <w:t xml:space="preserve"> throughput</w:t>
+      </w:r>
+      <w:r>
+        <w:rPr>
+          <w:rFonts w:ascii="Times New Roman" w:hAnsi="Times New Roman" w:cs="Times New Roman"/>
+        </w:rPr>
+        <w:t xml:space="preserve"> and network bandwidth</w:t>
       </w:r>
     </w:p>
     <w:p>
@@ -6057,19 +6158,7 @@
         <w:rPr>
           <w:rFonts w:ascii="Times New Roman" w:hAnsi="Times New Roman" w:cs="Times New Roman"/>
         </w:rPr>
-        <w:t>Socket, latency,</w:t>
-      </w:r>
-      <w:r>
-        <w:rPr>
-          <w:rFonts w:ascii="Times New Roman" w:hAnsi="Times New Roman" w:cs="Times New Roman"/>
-        </w:rPr>
-        <w:t xml:space="preserve"> throughput</w:t>
-      </w:r>
-      <w:r>
-        <w:rPr>
-          <w:rFonts w:ascii="Times New Roman" w:hAnsi="Times New Roman" w:cs="Times New Roman"/>
-        </w:rPr>
-        <w:t xml:space="preserve"> and network bandwidth</w:t>
+        <w:t>Synchronous (blocking) and asynchronous (non-blocking) communication</w:t>
       </w:r>
     </w:p>
     <w:p>
@@ -6088,7 +6177,7 @@
         <w:rPr>
           <w:rFonts w:ascii="Times New Roman" w:hAnsi="Times New Roman" w:cs="Times New Roman"/>
         </w:rPr>
-        <w:t>Synchronous (blocking) and asynchronous (non-blocking) communication</w:t>
+        <w:t>TCP/IP protocol for plain text communication</w:t>
       </w:r>
     </w:p>
     <w:p>
@@ -6107,7 +6196,25 @@
         <w:rPr>
           <w:rFonts w:ascii="Times New Roman" w:hAnsi="Times New Roman" w:cs="Times New Roman"/>
         </w:rPr>
-        <w:t>TCP/IP protocol for plain text communication</w:t>
+        <w:t xml:space="preserve">SSL/TLSv1 </w:t>
+      </w:r>
+      <w:r>
+        <w:rPr>
+          <w:rFonts w:ascii="Times New Roman" w:hAnsi="Times New Roman" w:cs="Times New Roman"/>
+        </w:rPr>
+        <w:t xml:space="preserve">encryption, </w:t>
+      </w:r>
+      <w:r>
+        <w:rPr>
+          <w:rFonts w:ascii="Times New Roman" w:hAnsi="Times New Roman" w:cs="Times New Roman"/>
+        </w:rPr>
+        <w:t>decryption</w:t>
+      </w:r>
+      <w:r>
+        <w:rPr>
+          <w:rFonts w:ascii="Times New Roman" w:hAnsi="Times New Roman" w:cs="Times New Roman"/>
+        </w:rPr>
+        <w:t xml:space="preserve"> and server authentication</w:t>
       </w:r>
     </w:p>
     <w:p>
@@ -6126,25 +6233,7 @@
         <w:rPr>
           <w:rFonts w:ascii="Times New Roman" w:hAnsi="Times New Roman" w:cs="Times New Roman"/>
         </w:rPr>
-        <w:t xml:space="preserve">SSL/TLSv1 </w:t>
-      </w:r>
-      <w:r>
-        <w:rPr>
-          <w:rFonts w:ascii="Times New Roman" w:hAnsi="Times New Roman" w:cs="Times New Roman"/>
-        </w:rPr>
-        <w:t xml:space="preserve">encryption, </w:t>
-      </w:r>
-      <w:r>
-        <w:rPr>
-          <w:rFonts w:ascii="Times New Roman" w:hAnsi="Times New Roman" w:cs="Times New Roman"/>
-        </w:rPr>
-        <w:t>decryption</w:t>
-      </w:r>
-      <w:r>
-        <w:rPr>
-          <w:rFonts w:ascii="Times New Roman" w:hAnsi="Times New Roman" w:cs="Times New Roman"/>
-        </w:rPr>
-        <w:t xml:space="preserve"> and server authentication</w:t>
+        <w:t>Message replication</w:t>
       </w:r>
     </w:p>
     <w:p>
@@ -6180,6 +6269,25 @@
     </w:p>
     <w:p>
       <w:pPr>
+        <w:pStyle w:val="ListParagraph"/>
+        <w:numPr>
+          <w:ilvl w:val="0"/>
+          <w:numId w:val="3"/>
+        </w:numPr>
+        <w:ind w:left="1080"/>
+        <w:rPr>
+          <w:rFonts w:ascii="Times New Roman" w:hAnsi="Times New Roman" w:cs="Times New Roman"/>
+        </w:rPr>
+      </w:pPr>
+      <w:r>
+        <w:rPr>
+          <w:rFonts w:ascii="Times New Roman" w:hAnsi="Times New Roman" w:cs="Times New Roman"/>
+        </w:rPr>
+        <w:t>Adapters</w:t>
+      </w:r>
+    </w:p>
+    <w:p>
+      <w:pPr>
         <w:pStyle w:val="Heading2"/>
         <w:numPr>
           <w:ilvl w:val="1"/>
@@ -6192,7 +6300,7 @@
           <w:szCs w:val="24"/>
         </w:rPr>
       </w:pPr>
-      <w:bookmarkStart w:id="4" w:name="_Toc466994344"/>
+      <w:bookmarkStart w:id="4" w:name="_Toc467064053"/>
       <w:r>
         <w:rPr>
           <w:rFonts w:ascii="Times New Roman" w:hAnsi="Times New Roman" w:cs="Times New Roman"/>
@@ -6278,7 +6386,7 @@
           <w:szCs w:val="26"/>
         </w:rPr>
       </w:pPr>
-      <w:bookmarkStart w:id="5" w:name="_Toc466994345"/>
+      <w:bookmarkStart w:id="5" w:name="_Toc467064054"/>
       <w:r>
         <w:rPr>
           <w:rFonts w:ascii="Times New Roman" w:hAnsi="Times New Roman" w:cs="Times New Roman"/>
@@ -6287,6 +6395,14 @@
         </w:rPr>
         <w:t>Introduction</w:t>
       </w:r>
+      <w:r>
+        <w:rPr>
+          <w:rFonts w:ascii="Times New Roman" w:hAnsi="Times New Roman" w:cs="Times New Roman"/>
+          <w:sz w:val="26"/>
+          <w:szCs w:val="26"/>
+        </w:rPr>
+        <w:t xml:space="preserve"> and goals</w:t>
+      </w:r>
       <w:bookmarkEnd w:id="5"/>
     </w:p>
     <w:p>
@@ -6301,32 +6417,125 @@
         <w:rPr>
           <w:rFonts w:ascii="Times New Roman" w:hAnsi="Times New Roman" w:cs="Times New Roman"/>
         </w:rPr>
-        <w:t xml:space="preserve">Existing AutoSave communication </w:t>
-      </w:r>
-      <w:r>
-        <w:rPr>
-          <w:rFonts w:ascii="Times New Roman" w:hAnsi="Times New Roman" w:cs="Times New Roman"/>
-        </w:rPr>
-        <w:t>was</w:t>
-      </w:r>
-      <w:r>
-        <w:rPr>
-          <w:rFonts w:ascii="Times New Roman" w:hAnsi="Times New Roman" w:cs="Times New Roman"/>
-        </w:rPr>
-        <w:t xml:space="preserve"> implemented by heavy use of old </w:t>
-      </w:r>
-      <w:r>
-        <w:rPr>
-          <w:rFonts w:ascii="Times New Roman" w:hAnsi="Times New Roman" w:cs="Times New Roman"/>
-        </w:rPr>
-        <w:t>MFC socket classes at both client and server sides</w:t>
-      </w:r>
-      <w:r>
-        <w:rPr>
-          <w:rFonts w:ascii="Times New Roman" w:hAnsi="Times New Roman" w:cs="Times New Roman"/>
-        </w:rPr>
-        <w:t xml:space="preserve"> long time ago</w:t>
-      </w:r>
+        <w:t>Your application</w:t>
+      </w:r>
+      <w:r>
+        <w:rPr>
+          <w:rFonts w:ascii="Times New Roman" w:hAnsi="Times New Roman" w:cs="Times New Roman"/>
+        </w:rPr>
+        <w:t>s have</w:t>
+      </w:r>
+      <w:r>
+        <w:rPr>
+          <w:rFonts w:ascii="Times New Roman" w:hAnsi="Times New Roman" w:cs="Times New Roman"/>
+        </w:rPr>
+        <w:t xml:space="preserve"> to deal with data movement among networked computers under most cases. </w:t>
+      </w:r>
+      <w:r>
+        <w:rPr>
+          <w:rFonts w:ascii="Times New Roman" w:hAnsi="Times New Roman" w:cs="Times New Roman"/>
+        </w:rPr>
+        <w:t>High d</w:t>
+      </w:r>
+      <w:r>
+        <w:rPr>
+          <w:rFonts w:ascii="Times New Roman" w:hAnsi="Times New Roman" w:cs="Times New Roman"/>
+        </w:rPr>
+        <w:t xml:space="preserve">evelopment simplicity, </w:t>
+      </w:r>
+      <w:r>
+        <w:rPr>
+          <w:rFonts w:ascii="Times New Roman" w:hAnsi="Times New Roman" w:cs="Times New Roman"/>
+        </w:rPr>
+        <w:t xml:space="preserve">rich </w:t>
+      </w:r>
+      <w:r>
+        <w:rPr>
+          <w:rFonts w:ascii="Times New Roman" w:hAnsi="Times New Roman" w:cs="Times New Roman"/>
+        </w:rPr>
+        <w:t xml:space="preserve">feature, </w:t>
+      </w:r>
+      <w:r>
+        <w:rPr>
+          <w:rFonts w:ascii="Times New Roman" w:hAnsi="Times New Roman" w:cs="Times New Roman"/>
+        </w:rPr>
+        <w:t xml:space="preserve">high </w:t>
+      </w:r>
+      <w:r>
+        <w:rPr>
+          <w:rFonts w:ascii="Times New Roman" w:hAnsi="Times New Roman" w:cs="Times New Roman"/>
+        </w:rPr>
+        <w:t xml:space="preserve">availability, </w:t>
+      </w:r>
+      <w:r>
+        <w:rPr>
+          <w:rFonts w:ascii="Times New Roman" w:hAnsi="Times New Roman" w:cs="Times New Roman"/>
+        </w:rPr>
+        <w:t xml:space="preserve">secure, great </w:t>
+      </w:r>
+      <w:r>
+        <w:rPr>
+          <w:rFonts w:ascii="Times New Roman" w:hAnsi="Times New Roman" w:cs="Times New Roman"/>
+        </w:rPr>
+        <w:t xml:space="preserve">performance and </w:t>
+      </w:r>
+      <w:r>
+        <w:rPr>
+          <w:rFonts w:ascii="Times New Roman" w:hAnsi="Times New Roman" w:cs="Times New Roman"/>
+        </w:rPr>
+        <w:t xml:space="preserve">unlimited </w:t>
+      </w:r>
+      <w:r>
+        <w:rPr>
+          <w:rFonts w:ascii="Times New Roman" w:hAnsi="Times New Roman" w:cs="Times New Roman"/>
+        </w:rPr>
+        <w:t>scalability are major qualities to be considered and wished.</w:t>
+      </w:r>
+      <w:r>
+        <w:rPr>
+          <w:rFonts w:ascii="Times New Roman" w:hAnsi="Times New Roman" w:cs="Times New Roman"/>
+        </w:rPr>
+        <w:t xml:space="preserve"> Originally i</w:t>
+      </w:r>
+      <w:r>
+        <w:rPr>
+          <w:rFonts w:ascii="Times New Roman" w:hAnsi="Times New Roman" w:cs="Times New Roman"/>
+        </w:rPr>
+        <w:t xml:space="preserve">nspired by Microsoft old communication technology DCOM, </w:t>
+      </w:r>
+      <w:r>
+        <w:rPr>
+          <w:rFonts w:ascii="Times New Roman" w:hAnsi="Times New Roman" w:cs="Times New Roman"/>
+        </w:rPr>
+        <w:t xml:space="preserve">long time ago </w:t>
+      </w:r>
+      <w:r>
+        <w:rPr>
+          <w:rFonts w:ascii="Times New Roman" w:hAnsi="Times New Roman" w:cs="Times New Roman"/>
+        </w:rPr>
+        <w:t>UDAParts began</w:t>
+      </w:r>
+      <w:r>
+        <w:rPr>
+          <w:rFonts w:ascii="Times New Roman" w:hAnsi="Times New Roman" w:cs="Times New Roman"/>
+        </w:rPr>
+        <w:t xml:space="preserve"> exploring raw TCP/IP socket APIs and tried to use both blocking and non-blocking </w:t>
+      </w:r>
+      <w:r>
+        <w:rPr>
+          <w:rFonts w:ascii="Times New Roman" w:hAnsi="Times New Roman" w:cs="Times New Roman"/>
+        </w:rPr>
+        <w:t xml:space="preserve">sockets for better performance as shown at the site </w:t>
+      </w:r>
+      <w:hyperlink r:id="rId9" w:history="1">
+        <w:r>
+          <w:rPr>
+            <w:rStyle w:val="Hyperlink"/>
+            <w:rFonts w:ascii="Times New Roman" w:hAnsi="Times New Roman" w:cs="Times New Roman"/>
+          </w:rPr>
+          <w:t>http://www.codeproject.com/Articles/1785/Offset-weaknesses-of-DCOM-with-strong-points-of-so</w:t>
+        </w:r>
+      </w:hyperlink>
       <w:r>
         <w:rPr>
           <w:rFonts w:ascii="Times New Roman" w:hAnsi="Times New Roman" w:cs="Times New Roman"/>
@@ -6337,25 +6546,99 @@
         <w:rPr>
           <w:rFonts w:ascii="Times New Roman" w:hAnsi="Times New Roman" w:cs="Times New Roman"/>
         </w:rPr>
-        <w:t xml:space="preserve">It has a number of </w:t>
-      </w:r>
-      <w:r>
-        <w:rPr>
-          <w:rFonts w:ascii="Times New Roman" w:hAnsi="Times New Roman" w:cs="Times New Roman"/>
-        </w:rPr>
-        <w:t xml:space="preserve">the following </w:t>
-      </w:r>
-      <w:r>
-        <w:rPr>
-          <w:rFonts w:ascii="Times New Roman" w:hAnsi="Times New Roman" w:cs="Times New Roman"/>
-        </w:rPr>
-        <w:t>fundamental flaws</w:t>
-      </w:r>
-      <w:r>
-        <w:rPr>
-          <w:rFonts w:ascii="Times New Roman" w:hAnsi="Times New Roman" w:cs="Times New Roman"/>
-        </w:rPr>
-        <w:t xml:space="preserve"> from today’s view</w:t>
+        <w:t>For a long time of</w:t>
+      </w:r>
+      <w:r>
+        <w:rPr>
+          <w:rFonts w:ascii="Times New Roman" w:hAnsi="Times New Roman" w:cs="Times New Roman"/>
+        </w:rPr>
+        <w:t xml:space="preserve"> many trials</w:t>
+      </w:r>
+      <w:r>
+        <w:rPr>
+          <w:rFonts w:ascii="Times New Roman" w:hAnsi="Times New Roman" w:cs="Times New Roman"/>
+        </w:rPr>
+        <w:t xml:space="preserve"> and failures</w:t>
+      </w:r>
+      <w:r>
+        <w:rPr>
+          <w:rFonts w:ascii="Times New Roman" w:hAnsi="Times New Roman" w:cs="Times New Roman"/>
+        </w:rPr>
+        <w:t xml:space="preserve">, UDParts has </w:t>
+      </w:r>
+      <w:r>
+        <w:rPr>
+          <w:rFonts w:ascii="Times New Roman" w:hAnsi="Times New Roman" w:cs="Times New Roman"/>
+        </w:rPr>
+        <w:t>finally</w:t>
+      </w:r>
+      <w:r>
+        <w:rPr>
+          <w:rFonts w:ascii="Times New Roman" w:hAnsi="Times New Roman" w:cs="Times New Roman"/>
+        </w:rPr>
+        <w:t xml:space="preserve"> created a powerful communication framework</w:t>
+      </w:r>
+      <w:r>
+        <w:rPr>
+          <w:rFonts w:ascii="Times New Roman" w:hAnsi="Times New Roman" w:cs="Times New Roman"/>
+        </w:rPr>
+        <w:t xml:space="preserve"> on non-block TCP/IP socket</w:t>
+      </w:r>
+      <w:r>
+        <w:rPr>
+          <w:rFonts w:ascii="Times New Roman" w:hAnsi="Times New Roman" w:cs="Times New Roman"/>
+        </w:rPr>
+        <w:t>, which is named as SocketPro</w:t>
+      </w:r>
+      <w:r>
+        <w:rPr>
+          <w:rFonts w:ascii="Times New Roman" w:hAnsi="Times New Roman" w:cs="Times New Roman"/>
+        </w:rPr>
+        <w:t>.</w:t>
+      </w:r>
+    </w:p>
+    <w:p>
+      <w:pPr>
+        <w:ind w:firstLine="360"/>
+        <w:rPr>
+          <w:rFonts w:ascii="Times New Roman" w:hAnsi="Times New Roman" w:cs="Times New Roman"/>
+        </w:rPr>
+      </w:pPr>
+      <w:r>
+        <w:rPr>
+          <w:rFonts w:ascii="Times New Roman" w:hAnsi="Times New Roman" w:cs="Times New Roman"/>
+        </w:rPr>
+        <w:t>S</w:t>
+      </w:r>
+      <w:r>
+        <w:rPr>
+          <w:rFonts w:ascii="Times New Roman" w:hAnsi="Times New Roman" w:cs="Times New Roman"/>
+        </w:rPr>
+        <w:t xml:space="preserve">ocketPro is </w:t>
+      </w:r>
+      <w:r>
+        <w:rPr>
+          <w:rFonts w:ascii="Times New Roman" w:hAnsi="Times New Roman" w:cs="Times New Roman"/>
+        </w:rPr>
+        <w:t>created</w:t>
+      </w:r>
+      <w:r>
+        <w:rPr>
+          <w:rFonts w:ascii="Times New Roman" w:hAnsi="Times New Roman" w:cs="Times New Roman"/>
+        </w:rPr>
+        <w:t xml:space="preserve"> with </w:t>
+      </w:r>
+      <w:r>
+        <w:rPr>
+          <w:rFonts w:ascii="Times New Roman" w:hAnsi="Times New Roman" w:cs="Times New Roman"/>
+        </w:rPr>
+        <w:t>the following goals</w:t>
+      </w:r>
+      <w:r>
+        <w:rPr>
+          <w:rFonts w:ascii="Times New Roman" w:hAnsi="Times New Roman" w:cs="Times New Roman"/>
+        </w:rPr>
+        <w:t xml:space="preserve"> in mind</w:t>
       </w:r>
       <w:r>
         <w:rPr>
@@ -6363,22 +6646,13 @@
         </w:rPr>
         <w:t>:</w:t>
       </w:r>
-    </w:p>
-    <w:p>
-      <w:pPr>
-        <w:pStyle w:val="ListParagraph"/>
-        <w:ind w:left="0" w:firstLine="360"/>
-        <w:rPr>
-          <w:rFonts w:ascii="Times New Roman" w:hAnsi="Times New Roman" w:cs="Times New Roman"/>
-        </w:rPr>
-      </w:pPr>
     </w:p>
     <w:p>
       <w:pPr>
         <w:pStyle w:val="ListParagraph"/>
         <w:numPr>
           <w:ilvl w:val="0"/>
-          <w:numId w:val="7"/>
+          <w:numId w:val="21"/>
         </w:numPr>
         <w:rPr>
           <w:rFonts w:ascii="Times New Roman" w:hAnsi="Times New Roman" w:cs="Times New Roman"/>
@@ -6388,13 +6662,20 @@
         <w:rPr>
           <w:rFonts w:ascii="Times New Roman" w:hAnsi="Times New Roman" w:cs="Times New Roman"/>
         </w:rPr>
-        <w:t>No support on SSL</w:t>
-      </w:r>
-      <w:r>
-        <w:rPr>
-          <w:rFonts w:ascii="Times New Roman" w:hAnsi="Times New Roman" w:cs="Times New Roman"/>
-        </w:rPr>
-        <w:t>.</w:t>
+        <w:lastRenderedPageBreak/>
+        <w:t xml:space="preserve">Taking advantages of </w:t>
+      </w:r>
+      <w:r>
+        <w:rPr>
+          <w:rFonts w:ascii="Times New Roman" w:hAnsi="Times New Roman" w:cs="Times New Roman"/>
+        </w:rPr>
+        <w:t xml:space="preserve">full-duplex network concurrency transferring by use of </w:t>
+      </w:r>
+      <w:r>
+        <w:rPr>
+          <w:rFonts w:ascii="Times New Roman" w:hAnsi="Times New Roman" w:cs="Times New Roman"/>
+        </w:rPr>
+        <w:t>non-blocking TCP/IP socket</w:t>
       </w:r>
     </w:p>
     <w:p>
@@ -6402,7 +6683,7 @@
         <w:pStyle w:val="ListParagraph"/>
         <w:numPr>
           <w:ilvl w:val="0"/>
-          <w:numId w:val="7"/>
+          <w:numId w:val="21"/>
         </w:numPr>
         <w:rPr>
           <w:rFonts w:ascii="Times New Roman" w:hAnsi="Times New Roman" w:cs="Times New Roman"/>
@@ -6412,13 +6693,7 @@
         <w:rPr>
           <w:rFonts w:ascii="Times New Roman" w:hAnsi="Times New Roman" w:cs="Times New Roman"/>
         </w:rPr>
-        <w:t>No support on Unicode string</w:t>
-      </w:r>
-      <w:r>
-        <w:rPr>
-          <w:rFonts w:ascii="Times New Roman" w:hAnsi="Times New Roman" w:cs="Times New Roman"/>
-        </w:rPr>
-        <w:t>.</w:t>
+        <w:t>Industrial standard SSL3/TLSv1.x for secure communication</w:t>
       </w:r>
     </w:p>
     <w:p>
@@ -6426,7 +6701,7 @@
         <w:pStyle w:val="ListParagraph"/>
         <w:numPr>
           <w:ilvl w:val="0"/>
-          <w:numId w:val="7"/>
+          <w:numId w:val="21"/>
         </w:numPr>
         <w:rPr>
           <w:rFonts w:ascii="Times New Roman" w:hAnsi="Times New Roman" w:cs="Times New Roman"/>
@@ -6436,19 +6711,7 @@
         <w:rPr>
           <w:rFonts w:ascii="Times New Roman" w:hAnsi="Times New Roman" w:cs="Times New Roman"/>
         </w:rPr>
-        <w:t>Poor code readability and maintenance with too old code</w:t>
-      </w:r>
-      <w:r>
-        <w:rPr>
-          <w:rFonts w:ascii="Times New Roman" w:hAnsi="Times New Roman" w:cs="Times New Roman"/>
-        </w:rPr>
-        <w:t xml:space="preserve"> style</w:t>
-      </w:r>
-      <w:r>
-        <w:rPr>
-          <w:rFonts w:ascii="Times New Roman" w:hAnsi="Times New Roman" w:cs="Times New Roman"/>
-        </w:rPr>
-        <w:t>.</w:t>
+        <w:t>Inline request/result data batching for better network efficiency</w:t>
       </w:r>
     </w:p>
     <w:p>
@@ -6456,7 +6719,7 @@
         <w:pStyle w:val="ListParagraph"/>
         <w:numPr>
           <w:ilvl w:val="0"/>
-          <w:numId w:val="7"/>
+          <w:numId w:val="21"/>
         </w:numPr>
         <w:rPr>
           <w:rFonts w:ascii="Times New Roman" w:hAnsi="Times New Roman" w:cs="Times New Roman"/>
@@ -6466,43 +6729,31 @@
         <w:rPr>
           <w:rFonts w:ascii="Times New Roman" w:hAnsi="Times New Roman" w:cs="Times New Roman"/>
         </w:rPr>
-        <w:t>Having</w:t>
-      </w:r>
-      <w:r>
-        <w:rPr>
-          <w:rFonts w:ascii="Times New Roman" w:hAnsi="Times New Roman" w:cs="Times New Roman"/>
-        </w:rPr>
-        <w:t xml:space="preserve"> trouble</w:t>
-      </w:r>
-      <w:r>
-        <w:rPr>
-          <w:rFonts w:ascii="Times New Roman" w:hAnsi="Times New Roman" w:cs="Times New Roman"/>
-        </w:rPr>
-        <w:t>s</w:t>
-      </w:r>
-      <w:r>
-        <w:rPr>
-          <w:rFonts w:ascii="Times New Roman" w:hAnsi="Times New Roman" w:cs="Times New Roman"/>
-        </w:rPr>
-        <w:t xml:space="preserve"> to support .NET code</w:t>
-      </w:r>
-      <w:r>
-        <w:rPr>
-          <w:rFonts w:ascii="Times New Roman" w:hAnsi="Times New Roman" w:cs="Times New Roman"/>
-        </w:rPr>
-        <w:t xml:space="preserve"> in the future </w:t>
-      </w:r>
-      <w:r>
-        <w:rPr>
-          <w:rFonts w:ascii="Times New Roman" w:hAnsi="Times New Roman" w:cs="Times New Roman"/>
-        </w:rPr>
-        <w:t>because of MFC dependency</w:t>
-      </w:r>
-      <w:r>
-        <w:rPr>
-          <w:rFonts w:ascii="Times New Roman" w:hAnsi="Times New Roman" w:cs="Times New Roman"/>
-        </w:rPr>
-        <w:t>.</w:t>
+        <w:t xml:space="preserve">One </w:t>
+      </w:r>
+      <w:r>
+        <w:rPr>
+          <w:rFonts w:ascii="Times New Roman" w:hAnsi="Times New Roman" w:cs="Times New Roman"/>
+        </w:rPr>
+        <w:t>complete and integrated solution</w:t>
+      </w:r>
+      <w:r>
+        <w:rPr>
+          <w:rFonts w:ascii="Times New Roman" w:hAnsi="Times New Roman" w:cs="Times New Roman"/>
+        </w:rPr>
+        <w:t xml:space="preserve"> </w:t>
+      </w:r>
+      <w:r>
+        <w:rPr>
+          <w:rFonts w:ascii="Times New Roman" w:hAnsi="Times New Roman" w:cs="Times New Roman"/>
+        </w:rPr>
+        <w:t>supporting</w:t>
+      </w:r>
+      <w:r>
+        <w:rPr>
+          <w:rFonts w:ascii="Times New Roman" w:hAnsi="Times New Roman" w:cs="Times New Roman"/>
+        </w:rPr>
+        <w:t xml:space="preserve"> multiple communication patterns such as client/server, publish/subscribe, asynchronous durable message queue and load balancing</w:t>
       </w:r>
     </w:p>
     <w:p>
@@ -6510,7 +6761,7 @@
         <w:pStyle w:val="ListParagraph"/>
         <w:numPr>
           <w:ilvl w:val="0"/>
-          <w:numId w:val="7"/>
+          <w:numId w:val="21"/>
         </w:numPr>
         <w:rPr>
           <w:rFonts w:ascii="Times New Roman" w:hAnsi="Times New Roman" w:cs="Times New Roman"/>
@@ -6520,7 +6771,7 @@
         <w:rPr>
           <w:rFonts w:ascii="Times New Roman" w:hAnsi="Times New Roman" w:cs="Times New Roman"/>
         </w:rPr>
-        <w:t>No support on x64 applications.</w:t>
+        <w:t>Cross operation systems supported</w:t>
       </w:r>
     </w:p>
     <w:p>
@@ -6528,7 +6779,7 @@
         <w:pStyle w:val="ListParagraph"/>
         <w:numPr>
           <w:ilvl w:val="0"/>
-          <w:numId w:val="7"/>
+          <w:numId w:val="21"/>
         </w:numPr>
         <w:rPr>
           <w:rFonts w:ascii="Times New Roman" w:hAnsi="Times New Roman" w:cs="Times New Roman"/>
@@ -6538,13 +6789,7 @@
         <w:rPr>
           <w:rFonts w:ascii="Times New Roman" w:hAnsi="Times New Roman" w:cs="Times New Roman"/>
         </w:rPr>
-        <w:t>No support on direct running client applications right after inserting memory stick into a window PC machine</w:t>
-      </w:r>
-      <w:r>
-        <w:rPr>
-          <w:rFonts w:ascii="Times New Roman" w:hAnsi="Times New Roman" w:cs="Times New Roman"/>
-        </w:rPr>
-        <w:t>.</w:t>
+        <w:t>Great compatibility among different development languages and platforms</w:t>
       </w:r>
     </w:p>
     <w:p>
@@ -6552,7 +6797,7 @@
         <w:pStyle w:val="ListParagraph"/>
         <w:numPr>
           <w:ilvl w:val="0"/>
-          <w:numId w:val="7"/>
+          <w:numId w:val="21"/>
         </w:numPr>
         <w:rPr>
           <w:rFonts w:ascii="Times New Roman" w:hAnsi="Times New Roman" w:cs="Times New Roman"/>
@@ -6562,102 +6807,115 @@
         <w:rPr>
           <w:rFonts w:ascii="Times New Roman" w:hAnsi="Times New Roman" w:cs="Times New Roman"/>
         </w:rPr>
-        <w:lastRenderedPageBreak/>
-        <w:t>No support on IPv6.</w:t>
-      </w:r>
-    </w:p>
-    <w:p>
-      <w:pPr>
-        <w:ind w:firstLine="360"/>
-        <w:rPr>
-          <w:rFonts w:ascii="Times New Roman" w:hAnsi="Times New Roman" w:cs="Times New Roman"/>
-        </w:rPr>
-      </w:pPr>
-      <w:r>
-        <w:rPr>
-          <w:rFonts w:ascii="Times New Roman" w:hAnsi="Times New Roman" w:cs="Times New Roman"/>
-        </w:rPr>
-        <w:t xml:space="preserve">The coming new communication libraries </w:t>
-      </w:r>
-      <w:r>
-        <w:rPr>
-          <w:rFonts w:ascii="Times New Roman" w:hAnsi="Times New Roman" w:cs="Times New Roman"/>
-        </w:rPr>
-        <w:t xml:space="preserve">are expected to </w:t>
-      </w:r>
-      <w:r>
-        <w:rPr>
-          <w:rFonts w:ascii="Times New Roman" w:hAnsi="Times New Roman" w:cs="Times New Roman"/>
-        </w:rPr>
-        <w:t>solve all the above problems.</w:t>
-      </w:r>
-      <w:r>
-        <w:rPr>
-          <w:rFonts w:ascii="Times New Roman" w:hAnsi="Times New Roman" w:cs="Times New Roman"/>
-        </w:rPr>
-        <w:t xml:space="preserve"> </w:t>
-      </w:r>
-      <w:r>
-        <w:rPr>
-          <w:rFonts w:ascii="Times New Roman" w:hAnsi="Times New Roman" w:cs="Times New Roman"/>
-        </w:rPr>
-        <w:t xml:space="preserve">New libraries </w:t>
-      </w:r>
-      <w:r>
-        <w:rPr>
-          <w:rFonts w:ascii="Times New Roman" w:hAnsi="Times New Roman" w:cs="Times New Roman"/>
-        </w:rPr>
-        <w:t>should</w:t>
-      </w:r>
-      <w:r>
-        <w:rPr>
-          <w:rFonts w:ascii="Times New Roman" w:hAnsi="Times New Roman" w:cs="Times New Roman"/>
-        </w:rPr>
-        <w:t xml:space="preserve"> h</w:t>
-      </w:r>
-      <w:r>
-        <w:rPr>
-          <w:rFonts w:ascii="Times New Roman" w:hAnsi="Times New Roman" w:cs="Times New Roman"/>
-        </w:rPr>
-        <w:t>ave clear threading models with simplicity for easy reuse by other libraries.</w:t>
-      </w:r>
-    </w:p>
-    <w:p>
-      <w:pPr>
-        <w:ind w:firstLine="360"/>
-        <w:rPr>
-          <w:rFonts w:ascii="Times New Roman" w:hAnsi="Times New Roman" w:cs="Times New Roman"/>
-        </w:rPr>
-      </w:pPr>
-      <w:r>
-        <w:rPr>
-          <w:rFonts w:ascii="Times New Roman" w:hAnsi="Times New Roman" w:cs="Times New Roman"/>
-        </w:rPr>
-        <w:t xml:space="preserve">There will be two highly reusable libraries to be created. One is running at client side; and the other at server side as </w:t>
-      </w:r>
-      <w:r>
-        <w:rPr>
-          <w:rFonts w:ascii="Times New Roman" w:hAnsi="Times New Roman" w:cs="Times New Roman"/>
-        </w:rPr>
-        <w:t xml:space="preserve">they </w:t>
-      </w:r>
-      <w:r>
-        <w:rPr>
-          <w:rFonts w:ascii="Times New Roman" w:hAnsi="Times New Roman" w:cs="Times New Roman"/>
-        </w:rPr>
-        <w:t>will be addressed at the following section</w:t>
-      </w:r>
-      <w:r>
-        <w:rPr>
-          <w:rFonts w:ascii="Times New Roman" w:hAnsi="Times New Roman" w:cs="Times New Roman"/>
-        </w:rPr>
-        <w:t xml:space="preserve"> 4</w:t>
-      </w:r>
-      <w:r>
-        <w:rPr>
-          <w:rFonts w:ascii="Times New Roman" w:hAnsi="Times New Roman" w:cs="Times New Roman"/>
-        </w:rPr>
-        <w:t>.</w:t>
+        <w:t>Super performance and scalability</w:t>
+      </w:r>
+    </w:p>
+    <w:p>
+      <w:pPr>
+        <w:pStyle w:val="ListParagraph"/>
+        <w:numPr>
+          <w:ilvl w:val="0"/>
+          <w:numId w:val="21"/>
+        </w:numPr>
+        <w:rPr>
+          <w:rFonts w:ascii="Times New Roman" w:hAnsi="Times New Roman" w:cs="Times New Roman"/>
+        </w:rPr>
+      </w:pPr>
+      <w:r>
+        <w:rPr>
+          <w:rFonts w:ascii="Times New Roman" w:hAnsi="Times New Roman" w:cs="Times New Roman"/>
+        </w:rPr>
+        <w:t>New async development features such as Lambda expression, anonymous callback, async/await and future fully supported for various development languages</w:t>
+      </w:r>
+    </w:p>
+    <w:p>
+      <w:pPr>
+        <w:pStyle w:val="ListParagraph"/>
+        <w:numPr>
+          <w:ilvl w:val="0"/>
+          <w:numId w:val="21"/>
+        </w:numPr>
+        <w:rPr>
+          <w:rFonts w:ascii="Times New Roman" w:hAnsi="Times New Roman" w:cs="Times New Roman"/>
+        </w:rPr>
+      </w:pPr>
+      <w:r>
+        <w:rPr>
+          <w:rFonts w:ascii="Times New Roman" w:hAnsi="Times New Roman" w:cs="Times New Roman"/>
+        </w:rPr>
+        <w:t>Parallel data transferring and computation</w:t>
+      </w:r>
+    </w:p>
+    <w:p>
+      <w:pPr>
+        <w:pStyle w:val="ListParagraph"/>
+        <w:numPr>
+          <w:ilvl w:val="0"/>
+          <w:numId w:val="21"/>
+        </w:numPr>
+        <w:rPr>
+          <w:rFonts w:ascii="Times New Roman" w:hAnsi="Times New Roman" w:cs="Times New Roman"/>
+        </w:rPr>
+      </w:pPr>
+      <w:r>
+        <w:rPr>
+          <w:rFonts w:ascii="Times New Roman" w:hAnsi="Times New Roman" w:cs="Times New Roman"/>
+        </w:rPr>
+        <w:t>Guaranteed thread safety for core components and adapters</w:t>
+      </w:r>
+    </w:p>
+    <w:p>
+      <w:pPr>
+        <w:pStyle w:val="ListParagraph"/>
+        <w:numPr>
+          <w:ilvl w:val="0"/>
+          <w:numId w:val="21"/>
+        </w:numPr>
+        <w:rPr>
+          <w:rFonts w:ascii="Times New Roman" w:hAnsi="Times New Roman" w:cs="Times New Roman"/>
+        </w:rPr>
+      </w:pPr>
+      <w:r>
+        <w:rPr>
+          <w:rFonts w:ascii="Times New Roman" w:hAnsi="Times New Roman" w:cs="Times New Roman"/>
+        </w:rPr>
+        <w:t>High reusability</w:t>
+      </w:r>
+    </w:p>
+    <w:p>
+      <w:pPr>
+        <w:pStyle w:val="ListParagraph"/>
+        <w:numPr>
+          <w:ilvl w:val="0"/>
+          <w:numId w:val="21"/>
+        </w:numPr>
+        <w:rPr>
+          <w:rFonts w:ascii="Times New Roman" w:hAnsi="Times New Roman" w:cs="Times New Roman"/>
+        </w:rPr>
+      </w:pPr>
+      <w:r>
+        <w:rPr>
+          <w:rFonts w:ascii="Times New Roman" w:hAnsi="Times New Roman" w:cs="Times New Roman"/>
+        </w:rPr>
+        <w:t>Simple development</w:t>
+      </w:r>
+    </w:p>
+    <w:p>
+      <w:pPr>
+        <w:pStyle w:val="ListParagraph"/>
+        <w:numPr>
+          <w:ilvl w:val="0"/>
+          <w:numId w:val="21"/>
+        </w:numPr>
+        <w:rPr>
+          <w:rFonts w:ascii="Times New Roman" w:hAnsi="Times New Roman" w:cs="Times New Roman"/>
+        </w:rPr>
+      </w:pPr>
+      <w:r>
+        <w:rPr>
+          <w:rFonts w:ascii="Times New Roman" w:hAnsi="Times New Roman" w:cs="Times New Roman"/>
+        </w:rPr>
+        <w:t>Low coupling and high maintainability</w:t>
       </w:r>
     </w:p>
     <w:p>
@@ -6668,7 +6926,7 @@
           <w:numId w:val="1"/>
         </w:numPr>
       </w:pPr>
-      <w:bookmarkStart w:id="6" w:name="_Toc466994346"/>
+      <w:bookmarkStart w:id="6" w:name="_Toc467064055"/>
       <w:r>
         <w:rPr>
           <w:rFonts w:ascii="Times New Roman" w:hAnsi="Times New Roman" w:cs="Times New Roman"/>
@@ -6850,8 +7108,9 @@
           <w:noProof/>
           <w:lang w:eastAsia="zh-CN"/>
         </w:rPr>
+        <w:lastRenderedPageBreak/>
         <w:drawing>
-          <wp:inline distT="0" distB="0" distL="0" distR="0" wp14:anchorId="561AD778" wp14:editId="5EC8FA3F">
+          <wp:inline distT="0" distB="0" distL="0" distR="0" wp14:anchorId="347135BC" wp14:editId="76274808">
             <wp:extent cx="5629275" cy="4732020"/>
             <wp:effectExtent l="0" t="0" r="0" b="0"/>
             <wp:docPr id="4" name="Picture 4"/>
@@ -6866,7 +7125,7 @@
                     <pic:cNvPicPr/>
                   </pic:nvPicPr>
                   <pic:blipFill>
-                    <a:blip r:embed="rId9" cstate="print">
+                    <a:blip r:embed="rId10" cstate="print">
                       <a:extLst>
                         <a:ext uri="{28A0092B-C50C-407E-A947-70E740481C1C}">
                           <a14:useLocalDpi xmlns:a14="http://schemas.microsoft.com/office/drawing/2010/main" val="0"/>
@@ -6924,21 +7183,429 @@
         <w:pStyle w:val="Heading2"/>
         <w:ind w:firstLine="360"/>
       </w:pPr>
-      <w:bookmarkStart w:id="7" w:name="_Toc466994347"/>
-      <w:r>
+      <w:bookmarkStart w:id="7" w:name="_Toc467064056"/>
+      <w:r>
+        <w:t>4.1</w:t>
+      </w:r>
+      <w:r>
+        <w:tab/>
+      </w:r>
+      <w:r>
+        <w:t>One-request for one-</w:t>
+      </w:r>
+      <w:r>
+        <w:t>response or result</w:t>
+      </w:r>
+      <w:bookmarkEnd w:id="7"/>
+    </w:p>
+    <w:p>
+      <w:pPr>
+        <w:ind w:firstLine="360"/>
+        <w:rPr>
+          <w:rFonts w:ascii="Times New Roman" w:hAnsi="Times New Roman" w:cs="Times New Roman"/>
+        </w:rPr>
+      </w:pPr>
+      <w:r>
+        <w:rPr>
+          <w:rFonts w:ascii="Times New Roman" w:hAnsi="Times New Roman" w:cs="Times New Roman"/>
+        </w:rPr>
+        <w:t>The above picture shows two types of data transferring patterns</w:t>
+      </w:r>
+      <w:r>
+        <w:rPr>
+          <w:rFonts w:ascii="Times New Roman" w:hAnsi="Times New Roman" w:cs="Times New Roman"/>
+        </w:rPr>
+        <w:t xml:space="preserve"> in pair for better comparison</w:t>
+      </w:r>
+      <w:r>
+        <w:rPr>
+          <w:rFonts w:ascii="Times New Roman" w:hAnsi="Times New Roman" w:cs="Times New Roman"/>
+        </w:rPr>
+        <w:t xml:space="preserve">. </w:t>
+      </w:r>
+      <w:r>
+        <w:rPr>
+          <w:rFonts w:ascii="Times New Roman" w:hAnsi="Times New Roman" w:cs="Times New Roman"/>
+        </w:rPr>
+        <w:t>First of all, let’s hav</w:t>
+      </w:r>
+      <w:r>
+        <w:rPr>
+          <w:rFonts w:ascii="Times New Roman" w:hAnsi="Times New Roman" w:cs="Times New Roman"/>
+        </w:rPr>
+        <w:t>e a close</w:t>
+      </w:r>
+      <w:r>
+        <w:rPr>
+          <w:rFonts w:ascii="Times New Roman" w:hAnsi="Times New Roman" w:cs="Times New Roman"/>
+        </w:rPr>
+        <w:t xml:space="preserve"> look at</w:t>
+      </w:r>
+      <w:r>
+        <w:rPr>
+          <w:rFonts w:ascii="Times New Roman" w:hAnsi="Times New Roman" w:cs="Times New Roman"/>
+        </w:rPr>
+        <w:t xml:space="preserve"> the left one with one socket connection. It rea</w:t>
+      </w:r>
+      <w:r>
+        <w:rPr>
+          <w:rFonts w:ascii="Times New Roman" w:hAnsi="Times New Roman" w:cs="Times New Roman"/>
+        </w:rPr>
+        <w:t>lly</w:t>
+      </w:r>
+      <w:r>
+        <w:rPr>
+          <w:rFonts w:ascii="Times New Roman" w:hAnsi="Times New Roman" w:cs="Times New Roman"/>
+        </w:rPr>
+        <w:t xml:space="preserve"> represents </w:t>
+      </w:r>
+      <w:r>
+        <w:rPr>
+          <w:rFonts w:ascii="Times New Roman" w:hAnsi="Times New Roman" w:cs="Times New Roman"/>
+        </w:rPr>
+        <w:t xml:space="preserve">a typical </w:t>
+      </w:r>
+      <w:r>
+        <w:rPr>
+          <w:rFonts w:ascii="Times New Roman" w:hAnsi="Times New Roman" w:cs="Times New Roman"/>
+        </w:rPr>
+        <w:t>synchronous communication pattern</w:t>
+      </w:r>
+      <w:r>
+        <w:rPr>
+          <w:rFonts w:ascii="Times New Roman" w:hAnsi="Times New Roman" w:cs="Times New Roman"/>
+        </w:rPr>
+        <w:t xml:space="preserve"> by use of blocking TCP/IP socket</w:t>
+      </w:r>
+      <w:r>
+        <w:rPr>
+          <w:rFonts w:ascii="Times New Roman" w:hAnsi="Times New Roman" w:cs="Times New Roman"/>
+        </w:rPr>
+        <w:t xml:space="preserve">, which is </w:t>
+      </w:r>
+      <w:r>
+        <w:rPr>
+          <w:rFonts w:ascii="Times New Roman" w:hAnsi="Times New Roman" w:cs="Times New Roman"/>
+        </w:rPr>
+        <w:t>widely used by most of d</w:t>
+      </w:r>
+      <w:r>
+        <w:rPr>
+          <w:rFonts w:ascii="Times New Roman" w:hAnsi="Times New Roman" w:cs="Times New Roman"/>
+        </w:rPr>
+        <w:t>istributed application systems.</w:t>
+      </w:r>
+    </w:p>
+    <w:p>
+      <w:pPr>
+        <w:ind w:firstLine="360"/>
+        <w:rPr>
+          <w:rFonts w:ascii="Times New Roman" w:hAnsi="Times New Roman" w:cs="Times New Roman"/>
+        </w:rPr>
+      </w:pPr>
+      <w:r>
+        <w:rPr>
+          <w:rFonts w:ascii="Times New Roman" w:hAnsi="Times New Roman" w:cs="Times New Roman"/>
+        </w:rPr>
+        <w:t>It is noted that m</w:t>
+      </w:r>
+      <w:r>
+        <w:rPr>
+          <w:rFonts w:ascii="Times New Roman" w:hAnsi="Times New Roman" w:cs="Times New Roman"/>
+        </w:rPr>
+        <w:t xml:space="preserve">any applications may use </w:t>
+      </w:r>
+      <w:r>
+        <w:rPr>
+          <w:rFonts w:ascii="Times New Roman" w:hAnsi="Times New Roman" w:cs="Times New Roman"/>
+        </w:rPr>
+        <w:t xml:space="preserve">a worker thread at client side to send a request and wait for </w:t>
+      </w:r>
+      <w:r>
+        <w:rPr>
+          <w:rFonts w:ascii="Times New Roman" w:hAnsi="Times New Roman" w:cs="Times New Roman"/>
+        </w:rPr>
+        <w:t>its corresponding</w:t>
+      </w:r>
+      <w:r>
+        <w:rPr>
+          <w:rFonts w:ascii="Times New Roman" w:hAnsi="Times New Roman" w:cs="Times New Roman"/>
+        </w:rPr>
+        <w:t xml:space="preserve"> result from a server to fake an asynchronous communication. However, it is not considered by UDAParts as a true </w:t>
+      </w:r>
+      <w:r>
+        <w:rPr>
+          <w:rFonts w:ascii="Times New Roman" w:hAnsi="Times New Roman" w:cs="Times New Roman"/>
+        </w:rPr>
+        <w:t xml:space="preserve">asynchronous </w:t>
+      </w:r>
+      <w:r>
+        <w:rPr>
+          <w:rFonts w:ascii="Times New Roman" w:hAnsi="Times New Roman" w:cs="Times New Roman"/>
+        </w:rPr>
+        <w:t>one</w:t>
+      </w:r>
+      <w:r>
+        <w:rPr>
+          <w:rFonts w:ascii="Times New Roman" w:hAnsi="Times New Roman" w:cs="Times New Roman"/>
+        </w:rPr>
+        <w:t xml:space="preserve"> because the communication pattern is just a typical pattern of one-request for one-result</w:t>
+      </w:r>
+      <w:r>
+        <w:rPr>
+          <w:rFonts w:ascii="Times New Roman" w:hAnsi="Times New Roman" w:cs="Times New Roman"/>
+        </w:rPr>
+        <w:t xml:space="preserve">. Therefore, UDAParts thinks this fake </w:t>
+      </w:r>
+      <w:r>
+        <w:rPr>
+          <w:rFonts w:ascii="Times New Roman" w:hAnsi="Times New Roman" w:cs="Times New Roman"/>
+        </w:rPr>
+        <w:t>asynchronous communication</w:t>
+      </w:r>
+      <w:r>
+        <w:rPr>
+          <w:rFonts w:ascii="Times New Roman" w:hAnsi="Times New Roman" w:cs="Times New Roman"/>
+        </w:rPr>
+        <w:t xml:space="preserve"> is still a </w:t>
+      </w:r>
+      <w:r>
+        <w:rPr>
+          <w:rFonts w:ascii="Times New Roman" w:hAnsi="Times New Roman" w:cs="Times New Roman"/>
+        </w:rPr>
+        <w:t>synchronous</w:t>
+      </w:r>
+      <w:r>
+        <w:rPr>
+          <w:rFonts w:ascii="Times New Roman" w:hAnsi="Times New Roman" w:cs="Times New Roman"/>
+        </w:rPr>
+        <w:t xml:space="preserve"> one, whose communication pattern is</w:t>
+      </w:r>
+      <w:r>
+        <w:rPr>
+          <w:rFonts w:ascii="Times New Roman" w:hAnsi="Times New Roman" w:cs="Times New Roman"/>
+        </w:rPr>
+        <w:t xml:space="preserve"> actually</w:t>
+      </w:r>
+      <w:r>
+        <w:rPr>
+          <w:rFonts w:ascii="Times New Roman" w:hAnsi="Times New Roman" w:cs="Times New Roman"/>
+        </w:rPr>
+        <w:t xml:space="preserve"> the above left one.</w:t>
+      </w:r>
+      <w:r>
+        <w:rPr>
+          <w:rFonts w:ascii="Times New Roman" w:hAnsi="Times New Roman" w:cs="Times New Roman"/>
+        </w:rPr>
+        <w:t xml:space="preserve"> In comparison to the above first scenario, this one does not block this calling thread as it is freed by a worker thread although the approach has flaws of extra thread context switches and worker thread manipulations. The two</w:t>
+      </w:r>
+      <w:r>
+        <w:rPr>
+          <w:rFonts w:ascii="Times New Roman" w:hAnsi="Times New Roman" w:cs="Times New Roman"/>
+        </w:rPr>
+        <w:t xml:space="preserve"> </w:t>
+      </w:r>
+      <w:r>
+        <w:rPr>
+          <w:rFonts w:ascii="Times New Roman" w:hAnsi="Times New Roman" w:cs="Times New Roman"/>
+        </w:rPr>
+        <w:t>scenarios are</w:t>
+      </w:r>
+      <w:r>
+        <w:rPr>
+          <w:rFonts w:ascii="Times New Roman" w:hAnsi="Times New Roman" w:cs="Times New Roman"/>
+        </w:rPr>
+        <w:t xml:space="preserve"> very popular as </w:t>
+      </w:r>
+      <w:r>
+        <w:rPr>
+          <w:rFonts w:ascii="Times New Roman" w:hAnsi="Times New Roman" w:cs="Times New Roman"/>
+        </w:rPr>
+        <w:t>they are</w:t>
+      </w:r>
+      <w:r>
+        <w:rPr>
+          <w:rFonts w:ascii="Times New Roman" w:hAnsi="Times New Roman" w:cs="Times New Roman"/>
+        </w:rPr>
+        <w:t xml:space="preserve"> </w:t>
+      </w:r>
+      <w:r>
+        <w:rPr>
+          <w:rFonts w:ascii="Times New Roman" w:hAnsi="Times New Roman" w:cs="Times New Roman"/>
+        </w:rPr>
+        <w:t>easy</w:t>
+      </w:r>
+      <w:r>
+        <w:rPr>
+          <w:rFonts w:ascii="Times New Roman" w:hAnsi="Times New Roman" w:cs="Times New Roman"/>
+        </w:rPr>
+        <w:t xml:space="preserve"> to be understood</w:t>
+      </w:r>
+      <w:r>
+        <w:rPr>
+          <w:rFonts w:ascii="Times New Roman" w:hAnsi="Times New Roman" w:cs="Times New Roman"/>
+        </w:rPr>
+        <w:t xml:space="preserve"> and implemented</w:t>
+      </w:r>
+      <w:r>
+        <w:rPr>
+          <w:rFonts w:ascii="Times New Roman" w:hAnsi="Times New Roman" w:cs="Times New Roman"/>
+        </w:rPr>
+        <w:t xml:space="preserve"> by all software engineers, architectures and project managers.</w:t>
+      </w:r>
+    </w:p>
+    <w:p>
+      <w:pPr>
+        <w:ind w:firstLine="360"/>
+        <w:rPr>
+          <w:rFonts w:ascii="Times New Roman" w:hAnsi="Times New Roman" w:cs="Times New Roman"/>
+        </w:rPr>
+      </w:pPr>
+      <w:r>
+        <w:rPr>
+          <w:rFonts w:ascii="Times New Roman" w:hAnsi="Times New Roman" w:cs="Times New Roman"/>
+        </w:rPr>
         <w:lastRenderedPageBreak/>
-        <w:t>4.1</w:t>
-      </w:r>
-      <w:r>
-        <w:tab/>
-      </w:r>
-      <w:r>
-        <w:t>One-request for one-</w:t>
-      </w:r>
-      <w:r>
-        <w:t>response or result</w:t>
-      </w:r>
-      <w:bookmarkEnd w:id="7"/>
+        <w:t xml:space="preserve">Currently </w:t>
+      </w:r>
+      <w:r>
+        <w:rPr>
+          <w:rFonts w:ascii="Times New Roman" w:hAnsi="Times New Roman" w:cs="Times New Roman"/>
+        </w:rPr>
+        <w:t xml:space="preserve">a </w:t>
+      </w:r>
+      <w:r>
+        <w:rPr>
+          <w:rFonts w:ascii="Times New Roman" w:hAnsi="Times New Roman" w:cs="Times New Roman"/>
+        </w:rPr>
+        <w:t>small portion of</w:t>
+      </w:r>
+      <w:r>
+        <w:rPr>
+          <w:rFonts w:ascii="Times New Roman" w:hAnsi="Times New Roman" w:cs="Times New Roman"/>
+        </w:rPr>
+        <w:t xml:space="preserve"> distributed application systems do</w:t>
+      </w:r>
+      <w:r>
+        <w:rPr>
+          <w:rFonts w:ascii="Times New Roman" w:hAnsi="Times New Roman" w:cs="Times New Roman"/>
+        </w:rPr>
+        <w:t>es</w:t>
+      </w:r>
+      <w:r>
+        <w:rPr>
+          <w:rFonts w:ascii="Times New Roman" w:hAnsi="Times New Roman" w:cs="Times New Roman"/>
+        </w:rPr>
+        <w:t xml:space="preserve"> use non-blocking TCP/IP sockets without use of </w:t>
+      </w:r>
+      <w:r>
+        <w:rPr>
+          <w:rFonts w:ascii="Times New Roman" w:hAnsi="Times New Roman" w:cs="Times New Roman"/>
+        </w:rPr>
+        <w:t>any</w:t>
+      </w:r>
+      <w:r>
+        <w:rPr>
+          <w:rFonts w:ascii="Times New Roman" w:hAnsi="Times New Roman" w:cs="Times New Roman"/>
+        </w:rPr>
+        <w:t xml:space="preserve"> worker thread for </w:t>
+      </w:r>
+      <w:r>
+        <w:rPr>
+          <w:rFonts w:ascii="Times New Roman" w:hAnsi="Times New Roman" w:cs="Times New Roman"/>
+        </w:rPr>
+        <w:t>a</w:t>
+      </w:r>
+      <w:r>
+        <w:rPr>
+          <w:rFonts w:ascii="Times New Roman" w:hAnsi="Times New Roman" w:cs="Times New Roman"/>
+        </w:rPr>
+        <w:t>synchronous</w:t>
+      </w:r>
+      <w:r>
+        <w:rPr>
+          <w:rFonts w:ascii="Times New Roman" w:hAnsi="Times New Roman" w:cs="Times New Roman"/>
+        </w:rPr>
+        <w:t xml:space="preserve"> communications. However, </w:t>
+      </w:r>
+      <w:r>
+        <w:rPr>
+          <w:rFonts w:ascii="Times New Roman" w:hAnsi="Times New Roman" w:cs="Times New Roman"/>
+        </w:rPr>
+        <w:t>most of them still follow one-request for one-result</w:t>
+      </w:r>
+      <w:r>
+        <w:rPr>
+          <w:rFonts w:ascii="Times New Roman" w:hAnsi="Times New Roman" w:cs="Times New Roman"/>
+        </w:rPr>
+        <w:t xml:space="preserve"> for processing. E</w:t>
+      </w:r>
+      <w:r>
+        <w:rPr>
+          <w:rFonts w:ascii="Times New Roman" w:hAnsi="Times New Roman" w:cs="Times New Roman"/>
+        </w:rPr>
+        <w:t>ach of many requests is</w:t>
+      </w:r>
+      <w:r>
+        <w:rPr>
+          <w:rFonts w:ascii="Times New Roman" w:hAnsi="Times New Roman" w:cs="Times New Roman"/>
+        </w:rPr>
+        <w:t xml:space="preserve"> one-by-one</w:t>
+      </w:r>
+      <w:r>
+        <w:rPr>
+          <w:rFonts w:ascii="Times New Roman" w:hAnsi="Times New Roman" w:cs="Times New Roman"/>
+        </w:rPr>
+        <w:t xml:space="preserve"> sent from client, processed at server side, and finally returned from server to client with an expected result</w:t>
+      </w:r>
+      <w:r>
+        <w:rPr>
+          <w:rFonts w:ascii="Times New Roman" w:hAnsi="Times New Roman" w:cs="Times New Roman"/>
+        </w:rPr>
+        <w:t>.</w:t>
+      </w:r>
+      <w:r>
+        <w:rPr>
+          <w:rFonts w:ascii="Times New Roman" w:hAnsi="Times New Roman" w:cs="Times New Roman"/>
+        </w:rPr>
+        <w:t xml:space="preserve"> In comparison to the </w:t>
+      </w:r>
+      <w:r>
+        <w:rPr>
+          <w:rFonts w:ascii="Times New Roman" w:hAnsi="Times New Roman" w:cs="Times New Roman"/>
+        </w:rPr>
+        <w:t>above two</w:t>
+      </w:r>
+      <w:r>
+        <w:rPr>
+          <w:rFonts w:ascii="Times New Roman" w:hAnsi="Times New Roman" w:cs="Times New Roman"/>
+        </w:rPr>
+        <w:t xml:space="preserve"> scenario</w:t>
+      </w:r>
+      <w:r>
+        <w:rPr>
+          <w:rFonts w:ascii="Times New Roman" w:hAnsi="Times New Roman" w:cs="Times New Roman"/>
+        </w:rPr>
+        <w:t>s</w:t>
+      </w:r>
+      <w:r>
+        <w:rPr>
+          <w:rFonts w:ascii="Times New Roman" w:hAnsi="Times New Roman" w:cs="Times New Roman"/>
+        </w:rPr>
+        <w:t xml:space="preserve">, </w:t>
+      </w:r>
+      <w:r>
+        <w:rPr>
+          <w:rFonts w:ascii="Times New Roman" w:hAnsi="Times New Roman" w:cs="Times New Roman"/>
+        </w:rPr>
+        <w:t>this approach has two advantages, no calling thread blocking and no expensive thread-context switch.</w:t>
+      </w:r>
+      <w:r>
+        <w:rPr>
+          <w:rFonts w:ascii="Times New Roman" w:hAnsi="Times New Roman" w:cs="Times New Roman"/>
+        </w:rPr>
+        <w:t xml:space="preserve"> However, it still follows the pattern of one-request for one-result.</w:t>
+      </w:r>
     </w:p>
     <w:p>
       <w:pPr>
@@ -6951,13 +7618,325 @@
         <w:rPr>
           <w:rFonts w:ascii="Times New Roman" w:hAnsi="Times New Roman" w:cs="Times New Roman"/>
         </w:rPr>
-        <w:t>The above picture shows two types of data transferring patterns</w:t>
-      </w:r>
-      <w:r>
-        <w:rPr>
-          <w:rFonts w:ascii="Times New Roman" w:hAnsi="Times New Roman" w:cs="Times New Roman"/>
-        </w:rPr>
-        <w:t xml:space="preserve"> in pair for better comparison</w:t>
+        <w:t xml:space="preserve">All the above scenarios have </w:t>
+      </w:r>
+      <w:r>
+        <w:rPr>
+          <w:rFonts w:ascii="Times New Roman" w:hAnsi="Times New Roman" w:cs="Times New Roman"/>
+        </w:rPr>
+        <w:t>three</w:t>
+      </w:r>
+      <w:r>
+        <w:rPr>
+          <w:rFonts w:ascii="Times New Roman" w:hAnsi="Times New Roman" w:cs="Times New Roman"/>
+        </w:rPr>
+        <w:t xml:space="preserve"> fundamental issues, </w:t>
+      </w:r>
+      <w:r>
+        <w:rPr>
+          <w:rFonts w:ascii="Times New Roman" w:hAnsi="Times New Roman" w:cs="Times New Roman"/>
+        </w:rPr>
+        <w:t xml:space="preserve">high latency, </w:t>
+      </w:r>
+      <w:r>
+        <w:rPr>
+          <w:rFonts w:ascii="Times New Roman" w:hAnsi="Times New Roman" w:cs="Times New Roman"/>
+        </w:rPr>
+        <w:t>low network efficiency and lack of concurrency in client requests sending and processing. First of all, LAN (local area network) has a typical latency between 0.1 and 0.4 millisecond. In other words, one TCP/IP socket will never exceed 10,000 or 2,500 requests per second</w:t>
+      </w:r>
+      <w:r>
+        <w:rPr>
+          <w:rFonts w:ascii="Times New Roman" w:hAnsi="Times New Roman" w:cs="Times New Roman"/>
+        </w:rPr>
+        <w:t xml:space="preserve"> no matter either 1 or 10 GB switches are used</w:t>
+      </w:r>
+      <w:r>
+        <w:rPr>
+          <w:rFonts w:ascii="Times New Roman" w:hAnsi="Times New Roman" w:cs="Times New Roman"/>
+        </w:rPr>
+        <w:t xml:space="preserve"> with how small requests</w:t>
+      </w:r>
+      <w:r>
+        <w:rPr>
+          <w:rFonts w:ascii="Times New Roman" w:hAnsi="Times New Roman" w:cs="Times New Roman"/>
+        </w:rPr>
+        <w:t>. Further, most of requests and their corresponding results are smaller than 1460 in bytes, which leads to huge waste of network bandwidth. Assuming the above assumptions are correct</w:t>
+      </w:r>
+      <w:r>
+        <w:rPr>
+          <w:rFonts w:ascii="Times New Roman" w:hAnsi="Times New Roman" w:cs="Times New Roman"/>
+        </w:rPr>
+        <w:t xml:space="preserve"> and each of requests has a size of 1460 bytes (</w:t>
+      </w:r>
+      <w:r>
+        <w:rPr>
+          <w:rFonts w:ascii="Times New Roman" w:hAnsi="Times New Roman" w:cs="Times New Roman"/>
+        </w:rPr>
+        <w:t>n</w:t>
+      </w:r>
+      <w:r>
+        <w:rPr>
+          <w:rFonts w:ascii="Times New Roman" w:hAnsi="Times New Roman" w:cs="Times New Roman"/>
+        </w:rPr>
+        <w:t xml:space="preserve">ote that requests could be </w:t>
+      </w:r>
+      <w:r>
+        <w:rPr>
+          <w:rFonts w:ascii="Times New Roman" w:hAnsi="Times New Roman" w:cs="Times New Roman"/>
+        </w:rPr>
+        <w:t>around a few bytes in reality under many situations</w:t>
+      </w:r>
+      <w:r>
+        <w:rPr>
+          <w:rFonts w:ascii="Times New Roman" w:hAnsi="Times New Roman" w:cs="Times New Roman"/>
+        </w:rPr>
+        <w:t>)</w:t>
+      </w:r>
+      <w:r>
+        <w:rPr>
+          <w:rFonts w:ascii="Times New Roman" w:hAnsi="Times New Roman" w:cs="Times New Roman"/>
+        </w:rPr>
+        <w:t xml:space="preserve">, each of sockets will not </w:t>
+      </w:r>
+      <w:r>
+        <w:rPr>
+          <w:rFonts w:ascii="Times New Roman" w:hAnsi="Times New Roman" w:cs="Times New Roman"/>
+        </w:rPr>
+        <w:t>have a throughput of</w:t>
+      </w:r>
+      <w:r>
+        <w:rPr>
+          <w:rFonts w:ascii="Times New Roman" w:hAnsi="Times New Roman" w:cs="Times New Roman"/>
+        </w:rPr>
+        <w:t xml:space="preserve"> </w:t>
+      </w:r>
+      <w:r>
+        <w:rPr>
+          <w:rFonts w:ascii="Times New Roman" w:hAnsi="Times New Roman" w:cs="Times New Roman"/>
+        </w:rPr>
+        <w:t>14</w:t>
+      </w:r>
+      <w:r>
+        <w:rPr>
+          <w:rFonts w:ascii="Times New Roman" w:hAnsi="Times New Roman" w:cs="Times New Roman"/>
+        </w:rPr>
+        <w:t>,</w:t>
+      </w:r>
+      <w:r>
+        <w:rPr>
+          <w:rFonts w:ascii="Times New Roman" w:hAnsi="Times New Roman" w:cs="Times New Roman"/>
+        </w:rPr>
+        <w:t>60</w:t>
+      </w:r>
+      <w:r>
+        <w:rPr>
+          <w:rFonts w:ascii="Times New Roman" w:hAnsi="Times New Roman" w:cs="Times New Roman"/>
+        </w:rPr>
+        <w:t xml:space="preserve">0,000 (efficiency = </w:t>
+      </w:r>
+      <w:r>
+        <w:rPr>
+          <w:rFonts w:ascii="Times New Roman" w:hAnsi="Times New Roman" w:cs="Times New Roman"/>
+        </w:rPr>
+        <w:t>12</w:t>
+      </w:r>
+      <w:r>
+        <w:rPr>
+          <w:rFonts w:ascii="Times New Roman" w:hAnsi="Times New Roman" w:cs="Times New Roman"/>
+        </w:rPr>
+        <w:t>% (</w:t>
+      </w:r>
+      <w:r>
+        <w:rPr>
+          <w:rFonts w:ascii="Times New Roman" w:hAnsi="Times New Roman" w:cs="Times New Roman"/>
+        </w:rPr>
+        <w:t>14.6</w:t>
+      </w:r>
+      <w:r>
+        <w:rPr>
+          <w:rFonts w:ascii="Times New Roman" w:hAnsi="Times New Roman" w:cs="Times New Roman"/>
+        </w:rPr>
+        <w:t xml:space="preserve">/120 megabytes) 1 GB switches) or </w:t>
+      </w:r>
+      <w:r>
+        <w:rPr>
+          <w:rFonts w:ascii="Times New Roman" w:hAnsi="Times New Roman" w:cs="Times New Roman"/>
+        </w:rPr>
+        <w:t>3,65</w:t>
+      </w:r>
+      <w:r>
+        <w:rPr>
+          <w:rFonts w:ascii="Times New Roman" w:hAnsi="Times New Roman" w:cs="Times New Roman"/>
+        </w:rPr>
+        <w:t xml:space="preserve">0,000 (efficiency = </w:t>
+      </w:r>
+      <w:r>
+        <w:rPr>
+          <w:rFonts w:ascii="Times New Roman" w:hAnsi="Times New Roman" w:cs="Times New Roman"/>
+        </w:rPr>
+        <w:t>0.3</w:t>
+      </w:r>
+      <w:r>
+        <w:rPr>
+          <w:rFonts w:ascii="Times New Roman" w:hAnsi="Times New Roman" w:cs="Times New Roman"/>
+        </w:rPr>
+        <w:t>% (</w:t>
+      </w:r>
+      <w:r>
+        <w:rPr>
+          <w:rFonts w:ascii="Times New Roman" w:hAnsi="Times New Roman" w:cs="Times New Roman"/>
+        </w:rPr>
+        <w:t>= 3.65</w:t>
+      </w:r>
+      <w:r>
+        <w:rPr>
+          <w:rFonts w:ascii="Times New Roman" w:hAnsi="Times New Roman" w:cs="Times New Roman"/>
+        </w:rPr>
+        <w:t>/1200</w:t>
+      </w:r>
+      <w:r>
+        <w:rPr>
+          <w:rFonts w:ascii="Times New Roman" w:hAnsi="Times New Roman" w:cs="Times New Roman"/>
+        </w:rPr>
+        <w:t xml:space="preserve"> megabytes</w:t>
+      </w:r>
+      <w:r>
+        <w:rPr>
+          <w:rFonts w:ascii="Times New Roman" w:hAnsi="Times New Roman" w:cs="Times New Roman"/>
+        </w:rPr>
+        <w:t>) for 10 GB switches) bytes per second.</w:t>
+      </w:r>
+      <w:r>
+        <w:rPr>
+          <w:rFonts w:ascii="Times New Roman" w:hAnsi="Times New Roman" w:cs="Times New Roman"/>
+        </w:rPr>
+        <w:t xml:space="preserve"> You can see this pattern has extremely low network efficiency from view of a single socket. To solve the low network efficiency, it is very common to open multiple sockets for improving it</w:t>
+      </w:r>
+      <w:r>
+        <w:rPr>
+          <w:rFonts w:ascii="Times New Roman" w:hAnsi="Times New Roman" w:cs="Times New Roman"/>
+        </w:rPr>
+        <w:t xml:space="preserve"> with a huge amount of software engineering effort and cost</w:t>
+      </w:r>
+      <w:r>
+        <w:rPr>
+          <w:rFonts w:ascii="Times New Roman" w:hAnsi="Times New Roman" w:cs="Times New Roman"/>
+        </w:rPr>
+        <w:t>.</w:t>
+      </w:r>
+      <w:r>
+        <w:rPr>
+          <w:rFonts w:ascii="Times New Roman" w:hAnsi="Times New Roman" w:cs="Times New Roman"/>
+        </w:rPr>
+        <w:t xml:space="preserve"> </w:t>
+      </w:r>
+      <w:r>
+        <w:rPr>
+          <w:rFonts w:ascii="Times New Roman" w:hAnsi="Times New Roman" w:cs="Times New Roman"/>
+        </w:rPr>
+        <w:t xml:space="preserve">The second factor influencing efficiency or throughput is </w:t>
+      </w:r>
+      <w:r>
+        <w:rPr>
+          <w:rFonts w:ascii="Times New Roman" w:hAnsi="Times New Roman" w:cs="Times New Roman"/>
+        </w:rPr>
+        <w:t xml:space="preserve">request </w:t>
+      </w:r>
+      <w:r>
+        <w:rPr>
+          <w:rFonts w:ascii="Times New Roman" w:hAnsi="Times New Roman" w:cs="Times New Roman"/>
+        </w:rPr>
+        <w:t>data size. Obviously, the efficiency or throughput would be very bad if your application has to support high volume of small requests</w:t>
+      </w:r>
+      <w:r>
+        <w:rPr>
+          <w:rFonts w:ascii="Times New Roman" w:hAnsi="Times New Roman" w:cs="Times New Roman"/>
+        </w:rPr>
+        <w:t xml:space="preserve"> having a few bytes</w:t>
+      </w:r>
+      <w:r>
+        <w:rPr>
+          <w:rFonts w:ascii="Times New Roman" w:hAnsi="Times New Roman" w:cs="Times New Roman"/>
+        </w:rPr>
+        <w:t>. Therefore</w:t>
+      </w:r>
+      <w:r>
+        <w:rPr>
+          <w:rFonts w:ascii="Times New Roman" w:hAnsi="Times New Roman" w:cs="Times New Roman"/>
+        </w:rPr>
+        <w:t>,</w:t>
+      </w:r>
+      <w:r>
+        <w:rPr>
+          <w:rFonts w:ascii="Times New Roman" w:hAnsi="Times New Roman" w:cs="Times New Roman"/>
+        </w:rPr>
+        <w:t xml:space="preserve"> </w:t>
+      </w:r>
+      <w:r>
+        <w:rPr>
+          <w:rFonts w:ascii="Times New Roman" w:hAnsi="Times New Roman" w:cs="Times New Roman"/>
+        </w:rPr>
+        <w:t>v</w:t>
+      </w:r>
+      <w:r>
+        <w:rPr>
+          <w:rFonts w:ascii="Times New Roman" w:hAnsi="Times New Roman" w:cs="Times New Roman"/>
+        </w:rPr>
+        <w:t xml:space="preserve">ery few </w:t>
+      </w:r>
+      <w:r>
+        <w:rPr>
+          <w:rFonts w:ascii="Times New Roman" w:hAnsi="Times New Roman" w:cs="Times New Roman"/>
+        </w:rPr>
+        <w:t xml:space="preserve">modern </w:t>
+      </w:r>
+      <w:r>
+        <w:rPr>
+          <w:rFonts w:ascii="Times New Roman" w:hAnsi="Times New Roman" w:cs="Times New Roman"/>
+        </w:rPr>
+        <w:t xml:space="preserve">communication frameworks such as Apache Kafka, </w:t>
+      </w:r>
+      <w:r>
+        <w:rPr>
+          <w:rFonts w:ascii="Times New Roman" w:hAnsi="Times New Roman" w:cs="Times New Roman"/>
+        </w:rPr>
+        <w:t xml:space="preserve">Apache </w:t>
+      </w:r>
+      <w:r>
+        <w:rPr>
+          <w:rFonts w:ascii="Times New Roman" w:hAnsi="Times New Roman" w:cs="Times New Roman"/>
+        </w:rPr>
+        <w:t xml:space="preserve">Spark and </w:t>
+      </w:r>
+      <w:r>
+        <w:rPr>
+          <w:rFonts w:ascii="Times New Roman" w:hAnsi="Times New Roman" w:cs="Times New Roman"/>
+        </w:rPr>
+        <w:t>Apache Storm</w:t>
+      </w:r>
+      <w:r>
+        <w:rPr>
+          <w:rFonts w:ascii="Times New Roman" w:hAnsi="Times New Roman" w:cs="Times New Roman"/>
+        </w:rPr>
+        <w:t xml:space="preserve"> </w:t>
+      </w:r>
+      <w:r>
+        <w:rPr>
+          <w:rFonts w:ascii="Times New Roman" w:hAnsi="Times New Roman" w:cs="Times New Roman"/>
+        </w:rPr>
+        <w:t>employ batching multiple requests at client side and send them in one shot at a predefine time interval before putting</w:t>
+      </w:r>
+      <w:r>
+        <w:rPr>
+          <w:rFonts w:ascii="Times New Roman" w:hAnsi="Times New Roman" w:cs="Times New Roman"/>
+        </w:rPr>
+        <w:t xml:space="preserve"> a bigger chunk</w:t>
+      </w:r>
+      <w:r>
+        <w:rPr>
+          <w:rFonts w:ascii="Times New Roman" w:hAnsi="Times New Roman" w:cs="Times New Roman"/>
+        </w:rPr>
+        <w:t xml:space="preserve"> into a TCP/IP socket</w:t>
       </w:r>
       <w:r>
         <w:rPr>
@@ -6969,73 +7948,91 @@
         <w:rPr>
           <w:rFonts w:ascii="Times New Roman" w:hAnsi="Times New Roman" w:cs="Times New Roman"/>
         </w:rPr>
-        <w:t>First of all, let’s hav</w:t>
-      </w:r>
-      <w:r>
-        <w:rPr>
-          <w:rFonts w:ascii="Times New Roman" w:hAnsi="Times New Roman" w:cs="Times New Roman"/>
-        </w:rPr>
-        <w:t>e a close</w:t>
-      </w:r>
-      <w:r>
-        <w:rPr>
-          <w:rFonts w:ascii="Times New Roman" w:hAnsi="Times New Roman" w:cs="Times New Roman"/>
-        </w:rPr>
-        <w:t xml:space="preserve"> look at</w:t>
-      </w:r>
-      <w:r>
-        <w:rPr>
-          <w:rFonts w:ascii="Times New Roman" w:hAnsi="Times New Roman" w:cs="Times New Roman"/>
-        </w:rPr>
-        <w:t xml:space="preserve"> the left one with one socket connection. It rea</w:t>
-      </w:r>
-      <w:r>
-        <w:rPr>
-          <w:rFonts w:ascii="Times New Roman" w:hAnsi="Times New Roman" w:cs="Times New Roman"/>
-        </w:rPr>
-        <w:t>lly</w:t>
-      </w:r>
-      <w:r>
-        <w:rPr>
-          <w:rFonts w:ascii="Times New Roman" w:hAnsi="Times New Roman" w:cs="Times New Roman"/>
-        </w:rPr>
-        <w:t xml:space="preserve"> represents </w:t>
-      </w:r>
-      <w:r>
-        <w:rPr>
-          <w:rFonts w:ascii="Times New Roman" w:hAnsi="Times New Roman" w:cs="Times New Roman"/>
-        </w:rPr>
-        <w:t xml:space="preserve">a typical </w:t>
-      </w:r>
-      <w:r>
-        <w:rPr>
-          <w:rFonts w:ascii="Times New Roman" w:hAnsi="Times New Roman" w:cs="Times New Roman"/>
-        </w:rPr>
-        <w:t>synchronous communication pattern</w:t>
-      </w:r>
-      <w:r>
-        <w:rPr>
-          <w:rFonts w:ascii="Times New Roman" w:hAnsi="Times New Roman" w:cs="Times New Roman"/>
-        </w:rPr>
-        <w:t xml:space="preserve"> by use of blocking TCP/IP socket</w:t>
-      </w:r>
-      <w:r>
-        <w:rPr>
-          <w:rFonts w:ascii="Times New Roman" w:hAnsi="Times New Roman" w:cs="Times New Roman"/>
-        </w:rPr>
-        <w:t xml:space="preserve">, which is </w:t>
-      </w:r>
-      <w:r>
-        <w:rPr>
-          <w:rFonts w:ascii="Times New Roman" w:hAnsi="Times New Roman" w:cs="Times New Roman"/>
-        </w:rPr>
-        <w:t>widely used by most of d</w:t>
-      </w:r>
-      <w:r>
-        <w:rPr>
-          <w:rFonts w:ascii="Times New Roman" w:hAnsi="Times New Roman" w:cs="Times New Roman"/>
-        </w:rPr>
-        <w:t>istributed application systems.</w:t>
+        <w:t xml:space="preserve">It is not practical </w:t>
+      </w:r>
+      <w:r>
+        <w:rPr>
+          <w:rFonts w:ascii="Times New Roman" w:hAnsi="Times New Roman" w:cs="Times New Roman"/>
+        </w:rPr>
+        <w:t xml:space="preserve">to improve network efficiency </w:t>
+      </w:r>
+      <w:r>
+        <w:rPr>
+          <w:rFonts w:ascii="Times New Roman" w:hAnsi="Times New Roman" w:cs="Times New Roman"/>
+        </w:rPr>
+        <w:t>by</w:t>
+      </w:r>
+      <w:r>
+        <w:rPr>
+          <w:rFonts w:ascii="Times New Roman" w:hAnsi="Times New Roman" w:cs="Times New Roman"/>
+        </w:rPr>
+        <w:t xml:space="preserve"> </w:t>
+      </w:r>
+      <w:r>
+        <w:rPr>
+          <w:rFonts w:ascii="Times New Roman" w:hAnsi="Times New Roman" w:cs="Times New Roman"/>
+        </w:rPr>
+        <w:t>use of better hardware having lower</w:t>
+      </w:r>
+      <w:r>
+        <w:rPr>
+          <w:rFonts w:ascii="Times New Roman" w:hAnsi="Times New Roman" w:cs="Times New Roman"/>
+        </w:rPr>
+        <w:t xml:space="preserve"> </w:t>
+      </w:r>
+      <w:r>
+        <w:rPr>
+          <w:rFonts w:ascii="Times New Roman" w:hAnsi="Times New Roman" w:cs="Times New Roman"/>
+        </w:rPr>
+        <w:t xml:space="preserve">latency between two end points. </w:t>
+      </w:r>
+      <w:r>
+        <w:rPr>
+          <w:rFonts w:ascii="Times New Roman" w:hAnsi="Times New Roman" w:cs="Times New Roman"/>
+        </w:rPr>
+        <w:t>If your application has to support WAN (wide area network)</w:t>
+      </w:r>
+      <w:r>
+        <w:rPr>
+          <w:rFonts w:ascii="Times New Roman" w:hAnsi="Times New Roman" w:cs="Times New Roman"/>
+        </w:rPr>
+        <w:t xml:space="preserve"> or wireless LAN</w:t>
+      </w:r>
+      <w:r>
+        <w:rPr>
+          <w:rFonts w:ascii="Times New Roman" w:hAnsi="Times New Roman" w:cs="Times New Roman"/>
+        </w:rPr>
+        <w:t xml:space="preserve">, </w:t>
+      </w:r>
+      <w:r>
+        <w:rPr>
+          <w:rFonts w:ascii="Times New Roman" w:hAnsi="Times New Roman" w:cs="Times New Roman"/>
+        </w:rPr>
+        <w:t xml:space="preserve">the situation could become </w:t>
+      </w:r>
+      <w:r>
+        <w:rPr>
+          <w:rFonts w:ascii="Times New Roman" w:hAnsi="Times New Roman" w:cs="Times New Roman"/>
+        </w:rPr>
+        <w:t xml:space="preserve">much </w:t>
+      </w:r>
+      <w:r>
+        <w:rPr>
+          <w:rFonts w:ascii="Times New Roman" w:hAnsi="Times New Roman" w:cs="Times New Roman"/>
+        </w:rPr>
+        <w:t xml:space="preserve">worse as </w:t>
+      </w:r>
+      <w:r>
+        <w:rPr>
+          <w:rFonts w:ascii="Times New Roman" w:hAnsi="Times New Roman" w:cs="Times New Roman"/>
+        </w:rPr>
+        <w:t>latency could be easily between 2</w:t>
+      </w:r>
+      <w:r>
+        <w:rPr>
+          <w:rFonts w:ascii="Times New Roman" w:hAnsi="Times New Roman" w:cs="Times New Roman"/>
+        </w:rPr>
+        <w:t xml:space="preserve"> and 250 milliseconds or more.</w:t>
       </w:r>
     </w:p>
     <w:p>
@@ -7049,745 +8046,6 @@
         <w:rPr>
           <w:rFonts w:ascii="Times New Roman" w:hAnsi="Times New Roman" w:cs="Times New Roman"/>
         </w:rPr>
-        <w:t>It is noted that m</w:t>
-      </w:r>
-      <w:r>
-        <w:rPr>
-          <w:rFonts w:ascii="Times New Roman" w:hAnsi="Times New Roman" w:cs="Times New Roman"/>
-        </w:rPr>
-        <w:t xml:space="preserve">any applications may use </w:t>
-      </w:r>
-      <w:r>
-        <w:rPr>
-          <w:rFonts w:ascii="Times New Roman" w:hAnsi="Times New Roman" w:cs="Times New Roman"/>
-        </w:rPr>
-        <w:t xml:space="preserve">a worker thread at client side to send a request and wait for </w:t>
-      </w:r>
-      <w:r>
-        <w:rPr>
-          <w:rFonts w:ascii="Times New Roman" w:hAnsi="Times New Roman" w:cs="Times New Roman"/>
-        </w:rPr>
-        <w:t>its corresponding</w:t>
-      </w:r>
-      <w:r>
-        <w:rPr>
-          <w:rFonts w:ascii="Times New Roman" w:hAnsi="Times New Roman" w:cs="Times New Roman"/>
-        </w:rPr>
-        <w:t xml:space="preserve"> result from a server to fake an asynchronous communication. However, it is not considered by UDAParts as a true </w:t>
-      </w:r>
-      <w:r>
-        <w:rPr>
-          <w:rFonts w:ascii="Times New Roman" w:hAnsi="Times New Roman" w:cs="Times New Roman"/>
-        </w:rPr>
-        <w:t xml:space="preserve">asynchronous </w:t>
-      </w:r>
-      <w:r>
-        <w:rPr>
-          <w:rFonts w:ascii="Times New Roman" w:hAnsi="Times New Roman" w:cs="Times New Roman"/>
-        </w:rPr>
-        <w:t>one</w:t>
-      </w:r>
-      <w:r>
-        <w:rPr>
-          <w:rFonts w:ascii="Times New Roman" w:hAnsi="Times New Roman" w:cs="Times New Roman"/>
-        </w:rPr>
-        <w:t xml:space="preserve"> because the communication pattern is just a typical pattern of one-request for one-result</w:t>
-      </w:r>
-      <w:r>
-        <w:rPr>
-          <w:rFonts w:ascii="Times New Roman" w:hAnsi="Times New Roman" w:cs="Times New Roman"/>
-        </w:rPr>
-        <w:t xml:space="preserve">. Therefore, UDAParts thinks this fake </w:t>
-      </w:r>
-      <w:r>
-        <w:rPr>
-          <w:rFonts w:ascii="Times New Roman" w:hAnsi="Times New Roman" w:cs="Times New Roman"/>
-        </w:rPr>
-        <w:t>asynchronous communication</w:t>
-      </w:r>
-      <w:r>
-        <w:rPr>
-          <w:rFonts w:ascii="Times New Roman" w:hAnsi="Times New Roman" w:cs="Times New Roman"/>
-        </w:rPr>
-        <w:t xml:space="preserve"> is still a </w:t>
-      </w:r>
-      <w:r>
-        <w:rPr>
-          <w:rFonts w:ascii="Times New Roman" w:hAnsi="Times New Roman" w:cs="Times New Roman"/>
-        </w:rPr>
-        <w:t>synchronous</w:t>
-      </w:r>
-      <w:r>
-        <w:rPr>
-          <w:rFonts w:ascii="Times New Roman" w:hAnsi="Times New Roman" w:cs="Times New Roman"/>
-        </w:rPr>
-        <w:t xml:space="preserve"> one, whose communication pattern is</w:t>
-      </w:r>
-      <w:r>
-        <w:rPr>
-          <w:rFonts w:ascii="Times New Roman" w:hAnsi="Times New Roman" w:cs="Times New Roman"/>
-        </w:rPr>
-        <w:t xml:space="preserve"> actually</w:t>
-      </w:r>
-      <w:r>
-        <w:rPr>
-          <w:rFonts w:ascii="Times New Roman" w:hAnsi="Times New Roman" w:cs="Times New Roman"/>
-        </w:rPr>
-        <w:t xml:space="preserve"> the above left one.</w:t>
-      </w:r>
-      <w:r>
-        <w:rPr>
-          <w:rFonts w:ascii="Times New Roman" w:hAnsi="Times New Roman" w:cs="Times New Roman"/>
-        </w:rPr>
-        <w:t xml:space="preserve"> In comparison to the above first scenario, this one does not block this calling thread as it is freed by a worker thread although the approach has flaws of extra thread context switches and worker thread manipulations. The two</w:t>
-      </w:r>
-      <w:r>
-        <w:rPr>
-          <w:rFonts w:ascii="Times New Roman" w:hAnsi="Times New Roman" w:cs="Times New Roman"/>
-        </w:rPr>
-        <w:t xml:space="preserve"> </w:t>
-      </w:r>
-      <w:r>
-        <w:rPr>
-          <w:rFonts w:ascii="Times New Roman" w:hAnsi="Times New Roman" w:cs="Times New Roman"/>
-        </w:rPr>
-        <w:t>scenarios are</w:t>
-      </w:r>
-      <w:r>
-        <w:rPr>
-          <w:rFonts w:ascii="Times New Roman" w:hAnsi="Times New Roman" w:cs="Times New Roman"/>
-        </w:rPr>
-        <w:t xml:space="preserve"> very popular as </w:t>
-      </w:r>
-      <w:r>
-        <w:rPr>
-          <w:rFonts w:ascii="Times New Roman" w:hAnsi="Times New Roman" w:cs="Times New Roman"/>
-        </w:rPr>
-        <w:t>they are</w:t>
-      </w:r>
-      <w:r>
-        <w:rPr>
-          <w:rFonts w:ascii="Times New Roman" w:hAnsi="Times New Roman" w:cs="Times New Roman"/>
-        </w:rPr>
-        <w:t xml:space="preserve"> </w:t>
-      </w:r>
-      <w:r>
-        <w:rPr>
-          <w:rFonts w:ascii="Times New Roman" w:hAnsi="Times New Roman" w:cs="Times New Roman"/>
-        </w:rPr>
-        <w:t>easy</w:t>
-      </w:r>
-      <w:r>
-        <w:rPr>
-          <w:rFonts w:ascii="Times New Roman" w:hAnsi="Times New Roman" w:cs="Times New Roman"/>
-        </w:rPr>
-        <w:t xml:space="preserve"> to be understood</w:t>
-      </w:r>
-      <w:r>
-        <w:rPr>
-          <w:rFonts w:ascii="Times New Roman" w:hAnsi="Times New Roman" w:cs="Times New Roman"/>
-        </w:rPr>
-        <w:t xml:space="preserve"> and implemented</w:t>
-      </w:r>
-      <w:r>
-        <w:rPr>
-          <w:rFonts w:ascii="Times New Roman" w:hAnsi="Times New Roman" w:cs="Times New Roman"/>
-        </w:rPr>
-        <w:t xml:space="preserve"> by all software engineers, architectures and project managers.</w:t>
-      </w:r>
-    </w:p>
-    <w:p>
-      <w:pPr>
-        <w:ind w:firstLine="360"/>
-        <w:rPr>
-          <w:rFonts w:ascii="Times New Roman" w:hAnsi="Times New Roman" w:cs="Times New Roman"/>
-        </w:rPr>
-      </w:pPr>
-      <w:r>
-        <w:rPr>
-          <w:rFonts w:ascii="Times New Roman" w:hAnsi="Times New Roman" w:cs="Times New Roman"/>
-        </w:rPr>
-        <w:t xml:space="preserve">Currently </w:t>
-      </w:r>
-      <w:r>
-        <w:rPr>
-          <w:rFonts w:ascii="Times New Roman" w:hAnsi="Times New Roman" w:cs="Times New Roman"/>
-        </w:rPr>
-        <w:t xml:space="preserve">a </w:t>
-      </w:r>
-      <w:r>
-        <w:rPr>
-          <w:rFonts w:ascii="Times New Roman" w:hAnsi="Times New Roman" w:cs="Times New Roman"/>
-        </w:rPr>
-        <w:t>small portion of</w:t>
-      </w:r>
-      <w:r>
-        <w:rPr>
-          <w:rFonts w:ascii="Times New Roman" w:hAnsi="Times New Roman" w:cs="Times New Roman"/>
-        </w:rPr>
-        <w:t xml:space="preserve"> distributed application systems do</w:t>
-      </w:r>
-      <w:r>
-        <w:rPr>
-          <w:rFonts w:ascii="Times New Roman" w:hAnsi="Times New Roman" w:cs="Times New Roman"/>
-        </w:rPr>
-        <w:t>es</w:t>
-      </w:r>
-      <w:r>
-        <w:rPr>
-          <w:rFonts w:ascii="Times New Roman" w:hAnsi="Times New Roman" w:cs="Times New Roman"/>
-        </w:rPr>
-        <w:t xml:space="preserve"> use non-blocking TCP/IP sockets without use of </w:t>
-      </w:r>
-      <w:r>
-        <w:rPr>
-          <w:rFonts w:ascii="Times New Roman" w:hAnsi="Times New Roman" w:cs="Times New Roman"/>
-        </w:rPr>
-        <w:t>any</w:t>
-      </w:r>
-      <w:r>
-        <w:rPr>
-          <w:rFonts w:ascii="Times New Roman" w:hAnsi="Times New Roman" w:cs="Times New Roman"/>
-        </w:rPr>
-        <w:t xml:space="preserve"> worker thread for </w:t>
-      </w:r>
-      <w:r>
-        <w:rPr>
-          <w:rFonts w:ascii="Times New Roman" w:hAnsi="Times New Roman" w:cs="Times New Roman"/>
-        </w:rPr>
-        <w:t>a</w:t>
-      </w:r>
-      <w:r>
-        <w:rPr>
-          <w:rFonts w:ascii="Times New Roman" w:hAnsi="Times New Roman" w:cs="Times New Roman"/>
-        </w:rPr>
-        <w:t>synchronous</w:t>
-      </w:r>
-      <w:r>
-        <w:rPr>
-          <w:rFonts w:ascii="Times New Roman" w:hAnsi="Times New Roman" w:cs="Times New Roman"/>
-        </w:rPr>
-        <w:t xml:space="preserve"> communications. However, </w:t>
-      </w:r>
-      <w:r>
-        <w:rPr>
-          <w:rFonts w:ascii="Times New Roman" w:hAnsi="Times New Roman" w:cs="Times New Roman"/>
-        </w:rPr>
-        <w:t>most of them still follow one-request for one-result</w:t>
-      </w:r>
-      <w:r>
-        <w:rPr>
-          <w:rFonts w:ascii="Times New Roman" w:hAnsi="Times New Roman" w:cs="Times New Roman"/>
-        </w:rPr>
-        <w:t xml:space="preserve"> for processing. E</w:t>
-      </w:r>
-      <w:r>
-        <w:rPr>
-          <w:rFonts w:ascii="Times New Roman" w:hAnsi="Times New Roman" w:cs="Times New Roman"/>
-        </w:rPr>
-        <w:t>ach of many requests is</w:t>
-      </w:r>
-      <w:r>
-        <w:rPr>
-          <w:rFonts w:ascii="Times New Roman" w:hAnsi="Times New Roman" w:cs="Times New Roman"/>
-        </w:rPr>
-        <w:t xml:space="preserve"> one-by-one</w:t>
-      </w:r>
-      <w:r>
-        <w:rPr>
-          <w:rFonts w:ascii="Times New Roman" w:hAnsi="Times New Roman" w:cs="Times New Roman"/>
-        </w:rPr>
-        <w:t xml:space="preserve"> sent from client, processed at server side, and finally returned from server to client with an expected result</w:t>
-      </w:r>
-      <w:r>
-        <w:rPr>
-          <w:rFonts w:ascii="Times New Roman" w:hAnsi="Times New Roman" w:cs="Times New Roman"/>
-        </w:rPr>
-        <w:t>.</w:t>
-      </w:r>
-      <w:r>
-        <w:rPr>
-          <w:rFonts w:ascii="Times New Roman" w:hAnsi="Times New Roman" w:cs="Times New Roman"/>
-        </w:rPr>
-        <w:t xml:space="preserve"> In comparison to the </w:t>
-      </w:r>
-      <w:r>
-        <w:rPr>
-          <w:rFonts w:ascii="Times New Roman" w:hAnsi="Times New Roman" w:cs="Times New Roman"/>
-        </w:rPr>
-        <w:t>above two</w:t>
-      </w:r>
-      <w:r>
-        <w:rPr>
-          <w:rFonts w:ascii="Times New Roman" w:hAnsi="Times New Roman" w:cs="Times New Roman"/>
-        </w:rPr>
-        <w:t xml:space="preserve"> scenario</w:t>
-      </w:r>
-      <w:r>
-        <w:rPr>
-          <w:rFonts w:ascii="Times New Roman" w:hAnsi="Times New Roman" w:cs="Times New Roman"/>
-        </w:rPr>
-        <w:t>s</w:t>
-      </w:r>
-      <w:r>
-        <w:rPr>
-          <w:rFonts w:ascii="Times New Roman" w:hAnsi="Times New Roman" w:cs="Times New Roman"/>
-        </w:rPr>
-        <w:t xml:space="preserve">, </w:t>
-      </w:r>
-      <w:r>
-        <w:rPr>
-          <w:rFonts w:ascii="Times New Roman" w:hAnsi="Times New Roman" w:cs="Times New Roman"/>
-        </w:rPr>
-        <w:t>this approach has two advantages, no calling thread blocking and no expensive thread-context switch.</w:t>
-      </w:r>
-      <w:r>
-        <w:rPr>
-          <w:rFonts w:ascii="Times New Roman" w:hAnsi="Times New Roman" w:cs="Times New Roman"/>
-        </w:rPr>
-        <w:t xml:space="preserve"> However, it still follows the pattern of one-request for one-result.</w:t>
-      </w:r>
-    </w:p>
-    <w:p>
-      <w:pPr>
-        <w:ind w:firstLine="360"/>
-        <w:rPr>
-          <w:rFonts w:ascii="Times New Roman" w:hAnsi="Times New Roman" w:cs="Times New Roman"/>
-        </w:rPr>
-      </w:pPr>
-      <w:r>
-        <w:rPr>
-          <w:rFonts w:ascii="Times New Roman" w:hAnsi="Times New Roman" w:cs="Times New Roman"/>
-        </w:rPr>
-        <w:t xml:space="preserve">All the above scenarios have </w:t>
-      </w:r>
-      <w:r>
-        <w:rPr>
-          <w:rFonts w:ascii="Times New Roman" w:hAnsi="Times New Roman" w:cs="Times New Roman"/>
-        </w:rPr>
-        <w:t>three</w:t>
-      </w:r>
-      <w:r>
-        <w:rPr>
-          <w:rFonts w:ascii="Times New Roman" w:hAnsi="Times New Roman" w:cs="Times New Roman"/>
-        </w:rPr>
-        <w:t xml:space="preserve"> fundamental issues, </w:t>
-      </w:r>
-      <w:r>
-        <w:rPr>
-          <w:rFonts w:ascii="Times New Roman" w:hAnsi="Times New Roman" w:cs="Times New Roman"/>
-        </w:rPr>
-        <w:t xml:space="preserve">high latency, </w:t>
-      </w:r>
-      <w:r>
-        <w:rPr>
-          <w:rFonts w:ascii="Times New Roman" w:hAnsi="Times New Roman" w:cs="Times New Roman"/>
-        </w:rPr>
-        <w:t>low network efficiency and lack of concurrency in client requests sending and processing. First of all, LAN (local area network) has a typical latency between 0.1 and 0.4 millisecond. In other words, one TCP/IP socket will never exceed 10,000 or 2,500 requests per second</w:t>
-      </w:r>
-      <w:r>
-        <w:rPr>
-          <w:rFonts w:ascii="Times New Roman" w:hAnsi="Times New Roman" w:cs="Times New Roman"/>
-        </w:rPr>
-        <w:t xml:space="preserve"> no matter either 1 or 10 GB switches are used</w:t>
-      </w:r>
-      <w:r>
-        <w:rPr>
-          <w:rFonts w:ascii="Times New Roman" w:hAnsi="Times New Roman" w:cs="Times New Roman"/>
-        </w:rPr>
-        <w:t xml:space="preserve"> with how small requests</w:t>
-      </w:r>
-      <w:r>
-        <w:rPr>
-          <w:rFonts w:ascii="Times New Roman" w:hAnsi="Times New Roman" w:cs="Times New Roman"/>
-        </w:rPr>
-        <w:t>. Further, most of requests and their corresponding results are smaller than 1460 in bytes, which leads to huge waste of network bandwidth. Assuming the above assumptions are correct</w:t>
-      </w:r>
-      <w:r>
-        <w:rPr>
-          <w:rFonts w:ascii="Times New Roman" w:hAnsi="Times New Roman" w:cs="Times New Roman"/>
-        </w:rPr>
-        <w:t xml:space="preserve"> and each of requests has a size of 1460 bytes (</w:t>
-      </w:r>
-      <w:r>
-        <w:rPr>
-          <w:rFonts w:ascii="Times New Roman" w:hAnsi="Times New Roman" w:cs="Times New Roman"/>
-        </w:rPr>
-        <w:t>n</w:t>
-      </w:r>
-      <w:r>
-        <w:rPr>
-          <w:rFonts w:ascii="Times New Roman" w:hAnsi="Times New Roman" w:cs="Times New Roman"/>
-        </w:rPr>
-        <w:t xml:space="preserve">ote that requests could be </w:t>
-      </w:r>
-      <w:r>
-        <w:rPr>
-          <w:rFonts w:ascii="Times New Roman" w:hAnsi="Times New Roman" w:cs="Times New Roman"/>
-        </w:rPr>
-        <w:t>around a few bytes in reality under many situations</w:t>
-      </w:r>
-      <w:r>
-        <w:rPr>
-          <w:rFonts w:ascii="Times New Roman" w:hAnsi="Times New Roman" w:cs="Times New Roman"/>
-        </w:rPr>
-        <w:t>)</w:t>
-      </w:r>
-      <w:r>
-        <w:rPr>
-          <w:rFonts w:ascii="Times New Roman" w:hAnsi="Times New Roman" w:cs="Times New Roman"/>
-        </w:rPr>
-        <w:t xml:space="preserve">, each of sockets will not </w:t>
-      </w:r>
-      <w:r>
-        <w:rPr>
-          <w:rFonts w:ascii="Times New Roman" w:hAnsi="Times New Roman" w:cs="Times New Roman"/>
-        </w:rPr>
-        <w:t>have a throughput of</w:t>
-      </w:r>
-      <w:r>
-        <w:rPr>
-          <w:rFonts w:ascii="Times New Roman" w:hAnsi="Times New Roman" w:cs="Times New Roman"/>
-        </w:rPr>
-        <w:t xml:space="preserve"> </w:t>
-      </w:r>
-      <w:r>
-        <w:rPr>
-          <w:rFonts w:ascii="Times New Roman" w:hAnsi="Times New Roman" w:cs="Times New Roman"/>
-        </w:rPr>
-        <w:t>14</w:t>
-      </w:r>
-      <w:r>
-        <w:rPr>
-          <w:rFonts w:ascii="Times New Roman" w:hAnsi="Times New Roman" w:cs="Times New Roman"/>
-        </w:rPr>
-        <w:t>,</w:t>
-      </w:r>
-      <w:r>
-        <w:rPr>
-          <w:rFonts w:ascii="Times New Roman" w:hAnsi="Times New Roman" w:cs="Times New Roman"/>
-        </w:rPr>
-        <w:t>60</w:t>
-      </w:r>
-      <w:r>
-        <w:rPr>
-          <w:rFonts w:ascii="Times New Roman" w:hAnsi="Times New Roman" w:cs="Times New Roman"/>
-        </w:rPr>
-        <w:t xml:space="preserve">0,000 (efficiency = </w:t>
-      </w:r>
-      <w:r>
-        <w:rPr>
-          <w:rFonts w:ascii="Times New Roman" w:hAnsi="Times New Roman" w:cs="Times New Roman"/>
-        </w:rPr>
-        <w:t>12</w:t>
-      </w:r>
-      <w:r>
-        <w:rPr>
-          <w:rFonts w:ascii="Times New Roman" w:hAnsi="Times New Roman" w:cs="Times New Roman"/>
-        </w:rPr>
-        <w:t>% (</w:t>
-      </w:r>
-      <w:r>
-        <w:rPr>
-          <w:rFonts w:ascii="Times New Roman" w:hAnsi="Times New Roman" w:cs="Times New Roman"/>
-        </w:rPr>
-        <w:t>14.6</w:t>
-      </w:r>
-      <w:r>
-        <w:rPr>
-          <w:rFonts w:ascii="Times New Roman" w:hAnsi="Times New Roman" w:cs="Times New Roman"/>
-        </w:rPr>
-        <w:t xml:space="preserve">/120 megabytes) 1 GB switches) or </w:t>
-      </w:r>
-      <w:r>
-        <w:rPr>
-          <w:rFonts w:ascii="Times New Roman" w:hAnsi="Times New Roman" w:cs="Times New Roman"/>
-        </w:rPr>
-        <w:t>3,65</w:t>
-      </w:r>
-      <w:r>
-        <w:rPr>
-          <w:rFonts w:ascii="Times New Roman" w:hAnsi="Times New Roman" w:cs="Times New Roman"/>
-        </w:rPr>
-        <w:t xml:space="preserve">0,000 (efficiency = </w:t>
-      </w:r>
-      <w:r>
-        <w:rPr>
-          <w:rFonts w:ascii="Times New Roman" w:hAnsi="Times New Roman" w:cs="Times New Roman"/>
-        </w:rPr>
-        <w:t>0.3</w:t>
-      </w:r>
-      <w:r>
-        <w:rPr>
-          <w:rFonts w:ascii="Times New Roman" w:hAnsi="Times New Roman" w:cs="Times New Roman"/>
-        </w:rPr>
-        <w:t>% (</w:t>
-      </w:r>
-      <w:r>
-        <w:rPr>
-          <w:rFonts w:ascii="Times New Roman" w:hAnsi="Times New Roman" w:cs="Times New Roman"/>
-        </w:rPr>
-        <w:t>= 3.65</w:t>
-      </w:r>
-      <w:r>
-        <w:rPr>
-          <w:rFonts w:ascii="Times New Roman" w:hAnsi="Times New Roman" w:cs="Times New Roman"/>
-        </w:rPr>
-        <w:t>/1200</w:t>
-      </w:r>
-      <w:r>
-        <w:rPr>
-          <w:rFonts w:ascii="Times New Roman" w:hAnsi="Times New Roman" w:cs="Times New Roman"/>
-        </w:rPr>
-        <w:t xml:space="preserve"> megabytes</w:t>
-      </w:r>
-      <w:r>
-        <w:rPr>
-          <w:rFonts w:ascii="Times New Roman" w:hAnsi="Times New Roman" w:cs="Times New Roman"/>
-        </w:rPr>
-        <w:t>) for 10 GB switches) bytes per second.</w:t>
-      </w:r>
-      <w:r>
-        <w:rPr>
-          <w:rFonts w:ascii="Times New Roman" w:hAnsi="Times New Roman" w:cs="Times New Roman"/>
-        </w:rPr>
-        <w:t xml:space="preserve"> You can see this pattern has extremely low network efficiency from view of a single socket. To solve the low network efficiency, it is very common to open multiple sockets for improving it</w:t>
-      </w:r>
-      <w:r>
-        <w:rPr>
-          <w:rFonts w:ascii="Times New Roman" w:hAnsi="Times New Roman" w:cs="Times New Roman"/>
-        </w:rPr>
-        <w:t xml:space="preserve"> with a huge amount of software engineering effort and cost</w:t>
-      </w:r>
-      <w:r>
-        <w:rPr>
-          <w:rFonts w:ascii="Times New Roman" w:hAnsi="Times New Roman" w:cs="Times New Roman"/>
-        </w:rPr>
-        <w:t>.</w:t>
-      </w:r>
-      <w:r>
-        <w:rPr>
-          <w:rFonts w:ascii="Times New Roman" w:hAnsi="Times New Roman" w:cs="Times New Roman"/>
-        </w:rPr>
-        <w:t xml:space="preserve"> </w:t>
-      </w:r>
-      <w:r>
-        <w:rPr>
-          <w:rFonts w:ascii="Times New Roman" w:hAnsi="Times New Roman" w:cs="Times New Roman"/>
-        </w:rPr>
-        <w:t xml:space="preserve">The second factor influencing efficiency or throughput is </w:t>
-      </w:r>
-      <w:r>
-        <w:rPr>
-          <w:rFonts w:ascii="Times New Roman" w:hAnsi="Times New Roman" w:cs="Times New Roman"/>
-        </w:rPr>
-        <w:t xml:space="preserve">request </w:t>
-      </w:r>
-      <w:r>
-        <w:rPr>
-          <w:rFonts w:ascii="Times New Roman" w:hAnsi="Times New Roman" w:cs="Times New Roman"/>
-        </w:rPr>
-        <w:t>data size. Obviously, the efficiency or throughput would be very bad if your application has to support high volume of small requests</w:t>
-      </w:r>
-      <w:r>
-        <w:rPr>
-          <w:rFonts w:ascii="Times New Roman" w:hAnsi="Times New Roman" w:cs="Times New Roman"/>
-        </w:rPr>
-        <w:t xml:space="preserve"> having a few bytes</w:t>
-      </w:r>
-      <w:r>
-        <w:rPr>
-          <w:rFonts w:ascii="Times New Roman" w:hAnsi="Times New Roman" w:cs="Times New Roman"/>
-        </w:rPr>
-        <w:t>. Therefore</w:t>
-      </w:r>
-      <w:r>
-        <w:rPr>
-          <w:rFonts w:ascii="Times New Roman" w:hAnsi="Times New Roman" w:cs="Times New Roman"/>
-        </w:rPr>
-        <w:t>,</w:t>
-      </w:r>
-      <w:r>
-        <w:rPr>
-          <w:rFonts w:ascii="Times New Roman" w:hAnsi="Times New Roman" w:cs="Times New Roman"/>
-        </w:rPr>
-        <w:t xml:space="preserve"> </w:t>
-      </w:r>
-      <w:r>
-        <w:rPr>
-          <w:rFonts w:ascii="Times New Roman" w:hAnsi="Times New Roman" w:cs="Times New Roman"/>
-        </w:rPr>
-        <w:t>v</w:t>
-      </w:r>
-      <w:r>
-        <w:rPr>
-          <w:rFonts w:ascii="Times New Roman" w:hAnsi="Times New Roman" w:cs="Times New Roman"/>
-        </w:rPr>
-        <w:t xml:space="preserve">ery few </w:t>
-      </w:r>
-      <w:r>
-        <w:rPr>
-          <w:rFonts w:ascii="Times New Roman" w:hAnsi="Times New Roman" w:cs="Times New Roman"/>
-        </w:rPr>
-        <w:t xml:space="preserve">modern </w:t>
-      </w:r>
-      <w:r>
-        <w:rPr>
-          <w:rFonts w:ascii="Times New Roman" w:hAnsi="Times New Roman" w:cs="Times New Roman"/>
-        </w:rPr>
-        <w:t xml:space="preserve">communication frameworks such as Apache Kafka, </w:t>
-      </w:r>
-      <w:r>
-        <w:rPr>
-          <w:rFonts w:ascii="Times New Roman" w:hAnsi="Times New Roman" w:cs="Times New Roman"/>
-        </w:rPr>
-        <w:t xml:space="preserve">Apache </w:t>
-      </w:r>
-      <w:r>
-        <w:rPr>
-          <w:rFonts w:ascii="Times New Roman" w:hAnsi="Times New Roman" w:cs="Times New Roman"/>
-        </w:rPr>
-        <w:t xml:space="preserve">Spark and </w:t>
-      </w:r>
-      <w:r>
-        <w:rPr>
-          <w:rFonts w:ascii="Times New Roman" w:hAnsi="Times New Roman" w:cs="Times New Roman"/>
-        </w:rPr>
-        <w:t>Apache Storm</w:t>
-      </w:r>
-      <w:r>
-        <w:rPr>
-          <w:rFonts w:ascii="Times New Roman" w:hAnsi="Times New Roman" w:cs="Times New Roman"/>
-        </w:rPr>
-        <w:t xml:space="preserve"> </w:t>
-      </w:r>
-      <w:r>
-        <w:rPr>
-          <w:rFonts w:ascii="Times New Roman" w:hAnsi="Times New Roman" w:cs="Times New Roman"/>
-        </w:rPr>
-        <w:t>employ batching multiple requests at client side and send them in one shot at a predefine time interval before putting</w:t>
-      </w:r>
-      <w:r>
-        <w:rPr>
-          <w:rFonts w:ascii="Times New Roman" w:hAnsi="Times New Roman" w:cs="Times New Roman"/>
-        </w:rPr>
-        <w:t xml:space="preserve"> a bigger chunk</w:t>
-      </w:r>
-      <w:r>
-        <w:rPr>
-          <w:rFonts w:ascii="Times New Roman" w:hAnsi="Times New Roman" w:cs="Times New Roman"/>
-        </w:rPr>
-        <w:t xml:space="preserve"> into a TCP/IP socket</w:t>
-      </w:r>
-      <w:r>
-        <w:rPr>
-          <w:rFonts w:ascii="Times New Roman" w:hAnsi="Times New Roman" w:cs="Times New Roman"/>
-        </w:rPr>
-        <w:t xml:space="preserve">. </w:t>
-      </w:r>
-      <w:r>
-        <w:rPr>
-          <w:rFonts w:ascii="Times New Roman" w:hAnsi="Times New Roman" w:cs="Times New Roman"/>
-        </w:rPr>
-        <w:t xml:space="preserve">It is not practical </w:t>
-      </w:r>
-      <w:r>
-        <w:rPr>
-          <w:rFonts w:ascii="Times New Roman" w:hAnsi="Times New Roman" w:cs="Times New Roman"/>
-        </w:rPr>
-        <w:t xml:space="preserve">to improve network efficiency </w:t>
-      </w:r>
-      <w:r>
-        <w:rPr>
-          <w:rFonts w:ascii="Times New Roman" w:hAnsi="Times New Roman" w:cs="Times New Roman"/>
-        </w:rPr>
-        <w:t>by</w:t>
-      </w:r>
-      <w:r>
-        <w:rPr>
-          <w:rFonts w:ascii="Times New Roman" w:hAnsi="Times New Roman" w:cs="Times New Roman"/>
-        </w:rPr>
-        <w:t xml:space="preserve"> </w:t>
-      </w:r>
-      <w:r>
-        <w:rPr>
-          <w:rFonts w:ascii="Times New Roman" w:hAnsi="Times New Roman" w:cs="Times New Roman"/>
-        </w:rPr>
-        <w:t>use of better hardware having lower</w:t>
-      </w:r>
-      <w:r>
-        <w:rPr>
-          <w:rFonts w:ascii="Times New Roman" w:hAnsi="Times New Roman" w:cs="Times New Roman"/>
-        </w:rPr>
-        <w:t xml:space="preserve"> </w:t>
-      </w:r>
-      <w:r>
-        <w:rPr>
-          <w:rFonts w:ascii="Times New Roman" w:hAnsi="Times New Roman" w:cs="Times New Roman"/>
-        </w:rPr>
-        <w:t xml:space="preserve">latency between two end points. </w:t>
-      </w:r>
-      <w:r>
-        <w:rPr>
-          <w:rFonts w:ascii="Times New Roman" w:hAnsi="Times New Roman" w:cs="Times New Roman"/>
-        </w:rPr>
-        <w:t>If your application has to support WAN (wide area network)</w:t>
-      </w:r>
-      <w:r>
-        <w:rPr>
-          <w:rFonts w:ascii="Times New Roman" w:hAnsi="Times New Roman" w:cs="Times New Roman"/>
-        </w:rPr>
-        <w:t xml:space="preserve"> or wireless LAN</w:t>
-      </w:r>
-      <w:r>
-        <w:rPr>
-          <w:rFonts w:ascii="Times New Roman" w:hAnsi="Times New Roman" w:cs="Times New Roman"/>
-        </w:rPr>
-        <w:t xml:space="preserve">, </w:t>
-      </w:r>
-      <w:r>
-        <w:rPr>
-          <w:rFonts w:ascii="Times New Roman" w:hAnsi="Times New Roman" w:cs="Times New Roman"/>
-        </w:rPr>
-        <w:t xml:space="preserve">the situation could become </w:t>
-      </w:r>
-      <w:r>
-        <w:rPr>
-          <w:rFonts w:ascii="Times New Roman" w:hAnsi="Times New Roman" w:cs="Times New Roman"/>
-        </w:rPr>
-        <w:t xml:space="preserve">much </w:t>
-      </w:r>
-      <w:r>
-        <w:rPr>
-          <w:rFonts w:ascii="Times New Roman" w:hAnsi="Times New Roman" w:cs="Times New Roman"/>
-        </w:rPr>
-        <w:t xml:space="preserve">worse as </w:t>
-      </w:r>
-      <w:r>
-        <w:rPr>
-          <w:rFonts w:ascii="Times New Roman" w:hAnsi="Times New Roman" w:cs="Times New Roman"/>
-        </w:rPr>
-        <w:t>latency could be easily between 2</w:t>
-      </w:r>
-      <w:r>
-        <w:rPr>
-          <w:rFonts w:ascii="Times New Roman" w:hAnsi="Times New Roman" w:cs="Times New Roman"/>
-        </w:rPr>
-        <w:t xml:space="preserve"> and 250 milliseconds or more.</w:t>
-      </w:r>
-    </w:p>
-    <w:p>
-      <w:pPr>
-        <w:ind w:firstLine="360"/>
-        <w:rPr>
-          <w:rFonts w:ascii="Times New Roman" w:hAnsi="Times New Roman" w:cs="Times New Roman"/>
-        </w:rPr>
-      </w:pPr>
-      <w:r>
-        <w:rPr>
-          <w:rFonts w:ascii="Times New Roman" w:hAnsi="Times New Roman" w:cs="Times New Roman"/>
-        </w:rPr>
-        <w:lastRenderedPageBreak/>
         <w:t>If we consider a data transferring path, it is not difficult for us to find a</w:t>
       </w:r>
       <w:r>
@@ -7888,7 +8146,7 @@
         <w:pStyle w:val="Heading2"/>
         <w:ind w:firstLine="360"/>
       </w:pPr>
-      <w:bookmarkStart w:id="8" w:name="_Toc466994348"/>
+      <w:bookmarkStart w:id="8" w:name="_Toc467064057"/>
       <w:r>
         <w:t>4.2</w:t>
       </w:r>
@@ -8130,7 +8388,14 @@
         <w:rPr>
           <w:rFonts w:ascii="Times New Roman" w:hAnsi="Times New Roman" w:cs="Times New Roman"/>
         </w:rPr>
-        <w:t xml:space="preserve">one request after another sequentially once a request arrive. Since sending requests in memory is usually faster than network data transferring, an in-line data batching algorithm works silently to pack different sizes of request data into one bigger chunk before </w:t>
+        <w:t xml:space="preserve">one request after another sequentially once a </w:t>
+      </w:r>
+      <w:r>
+        <w:rPr>
+          <w:rFonts w:ascii="Times New Roman" w:hAnsi="Times New Roman" w:cs="Times New Roman"/>
+        </w:rPr>
+        <w:lastRenderedPageBreak/>
+        <w:t xml:space="preserve">request arrive. Since sending requests in memory is usually faster than network data transferring, an in-line data batching algorithm works silently to pack different sizes of request data into one bigger chunk before </w:t>
       </w:r>
       <w:r>
         <w:rPr>
@@ -8344,14 +8609,7 @@
         <w:rPr>
           <w:rFonts w:ascii="Times New Roman" w:hAnsi="Times New Roman" w:cs="Times New Roman"/>
         </w:rPr>
-        <w:t xml:space="preserve"> which is not fun </w:t>
-      </w:r>
-      <w:r>
-        <w:rPr>
-          <w:rFonts w:ascii="Times New Roman" w:hAnsi="Times New Roman" w:cs="Times New Roman"/>
-        </w:rPr>
-        <w:lastRenderedPageBreak/>
-        <w:t>at all. Contrarily, SocketPro’s latency would be in the range o</w:t>
+        <w:t xml:space="preserve"> which is not fun at all. Contrarily, SocketPro’s latency would be in the range o</w:t>
       </w:r>
       <w:r>
         <w:rPr>
@@ -8585,8 +8843,9 @@
         <w:pStyle w:val="Heading2"/>
         <w:ind w:firstLine="360"/>
       </w:pPr>
-      <w:bookmarkStart w:id="9" w:name="_Toc466994349"/>
-      <w:r>
+      <w:bookmarkStart w:id="9" w:name="_Toc467064058"/>
+      <w:r>
+        <w:lastRenderedPageBreak/>
         <w:t>4.3</w:t>
       </w:r>
       <w:r>
@@ -8727,7 +8986,7 @@
           <w:szCs w:val="26"/>
         </w:rPr>
       </w:pPr>
-      <w:bookmarkStart w:id="10" w:name="_Toc466994350"/>
+      <w:bookmarkStart w:id="10" w:name="_Toc467064059"/>
       <w:r>
         <w:rPr>
           <w:rFonts w:ascii="Times New Roman" w:hAnsi="Times New Roman" w:cs="Times New Roman"/>
@@ -8809,9 +9068,8 @@
           <w:noProof/>
           <w:lang w:eastAsia="zh-CN"/>
         </w:rPr>
-        <w:lastRenderedPageBreak/>
         <w:drawing>
-          <wp:inline distT="0" distB="0" distL="0" distR="0" wp14:anchorId="5F35330E" wp14:editId="16F476B5">
+          <wp:inline distT="0" distB="0" distL="0" distR="0" wp14:anchorId="5C0359D5" wp14:editId="079A3532">
             <wp:extent cx="5514975" cy="2842895"/>
             <wp:effectExtent l="0" t="0" r="0" b="0"/>
             <wp:docPr id="5" name="Picture 5"/>
@@ -8826,7 +9084,7 @@
                     <pic:cNvPicPr/>
                   </pic:nvPicPr>
                   <pic:blipFill>
-                    <a:blip r:embed="rId10" cstate="print">
+                    <a:blip r:embed="rId11" cstate="print">
                       <a:extLst>
                         <a:ext uri="{28A0092B-C50C-407E-A947-70E740481C1C}">
                           <a14:useLocalDpi xmlns:a14="http://schemas.microsoft.com/office/drawing/2010/main" val="0"/>
@@ -8889,8 +9147,9 @@
           <w:numId w:val="1"/>
         </w:numPr>
       </w:pPr>
-      <w:bookmarkStart w:id="11" w:name="_Toc466994351"/>
-      <w:r>
+      <w:bookmarkStart w:id="11" w:name="_Toc467064060"/>
+      <w:r>
+        <w:lastRenderedPageBreak/>
         <w:t>Client core library</w:t>
       </w:r>
       <w:r>
@@ -9017,7 +9276,7 @@
         </w:rPr>
         <w:lastRenderedPageBreak/>
         <w:drawing>
-          <wp:inline distT="0" distB="0" distL="0" distR="0" wp14:anchorId="3B7AB055" wp14:editId="6CCB77A8">
+          <wp:inline distT="0" distB="0" distL="0" distR="0" wp14:anchorId="41F77975" wp14:editId="4DFB637B">
             <wp:extent cx="5362575" cy="4305300"/>
             <wp:effectExtent l="19050" t="0" r="0" b="0"/>
             <wp:docPr id="6" name="Picture 6"/>
@@ -9032,7 +9291,7 @@
                     <pic:cNvPicPr/>
                   </pic:nvPicPr>
                   <pic:blipFill>
-                    <a:blip r:embed="rId11" cstate="print">
+                    <a:blip r:embed="rId12" cstate="print">
                       <a:extLst>
                         <a:ext uri="{28A0092B-C50C-407E-A947-70E740481C1C}">
                           <a14:useLocalDpi xmlns:a14="http://schemas.microsoft.com/office/drawing/2010/main" val="0"/>
@@ -9078,7 +9337,7 @@
         <w:pStyle w:val="Heading3"/>
         <w:ind w:firstLine="360"/>
       </w:pPr>
-      <w:bookmarkStart w:id="12" w:name="_Toc466994352"/>
+      <w:bookmarkStart w:id="12" w:name="_Toc467064061"/>
       <w:r>
         <w:t>5.1.1</w:t>
       </w:r>
@@ -9178,7 +9437,7 @@
         <w:pStyle w:val="Heading3"/>
         <w:ind w:firstLine="360"/>
       </w:pPr>
-      <w:bookmarkStart w:id="13" w:name="_Toc466994353"/>
+      <w:bookmarkStart w:id="13" w:name="_Toc467064062"/>
       <w:r>
         <w:t>5.1.2</w:t>
       </w:r>
@@ -9239,7 +9498,7 @@
         <w:pStyle w:val="Heading3"/>
         <w:ind w:firstLine="360"/>
       </w:pPr>
-      <w:bookmarkStart w:id="14" w:name="_Toc466994354"/>
+      <w:bookmarkStart w:id="14" w:name="_Toc467064063"/>
       <w:r>
         <w:lastRenderedPageBreak/>
         <w:t>5.1.3</w:t>
@@ -9290,7 +9549,7 @@
         <w:pStyle w:val="Heading3"/>
         <w:ind w:firstLine="360"/>
       </w:pPr>
-      <w:bookmarkStart w:id="15" w:name="_Toc466994355"/>
+      <w:bookmarkStart w:id="15" w:name="_Toc467064064"/>
       <w:r>
         <w:t>5.1.4</w:t>
       </w:r>
@@ -9367,7 +9626,7 @@
           <w:numId w:val="15"/>
         </w:numPr>
       </w:pPr>
-      <w:bookmarkStart w:id="16" w:name="_Toc466994356"/>
+      <w:bookmarkStart w:id="16" w:name="_Toc467064065"/>
       <w:r>
         <w:t>SocketPro pool for parallel computation</w:t>
       </w:r>
@@ -9401,7 +9660,7 @@
         </w:rPr>
         <w:lastRenderedPageBreak/>
         <w:drawing>
-          <wp:inline distT="0" distB="0" distL="0" distR="0" wp14:anchorId="54BA4C82" wp14:editId="0A160766">
+          <wp:inline distT="0" distB="0" distL="0" distR="0" wp14:anchorId="402447B1" wp14:editId="4ADF1B41">
             <wp:extent cx="5257800" cy="3962400"/>
             <wp:effectExtent l="0" t="0" r="0" b="0"/>
             <wp:docPr id="1" name="Picture 1"/>
@@ -9416,7 +9675,7 @@
                     <pic:cNvPicPr/>
                   </pic:nvPicPr>
                   <pic:blipFill>
-                    <a:blip r:embed="rId12" cstate="print">
+                    <a:blip r:embed="rId13" cstate="print">
                       <a:extLst>
                         <a:ext uri="{28A0092B-C50C-407E-A947-70E740481C1C}">
                           <a14:useLocalDpi xmlns:a14="http://schemas.microsoft.com/office/drawing/2010/main" val="0"/>
@@ -9509,7 +9768,7 @@
           <w:numId w:val="15"/>
         </w:numPr>
       </w:pPr>
-      <w:bookmarkStart w:id="17" w:name="_Toc466994357"/>
+      <w:bookmarkStart w:id="17" w:name="_Toc467064066"/>
       <w:r>
         <w:t>WaitAll for converting async</w:t>
       </w:r>
@@ -9588,7 +9847,7 @@
           <w:numId w:val="15"/>
         </w:numPr>
       </w:pPr>
-      <w:bookmarkStart w:id="18" w:name="_Toc466994358"/>
+      <w:bookmarkStart w:id="18" w:name="_Toc467064067"/>
       <w:r>
         <w:lastRenderedPageBreak/>
         <w:t>Server core library (uservercore)</w:t>
@@ -9643,7 +9902,7 @@
           <w:lang w:eastAsia="zh-CN"/>
         </w:rPr>
         <w:drawing>
-          <wp:inline distT="0" distB="0" distL="0" distR="0" wp14:anchorId="0A268450" wp14:editId="02AEA3A5">
+          <wp:inline distT="0" distB="0" distL="0" distR="0" wp14:anchorId="6C25712A" wp14:editId="73734F51">
             <wp:extent cx="5610225" cy="4238625"/>
             <wp:effectExtent l="19050" t="0" r="9525" b="0"/>
             <wp:docPr id="3" name="Picture 2" descr="uservercore.png"/>
@@ -9658,7 +9917,7 @@
                     <pic:cNvPicPr/>
                   </pic:nvPicPr>
                   <pic:blipFill>
-                    <a:blip r:embed="rId13" cstate="print"/>
+                    <a:blip r:embed="rId14" cstate="print"/>
                     <a:stretch>
                       <a:fillRect/>
                     </a:stretch>
@@ -9709,7 +9968,7 @@
         <w:pStyle w:val="Heading3"/>
         <w:ind w:firstLine="360"/>
       </w:pPr>
-      <w:bookmarkStart w:id="19" w:name="_Toc466994359"/>
+      <w:bookmarkStart w:id="19" w:name="_Toc467064068"/>
       <w:r>
         <w:t>5.2.1</w:t>
       </w:r>
@@ -9781,7 +10040,7 @@
         <w:pStyle w:val="Heading3"/>
         <w:ind w:firstLine="360"/>
       </w:pPr>
-      <w:bookmarkStart w:id="20" w:name="_Toc466994360"/>
+      <w:bookmarkStart w:id="20" w:name="_Toc467064069"/>
       <w:r>
         <w:t>5.2.2</w:t>
       </w:r>
@@ -9831,7 +10090,7 @@
         <w:pStyle w:val="Heading3"/>
         <w:ind w:firstLine="360"/>
       </w:pPr>
-      <w:bookmarkStart w:id="21" w:name="_Toc466994361"/>
+      <w:bookmarkStart w:id="21" w:name="_Toc467064070"/>
       <w:r>
         <w:t>5.2.3</w:t>
       </w:r>
@@ -9856,7 +10115,7 @@
         <w:pStyle w:val="Heading3"/>
         <w:ind w:firstLine="360"/>
       </w:pPr>
-      <w:bookmarkStart w:id="22" w:name="_Toc466994362"/>
+      <w:bookmarkStart w:id="22" w:name="_Toc467064071"/>
       <w:r>
         <w:t>5.2.4</w:t>
       </w:r>
@@ -9975,7 +10234,7 @@
         </w:numPr>
         <w:ind w:left="1440" w:hanging="1080"/>
       </w:pPr>
-      <w:bookmarkStart w:id="23" w:name="_Toc466994363"/>
+      <w:bookmarkStart w:id="23" w:name="_Toc467064072"/>
       <w:r>
         <w:t>HTTP/websocket built-in service</w:t>
       </w:r>
@@ -10004,7 +10263,7 @@
         </w:numPr>
         <w:ind w:left="1440" w:hanging="1080"/>
       </w:pPr>
-      <w:bookmarkStart w:id="24" w:name="_Toc466994364"/>
+      <w:bookmarkStart w:id="24" w:name="_Toc467064073"/>
       <w:r>
         <w:t>Routing</w:t>
       </w:r>
@@ -10059,7 +10318,7 @@
         </w:rPr>
         <w:lastRenderedPageBreak/>
         <w:drawing>
-          <wp:inline distT="0" distB="0" distL="0" distR="0" wp14:anchorId="00C8955C" wp14:editId="2A16A88B">
+          <wp:inline distT="0" distB="0" distL="0" distR="0" wp14:anchorId="29B6C865" wp14:editId="643288CE">
             <wp:extent cx="5419725" cy="4181475"/>
             <wp:effectExtent l="0" t="0" r="0" b="0"/>
             <wp:docPr id="2" name="Picture 2"/>
@@ -10074,7 +10333,7 @@
                     <pic:cNvPicPr/>
                   </pic:nvPicPr>
                   <pic:blipFill>
-                    <a:blip r:embed="rId14">
+                    <a:blip r:embed="rId15">
                       <a:extLst>
                         <a:ext uri="{28A0092B-C50C-407E-A947-70E740481C1C}">
                           <a14:useLocalDpi xmlns:a14="http://schemas.microsoft.com/office/drawing/2010/main" val="0"/>
@@ -10310,7 +10569,7 @@
           <w:numId w:val="15"/>
         </w:numPr>
       </w:pPr>
-      <w:bookmarkStart w:id="25" w:name="_Toc466994365"/>
+      <w:bookmarkStart w:id="25" w:name="_Toc467064074"/>
       <w:r>
         <w:t>User defined server services written from various development languages</w:t>
       </w:r>
@@ -10324,13 +10583,7 @@
         <w:t>In addition to SocketPro built-in services as described at the Sections 5.2.2 and 5.2.5, you are able to create your own services from your development languages with help of their adapters. At the moment, you could create your own server services with C/C++, .NET C#/VB.NET, Java and Python</w:t>
       </w:r>
       <w:r>
-        <w:t xml:space="preserve"> languages. Note that each of services must be registered with a unique identification number right before listening on port. A client must ask for a service based on its </w:t>
-      </w:r>
-      <w:r>
-        <w:t>unique identification number</w:t>
-      </w:r>
-      <w:r>
-        <w:t xml:space="preserve"> before sending any other requests.</w:t>
+        <w:t xml:space="preserve"> languages. Note that each of services must be registered with a unique identification number right before listening on port. A client must ask for a service based on its unique identification number before sending any other requests.</w:t>
       </w:r>
     </w:p>
     <w:p>
@@ -10360,7 +10613,7 @@
           <w:numId w:val="15"/>
         </w:numPr>
       </w:pPr>
-      <w:bookmarkStart w:id="26" w:name="_Toc466994366"/>
+      <w:bookmarkStart w:id="26" w:name="_Toc467064075"/>
       <w:r>
         <w:t>Plugins written from C/C++</w:t>
       </w:r>
@@ -10885,6 +11138,282 @@
     </w:p>
     <w:p>
       <w:pPr>
+        <w:pStyle w:val="Heading2"/>
+        <w:numPr>
+          <w:ilvl w:val="1"/>
+          <w:numId w:val="15"/>
+        </w:numPr>
+        <w:rPr>
+          <w:lang w:eastAsia="zh-CN"/>
+        </w:rPr>
+      </w:pPr>
+      <w:bookmarkStart w:id="27" w:name="_Toc467064076"/>
+      <w:r>
+        <w:rPr>
+          <w:lang w:eastAsia="zh-CN"/>
+        </w:rPr>
+        <w:t xml:space="preserve">Replication </w:t>
+      </w:r>
+      <w:r>
+        <w:rPr>
+          <w:lang w:eastAsia="zh-CN"/>
+        </w:rPr>
+        <w:t xml:space="preserve">of </w:t>
+      </w:r>
+      <w:r>
+        <w:rPr>
+          <w:lang w:eastAsia="zh-CN"/>
+        </w:rPr>
+        <w:t xml:space="preserve">one </w:t>
+      </w:r>
+      <w:r>
+        <w:rPr>
+          <w:lang w:eastAsia="zh-CN"/>
+        </w:rPr>
+        <w:t>queue</w:t>
+      </w:r>
+      <w:r>
+        <w:rPr>
+          <w:lang w:eastAsia="zh-CN"/>
+        </w:rPr>
+        <w:t xml:space="preserve"> of messages</w:t>
+      </w:r>
+      <w:r>
+        <w:rPr>
+          <w:lang w:eastAsia="zh-CN"/>
+        </w:rPr>
+        <w:t xml:space="preserve"> to others</w:t>
+      </w:r>
+      <w:bookmarkEnd w:id="27"/>
+    </w:p>
+    <w:p>
+      <w:pPr>
+        <w:ind w:firstLine="180"/>
+        <w:rPr>
+          <w:lang w:eastAsia="zh-CN"/>
+        </w:rPr>
+      </w:pPr>
+      <w:r>
+        <w:rPr>
+          <w:lang w:eastAsia="zh-CN"/>
+        </w:rPr>
+        <w:t xml:space="preserve">As described at the above two sections 5.1 and 5.2, both client and server sides support persistent message queue. </w:t>
+      </w:r>
+      <w:r>
+        <w:rPr>
+          <w:lang w:eastAsia="zh-CN"/>
+        </w:rPr>
+        <w:t>SocketPro c</w:t>
+      </w:r>
+      <w:r>
+        <w:rPr>
+          <w:lang w:eastAsia="zh-CN"/>
+        </w:rPr>
+        <w:t>lient queue is</w:t>
+      </w:r>
+      <w:r>
+        <w:rPr>
+          <w:lang w:eastAsia="zh-CN"/>
+        </w:rPr>
+        <w:t xml:space="preserve"> used for request backup so that a request can be resent to server i</w:t>
+      </w:r>
+      <w:r>
+        <w:rPr>
+          <w:lang w:eastAsia="zh-CN"/>
+        </w:rPr>
+        <w:t xml:space="preserve">n case there is any </w:t>
+      </w:r>
+      <w:r>
+        <w:rPr>
+          <w:lang w:eastAsia="zh-CN"/>
+        </w:rPr>
+        <w:t xml:space="preserve">error such as network failure, server application shutdown and power-off. SocketPro server queue, like other typical queues, provides an asynchronous communication between publishers and subscribers </w:t>
+      </w:r>
+      <w:r>
+        <w:rPr>
+          <w:lang w:eastAsia="zh-CN"/>
+        </w:rPr>
+        <w:t>which do not need to interact with message queue at the same time. Further, SocketPro is also</w:t>
+      </w:r>
+      <w:r>
+        <w:rPr>
+          <w:lang w:eastAsia="zh-CN"/>
+        </w:rPr>
+        <w:t xml:space="preserve"> able to replicate one queue of messages onto others as shown </w:t>
+      </w:r>
+      <w:r>
+        <w:rPr>
+          <w:lang w:eastAsia="zh-CN"/>
+        </w:rPr>
+        <w:t>in</w:t>
+      </w:r>
+      <w:r>
+        <w:rPr>
+          <w:lang w:eastAsia="zh-CN"/>
+        </w:rPr>
+        <w:t xml:space="preserve"> the below Figure 7</w:t>
+      </w:r>
+      <w:r>
+        <w:rPr>
+          <w:lang w:eastAsia="zh-CN"/>
+        </w:rPr>
+        <w:t xml:space="preserve"> at both client and server sides</w:t>
+      </w:r>
+      <w:r>
+        <w:rPr>
+          <w:lang w:eastAsia="zh-CN"/>
+        </w:rPr>
+        <w:t>.</w:t>
+      </w:r>
+    </w:p>
+    <w:p>
+      <w:pPr>
+        <w:ind w:firstLine="180"/>
+        <w:rPr>
+          <w:lang w:eastAsia="zh-CN"/>
+        </w:rPr>
+      </w:pPr>
+      <w:r>
+        <w:rPr>
+          <w:noProof/>
+          <w:lang w:eastAsia="zh-CN"/>
+        </w:rPr>
+        <w:drawing>
+          <wp:inline distT="0" distB="0" distL="0" distR="0" wp14:anchorId="01B736EF" wp14:editId="6CC3181B">
+            <wp:extent cx="5534025" cy="2475865"/>
+            <wp:effectExtent l="0" t="0" r="0" b="0"/>
+            <wp:docPr id="7" name="Picture 7"/>
+            <wp:cNvGraphicFramePr>
+              <a:graphicFrameLocks xmlns:a="http://schemas.openxmlformats.org/drawingml/2006/main" noChangeAspect="1"/>
+            </wp:cNvGraphicFramePr>
+            <a:graphic xmlns:a="http://schemas.openxmlformats.org/drawingml/2006/main">
+              <a:graphicData uri="http://schemas.openxmlformats.org/drawingml/2006/picture">
+                <pic:pic xmlns:pic="http://schemas.openxmlformats.org/drawingml/2006/picture">
+                  <pic:nvPicPr>
+                    <pic:cNvPr id="7" name="replication.png"/>
+                    <pic:cNvPicPr/>
+                  </pic:nvPicPr>
+                  <pic:blipFill>
+                    <a:blip r:embed="rId16">
+                      <a:extLst>
+                        <a:ext uri="{28A0092B-C50C-407E-A947-70E740481C1C}">
+                          <a14:useLocalDpi xmlns:a14="http://schemas.microsoft.com/office/drawing/2010/main" val="0"/>
+                        </a:ext>
+                      </a:extLst>
+                    </a:blip>
+                    <a:stretch>
+                      <a:fillRect/>
+                    </a:stretch>
+                  </pic:blipFill>
+                  <pic:spPr>
+                    <a:xfrm>
+                      <a:off x="0" y="0"/>
+                      <a:ext cx="5534025" cy="2475865"/>
+                    </a:xfrm>
+                    <a:prstGeom prst="rect">
+                      <a:avLst/>
+                    </a:prstGeom>
+                  </pic:spPr>
+                </pic:pic>
+              </a:graphicData>
+            </a:graphic>
+          </wp:inline>
+        </w:drawing>
+      </w:r>
+    </w:p>
+    <w:p>
+      <w:pPr>
+        <w:ind w:firstLine="180"/>
+        <w:rPr>
+          <w:lang w:eastAsia="zh-CN"/>
+        </w:rPr>
+      </w:pPr>
+      <w:r>
+        <w:rPr>
+          <w:lang w:eastAsia="zh-CN"/>
+        </w:rPr>
+        <w:t>Figure 7: One source queue of messages replicated onto three target queues with transaction style</w:t>
+      </w:r>
+    </w:p>
+    <w:p>
+      <w:pPr>
+        <w:ind w:firstLine="180"/>
+        <w:rPr>
+          <w:lang w:eastAsia="zh-CN"/>
+        </w:rPr>
+      </w:pPr>
+      <w:r>
+        <w:rPr>
+          <w:lang w:eastAsia="zh-CN"/>
+        </w:rPr>
+        <w:t>It is noted that SocketPro queue replication is fully in agreement of all ACID (</w:t>
+      </w:r>
+      <w:r>
+        <w:rPr>
+          <w:color w:val="252525"/>
+          <w:shd w:val="clear" w:color="auto" w:fill="FFFFFF"/>
+        </w:rPr>
+        <w:t>atomicity, consistency, isolation and durability</w:t>
+      </w:r>
+      <w:r>
+        <w:rPr>
+          <w:color w:val="252525"/>
+          <w:shd w:val="clear" w:color="auto" w:fill="FFFFFF"/>
+        </w:rPr>
+        <w:t>) properties, and guarantees complete consistency</w:t>
+      </w:r>
+      <w:r>
+        <w:rPr>
+          <w:color w:val="252525"/>
+          <w:shd w:val="clear" w:color="auto" w:fill="FFFFFF"/>
+        </w:rPr>
+        <w:t xml:space="preserve"> or the </w:t>
+      </w:r>
+      <w:r>
+        <w:rPr>
+          <w:color w:val="252525"/>
+          <w:shd w:val="clear" w:color="auto" w:fill="FFFFFF"/>
+        </w:rPr>
+        <w:t xml:space="preserve">exactly </w:t>
+      </w:r>
+      <w:r>
+        <w:rPr>
+          <w:color w:val="252525"/>
+          <w:shd w:val="clear" w:color="auto" w:fill="FFFFFF"/>
+        </w:rPr>
+        <w:t>same</w:t>
+      </w:r>
+      <w:r>
+        <w:rPr>
+          <w:color w:val="252525"/>
+          <w:shd w:val="clear" w:color="auto" w:fill="FFFFFF"/>
+        </w:rPr>
+        <w:t xml:space="preserve"> data</w:t>
+      </w:r>
+      <w:r>
+        <w:rPr>
+          <w:color w:val="252525"/>
+          <w:shd w:val="clear" w:color="auto" w:fill="FFFFFF"/>
+        </w:rPr>
+        <w:t xml:space="preserve"> among all </w:t>
+      </w:r>
+      <w:r>
+        <w:rPr>
+          <w:color w:val="252525"/>
+          <w:shd w:val="clear" w:color="auto" w:fill="FFFFFF"/>
+        </w:rPr>
+        <w:t>replicated copies</w:t>
+      </w:r>
+      <w:r>
+        <w:rPr>
+          <w:color w:val="252525"/>
+          <w:shd w:val="clear" w:color="auto" w:fill="FFFFFF"/>
+        </w:rPr>
+        <w:t>.</w:t>
+      </w:r>
+    </w:p>
+    <w:p>
+      <w:pPr>
         <w:pStyle w:val="Heading1"/>
         <w:numPr>
           <w:ilvl w:val="0"/>
@@ -10896,16 +11425,24 @@
           <w:szCs w:val="26"/>
         </w:rPr>
       </w:pPr>
-      <w:bookmarkStart w:id="27" w:name="_Toc466994367"/>
+      <w:bookmarkStart w:id="28" w:name="_Toc467064077"/>
       <w:r>
         <w:rPr>
           <w:rFonts w:ascii="Times New Roman" w:hAnsi="Times New Roman" w:cs="Times New Roman"/>
           <w:sz w:val="26"/>
           <w:szCs w:val="26"/>
         </w:rPr>
-        <w:t>Implementation approach</w:t>
-      </w:r>
-      <w:bookmarkEnd w:id="27"/>
+        <w:t>Tutorials</w:t>
+      </w:r>
+      <w:r>
+        <w:rPr>
+          <w:rFonts w:ascii="Times New Roman" w:hAnsi="Times New Roman" w:cs="Times New Roman"/>
+          <w:sz w:val="26"/>
+          <w:szCs w:val="26"/>
+        </w:rPr>
+        <w:t xml:space="preserve"> for beginners</w:t>
+      </w:r>
+      <w:bookmarkEnd w:id="28"/>
     </w:p>
     <w:p>
       <w:pPr>
@@ -10920,7 +11457,7 @@
           <w:szCs w:val="24"/>
         </w:rPr>
       </w:pPr>
-      <w:bookmarkStart w:id="28" w:name="_Toc466994368"/>
+      <w:bookmarkStart w:id="29" w:name="_Toc467064078"/>
       <w:r>
         <w:rPr>
           <w:rFonts w:ascii="Times New Roman" w:hAnsi="Times New Roman" w:cs="Times New Roman"/>
@@ -10945,7 +11482,7 @@
         </w:rPr>
         <w:t>equirements</w:t>
       </w:r>
-      <w:bookmarkEnd w:id="28"/>
+      <w:bookmarkEnd w:id="29"/>
     </w:p>
     <w:p>
       <w:pPr>
@@ -11074,7 +11611,7 @@
           <w:szCs w:val="24"/>
         </w:rPr>
       </w:pPr>
-      <w:bookmarkStart w:id="29" w:name="_Toc466994369"/>
+      <w:bookmarkStart w:id="30" w:name="_Toc467064079"/>
       <w:r>
         <w:rPr>
           <w:rFonts w:ascii="Times New Roman" w:hAnsi="Times New Roman" w:cs="Times New Roman"/>
@@ -11091,7 +11628,7 @@
         </w:rPr>
         <w:t xml:space="preserve"> features</w:t>
       </w:r>
-      <w:bookmarkEnd w:id="29"/>
+      <w:bookmarkEnd w:id="30"/>
     </w:p>
     <w:p>
       <w:pPr>
@@ -11132,6 +11669,7 @@
         <w:rPr>
           <w:rFonts w:ascii="Times New Roman" w:hAnsi="Times New Roman" w:cs="Times New Roman"/>
         </w:rPr>
+        <w:lastRenderedPageBreak/>
         <w:t xml:space="preserve">Non-blocking communication with full support on blocking </w:t>
       </w:r>
       <w:r>
@@ -11364,7 +11902,7 @@
           <w:szCs w:val="24"/>
         </w:rPr>
       </w:pPr>
-      <w:bookmarkStart w:id="30" w:name="_Toc466994370"/>
+      <w:bookmarkStart w:id="31" w:name="_Toc467064080"/>
       <w:r>
         <w:rPr>
           <w:rFonts w:ascii="Times New Roman" w:hAnsi="Times New Roman" w:cs="Times New Roman"/>
@@ -11373,7 +11911,7 @@
         </w:rPr>
         <w:t>Technologies used for windows implementation</w:t>
       </w:r>
-      <w:bookmarkEnd w:id="30"/>
+      <w:bookmarkEnd w:id="31"/>
     </w:p>
     <w:p>
       <w:pPr>
@@ -11574,17 +12112,16 @@
           <w:szCs w:val="24"/>
         </w:rPr>
       </w:pPr>
-      <w:bookmarkStart w:id="31" w:name="_Toc466994371"/>
+      <w:bookmarkStart w:id="32" w:name="_Toc467064081"/>
       <w:r>
         <w:rPr>
           <w:rFonts w:ascii="Times New Roman" w:hAnsi="Times New Roman" w:cs="Times New Roman"/>
           <w:sz w:val="24"/>
           <w:szCs w:val="24"/>
         </w:rPr>
-        <w:lastRenderedPageBreak/>
         <w:t>Technologies used for non-windows implementation</w:t>
       </w:r>
-      <w:bookmarkEnd w:id="31"/>
+      <w:bookmarkEnd w:id="32"/>
     </w:p>
     <w:p>
       <w:pPr>
@@ -11707,24 +12244,17 @@
           <w:szCs w:val="26"/>
         </w:rPr>
       </w:pPr>
-      <w:bookmarkStart w:id="32" w:name="_Toc466994372"/>
+      <w:bookmarkStart w:id="33" w:name="_Toc467064082"/>
       <w:r>
         <w:rPr>
           <w:rFonts w:ascii="Times New Roman" w:hAnsi="Times New Roman" w:cs="Times New Roman"/>
           <w:sz w:val="26"/>
           <w:szCs w:val="26"/>
         </w:rPr>
-        <w:t xml:space="preserve">Client and server </w:t>
-      </w:r>
-      <w:r>
-        <w:rPr>
-          <w:rFonts w:ascii="Times New Roman" w:hAnsi="Times New Roman" w:cs="Times New Roman"/>
-          <w:sz w:val="26"/>
-          <w:szCs w:val="26"/>
-        </w:rPr>
-        <w:t>communication agreements</w:t>
-      </w:r>
-      <w:bookmarkEnd w:id="32"/>
+        <w:lastRenderedPageBreak/>
+        <w:t>Development of plugins</w:t>
+      </w:r>
+      <w:bookmarkEnd w:id="33"/>
     </w:p>
     <w:p>
       <w:pPr>
@@ -11739,7 +12269,7 @@
           <w:szCs w:val="24"/>
         </w:rPr>
       </w:pPr>
-      <w:bookmarkStart w:id="33" w:name="_Toc466994373"/>
+      <w:bookmarkStart w:id="34" w:name="_Toc467064083"/>
       <w:r>
         <w:rPr>
           <w:rFonts w:ascii="Times New Roman" w:hAnsi="Times New Roman" w:cs="Times New Roman"/>
@@ -11748,7 +12278,7 @@
         </w:rPr>
         <w:t>Internal communication protocol</w:t>
       </w:r>
-      <w:bookmarkEnd w:id="33"/>
+      <w:bookmarkEnd w:id="34"/>
     </w:p>
     <w:p>
       <w:pPr>
@@ -11758,7 +12288,7 @@
           <w:rFonts w:ascii="Times New Roman" w:hAnsi="Times New Roman" w:cs="Times New Roman"/>
         </w:rPr>
       </w:pPr>
-      <w:bookmarkStart w:id="34" w:name="_Toc466994374"/>
+      <w:bookmarkStart w:id="35" w:name="_Toc467064084"/>
       <w:r>
         <w:rPr>
           <w:rFonts w:ascii="Times New Roman" w:hAnsi="Times New Roman" w:cs="Times New Roman"/>
@@ -11772,7 +12302,7 @@
         <w:tab/>
         <w:t>Request or command structure</w:t>
       </w:r>
-      <w:bookmarkEnd w:id="34"/>
+      <w:bookmarkEnd w:id="35"/>
     </w:p>
     <w:p>
       <w:pPr>
@@ -12905,12 +13435,11 @@
           <w:rFonts w:ascii="Times New Roman" w:hAnsi="Times New Roman" w:cs="Times New Roman"/>
         </w:rPr>
       </w:pPr>
-      <w:bookmarkStart w:id="35" w:name="_Toc466994375"/>
-      <w:r>
-        <w:rPr>
-          <w:rFonts w:ascii="Times New Roman" w:hAnsi="Times New Roman" w:cs="Times New Roman"/>
-        </w:rPr>
-        <w:lastRenderedPageBreak/>
+      <w:bookmarkStart w:id="36" w:name="_Toc467064085"/>
+      <w:r>
+        <w:rPr>
+          <w:rFonts w:ascii="Times New Roman" w:hAnsi="Times New Roman" w:cs="Times New Roman"/>
+        </w:rPr>
         <w:t>5.1.2</w:t>
       </w:r>
       <w:r>
@@ -12925,7 +13454,7 @@
         </w:rPr>
         <w:t>Reserved request Ids</w:t>
       </w:r>
-      <w:bookmarkEnd w:id="35"/>
+      <w:bookmarkEnd w:id="36"/>
     </w:p>
     <w:p>
       <w:pPr>
@@ -13412,7 +13941,7 @@
           <w:szCs w:val="24"/>
         </w:rPr>
       </w:pPr>
-      <w:bookmarkStart w:id="36" w:name="_Toc466994376"/>
+      <w:bookmarkStart w:id="37" w:name="_Toc467064086"/>
       <w:r>
         <w:rPr>
           <w:rStyle w:val="Heading2Char"/>
@@ -13431,7 +13960,7 @@
         </w:rPr>
         <w:t xml:space="preserve"> and  idAuthenticationReserved</w:t>
       </w:r>
-      <w:bookmarkEnd w:id="36"/>
+      <w:bookmarkEnd w:id="37"/>
     </w:p>
     <w:p>
       <w:pPr>
@@ -13447,6 +13976,7 @@
           <w:rFonts w:ascii="Times New Roman" w:hAnsi="Times New Roman" w:cs="Times New Roman"/>
           <w:color w:val="000000"/>
         </w:rPr>
+        <w:lastRenderedPageBreak/>
         <w:t xml:space="preserve">The id </w:t>
       </w:r>
       <w:r>
@@ -13596,7 +14126,7 @@
           <w:szCs w:val="24"/>
         </w:rPr>
       </w:pPr>
-      <w:bookmarkStart w:id="37" w:name="_Toc466994377"/>
+      <w:bookmarkStart w:id="38" w:name="_Toc467064087"/>
       <w:r>
         <w:rPr>
           <w:rStyle w:val="Heading2Char"/>
@@ -13606,7 +14136,7 @@
         </w:rPr>
         <w:t>idServerException</w:t>
       </w:r>
-      <w:bookmarkEnd w:id="37"/>
+      <w:bookmarkEnd w:id="38"/>
       <w:r>
         <w:rPr>
           <w:rFonts w:ascii="Times New Roman" w:hAnsi="Times New Roman" w:cs="Times New Roman"/>
@@ -13757,7 +14287,7 @@
           <w:szCs w:val="24"/>
         </w:rPr>
       </w:pPr>
-      <w:bookmarkStart w:id="38" w:name="_Toc466994378"/>
+      <w:bookmarkStart w:id="39" w:name="_Toc467064088"/>
       <w:r>
         <w:rPr>
           <w:rStyle w:val="Heading2Char"/>
@@ -13785,7 +14315,7 @@
         </w:rPr>
         <w:t>tBeat</w:t>
       </w:r>
-      <w:bookmarkEnd w:id="38"/>
+      <w:bookmarkEnd w:id="39"/>
     </w:p>
     <w:p>
       <w:pPr>
@@ -13835,11 +14365,11 @@
           <w:numId w:val="15"/>
         </w:numPr>
       </w:pPr>
-      <w:bookmarkStart w:id="39" w:name="_Toc466994379"/>
+      <w:bookmarkStart w:id="40" w:name="_Toc467064089"/>
       <w:r>
         <w:t>Windows implementation approach</w:t>
       </w:r>
-      <w:bookmarkEnd w:id="39"/>
+      <w:bookmarkEnd w:id="40"/>
     </w:p>
     <w:p>
       <w:pPr>
@@ -13864,14 +14394,7 @@
         <w:rPr>
           <w:rFonts w:ascii="Times New Roman" w:hAnsi="Times New Roman" w:cs="Times New Roman"/>
         </w:rPr>
-        <w:t xml:space="preserve"> fast development. In regards to other platforms, other implementations may refer </w:t>
-      </w:r>
-      <w:r>
-        <w:rPr>
-          <w:rFonts w:ascii="Times New Roman" w:hAnsi="Times New Roman" w:cs="Times New Roman"/>
-        </w:rPr>
-        <w:lastRenderedPageBreak/>
-        <w:t xml:space="preserve">to the windows platform implementation, but do not have to follow </w:t>
+        <w:t xml:space="preserve"> fast development. In regards to other platforms, other implementations may refer to the windows platform implementation, but do not have to follow </w:t>
       </w:r>
       <w:r>
         <w:rPr>
@@ -13924,7 +14447,7 @@
           <w:i/>
         </w:rPr>
       </w:pPr>
-      <w:hyperlink r:id="rId15" w:history="1">
+      <w:hyperlink r:id="rId17" w:history="1">
         <w:r>
           <w:rPr>
             <w:rStyle w:val="Hyperlink"/>
@@ -13947,7 +14470,7 @@
           <w:i/>
         </w:rPr>
       </w:pPr>
-      <w:hyperlink r:id="rId16" w:history="1">
+      <w:hyperlink r:id="rId18" w:history="1">
         <w:r>
           <w:rPr>
             <w:rStyle w:val="Hyperlink"/>
@@ -13970,15 +14493,16 @@
           <w:szCs w:val="26"/>
         </w:rPr>
       </w:pPr>
-      <w:bookmarkStart w:id="40" w:name="_Toc466994380"/>
+      <w:bookmarkStart w:id="41" w:name="_Toc467064090"/>
       <w:r>
         <w:rPr>
           <w:sz w:val="26"/>
           <w:szCs w:val="26"/>
         </w:rPr>
-        <w:t>Defines, structures and interfaces shared by both client and server</w:t>
-      </w:r>
-      <w:bookmarkEnd w:id="40"/>
+        <w:lastRenderedPageBreak/>
+        <w:t>Performance studies</w:t>
+      </w:r>
+      <w:bookmarkEnd w:id="41"/>
     </w:p>
     <w:p>
       <w:pPr>
@@ -14007,7 +14531,7 @@
           <w:szCs w:val="24"/>
         </w:rPr>
       </w:pPr>
-      <w:bookmarkStart w:id="41" w:name="_Toc466994381"/>
+      <w:bookmarkStart w:id="42" w:name="_Toc467064091"/>
       <w:r>
         <w:rPr>
           <w:rFonts w:ascii="Times New Roman" w:hAnsi="Times New Roman" w:cs="Times New Roman"/>
@@ -14016,7 +14540,7 @@
         </w:rPr>
         <w:t>Error codes</w:t>
       </w:r>
-      <w:bookmarkEnd w:id="41"/>
+      <w:bookmarkEnd w:id="42"/>
     </w:p>
     <w:p>
       <w:pPr>
@@ -14641,7 +15165,7 @@
           <w:szCs w:val="24"/>
         </w:rPr>
       </w:pPr>
-      <w:bookmarkStart w:id="42" w:name="_Toc466994382"/>
+      <w:bookmarkStart w:id="43" w:name="_Toc467064092"/>
       <w:r>
         <w:rPr>
           <w:rFonts w:ascii="Times New Roman" w:hAnsi="Times New Roman" w:cs="Times New Roman"/>
@@ -14650,7 +15174,7 @@
         </w:rPr>
         <w:t>Session states</w:t>
       </w:r>
-      <w:bookmarkEnd w:id="42"/>
+      <w:bookmarkEnd w:id="43"/>
     </w:p>
     <w:p>
       <w:pPr>
@@ -15190,7 +15714,7 @@
           <w:szCs w:val="24"/>
         </w:rPr>
       </w:pPr>
-      <w:bookmarkStart w:id="43" w:name="_Toc466994383"/>
+      <w:bookmarkStart w:id="44" w:name="_Toc467064093"/>
       <w:r>
         <w:rPr>
           <w:rFonts w:ascii="Times New Roman" w:hAnsi="Times New Roman" w:cs="Times New Roman"/>
@@ -15199,7 +15723,7 @@
         </w:rPr>
         <w:t>Interface ISession</w:t>
       </w:r>
-      <w:bookmarkEnd w:id="43"/>
+      <w:bookmarkEnd w:id="44"/>
     </w:p>
     <w:p>
       <w:pPr>
@@ -15998,6 +16522,7 @@
           <w:rFonts w:ascii="Times New Roman" w:hAnsi="Times New Roman" w:cs="Times New Roman"/>
           <w:color w:val="000000"/>
         </w:rPr>
+        <w:lastRenderedPageBreak/>
         <w:t>Both</w:t>
       </w:r>
       <w:r>
@@ -16021,7 +16546,7 @@
           <w:szCs w:val="24"/>
         </w:rPr>
       </w:pPr>
-      <w:bookmarkStart w:id="44" w:name="_Toc466994384"/>
+      <w:bookmarkStart w:id="45" w:name="_Toc467064094"/>
       <w:r>
         <w:rPr>
           <w:rFonts w:ascii="Times New Roman" w:hAnsi="Times New Roman" w:cs="Times New Roman"/>
@@ -16030,7 +16555,7 @@
         </w:rPr>
         <w:t>Interface ICertificate</w:t>
       </w:r>
-      <w:bookmarkEnd w:id="44"/>
+      <w:bookmarkEnd w:id="45"/>
     </w:p>
     <w:p>
       <w:pPr>
@@ -17028,7 +17553,7 @@
           <w:szCs w:val="24"/>
         </w:rPr>
       </w:pPr>
-      <w:bookmarkStart w:id="45" w:name="_Toc466994385"/>
+      <w:bookmarkStart w:id="46" w:name="_Toc467064095"/>
       <w:r>
         <w:rPr>
           <w:rFonts w:ascii="Times New Roman" w:hAnsi="Times New Roman" w:cs="Times New Roman"/>
@@ -17037,7 +17562,7 @@
         </w:rPr>
         <w:t>Callback definitions</w:t>
       </w:r>
-      <w:bookmarkEnd w:id="45"/>
+      <w:bookmarkEnd w:id="46"/>
     </w:p>
     <w:p>
       <w:pPr>
@@ -17653,7 +18178,7 @@
           <w:szCs w:val="24"/>
         </w:rPr>
       </w:pPr>
-      <w:bookmarkStart w:id="46" w:name="_Toc466994386"/>
+      <w:bookmarkStart w:id="47" w:name="_Toc467064096"/>
       <w:r>
         <w:rPr>
           <w:rFonts w:ascii="Times New Roman" w:hAnsi="Times New Roman" w:cs="Times New Roman"/>
@@ -17662,7 +18187,7 @@
         </w:rPr>
         <w:t>Session callback structure</w:t>
       </w:r>
-      <w:bookmarkEnd w:id="46"/>
+      <w:bookmarkEnd w:id="47"/>
     </w:p>
     <w:p>
       <w:pPr>
@@ -17981,7 +18506,6 @@
           <w:szCs w:val="20"/>
           <w:highlight w:val="white"/>
         </w:rPr>
-        <w:lastRenderedPageBreak/>
         <w:tab/>
       </w:r>
       <w:r>
@@ -18059,16 +18583,17 @@
           <w:szCs w:val="26"/>
         </w:rPr>
       </w:pPr>
-      <w:bookmarkStart w:id="47" w:name="_Toc466994387"/>
+      <w:bookmarkStart w:id="48" w:name="_Toc467064097"/>
       <w:r>
         <w:rPr>
           <w:rFonts w:ascii="Times New Roman" w:hAnsi="Times New Roman" w:cs="Times New Roman"/>
           <w:sz w:val="26"/>
           <w:szCs w:val="26"/>
         </w:rPr>
-        <w:t>Server side</w:t>
-      </w:r>
-      <w:bookmarkEnd w:id="47"/>
+        <w:lastRenderedPageBreak/>
+        <w:t>Event notifications</w:t>
+      </w:r>
+      <w:bookmarkEnd w:id="48"/>
     </w:p>
     <w:p>
       <w:pPr>
@@ -18083,7 +18608,7 @@
           <w:szCs w:val="24"/>
         </w:rPr>
       </w:pPr>
-      <w:bookmarkStart w:id="48" w:name="_Toc466994388"/>
+      <w:bookmarkStart w:id="49" w:name="_Toc467064098"/>
       <w:r>
         <w:rPr>
           <w:rFonts w:ascii="Times New Roman" w:hAnsi="Times New Roman" w:cs="Times New Roman"/>
@@ -18092,7 +18617,7 @@
         </w:rPr>
         <w:t>Goals</w:t>
       </w:r>
-      <w:bookmarkEnd w:id="48"/>
+      <w:bookmarkEnd w:id="49"/>
     </w:p>
     <w:p>
       <w:pPr>
@@ -18105,7 +18630,19 @@
         <w:rPr>
           <w:rFonts w:ascii="Times New Roman" w:hAnsi="Times New Roman" w:cs="Times New Roman"/>
         </w:rPr>
-        <w:t>The server library is a window standard system library with exposing three C functions at this writing time. A server is able to accept and support multiple sessions and make sure these sessions run concurrently without blocking each others from client view.</w:t>
+        <w:t>The server library is a window standard system library with exposing three C functions at this writing time. A server is able to accept and support multiple sessions and make sure these sessions run con</w:t>
+      </w:r>
+      <w:r>
+        <w:rPr>
+          <w:rFonts w:ascii="Times New Roman" w:hAnsi="Times New Roman" w:cs="Times New Roman"/>
+        </w:rPr>
+        <w:t>currently without blocking each other</w:t>
+      </w:r>
+      <w:r>
+        <w:rPr>
+          <w:rFonts w:ascii="Times New Roman" w:hAnsi="Times New Roman" w:cs="Times New Roman"/>
+        </w:rPr>
+        <w:t xml:space="preserve"> from client view.</w:t>
       </w:r>
       <w:r>
         <w:rPr>
@@ -18127,7 +18664,7 @@
           <w:szCs w:val="24"/>
         </w:rPr>
       </w:pPr>
-      <w:bookmarkStart w:id="49" w:name="_Toc466994389"/>
+      <w:bookmarkStart w:id="50" w:name="_Toc467064099"/>
       <w:r>
         <w:rPr>
           <w:rFonts w:ascii="Times New Roman" w:hAnsi="Times New Roman" w:cs="Times New Roman"/>
@@ -18136,7 +18673,7 @@
         </w:rPr>
         <w:t>Achievements</w:t>
       </w:r>
-      <w:bookmarkEnd w:id="49"/>
+      <w:bookmarkEnd w:id="50"/>
     </w:p>
     <w:p>
       <w:pPr>
@@ -18269,7 +18806,7 @@
           <w:szCs w:val="24"/>
         </w:rPr>
       </w:pPr>
-      <w:bookmarkStart w:id="50" w:name="_Toc466994390"/>
+      <w:bookmarkStart w:id="51" w:name="_Toc467064100"/>
       <w:r>
         <w:rPr>
           <w:rFonts w:ascii="Times New Roman" w:hAnsi="Times New Roman" w:cs="Times New Roman"/>
@@ -18286,7 +18823,7 @@
         </w:rPr>
         <w:t xml:space="preserve"> and one callback</w:t>
       </w:r>
-      <w:bookmarkEnd w:id="50"/>
+      <w:bookmarkEnd w:id="51"/>
     </w:p>
     <w:p>
       <w:pPr>
@@ -19774,7 +20311,7 @@
           <w:szCs w:val="24"/>
         </w:rPr>
       </w:pPr>
-      <w:bookmarkStart w:id="51" w:name="_Toc466994391"/>
+      <w:bookmarkStart w:id="52" w:name="_Toc467064101"/>
       <w:r>
         <w:rPr>
           <w:rFonts w:ascii="Times New Roman" w:hAnsi="Times New Roman" w:cs="Times New Roman"/>
@@ -19783,7 +20320,7 @@
         </w:rPr>
         <w:t>Three C functions</w:t>
       </w:r>
-      <w:bookmarkEnd w:id="51"/>
+      <w:bookmarkEnd w:id="52"/>
     </w:p>
     <w:p>
       <w:pPr>
@@ -19830,7 +20367,6 @@
           <w:szCs w:val="20"/>
           <w:highlight w:val="white"/>
         </w:rPr>
-        <w:lastRenderedPageBreak/>
         <w:t>const</w:t>
       </w:r>
       <w:r>
@@ -20047,6 +20583,7 @@
           <w:szCs w:val="20"/>
           <w:highlight w:val="white"/>
         </w:rPr>
+        <w:lastRenderedPageBreak/>
         <w:t>const</w:t>
       </w:r>
       <w:r>
@@ -20508,11 +21045,11 @@
           <w:numId w:val="15"/>
         </w:numPr>
       </w:pPr>
-      <w:bookmarkStart w:id="52" w:name="_Toc466994392"/>
-      <w:r>
-        <w:t>Client side</w:t>
-      </w:r>
-      <w:bookmarkEnd w:id="52"/>
+      <w:bookmarkStart w:id="53" w:name="_Toc467064102"/>
+      <w:r>
+        <w:t>Other examples</w:t>
+      </w:r>
+      <w:bookmarkEnd w:id="53"/>
     </w:p>
     <w:p>
       <w:pPr>
@@ -20527,7 +21064,7 @@
           <w:szCs w:val="24"/>
         </w:rPr>
       </w:pPr>
-      <w:bookmarkStart w:id="53" w:name="_Toc466994393"/>
+      <w:bookmarkStart w:id="54" w:name="_Toc467064103"/>
       <w:r>
         <w:rPr>
           <w:rFonts w:ascii="Times New Roman" w:hAnsi="Times New Roman" w:cs="Times New Roman"/>
@@ -20536,7 +21073,7 @@
         </w:rPr>
         <w:t>Goals</w:t>
       </w:r>
-      <w:bookmarkEnd w:id="53"/>
+      <w:bookmarkEnd w:id="54"/>
     </w:p>
     <w:p>
       <w:pPr>
@@ -20595,7 +21132,7 @@
           <w:szCs w:val="24"/>
         </w:rPr>
       </w:pPr>
-      <w:bookmarkStart w:id="54" w:name="_Toc466994394"/>
+      <w:bookmarkStart w:id="55" w:name="_Toc467064104"/>
       <w:r>
         <w:rPr>
           <w:rFonts w:ascii="Times New Roman" w:hAnsi="Times New Roman" w:cs="Times New Roman"/>
@@ -20604,7 +21141,7 @@
         </w:rPr>
         <w:t>Achievements</w:t>
       </w:r>
-      <w:bookmarkEnd w:id="54"/>
+      <w:bookmarkEnd w:id="55"/>
     </w:p>
     <w:p>
       <w:pPr>
@@ -20680,7 +21217,7 @@
           <w:szCs w:val="24"/>
         </w:rPr>
       </w:pPr>
-      <w:bookmarkStart w:id="55" w:name="_Toc466994395"/>
+      <w:bookmarkStart w:id="56" w:name="_Toc467064105"/>
       <w:r>
         <w:rPr>
           <w:rFonts w:ascii="Times New Roman" w:hAnsi="Times New Roman" w:cs="Times New Roman"/>
@@ -20689,7 +21226,7 @@
         </w:rPr>
         <w:t>Interface IClientSession</w:t>
       </w:r>
-      <w:bookmarkEnd w:id="55"/>
+      <w:bookmarkEnd w:id="56"/>
     </w:p>
     <w:p>
       <w:pPr>
@@ -21674,23 +22211,23 @@
           <w:szCs w:val="20"/>
           <w:highlight w:val="white"/>
         </w:rPr>
+        <w:t>};</w:t>
+      </w:r>
+    </w:p>
+    <w:p>
+      <w:pPr>
+        <w:ind w:firstLine="360"/>
+        <w:rPr>
+          <w:rFonts w:ascii="Times New Roman" w:hAnsi="Times New Roman" w:cs="Times New Roman"/>
+          <w:color w:val="000000"/>
+        </w:rPr>
+      </w:pPr>
+      <w:r>
+        <w:rPr>
+          <w:rFonts w:ascii="Times New Roman" w:hAnsi="Times New Roman" w:cs="Times New Roman"/>
+          <w:color w:val="000000"/>
+        </w:rPr>
         <w:lastRenderedPageBreak/>
-        <w:t>};</w:t>
-      </w:r>
-    </w:p>
-    <w:p>
-      <w:pPr>
-        <w:ind w:firstLine="360"/>
-        <w:rPr>
-          <w:rFonts w:ascii="Times New Roman" w:hAnsi="Times New Roman" w:cs="Times New Roman"/>
-          <w:color w:val="000000"/>
-        </w:rPr>
-      </w:pPr>
-      <w:r>
-        <w:rPr>
-          <w:rFonts w:ascii="Times New Roman" w:hAnsi="Times New Roman" w:cs="Times New Roman"/>
-          <w:color w:val="000000"/>
-        </w:rPr>
         <w:t xml:space="preserve">The interface is defined with detailed comments for key methods. The method </w:t>
       </w:r>
       <w:r>
@@ -21842,7 +22379,7 @@
           <w:szCs w:val="24"/>
         </w:rPr>
       </w:pPr>
-      <w:bookmarkStart w:id="56" w:name="_Toc466994396"/>
+      <w:bookmarkStart w:id="57" w:name="_Toc467064106"/>
       <w:r>
         <w:rPr>
           <w:rFonts w:ascii="Times New Roman" w:hAnsi="Times New Roman" w:cs="Times New Roman"/>
@@ -21851,7 +22388,7 @@
         </w:rPr>
         <w:t>Three C functions</w:t>
       </w:r>
-      <w:bookmarkEnd w:id="56"/>
+      <w:bookmarkEnd w:id="57"/>
     </w:p>
     <w:p>
       <w:pPr>
@@ -22500,16 +23037,24 @@
           <w:szCs w:val="26"/>
         </w:rPr>
       </w:pPr>
-      <w:bookmarkStart w:id="57" w:name="_Toc466994397"/>
+      <w:bookmarkStart w:id="58" w:name="_Toc467064107"/>
       <w:r>
         <w:rPr>
           <w:rFonts w:ascii="Times New Roman" w:hAnsi="Times New Roman" w:cs="Times New Roman"/>
           <w:sz w:val="26"/>
           <w:szCs w:val="26"/>
         </w:rPr>
-        <w:t>Client and server adapters as well as unit test applications</w:t>
-      </w:r>
-      <w:bookmarkEnd w:id="57"/>
+        <w:t>Other</w:t>
+      </w:r>
+      <w:r>
+        <w:rPr>
+          <w:rFonts w:ascii="Times New Roman" w:hAnsi="Times New Roman" w:cs="Times New Roman"/>
+          <w:sz w:val="26"/>
+          <w:szCs w:val="26"/>
+        </w:rPr>
+        <w:t xml:space="preserve"> examples</w:t>
+      </w:r>
+      <w:bookmarkEnd w:id="58"/>
     </w:p>
     <w:p>
       <w:pPr>
@@ -22524,7 +23069,7 @@
           <w:szCs w:val="24"/>
         </w:rPr>
       </w:pPr>
-      <w:bookmarkStart w:id="58" w:name="_Toc466994398"/>
+      <w:bookmarkStart w:id="59" w:name="_Toc467064108"/>
       <w:r>
         <w:rPr>
           <w:rFonts w:ascii="Times New Roman" w:hAnsi="Times New Roman" w:cs="Times New Roman"/>
@@ -22533,7 +23078,7 @@
         </w:rPr>
         <w:t>Purposes</w:t>
       </w:r>
-      <w:bookmarkEnd w:id="58"/>
+      <w:bookmarkEnd w:id="59"/>
     </w:p>
     <w:p>
       <w:pPr>
@@ -22579,7 +23124,7 @@
           <w:szCs w:val="24"/>
         </w:rPr>
       </w:pPr>
-      <w:bookmarkStart w:id="59" w:name="_Toc466994399"/>
+      <w:bookmarkStart w:id="60" w:name="_Toc467064109"/>
       <w:r>
         <w:rPr>
           <w:rFonts w:ascii="Times New Roman" w:hAnsi="Times New Roman" w:cs="Times New Roman"/>
@@ -22596,7 +23141,7 @@
         </w:rPr>
         <w:t xml:space="preserve"> adapter and client unit test code snippet</w:t>
       </w:r>
-      <w:bookmarkEnd w:id="59"/>
+      <w:bookmarkEnd w:id="60"/>
     </w:p>
     <w:p>
       <w:pPr>
@@ -23338,7 +23883,6 @@
           <w:szCs w:val="20"/>
           <w:highlight w:val="white"/>
         </w:rPr>
-        <w:lastRenderedPageBreak/>
         <w:tab/>
       </w:r>
       <w:r>
@@ -23422,6 +23966,7 @@
           <w:szCs w:val="20"/>
           <w:highlight w:val="white"/>
         </w:rPr>
+        <w:lastRenderedPageBreak/>
         <w:t>}</w:t>
       </w:r>
     </w:p>
@@ -23519,7 +24064,7 @@
           <w:szCs w:val="24"/>
         </w:rPr>
       </w:pPr>
-      <w:bookmarkStart w:id="60" w:name="_Toc466994400"/>
+      <w:bookmarkStart w:id="61" w:name="_Toc467064110"/>
       <w:r>
         <w:rPr>
           <w:rFonts w:ascii="Times New Roman" w:hAnsi="Times New Roman" w:cs="Times New Roman"/>
@@ -23536,7 +24081,7 @@
         </w:rPr>
         <w:t xml:space="preserve"> adapter and server unit test code snippet</w:t>
       </w:r>
-      <w:bookmarkEnd w:id="60"/>
+      <w:bookmarkEnd w:id="61"/>
     </w:p>
     <w:p>
       <w:pPr>
@@ -25525,58 +26070,118 @@
           <w:rFonts w:ascii="Times New Roman" w:hAnsi="Times New Roman" w:cs="Times New Roman"/>
           <w:color w:val="000000"/>
         </w:rPr>
+        <w:t>The above code snippet demonstrates typical usage cases of client core library with help of client adapter</w:t>
+      </w:r>
+      <w:r>
+        <w:rPr>
+          <w:rFonts w:ascii="Times New Roman" w:hAnsi="Times New Roman" w:cs="Times New Roman"/>
+          <w:color w:val="000000"/>
+        </w:rPr>
+        <w:t xml:space="preserve"> with sending a few requests</w:t>
+      </w:r>
+      <w:r>
+        <w:rPr>
+          <w:rFonts w:ascii="Times New Roman" w:hAnsi="Times New Roman" w:cs="Times New Roman"/>
+          <w:color w:val="000000"/>
+        </w:rPr>
+        <w:t>.</w:t>
+      </w:r>
+      <w:r>
+        <w:rPr>
+          <w:rFonts w:ascii="Times New Roman" w:hAnsi="Times New Roman" w:cs="Times New Roman"/>
+          <w:color w:val="000000"/>
+        </w:rPr>
+        <w:t xml:space="preserve"> Note you can convert all asynchronous requests into synchronous ones by calling the method </w:t>
+      </w:r>
+      <w:r>
+        <w:rPr>
+          <w:rFonts w:ascii="Times New Roman" w:hAnsi="Times New Roman" w:cs="Times New Roman"/>
+          <w:i/>
+          <w:color w:val="000000"/>
+        </w:rPr>
+        <w:t>WaitAll</w:t>
+      </w:r>
+      <w:r>
+        <w:rPr>
+          <w:rFonts w:ascii="Times New Roman" w:hAnsi="Times New Roman" w:cs="Times New Roman"/>
+          <w:color w:val="000000"/>
+        </w:rPr>
+        <w:t xml:space="preserve"> </w:t>
+      </w:r>
+      <w:r>
+        <w:rPr>
+          <w:rFonts w:ascii="Times New Roman" w:hAnsi="Times New Roman" w:cs="Times New Roman"/>
+          <w:color w:val="000000"/>
+        </w:rPr>
+        <w:t>at your will anytime after authentication</w:t>
+      </w:r>
+      <w:r>
+        <w:rPr>
+          <w:rFonts w:ascii="Times New Roman" w:hAnsi="Times New Roman" w:cs="Times New Roman"/>
+          <w:color w:val="000000"/>
+        </w:rPr>
+        <w:t>.</w:t>
+      </w:r>
+    </w:p>
+    <w:p>
+      <w:pPr>
+        <w:ind w:firstLine="360"/>
+        <w:rPr>
+          <w:rFonts w:ascii="Times New Roman" w:hAnsi="Times New Roman" w:cs="Times New Roman"/>
+          <w:color w:val="000000"/>
+        </w:rPr>
+      </w:pPr>
+      <w:r>
+        <w:rPr>
+          <w:rFonts w:ascii="Times New Roman" w:hAnsi="Times New Roman" w:cs="Times New Roman"/>
+          <w:color w:val="000000"/>
+        </w:rPr>
         <w:lastRenderedPageBreak/>
-        <w:t>The above code snippet demonstrates typical usage cases of client core library with help of client adapter</w:t>
-      </w:r>
-      <w:r>
-        <w:rPr>
-          <w:rFonts w:ascii="Times New Roman" w:hAnsi="Times New Roman" w:cs="Times New Roman"/>
-          <w:color w:val="000000"/>
-        </w:rPr>
-        <w:t xml:space="preserve"> with sending a few requests</w:t>
-      </w:r>
-      <w:r>
-        <w:rPr>
-          <w:rFonts w:ascii="Times New Roman" w:hAnsi="Times New Roman" w:cs="Times New Roman"/>
-          <w:color w:val="000000"/>
-        </w:rPr>
-        <w:t>.</w:t>
-      </w:r>
-      <w:r>
-        <w:rPr>
-          <w:rFonts w:ascii="Times New Roman" w:hAnsi="Times New Roman" w:cs="Times New Roman"/>
-          <w:color w:val="000000"/>
-        </w:rPr>
-        <w:t xml:space="preserve"> Note you can convert all asynchronous requests into synchronous ones by calling the method </w:t>
-      </w:r>
-      <w:r>
-        <w:rPr>
-          <w:rFonts w:ascii="Times New Roman" w:hAnsi="Times New Roman" w:cs="Times New Roman"/>
-          <w:i/>
-          <w:color w:val="000000"/>
-        </w:rPr>
-        <w:t>WaitAll</w:t>
-      </w:r>
-      <w:r>
-        <w:rPr>
-          <w:rFonts w:ascii="Times New Roman" w:hAnsi="Times New Roman" w:cs="Times New Roman"/>
-          <w:color w:val="000000"/>
-        </w:rPr>
-        <w:t xml:space="preserve"> </w:t>
-      </w:r>
-      <w:r>
-        <w:rPr>
-          <w:rFonts w:ascii="Times New Roman" w:hAnsi="Times New Roman" w:cs="Times New Roman"/>
-          <w:color w:val="000000"/>
-        </w:rPr>
-        <w:t>at your will anytime after authentication</w:t>
-      </w:r>
-      <w:r>
-        <w:rPr>
-          <w:rFonts w:ascii="Times New Roman" w:hAnsi="Times New Roman" w:cs="Times New Roman"/>
-          <w:color w:val="000000"/>
-        </w:rPr>
-        <w:t>.</w:t>
+        <w:t xml:space="preserve">At last, asynchronous computation style works greatly for window .NET form application as .NET version 4.5 starts supporting key words </w:t>
+      </w:r>
+      <w:r>
+        <w:rPr>
+          <w:rFonts w:ascii="Times New Roman" w:hAnsi="Times New Roman" w:cs="Times New Roman"/>
+          <w:i/>
+          <w:color w:val="000000"/>
+        </w:rPr>
+        <w:t>async</w:t>
+      </w:r>
+      <w:r>
+        <w:rPr>
+          <w:rFonts w:ascii="Times New Roman" w:hAnsi="Times New Roman" w:cs="Times New Roman"/>
+          <w:color w:val="000000"/>
+        </w:rPr>
+        <w:t xml:space="preserve"> and </w:t>
+      </w:r>
+      <w:r>
+        <w:rPr>
+          <w:rFonts w:ascii="Times New Roman" w:hAnsi="Times New Roman" w:cs="Times New Roman"/>
+          <w:i/>
+          <w:color w:val="000000"/>
+        </w:rPr>
+        <w:t>await</w:t>
+      </w:r>
+      <w:r>
+        <w:rPr>
+          <w:rFonts w:ascii="Times New Roman" w:hAnsi="Times New Roman" w:cs="Times New Roman"/>
+          <w:color w:val="000000"/>
+        </w:rPr>
+        <w:t xml:space="preserve"> for better UI response</w:t>
+      </w:r>
+      <w:r>
+        <w:rPr>
+          <w:rFonts w:ascii="Times New Roman" w:hAnsi="Times New Roman" w:cs="Times New Roman"/>
+          <w:color w:val="000000"/>
+        </w:rPr>
+        <w:t xml:space="preserve">. </w:t>
+      </w:r>
+      <w:r>
+        <w:rPr>
+          <w:rFonts w:ascii="Times New Roman" w:hAnsi="Times New Roman" w:cs="Times New Roman"/>
+          <w:color w:val="000000"/>
+        </w:rPr>
+        <w:t>In regards to window C++/MFC development environment, you can use window system function PostMessage to update UI elements after a returning result arrives.</w:t>
       </w:r>
     </w:p>
     <w:p>
@@ -25584,72 +26189,12 @@
         <w:ind w:firstLine="360"/>
         <w:rPr>
           <w:rFonts w:ascii="Times New Roman" w:hAnsi="Times New Roman" w:cs="Times New Roman"/>
-          <w:color w:val="000000"/>
-        </w:rPr>
-      </w:pPr>
-      <w:r>
-        <w:rPr>
-          <w:rFonts w:ascii="Times New Roman" w:hAnsi="Times New Roman" w:cs="Times New Roman"/>
-          <w:color w:val="000000"/>
-        </w:rPr>
-        <w:t xml:space="preserve">At last, asynchronous computation style works greatly for window .NET form application as .NET version 4.5 starts supporting key words </w:t>
-      </w:r>
-      <w:r>
-        <w:rPr>
-          <w:rFonts w:ascii="Times New Roman" w:hAnsi="Times New Roman" w:cs="Times New Roman"/>
-          <w:i/>
-          <w:color w:val="000000"/>
-        </w:rPr>
-        <w:t>async</w:t>
-      </w:r>
-      <w:r>
-        <w:rPr>
-          <w:rFonts w:ascii="Times New Roman" w:hAnsi="Times New Roman" w:cs="Times New Roman"/>
-          <w:color w:val="000000"/>
-        </w:rPr>
-        <w:t xml:space="preserve"> and </w:t>
-      </w:r>
-      <w:r>
-        <w:rPr>
-          <w:rFonts w:ascii="Times New Roman" w:hAnsi="Times New Roman" w:cs="Times New Roman"/>
-          <w:i/>
-          <w:color w:val="000000"/>
-        </w:rPr>
-        <w:t>await</w:t>
-      </w:r>
-      <w:r>
-        <w:rPr>
-          <w:rFonts w:ascii="Times New Roman" w:hAnsi="Times New Roman" w:cs="Times New Roman"/>
-          <w:color w:val="000000"/>
-        </w:rPr>
-        <w:t xml:space="preserve"> for better UI response</w:t>
-      </w:r>
-      <w:r>
-        <w:rPr>
-          <w:rFonts w:ascii="Times New Roman" w:hAnsi="Times New Roman" w:cs="Times New Roman"/>
-          <w:color w:val="000000"/>
-        </w:rPr>
-        <w:t xml:space="preserve">. </w:t>
-      </w:r>
-      <w:r>
-        <w:rPr>
-          <w:rFonts w:ascii="Times New Roman" w:hAnsi="Times New Roman" w:cs="Times New Roman"/>
-          <w:color w:val="000000"/>
-        </w:rPr>
-        <w:t>In regards to window C++/MFC development environment, you can use window system function PostMessage to update UI elements after a returning result arrives.</w:t>
-      </w:r>
-    </w:p>
-    <w:p>
-      <w:pPr>
-        <w:ind w:firstLine="360"/>
-        <w:rPr>
-          <w:rFonts w:ascii="Times New Roman" w:hAnsi="Times New Roman" w:cs="Times New Roman"/>
         </w:rPr>
       </w:pPr>
     </w:p>
     <w:sectPr>
-      <w:headerReference w:type="default" r:id="rId17"/>
-      <w:footerReference w:type="default" r:id="rId18"/>
+      <w:headerReference w:type="default" r:id="rId19"/>
+      <w:footerReference w:type="default" r:id="rId20"/>
       <w:pgSz w:w="12240" w:h="15840" w:code="1"/>
       <w:pgMar w:top="1440" w:right="1440" w:bottom="1440" w:left="1440" w:header="720" w:footer="720" w:gutter="0"/>
       <w:cols w:space="720"/>
@@ -25714,7 +26259,7 @@
           <w:rPr>
             <w:noProof/>
           </w:rPr>
-          <w:t>2</w:t>
+          <w:t>7</w:t>
         </w:r>
         <w:r>
           <w:rPr>
@@ -25809,7 +26354,7 @@
         <w:alias w:val="Date"/>
         <w:id w:val="78404859"/>
         <w:dataBinding w:prefixMappings="xmlns:ns0='http://schemas.microsoft.com/office/2006/coverPageProps'" w:xpath="/ns0:CoverPageProperties[1]/ns0:PublishDate[1]" w:storeItemID="{55AF091B-3C7A-41E3-B477-F2FDAA23CFDA}"/>
-        <w:date w:fullDate="2016-11-15T00:00:00Z">
+        <w:date w:fullDate="2016-11-16T00:00:00Z">
           <w:dateFormat w:val="MMMM d, yyyy"/>
           <w:lid w:val="en-US"/>
           <w:storeMappedDataAs w:val="dateTime"/>
@@ -25824,7 +26369,7 @@
             <w:sz w:val="24"/>
             <w:szCs w:val="24"/>
           </w:rPr>
-          <w:t>November 15, 2016</w:t>
+          <w:t>November 16, 2016</w:t>
         </w:r>
       </w:sdtContent>
     </w:sdt>
@@ -27845,9 +28390,9 @@
     </w:lvl>
   </w:abstractNum>
   <w:abstractNum w:abstractNumId="17" w15:restartNumberingAfterBreak="0">
-    <w:nsid w:val="6DD715B3"/>
+    <w:nsid w:val="6D7037B4"/>
     <w:multiLevelType w:val="hybridMultilevel"/>
-    <w:tmpl w:val="72C44BFC"/>
+    <w:tmpl w:val="5A721A34"/>
     <w:lvl w:ilvl="0" w:tplc="04090001">
       <w:start w:val="1"/>
       <w:numFmt w:val="bullet"/>
@@ -27958,6 +28503,119 @@
     </w:lvl>
   </w:abstractNum>
   <w:abstractNum w:abstractNumId="18" w15:restartNumberingAfterBreak="0">
+    <w:nsid w:val="6DD715B3"/>
+    <w:multiLevelType w:val="hybridMultilevel"/>
+    <w:tmpl w:val="72C44BFC"/>
+    <w:lvl w:ilvl="0" w:tplc="04090001">
+      <w:start w:val="1"/>
+      <w:numFmt w:val="bullet"/>
+      <w:lvlText w:val=""/>
+      <w:lvlJc w:val="left"/>
+      <w:pPr>
+        <w:ind w:left="720" w:hanging="360"/>
+      </w:pPr>
+      <w:rPr>
+        <w:rFonts w:ascii="Symbol" w:hAnsi="Symbol" w:hint="default"/>
+      </w:rPr>
+    </w:lvl>
+    <w:lvl w:ilvl="1" w:tplc="04090003" w:tentative="1">
+      <w:start w:val="1"/>
+      <w:numFmt w:val="bullet"/>
+      <w:lvlText w:val="o"/>
+      <w:lvlJc w:val="left"/>
+      <w:pPr>
+        <w:ind w:left="1440" w:hanging="360"/>
+      </w:pPr>
+      <w:rPr>
+        <w:rFonts w:ascii="Courier New" w:hAnsi="Courier New" w:cs="Courier New" w:hint="default"/>
+      </w:rPr>
+    </w:lvl>
+    <w:lvl w:ilvl="2" w:tplc="04090005" w:tentative="1">
+      <w:start w:val="1"/>
+      <w:numFmt w:val="bullet"/>
+      <w:lvlText w:val=""/>
+      <w:lvlJc w:val="left"/>
+      <w:pPr>
+        <w:ind w:left="2160" w:hanging="360"/>
+      </w:pPr>
+      <w:rPr>
+        <w:rFonts w:ascii="Wingdings" w:hAnsi="Wingdings" w:hint="default"/>
+      </w:rPr>
+    </w:lvl>
+    <w:lvl w:ilvl="3" w:tplc="04090001" w:tentative="1">
+      <w:start w:val="1"/>
+      <w:numFmt w:val="bullet"/>
+      <w:lvlText w:val=""/>
+      <w:lvlJc w:val="left"/>
+      <w:pPr>
+        <w:ind w:left="2880" w:hanging="360"/>
+      </w:pPr>
+      <w:rPr>
+        <w:rFonts w:ascii="Symbol" w:hAnsi="Symbol" w:hint="default"/>
+      </w:rPr>
+    </w:lvl>
+    <w:lvl w:ilvl="4" w:tplc="04090003" w:tentative="1">
+      <w:start w:val="1"/>
+      <w:numFmt w:val="bullet"/>
+      <w:lvlText w:val="o"/>
+      <w:lvlJc w:val="left"/>
+      <w:pPr>
+        <w:ind w:left="3600" w:hanging="360"/>
+      </w:pPr>
+      <w:rPr>
+        <w:rFonts w:ascii="Courier New" w:hAnsi="Courier New" w:cs="Courier New" w:hint="default"/>
+      </w:rPr>
+    </w:lvl>
+    <w:lvl w:ilvl="5" w:tplc="04090005" w:tentative="1">
+      <w:start w:val="1"/>
+      <w:numFmt w:val="bullet"/>
+      <w:lvlText w:val=""/>
+      <w:lvlJc w:val="left"/>
+      <w:pPr>
+        <w:ind w:left="4320" w:hanging="360"/>
+      </w:pPr>
+      <w:rPr>
+        <w:rFonts w:ascii="Wingdings" w:hAnsi="Wingdings" w:hint="default"/>
+      </w:rPr>
+    </w:lvl>
+    <w:lvl w:ilvl="6" w:tplc="04090001" w:tentative="1">
+      <w:start w:val="1"/>
+      <w:numFmt w:val="bullet"/>
+      <w:lvlText w:val=""/>
+      <w:lvlJc w:val="left"/>
+      <w:pPr>
+        <w:ind w:left="5040" w:hanging="360"/>
+      </w:pPr>
+      <w:rPr>
+        <w:rFonts w:ascii="Symbol" w:hAnsi="Symbol" w:hint="default"/>
+      </w:rPr>
+    </w:lvl>
+    <w:lvl w:ilvl="7" w:tplc="04090003" w:tentative="1">
+      <w:start w:val="1"/>
+      <w:numFmt w:val="bullet"/>
+      <w:lvlText w:val="o"/>
+      <w:lvlJc w:val="left"/>
+      <w:pPr>
+        <w:ind w:left="5760" w:hanging="360"/>
+      </w:pPr>
+      <w:rPr>
+        <w:rFonts w:ascii="Courier New" w:hAnsi="Courier New" w:cs="Courier New" w:hint="default"/>
+      </w:rPr>
+    </w:lvl>
+    <w:lvl w:ilvl="8" w:tplc="04090005" w:tentative="1">
+      <w:start w:val="1"/>
+      <w:numFmt w:val="bullet"/>
+      <w:lvlText w:val=""/>
+      <w:lvlJc w:val="left"/>
+      <w:pPr>
+        <w:ind w:left="6480" w:hanging="360"/>
+      </w:pPr>
+      <w:rPr>
+        <w:rFonts w:ascii="Wingdings" w:hAnsi="Wingdings" w:hint="default"/>
+      </w:rPr>
+    </w:lvl>
+  </w:abstractNum>
+  <w:abstractNum w:abstractNumId="19" w15:restartNumberingAfterBreak="0">
     <w:nsid w:val="6FA54A59"/>
     <w:multiLevelType w:val="multilevel"/>
     <w:tmpl w:val="ECB23162"/>
@@ -28106,7 +28764,7 @@
       </w:rPr>
     </w:lvl>
   </w:abstractNum>
-  <w:abstractNum w:abstractNumId="19" w15:restartNumberingAfterBreak="0">
+  <w:abstractNum w:abstractNumId="20" w15:restartNumberingAfterBreak="0">
     <w:nsid w:val="79615E0B"/>
     <w:multiLevelType w:val="hybridMultilevel"/>
     <w:tmpl w:val="3A72750E"/>
@@ -28238,7 +28896,7 @@
     <w:abstractNumId w:val="14"/>
   </w:num>
   <w:num w:numId="7">
-    <w:abstractNumId w:val="17"/>
+    <w:abstractNumId w:val="18"/>
   </w:num>
   <w:num w:numId="8">
     <w:abstractNumId w:val="3"/>
@@ -28250,7 +28908,7 @@
     <w:abstractNumId w:val="7"/>
   </w:num>
   <w:num w:numId="11">
-    <w:abstractNumId w:val="19"/>
+    <w:abstractNumId w:val="20"/>
   </w:num>
   <w:num w:numId="12">
     <w:abstractNumId w:val="13"/>
@@ -28271,13 +28929,16 @@
     <w:abstractNumId w:val="12"/>
   </w:num>
   <w:num w:numId="18">
-    <w:abstractNumId w:val="18"/>
+    <w:abstractNumId w:val="19"/>
   </w:num>
   <w:num w:numId="19">
     <w:abstractNumId w:val="5"/>
   </w:num>
   <w:num w:numId="20">
     <w:abstractNumId w:val="0"/>
+  </w:num>
+  <w:num w:numId="21">
+    <w:abstractNumId w:val="17"/>
   </w:num>
 </w:numbering>
 </file>
@@ -29362,7 +30023,7 @@
 
 <file path=customXml/item1.xml><?xml version="1.0" encoding="utf-8"?>
 <CoverPageProperties xmlns="http://schemas.microsoft.com/office/2006/coverPageProps">
-  <PublishDate>2016-11-15T00:00:00</PublishDate>
+  <PublishDate>2016-11-16T00:00:00</PublishDate>
   <Abstract/>
   <CompanyAddress/>
   <CompanyPhone/>
@@ -29384,7 +30045,7 @@
 </file>
 
 <file path=customXml/itemProps2.xml><?xml version="1.0" encoding="utf-8"?>
-<ds:datastoreItem xmlns:ds="http://schemas.openxmlformats.org/officeDocument/2006/customXml" ds:itemID="{A97B3B45-DEF7-4131-854A-210790B60CD4}">
+<ds:datastoreItem xmlns:ds="http://schemas.openxmlformats.org/officeDocument/2006/customXml" ds:itemID="{229EEE11-CCCB-453B-8A89-9E73E13AEEA7}">
   <ds:schemaRefs>
     <ds:schemaRef ds:uri="http://schemas.openxmlformats.org/officeDocument/2006/bibliography"/>
   </ds:schemaRefs>

--- a/SocketPro development guide.docx
+++ b/SocketPro development guide.docx
@@ -153,6 +153,7 @@
                 <w:dataBinding w:prefixMappings="xmlns:ns0='http://schemas.openxmlformats.org/package/2006/metadata/core-properties' xmlns:ns1='http://purl.org/dc/elements/1.1/'" w:xpath="/ns0:coreProperties[1]/ns1:subject[1]" w:storeItemID="{6C3C8BC8-F283-45AE-878A-BAB7291924A1}"/>
                 <w:text/>
               </w:sdtPr>
+              <w:sdtEndPr/>
               <w:sdtContent>
                 <w:tc>
                   <w:tcPr>
@@ -258,6 +259,7 @@
                     <w:calendar w:val="gregorian"/>
                   </w:date>
                 </w:sdtPr>
+                <w:sdtEndPr/>
                 <w:sdtContent>
                   <w:p>
                     <w:pPr>
@@ -341,6 +343,7 @@
           <w:docPartUnique/>
         </w:docPartObj>
       </w:sdtPr>
+      <w:sdtEndPr/>
       <w:sdtContent>
         <w:p>
           <w:pPr>
@@ -389,7 +392,7 @@
             </w:rPr>
             <w:fldChar w:fldCharType="separate"/>
           </w:r>
-          <w:hyperlink w:anchor="_Toc467064050" w:history="1">
+          <w:hyperlink w:anchor="_Toc467077450" w:history="1">
             <w:r>
               <w:rPr>
                 <w:rStyle w:val="Hyperlink"/>
@@ -433,7 +436,7 @@
                 <w:noProof/>
                 <w:webHidden/>
               </w:rPr>
-              <w:instrText xml:space="preserve"> PAGEREF _Toc467064050 \h </w:instrText>
+              <w:instrText xml:space="preserve"> PAGEREF _Toc467077450 \h </w:instrText>
             </w:r>
             <w:r>
               <w:rPr>
@@ -453,7 +456,7 @@
                 <w:noProof/>
                 <w:webHidden/>
               </w:rPr>
-              <w:t>4</w:t>
+              <w:t>5</w:t>
             </w:r>
             <w:r>
               <w:rPr>
@@ -477,7 +480,7 @@
               <w:lang w:eastAsia="zh-CN"/>
             </w:rPr>
           </w:pPr>
-          <w:hyperlink w:anchor="_Toc467064051" w:history="1">
+          <w:hyperlink w:anchor="_Toc467077451" w:history="1">
             <w:r>
               <w:rPr>
                 <w:rStyle w:val="Hyperlink"/>
@@ -521,7 +524,7 @@
                 <w:noProof/>
                 <w:webHidden/>
               </w:rPr>
-              <w:instrText xml:space="preserve"> PAGEREF _Toc467064051 \h </w:instrText>
+              <w:instrText xml:space="preserve"> PAGEREF _Toc467077451 \h </w:instrText>
             </w:r>
             <w:r>
               <w:rPr>
@@ -541,7 +544,7 @@
                 <w:noProof/>
                 <w:webHidden/>
               </w:rPr>
-              <w:t>4</w:t>
+              <w:t>5</w:t>
             </w:r>
             <w:r>
               <w:rPr>
@@ -565,7 +568,7 @@
               <w:lang w:eastAsia="zh-CN"/>
             </w:rPr>
           </w:pPr>
-          <w:hyperlink w:anchor="_Toc467064052" w:history="1">
+          <w:hyperlink w:anchor="_Toc467077452" w:history="1">
             <w:r>
               <w:rPr>
                 <w:rStyle w:val="Hyperlink"/>
@@ -609,7 +612,7 @@
                 <w:noProof/>
                 <w:webHidden/>
               </w:rPr>
-              <w:instrText xml:space="preserve"> PAGEREF _Toc467064052 \h </w:instrText>
+              <w:instrText xml:space="preserve"> PAGEREF _Toc467077452 \h </w:instrText>
             </w:r>
             <w:r>
               <w:rPr>
@@ -629,7 +632,7 @@
                 <w:noProof/>
                 <w:webHidden/>
               </w:rPr>
-              <w:t>4</w:t>
+              <w:t>5</w:t>
             </w:r>
             <w:r>
               <w:rPr>
@@ -653,7 +656,7 @@
               <w:lang w:eastAsia="zh-CN"/>
             </w:rPr>
           </w:pPr>
-          <w:hyperlink w:anchor="_Toc467064053" w:history="1">
+          <w:hyperlink w:anchor="_Toc467077453" w:history="1">
             <w:r>
               <w:rPr>
                 <w:rStyle w:val="Hyperlink"/>
@@ -697,7 +700,7 @@
                 <w:noProof/>
                 <w:webHidden/>
               </w:rPr>
-              <w:instrText xml:space="preserve"> PAGEREF _Toc467064053 \h </w:instrText>
+              <w:instrText xml:space="preserve"> PAGEREF _Toc467077453 \h </w:instrText>
             </w:r>
             <w:r>
               <w:rPr>
@@ -717,7 +720,7 @@
                 <w:noProof/>
                 <w:webHidden/>
               </w:rPr>
-              <w:t>4</w:t>
+              <w:t>5</w:t>
             </w:r>
             <w:r>
               <w:rPr>
@@ -741,7 +744,7 @@
               <w:lang w:eastAsia="zh-CN"/>
             </w:rPr>
           </w:pPr>
-          <w:hyperlink w:anchor="_Toc467064054" w:history="1">
+          <w:hyperlink w:anchor="_Toc467077454" w:history="1">
             <w:r>
               <w:rPr>
                 <w:rStyle w:val="Hyperlink"/>
@@ -785,7 +788,7 @@
                 <w:noProof/>
                 <w:webHidden/>
               </w:rPr>
-              <w:instrText xml:space="preserve"> PAGEREF _Toc467064054 \h </w:instrText>
+              <w:instrText xml:space="preserve"> PAGEREF _Toc467077454 \h </w:instrText>
             </w:r>
             <w:r>
               <w:rPr>
@@ -805,7 +808,7 @@
                 <w:noProof/>
                 <w:webHidden/>
               </w:rPr>
-              <w:t>4</w:t>
+              <w:t>5</w:t>
             </w:r>
             <w:r>
               <w:rPr>
@@ -829,28 +832,29 @@
               <w:lang w:eastAsia="zh-CN"/>
             </w:rPr>
           </w:pPr>
-          <w:hyperlink w:anchor="_Toc467064055" w:history="1">
-            <w:r>
-              <w:rPr>
-                <w:rStyle w:val="Hyperlink"/>
-                <w:noProof/>
-              </w:rPr>
-              <w:t>4.</w:t>
-            </w:r>
-            <w:r>
-              <w:rPr>
-                <w:rFonts w:eastAsiaTheme="minorEastAsia"/>
-                <w:noProof/>
-                <w:lang w:eastAsia="zh-CN"/>
-              </w:rPr>
-              <w:tab/>
-            </w:r>
+          <w:hyperlink w:anchor="_Toc467077455" w:history="1">
             <w:r>
               <w:rPr>
                 <w:rStyle w:val="Hyperlink"/>
                 <w:rFonts w:ascii="Times New Roman" w:hAnsi="Times New Roman" w:cs="Times New Roman"/>
                 <w:noProof/>
               </w:rPr>
+              <w:t>4.</w:t>
+            </w:r>
+            <w:r>
+              <w:rPr>
+                <w:rFonts w:eastAsiaTheme="minorEastAsia"/>
+                <w:noProof/>
+                <w:lang w:eastAsia="zh-CN"/>
+              </w:rPr>
+              <w:tab/>
+            </w:r>
+            <w:r>
+              <w:rPr>
+                <w:rStyle w:val="Hyperlink"/>
+                <w:rFonts w:ascii="Times New Roman" w:hAnsi="Times New Roman" w:cs="Times New Roman"/>
+                <w:noProof/>
+              </w:rPr>
               <w:t>SocketPro data transferring pattern</w:t>
             </w:r>
             <w:r>
@@ -872,7 +876,7 @@
                 <w:noProof/>
                 <w:webHidden/>
               </w:rPr>
-              <w:instrText xml:space="preserve"> PAGEREF _Toc467064055 \h </w:instrText>
+              <w:instrText xml:space="preserve"> PAGEREF _Toc467077455 \h </w:instrText>
             </w:r>
             <w:r>
               <w:rPr>
@@ -892,7 +896,7 @@
                 <w:noProof/>
                 <w:webHidden/>
               </w:rPr>
-              <w:t>5</w:t>
+              <w:t>6</w:t>
             </w:r>
             <w:r>
               <w:rPr>
@@ -916,10 +920,11 @@
               <w:lang w:eastAsia="zh-CN"/>
             </w:rPr>
           </w:pPr>
-          <w:hyperlink w:anchor="_Toc467064056" w:history="1">
+          <w:hyperlink w:anchor="_Toc467077456" w:history="1">
             <w:r>
               <w:rPr>
                 <w:rStyle w:val="Hyperlink"/>
+                <w:rFonts w:ascii="Times New Roman" w:hAnsi="Times New Roman" w:cs="Times New Roman"/>
                 <w:noProof/>
               </w:rPr>
               <w:t>4.1</w:t>
@@ -935,6 +940,7 @@
             <w:r>
               <w:rPr>
                 <w:rStyle w:val="Hyperlink"/>
+                <w:rFonts w:ascii="Times New Roman" w:hAnsi="Times New Roman" w:cs="Times New Roman"/>
                 <w:noProof/>
               </w:rPr>
               <w:t>One-request for one-response or result</w:t>
@@ -958,7 +964,7 @@
                 <w:noProof/>
                 <w:webHidden/>
               </w:rPr>
-              <w:instrText xml:space="preserve"> PAGEREF _Toc467064056 \h </w:instrText>
+              <w:instrText xml:space="preserve"> PAGEREF _Toc467077456 \h </w:instrText>
             </w:r>
             <w:r>
               <w:rPr>
@@ -978,7 +984,7 @@
                 <w:noProof/>
                 <w:webHidden/>
               </w:rPr>
-              <w:t>6</w:t>
+              <w:t>7</w:t>
             </w:r>
             <w:r>
               <w:rPr>
@@ -1002,10 +1008,11 @@
               <w:lang w:eastAsia="zh-CN"/>
             </w:rPr>
           </w:pPr>
-          <w:hyperlink w:anchor="_Toc467064057" w:history="1">
+          <w:hyperlink w:anchor="_Toc467077457" w:history="1">
             <w:r>
               <w:rPr>
                 <w:rStyle w:val="Hyperlink"/>
+                <w:rFonts w:ascii="Times New Roman" w:hAnsi="Times New Roman" w:cs="Times New Roman"/>
                 <w:noProof/>
               </w:rPr>
               <w:t>4.2</w:t>
@@ -1021,6 +1028,7 @@
             <w:r>
               <w:rPr>
                 <w:rStyle w:val="Hyperlink"/>
+                <w:rFonts w:ascii="Times New Roman" w:hAnsi="Times New Roman" w:cs="Times New Roman"/>
                 <w:noProof/>
               </w:rPr>
               <w:t>Multiple-requests for multiple-responses or results</w:t>
@@ -1044,7 +1052,7 @@
                 <w:noProof/>
                 <w:webHidden/>
               </w:rPr>
-              <w:instrText xml:space="preserve"> PAGEREF _Toc467064057 \h </w:instrText>
+              <w:instrText xml:space="preserve"> PAGEREF _Toc467077457 \h </w:instrText>
             </w:r>
             <w:r>
               <w:rPr>
@@ -1064,7 +1072,7 @@
                 <w:noProof/>
                 <w:webHidden/>
               </w:rPr>
-              <w:t>7</w:t>
+              <w:t>8</w:t>
             </w:r>
             <w:r>
               <w:rPr>
@@ -1088,10 +1096,11 @@
               <w:lang w:eastAsia="zh-CN"/>
             </w:rPr>
           </w:pPr>
-          <w:hyperlink w:anchor="_Toc467064058" w:history="1">
+          <w:hyperlink w:anchor="_Toc467077458" w:history="1">
             <w:r>
               <w:rPr>
                 <w:rStyle w:val="Hyperlink"/>
+                <w:rFonts w:ascii="Times New Roman" w:hAnsi="Times New Roman" w:cs="Times New Roman"/>
                 <w:noProof/>
               </w:rPr>
               <w:t>4.3</w:t>
@@ -1107,6 +1116,7 @@
             <w:r>
               <w:rPr>
                 <w:rStyle w:val="Hyperlink"/>
+                <w:rFonts w:ascii="Times New Roman" w:hAnsi="Times New Roman" w:cs="Times New Roman"/>
                 <w:noProof/>
               </w:rPr>
               <w:t>Multiple-requests for less-responses or results</w:t>
@@ -1130,7 +1140,7 @@
                 <w:noProof/>
                 <w:webHidden/>
               </w:rPr>
-              <w:instrText xml:space="preserve"> PAGEREF _Toc467064058 \h </w:instrText>
+              <w:instrText xml:space="preserve"> PAGEREF _Toc467077458 \h </w:instrText>
             </w:r>
             <w:r>
               <w:rPr>
@@ -1150,7 +1160,7 @@
                 <w:noProof/>
                 <w:webHidden/>
               </w:rPr>
-              <w:t>9</w:t>
+              <w:t>10</w:t>
             </w:r>
             <w:r>
               <w:rPr>
@@ -1174,7 +1184,7 @@
               <w:lang w:eastAsia="zh-CN"/>
             </w:rPr>
           </w:pPr>
-          <w:hyperlink w:anchor="_Toc467064059" w:history="1">
+          <w:hyperlink w:anchor="_Toc467077459" w:history="1">
             <w:r>
               <w:rPr>
                 <w:rStyle w:val="Hyperlink"/>
@@ -1218,7 +1228,7 @@
                 <w:noProof/>
                 <w:webHidden/>
               </w:rPr>
-              <w:instrText xml:space="preserve"> PAGEREF _Toc467064059 \h </w:instrText>
+              <w:instrText xml:space="preserve"> PAGEREF _Toc467077459 \h </w:instrText>
             </w:r>
             <w:r>
               <w:rPr>
@@ -1238,7 +1248,7 @@
                 <w:noProof/>
                 <w:webHidden/>
               </w:rPr>
-              <w:t>9</w:t>
+              <w:t>10</w:t>
             </w:r>
             <w:r>
               <w:rPr>
@@ -1262,10 +1272,11 @@
               <w:lang w:eastAsia="zh-CN"/>
             </w:rPr>
           </w:pPr>
-          <w:hyperlink w:anchor="_Toc467064060" w:history="1">
+          <w:hyperlink w:anchor="_Toc467077460" w:history="1">
             <w:r>
               <w:rPr>
                 <w:rStyle w:val="Hyperlink"/>
+                <w:rFonts w:ascii="Times New Roman" w:hAnsi="Times New Roman" w:cs="Times New Roman"/>
                 <w:noProof/>
               </w:rPr>
               <w:t>5.1</w:t>
@@ -1281,6 +1292,7 @@
             <w:r>
               <w:rPr>
                 <w:rStyle w:val="Hyperlink"/>
+                <w:rFonts w:ascii="Times New Roman" w:hAnsi="Times New Roman" w:cs="Times New Roman"/>
                 <w:noProof/>
               </w:rPr>
               <w:t>Client core library (usocket)</w:t>
@@ -1304,7 +1316,7 @@
                 <w:noProof/>
                 <w:webHidden/>
               </w:rPr>
-              <w:instrText xml:space="preserve"> PAGEREF _Toc467064060 \h </w:instrText>
+              <w:instrText xml:space="preserve"> PAGEREF _Toc467077460 \h </w:instrText>
             </w:r>
             <w:r>
               <w:rPr>
@@ -1348,10 +1360,11 @@
               <w:lang w:eastAsia="zh-CN"/>
             </w:rPr>
           </w:pPr>
-          <w:hyperlink w:anchor="_Toc467064061" w:history="1">
+          <w:hyperlink w:anchor="_Toc467077461" w:history="1">
             <w:r>
               <w:rPr>
                 <w:rStyle w:val="Hyperlink"/>
+                <w:rFonts w:ascii="Times New Roman" w:hAnsi="Times New Roman" w:cs="Times New Roman"/>
                 <w:noProof/>
               </w:rPr>
               <w:t>5.1.1</w:t>
@@ -1367,6 +1380,7 @@
             <w:r>
               <w:rPr>
                 <w:rStyle w:val="Hyperlink"/>
+                <w:rFonts w:ascii="Times New Roman" w:hAnsi="Times New Roman" w:cs="Times New Roman"/>
                 <w:noProof/>
               </w:rPr>
               <w:t>Base and user-defined request identification numbers</w:t>
@@ -1390,7 +1404,7 @@
                 <w:noProof/>
                 <w:webHidden/>
               </w:rPr>
-              <w:instrText xml:space="preserve"> PAGEREF _Toc467064061 \h </w:instrText>
+              <w:instrText xml:space="preserve"> PAGEREF _Toc467077461 \h </w:instrText>
             </w:r>
             <w:r>
               <w:rPr>
@@ -1410,7 +1424,7 @@
                 <w:noProof/>
                 <w:webHidden/>
               </w:rPr>
-              <w:t>11</w:t>
+              <w:t>12</w:t>
             </w:r>
             <w:r>
               <w:rPr>
@@ -1434,10 +1448,11 @@
               <w:lang w:eastAsia="zh-CN"/>
             </w:rPr>
           </w:pPr>
-          <w:hyperlink w:anchor="_Toc467064062" w:history="1">
+          <w:hyperlink w:anchor="_Toc467077462" w:history="1">
             <w:r>
               <w:rPr>
                 <w:rStyle w:val="Hyperlink"/>
+                <w:rFonts w:ascii="Times New Roman" w:hAnsi="Times New Roman" w:cs="Times New Roman"/>
                 <w:noProof/>
               </w:rPr>
               <w:t>5.1.2</w:t>
@@ -1453,6 +1468,7 @@
             <w:r>
               <w:rPr>
                 <w:rStyle w:val="Hyperlink"/>
+                <w:rFonts w:ascii="Times New Roman" w:hAnsi="Times New Roman" w:cs="Times New Roman"/>
                 <w:noProof/>
               </w:rPr>
               <w:t>Online message bus</w:t>
@@ -1476,7 +1492,7 @@
                 <w:noProof/>
                 <w:webHidden/>
               </w:rPr>
-              <w:instrText xml:space="preserve"> PAGEREF _Toc467064062 \h </w:instrText>
+              <w:instrText xml:space="preserve"> PAGEREF _Toc467077462 \h </w:instrText>
             </w:r>
             <w:r>
               <w:rPr>
@@ -1496,7 +1512,7 @@
                 <w:noProof/>
                 <w:webHidden/>
               </w:rPr>
-              <w:t>11</w:t>
+              <w:t>12</w:t>
             </w:r>
             <w:r>
               <w:rPr>
@@ -1520,10 +1536,11 @@
               <w:lang w:eastAsia="zh-CN"/>
             </w:rPr>
           </w:pPr>
-          <w:hyperlink w:anchor="_Toc467064063" w:history="1">
+          <w:hyperlink w:anchor="_Toc467077463" w:history="1">
             <w:r>
               <w:rPr>
                 <w:rStyle w:val="Hyperlink"/>
+                <w:rFonts w:ascii="Times New Roman" w:hAnsi="Times New Roman" w:cs="Times New Roman"/>
                 <w:noProof/>
               </w:rPr>
               <w:t>5.1.3</w:t>
@@ -1539,6 +1556,7 @@
             <w:r>
               <w:rPr>
                 <w:rStyle w:val="Hyperlink"/>
+                <w:rFonts w:ascii="Times New Roman" w:hAnsi="Times New Roman" w:cs="Times New Roman"/>
                 <w:noProof/>
               </w:rPr>
               <w:t>Compression and decompression</w:t>
@@ -1562,7 +1580,7 @@
                 <w:noProof/>
                 <w:webHidden/>
               </w:rPr>
-              <w:instrText xml:space="preserve"> PAGEREF _Toc467064063 \h </w:instrText>
+              <w:instrText xml:space="preserve"> PAGEREF _Toc467077463 \h </w:instrText>
             </w:r>
             <w:r>
               <w:rPr>
@@ -1606,10 +1624,11 @@
               <w:lang w:eastAsia="zh-CN"/>
             </w:rPr>
           </w:pPr>
-          <w:hyperlink w:anchor="_Toc467064064" w:history="1">
+          <w:hyperlink w:anchor="_Toc467077464" w:history="1">
             <w:r>
               <w:rPr>
                 <w:rStyle w:val="Hyperlink"/>
+                <w:rFonts w:ascii="Times New Roman" w:hAnsi="Times New Roman" w:cs="Times New Roman"/>
                 <w:noProof/>
               </w:rPr>
               <w:t>5.1.4</w:t>
@@ -1625,6 +1644,7 @@
             <w:r>
               <w:rPr>
                 <w:rStyle w:val="Hyperlink"/>
+                <w:rFonts w:ascii="Times New Roman" w:hAnsi="Times New Roman" w:cs="Times New Roman"/>
                 <w:noProof/>
               </w:rPr>
               <w:t>Persistent message queue at client side</w:t>
@@ -1648,7 +1668,7 @@
                 <w:noProof/>
                 <w:webHidden/>
               </w:rPr>
-              <w:instrText xml:space="preserve"> PAGEREF _Toc467064064 \h </w:instrText>
+              <w:instrText xml:space="preserve"> PAGEREF _Toc467077464 \h </w:instrText>
             </w:r>
             <w:r>
               <w:rPr>
@@ -1692,10 +1712,11 @@
               <w:lang w:eastAsia="zh-CN"/>
             </w:rPr>
           </w:pPr>
-          <w:hyperlink w:anchor="_Toc467064065" w:history="1">
+          <w:hyperlink w:anchor="_Toc467077465" w:history="1">
             <w:r>
               <w:rPr>
                 <w:rStyle w:val="Hyperlink"/>
+                <w:rFonts w:ascii="Times New Roman" w:hAnsi="Times New Roman" w:cs="Times New Roman"/>
                 <w:noProof/>
               </w:rPr>
               <w:t>5.1.5</w:t>
@@ -1711,6 +1732,7 @@
             <w:r>
               <w:rPr>
                 <w:rStyle w:val="Hyperlink"/>
+                <w:rFonts w:ascii="Times New Roman" w:hAnsi="Times New Roman" w:cs="Times New Roman"/>
                 <w:noProof/>
               </w:rPr>
               <w:t>SocketPro pool for parallel computation</w:t>
@@ -1734,7 +1756,7 @@
                 <w:noProof/>
                 <w:webHidden/>
               </w:rPr>
-              <w:instrText xml:space="preserve"> PAGEREF _Toc467064065 \h </w:instrText>
+              <w:instrText xml:space="preserve"> PAGEREF _Toc467077465 \h </w:instrText>
             </w:r>
             <w:r>
               <w:rPr>
@@ -1778,10 +1800,11 @@
               <w:lang w:eastAsia="zh-CN"/>
             </w:rPr>
           </w:pPr>
-          <w:hyperlink w:anchor="_Toc467064066" w:history="1">
+          <w:hyperlink w:anchor="_Toc467077466" w:history="1">
             <w:r>
               <w:rPr>
                 <w:rStyle w:val="Hyperlink"/>
+                <w:rFonts w:ascii="Times New Roman" w:hAnsi="Times New Roman" w:cs="Times New Roman"/>
                 <w:noProof/>
               </w:rPr>
               <w:t>5.1.6</w:t>
@@ -1797,6 +1820,7 @@
             <w:r>
               <w:rPr>
                 <w:rStyle w:val="Hyperlink"/>
+                <w:rFonts w:ascii="Times New Roman" w:hAnsi="Times New Roman" w:cs="Times New Roman"/>
                 <w:noProof/>
               </w:rPr>
               <w:t>WaitAll for converting asynchronous requests into synchronous ones</w:t>
@@ -1820,7 +1844,7 @@
                 <w:noProof/>
                 <w:webHidden/>
               </w:rPr>
-              <w:instrText xml:space="preserve"> PAGEREF _Toc467064066 \h </w:instrText>
+              <w:instrText xml:space="preserve"> PAGEREF _Toc467077466 \h </w:instrText>
             </w:r>
             <w:r>
               <w:rPr>
@@ -1864,10 +1888,11 @@
               <w:lang w:eastAsia="zh-CN"/>
             </w:rPr>
           </w:pPr>
-          <w:hyperlink w:anchor="_Toc467064067" w:history="1">
+          <w:hyperlink w:anchor="_Toc467077467" w:history="1">
             <w:r>
               <w:rPr>
                 <w:rStyle w:val="Hyperlink"/>
+                <w:rFonts w:ascii="Times New Roman" w:hAnsi="Times New Roman" w:cs="Times New Roman"/>
                 <w:noProof/>
               </w:rPr>
               <w:t>5.2</w:t>
@@ -1883,6 +1908,7 @@
             <w:r>
               <w:rPr>
                 <w:rStyle w:val="Hyperlink"/>
+                <w:rFonts w:ascii="Times New Roman" w:hAnsi="Times New Roman" w:cs="Times New Roman"/>
                 <w:noProof/>
               </w:rPr>
               <w:t>Server core library (uservercore)</w:t>
@@ -1906,7 +1932,7 @@
                 <w:noProof/>
                 <w:webHidden/>
               </w:rPr>
-              <w:instrText xml:space="preserve"> PAGEREF _Toc467064067 \h </w:instrText>
+              <w:instrText xml:space="preserve"> PAGEREF _Toc467077467 \h </w:instrText>
             </w:r>
             <w:r>
               <w:rPr>
@@ -1926,7 +1952,7 @@
                 <w:noProof/>
                 <w:webHidden/>
               </w:rPr>
-              <w:t>14</w:t>
+              <w:t>13</w:t>
             </w:r>
             <w:r>
               <w:rPr>
@@ -1950,10 +1976,11 @@
               <w:lang w:eastAsia="zh-CN"/>
             </w:rPr>
           </w:pPr>
-          <w:hyperlink w:anchor="_Toc467064068" w:history="1">
+          <w:hyperlink w:anchor="_Toc467077468" w:history="1">
             <w:r>
               <w:rPr>
                 <w:rStyle w:val="Hyperlink"/>
+                <w:rFonts w:ascii="Times New Roman" w:hAnsi="Times New Roman" w:cs="Times New Roman"/>
                 <w:noProof/>
               </w:rPr>
               <w:t>5.2.1</w:t>
@@ -1969,6 +1996,7 @@
             <w:r>
               <w:rPr>
                 <w:rStyle w:val="Hyperlink"/>
+                <w:rFonts w:ascii="Times New Roman" w:hAnsi="Times New Roman" w:cs="Times New Roman"/>
                 <w:noProof/>
               </w:rPr>
               <w:t>Base and user requests processing</w:t>
@@ -1992,7 +2020,7 @@
                 <w:noProof/>
                 <w:webHidden/>
               </w:rPr>
-              <w:instrText xml:space="preserve"> PAGEREF _Toc467064068 \h </w:instrText>
+              <w:instrText xml:space="preserve"> PAGEREF _Toc467077468 \h </w:instrText>
             </w:r>
             <w:r>
               <w:rPr>
@@ -2036,10 +2064,11 @@
               <w:lang w:eastAsia="zh-CN"/>
             </w:rPr>
           </w:pPr>
-          <w:hyperlink w:anchor="_Toc467064069" w:history="1">
+          <w:hyperlink w:anchor="_Toc467077469" w:history="1">
             <w:r>
               <w:rPr>
                 <w:rStyle w:val="Hyperlink"/>
+                <w:rFonts w:ascii="Times New Roman" w:hAnsi="Times New Roman" w:cs="Times New Roman"/>
                 <w:noProof/>
               </w:rPr>
               <w:t>5.2.2</w:t>
@@ -2055,6 +2084,7 @@
             <w:r>
               <w:rPr>
                 <w:rStyle w:val="Hyperlink"/>
+                <w:rFonts w:ascii="Times New Roman" w:hAnsi="Times New Roman" w:cs="Times New Roman"/>
                 <w:noProof/>
               </w:rPr>
               <w:t>Online message bus and built-in service Notification</w:t>
@@ -2078,7 +2108,7 @@
                 <w:noProof/>
                 <w:webHidden/>
               </w:rPr>
-              <w:instrText xml:space="preserve"> PAGEREF _Toc467064069 \h </w:instrText>
+              <w:instrText xml:space="preserve"> PAGEREF _Toc467077469 \h </w:instrText>
             </w:r>
             <w:r>
               <w:rPr>
@@ -2122,10 +2152,11 @@
               <w:lang w:eastAsia="zh-CN"/>
             </w:rPr>
           </w:pPr>
-          <w:hyperlink w:anchor="_Toc467064070" w:history="1">
+          <w:hyperlink w:anchor="_Toc467077470" w:history="1">
             <w:r>
               <w:rPr>
                 <w:rStyle w:val="Hyperlink"/>
+                <w:rFonts w:ascii="Times New Roman" w:hAnsi="Times New Roman" w:cs="Times New Roman"/>
                 <w:noProof/>
               </w:rPr>
               <w:t>5.2.3</w:t>
@@ -2141,6 +2172,7 @@
             <w:r>
               <w:rPr>
                 <w:rStyle w:val="Hyperlink"/>
+                <w:rFonts w:ascii="Times New Roman" w:hAnsi="Times New Roman" w:cs="Times New Roman"/>
                 <w:noProof/>
               </w:rPr>
               <w:t>Compression and decompression</w:t>
@@ -2164,7 +2196,7 @@
                 <w:noProof/>
                 <w:webHidden/>
               </w:rPr>
-              <w:instrText xml:space="preserve"> PAGEREF _Toc467064070 \h </w:instrText>
+              <w:instrText xml:space="preserve"> PAGEREF _Toc467077470 \h </w:instrText>
             </w:r>
             <w:r>
               <w:rPr>
@@ -2208,10 +2240,11 @@
               <w:lang w:eastAsia="zh-CN"/>
             </w:rPr>
           </w:pPr>
-          <w:hyperlink w:anchor="_Toc467064071" w:history="1">
+          <w:hyperlink w:anchor="_Toc467077471" w:history="1">
             <w:r>
               <w:rPr>
                 <w:rStyle w:val="Hyperlink"/>
+                <w:rFonts w:ascii="Times New Roman" w:hAnsi="Times New Roman" w:cs="Times New Roman"/>
                 <w:noProof/>
               </w:rPr>
               <w:t>5.2.4</w:t>
@@ -2227,6 +2260,7 @@
             <w:r>
               <w:rPr>
                 <w:rStyle w:val="Hyperlink"/>
+                <w:rFonts w:ascii="Times New Roman" w:hAnsi="Times New Roman" w:cs="Times New Roman"/>
                 <w:noProof/>
               </w:rPr>
               <w:t>Sharable persistent message queue</w:t>
@@ -2250,7 +2284,7 @@
                 <w:noProof/>
                 <w:webHidden/>
               </w:rPr>
-              <w:instrText xml:space="preserve"> PAGEREF _Toc467064071 \h </w:instrText>
+              <w:instrText xml:space="preserve"> PAGEREF _Toc467077471 \h </w:instrText>
             </w:r>
             <w:r>
               <w:rPr>
@@ -2294,10 +2328,11 @@
               <w:lang w:eastAsia="zh-CN"/>
             </w:rPr>
           </w:pPr>
-          <w:hyperlink w:anchor="_Toc467064072" w:history="1">
+          <w:hyperlink w:anchor="_Toc467077472" w:history="1">
             <w:r>
               <w:rPr>
                 <w:rStyle w:val="Hyperlink"/>
+                <w:rFonts w:ascii="Times New Roman" w:hAnsi="Times New Roman" w:cs="Times New Roman"/>
                 <w:noProof/>
               </w:rPr>
               <w:t>5.2.5</w:t>
@@ -2313,6 +2348,7 @@
             <w:r>
               <w:rPr>
                 <w:rStyle w:val="Hyperlink"/>
+                <w:rFonts w:ascii="Times New Roman" w:hAnsi="Times New Roman" w:cs="Times New Roman"/>
                 <w:noProof/>
               </w:rPr>
               <w:t>HTTP/websocket built-in service</w:t>
@@ -2336,7 +2372,7 @@
                 <w:noProof/>
                 <w:webHidden/>
               </w:rPr>
-              <w:instrText xml:space="preserve"> PAGEREF _Toc467064072 \h </w:instrText>
+              <w:instrText xml:space="preserve"> PAGEREF _Toc467077472 \h </w:instrText>
             </w:r>
             <w:r>
               <w:rPr>
@@ -2380,10 +2416,11 @@
               <w:lang w:eastAsia="zh-CN"/>
             </w:rPr>
           </w:pPr>
-          <w:hyperlink w:anchor="_Toc467064073" w:history="1">
+          <w:hyperlink w:anchor="_Toc467077473" w:history="1">
             <w:r>
               <w:rPr>
                 <w:rStyle w:val="Hyperlink"/>
+                <w:rFonts w:ascii="Times New Roman" w:hAnsi="Times New Roman" w:cs="Times New Roman"/>
                 <w:noProof/>
               </w:rPr>
               <w:t>5.2.6</w:t>
@@ -2399,6 +2436,7 @@
             <w:r>
               <w:rPr>
                 <w:rStyle w:val="Hyperlink"/>
+                <w:rFonts w:ascii="Times New Roman" w:hAnsi="Times New Roman" w:cs="Times New Roman"/>
                 <w:noProof/>
               </w:rPr>
               <w:t>Routing/load balancing and alpha requests</w:t>
@@ -2422,7 +2460,7 @@
                 <w:noProof/>
                 <w:webHidden/>
               </w:rPr>
-              <w:instrText xml:space="preserve"> PAGEREF _Toc467064073 \h </w:instrText>
+              <w:instrText xml:space="preserve"> PAGEREF _Toc467077473 \h </w:instrText>
             </w:r>
             <w:r>
               <w:rPr>
@@ -2466,10 +2504,11 @@
               <w:lang w:eastAsia="zh-CN"/>
             </w:rPr>
           </w:pPr>
-          <w:hyperlink w:anchor="_Toc467064074" w:history="1">
+          <w:hyperlink w:anchor="_Toc467077474" w:history="1">
             <w:r>
               <w:rPr>
                 <w:rStyle w:val="Hyperlink"/>
+                <w:rFonts w:ascii="Times New Roman" w:hAnsi="Times New Roman" w:cs="Times New Roman"/>
                 <w:noProof/>
               </w:rPr>
               <w:t>5.2.7</w:t>
@@ -2485,6 +2524,7 @@
             <w:r>
               <w:rPr>
                 <w:rStyle w:val="Hyperlink"/>
+                <w:rFonts w:ascii="Times New Roman" w:hAnsi="Times New Roman" w:cs="Times New Roman"/>
                 <w:noProof/>
               </w:rPr>
               <w:t>User defined server services written from various development languages</w:t>
@@ -2508,7 +2548,7 @@
                 <w:noProof/>
                 <w:webHidden/>
               </w:rPr>
-              <w:instrText xml:space="preserve"> PAGEREF _Toc467064074 \h </w:instrText>
+              <w:instrText xml:space="preserve"> PAGEREF _Toc467077474 \h </w:instrText>
             </w:r>
             <w:r>
               <w:rPr>
@@ -2552,10 +2592,11 @@
               <w:lang w:eastAsia="zh-CN"/>
             </w:rPr>
           </w:pPr>
-          <w:hyperlink w:anchor="_Toc467064075" w:history="1">
+          <w:hyperlink w:anchor="_Toc467077475" w:history="1">
             <w:r>
               <w:rPr>
                 <w:rStyle w:val="Hyperlink"/>
+                <w:rFonts w:ascii="Times New Roman" w:hAnsi="Times New Roman" w:cs="Times New Roman"/>
                 <w:noProof/>
               </w:rPr>
               <w:t>5.2.8</w:t>
@@ -2571,6 +2612,7 @@
             <w:r>
               <w:rPr>
                 <w:rStyle w:val="Hyperlink"/>
+                <w:rFonts w:ascii="Times New Roman" w:hAnsi="Times New Roman" w:cs="Times New Roman"/>
                 <w:noProof/>
               </w:rPr>
               <w:t>Plugins written from C/C++</w:t>
@@ -2594,7 +2636,7 @@
                 <w:noProof/>
                 <w:webHidden/>
               </w:rPr>
-              <w:instrText xml:space="preserve"> PAGEREF _Toc467064075 \h </w:instrText>
+              <w:instrText xml:space="preserve"> PAGEREF _Toc467077475 \h </w:instrText>
             </w:r>
             <w:r>
               <w:rPr>
@@ -2638,10 +2680,11 @@
               <w:lang w:eastAsia="zh-CN"/>
             </w:rPr>
           </w:pPr>
-          <w:hyperlink w:anchor="_Toc467064076" w:history="1">
+          <w:hyperlink w:anchor="_Toc467077476" w:history="1">
             <w:r>
               <w:rPr>
                 <w:rStyle w:val="Hyperlink"/>
+                <w:rFonts w:ascii="Times New Roman" w:hAnsi="Times New Roman" w:cs="Times New Roman"/>
                 <w:noProof/>
                 <w:lang w:eastAsia="zh-CN"/>
               </w:rPr>
@@ -2658,6 +2701,7 @@
             <w:r>
               <w:rPr>
                 <w:rStyle w:val="Hyperlink"/>
+                <w:rFonts w:ascii="Times New Roman" w:hAnsi="Times New Roman" w:cs="Times New Roman"/>
                 <w:noProof/>
                 <w:lang w:eastAsia="zh-CN"/>
               </w:rPr>
@@ -2682,7 +2726,7 @@
                 <w:noProof/>
                 <w:webHidden/>
               </w:rPr>
-              <w:instrText xml:space="preserve"> PAGEREF _Toc467064076 \h </w:instrText>
+              <w:instrText xml:space="preserve"> PAGEREF _Toc467077476 \h </w:instrText>
             </w:r>
             <w:r>
               <w:rPr>
@@ -2726,7 +2770,7 @@
               <w:lang w:eastAsia="zh-CN"/>
             </w:rPr>
           </w:pPr>
-          <w:hyperlink w:anchor="_Toc467064077" w:history="1">
+          <w:hyperlink w:anchor="_Toc467077477" w:history="1">
             <w:r>
               <w:rPr>
                 <w:rStyle w:val="Hyperlink"/>
@@ -2749,7 +2793,7 @@
                 <w:rFonts w:ascii="Times New Roman" w:hAnsi="Times New Roman" w:cs="Times New Roman"/>
                 <w:noProof/>
               </w:rPr>
-              <w:t>Tutorials for beginners</w:t>
+              <w:t>SocketPro tutorials</w:t>
             </w:r>
             <w:r>
               <w:rPr>
@@ -2770,7 +2814,7 @@
                 <w:noProof/>
                 <w:webHidden/>
               </w:rPr>
-              <w:instrText xml:space="preserve"> PAGEREF _Toc467064077 \h </w:instrText>
+              <w:instrText xml:space="preserve"> PAGEREF _Toc467077477 \h </w:instrText>
             </w:r>
             <w:r>
               <w:rPr>
@@ -2814,7 +2858,7 @@
               <w:lang w:eastAsia="zh-CN"/>
             </w:rPr>
           </w:pPr>
-          <w:hyperlink w:anchor="_Toc467064078" w:history="1">
+          <w:hyperlink w:anchor="_Toc467077478" w:history="1">
             <w:r>
               <w:rPr>
                 <w:rStyle w:val="Hyperlink"/>
@@ -2837,7 +2881,7 @@
                 <w:rFonts w:ascii="Times New Roman" w:hAnsi="Times New Roman" w:cs="Times New Roman"/>
                 <w:noProof/>
               </w:rPr>
-              <w:t>Must-have requirements</w:t>
+              <w:t>IDE (integrated development environment) tools</w:t>
             </w:r>
             <w:r>
               <w:rPr>
@@ -2858,7 +2902,7 @@
                 <w:noProof/>
                 <w:webHidden/>
               </w:rPr>
-              <w:instrText xml:space="preserve"> PAGEREF _Toc467064078 \h </w:instrText>
+              <w:instrText xml:space="preserve"> PAGEREF _Toc467077478 \h </w:instrText>
             </w:r>
             <w:r>
               <w:rPr>
@@ -2902,7 +2946,7 @@
               <w:lang w:eastAsia="zh-CN"/>
             </w:rPr>
           </w:pPr>
-          <w:hyperlink w:anchor="_Toc467064079" w:history="1">
+          <w:hyperlink w:anchor="_Toc467077479" w:history="1">
             <w:r>
               <w:rPr>
                 <w:rStyle w:val="Hyperlink"/>
@@ -2925,7 +2969,7 @@
                 <w:rFonts w:ascii="Times New Roman" w:hAnsi="Times New Roman" w:cs="Times New Roman"/>
                 <w:noProof/>
               </w:rPr>
-              <w:t>Optional but highly recommended features</w:t>
+              <w:t>SocketPro cross-platform and cross-language compatibility</w:t>
             </w:r>
             <w:r>
               <w:rPr>
@@ -2946,7 +2990,7 @@
                 <w:noProof/>
                 <w:webHidden/>
               </w:rPr>
-              <w:instrText xml:space="preserve"> PAGEREF _Toc467064079 \h </w:instrText>
+              <w:instrText xml:space="preserve"> PAGEREF _Toc467077479 \h </w:instrText>
             </w:r>
             <w:r>
               <w:rPr>
@@ -2966,7 +3010,7 @@
                 <w:noProof/>
                 <w:webHidden/>
               </w:rPr>
-              <w:t>18</w:t>
+              <w:t>22</w:t>
             </w:r>
             <w:r>
               <w:rPr>
@@ -2990,7 +3034,7 @@
               <w:lang w:eastAsia="zh-CN"/>
             </w:rPr>
           </w:pPr>
-          <w:hyperlink w:anchor="_Toc467064080" w:history="1">
+          <w:hyperlink w:anchor="_Toc467077480" w:history="1">
             <w:r>
               <w:rPr>
                 <w:rStyle w:val="Hyperlink"/>
@@ -3013,7 +3057,7 @@
                 <w:rFonts w:ascii="Times New Roman" w:hAnsi="Times New Roman" w:cs="Times New Roman"/>
                 <w:noProof/>
               </w:rPr>
-              <w:t>Technologies used for windows implementation</w:t>
+              <w:t>SocketPro user-defined services</w:t>
             </w:r>
             <w:r>
               <w:rPr>
@@ -3034,7 +3078,7 @@
                 <w:noProof/>
                 <w:webHidden/>
               </w:rPr>
-              <w:instrText xml:space="preserve"> PAGEREF _Toc467064080 \h </w:instrText>
+              <w:instrText xml:space="preserve"> PAGEREF _Toc467077480 \h </w:instrText>
             </w:r>
             <w:r>
               <w:rPr>
@@ -3054,7 +3098,359 @@
                 <w:noProof/>
                 <w:webHidden/>
               </w:rPr>
-              <w:t>19</w:t>
+              <w:t>22</w:t>
+            </w:r>
+            <w:r>
+              <w:rPr>
+                <w:noProof/>
+                <w:webHidden/>
+              </w:rPr>
+              <w:fldChar w:fldCharType="end"/>
+            </w:r>
+          </w:hyperlink>
+        </w:p>
+        <w:p>
+          <w:pPr>
+            <w:pStyle w:val="TOC3"/>
+            <w:tabs>
+              <w:tab w:val="left" w:pos="1320"/>
+              <w:tab w:val="right" w:leader="dot" w:pos="9350"/>
+            </w:tabs>
+            <w:rPr>
+              <w:rFonts w:eastAsiaTheme="minorEastAsia"/>
+              <w:noProof/>
+              <w:lang w:eastAsia="zh-CN"/>
+            </w:rPr>
+          </w:pPr>
+          <w:hyperlink w:anchor="_Toc467077481" w:history="1">
+            <w:r>
+              <w:rPr>
+                <w:rStyle w:val="Hyperlink"/>
+                <w:rFonts w:ascii="Times New Roman" w:hAnsi="Times New Roman" w:cs="Times New Roman"/>
+                <w:noProof/>
+              </w:rPr>
+              <w:t>6.3.1</w:t>
+            </w:r>
+            <w:r>
+              <w:rPr>
+                <w:rFonts w:eastAsiaTheme="minorEastAsia"/>
+                <w:noProof/>
+                <w:lang w:eastAsia="zh-CN"/>
+              </w:rPr>
+              <w:tab/>
+            </w:r>
+            <w:r>
+              <w:rPr>
+                <w:rStyle w:val="Hyperlink"/>
+                <w:rFonts w:ascii="Times New Roman" w:hAnsi="Times New Roman" w:cs="Times New Roman"/>
+                <w:noProof/>
+              </w:rPr>
+              <w:t xml:space="preserve"> Client-server pattern – hello_world or hw</w:t>
+            </w:r>
+            <w:r>
+              <w:rPr>
+                <w:noProof/>
+                <w:webHidden/>
+              </w:rPr>
+              <w:tab/>
+            </w:r>
+            <w:r>
+              <w:rPr>
+                <w:noProof/>
+                <w:webHidden/>
+              </w:rPr>
+              <w:fldChar w:fldCharType="begin"/>
+            </w:r>
+            <w:r>
+              <w:rPr>
+                <w:noProof/>
+                <w:webHidden/>
+              </w:rPr>
+              <w:instrText xml:space="preserve"> PAGEREF _Toc467077481 \h </w:instrText>
+            </w:r>
+            <w:r>
+              <w:rPr>
+                <w:noProof/>
+                <w:webHidden/>
+              </w:rPr>
+            </w:r>
+            <w:r>
+              <w:rPr>
+                <w:noProof/>
+                <w:webHidden/>
+              </w:rPr>
+              <w:fldChar w:fldCharType="separate"/>
+            </w:r>
+            <w:r>
+              <w:rPr>
+                <w:noProof/>
+                <w:webHidden/>
+              </w:rPr>
+              <w:t>22</w:t>
+            </w:r>
+            <w:r>
+              <w:rPr>
+                <w:noProof/>
+                <w:webHidden/>
+              </w:rPr>
+              <w:fldChar w:fldCharType="end"/>
+            </w:r>
+          </w:hyperlink>
+        </w:p>
+        <w:p>
+          <w:pPr>
+            <w:pStyle w:val="TOC3"/>
+            <w:tabs>
+              <w:tab w:val="left" w:pos="1320"/>
+              <w:tab w:val="right" w:leader="dot" w:pos="9350"/>
+            </w:tabs>
+            <w:rPr>
+              <w:rFonts w:eastAsiaTheme="minorEastAsia"/>
+              <w:noProof/>
+              <w:lang w:eastAsia="zh-CN"/>
+            </w:rPr>
+          </w:pPr>
+          <w:hyperlink w:anchor="_Toc467077482" w:history="1">
+            <w:r>
+              <w:rPr>
+                <w:rStyle w:val="Hyperlink"/>
+                <w:rFonts w:ascii="Times New Roman" w:hAnsi="Times New Roman" w:cs="Times New Roman"/>
+                <w:noProof/>
+              </w:rPr>
+              <w:t>6.3.2</w:t>
+            </w:r>
+            <w:r>
+              <w:rPr>
+                <w:rFonts w:eastAsiaTheme="minorEastAsia"/>
+                <w:noProof/>
+                <w:lang w:eastAsia="zh-CN"/>
+              </w:rPr>
+              <w:tab/>
+            </w:r>
+            <w:r>
+              <w:rPr>
+                <w:rStyle w:val="Hyperlink"/>
+                <w:rFonts w:ascii="Times New Roman" w:hAnsi="Times New Roman" w:cs="Times New Roman"/>
+                <w:noProof/>
+              </w:rPr>
+              <w:t xml:space="preserve"> Publish-subscribe pattern – pub_sub or ps</w:t>
+            </w:r>
+            <w:r>
+              <w:rPr>
+                <w:noProof/>
+                <w:webHidden/>
+              </w:rPr>
+              <w:tab/>
+            </w:r>
+            <w:r>
+              <w:rPr>
+                <w:noProof/>
+                <w:webHidden/>
+              </w:rPr>
+              <w:fldChar w:fldCharType="begin"/>
+            </w:r>
+            <w:r>
+              <w:rPr>
+                <w:noProof/>
+                <w:webHidden/>
+              </w:rPr>
+              <w:instrText xml:space="preserve"> PAGEREF _Toc467077482 \h </w:instrText>
+            </w:r>
+            <w:r>
+              <w:rPr>
+                <w:noProof/>
+                <w:webHidden/>
+              </w:rPr>
+            </w:r>
+            <w:r>
+              <w:rPr>
+                <w:noProof/>
+                <w:webHidden/>
+              </w:rPr>
+              <w:fldChar w:fldCharType="separate"/>
+            </w:r>
+            <w:r>
+              <w:rPr>
+                <w:noProof/>
+                <w:webHidden/>
+              </w:rPr>
+              <w:t>22</w:t>
+            </w:r>
+            <w:r>
+              <w:rPr>
+                <w:noProof/>
+                <w:webHidden/>
+              </w:rPr>
+              <w:fldChar w:fldCharType="end"/>
+            </w:r>
+          </w:hyperlink>
+        </w:p>
+        <w:p>
+          <w:pPr>
+            <w:pStyle w:val="TOC3"/>
+            <w:tabs>
+              <w:tab w:val="left" w:pos="1320"/>
+              <w:tab w:val="right" w:leader="dot" w:pos="9350"/>
+            </w:tabs>
+            <w:rPr>
+              <w:rFonts w:eastAsiaTheme="minorEastAsia"/>
+              <w:noProof/>
+              <w:lang w:eastAsia="zh-CN"/>
+            </w:rPr>
+          </w:pPr>
+          <w:hyperlink w:anchor="_Toc467077483" w:history="1">
+            <w:r>
+              <w:rPr>
+                <w:rStyle w:val="Hyperlink"/>
+                <w:rFonts w:ascii="Times New Roman" w:hAnsi="Times New Roman" w:cs="Times New Roman"/>
+                <w:noProof/>
+              </w:rPr>
+              <w:t>6.3.3</w:t>
+            </w:r>
+            <w:r>
+              <w:rPr>
+                <w:rFonts w:eastAsiaTheme="minorEastAsia"/>
+                <w:noProof/>
+                <w:lang w:eastAsia="zh-CN"/>
+              </w:rPr>
+              <w:tab/>
+            </w:r>
+            <w:r>
+              <w:rPr>
+                <w:rStyle w:val="Hyperlink"/>
+                <w:rFonts w:ascii="Times New Roman" w:hAnsi="Times New Roman" w:cs="Times New Roman"/>
+                <w:noProof/>
+              </w:rPr>
+              <w:t xml:space="preserve"> Persistent message – server_queue or sq</w:t>
+            </w:r>
+            <w:r>
+              <w:rPr>
+                <w:noProof/>
+                <w:webHidden/>
+              </w:rPr>
+              <w:tab/>
+            </w:r>
+            <w:r>
+              <w:rPr>
+                <w:noProof/>
+                <w:webHidden/>
+              </w:rPr>
+              <w:fldChar w:fldCharType="begin"/>
+            </w:r>
+            <w:r>
+              <w:rPr>
+                <w:noProof/>
+                <w:webHidden/>
+              </w:rPr>
+              <w:instrText xml:space="preserve"> PAGEREF _Toc467077483 \h </w:instrText>
+            </w:r>
+            <w:r>
+              <w:rPr>
+                <w:noProof/>
+                <w:webHidden/>
+              </w:rPr>
+            </w:r>
+            <w:r>
+              <w:rPr>
+                <w:noProof/>
+                <w:webHidden/>
+              </w:rPr>
+              <w:fldChar w:fldCharType="separate"/>
+            </w:r>
+            <w:r>
+              <w:rPr>
+                <w:noProof/>
+                <w:webHidden/>
+              </w:rPr>
+              <w:t>22</w:t>
+            </w:r>
+            <w:r>
+              <w:rPr>
+                <w:noProof/>
+                <w:webHidden/>
+              </w:rPr>
+              <w:fldChar w:fldCharType="end"/>
+            </w:r>
+          </w:hyperlink>
+        </w:p>
+        <w:p>
+          <w:pPr>
+            <w:pStyle w:val="TOC3"/>
+            <w:tabs>
+              <w:tab w:val="left" w:pos="1320"/>
+              <w:tab w:val="right" w:leader="dot" w:pos="9350"/>
+            </w:tabs>
+            <w:rPr>
+              <w:rFonts w:eastAsiaTheme="minorEastAsia"/>
+              <w:noProof/>
+              <w:lang w:eastAsia="zh-CN"/>
+            </w:rPr>
+          </w:pPr>
+          <w:hyperlink w:anchor="_Toc467077484" w:history="1">
+            <w:r>
+              <w:rPr>
+                <w:rStyle w:val="Hyperlink"/>
+                <w:rFonts w:ascii="Times New Roman" w:hAnsi="Times New Roman" w:cs="Times New Roman"/>
+                <w:noProof/>
+              </w:rPr>
+              <w:t>6.3.4</w:t>
+            </w:r>
+            <w:r>
+              <w:rPr>
+                <w:rFonts w:eastAsiaTheme="minorEastAsia"/>
+                <w:noProof/>
+                <w:lang w:eastAsia="zh-CN"/>
+              </w:rPr>
+              <w:tab/>
+            </w:r>
+            <w:r>
+              <w:rPr>
+                <w:rStyle w:val="Hyperlink"/>
+                <w:rFonts w:ascii="Times New Roman" w:hAnsi="Times New Roman" w:cs="Times New Roman"/>
+                <w:noProof/>
+              </w:rPr>
+              <w:t xml:space="preserve"> Routing/load balancing – loading_balance or lb</w:t>
+            </w:r>
+            <w:r>
+              <w:rPr>
+                <w:noProof/>
+                <w:webHidden/>
+              </w:rPr>
+              <w:tab/>
+            </w:r>
+            <w:r>
+              <w:rPr>
+                <w:noProof/>
+                <w:webHidden/>
+              </w:rPr>
+              <w:fldChar w:fldCharType="begin"/>
+            </w:r>
+            <w:r>
+              <w:rPr>
+                <w:noProof/>
+                <w:webHidden/>
+              </w:rPr>
+              <w:instrText xml:space="preserve"> PAGEREF _Toc467077484 \h </w:instrText>
+            </w:r>
+            <w:r>
+              <w:rPr>
+                <w:noProof/>
+                <w:webHidden/>
+              </w:rPr>
+            </w:r>
+            <w:r>
+              <w:rPr>
+                <w:noProof/>
+                <w:webHidden/>
+              </w:rPr>
+              <w:fldChar w:fldCharType="separate"/>
+            </w:r>
+            <w:r>
+              <w:rPr>
+                <w:noProof/>
+                <w:webHidden/>
+              </w:rPr>
+              <w:t>22</w:t>
             </w:r>
             <w:r>
               <w:rPr>
@@ -3078,7 +3474,7 @@
               <w:lang w:eastAsia="zh-CN"/>
             </w:rPr>
           </w:pPr>
-          <w:hyperlink w:anchor="_Toc467064081" w:history="1">
+          <w:hyperlink w:anchor="_Toc467077485" w:history="1">
             <w:r>
               <w:rPr>
                 <w:rStyle w:val="Hyperlink"/>
@@ -3101,7 +3497,7 @@
                 <w:rFonts w:ascii="Times New Roman" w:hAnsi="Times New Roman" w:cs="Times New Roman"/>
                 <w:noProof/>
               </w:rPr>
-              <w:t>Technologies used for non-windows implementation</w:t>
+              <w:t>Replication</w:t>
             </w:r>
             <w:r>
               <w:rPr>
@@ -3122,7 +3518,7 @@
                 <w:noProof/>
                 <w:webHidden/>
               </w:rPr>
-              <w:instrText xml:space="preserve"> PAGEREF _Toc467064081 \h </w:instrText>
+              <w:instrText xml:space="preserve"> PAGEREF _Toc467077485 \h </w:instrText>
             </w:r>
             <w:r>
               <w:rPr>
@@ -3142,7 +3538,271 @@
                 <w:noProof/>
                 <w:webHidden/>
               </w:rPr>
-              <w:t>19</w:t>
+              <w:t>23</w:t>
+            </w:r>
+            <w:r>
+              <w:rPr>
+                <w:noProof/>
+                <w:webHidden/>
+              </w:rPr>
+              <w:fldChar w:fldCharType="end"/>
+            </w:r>
+          </w:hyperlink>
+        </w:p>
+        <w:p>
+          <w:pPr>
+            <w:pStyle w:val="TOC2"/>
+            <w:tabs>
+              <w:tab w:val="left" w:pos="880"/>
+              <w:tab w:val="right" w:leader="dot" w:pos="9350"/>
+            </w:tabs>
+            <w:rPr>
+              <w:rFonts w:eastAsiaTheme="minorEastAsia"/>
+              <w:noProof/>
+              <w:lang w:eastAsia="zh-CN"/>
+            </w:rPr>
+          </w:pPr>
+          <w:hyperlink w:anchor="_Toc467077486" w:history="1">
+            <w:r>
+              <w:rPr>
+                <w:rStyle w:val="Hyperlink"/>
+                <w:rFonts w:ascii="Times New Roman" w:hAnsi="Times New Roman" w:cs="Times New Roman"/>
+                <w:noProof/>
+              </w:rPr>
+              <w:t>6.5</w:t>
+            </w:r>
+            <w:r>
+              <w:rPr>
+                <w:rFonts w:eastAsiaTheme="minorEastAsia"/>
+                <w:noProof/>
+                <w:lang w:eastAsia="zh-CN"/>
+              </w:rPr>
+              <w:tab/>
+            </w:r>
+            <w:r>
+              <w:rPr>
+                <w:rStyle w:val="Hyperlink"/>
+                <w:rFonts w:ascii="Times New Roman" w:hAnsi="Times New Roman" w:cs="Times New Roman"/>
+                <w:noProof/>
+              </w:rPr>
+              <w:t>HTTP/websocket – webdemo</w:t>
+            </w:r>
+            <w:r>
+              <w:rPr>
+                <w:noProof/>
+                <w:webHidden/>
+              </w:rPr>
+              <w:tab/>
+            </w:r>
+            <w:r>
+              <w:rPr>
+                <w:noProof/>
+                <w:webHidden/>
+              </w:rPr>
+              <w:fldChar w:fldCharType="begin"/>
+            </w:r>
+            <w:r>
+              <w:rPr>
+                <w:noProof/>
+                <w:webHidden/>
+              </w:rPr>
+              <w:instrText xml:space="preserve"> PAGEREF _Toc467077486 \h </w:instrText>
+            </w:r>
+            <w:r>
+              <w:rPr>
+                <w:noProof/>
+                <w:webHidden/>
+              </w:rPr>
+            </w:r>
+            <w:r>
+              <w:rPr>
+                <w:noProof/>
+                <w:webHidden/>
+              </w:rPr>
+              <w:fldChar w:fldCharType="separate"/>
+            </w:r>
+            <w:r>
+              <w:rPr>
+                <w:noProof/>
+                <w:webHidden/>
+              </w:rPr>
+              <w:t>23</w:t>
+            </w:r>
+            <w:r>
+              <w:rPr>
+                <w:noProof/>
+                <w:webHidden/>
+              </w:rPr>
+              <w:fldChar w:fldCharType="end"/>
+            </w:r>
+          </w:hyperlink>
+        </w:p>
+        <w:p>
+          <w:pPr>
+            <w:pStyle w:val="TOC2"/>
+            <w:tabs>
+              <w:tab w:val="left" w:pos="880"/>
+              <w:tab w:val="right" w:leader="dot" w:pos="9350"/>
+            </w:tabs>
+            <w:rPr>
+              <w:rFonts w:eastAsiaTheme="minorEastAsia"/>
+              <w:noProof/>
+              <w:lang w:eastAsia="zh-CN"/>
+            </w:rPr>
+          </w:pPr>
+          <w:hyperlink w:anchor="_Toc467077487" w:history="1">
+            <w:r>
+              <w:rPr>
+                <w:rStyle w:val="Hyperlink"/>
+                <w:rFonts w:ascii="Times New Roman" w:hAnsi="Times New Roman" w:cs="Times New Roman"/>
+                <w:noProof/>
+              </w:rPr>
+              <w:t>6.6</w:t>
+            </w:r>
+            <w:r>
+              <w:rPr>
+                <w:rFonts w:eastAsiaTheme="minorEastAsia"/>
+                <w:noProof/>
+                <w:lang w:eastAsia="zh-CN"/>
+              </w:rPr>
+              <w:tab/>
+            </w:r>
+            <w:r>
+              <w:rPr>
+                <w:rStyle w:val="Hyperlink"/>
+                <w:rFonts w:ascii="Times New Roman" w:hAnsi="Times New Roman" w:cs="Times New Roman"/>
+                <w:noProof/>
+              </w:rPr>
+              <w:t>Remoting file – remote_file or rf</w:t>
+            </w:r>
+            <w:r>
+              <w:rPr>
+                <w:noProof/>
+                <w:webHidden/>
+              </w:rPr>
+              <w:tab/>
+            </w:r>
+            <w:r>
+              <w:rPr>
+                <w:noProof/>
+                <w:webHidden/>
+              </w:rPr>
+              <w:fldChar w:fldCharType="begin"/>
+            </w:r>
+            <w:r>
+              <w:rPr>
+                <w:noProof/>
+                <w:webHidden/>
+              </w:rPr>
+              <w:instrText xml:space="preserve"> PAGEREF _Toc467077487 \h </w:instrText>
+            </w:r>
+            <w:r>
+              <w:rPr>
+                <w:noProof/>
+                <w:webHidden/>
+              </w:rPr>
+            </w:r>
+            <w:r>
+              <w:rPr>
+                <w:noProof/>
+                <w:webHidden/>
+              </w:rPr>
+              <w:fldChar w:fldCharType="separate"/>
+            </w:r>
+            <w:r>
+              <w:rPr>
+                <w:noProof/>
+                <w:webHidden/>
+              </w:rPr>
+              <w:t>23</w:t>
+            </w:r>
+            <w:r>
+              <w:rPr>
+                <w:noProof/>
+                <w:webHidden/>
+              </w:rPr>
+              <w:fldChar w:fldCharType="end"/>
+            </w:r>
+          </w:hyperlink>
+        </w:p>
+        <w:p>
+          <w:pPr>
+            <w:pStyle w:val="TOC2"/>
+            <w:tabs>
+              <w:tab w:val="left" w:pos="880"/>
+              <w:tab w:val="right" w:leader="dot" w:pos="9350"/>
+            </w:tabs>
+            <w:rPr>
+              <w:rFonts w:eastAsiaTheme="minorEastAsia"/>
+              <w:noProof/>
+              <w:lang w:eastAsia="zh-CN"/>
+            </w:rPr>
+          </w:pPr>
+          <w:hyperlink w:anchor="_Toc467077488" w:history="1">
+            <w:r>
+              <w:rPr>
+                <w:rStyle w:val="Hyperlink"/>
+                <w:rFonts w:ascii="Times New Roman" w:hAnsi="Times New Roman" w:cs="Times New Roman"/>
+                <w:noProof/>
+              </w:rPr>
+              <w:t>6.7</w:t>
+            </w:r>
+            <w:r>
+              <w:rPr>
+                <w:rFonts w:eastAsiaTheme="minorEastAsia"/>
+                <w:noProof/>
+                <w:lang w:eastAsia="zh-CN"/>
+              </w:rPr>
+              <w:tab/>
+            </w:r>
+            <w:r>
+              <w:rPr>
+                <w:rStyle w:val="Hyperlink"/>
+                <w:rFonts w:ascii="Times New Roman" w:hAnsi="Times New Roman" w:cs="Times New Roman"/>
+                <w:noProof/>
+              </w:rPr>
+              <w:t>SocketPro server having multiple services – all_servers</w:t>
+            </w:r>
+            <w:r>
+              <w:rPr>
+                <w:noProof/>
+                <w:webHidden/>
+              </w:rPr>
+              <w:tab/>
+            </w:r>
+            <w:r>
+              <w:rPr>
+                <w:noProof/>
+                <w:webHidden/>
+              </w:rPr>
+              <w:fldChar w:fldCharType="begin"/>
+            </w:r>
+            <w:r>
+              <w:rPr>
+                <w:noProof/>
+                <w:webHidden/>
+              </w:rPr>
+              <w:instrText xml:space="preserve"> PAGEREF _Toc467077488 \h </w:instrText>
+            </w:r>
+            <w:r>
+              <w:rPr>
+                <w:noProof/>
+                <w:webHidden/>
+              </w:rPr>
+            </w:r>
+            <w:r>
+              <w:rPr>
+                <w:noProof/>
+                <w:webHidden/>
+              </w:rPr>
+              <w:fldChar w:fldCharType="separate"/>
+            </w:r>
+            <w:r>
+              <w:rPr>
+                <w:noProof/>
+                <w:webHidden/>
+              </w:rPr>
+              <w:t>23</w:t>
             </w:r>
             <w:r>
               <w:rPr>
@@ -3166,7 +3826,7 @@
               <w:lang w:eastAsia="zh-CN"/>
             </w:rPr>
           </w:pPr>
-          <w:hyperlink w:anchor="_Toc467064082" w:history="1">
+          <w:hyperlink w:anchor="_Toc467077489" w:history="1">
             <w:r>
               <w:rPr>
                 <w:rStyle w:val="Hyperlink"/>
@@ -3210,7 +3870,7 @@
                 <w:noProof/>
                 <w:webHidden/>
               </w:rPr>
-              <w:instrText xml:space="preserve"> PAGEREF _Toc467064082 \h </w:instrText>
+              <w:instrText xml:space="preserve"> PAGEREF _Toc467077489 \h </w:instrText>
             </w:r>
             <w:r>
               <w:rPr>
@@ -3230,7 +3890,7 @@
                 <w:noProof/>
                 <w:webHidden/>
               </w:rPr>
-              <w:t>20</w:t>
+              <w:t>23</w:t>
             </w:r>
             <w:r>
               <w:rPr>
@@ -3254,7 +3914,7 @@
               <w:lang w:eastAsia="zh-CN"/>
             </w:rPr>
           </w:pPr>
-          <w:hyperlink w:anchor="_Toc467064083" w:history="1">
+          <w:hyperlink w:anchor="_Toc467077490" w:history="1">
             <w:r>
               <w:rPr>
                 <w:rStyle w:val="Hyperlink"/>
@@ -3298,7 +3958,7 @@
                 <w:noProof/>
                 <w:webHidden/>
               </w:rPr>
-              <w:instrText xml:space="preserve"> PAGEREF _Toc467064083 \h </w:instrText>
+              <w:instrText xml:space="preserve"> PAGEREF _Toc467077490 \h </w:instrText>
             </w:r>
             <w:r>
               <w:rPr>
@@ -3318,7 +3978,7 @@
                 <w:noProof/>
                 <w:webHidden/>
               </w:rPr>
-              <w:t>20</w:t>
+              <w:t>23</w:t>
             </w:r>
             <w:r>
               <w:rPr>
@@ -3342,7 +4002,7 @@
               <w:lang w:eastAsia="zh-CN"/>
             </w:rPr>
           </w:pPr>
-          <w:hyperlink w:anchor="_Toc467064084" w:history="1">
+          <w:hyperlink w:anchor="_Toc467077491" w:history="1">
             <w:r>
               <w:rPr>
                 <w:rStyle w:val="Hyperlink"/>
@@ -3386,7 +4046,7 @@
                 <w:noProof/>
                 <w:webHidden/>
               </w:rPr>
-              <w:instrText xml:space="preserve"> PAGEREF _Toc467064084 \h </w:instrText>
+              <w:instrText xml:space="preserve"> PAGEREF _Toc467077491 \h </w:instrText>
             </w:r>
             <w:r>
               <w:rPr>
@@ -3406,7 +4066,7 @@
                 <w:noProof/>
                 <w:webHidden/>
               </w:rPr>
-              <w:t>20</w:t>
+              <w:t>23</w:t>
             </w:r>
             <w:r>
               <w:rPr>
@@ -3430,7 +4090,7 @@
               <w:lang w:eastAsia="zh-CN"/>
             </w:rPr>
           </w:pPr>
-          <w:hyperlink w:anchor="_Toc467064085" w:history="1">
+          <w:hyperlink w:anchor="_Toc467077492" w:history="1">
             <w:r>
               <w:rPr>
                 <w:rStyle w:val="Hyperlink"/>
@@ -3474,7 +4134,7 @@
                 <w:noProof/>
                 <w:webHidden/>
               </w:rPr>
-              <w:instrText xml:space="preserve"> PAGEREF _Toc467064085 \h </w:instrText>
+              <w:instrText xml:space="preserve"> PAGEREF _Toc467077492 \h </w:instrText>
             </w:r>
             <w:r>
               <w:rPr>
@@ -3494,7 +4154,7 @@
                 <w:noProof/>
                 <w:webHidden/>
               </w:rPr>
-              <w:t>20</w:t>
+              <w:t>24</w:t>
             </w:r>
             <w:r>
               <w:rPr>
@@ -3518,7 +4178,7 @@
               <w:lang w:eastAsia="zh-CN"/>
             </w:rPr>
           </w:pPr>
-          <w:hyperlink w:anchor="_Toc467064086" w:history="1">
+          <w:hyperlink w:anchor="_Toc467077493" w:history="1">
             <w:r>
               <w:rPr>
                 <w:rStyle w:val="Hyperlink"/>
@@ -3562,7 +4222,7 @@
                 <w:noProof/>
                 <w:webHidden/>
               </w:rPr>
-              <w:instrText xml:space="preserve"> PAGEREF _Toc467064086 \h </w:instrText>
+              <w:instrText xml:space="preserve"> PAGEREF _Toc467077493 \h </w:instrText>
             </w:r>
             <w:r>
               <w:rPr>
@@ -3582,7 +4242,7 @@
                 <w:noProof/>
                 <w:webHidden/>
               </w:rPr>
-              <w:t>20</w:t>
+              <w:t>24</w:t>
             </w:r>
             <w:r>
               <w:rPr>
@@ -3606,7 +4266,7 @@
               <w:lang w:eastAsia="zh-CN"/>
             </w:rPr>
           </w:pPr>
-          <w:hyperlink w:anchor="_Toc467064087" w:history="1">
+          <w:hyperlink w:anchor="_Toc467077494" w:history="1">
             <w:r>
               <w:rPr>
                 <w:rStyle w:val="Hyperlink"/>
@@ -3650,7 +4310,7 @@
                 <w:noProof/>
                 <w:webHidden/>
               </w:rPr>
-              <w:instrText xml:space="preserve"> PAGEREF _Toc467064087 \h </w:instrText>
+              <w:instrText xml:space="preserve"> PAGEREF _Toc467077494 \h </w:instrText>
             </w:r>
             <w:r>
               <w:rPr>
@@ -3670,7 +4330,7 @@
                 <w:noProof/>
                 <w:webHidden/>
               </w:rPr>
-              <w:t>21</w:t>
+              <w:t>24</w:t>
             </w:r>
             <w:r>
               <w:rPr>
@@ -3694,7 +4354,7 @@
               <w:lang w:eastAsia="zh-CN"/>
             </w:rPr>
           </w:pPr>
-          <w:hyperlink w:anchor="_Toc467064088" w:history="1">
+          <w:hyperlink w:anchor="_Toc467077495" w:history="1">
             <w:r>
               <w:rPr>
                 <w:rStyle w:val="Hyperlink"/>
@@ -3738,7 +4398,7 @@
                 <w:noProof/>
                 <w:webHidden/>
               </w:rPr>
-              <w:instrText xml:space="preserve"> PAGEREF _Toc467064088 \h </w:instrText>
+              <w:instrText xml:space="preserve"> PAGEREF _Toc467077495 \h </w:instrText>
             </w:r>
             <w:r>
               <w:rPr>
@@ -3758,7 +4418,7 @@
                 <w:noProof/>
                 <w:webHidden/>
               </w:rPr>
-              <w:t>21</w:t>
+              <w:t>24</w:t>
             </w:r>
             <w:r>
               <w:rPr>
@@ -3782,10 +4442,11 @@
               <w:lang w:eastAsia="zh-CN"/>
             </w:rPr>
           </w:pPr>
-          <w:hyperlink w:anchor="_Toc467064089" w:history="1">
+          <w:hyperlink w:anchor="_Toc467077496" w:history="1">
             <w:r>
               <w:rPr>
                 <w:rStyle w:val="Hyperlink"/>
+                <w:rFonts w:ascii="Times New Roman" w:hAnsi="Times New Roman" w:cs="Times New Roman"/>
                 <w:noProof/>
               </w:rPr>
               <w:t>7.5</w:t>
@@ -3801,6 +4462,7 @@
             <w:r>
               <w:rPr>
                 <w:rStyle w:val="Hyperlink"/>
+                <w:rFonts w:ascii="Times New Roman" w:hAnsi="Times New Roman" w:cs="Times New Roman"/>
                 <w:noProof/>
               </w:rPr>
               <w:t>Windows implementation approach</w:t>
@@ -3824,7 +4486,7 @@
                 <w:noProof/>
                 <w:webHidden/>
               </w:rPr>
-              <w:instrText xml:space="preserve"> PAGEREF _Toc467064089 \h </w:instrText>
+              <w:instrText xml:space="preserve"> PAGEREF _Toc467077496 \h </w:instrText>
             </w:r>
             <w:r>
               <w:rPr>
@@ -3844,7 +4506,7 @@
                 <w:noProof/>
                 <w:webHidden/>
               </w:rPr>
-              <w:t>21</w:t>
+              <w:t>24</w:t>
             </w:r>
             <w:r>
               <w:rPr>
@@ -3868,10 +4530,11 @@
               <w:lang w:eastAsia="zh-CN"/>
             </w:rPr>
           </w:pPr>
-          <w:hyperlink w:anchor="_Toc467064090" w:history="1">
+          <w:hyperlink w:anchor="_Toc467077497" w:history="1">
             <w:r>
               <w:rPr>
                 <w:rStyle w:val="Hyperlink"/>
+                <w:rFonts w:ascii="Times New Roman" w:hAnsi="Times New Roman" w:cs="Times New Roman"/>
                 <w:noProof/>
               </w:rPr>
               <w:t>8</w:t>
@@ -3887,6 +4550,7 @@
             <w:r>
               <w:rPr>
                 <w:rStyle w:val="Hyperlink"/>
+                <w:rFonts w:ascii="Times New Roman" w:hAnsi="Times New Roman" w:cs="Times New Roman"/>
                 <w:noProof/>
               </w:rPr>
               <w:t>Performance studies</w:t>
@@ -3910,7 +4574,7 @@
                 <w:noProof/>
                 <w:webHidden/>
               </w:rPr>
-              <w:instrText xml:space="preserve"> PAGEREF _Toc467064090 \h </w:instrText>
+              <w:instrText xml:space="preserve"> PAGEREF _Toc467077497 \h </w:instrText>
             </w:r>
             <w:r>
               <w:rPr>
@@ -3930,7 +4594,7 @@
                 <w:noProof/>
                 <w:webHidden/>
               </w:rPr>
-              <w:t>22</w:t>
+              <w:t>25</w:t>
             </w:r>
             <w:r>
               <w:rPr>
@@ -3954,7 +4618,7 @@
               <w:lang w:eastAsia="zh-CN"/>
             </w:rPr>
           </w:pPr>
-          <w:hyperlink w:anchor="_Toc467064091" w:history="1">
+          <w:hyperlink w:anchor="_Toc467077498" w:history="1">
             <w:r>
               <w:rPr>
                 <w:rStyle w:val="Hyperlink"/>
@@ -3998,7 +4662,7 @@
                 <w:noProof/>
                 <w:webHidden/>
               </w:rPr>
-              <w:instrText xml:space="preserve"> PAGEREF _Toc467064091 \h </w:instrText>
+              <w:instrText xml:space="preserve"> PAGEREF _Toc467077498 \h </w:instrText>
             </w:r>
             <w:r>
               <w:rPr>
@@ -4018,7 +4682,7 @@
                 <w:noProof/>
                 <w:webHidden/>
               </w:rPr>
-              <w:t>22</w:t>
+              <w:t>25</w:t>
             </w:r>
             <w:r>
               <w:rPr>
@@ -4042,7 +4706,7 @@
               <w:lang w:eastAsia="zh-CN"/>
             </w:rPr>
           </w:pPr>
-          <w:hyperlink w:anchor="_Toc467064092" w:history="1">
+          <w:hyperlink w:anchor="_Toc467077499" w:history="1">
             <w:r>
               <w:rPr>
                 <w:rStyle w:val="Hyperlink"/>
@@ -4086,7 +4750,7 @@
                 <w:noProof/>
                 <w:webHidden/>
               </w:rPr>
-              <w:instrText xml:space="preserve"> PAGEREF _Toc467064092 \h </w:instrText>
+              <w:instrText xml:space="preserve"> PAGEREF _Toc467077499 \h </w:instrText>
             </w:r>
             <w:r>
               <w:rPr>
@@ -4106,7 +4770,7 @@
                 <w:noProof/>
                 <w:webHidden/>
               </w:rPr>
-              <w:t>22</w:t>
+              <w:t>25</w:t>
             </w:r>
             <w:r>
               <w:rPr>
@@ -4130,7 +4794,7 @@
               <w:lang w:eastAsia="zh-CN"/>
             </w:rPr>
           </w:pPr>
-          <w:hyperlink w:anchor="_Toc467064093" w:history="1">
+          <w:hyperlink w:anchor="_Toc467077500" w:history="1">
             <w:r>
               <w:rPr>
                 <w:rStyle w:val="Hyperlink"/>
@@ -4174,7 +4838,7 @@
                 <w:noProof/>
                 <w:webHidden/>
               </w:rPr>
-              <w:instrText xml:space="preserve"> PAGEREF _Toc467064093 \h </w:instrText>
+              <w:instrText xml:space="preserve"> PAGEREF _Toc467077500 \h </w:instrText>
             </w:r>
             <w:r>
               <w:rPr>
@@ -4194,7 +4858,7 @@
                 <w:noProof/>
                 <w:webHidden/>
               </w:rPr>
-              <w:t>22</w:t>
+              <w:t>25</w:t>
             </w:r>
             <w:r>
               <w:rPr>
@@ -4218,7 +4882,7 @@
               <w:lang w:eastAsia="zh-CN"/>
             </w:rPr>
           </w:pPr>
-          <w:hyperlink w:anchor="_Toc467064094" w:history="1">
+          <w:hyperlink w:anchor="_Toc467077501" w:history="1">
             <w:r>
               <w:rPr>
                 <w:rStyle w:val="Hyperlink"/>
@@ -4262,7 +4926,7 @@
                 <w:noProof/>
                 <w:webHidden/>
               </w:rPr>
-              <w:instrText xml:space="preserve"> PAGEREF _Toc467064094 \h </w:instrText>
+              <w:instrText xml:space="preserve"> PAGEREF _Toc467077501 \h </w:instrText>
             </w:r>
             <w:r>
               <w:rPr>
@@ -4282,7 +4946,7 @@
                 <w:noProof/>
                 <w:webHidden/>
               </w:rPr>
-              <w:t>23</w:t>
+              <w:t>26</w:t>
             </w:r>
             <w:r>
               <w:rPr>
@@ -4306,7 +4970,7 @@
               <w:lang w:eastAsia="zh-CN"/>
             </w:rPr>
           </w:pPr>
-          <w:hyperlink w:anchor="_Toc467064095" w:history="1">
+          <w:hyperlink w:anchor="_Toc467077502" w:history="1">
             <w:r>
               <w:rPr>
                 <w:rStyle w:val="Hyperlink"/>
@@ -4350,7 +5014,7 @@
                 <w:noProof/>
                 <w:webHidden/>
               </w:rPr>
-              <w:instrText xml:space="preserve"> PAGEREF _Toc467064095 \h </w:instrText>
+              <w:instrText xml:space="preserve"> PAGEREF _Toc467077502 \h </w:instrText>
             </w:r>
             <w:r>
               <w:rPr>
@@ -4370,7 +5034,7 @@
                 <w:noProof/>
                 <w:webHidden/>
               </w:rPr>
-              <w:t>23</w:t>
+              <w:t>26</w:t>
             </w:r>
             <w:r>
               <w:rPr>
@@ -4394,7 +5058,7 @@
               <w:lang w:eastAsia="zh-CN"/>
             </w:rPr>
           </w:pPr>
-          <w:hyperlink w:anchor="_Toc467064096" w:history="1">
+          <w:hyperlink w:anchor="_Toc467077503" w:history="1">
             <w:r>
               <w:rPr>
                 <w:rStyle w:val="Hyperlink"/>
@@ -4438,7 +5102,7 @@
                 <w:noProof/>
                 <w:webHidden/>
               </w:rPr>
-              <w:instrText xml:space="preserve"> PAGEREF _Toc467064096 \h </w:instrText>
+              <w:instrText xml:space="preserve"> PAGEREF _Toc467077503 \h </w:instrText>
             </w:r>
             <w:r>
               <w:rPr>
@@ -4458,7 +5122,7 @@
                 <w:noProof/>
                 <w:webHidden/>
               </w:rPr>
-              <w:t>23</w:t>
+              <w:t>26</w:t>
             </w:r>
             <w:r>
               <w:rPr>
@@ -4482,7 +5146,7 @@
               <w:lang w:eastAsia="zh-CN"/>
             </w:rPr>
           </w:pPr>
-          <w:hyperlink w:anchor="_Toc467064097" w:history="1">
+          <w:hyperlink w:anchor="_Toc467077504" w:history="1">
             <w:r>
               <w:rPr>
                 <w:rStyle w:val="Hyperlink"/>
@@ -4526,7 +5190,7 @@
                 <w:noProof/>
                 <w:webHidden/>
               </w:rPr>
-              <w:instrText xml:space="preserve"> PAGEREF _Toc467064097 \h </w:instrText>
+              <w:instrText xml:space="preserve"> PAGEREF _Toc467077504 \h </w:instrText>
             </w:r>
             <w:r>
               <w:rPr>
@@ -4546,7 +5210,7 @@
                 <w:noProof/>
                 <w:webHidden/>
               </w:rPr>
-              <w:t>24</w:t>
+              <w:t>27</w:t>
             </w:r>
             <w:r>
               <w:rPr>
@@ -4570,7 +5234,7 @@
               <w:lang w:eastAsia="zh-CN"/>
             </w:rPr>
           </w:pPr>
-          <w:hyperlink w:anchor="_Toc467064098" w:history="1">
+          <w:hyperlink w:anchor="_Toc467077505" w:history="1">
             <w:r>
               <w:rPr>
                 <w:rStyle w:val="Hyperlink"/>
@@ -4614,7 +5278,7 @@
                 <w:noProof/>
                 <w:webHidden/>
               </w:rPr>
-              <w:instrText xml:space="preserve"> PAGEREF _Toc467064098 \h </w:instrText>
+              <w:instrText xml:space="preserve"> PAGEREF _Toc467077505 \h </w:instrText>
             </w:r>
             <w:r>
               <w:rPr>
@@ -4634,7 +5298,7 @@
                 <w:noProof/>
                 <w:webHidden/>
               </w:rPr>
-              <w:t>24</w:t>
+              <w:t>27</w:t>
             </w:r>
             <w:r>
               <w:rPr>
@@ -4658,7 +5322,7 @@
               <w:lang w:eastAsia="zh-CN"/>
             </w:rPr>
           </w:pPr>
-          <w:hyperlink w:anchor="_Toc467064099" w:history="1">
+          <w:hyperlink w:anchor="_Toc467077506" w:history="1">
             <w:r>
               <w:rPr>
                 <w:rStyle w:val="Hyperlink"/>
@@ -4702,7 +5366,7 @@
                 <w:noProof/>
                 <w:webHidden/>
               </w:rPr>
-              <w:instrText xml:space="preserve"> PAGEREF _Toc467064099 \h </w:instrText>
+              <w:instrText xml:space="preserve"> PAGEREF _Toc467077506 \h </w:instrText>
             </w:r>
             <w:r>
               <w:rPr>
@@ -4722,7 +5386,7 @@
                 <w:noProof/>
                 <w:webHidden/>
               </w:rPr>
-              <w:t>24</w:t>
+              <w:t>27</w:t>
             </w:r>
             <w:r>
               <w:rPr>
@@ -4746,7 +5410,7 @@
               <w:lang w:eastAsia="zh-CN"/>
             </w:rPr>
           </w:pPr>
-          <w:hyperlink w:anchor="_Toc467064100" w:history="1">
+          <w:hyperlink w:anchor="_Toc467077507" w:history="1">
             <w:r>
               <w:rPr>
                 <w:rStyle w:val="Hyperlink"/>
@@ -4790,7 +5454,7 @@
                 <w:noProof/>
                 <w:webHidden/>
               </w:rPr>
-              <w:instrText xml:space="preserve"> PAGEREF _Toc467064100 \h </w:instrText>
+              <w:instrText xml:space="preserve"> PAGEREF _Toc467077507 \h </w:instrText>
             </w:r>
             <w:r>
               <w:rPr>
@@ -4810,7 +5474,7 @@
                 <w:noProof/>
                 <w:webHidden/>
               </w:rPr>
-              <w:t>24</w:t>
+              <w:t>27</w:t>
             </w:r>
             <w:r>
               <w:rPr>
@@ -4834,7 +5498,7 @@
               <w:lang w:eastAsia="zh-CN"/>
             </w:rPr>
           </w:pPr>
-          <w:hyperlink w:anchor="_Toc467064101" w:history="1">
+          <w:hyperlink w:anchor="_Toc467077508" w:history="1">
             <w:r>
               <w:rPr>
                 <w:rStyle w:val="Hyperlink"/>
@@ -4878,7 +5542,7 @@
                 <w:noProof/>
                 <w:webHidden/>
               </w:rPr>
-              <w:instrText xml:space="preserve"> PAGEREF _Toc467064101 \h </w:instrText>
+              <w:instrText xml:space="preserve"> PAGEREF _Toc467077508 \h </w:instrText>
             </w:r>
             <w:r>
               <w:rPr>
@@ -4898,7 +5562,7 @@
                 <w:noProof/>
                 <w:webHidden/>
               </w:rPr>
-              <w:t>24</w:t>
+              <w:t>27</w:t>
             </w:r>
             <w:r>
               <w:rPr>
@@ -4922,10 +5586,11 @@
               <w:lang w:eastAsia="zh-CN"/>
             </w:rPr>
           </w:pPr>
-          <w:hyperlink w:anchor="_Toc467064102" w:history="1">
+          <w:hyperlink w:anchor="_Toc467077509" w:history="1">
             <w:r>
               <w:rPr>
                 <w:rStyle w:val="Hyperlink"/>
+                <w:rFonts w:ascii="Times New Roman" w:hAnsi="Times New Roman" w:cs="Times New Roman"/>
                 <w:noProof/>
               </w:rPr>
               <w:t>10</w:t>
@@ -4941,6 +5606,7 @@
             <w:r>
               <w:rPr>
                 <w:rStyle w:val="Hyperlink"/>
+                <w:rFonts w:ascii="Times New Roman" w:hAnsi="Times New Roman" w:cs="Times New Roman"/>
                 <w:noProof/>
               </w:rPr>
               <w:t>Other examples</w:t>
@@ -4964,7 +5630,7 @@
                 <w:noProof/>
                 <w:webHidden/>
               </w:rPr>
-              <w:instrText xml:space="preserve"> PAGEREF _Toc467064102 \h </w:instrText>
+              <w:instrText xml:space="preserve"> PAGEREF _Toc467077509 \h </w:instrText>
             </w:r>
             <w:r>
               <w:rPr>
@@ -4984,7 +5650,7 @@
                 <w:noProof/>
                 <w:webHidden/>
               </w:rPr>
-              <w:t>25</w:t>
+              <w:t>28</w:t>
             </w:r>
             <w:r>
               <w:rPr>
@@ -5008,7 +5674,7 @@
               <w:lang w:eastAsia="zh-CN"/>
             </w:rPr>
           </w:pPr>
-          <w:hyperlink w:anchor="_Toc467064103" w:history="1">
+          <w:hyperlink w:anchor="_Toc467077510" w:history="1">
             <w:r>
               <w:rPr>
                 <w:rStyle w:val="Hyperlink"/>
@@ -5052,7 +5718,7 @@
                 <w:noProof/>
                 <w:webHidden/>
               </w:rPr>
-              <w:instrText xml:space="preserve"> PAGEREF _Toc467064103 \h </w:instrText>
+              <w:instrText xml:space="preserve"> PAGEREF _Toc467077510 \h </w:instrText>
             </w:r>
             <w:r>
               <w:rPr>
@@ -5072,7 +5738,7 @@
                 <w:noProof/>
                 <w:webHidden/>
               </w:rPr>
-              <w:t>25</w:t>
+              <w:t>28</w:t>
             </w:r>
             <w:r>
               <w:rPr>
@@ -5096,7 +5762,7 @@
               <w:lang w:eastAsia="zh-CN"/>
             </w:rPr>
           </w:pPr>
-          <w:hyperlink w:anchor="_Toc467064104" w:history="1">
+          <w:hyperlink w:anchor="_Toc467077511" w:history="1">
             <w:r>
               <w:rPr>
                 <w:rStyle w:val="Hyperlink"/>
@@ -5140,7 +5806,7 @@
                 <w:noProof/>
                 <w:webHidden/>
               </w:rPr>
-              <w:instrText xml:space="preserve"> PAGEREF _Toc467064104 \h </w:instrText>
+              <w:instrText xml:space="preserve"> PAGEREF _Toc467077511 \h </w:instrText>
             </w:r>
             <w:r>
               <w:rPr>
@@ -5160,7 +5826,7 @@
                 <w:noProof/>
                 <w:webHidden/>
               </w:rPr>
-              <w:t>25</w:t>
+              <w:t>28</w:t>
             </w:r>
             <w:r>
               <w:rPr>
@@ -5184,7 +5850,7 @@
               <w:lang w:eastAsia="zh-CN"/>
             </w:rPr>
           </w:pPr>
-          <w:hyperlink w:anchor="_Toc467064105" w:history="1">
+          <w:hyperlink w:anchor="_Toc467077512" w:history="1">
             <w:r>
               <w:rPr>
                 <w:rStyle w:val="Hyperlink"/>
@@ -5228,7 +5894,7 @@
                 <w:noProof/>
                 <w:webHidden/>
               </w:rPr>
-              <w:instrText xml:space="preserve"> PAGEREF _Toc467064105 \h </w:instrText>
+              <w:instrText xml:space="preserve"> PAGEREF _Toc467077512 \h </w:instrText>
             </w:r>
             <w:r>
               <w:rPr>
@@ -5248,7 +5914,7 @@
                 <w:noProof/>
                 <w:webHidden/>
               </w:rPr>
-              <w:t>25</w:t>
+              <w:t>28</w:t>
             </w:r>
             <w:r>
               <w:rPr>
@@ -5272,7 +5938,7 @@
               <w:lang w:eastAsia="zh-CN"/>
             </w:rPr>
           </w:pPr>
-          <w:hyperlink w:anchor="_Toc467064106" w:history="1">
+          <w:hyperlink w:anchor="_Toc467077513" w:history="1">
             <w:r>
               <w:rPr>
                 <w:rStyle w:val="Hyperlink"/>
@@ -5316,7 +5982,7 @@
                 <w:noProof/>
                 <w:webHidden/>
               </w:rPr>
-              <w:instrText xml:space="preserve"> PAGEREF _Toc467064106 \h </w:instrText>
+              <w:instrText xml:space="preserve"> PAGEREF _Toc467077513 \h </w:instrText>
             </w:r>
             <w:r>
               <w:rPr>
@@ -5336,7 +6002,7 @@
                 <w:noProof/>
                 <w:webHidden/>
               </w:rPr>
-              <w:t>26</w:t>
+              <w:t>29</w:t>
             </w:r>
             <w:r>
               <w:rPr>
@@ -5360,7 +6026,7 @@
               <w:lang w:eastAsia="zh-CN"/>
             </w:rPr>
           </w:pPr>
-          <w:hyperlink w:anchor="_Toc467064107" w:history="1">
+          <w:hyperlink w:anchor="_Toc467077514" w:history="1">
             <w:r>
               <w:rPr>
                 <w:rStyle w:val="Hyperlink"/>
@@ -5404,7 +6070,7 @@
                 <w:noProof/>
                 <w:webHidden/>
               </w:rPr>
-              <w:instrText xml:space="preserve"> PAGEREF _Toc467064107 \h </w:instrText>
+              <w:instrText xml:space="preserve"> PAGEREF _Toc467077514 \h </w:instrText>
             </w:r>
             <w:r>
               <w:rPr>
@@ -5424,7 +6090,7 @@
                 <w:noProof/>
                 <w:webHidden/>
               </w:rPr>
-              <w:t>26</w:t>
+              <w:t>29</w:t>
             </w:r>
             <w:r>
               <w:rPr>
@@ -5448,7 +6114,7 @@
               <w:lang w:eastAsia="zh-CN"/>
             </w:rPr>
           </w:pPr>
-          <w:hyperlink w:anchor="_Toc467064108" w:history="1">
+          <w:hyperlink w:anchor="_Toc467077515" w:history="1">
             <w:r>
               <w:rPr>
                 <w:rStyle w:val="Hyperlink"/>
@@ -5492,7 +6158,7 @@
                 <w:noProof/>
                 <w:webHidden/>
               </w:rPr>
-              <w:instrText xml:space="preserve"> PAGEREF _Toc467064108 \h </w:instrText>
+              <w:instrText xml:space="preserve"> PAGEREF _Toc467077515 \h </w:instrText>
             </w:r>
             <w:r>
               <w:rPr>
@@ -5512,7 +6178,7 @@
                 <w:noProof/>
                 <w:webHidden/>
               </w:rPr>
-              <w:t>26</w:t>
+              <w:t>29</w:t>
             </w:r>
             <w:r>
               <w:rPr>
@@ -5536,7 +6202,7 @@
               <w:lang w:eastAsia="zh-CN"/>
             </w:rPr>
           </w:pPr>
-          <w:hyperlink w:anchor="_Toc467064109" w:history="1">
+          <w:hyperlink w:anchor="_Toc467077516" w:history="1">
             <w:r>
               <w:rPr>
                 <w:rStyle w:val="Hyperlink"/>
@@ -5580,7 +6246,7 @@
                 <w:noProof/>
                 <w:webHidden/>
               </w:rPr>
-              <w:instrText xml:space="preserve"> PAGEREF _Toc467064109 \h </w:instrText>
+              <w:instrText xml:space="preserve"> PAGEREF _Toc467077516 \h </w:instrText>
             </w:r>
             <w:r>
               <w:rPr>
@@ -5600,7 +6266,7 @@
                 <w:noProof/>
                 <w:webHidden/>
               </w:rPr>
-              <w:t>26</w:t>
+              <w:t>29</w:t>
             </w:r>
             <w:r>
               <w:rPr>
@@ -5624,7 +6290,7 @@
               <w:lang w:eastAsia="zh-CN"/>
             </w:rPr>
           </w:pPr>
-          <w:hyperlink w:anchor="_Toc467064110" w:history="1">
+          <w:hyperlink w:anchor="_Toc467077517" w:history="1">
             <w:r>
               <w:rPr>
                 <w:rStyle w:val="Hyperlink"/>
@@ -5668,7 +6334,7 @@
                 <w:noProof/>
                 <w:webHidden/>
               </w:rPr>
-              <w:instrText xml:space="preserve"> PAGEREF _Toc467064110 \h </w:instrText>
+              <w:instrText xml:space="preserve"> PAGEREF _Toc467077517 \h </w:instrText>
             </w:r>
             <w:r>
               <w:rPr>
@@ -5688,7 +6354,7 @@
                 <w:noProof/>
                 <w:webHidden/>
               </w:rPr>
-              <w:t>27</w:t>
+              <w:t>30</w:t>
             </w:r>
             <w:r>
               <w:rPr>
@@ -5724,11 +6390,8 @@
         <w:rPr>
           <w:rFonts w:ascii="Times New Roman" w:hAnsi="Times New Roman" w:cs="Times New Roman"/>
         </w:rPr>
-        <w:lastRenderedPageBreak/>
         <w:br w:type="page"/>
       </w:r>
-      <w:bookmarkStart w:id="0" w:name="_GoBack"/>
-      <w:bookmarkEnd w:id="0"/>
     </w:p>
     <w:p>
       <w:pPr>
@@ -5743,7 +6406,7 @@
           <w:szCs w:val="26"/>
         </w:rPr>
       </w:pPr>
-      <w:bookmarkStart w:id="1" w:name="_Toc467064050"/>
+      <w:bookmarkStart w:id="0" w:name="_Toc467077450"/>
       <w:r>
         <w:rPr>
           <w:rFonts w:ascii="Times New Roman" w:hAnsi="Times New Roman" w:cs="Times New Roman"/>
@@ -5753,7 +6416,7 @@
         <w:lastRenderedPageBreak/>
         <w:t>Version history</w:t>
       </w:r>
-      <w:bookmarkEnd w:id="1"/>
+      <w:bookmarkEnd w:id="0"/>
     </w:p>
     <w:p>
       <w:pPr>
@@ -5948,7 +6611,7 @@
           <w:szCs w:val="26"/>
         </w:rPr>
       </w:pPr>
-      <w:bookmarkStart w:id="2" w:name="_Toc467064051"/>
+      <w:bookmarkStart w:id="1" w:name="_Toc467077451"/>
       <w:r>
         <w:rPr>
           <w:rFonts w:ascii="Times New Roman" w:hAnsi="Times New Roman" w:cs="Times New Roman"/>
@@ -5957,7 +6620,7 @@
         </w:rPr>
         <w:t>Audiences</w:t>
       </w:r>
-      <w:bookmarkEnd w:id="2"/>
+      <w:bookmarkEnd w:id="1"/>
     </w:p>
     <w:p>
       <w:pPr>
@@ -5973,7 +6636,7 @@
           <w:szCs w:val="24"/>
         </w:rPr>
       </w:pPr>
-      <w:bookmarkStart w:id="3" w:name="_Toc467064052"/>
+      <w:bookmarkStart w:id="2" w:name="_Toc467077452"/>
       <w:r>
         <w:rPr>
           <w:rFonts w:ascii="Times New Roman" w:hAnsi="Times New Roman" w:cs="Times New Roman"/>
@@ -5982,7 +6645,7 @@
         </w:rPr>
         <w:t>Basic knowledge requirements</w:t>
       </w:r>
-      <w:bookmarkEnd w:id="3"/>
+      <w:bookmarkEnd w:id="2"/>
     </w:p>
     <w:p>
       <w:pPr>
@@ -6300,7 +6963,7 @@
           <w:szCs w:val="24"/>
         </w:rPr>
       </w:pPr>
-      <w:bookmarkStart w:id="4" w:name="_Toc467064053"/>
+      <w:bookmarkStart w:id="3" w:name="_Toc467077453"/>
       <w:r>
         <w:rPr>
           <w:rFonts w:ascii="Times New Roman" w:hAnsi="Times New Roman" w:cs="Times New Roman"/>
@@ -6317,7 +6980,7 @@
         </w:rPr>
         <w:t>s</w:t>
       </w:r>
-      <w:bookmarkEnd w:id="4"/>
+      <w:bookmarkEnd w:id="3"/>
     </w:p>
     <w:p>
       <w:pPr>
@@ -6386,7 +7049,7 @@
           <w:szCs w:val="26"/>
         </w:rPr>
       </w:pPr>
-      <w:bookmarkStart w:id="5" w:name="_Toc467064054"/>
+      <w:bookmarkStart w:id="4" w:name="_Toc467077454"/>
       <w:r>
         <w:rPr>
           <w:rFonts w:ascii="Times New Roman" w:hAnsi="Times New Roman" w:cs="Times New Roman"/>
@@ -6403,7 +7066,7 @@
         </w:rPr>
         <w:t xml:space="preserve"> and goals</w:t>
       </w:r>
-      <w:bookmarkEnd w:id="5"/>
+      <w:bookmarkEnd w:id="4"/>
     </w:p>
     <w:p>
       <w:pPr>
@@ -6925,8 +7588,11 @@
           <w:ilvl w:val="0"/>
           <w:numId w:val="1"/>
         </w:numPr>
-      </w:pPr>
-      <w:bookmarkStart w:id="6" w:name="_Toc467064055"/>
+        <w:rPr>
+          <w:rFonts w:ascii="Times New Roman" w:hAnsi="Times New Roman" w:cs="Times New Roman"/>
+        </w:rPr>
+      </w:pPr>
+      <w:bookmarkStart w:id="5" w:name="_Toc467077455"/>
       <w:r>
         <w:rPr>
           <w:rFonts w:ascii="Times New Roman" w:hAnsi="Times New Roman" w:cs="Times New Roman"/>
@@ -6935,7 +7601,7 @@
         </w:rPr>
         <w:t>SocketPro data transferring pattern</w:t>
       </w:r>
-      <w:bookmarkEnd w:id="6"/>
+      <w:bookmarkEnd w:id="5"/>
     </w:p>
     <w:p>
       <w:pPr>
@@ -6960,37 +7626,7 @@
         <w:rPr>
           <w:rFonts w:ascii="Times New Roman" w:hAnsi="Times New Roman" w:cs="Times New Roman"/>
         </w:rPr>
-        <w:t xml:space="preserve"> is created on non-blocking TCP/IP socket communication to support </w:t>
-      </w:r>
-      <w:r>
-        <w:rPr>
-          <w:rFonts w:ascii="Times New Roman" w:hAnsi="Times New Roman" w:cs="Times New Roman"/>
-        </w:rPr>
-        <w:t xml:space="preserve">concurrently </w:t>
-      </w:r>
-      <w:r>
-        <w:rPr>
-          <w:rFonts w:ascii="Times New Roman" w:hAnsi="Times New Roman" w:cs="Times New Roman"/>
-        </w:rPr>
-        <w:t>transferring</w:t>
-      </w:r>
-      <w:r>
-        <w:rPr>
-          <w:rFonts w:ascii="Times New Roman" w:hAnsi="Times New Roman" w:cs="Times New Roman"/>
-        </w:rPr>
-        <w:t xml:space="preserve"> data</w:t>
-      </w:r>
-      <w:r>
-        <w:rPr>
-          <w:rFonts w:ascii="Times New Roman" w:hAnsi="Times New Roman" w:cs="Times New Roman"/>
-        </w:rPr>
-        <w:t xml:space="preserve"> between</w:t>
-      </w:r>
-      <w:r>
-        <w:rPr>
-          <w:rFonts w:ascii="Times New Roman" w:hAnsi="Times New Roman" w:cs="Times New Roman"/>
-        </w:rPr>
-        <w:t xml:space="preserve"> two end points </w:t>
+        <w:t xml:space="preserve"> is created on non-blocking TCP/IP socket communication to support concurrently transferring data between two end points </w:t>
       </w:r>
       <w:r>
         <w:rPr>
@@ -7110,7 +7746,7 @@
         </w:rPr>
         <w:lastRenderedPageBreak/>
         <w:drawing>
-          <wp:inline distT="0" distB="0" distL="0" distR="0" wp14:anchorId="347135BC" wp14:editId="76274808">
+          <wp:inline distT="0" distB="0" distL="0" distR="0" wp14:anchorId="34AF0111" wp14:editId="38C8C0D8">
             <wp:extent cx="5629275" cy="4732020"/>
             <wp:effectExtent l="0" t="0" r="0" b="0"/>
             <wp:docPr id="4" name="Picture 4"/>
@@ -7151,29 +7787,35 @@
           </wp:inline>
         </w:drawing>
       </w:r>
+      <w:bookmarkStart w:id="6" w:name="_GoBack"/>
+      <w:bookmarkEnd w:id="6"/>
     </w:p>
     <w:p>
       <w:pPr>
         <w:ind w:firstLine="360"/>
         <w:rPr>
           <w:rFonts w:ascii="Times New Roman" w:hAnsi="Times New Roman" w:cs="Times New Roman"/>
-        </w:rPr>
-      </w:pPr>
-      <w:r>
-        <w:rPr>
-          <w:rFonts w:ascii="Times New Roman" w:hAnsi="Times New Roman" w:cs="Times New Roman"/>
+          <w:i/>
+        </w:rPr>
+      </w:pPr>
+      <w:r>
+        <w:rPr>
+          <w:rFonts w:ascii="Times New Roman" w:hAnsi="Times New Roman" w:cs="Times New Roman"/>
+          <w:i/>
         </w:rPr>
         <w:t>Figure 1: Two data transferring pattern</w:t>
       </w:r>
       <w:r>
         <w:rPr>
           <w:rFonts w:ascii="Times New Roman" w:hAnsi="Times New Roman" w:cs="Times New Roman"/>
+          <w:i/>
         </w:rPr>
         <w:t>s</w:t>
       </w:r>
       <w:r>
         <w:rPr>
           <w:rFonts w:ascii="Times New Roman" w:hAnsi="Times New Roman" w:cs="Times New Roman"/>
+          <w:i/>
         </w:rPr>
         <w:t xml:space="preserve"> on one socket connection</w:t>
       </w:r>
@@ -7182,18 +7824,33 @@
       <w:pPr>
         <w:pStyle w:val="Heading2"/>
         <w:ind w:firstLine="360"/>
-      </w:pPr>
-      <w:bookmarkStart w:id="7" w:name="_Toc467064056"/>
-      <w:r>
+        <w:rPr>
+          <w:rFonts w:ascii="Times New Roman" w:hAnsi="Times New Roman" w:cs="Times New Roman"/>
+        </w:rPr>
+      </w:pPr>
+      <w:bookmarkStart w:id="7" w:name="_Toc467077456"/>
+      <w:r>
+        <w:rPr>
+          <w:rFonts w:ascii="Times New Roman" w:hAnsi="Times New Roman" w:cs="Times New Roman"/>
+        </w:rPr>
         <w:t>4.1</w:t>
       </w:r>
       <w:r>
+        <w:rPr>
+          <w:rFonts w:ascii="Times New Roman" w:hAnsi="Times New Roman" w:cs="Times New Roman"/>
+        </w:rPr>
         <w:tab/>
       </w:r>
       <w:r>
+        <w:rPr>
+          <w:rFonts w:ascii="Times New Roman" w:hAnsi="Times New Roman" w:cs="Times New Roman"/>
+        </w:rPr>
         <w:t>One-request for one-</w:t>
       </w:r>
       <w:r>
+        <w:rPr>
+          <w:rFonts w:ascii="Times New Roman" w:hAnsi="Times New Roman" w:cs="Times New Roman"/>
+        </w:rPr>
         <w:t>response or result</w:t>
       </w:r>
       <w:bookmarkEnd w:id="7"/>
@@ -7331,13 +7988,7 @@
         <w:rPr>
           <w:rFonts w:ascii="Times New Roman" w:hAnsi="Times New Roman" w:cs="Times New Roman"/>
         </w:rPr>
-        <w:t xml:space="preserve"> result from a server to fake an asynchronous communication. However, it is not considered by UDAParts as a true </w:t>
-      </w:r>
-      <w:r>
-        <w:rPr>
-          <w:rFonts w:ascii="Times New Roman" w:hAnsi="Times New Roman" w:cs="Times New Roman"/>
-        </w:rPr>
-        <w:t xml:space="preserve">asynchronous </w:t>
+        <w:t xml:space="preserve"> result from a server to fake an asynchronous communication. However, it is not considered by UDAParts as a true asynchronous </w:t>
       </w:r>
       <w:r>
         <w:rPr>
@@ -7355,31 +8006,7 @@
         <w:rPr>
           <w:rFonts w:ascii="Times New Roman" w:hAnsi="Times New Roman" w:cs="Times New Roman"/>
         </w:rPr>
-        <w:t xml:space="preserve">. Therefore, UDAParts thinks this fake </w:t>
-      </w:r>
-      <w:r>
-        <w:rPr>
-          <w:rFonts w:ascii="Times New Roman" w:hAnsi="Times New Roman" w:cs="Times New Roman"/>
-        </w:rPr>
-        <w:t>asynchronous communication</w:t>
-      </w:r>
-      <w:r>
-        <w:rPr>
-          <w:rFonts w:ascii="Times New Roman" w:hAnsi="Times New Roman" w:cs="Times New Roman"/>
-        </w:rPr>
-        <w:t xml:space="preserve"> is still a </w:t>
-      </w:r>
-      <w:r>
-        <w:rPr>
-          <w:rFonts w:ascii="Times New Roman" w:hAnsi="Times New Roman" w:cs="Times New Roman"/>
-        </w:rPr>
-        <w:t>synchronous</w:t>
-      </w:r>
-      <w:r>
-        <w:rPr>
-          <w:rFonts w:ascii="Times New Roman" w:hAnsi="Times New Roman" w:cs="Times New Roman"/>
-        </w:rPr>
-        <w:t xml:space="preserve"> one, whose communication pattern is</w:t>
+        <w:t>. Therefore, UDAParts thinks this fake asynchronous communication is still a synchronous one, whose communication pattern is</w:t>
       </w:r>
       <w:r>
         <w:rPr>
@@ -7520,13 +8147,7 @@
         <w:rPr>
           <w:rFonts w:ascii="Times New Roman" w:hAnsi="Times New Roman" w:cs="Times New Roman"/>
         </w:rPr>
-        <w:t>synchronous</w:t>
-      </w:r>
-      <w:r>
-        <w:rPr>
-          <w:rFonts w:ascii="Times New Roman" w:hAnsi="Times New Roman" w:cs="Times New Roman"/>
-        </w:rPr>
-        <w:t xml:space="preserve"> communications. However, </w:t>
+        <w:t xml:space="preserve">synchronous communications. However, </w:t>
       </w:r>
       <w:r>
         <w:rPr>
@@ -8145,16 +8766,28 @@
       <w:pPr>
         <w:pStyle w:val="Heading2"/>
         <w:ind w:firstLine="360"/>
-      </w:pPr>
-      <w:bookmarkStart w:id="8" w:name="_Toc467064057"/>
-      <w:r>
+        <w:rPr>
+          <w:rFonts w:ascii="Times New Roman" w:hAnsi="Times New Roman" w:cs="Times New Roman"/>
+        </w:rPr>
+      </w:pPr>
+      <w:bookmarkStart w:id="8" w:name="_Toc467077457"/>
+      <w:r>
+        <w:rPr>
+          <w:rFonts w:ascii="Times New Roman" w:hAnsi="Times New Roman" w:cs="Times New Roman"/>
+        </w:rPr>
         <w:t>4.2</w:t>
       </w:r>
       <w:r>
+        <w:rPr>
+          <w:rFonts w:ascii="Times New Roman" w:hAnsi="Times New Roman" w:cs="Times New Roman"/>
+        </w:rPr>
         <w:tab/>
         <w:t>Multiple-requests for multiple-</w:t>
       </w:r>
       <w:r>
+        <w:rPr>
+          <w:rFonts w:ascii="Times New Roman" w:hAnsi="Times New Roman" w:cs="Times New Roman"/>
+        </w:rPr>
         <w:t>responses or results</w:t>
       </w:r>
       <w:bookmarkEnd w:id="8"/>
@@ -8842,17 +9475,29 @@
       <w:pPr>
         <w:pStyle w:val="Heading2"/>
         <w:ind w:firstLine="360"/>
-      </w:pPr>
-      <w:bookmarkStart w:id="9" w:name="_Toc467064058"/>
-      <w:r>
+        <w:rPr>
+          <w:rFonts w:ascii="Times New Roman" w:hAnsi="Times New Roman" w:cs="Times New Roman"/>
+        </w:rPr>
+      </w:pPr>
+      <w:bookmarkStart w:id="9" w:name="_Toc467077458"/>
+      <w:r>
+        <w:rPr>
+          <w:rFonts w:ascii="Times New Roman" w:hAnsi="Times New Roman" w:cs="Times New Roman"/>
+        </w:rPr>
         <w:lastRenderedPageBreak/>
         <w:t>4.3</w:t>
       </w:r>
       <w:r>
+        <w:rPr>
+          <w:rFonts w:ascii="Times New Roman" w:hAnsi="Times New Roman" w:cs="Times New Roman"/>
+        </w:rPr>
         <w:tab/>
         <w:t>Multiple-requests for less-</w:t>
       </w:r>
       <w:r>
+        <w:rPr>
+          <w:rFonts w:ascii="Times New Roman" w:hAnsi="Times New Roman" w:cs="Times New Roman"/>
+        </w:rPr>
         <w:t>responses or results</w:t>
       </w:r>
       <w:bookmarkEnd w:id="9"/>
@@ -8868,13 +9513,7 @@
         <w:rPr>
           <w:rFonts w:ascii="Times New Roman" w:hAnsi="Times New Roman" w:cs="Times New Roman"/>
         </w:rPr>
-        <w:t>This pattern</w:t>
-      </w:r>
-      <w:r>
-        <w:rPr>
-          <w:rFonts w:ascii="Times New Roman" w:hAnsi="Times New Roman" w:cs="Times New Roman"/>
-        </w:rPr>
-        <w:t xml:space="preserve"> cold be found</w:t>
+        <w:t>This pattern cold be found</w:t>
       </w:r>
       <w:r>
         <w:rPr>
@@ -8986,7 +9625,7 @@
           <w:szCs w:val="26"/>
         </w:rPr>
       </w:pPr>
-      <w:bookmarkStart w:id="10" w:name="_Toc467064059"/>
+      <w:bookmarkStart w:id="10" w:name="_Toc467077459"/>
       <w:r>
         <w:rPr>
           <w:rFonts w:ascii="Times New Roman" w:hAnsi="Times New Roman" w:cs="Times New Roman"/>
@@ -9000,76 +9639,116 @@
     <w:p>
       <w:pPr>
         <w:ind w:firstLine="360"/>
-      </w:pPr>
-      <w:r>
+        <w:rPr>
+          <w:rFonts w:ascii="Times New Roman" w:hAnsi="Times New Roman" w:cs="Times New Roman"/>
+        </w:rPr>
+      </w:pPr>
+      <w:r>
+        <w:rPr>
+          <w:rFonts w:ascii="Times New Roman" w:hAnsi="Times New Roman" w:cs="Times New Roman"/>
+        </w:rPr>
         <w:t>Similar to all other communication frameworks, SocketPro is designed with its own d</w:t>
       </w:r>
       <w:r>
+        <w:rPr>
+          <w:rFonts w:ascii="Times New Roman" w:hAnsi="Times New Roman" w:cs="Times New Roman"/>
+        </w:rPr>
         <w:t>esign goals as shown the below F</w:t>
       </w:r>
       <w:r>
+        <w:rPr>
+          <w:rFonts w:ascii="Times New Roman" w:hAnsi="Times New Roman" w:cs="Times New Roman"/>
+        </w:rPr>
         <w:t xml:space="preserve">igure 2. SocketPro framework has one client core library (usocket) and one </w:t>
       </w:r>
       <w:r>
+        <w:rPr>
+          <w:rFonts w:ascii="Times New Roman" w:hAnsi="Times New Roman" w:cs="Times New Roman"/>
+        </w:rPr>
         <w:t xml:space="preserve">server </w:t>
       </w:r>
       <w:r>
+        <w:rPr>
+          <w:rFonts w:ascii="Times New Roman" w:hAnsi="Times New Roman" w:cs="Times New Roman"/>
+        </w:rPr>
         <w:t>core library (user</w:t>
       </w:r>
       <w:r>
+        <w:rPr>
+          <w:rFonts w:ascii="Times New Roman" w:hAnsi="Times New Roman" w:cs="Times New Roman"/>
+        </w:rPr>
         <w:t>ver</w:t>
       </w:r>
       <w:r>
+        <w:rPr>
+          <w:rFonts w:ascii="Times New Roman" w:hAnsi="Times New Roman" w:cs="Times New Roman"/>
+        </w:rPr>
         <w:t>core)</w:t>
       </w:r>
       <w:r>
+        <w:rPr>
+          <w:rFonts w:ascii="Times New Roman" w:hAnsi="Times New Roman" w:cs="Times New Roman"/>
+        </w:rPr>
         <w:t xml:space="preserve">. Both of them, which export a number of </w:t>
       </w:r>
       <w:r>
+        <w:rPr>
+          <w:rFonts w:ascii="Times New Roman" w:hAnsi="Times New Roman" w:cs="Times New Roman"/>
+        </w:rPr>
         <w:t>operation system C functions, are</w:t>
       </w:r>
       <w:r>
-        <w:t xml:space="preserve"> written by use of C/C++ for the best performance. You can find these C functions at the files </w:t>
-      </w:r>
-      <w:r>
-        <w:t>uclient.h</w:t>
-      </w:r>
-      <w:r>
-        <w:t xml:space="preserve"> and </w:t>
-      </w:r>
-      <w:r>
-        <w:t>userver.h</w:t>
-      </w:r>
-      <w:r>
-        <w:t>, respectively. Currently, both core libraries are available for window ce, window and</w:t>
-      </w:r>
-      <w:r>
+        <w:rPr>
+          <w:rFonts w:ascii="Times New Roman" w:hAnsi="Times New Roman" w:cs="Times New Roman"/>
+        </w:rPr>
+        <w:t xml:space="preserve"> written by use of C/C++ for the best performance. You can find these C functions at the files uclient.h and userver.h, respectively. Currently, both core libraries are available for window ce, window and</w:t>
+      </w:r>
+      <w:r>
+        <w:rPr>
+          <w:rFonts w:ascii="Times New Roman" w:hAnsi="Times New Roman" w:cs="Times New Roman"/>
+        </w:rPr>
         <w:t xml:space="preserve"> various</w:t>
       </w:r>
       <w:r>
+        <w:rPr>
+          <w:rFonts w:ascii="Times New Roman" w:hAnsi="Times New Roman" w:cs="Times New Roman"/>
+        </w:rPr>
         <w:t xml:space="preserve"> L</w:t>
       </w:r>
       <w:r>
+        <w:rPr>
+          <w:rFonts w:ascii="Times New Roman" w:hAnsi="Times New Roman" w:cs="Times New Roman"/>
+        </w:rPr>
         <w:t>inux</w:t>
       </w:r>
       <w:r>
+        <w:rPr>
+          <w:rFonts w:ascii="Times New Roman" w:hAnsi="Times New Roman" w:cs="Times New Roman"/>
+        </w:rPr>
         <w:t xml:space="preserve"> variant</w:t>
       </w:r>
       <w:r>
+        <w:rPr>
+          <w:rFonts w:ascii="Times New Roman" w:hAnsi="Times New Roman" w:cs="Times New Roman"/>
+        </w:rPr>
         <w:t xml:space="preserve"> platforms.</w:t>
       </w:r>
     </w:p>
     <w:p>
       <w:pPr>
         <w:ind w:firstLine="360"/>
-      </w:pPr>
-      <w:r>
-        <w:rPr>
+        <w:rPr>
+          <w:rFonts w:ascii="Times New Roman" w:hAnsi="Times New Roman" w:cs="Times New Roman"/>
+        </w:rPr>
+      </w:pPr>
+      <w:r>
+        <w:rPr>
+          <w:rFonts w:ascii="Times New Roman" w:hAnsi="Times New Roman" w:cs="Times New Roman"/>
           <w:noProof/>
           <w:lang w:eastAsia="zh-CN"/>
         </w:rPr>
         <w:drawing>
-          <wp:inline distT="0" distB="0" distL="0" distR="0" wp14:anchorId="5C0359D5" wp14:editId="079A3532">
+          <wp:inline distT="0" distB="0" distL="0" distR="0" wp14:anchorId="089AE5E1" wp14:editId="3971A030">
             <wp:extent cx="5514975" cy="2842895"/>
             <wp:effectExtent l="0" t="0" r="0" b="0"/>
             <wp:docPr id="5" name="Picture 5"/>
@@ -9114,28 +9793,55 @@
     <w:p>
       <w:pPr>
         <w:ind w:firstLine="360"/>
-      </w:pPr>
-      <w:r>
+        <w:rPr>
+          <w:rFonts w:ascii="Times New Roman" w:hAnsi="Times New Roman" w:cs="Times New Roman"/>
+          <w:i/>
+        </w:rPr>
+      </w:pPr>
+      <w:r>
+        <w:rPr>
+          <w:rFonts w:ascii="Times New Roman" w:hAnsi="Times New Roman" w:cs="Times New Roman"/>
+          <w:i/>
+        </w:rPr>
         <w:t>Figure 2: SocketPro communication architecture</w:t>
       </w:r>
       <w:r>
+        <w:rPr>
+          <w:rFonts w:ascii="Times New Roman" w:hAnsi="Times New Roman" w:cs="Times New Roman"/>
+          <w:i/>
+        </w:rPr>
         <w:t xml:space="preserve"> on one socket connection</w:t>
       </w:r>
     </w:p>
     <w:p>
       <w:pPr>
         <w:ind w:firstLine="360"/>
-      </w:pPr>
-      <w:r>
+        <w:rPr>
+          <w:rFonts w:ascii="Times New Roman" w:hAnsi="Times New Roman" w:cs="Times New Roman"/>
+        </w:rPr>
+      </w:pPr>
+      <w:r>
+        <w:rPr>
+          <w:rFonts w:ascii="Times New Roman" w:hAnsi="Times New Roman" w:cs="Times New Roman"/>
+        </w:rPr>
         <w:t>Since these system C functions are not so friendly to be used by you, UDAParts has already created a set of adapters</w:t>
       </w:r>
       <w:r>
+        <w:rPr>
+          <w:rFonts w:ascii="Times New Roman" w:hAnsi="Times New Roman" w:cs="Times New Roman"/>
+        </w:rPr>
         <w:t xml:space="preserve"> on development languages</w:t>
       </w:r>
       <w:r>
+        <w:rPr>
+          <w:rFonts w:ascii="Times New Roman" w:hAnsi="Times New Roman" w:cs="Times New Roman"/>
+        </w:rPr>
         <w:t xml:space="preserve"> to make you development easier</w:t>
       </w:r>
       <w:r>
+        <w:rPr>
+          <w:rFonts w:ascii="Times New Roman" w:hAnsi="Times New Roman" w:cs="Times New Roman"/>
+        </w:rPr>
         <w:t>. Therefore, typically your client and server codes will directly communicate only with one of adapters in middle at both client and server side. Note that your client and server could use different adapters, which are all compatible across both development languages and operation systems.</w:t>
       </w:r>
     </w:p>
@@ -9146,137 +9852,257 @@
           <w:ilvl w:val="1"/>
           <w:numId w:val="1"/>
         </w:numPr>
-      </w:pPr>
-      <w:bookmarkStart w:id="11" w:name="_Toc467064060"/>
-      <w:r>
+        <w:rPr>
+          <w:rFonts w:ascii="Times New Roman" w:hAnsi="Times New Roman" w:cs="Times New Roman"/>
+        </w:rPr>
+      </w:pPr>
+      <w:bookmarkStart w:id="11" w:name="_Toc467077460"/>
+      <w:r>
+        <w:rPr>
+          <w:rFonts w:ascii="Times New Roman" w:hAnsi="Times New Roman" w:cs="Times New Roman"/>
+        </w:rPr>
+        <w:t>Client core library</w:t>
+      </w:r>
+      <w:r>
+        <w:rPr>
+          <w:rFonts w:ascii="Times New Roman" w:hAnsi="Times New Roman" w:cs="Times New Roman"/>
+        </w:rPr>
+        <w:t xml:space="preserve"> (usocket)</w:t>
+      </w:r>
+      <w:bookmarkEnd w:id="11"/>
+    </w:p>
+    <w:p>
+      <w:pPr>
+        <w:ind w:firstLine="360"/>
+        <w:rPr>
+          <w:rFonts w:ascii="Times New Roman" w:hAnsi="Times New Roman" w:cs="Times New Roman"/>
+        </w:rPr>
+      </w:pPr>
+      <w:r>
+        <w:rPr>
+          <w:rFonts w:ascii="Times New Roman" w:hAnsi="Times New Roman" w:cs="Times New Roman"/>
+        </w:rPr>
+        <w:t>As described at the above section, all of basic features</w:t>
+      </w:r>
+      <w:r>
+        <w:rPr>
+          <w:rFonts w:ascii="Times New Roman" w:hAnsi="Times New Roman" w:cs="Times New Roman"/>
+        </w:rPr>
+        <w:t xml:space="preserve"> of one socket connection</w:t>
+      </w:r>
+      <w:r>
+        <w:rPr>
+          <w:rFonts w:ascii="Times New Roman" w:hAnsi="Times New Roman" w:cs="Times New Roman"/>
+        </w:rPr>
+        <w:t xml:space="preserve"> are implemented within SocketPro client core library (usocket.dll for</w:t>
+      </w:r>
+      <w:r>
+        <w:rPr>
+          <w:rFonts w:ascii="Times New Roman" w:hAnsi="Times New Roman" w:cs="Times New Roman"/>
+        </w:rPr>
+        <w:t xml:space="preserve"> windows and libusocket.so for L</w:t>
+      </w:r>
+      <w:r>
+        <w:rPr>
+          <w:rFonts w:ascii="Times New Roman" w:hAnsi="Times New Roman" w:cs="Times New Roman"/>
+        </w:rPr>
+        <w:t>inux pl</w:t>
+      </w:r>
+      <w:r>
+        <w:rPr>
+          <w:rFonts w:ascii="Times New Roman" w:hAnsi="Times New Roman" w:cs="Times New Roman"/>
+        </w:rPr>
+        <w:t xml:space="preserve">atforms) as </w:t>
+      </w:r>
+      <w:r>
+        <w:rPr>
+          <w:rFonts w:ascii="Times New Roman" w:hAnsi="Times New Roman" w:cs="Times New Roman"/>
+        </w:rPr>
         <w:lastRenderedPageBreak/>
-        <w:t>Client core library</w:t>
-      </w:r>
-      <w:r>
-        <w:t xml:space="preserve"> (usocket)</w:t>
-      </w:r>
-      <w:bookmarkEnd w:id="11"/>
+        <w:t>shown at the below F</w:t>
+      </w:r>
+      <w:r>
+        <w:rPr>
+          <w:rFonts w:ascii="Times New Roman" w:hAnsi="Times New Roman" w:cs="Times New Roman"/>
+        </w:rPr>
+        <w:t>igure</w:t>
+      </w:r>
+      <w:r>
+        <w:rPr>
+          <w:rFonts w:ascii="Times New Roman" w:hAnsi="Times New Roman" w:cs="Times New Roman"/>
+        </w:rPr>
+        <w:t xml:space="preserve"> 3</w:t>
+      </w:r>
+      <w:r>
+        <w:rPr>
+          <w:rFonts w:ascii="Times New Roman" w:hAnsi="Times New Roman" w:cs="Times New Roman"/>
+        </w:rPr>
+        <w:t>.</w:t>
+      </w:r>
+      <w:r>
+        <w:rPr>
+          <w:rFonts w:ascii="Times New Roman" w:hAnsi="Times New Roman" w:cs="Times New Roman"/>
+        </w:rPr>
+        <w:t xml:space="preserve"> One single socket connection supports online message bus for publish-subscribe </w:t>
+      </w:r>
+      <w:r>
+        <w:rPr>
+          <w:rFonts w:ascii="Times New Roman" w:hAnsi="Times New Roman" w:cs="Times New Roman"/>
+        </w:rPr>
+        <w:t xml:space="preserve">communication </w:t>
+      </w:r>
+      <w:r>
+        <w:rPr>
+          <w:rFonts w:ascii="Times New Roman" w:hAnsi="Times New Roman" w:cs="Times New Roman"/>
+        </w:rPr>
+        <w:t>pattern and two sets (base and user-defined) of requests</w:t>
+      </w:r>
+      <w:r>
+        <w:rPr>
+          <w:rFonts w:ascii="Times New Roman" w:hAnsi="Times New Roman" w:cs="Times New Roman"/>
+        </w:rPr>
+        <w:t xml:space="preserve"> within client side</w:t>
+      </w:r>
+      <w:r>
+        <w:rPr>
+          <w:rFonts w:ascii="Times New Roman" w:hAnsi="Times New Roman" w:cs="Times New Roman"/>
+        </w:rPr>
+        <w:t>.</w:t>
+      </w:r>
     </w:p>
     <w:p>
       <w:pPr>
         <w:ind w:firstLine="360"/>
-      </w:pPr>
-      <w:r>
-        <w:t>As described at the above section, all of basic features</w:t>
-      </w:r>
-      <w:r>
-        <w:t xml:space="preserve"> of one socket connection</w:t>
-      </w:r>
-      <w:r>
-        <w:t xml:space="preserve"> are implemented within SocketPro client core library (usocket.dll for</w:t>
-      </w:r>
-      <w:r>
-        <w:t xml:space="preserve"> windows and libusocket.so for L</w:t>
-      </w:r>
-      <w:r>
-        <w:t>inux pl</w:t>
-      </w:r>
-      <w:r>
-        <w:t>atforms) as shown at the below F</w:t>
-      </w:r>
-      <w:r>
-        <w:t>igure</w:t>
-      </w:r>
-      <w:r>
-        <w:t xml:space="preserve"> 3</w:t>
-      </w:r>
-      <w:r>
-        <w:t>.</w:t>
-      </w:r>
-      <w:r>
-        <w:t xml:space="preserve"> One single socket connection supports online message bus for publish-subscribe </w:t>
-      </w:r>
-      <w:r>
-        <w:t xml:space="preserve">communication </w:t>
-      </w:r>
-      <w:r>
-        <w:t>pattern and two sets (base and user-defined) of requests</w:t>
-      </w:r>
-      <w:r>
-        <w:t xml:space="preserve"> within client side</w:t>
-      </w:r>
-      <w:r>
-        <w:t>.</w:t>
+        <w:rPr>
+          <w:rFonts w:ascii="Times New Roman" w:hAnsi="Times New Roman" w:cs="Times New Roman"/>
+        </w:rPr>
+      </w:pPr>
+      <w:r>
+        <w:rPr>
+          <w:rFonts w:ascii="Times New Roman" w:hAnsi="Times New Roman" w:cs="Times New Roman"/>
+        </w:rPr>
+        <w:t>Additionally, SocketPro client library has implemented inline data compression (zipping) and decompression (unzipping) and persistent message queue (request log or backup). The first feature can be a convenient tool for you to improve data transferring performance on WAN</w:t>
+      </w:r>
+      <w:r>
+        <w:rPr>
+          <w:rFonts w:ascii="Times New Roman" w:hAnsi="Times New Roman" w:cs="Times New Roman"/>
+        </w:rPr>
+        <w:t xml:space="preserve"> having low bandwidth</w:t>
+      </w:r>
+      <w:r>
+        <w:rPr>
+          <w:rFonts w:ascii="Times New Roman" w:hAnsi="Times New Roman" w:cs="Times New Roman"/>
+        </w:rPr>
+        <w:t>, but it is not recommended for you to use it on LAN as it requires too much CPU especially for data compression</w:t>
+      </w:r>
+      <w:r>
+        <w:rPr>
+          <w:rFonts w:ascii="Times New Roman" w:hAnsi="Times New Roman" w:cs="Times New Roman"/>
+        </w:rPr>
+        <w:t xml:space="preserve"> on LAN</w:t>
+      </w:r>
+      <w:r>
+        <w:rPr>
+          <w:rFonts w:ascii="Times New Roman" w:hAnsi="Times New Roman" w:cs="Times New Roman"/>
+        </w:rPr>
+        <w:t xml:space="preserve">. The second feature is implemented to improve client side fault tolerance </w:t>
+      </w:r>
+      <w:r>
+        <w:rPr>
+          <w:rFonts w:ascii="Times New Roman" w:hAnsi="Times New Roman" w:cs="Times New Roman"/>
+        </w:rPr>
+        <w:t xml:space="preserve">focused on network instability and </w:t>
+      </w:r>
+      <w:r>
+        <w:rPr>
+          <w:rFonts w:ascii="Times New Roman" w:hAnsi="Times New Roman" w:cs="Times New Roman"/>
+        </w:rPr>
+        <w:t>client/server</w:t>
+      </w:r>
+      <w:r>
+        <w:rPr>
+          <w:rFonts w:ascii="Times New Roman" w:hAnsi="Times New Roman" w:cs="Times New Roman"/>
+        </w:rPr>
+        <w:t xml:space="preserve"> application shutdown for all types of reasons</w:t>
+      </w:r>
+      <w:r>
+        <w:rPr>
+          <w:rFonts w:ascii="Times New Roman" w:hAnsi="Times New Roman" w:cs="Times New Roman"/>
+        </w:rPr>
+        <w:t xml:space="preserve"> such as uncaught exceptions, software upgrade, server power-off, and so on</w:t>
+      </w:r>
+      <w:r>
+        <w:rPr>
+          <w:rFonts w:ascii="Times New Roman" w:hAnsi="Times New Roman" w:cs="Times New Roman"/>
+        </w:rPr>
+        <w:t>. For example, in case a network switch is turned off, SocketPro client is able to resend requests saved in a persistent message queue automatically when the switch is turned on. The two features are optional.</w:t>
       </w:r>
     </w:p>
     <w:p>
       <w:pPr>
         <w:ind w:firstLine="360"/>
-      </w:pPr>
-      <w:r>
-        <w:t>Additionally, SocketPro client library has implemented inline data compression (zipping) and decompression (unzipping) and persistent message queue (request log or backup). The first feature can be a convenient tool for you to improve data transferring performance on WAN</w:t>
-      </w:r>
-      <w:r>
-        <w:t xml:space="preserve"> having low bandwidth</w:t>
-      </w:r>
-      <w:r>
-        <w:t>, but it is not recommended for you to use it on LAN as it requires too much CPU especially for data compression</w:t>
-      </w:r>
-      <w:r>
-        <w:t xml:space="preserve"> on LAN</w:t>
-      </w:r>
-      <w:r>
-        <w:t xml:space="preserve">. The second feature is implemented to improve client side fault tolerance </w:t>
-      </w:r>
-      <w:r>
-        <w:t xml:space="preserve">focused on network instability and </w:t>
-      </w:r>
-      <w:r>
-        <w:t>client/server</w:t>
-      </w:r>
-      <w:r>
-        <w:t xml:space="preserve"> application shutdown for all types of reasons</w:t>
-      </w:r>
-      <w:r>
-        <w:t xml:space="preserve"> such as uncaught exceptions, software upgrade, server power-off, and so on</w:t>
-      </w:r>
-      <w:r>
-        <w:t>. For example, in case a network switch is turned off, SocketPro client is able to resend requests saved in a persistent message queue automatically when the switch is turned on. The two features are optional.</w:t>
+        <w:rPr>
+          <w:rFonts w:ascii="Times New Roman" w:hAnsi="Times New Roman" w:cs="Times New Roman"/>
+        </w:rPr>
+      </w:pPr>
+      <w:r>
+        <w:rPr>
+          <w:rFonts w:ascii="Times New Roman" w:hAnsi="Times New Roman" w:cs="Times New Roman"/>
+        </w:rPr>
+        <w:t>Finally, SocketPro framework uses industrial standard SSL/TLS to secure communication</w:t>
+      </w:r>
+      <w:r>
+        <w:rPr>
+          <w:rFonts w:ascii="Times New Roman" w:hAnsi="Times New Roman" w:cs="Times New Roman"/>
+        </w:rPr>
+        <w:t xml:space="preserve"> by encryption and decryption</w:t>
+      </w:r>
+      <w:r>
+        <w:rPr>
+          <w:rFonts w:ascii="Times New Roman" w:hAnsi="Times New Roman" w:cs="Times New Roman"/>
+        </w:rPr>
+        <w:t xml:space="preserve"> between client and server sides</w:t>
+      </w:r>
+      <w:r>
+        <w:rPr>
+          <w:rFonts w:ascii="Times New Roman" w:hAnsi="Times New Roman" w:cs="Times New Roman"/>
+        </w:rPr>
+        <w:t>. SocketPro employs SSPI (security support provider interface) channel on window platforms, and openssl</w:t>
+      </w:r>
+      <w:r>
+        <w:rPr>
+          <w:rFonts w:ascii="Times New Roman" w:hAnsi="Times New Roman" w:cs="Times New Roman"/>
+        </w:rPr>
+        <w:t xml:space="preserve"> on L</w:t>
+      </w:r>
+      <w:r>
+        <w:rPr>
+          <w:rFonts w:ascii="Times New Roman" w:hAnsi="Times New Roman" w:cs="Times New Roman"/>
+        </w:rPr>
+        <w:t>inux platforms.</w:t>
+      </w:r>
+      <w:r>
+        <w:rPr>
+          <w:rFonts w:ascii="Times New Roman" w:hAnsi="Times New Roman" w:cs="Times New Roman"/>
+        </w:rPr>
+        <w:t xml:space="preserve"> Today, this is a standard feature for anyone of communication frameworks.</w:t>
       </w:r>
     </w:p>
     <w:p>
       <w:pPr>
         <w:ind w:firstLine="360"/>
-      </w:pPr>
-      <w:r>
-        <w:t>Finally, SocketPro framework uses industrial standard SSL/TLS to secure communication</w:t>
-      </w:r>
-      <w:r>
-        <w:t xml:space="preserve"> by encryption and decryption</w:t>
-      </w:r>
-      <w:r>
-        <w:t xml:space="preserve"> between client and server sides</w:t>
-      </w:r>
-      <w:r>
-        <w:t>. SocketPro employs SSPI (security support provider interface) channel on window platforms, and openssl</w:t>
-      </w:r>
-      <w:r>
-        <w:t xml:space="preserve"> on L</w:t>
-      </w:r>
-      <w:r>
-        <w:t>inux platforms.</w:t>
-      </w:r>
-      <w:r>
-        <w:t xml:space="preserve"> Today, this is a standard feature for anyone of communication frameworks.</w:t>
-      </w:r>
-    </w:p>
-    <w:p>
-      <w:pPr>
-        <w:ind w:firstLine="360"/>
-      </w:pPr>
-      <w:r>
-        <w:rPr>
+        <w:rPr>
+          <w:rFonts w:ascii="Times New Roman" w:hAnsi="Times New Roman" w:cs="Times New Roman"/>
+        </w:rPr>
+      </w:pPr>
+      <w:r>
+        <w:rPr>
+          <w:rFonts w:ascii="Times New Roman" w:hAnsi="Times New Roman" w:cs="Times New Roman"/>
           <w:noProof/>
           <w:lang w:eastAsia="zh-CN"/>
         </w:rPr>
-        <w:lastRenderedPageBreak/>
         <w:drawing>
-          <wp:inline distT="0" distB="0" distL="0" distR="0" wp14:anchorId="41F77975" wp14:editId="4DFB637B">
+          <wp:inline distT="0" distB="0" distL="0" distR="0" wp14:anchorId="571B14CC" wp14:editId="44F9BB43">
             <wp:extent cx="5362575" cy="4305300"/>
             <wp:effectExtent l="19050" t="0" r="0" b="0"/>
             <wp:docPr id="6" name="Picture 6"/>
@@ -9321,14 +10147,30 @@
     <w:p>
       <w:pPr>
         <w:ind w:firstLine="360"/>
-      </w:pPr>
-      <w:r>
+        <w:rPr>
+          <w:rFonts w:ascii="Times New Roman" w:hAnsi="Times New Roman" w:cs="Times New Roman"/>
+          <w:i/>
+        </w:rPr>
+      </w:pPr>
+      <w:r>
+        <w:rPr>
+          <w:rFonts w:ascii="Times New Roman" w:hAnsi="Times New Roman" w:cs="Times New Roman"/>
+          <w:i/>
+        </w:rPr>
         <w:t>Figure 3: SocketP</w:t>
       </w:r>
       <w:r>
+        <w:rPr>
+          <w:rFonts w:ascii="Times New Roman" w:hAnsi="Times New Roman" w:cs="Times New Roman"/>
+          <w:i/>
+        </w:rPr>
         <w:t>ro client core built-in features</w:t>
       </w:r>
       <w:r>
+        <w:rPr>
+          <w:rFonts w:ascii="Times New Roman" w:hAnsi="Times New Roman" w:cs="Times New Roman"/>
+          <w:i/>
+        </w:rPr>
         <w:t xml:space="preserve"> on one socket connection</w:t>
       </w:r>
     </w:p>
@@ -9336,16 +10178,29 @@
       <w:pPr>
         <w:pStyle w:val="Heading3"/>
         <w:ind w:firstLine="360"/>
-      </w:pPr>
-      <w:bookmarkStart w:id="12" w:name="_Toc467064061"/>
-      <w:r>
+        <w:rPr>
+          <w:rFonts w:ascii="Times New Roman" w:hAnsi="Times New Roman" w:cs="Times New Roman"/>
+        </w:rPr>
+      </w:pPr>
+      <w:bookmarkStart w:id="12" w:name="_Toc467077461"/>
+      <w:r>
+        <w:rPr>
+          <w:rFonts w:ascii="Times New Roman" w:hAnsi="Times New Roman" w:cs="Times New Roman"/>
+        </w:rPr>
+        <w:lastRenderedPageBreak/>
         <w:t>5.1.1</w:t>
       </w:r>
       <w:r>
+        <w:rPr>
+          <w:rFonts w:ascii="Times New Roman" w:hAnsi="Times New Roman" w:cs="Times New Roman"/>
+        </w:rPr>
         <w:tab/>
         <w:t xml:space="preserve">Base and user-defined request </w:t>
       </w:r>
       <w:r>
+        <w:rPr>
+          <w:rFonts w:ascii="Times New Roman" w:hAnsi="Times New Roman" w:cs="Times New Roman"/>
+        </w:rPr>
         <w:t>identification numbers</w:t>
       </w:r>
       <w:bookmarkEnd w:id="12"/>
@@ -9353,98 +10208,170 @@
     <w:p>
       <w:pPr>
         <w:ind w:firstLine="360"/>
-      </w:pPr>
-      <w:r>
+        <w:rPr>
+          <w:rFonts w:ascii="Times New Roman" w:hAnsi="Times New Roman" w:cs="Times New Roman"/>
+        </w:rPr>
+      </w:pPr>
+      <w:r>
+        <w:rPr>
+          <w:rFonts w:ascii="Times New Roman" w:hAnsi="Times New Roman" w:cs="Times New Roman"/>
+        </w:rPr>
         <w:t xml:space="preserve">Each of </w:t>
       </w:r>
       <w:r>
+        <w:rPr>
+          <w:rFonts w:ascii="Times New Roman" w:hAnsi="Times New Roman" w:cs="Times New Roman"/>
+        </w:rPr>
         <w:t>requests is</w:t>
       </w:r>
       <w:r>
+        <w:rPr>
+          <w:rFonts w:ascii="Times New Roman" w:hAnsi="Times New Roman" w:cs="Times New Roman"/>
+        </w:rPr>
         <w:t xml:space="preserve"> labeled</w:t>
       </w:r>
       <w:r>
+        <w:rPr>
+          <w:rFonts w:ascii="Times New Roman" w:hAnsi="Times New Roman" w:cs="Times New Roman"/>
+        </w:rPr>
         <w:t xml:space="preserve"> by a</w:t>
       </w:r>
       <w:r>
+        <w:rPr>
+          <w:rFonts w:ascii="Times New Roman" w:hAnsi="Times New Roman" w:cs="Times New Roman"/>
+        </w:rPr>
         <w:t xml:space="preserve"> unique identification number</w:t>
       </w:r>
       <w:r>
+        <w:rPr>
+          <w:rFonts w:ascii="Times New Roman" w:hAnsi="Times New Roman" w:cs="Times New Roman"/>
+        </w:rPr>
         <w:t xml:space="preserve"> (id)</w:t>
       </w:r>
       <w:r>
+        <w:rPr>
+          <w:rFonts w:ascii="Times New Roman" w:hAnsi="Times New Roman" w:cs="Times New Roman"/>
+        </w:rPr>
         <w:t>. When a client sends a request to a remote server, the server side is able to properly parse the request according to an obtained request id as each of requests has its own input signature of parameters. SocketPro has already defined a set of request ids</w:t>
       </w:r>
       <w:r>
+        <w:rPr>
+          <w:rFonts w:ascii="Times New Roman" w:hAnsi="Times New Roman" w:cs="Times New Roman"/>
+        </w:rPr>
         <w:t xml:space="preserve"> (identification numbers)</w:t>
       </w:r>
       <w:r>
+        <w:rPr>
+          <w:rFonts w:ascii="Times New Roman" w:hAnsi="Times New Roman" w:cs="Times New Roman"/>
+        </w:rPr>
         <w:t xml:space="preserve"> for a set of base</w:t>
       </w:r>
       <w:r>
+        <w:rPr>
+          <w:rFonts w:ascii="Times New Roman" w:hAnsi="Times New Roman" w:cs="Times New Roman"/>
+        </w:rPr>
         <w:t xml:space="preserve"> and built-in</w:t>
       </w:r>
       <w:r>
+        <w:rPr>
+          <w:rFonts w:ascii="Times New Roman" w:hAnsi="Times New Roman" w:cs="Times New Roman"/>
+        </w:rPr>
         <w:t xml:space="preserve"> requests</w:t>
       </w:r>
       <w:r>
+        <w:rPr>
+          <w:rFonts w:ascii="Times New Roman" w:hAnsi="Times New Roman" w:cs="Times New Roman"/>
+        </w:rPr>
         <w:t>, which</w:t>
       </w:r>
       <w:r>
+        <w:rPr>
+          <w:rFonts w:ascii="Times New Roman" w:hAnsi="Times New Roman" w:cs="Times New Roman"/>
+        </w:rPr>
         <w:t xml:space="preserve"> are less than </w:t>
       </w:r>
       <w:r>
-        <w:t>idReservedTwo</w:t>
-      </w:r>
-      <w:r>
-        <w:t xml:space="preserve"> (</w:t>
-      </w:r>
-      <w:r>
+        <w:rPr>
+          <w:rFonts w:ascii="Times New Roman" w:hAnsi="Times New Roman" w:cs="Times New Roman"/>
+        </w:rPr>
+        <w:t>idReservedTwo (</w:t>
+      </w:r>
+      <w:r>
+        <w:rPr>
+          <w:rFonts w:ascii="Times New Roman" w:hAnsi="Times New Roman" w:cs="Times New Roman"/>
+        </w:rPr>
         <w:t>0x2001</w:t>
       </w:r>
       <w:r>
+        <w:rPr>
+          <w:rFonts w:ascii="Times New Roman" w:hAnsi="Times New Roman" w:cs="Times New Roman"/>
+        </w:rPr>
         <w:t xml:space="preserve">) </w:t>
       </w:r>
       <w:r>
+        <w:rPr>
+          <w:rFonts w:ascii="Times New Roman" w:hAnsi="Times New Roman" w:cs="Times New Roman"/>
+        </w:rPr>
         <w:t>defined at the file ../socketpro/include</w:t>
       </w:r>
       <w:r>
-        <w:t>/</w:t>
-      </w:r>
-      <w:r>
-        <w:t>ucomm.h</w:t>
-      </w:r>
-      <w:r>
+        <w:rPr>
+          <w:rFonts w:ascii="Times New Roman" w:hAnsi="Times New Roman" w:cs="Times New Roman"/>
+        </w:rPr>
+        <w:t>/ucomm.h</w:t>
+      </w:r>
+      <w:r>
+        <w:rPr>
+          <w:rFonts w:ascii="Times New Roman" w:hAnsi="Times New Roman" w:cs="Times New Roman"/>
+        </w:rPr>
         <w:t>.</w:t>
       </w:r>
     </w:p>
     <w:p>
       <w:pPr>
         <w:ind w:firstLine="360"/>
-      </w:pPr>
-      <w:r>
+        <w:rPr>
+          <w:rFonts w:ascii="Times New Roman" w:hAnsi="Times New Roman" w:cs="Times New Roman"/>
+        </w:rPr>
+      </w:pPr>
+      <w:r>
+        <w:rPr>
+          <w:rFonts w:ascii="Times New Roman" w:hAnsi="Times New Roman" w:cs="Times New Roman"/>
+        </w:rPr>
         <w:t xml:space="preserve">All of user defined request ids are larger than or equal to </w:t>
       </w:r>
       <w:r>
-        <w:t>idReservedTwo</w:t>
-      </w:r>
-      <w:r>
-        <w:t>.</w:t>
+        <w:rPr>
+          <w:rFonts w:ascii="Times New Roman" w:hAnsi="Times New Roman" w:cs="Times New Roman"/>
+        </w:rPr>
+        <w:t>idReservedTwo.</w:t>
       </w:r>
     </w:p>
     <w:p>
       <w:pPr>
         <w:pStyle w:val="Heading3"/>
         <w:ind w:firstLine="360"/>
-      </w:pPr>
-      <w:bookmarkStart w:id="13" w:name="_Toc467064062"/>
-      <w:r>
+        <w:rPr>
+          <w:rFonts w:ascii="Times New Roman" w:hAnsi="Times New Roman" w:cs="Times New Roman"/>
+        </w:rPr>
+      </w:pPr>
+      <w:bookmarkStart w:id="13" w:name="_Toc467077462"/>
+      <w:r>
+        <w:rPr>
+          <w:rFonts w:ascii="Times New Roman" w:hAnsi="Times New Roman" w:cs="Times New Roman"/>
+        </w:rPr>
         <w:t>5.1.2</w:t>
       </w:r>
       <w:r>
+        <w:rPr>
+          <w:rFonts w:ascii="Times New Roman" w:hAnsi="Times New Roman" w:cs="Times New Roman"/>
+        </w:rPr>
         <w:tab/>
       </w:r>
       <w:r>
+        <w:rPr>
+          <w:rFonts w:ascii="Times New Roman" w:hAnsi="Times New Roman" w:cs="Times New Roman"/>
+        </w:rPr>
         <w:t>Online message bus</w:t>
       </w:r>
       <w:bookmarkEnd w:id="13"/>
@@ -9452,44 +10379,86 @@
     <w:p>
       <w:pPr>
         <w:ind w:firstLine="360"/>
-      </w:pPr>
-      <w:r>
+        <w:rPr>
+          <w:rFonts w:ascii="Times New Roman" w:hAnsi="Times New Roman" w:cs="Times New Roman"/>
+        </w:rPr>
+      </w:pPr>
+      <w:r>
+        <w:rPr>
+          <w:rFonts w:ascii="Times New Roman" w:hAnsi="Times New Roman" w:cs="Times New Roman"/>
+        </w:rPr>
         <w:t>SocketPro client core has a built-in feature for you to quick</w:t>
       </w:r>
       <w:r>
+        <w:rPr>
+          <w:rFonts w:ascii="Times New Roman" w:hAnsi="Times New Roman" w:cs="Times New Roman"/>
+        </w:rPr>
         <w:t>ly and conveniently use publish-</w:t>
       </w:r>
       <w:r>
+        <w:rPr>
+          <w:rFonts w:ascii="Times New Roman" w:hAnsi="Times New Roman" w:cs="Times New Roman"/>
+        </w:rPr>
         <w:t xml:space="preserve">subscribe pattern </w:t>
       </w:r>
       <w:r>
+        <w:rPr>
+          <w:rFonts w:ascii="Times New Roman" w:hAnsi="Times New Roman" w:cs="Times New Roman"/>
+        </w:rPr>
         <w:t>for exchanging various</w:t>
       </w:r>
       <w:r>
+        <w:rPr>
+          <w:rFonts w:ascii="Times New Roman" w:hAnsi="Times New Roman" w:cs="Times New Roman"/>
+        </w:rPr>
         <w:t xml:space="preserve"> messages among online (or connected) clients. People may call the pattern as internet chatting, message notification, </w:t>
       </w:r>
       <w:r>
+        <w:rPr>
+          <w:rFonts w:ascii="Times New Roman" w:hAnsi="Times New Roman" w:cs="Times New Roman"/>
+        </w:rPr>
         <w:t xml:space="preserve">and </w:t>
       </w:r>
       <w:r>
+        <w:rPr>
+          <w:rFonts w:ascii="Times New Roman" w:hAnsi="Times New Roman" w:cs="Times New Roman"/>
+        </w:rPr>
         <w:t>online message bus as well as others. It is noted that UDAParts may use these terms interchangeably. A client can use the feature to send</w:t>
       </w:r>
       <w:r>
+        <w:rPr>
+          <w:rFonts w:ascii="Times New Roman" w:hAnsi="Times New Roman" w:cs="Times New Roman"/>
+        </w:rPr>
         <w:t xml:space="preserve"> (publish)</w:t>
       </w:r>
       <w:r>
+        <w:rPr>
+          <w:rFonts w:ascii="Times New Roman" w:hAnsi="Times New Roman" w:cs="Times New Roman"/>
+        </w:rPr>
         <w:t xml:space="preserve"> any messages onto one or different chat groups of connected clients through SocketPro server in middle.</w:t>
       </w:r>
       <w:r>
+        <w:rPr>
+          <w:rFonts w:ascii="Times New Roman" w:hAnsi="Times New Roman" w:cs="Times New Roman"/>
+        </w:rPr>
         <w:t xml:space="preserve"> In addition, a client is able to notify another client </w:t>
       </w:r>
       <w:r>
+        <w:rPr>
+          <w:rFonts w:ascii="Times New Roman" w:hAnsi="Times New Roman" w:cs="Times New Roman"/>
+        </w:rPr>
         <w:t xml:space="preserve">identified </w:t>
       </w:r>
       <w:r>
+        <w:rPr>
+          <w:rFonts w:ascii="Times New Roman" w:hAnsi="Times New Roman" w:cs="Times New Roman"/>
+        </w:rPr>
         <w:t>by a targeted client</w:t>
       </w:r>
       <w:r>
+        <w:rPr>
+          <w:rFonts w:ascii="Times New Roman" w:hAnsi="Times New Roman" w:cs="Times New Roman"/>
+        </w:rPr>
         <w:t xml:space="preserve"> login user id.</w:t>
       </w:r>
     </w:p>
@@ -9497,13 +10466,21 @@
       <w:pPr>
         <w:pStyle w:val="Heading3"/>
         <w:ind w:firstLine="360"/>
-      </w:pPr>
-      <w:bookmarkStart w:id="14" w:name="_Toc467064063"/>
-      <w:r>
-        <w:lastRenderedPageBreak/>
+        <w:rPr>
+          <w:rFonts w:ascii="Times New Roman" w:hAnsi="Times New Roman" w:cs="Times New Roman"/>
+        </w:rPr>
+      </w:pPr>
+      <w:bookmarkStart w:id="14" w:name="_Toc467077463"/>
+      <w:r>
+        <w:rPr>
+          <w:rFonts w:ascii="Times New Roman" w:hAnsi="Times New Roman" w:cs="Times New Roman"/>
+        </w:rPr>
         <w:t>5.1.3</w:t>
       </w:r>
       <w:r>
+        <w:rPr>
+          <w:rFonts w:ascii="Times New Roman" w:hAnsi="Times New Roman" w:cs="Times New Roman"/>
+        </w:rPr>
         <w:tab/>
         <w:t>Compression and decompression</w:t>
       </w:r>
@@ -9512,35 +10489,68 @@
     <w:p>
       <w:pPr>
         <w:ind w:firstLine="360"/>
-      </w:pPr>
-      <w:r>
+        <w:rPr>
+          <w:rFonts w:ascii="Times New Roman" w:hAnsi="Times New Roman" w:cs="Times New Roman"/>
+        </w:rPr>
+      </w:pPr>
+      <w:r>
+        <w:rPr>
+          <w:rFonts w:ascii="Times New Roman" w:hAnsi="Times New Roman" w:cs="Times New Roman"/>
+        </w:rPr>
         <w:t>Compression is very CPU extensive. Therefore, it is not recommended for LAN in general. However, you may use the SocketPro convenient</w:t>
       </w:r>
       <w:r>
+        <w:rPr>
+          <w:rFonts w:ascii="Times New Roman" w:hAnsi="Times New Roman" w:cs="Times New Roman"/>
+        </w:rPr>
         <w:t xml:space="preserve"> feature to reduce data transferring size</w:t>
       </w:r>
       <w:r>
+        <w:rPr>
+          <w:rFonts w:ascii="Times New Roman" w:hAnsi="Times New Roman" w:cs="Times New Roman"/>
+        </w:rPr>
         <w:t xml:space="preserve"> </w:t>
       </w:r>
       <w:r>
+        <w:rPr>
+          <w:rFonts w:ascii="Times New Roman" w:hAnsi="Times New Roman" w:cs="Times New Roman"/>
+        </w:rPr>
         <w:t xml:space="preserve">for better performance </w:t>
       </w:r>
       <w:r>
+        <w:rPr>
+          <w:rFonts w:ascii="Times New Roman" w:hAnsi="Times New Roman" w:cs="Times New Roman"/>
+        </w:rPr>
         <w:t>if your system has to support WAN</w:t>
       </w:r>
       <w:r>
+        <w:rPr>
+          <w:rFonts w:ascii="Times New Roman" w:hAnsi="Times New Roman" w:cs="Times New Roman"/>
+        </w:rPr>
         <w:t xml:space="preserve"> or wireless LAN</w:t>
       </w:r>
       <w:r>
+        <w:rPr>
+          <w:rFonts w:ascii="Times New Roman" w:hAnsi="Times New Roman" w:cs="Times New Roman"/>
+        </w:rPr>
         <w:t>.</w:t>
       </w:r>
       <w:r>
+        <w:rPr>
+          <w:rFonts w:ascii="Times New Roman" w:hAnsi="Times New Roman" w:cs="Times New Roman"/>
+        </w:rPr>
         <w:t xml:space="preserve"> SocketPro has two compression levels, best speed and best compression. The first one is focused on compression speed with less CPU cost and compression rate, but the second one </w:t>
       </w:r>
       <w:r>
+        <w:rPr>
+          <w:rFonts w:ascii="Times New Roman" w:hAnsi="Times New Roman" w:cs="Times New Roman"/>
+        </w:rPr>
         <w:t xml:space="preserve">is focused </w:t>
       </w:r>
       <w:r>
+        <w:rPr>
+          <w:rFonts w:ascii="Times New Roman" w:hAnsi="Times New Roman" w:cs="Times New Roman"/>
+        </w:rPr>
         <w:t>on better compression rate with much lower compression speed and higher CPU cost.</w:t>
       </w:r>
     </w:p>
@@ -9548,12 +10558,21 @@
       <w:pPr>
         <w:pStyle w:val="Heading3"/>
         <w:ind w:firstLine="360"/>
-      </w:pPr>
-      <w:bookmarkStart w:id="15" w:name="_Toc467064064"/>
-      <w:r>
+        <w:rPr>
+          <w:rFonts w:ascii="Times New Roman" w:hAnsi="Times New Roman" w:cs="Times New Roman"/>
+        </w:rPr>
+      </w:pPr>
+      <w:bookmarkStart w:id="15" w:name="_Toc467077464"/>
+      <w:r>
+        <w:rPr>
+          <w:rFonts w:ascii="Times New Roman" w:hAnsi="Times New Roman" w:cs="Times New Roman"/>
+        </w:rPr>
         <w:t>5.1.4</w:t>
       </w:r>
       <w:r>
+        <w:rPr>
+          <w:rFonts w:ascii="Times New Roman" w:hAnsi="Times New Roman" w:cs="Times New Roman"/>
+        </w:rPr>
         <w:tab/>
         <w:t>Persistent message queue at client side</w:t>
       </w:r>
@@ -9562,59 +10581,116 @@
     <w:p>
       <w:pPr>
         <w:ind w:firstLine="360"/>
-      </w:pPr>
-      <w:r>
+        <w:rPr>
+          <w:rFonts w:ascii="Times New Roman" w:hAnsi="Times New Roman" w:cs="Times New Roman"/>
+        </w:rPr>
+      </w:pPr>
+      <w:r>
+        <w:rPr>
+          <w:rFonts w:ascii="Times New Roman" w:hAnsi="Times New Roman" w:cs="Times New Roman"/>
+        </w:rPr>
         <w:t>As described previously, this</w:t>
       </w:r>
       <w:r>
+        <w:rPr>
+          <w:rFonts w:ascii="Times New Roman" w:hAnsi="Times New Roman" w:cs="Times New Roman"/>
+        </w:rPr>
         <w:t xml:space="preserve"> SocketPro</w:t>
       </w:r>
       <w:r>
+        <w:rPr>
+          <w:rFonts w:ascii="Times New Roman" w:hAnsi="Times New Roman" w:cs="Times New Roman"/>
+        </w:rPr>
         <w:t xml:space="preserve"> feature is to improve client side fault tolerance. A reliable distributed application system </w:t>
       </w:r>
       <w:r>
+        <w:rPr>
+          <w:rFonts w:ascii="Times New Roman" w:hAnsi="Times New Roman" w:cs="Times New Roman"/>
+        </w:rPr>
         <w:t>must be designed to tolerate</w:t>
       </w:r>
       <w:r>
+        <w:rPr>
+          <w:rFonts w:ascii="Times New Roman" w:hAnsi="Times New Roman" w:cs="Times New Roman"/>
+        </w:rPr>
         <w:t xml:space="preserve"> various </w:t>
       </w:r>
       <w:r>
+        <w:rPr>
+          <w:rFonts w:ascii="Times New Roman" w:hAnsi="Times New Roman" w:cs="Times New Roman"/>
+        </w:rPr>
         <w:t>faults</w:t>
       </w:r>
       <w:r>
+        <w:rPr>
+          <w:rFonts w:ascii="Times New Roman" w:hAnsi="Times New Roman" w:cs="Times New Roman"/>
+        </w:rPr>
         <w:t xml:space="preserve"> as many as possible</w:t>
       </w:r>
       <w:r>
+        <w:rPr>
+          <w:rFonts w:ascii="Times New Roman" w:hAnsi="Times New Roman" w:cs="Times New Roman"/>
+        </w:rPr>
         <w:t>.</w:t>
       </w:r>
       <w:r>
+        <w:rPr>
+          <w:rFonts w:ascii="Times New Roman" w:hAnsi="Times New Roman" w:cs="Times New Roman"/>
+        </w:rPr>
         <w:t xml:space="preserve"> However, it is not easy to solve these issues under many situations. Besides, </w:t>
       </w:r>
       <w:r>
+        <w:rPr>
+          <w:rFonts w:ascii="Times New Roman" w:hAnsi="Times New Roman" w:cs="Times New Roman"/>
+        </w:rPr>
         <w:t>solving these issues</w:t>
       </w:r>
       <w:r>
+        <w:rPr>
+          <w:rFonts w:ascii="Times New Roman" w:hAnsi="Times New Roman" w:cs="Times New Roman"/>
+        </w:rPr>
         <w:t xml:space="preserve"> may make distributed application code very messy.</w:t>
       </w:r>
       <w:r>
+        <w:rPr>
+          <w:rFonts w:ascii="Times New Roman" w:hAnsi="Times New Roman" w:cs="Times New Roman"/>
+        </w:rPr>
         <w:t xml:space="preserve"> </w:t>
       </w:r>
       <w:r>
+        <w:rPr>
+          <w:rFonts w:ascii="Times New Roman" w:hAnsi="Times New Roman" w:cs="Times New Roman"/>
+        </w:rPr>
         <w:t>Common faults are net wire unplug, switch power-off, software component upgrade, uncaught exception and computer power-off.</w:t>
       </w:r>
       <w:r>
+        <w:rPr>
+          <w:rFonts w:ascii="Times New Roman" w:hAnsi="Times New Roman" w:cs="Times New Roman"/>
+        </w:rPr>
         <w:t xml:space="preserve"> In case anyone of faults happens, SocketPro is automatically able to resend the request from persistent message queue saved previously</w:t>
       </w:r>
       <w:r>
+        <w:rPr>
+          <w:rFonts w:ascii="Times New Roman" w:hAnsi="Times New Roman" w:cs="Times New Roman"/>
+        </w:rPr>
         <w:t xml:space="preserve"> once the issue is removed</w:t>
       </w:r>
       <w:r>
+        <w:rPr>
+          <w:rFonts w:ascii="Times New Roman" w:hAnsi="Times New Roman" w:cs="Times New Roman"/>
+        </w:rPr>
         <w:t>.</w:t>
       </w:r>
       <w:r>
+        <w:rPr>
+          <w:rFonts w:ascii="Times New Roman" w:hAnsi="Times New Roman" w:cs="Times New Roman"/>
+        </w:rPr>
         <w:t xml:space="preserve"> As you can see, SocketPro client persistent message queue can thought as request</w:t>
       </w:r>
       <w:r>
+        <w:rPr>
+          <w:rFonts w:ascii="Times New Roman" w:hAnsi="Times New Roman" w:cs="Times New Roman"/>
+        </w:rPr>
         <w:t xml:space="preserve"> log for request backup.</w:t>
       </w:r>
     </w:p>
@@ -9625,9 +10701,15 @@
           <w:ilvl w:val="2"/>
           <w:numId w:val="15"/>
         </w:numPr>
-      </w:pPr>
-      <w:bookmarkStart w:id="16" w:name="_Toc467064065"/>
-      <w:r>
+        <w:rPr>
+          <w:rFonts w:ascii="Times New Roman" w:hAnsi="Times New Roman" w:cs="Times New Roman"/>
+        </w:rPr>
+      </w:pPr>
+      <w:bookmarkStart w:id="16" w:name="_Toc467077465"/>
+      <w:r>
+        <w:rPr>
+          <w:rFonts w:ascii="Times New Roman" w:hAnsi="Times New Roman" w:cs="Times New Roman"/>
+        </w:rPr>
         <w:t>SocketPro pool for parallel computation</w:t>
       </w:r>
       <w:bookmarkEnd w:id="16"/>
@@ -9635,32 +10717,51 @@
     <w:p>
       <w:pPr>
         <w:ind w:firstLine="360"/>
-      </w:pPr>
-      <w:r>
+        <w:rPr>
+          <w:rFonts w:ascii="Times New Roman" w:hAnsi="Times New Roman" w:cs="Times New Roman"/>
+        </w:rPr>
+      </w:pPr>
+      <w:r>
+        <w:rPr>
+          <w:rFonts w:ascii="Times New Roman" w:hAnsi="Times New Roman" w:cs="Times New Roman"/>
+        </w:rPr>
         <w:t>So far we have just elaborated client data transferring fundamentals, which is focused on one non-blocking socket only. In fact, a client is always required to obtain a socket from a socket pool before sending any request.</w:t>
       </w:r>
       <w:r>
+        <w:rPr>
+          <w:rFonts w:ascii="Times New Roman" w:hAnsi="Times New Roman" w:cs="Times New Roman"/>
+        </w:rPr>
         <w:t xml:space="preserve"> A socket pool is made of one or more worker threads, and each of them hosts one or more non-blocking soc</w:t>
       </w:r>
       <w:r>
+        <w:rPr>
+          <w:rFonts w:ascii="Times New Roman" w:hAnsi="Times New Roman" w:cs="Times New Roman"/>
+        </w:rPr>
         <w:t>kets as shown at the following F</w:t>
       </w:r>
       <w:r>
+        <w:rPr>
+          <w:rFonts w:ascii="Times New Roman" w:hAnsi="Times New Roman" w:cs="Times New Roman"/>
+        </w:rPr>
         <w:t>igure 4.</w:t>
       </w:r>
     </w:p>
     <w:p>
       <w:pPr>
         <w:ind w:firstLine="360"/>
-      </w:pPr>
-      <w:r>
-        <w:rPr>
+        <w:rPr>
+          <w:rFonts w:ascii="Times New Roman" w:hAnsi="Times New Roman" w:cs="Times New Roman"/>
+        </w:rPr>
+      </w:pPr>
+      <w:r>
+        <w:rPr>
+          <w:rFonts w:ascii="Times New Roman" w:hAnsi="Times New Roman" w:cs="Times New Roman"/>
           <w:noProof/>
           <w:lang w:eastAsia="zh-CN"/>
         </w:rPr>
         <w:lastRenderedPageBreak/>
         <w:drawing>
-          <wp:inline distT="0" distB="0" distL="0" distR="0" wp14:anchorId="402447B1" wp14:editId="4ADF1B41">
+          <wp:inline distT="0" distB="0" distL="0" distR="0" wp14:anchorId="3B91DB6C" wp14:editId="659B8F28">
             <wp:extent cx="5257800" cy="3962400"/>
             <wp:effectExtent l="0" t="0" r="0" b="0"/>
             <wp:docPr id="1" name="Picture 1"/>
@@ -9702,61 +10803,117 @@
         </w:drawing>
       </w:r>
       <w:r>
+        <w:rPr>
+          <w:rFonts w:ascii="Times New Roman" w:hAnsi="Times New Roman" w:cs="Times New Roman"/>
+        </w:rPr>
         <w:t xml:space="preserve"> </w:t>
       </w:r>
     </w:p>
     <w:p>
       <w:pPr>
         <w:ind w:firstLine="360"/>
-      </w:pPr>
-      <w:r>
+        <w:rPr>
+          <w:rFonts w:ascii="Times New Roman" w:hAnsi="Times New Roman" w:cs="Times New Roman"/>
+          <w:i/>
+        </w:rPr>
+      </w:pPr>
+      <w:r>
+        <w:rPr>
+          <w:rFonts w:ascii="Times New Roman" w:hAnsi="Times New Roman" w:cs="Times New Roman"/>
+          <w:i/>
+        </w:rPr>
         <w:t>Figure 4: A socket pool having three worker threads for parallel computation</w:t>
       </w:r>
     </w:p>
     <w:p>
       <w:pPr>
         <w:ind w:firstLine="360"/>
-      </w:pPr>
-      <w:r>
+        <w:rPr>
+          <w:rFonts w:ascii="Times New Roman" w:hAnsi="Times New Roman" w:cs="Times New Roman"/>
+        </w:rPr>
+      </w:pPr>
+      <w:r>
+        <w:rPr>
+          <w:rFonts w:ascii="Times New Roman" w:hAnsi="Times New Roman" w:cs="Times New Roman"/>
+        </w:rPr>
         <w:t xml:space="preserve">SocketPool is designed for transferring data from a client to one or more SocketPro servers for parallel processing. </w:t>
       </w:r>
       <w:r>
+        <w:rPr>
+          <w:rFonts w:ascii="Times New Roman" w:hAnsi="Times New Roman" w:cs="Times New Roman"/>
+        </w:rPr>
         <w:t xml:space="preserve">In case </w:t>
       </w:r>
       <w:r>
+        <w:rPr>
+          <w:rFonts w:ascii="Times New Roman" w:hAnsi="Times New Roman" w:cs="Times New Roman"/>
+        </w:rPr>
         <w:t>a client may have to process returning results with expensive CPU costs</w:t>
       </w:r>
       <w:r>
+        <w:rPr>
+          <w:rFonts w:ascii="Times New Roman" w:hAnsi="Times New Roman" w:cs="Times New Roman"/>
+        </w:rPr>
         <w:t>, the client should start a pool with multiple threads. For example, a high performance web server application has to deliver a considerable large record set of data onto browsers from backend database table, which may require high CPU costs</w:t>
       </w:r>
       <w:r>
+        <w:rPr>
+          <w:rFonts w:ascii="Times New Roman" w:hAnsi="Times New Roman" w:cs="Times New Roman"/>
+        </w:rPr>
         <w:t xml:space="preserve"> concurrently on multiple cores at web server application side</w:t>
       </w:r>
       <w:r>
+        <w:rPr>
+          <w:rFonts w:ascii="Times New Roman" w:hAnsi="Times New Roman" w:cs="Times New Roman"/>
+        </w:rPr>
         <w:t xml:space="preserve"> to </w:t>
       </w:r>
       <w:r>
+        <w:rPr>
+          <w:rFonts w:ascii="Times New Roman" w:hAnsi="Times New Roman" w:cs="Times New Roman"/>
+        </w:rPr>
         <w:t>process</w:t>
       </w:r>
       <w:r>
+        <w:rPr>
+          <w:rFonts w:ascii="Times New Roman" w:hAnsi="Times New Roman" w:cs="Times New Roman"/>
+        </w:rPr>
         <w:t xml:space="preserve"> </w:t>
       </w:r>
       <w:r>
+        <w:rPr>
+          <w:rFonts w:ascii="Times New Roman" w:hAnsi="Times New Roman" w:cs="Times New Roman"/>
+        </w:rPr>
         <w:t xml:space="preserve">encrypted </w:t>
       </w:r>
       <w:r>
+        <w:rPr>
+          <w:rFonts w:ascii="Times New Roman" w:hAnsi="Times New Roman" w:cs="Times New Roman"/>
+        </w:rPr>
         <w:t xml:space="preserve">binary results </w:t>
       </w:r>
       <w:r>
+        <w:rPr>
+          <w:rFonts w:ascii="Times New Roman" w:hAnsi="Times New Roman" w:cs="Times New Roman"/>
+        </w:rPr>
         <w:t xml:space="preserve">as fast as possible </w:t>
       </w:r>
       <w:r>
+        <w:rPr>
+          <w:rFonts w:ascii="Times New Roman" w:hAnsi="Times New Roman" w:cs="Times New Roman"/>
+        </w:rPr>
         <w:t>from a SocketPro server</w:t>
       </w:r>
       <w:r>
+        <w:rPr>
+          <w:rFonts w:ascii="Times New Roman" w:hAnsi="Times New Roman" w:cs="Times New Roman"/>
+        </w:rPr>
         <w:t>.</w:t>
       </w:r>
       <w:r>
+        <w:rPr>
+          <w:rFonts w:ascii="Times New Roman" w:hAnsi="Times New Roman" w:cs="Times New Roman"/>
+        </w:rPr>
         <w:t xml:space="preserve"> Under many cases, one worker thread may be enough if processing response results does not require much CPU cost.</w:t>
       </w:r>
     </w:p>
@@ -9767,30 +10924,57 @@
           <w:ilvl w:val="2"/>
           <w:numId w:val="15"/>
         </w:numPr>
-      </w:pPr>
-      <w:bookmarkStart w:id="17" w:name="_Toc467064066"/>
-      <w:r>
+        <w:rPr>
+          <w:rFonts w:ascii="Times New Roman" w:hAnsi="Times New Roman" w:cs="Times New Roman"/>
+        </w:rPr>
+      </w:pPr>
+      <w:bookmarkStart w:id="17" w:name="_Toc467077466"/>
+      <w:r>
+        <w:rPr>
+          <w:rFonts w:ascii="Times New Roman" w:hAnsi="Times New Roman" w:cs="Times New Roman"/>
+        </w:rPr>
         <w:t>WaitAll for converting async</w:t>
       </w:r>
       <w:r>
+        <w:rPr>
+          <w:rFonts w:ascii="Times New Roman" w:hAnsi="Times New Roman" w:cs="Times New Roman"/>
+        </w:rPr>
         <w:t>hronous</w:t>
       </w:r>
       <w:r>
+        <w:rPr>
+          <w:rFonts w:ascii="Times New Roman" w:hAnsi="Times New Roman" w:cs="Times New Roman"/>
+        </w:rPr>
         <w:t xml:space="preserve"> request</w:t>
       </w:r>
       <w:r>
+        <w:rPr>
+          <w:rFonts w:ascii="Times New Roman" w:hAnsi="Times New Roman" w:cs="Times New Roman"/>
+        </w:rPr>
         <w:t>s</w:t>
       </w:r>
       <w:r>
+        <w:rPr>
+          <w:rFonts w:ascii="Times New Roman" w:hAnsi="Times New Roman" w:cs="Times New Roman"/>
+        </w:rPr>
         <w:t xml:space="preserve"> into sync</w:t>
       </w:r>
       <w:r>
+        <w:rPr>
+          <w:rFonts w:ascii="Times New Roman" w:hAnsi="Times New Roman" w:cs="Times New Roman"/>
+        </w:rPr>
         <w:t>hronous</w:t>
       </w:r>
       <w:r>
+        <w:rPr>
+          <w:rFonts w:ascii="Times New Roman" w:hAnsi="Times New Roman" w:cs="Times New Roman"/>
+        </w:rPr>
         <w:t xml:space="preserve"> one</w:t>
       </w:r>
       <w:r>
+        <w:rPr>
+          <w:rFonts w:ascii="Times New Roman" w:hAnsi="Times New Roman" w:cs="Times New Roman"/>
+        </w:rPr>
         <w:t>s</w:t>
       </w:r>
       <w:bookmarkEnd w:id="17"/>
@@ -9798,44 +10982,74 @@
     <w:p>
       <w:pPr>
         <w:ind w:firstLine="360"/>
-      </w:pPr>
-      <w:r>
+        <w:rPr>
+          <w:rFonts w:ascii="Times New Roman" w:hAnsi="Times New Roman" w:cs="Times New Roman"/>
+        </w:rPr>
+      </w:pPr>
+      <w:r>
+        <w:rPr>
+          <w:rFonts w:ascii="Times New Roman" w:hAnsi="Times New Roman" w:cs="Times New Roman"/>
+        </w:rPr>
         <w:t xml:space="preserve">All of sockets are always running with non-blocking communication style so that all of requests are always executed asynchronously. However, most of software developers are not used to </w:t>
       </w:r>
       <w:r>
+        <w:rPr>
+          <w:rFonts w:ascii="Times New Roman" w:hAnsi="Times New Roman" w:cs="Times New Roman"/>
+        </w:rPr>
         <w:t xml:space="preserve">write </w:t>
       </w:r>
       <w:r>
+        <w:rPr>
+          <w:rFonts w:ascii="Times New Roman" w:hAnsi="Times New Roman" w:cs="Times New Roman"/>
+        </w:rPr>
         <w:t xml:space="preserve">asynchronous </w:t>
       </w:r>
       <w:r>
+        <w:rPr>
+          <w:rFonts w:ascii="Times New Roman" w:hAnsi="Times New Roman" w:cs="Times New Roman"/>
+        </w:rPr>
         <w:t>codes</w:t>
       </w:r>
       <w:r>
+        <w:rPr>
+          <w:rFonts w:ascii="Times New Roman" w:hAnsi="Times New Roman" w:cs="Times New Roman"/>
+        </w:rPr>
         <w:t xml:space="preserve"> although </w:t>
       </w:r>
       <w:r>
-        <w:t xml:space="preserve">some development languages and libraries are gradually starting to support it. Additionally, asynchronous codes are still more complex to read usually, even though we have closure, lambda expression and </w:t>
-      </w:r>
-      <w:r>
-        <w:t>anonymous</w:t>
-      </w:r>
-      <w:r>
-        <w:t xml:space="preserve"> delegate for help. To reduce the complexity of asynchronous codes, SocketPro client </w:t>
-      </w:r>
-      <w:r>
+        <w:rPr>
+          <w:rFonts w:ascii="Times New Roman" w:hAnsi="Times New Roman" w:cs="Times New Roman"/>
+        </w:rPr>
+        <w:t xml:space="preserve">some development languages and libraries are gradually starting to support it. Additionally, asynchronous codes are still more complex to read usually, even though we have closure, lambda expression and anonymous delegate for help. To reduce the complexity of asynchronous codes, SocketPro client </w:t>
+      </w:r>
+      <w:r>
+        <w:rPr>
+          <w:rFonts w:ascii="Times New Roman" w:hAnsi="Times New Roman" w:cs="Times New Roman"/>
+        </w:rPr>
         <w:t>core library</w:t>
       </w:r>
       <w:r>
+        <w:rPr>
+          <w:rFonts w:ascii="Times New Roman" w:hAnsi="Times New Roman" w:cs="Times New Roman"/>
+        </w:rPr>
         <w:t xml:space="preserve"> </w:t>
       </w:r>
       <w:r>
+        <w:rPr>
+          <w:rFonts w:ascii="Times New Roman" w:hAnsi="Times New Roman" w:cs="Times New Roman"/>
+        </w:rPr>
         <w:t>provides</w:t>
       </w:r>
       <w:r>
+        <w:rPr>
+          <w:rFonts w:ascii="Times New Roman" w:hAnsi="Times New Roman" w:cs="Times New Roman"/>
+        </w:rPr>
         <w:t xml:space="preserve"> one particular function WaitAll to convert asynchronous requests into synchronous one from your code</w:t>
       </w:r>
       <w:r>
+        <w:rPr>
+          <w:rFonts w:ascii="Times New Roman" w:hAnsi="Times New Roman" w:cs="Times New Roman"/>
+        </w:rPr>
         <w:t xml:space="preserve"> so that your code complexity may be reduced for better readability.</w:t>
       </w:r>
     </w:p>
@@ -9846,63 +11060,115 @@
           <w:ilvl w:val="1"/>
           <w:numId w:val="15"/>
         </w:numPr>
-      </w:pPr>
-      <w:bookmarkStart w:id="18" w:name="_Toc467064067"/>
-      <w:r>
+        <w:rPr>
+          <w:rFonts w:ascii="Times New Roman" w:hAnsi="Times New Roman" w:cs="Times New Roman"/>
+        </w:rPr>
+      </w:pPr>
+      <w:bookmarkStart w:id="18" w:name="_Toc467077467"/>
+      <w:r>
+        <w:rPr>
+          <w:rFonts w:ascii="Times New Roman" w:hAnsi="Times New Roman" w:cs="Times New Roman"/>
+        </w:rPr>
+        <w:t>Server core library (uservercore)</w:t>
+      </w:r>
+      <w:bookmarkEnd w:id="18"/>
+    </w:p>
+    <w:p>
+      <w:pPr>
+        <w:ind w:firstLine="180"/>
+        <w:rPr>
+          <w:rFonts w:ascii="Times New Roman" w:hAnsi="Times New Roman" w:cs="Times New Roman"/>
+        </w:rPr>
+      </w:pPr>
+      <w:r>
+        <w:rPr>
+          <w:rFonts w:ascii="Times New Roman" w:hAnsi="Times New Roman" w:cs="Times New Roman"/>
+        </w:rPr>
+        <w:t xml:space="preserve">It is time to focus discussing key features supported at server side, which are implemented within server core library uservercore. Similar to client side, server core library </w:t>
+      </w:r>
+      <w:r>
+        <w:rPr>
+          <w:rFonts w:ascii="Times New Roman" w:hAnsi="Times New Roman" w:cs="Times New Roman"/>
+        </w:rPr>
+        <w:t>also</w:t>
+      </w:r>
+      <w:r>
+        <w:rPr>
+          <w:rFonts w:ascii="Times New Roman" w:hAnsi="Times New Roman" w:cs="Times New Roman"/>
+        </w:rPr>
+        <w:t xml:space="preserve"> uses in-line</w:t>
+      </w:r>
+      <w:r>
+        <w:rPr>
+          <w:rFonts w:ascii="Times New Roman" w:hAnsi="Times New Roman" w:cs="Times New Roman"/>
+        </w:rPr>
+        <w:t xml:space="preserve"> continuous</w:t>
+      </w:r>
+      <w:r>
+        <w:rPr>
+          <w:rFonts w:ascii="Times New Roman" w:hAnsi="Times New Roman" w:cs="Times New Roman"/>
+        </w:rPr>
+        <w:t xml:space="preserve"> data </w:t>
+      </w:r>
+      <w:r>
+        <w:rPr>
+          <w:rFonts w:ascii="Times New Roman" w:hAnsi="Times New Roman" w:cs="Times New Roman"/>
+        </w:rPr>
         <w:lastRenderedPageBreak/>
-        <w:t>Server core library (uservercore)</w:t>
-      </w:r>
-      <w:bookmarkEnd w:id="18"/>
+        <w:t>batching algorithm</w:t>
+      </w:r>
+      <w:r>
+        <w:rPr>
+          <w:rFonts w:ascii="Times New Roman" w:hAnsi="Times New Roman" w:cs="Times New Roman"/>
+        </w:rPr>
+        <w:t xml:space="preserve"> on non-blocking sockets to </w:t>
+      </w:r>
+      <w:r>
+        <w:rPr>
+          <w:rFonts w:ascii="Times New Roman" w:hAnsi="Times New Roman" w:cs="Times New Roman"/>
+        </w:rPr>
+        <w:t xml:space="preserve">silently </w:t>
+      </w:r>
+      <w:r>
+        <w:rPr>
+          <w:rFonts w:ascii="Times New Roman" w:hAnsi="Times New Roman" w:cs="Times New Roman"/>
+        </w:rPr>
+        <w:t>pack real-time stream processing results</w:t>
+      </w:r>
+      <w:r>
+        <w:rPr>
+          <w:rFonts w:ascii="Times New Roman" w:hAnsi="Times New Roman" w:cs="Times New Roman"/>
+        </w:rPr>
+        <w:t xml:space="preserve"> for best network efficiency</w:t>
+      </w:r>
+      <w:r>
+        <w:rPr>
+          <w:rFonts w:ascii="Times New Roman" w:hAnsi="Times New Roman" w:cs="Times New Roman"/>
+        </w:rPr>
+        <w:t>.</w:t>
+      </w:r>
+      <w:r>
+        <w:rPr>
+          <w:rFonts w:ascii="Times New Roman" w:hAnsi="Times New Roman" w:cs="Times New Roman"/>
+        </w:rPr>
+        <w:t xml:space="preserve"> Server core built-in features are shown at the below Figure 5.</w:t>
+      </w:r>
     </w:p>
     <w:p>
       <w:pPr>
         <w:ind w:firstLine="180"/>
-      </w:pPr>
-      <w:r>
-        <w:t xml:space="preserve">It is time to focus discussing key features supported at server side, which are implemented within server core library uservercore. Similar to client side, server core library </w:t>
-      </w:r>
-      <w:r>
-        <w:t>also</w:t>
-      </w:r>
-      <w:r>
-        <w:t xml:space="preserve"> uses in-line</w:t>
-      </w:r>
-      <w:r>
-        <w:t xml:space="preserve"> continuous</w:t>
-      </w:r>
-      <w:r>
-        <w:t xml:space="preserve"> data batching algorithm</w:t>
-      </w:r>
-      <w:r>
-        <w:t xml:space="preserve"> on non-blocking sockets to </w:t>
-      </w:r>
-      <w:r>
-        <w:t xml:space="preserve">silently </w:t>
-      </w:r>
-      <w:r>
-        <w:t>pack real-time stream processing results</w:t>
-      </w:r>
-      <w:r>
-        <w:t xml:space="preserve"> for best network efficiency</w:t>
-      </w:r>
-      <w:r>
-        <w:t>.</w:t>
-      </w:r>
-      <w:r>
-        <w:t xml:space="preserve"> Server core built-in features are shown at the below Figure 5.</w:t>
-      </w:r>
-    </w:p>
-    <w:p>
-      <w:pPr>
-        <w:ind w:firstLine="180"/>
-      </w:pPr>
-      <w:r>
-        <w:rPr>
+        <w:rPr>
+          <w:rFonts w:ascii="Times New Roman" w:hAnsi="Times New Roman" w:cs="Times New Roman"/>
+        </w:rPr>
+      </w:pPr>
+      <w:r>
+        <w:rPr>
+          <w:rFonts w:ascii="Times New Roman" w:hAnsi="Times New Roman" w:cs="Times New Roman"/>
           <w:noProof/>
           <w:lang w:eastAsia="zh-CN"/>
         </w:rPr>
         <w:drawing>
-          <wp:inline distT="0" distB="0" distL="0" distR="0" wp14:anchorId="6C25712A" wp14:editId="73734F51">
+          <wp:inline distT="0" distB="0" distL="0" distR="0" wp14:anchorId="1BCFD1F7" wp14:editId="0EB6C1CE">
             <wp:extent cx="5610225" cy="4238625"/>
             <wp:effectExtent l="19050" t="0" r="9525" b="0"/>
             <wp:docPr id="3" name="Picture 2" descr="uservercore.png"/>
@@ -9941,25 +11207,48 @@
     <w:p>
       <w:pPr>
         <w:ind w:firstLine="180"/>
-      </w:pPr>
-      <w:r>
+        <w:rPr>
+          <w:rFonts w:ascii="Times New Roman" w:hAnsi="Times New Roman" w:cs="Times New Roman"/>
+          <w:i/>
+        </w:rPr>
+      </w:pPr>
+      <w:r>
+        <w:rPr>
+          <w:rFonts w:ascii="Times New Roman" w:hAnsi="Times New Roman" w:cs="Times New Roman"/>
+          <w:i/>
+        </w:rPr>
         <w:t>Figure 5: SocketPro server core built-in features</w:t>
       </w:r>
     </w:p>
     <w:p>
       <w:pPr>
         <w:ind w:firstLine="180"/>
-      </w:pPr>
-      <w:r>
+        <w:rPr>
+          <w:rFonts w:ascii="Times New Roman" w:hAnsi="Times New Roman" w:cs="Times New Roman"/>
+        </w:rPr>
+      </w:pPr>
+      <w:r>
+        <w:rPr>
+          <w:rFonts w:ascii="Times New Roman" w:hAnsi="Times New Roman" w:cs="Times New Roman"/>
+        </w:rPr>
         <w:t xml:space="preserve">SocketPro server core uses one listening socket or one port to support unlimited number of services such as HTTP/websocket, file, database access, server side persistent message queue and other user defined services. Each of them represents a group of requests. There are two built-in services, HTTP/websocket and notification (or online message bus). In addition, SocketPro server core has a built-in feature Routing implemented for load </w:t>
       </w:r>
       <w:r>
+        <w:rPr>
+          <w:rFonts w:ascii="Times New Roman" w:hAnsi="Times New Roman" w:cs="Times New Roman"/>
+        </w:rPr>
         <w:t>balancing</w:t>
       </w:r>
       <w:r>
+        <w:rPr>
+          <w:rFonts w:ascii="Times New Roman" w:hAnsi="Times New Roman" w:cs="Times New Roman"/>
+        </w:rPr>
         <w:t>.</w:t>
       </w:r>
       <w:r>
+        <w:rPr>
+          <w:rFonts w:ascii="Times New Roman" w:hAnsi="Times New Roman" w:cs="Times New Roman"/>
+        </w:rPr>
         <w:t xml:space="preserve"> Like client core, server core supports industrial standard SSL3/TLSv1.x for secure communication, zipping/unzipping for reducing data transferring size on low bandwidth network, and server side persistent message queue. Note that the three features are optional.</w:t>
       </w:r>
     </w:p>
@@ -9967,12 +11256,21 @@
       <w:pPr>
         <w:pStyle w:val="Heading3"/>
         <w:ind w:firstLine="360"/>
-      </w:pPr>
-      <w:bookmarkStart w:id="19" w:name="_Toc467064068"/>
-      <w:r>
+        <w:rPr>
+          <w:rFonts w:ascii="Times New Roman" w:hAnsi="Times New Roman" w:cs="Times New Roman"/>
+        </w:rPr>
+      </w:pPr>
+      <w:bookmarkStart w:id="19" w:name="_Toc467077468"/>
+      <w:r>
+        <w:rPr>
+          <w:rFonts w:ascii="Times New Roman" w:hAnsi="Times New Roman" w:cs="Times New Roman"/>
+        </w:rPr>
         <w:t>5.2.1</w:t>
       </w:r>
       <w:r>
+        <w:rPr>
+          <w:rFonts w:ascii="Times New Roman" w:hAnsi="Times New Roman" w:cs="Times New Roman"/>
+        </w:rPr>
         <w:tab/>
         <w:t>Base and user requests processing</w:t>
       </w:r>
@@ -9981,74 +11279,98 @@
     <w:p>
       <w:pPr>
         <w:ind w:firstLine="360"/>
-      </w:pPr>
-      <w:r>
+        <w:rPr>
+          <w:rFonts w:ascii="Times New Roman" w:hAnsi="Times New Roman" w:cs="Times New Roman"/>
+        </w:rPr>
+      </w:pPr>
+      <w:r>
+        <w:rPr>
+          <w:rFonts w:ascii="Times New Roman" w:hAnsi="Times New Roman" w:cs="Times New Roman"/>
+        </w:rPr>
         <w:t xml:space="preserve">As described at the </w:t>
       </w:r>
       <w:r>
+        <w:rPr>
+          <w:rFonts w:ascii="Times New Roman" w:hAnsi="Times New Roman" w:cs="Times New Roman"/>
+        </w:rPr>
         <w:t>above S</w:t>
       </w:r>
       <w:r>
+        <w:rPr>
+          <w:rFonts w:ascii="Times New Roman" w:hAnsi="Times New Roman" w:cs="Times New Roman"/>
+        </w:rPr>
         <w:t xml:space="preserve">ection 5.1.1, SocketPro server core </w:t>
       </w:r>
       <w:r>
+        <w:rPr>
+          <w:rFonts w:ascii="Times New Roman" w:hAnsi="Times New Roman" w:cs="Times New Roman"/>
+        </w:rPr>
         <w:t>must be able to</w:t>
       </w:r>
       <w:r>
+        <w:rPr>
+          <w:rFonts w:ascii="Times New Roman" w:hAnsi="Times New Roman" w:cs="Times New Roman"/>
+        </w:rPr>
         <w:t xml:space="preserve"> process both base and user defined requests from clients.</w:t>
       </w:r>
       <w:r>
-        <w:t xml:space="preserve"> SocketPro processes all base requests internally without your </w:t>
-      </w:r>
-      <w:r>
-        <w:lastRenderedPageBreak/>
-        <w:t>code</w:t>
-      </w:r>
-      <w:r>
+        <w:rPr>
+          <w:rFonts w:ascii="Times New Roman" w:hAnsi="Times New Roman" w:cs="Times New Roman"/>
+        </w:rPr>
+        <w:t xml:space="preserve"> SocketPro processes all base requests internally without your code</w:t>
+      </w:r>
+      <w:r>
+        <w:rPr>
+          <w:rFonts w:ascii="Times New Roman" w:hAnsi="Times New Roman" w:cs="Times New Roman"/>
+        </w:rPr>
         <w:t xml:space="preserve"> at all</w:t>
       </w:r>
       <w:r>
-        <w:t xml:space="preserve">. It is reminded that all base requests have identification numbers that are less than </w:t>
-      </w:r>
-      <w:r>
-        <w:t>idReservedTwo</w:t>
-      </w:r>
-      <w:r>
-        <w:t xml:space="preserve"> (0x2001) defined at the file ../socketpro/include/</w:t>
-      </w:r>
-      <w:r>
-        <w:t>ucomm.h</w:t>
-      </w:r>
-      <w:r>
-        <w:t xml:space="preserve">. </w:t>
-      </w:r>
-      <w:r>
+        <w:rPr>
+          <w:rFonts w:ascii="Times New Roman" w:hAnsi="Times New Roman" w:cs="Times New Roman"/>
+        </w:rPr>
+        <w:t xml:space="preserve">. It is reminded that all base requests have identification numbers that are less than idReservedTwo (0x2001) defined at the file ../socketpro/include/ucomm.h. </w:t>
+      </w:r>
+      <w:r>
+        <w:rPr>
+          <w:rFonts w:ascii="Times New Roman" w:hAnsi="Times New Roman" w:cs="Times New Roman"/>
+        </w:rPr>
         <w:t>On the other hand, a</w:t>
       </w:r>
       <w:r>
-        <w:t xml:space="preserve">ll user requests, which always have identification numbers no less than the value </w:t>
-      </w:r>
-      <w:r>
-        <w:t>idReservedTwo</w:t>
-      </w:r>
-      <w:r>
-        <w:t>, are processed from your code. Besides, your code must return one or more results for each of user requests.</w:t>
+        <w:rPr>
+          <w:rFonts w:ascii="Times New Roman" w:hAnsi="Times New Roman" w:cs="Times New Roman"/>
+        </w:rPr>
+        <w:t>ll user requests, which always have identification numbers no less than the value idReservedTwo, are processed from your code. Besides, your code must return one or more results for each of user requests.</w:t>
       </w:r>
     </w:p>
     <w:p>
       <w:pPr>
         <w:pStyle w:val="Heading3"/>
         <w:ind w:firstLine="360"/>
-      </w:pPr>
-      <w:bookmarkStart w:id="20" w:name="_Toc467064069"/>
-      <w:r>
+        <w:rPr>
+          <w:rFonts w:ascii="Times New Roman" w:hAnsi="Times New Roman" w:cs="Times New Roman"/>
+        </w:rPr>
+      </w:pPr>
+      <w:bookmarkStart w:id="20" w:name="_Toc467077469"/>
+      <w:r>
+        <w:rPr>
+          <w:rFonts w:ascii="Times New Roman" w:hAnsi="Times New Roman" w:cs="Times New Roman"/>
+        </w:rPr>
+        <w:lastRenderedPageBreak/>
         <w:t>5.2.2</w:t>
       </w:r>
       <w:r>
+        <w:rPr>
+          <w:rFonts w:ascii="Times New Roman" w:hAnsi="Times New Roman" w:cs="Times New Roman"/>
+        </w:rPr>
         <w:tab/>
         <w:t>Online message bus</w:t>
       </w:r>
       <w:r>
+        <w:rPr>
+          <w:rFonts w:ascii="Times New Roman" w:hAnsi="Times New Roman" w:cs="Times New Roman"/>
+        </w:rPr>
         <w:t xml:space="preserve"> and built-in service Notification</w:t>
       </w:r>
       <w:bookmarkEnd w:id="20"/>
@@ -10056,32 +11378,62 @@
     <w:p>
       <w:pPr>
         <w:ind w:firstLine="360"/>
-      </w:pPr>
-      <w:r>
+        <w:rPr>
+          <w:rFonts w:ascii="Times New Roman" w:hAnsi="Times New Roman" w:cs="Times New Roman"/>
+        </w:rPr>
+      </w:pPr>
+      <w:r>
+        <w:rPr>
+          <w:rFonts w:ascii="Times New Roman" w:hAnsi="Times New Roman" w:cs="Times New Roman"/>
+        </w:rPr>
         <w:t>Like client core, server core has a built-in feature Notification</w:t>
       </w:r>
       <w:r>
+        <w:rPr>
+          <w:rFonts w:ascii="Times New Roman" w:hAnsi="Times New Roman" w:cs="Times New Roman"/>
+        </w:rPr>
         <w:t xml:space="preserve"> implemented</w:t>
       </w:r>
       <w:r>
+        <w:rPr>
+          <w:rFonts w:ascii="Times New Roman" w:hAnsi="Times New Roman" w:cs="Times New Roman"/>
+        </w:rPr>
         <w:t xml:space="preserve"> for you to quickly and conveniently use publish-subscribe pattern for exchanging various messages among online (or connected) clients from serve</w:t>
       </w:r>
       <w:r>
+        <w:rPr>
+          <w:rFonts w:ascii="Times New Roman" w:hAnsi="Times New Roman" w:cs="Times New Roman"/>
+        </w:rPr>
         <w:t xml:space="preserve"> </w:t>
       </w:r>
       <w:r>
+        <w:rPr>
+          <w:rFonts w:ascii="Times New Roman" w:hAnsi="Times New Roman" w:cs="Times New Roman"/>
+        </w:rPr>
         <w:t xml:space="preserve">r side. You can use the feature to send (publish) any messages onto one or different </w:t>
       </w:r>
       <w:r>
+        <w:rPr>
+          <w:rFonts w:ascii="Times New Roman" w:hAnsi="Times New Roman" w:cs="Times New Roman"/>
+        </w:rPr>
         <w:t xml:space="preserve">chat or topic </w:t>
       </w:r>
       <w:r>
+        <w:rPr>
+          <w:rFonts w:ascii="Times New Roman" w:hAnsi="Times New Roman" w:cs="Times New Roman"/>
+        </w:rPr>
         <w:t>groups of connected clients from SocketPro server side. In addition, you are able to notify</w:t>
       </w:r>
       <w:r>
+        <w:rPr>
+          <w:rFonts w:ascii="Times New Roman" w:hAnsi="Times New Roman" w:cs="Times New Roman"/>
+        </w:rPr>
         <w:t xml:space="preserve"> messages onto</w:t>
       </w:r>
       <w:r>
+        <w:rPr>
+          <w:rFonts w:ascii="Times New Roman" w:hAnsi="Times New Roman" w:cs="Times New Roman"/>
+        </w:rPr>
         <w:t xml:space="preserve"> a client identified by its client login user id.</w:t>
       </w:r>
     </w:p>
@@ -10089,15 +11441,27 @@
       <w:pPr>
         <w:pStyle w:val="Heading3"/>
         <w:ind w:firstLine="360"/>
-      </w:pPr>
-      <w:bookmarkStart w:id="21" w:name="_Toc467064070"/>
-      <w:r>
+        <w:rPr>
+          <w:rFonts w:ascii="Times New Roman" w:hAnsi="Times New Roman" w:cs="Times New Roman"/>
+        </w:rPr>
+      </w:pPr>
+      <w:bookmarkStart w:id="21" w:name="_Toc467077470"/>
+      <w:r>
+        <w:rPr>
+          <w:rFonts w:ascii="Times New Roman" w:hAnsi="Times New Roman" w:cs="Times New Roman"/>
+        </w:rPr>
         <w:t>5.2.3</w:t>
       </w:r>
       <w:r>
+        <w:rPr>
+          <w:rFonts w:ascii="Times New Roman" w:hAnsi="Times New Roman" w:cs="Times New Roman"/>
+        </w:rPr>
         <w:tab/>
       </w:r>
       <w:r>
+        <w:rPr>
+          <w:rFonts w:ascii="Times New Roman" w:hAnsi="Times New Roman" w:cs="Times New Roman"/>
+        </w:rPr>
         <w:t>Compression and decompression</w:t>
       </w:r>
       <w:bookmarkEnd w:id="21"/>
@@ -10105,8 +11469,14 @@
     <w:p>
       <w:pPr>
         <w:ind w:firstLine="360"/>
-      </w:pPr>
-      <w:r>
+        <w:rPr>
+          <w:rFonts w:ascii="Times New Roman" w:hAnsi="Times New Roman" w:cs="Times New Roman"/>
+        </w:rPr>
+      </w:pPr>
+      <w:r>
+        <w:rPr>
+          <w:rFonts w:ascii="Times New Roman" w:hAnsi="Times New Roman" w:cs="Times New Roman"/>
+        </w:rPr>
         <w:t>Similar to client core, SocketPro server core has this feature implemented for your convenience in case you like to reduce sending response result data size on low bandwidth network environment. Since compression is usually very CPU extensive, it is not recommended for LAN in general. At server side, SocketPro also supports two compression levels, best speed and best compression. The first one is focused on compression speed with less CPU cost, but the second one is focused on better compression rate with much higher CPU cost.</w:t>
       </w:r>
     </w:p>
@@ -10114,15 +11484,27 @@
       <w:pPr>
         <w:pStyle w:val="Heading3"/>
         <w:ind w:firstLine="360"/>
-      </w:pPr>
-      <w:bookmarkStart w:id="22" w:name="_Toc467064071"/>
-      <w:r>
+        <w:rPr>
+          <w:rFonts w:ascii="Times New Roman" w:hAnsi="Times New Roman" w:cs="Times New Roman"/>
+        </w:rPr>
+      </w:pPr>
+      <w:bookmarkStart w:id="22" w:name="_Toc467077471"/>
+      <w:r>
+        <w:rPr>
+          <w:rFonts w:ascii="Times New Roman" w:hAnsi="Times New Roman" w:cs="Times New Roman"/>
+        </w:rPr>
         <w:t>5.2.4</w:t>
       </w:r>
       <w:r>
+        <w:rPr>
+          <w:rFonts w:ascii="Times New Roman" w:hAnsi="Times New Roman" w:cs="Times New Roman"/>
+        </w:rPr>
         <w:tab/>
       </w:r>
       <w:r>
+        <w:rPr>
+          <w:rFonts w:ascii="Times New Roman" w:hAnsi="Times New Roman" w:cs="Times New Roman"/>
+        </w:rPr>
         <w:t>Sharable persistent message queue</w:t>
       </w:r>
       <w:bookmarkEnd w:id="22"/>
@@ -10130,98 +11512,194 @@
     <w:p>
       <w:pPr>
         <w:ind w:firstLine="360"/>
-      </w:pPr>
-      <w:r>
+        <w:rPr>
+          <w:rFonts w:ascii="Times New Roman" w:hAnsi="Times New Roman" w:cs="Times New Roman"/>
+        </w:rPr>
+      </w:pPr>
+      <w:r>
+        <w:rPr>
+          <w:rFonts w:ascii="Times New Roman" w:hAnsi="Times New Roman" w:cs="Times New Roman"/>
+        </w:rPr>
         <w:t>Currently there are a lot of persistent message queue frameworks</w:t>
       </w:r>
       <w:r>
+        <w:rPr>
+          <w:rFonts w:ascii="Times New Roman" w:hAnsi="Times New Roman" w:cs="Times New Roman"/>
+        </w:rPr>
         <w:t xml:space="preserve"> available, </w:t>
       </w:r>
       <w:r>
+        <w:rPr>
+          <w:rFonts w:ascii="Times New Roman" w:hAnsi="Times New Roman" w:cs="Times New Roman"/>
+        </w:rPr>
         <w:t>which save messages at server side</w:t>
       </w:r>
       <w:r>
+        <w:rPr>
+          <w:rFonts w:ascii="Times New Roman" w:hAnsi="Times New Roman" w:cs="Times New Roman"/>
+        </w:rPr>
         <w:t xml:space="preserve"> only</w:t>
       </w:r>
       <w:r>
+        <w:rPr>
+          <w:rFonts w:ascii="Times New Roman" w:hAnsi="Times New Roman" w:cs="Times New Roman"/>
+        </w:rPr>
         <w:t xml:space="preserve">. </w:t>
       </w:r>
       <w:r>
+        <w:rPr>
+          <w:rFonts w:ascii="Times New Roman" w:hAnsi="Times New Roman" w:cs="Times New Roman"/>
+        </w:rPr>
         <w:t xml:space="preserve">However, </w:t>
       </w:r>
       <w:r>
+        <w:rPr>
+          <w:rFonts w:ascii="Times New Roman" w:hAnsi="Times New Roman" w:cs="Times New Roman"/>
+        </w:rPr>
         <w:t>SocketPro offers you persistent message queue</w:t>
       </w:r>
       <w:r>
+        <w:rPr>
+          <w:rFonts w:ascii="Times New Roman" w:hAnsi="Times New Roman" w:cs="Times New Roman"/>
+        </w:rPr>
         <w:t>s</w:t>
       </w:r>
       <w:r>
+        <w:rPr>
+          <w:rFonts w:ascii="Times New Roman" w:hAnsi="Times New Roman" w:cs="Times New Roman"/>
+        </w:rPr>
         <w:t xml:space="preserve"> at both client and server sides. Client persistent message queue </w:t>
       </w:r>
       <w:r>
+        <w:rPr>
+          <w:rFonts w:ascii="Times New Roman" w:hAnsi="Times New Roman" w:cs="Times New Roman"/>
+        </w:rPr>
         <w:t>is implemented for better fault tolerance</w:t>
       </w:r>
       <w:r>
+        <w:rPr>
+          <w:rFonts w:ascii="Times New Roman" w:hAnsi="Times New Roman" w:cs="Times New Roman"/>
+        </w:rPr>
         <w:t xml:space="preserve"> as described at the Section 5.1.4</w:t>
       </w:r>
       <w:r>
+        <w:rPr>
+          <w:rFonts w:ascii="Times New Roman" w:hAnsi="Times New Roman" w:cs="Times New Roman"/>
+        </w:rPr>
         <w:t>, and server persistent queue for asynchronous</w:t>
       </w:r>
       <w:r>
+        <w:rPr>
+          <w:rFonts w:ascii="Times New Roman" w:hAnsi="Times New Roman" w:cs="Times New Roman"/>
+        </w:rPr>
         <w:t>ly</w:t>
       </w:r>
       <w:r>
+        <w:rPr>
+          <w:rFonts w:ascii="Times New Roman" w:hAnsi="Times New Roman" w:cs="Times New Roman"/>
+        </w:rPr>
         <w:t xml:space="preserve"> </w:t>
       </w:r>
       <w:r>
+        <w:rPr>
+          <w:rFonts w:ascii="Times New Roman" w:hAnsi="Times New Roman" w:cs="Times New Roman"/>
+        </w:rPr>
         <w:t xml:space="preserve">offline </w:t>
       </w:r>
       <w:r>
+        <w:rPr>
+          <w:rFonts w:ascii="Times New Roman" w:hAnsi="Times New Roman" w:cs="Times New Roman"/>
+        </w:rPr>
         <w:t>consuming and processing</w:t>
       </w:r>
       <w:r>
+        <w:rPr>
+          <w:rFonts w:ascii="Times New Roman" w:hAnsi="Times New Roman" w:cs="Times New Roman"/>
+        </w:rPr>
         <w:t xml:space="preserve"> with decoupled</w:t>
       </w:r>
       <w:r>
+        <w:rPr>
+          <w:rFonts w:ascii="Times New Roman" w:hAnsi="Times New Roman" w:cs="Times New Roman"/>
+        </w:rPr>
         <w:t xml:space="preserve"> fashion</w:t>
       </w:r>
       <w:r>
+        <w:rPr>
+          <w:rFonts w:ascii="Times New Roman" w:hAnsi="Times New Roman" w:cs="Times New Roman"/>
+        </w:rPr>
         <w:t xml:space="preserve">. You can start any number of persistent message queues </w:t>
       </w:r>
       <w:r>
+        <w:rPr>
+          <w:rFonts w:ascii="Times New Roman" w:hAnsi="Times New Roman" w:cs="Times New Roman"/>
+        </w:rPr>
         <w:t>within one server application</w:t>
       </w:r>
       <w:r>
+        <w:rPr>
+          <w:rFonts w:ascii="Times New Roman" w:hAnsi="Times New Roman" w:cs="Times New Roman"/>
+        </w:rPr>
         <w:t xml:space="preserve">. </w:t>
       </w:r>
       <w:r>
+        <w:rPr>
+          <w:rFonts w:ascii="Times New Roman" w:hAnsi="Times New Roman" w:cs="Times New Roman"/>
+        </w:rPr>
         <w:t>Further, y</w:t>
       </w:r>
       <w:r>
+        <w:rPr>
+          <w:rFonts w:ascii="Times New Roman" w:hAnsi="Times New Roman" w:cs="Times New Roman"/>
+        </w:rPr>
         <w:t xml:space="preserve">ou </w:t>
       </w:r>
       <w:r>
+        <w:rPr>
+          <w:rFonts w:ascii="Times New Roman" w:hAnsi="Times New Roman" w:cs="Times New Roman"/>
+        </w:rPr>
         <w:t xml:space="preserve">can </w:t>
       </w:r>
       <w:r>
+        <w:rPr>
+          <w:rFonts w:ascii="Times New Roman" w:hAnsi="Times New Roman" w:cs="Times New Roman"/>
+        </w:rPr>
         <w:t xml:space="preserve">not only save messages from multiple providers or clients into each of these queues, but also make each of these queues </w:t>
       </w:r>
       <w:r>
+        <w:rPr>
+          <w:rFonts w:ascii="Times New Roman" w:hAnsi="Times New Roman" w:cs="Times New Roman"/>
+        </w:rPr>
         <w:t>de-queued by any number of consumers or clients simultaneously.</w:t>
       </w:r>
       <w:r>
+        <w:rPr>
+          <w:rFonts w:ascii="Times New Roman" w:hAnsi="Times New Roman" w:cs="Times New Roman"/>
+        </w:rPr>
         <w:t xml:space="preserve"> Therefore, each of these queues is sharable</w:t>
       </w:r>
       <w:r>
+        <w:rPr>
+          <w:rFonts w:ascii="Times New Roman" w:hAnsi="Times New Roman" w:cs="Times New Roman"/>
+        </w:rPr>
         <w:t xml:space="preserve"> at SocketPro server</w:t>
       </w:r>
       <w:r>
+        <w:rPr>
+          <w:rFonts w:ascii="Times New Roman" w:hAnsi="Times New Roman" w:cs="Times New Roman"/>
+        </w:rPr>
         <w:t xml:space="preserve"> among providers and consumers. </w:t>
       </w:r>
       <w:r>
+        <w:rPr>
+          <w:rFonts w:ascii="Times New Roman" w:hAnsi="Times New Roman" w:cs="Times New Roman"/>
+        </w:rPr>
         <w:t xml:space="preserve">Finally, it is note that </w:t>
       </w:r>
       <w:r>
+        <w:rPr>
+          <w:rFonts w:ascii="Times New Roman" w:hAnsi="Times New Roman" w:cs="Times New Roman"/>
+        </w:rPr>
         <w:t>SocketPro persistent queue follows the rule of first-in-first-out.</w:t>
       </w:r>
     </w:p>
@@ -10233,9 +11711,15 @@
           <w:numId w:val="15"/>
         </w:numPr>
         <w:ind w:left="1440" w:hanging="1080"/>
-      </w:pPr>
-      <w:bookmarkStart w:id="23" w:name="_Toc467064072"/>
-      <w:r>
+        <w:rPr>
+          <w:rFonts w:ascii="Times New Roman" w:hAnsi="Times New Roman" w:cs="Times New Roman"/>
+        </w:rPr>
+      </w:pPr>
+      <w:bookmarkStart w:id="23" w:name="_Toc467077472"/>
+      <w:r>
+        <w:rPr>
+          <w:rFonts w:ascii="Times New Roman" w:hAnsi="Times New Roman" w:cs="Times New Roman"/>
+        </w:rPr>
         <w:t>HTTP/websocket built-in service</w:t>
       </w:r>
       <w:bookmarkEnd w:id="23"/>
@@ -10243,14 +11727,26 @@
     <w:p>
       <w:pPr>
         <w:ind w:firstLine="360"/>
-      </w:pPr>
-      <w:r>
+        <w:rPr>
+          <w:rFonts w:ascii="Times New Roman" w:hAnsi="Times New Roman" w:cs="Times New Roman"/>
+        </w:rPr>
+      </w:pPr>
+      <w:r>
+        <w:rPr>
+          <w:rFonts w:ascii="Times New Roman" w:hAnsi="Times New Roman" w:cs="Times New Roman"/>
+        </w:rPr>
         <w:t>SocketPro server code supports both HTTP and websocket protocols. Therefore, you can access a SocketPro server from web browsers by use of SocketPro javascript adapter</w:t>
       </w:r>
       <w:r>
+        <w:rPr>
+          <w:rFonts w:ascii="Times New Roman" w:hAnsi="Times New Roman" w:cs="Times New Roman"/>
+        </w:rPr>
         <w:t xml:space="preserve"> if this service is enabled</w:t>
       </w:r>
       <w:r>
+        <w:rPr>
+          <w:rFonts w:ascii="Times New Roman" w:hAnsi="Times New Roman" w:cs="Times New Roman"/>
+        </w:rPr>
         <w:t>.</w:t>
       </w:r>
     </w:p>
@@ -10262,18 +11758,33 @@
           <w:numId w:val="15"/>
         </w:numPr>
         <w:ind w:left="1440" w:hanging="1080"/>
-      </w:pPr>
-      <w:bookmarkStart w:id="24" w:name="_Toc467064073"/>
-      <w:r>
+        <w:rPr>
+          <w:rFonts w:ascii="Times New Roman" w:hAnsi="Times New Roman" w:cs="Times New Roman"/>
+        </w:rPr>
+      </w:pPr>
+      <w:bookmarkStart w:id="24" w:name="_Toc467077473"/>
+      <w:r>
+        <w:rPr>
+          <w:rFonts w:ascii="Times New Roman" w:hAnsi="Times New Roman" w:cs="Times New Roman"/>
+        </w:rPr>
         <w:t>Routing</w:t>
       </w:r>
       <w:r>
+        <w:rPr>
+          <w:rFonts w:ascii="Times New Roman" w:hAnsi="Times New Roman" w:cs="Times New Roman"/>
+        </w:rPr>
         <w:t>/</w:t>
       </w:r>
       <w:r>
+        <w:rPr>
+          <w:rFonts w:ascii="Times New Roman" w:hAnsi="Times New Roman" w:cs="Times New Roman"/>
+        </w:rPr>
         <w:t>load balancing</w:t>
       </w:r>
       <w:r>
+        <w:rPr>
+          <w:rFonts w:ascii="Times New Roman" w:hAnsi="Times New Roman" w:cs="Times New Roman"/>
+        </w:rPr>
         <w:t xml:space="preserve"> and alpha requests</w:t>
       </w:r>
       <w:bookmarkEnd w:id="24"/>
@@ -10281,44 +11792,75 @@
     <w:p>
       <w:pPr>
         <w:ind w:firstLine="360"/>
-      </w:pPr>
-      <w:r>
+        <w:rPr>
+          <w:rFonts w:ascii="Times New Roman" w:hAnsi="Times New Roman" w:cs="Times New Roman"/>
+        </w:rPr>
+      </w:pPr>
+      <w:r>
+        <w:rPr>
+          <w:rFonts w:ascii="Times New Roman" w:hAnsi="Times New Roman" w:cs="Times New Roman"/>
+        </w:rPr>
         <w:t>SocketPro server core has a special feature named as routing</w:t>
       </w:r>
       <w:r>
+        <w:rPr>
+          <w:rFonts w:ascii="Times New Roman" w:hAnsi="Times New Roman" w:cs="Times New Roman"/>
+        </w:rPr>
         <w:t xml:space="preserve">, which functions like load balancer or network device switch. </w:t>
       </w:r>
       <w:r>
+        <w:rPr>
+          <w:rFonts w:ascii="Times New Roman" w:hAnsi="Times New Roman" w:cs="Times New Roman"/>
+        </w:rPr>
         <w:t>As shown in the Figure 6, a</w:t>
       </w:r>
       <w:r>
+        <w:rPr>
+          <w:rFonts w:ascii="Times New Roman" w:hAnsi="Times New Roman" w:cs="Times New Roman"/>
+        </w:rPr>
         <w:t xml:space="preserve"> large number of various requests from a set of clients can be routed onto a new set of clients or computers for processing</w:t>
       </w:r>
       <w:r>
+        <w:rPr>
+          <w:rFonts w:ascii="Times New Roman" w:hAnsi="Times New Roman" w:cs="Times New Roman"/>
+        </w:rPr>
         <w:t xml:space="preserve"> in load balancing</w:t>
       </w:r>
       <w:r>
+        <w:rPr>
+          <w:rFonts w:ascii="Times New Roman" w:hAnsi="Times New Roman" w:cs="Times New Roman"/>
+        </w:rPr>
         <w:t xml:space="preserve"> or parallel</w:t>
       </w:r>
       <w:r>
+        <w:rPr>
+          <w:rFonts w:ascii="Times New Roman" w:hAnsi="Times New Roman" w:cs="Times New Roman"/>
+        </w:rPr>
         <w:t xml:space="preserve"> style</w:t>
       </w:r>
       <w:r>
+        <w:rPr>
+          <w:rFonts w:ascii="Times New Roman" w:hAnsi="Times New Roman" w:cs="Times New Roman"/>
+        </w:rPr>
         <w:t>.</w:t>
       </w:r>
     </w:p>
     <w:p>
       <w:pPr>
         <w:ind w:firstLine="360"/>
-      </w:pPr>
-      <w:r>
-        <w:rPr>
+        <w:rPr>
+          <w:rFonts w:ascii="Times New Roman" w:hAnsi="Times New Roman" w:cs="Times New Roman"/>
+        </w:rPr>
+      </w:pPr>
+      <w:r>
+        <w:rPr>
+          <w:rFonts w:ascii="Times New Roman" w:hAnsi="Times New Roman" w:cs="Times New Roman"/>
           <w:noProof/>
           <w:lang w:eastAsia="zh-CN"/>
         </w:rPr>
         <w:lastRenderedPageBreak/>
         <w:drawing>
-          <wp:inline distT="0" distB="0" distL="0" distR="0" wp14:anchorId="29B6C865" wp14:editId="643288CE">
+          <wp:inline distT="0" distB="0" distL="0" distR="0" wp14:anchorId="1435C3D8" wp14:editId="6DA6FE4C">
             <wp:extent cx="5419725" cy="4181475"/>
             <wp:effectExtent l="0" t="0" r="0" b="0"/>
             <wp:docPr id="2" name="Picture 2"/>
@@ -10363,202 +11905,346 @@
     <w:p>
       <w:pPr>
         <w:ind w:firstLine="360"/>
-      </w:pPr>
-      <w:r>
+        <w:rPr>
+          <w:rFonts w:ascii="Times New Roman" w:hAnsi="Times New Roman" w:cs="Times New Roman"/>
+          <w:i/>
+        </w:rPr>
+      </w:pPr>
+      <w:r>
+        <w:rPr>
+          <w:rFonts w:ascii="Times New Roman" w:hAnsi="Times New Roman" w:cs="Times New Roman"/>
+          <w:i/>
+        </w:rPr>
         <w:t>Figure 6: SocketPro server core routing/load balancing feature</w:t>
       </w:r>
     </w:p>
     <w:p>
       <w:pPr>
         <w:ind w:firstLine="360"/>
-      </w:pPr>
-      <w:r>
+        <w:rPr>
+          <w:rFonts w:ascii="Times New Roman" w:hAnsi="Times New Roman" w:cs="Times New Roman"/>
+        </w:rPr>
+      </w:pPr>
+      <w:r>
+        <w:rPr>
+          <w:rFonts w:ascii="Times New Roman" w:hAnsi="Times New Roman" w:cs="Times New Roman"/>
+        </w:rPr>
         <w:t xml:space="preserve">Under many cases, you may like some of client requests should be </w:t>
       </w:r>
       <w:r>
+        <w:rPr>
+          <w:rFonts w:ascii="Times New Roman" w:hAnsi="Times New Roman" w:cs="Times New Roman"/>
+        </w:rPr>
         <w:t xml:space="preserve">directly </w:t>
       </w:r>
       <w:r>
+        <w:rPr>
+          <w:rFonts w:ascii="Times New Roman" w:hAnsi="Times New Roman" w:cs="Times New Roman"/>
+        </w:rPr>
         <w:t>processed</w:t>
       </w:r>
       <w:r>
+        <w:rPr>
+          <w:rFonts w:ascii="Times New Roman" w:hAnsi="Times New Roman" w:cs="Times New Roman"/>
+        </w:rPr>
         <w:t xml:space="preserve"> at server side</w:t>
       </w:r>
       <w:r>
+        <w:rPr>
+          <w:rFonts w:ascii="Times New Roman" w:hAnsi="Times New Roman" w:cs="Times New Roman"/>
+        </w:rPr>
         <w:t xml:space="preserve"> instead of routed clients. These requests are called as </w:t>
       </w:r>
       <w:r>
         <w:rPr>
+          <w:rFonts w:ascii="Times New Roman" w:hAnsi="Times New Roman" w:cs="Times New Roman"/>
           <w:b/>
         </w:rPr>
         <w:t>alpha</w:t>
       </w:r>
       <w:r>
+        <w:rPr>
+          <w:rFonts w:ascii="Times New Roman" w:hAnsi="Times New Roman" w:cs="Times New Roman"/>
+        </w:rPr>
         <w:t xml:space="preserve"> requests</w:t>
       </w:r>
       <w:r>
+        <w:rPr>
+          <w:rFonts w:ascii="Times New Roman" w:hAnsi="Times New Roman" w:cs="Times New Roman"/>
+        </w:rPr>
         <w:t>.</w:t>
       </w:r>
     </w:p>
     <w:p>
       <w:pPr>
         <w:ind w:firstLine="360"/>
-      </w:pPr>
-      <w:r>
+        <w:rPr>
+          <w:rFonts w:ascii="Times New Roman" w:hAnsi="Times New Roman" w:cs="Times New Roman"/>
+        </w:rPr>
+      </w:pPr>
+      <w:r>
+        <w:rPr>
+          <w:rFonts w:ascii="Times New Roman" w:hAnsi="Times New Roman" w:cs="Times New Roman"/>
+        </w:rPr>
         <w:t xml:space="preserve">SocketPro routing/load balancing feature supports </w:t>
       </w:r>
       <w:r>
         <w:rPr>
+          <w:rFonts w:ascii="Times New Roman" w:hAnsi="Times New Roman" w:cs="Times New Roman"/>
           <w:b/>
         </w:rPr>
         <w:t>sticky sessions</w:t>
       </w:r>
       <w:r>
+        <w:rPr>
+          <w:rFonts w:ascii="Times New Roman" w:hAnsi="Times New Roman" w:cs="Times New Roman"/>
+        </w:rPr>
         <w:t xml:space="preserve"> by either transaction queue or manual request batching at client side. Therefore, you could use the two approaches to force a set of </w:t>
       </w:r>
       <w:r>
+        <w:rPr>
+          <w:rFonts w:ascii="Times New Roman" w:hAnsi="Times New Roman" w:cs="Times New Roman"/>
+        </w:rPr>
         <w:t>requests processed at one client together.</w:t>
       </w:r>
     </w:p>
     <w:p>
       <w:pPr>
         <w:ind w:firstLine="360"/>
-      </w:pPr>
-      <w:r>
+        <w:rPr>
+          <w:rFonts w:ascii="Times New Roman" w:hAnsi="Times New Roman" w:cs="Times New Roman"/>
+        </w:rPr>
+      </w:pPr>
+      <w:r>
+        <w:rPr>
+          <w:rFonts w:ascii="Times New Roman" w:hAnsi="Times New Roman" w:cs="Times New Roman"/>
+        </w:rPr>
         <w:t xml:space="preserve">SocketPro routing/load balancing feature also supports </w:t>
       </w:r>
       <w:r>
         <w:rPr>
+          <w:rFonts w:ascii="Times New Roman" w:hAnsi="Times New Roman" w:cs="Times New Roman"/>
           <w:b/>
         </w:rPr>
         <w:t>auto fault recovery</w:t>
       </w:r>
       <w:r>
+        <w:rPr>
+          <w:rFonts w:ascii="Times New Roman" w:hAnsi="Times New Roman" w:cs="Times New Roman"/>
+        </w:rPr>
         <w:t xml:space="preserve"> by client persistent message queue for any errors which are related with workers</w:t>
       </w:r>
       <w:r>
+        <w:rPr>
+          <w:rFonts w:ascii="Times New Roman" w:hAnsi="Times New Roman" w:cs="Times New Roman"/>
+        </w:rPr>
         <w:t xml:space="preserve"> as described previously at the Section 5.1.4</w:t>
       </w:r>
       <w:r>
+        <w:rPr>
+          <w:rFonts w:ascii="Times New Roman" w:hAnsi="Times New Roman" w:cs="Times New Roman"/>
+        </w:rPr>
         <w:t>.</w:t>
       </w:r>
       <w:r>
+        <w:rPr>
+          <w:rFonts w:ascii="Times New Roman" w:hAnsi="Times New Roman" w:cs="Times New Roman"/>
+        </w:rPr>
         <w:t xml:space="preserve"> In case a failure happens with anyone of workers, both client and SocketPro servers are able to detect it.</w:t>
       </w:r>
       <w:r>
+        <w:rPr>
+          <w:rFonts w:ascii="Times New Roman" w:hAnsi="Times New Roman" w:cs="Times New Roman"/>
+        </w:rPr>
         <w:t xml:space="preserve"> Automatically,</w:t>
       </w:r>
       <w:r>
+        <w:rPr>
+          <w:rFonts w:ascii="Times New Roman" w:hAnsi="Times New Roman" w:cs="Times New Roman"/>
+        </w:rPr>
         <w:t xml:space="preserve"> </w:t>
       </w:r>
       <w:r>
+        <w:rPr>
+          <w:rFonts w:ascii="Times New Roman" w:hAnsi="Times New Roman" w:cs="Times New Roman"/>
+        </w:rPr>
         <w:t>failed r</w:t>
       </w:r>
       <w:r>
+        <w:rPr>
+          <w:rFonts w:ascii="Times New Roman" w:hAnsi="Times New Roman" w:cs="Times New Roman"/>
+        </w:rPr>
         <w:t>equests could be resent and re-routed onto new workers for processing</w:t>
       </w:r>
       <w:r>
+        <w:rPr>
+          <w:rFonts w:ascii="Times New Roman" w:hAnsi="Times New Roman" w:cs="Times New Roman"/>
+        </w:rPr>
         <w:t xml:space="preserve"> from client request persistent queue.</w:t>
       </w:r>
     </w:p>
     <w:p>
       <w:pPr>
         <w:ind w:firstLine="360"/>
-      </w:pPr>
-      <w:r>
-        <w:t xml:space="preserve">Finally, SocketPro routing/load balancing supports </w:t>
-      </w:r>
-      <w:r>
-        <w:rPr>
+        <w:rPr>
+          <w:rFonts w:ascii="Times New Roman" w:hAnsi="Times New Roman" w:cs="Times New Roman"/>
+        </w:rPr>
+      </w:pPr>
+      <w:r>
+        <w:rPr>
+          <w:rFonts w:ascii="Times New Roman" w:hAnsi="Times New Roman" w:cs="Times New Roman"/>
+        </w:rPr>
+        <w:t>Finally, SocketPro routing/load balancing supports three algorithms</w:t>
+      </w:r>
+      <w:r>
+        <w:rPr>
+          <w:rFonts w:ascii="Times New Roman" w:hAnsi="Times New Roman" w:cs="Times New Roman"/>
           <w:b/>
         </w:rPr>
-        <w:t>three algorithms</w:t>
-      </w:r>
-      <w:r>
-        <w:rPr>
-          <w:b/>
-        </w:rPr>
         <w:t>, default, random and average</w:t>
       </w:r>
       <w:r>
+        <w:rPr>
+          <w:rFonts w:ascii="Times New Roman" w:hAnsi="Times New Roman" w:cs="Times New Roman"/>
+        </w:rPr>
         <w:t xml:space="preserve"> for</w:t>
       </w:r>
       <w:r>
+        <w:rPr>
+          <w:rFonts w:ascii="Times New Roman" w:hAnsi="Times New Roman" w:cs="Times New Roman"/>
+        </w:rPr>
         <w:t xml:space="preserve"> </w:t>
       </w:r>
       <w:r>
+        <w:rPr>
+          <w:rFonts w:ascii="Times New Roman" w:hAnsi="Times New Roman" w:cs="Times New Roman"/>
+        </w:rPr>
         <w:t>scheduling which one of workers to send a request to. If you use algorithm average, SocketPro will simply routes requests onto different workers in average on the number of client requests. If you use algorithm random, SocketPro scheduling is internally based on</w:t>
       </w:r>
       <w:r>
+        <w:rPr>
+          <w:rFonts w:ascii="Times New Roman" w:hAnsi="Times New Roman" w:cs="Times New Roman"/>
+        </w:rPr>
         <w:t xml:space="preserve"> session</w:t>
       </w:r>
       <w:r>
+        <w:rPr>
+          <w:rFonts w:ascii="Times New Roman" w:hAnsi="Times New Roman" w:cs="Times New Roman"/>
+        </w:rPr>
         <w:t xml:space="preserve"> </w:t>
       </w:r>
       <w:r>
+        <w:rPr>
+          <w:rFonts w:ascii="Times New Roman" w:hAnsi="Times New Roman" w:cs="Times New Roman"/>
+        </w:rPr>
         <w:t>data transferring speed between SocketPro server and worker. The last algorithm</w:t>
       </w:r>
       <w:r>
+        <w:rPr>
+          <w:rFonts w:ascii="Times New Roman" w:hAnsi="Times New Roman" w:cs="Times New Roman"/>
+        </w:rPr>
         <w:t>, default,</w:t>
       </w:r>
       <w:r>
+        <w:rPr>
+          <w:rFonts w:ascii="Times New Roman" w:hAnsi="Times New Roman" w:cs="Times New Roman"/>
+        </w:rPr>
         <w:t xml:space="preserve"> is actually the combination of the two algorithms, random and average.</w:t>
       </w:r>
     </w:p>
     <w:p>
       <w:pPr>
         <w:ind w:firstLine="360"/>
-      </w:pPr>
-      <w:r>
+        <w:rPr>
+          <w:rFonts w:ascii="Times New Roman" w:hAnsi="Times New Roman" w:cs="Times New Roman"/>
+        </w:rPr>
+      </w:pPr>
+      <w:r>
+        <w:rPr>
+          <w:rFonts w:ascii="Times New Roman" w:hAnsi="Times New Roman" w:cs="Times New Roman"/>
+        </w:rPr>
         <w:lastRenderedPageBreak/>
         <w:t>One particular issue</w:t>
       </w:r>
       <w:r>
+        <w:rPr>
+          <w:rFonts w:ascii="Times New Roman" w:hAnsi="Times New Roman" w:cs="Times New Roman"/>
+        </w:rPr>
         <w:t xml:space="preserve"> you must pay attention</w:t>
       </w:r>
       <w:r>
+        <w:rPr>
+          <w:rFonts w:ascii="Times New Roman" w:hAnsi="Times New Roman" w:cs="Times New Roman"/>
+        </w:rPr>
         <w:t xml:space="preserve"> is that all response results are not returned sequentially</w:t>
       </w:r>
       <w:r>
+        <w:rPr>
+          <w:rFonts w:ascii="Times New Roman" w:hAnsi="Times New Roman" w:cs="Times New Roman"/>
+        </w:rPr>
         <w:t xml:space="preserve"> from different workers. However, you can embed an index for each of requests and force all of workers to always return results containing such an index. Later, you can sort results according to the index.</w:t>
       </w:r>
     </w:p>
     <w:p>
       <w:pPr>
         <w:ind w:firstLine="360"/>
-      </w:pPr>
-      <w:r>
+        <w:rPr>
+          <w:rFonts w:ascii="Times New Roman" w:hAnsi="Times New Roman" w:cs="Times New Roman"/>
+        </w:rPr>
+      </w:pPr>
+      <w:r>
+        <w:rPr>
+          <w:rFonts w:ascii="Times New Roman" w:hAnsi="Times New Roman" w:cs="Times New Roman"/>
+        </w:rPr>
         <w:t xml:space="preserve">As you can see, SocketPro routing/load balancing feature can be </w:t>
       </w:r>
       <w:r>
+        <w:rPr>
+          <w:rFonts w:ascii="Times New Roman" w:hAnsi="Times New Roman" w:cs="Times New Roman"/>
+        </w:rPr>
         <w:t>a</w:t>
       </w:r>
       <w:r>
+        <w:rPr>
+          <w:rFonts w:ascii="Times New Roman" w:hAnsi="Times New Roman" w:cs="Times New Roman"/>
+        </w:rPr>
         <w:t xml:space="preserve"> simple</w:t>
       </w:r>
       <w:r>
+        <w:rPr>
+          <w:rFonts w:ascii="Times New Roman" w:hAnsi="Times New Roman" w:cs="Times New Roman"/>
+        </w:rPr>
         <w:t xml:space="preserve"> but powerful</w:t>
       </w:r>
       <w:r>
+        <w:rPr>
+          <w:rFonts w:ascii="Times New Roman" w:hAnsi="Times New Roman" w:cs="Times New Roman"/>
+        </w:rPr>
         <w:t xml:space="preserve"> </w:t>
       </w:r>
       <w:r>
+        <w:rPr>
+          <w:rFonts w:ascii="Times New Roman" w:hAnsi="Times New Roman" w:cs="Times New Roman"/>
+        </w:rPr>
         <w:t xml:space="preserve">server </w:t>
       </w:r>
       <w:r>
+        <w:rPr>
+          <w:rFonts w:ascii="Times New Roman" w:hAnsi="Times New Roman" w:cs="Times New Roman"/>
+        </w:rPr>
         <w:t xml:space="preserve">tool for you to easily improve your </w:t>
       </w:r>
       <w:r>
+        <w:rPr>
+          <w:rFonts w:ascii="Times New Roman" w:hAnsi="Times New Roman" w:cs="Times New Roman"/>
+        </w:rPr>
         <w:t xml:space="preserve">application </w:t>
       </w:r>
       <w:r>
-        <w:t xml:space="preserve">system </w:t>
-      </w:r>
-      <w:r>
-        <w:t xml:space="preserve">horizontal </w:t>
-      </w:r>
-      <w:r>
-        <w:t>scalability.</w:t>
+        <w:rPr>
+          <w:rFonts w:ascii="Times New Roman" w:hAnsi="Times New Roman" w:cs="Times New Roman"/>
+        </w:rPr>
+        <w:t>system horizontal scalability.</w:t>
       </w:r>
     </w:p>
     <w:p>
@@ -10568,9 +12254,15 @@
           <w:ilvl w:val="2"/>
           <w:numId w:val="15"/>
         </w:numPr>
-      </w:pPr>
-      <w:bookmarkStart w:id="25" w:name="_Toc467064074"/>
-      <w:r>
+        <w:rPr>
+          <w:rFonts w:ascii="Times New Roman" w:hAnsi="Times New Roman" w:cs="Times New Roman"/>
+        </w:rPr>
+      </w:pPr>
+      <w:bookmarkStart w:id="25" w:name="_Toc467077474"/>
+      <w:r>
+        <w:rPr>
+          <w:rFonts w:ascii="Times New Roman" w:hAnsi="Times New Roman" w:cs="Times New Roman"/>
+        </w:rPr>
         <w:t>User defined server services written from various development languages</w:t>
       </w:r>
       <w:bookmarkEnd w:id="25"/>
@@ -10578,30 +12270,54 @@
     <w:p>
       <w:pPr>
         <w:ind w:firstLine="360"/>
-      </w:pPr>
-      <w:r>
+        <w:rPr>
+          <w:rFonts w:ascii="Times New Roman" w:hAnsi="Times New Roman" w:cs="Times New Roman"/>
+        </w:rPr>
+      </w:pPr>
+      <w:r>
+        <w:rPr>
+          <w:rFonts w:ascii="Times New Roman" w:hAnsi="Times New Roman" w:cs="Times New Roman"/>
+        </w:rPr>
         <w:t>In addition to SocketPro built-in services as described at the Sections 5.2.2 and 5.2.5, you are able to create your own services from your development languages with help of their adapters. At the moment, you could create your own server services with C/C++, .NET C#/VB.NET, Java and Python</w:t>
       </w:r>
       <w:r>
+        <w:rPr>
+          <w:rFonts w:ascii="Times New Roman" w:hAnsi="Times New Roman" w:cs="Times New Roman"/>
+        </w:rPr>
         <w:t xml:space="preserve"> languages. Note that each of services must be registered with a unique identification number right before listening on port. A client must ask for a service based on its unique identification number before sending any other requests.</w:t>
       </w:r>
     </w:p>
     <w:p>
       <w:pPr>
         <w:ind w:firstLine="360"/>
-      </w:pPr>
-      <w:r>
+        <w:rPr>
+          <w:rFonts w:ascii="Times New Roman" w:hAnsi="Times New Roman" w:cs="Times New Roman"/>
+        </w:rPr>
+      </w:pPr>
+      <w:r>
+        <w:rPr>
+          <w:rFonts w:ascii="Times New Roman" w:hAnsi="Times New Roman" w:cs="Times New Roman"/>
+        </w:rPr>
         <w:t>A SocketPro server can be registered with any number of services. Each of services will always support all of base requests and online message bus or notification requests by inheritance.</w:t>
       </w:r>
     </w:p>
     <w:p>
       <w:pPr>
         <w:ind w:firstLine="360"/>
-      </w:pPr>
-      <w:r>
+        <w:rPr>
+          <w:rFonts w:ascii="Times New Roman" w:hAnsi="Times New Roman" w:cs="Times New Roman"/>
+        </w:rPr>
+      </w:pPr>
+      <w:r>
+        <w:rPr>
+          <w:rFonts w:ascii="Times New Roman" w:hAnsi="Times New Roman" w:cs="Times New Roman"/>
+        </w:rPr>
         <w:t>Service requests are classified into two categories, fast and slow requests. Fast requests are always processed within one or more pre-started threads. However, slow requests are dispatched onto worker threads for processing at run time</w:t>
       </w:r>
       <w:r>
+        <w:rPr>
+          <w:rFonts w:ascii="Times New Roman" w:hAnsi="Times New Roman" w:cs="Times New Roman"/>
+        </w:rPr>
         <w:t>. These worker threads are created at run time, and they are automatically killed when they are idle for a pre-defined time period. This design is created for reducing expensive thread context switches if there are lots of fast requests from client.</w:t>
       </w:r>
     </w:p>
@@ -10612,9 +12328,15 @@
           <w:ilvl w:val="2"/>
           <w:numId w:val="15"/>
         </w:numPr>
-      </w:pPr>
-      <w:bookmarkStart w:id="26" w:name="_Toc467064075"/>
-      <w:r>
+        <w:rPr>
+          <w:rFonts w:ascii="Times New Roman" w:hAnsi="Times New Roman" w:cs="Times New Roman"/>
+        </w:rPr>
+      </w:pPr>
+      <w:bookmarkStart w:id="26" w:name="_Toc467077475"/>
+      <w:r>
+        <w:rPr>
+          <w:rFonts w:ascii="Times New Roman" w:hAnsi="Times New Roman" w:cs="Times New Roman"/>
+        </w:rPr>
         <w:t>Plugins written from C/C++</w:t>
       </w:r>
       <w:bookmarkEnd w:id="26"/>
@@ -11125,15 +12847,7 @@
           <w:rFonts w:ascii="Times New Roman" w:eastAsia="Times New Roman" w:hAnsi="Times New Roman" w:cs="Times New Roman"/>
           <w:lang w:eastAsia="zh-CN"/>
         </w:rPr>
-        <w:lastRenderedPageBreak/>
-        <w:t xml:space="preserve">Currently, </w:t>
-      </w:r>
-      <w:r>
-        <w:rPr>
-          <w:rFonts w:ascii="Times New Roman" w:eastAsia="Times New Roman" w:hAnsi="Times New Roman" w:cs="Times New Roman"/>
-          <w:lang w:eastAsia="zh-CN"/>
-        </w:rPr>
-        <w:t>you can only create SocketPro server plugins from C/C++.</w:t>
+        <w:t>Currently, you can only create SocketPro server plugins from C/C++.</w:t>
       </w:r>
     </w:p>
     <w:p>
@@ -11144,42 +12858,50 @@
           <w:numId w:val="15"/>
         </w:numPr>
         <w:rPr>
+          <w:rFonts w:ascii="Times New Roman" w:hAnsi="Times New Roman" w:cs="Times New Roman"/>
           <w:lang w:eastAsia="zh-CN"/>
         </w:rPr>
       </w:pPr>
-      <w:bookmarkStart w:id="27" w:name="_Toc467064076"/>
-      <w:r>
-        <w:rPr>
+      <w:bookmarkStart w:id="27" w:name="_Toc467077476"/>
+      <w:r>
+        <w:rPr>
+          <w:rFonts w:ascii="Times New Roman" w:hAnsi="Times New Roman" w:cs="Times New Roman"/>
           <w:lang w:eastAsia="zh-CN"/>
         </w:rPr>
+        <w:lastRenderedPageBreak/>
         <w:t xml:space="preserve">Replication </w:t>
       </w:r>
       <w:r>
         <w:rPr>
+          <w:rFonts w:ascii="Times New Roman" w:hAnsi="Times New Roman" w:cs="Times New Roman"/>
           <w:lang w:eastAsia="zh-CN"/>
         </w:rPr>
         <w:t xml:space="preserve">of </w:t>
       </w:r>
       <w:r>
         <w:rPr>
+          <w:rFonts w:ascii="Times New Roman" w:hAnsi="Times New Roman" w:cs="Times New Roman"/>
           <w:lang w:eastAsia="zh-CN"/>
         </w:rPr>
         <w:t xml:space="preserve">one </w:t>
       </w:r>
       <w:r>
         <w:rPr>
+          <w:rFonts w:ascii="Times New Roman" w:hAnsi="Times New Roman" w:cs="Times New Roman"/>
           <w:lang w:eastAsia="zh-CN"/>
         </w:rPr>
         <w:t>queue</w:t>
       </w:r>
       <w:r>
         <w:rPr>
+          <w:rFonts w:ascii="Times New Roman" w:hAnsi="Times New Roman" w:cs="Times New Roman"/>
           <w:lang w:eastAsia="zh-CN"/>
         </w:rPr>
         <w:t xml:space="preserve"> of messages</w:t>
       </w:r>
       <w:r>
         <w:rPr>
+          <w:rFonts w:ascii="Times New Roman" w:hAnsi="Times New Roman" w:cs="Times New Roman"/>
           <w:lang w:eastAsia="zh-CN"/>
         </w:rPr>
         <w:t xml:space="preserve"> to others</w:t>
@@ -11190,77 +12912,90 @@
       <w:pPr>
         <w:ind w:firstLine="180"/>
         <w:rPr>
+          <w:rFonts w:ascii="Times New Roman" w:hAnsi="Times New Roman" w:cs="Times New Roman"/>
           <w:lang w:eastAsia="zh-CN"/>
         </w:rPr>
       </w:pPr>
       <w:r>
         <w:rPr>
+          <w:rFonts w:ascii="Times New Roman" w:hAnsi="Times New Roman" w:cs="Times New Roman"/>
           <w:lang w:eastAsia="zh-CN"/>
         </w:rPr>
         <w:t xml:space="preserve">As described at the above two sections 5.1 and 5.2, both client and server sides support persistent message queue. </w:t>
       </w:r>
       <w:r>
         <w:rPr>
+          <w:rFonts w:ascii="Times New Roman" w:hAnsi="Times New Roman" w:cs="Times New Roman"/>
           <w:lang w:eastAsia="zh-CN"/>
         </w:rPr>
         <w:t>SocketPro c</w:t>
       </w:r>
       <w:r>
         <w:rPr>
+          <w:rFonts w:ascii="Times New Roman" w:hAnsi="Times New Roman" w:cs="Times New Roman"/>
           <w:lang w:eastAsia="zh-CN"/>
         </w:rPr>
         <w:t>lient queue is</w:t>
       </w:r>
       <w:r>
         <w:rPr>
+          <w:rFonts w:ascii="Times New Roman" w:hAnsi="Times New Roman" w:cs="Times New Roman"/>
           <w:lang w:eastAsia="zh-CN"/>
         </w:rPr>
         <w:t xml:space="preserve"> used for request backup so that a request can be resent to server i</w:t>
       </w:r>
       <w:r>
         <w:rPr>
+          <w:rFonts w:ascii="Times New Roman" w:hAnsi="Times New Roman" w:cs="Times New Roman"/>
           <w:lang w:eastAsia="zh-CN"/>
         </w:rPr>
         <w:t xml:space="preserve">n case there is any </w:t>
       </w:r>
       <w:r>
         <w:rPr>
+          <w:rFonts w:ascii="Times New Roman" w:hAnsi="Times New Roman" w:cs="Times New Roman"/>
           <w:lang w:eastAsia="zh-CN"/>
         </w:rPr>
         <w:t xml:space="preserve">error such as network failure, server application shutdown and power-off. SocketPro server queue, like other typical queues, provides an asynchronous communication between publishers and subscribers </w:t>
       </w:r>
       <w:r>
         <w:rPr>
+          <w:rFonts w:ascii="Times New Roman" w:hAnsi="Times New Roman" w:cs="Times New Roman"/>
           <w:lang w:eastAsia="zh-CN"/>
         </w:rPr>
         <w:t>which do not need to interact with message queue at the same time. Further, SocketPro is also</w:t>
       </w:r>
       <w:r>
         <w:rPr>
+          <w:rFonts w:ascii="Times New Roman" w:hAnsi="Times New Roman" w:cs="Times New Roman"/>
           <w:lang w:eastAsia="zh-CN"/>
         </w:rPr>
         <w:t xml:space="preserve"> able to replicate one queue of messages onto others as shown </w:t>
       </w:r>
       <w:r>
         <w:rPr>
+          <w:rFonts w:ascii="Times New Roman" w:hAnsi="Times New Roman" w:cs="Times New Roman"/>
           <w:lang w:eastAsia="zh-CN"/>
         </w:rPr>
         <w:t>in</w:t>
       </w:r>
       <w:r>
         <w:rPr>
+          <w:rFonts w:ascii="Times New Roman" w:hAnsi="Times New Roman" w:cs="Times New Roman"/>
           <w:lang w:eastAsia="zh-CN"/>
         </w:rPr>
         <w:t xml:space="preserve"> the below Figure 7</w:t>
       </w:r>
       <w:r>
         <w:rPr>
+          <w:rFonts w:ascii="Times New Roman" w:hAnsi="Times New Roman" w:cs="Times New Roman"/>
           <w:lang w:eastAsia="zh-CN"/>
         </w:rPr>
         <w:t xml:space="preserve"> at both client and server sides</w:t>
       </w:r>
       <w:r>
         <w:rPr>
+          <w:rFonts w:ascii="Times New Roman" w:hAnsi="Times New Roman" w:cs="Times New Roman"/>
           <w:lang w:eastAsia="zh-CN"/>
         </w:rPr>
         <w:t>.</w:t>
@@ -11270,16 +13005,18 @@
       <w:pPr>
         <w:ind w:firstLine="180"/>
         <w:rPr>
+          <w:rFonts w:ascii="Times New Roman" w:hAnsi="Times New Roman" w:cs="Times New Roman"/>
           <w:lang w:eastAsia="zh-CN"/>
         </w:rPr>
       </w:pPr>
       <w:r>
         <w:rPr>
+          <w:rFonts w:ascii="Times New Roman" w:hAnsi="Times New Roman" w:cs="Times New Roman"/>
           <w:noProof/>
           <w:lang w:eastAsia="zh-CN"/>
         </w:rPr>
         <w:drawing>
-          <wp:inline distT="0" distB="0" distL="0" distR="0" wp14:anchorId="01B736EF" wp14:editId="6CC3181B">
+          <wp:inline distT="0" distB="0" distL="0" distR="0" wp14:anchorId="3A7698BB" wp14:editId="72CDFFCB">
             <wp:extent cx="5534025" cy="2475865"/>
             <wp:effectExtent l="0" t="0" r="0" b="0"/>
             <wp:docPr id="7" name="Picture 7"/>
@@ -11325,11 +13062,15 @@
       <w:pPr>
         <w:ind w:firstLine="180"/>
         <w:rPr>
+          <w:rFonts w:ascii="Times New Roman" w:hAnsi="Times New Roman" w:cs="Times New Roman"/>
+          <w:i/>
           <w:lang w:eastAsia="zh-CN"/>
         </w:rPr>
       </w:pPr>
       <w:r>
         <w:rPr>
+          <w:rFonts w:ascii="Times New Roman" w:hAnsi="Times New Roman" w:cs="Times New Roman"/>
+          <w:i/>
           <w:lang w:eastAsia="zh-CN"/>
         </w:rPr>
         <w:t>Figure 7: One source queue of messages replicated onto three target queues with transaction style</w:t>
@@ -11339,17 +13080,20 @@
       <w:pPr>
         <w:ind w:firstLine="180"/>
         <w:rPr>
+          <w:rFonts w:ascii="Times New Roman" w:hAnsi="Times New Roman" w:cs="Times New Roman"/>
           <w:lang w:eastAsia="zh-CN"/>
         </w:rPr>
       </w:pPr>
       <w:r>
         <w:rPr>
+          <w:rFonts w:ascii="Times New Roman" w:hAnsi="Times New Roman" w:cs="Times New Roman"/>
           <w:lang w:eastAsia="zh-CN"/>
         </w:rPr>
         <w:t>It is noted that SocketPro queue replication is fully in agreement of all ACID (</w:t>
       </w:r>
       <w:r>
         <w:rPr>
+          <w:rFonts w:ascii="Times New Roman" w:hAnsi="Times New Roman" w:cs="Times New Roman"/>
           <w:color w:val="252525"/>
           <w:shd w:val="clear" w:color="auto" w:fill="FFFFFF"/>
         </w:rPr>
@@ -11357,6 +13101,7 @@
       </w:r>
       <w:r>
         <w:rPr>
+          <w:rFonts w:ascii="Times New Roman" w:hAnsi="Times New Roman" w:cs="Times New Roman"/>
           <w:color w:val="252525"/>
           <w:shd w:val="clear" w:color="auto" w:fill="FFFFFF"/>
         </w:rPr>
@@ -11364,6 +13109,7 @@
       </w:r>
       <w:r>
         <w:rPr>
+          <w:rFonts w:ascii="Times New Roman" w:hAnsi="Times New Roman" w:cs="Times New Roman"/>
           <w:color w:val="252525"/>
           <w:shd w:val="clear" w:color="auto" w:fill="FFFFFF"/>
         </w:rPr>
@@ -11371,6 +13117,7 @@
       </w:r>
       <w:r>
         <w:rPr>
+          <w:rFonts w:ascii="Times New Roman" w:hAnsi="Times New Roman" w:cs="Times New Roman"/>
           <w:color w:val="252525"/>
           <w:shd w:val="clear" w:color="auto" w:fill="FFFFFF"/>
         </w:rPr>
@@ -11378,6 +13125,7 @@
       </w:r>
       <w:r>
         <w:rPr>
+          <w:rFonts w:ascii="Times New Roman" w:hAnsi="Times New Roman" w:cs="Times New Roman"/>
           <w:color w:val="252525"/>
           <w:shd w:val="clear" w:color="auto" w:fill="FFFFFF"/>
         </w:rPr>
@@ -11385,6 +13133,7 @@
       </w:r>
       <w:r>
         <w:rPr>
+          <w:rFonts w:ascii="Times New Roman" w:hAnsi="Times New Roman" w:cs="Times New Roman"/>
           <w:color w:val="252525"/>
           <w:shd w:val="clear" w:color="auto" w:fill="FFFFFF"/>
         </w:rPr>
@@ -11392,6 +13141,7 @@
       </w:r>
       <w:r>
         <w:rPr>
+          <w:rFonts w:ascii="Times New Roman" w:hAnsi="Times New Roman" w:cs="Times New Roman"/>
           <w:color w:val="252525"/>
           <w:shd w:val="clear" w:color="auto" w:fill="FFFFFF"/>
         </w:rPr>
@@ -11399,6 +13149,7 @@
       </w:r>
       <w:r>
         <w:rPr>
+          <w:rFonts w:ascii="Times New Roman" w:hAnsi="Times New Roman" w:cs="Times New Roman"/>
           <w:color w:val="252525"/>
           <w:shd w:val="clear" w:color="auto" w:fill="FFFFFF"/>
         </w:rPr>
@@ -11406,6 +13157,7 @@
       </w:r>
       <w:r>
         <w:rPr>
+          <w:rFonts w:ascii="Times New Roman" w:hAnsi="Times New Roman" w:cs="Times New Roman"/>
           <w:color w:val="252525"/>
           <w:shd w:val="clear" w:color="auto" w:fill="FFFFFF"/>
         </w:rPr>
@@ -11425,14 +13177,14 @@
           <w:szCs w:val="26"/>
         </w:rPr>
       </w:pPr>
-      <w:bookmarkStart w:id="28" w:name="_Toc467064077"/>
+      <w:bookmarkStart w:id="28" w:name="_Toc467077477"/>
       <w:r>
         <w:rPr>
           <w:rFonts w:ascii="Times New Roman" w:hAnsi="Times New Roman" w:cs="Times New Roman"/>
           <w:sz w:val="26"/>
           <w:szCs w:val="26"/>
         </w:rPr>
-        <w:t>Tutorials</w:t>
+        <w:t>SocketPro t</w:t>
       </w:r>
       <w:r>
         <w:rPr>
@@ -11440,9 +13192,47 @@
           <w:sz w:val="26"/>
           <w:szCs w:val="26"/>
         </w:rPr>
-        <w:t xml:space="preserve"> for beginners</w:t>
+        <w:t>utorials</w:t>
       </w:r>
       <w:bookmarkEnd w:id="28"/>
+    </w:p>
+    <w:p>
+      <w:pPr>
+        <w:ind w:firstLine="180"/>
+        <w:rPr>
+          <w:rFonts w:ascii="Times New Roman" w:hAnsi="Times New Roman" w:cs="Times New Roman"/>
+        </w:rPr>
+      </w:pPr>
+      <w:r>
+        <w:rPr>
+          <w:rFonts w:ascii="Times New Roman" w:hAnsi="Times New Roman" w:cs="Times New Roman"/>
+        </w:rPr>
+        <w:t xml:space="preserve">Previous sections are focused on </w:t>
+      </w:r>
+      <w:r>
+        <w:rPr>
+          <w:rFonts w:ascii="Times New Roman" w:hAnsi="Times New Roman" w:cs="Times New Roman"/>
+        </w:rPr>
+        <w:t xml:space="preserve">discussion about </w:t>
+      </w:r>
+      <w:r>
+        <w:rPr>
+          <w:rFonts w:ascii="Times New Roman" w:hAnsi="Times New Roman" w:cs="Times New Roman"/>
+        </w:rPr>
+        <w:t>SocketPro design and its features. It is time to experience SocketPro by playing a set of tutorial</w:t>
+      </w:r>
+      <w:r>
+        <w:rPr>
+          <w:rFonts w:ascii="Times New Roman" w:hAnsi="Times New Roman" w:cs="Times New Roman"/>
+        </w:rPr>
+        <w:t xml:space="preserve"> examples</w:t>
+      </w:r>
+      <w:r>
+        <w:rPr>
+          <w:rFonts w:ascii="Times New Roman" w:hAnsi="Times New Roman" w:cs="Times New Roman"/>
+        </w:rPr>
+        <w:t>.</w:t>
+      </w:r>
     </w:p>
     <w:p>
       <w:pPr>
@@ -11457,145 +13247,561 @@
           <w:szCs w:val="24"/>
         </w:rPr>
       </w:pPr>
-      <w:bookmarkStart w:id="29" w:name="_Toc467064078"/>
+      <w:bookmarkStart w:id="29" w:name="_Toc467077478"/>
       <w:r>
         <w:rPr>
           <w:rFonts w:ascii="Times New Roman" w:hAnsi="Times New Roman" w:cs="Times New Roman"/>
           <w:sz w:val="24"/>
           <w:szCs w:val="24"/>
         </w:rPr>
-        <w:t>Must-have</w:t>
-      </w:r>
-      <w:r>
-        <w:rPr>
-          <w:rFonts w:ascii="Times New Roman" w:hAnsi="Times New Roman" w:cs="Times New Roman"/>
-          <w:sz w:val="24"/>
-          <w:szCs w:val="24"/>
-        </w:rPr>
-        <w:t xml:space="preserve"> r</w:t>
-      </w:r>
-      <w:r>
-        <w:rPr>
-          <w:rFonts w:ascii="Times New Roman" w:hAnsi="Times New Roman" w:cs="Times New Roman"/>
-          <w:sz w:val="24"/>
-          <w:szCs w:val="24"/>
-        </w:rPr>
-        <w:t>equirements</w:t>
+        <w:t>IDE (integrated development environment) tools</w:t>
       </w:r>
       <w:bookmarkEnd w:id="29"/>
     </w:p>
     <w:p>
       <w:pPr>
-        <w:pStyle w:val="ListParagraph"/>
-        <w:numPr>
-          <w:ilvl w:val="0"/>
-          <w:numId w:val="9"/>
-        </w:numPr>
-        <w:rPr>
-          <w:rFonts w:ascii="Times New Roman" w:hAnsi="Times New Roman" w:cs="Times New Roman"/>
-        </w:rPr>
-      </w:pPr>
-      <w:r>
-        <w:rPr>
-          <w:rFonts w:ascii="Times New Roman" w:hAnsi="Times New Roman" w:cs="Times New Roman"/>
-        </w:rPr>
-        <w:t xml:space="preserve">Both client and server libraries </w:t>
-      </w:r>
-      <w:r>
-        <w:rPr>
-          <w:rFonts w:ascii="Times New Roman" w:hAnsi="Times New Roman" w:cs="Times New Roman"/>
-        </w:rPr>
-        <w:t xml:space="preserve">must </w:t>
-      </w:r>
-      <w:r>
-        <w:rPr>
-          <w:rFonts w:ascii="Times New Roman" w:hAnsi="Times New Roman" w:cs="Times New Roman"/>
-        </w:rPr>
-        <w:t>support the communication protocol as described at the section</w:t>
-      </w:r>
-      <w:r>
-        <w:rPr>
-          <w:rFonts w:ascii="Times New Roman" w:hAnsi="Times New Roman" w:cs="Times New Roman"/>
-        </w:rPr>
-        <w:t>s</w:t>
-      </w:r>
-      <w:r>
-        <w:rPr>
-          <w:rFonts w:ascii="Times New Roman" w:hAnsi="Times New Roman" w:cs="Times New Roman"/>
-        </w:rPr>
-        <w:t xml:space="preserve"> 5.1</w:t>
-      </w:r>
-      <w:r>
-        <w:rPr>
-          <w:rFonts w:ascii="Times New Roman" w:hAnsi="Times New Roman" w:cs="Times New Roman"/>
-        </w:rPr>
-        <w:t xml:space="preserve"> through 5.4</w:t>
-      </w:r>
-      <w:r>
-        <w:rPr>
-          <w:rFonts w:ascii="Times New Roman" w:hAnsi="Times New Roman" w:cs="Times New Roman"/>
-        </w:rPr>
-        <w:t>.</w:t>
-      </w:r>
-    </w:p>
-    <w:p>
-      <w:pPr>
-        <w:pStyle w:val="ListParagraph"/>
-        <w:numPr>
-          <w:ilvl w:val="0"/>
-          <w:numId w:val="9"/>
-        </w:numPr>
-        <w:rPr>
-          <w:rFonts w:ascii="Times New Roman" w:hAnsi="Times New Roman" w:cs="Times New Roman"/>
-        </w:rPr>
-      </w:pPr>
-      <w:r>
-        <w:rPr>
-          <w:rFonts w:ascii="Times New Roman" w:hAnsi="Times New Roman" w:cs="Times New Roman"/>
-        </w:rPr>
-        <w:t>Client library must expose a function in some ways to verify certificate sourced from server side before sending any sensitive data.</w:t>
-      </w:r>
-      <w:r>
-        <w:rPr>
-          <w:rFonts w:ascii="Times New Roman" w:hAnsi="Times New Roman" w:cs="Times New Roman"/>
-        </w:rPr>
-        <w:t xml:space="preserve"> There is no certificate verification at server side at this writing time.</w:t>
-      </w:r>
-    </w:p>
-    <w:p>
-      <w:pPr>
-        <w:pStyle w:val="ListParagraph"/>
-        <w:numPr>
-          <w:ilvl w:val="0"/>
-          <w:numId w:val="9"/>
-        </w:numPr>
-        <w:rPr>
-          <w:rFonts w:ascii="Times New Roman" w:hAnsi="Times New Roman" w:cs="Times New Roman"/>
-        </w:rPr>
-      </w:pPr>
-      <w:r>
-        <w:rPr>
-          <w:rFonts w:ascii="Times New Roman" w:hAnsi="Times New Roman" w:cs="Times New Roman"/>
-        </w:rPr>
-        <w:t>SSL/TLSv1 version 3.0 or higher is required</w:t>
-      </w:r>
-      <w:r>
-        <w:rPr>
-          <w:rFonts w:ascii="Times New Roman" w:hAnsi="Times New Roman" w:cs="Times New Roman"/>
-        </w:rPr>
-        <w:t xml:space="preserve"> for both </w:t>
-      </w:r>
-      <w:r>
-        <w:rPr>
-          <w:rFonts w:ascii="Times New Roman" w:hAnsi="Times New Roman" w:cs="Times New Roman"/>
-        </w:rPr>
-        <w:t>client and server libraries</w:t>
-      </w:r>
-      <w:r>
-        <w:rPr>
-          <w:rFonts w:ascii="Times New Roman" w:hAnsi="Times New Roman" w:cs="Times New Roman"/>
-        </w:rPr>
-        <w:t>.</w:t>
+        <w:ind w:firstLine="180"/>
+        <w:rPr>
+          <w:rFonts w:ascii="Times New Roman" w:hAnsi="Times New Roman" w:cs="Times New Roman"/>
+        </w:rPr>
+      </w:pPr>
+      <w:r>
+        <w:rPr>
+          <w:rFonts w:ascii="Times New Roman" w:hAnsi="Times New Roman" w:cs="Times New Roman"/>
+        </w:rPr>
+        <w:t>First of all, let</w:t>
+      </w:r>
+      <w:r>
+        <w:rPr>
+          <w:rFonts w:ascii="Times New Roman" w:hAnsi="Times New Roman" w:cs="Times New Roman"/>
+        </w:rPr>
+        <w:t>’s talk about IDE tools used by UDAParts, but you may use any other</w:t>
+      </w:r>
+      <w:r>
+        <w:rPr>
+          <w:rFonts w:ascii="Times New Roman" w:hAnsi="Times New Roman" w:cs="Times New Roman"/>
+        </w:rPr>
+        <w:t xml:space="preserve"> </w:t>
+      </w:r>
+      <w:r>
+        <w:rPr>
+          <w:rFonts w:ascii="Times New Roman" w:hAnsi="Times New Roman" w:cs="Times New Roman"/>
+        </w:rPr>
+        <w:t>tools you like.</w:t>
+      </w:r>
+    </w:p>
+    <w:p>
+      <w:pPr>
+        <w:ind w:firstLine="180"/>
+        <w:rPr>
+          <w:rFonts w:ascii="Times New Roman" w:hAnsi="Times New Roman" w:cs="Times New Roman"/>
+        </w:rPr>
+      </w:pPr>
+      <w:r>
+        <w:rPr>
+          <w:rFonts w:ascii="Times New Roman" w:hAnsi="Times New Roman" w:cs="Times New Roman"/>
+        </w:rPr>
+        <w:t>SocketPro supports</w:t>
+      </w:r>
+      <w:r>
+        <w:rPr>
+          <w:rFonts w:ascii="Times New Roman" w:hAnsi="Times New Roman" w:cs="Times New Roman"/>
+        </w:rPr>
+        <w:t xml:space="preserve"> Microsoft </w:t>
+      </w:r>
+      <w:r>
+        <w:rPr>
+          <w:rFonts w:ascii="Times New Roman" w:hAnsi="Times New Roman" w:cs="Times New Roman"/>
+        </w:rPr>
+        <w:t>visual studio 2008 or later for development on window platforms. However, visual studio 2010 is used under most cases as shown in the Figure 8.</w:t>
+      </w:r>
+    </w:p>
+    <w:p>
+      <w:pPr>
+        <w:ind w:firstLine="180"/>
+        <w:rPr>
+          <w:rFonts w:ascii="Times New Roman" w:hAnsi="Times New Roman" w:cs="Times New Roman"/>
+        </w:rPr>
+      </w:pPr>
+      <w:r>
+        <w:rPr>
+          <w:rFonts w:ascii="Times New Roman" w:hAnsi="Times New Roman" w:cs="Times New Roman"/>
+          <w:noProof/>
+          <w:lang w:eastAsia="zh-CN"/>
+        </w:rPr>
+        <w:lastRenderedPageBreak/>
+        <w:drawing>
+          <wp:inline distT="0" distB="0" distL="0" distR="0" wp14:anchorId="63DB01FC" wp14:editId="63E80878">
+            <wp:extent cx="5772150" cy="4290060"/>
+            <wp:effectExtent l="0" t="0" r="0" b="0"/>
+            <wp:docPr id="8" name="Picture 8"/>
+            <wp:cNvGraphicFramePr>
+              <a:graphicFrameLocks xmlns:a="http://schemas.openxmlformats.org/drawingml/2006/main" noChangeAspect="1"/>
+            </wp:cNvGraphicFramePr>
+            <a:graphic xmlns:a="http://schemas.openxmlformats.org/drawingml/2006/main">
+              <a:graphicData uri="http://schemas.openxmlformats.org/drawingml/2006/picture">
+                <pic:pic xmlns:pic="http://schemas.openxmlformats.org/drawingml/2006/picture">
+                  <pic:nvPicPr>
+                    <pic:cNvPr id="8" name="tutorials_csharp.png"/>
+                    <pic:cNvPicPr/>
+                  </pic:nvPicPr>
+                  <pic:blipFill>
+                    <a:blip r:embed="rId17">
+                      <a:extLst>
+                        <a:ext uri="{28A0092B-C50C-407E-A947-70E740481C1C}">
+                          <a14:useLocalDpi xmlns:a14="http://schemas.microsoft.com/office/drawing/2010/main" val="0"/>
+                        </a:ext>
+                      </a:extLst>
+                    </a:blip>
+                    <a:stretch>
+                      <a:fillRect/>
+                    </a:stretch>
+                  </pic:blipFill>
+                  <pic:spPr>
+                    <a:xfrm>
+                      <a:off x="0" y="0"/>
+                      <a:ext cx="5772150" cy="4290060"/>
+                    </a:xfrm>
+                    <a:prstGeom prst="rect">
+                      <a:avLst/>
+                    </a:prstGeom>
+                  </pic:spPr>
+                </pic:pic>
+              </a:graphicData>
+            </a:graphic>
+          </wp:inline>
+        </w:drawing>
+      </w:r>
+    </w:p>
+    <w:p>
+      <w:pPr>
+        <w:ind w:firstLine="180"/>
+        <w:rPr>
+          <w:rFonts w:ascii="Times New Roman" w:hAnsi="Times New Roman" w:cs="Times New Roman"/>
+          <w:i/>
+        </w:rPr>
+      </w:pPr>
+      <w:r>
+        <w:rPr>
+          <w:rFonts w:ascii="Times New Roman" w:hAnsi="Times New Roman" w:cs="Times New Roman"/>
+          <w:i/>
+        </w:rPr>
+        <w:t>Figure 8: A visual studio 2010 solution for all SocketPro .NET C#</w:t>
+      </w:r>
+      <w:r>
+        <w:rPr>
+          <w:rFonts w:ascii="Times New Roman" w:hAnsi="Times New Roman" w:cs="Times New Roman"/>
+          <w:i/>
+        </w:rPr>
+        <w:t>/VB.NET</w:t>
+      </w:r>
+      <w:r>
+        <w:rPr>
+          <w:rFonts w:ascii="Times New Roman" w:hAnsi="Times New Roman" w:cs="Times New Roman"/>
+          <w:i/>
+        </w:rPr>
+        <w:t xml:space="preserve"> tutorial projects</w:t>
+      </w:r>
+    </w:p>
+    <w:p>
+      <w:pPr>
+        <w:ind w:firstLine="180"/>
+        <w:rPr>
+          <w:rFonts w:ascii="Times New Roman" w:hAnsi="Times New Roman" w:cs="Times New Roman"/>
+        </w:rPr>
+      </w:pPr>
+      <w:r>
+        <w:rPr>
+          <w:rFonts w:ascii="Times New Roman" w:hAnsi="Times New Roman" w:cs="Times New Roman"/>
+        </w:rPr>
+        <w:t xml:space="preserve">Figure 8 shows a visual studio 2010 solution containing all SocketPro .NET C# tutorial projects on window platforms. Additionally, </w:t>
+      </w:r>
+      <w:r>
+        <w:rPr>
+          <w:rFonts w:ascii="Times New Roman" w:hAnsi="Times New Roman" w:cs="Times New Roman"/>
+        </w:rPr>
+        <w:t>the picture is labeled</w:t>
+      </w:r>
+      <w:r>
+        <w:rPr>
+          <w:rFonts w:ascii="Times New Roman" w:hAnsi="Times New Roman" w:cs="Times New Roman"/>
+        </w:rPr>
+        <w:t xml:space="preserve"> with demonstrated</w:t>
+      </w:r>
+      <w:r>
+        <w:rPr>
+          <w:rFonts w:ascii="Times New Roman" w:hAnsi="Times New Roman" w:cs="Times New Roman"/>
+        </w:rPr>
+        <w:t xml:space="preserve"> features. We also use the </w:t>
+      </w:r>
+      <w:r>
+        <w:rPr>
+          <w:rFonts w:ascii="Times New Roman" w:hAnsi="Times New Roman" w:cs="Times New Roman"/>
+        </w:rPr>
+        <w:t xml:space="preserve">IDE </w:t>
+      </w:r>
+      <w:r>
+        <w:rPr>
+          <w:rFonts w:ascii="Times New Roman" w:hAnsi="Times New Roman" w:cs="Times New Roman"/>
+        </w:rPr>
+        <w:t>tool for C++ development on window platforms as shown at the Figure 9.</w:t>
+      </w:r>
+    </w:p>
+    <w:p>
+      <w:pPr>
+        <w:ind w:firstLine="180"/>
+        <w:rPr>
+          <w:rFonts w:ascii="Times New Roman" w:hAnsi="Times New Roman" w:cs="Times New Roman"/>
+        </w:rPr>
+      </w:pPr>
+      <w:r>
+        <w:rPr>
+          <w:rFonts w:ascii="Times New Roman" w:hAnsi="Times New Roman" w:cs="Times New Roman"/>
+          <w:noProof/>
+          <w:lang w:eastAsia="zh-CN"/>
+        </w:rPr>
+        <w:lastRenderedPageBreak/>
+        <w:drawing>
+          <wp:inline distT="0" distB="0" distL="0" distR="0" wp14:anchorId="5799E153" wp14:editId="4565FF0D">
+            <wp:extent cx="5543550" cy="4237990"/>
+            <wp:effectExtent l="0" t="0" r="0" b="0"/>
+            <wp:docPr id="9" name="Picture 9"/>
+            <wp:cNvGraphicFramePr>
+              <a:graphicFrameLocks xmlns:a="http://schemas.openxmlformats.org/drawingml/2006/main" noChangeAspect="1"/>
+            </wp:cNvGraphicFramePr>
+            <a:graphic xmlns:a="http://schemas.openxmlformats.org/drawingml/2006/main">
+              <a:graphicData uri="http://schemas.openxmlformats.org/drawingml/2006/picture">
+                <pic:pic xmlns:pic="http://schemas.openxmlformats.org/drawingml/2006/picture">
+                  <pic:nvPicPr>
+                    <pic:cNvPr id="9" name="tutorial_cplusplus.png"/>
+                    <pic:cNvPicPr/>
+                  </pic:nvPicPr>
+                  <pic:blipFill>
+                    <a:blip r:embed="rId18">
+                      <a:extLst>
+                        <a:ext uri="{28A0092B-C50C-407E-A947-70E740481C1C}">
+                          <a14:useLocalDpi xmlns:a14="http://schemas.microsoft.com/office/drawing/2010/main" val="0"/>
+                        </a:ext>
+                      </a:extLst>
+                    </a:blip>
+                    <a:stretch>
+                      <a:fillRect/>
+                    </a:stretch>
+                  </pic:blipFill>
+                  <pic:spPr>
+                    <a:xfrm>
+                      <a:off x="0" y="0"/>
+                      <a:ext cx="5543690" cy="4238097"/>
+                    </a:xfrm>
+                    <a:prstGeom prst="rect">
+                      <a:avLst/>
+                    </a:prstGeom>
+                  </pic:spPr>
+                </pic:pic>
+              </a:graphicData>
+            </a:graphic>
+          </wp:inline>
+        </w:drawing>
+      </w:r>
+    </w:p>
+    <w:p>
+      <w:pPr>
+        <w:ind w:firstLine="180"/>
+        <w:rPr>
+          <w:rFonts w:ascii="Times New Roman" w:hAnsi="Times New Roman" w:cs="Times New Roman"/>
+          <w:i/>
+        </w:rPr>
+      </w:pPr>
+      <w:r>
+        <w:rPr>
+          <w:rFonts w:ascii="Times New Roman" w:hAnsi="Times New Roman" w:cs="Times New Roman"/>
+          <w:i/>
+        </w:rPr>
+        <w:t>Figure 9: A visual studio 2010 solution for all SocketPro C++ tutorial projects on window platforms</w:t>
+      </w:r>
+    </w:p>
+    <w:p>
+      <w:pPr>
+        <w:ind w:firstLine="180"/>
+        <w:rPr>
+          <w:rFonts w:ascii="Times New Roman" w:hAnsi="Times New Roman" w:cs="Times New Roman"/>
+        </w:rPr>
+      </w:pPr>
+      <w:r>
+        <w:rPr>
+          <w:rFonts w:ascii="Times New Roman" w:hAnsi="Times New Roman" w:cs="Times New Roman"/>
+        </w:rPr>
+        <w:t>In regards to Java environment, Netbeans</w:t>
+      </w:r>
+      <w:r>
+        <w:rPr>
+          <w:rFonts w:ascii="Times New Roman" w:hAnsi="Times New Roman" w:cs="Times New Roman"/>
+        </w:rPr>
+        <w:t xml:space="preserve"> </w:t>
+      </w:r>
+      <w:r>
+        <w:rPr>
+          <w:rFonts w:ascii="Times New Roman" w:hAnsi="Times New Roman" w:cs="Times New Roman"/>
+        </w:rPr>
+        <w:t>(</w:t>
+      </w:r>
+      <w:hyperlink r:id="rId19" w:history="1">
+        <w:r>
+          <w:rPr>
+            <w:rStyle w:val="Hyperlink"/>
+            <w:rFonts w:ascii="Times New Roman" w:hAnsi="Times New Roman" w:cs="Times New Roman"/>
+          </w:rPr>
+          <w:t>https://netbeans.org</w:t>
+        </w:r>
+      </w:hyperlink>
+      <w:r>
+        <w:rPr>
+          <w:rFonts w:ascii="Times New Roman" w:hAnsi="Times New Roman" w:cs="Times New Roman"/>
+        </w:rPr>
+        <w:t>)</w:t>
+      </w:r>
+      <w:r>
+        <w:rPr>
+          <w:rFonts w:ascii="Times New Roman" w:hAnsi="Times New Roman" w:cs="Times New Roman"/>
+        </w:rPr>
+        <w:t xml:space="preserve"> is employed on both window and Linux platforms as shown at the Figure 10. Further, we also use the IDE tool Netbeans for C++ demo projects on Linux platforms.</w:t>
+      </w:r>
+    </w:p>
+    <w:p>
+      <w:pPr>
+        <w:ind w:firstLine="180"/>
+        <w:rPr>
+          <w:rFonts w:ascii="Times New Roman" w:hAnsi="Times New Roman" w:cs="Times New Roman"/>
+        </w:rPr>
+      </w:pPr>
+      <w:r>
+        <w:rPr>
+          <w:rFonts w:ascii="Times New Roman" w:hAnsi="Times New Roman" w:cs="Times New Roman"/>
+          <w:noProof/>
+          <w:lang w:eastAsia="zh-CN"/>
+        </w:rPr>
+        <w:lastRenderedPageBreak/>
+        <w:drawing>
+          <wp:inline distT="0" distB="0" distL="0" distR="0" wp14:anchorId="74F65DA7" wp14:editId="2A73B7E5">
+            <wp:extent cx="5495925" cy="5353684"/>
+            <wp:effectExtent l="0" t="0" r="0" b="0"/>
+            <wp:docPr id="10" name="Picture 10"/>
+            <wp:cNvGraphicFramePr>
+              <a:graphicFrameLocks xmlns:a="http://schemas.openxmlformats.org/drawingml/2006/main" noChangeAspect="1"/>
+            </wp:cNvGraphicFramePr>
+            <a:graphic xmlns:a="http://schemas.openxmlformats.org/drawingml/2006/main">
+              <a:graphicData uri="http://schemas.openxmlformats.org/drawingml/2006/picture">
+                <pic:pic xmlns:pic="http://schemas.openxmlformats.org/drawingml/2006/picture">
+                  <pic:nvPicPr>
+                    <pic:cNvPr id="10" name="tutorial_java.png"/>
+                    <pic:cNvPicPr/>
+                  </pic:nvPicPr>
+                  <pic:blipFill>
+                    <a:blip r:embed="rId20">
+                      <a:extLst>
+                        <a:ext uri="{28A0092B-C50C-407E-A947-70E740481C1C}">
+                          <a14:useLocalDpi xmlns:a14="http://schemas.microsoft.com/office/drawing/2010/main" val="0"/>
+                        </a:ext>
+                      </a:extLst>
+                    </a:blip>
+                    <a:stretch>
+                      <a:fillRect/>
+                    </a:stretch>
+                  </pic:blipFill>
+                  <pic:spPr>
+                    <a:xfrm>
+                      <a:off x="0" y="0"/>
+                      <a:ext cx="5500597" cy="5358236"/>
+                    </a:xfrm>
+                    <a:prstGeom prst="rect">
+                      <a:avLst/>
+                    </a:prstGeom>
+                  </pic:spPr>
+                </pic:pic>
+              </a:graphicData>
+            </a:graphic>
+          </wp:inline>
+        </w:drawing>
+      </w:r>
+    </w:p>
+    <w:p>
+      <w:pPr>
+        <w:ind w:firstLine="180"/>
+        <w:rPr>
+          <w:rFonts w:ascii="Times New Roman" w:hAnsi="Times New Roman" w:cs="Times New Roman"/>
+          <w:i/>
+        </w:rPr>
+      </w:pPr>
+      <w:r>
+        <w:rPr>
+          <w:rFonts w:ascii="Times New Roman" w:hAnsi="Times New Roman" w:cs="Times New Roman"/>
+          <w:i/>
+        </w:rPr>
+        <w:t>Figure 10: A Netbeans</w:t>
+      </w:r>
+      <w:r>
+        <w:rPr>
+          <w:rFonts w:ascii="Times New Roman" w:hAnsi="Times New Roman" w:cs="Times New Roman"/>
+          <w:i/>
+        </w:rPr>
+        <w:t xml:space="preserve"> </w:t>
+      </w:r>
+      <w:r>
+        <w:rPr>
+          <w:rFonts w:ascii="Times New Roman" w:hAnsi="Times New Roman" w:cs="Times New Roman"/>
+          <w:i/>
+        </w:rPr>
+        <w:t xml:space="preserve">solution for demonstration of </w:t>
+      </w:r>
+      <w:r>
+        <w:rPr>
+          <w:rFonts w:ascii="Times New Roman" w:hAnsi="Times New Roman" w:cs="Times New Roman"/>
+          <w:i/>
+        </w:rPr>
+        <w:t xml:space="preserve">various </w:t>
+      </w:r>
+      <w:r>
+        <w:rPr>
+          <w:rFonts w:ascii="Times New Roman" w:hAnsi="Times New Roman" w:cs="Times New Roman"/>
+          <w:i/>
+        </w:rPr>
+        <w:t>SocketPro features on Java platform</w:t>
+      </w:r>
+    </w:p>
+    <w:p>
+      <w:pPr>
+        <w:ind w:firstLine="180"/>
+        <w:rPr>
+          <w:rFonts w:ascii="Times New Roman" w:hAnsi="Times New Roman" w:cs="Times New Roman"/>
+        </w:rPr>
+      </w:pPr>
+      <w:r>
+        <w:rPr>
+          <w:rFonts w:ascii="Times New Roman" w:hAnsi="Times New Roman" w:cs="Times New Roman"/>
+        </w:rPr>
+        <w:t>We use PyCharm (</w:t>
+      </w:r>
+      <w:hyperlink r:id="rId21" w:history="1">
+        <w:r>
+          <w:rPr>
+            <w:rStyle w:val="Hyperlink"/>
+            <w:rFonts w:ascii="Times New Roman" w:hAnsi="Times New Roman" w:cs="Times New Roman"/>
+            <w:color w:val="4078C0"/>
+            <w:shd w:val="clear" w:color="auto" w:fill="FFFFFF"/>
+          </w:rPr>
+          <w:t>https://www.jetbrains.com/pycharm</w:t>
+        </w:r>
+      </w:hyperlink>
+      <w:r>
+        <w:rPr>
+          <w:rFonts w:ascii="Times New Roman" w:hAnsi="Times New Roman" w:cs="Times New Roman"/>
+        </w:rPr>
+        <w:t>) for Python development on all platforms. Its free Community Edition works just fine as shown at the below Figure 11.</w:t>
+      </w:r>
+    </w:p>
+    <w:p>
+      <w:pPr>
+        <w:ind w:firstLine="180"/>
+        <w:rPr>
+          <w:rFonts w:ascii="Times New Roman" w:hAnsi="Times New Roman" w:cs="Times New Roman"/>
+        </w:rPr>
+      </w:pPr>
+      <w:r>
+        <w:rPr>
+          <w:rFonts w:ascii="Times New Roman" w:hAnsi="Times New Roman" w:cs="Times New Roman"/>
+          <w:noProof/>
+          <w:lang w:eastAsia="zh-CN"/>
+        </w:rPr>
+        <w:lastRenderedPageBreak/>
+        <w:drawing>
+          <wp:inline distT="0" distB="0" distL="0" distR="0" wp14:anchorId="34629925" wp14:editId="4599E8D2">
+            <wp:extent cx="5629275" cy="4815205"/>
+            <wp:effectExtent l="0" t="0" r="0" b="0"/>
+            <wp:docPr id="12" name="Picture 12"/>
+            <wp:cNvGraphicFramePr>
+              <a:graphicFrameLocks xmlns:a="http://schemas.openxmlformats.org/drawingml/2006/main" noChangeAspect="1"/>
+            </wp:cNvGraphicFramePr>
+            <a:graphic xmlns:a="http://schemas.openxmlformats.org/drawingml/2006/main">
+              <a:graphicData uri="http://schemas.openxmlformats.org/drawingml/2006/picture">
+                <pic:pic xmlns:pic="http://schemas.openxmlformats.org/drawingml/2006/picture">
+                  <pic:nvPicPr>
+                    <pic:cNvPr id="12" name="tutorial_python.png"/>
+                    <pic:cNvPicPr/>
+                  </pic:nvPicPr>
+                  <pic:blipFill>
+                    <a:blip r:embed="rId22">
+                      <a:extLst>
+                        <a:ext uri="{28A0092B-C50C-407E-A947-70E740481C1C}">
+                          <a14:useLocalDpi xmlns:a14="http://schemas.microsoft.com/office/drawing/2010/main" val="0"/>
+                        </a:ext>
+                      </a:extLst>
+                    </a:blip>
+                    <a:stretch>
+                      <a:fillRect/>
+                    </a:stretch>
+                  </pic:blipFill>
+                  <pic:spPr>
+                    <a:xfrm>
+                      <a:off x="0" y="0"/>
+                      <a:ext cx="5629275" cy="4815205"/>
+                    </a:xfrm>
+                    <a:prstGeom prst="rect">
+                      <a:avLst/>
+                    </a:prstGeom>
+                  </pic:spPr>
+                </pic:pic>
+              </a:graphicData>
+            </a:graphic>
+          </wp:inline>
+        </w:drawing>
+      </w:r>
+    </w:p>
+    <w:p>
+      <w:pPr>
+        <w:ind w:firstLine="180"/>
+        <w:rPr>
+          <w:rFonts w:ascii="Times New Roman" w:hAnsi="Times New Roman" w:cs="Times New Roman"/>
+          <w:i/>
+        </w:rPr>
+      </w:pPr>
+      <w:r>
+        <w:rPr>
+          <w:rFonts w:ascii="Times New Roman" w:hAnsi="Times New Roman" w:cs="Times New Roman"/>
+          <w:i/>
+        </w:rPr>
+        <w:t>Figure 11: A Python solution for demonstration of various SocketPro features on Python environment</w:t>
+      </w:r>
+    </w:p>
+    <w:p>
+      <w:pPr>
+        <w:ind w:firstLine="180"/>
+        <w:rPr>
+          <w:rFonts w:ascii="Times New Roman" w:hAnsi="Times New Roman" w:cs="Times New Roman"/>
+        </w:rPr>
+      </w:pPr>
+      <w:r>
+        <w:rPr>
+          <w:rFonts w:ascii="Times New Roman" w:hAnsi="Times New Roman" w:cs="Times New Roman"/>
+        </w:rPr>
+        <w:t>It is noted that all of</w:t>
+      </w:r>
+      <w:r>
+        <w:rPr>
+          <w:rFonts w:ascii="Times New Roman" w:hAnsi="Times New Roman" w:cs="Times New Roman"/>
+        </w:rPr>
+        <w:t xml:space="preserve"> these</w:t>
+      </w:r>
+      <w:r>
+        <w:rPr>
+          <w:rFonts w:ascii="Times New Roman" w:hAnsi="Times New Roman" w:cs="Times New Roman"/>
+        </w:rPr>
+        <w:t xml:space="preserve"> tutorial applications are compatible to each other on all deve</w:t>
+      </w:r>
+      <w:r>
+        <w:rPr>
+          <w:rFonts w:ascii="Times New Roman" w:hAnsi="Times New Roman" w:cs="Times New Roman"/>
+        </w:rPr>
+        <w:t>lopment environments and platforms.</w:t>
       </w:r>
     </w:p>
     <w:p>
@@ -11611,283 +13817,16 @@
           <w:szCs w:val="24"/>
         </w:rPr>
       </w:pPr>
-      <w:bookmarkStart w:id="30" w:name="_Toc467064079"/>
+      <w:bookmarkStart w:id="30" w:name="_Toc467077479"/>
       <w:r>
         <w:rPr>
           <w:rFonts w:ascii="Times New Roman" w:hAnsi="Times New Roman" w:cs="Times New Roman"/>
           <w:sz w:val="24"/>
           <w:szCs w:val="24"/>
         </w:rPr>
-        <w:t>Optional but highly recommended</w:t>
-      </w:r>
-      <w:r>
-        <w:rPr>
-          <w:rFonts w:ascii="Times New Roman" w:hAnsi="Times New Roman" w:cs="Times New Roman"/>
-          <w:sz w:val="24"/>
-          <w:szCs w:val="24"/>
-        </w:rPr>
-        <w:t xml:space="preserve"> features</w:t>
+        <w:t>SocketPro cross-platform and cross-language compatibility</w:t>
       </w:r>
       <w:bookmarkEnd w:id="30"/>
-    </w:p>
-    <w:p>
-      <w:pPr>
-        <w:pStyle w:val="ListParagraph"/>
-        <w:numPr>
-          <w:ilvl w:val="0"/>
-          <w:numId w:val="10"/>
-        </w:numPr>
-        <w:rPr>
-          <w:rFonts w:ascii="Times New Roman" w:hAnsi="Times New Roman" w:cs="Times New Roman"/>
-        </w:rPr>
-      </w:pPr>
-      <w:r>
-        <w:rPr>
-          <w:rFonts w:ascii="Times New Roman" w:hAnsi="Times New Roman" w:cs="Times New Roman"/>
-        </w:rPr>
-        <w:t>Three communication events, SSL</w:t>
-      </w:r>
-      <w:r>
-        <w:rPr>
-          <w:rFonts w:ascii="Times New Roman" w:hAnsi="Times New Roman" w:cs="Times New Roman"/>
-        </w:rPr>
-        <w:t xml:space="preserve"> handshake done, data arrive, and session disconnection.</w:t>
-      </w:r>
-    </w:p>
-    <w:p>
-      <w:pPr>
-        <w:pStyle w:val="ListParagraph"/>
-        <w:numPr>
-          <w:ilvl w:val="0"/>
-          <w:numId w:val="10"/>
-        </w:numPr>
-        <w:rPr>
-          <w:rFonts w:ascii="Times New Roman" w:hAnsi="Times New Roman" w:cs="Times New Roman"/>
-        </w:rPr>
-      </w:pPr>
-      <w:r>
-        <w:rPr>
-          <w:rFonts w:ascii="Times New Roman" w:hAnsi="Times New Roman" w:cs="Times New Roman"/>
-        </w:rPr>
-        <w:lastRenderedPageBreak/>
-        <w:t xml:space="preserve">Non-blocking communication with full support on blocking </w:t>
-      </w:r>
-      <w:r>
-        <w:rPr>
-          <w:rFonts w:ascii="Times New Roman" w:hAnsi="Times New Roman" w:cs="Times New Roman"/>
-        </w:rPr>
-        <w:t>request at higher level by calling the method like WaitAll</w:t>
-      </w:r>
-      <w:r>
-        <w:rPr>
-          <w:rFonts w:ascii="Times New Roman" w:hAnsi="Times New Roman" w:cs="Times New Roman"/>
-        </w:rPr>
-        <w:t xml:space="preserve"> at client side</w:t>
-      </w:r>
-      <w:r>
-        <w:rPr>
-          <w:rFonts w:ascii="Times New Roman" w:hAnsi="Times New Roman" w:cs="Times New Roman"/>
-        </w:rPr>
-        <w:t>.</w:t>
-      </w:r>
-    </w:p>
-    <w:p>
-      <w:pPr>
-        <w:pStyle w:val="ListParagraph"/>
-        <w:numPr>
-          <w:ilvl w:val="0"/>
-          <w:numId w:val="10"/>
-        </w:numPr>
-        <w:rPr>
-          <w:rFonts w:ascii="Times New Roman" w:hAnsi="Times New Roman" w:cs="Times New Roman"/>
-        </w:rPr>
-      </w:pPr>
-      <w:r>
-        <w:rPr>
-          <w:rFonts w:ascii="Times New Roman" w:hAnsi="Times New Roman" w:cs="Times New Roman"/>
-        </w:rPr>
-        <w:t xml:space="preserve">Expose session state information such as error code, error message, session connection state </w:t>
-      </w:r>
-      <w:r>
-        <w:rPr>
-          <w:rFonts w:ascii="Times New Roman" w:hAnsi="Times New Roman" w:cs="Times New Roman"/>
-        </w:rPr>
-        <w:t>and endian-difference</w:t>
-      </w:r>
-      <w:r>
-        <w:rPr>
-          <w:rFonts w:ascii="Times New Roman" w:hAnsi="Times New Roman" w:cs="Times New Roman"/>
-        </w:rPr>
-        <w:t xml:space="preserve"> </w:t>
-      </w:r>
-      <w:r>
-        <w:rPr>
-          <w:rFonts w:ascii="Times New Roman" w:hAnsi="Times New Roman" w:cs="Times New Roman"/>
-        </w:rPr>
-        <w:t>as well as others</w:t>
-      </w:r>
-      <w:r>
-        <w:rPr>
-          <w:rFonts w:ascii="Times New Roman" w:hAnsi="Times New Roman" w:cs="Times New Roman"/>
-        </w:rPr>
-        <w:t>.</w:t>
-      </w:r>
-    </w:p>
-    <w:p>
-      <w:pPr>
-        <w:pStyle w:val="ListParagraph"/>
-        <w:numPr>
-          <w:ilvl w:val="0"/>
-          <w:numId w:val="10"/>
-        </w:numPr>
-        <w:rPr>
-          <w:rFonts w:ascii="Times New Roman" w:hAnsi="Times New Roman" w:cs="Times New Roman"/>
-        </w:rPr>
-      </w:pPr>
-      <w:r>
-        <w:rPr>
-          <w:rFonts w:ascii="Times New Roman" w:hAnsi="Times New Roman" w:cs="Times New Roman"/>
-        </w:rPr>
-        <w:t>PostClose</w:t>
-      </w:r>
-      <w:r>
-        <w:rPr>
-          <w:rFonts w:ascii="Times New Roman" w:hAnsi="Times New Roman" w:cs="Times New Roman"/>
-        </w:rPr>
-        <w:t xml:space="preserve"> or Close</w:t>
-      </w:r>
-      <w:r>
-        <w:rPr>
-          <w:rFonts w:ascii="Times New Roman" w:hAnsi="Times New Roman" w:cs="Times New Roman"/>
-        </w:rPr>
-        <w:t xml:space="preserve"> method at client, server or both sides to close a communication session.</w:t>
-      </w:r>
-    </w:p>
-    <w:p>
-      <w:pPr>
-        <w:pStyle w:val="ListParagraph"/>
-        <w:numPr>
-          <w:ilvl w:val="0"/>
-          <w:numId w:val="10"/>
-        </w:numPr>
-        <w:rPr>
-          <w:rFonts w:ascii="Times New Roman" w:hAnsi="Times New Roman" w:cs="Times New Roman"/>
-        </w:rPr>
-      </w:pPr>
-      <w:r>
-        <w:rPr>
-          <w:rFonts w:ascii="Times New Roman" w:hAnsi="Times New Roman" w:cs="Times New Roman"/>
-        </w:rPr>
-        <w:t>Both client and server libraries should have dependencies as low as possible.</w:t>
-      </w:r>
-    </w:p>
-    <w:p>
-      <w:pPr>
-        <w:pStyle w:val="ListParagraph"/>
-        <w:numPr>
-          <w:ilvl w:val="0"/>
-          <w:numId w:val="10"/>
-        </w:numPr>
-        <w:rPr>
-          <w:rFonts w:ascii="Times New Roman" w:hAnsi="Times New Roman" w:cs="Times New Roman"/>
-        </w:rPr>
-      </w:pPr>
-      <w:r>
-        <w:rPr>
-          <w:rFonts w:ascii="Times New Roman" w:hAnsi="Times New Roman" w:cs="Times New Roman"/>
-        </w:rPr>
-        <w:t>Both client and server libraries should be highly reusable friendly within multi-threading environments.</w:t>
-      </w:r>
-    </w:p>
-    <w:p>
-      <w:pPr>
-        <w:pStyle w:val="ListParagraph"/>
-        <w:numPr>
-          <w:ilvl w:val="0"/>
-          <w:numId w:val="10"/>
-        </w:numPr>
-        <w:rPr>
-          <w:rFonts w:ascii="Times New Roman" w:hAnsi="Times New Roman" w:cs="Times New Roman"/>
-        </w:rPr>
-      </w:pPr>
-      <w:r>
-        <w:rPr>
-          <w:rFonts w:ascii="Times New Roman" w:hAnsi="Times New Roman" w:cs="Times New Roman"/>
-        </w:rPr>
-        <w:t>Auto session reconnection after disconnection</w:t>
-      </w:r>
-      <w:r>
-        <w:rPr>
-          <w:rFonts w:ascii="Times New Roman" w:hAnsi="Times New Roman" w:cs="Times New Roman"/>
-        </w:rPr>
-        <w:t>.</w:t>
-      </w:r>
-    </w:p>
-    <w:p>
-      <w:pPr>
-        <w:pStyle w:val="ListParagraph"/>
-        <w:numPr>
-          <w:ilvl w:val="0"/>
-          <w:numId w:val="10"/>
-        </w:numPr>
-        <w:rPr>
-          <w:rFonts w:ascii="Times New Roman" w:hAnsi="Times New Roman" w:cs="Times New Roman"/>
-        </w:rPr>
-      </w:pPr>
-      <w:r>
-        <w:rPr>
-          <w:rFonts w:ascii="Times New Roman" w:hAnsi="Times New Roman" w:cs="Times New Roman"/>
-        </w:rPr>
-        <w:t>Session connecting timeout at client side</w:t>
-      </w:r>
-      <w:r>
-        <w:rPr>
-          <w:rFonts w:ascii="Times New Roman" w:hAnsi="Times New Roman" w:cs="Times New Roman"/>
-        </w:rPr>
-        <w:t>.</w:t>
-      </w:r>
-    </w:p>
-    <w:p>
-      <w:pPr>
-        <w:pStyle w:val="ListParagraph"/>
-        <w:numPr>
-          <w:ilvl w:val="0"/>
-          <w:numId w:val="10"/>
-        </w:numPr>
-        <w:rPr>
-          <w:rFonts w:ascii="Times New Roman" w:hAnsi="Times New Roman" w:cs="Times New Roman"/>
-        </w:rPr>
-      </w:pPr>
-      <w:r>
-        <w:rPr>
-          <w:rFonts w:ascii="Times New Roman" w:hAnsi="Times New Roman" w:cs="Times New Roman"/>
-        </w:rPr>
-        <w:t>Both client and server libraries should be converted onto other development environments (for example, .NET).</w:t>
-      </w:r>
-    </w:p>
-    <w:p>
-      <w:pPr>
-        <w:pStyle w:val="ListParagraph"/>
-        <w:numPr>
-          <w:ilvl w:val="0"/>
-          <w:numId w:val="10"/>
-        </w:numPr>
-        <w:rPr>
-          <w:rFonts w:ascii="Times New Roman" w:hAnsi="Times New Roman" w:cs="Times New Roman"/>
-        </w:rPr>
-      </w:pPr>
-      <w:r>
-        <w:rPr>
-          <w:rFonts w:ascii="Times New Roman" w:hAnsi="Times New Roman" w:cs="Times New Roman"/>
-        </w:rPr>
-        <w:t>Request or command receiving timeout</w:t>
-      </w:r>
-      <w:r>
-        <w:rPr>
-          <w:rFonts w:ascii="Times New Roman" w:hAnsi="Times New Roman" w:cs="Times New Roman"/>
-        </w:rPr>
-        <w:t xml:space="preserve"> at client side.</w:t>
-      </w:r>
     </w:p>
     <w:p>
       <w:pPr>
@@ -11902,202 +13841,155 @@
           <w:szCs w:val="24"/>
         </w:rPr>
       </w:pPr>
-      <w:bookmarkStart w:id="31" w:name="_Toc467064080"/>
+      <w:bookmarkStart w:id="31" w:name="_Toc467077480"/>
       <w:r>
         <w:rPr>
           <w:rFonts w:ascii="Times New Roman" w:hAnsi="Times New Roman" w:cs="Times New Roman"/>
           <w:sz w:val="24"/>
           <w:szCs w:val="24"/>
         </w:rPr>
-        <w:t>Technologies used for windows implementation</w:t>
+        <w:t>SocketPro user-defined services</w:t>
       </w:r>
       <w:bookmarkEnd w:id="31"/>
     </w:p>
     <w:p>
       <w:pPr>
-        <w:pStyle w:val="ListParagraph"/>
-        <w:numPr>
-          <w:ilvl w:val="0"/>
-          <w:numId w:val="8"/>
-        </w:numPr>
-        <w:rPr>
-          <w:rFonts w:ascii="Times New Roman" w:hAnsi="Times New Roman" w:cs="Times New Roman"/>
-        </w:rPr>
-      </w:pPr>
-      <w:r>
-        <w:rPr>
-          <w:rFonts w:ascii="Times New Roman" w:hAnsi="Times New Roman" w:cs="Times New Roman"/>
-        </w:rPr>
-        <w:t>Meet all requirements listed at the section 4.1.</w:t>
-      </w:r>
-    </w:p>
-    <w:p>
-      <w:pPr>
-        <w:pStyle w:val="ListParagraph"/>
-        <w:numPr>
-          <w:ilvl w:val="0"/>
-          <w:numId w:val="8"/>
-        </w:numPr>
-        <w:rPr>
-          <w:rFonts w:ascii="Times New Roman" w:hAnsi="Times New Roman" w:cs="Times New Roman"/>
-        </w:rPr>
-      </w:pPr>
-      <w:r>
-        <w:rPr>
-          <w:rFonts w:ascii="Times New Roman" w:hAnsi="Times New Roman" w:cs="Times New Roman"/>
-        </w:rPr>
-        <w:t>Visual C++ will be used for windows environment development tool.</w:t>
-      </w:r>
-    </w:p>
-    <w:p>
-      <w:pPr>
-        <w:pStyle w:val="ListParagraph"/>
-        <w:numPr>
-          <w:ilvl w:val="0"/>
-          <w:numId w:val="8"/>
-        </w:numPr>
-        <w:rPr>
-          <w:rFonts w:ascii="Times New Roman" w:hAnsi="Times New Roman" w:cs="Times New Roman"/>
-        </w:rPr>
-      </w:pPr>
-      <w:r>
-        <w:rPr>
-          <w:rFonts w:ascii="Times New Roman" w:hAnsi="Times New Roman" w:cs="Times New Roman"/>
-        </w:rPr>
-        <w:t>C++11 new features.</w:t>
-      </w:r>
-    </w:p>
-    <w:p>
-      <w:pPr>
-        <w:pStyle w:val="ListParagraph"/>
-        <w:numPr>
-          <w:ilvl w:val="0"/>
-          <w:numId w:val="8"/>
-        </w:numPr>
-        <w:rPr>
-          <w:rFonts w:ascii="Times New Roman" w:hAnsi="Times New Roman" w:cs="Times New Roman"/>
-        </w:rPr>
-      </w:pPr>
-      <w:r>
-        <w:rPr>
-          <w:rFonts w:ascii="Times New Roman" w:hAnsi="Times New Roman" w:cs="Times New Roman"/>
-        </w:rPr>
-        <w:t>Openssl libraries for SSL/TLSv1 encryption and description.</w:t>
-      </w:r>
-    </w:p>
-    <w:p>
-      <w:pPr>
-        <w:pStyle w:val="ListParagraph"/>
-        <w:numPr>
-          <w:ilvl w:val="0"/>
-          <w:numId w:val="8"/>
-        </w:numPr>
-        <w:rPr>
-          <w:rFonts w:ascii="Times New Roman" w:hAnsi="Times New Roman" w:cs="Times New Roman"/>
-        </w:rPr>
-      </w:pPr>
-      <w:r>
-        <w:rPr>
-          <w:rFonts w:ascii="Times New Roman" w:hAnsi="Times New Roman" w:cs="Times New Roman"/>
-        </w:rPr>
-        <w:t>BOOST ASIO communication framework.</w:t>
-      </w:r>
-    </w:p>
-    <w:p>
-      <w:pPr>
-        <w:pStyle w:val="ListParagraph"/>
-        <w:numPr>
-          <w:ilvl w:val="0"/>
-          <w:numId w:val="8"/>
-        </w:numPr>
-        <w:rPr>
-          <w:rFonts w:ascii="Times New Roman" w:hAnsi="Times New Roman" w:cs="Times New Roman"/>
-        </w:rPr>
-      </w:pPr>
-      <w:r>
-        <w:rPr>
-          <w:rFonts w:ascii="Times New Roman" w:hAnsi="Times New Roman" w:cs="Times New Roman"/>
-        </w:rPr>
-        <w:t>Window socket 32-bit and 64-bit system libraries.</w:t>
-      </w:r>
-    </w:p>
-    <w:p>
-      <w:pPr>
-        <w:pStyle w:val="ListParagraph"/>
-        <w:numPr>
-          <w:ilvl w:val="0"/>
-          <w:numId w:val="8"/>
-        </w:numPr>
-        <w:rPr>
-          <w:rFonts w:ascii="Times New Roman" w:hAnsi="Times New Roman" w:cs="Times New Roman"/>
-        </w:rPr>
-      </w:pPr>
-      <w:r>
-        <w:rPr>
-          <w:rFonts w:ascii="Times New Roman" w:hAnsi="Times New Roman" w:cs="Times New Roman"/>
-        </w:rPr>
-        <w:t xml:space="preserve">Both client and server libraries are standard system libraries exposing C structures and functions as well as interfaces only. No classes are permitted to be exposed from the standard system libraries, although implementations at client and server libraries may </w:t>
-      </w:r>
-      <w:r>
-        <w:rPr>
-          <w:rFonts w:ascii="Times New Roman" w:hAnsi="Times New Roman" w:cs="Times New Roman"/>
-        </w:rPr>
-        <w:t xml:space="preserve">heavily </w:t>
-      </w:r>
-      <w:r>
-        <w:rPr>
-          <w:rFonts w:ascii="Times New Roman" w:hAnsi="Times New Roman" w:cs="Times New Roman"/>
-        </w:rPr>
-        <w:t>use C++ classes and C++ 11 new features</w:t>
-      </w:r>
-      <w:r>
-        <w:rPr>
-          <w:rFonts w:ascii="Times New Roman" w:hAnsi="Times New Roman" w:cs="Times New Roman"/>
-        </w:rPr>
-        <w:t xml:space="preserve"> as well as other advanced fea</w:t>
-      </w:r>
-      <w:r>
-        <w:rPr>
-          <w:rFonts w:ascii="Times New Roman" w:hAnsi="Times New Roman" w:cs="Times New Roman"/>
-        </w:rPr>
-        <w:t>tures internally.</w:t>
-      </w:r>
-    </w:p>
-    <w:p>
-      <w:pPr>
-        <w:pStyle w:val="ListParagraph"/>
-        <w:numPr>
-          <w:ilvl w:val="0"/>
-          <w:numId w:val="8"/>
-        </w:numPr>
-        <w:rPr>
-          <w:rFonts w:ascii="Times New Roman" w:hAnsi="Times New Roman" w:cs="Times New Roman"/>
-        </w:rPr>
-      </w:pPr>
-      <w:r>
-        <w:rPr>
-          <w:rFonts w:ascii="Times New Roman" w:hAnsi="Times New Roman" w:cs="Times New Roman"/>
-        </w:rPr>
-        <w:t>All optional features listed in the section 4.2, except the last one, are implemented for window platforms.</w:t>
-      </w:r>
-    </w:p>
-    <w:p>
-      <w:pPr>
-        <w:pStyle w:val="ListParagraph"/>
-        <w:numPr>
-          <w:ilvl w:val="0"/>
-          <w:numId w:val="8"/>
-        </w:numPr>
-        <w:rPr>
-          <w:rFonts w:ascii="Times New Roman" w:hAnsi="Times New Roman" w:cs="Times New Roman"/>
-        </w:rPr>
-      </w:pPr>
-      <w:r>
-        <w:rPr>
-          <w:rFonts w:ascii="Times New Roman" w:hAnsi="Times New Roman" w:cs="Times New Roman"/>
-        </w:rPr>
-        <w:t>Other minor features.</w:t>
-      </w:r>
+        <w:pStyle w:val="Heading3"/>
+        <w:ind w:firstLine="180"/>
+        <w:rPr>
+          <w:rFonts w:ascii="Times New Roman" w:hAnsi="Times New Roman" w:cs="Times New Roman"/>
+        </w:rPr>
+      </w:pPr>
+      <w:bookmarkStart w:id="32" w:name="_Toc467077481"/>
+      <w:r>
+        <w:rPr>
+          <w:rFonts w:ascii="Times New Roman" w:hAnsi="Times New Roman" w:cs="Times New Roman"/>
+        </w:rPr>
+        <w:t>6.3.1</w:t>
+      </w:r>
+      <w:r>
+        <w:rPr>
+          <w:rFonts w:ascii="Times New Roman" w:hAnsi="Times New Roman" w:cs="Times New Roman"/>
+        </w:rPr>
+        <w:tab/>
+      </w:r>
+      <w:r>
+        <w:rPr>
+          <w:rFonts w:ascii="Times New Roman" w:hAnsi="Times New Roman" w:cs="Times New Roman"/>
+        </w:rPr>
+        <w:tab/>
+      </w:r>
+      <w:r>
+        <w:rPr>
+          <w:rFonts w:ascii="Times New Roman" w:hAnsi="Times New Roman" w:cs="Times New Roman"/>
+        </w:rPr>
+        <w:t>Client-server pattern – hello_world or hw</w:t>
+      </w:r>
+      <w:bookmarkEnd w:id="32"/>
+    </w:p>
+    <w:p>
+      <w:pPr>
+        <w:pStyle w:val="Heading3"/>
+        <w:ind w:firstLine="180"/>
+        <w:rPr>
+          <w:rFonts w:ascii="Times New Roman" w:hAnsi="Times New Roman" w:cs="Times New Roman"/>
+        </w:rPr>
+      </w:pPr>
+      <w:bookmarkStart w:id="33" w:name="_Toc467077482"/>
+      <w:r>
+        <w:rPr>
+          <w:rFonts w:ascii="Times New Roman" w:hAnsi="Times New Roman" w:cs="Times New Roman"/>
+        </w:rPr>
+        <w:t>6.3.2</w:t>
+      </w:r>
+      <w:r>
+        <w:rPr>
+          <w:rFonts w:ascii="Times New Roman" w:hAnsi="Times New Roman" w:cs="Times New Roman"/>
+        </w:rPr>
+        <w:tab/>
+      </w:r>
+      <w:r>
+        <w:rPr>
+          <w:rFonts w:ascii="Times New Roman" w:hAnsi="Times New Roman" w:cs="Times New Roman"/>
+        </w:rPr>
+        <w:tab/>
+        <w:t>Publish-subscribe pattern – pub_sub or ps</w:t>
+      </w:r>
+      <w:bookmarkEnd w:id="33"/>
+    </w:p>
+    <w:p>
+      <w:pPr>
+        <w:pStyle w:val="Heading3"/>
+        <w:ind w:firstLine="180"/>
+        <w:rPr>
+          <w:rFonts w:ascii="Times New Roman" w:hAnsi="Times New Roman" w:cs="Times New Roman"/>
+        </w:rPr>
+      </w:pPr>
+      <w:bookmarkStart w:id="34" w:name="_Toc467077483"/>
+      <w:r>
+        <w:rPr>
+          <w:rFonts w:ascii="Times New Roman" w:hAnsi="Times New Roman" w:cs="Times New Roman"/>
+        </w:rPr>
+        <w:t>6.3.3</w:t>
+      </w:r>
+      <w:r>
+        <w:rPr>
+          <w:rFonts w:ascii="Times New Roman" w:hAnsi="Times New Roman" w:cs="Times New Roman"/>
+        </w:rPr>
+        <w:tab/>
+      </w:r>
+      <w:r>
+        <w:rPr>
+          <w:rFonts w:ascii="Times New Roman" w:hAnsi="Times New Roman" w:cs="Times New Roman"/>
+        </w:rPr>
+        <w:tab/>
+        <w:t>Persistent message – server_queue or sq</w:t>
+      </w:r>
+      <w:bookmarkEnd w:id="34"/>
+    </w:p>
+    <w:p>
+      <w:pPr>
+        <w:pStyle w:val="Heading3"/>
+        <w:ind w:firstLine="180"/>
+        <w:rPr>
+          <w:rFonts w:ascii="Times New Roman" w:hAnsi="Times New Roman" w:cs="Times New Roman"/>
+        </w:rPr>
+      </w:pPr>
+      <w:bookmarkStart w:id="35" w:name="_Toc467077484"/>
+      <w:r>
+        <w:rPr>
+          <w:rFonts w:ascii="Times New Roman" w:hAnsi="Times New Roman" w:cs="Times New Roman"/>
+        </w:rPr>
+        <w:t>6.3.4</w:t>
+      </w:r>
+      <w:r>
+        <w:rPr>
+          <w:rFonts w:ascii="Times New Roman" w:hAnsi="Times New Roman" w:cs="Times New Roman"/>
+        </w:rPr>
+        <w:tab/>
+      </w:r>
+      <w:r>
+        <w:rPr>
+          <w:rFonts w:ascii="Times New Roman" w:hAnsi="Times New Roman" w:cs="Times New Roman"/>
+        </w:rPr>
+        <w:tab/>
+        <w:t>Routing/load balancing – loading_balance or lb</w:t>
+      </w:r>
+      <w:bookmarkEnd w:id="35"/>
+    </w:p>
+    <w:p>
+      <w:pPr>
+        <w:rPr>
+          <w:rFonts w:ascii="Times New Roman" w:hAnsi="Times New Roman" w:cs="Times New Roman"/>
+        </w:rPr>
+      </w:pPr>
+    </w:p>
+    <w:p>
+      <w:pPr>
+        <w:rPr>
+          <w:rFonts w:ascii="Times New Roman" w:hAnsi="Times New Roman" w:cs="Times New Roman"/>
+        </w:rPr>
+      </w:pPr>
     </w:p>
     <w:p>
       <w:pPr>
@@ -12112,124 +14004,81 @@
           <w:szCs w:val="24"/>
         </w:rPr>
       </w:pPr>
-      <w:bookmarkStart w:id="32" w:name="_Toc467064081"/>
+      <w:bookmarkStart w:id="36" w:name="_Toc467077485"/>
       <w:r>
         <w:rPr>
           <w:rFonts w:ascii="Times New Roman" w:hAnsi="Times New Roman" w:cs="Times New Roman"/>
           <w:sz w:val="24"/>
           <w:szCs w:val="24"/>
         </w:rPr>
-        <w:t>Technologies used for non-windows implementation</w:t>
-      </w:r>
-      <w:bookmarkEnd w:id="32"/>
-    </w:p>
-    <w:p>
-      <w:pPr>
-        <w:pStyle w:val="ListParagraph"/>
+        <w:lastRenderedPageBreak/>
+        <w:t>Replication</w:t>
+      </w:r>
+      <w:bookmarkEnd w:id="36"/>
+    </w:p>
+    <w:p>
+      <w:pPr>
+        <w:pStyle w:val="Heading2"/>
         <w:numPr>
-          <w:ilvl w:val="0"/>
-          <w:numId w:val="11"/>
+          <w:ilvl w:val="1"/>
+          <w:numId w:val="15"/>
         </w:numPr>
         <w:rPr>
           <w:rFonts w:ascii="Times New Roman" w:hAnsi="Times New Roman" w:cs="Times New Roman"/>
         </w:rPr>
       </w:pPr>
-      <w:r>
-        <w:rPr>
-          <w:rFonts w:ascii="Times New Roman" w:hAnsi="Times New Roman" w:cs="Times New Roman"/>
-        </w:rPr>
-        <w:t>Must meet all the basic requirements as listed at the section 4.2.</w:t>
-      </w:r>
-    </w:p>
-    <w:p>
-      <w:pPr>
-        <w:pStyle w:val="ListParagraph"/>
+      <w:bookmarkStart w:id="37" w:name="_Toc467077486"/>
+      <w:r>
+        <w:rPr>
+          <w:rFonts w:ascii="Times New Roman" w:hAnsi="Times New Roman" w:cs="Times New Roman"/>
+        </w:rPr>
+        <w:t>HTTP/websocket – webdemo</w:t>
+      </w:r>
+      <w:bookmarkEnd w:id="37"/>
+    </w:p>
+    <w:p>
+      <w:pPr>
+        <w:pStyle w:val="Heading2"/>
         <w:numPr>
-          <w:ilvl w:val="0"/>
-          <w:numId w:val="11"/>
+          <w:ilvl w:val="1"/>
+          <w:numId w:val="15"/>
         </w:numPr>
         <w:rPr>
           <w:rFonts w:ascii="Times New Roman" w:hAnsi="Times New Roman" w:cs="Times New Roman"/>
         </w:rPr>
       </w:pPr>
-      <w:r>
-        <w:rPr>
-          <w:rFonts w:ascii="Times New Roman" w:hAnsi="Times New Roman" w:cs="Times New Roman"/>
-        </w:rPr>
-        <w:t>Open to any acceptable development environments and tools</w:t>
-      </w:r>
-      <w:r>
-        <w:rPr>
-          <w:rFonts w:ascii="Times New Roman" w:hAnsi="Times New Roman" w:cs="Times New Roman"/>
-        </w:rPr>
-        <w:t xml:space="preserve"> as well as frameworks</w:t>
-      </w:r>
-    </w:p>
-    <w:p>
-      <w:pPr>
-        <w:pStyle w:val="ListParagraph"/>
-        <w:numPr>
-          <w:ilvl w:val="0"/>
-          <w:numId w:val="11"/>
-        </w:numPr>
-        <w:rPr>
-          <w:rFonts w:ascii="Times New Roman" w:hAnsi="Times New Roman" w:cs="Times New Roman"/>
-        </w:rPr>
-      </w:pPr>
-      <w:r>
-        <w:rPr>
-          <w:rFonts w:ascii="Times New Roman" w:hAnsi="Times New Roman" w:cs="Times New Roman"/>
-        </w:rPr>
-        <w:t>Open to any a</w:t>
-      </w:r>
-      <w:r>
-        <w:rPr>
-          <w:rFonts w:ascii="Times New Roman" w:hAnsi="Times New Roman" w:cs="Times New Roman"/>
-        </w:rPr>
-        <w:t>cceptable SSL/TLSv1 supported libraries, but Openssl l</w:t>
-      </w:r>
-      <w:r>
-        <w:rPr>
-          <w:rFonts w:ascii="Times New Roman" w:hAnsi="Times New Roman" w:cs="Times New Roman"/>
-        </w:rPr>
-        <w:t>ibraries are highly recommended</w:t>
-      </w:r>
-      <w:r>
-        <w:rPr>
-          <w:rFonts w:ascii="Times New Roman" w:hAnsi="Times New Roman" w:cs="Times New Roman"/>
-        </w:rPr>
-        <w:t>.</w:t>
-      </w:r>
-    </w:p>
-    <w:p>
-      <w:pPr>
-        <w:pStyle w:val="ListParagraph"/>
-        <w:numPr>
-          <w:ilvl w:val="0"/>
-          <w:numId w:val="11"/>
-        </w:numPr>
-        <w:rPr>
-          <w:rFonts w:ascii="Times New Roman" w:hAnsi="Times New Roman" w:cs="Times New Roman"/>
-        </w:rPr>
-      </w:pPr>
-      <w:r>
-        <w:rPr>
-          <w:rFonts w:ascii="Times New Roman" w:hAnsi="Times New Roman" w:cs="Times New Roman"/>
-        </w:rPr>
-        <w:t>Features listed at the above section 4.3 are highly recommended</w:t>
-      </w:r>
-      <w:r>
-        <w:rPr>
-          <w:rFonts w:ascii="Times New Roman" w:hAnsi="Times New Roman" w:cs="Times New Roman"/>
-        </w:rPr>
-        <w:t>,</w:t>
-      </w:r>
-      <w:r>
-        <w:rPr>
-          <w:rFonts w:ascii="Times New Roman" w:hAnsi="Times New Roman" w:cs="Times New Roman"/>
-        </w:rPr>
-        <w:t xml:space="preserve"> although these features are not must-have ones.</w:t>
-      </w:r>
+      <w:bookmarkStart w:id="38" w:name="_Toc467077487"/>
+      <w:r>
+        <w:rPr>
+          <w:rFonts w:ascii="Times New Roman" w:hAnsi="Times New Roman" w:cs="Times New Roman"/>
+        </w:rPr>
+        <w:t>Remoting file – remote_file or rf</w:t>
+      </w:r>
+      <w:bookmarkEnd w:id="38"/>
+    </w:p>
+    <w:p>
+      <w:pPr>
+        <w:pStyle w:val="Heading2"/>
+        <w:ind w:firstLine="180"/>
+        <w:rPr>
+          <w:rFonts w:ascii="Times New Roman" w:hAnsi="Times New Roman" w:cs="Times New Roman"/>
+        </w:rPr>
+      </w:pPr>
+      <w:bookmarkStart w:id="39" w:name="_Toc467077488"/>
+      <w:r>
+        <w:rPr>
+          <w:rFonts w:ascii="Times New Roman" w:hAnsi="Times New Roman" w:cs="Times New Roman"/>
+        </w:rPr>
+        <w:t>6.7</w:t>
+      </w:r>
+      <w:r>
+        <w:rPr>
+          <w:rFonts w:ascii="Times New Roman" w:hAnsi="Times New Roman" w:cs="Times New Roman"/>
+        </w:rPr>
+        <w:tab/>
+        <w:t>SocketPro server having multiple services – all_servers</w:t>
+      </w:r>
+      <w:bookmarkEnd w:id="39"/>
     </w:p>
     <w:p>
       <w:pPr>
@@ -12244,17 +14093,16 @@
           <w:szCs w:val="26"/>
         </w:rPr>
       </w:pPr>
-      <w:bookmarkStart w:id="33" w:name="_Toc467064082"/>
+      <w:bookmarkStart w:id="40" w:name="_Toc467077489"/>
       <w:r>
         <w:rPr>
           <w:rFonts w:ascii="Times New Roman" w:hAnsi="Times New Roman" w:cs="Times New Roman"/>
           <w:sz w:val="26"/>
           <w:szCs w:val="26"/>
         </w:rPr>
-        <w:lastRenderedPageBreak/>
         <w:t>Development of plugins</w:t>
       </w:r>
-      <w:bookmarkEnd w:id="33"/>
+      <w:bookmarkEnd w:id="40"/>
     </w:p>
     <w:p>
       <w:pPr>
@@ -12269,7 +14117,7 @@
           <w:szCs w:val="24"/>
         </w:rPr>
       </w:pPr>
-      <w:bookmarkStart w:id="34" w:name="_Toc467064083"/>
+      <w:bookmarkStart w:id="41" w:name="_Toc467077490"/>
       <w:r>
         <w:rPr>
           <w:rFonts w:ascii="Times New Roman" w:hAnsi="Times New Roman" w:cs="Times New Roman"/>
@@ -12278,7 +14126,7 @@
         </w:rPr>
         <w:t>Internal communication protocol</w:t>
       </w:r>
-      <w:bookmarkEnd w:id="34"/>
+      <w:bookmarkEnd w:id="41"/>
     </w:p>
     <w:p>
       <w:pPr>
@@ -12288,7 +14136,7 @@
           <w:rFonts w:ascii="Times New Roman" w:hAnsi="Times New Roman" w:cs="Times New Roman"/>
         </w:rPr>
       </w:pPr>
-      <w:bookmarkStart w:id="35" w:name="_Toc467064084"/>
+      <w:bookmarkStart w:id="42" w:name="_Toc467077491"/>
       <w:r>
         <w:rPr>
           <w:rFonts w:ascii="Times New Roman" w:hAnsi="Times New Roman" w:cs="Times New Roman"/>
@@ -12302,7 +14150,7 @@
         <w:tab/>
         <w:t>Request or command structure</w:t>
       </w:r>
-      <w:bookmarkEnd w:id="35"/>
+      <w:bookmarkEnd w:id="42"/>
     </w:p>
     <w:p>
       <w:pPr>
@@ -13435,11 +15283,12 @@
           <w:rFonts w:ascii="Times New Roman" w:hAnsi="Times New Roman" w:cs="Times New Roman"/>
         </w:rPr>
       </w:pPr>
-      <w:bookmarkStart w:id="36" w:name="_Toc467064085"/>
-      <w:r>
-        <w:rPr>
-          <w:rFonts w:ascii="Times New Roman" w:hAnsi="Times New Roman" w:cs="Times New Roman"/>
-        </w:rPr>
+      <w:bookmarkStart w:id="43" w:name="_Toc467077492"/>
+      <w:r>
+        <w:rPr>
+          <w:rFonts w:ascii="Times New Roman" w:hAnsi="Times New Roman" w:cs="Times New Roman"/>
+        </w:rPr>
+        <w:lastRenderedPageBreak/>
         <w:t>5.1.2</w:t>
       </w:r>
       <w:r>
@@ -13454,7 +15303,7 @@
         </w:rPr>
         <w:t>Reserved request Ids</w:t>
       </w:r>
-      <w:bookmarkEnd w:id="36"/>
+      <w:bookmarkEnd w:id="43"/>
     </w:p>
     <w:p>
       <w:pPr>
@@ -13941,7 +15790,7 @@
           <w:szCs w:val="24"/>
         </w:rPr>
       </w:pPr>
-      <w:bookmarkStart w:id="37" w:name="_Toc467064086"/>
+      <w:bookmarkStart w:id="44" w:name="_Toc467077493"/>
       <w:r>
         <w:rPr>
           <w:rStyle w:val="Heading2Char"/>
@@ -13960,7 +15809,7 @@
         </w:rPr>
         <w:t xml:space="preserve"> and  idAuthenticationReserved</w:t>
       </w:r>
-      <w:bookmarkEnd w:id="37"/>
+      <w:bookmarkEnd w:id="44"/>
     </w:p>
     <w:p>
       <w:pPr>
@@ -13976,7 +15825,6 @@
           <w:rFonts w:ascii="Times New Roman" w:hAnsi="Times New Roman" w:cs="Times New Roman"/>
           <w:color w:val="000000"/>
         </w:rPr>
-        <w:lastRenderedPageBreak/>
         <w:t xml:space="preserve">The id </w:t>
       </w:r>
       <w:r>
@@ -14100,7 +15948,7 @@
         <w:ind w:left="1080"/>
         <w:rPr>
           <w:rStyle w:val="Heading2Char"/>
-          <w:rFonts w:ascii="Consolas" w:eastAsiaTheme="minorHAnsi" w:hAnsi="Consolas" w:cs="Consolas"/>
+          <w:rFonts w:ascii="Times New Roman" w:eastAsiaTheme="minorHAnsi" w:hAnsi="Times New Roman" w:cs="Times New Roman"/>
           <w:b w:val="0"/>
           <w:bCs w:val="0"/>
           <w:color w:val="000000"/>
@@ -14126,7 +15974,7 @@
           <w:szCs w:val="24"/>
         </w:rPr>
       </w:pPr>
-      <w:bookmarkStart w:id="38" w:name="_Toc467064087"/>
+      <w:bookmarkStart w:id="45" w:name="_Toc467077494"/>
       <w:r>
         <w:rPr>
           <w:rStyle w:val="Heading2Char"/>
@@ -14136,7 +15984,7 @@
         </w:rPr>
         <w:t>idServerException</w:t>
       </w:r>
-      <w:bookmarkEnd w:id="38"/>
+      <w:bookmarkEnd w:id="45"/>
       <w:r>
         <w:rPr>
           <w:rFonts w:ascii="Times New Roman" w:hAnsi="Times New Roman" w:cs="Times New Roman"/>
@@ -14287,7 +16135,7 @@
           <w:szCs w:val="24"/>
         </w:rPr>
       </w:pPr>
-      <w:bookmarkStart w:id="39" w:name="_Toc467064088"/>
+      <w:bookmarkStart w:id="46" w:name="_Toc467077495"/>
       <w:r>
         <w:rPr>
           <w:rStyle w:val="Heading2Char"/>
@@ -14315,7 +16163,7 @@
         </w:rPr>
         <w:t>tBeat</w:t>
       </w:r>
-      <w:bookmarkEnd w:id="39"/>
+      <w:bookmarkEnd w:id="46"/>
     </w:p>
     <w:p>
       <w:pPr>
@@ -14364,12 +16212,18 @@
           <w:ilvl w:val="1"/>
           <w:numId w:val="15"/>
         </w:numPr>
-      </w:pPr>
-      <w:bookmarkStart w:id="40" w:name="_Toc467064089"/>
-      <w:r>
+        <w:rPr>
+          <w:rFonts w:ascii="Times New Roman" w:hAnsi="Times New Roman" w:cs="Times New Roman"/>
+        </w:rPr>
+      </w:pPr>
+      <w:bookmarkStart w:id="47" w:name="_Toc467077496"/>
+      <w:r>
+        <w:rPr>
+          <w:rFonts w:ascii="Times New Roman" w:hAnsi="Times New Roman" w:cs="Times New Roman"/>
+        </w:rPr>
         <w:t>Windows implementation approach</w:t>
       </w:r>
-      <w:bookmarkEnd w:id="40"/>
+      <w:bookmarkEnd w:id="47"/>
     </w:p>
     <w:p>
       <w:pPr>
@@ -14394,7 +16248,14 @@
         <w:rPr>
           <w:rFonts w:ascii="Times New Roman" w:hAnsi="Times New Roman" w:cs="Times New Roman"/>
         </w:rPr>
-        <w:t xml:space="preserve"> fast development. In regards to other platforms, other implementations may refer to the windows platform implementation, but do not have to follow </w:t>
+        <w:t xml:space="preserve"> fast development. In regards to other platforms, other implementations may refer </w:t>
+      </w:r>
+      <w:r>
+        <w:rPr>
+          <w:rFonts w:ascii="Times New Roman" w:hAnsi="Times New Roman" w:cs="Times New Roman"/>
+        </w:rPr>
+        <w:lastRenderedPageBreak/>
+        <w:t xml:space="preserve">to the windows platform implementation, but do not have to follow </w:t>
       </w:r>
       <w:r>
         <w:rPr>
@@ -14447,7 +16308,7 @@
           <w:i/>
         </w:rPr>
       </w:pPr>
-      <w:hyperlink r:id="rId17" w:history="1">
+      <w:hyperlink r:id="rId23" w:history="1">
         <w:r>
           <w:rPr>
             <w:rStyle w:val="Hyperlink"/>
@@ -14470,7 +16331,7 @@
           <w:i/>
         </w:rPr>
       </w:pPr>
-      <w:hyperlink r:id="rId18" w:history="1">
+      <w:hyperlink r:id="rId24" w:history="1">
         <w:r>
           <w:rPr>
             <w:rStyle w:val="Hyperlink"/>
@@ -14489,20 +16350,21 @@
           <w:numId w:val="15"/>
         </w:numPr>
         <w:rPr>
+          <w:rFonts w:ascii="Times New Roman" w:hAnsi="Times New Roman" w:cs="Times New Roman"/>
           <w:sz w:val="26"/>
           <w:szCs w:val="26"/>
         </w:rPr>
       </w:pPr>
-      <w:bookmarkStart w:id="41" w:name="_Toc467064090"/>
-      <w:r>
-        <w:rPr>
+      <w:bookmarkStart w:id="48" w:name="_Toc467077497"/>
+      <w:r>
+        <w:rPr>
+          <w:rFonts w:ascii="Times New Roman" w:hAnsi="Times New Roman" w:cs="Times New Roman"/>
           <w:sz w:val="26"/>
           <w:szCs w:val="26"/>
         </w:rPr>
-        <w:lastRenderedPageBreak/>
         <w:t>Performance studies</w:t>
       </w:r>
-      <w:bookmarkEnd w:id="41"/>
+      <w:bookmarkEnd w:id="48"/>
     </w:p>
     <w:p>
       <w:pPr>
@@ -14531,7 +16393,7 @@
           <w:szCs w:val="24"/>
         </w:rPr>
       </w:pPr>
-      <w:bookmarkStart w:id="42" w:name="_Toc467064091"/>
+      <w:bookmarkStart w:id="49" w:name="_Toc467077498"/>
       <w:r>
         <w:rPr>
           <w:rFonts w:ascii="Times New Roman" w:hAnsi="Times New Roman" w:cs="Times New Roman"/>
@@ -14540,7 +16402,7 @@
         </w:rPr>
         <w:t>Error codes</w:t>
       </w:r>
-      <w:bookmarkEnd w:id="42"/>
+      <w:bookmarkEnd w:id="49"/>
     </w:p>
     <w:p>
       <w:pPr>
@@ -15165,7 +17027,7 @@
           <w:szCs w:val="24"/>
         </w:rPr>
       </w:pPr>
-      <w:bookmarkStart w:id="43" w:name="_Toc467064092"/>
+      <w:bookmarkStart w:id="50" w:name="_Toc467077499"/>
       <w:r>
         <w:rPr>
           <w:rFonts w:ascii="Times New Roman" w:hAnsi="Times New Roman" w:cs="Times New Roman"/>
@@ -15174,7 +17036,7 @@
         </w:rPr>
         <w:t>Session states</w:t>
       </w:r>
-      <w:bookmarkEnd w:id="43"/>
+      <w:bookmarkEnd w:id="50"/>
     </w:p>
     <w:p>
       <w:pPr>
@@ -15714,7 +17576,7 @@
           <w:szCs w:val="24"/>
         </w:rPr>
       </w:pPr>
-      <w:bookmarkStart w:id="44" w:name="_Toc467064093"/>
+      <w:bookmarkStart w:id="51" w:name="_Toc467077500"/>
       <w:r>
         <w:rPr>
           <w:rFonts w:ascii="Times New Roman" w:hAnsi="Times New Roman" w:cs="Times New Roman"/>
@@ -15723,13 +17585,19 @@
         </w:rPr>
         <w:t>Interface ISession</w:t>
       </w:r>
-      <w:bookmarkEnd w:id="44"/>
+      <w:bookmarkEnd w:id="51"/>
     </w:p>
     <w:p>
       <w:pPr>
         <w:ind w:firstLine="360"/>
-      </w:pPr>
-      <w:r>
+        <w:rPr>
+          <w:rFonts w:ascii="Times New Roman" w:hAnsi="Times New Roman" w:cs="Times New Roman"/>
+        </w:rPr>
+      </w:pPr>
+      <w:r>
+        <w:rPr>
+          <w:rFonts w:ascii="Times New Roman" w:hAnsi="Times New Roman" w:cs="Times New Roman"/>
+        </w:rPr>
         <w:t>We define a basic interface with a number of methods shared between client and server sides. Its major methods are listed as the below with ignoring obvious ones.</w:t>
       </w:r>
     </w:p>
@@ -16522,15 +18390,7 @@
           <w:rFonts w:ascii="Times New Roman" w:hAnsi="Times New Roman" w:cs="Times New Roman"/>
           <w:color w:val="000000"/>
         </w:rPr>
-        <w:lastRenderedPageBreak/>
-        <w:t>Both</w:t>
-      </w:r>
-      <w:r>
-        <w:rPr>
-          <w:rFonts w:ascii="Times New Roman" w:hAnsi="Times New Roman" w:cs="Times New Roman"/>
-          <w:color w:val="000000"/>
-        </w:rPr>
-        <w:t xml:space="preserve"> client and server libraries implements the interface to support reusing it within multi-threading friendly and easily. Note that we may add new methods into the interface without breaking code compatibility.</w:t>
+        <w:t>Both client and server libraries implements the interface to support reusing it within multi-threading friendly and easily. Note that we may add new methods into the interface without breaking code compatibility.</w:t>
       </w:r>
     </w:p>
     <w:p>
@@ -16546,7 +18406,7 @@
           <w:szCs w:val="24"/>
         </w:rPr>
       </w:pPr>
-      <w:bookmarkStart w:id="45" w:name="_Toc467064094"/>
+      <w:bookmarkStart w:id="52" w:name="_Toc467077501"/>
       <w:r>
         <w:rPr>
           <w:rFonts w:ascii="Times New Roman" w:hAnsi="Times New Roman" w:cs="Times New Roman"/>
@@ -16555,7 +18415,7 @@
         </w:rPr>
         <w:t>Interface ICertificate</w:t>
       </w:r>
-      <w:bookmarkEnd w:id="45"/>
+      <w:bookmarkEnd w:id="52"/>
     </w:p>
     <w:p>
       <w:pPr>
@@ -17553,7 +19413,7 @@
           <w:szCs w:val="24"/>
         </w:rPr>
       </w:pPr>
-      <w:bookmarkStart w:id="46" w:name="_Toc467064095"/>
+      <w:bookmarkStart w:id="53" w:name="_Toc467077502"/>
       <w:r>
         <w:rPr>
           <w:rFonts w:ascii="Times New Roman" w:hAnsi="Times New Roman" w:cs="Times New Roman"/>
@@ -17562,16 +19422,25 @@
         </w:rPr>
         <w:t>Callback definitions</w:t>
       </w:r>
-      <w:bookmarkEnd w:id="46"/>
+      <w:bookmarkEnd w:id="53"/>
     </w:p>
     <w:p>
       <w:pPr>
         <w:ind w:firstLine="360"/>
-      </w:pPr>
-      <w:r>
+        <w:rPr>
+          <w:rFonts w:ascii="Times New Roman" w:hAnsi="Times New Roman" w:cs="Times New Roman"/>
+        </w:rPr>
+      </w:pPr>
+      <w:r>
+        <w:rPr>
+          <w:rFonts w:ascii="Times New Roman" w:hAnsi="Times New Roman" w:cs="Times New Roman"/>
+        </w:rPr>
         <w:t>We also define the following four obvious callbacks to track session events shared by both client and server libraries.</w:t>
       </w:r>
       <w:r>
+        <w:rPr>
+          <w:rFonts w:ascii="Times New Roman" w:hAnsi="Times New Roman" w:cs="Times New Roman"/>
+        </w:rPr>
         <w:t xml:space="preserve"> Note the namespace SC stands for secured communication just for your information.</w:t>
       </w:r>
     </w:p>
@@ -18178,7 +20047,7 @@
           <w:szCs w:val="24"/>
         </w:rPr>
       </w:pPr>
-      <w:bookmarkStart w:id="47" w:name="_Toc467064096"/>
+      <w:bookmarkStart w:id="54" w:name="_Toc467077503"/>
       <w:r>
         <w:rPr>
           <w:rFonts w:ascii="Times New Roman" w:hAnsi="Times New Roman" w:cs="Times New Roman"/>
@@ -18187,19 +20056,31 @@
         </w:rPr>
         <w:t>Session callback structure</w:t>
       </w:r>
-      <w:bookmarkEnd w:id="47"/>
+      <w:bookmarkEnd w:id="54"/>
     </w:p>
     <w:p>
       <w:pPr>
         <w:ind w:firstLine="360"/>
-      </w:pPr>
-      <w:r>
+        <w:rPr>
+          <w:rFonts w:ascii="Times New Roman" w:hAnsi="Times New Roman" w:cs="Times New Roman"/>
+        </w:rPr>
+      </w:pPr>
+      <w:r>
+        <w:rPr>
+          <w:rFonts w:ascii="Times New Roman" w:hAnsi="Times New Roman" w:cs="Times New Roman"/>
+        </w:rPr>
         <w:t>At last, we define a structure which will be passed into both client and server core libraries so that its callback functions</w:t>
       </w:r>
       <w:r>
+        <w:rPr>
+          <w:rFonts w:ascii="Times New Roman" w:hAnsi="Times New Roman" w:cs="Times New Roman"/>
+        </w:rPr>
         <w:t>, which are actually implemented from a calling library,</w:t>
       </w:r>
       <w:r>
+        <w:rPr>
+          <w:rFonts w:ascii="Times New Roman" w:hAnsi="Times New Roman" w:cs="Times New Roman"/>
+        </w:rPr>
         <w:t xml:space="preserve"> could be correctly called at a proper time.</w:t>
       </w:r>
     </w:p>
@@ -18506,6 +20387,7 @@
           <w:szCs w:val="20"/>
           <w:highlight w:val="white"/>
         </w:rPr>
+        <w:lastRenderedPageBreak/>
         <w:tab/>
       </w:r>
       <w:r>
@@ -18583,17 +20465,16 @@
           <w:szCs w:val="26"/>
         </w:rPr>
       </w:pPr>
-      <w:bookmarkStart w:id="48" w:name="_Toc467064097"/>
+      <w:bookmarkStart w:id="55" w:name="_Toc467077504"/>
       <w:r>
         <w:rPr>
           <w:rFonts w:ascii="Times New Roman" w:hAnsi="Times New Roman" w:cs="Times New Roman"/>
           <w:sz w:val="26"/>
           <w:szCs w:val="26"/>
         </w:rPr>
-        <w:lastRenderedPageBreak/>
         <w:t>Event notifications</w:t>
       </w:r>
-      <w:bookmarkEnd w:id="48"/>
+      <w:bookmarkEnd w:id="55"/>
     </w:p>
     <w:p>
       <w:pPr>
@@ -18608,7 +20489,7 @@
           <w:szCs w:val="24"/>
         </w:rPr>
       </w:pPr>
-      <w:bookmarkStart w:id="49" w:name="_Toc467064098"/>
+      <w:bookmarkStart w:id="56" w:name="_Toc467077505"/>
       <w:r>
         <w:rPr>
           <w:rFonts w:ascii="Times New Roman" w:hAnsi="Times New Roman" w:cs="Times New Roman"/>
@@ -18617,7 +20498,7 @@
         </w:rPr>
         <w:t>Goals</w:t>
       </w:r>
-      <w:bookmarkEnd w:id="49"/>
+      <w:bookmarkEnd w:id="56"/>
     </w:p>
     <w:p>
       <w:pPr>
@@ -18642,13 +20523,7 @@
         <w:rPr>
           <w:rFonts w:ascii="Times New Roman" w:hAnsi="Times New Roman" w:cs="Times New Roman"/>
         </w:rPr>
-        <w:t xml:space="preserve"> from client view.</w:t>
-      </w:r>
-      <w:r>
-        <w:rPr>
-          <w:rFonts w:ascii="Times New Roman" w:hAnsi="Times New Roman" w:cs="Times New Roman"/>
-        </w:rPr>
-        <w:t xml:space="preserve"> The server library is able to be easily reused from .NET environment. </w:t>
+        <w:t xml:space="preserve"> from client view. The server library is able to be easily reused from .NET environment. </w:t>
       </w:r>
     </w:p>
     <w:p>
@@ -18664,7 +20539,7 @@
           <w:szCs w:val="24"/>
         </w:rPr>
       </w:pPr>
-      <w:bookmarkStart w:id="50" w:name="_Toc467064099"/>
+      <w:bookmarkStart w:id="57" w:name="_Toc467077506"/>
       <w:r>
         <w:rPr>
           <w:rFonts w:ascii="Times New Roman" w:hAnsi="Times New Roman" w:cs="Times New Roman"/>
@@ -18673,7 +20548,7 @@
         </w:rPr>
         <w:t>Achievements</w:t>
       </w:r>
-      <w:bookmarkEnd w:id="50"/>
+      <w:bookmarkEnd w:id="57"/>
     </w:p>
     <w:p>
       <w:pPr>
@@ -18806,7 +20681,7 @@
           <w:szCs w:val="24"/>
         </w:rPr>
       </w:pPr>
-      <w:bookmarkStart w:id="51" w:name="_Toc467064100"/>
+      <w:bookmarkStart w:id="58" w:name="_Toc467077507"/>
       <w:r>
         <w:rPr>
           <w:rFonts w:ascii="Times New Roman" w:hAnsi="Times New Roman" w:cs="Times New Roman"/>
@@ -18823,7 +20698,7 @@
         </w:rPr>
         <w:t xml:space="preserve"> and one callback</w:t>
       </w:r>
-      <w:bookmarkEnd w:id="51"/>
+      <w:bookmarkEnd w:id="58"/>
     </w:p>
     <w:p>
       <w:pPr>
@@ -20012,51 +21887,7 @@
           <w:szCs w:val="20"/>
           <w:highlight w:val="white"/>
         </w:rPr>
-        <w:t>//Must call this m</w:t>
-      </w:r>
-      <w:r>
-        <w:rPr>
-          <w:rFonts w:ascii="Times New Roman" w:hAnsi="Times New Roman" w:cs="Times New Roman"/>
-          <w:i/>
-          <w:color w:val="008000"/>
-          <w:sz w:val="20"/>
-          <w:szCs w:val="20"/>
-          <w:highlight w:val="white"/>
-        </w:rPr>
-        <w:t xml:space="preserve">ethod from a </w:t>
-      </w:r>
-      <w:r>
-        <w:rPr>
-          <w:rFonts w:ascii="Times New Roman" w:hAnsi="Times New Roman" w:cs="Times New Roman"/>
-          <w:i/>
-          <w:color w:val="008000"/>
-          <w:sz w:val="20"/>
-          <w:szCs w:val="20"/>
-          <w:highlight w:val="white"/>
-        </w:rPr>
-        <w:t>worker thread. Otherwi</w:t>
-      </w:r>
-      <w:r>
-        <w:rPr>
-          <w:rFonts w:ascii="Times New Roman" w:hAnsi="Times New Roman" w:cs="Times New Roman"/>
-          <w:i/>
-          <w:color w:val="008000"/>
-          <w:sz w:val="20"/>
-          <w:szCs w:val="20"/>
-          <w:highlight w:val="white"/>
-        </w:rPr>
-        <w:t xml:space="preserve">se, it returns false or no </w:t>
-      </w:r>
-      <w:r>
-        <w:rPr>
-          <w:rFonts w:ascii="Times New Roman" w:hAnsi="Times New Roman" w:cs="Times New Roman"/>
-          <w:i/>
-          <w:color w:val="008000"/>
-          <w:sz w:val="20"/>
-          <w:szCs w:val="20"/>
-          <w:highlight w:val="white"/>
-        </w:rPr>
-        <w:t>processing for this session.</w:t>
+        <w:t>//Must call this method from a worker thread. Otherwise, it returns false or no processing for this session.</w:t>
       </w:r>
     </w:p>
     <w:p>
@@ -20166,14 +21997,7 @@
           <w:rFonts w:ascii="Times New Roman" w:hAnsi="Times New Roman" w:cs="Times New Roman"/>
           <w:color w:val="000000"/>
         </w:rPr>
-        <w:t>The following callback is called by listening socket when a socket session is initialized at server side.</w:t>
-      </w:r>
-      <w:r>
-        <w:rPr>
-          <w:rFonts w:ascii="Times New Roman" w:hAnsi="Times New Roman" w:cs="Times New Roman"/>
-          <w:color w:val="000000"/>
-        </w:rPr>
-        <w:t xml:space="preserve"> Server side will return a structure for four callbacks, which are implemented from a calling server library or application, so that server will use the four callbacks to notify events at proper times. By the same time, a calling library or application will record an IServerSession interface to access session at server side.</w:t>
+        <w:t>The following callback is called by listening socket when a socket session is initialized at server side. Server side will return a structure for four callbacks, which are implemented from a calling server library or application, so that server will use the four callbacks to notify events at proper times. By the same time, a calling library or application will record an IServerSession interface to access session at server side.</w:t>
       </w:r>
     </w:p>
     <w:p>
@@ -20311,7 +22135,7 @@
           <w:szCs w:val="24"/>
         </w:rPr>
       </w:pPr>
-      <w:bookmarkStart w:id="52" w:name="_Toc467064101"/>
+      <w:bookmarkStart w:id="59" w:name="_Toc467077508"/>
       <w:r>
         <w:rPr>
           <w:rFonts w:ascii="Times New Roman" w:hAnsi="Times New Roman" w:cs="Times New Roman"/>
@@ -20320,7 +22144,7 @@
         </w:rPr>
         <w:t>Three C functions</w:t>
       </w:r>
-      <w:bookmarkEnd w:id="52"/>
+      <w:bookmarkEnd w:id="59"/>
     </w:p>
     <w:p>
       <w:pPr>
@@ -20367,6 +22191,7 @@
           <w:szCs w:val="20"/>
           <w:highlight w:val="white"/>
         </w:rPr>
+        <w:lastRenderedPageBreak/>
         <w:t>const</w:t>
       </w:r>
       <w:r>
@@ -20583,7 +22408,6 @@
           <w:szCs w:val="20"/>
           <w:highlight w:val="white"/>
         </w:rPr>
-        <w:lastRenderedPageBreak/>
         <w:t>const</w:t>
       </w:r>
       <w:r>
@@ -21044,12 +22868,18 @@
           <w:ilvl w:val="0"/>
           <w:numId w:val="15"/>
         </w:numPr>
-      </w:pPr>
-      <w:bookmarkStart w:id="53" w:name="_Toc467064102"/>
-      <w:r>
+        <w:rPr>
+          <w:rFonts w:ascii="Times New Roman" w:hAnsi="Times New Roman" w:cs="Times New Roman"/>
+        </w:rPr>
+      </w:pPr>
+      <w:bookmarkStart w:id="60" w:name="_Toc467077509"/>
+      <w:r>
+        <w:rPr>
+          <w:rFonts w:ascii="Times New Roman" w:hAnsi="Times New Roman" w:cs="Times New Roman"/>
+        </w:rPr>
         <w:t>Other examples</w:t>
       </w:r>
-      <w:bookmarkEnd w:id="53"/>
+      <w:bookmarkEnd w:id="60"/>
     </w:p>
     <w:p>
       <w:pPr>
@@ -21064,7 +22894,7 @@
           <w:szCs w:val="24"/>
         </w:rPr>
       </w:pPr>
-      <w:bookmarkStart w:id="54" w:name="_Toc467064103"/>
+      <w:bookmarkStart w:id="61" w:name="_Toc467077510"/>
       <w:r>
         <w:rPr>
           <w:rFonts w:ascii="Times New Roman" w:hAnsi="Times New Roman" w:cs="Times New Roman"/>
@@ -21073,7 +22903,7 @@
         </w:rPr>
         <w:t>Goals</w:t>
       </w:r>
-      <w:bookmarkEnd w:id="54"/>
+      <w:bookmarkEnd w:id="61"/>
     </w:p>
     <w:p>
       <w:pPr>
@@ -21088,28 +22918,7 @@
           <w:rFonts w:ascii="Times New Roman" w:hAnsi="Times New Roman" w:cs="Times New Roman"/>
           <w:color w:val="000000"/>
         </w:rPr>
-        <w:t>The client library is also a window standard system library with exposing three C functions at this writing. The client library also implements a number of callbacks to notify common socket session events to any calling</w:t>
-      </w:r>
-      <w:r>
-        <w:rPr>
-          <w:rFonts w:ascii="Times New Roman" w:hAnsi="Times New Roman" w:cs="Times New Roman"/>
-          <w:color w:val="000000"/>
-        </w:rPr>
-        <w:t xml:space="preserve"> 32-bit and 64-bit </w:t>
-      </w:r>
-      <w:r>
-        <w:rPr>
-          <w:rFonts w:ascii="Times New Roman" w:hAnsi="Times New Roman" w:cs="Times New Roman"/>
-          <w:color w:val="000000"/>
-        </w:rPr>
-        <w:t>libraries or application</w:t>
-      </w:r>
-      <w:r>
-        <w:rPr>
-          <w:rFonts w:ascii="Times New Roman" w:hAnsi="Times New Roman" w:cs="Times New Roman"/>
-          <w:color w:val="000000"/>
-        </w:rPr>
-        <w:t>. Also, the client library is able to be easi</w:t>
+        <w:t>The client library is also a window standard system library with exposing three C functions at this writing. The client library also implements a number of callbacks to notify common socket session events to any calling 32-bit and 64-bit libraries or application. Also, the client library is able to be easi</w:t>
       </w:r>
       <w:r>
         <w:rPr>
@@ -21132,7 +22941,7 @@
           <w:szCs w:val="24"/>
         </w:rPr>
       </w:pPr>
-      <w:bookmarkStart w:id="55" w:name="_Toc467064104"/>
+      <w:bookmarkStart w:id="62" w:name="_Toc467077511"/>
       <w:r>
         <w:rPr>
           <w:rFonts w:ascii="Times New Roman" w:hAnsi="Times New Roman" w:cs="Times New Roman"/>
@@ -21141,7 +22950,7 @@
         </w:rPr>
         <w:t>Achievements</w:t>
       </w:r>
-      <w:bookmarkEnd w:id="55"/>
+      <w:bookmarkEnd w:id="62"/>
     </w:p>
     <w:p>
       <w:pPr>
@@ -21217,7 +23026,7 @@
           <w:szCs w:val="24"/>
         </w:rPr>
       </w:pPr>
-      <w:bookmarkStart w:id="56" w:name="_Toc467064105"/>
+      <w:bookmarkStart w:id="63" w:name="_Toc467077512"/>
       <w:r>
         <w:rPr>
           <w:rFonts w:ascii="Times New Roman" w:hAnsi="Times New Roman" w:cs="Times New Roman"/>
@@ -21226,7 +23035,7 @@
         </w:rPr>
         <w:t>Interface IClientSession</w:t>
       </w:r>
-      <w:bookmarkEnd w:id="56"/>
+      <w:bookmarkEnd w:id="63"/>
     </w:p>
     <w:p>
       <w:pPr>
@@ -22211,6 +24020,7 @@
           <w:szCs w:val="20"/>
           <w:highlight w:val="white"/>
         </w:rPr>
+        <w:lastRenderedPageBreak/>
         <w:t>};</w:t>
       </w:r>
     </w:p>
@@ -22227,7 +24037,6 @@
           <w:rFonts w:ascii="Times New Roman" w:hAnsi="Times New Roman" w:cs="Times New Roman"/>
           <w:color w:val="000000"/>
         </w:rPr>
-        <w:lastRenderedPageBreak/>
         <w:t xml:space="preserve">The interface is defined with detailed comments for key methods. The method </w:t>
       </w:r>
       <w:r>
@@ -22379,7 +24188,7 @@
           <w:szCs w:val="24"/>
         </w:rPr>
       </w:pPr>
-      <w:bookmarkStart w:id="57" w:name="_Toc467064106"/>
+      <w:bookmarkStart w:id="64" w:name="_Toc467077513"/>
       <w:r>
         <w:rPr>
           <w:rFonts w:ascii="Times New Roman" w:hAnsi="Times New Roman" w:cs="Times New Roman"/>
@@ -22388,7 +24197,7 @@
         </w:rPr>
         <w:t>Three C functions</w:t>
       </w:r>
-      <w:bookmarkEnd w:id="57"/>
+      <w:bookmarkEnd w:id="64"/>
     </w:p>
     <w:p>
       <w:pPr>
@@ -23037,7 +24846,7 @@
           <w:szCs w:val="26"/>
         </w:rPr>
       </w:pPr>
-      <w:bookmarkStart w:id="58" w:name="_Toc467064107"/>
+      <w:bookmarkStart w:id="65" w:name="_Toc467077514"/>
       <w:r>
         <w:rPr>
           <w:rFonts w:ascii="Times New Roman" w:hAnsi="Times New Roman" w:cs="Times New Roman"/>
@@ -23054,7 +24863,7 @@
         </w:rPr>
         <w:t xml:space="preserve"> examples</w:t>
       </w:r>
-      <w:bookmarkEnd w:id="58"/>
+      <w:bookmarkEnd w:id="65"/>
     </w:p>
     <w:p>
       <w:pPr>
@@ -23069,7 +24878,7 @@
           <w:szCs w:val="24"/>
         </w:rPr>
       </w:pPr>
-      <w:bookmarkStart w:id="59" w:name="_Toc467064108"/>
+      <w:bookmarkStart w:id="66" w:name="_Toc467077515"/>
       <w:r>
         <w:rPr>
           <w:rFonts w:ascii="Times New Roman" w:hAnsi="Times New Roman" w:cs="Times New Roman"/>
@@ -23078,36 +24887,63 @@
         </w:rPr>
         <w:t>Purposes</w:t>
       </w:r>
-      <w:bookmarkEnd w:id="59"/>
+      <w:bookmarkEnd w:id="66"/>
     </w:p>
     <w:p>
       <w:pPr>
         <w:ind w:firstLine="360"/>
-      </w:pPr>
-      <w:r>
+        <w:rPr>
+          <w:rFonts w:ascii="Times New Roman" w:hAnsi="Times New Roman" w:cs="Times New Roman"/>
+        </w:rPr>
+      </w:pPr>
+      <w:r>
+        <w:rPr>
+          <w:rFonts w:ascii="Times New Roman" w:hAnsi="Times New Roman" w:cs="Times New Roman"/>
+        </w:rPr>
         <w:t xml:space="preserve">After reading through the sections 7.4 and 8.4, you may get ideas </w:t>
       </w:r>
       <w:r>
+        <w:rPr>
+          <w:rFonts w:ascii="Times New Roman" w:hAnsi="Times New Roman" w:cs="Times New Roman"/>
+        </w:rPr>
         <w:t xml:space="preserve">how the two core libraries </w:t>
       </w:r>
       <w:r>
+        <w:rPr>
+          <w:rFonts w:ascii="Times New Roman" w:hAnsi="Times New Roman" w:cs="Times New Roman"/>
+        </w:rPr>
         <w:t>work</w:t>
       </w:r>
       <w:r>
+        <w:rPr>
+          <w:rFonts w:ascii="Times New Roman" w:hAnsi="Times New Roman" w:cs="Times New Roman"/>
+        </w:rPr>
         <w:t xml:space="preserve"> in general</w:t>
       </w:r>
       <w:r>
+        <w:rPr>
+          <w:rFonts w:ascii="Times New Roman" w:hAnsi="Times New Roman" w:cs="Times New Roman"/>
+        </w:rPr>
         <w:t xml:space="preserve">. However, you may still have some difficulties to use the two core libraries </w:t>
       </w:r>
       <w:r>
+        <w:rPr>
+          <w:rFonts w:ascii="Times New Roman" w:hAnsi="Times New Roman" w:cs="Times New Roman"/>
+        </w:rPr>
         <w:t>as we implement the two standard window system libraries exposing C functions. To reduce these difficulties, we create adapters to make reusing the two libraries easier.</w:t>
       </w:r>
     </w:p>
     <w:p>
       <w:pPr>
         <w:ind w:firstLine="360"/>
-      </w:pPr>
-      <w:r>
+        <w:rPr>
+          <w:rFonts w:ascii="Times New Roman" w:hAnsi="Times New Roman" w:cs="Times New Roman"/>
+        </w:rPr>
+      </w:pPr>
+      <w:r>
+        <w:rPr>
+          <w:rFonts w:ascii="Times New Roman" w:hAnsi="Times New Roman" w:cs="Times New Roman"/>
+        </w:rPr>
         <w:t>Note the adapters don’t belong to the core communication libraries at all.</w:t>
       </w:r>
     </w:p>
@@ -23124,7 +24960,7 @@
           <w:szCs w:val="24"/>
         </w:rPr>
       </w:pPr>
-      <w:bookmarkStart w:id="60" w:name="_Toc467064109"/>
+      <w:bookmarkStart w:id="67" w:name="_Toc467077516"/>
       <w:r>
         <w:rPr>
           <w:rFonts w:ascii="Times New Roman" w:hAnsi="Times New Roman" w:cs="Times New Roman"/>
@@ -23141,7 +24977,7 @@
         </w:rPr>
         <w:t xml:space="preserve"> adapter and client unit test code snippet</w:t>
       </w:r>
-      <w:bookmarkEnd w:id="60"/>
+      <w:bookmarkEnd w:id="67"/>
     </w:p>
     <w:p>
       <w:pPr>
@@ -23921,6 +25757,7 @@
           <w:szCs w:val="20"/>
           <w:highlight w:val="white"/>
         </w:rPr>
+        <w:lastRenderedPageBreak/>
         <w:tab/>
       </w:r>
       <w:r>
@@ -23966,7 +25803,6 @@
           <w:szCs w:val="20"/>
           <w:highlight w:val="white"/>
         </w:rPr>
-        <w:lastRenderedPageBreak/>
         <w:t>}</w:t>
       </w:r>
     </w:p>
@@ -24064,7 +25900,7 @@
           <w:szCs w:val="24"/>
         </w:rPr>
       </w:pPr>
-      <w:bookmarkStart w:id="61" w:name="_Toc467064110"/>
+      <w:bookmarkStart w:id="68" w:name="_Toc467077517"/>
       <w:r>
         <w:rPr>
           <w:rFonts w:ascii="Times New Roman" w:hAnsi="Times New Roman" w:cs="Times New Roman"/>
@@ -24081,7 +25917,7 @@
         </w:rPr>
         <w:t xml:space="preserve"> adapter and server unit test code snippet</w:t>
       </w:r>
-      <w:bookmarkEnd w:id="61"/>
+      <w:bookmarkEnd w:id="68"/>
     </w:p>
     <w:p>
       <w:pPr>
@@ -26070,14 +27906,30 @@
           <w:rFonts w:ascii="Times New Roman" w:hAnsi="Times New Roman" w:cs="Times New Roman"/>
           <w:color w:val="000000"/>
         </w:rPr>
-        <w:t>The above code snippet demonstrates typical usage cases of client core library with help of client adapter</w:t>
-      </w:r>
-      <w:r>
-        <w:rPr>
-          <w:rFonts w:ascii="Times New Roman" w:hAnsi="Times New Roman" w:cs="Times New Roman"/>
-          <w:color w:val="000000"/>
-        </w:rPr>
-        <w:t xml:space="preserve"> with sending a few requests</w:t>
+        <w:lastRenderedPageBreak/>
+        <w:t xml:space="preserve">The above code snippet demonstrates typical usage cases of client core library with help of client adapter with sending a few requests. Note you can convert all asynchronous requests into synchronous ones by calling the method </w:t>
+      </w:r>
+      <w:r>
+        <w:rPr>
+          <w:rFonts w:ascii="Times New Roman" w:hAnsi="Times New Roman" w:cs="Times New Roman"/>
+          <w:i/>
+          <w:color w:val="000000"/>
+        </w:rPr>
+        <w:t>WaitAll</w:t>
+      </w:r>
+      <w:r>
+        <w:rPr>
+          <w:rFonts w:ascii="Times New Roman" w:hAnsi="Times New Roman" w:cs="Times New Roman"/>
+          <w:color w:val="000000"/>
+        </w:rPr>
+        <w:t xml:space="preserve"> </w:t>
+      </w:r>
+      <w:r>
+        <w:rPr>
+          <w:rFonts w:ascii="Times New Roman" w:hAnsi="Times New Roman" w:cs="Times New Roman"/>
+          <w:color w:val="000000"/>
+        </w:rPr>
+        <w:t>at your will anytime after authentication</w:t>
       </w:r>
       <w:r>
         <w:rPr>
@@ -26086,42 +27938,6 @@
         </w:rPr>
         <w:t>.</w:t>
       </w:r>
-      <w:r>
-        <w:rPr>
-          <w:rFonts w:ascii="Times New Roman" w:hAnsi="Times New Roman" w:cs="Times New Roman"/>
-          <w:color w:val="000000"/>
-        </w:rPr>
-        <w:t xml:space="preserve"> Note you can convert all asynchronous requests into synchronous ones by calling the method </w:t>
-      </w:r>
-      <w:r>
-        <w:rPr>
-          <w:rFonts w:ascii="Times New Roman" w:hAnsi="Times New Roman" w:cs="Times New Roman"/>
-          <w:i/>
-          <w:color w:val="000000"/>
-        </w:rPr>
-        <w:t>WaitAll</w:t>
-      </w:r>
-      <w:r>
-        <w:rPr>
-          <w:rFonts w:ascii="Times New Roman" w:hAnsi="Times New Roman" w:cs="Times New Roman"/>
-          <w:color w:val="000000"/>
-        </w:rPr>
-        <w:t xml:space="preserve"> </w:t>
-      </w:r>
-      <w:r>
-        <w:rPr>
-          <w:rFonts w:ascii="Times New Roman" w:hAnsi="Times New Roman" w:cs="Times New Roman"/>
-          <w:color w:val="000000"/>
-        </w:rPr>
-        <w:t>at your will anytime after authentication</w:t>
-      </w:r>
-      <w:r>
-        <w:rPr>
-          <w:rFonts w:ascii="Times New Roman" w:hAnsi="Times New Roman" w:cs="Times New Roman"/>
-          <w:color w:val="000000"/>
-        </w:rPr>
-        <w:t>.</w:t>
-      </w:r>
     </w:p>
     <w:p>
       <w:pPr>
@@ -26136,7 +27952,6 @@
           <w:rFonts w:ascii="Times New Roman" w:hAnsi="Times New Roman" w:cs="Times New Roman"/>
           <w:color w:val="000000"/>
         </w:rPr>
-        <w:lastRenderedPageBreak/>
         <w:t xml:space="preserve">At last, asynchronous computation style works greatly for window .NET form application as .NET version 4.5 starts supporting key words </w:t>
       </w:r>
       <w:r>
@@ -26193,8 +28008,8 @@
       </w:pPr>
     </w:p>
     <w:sectPr>
-      <w:headerReference w:type="default" r:id="rId19"/>
-      <w:footerReference w:type="default" r:id="rId20"/>
+      <w:headerReference w:type="default" r:id="rId25"/>
+      <w:footerReference w:type="default" r:id="rId26"/>
       <w:pgSz w:w="12240" w:h="15840" w:code="1"/>
       <w:pgMar w:top="1440" w:right="1440" w:bottom="1440" w:left="1440" w:header="720" w:footer="720" w:gutter="0"/>
       <w:cols w:space="720"/>
@@ -26240,6 +28055,7 @@
         <w:docPartUnique/>
       </w:docPartObj>
     </w:sdtPr>
+    <w:sdtEndPr/>
     <w:sdtContent>
       <w:p>
         <w:pPr>
@@ -26322,6 +28138,7 @@
         <w:dataBinding w:prefixMappings="xmlns:ns0='http://schemas.openxmlformats.org/package/2006/metadata/core-properties' xmlns:ns1='http://purl.org/dc/elements/1.1/'" w:xpath="/ns0:coreProperties[1]/ns1:title[1]" w:storeItemID="{6C3C8BC8-F283-45AE-878A-BAB7291924A1}"/>
         <w:text/>
       </w:sdtPr>
+      <w:sdtEndPr/>
       <w:sdtContent>
         <w:r>
           <w:rPr>
@@ -26361,6 +28178,7 @@
           <w:calendar w:val="gregorian"/>
         </w:date>
       </w:sdtPr>
+      <w:sdtEndPr/>
       <w:sdtContent>
         <w:r>
           <w:rPr>
@@ -30045,7 +31863,7 @@
 </file>
 
 <file path=customXml/itemProps2.xml><?xml version="1.0" encoding="utf-8"?>
-<ds:datastoreItem xmlns:ds="http://schemas.openxmlformats.org/officeDocument/2006/customXml" ds:itemID="{229EEE11-CCCB-453B-8A89-9E73E13AEEA7}">
+<ds:datastoreItem xmlns:ds="http://schemas.openxmlformats.org/officeDocument/2006/customXml" ds:itemID="{9EA28E57-48EA-44C1-94C2-2F256B61D36F}">
   <ds:schemaRefs>
     <ds:schemaRef ds:uri="http://schemas.openxmlformats.org/officeDocument/2006/bibliography"/>
   </ds:schemaRefs>

--- a/SocketPro development guide.docx
+++ b/SocketPro development guide.docx
@@ -1,6 +1,6 @@
 
 <file path=word/document.xml><?xml version="1.0" encoding="utf-8"?>
-<w:document xmlns:wpc="http://schemas.microsoft.com/office/word/2010/wordprocessingCanvas" xmlns:cx="http://schemas.microsoft.com/office/drawing/2014/chartex" xmlns:cx1="http://schemas.microsoft.com/office/drawing/2015/9/8/chartex" xmlns:cx2="http://schemas.microsoft.com/office/drawing/2015/10/21/chartex" xmlns:mc="http://schemas.openxmlformats.org/markup-compatibility/2006" xmlns:o="urn:schemas-microsoft-com:office:office" xmlns:r="http://schemas.openxmlformats.org/officeDocument/2006/relationships" xmlns:m="http://schemas.openxmlformats.org/officeDocument/2006/math" xmlns:v="urn:schemas-microsoft-com:vml" xmlns:wp14="http://schemas.microsoft.com/office/word/2010/wordprocessingDrawing" xmlns:wp="http://schemas.openxmlformats.org/drawingml/2006/wordprocessingDrawing" xmlns:w10="urn:schemas-microsoft-com:office:word" xmlns:w="http://schemas.openxmlformats.org/wordprocessingml/2006/main" xmlns:w14="http://schemas.microsoft.com/office/word/2010/wordml" xmlns:w15="http://schemas.microsoft.com/office/word/2012/wordml" xmlns:w16se="http://schemas.microsoft.com/office/word/2015/wordml/symex" xmlns:wpg="http://schemas.microsoft.com/office/word/2010/wordprocessingGroup" xmlns:wpi="http://schemas.microsoft.com/office/word/2010/wordprocessingInk" xmlns:wne="http://schemas.microsoft.com/office/word/2006/wordml" xmlns:wps="http://schemas.microsoft.com/office/word/2010/wordprocessingShape" mc:Ignorable="w14 w15 w16se wp14">
+<w:document xmlns:ve="http://schemas.openxmlformats.org/markup-compatibility/2006" xmlns:o="urn:schemas-microsoft-com:office:office" xmlns:r="http://schemas.openxmlformats.org/officeDocument/2006/relationships" xmlns:m="http://schemas.openxmlformats.org/officeDocument/2006/math" xmlns:v="urn:schemas-microsoft-com:vml" xmlns:wp="http://schemas.openxmlformats.org/drawingml/2006/wordprocessingDrawing" xmlns:w10="urn:schemas-microsoft-com:office:word" xmlns:w="http://schemas.openxmlformats.org/wordprocessingml/2006/main" xmlns:wne="http://schemas.microsoft.com/office/word/2006/wordml">
   <w:body>
     <w:sdt>
       <w:sdtPr>
@@ -26,7 +26,7 @@
             <w:tblBorders>
               <w:left w:val="single" w:sz="18" w:space="0" w:color="4F81BD" w:themeColor="accent1"/>
             </w:tblBorders>
-            <w:tblLook w:val="04A0" w:firstRow="1" w:lastRow="0" w:firstColumn="1" w:lastColumn="0" w:noHBand="0" w:noVBand="1"/>
+            <w:tblLook w:val="04A0"/>
           </w:tblPr>
           <w:tblGrid>
             <w:gridCol w:w="8456"/>
@@ -201,7 +201,7 @@
           <w:tblPr>
             <w:tblpPr w:leftFromText="187" w:rightFromText="187" w:horzAnchor="margin" w:tblpXSpec="center" w:tblpYSpec="bottom"/>
             <w:tblW w:w="4000" w:type="pct"/>
-            <w:tblLook w:val="04A0" w:firstRow="1" w:lastRow="0" w:firstColumn="1" w:lastColumn="0" w:noHBand="0" w:noVBand="1"/>
+            <w:tblLook w:val="04A0"/>
           </w:tblPr>
           <w:tblGrid>
             <w:gridCol w:w="7672"/>
@@ -368,7 +368,6 @@
             <w:rPr>
               <w:rFonts w:eastAsiaTheme="minorEastAsia"/>
               <w:noProof/>
-              <w:lang w:eastAsia="zh-CN"/>
             </w:rPr>
           </w:pPr>
           <w:r>
@@ -389,7 +388,7 @@
             </w:rPr>
             <w:fldChar w:fldCharType="separate"/>
           </w:r>
-          <w:hyperlink w:anchor="_Toc467230446" w:history="1">
+          <w:hyperlink w:anchor="_Toc467239461" w:history="1">
             <w:r>
               <w:rPr>
                 <w:rStyle w:val="Hyperlink"/>
@@ -402,7 +401,6 @@
               <w:rPr>
                 <w:rFonts w:eastAsiaTheme="minorEastAsia"/>
                 <w:noProof/>
-                <w:lang w:eastAsia="zh-CN"/>
               </w:rPr>
               <w:tab/>
             </w:r>
@@ -433,7 +431,7 @@
                 <w:noProof/>
                 <w:webHidden/>
               </w:rPr>
-              <w:instrText xml:space="preserve"> PAGEREF _Toc467230446 \h </w:instrText>
+              <w:instrText xml:space="preserve"> PAGEREF _Toc467239461 \h </w:instrText>
             </w:r>
             <w:r>
               <w:rPr>
@@ -474,10 +472,9 @@
             <w:rPr>
               <w:rFonts w:eastAsiaTheme="minorEastAsia"/>
               <w:noProof/>
-              <w:lang w:eastAsia="zh-CN"/>
             </w:rPr>
           </w:pPr>
-          <w:hyperlink w:anchor="_Toc467230447" w:history="1">
+          <w:hyperlink w:anchor="_Toc467239462" w:history="1">
             <w:r>
               <w:rPr>
                 <w:rStyle w:val="Hyperlink"/>
@@ -490,7 +487,6 @@
               <w:rPr>
                 <w:rFonts w:eastAsiaTheme="minorEastAsia"/>
                 <w:noProof/>
-                <w:lang w:eastAsia="zh-CN"/>
               </w:rPr>
               <w:tab/>
             </w:r>
@@ -521,7 +517,7 @@
                 <w:noProof/>
                 <w:webHidden/>
               </w:rPr>
-              <w:instrText xml:space="preserve"> PAGEREF _Toc467230447 \h </w:instrText>
+              <w:instrText xml:space="preserve"> PAGEREF _Toc467239462 \h </w:instrText>
             </w:r>
             <w:r>
               <w:rPr>
@@ -562,10 +558,9 @@
             <w:rPr>
               <w:rFonts w:eastAsiaTheme="minorEastAsia"/>
               <w:noProof/>
-              <w:lang w:eastAsia="zh-CN"/>
             </w:rPr>
           </w:pPr>
-          <w:hyperlink w:anchor="_Toc467230448" w:history="1">
+          <w:hyperlink w:anchor="_Toc467239463" w:history="1">
             <w:r>
               <w:rPr>
                 <w:rStyle w:val="Hyperlink"/>
@@ -578,7 +573,6 @@
               <w:rPr>
                 <w:rFonts w:eastAsiaTheme="minorEastAsia"/>
                 <w:noProof/>
-                <w:lang w:eastAsia="zh-CN"/>
               </w:rPr>
               <w:tab/>
             </w:r>
@@ -609,7 +603,7 @@
                 <w:noProof/>
                 <w:webHidden/>
               </w:rPr>
-              <w:instrText xml:space="preserve"> PAGEREF _Toc467230448 \h </w:instrText>
+              <w:instrText xml:space="preserve"> PAGEREF _Toc467239463 \h </w:instrText>
             </w:r>
             <w:r>
               <w:rPr>
@@ -650,10 +644,9 @@
             <w:rPr>
               <w:rFonts w:eastAsiaTheme="minorEastAsia"/>
               <w:noProof/>
-              <w:lang w:eastAsia="zh-CN"/>
             </w:rPr>
           </w:pPr>
-          <w:hyperlink w:anchor="_Toc467230449" w:history="1">
+          <w:hyperlink w:anchor="_Toc467239464" w:history="1">
             <w:r>
               <w:rPr>
                 <w:rStyle w:val="Hyperlink"/>
@@ -666,7 +659,6 @@
               <w:rPr>
                 <w:rFonts w:eastAsiaTheme="minorEastAsia"/>
                 <w:noProof/>
-                <w:lang w:eastAsia="zh-CN"/>
               </w:rPr>
               <w:tab/>
             </w:r>
@@ -697,7 +689,7 @@
                 <w:noProof/>
                 <w:webHidden/>
               </w:rPr>
-              <w:instrText xml:space="preserve"> PAGEREF _Toc467230449 \h </w:instrText>
+              <w:instrText xml:space="preserve"> PAGEREF _Toc467239464 \h </w:instrText>
             </w:r>
             <w:r>
               <w:rPr>
@@ -738,10 +730,9 @@
             <w:rPr>
               <w:rFonts w:eastAsiaTheme="minorEastAsia"/>
               <w:noProof/>
-              <w:lang w:eastAsia="zh-CN"/>
             </w:rPr>
           </w:pPr>
-          <w:hyperlink w:anchor="_Toc467230450" w:history="1">
+          <w:hyperlink w:anchor="_Toc467239465" w:history="1">
             <w:r>
               <w:rPr>
                 <w:rStyle w:val="Hyperlink"/>
@@ -754,7 +745,6 @@
               <w:rPr>
                 <w:rFonts w:eastAsiaTheme="minorEastAsia"/>
                 <w:noProof/>
-                <w:lang w:eastAsia="zh-CN"/>
               </w:rPr>
               <w:tab/>
             </w:r>
@@ -785,7 +775,7 @@
                 <w:noProof/>
                 <w:webHidden/>
               </w:rPr>
-              <w:instrText xml:space="preserve"> PAGEREF _Toc467230450 \h </w:instrText>
+              <w:instrText xml:space="preserve"> PAGEREF _Toc467239465 \h </w:instrText>
             </w:r>
             <w:r>
               <w:rPr>
@@ -826,10 +816,9 @@
             <w:rPr>
               <w:rFonts w:eastAsiaTheme="minorEastAsia"/>
               <w:noProof/>
-              <w:lang w:eastAsia="zh-CN"/>
             </w:rPr>
           </w:pPr>
-          <w:hyperlink w:anchor="_Toc467230451" w:history="1">
+          <w:hyperlink w:anchor="_Toc467239466" w:history="1">
             <w:r>
               <w:rPr>
                 <w:rStyle w:val="Hyperlink"/>
@@ -842,7 +831,6 @@
               <w:rPr>
                 <w:rFonts w:eastAsiaTheme="minorEastAsia"/>
                 <w:noProof/>
-                <w:lang w:eastAsia="zh-CN"/>
               </w:rPr>
               <w:tab/>
             </w:r>
@@ -873,7 +861,7 @@
                 <w:noProof/>
                 <w:webHidden/>
               </w:rPr>
-              <w:instrText xml:space="preserve"> PAGEREF _Toc467230451 \h </w:instrText>
+              <w:instrText xml:space="preserve"> PAGEREF _Toc467239466 \h </w:instrText>
             </w:r>
             <w:r>
               <w:rPr>
@@ -914,10 +902,9 @@
             <w:rPr>
               <w:rFonts w:eastAsiaTheme="minorEastAsia"/>
               <w:noProof/>
-              <w:lang w:eastAsia="zh-CN"/>
             </w:rPr>
           </w:pPr>
-          <w:hyperlink w:anchor="_Toc467230452" w:history="1">
+          <w:hyperlink w:anchor="_Toc467239467" w:history="1">
             <w:r>
               <w:rPr>
                 <w:rStyle w:val="Hyperlink"/>
@@ -930,7 +917,6 @@
               <w:rPr>
                 <w:rFonts w:eastAsiaTheme="minorEastAsia"/>
                 <w:noProof/>
-                <w:lang w:eastAsia="zh-CN"/>
               </w:rPr>
               <w:tab/>
             </w:r>
@@ -961,7 +947,7 @@
                 <w:noProof/>
                 <w:webHidden/>
               </w:rPr>
-              <w:instrText xml:space="preserve"> PAGEREF _Toc467230452 \h </w:instrText>
+              <w:instrText xml:space="preserve"> PAGEREF _Toc467239467 \h </w:instrText>
             </w:r>
             <w:r>
               <w:rPr>
@@ -1002,10 +988,9 @@
             <w:rPr>
               <w:rFonts w:eastAsiaTheme="minorEastAsia"/>
               <w:noProof/>
-              <w:lang w:eastAsia="zh-CN"/>
             </w:rPr>
           </w:pPr>
-          <w:hyperlink w:anchor="_Toc467230453" w:history="1">
+          <w:hyperlink w:anchor="_Toc467239468" w:history="1">
             <w:r>
               <w:rPr>
                 <w:rStyle w:val="Hyperlink"/>
@@ -1018,7 +1003,6 @@
               <w:rPr>
                 <w:rFonts w:eastAsiaTheme="minorEastAsia"/>
                 <w:noProof/>
-                <w:lang w:eastAsia="zh-CN"/>
               </w:rPr>
               <w:tab/>
             </w:r>
@@ -1049,7 +1033,7 @@
                 <w:noProof/>
                 <w:webHidden/>
               </w:rPr>
-              <w:instrText xml:space="preserve"> PAGEREF _Toc467230453 \h </w:instrText>
+              <w:instrText xml:space="preserve"> PAGEREF _Toc467239468 \h </w:instrText>
             </w:r>
             <w:r>
               <w:rPr>
@@ -1090,10 +1074,9 @@
             <w:rPr>
               <w:rFonts w:eastAsiaTheme="minorEastAsia"/>
               <w:noProof/>
-              <w:lang w:eastAsia="zh-CN"/>
             </w:rPr>
           </w:pPr>
-          <w:hyperlink w:anchor="_Toc467230454" w:history="1">
+          <w:hyperlink w:anchor="_Toc467239469" w:history="1">
             <w:r>
               <w:rPr>
                 <w:rStyle w:val="Hyperlink"/>
@@ -1106,7 +1089,6 @@
               <w:rPr>
                 <w:rFonts w:eastAsiaTheme="minorEastAsia"/>
                 <w:noProof/>
-                <w:lang w:eastAsia="zh-CN"/>
               </w:rPr>
               <w:tab/>
             </w:r>
@@ -1137,7 +1119,7 @@
                 <w:noProof/>
                 <w:webHidden/>
               </w:rPr>
-              <w:instrText xml:space="preserve"> PAGEREF _Toc467230454 \h </w:instrText>
+              <w:instrText xml:space="preserve"> PAGEREF _Toc467239469 \h </w:instrText>
             </w:r>
             <w:r>
               <w:rPr>
@@ -1178,10 +1160,9 @@
             <w:rPr>
               <w:rFonts w:eastAsiaTheme="minorEastAsia"/>
               <w:noProof/>
-              <w:lang w:eastAsia="zh-CN"/>
             </w:rPr>
           </w:pPr>
-          <w:hyperlink w:anchor="_Toc467230455" w:history="1">
+          <w:hyperlink w:anchor="_Toc467239470" w:history="1">
             <w:r>
               <w:rPr>
                 <w:rStyle w:val="Hyperlink"/>
@@ -1194,7 +1175,6 @@
               <w:rPr>
                 <w:rFonts w:eastAsiaTheme="minorEastAsia"/>
                 <w:noProof/>
-                <w:lang w:eastAsia="zh-CN"/>
               </w:rPr>
               <w:tab/>
             </w:r>
@@ -1225,7 +1205,7 @@
                 <w:noProof/>
                 <w:webHidden/>
               </w:rPr>
-              <w:instrText xml:space="preserve"> PAGEREF _Toc467230455 \h </w:instrText>
+              <w:instrText xml:space="preserve"> PAGEREF _Toc467239470 \h </w:instrText>
             </w:r>
             <w:r>
               <w:rPr>
@@ -1266,10 +1246,9 @@
             <w:rPr>
               <w:rFonts w:eastAsiaTheme="minorEastAsia"/>
               <w:noProof/>
-              <w:lang w:eastAsia="zh-CN"/>
             </w:rPr>
           </w:pPr>
-          <w:hyperlink w:anchor="_Toc467230456" w:history="1">
+          <w:hyperlink w:anchor="_Toc467239471" w:history="1">
             <w:r>
               <w:rPr>
                 <w:rStyle w:val="Hyperlink"/>
@@ -1282,7 +1261,6 @@
               <w:rPr>
                 <w:rFonts w:eastAsiaTheme="minorEastAsia"/>
                 <w:noProof/>
-                <w:lang w:eastAsia="zh-CN"/>
               </w:rPr>
               <w:tab/>
             </w:r>
@@ -1313,7 +1291,7 @@
                 <w:noProof/>
                 <w:webHidden/>
               </w:rPr>
-              <w:instrText xml:space="preserve"> PAGEREF _Toc467230456 \h </w:instrText>
+              <w:instrText xml:space="preserve"> PAGEREF _Toc467239471 \h </w:instrText>
             </w:r>
             <w:r>
               <w:rPr>
@@ -1354,10 +1332,9 @@
             <w:rPr>
               <w:rFonts w:eastAsiaTheme="minorEastAsia"/>
               <w:noProof/>
-              <w:lang w:eastAsia="zh-CN"/>
             </w:rPr>
           </w:pPr>
-          <w:hyperlink w:anchor="_Toc467230457" w:history="1">
+          <w:hyperlink w:anchor="_Toc467239472" w:history="1">
             <w:r>
               <w:rPr>
                 <w:rStyle w:val="Hyperlink"/>
@@ -1370,7 +1347,6 @@
               <w:rPr>
                 <w:rFonts w:eastAsiaTheme="minorEastAsia"/>
                 <w:noProof/>
-                <w:lang w:eastAsia="zh-CN"/>
               </w:rPr>
               <w:tab/>
             </w:r>
@@ -1401,7 +1377,7 @@
                 <w:noProof/>
                 <w:webHidden/>
               </w:rPr>
-              <w:instrText xml:space="preserve"> PAGEREF _Toc467230457 \h </w:instrText>
+              <w:instrText xml:space="preserve"> PAGEREF _Toc467239472 \h </w:instrText>
             </w:r>
             <w:r>
               <w:rPr>
@@ -1442,10 +1418,9 @@
             <w:rPr>
               <w:rFonts w:eastAsiaTheme="minorEastAsia"/>
               <w:noProof/>
-              <w:lang w:eastAsia="zh-CN"/>
             </w:rPr>
           </w:pPr>
-          <w:hyperlink w:anchor="_Toc467230458" w:history="1">
+          <w:hyperlink w:anchor="_Toc467239473" w:history="1">
             <w:r>
               <w:rPr>
                 <w:rStyle w:val="Hyperlink"/>
@@ -1458,7 +1433,6 @@
               <w:rPr>
                 <w:rFonts w:eastAsiaTheme="minorEastAsia"/>
                 <w:noProof/>
-                <w:lang w:eastAsia="zh-CN"/>
               </w:rPr>
               <w:tab/>
             </w:r>
@@ -1489,7 +1463,7 @@
                 <w:noProof/>
                 <w:webHidden/>
               </w:rPr>
-              <w:instrText xml:space="preserve"> PAGEREF _Toc467230458 \h </w:instrText>
+              <w:instrText xml:space="preserve"> PAGEREF _Toc467239473 \h </w:instrText>
             </w:r>
             <w:r>
               <w:rPr>
@@ -1530,10 +1504,9 @@
             <w:rPr>
               <w:rFonts w:eastAsiaTheme="minorEastAsia"/>
               <w:noProof/>
-              <w:lang w:eastAsia="zh-CN"/>
             </w:rPr>
           </w:pPr>
-          <w:hyperlink w:anchor="_Toc467230459" w:history="1">
+          <w:hyperlink w:anchor="_Toc467239474" w:history="1">
             <w:r>
               <w:rPr>
                 <w:rStyle w:val="Hyperlink"/>
@@ -1546,7 +1519,6 @@
               <w:rPr>
                 <w:rFonts w:eastAsiaTheme="minorEastAsia"/>
                 <w:noProof/>
-                <w:lang w:eastAsia="zh-CN"/>
               </w:rPr>
               <w:tab/>
             </w:r>
@@ -1577,7 +1549,7 @@
                 <w:noProof/>
                 <w:webHidden/>
               </w:rPr>
-              <w:instrText xml:space="preserve"> PAGEREF _Toc467230459 \h </w:instrText>
+              <w:instrText xml:space="preserve"> PAGEREF _Toc467239474 \h </w:instrText>
             </w:r>
             <w:r>
               <w:rPr>
@@ -1618,10 +1590,9 @@
             <w:rPr>
               <w:rFonts w:eastAsiaTheme="minorEastAsia"/>
               <w:noProof/>
-              <w:lang w:eastAsia="zh-CN"/>
             </w:rPr>
           </w:pPr>
-          <w:hyperlink w:anchor="_Toc467230460" w:history="1">
+          <w:hyperlink w:anchor="_Toc467239475" w:history="1">
             <w:r>
               <w:rPr>
                 <w:rStyle w:val="Hyperlink"/>
@@ -1634,7 +1605,6 @@
               <w:rPr>
                 <w:rFonts w:eastAsiaTheme="minorEastAsia"/>
                 <w:noProof/>
-                <w:lang w:eastAsia="zh-CN"/>
               </w:rPr>
               <w:tab/>
             </w:r>
@@ -1665,7 +1635,7 @@
                 <w:noProof/>
                 <w:webHidden/>
               </w:rPr>
-              <w:instrText xml:space="preserve"> PAGEREF _Toc467230460 \h </w:instrText>
+              <w:instrText xml:space="preserve"> PAGEREF _Toc467239475 \h </w:instrText>
             </w:r>
             <w:r>
               <w:rPr>
@@ -1706,10 +1676,9 @@
             <w:rPr>
               <w:rFonts w:eastAsiaTheme="minorEastAsia"/>
               <w:noProof/>
-              <w:lang w:eastAsia="zh-CN"/>
             </w:rPr>
           </w:pPr>
-          <w:hyperlink w:anchor="_Toc467230461" w:history="1">
+          <w:hyperlink w:anchor="_Toc467239476" w:history="1">
             <w:r>
               <w:rPr>
                 <w:rStyle w:val="Hyperlink"/>
@@ -1722,7 +1691,6 @@
               <w:rPr>
                 <w:rFonts w:eastAsiaTheme="minorEastAsia"/>
                 <w:noProof/>
-                <w:lang w:eastAsia="zh-CN"/>
               </w:rPr>
               <w:tab/>
             </w:r>
@@ -1753,7 +1721,7 @@
                 <w:noProof/>
                 <w:webHidden/>
               </w:rPr>
-              <w:instrText xml:space="preserve"> PAGEREF _Toc467230461 \h </w:instrText>
+              <w:instrText xml:space="preserve"> PAGEREF _Toc467239476 \h </w:instrText>
             </w:r>
             <w:r>
               <w:rPr>
@@ -1794,10 +1762,9 @@
             <w:rPr>
               <w:rFonts w:eastAsiaTheme="minorEastAsia"/>
               <w:noProof/>
-              <w:lang w:eastAsia="zh-CN"/>
             </w:rPr>
           </w:pPr>
-          <w:hyperlink w:anchor="_Toc467230462" w:history="1">
+          <w:hyperlink w:anchor="_Toc467239477" w:history="1">
             <w:r>
               <w:rPr>
                 <w:rStyle w:val="Hyperlink"/>
@@ -1810,7 +1777,6 @@
               <w:rPr>
                 <w:rFonts w:eastAsiaTheme="minorEastAsia"/>
                 <w:noProof/>
-                <w:lang w:eastAsia="zh-CN"/>
               </w:rPr>
               <w:tab/>
             </w:r>
@@ -1841,7 +1807,7 @@
                 <w:noProof/>
                 <w:webHidden/>
               </w:rPr>
-              <w:instrText xml:space="preserve"> PAGEREF _Toc467230462 \h </w:instrText>
+              <w:instrText xml:space="preserve"> PAGEREF _Toc467239477 \h </w:instrText>
             </w:r>
             <w:r>
               <w:rPr>
@@ -1882,10 +1848,9 @@
             <w:rPr>
               <w:rFonts w:eastAsiaTheme="minorEastAsia"/>
               <w:noProof/>
-              <w:lang w:eastAsia="zh-CN"/>
             </w:rPr>
           </w:pPr>
-          <w:hyperlink w:anchor="_Toc467230463" w:history="1">
+          <w:hyperlink w:anchor="_Toc467239478" w:history="1">
             <w:r>
               <w:rPr>
                 <w:rStyle w:val="Hyperlink"/>
@@ -1898,7 +1863,6 @@
               <w:rPr>
                 <w:rFonts w:eastAsiaTheme="minorEastAsia"/>
                 <w:noProof/>
-                <w:lang w:eastAsia="zh-CN"/>
               </w:rPr>
               <w:tab/>
             </w:r>
@@ -1929,7 +1893,7 @@
                 <w:noProof/>
                 <w:webHidden/>
               </w:rPr>
-              <w:instrText xml:space="preserve"> PAGEREF _Toc467230463 \h </w:instrText>
+              <w:instrText xml:space="preserve"> PAGEREF _Toc467239478 \h </w:instrText>
             </w:r>
             <w:r>
               <w:rPr>
@@ -1970,10 +1934,9 @@
             <w:rPr>
               <w:rFonts w:eastAsiaTheme="minorEastAsia"/>
               <w:noProof/>
-              <w:lang w:eastAsia="zh-CN"/>
             </w:rPr>
           </w:pPr>
-          <w:hyperlink w:anchor="_Toc467230464" w:history="1">
+          <w:hyperlink w:anchor="_Toc467239479" w:history="1">
             <w:r>
               <w:rPr>
                 <w:rStyle w:val="Hyperlink"/>
@@ -1986,7 +1949,6 @@
               <w:rPr>
                 <w:rFonts w:eastAsiaTheme="minorEastAsia"/>
                 <w:noProof/>
-                <w:lang w:eastAsia="zh-CN"/>
               </w:rPr>
               <w:tab/>
             </w:r>
@@ -2017,7 +1979,7 @@
                 <w:noProof/>
                 <w:webHidden/>
               </w:rPr>
-              <w:instrText xml:space="preserve"> PAGEREF _Toc467230464 \h </w:instrText>
+              <w:instrText xml:space="preserve"> PAGEREF _Toc467239479 \h </w:instrText>
             </w:r>
             <w:r>
               <w:rPr>
@@ -2058,10 +2020,9 @@
             <w:rPr>
               <w:rFonts w:eastAsiaTheme="minorEastAsia"/>
               <w:noProof/>
-              <w:lang w:eastAsia="zh-CN"/>
             </w:rPr>
           </w:pPr>
-          <w:hyperlink w:anchor="_Toc467230465" w:history="1">
+          <w:hyperlink w:anchor="_Toc467239480" w:history="1">
             <w:r>
               <w:rPr>
                 <w:rStyle w:val="Hyperlink"/>
@@ -2074,7 +2035,6 @@
               <w:rPr>
                 <w:rFonts w:eastAsiaTheme="minorEastAsia"/>
                 <w:noProof/>
-                <w:lang w:eastAsia="zh-CN"/>
               </w:rPr>
               <w:tab/>
             </w:r>
@@ -2105,7 +2065,7 @@
                 <w:noProof/>
                 <w:webHidden/>
               </w:rPr>
-              <w:instrText xml:space="preserve"> PAGEREF _Toc467230465 \h </w:instrText>
+              <w:instrText xml:space="preserve"> PAGEREF _Toc467239480 \h </w:instrText>
             </w:r>
             <w:r>
               <w:rPr>
@@ -2146,10 +2106,9 @@
             <w:rPr>
               <w:rFonts w:eastAsiaTheme="minorEastAsia"/>
               <w:noProof/>
-              <w:lang w:eastAsia="zh-CN"/>
             </w:rPr>
           </w:pPr>
-          <w:hyperlink w:anchor="_Toc467230466" w:history="1">
+          <w:hyperlink w:anchor="_Toc467239481" w:history="1">
             <w:r>
               <w:rPr>
                 <w:rStyle w:val="Hyperlink"/>
@@ -2162,7 +2121,6 @@
               <w:rPr>
                 <w:rFonts w:eastAsiaTheme="minorEastAsia"/>
                 <w:noProof/>
-                <w:lang w:eastAsia="zh-CN"/>
               </w:rPr>
               <w:tab/>
             </w:r>
@@ -2193,7 +2151,7 @@
                 <w:noProof/>
                 <w:webHidden/>
               </w:rPr>
-              <w:instrText xml:space="preserve"> PAGEREF _Toc467230466 \h </w:instrText>
+              <w:instrText xml:space="preserve"> PAGEREF _Toc467239481 \h </w:instrText>
             </w:r>
             <w:r>
               <w:rPr>
@@ -2234,10 +2192,9 @@
             <w:rPr>
               <w:rFonts w:eastAsiaTheme="minorEastAsia"/>
               <w:noProof/>
-              <w:lang w:eastAsia="zh-CN"/>
             </w:rPr>
           </w:pPr>
-          <w:hyperlink w:anchor="_Toc467230467" w:history="1">
+          <w:hyperlink w:anchor="_Toc467239482" w:history="1">
             <w:r>
               <w:rPr>
                 <w:rStyle w:val="Hyperlink"/>
@@ -2250,7 +2207,6 @@
               <w:rPr>
                 <w:rFonts w:eastAsiaTheme="minorEastAsia"/>
                 <w:noProof/>
-                <w:lang w:eastAsia="zh-CN"/>
               </w:rPr>
               <w:tab/>
             </w:r>
@@ -2281,7 +2237,7 @@
                 <w:noProof/>
                 <w:webHidden/>
               </w:rPr>
-              <w:instrText xml:space="preserve"> PAGEREF _Toc467230467 \h </w:instrText>
+              <w:instrText xml:space="preserve"> PAGEREF _Toc467239482 \h </w:instrText>
             </w:r>
             <w:r>
               <w:rPr>
@@ -2322,10 +2278,9 @@
             <w:rPr>
               <w:rFonts w:eastAsiaTheme="minorEastAsia"/>
               <w:noProof/>
-              <w:lang w:eastAsia="zh-CN"/>
             </w:rPr>
           </w:pPr>
-          <w:hyperlink w:anchor="_Toc467230468" w:history="1">
+          <w:hyperlink w:anchor="_Toc467239483" w:history="1">
             <w:r>
               <w:rPr>
                 <w:rStyle w:val="Hyperlink"/>
@@ -2338,7 +2293,6 @@
               <w:rPr>
                 <w:rFonts w:eastAsiaTheme="minorEastAsia"/>
                 <w:noProof/>
-                <w:lang w:eastAsia="zh-CN"/>
               </w:rPr>
               <w:tab/>
             </w:r>
@@ -2369,7 +2323,7 @@
                 <w:noProof/>
                 <w:webHidden/>
               </w:rPr>
-              <w:instrText xml:space="preserve"> PAGEREF _Toc467230468 \h </w:instrText>
+              <w:instrText xml:space="preserve"> PAGEREF _Toc467239483 \h </w:instrText>
             </w:r>
             <w:r>
               <w:rPr>
@@ -2410,10 +2364,9 @@
             <w:rPr>
               <w:rFonts w:eastAsiaTheme="minorEastAsia"/>
               <w:noProof/>
-              <w:lang w:eastAsia="zh-CN"/>
             </w:rPr>
           </w:pPr>
-          <w:hyperlink w:anchor="_Toc467230469" w:history="1">
+          <w:hyperlink w:anchor="_Toc467239484" w:history="1">
             <w:r>
               <w:rPr>
                 <w:rStyle w:val="Hyperlink"/>
@@ -2426,7 +2379,6 @@
               <w:rPr>
                 <w:rFonts w:eastAsiaTheme="minorEastAsia"/>
                 <w:noProof/>
-                <w:lang w:eastAsia="zh-CN"/>
               </w:rPr>
               <w:tab/>
             </w:r>
@@ -2457,7 +2409,7 @@
                 <w:noProof/>
                 <w:webHidden/>
               </w:rPr>
-              <w:instrText xml:space="preserve"> PAGEREF _Toc467230469 \h </w:instrText>
+              <w:instrText xml:space="preserve"> PAGEREF _Toc467239484 \h </w:instrText>
             </w:r>
             <w:r>
               <w:rPr>
@@ -2498,10 +2450,9 @@
             <w:rPr>
               <w:rFonts w:eastAsiaTheme="minorEastAsia"/>
               <w:noProof/>
-              <w:lang w:eastAsia="zh-CN"/>
             </w:rPr>
           </w:pPr>
-          <w:hyperlink w:anchor="_Toc467230470" w:history="1">
+          <w:hyperlink w:anchor="_Toc467239485" w:history="1">
             <w:r>
               <w:rPr>
                 <w:rStyle w:val="Hyperlink"/>
@@ -2514,7 +2465,6 @@
               <w:rPr>
                 <w:rFonts w:eastAsiaTheme="minorEastAsia"/>
                 <w:noProof/>
-                <w:lang w:eastAsia="zh-CN"/>
               </w:rPr>
               <w:tab/>
             </w:r>
@@ -2545,7 +2495,7 @@
                 <w:noProof/>
                 <w:webHidden/>
               </w:rPr>
-              <w:instrText xml:space="preserve"> PAGEREF _Toc467230470 \h </w:instrText>
+              <w:instrText xml:space="preserve"> PAGEREF _Toc467239485 \h </w:instrText>
             </w:r>
             <w:r>
               <w:rPr>
@@ -2586,10 +2536,9 @@
             <w:rPr>
               <w:rFonts w:eastAsiaTheme="minorEastAsia"/>
               <w:noProof/>
-              <w:lang w:eastAsia="zh-CN"/>
             </w:rPr>
           </w:pPr>
-          <w:hyperlink w:anchor="_Toc467230471" w:history="1">
+          <w:hyperlink w:anchor="_Toc467239486" w:history="1">
             <w:r>
               <w:rPr>
                 <w:rStyle w:val="Hyperlink"/>
@@ -2602,7 +2551,6 @@
               <w:rPr>
                 <w:rFonts w:eastAsiaTheme="minorEastAsia"/>
                 <w:noProof/>
-                <w:lang w:eastAsia="zh-CN"/>
               </w:rPr>
               <w:tab/>
             </w:r>
@@ -2633,7 +2581,7 @@
                 <w:noProof/>
                 <w:webHidden/>
               </w:rPr>
-              <w:instrText xml:space="preserve"> PAGEREF _Toc467230471 \h </w:instrText>
+              <w:instrText xml:space="preserve"> PAGEREF _Toc467239486 \h </w:instrText>
             </w:r>
             <w:r>
               <w:rPr>
@@ -2674,10 +2622,9 @@
             <w:rPr>
               <w:rFonts w:eastAsiaTheme="minorEastAsia"/>
               <w:noProof/>
-              <w:lang w:eastAsia="zh-CN"/>
             </w:rPr>
           </w:pPr>
-          <w:hyperlink w:anchor="_Toc467230472" w:history="1">
+          <w:hyperlink w:anchor="_Toc467239487" w:history="1">
             <w:r>
               <w:rPr>
                 <w:rStyle w:val="Hyperlink"/>
@@ -2691,7 +2638,6 @@
               <w:rPr>
                 <w:rFonts w:eastAsiaTheme="minorEastAsia"/>
                 <w:noProof/>
-                <w:lang w:eastAsia="zh-CN"/>
               </w:rPr>
               <w:tab/>
             </w:r>
@@ -2723,7 +2669,7 @@
                 <w:noProof/>
                 <w:webHidden/>
               </w:rPr>
-              <w:instrText xml:space="preserve"> PAGEREF _Toc467230472 \h </w:instrText>
+              <w:instrText xml:space="preserve"> PAGEREF _Toc467239487 \h </w:instrText>
             </w:r>
             <w:r>
               <w:rPr>
@@ -2764,10 +2710,9 @@
             <w:rPr>
               <w:rFonts w:eastAsiaTheme="minorEastAsia"/>
               <w:noProof/>
-              <w:lang w:eastAsia="zh-CN"/>
             </w:rPr>
           </w:pPr>
-          <w:hyperlink w:anchor="_Toc467230473" w:history="1">
+          <w:hyperlink w:anchor="_Toc467239488" w:history="1">
             <w:r>
               <w:rPr>
                 <w:rStyle w:val="Hyperlink"/>
@@ -2780,27 +2725,26 @@
               <w:rPr>
                 <w:rFonts w:eastAsiaTheme="minorEastAsia"/>
                 <w:noProof/>
+              </w:rPr>
+              <w:tab/>
+            </w:r>
+            <w:r>
+              <w:rPr>
+                <w:rStyle w:val="Hyperlink"/>
+                <w:noProof/>
                 <w:lang w:eastAsia="zh-CN"/>
               </w:rPr>
+              <w:t>Password</w:t>
+            </w:r>
+            <w:r>
+              <w:rPr>
+                <w:noProof/>
+                <w:webHidden/>
+              </w:rPr>
               <w:tab/>
             </w:r>
             <w:r>
               <w:rPr>
-                <w:rStyle w:val="Hyperlink"/>
-                <w:noProof/>
-                <w:lang w:eastAsia="zh-CN"/>
-              </w:rPr>
-              <w:t>Password</w:t>
-            </w:r>
-            <w:r>
-              <w:rPr>
-                <w:noProof/>
-                <w:webHidden/>
-              </w:rPr>
-              <w:tab/>
-            </w:r>
-            <w:r>
-              <w:rPr>
                 <w:noProof/>
                 <w:webHidden/>
               </w:rPr>
@@ -2811,7 +2755,7 @@
                 <w:noProof/>
                 <w:webHidden/>
               </w:rPr>
-              <w:instrText xml:space="preserve"> PAGEREF _Toc467230473 \h </w:instrText>
+              <w:instrText xml:space="preserve"> PAGEREF _Toc467239488 \h </w:instrText>
             </w:r>
             <w:r>
               <w:rPr>
@@ -2852,10 +2796,9 @@
             <w:rPr>
               <w:rFonts w:eastAsiaTheme="minorEastAsia"/>
               <w:noProof/>
-              <w:lang w:eastAsia="zh-CN"/>
             </w:rPr>
           </w:pPr>
-          <w:hyperlink w:anchor="_Toc467230474" w:history="1">
+          <w:hyperlink w:anchor="_Toc467239489" w:history="1">
             <w:r>
               <w:rPr>
                 <w:rStyle w:val="Hyperlink"/>
@@ -2868,7 +2811,6 @@
               <w:rPr>
                 <w:rFonts w:eastAsiaTheme="minorEastAsia"/>
                 <w:noProof/>
-                <w:lang w:eastAsia="zh-CN"/>
               </w:rPr>
               <w:tab/>
             </w:r>
@@ -2899,7 +2841,7 @@
                 <w:noProof/>
                 <w:webHidden/>
               </w:rPr>
-              <w:instrText xml:space="preserve"> PAGEREF _Toc467230474 \h </w:instrText>
+              <w:instrText xml:space="preserve"> PAGEREF _Toc467239489 \h </w:instrText>
             </w:r>
             <w:r>
               <w:rPr>
@@ -2940,10 +2882,9 @@
             <w:rPr>
               <w:rFonts w:eastAsiaTheme="minorEastAsia"/>
               <w:noProof/>
-              <w:lang w:eastAsia="zh-CN"/>
             </w:rPr>
           </w:pPr>
-          <w:hyperlink w:anchor="_Toc467230475" w:history="1">
+          <w:hyperlink w:anchor="_Toc467239490" w:history="1">
             <w:r>
               <w:rPr>
                 <w:rStyle w:val="Hyperlink"/>
@@ -2956,7 +2897,6 @@
               <w:rPr>
                 <w:rFonts w:eastAsiaTheme="minorEastAsia"/>
                 <w:noProof/>
-                <w:lang w:eastAsia="zh-CN"/>
               </w:rPr>
               <w:tab/>
             </w:r>
@@ -2987,7 +2927,7 @@
                 <w:noProof/>
                 <w:webHidden/>
               </w:rPr>
-              <w:instrText xml:space="preserve"> PAGEREF _Toc467230475 \h </w:instrText>
+              <w:instrText xml:space="preserve"> PAGEREF _Toc467239490 \h </w:instrText>
             </w:r>
             <w:r>
               <w:rPr>
@@ -3028,10 +2968,9 @@
             <w:rPr>
               <w:rFonts w:eastAsiaTheme="minorEastAsia"/>
               <w:noProof/>
-              <w:lang w:eastAsia="zh-CN"/>
             </w:rPr>
           </w:pPr>
-          <w:hyperlink w:anchor="_Toc467230476" w:history="1">
+          <w:hyperlink w:anchor="_Toc467239491" w:history="1">
             <w:r>
               <w:rPr>
                 <w:rStyle w:val="Hyperlink"/>
@@ -3044,7 +2983,6 @@
               <w:rPr>
                 <w:rFonts w:eastAsiaTheme="minorEastAsia"/>
                 <w:noProof/>
-                <w:lang w:eastAsia="zh-CN"/>
               </w:rPr>
               <w:tab/>
             </w:r>
@@ -3075,7 +3013,7 @@
                 <w:noProof/>
                 <w:webHidden/>
               </w:rPr>
-              <w:instrText xml:space="preserve"> PAGEREF _Toc467230476 \h </w:instrText>
+              <w:instrText xml:space="preserve"> PAGEREF _Toc467239491 \h </w:instrText>
             </w:r>
             <w:r>
               <w:rPr>
@@ -3116,10 +3054,9 @@
             <w:rPr>
               <w:rFonts w:eastAsiaTheme="minorEastAsia"/>
               <w:noProof/>
-              <w:lang w:eastAsia="zh-CN"/>
             </w:rPr>
           </w:pPr>
-          <w:hyperlink w:anchor="_Toc467230477" w:history="1">
+          <w:hyperlink w:anchor="_Toc467239492" w:history="1">
             <w:r>
               <w:rPr>
                 <w:rStyle w:val="Hyperlink"/>
@@ -3132,7 +3069,6 @@
               <w:rPr>
                 <w:rFonts w:eastAsiaTheme="minorEastAsia"/>
                 <w:noProof/>
-                <w:lang w:eastAsia="zh-CN"/>
               </w:rPr>
               <w:tab/>
             </w:r>
@@ -3163,7 +3099,7 @@
                 <w:noProof/>
                 <w:webHidden/>
               </w:rPr>
-              <w:instrText xml:space="preserve"> PAGEREF _Toc467230477 \h </w:instrText>
+              <w:instrText xml:space="preserve"> PAGEREF _Toc467239492 \h </w:instrText>
             </w:r>
             <w:r>
               <w:rPr>
@@ -3204,10 +3140,9 @@
             <w:rPr>
               <w:rFonts w:eastAsiaTheme="minorEastAsia"/>
               <w:noProof/>
-              <w:lang w:eastAsia="zh-CN"/>
             </w:rPr>
           </w:pPr>
-          <w:hyperlink w:anchor="_Toc467230478" w:history="1">
+          <w:hyperlink w:anchor="_Toc467239493" w:history="1">
             <w:r>
               <w:rPr>
                 <w:rStyle w:val="Hyperlink"/>
@@ -3220,7 +3155,6 @@
               <w:rPr>
                 <w:rFonts w:eastAsiaTheme="minorEastAsia"/>
                 <w:noProof/>
-                <w:lang w:eastAsia="zh-CN"/>
               </w:rPr>
               <w:tab/>
             </w:r>
@@ -3251,7 +3185,7 @@
                 <w:noProof/>
                 <w:webHidden/>
               </w:rPr>
-              <w:instrText xml:space="preserve"> PAGEREF _Toc467230478 \h </w:instrText>
+              <w:instrText xml:space="preserve"> PAGEREF _Toc467239493 \h </w:instrText>
             </w:r>
             <w:r>
               <w:rPr>
@@ -3292,10 +3226,9 @@
             <w:rPr>
               <w:rFonts w:eastAsiaTheme="minorEastAsia"/>
               <w:noProof/>
-              <w:lang w:eastAsia="zh-CN"/>
             </w:rPr>
           </w:pPr>
-          <w:hyperlink w:anchor="_Toc467230479" w:history="1">
+          <w:hyperlink w:anchor="_Toc467239494" w:history="1">
             <w:r>
               <w:rPr>
                 <w:rStyle w:val="Hyperlink"/>
@@ -3308,7 +3241,6 @@
               <w:rPr>
                 <w:rFonts w:eastAsiaTheme="minorEastAsia"/>
                 <w:noProof/>
-                <w:lang w:eastAsia="zh-CN"/>
               </w:rPr>
               <w:tab/>
             </w:r>
@@ -3318,23 +3250,7 @@
                 <w:rFonts w:ascii="Times New Roman" w:hAnsi="Times New Roman" w:cs="Times New Roman"/>
                 <w:noProof/>
               </w:rPr>
-              <w:t xml:space="preserve">Publish-subscribe </w:t>
-            </w:r>
-            <w:r>
-              <w:rPr>
-                <w:rStyle w:val="Hyperlink"/>
-                <w:rFonts w:ascii="Times New Roman" w:hAnsi="Times New Roman" w:cs="Times New Roman"/>
-                <w:noProof/>
-              </w:rPr>
-              <w:t>p</w:t>
-            </w:r>
-            <w:r>
-              <w:rPr>
-                <w:rStyle w:val="Hyperlink"/>
-                <w:rFonts w:ascii="Times New Roman" w:hAnsi="Times New Roman" w:cs="Times New Roman"/>
-                <w:noProof/>
-              </w:rPr>
-              <w:t>attern – pub_sub or ps</w:t>
+              <w:t>Publish-subscribe pattern – pub_sub or ps</w:t>
             </w:r>
             <w:r>
               <w:rPr>
@@ -3355,7 +3271,7 @@
                 <w:noProof/>
                 <w:webHidden/>
               </w:rPr>
-              <w:instrText xml:space="preserve"> PAGEREF _Toc467230479 \h </w:instrText>
+              <w:instrText xml:space="preserve"> PAGEREF _Toc467239494 \h </w:instrText>
             </w:r>
             <w:r>
               <w:rPr>
@@ -3396,10 +3312,9 @@
             <w:rPr>
               <w:rFonts w:eastAsiaTheme="minorEastAsia"/>
               <w:noProof/>
-              <w:lang w:eastAsia="zh-CN"/>
             </w:rPr>
           </w:pPr>
-          <w:hyperlink w:anchor="_Toc467230480" w:history="1">
+          <w:hyperlink w:anchor="_Toc467239495" w:history="1">
             <w:r>
               <w:rPr>
                 <w:rStyle w:val="Hyperlink"/>
@@ -3412,7 +3327,6 @@
               <w:rPr>
                 <w:rFonts w:eastAsiaTheme="minorEastAsia"/>
                 <w:noProof/>
-                <w:lang w:eastAsia="zh-CN"/>
               </w:rPr>
               <w:tab/>
             </w:r>
@@ -3443,7 +3357,7 @@
                 <w:noProof/>
                 <w:webHidden/>
               </w:rPr>
-              <w:instrText xml:space="preserve"> PAGEREF _Toc467230480 \h </w:instrText>
+              <w:instrText xml:space="preserve"> PAGEREF _Toc467239495 \h </w:instrText>
             </w:r>
             <w:r>
               <w:rPr>
@@ -3484,10 +3398,9 @@
             <w:rPr>
               <w:rFonts w:eastAsiaTheme="minorEastAsia"/>
               <w:noProof/>
-              <w:lang w:eastAsia="zh-CN"/>
             </w:rPr>
           </w:pPr>
-          <w:hyperlink w:anchor="_Toc467230481" w:history="1">
+          <w:hyperlink w:anchor="_Toc467239496" w:history="1">
             <w:r>
               <w:rPr>
                 <w:rStyle w:val="Hyperlink"/>
@@ -3500,7 +3413,6 @@
               <w:rPr>
                 <w:rFonts w:eastAsiaTheme="minorEastAsia"/>
                 <w:noProof/>
-                <w:lang w:eastAsia="zh-CN"/>
               </w:rPr>
               <w:tab/>
             </w:r>
@@ -3531,7 +3443,7 @@
                 <w:noProof/>
                 <w:webHidden/>
               </w:rPr>
-              <w:instrText xml:space="preserve"> PAGEREF _Toc467230481 \h </w:instrText>
+              <w:instrText xml:space="preserve"> PAGEREF _Toc467239496 \h </w:instrText>
             </w:r>
             <w:r>
               <w:rPr>
@@ -3572,10 +3484,9 @@
             <w:rPr>
               <w:rFonts w:eastAsiaTheme="minorEastAsia"/>
               <w:noProof/>
-              <w:lang w:eastAsia="zh-CN"/>
             </w:rPr>
           </w:pPr>
-          <w:hyperlink w:anchor="_Toc467230482" w:history="1">
+          <w:hyperlink w:anchor="_Toc467239497" w:history="1">
             <w:r>
               <w:rPr>
                 <w:rStyle w:val="Hyperlink"/>
@@ -3588,7 +3499,6 @@
               <w:rPr>
                 <w:rFonts w:eastAsiaTheme="minorEastAsia"/>
                 <w:noProof/>
-                <w:lang w:eastAsia="zh-CN"/>
               </w:rPr>
               <w:tab/>
             </w:r>
@@ -3619,7 +3529,7 @@
                 <w:noProof/>
                 <w:webHidden/>
               </w:rPr>
-              <w:instrText xml:space="preserve"> PAGEREF _Toc467230482 \h </w:instrText>
+              <w:instrText xml:space="preserve"> PAGEREF _Toc467239497 \h </w:instrText>
             </w:r>
             <w:r>
               <w:rPr>
@@ -3660,10 +3570,9 @@
             <w:rPr>
               <w:rFonts w:eastAsiaTheme="minorEastAsia"/>
               <w:noProof/>
-              <w:lang w:eastAsia="zh-CN"/>
             </w:rPr>
           </w:pPr>
-          <w:hyperlink w:anchor="_Toc467230483" w:history="1">
+          <w:hyperlink w:anchor="_Toc467239498" w:history="1">
             <w:r>
               <w:rPr>
                 <w:rStyle w:val="Hyperlink"/>
@@ -3676,7 +3585,6 @@
               <w:rPr>
                 <w:rFonts w:eastAsiaTheme="minorEastAsia"/>
                 <w:noProof/>
-                <w:lang w:eastAsia="zh-CN"/>
               </w:rPr>
               <w:tab/>
             </w:r>
@@ -3707,7 +3615,7 @@
                 <w:noProof/>
                 <w:webHidden/>
               </w:rPr>
-              <w:instrText xml:space="preserve"> PAGEREF _Toc467230483 \h </w:instrText>
+              <w:instrText xml:space="preserve"> PAGEREF _Toc467239498 \h </w:instrText>
             </w:r>
             <w:r>
               <w:rPr>
@@ -3748,10 +3656,9 @@
             <w:rPr>
               <w:rFonts w:eastAsiaTheme="minorEastAsia"/>
               <w:noProof/>
-              <w:lang w:eastAsia="zh-CN"/>
             </w:rPr>
           </w:pPr>
-          <w:hyperlink w:anchor="_Toc467230484" w:history="1">
+          <w:hyperlink w:anchor="_Toc467239499" w:history="1">
             <w:r>
               <w:rPr>
                 <w:rStyle w:val="Hyperlink"/>
@@ -3764,7 +3671,6 @@
               <w:rPr>
                 <w:rFonts w:eastAsiaTheme="minorEastAsia"/>
                 <w:noProof/>
-                <w:lang w:eastAsia="zh-CN"/>
               </w:rPr>
               <w:tab/>
             </w:r>
@@ -3795,7 +3701,7 @@
                 <w:noProof/>
                 <w:webHidden/>
               </w:rPr>
-              <w:instrText xml:space="preserve"> PAGEREF _Toc467230484 \h </w:instrText>
+              <w:instrText xml:space="preserve"> PAGEREF _Toc467239499 \h </w:instrText>
             </w:r>
             <w:r>
               <w:rPr>
@@ -3836,10 +3742,9 @@
             <w:rPr>
               <w:rFonts w:eastAsiaTheme="minorEastAsia"/>
               <w:noProof/>
-              <w:lang w:eastAsia="zh-CN"/>
             </w:rPr>
           </w:pPr>
-          <w:hyperlink w:anchor="_Toc467230485" w:history="1">
+          <w:hyperlink w:anchor="_Toc467239500" w:history="1">
             <w:r>
               <w:rPr>
                 <w:rStyle w:val="Hyperlink"/>
@@ -3852,7 +3757,6 @@
               <w:rPr>
                 <w:rFonts w:eastAsiaTheme="minorEastAsia"/>
                 <w:noProof/>
-                <w:lang w:eastAsia="zh-CN"/>
               </w:rPr>
               <w:tab/>
             </w:r>
@@ -3883,7 +3787,7 @@
                 <w:noProof/>
                 <w:webHidden/>
               </w:rPr>
-              <w:instrText xml:space="preserve"> PAGEREF _Toc467230485 \h </w:instrText>
+              <w:instrText xml:space="preserve"> PAGEREF _Toc467239500 \h </w:instrText>
             </w:r>
             <w:r>
               <w:rPr>
@@ -3924,10 +3828,9 @@
             <w:rPr>
               <w:rFonts w:eastAsiaTheme="minorEastAsia"/>
               <w:noProof/>
-              <w:lang w:eastAsia="zh-CN"/>
             </w:rPr>
           </w:pPr>
-          <w:hyperlink w:anchor="_Toc467230486" w:history="1">
+          <w:hyperlink w:anchor="_Toc467239501" w:history="1">
             <w:r>
               <w:rPr>
                 <w:rStyle w:val="Hyperlink"/>
@@ -3940,7 +3843,6 @@
               <w:rPr>
                 <w:rFonts w:eastAsiaTheme="minorEastAsia"/>
                 <w:noProof/>
-                <w:lang w:eastAsia="zh-CN"/>
               </w:rPr>
               <w:tab/>
             </w:r>
@@ -3971,7 +3873,7 @@
                 <w:noProof/>
                 <w:webHidden/>
               </w:rPr>
-              <w:instrText xml:space="preserve"> PAGEREF _Toc467230486 \h </w:instrText>
+              <w:instrText xml:space="preserve"> PAGEREF _Toc467239501 \h </w:instrText>
             </w:r>
             <w:r>
               <w:rPr>
@@ -4012,10 +3914,9 @@
             <w:rPr>
               <w:rFonts w:eastAsiaTheme="minorEastAsia"/>
               <w:noProof/>
-              <w:lang w:eastAsia="zh-CN"/>
             </w:rPr>
           </w:pPr>
-          <w:hyperlink w:anchor="_Toc467230487" w:history="1">
+          <w:hyperlink w:anchor="_Toc467239502" w:history="1">
             <w:r>
               <w:rPr>
                 <w:rStyle w:val="Hyperlink"/>
@@ -4028,7 +3929,6 @@
               <w:rPr>
                 <w:rFonts w:eastAsiaTheme="minorEastAsia"/>
                 <w:noProof/>
-                <w:lang w:eastAsia="zh-CN"/>
               </w:rPr>
               <w:tab/>
             </w:r>
@@ -4059,7 +3959,7 @@
                 <w:noProof/>
                 <w:webHidden/>
               </w:rPr>
-              <w:instrText xml:space="preserve"> PAGEREF _Toc467230487 \h </w:instrText>
+              <w:instrText xml:space="preserve"> PAGEREF _Toc467239502 \h </w:instrText>
             </w:r>
             <w:r>
               <w:rPr>
@@ -4100,10 +4000,9 @@
             <w:rPr>
               <w:rFonts w:eastAsiaTheme="minorEastAsia"/>
               <w:noProof/>
-              <w:lang w:eastAsia="zh-CN"/>
             </w:rPr>
           </w:pPr>
-          <w:hyperlink w:anchor="_Toc467230488" w:history="1">
+          <w:hyperlink w:anchor="_Toc467239503" w:history="1">
             <w:r>
               <w:rPr>
                 <w:rStyle w:val="Hyperlink"/>
@@ -4116,7 +4015,6 @@
               <w:rPr>
                 <w:rFonts w:eastAsiaTheme="minorEastAsia"/>
                 <w:noProof/>
-                <w:lang w:eastAsia="zh-CN"/>
               </w:rPr>
               <w:tab/>
             </w:r>
@@ -4147,7 +4045,7 @@
                 <w:noProof/>
                 <w:webHidden/>
               </w:rPr>
-              <w:instrText xml:space="preserve"> PAGEREF _Toc467230488 \h </w:instrText>
+              <w:instrText xml:space="preserve"> PAGEREF _Toc467239503 \h </w:instrText>
             </w:r>
             <w:r>
               <w:rPr>
@@ -4188,10 +4086,9 @@
             <w:rPr>
               <w:rFonts w:eastAsiaTheme="minorEastAsia"/>
               <w:noProof/>
-              <w:lang w:eastAsia="zh-CN"/>
             </w:rPr>
           </w:pPr>
-          <w:hyperlink w:anchor="_Toc467230489" w:history="1">
+          <w:hyperlink w:anchor="_Toc467239504" w:history="1">
             <w:r>
               <w:rPr>
                 <w:rStyle w:val="Hyperlink"/>
@@ -4204,7 +4101,6 @@
               <w:rPr>
                 <w:rFonts w:eastAsiaTheme="minorEastAsia"/>
                 <w:noProof/>
-                <w:lang w:eastAsia="zh-CN"/>
               </w:rPr>
               <w:tab/>
             </w:r>
@@ -4235,7 +4131,7 @@
                 <w:noProof/>
                 <w:webHidden/>
               </w:rPr>
-              <w:instrText xml:space="preserve"> PAGEREF _Toc467230489 \h </w:instrText>
+              <w:instrText xml:space="preserve"> PAGEREF _Toc467239504 \h </w:instrText>
             </w:r>
             <w:r>
               <w:rPr>
@@ -4276,10 +4172,9 @@
             <w:rPr>
               <w:rFonts w:eastAsiaTheme="minorEastAsia"/>
               <w:noProof/>
-              <w:lang w:eastAsia="zh-CN"/>
             </w:rPr>
           </w:pPr>
-          <w:hyperlink w:anchor="_Toc467230490" w:history="1">
+          <w:hyperlink w:anchor="_Toc467239505" w:history="1">
             <w:r>
               <w:rPr>
                 <w:rStyle w:val="Hyperlink"/>
@@ -4292,7 +4187,6 @@
               <w:rPr>
                 <w:rFonts w:eastAsiaTheme="minorEastAsia"/>
                 <w:noProof/>
-                <w:lang w:eastAsia="zh-CN"/>
               </w:rPr>
               <w:tab/>
             </w:r>
@@ -4323,7 +4217,7 @@
                 <w:noProof/>
                 <w:webHidden/>
               </w:rPr>
-              <w:instrText xml:space="preserve"> PAGEREF _Toc467230490 \h </w:instrText>
+              <w:instrText xml:space="preserve"> PAGEREF _Toc467239505 \h </w:instrText>
             </w:r>
             <w:r>
               <w:rPr>
@@ -4364,10 +4258,9 @@
             <w:rPr>
               <w:rFonts w:eastAsiaTheme="minorEastAsia"/>
               <w:noProof/>
-              <w:lang w:eastAsia="zh-CN"/>
             </w:rPr>
           </w:pPr>
-          <w:hyperlink w:anchor="_Toc467230491" w:history="1">
+          <w:hyperlink w:anchor="_Toc467239506" w:history="1">
             <w:r>
               <w:rPr>
                 <w:rStyle w:val="Hyperlink"/>
@@ -4380,7 +4273,6 @@
               <w:rPr>
                 <w:rFonts w:eastAsiaTheme="minorEastAsia"/>
                 <w:noProof/>
-                <w:lang w:eastAsia="zh-CN"/>
               </w:rPr>
               <w:tab/>
             </w:r>
@@ -4411,7 +4303,7 @@
                 <w:noProof/>
                 <w:webHidden/>
               </w:rPr>
-              <w:instrText xml:space="preserve"> PAGEREF _Toc467230491 \h </w:instrText>
+              <w:instrText xml:space="preserve"> PAGEREF _Toc467239506 \h </w:instrText>
             </w:r>
             <w:r>
               <w:rPr>
@@ -4452,10 +4344,9 @@
             <w:rPr>
               <w:rFonts w:eastAsiaTheme="minorEastAsia"/>
               <w:noProof/>
-              <w:lang w:eastAsia="zh-CN"/>
             </w:rPr>
           </w:pPr>
-          <w:hyperlink w:anchor="_Toc467230492" w:history="1">
+          <w:hyperlink w:anchor="_Toc467239507" w:history="1">
             <w:r>
               <w:rPr>
                 <w:rStyle w:val="Hyperlink"/>
@@ -4468,7 +4359,6 @@
               <w:rPr>
                 <w:rFonts w:eastAsiaTheme="minorEastAsia"/>
                 <w:noProof/>
-                <w:lang w:eastAsia="zh-CN"/>
               </w:rPr>
               <w:tab/>
             </w:r>
@@ -4499,7 +4389,7 @@
                 <w:noProof/>
                 <w:webHidden/>
               </w:rPr>
-              <w:instrText xml:space="preserve"> PAGEREF _Toc467230492 \h </w:instrText>
+              <w:instrText xml:space="preserve"> PAGEREF _Toc467239507 \h </w:instrText>
             </w:r>
             <w:r>
               <w:rPr>
@@ -4540,10 +4430,9 @@
             <w:rPr>
               <w:rFonts w:eastAsiaTheme="minorEastAsia"/>
               <w:noProof/>
-              <w:lang w:eastAsia="zh-CN"/>
             </w:rPr>
           </w:pPr>
-          <w:hyperlink w:anchor="_Toc467230493" w:history="1">
+          <w:hyperlink w:anchor="_Toc467239508" w:history="1">
             <w:r>
               <w:rPr>
                 <w:rStyle w:val="Hyperlink"/>
@@ -4556,7 +4445,6 @@
               <w:rPr>
                 <w:rFonts w:eastAsiaTheme="minorEastAsia"/>
                 <w:noProof/>
-                <w:lang w:eastAsia="zh-CN"/>
               </w:rPr>
               <w:tab/>
             </w:r>
@@ -4587,7 +4475,7 @@
                 <w:noProof/>
                 <w:webHidden/>
               </w:rPr>
-              <w:instrText xml:space="preserve"> PAGEREF _Toc467230493 \h </w:instrText>
+              <w:instrText xml:space="preserve"> PAGEREF _Toc467239508 \h </w:instrText>
             </w:r>
             <w:r>
               <w:rPr>
@@ -4628,10 +4516,9 @@
             <w:rPr>
               <w:rFonts w:eastAsiaTheme="minorEastAsia"/>
               <w:noProof/>
-              <w:lang w:eastAsia="zh-CN"/>
             </w:rPr>
           </w:pPr>
-          <w:hyperlink w:anchor="_Toc467230494" w:history="1">
+          <w:hyperlink w:anchor="_Toc467239509" w:history="1">
             <w:r>
               <w:rPr>
                 <w:rStyle w:val="Hyperlink"/>
@@ -4644,7 +4531,6 @@
               <w:rPr>
                 <w:rFonts w:eastAsiaTheme="minorEastAsia"/>
                 <w:noProof/>
-                <w:lang w:eastAsia="zh-CN"/>
               </w:rPr>
               <w:tab/>
             </w:r>
@@ -4675,7 +4561,7 @@
                 <w:noProof/>
                 <w:webHidden/>
               </w:rPr>
-              <w:instrText xml:space="preserve"> PAGEREF _Toc467230494 \h </w:instrText>
+              <w:instrText xml:space="preserve"> PAGEREF _Toc467239509 \h </w:instrText>
             </w:r>
             <w:r>
               <w:rPr>
@@ -4716,10 +4602,9 @@
             <w:rPr>
               <w:rFonts w:eastAsiaTheme="minorEastAsia"/>
               <w:noProof/>
-              <w:lang w:eastAsia="zh-CN"/>
             </w:rPr>
           </w:pPr>
-          <w:hyperlink w:anchor="_Toc467230495" w:history="1">
+          <w:hyperlink w:anchor="_Toc467239510" w:history="1">
             <w:r>
               <w:rPr>
                 <w:rStyle w:val="Hyperlink"/>
@@ -4732,7 +4617,6 @@
               <w:rPr>
                 <w:rFonts w:eastAsiaTheme="minorEastAsia"/>
                 <w:noProof/>
-                <w:lang w:eastAsia="zh-CN"/>
               </w:rPr>
               <w:tab/>
             </w:r>
@@ -4763,7 +4647,7 @@
                 <w:noProof/>
                 <w:webHidden/>
               </w:rPr>
-              <w:instrText xml:space="preserve"> PAGEREF _Toc467230495 \h </w:instrText>
+              <w:instrText xml:space="preserve"> PAGEREF _Toc467239510 \h </w:instrText>
             </w:r>
             <w:r>
               <w:rPr>
@@ -4804,10 +4688,9 @@
             <w:rPr>
               <w:rFonts w:eastAsiaTheme="minorEastAsia"/>
               <w:noProof/>
-              <w:lang w:eastAsia="zh-CN"/>
             </w:rPr>
           </w:pPr>
-          <w:hyperlink w:anchor="_Toc467230496" w:history="1">
+          <w:hyperlink w:anchor="_Toc467239511" w:history="1">
             <w:r>
               <w:rPr>
                 <w:rStyle w:val="Hyperlink"/>
@@ -4820,7 +4703,6 @@
               <w:rPr>
                 <w:rFonts w:eastAsiaTheme="minorEastAsia"/>
                 <w:noProof/>
-                <w:lang w:eastAsia="zh-CN"/>
               </w:rPr>
               <w:tab/>
             </w:r>
@@ -4851,7 +4733,7 @@
                 <w:noProof/>
                 <w:webHidden/>
               </w:rPr>
-              <w:instrText xml:space="preserve"> PAGEREF _Toc467230496 \h </w:instrText>
+              <w:instrText xml:space="preserve"> PAGEREF _Toc467239511 \h </w:instrText>
             </w:r>
             <w:r>
               <w:rPr>
@@ -4892,10 +4774,9 @@
             <w:rPr>
               <w:rFonts w:eastAsiaTheme="minorEastAsia"/>
               <w:noProof/>
-              <w:lang w:eastAsia="zh-CN"/>
             </w:rPr>
           </w:pPr>
-          <w:hyperlink w:anchor="_Toc467230497" w:history="1">
+          <w:hyperlink w:anchor="_Toc467239512" w:history="1">
             <w:r>
               <w:rPr>
                 <w:rStyle w:val="Hyperlink"/>
@@ -4908,7 +4789,6 @@
               <w:rPr>
                 <w:rFonts w:eastAsiaTheme="minorEastAsia"/>
                 <w:noProof/>
-                <w:lang w:eastAsia="zh-CN"/>
               </w:rPr>
               <w:tab/>
             </w:r>
@@ -4939,7 +4819,7 @@
                 <w:noProof/>
                 <w:webHidden/>
               </w:rPr>
-              <w:instrText xml:space="preserve"> PAGEREF _Toc467230497 \h </w:instrText>
+              <w:instrText xml:space="preserve"> PAGEREF _Toc467239512 \h </w:instrText>
             </w:r>
             <w:r>
               <w:rPr>
@@ -4980,10 +4860,9 @@
             <w:rPr>
               <w:rFonts w:eastAsiaTheme="minorEastAsia"/>
               <w:noProof/>
-              <w:lang w:eastAsia="zh-CN"/>
             </w:rPr>
           </w:pPr>
-          <w:hyperlink w:anchor="_Toc467230498" w:history="1">
+          <w:hyperlink w:anchor="_Toc467239513" w:history="1">
             <w:r>
               <w:rPr>
                 <w:rStyle w:val="Hyperlink"/>
@@ -4996,7 +4875,6 @@
               <w:rPr>
                 <w:rFonts w:eastAsiaTheme="minorEastAsia"/>
                 <w:noProof/>
-                <w:lang w:eastAsia="zh-CN"/>
               </w:rPr>
               <w:tab/>
             </w:r>
@@ -5027,7 +4905,7 @@
                 <w:noProof/>
                 <w:webHidden/>
               </w:rPr>
-              <w:instrText xml:space="preserve"> PAGEREF _Toc467230498 \h </w:instrText>
+              <w:instrText xml:space="preserve"> PAGEREF _Toc467239513 \h </w:instrText>
             </w:r>
             <w:r>
               <w:rPr>
@@ -5068,10 +4946,9 @@
             <w:rPr>
               <w:rFonts w:eastAsiaTheme="minorEastAsia"/>
               <w:noProof/>
-              <w:lang w:eastAsia="zh-CN"/>
             </w:rPr>
           </w:pPr>
-          <w:hyperlink w:anchor="_Toc467230499" w:history="1">
+          <w:hyperlink w:anchor="_Toc467239514" w:history="1">
             <w:r>
               <w:rPr>
                 <w:rStyle w:val="Hyperlink"/>
@@ -5084,7 +4961,6 @@
               <w:rPr>
                 <w:rFonts w:eastAsiaTheme="minorEastAsia"/>
                 <w:noProof/>
-                <w:lang w:eastAsia="zh-CN"/>
               </w:rPr>
               <w:tab/>
             </w:r>
@@ -5115,7 +4991,7 @@
                 <w:noProof/>
                 <w:webHidden/>
               </w:rPr>
-              <w:instrText xml:space="preserve"> PAGEREF _Toc467230499 \h </w:instrText>
+              <w:instrText xml:space="preserve"> PAGEREF _Toc467239514 \h </w:instrText>
             </w:r>
             <w:r>
               <w:rPr>
@@ -5156,10 +5032,9 @@
             <w:rPr>
               <w:rFonts w:eastAsiaTheme="minorEastAsia"/>
               <w:noProof/>
-              <w:lang w:eastAsia="zh-CN"/>
             </w:rPr>
           </w:pPr>
-          <w:hyperlink w:anchor="_Toc467230500" w:history="1">
+          <w:hyperlink w:anchor="_Toc467239515" w:history="1">
             <w:r>
               <w:rPr>
                 <w:rStyle w:val="Hyperlink"/>
@@ -5172,7 +5047,6 @@
               <w:rPr>
                 <w:rFonts w:eastAsiaTheme="minorEastAsia"/>
                 <w:noProof/>
-                <w:lang w:eastAsia="zh-CN"/>
               </w:rPr>
               <w:tab/>
             </w:r>
@@ -5203,7 +5077,7 @@
                 <w:noProof/>
                 <w:webHidden/>
               </w:rPr>
-              <w:instrText xml:space="preserve"> PAGEREF _Toc467230500 \h </w:instrText>
+              <w:instrText xml:space="preserve"> PAGEREF _Toc467239515 \h </w:instrText>
             </w:r>
             <w:r>
               <w:rPr>
@@ -5244,10 +5118,9 @@
             <w:rPr>
               <w:rFonts w:eastAsiaTheme="minorEastAsia"/>
               <w:noProof/>
-              <w:lang w:eastAsia="zh-CN"/>
             </w:rPr>
           </w:pPr>
-          <w:hyperlink w:anchor="_Toc467230501" w:history="1">
+          <w:hyperlink w:anchor="_Toc467239516" w:history="1">
             <w:r>
               <w:rPr>
                 <w:rStyle w:val="Hyperlink"/>
@@ -5260,7 +5133,6 @@
               <w:rPr>
                 <w:rFonts w:eastAsiaTheme="minorEastAsia"/>
                 <w:noProof/>
-                <w:lang w:eastAsia="zh-CN"/>
               </w:rPr>
               <w:tab/>
             </w:r>
@@ -5291,7 +5163,7 @@
                 <w:noProof/>
                 <w:webHidden/>
               </w:rPr>
-              <w:instrText xml:space="preserve"> PAGEREF _Toc467230501 \h </w:instrText>
+              <w:instrText xml:space="preserve"> PAGEREF _Toc467239516 \h </w:instrText>
             </w:r>
             <w:r>
               <w:rPr>
@@ -5332,10 +5204,9 @@
             <w:rPr>
               <w:rFonts w:eastAsiaTheme="minorEastAsia"/>
               <w:noProof/>
-              <w:lang w:eastAsia="zh-CN"/>
             </w:rPr>
           </w:pPr>
-          <w:hyperlink w:anchor="_Toc467230502" w:history="1">
+          <w:hyperlink w:anchor="_Toc467239517" w:history="1">
             <w:r>
               <w:rPr>
                 <w:rStyle w:val="Hyperlink"/>
@@ -5348,7 +5219,6 @@
               <w:rPr>
                 <w:rFonts w:eastAsiaTheme="minorEastAsia"/>
                 <w:noProof/>
-                <w:lang w:eastAsia="zh-CN"/>
               </w:rPr>
               <w:tab/>
             </w:r>
@@ -5379,7 +5249,7 @@
                 <w:noProof/>
                 <w:webHidden/>
               </w:rPr>
-              <w:instrText xml:space="preserve"> PAGEREF _Toc467230502 \h </w:instrText>
+              <w:instrText xml:space="preserve"> PAGEREF _Toc467239517 \h </w:instrText>
             </w:r>
             <w:r>
               <w:rPr>
@@ -5420,10 +5290,9 @@
             <w:rPr>
               <w:rFonts w:eastAsiaTheme="minorEastAsia"/>
               <w:noProof/>
-              <w:lang w:eastAsia="zh-CN"/>
             </w:rPr>
           </w:pPr>
-          <w:hyperlink w:anchor="_Toc467230503" w:history="1">
+          <w:hyperlink w:anchor="_Toc467239518" w:history="1">
             <w:r>
               <w:rPr>
                 <w:rStyle w:val="Hyperlink"/>
@@ -5436,7 +5305,6 @@
               <w:rPr>
                 <w:rFonts w:eastAsiaTheme="minorEastAsia"/>
                 <w:noProof/>
-                <w:lang w:eastAsia="zh-CN"/>
               </w:rPr>
               <w:tab/>
             </w:r>
@@ -5467,7 +5335,7 @@
                 <w:noProof/>
                 <w:webHidden/>
               </w:rPr>
-              <w:instrText xml:space="preserve"> PAGEREF _Toc467230503 \h </w:instrText>
+              <w:instrText xml:space="preserve"> PAGEREF _Toc467239518 \h </w:instrText>
             </w:r>
             <w:r>
               <w:rPr>
@@ -5508,10 +5376,9 @@
             <w:rPr>
               <w:rFonts w:eastAsiaTheme="minorEastAsia"/>
               <w:noProof/>
-              <w:lang w:eastAsia="zh-CN"/>
             </w:rPr>
           </w:pPr>
-          <w:hyperlink w:anchor="_Toc467230504" w:history="1">
+          <w:hyperlink w:anchor="_Toc467239519" w:history="1">
             <w:r>
               <w:rPr>
                 <w:rStyle w:val="Hyperlink"/>
@@ -5524,7 +5391,6 @@
               <w:rPr>
                 <w:rFonts w:eastAsiaTheme="minorEastAsia"/>
                 <w:noProof/>
-                <w:lang w:eastAsia="zh-CN"/>
               </w:rPr>
               <w:tab/>
             </w:r>
@@ -5555,7 +5421,7 @@
                 <w:noProof/>
                 <w:webHidden/>
               </w:rPr>
-              <w:instrText xml:space="preserve"> PAGEREF _Toc467230504 \h </w:instrText>
+              <w:instrText xml:space="preserve"> PAGEREF _Toc467239519 \h </w:instrText>
             </w:r>
             <w:r>
               <w:rPr>
@@ -5596,10 +5462,9 @@
             <w:rPr>
               <w:rFonts w:eastAsiaTheme="minorEastAsia"/>
               <w:noProof/>
-              <w:lang w:eastAsia="zh-CN"/>
             </w:rPr>
           </w:pPr>
-          <w:hyperlink w:anchor="_Toc467230505" w:history="1">
+          <w:hyperlink w:anchor="_Toc467239520" w:history="1">
             <w:r>
               <w:rPr>
                 <w:rStyle w:val="Hyperlink"/>
@@ -5612,7 +5477,6 @@
               <w:rPr>
                 <w:rFonts w:eastAsiaTheme="minorEastAsia"/>
                 <w:noProof/>
-                <w:lang w:eastAsia="zh-CN"/>
               </w:rPr>
               <w:tab/>
             </w:r>
@@ -5643,7 +5507,7 @@
                 <w:noProof/>
                 <w:webHidden/>
               </w:rPr>
-              <w:instrText xml:space="preserve"> PAGEREF _Toc467230505 \h </w:instrText>
+              <w:instrText xml:space="preserve"> PAGEREF _Toc467239520 \h </w:instrText>
             </w:r>
             <w:r>
               <w:rPr>
@@ -5684,10 +5548,9 @@
             <w:rPr>
               <w:rFonts w:eastAsiaTheme="minorEastAsia"/>
               <w:noProof/>
-              <w:lang w:eastAsia="zh-CN"/>
             </w:rPr>
           </w:pPr>
-          <w:hyperlink w:anchor="_Toc467230506" w:history="1">
+          <w:hyperlink w:anchor="_Toc467239521" w:history="1">
             <w:r>
               <w:rPr>
                 <w:rStyle w:val="Hyperlink"/>
@@ -5700,7 +5563,6 @@
               <w:rPr>
                 <w:rFonts w:eastAsiaTheme="minorEastAsia"/>
                 <w:noProof/>
-                <w:lang w:eastAsia="zh-CN"/>
               </w:rPr>
               <w:tab/>
             </w:r>
@@ -5731,7 +5593,7 @@
                 <w:noProof/>
                 <w:webHidden/>
               </w:rPr>
-              <w:instrText xml:space="preserve"> PAGEREF _Toc467230506 \h </w:instrText>
+              <w:instrText xml:space="preserve"> PAGEREF _Toc467239521 \h </w:instrText>
             </w:r>
             <w:r>
               <w:rPr>
@@ -5772,10 +5634,9 @@
             <w:rPr>
               <w:rFonts w:eastAsiaTheme="minorEastAsia"/>
               <w:noProof/>
-              <w:lang w:eastAsia="zh-CN"/>
             </w:rPr>
           </w:pPr>
-          <w:hyperlink w:anchor="_Toc467230507" w:history="1">
+          <w:hyperlink w:anchor="_Toc467239522" w:history="1">
             <w:r>
               <w:rPr>
                 <w:rStyle w:val="Hyperlink"/>
@@ -5788,7 +5649,6 @@
               <w:rPr>
                 <w:rFonts w:eastAsiaTheme="minorEastAsia"/>
                 <w:noProof/>
-                <w:lang w:eastAsia="zh-CN"/>
               </w:rPr>
               <w:tab/>
             </w:r>
@@ -5819,7 +5679,7 @@
                 <w:noProof/>
                 <w:webHidden/>
               </w:rPr>
-              <w:instrText xml:space="preserve"> PAGEREF _Toc467230507 \h </w:instrText>
+              <w:instrText xml:space="preserve"> PAGEREF _Toc467239522 \h </w:instrText>
             </w:r>
             <w:r>
               <w:rPr>
@@ -5860,10 +5720,9 @@
             <w:rPr>
               <w:rFonts w:eastAsiaTheme="minorEastAsia"/>
               <w:noProof/>
-              <w:lang w:eastAsia="zh-CN"/>
             </w:rPr>
           </w:pPr>
-          <w:hyperlink w:anchor="_Toc467230508" w:history="1">
+          <w:hyperlink w:anchor="_Toc467239523" w:history="1">
             <w:r>
               <w:rPr>
                 <w:rStyle w:val="Hyperlink"/>
@@ -5876,7 +5735,6 @@
               <w:rPr>
                 <w:rFonts w:eastAsiaTheme="minorEastAsia"/>
                 <w:noProof/>
-                <w:lang w:eastAsia="zh-CN"/>
               </w:rPr>
               <w:tab/>
             </w:r>
@@ -5907,7 +5765,7 @@
                 <w:noProof/>
                 <w:webHidden/>
               </w:rPr>
-              <w:instrText xml:space="preserve"> PAGEREF _Toc467230508 \h </w:instrText>
+              <w:instrText xml:space="preserve"> PAGEREF _Toc467239523 \h </w:instrText>
             </w:r>
             <w:r>
               <w:rPr>
@@ -5948,10 +5806,9 @@
             <w:rPr>
               <w:rFonts w:eastAsiaTheme="minorEastAsia"/>
               <w:noProof/>
-              <w:lang w:eastAsia="zh-CN"/>
             </w:rPr>
           </w:pPr>
-          <w:hyperlink w:anchor="_Toc467230509" w:history="1">
+          <w:hyperlink w:anchor="_Toc467239524" w:history="1">
             <w:r>
               <w:rPr>
                 <w:rStyle w:val="Hyperlink"/>
@@ -5964,7 +5821,6 @@
               <w:rPr>
                 <w:rFonts w:eastAsiaTheme="minorEastAsia"/>
                 <w:noProof/>
-                <w:lang w:eastAsia="zh-CN"/>
               </w:rPr>
               <w:tab/>
             </w:r>
@@ -5995,7 +5851,7 @@
                 <w:noProof/>
                 <w:webHidden/>
               </w:rPr>
-              <w:instrText xml:space="preserve"> PAGEREF _Toc467230509 \h </w:instrText>
+              <w:instrText xml:space="preserve"> PAGEREF _Toc467239524 \h </w:instrText>
             </w:r>
             <w:r>
               <w:rPr>
@@ -6036,10 +5892,9 @@
             <w:rPr>
               <w:rFonts w:eastAsiaTheme="minorEastAsia"/>
               <w:noProof/>
-              <w:lang w:eastAsia="zh-CN"/>
             </w:rPr>
           </w:pPr>
-          <w:hyperlink w:anchor="_Toc467230510" w:history="1">
+          <w:hyperlink w:anchor="_Toc467239525" w:history="1">
             <w:r>
               <w:rPr>
                 <w:rStyle w:val="Hyperlink"/>
@@ -6052,7 +5907,6 @@
               <w:rPr>
                 <w:rFonts w:eastAsiaTheme="minorEastAsia"/>
                 <w:noProof/>
-                <w:lang w:eastAsia="zh-CN"/>
               </w:rPr>
               <w:tab/>
             </w:r>
@@ -6083,7 +5937,7 @@
                 <w:noProof/>
                 <w:webHidden/>
               </w:rPr>
-              <w:instrText xml:space="preserve"> PAGEREF _Toc467230510 \h </w:instrText>
+              <w:instrText xml:space="preserve"> PAGEREF _Toc467239525 \h </w:instrText>
             </w:r>
             <w:r>
               <w:rPr>
@@ -6124,10 +5978,9 @@
             <w:rPr>
               <w:rFonts w:eastAsiaTheme="minorEastAsia"/>
               <w:noProof/>
-              <w:lang w:eastAsia="zh-CN"/>
             </w:rPr>
           </w:pPr>
-          <w:hyperlink w:anchor="_Toc467230511" w:history="1">
+          <w:hyperlink w:anchor="_Toc467239526" w:history="1">
             <w:r>
               <w:rPr>
                 <w:rStyle w:val="Hyperlink"/>
@@ -6140,7 +5993,6 @@
               <w:rPr>
                 <w:rFonts w:eastAsiaTheme="minorEastAsia"/>
                 <w:noProof/>
-                <w:lang w:eastAsia="zh-CN"/>
               </w:rPr>
               <w:tab/>
             </w:r>
@@ -6171,7 +6023,7 @@
                 <w:noProof/>
                 <w:webHidden/>
               </w:rPr>
-              <w:instrText xml:space="preserve"> PAGEREF _Toc467230511 \h </w:instrText>
+              <w:instrText xml:space="preserve"> PAGEREF _Toc467239526 \h </w:instrText>
             </w:r>
             <w:r>
               <w:rPr>
@@ -6212,10 +6064,9 @@
             <w:rPr>
               <w:rFonts w:eastAsiaTheme="minorEastAsia"/>
               <w:noProof/>
-              <w:lang w:eastAsia="zh-CN"/>
             </w:rPr>
           </w:pPr>
-          <w:hyperlink w:anchor="_Toc467230512" w:history="1">
+          <w:hyperlink w:anchor="_Toc467239527" w:history="1">
             <w:r>
               <w:rPr>
                 <w:rStyle w:val="Hyperlink"/>
@@ -6228,7 +6079,6 @@
               <w:rPr>
                 <w:rFonts w:eastAsiaTheme="minorEastAsia"/>
                 <w:noProof/>
-                <w:lang w:eastAsia="zh-CN"/>
               </w:rPr>
               <w:tab/>
             </w:r>
@@ -6259,7 +6109,7 @@
                 <w:noProof/>
                 <w:webHidden/>
               </w:rPr>
-              <w:instrText xml:space="preserve"> PAGEREF _Toc467230512 \h </w:instrText>
+              <w:instrText xml:space="preserve"> PAGEREF _Toc467239527 \h </w:instrText>
             </w:r>
             <w:r>
               <w:rPr>
@@ -6300,10 +6150,9 @@
             <w:rPr>
               <w:rFonts w:eastAsiaTheme="minorEastAsia"/>
               <w:noProof/>
-              <w:lang w:eastAsia="zh-CN"/>
             </w:rPr>
           </w:pPr>
-          <w:hyperlink w:anchor="_Toc467230513" w:history="1">
+          <w:hyperlink w:anchor="_Toc467239528" w:history="1">
             <w:r>
               <w:rPr>
                 <w:rStyle w:val="Hyperlink"/>
@@ -6316,7 +6165,6 @@
               <w:rPr>
                 <w:rFonts w:eastAsiaTheme="minorEastAsia"/>
                 <w:noProof/>
-                <w:lang w:eastAsia="zh-CN"/>
               </w:rPr>
               <w:tab/>
             </w:r>
@@ -6347,7 +6195,7 @@
                 <w:noProof/>
                 <w:webHidden/>
               </w:rPr>
-              <w:instrText xml:space="preserve"> PAGEREF _Toc467230513 \h </w:instrText>
+              <w:instrText xml:space="preserve"> PAGEREF _Toc467239528 \h </w:instrText>
             </w:r>
             <w:r>
               <w:rPr>
@@ -6388,10 +6236,9 @@
             <w:rPr>
               <w:rFonts w:eastAsiaTheme="minorEastAsia"/>
               <w:noProof/>
-              <w:lang w:eastAsia="zh-CN"/>
             </w:rPr>
           </w:pPr>
-          <w:hyperlink w:anchor="_Toc467230514" w:history="1">
+          <w:hyperlink w:anchor="_Toc467239529" w:history="1">
             <w:r>
               <w:rPr>
                 <w:rStyle w:val="Hyperlink"/>
@@ -6404,7 +6251,6 @@
               <w:rPr>
                 <w:rFonts w:eastAsiaTheme="minorEastAsia"/>
                 <w:noProof/>
-                <w:lang w:eastAsia="zh-CN"/>
               </w:rPr>
               <w:tab/>
             </w:r>
@@ -6435,7 +6281,7 @@
                 <w:noProof/>
                 <w:webHidden/>
               </w:rPr>
-              <w:instrText xml:space="preserve"> PAGEREF _Toc467230514 \h </w:instrText>
+              <w:instrText xml:space="preserve"> PAGEREF _Toc467239529 \h </w:instrText>
             </w:r>
             <w:r>
               <w:rPr>
@@ -6507,7 +6353,7 @@
           <w:szCs w:val="26"/>
         </w:rPr>
       </w:pPr>
-      <w:bookmarkStart w:id="0" w:name="_Toc467230446"/>
+      <w:bookmarkStart w:id="0" w:name="_Toc467239461"/>
       <w:r>
         <w:rPr>
           <w:rFonts w:ascii="Times New Roman" w:hAnsi="Times New Roman" w:cs="Times New Roman"/>
@@ -6542,7 +6388,7 @@
         <w:tblStyle w:val="TableGrid"/>
         <w:tblW w:w="0" w:type="auto"/>
         <w:tblInd w:w="468" w:type="dxa"/>
-        <w:tblLook w:val="04A0" w:firstRow="1" w:lastRow="0" w:firstColumn="1" w:lastColumn="0" w:noHBand="0" w:noVBand="1"/>
+        <w:tblLook w:val="04A0"/>
       </w:tblPr>
       <w:tblGrid>
         <w:gridCol w:w="1620"/>
@@ -6686,7 +6532,7 @@
           <w:szCs w:val="26"/>
         </w:rPr>
       </w:pPr>
-      <w:bookmarkStart w:id="1" w:name="_Toc467230447"/>
+      <w:bookmarkStart w:id="1" w:name="_Toc467239462"/>
       <w:r>
         <w:rPr>
           <w:rFonts w:ascii="Times New Roman" w:hAnsi="Times New Roman" w:cs="Times New Roman"/>
@@ -6710,7 +6556,7 @@
           <w:szCs w:val="24"/>
         </w:rPr>
       </w:pPr>
-      <w:bookmarkStart w:id="2" w:name="_Toc467230448"/>
+      <w:bookmarkStart w:id="2" w:name="_Toc467239463"/>
       <w:r>
         <w:rPr>
           <w:rFonts w:ascii="Times New Roman" w:hAnsi="Times New Roman" w:cs="Times New Roman"/>
@@ -7036,7 +6882,7 @@
           <w:szCs w:val="24"/>
         </w:rPr>
       </w:pPr>
-      <w:bookmarkStart w:id="3" w:name="_Toc467230449"/>
+      <w:bookmarkStart w:id="3" w:name="_Toc467239464"/>
       <w:r>
         <w:rPr>
           <w:rFonts w:ascii="Times New Roman" w:hAnsi="Times New Roman" w:cs="Times New Roman"/>
@@ -7125,7 +6971,7 @@
           <w:szCs w:val="26"/>
         </w:rPr>
       </w:pPr>
-      <w:bookmarkStart w:id="4" w:name="_Toc467230450"/>
+      <w:bookmarkStart w:id="4" w:name="_Toc467239465"/>
       <w:r>
         <w:rPr>
           <w:rFonts w:ascii="Times New Roman" w:hAnsi="Times New Roman" w:cs="Times New Roman"/>
@@ -7686,7 +7532,7 @@
           <w:rFonts w:ascii="Times New Roman" w:hAnsi="Times New Roman" w:cs="Times New Roman"/>
         </w:rPr>
       </w:pPr>
-      <w:bookmarkStart w:id="5" w:name="_Toc467230451"/>
+      <w:bookmarkStart w:id="5" w:name="_Toc467239466"/>
       <w:r>
         <w:rPr>
           <w:rFonts w:ascii="Times New Roman" w:hAnsi="Times New Roman" w:cs="Times New Roman"/>
@@ -7836,11 +7682,10 @@
         <w:rPr>
           <w:rFonts w:ascii="Times New Roman" w:hAnsi="Times New Roman" w:cs="Times New Roman"/>
           <w:noProof/>
-          <w:lang w:eastAsia="zh-CN"/>
         </w:rPr>
         <w:lastRenderedPageBreak/>
         <w:drawing>
-          <wp:inline distT="0" distB="0" distL="0" distR="0" wp14:anchorId="23E82CC1" wp14:editId="1D09A9C1">
+          <wp:inline distT="0" distB="0" distL="0" distR="0">
             <wp:extent cx="5629275" cy="4732020"/>
             <wp:effectExtent l="0" t="0" r="0" b="0"/>
             <wp:docPr id="4" name="Picture 4"/>
@@ -7858,7 +7703,7 @@
                     <a:blip r:embed="rId10" cstate="print">
                       <a:extLst>
                         <a:ext uri="{28A0092B-C50C-407E-A947-70E740481C1C}">
-                          <a14:useLocalDpi xmlns:a14="http://schemas.microsoft.com/office/drawing/2010/main" val="0"/>
+                          <a14:useLocalDpi xmlns="" xmlns:wpc="http://schemas.microsoft.com/office/word/2010/wordprocessingCanvas" xmlns:cx="http://schemas.microsoft.com/office/drawing/2014/chartex" xmlns:cx1="http://schemas.microsoft.com/office/drawing/2015/9/8/chartex" xmlns:cx2="http://schemas.microsoft.com/office/drawing/2015/10/21/chartex" xmlns:mc="http://schemas.openxmlformats.org/markup-compatibility/2006" xmlns:o="urn:schemas-microsoft-com:office:office" xmlns:v="urn:schemas-microsoft-com:vml" xmlns:wp14="http://schemas.microsoft.com/office/word/2010/wordprocessingDrawing" xmlns:w10="urn:schemas-microsoft-com:office:word" xmlns:w="http://schemas.openxmlformats.org/wordprocessingml/2006/main" xmlns:w14="http://schemas.microsoft.com/office/word/2010/wordml" xmlns:w15="http://schemas.microsoft.com/office/word/2012/wordml" xmlns:w16se="http://schemas.microsoft.com/office/word/2015/wordml/symex" xmlns:wpg="http://schemas.microsoft.com/office/word/2010/wordprocessingGroup" xmlns:wpi="http://schemas.microsoft.com/office/word/2010/wordprocessingInk" xmlns:wps="http://schemas.microsoft.com/office/word/2010/wordprocessingShape" xmlns:a14="http://schemas.microsoft.com/office/drawing/2010/main" val="0"/>
                         </a:ext>
                       </a:extLst>
                     </a:blip>
@@ -7920,7 +7765,7 @@
           <w:rFonts w:ascii="Times New Roman" w:hAnsi="Times New Roman" w:cs="Times New Roman"/>
         </w:rPr>
       </w:pPr>
-      <w:bookmarkStart w:id="6" w:name="_Toc467230452"/>
+      <w:bookmarkStart w:id="6" w:name="_Toc467239467"/>
       <w:r>
         <w:rPr>
           <w:rFonts w:ascii="Times New Roman" w:hAnsi="Times New Roman" w:cs="Times New Roman"/>
@@ -8862,7 +8707,7 @@
           <w:rFonts w:ascii="Times New Roman" w:hAnsi="Times New Roman" w:cs="Times New Roman"/>
         </w:rPr>
       </w:pPr>
-      <w:bookmarkStart w:id="7" w:name="_Toc467230453"/>
+      <w:bookmarkStart w:id="7" w:name="_Toc467239468"/>
       <w:r>
         <w:rPr>
           <w:rFonts w:ascii="Times New Roman" w:hAnsi="Times New Roman" w:cs="Times New Roman"/>
@@ -9589,7 +9434,7 @@
           <w:rFonts w:ascii="Times New Roman" w:hAnsi="Times New Roman" w:cs="Times New Roman"/>
         </w:rPr>
       </w:pPr>
-      <w:bookmarkStart w:id="8" w:name="_Toc467230454"/>
+      <w:bookmarkStart w:id="8" w:name="_Toc467239469"/>
       <w:r>
         <w:rPr>
           <w:rFonts w:ascii="Times New Roman" w:hAnsi="Times New Roman" w:cs="Times New Roman"/>
@@ -9735,7 +9580,7 @@
           <w:szCs w:val="26"/>
         </w:rPr>
       </w:pPr>
-      <w:bookmarkStart w:id="9" w:name="_Toc467230455"/>
+      <w:bookmarkStart w:id="9" w:name="_Toc467239470"/>
       <w:r>
         <w:rPr>
           <w:rFonts w:ascii="Times New Roman" w:hAnsi="Times New Roman" w:cs="Times New Roman"/>
@@ -9867,10 +9712,9 @@
         <w:rPr>
           <w:rFonts w:ascii="Times New Roman" w:hAnsi="Times New Roman" w:cs="Times New Roman"/>
           <w:noProof/>
-          <w:lang w:eastAsia="zh-CN"/>
         </w:rPr>
         <w:drawing>
-          <wp:inline distT="0" distB="0" distL="0" distR="0" wp14:anchorId="16C20916" wp14:editId="2CE35EC5">
+          <wp:inline distT="0" distB="0" distL="0" distR="0">
             <wp:extent cx="5514975" cy="2842895"/>
             <wp:effectExtent l="0" t="0" r="0" b="0"/>
             <wp:docPr id="5" name="Picture 5"/>
@@ -9888,7 +9732,7 @@
                     <a:blip r:embed="rId11" cstate="print">
                       <a:extLst>
                         <a:ext uri="{28A0092B-C50C-407E-A947-70E740481C1C}">
-                          <a14:useLocalDpi xmlns:a14="http://schemas.microsoft.com/office/drawing/2010/main" val="0"/>
+                          <a14:useLocalDpi xmlns="" xmlns:wpc="http://schemas.microsoft.com/office/word/2010/wordprocessingCanvas" xmlns:cx="http://schemas.microsoft.com/office/drawing/2014/chartex" xmlns:cx1="http://schemas.microsoft.com/office/drawing/2015/9/8/chartex" xmlns:cx2="http://schemas.microsoft.com/office/drawing/2015/10/21/chartex" xmlns:mc="http://schemas.openxmlformats.org/markup-compatibility/2006" xmlns:o="urn:schemas-microsoft-com:office:office" xmlns:v="urn:schemas-microsoft-com:vml" xmlns:wp14="http://schemas.microsoft.com/office/word/2010/wordprocessingDrawing" xmlns:w10="urn:schemas-microsoft-com:office:word" xmlns:w="http://schemas.openxmlformats.org/wordprocessingml/2006/main" xmlns:w14="http://schemas.microsoft.com/office/word/2010/wordml" xmlns:w15="http://schemas.microsoft.com/office/word/2012/wordml" xmlns:w16se="http://schemas.microsoft.com/office/word/2015/wordml/symex" xmlns:wpg="http://schemas.microsoft.com/office/word/2010/wordprocessingGroup" xmlns:wpi="http://schemas.microsoft.com/office/word/2010/wordprocessingInk" xmlns:wps="http://schemas.microsoft.com/office/word/2010/wordprocessingShape" xmlns:a14="http://schemas.microsoft.com/office/drawing/2010/main" val="0"/>
                         </a:ext>
                       </a:extLst>
                     </a:blip>
@@ -9978,7 +9822,7 @@
           <w:rFonts w:ascii="Times New Roman" w:hAnsi="Times New Roman" w:cs="Times New Roman"/>
         </w:rPr>
       </w:pPr>
-      <w:bookmarkStart w:id="10" w:name="_Toc467230456"/>
+      <w:bookmarkStart w:id="10" w:name="_Toc467239471"/>
       <w:r>
         <w:rPr>
           <w:rFonts w:ascii="Times New Roman" w:hAnsi="Times New Roman" w:cs="Times New Roman"/>
@@ -10254,10 +10098,9 @@
         <w:rPr>
           <w:rFonts w:ascii="Times New Roman" w:hAnsi="Times New Roman" w:cs="Times New Roman"/>
           <w:noProof/>
-          <w:lang w:eastAsia="zh-CN"/>
         </w:rPr>
         <w:drawing>
-          <wp:inline distT="0" distB="0" distL="0" distR="0" wp14:anchorId="29B773E0" wp14:editId="7DE516B6">
+          <wp:inline distT="0" distB="0" distL="0" distR="0">
             <wp:extent cx="5362575" cy="4305300"/>
             <wp:effectExtent l="19050" t="0" r="0" b="0"/>
             <wp:docPr id="6" name="Picture 6"/>
@@ -10275,7 +10118,7 @@
                     <a:blip r:embed="rId13" cstate="print">
                       <a:extLst>
                         <a:ext uri="{28A0092B-C50C-407E-A947-70E740481C1C}">
-                          <a14:useLocalDpi xmlns:a14="http://schemas.microsoft.com/office/drawing/2010/main" val="0"/>
+                          <a14:useLocalDpi xmlns="" xmlns:wpc="http://schemas.microsoft.com/office/word/2010/wordprocessingCanvas" xmlns:cx="http://schemas.microsoft.com/office/drawing/2014/chartex" xmlns:cx1="http://schemas.microsoft.com/office/drawing/2015/9/8/chartex" xmlns:cx2="http://schemas.microsoft.com/office/drawing/2015/10/21/chartex" xmlns:mc="http://schemas.openxmlformats.org/markup-compatibility/2006" xmlns:o="urn:schemas-microsoft-com:office:office" xmlns:v="urn:schemas-microsoft-com:vml" xmlns:wp14="http://schemas.microsoft.com/office/word/2010/wordprocessingDrawing" xmlns:w10="urn:schemas-microsoft-com:office:word" xmlns:w="http://schemas.openxmlformats.org/wordprocessingml/2006/main" xmlns:w14="http://schemas.microsoft.com/office/word/2010/wordml" xmlns:w15="http://schemas.microsoft.com/office/word/2012/wordml" xmlns:w16se="http://schemas.microsoft.com/office/word/2015/wordml/symex" xmlns:wpg="http://schemas.microsoft.com/office/word/2010/wordprocessingGroup" xmlns:wpi="http://schemas.microsoft.com/office/word/2010/wordprocessingInk" xmlns:wps="http://schemas.microsoft.com/office/word/2010/wordprocessingShape" xmlns:a14="http://schemas.microsoft.com/office/drawing/2010/main" val="0"/>
                         </a:ext>
                       </a:extLst>
                     </a:blip>
@@ -10337,7 +10180,7 @@
           <w:rFonts w:ascii="Times New Roman" w:hAnsi="Times New Roman" w:cs="Times New Roman"/>
         </w:rPr>
       </w:pPr>
-      <w:bookmarkStart w:id="11" w:name="_Toc467230457"/>
+      <w:bookmarkStart w:id="11" w:name="_Toc467239472"/>
       <w:r>
         <w:rPr>
           <w:rFonts w:ascii="Times New Roman" w:hAnsi="Times New Roman" w:cs="Times New Roman"/>
@@ -10515,7 +10358,7 @@
           <w:rFonts w:ascii="Times New Roman" w:hAnsi="Times New Roman" w:cs="Times New Roman"/>
         </w:rPr>
       </w:pPr>
-      <w:bookmarkStart w:id="12" w:name="_Toc467230458"/>
+      <w:bookmarkStart w:id="12" w:name="_Toc467239473"/>
       <w:r>
         <w:rPr>
           <w:rFonts w:ascii="Times New Roman" w:hAnsi="Times New Roman" w:cs="Times New Roman"/>
@@ -10630,7 +10473,7 @@
           <w:rFonts w:ascii="Times New Roman" w:hAnsi="Times New Roman" w:cs="Times New Roman"/>
         </w:rPr>
       </w:pPr>
-      <w:bookmarkStart w:id="13" w:name="_Toc467230459"/>
+      <w:bookmarkStart w:id="13" w:name="_Toc467239474"/>
       <w:r>
         <w:rPr>
           <w:rFonts w:ascii="Times New Roman" w:hAnsi="Times New Roman" w:cs="Times New Roman"/>
@@ -10722,7 +10565,7 @@
           <w:rFonts w:ascii="Times New Roman" w:hAnsi="Times New Roman" w:cs="Times New Roman"/>
         </w:rPr>
       </w:pPr>
-      <w:bookmarkStart w:id="14" w:name="_Toc467230460"/>
+      <w:bookmarkStart w:id="14" w:name="_Toc467239475"/>
       <w:r>
         <w:rPr>
           <w:rFonts w:ascii="Times New Roman" w:hAnsi="Times New Roman" w:cs="Times New Roman"/>
@@ -10865,7 +10708,7 @@
           <w:rFonts w:ascii="Times New Roman" w:hAnsi="Times New Roman" w:cs="Times New Roman"/>
         </w:rPr>
       </w:pPr>
-      <w:bookmarkStart w:id="15" w:name="_Toc467230461"/>
+      <w:bookmarkStart w:id="15" w:name="_Toc467239476"/>
       <w:r>
         <w:rPr>
           <w:rFonts w:ascii="Times New Roman" w:hAnsi="Times New Roman" w:cs="Times New Roman"/>
@@ -10929,11 +10772,10 @@
         <w:rPr>
           <w:rFonts w:ascii="Times New Roman" w:hAnsi="Times New Roman" w:cs="Times New Roman"/>
           <w:noProof/>
-          <w:lang w:eastAsia="zh-CN"/>
         </w:rPr>
         <w:lastRenderedPageBreak/>
         <w:drawing>
-          <wp:inline distT="0" distB="0" distL="0" distR="0" wp14:anchorId="58A5491D" wp14:editId="57F2C742">
+          <wp:inline distT="0" distB="0" distL="0" distR="0">
             <wp:extent cx="5257800" cy="3962400"/>
             <wp:effectExtent l="0" t="0" r="0" b="0"/>
             <wp:docPr id="1" name="Picture 1"/>
@@ -10951,7 +10793,7 @@
                     <a:blip r:embed="rId14" cstate="print">
                       <a:extLst>
                         <a:ext uri="{28A0092B-C50C-407E-A947-70E740481C1C}">
-                          <a14:useLocalDpi xmlns:a14="http://schemas.microsoft.com/office/drawing/2010/main" val="0"/>
+                          <a14:useLocalDpi xmlns="" xmlns:wpc="http://schemas.microsoft.com/office/word/2010/wordprocessingCanvas" xmlns:cx="http://schemas.microsoft.com/office/drawing/2014/chartex" xmlns:cx1="http://schemas.microsoft.com/office/drawing/2015/9/8/chartex" xmlns:cx2="http://schemas.microsoft.com/office/drawing/2015/10/21/chartex" xmlns:mc="http://schemas.openxmlformats.org/markup-compatibility/2006" xmlns:o="urn:schemas-microsoft-com:office:office" xmlns:v="urn:schemas-microsoft-com:vml" xmlns:wp14="http://schemas.microsoft.com/office/word/2010/wordprocessingDrawing" xmlns:w10="urn:schemas-microsoft-com:office:word" xmlns:w="http://schemas.openxmlformats.org/wordprocessingml/2006/main" xmlns:w14="http://schemas.microsoft.com/office/word/2010/wordml" xmlns:w15="http://schemas.microsoft.com/office/word/2012/wordml" xmlns:w16se="http://schemas.microsoft.com/office/word/2015/wordml/symex" xmlns:wpg="http://schemas.microsoft.com/office/word/2010/wordprocessingGroup" xmlns:wpi="http://schemas.microsoft.com/office/word/2010/wordprocessingInk" xmlns:wps="http://schemas.microsoft.com/office/word/2010/wordprocessingShape" xmlns:a14="http://schemas.microsoft.com/office/drawing/2010/main" val="0"/>
                         </a:ext>
                       </a:extLst>
                     </a:blip>
@@ -11100,7 +10942,7 @@
           <w:rFonts w:ascii="Times New Roman" w:hAnsi="Times New Roman" w:cs="Times New Roman"/>
         </w:rPr>
       </w:pPr>
-      <w:bookmarkStart w:id="16" w:name="_Toc467230462"/>
+      <w:bookmarkStart w:id="16" w:name="_Toc467239477"/>
       <w:r>
         <w:rPr>
           <w:rFonts w:ascii="Times New Roman" w:hAnsi="Times New Roman" w:cs="Times New Roman"/>
@@ -11237,7 +11079,7 @@
           <w:rFonts w:ascii="Times New Roman" w:hAnsi="Times New Roman" w:cs="Times New Roman"/>
         </w:rPr>
       </w:pPr>
-      <w:bookmarkStart w:id="17" w:name="_Toc467230463"/>
+      <w:bookmarkStart w:id="17" w:name="_Toc467239478"/>
       <w:r>
         <w:rPr>
           <w:rFonts w:ascii="Times New Roman" w:hAnsi="Times New Roman" w:cs="Times New Roman"/>
@@ -11350,10 +11192,9 @@
         <w:rPr>
           <w:rFonts w:ascii="Times New Roman" w:hAnsi="Times New Roman" w:cs="Times New Roman"/>
           <w:noProof/>
-          <w:lang w:eastAsia="zh-CN"/>
         </w:rPr>
         <w:drawing>
-          <wp:inline distT="0" distB="0" distL="0" distR="0" wp14:anchorId="17D31422" wp14:editId="17B81812">
+          <wp:inline distT="0" distB="0" distL="0" distR="0">
             <wp:extent cx="5610225" cy="4238625"/>
             <wp:effectExtent l="19050" t="0" r="9525" b="0"/>
             <wp:docPr id="3" name="Picture 2" descr="uservercore.png"/>
@@ -11445,7 +11286,7 @@
           <w:rFonts w:ascii="Times New Roman" w:hAnsi="Times New Roman" w:cs="Times New Roman"/>
         </w:rPr>
       </w:pPr>
-      <w:bookmarkStart w:id="18" w:name="_Toc467230464"/>
+      <w:bookmarkStart w:id="18" w:name="_Toc467239479"/>
       <w:r>
         <w:rPr>
           <w:rFonts w:ascii="Times New Roman" w:hAnsi="Times New Roman" w:cs="Times New Roman"/>
@@ -11537,7 +11378,7 @@
           <w:rFonts w:ascii="Times New Roman" w:hAnsi="Times New Roman" w:cs="Times New Roman"/>
         </w:rPr>
       </w:pPr>
-      <w:bookmarkStart w:id="19" w:name="_Toc467230465"/>
+      <w:bookmarkStart w:id="19" w:name="_Toc467239480"/>
       <w:r>
         <w:rPr>
           <w:rFonts w:ascii="Times New Roman" w:hAnsi="Times New Roman" w:cs="Times New Roman"/>
@@ -11630,7 +11471,7 @@
           <w:rFonts w:ascii="Times New Roman" w:hAnsi="Times New Roman" w:cs="Times New Roman"/>
         </w:rPr>
       </w:pPr>
-      <w:bookmarkStart w:id="20" w:name="_Toc467230466"/>
+      <w:bookmarkStart w:id="20" w:name="_Toc467239481"/>
       <w:r>
         <w:rPr>
           <w:rFonts w:ascii="Times New Roman" w:hAnsi="Times New Roman" w:cs="Times New Roman"/>
@@ -11673,7 +11514,7 @@
           <w:rFonts w:ascii="Times New Roman" w:hAnsi="Times New Roman" w:cs="Times New Roman"/>
         </w:rPr>
       </w:pPr>
-      <w:bookmarkStart w:id="21" w:name="_Toc467230467"/>
+      <w:bookmarkStart w:id="21" w:name="_Toc467239482"/>
       <w:r>
         <w:rPr>
           <w:rFonts w:ascii="Times New Roman" w:hAnsi="Times New Roman" w:cs="Times New Roman"/>
@@ -11899,7 +11740,7 @@
           <w:rFonts w:ascii="Times New Roman" w:hAnsi="Times New Roman" w:cs="Times New Roman"/>
         </w:rPr>
       </w:pPr>
-      <w:bookmarkStart w:id="22" w:name="_Toc467230468"/>
+      <w:bookmarkStart w:id="22" w:name="_Toc467239483"/>
       <w:r>
         <w:rPr>
           <w:rFonts w:ascii="Times New Roman" w:hAnsi="Times New Roman" w:cs="Times New Roman"/>
@@ -11945,7 +11786,7 @@
           <w:rFonts w:ascii="Times New Roman" w:hAnsi="Times New Roman" w:cs="Times New Roman"/>
         </w:rPr>
       </w:pPr>
-      <w:bookmarkStart w:id="23" w:name="_Toc467230469"/>
+      <w:bookmarkStart w:id="23" w:name="_Toc467239484"/>
       <w:r>
         <w:rPr>
           <w:rFonts w:ascii="Times New Roman" w:hAnsi="Times New Roman" w:cs="Times New Roman"/>
@@ -12039,11 +11880,10 @@
         <w:rPr>
           <w:rFonts w:ascii="Times New Roman" w:hAnsi="Times New Roman" w:cs="Times New Roman"/>
           <w:noProof/>
-          <w:lang w:eastAsia="zh-CN"/>
         </w:rPr>
         <w:lastRenderedPageBreak/>
         <w:drawing>
-          <wp:inline distT="0" distB="0" distL="0" distR="0" wp14:anchorId="0C803B77" wp14:editId="2E75FE4D">
+          <wp:inline distT="0" distB="0" distL="0" distR="0">
             <wp:extent cx="5419725" cy="4181475"/>
             <wp:effectExtent l="0" t="0" r="0" b="0"/>
             <wp:docPr id="2" name="Picture 2"/>
@@ -12061,7 +11901,7 @@
                     <a:blip r:embed="rId16" cstate="print">
                       <a:extLst>
                         <a:ext uri="{28A0092B-C50C-407E-A947-70E740481C1C}">
-                          <a14:useLocalDpi xmlns:a14="http://schemas.microsoft.com/office/drawing/2010/main" val="0"/>
+                          <a14:useLocalDpi xmlns="" xmlns:wpc="http://schemas.microsoft.com/office/word/2010/wordprocessingCanvas" xmlns:cx="http://schemas.microsoft.com/office/drawing/2014/chartex" xmlns:cx1="http://schemas.microsoft.com/office/drawing/2015/9/8/chartex" xmlns:cx2="http://schemas.microsoft.com/office/drawing/2015/10/21/chartex" xmlns:mc="http://schemas.openxmlformats.org/markup-compatibility/2006" xmlns:o="urn:schemas-microsoft-com:office:office" xmlns:v="urn:schemas-microsoft-com:vml" xmlns:wp14="http://schemas.microsoft.com/office/word/2010/wordprocessingDrawing" xmlns:w10="urn:schemas-microsoft-com:office:word" xmlns:w="http://schemas.openxmlformats.org/wordprocessingml/2006/main" xmlns:w14="http://schemas.microsoft.com/office/word/2010/wordml" xmlns:w15="http://schemas.microsoft.com/office/word/2012/wordml" xmlns:w16se="http://schemas.microsoft.com/office/word/2015/wordml/symex" xmlns:wpg="http://schemas.microsoft.com/office/word/2010/wordprocessingGroup" xmlns:wpi="http://schemas.microsoft.com/office/word/2010/wordprocessingInk" xmlns:wps="http://schemas.microsoft.com/office/word/2010/wordprocessingShape" xmlns:a14="http://schemas.microsoft.com/office/drawing/2010/main" val="0"/>
                         </a:ext>
                       </a:extLst>
                     </a:blip>
@@ -12441,7 +12281,7 @@
           <w:rFonts w:ascii="Times New Roman" w:hAnsi="Times New Roman" w:cs="Times New Roman"/>
         </w:rPr>
       </w:pPr>
-      <w:bookmarkStart w:id="24" w:name="_Toc467230470"/>
+      <w:bookmarkStart w:id="24" w:name="_Toc467239485"/>
       <w:r>
         <w:rPr>
           <w:rFonts w:ascii="Times New Roman" w:hAnsi="Times New Roman" w:cs="Times New Roman"/>
@@ -12515,7 +12355,7 @@
           <w:rFonts w:ascii="Times New Roman" w:hAnsi="Times New Roman" w:cs="Times New Roman"/>
         </w:rPr>
       </w:pPr>
-      <w:bookmarkStart w:id="25" w:name="_Toc467230471"/>
+      <w:bookmarkStart w:id="25" w:name="_Toc467239486"/>
       <w:r>
         <w:rPr>
           <w:rFonts w:ascii="Times New Roman" w:hAnsi="Times New Roman" w:cs="Times New Roman"/>
@@ -13146,7 +12986,7 @@
           <w:lang w:eastAsia="zh-CN"/>
         </w:rPr>
       </w:pPr>
-      <w:bookmarkStart w:id="26" w:name="_Toc467230472"/>
+      <w:bookmarkStart w:id="26" w:name="_Toc467239487"/>
       <w:r>
         <w:rPr>
           <w:rFonts w:ascii="Times New Roman" w:hAnsi="Times New Roman" w:cs="Times New Roman"/>
@@ -13297,10 +13137,9 @@
         <w:rPr>
           <w:rFonts w:ascii="Times New Roman" w:hAnsi="Times New Roman" w:cs="Times New Roman"/>
           <w:noProof/>
-          <w:lang w:eastAsia="zh-CN"/>
         </w:rPr>
         <w:drawing>
-          <wp:inline distT="0" distB="0" distL="0" distR="0" wp14:anchorId="7FA9A10B" wp14:editId="2994115E">
+          <wp:inline distT="0" distB="0" distL="0" distR="0">
             <wp:extent cx="5429250" cy="2475865"/>
             <wp:effectExtent l="19050" t="0" r="0" b="0"/>
             <wp:docPr id="7" name="Picture 7"/>
@@ -13318,7 +13157,7 @@
                     <a:blip r:embed="rId17" cstate="print">
                       <a:extLst>
                         <a:ext uri="{28A0092B-C50C-407E-A947-70E740481C1C}">
-                          <a14:useLocalDpi xmlns:a14="http://schemas.microsoft.com/office/drawing/2010/main" val="0"/>
+                          <a14:useLocalDpi xmlns="" xmlns:wpc="http://schemas.microsoft.com/office/word/2010/wordprocessingCanvas" xmlns:cx="http://schemas.microsoft.com/office/drawing/2014/chartex" xmlns:cx1="http://schemas.microsoft.com/office/drawing/2015/9/8/chartex" xmlns:cx2="http://schemas.microsoft.com/office/drawing/2015/10/21/chartex" xmlns:mc="http://schemas.openxmlformats.org/markup-compatibility/2006" xmlns:o="urn:schemas-microsoft-com:office:office" xmlns:v="urn:schemas-microsoft-com:vml" xmlns:wp14="http://schemas.microsoft.com/office/word/2010/wordprocessingDrawing" xmlns:w10="urn:schemas-microsoft-com:office:word" xmlns:w="http://schemas.openxmlformats.org/wordprocessingml/2006/main" xmlns:w14="http://schemas.microsoft.com/office/word/2010/wordml" xmlns:w15="http://schemas.microsoft.com/office/word/2012/wordml" xmlns:w16se="http://schemas.microsoft.com/office/word/2015/wordml/symex" xmlns:wpg="http://schemas.microsoft.com/office/word/2010/wordprocessingGroup" xmlns:wpi="http://schemas.microsoft.com/office/word/2010/wordprocessingInk" xmlns:wps="http://schemas.microsoft.com/office/word/2010/wordprocessingShape" xmlns:a14="http://schemas.microsoft.com/office/drawing/2010/main" val="0"/>
                         </a:ext>
                       </a:extLst>
                     </a:blip>
@@ -13460,7 +13299,7 @@
           <w:lang w:eastAsia="zh-CN"/>
         </w:rPr>
       </w:pPr>
-      <w:bookmarkStart w:id="27" w:name="_Toc467230473"/>
+      <w:bookmarkStart w:id="27" w:name="_Toc467239488"/>
       <w:r>
         <w:rPr>
           <w:lang w:eastAsia="zh-CN"/>
@@ -13496,7 +13335,7 @@
           <w:szCs w:val="26"/>
         </w:rPr>
       </w:pPr>
-      <w:bookmarkStart w:id="28" w:name="_Toc467230474"/>
+      <w:bookmarkStart w:id="28" w:name="_Toc467239489"/>
       <w:r>
         <w:rPr>
           <w:rFonts w:ascii="Times New Roman" w:hAnsi="Times New Roman" w:cs="Times New Roman"/>
@@ -13566,7 +13405,7 @@
           <w:szCs w:val="24"/>
         </w:rPr>
       </w:pPr>
-      <w:bookmarkStart w:id="29" w:name="_Toc467230475"/>
+      <w:bookmarkStart w:id="29" w:name="_Toc467239490"/>
       <w:r>
         <w:rPr>
           <w:rFonts w:ascii="Times New Roman" w:hAnsi="Times New Roman" w:cs="Times New Roman"/>
@@ -13658,14 +13497,13 @@
         <w:rPr>
           <w:rFonts w:ascii="Times New Roman" w:hAnsi="Times New Roman" w:cs="Times New Roman"/>
           <w:noProof/>
-          <w:lang w:eastAsia="zh-CN"/>
         </w:rPr>
         <w:lastRenderedPageBreak/>
         <w:drawing>
-          <wp:inline distT="0" distB="0" distL="0" distR="0" wp14:anchorId="306B0C0E" wp14:editId="15BA44D0">
-            <wp:extent cx="5429250" cy="4286250"/>
+          <wp:inline distT="0" distB="0" distL="0" distR="0">
+            <wp:extent cx="5448300" cy="4286250"/>
             <wp:effectExtent l="19050" t="0" r="0" b="0"/>
-            <wp:docPr id="8" name="Picture 8"/>
+            <wp:docPr id="11" name="Picture 10" descr="tutorials_csharp.png"/>
             <wp:cNvGraphicFramePr>
               <a:graphicFrameLocks xmlns:a="http://schemas.openxmlformats.org/drawingml/2006/main" noChangeAspect="1"/>
             </wp:cNvGraphicFramePr>
@@ -13673,17 +13511,11 @@
               <a:graphicData uri="http://schemas.openxmlformats.org/drawingml/2006/picture">
                 <pic:pic xmlns:pic="http://schemas.openxmlformats.org/drawingml/2006/picture">
                   <pic:nvPicPr>
-                    <pic:cNvPr id="8" name="tutorials_csharp.png"/>
+                    <pic:cNvPr id="0" name="tutorials_csharp.png"/>
                     <pic:cNvPicPr/>
                   </pic:nvPicPr>
                   <pic:blipFill>
-                    <a:blip r:embed="rId18" cstate="print">
-                      <a:extLst>
-                        <a:ext uri="{28A0092B-C50C-407E-A947-70E740481C1C}">
-                          <a14:useLocalDpi xmlns:a14="http://schemas.microsoft.com/office/drawing/2010/main" val="0"/>
-                        </a:ext>
-                      </a:extLst>
-                    </a:blip>
+                    <a:blip r:embed="rId18" cstate="print"/>
                     <a:stretch>
                       <a:fillRect/>
                     </a:stretch>
@@ -13691,7 +13523,7 @@
                   <pic:spPr>
                     <a:xfrm>
                       <a:off x="0" y="0"/>
-                      <a:ext cx="5434076" cy="4290060"/>
+                      <a:ext cx="5453143" cy="4290060"/>
                     </a:xfrm>
                     <a:prstGeom prst="rect">
                       <a:avLst/>
@@ -13851,11 +13683,10 @@
         <w:rPr>
           <w:rFonts w:ascii="Times New Roman" w:hAnsi="Times New Roman" w:cs="Times New Roman"/>
           <w:noProof/>
-          <w:lang w:eastAsia="zh-CN"/>
         </w:rPr>
         <w:lastRenderedPageBreak/>
         <w:drawing>
-          <wp:inline distT="0" distB="0" distL="0" distR="0" wp14:anchorId="25EE9D3B" wp14:editId="4E12A6B7">
+          <wp:inline distT="0" distB="0" distL="0" distR="0">
             <wp:extent cx="5448300" cy="4237990"/>
             <wp:effectExtent l="19050" t="0" r="0" b="0"/>
             <wp:docPr id="9" name="Picture 9"/>
@@ -13873,7 +13704,7 @@
                     <a:blip r:embed="rId19" cstate="print">
                       <a:extLst>
                         <a:ext uri="{28A0092B-C50C-407E-A947-70E740481C1C}">
-                          <a14:useLocalDpi xmlns:a14="http://schemas.microsoft.com/office/drawing/2010/main" val="0"/>
+                          <a14:useLocalDpi xmlns="" xmlns:wpc="http://schemas.microsoft.com/office/word/2010/wordprocessingCanvas" xmlns:cx="http://schemas.microsoft.com/office/drawing/2014/chartex" xmlns:cx1="http://schemas.microsoft.com/office/drawing/2015/9/8/chartex" xmlns:cx2="http://schemas.microsoft.com/office/drawing/2015/10/21/chartex" xmlns:mc="http://schemas.openxmlformats.org/markup-compatibility/2006" xmlns:o="urn:schemas-microsoft-com:office:office" xmlns:v="urn:schemas-microsoft-com:vml" xmlns:wp14="http://schemas.microsoft.com/office/word/2010/wordprocessingDrawing" xmlns:w10="urn:schemas-microsoft-com:office:word" xmlns:w="http://schemas.openxmlformats.org/wordprocessingml/2006/main" xmlns:w14="http://schemas.microsoft.com/office/word/2010/wordml" xmlns:w15="http://schemas.microsoft.com/office/word/2012/wordml" xmlns:w16se="http://schemas.microsoft.com/office/word/2015/wordml/symex" xmlns:wpg="http://schemas.microsoft.com/office/word/2010/wordprocessingGroup" xmlns:wpi="http://schemas.microsoft.com/office/word/2010/wordprocessingInk" xmlns:wps="http://schemas.microsoft.com/office/word/2010/wordprocessingShape" xmlns:a14="http://schemas.microsoft.com/office/drawing/2010/main" val="0"/>
                         </a:ext>
                       </a:extLst>
                     </a:blip>
@@ -13983,11 +13814,10 @@
         <w:rPr>
           <w:rFonts w:ascii="Times New Roman" w:hAnsi="Times New Roman" w:cs="Times New Roman"/>
           <w:noProof/>
-          <w:lang w:eastAsia="zh-CN"/>
         </w:rPr>
         <w:lastRenderedPageBreak/>
         <w:drawing>
-          <wp:inline distT="0" distB="0" distL="0" distR="0" wp14:anchorId="3C92A2DB" wp14:editId="607E865F">
+          <wp:inline distT="0" distB="0" distL="0" distR="0">
             <wp:extent cx="5419725" cy="5353050"/>
             <wp:effectExtent l="19050" t="0" r="9525" b="0"/>
             <wp:docPr id="10" name="Picture 10"/>
@@ -14005,7 +13835,7 @@
                     <a:blip r:embed="rId21" cstate="print">
                       <a:extLst>
                         <a:ext uri="{28A0092B-C50C-407E-A947-70E740481C1C}">
-                          <a14:useLocalDpi xmlns:a14="http://schemas.microsoft.com/office/drawing/2010/main" val="0"/>
+                          <a14:useLocalDpi xmlns="" xmlns:wpc="http://schemas.microsoft.com/office/word/2010/wordprocessingCanvas" xmlns:cx="http://schemas.microsoft.com/office/drawing/2014/chartex" xmlns:cx1="http://schemas.microsoft.com/office/drawing/2015/9/8/chartex" xmlns:cx2="http://schemas.microsoft.com/office/drawing/2015/10/21/chartex" xmlns:mc="http://schemas.openxmlformats.org/markup-compatibility/2006" xmlns:o="urn:schemas-microsoft-com:office:office" xmlns:v="urn:schemas-microsoft-com:vml" xmlns:wp14="http://schemas.microsoft.com/office/word/2010/wordprocessingDrawing" xmlns:w10="urn:schemas-microsoft-com:office:word" xmlns:w="http://schemas.openxmlformats.org/wordprocessingml/2006/main" xmlns:w14="http://schemas.microsoft.com/office/word/2010/wordml" xmlns:w15="http://schemas.microsoft.com/office/word/2012/wordml" xmlns:w16se="http://schemas.microsoft.com/office/word/2015/wordml/symex" xmlns:wpg="http://schemas.microsoft.com/office/word/2010/wordprocessingGroup" xmlns:wpi="http://schemas.microsoft.com/office/word/2010/wordprocessingInk" xmlns:wps="http://schemas.microsoft.com/office/word/2010/wordprocessingShape" xmlns:a14="http://schemas.microsoft.com/office/drawing/2010/main" val="0"/>
                         </a:ext>
                       </a:extLst>
                     </a:blip>
@@ -14127,11 +13957,10 @@
         <w:rPr>
           <w:rFonts w:ascii="Times New Roman" w:hAnsi="Times New Roman" w:cs="Times New Roman"/>
           <w:noProof/>
-          <w:lang w:eastAsia="zh-CN"/>
         </w:rPr>
         <w:lastRenderedPageBreak/>
         <w:drawing>
-          <wp:inline distT="0" distB="0" distL="0" distR="0" wp14:anchorId="70F5CA0B" wp14:editId="2054F88A">
+          <wp:inline distT="0" distB="0" distL="0" distR="0">
             <wp:extent cx="5543550" cy="4815205"/>
             <wp:effectExtent l="19050" t="0" r="0" b="0"/>
             <wp:docPr id="12" name="Picture 12"/>
@@ -14149,7 +13978,7 @@
                     <a:blip r:embed="rId23" cstate="print">
                       <a:extLst>
                         <a:ext uri="{28A0092B-C50C-407E-A947-70E740481C1C}">
-                          <a14:useLocalDpi xmlns:a14="http://schemas.microsoft.com/office/drawing/2010/main" val="0"/>
+                          <a14:useLocalDpi xmlns="" xmlns:wpc="http://schemas.microsoft.com/office/word/2010/wordprocessingCanvas" xmlns:cx="http://schemas.microsoft.com/office/drawing/2014/chartex" xmlns:cx1="http://schemas.microsoft.com/office/drawing/2015/9/8/chartex" xmlns:cx2="http://schemas.microsoft.com/office/drawing/2015/10/21/chartex" xmlns:mc="http://schemas.openxmlformats.org/markup-compatibility/2006" xmlns:o="urn:schemas-microsoft-com:office:office" xmlns:v="urn:schemas-microsoft-com:vml" xmlns:wp14="http://schemas.microsoft.com/office/word/2010/wordprocessingDrawing" xmlns:w10="urn:schemas-microsoft-com:office:word" xmlns:w="http://schemas.openxmlformats.org/wordprocessingml/2006/main" xmlns:w14="http://schemas.microsoft.com/office/word/2010/wordml" xmlns:w15="http://schemas.microsoft.com/office/word/2012/wordml" xmlns:w16se="http://schemas.microsoft.com/office/word/2015/wordml/symex" xmlns:wpg="http://schemas.microsoft.com/office/word/2010/wordprocessingGroup" xmlns:wpi="http://schemas.microsoft.com/office/word/2010/wordprocessingInk" xmlns:wps="http://schemas.microsoft.com/office/word/2010/wordprocessingShape" xmlns:a14="http://schemas.microsoft.com/office/drawing/2010/main" val="0"/>
                         </a:ext>
                       </a:extLst>
                     </a:blip>
@@ -14234,7 +14063,7 @@
           <w:szCs w:val="22"/>
         </w:rPr>
       </w:pPr>
-      <w:bookmarkStart w:id="30" w:name="_Toc467230476"/>
+      <w:bookmarkStart w:id="30" w:name="_Toc467239491"/>
       <w:r>
         <w:rPr>
           <w:rFonts w:ascii="Times New Roman" w:hAnsi="Times New Roman" w:cs="Times New Roman"/>
@@ -14548,7 +14377,7 @@
           <w:szCs w:val="24"/>
         </w:rPr>
       </w:pPr>
-      <w:bookmarkStart w:id="31" w:name="_Toc467230477"/>
+      <w:bookmarkStart w:id="31" w:name="_Toc467239492"/>
       <w:r>
         <w:rPr>
           <w:rFonts w:ascii="Times New Roman" w:hAnsi="Times New Roman" w:cs="Times New Roman"/>
@@ -14604,7 +14433,7 @@
           <w:rFonts w:ascii="Times New Roman" w:hAnsi="Times New Roman" w:cs="Times New Roman"/>
         </w:rPr>
       </w:pPr>
-      <w:bookmarkStart w:id="32" w:name="_Toc467230478"/>
+      <w:bookmarkStart w:id="32" w:name="_Toc467239493"/>
       <w:r>
         <w:rPr>
           <w:rFonts w:ascii="Times New Roman" w:hAnsi="Times New Roman" w:cs="Times New Roman"/>
@@ -14758,7 +14587,7 @@
           <w:rFonts w:ascii="Times New Roman" w:hAnsi="Times New Roman" w:cs="Times New Roman"/>
         </w:rPr>
       </w:pPr>
-      <w:bookmarkStart w:id="33" w:name="_Toc467230479"/>
+      <w:bookmarkStart w:id="33" w:name="_Toc467239494"/>
       <w:r>
         <w:rPr>
           <w:rFonts w:ascii="Times New Roman" w:hAnsi="Times New Roman" w:cs="Times New Roman"/>
@@ -14947,13 +14776,7 @@
         </w:numPr>
       </w:pPr>
       <w:r>
-        <w:t xml:space="preserve">How to start a </w:t>
-      </w:r>
-      <w:r>
-        <w:t>SSL3/TLSv1.x</w:t>
-      </w:r>
-      <w:r>
-        <w:t xml:space="preserve">-enabled </w:t>
+        <w:t xml:space="preserve">How to start a SSL3/TLSv1.x-enabled </w:t>
       </w:r>
       <w:r>
         <w:t>connection</w:t>
@@ -14999,7 +14822,7 @@
           <w:rFonts w:ascii="Times New Roman" w:hAnsi="Times New Roman" w:cs="Times New Roman"/>
         </w:rPr>
       </w:pPr>
-      <w:bookmarkStart w:id="35" w:name="_Toc467230480"/>
+      <w:bookmarkStart w:id="35" w:name="_Toc467239495"/>
       <w:r>
         <w:rPr>
           <w:rFonts w:ascii="Times New Roman" w:hAnsi="Times New Roman" w:cs="Times New Roman"/>
@@ -15040,7 +14863,7 @@
           <w:rFonts w:ascii="Times New Roman" w:hAnsi="Times New Roman" w:cs="Times New Roman"/>
         </w:rPr>
       </w:pPr>
-      <w:bookmarkStart w:id="36" w:name="_Toc467230481"/>
+      <w:bookmarkStart w:id="36" w:name="_Toc467239496"/>
       <w:r>
         <w:rPr>
           <w:rFonts w:ascii="Times New Roman" w:hAnsi="Times New Roman" w:cs="Times New Roman"/>
@@ -15074,7 +14897,7 @@
           <w:szCs w:val="24"/>
         </w:rPr>
       </w:pPr>
-      <w:bookmarkStart w:id="37" w:name="_Toc467230482"/>
+      <w:bookmarkStart w:id="37" w:name="_Toc467239497"/>
       <w:r>
         <w:rPr>
           <w:rFonts w:ascii="Times New Roman" w:hAnsi="Times New Roman" w:cs="Times New Roman"/>
@@ -15096,7 +14919,7 @@
           <w:rFonts w:ascii="Times New Roman" w:hAnsi="Times New Roman" w:cs="Times New Roman"/>
         </w:rPr>
       </w:pPr>
-      <w:bookmarkStart w:id="38" w:name="_Toc467230483"/>
+      <w:bookmarkStart w:id="38" w:name="_Toc467239498"/>
       <w:r>
         <w:rPr>
           <w:rFonts w:ascii="Times New Roman" w:hAnsi="Times New Roman" w:cs="Times New Roman"/>
@@ -15116,7 +14939,7 @@
           <w:rFonts w:ascii="Times New Roman" w:hAnsi="Times New Roman" w:cs="Times New Roman"/>
         </w:rPr>
       </w:pPr>
-      <w:bookmarkStart w:id="39" w:name="_Toc467230484"/>
+      <w:bookmarkStart w:id="39" w:name="_Toc467239499"/>
       <w:r>
         <w:rPr>
           <w:rFonts w:ascii="Times New Roman" w:hAnsi="Times New Roman" w:cs="Times New Roman"/>
@@ -15136,7 +14959,7 @@
           <w:rFonts w:ascii="Times New Roman" w:hAnsi="Times New Roman" w:cs="Times New Roman"/>
         </w:rPr>
       </w:pPr>
-      <w:bookmarkStart w:id="40" w:name="_Toc467230485"/>
+      <w:bookmarkStart w:id="40" w:name="_Toc467239500"/>
       <w:r>
         <w:rPr>
           <w:rFonts w:ascii="Times New Roman" w:hAnsi="Times New Roman" w:cs="Times New Roman"/>
@@ -15158,7 +14981,7 @@
           <w:szCs w:val="26"/>
         </w:rPr>
       </w:pPr>
-      <w:bookmarkStart w:id="41" w:name="_Toc467230486"/>
+      <w:bookmarkStart w:id="41" w:name="_Toc467239501"/>
       <w:r>
         <w:rPr>
           <w:rFonts w:ascii="Times New Roman" w:hAnsi="Times New Roman" w:cs="Times New Roman"/>
@@ -15182,7 +15005,7 @@
           <w:szCs w:val="24"/>
         </w:rPr>
       </w:pPr>
-      <w:bookmarkStart w:id="42" w:name="_Toc467230487"/>
+      <w:bookmarkStart w:id="42" w:name="_Toc467239502"/>
       <w:r>
         <w:rPr>
           <w:rFonts w:ascii="Times New Roman" w:hAnsi="Times New Roman" w:cs="Times New Roman"/>
@@ -15201,7 +15024,7 @@
           <w:rFonts w:ascii="Times New Roman" w:hAnsi="Times New Roman" w:cs="Times New Roman"/>
         </w:rPr>
       </w:pPr>
-      <w:bookmarkStart w:id="43" w:name="_Toc467230488"/>
+      <w:bookmarkStart w:id="43" w:name="_Toc467239503"/>
       <w:r>
         <w:rPr>
           <w:rFonts w:ascii="Times New Roman" w:hAnsi="Times New Roman" w:cs="Times New Roman"/>
@@ -16355,7 +16178,7 @@
           <w:rFonts w:ascii="Times New Roman" w:hAnsi="Times New Roman" w:cs="Times New Roman"/>
         </w:rPr>
       </w:pPr>
-      <w:bookmarkStart w:id="44" w:name="_Toc467230489"/>
+      <w:bookmarkStart w:id="44" w:name="_Toc467239504"/>
       <w:r>
         <w:rPr>
           <w:rFonts w:ascii="Times New Roman" w:hAnsi="Times New Roman" w:cs="Times New Roman"/>
@@ -16867,7 +16690,7 @@
           <w:szCs w:val="24"/>
         </w:rPr>
       </w:pPr>
-      <w:bookmarkStart w:id="45" w:name="_Toc467230490"/>
+      <w:bookmarkStart w:id="45" w:name="_Toc467239505"/>
       <w:r>
         <w:rPr>
           <w:rStyle w:val="Heading2Char"/>
@@ -17051,7 +16874,7 @@
           <w:szCs w:val="24"/>
         </w:rPr>
       </w:pPr>
-      <w:bookmarkStart w:id="46" w:name="_Toc467230491"/>
+      <w:bookmarkStart w:id="46" w:name="_Toc467239506"/>
       <w:r>
         <w:rPr>
           <w:rStyle w:val="Heading2Char"/>
@@ -17213,7 +17036,7 @@
           <w:szCs w:val="24"/>
         </w:rPr>
       </w:pPr>
-      <w:bookmarkStart w:id="47" w:name="_Toc467230492"/>
+      <w:bookmarkStart w:id="47" w:name="_Toc467239507"/>
       <w:r>
         <w:rPr>
           <w:rStyle w:val="Heading2Char"/>
@@ -17294,7 +17117,7 @@
           <w:rFonts w:ascii="Times New Roman" w:hAnsi="Times New Roman" w:cs="Times New Roman"/>
         </w:rPr>
       </w:pPr>
-      <w:bookmarkStart w:id="48" w:name="_Toc467230493"/>
+      <w:bookmarkStart w:id="48" w:name="_Toc467239508"/>
       <w:r>
         <w:rPr>
           <w:rFonts w:ascii="Times New Roman" w:hAnsi="Times New Roman" w:cs="Times New Roman"/>
@@ -17426,7 +17249,7 @@
           <w:szCs w:val="26"/>
         </w:rPr>
       </w:pPr>
-      <w:bookmarkStart w:id="49" w:name="_Toc467230494"/>
+      <w:bookmarkStart w:id="49" w:name="_Toc467239509"/>
       <w:r>
         <w:rPr>
           <w:rFonts w:ascii="Times New Roman" w:hAnsi="Times New Roman" w:cs="Times New Roman"/>
@@ -17464,7 +17287,7 @@
           <w:szCs w:val="24"/>
         </w:rPr>
       </w:pPr>
-      <w:bookmarkStart w:id="50" w:name="_Toc467230495"/>
+      <w:bookmarkStart w:id="50" w:name="_Toc467239510"/>
       <w:r>
         <w:rPr>
           <w:rFonts w:ascii="Times New Roman" w:hAnsi="Times New Roman" w:cs="Times New Roman"/>
@@ -18098,7 +17921,7 @@
           <w:szCs w:val="24"/>
         </w:rPr>
       </w:pPr>
-      <w:bookmarkStart w:id="51" w:name="_Toc467230496"/>
+      <w:bookmarkStart w:id="51" w:name="_Toc467239511"/>
       <w:r>
         <w:rPr>
           <w:rFonts w:ascii="Times New Roman" w:hAnsi="Times New Roman" w:cs="Times New Roman"/>
@@ -18648,7 +18471,7 @@
           <w:szCs w:val="24"/>
         </w:rPr>
       </w:pPr>
-      <w:bookmarkStart w:id="52" w:name="_Toc467230497"/>
+      <w:bookmarkStart w:id="52" w:name="_Toc467239512"/>
       <w:r>
         <w:rPr>
           <w:rFonts w:ascii="Times New Roman" w:hAnsi="Times New Roman" w:cs="Times New Roman"/>
@@ -19478,7 +19301,7 @@
           <w:szCs w:val="24"/>
         </w:rPr>
       </w:pPr>
-      <w:bookmarkStart w:id="53" w:name="_Toc467230498"/>
+      <w:bookmarkStart w:id="53" w:name="_Toc467239513"/>
       <w:r>
         <w:rPr>
           <w:rFonts w:ascii="Times New Roman" w:hAnsi="Times New Roman" w:cs="Times New Roman"/>
@@ -20485,7 +20308,7 @@
           <w:szCs w:val="24"/>
         </w:rPr>
       </w:pPr>
-      <w:bookmarkStart w:id="54" w:name="_Toc467230499"/>
+      <w:bookmarkStart w:id="54" w:name="_Toc467239514"/>
       <w:r>
         <w:rPr>
           <w:rFonts w:ascii="Times New Roman" w:hAnsi="Times New Roman" w:cs="Times New Roman"/>
@@ -21120,7 +20943,7 @@
           <w:szCs w:val="24"/>
         </w:rPr>
       </w:pPr>
-      <w:bookmarkStart w:id="55" w:name="_Toc467230500"/>
+      <w:bookmarkStart w:id="55" w:name="_Toc467239515"/>
       <w:r>
         <w:rPr>
           <w:rFonts w:ascii="Times New Roman" w:hAnsi="Times New Roman" w:cs="Times New Roman"/>
@@ -21537,7 +21360,7 @@
           <w:szCs w:val="26"/>
         </w:rPr>
       </w:pPr>
-      <w:bookmarkStart w:id="56" w:name="_Toc467230501"/>
+      <w:bookmarkStart w:id="56" w:name="_Toc467239516"/>
       <w:r>
         <w:rPr>
           <w:rFonts w:ascii="Times New Roman" w:hAnsi="Times New Roman" w:cs="Times New Roman"/>
@@ -21561,7 +21384,7 @@
           <w:szCs w:val="24"/>
         </w:rPr>
       </w:pPr>
-      <w:bookmarkStart w:id="57" w:name="_Toc467230502"/>
+      <w:bookmarkStart w:id="57" w:name="_Toc467239517"/>
       <w:r>
         <w:rPr>
           <w:rFonts w:ascii="Times New Roman" w:hAnsi="Times New Roman" w:cs="Times New Roman"/>
@@ -21611,7 +21434,7 @@
           <w:szCs w:val="24"/>
         </w:rPr>
       </w:pPr>
-      <w:bookmarkStart w:id="58" w:name="_Toc467230503"/>
+      <w:bookmarkStart w:id="58" w:name="_Toc467239518"/>
       <w:r>
         <w:rPr>
           <w:rFonts w:ascii="Times New Roman" w:hAnsi="Times New Roman" w:cs="Times New Roman"/>
@@ -21753,7 +21576,7 @@
           <w:szCs w:val="24"/>
         </w:rPr>
       </w:pPr>
-      <w:bookmarkStart w:id="59" w:name="_Toc467230504"/>
+      <w:bookmarkStart w:id="59" w:name="_Toc467239519"/>
       <w:r>
         <w:rPr>
           <w:rFonts w:ascii="Times New Roman" w:hAnsi="Times New Roman" w:cs="Times New Roman"/>
@@ -23208,7 +23031,7 @@
           <w:szCs w:val="24"/>
         </w:rPr>
       </w:pPr>
-      <w:bookmarkStart w:id="60" w:name="_Toc467230505"/>
+      <w:bookmarkStart w:id="60" w:name="_Toc467239520"/>
       <w:r>
         <w:rPr>
           <w:rFonts w:ascii="Times New Roman" w:hAnsi="Times New Roman" w:cs="Times New Roman"/>
@@ -23950,7 +23773,7 @@
         </w:rPr>
         <w:t xml:space="preserve"> </w:t>
       </w:r>
-      <w:bookmarkStart w:id="61" w:name="_Toc467230506"/>
+      <w:bookmarkStart w:id="61" w:name="_Toc467239521"/>
       <w:r>
         <w:rPr>
           <w:rFonts w:ascii="Times New Roman" w:hAnsi="Times New Roman" w:cs="Times New Roman"/>
@@ -23972,7 +23795,7 @@
           <w:szCs w:val="24"/>
         </w:rPr>
       </w:pPr>
-      <w:bookmarkStart w:id="62" w:name="_Toc467230507"/>
+      <w:bookmarkStart w:id="62" w:name="_Toc467239522"/>
       <w:r>
         <w:rPr>
           <w:rFonts w:ascii="Times New Roman" w:hAnsi="Times New Roman" w:cs="Times New Roman"/>
@@ -24019,7 +23842,7 @@
           <w:szCs w:val="24"/>
         </w:rPr>
       </w:pPr>
-      <w:bookmarkStart w:id="63" w:name="_Toc467230508"/>
+      <w:bookmarkStart w:id="63" w:name="_Toc467239523"/>
       <w:r>
         <w:rPr>
           <w:rFonts w:ascii="Times New Roman" w:hAnsi="Times New Roman" w:cs="Times New Roman"/>
@@ -24105,7 +23928,7 @@
           <w:szCs w:val="24"/>
         </w:rPr>
       </w:pPr>
-      <w:bookmarkStart w:id="64" w:name="_Toc467230509"/>
+      <w:bookmarkStart w:id="64" w:name="_Toc467239524"/>
       <w:r>
         <w:rPr>
           <w:rFonts w:ascii="Times New Roman" w:hAnsi="Times New Roman" w:cs="Times New Roman"/>
@@ -25266,7 +25089,7 @@
           <w:szCs w:val="24"/>
         </w:rPr>
       </w:pPr>
-      <w:bookmarkStart w:id="65" w:name="_Toc467230510"/>
+      <w:bookmarkStart w:id="65" w:name="_Toc467239525"/>
       <w:r>
         <w:rPr>
           <w:rFonts w:ascii="Times New Roman" w:hAnsi="Times New Roman" w:cs="Times New Roman"/>
@@ -25924,7 +25747,7 @@
           <w:szCs w:val="26"/>
         </w:rPr>
       </w:pPr>
-      <w:bookmarkStart w:id="66" w:name="_Toc467230511"/>
+      <w:bookmarkStart w:id="66" w:name="_Toc467239526"/>
       <w:r>
         <w:rPr>
           <w:rFonts w:ascii="Times New Roman" w:hAnsi="Times New Roman" w:cs="Times New Roman"/>
@@ -25957,7 +25780,7 @@
           <w:szCs w:val="24"/>
         </w:rPr>
       </w:pPr>
-      <w:bookmarkStart w:id="67" w:name="_Toc467230512"/>
+      <w:bookmarkStart w:id="67" w:name="_Toc467239527"/>
       <w:r>
         <w:rPr>
           <w:rFonts w:ascii="Times New Roman" w:hAnsi="Times New Roman" w:cs="Times New Roman"/>
@@ -26039,7 +25862,7 @@
           <w:szCs w:val="24"/>
         </w:rPr>
       </w:pPr>
-      <w:bookmarkStart w:id="68" w:name="_Toc467230513"/>
+      <w:bookmarkStart w:id="68" w:name="_Toc467239528"/>
       <w:r>
         <w:rPr>
           <w:rFonts w:ascii="Times New Roman" w:hAnsi="Times New Roman" w:cs="Times New Roman"/>
@@ -26978,7 +26801,7 @@
           <w:szCs w:val="24"/>
         </w:rPr>
       </w:pPr>
-      <w:bookmarkStart w:id="69" w:name="_Toc467230514"/>
+      <w:bookmarkStart w:id="69" w:name="_Toc467239529"/>
       <w:r>
         <w:rPr>
           <w:rFonts w:ascii="Times New Roman" w:hAnsi="Times New Roman" w:cs="Times New Roman"/>
@@ -29099,7 +28922,7 @@
 </file>
 
 <file path=word/endnotes.xml><?xml version="1.0" encoding="utf-8"?>
-<w:endnotes xmlns:wpc="http://schemas.microsoft.com/office/word/2010/wordprocessingCanvas" xmlns:cx="http://schemas.microsoft.com/office/drawing/2014/chartex" xmlns:cx1="http://schemas.microsoft.com/office/drawing/2015/9/8/chartex" xmlns:cx2="http://schemas.microsoft.com/office/drawing/2015/10/21/chartex" xmlns:mc="http://schemas.openxmlformats.org/markup-compatibility/2006" xmlns:o="urn:schemas-microsoft-com:office:office" xmlns:r="http://schemas.openxmlformats.org/officeDocument/2006/relationships" xmlns:m="http://schemas.openxmlformats.org/officeDocument/2006/math" xmlns:v="urn:schemas-microsoft-com:vml" xmlns:wp14="http://schemas.microsoft.com/office/word/2010/wordprocessingDrawing" xmlns:wp="http://schemas.openxmlformats.org/drawingml/2006/wordprocessingDrawing" xmlns:w10="urn:schemas-microsoft-com:office:word" xmlns:w="http://schemas.openxmlformats.org/wordprocessingml/2006/main" xmlns:w14="http://schemas.microsoft.com/office/word/2010/wordml" xmlns:w15="http://schemas.microsoft.com/office/word/2012/wordml" xmlns:w16se="http://schemas.microsoft.com/office/word/2015/wordml/symex" xmlns:wpg="http://schemas.microsoft.com/office/word/2010/wordprocessingGroup" xmlns:wpi="http://schemas.microsoft.com/office/word/2010/wordprocessingInk" xmlns:wne="http://schemas.microsoft.com/office/word/2006/wordml" xmlns:wps="http://schemas.microsoft.com/office/word/2010/wordprocessingShape" mc:Ignorable="w14 w15 w16se wp14">
+<w:endnotes xmlns:ve="http://schemas.openxmlformats.org/markup-compatibility/2006" xmlns:o="urn:schemas-microsoft-com:office:office" xmlns:r="http://schemas.openxmlformats.org/officeDocument/2006/relationships" xmlns:m="http://schemas.openxmlformats.org/officeDocument/2006/math" xmlns:v="urn:schemas-microsoft-com:vml" xmlns:wp="http://schemas.openxmlformats.org/drawingml/2006/wordprocessingDrawing" xmlns:w10="urn:schemas-microsoft-com:office:word" xmlns:w="http://schemas.openxmlformats.org/wordprocessingml/2006/main" xmlns:wne="http://schemas.microsoft.com/office/word/2006/wordml">
   <w:endnote w:type="separator" w:id="-1">
     <w:p>
       <w:pPr>
@@ -29124,7 +28947,7 @@
 </file>
 
 <file path=word/footer1.xml><?xml version="1.0" encoding="utf-8"?>
-<w:ftr xmlns:wpc="http://schemas.microsoft.com/office/word/2010/wordprocessingCanvas" xmlns:cx="http://schemas.microsoft.com/office/drawing/2014/chartex" xmlns:cx1="http://schemas.microsoft.com/office/drawing/2015/9/8/chartex" xmlns:cx2="http://schemas.microsoft.com/office/drawing/2015/10/21/chartex" xmlns:mc="http://schemas.openxmlformats.org/markup-compatibility/2006" xmlns:o="urn:schemas-microsoft-com:office:office" xmlns:r="http://schemas.openxmlformats.org/officeDocument/2006/relationships" xmlns:m="http://schemas.openxmlformats.org/officeDocument/2006/math" xmlns:v="urn:schemas-microsoft-com:vml" xmlns:wp14="http://schemas.microsoft.com/office/word/2010/wordprocessingDrawing" xmlns:wp="http://schemas.openxmlformats.org/drawingml/2006/wordprocessingDrawing" xmlns:w10="urn:schemas-microsoft-com:office:word" xmlns:w="http://schemas.openxmlformats.org/wordprocessingml/2006/main" xmlns:w14="http://schemas.microsoft.com/office/word/2010/wordml" xmlns:w15="http://schemas.microsoft.com/office/word/2012/wordml" xmlns:w16se="http://schemas.microsoft.com/office/word/2015/wordml/symex" xmlns:wpg="http://schemas.microsoft.com/office/word/2010/wordprocessingGroup" xmlns:wpi="http://schemas.microsoft.com/office/word/2010/wordprocessingInk" xmlns:wne="http://schemas.microsoft.com/office/word/2006/wordml" xmlns:wps="http://schemas.microsoft.com/office/word/2010/wordprocessingShape" mc:Ignorable="w14 w15 w16se wp14">
+<w:ftr xmlns:ve="http://schemas.openxmlformats.org/markup-compatibility/2006" xmlns:o="urn:schemas-microsoft-com:office:office" xmlns:r="http://schemas.openxmlformats.org/officeDocument/2006/relationships" xmlns:m="http://schemas.openxmlformats.org/officeDocument/2006/math" xmlns:v="urn:schemas-microsoft-com:vml" xmlns:wp="http://schemas.openxmlformats.org/drawingml/2006/wordprocessingDrawing" xmlns:w10="urn:schemas-microsoft-com:office:word" xmlns:w="http://schemas.openxmlformats.org/wordprocessingml/2006/main" xmlns:wne="http://schemas.microsoft.com/office/word/2006/wordml">
   <w:sdt>
     <w:sdtPr>
       <w:id w:val="326546016"/>
@@ -29172,7 +28995,7 @@
 </file>
 
 <file path=word/footnotes.xml><?xml version="1.0" encoding="utf-8"?>
-<w:footnotes xmlns:wpc="http://schemas.microsoft.com/office/word/2010/wordprocessingCanvas" xmlns:cx="http://schemas.microsoft.com/office/drawing/2014/chartex" xmlns:cx1="http://schemas.microsoft.com/office/drawing/2015/9/8/chartex" xmlns:cx2="http://schemas.microsoft.com/office/drawing/2015/10/21/chartex" xmlns:mc="http://schemas.openxmlformats.org/markup-compatibility/2006" xmlns:o="urn:schemas-microsoft-com:office:office" xmlns:r="http://schemas.openxmlformats.org/officeDocument/2006/relationships" xmlns:m="http://schemas.openxmlformats.org/officeDocument/2006/math" xmlns:v="urn:schemas-microsoft-com:vml" xmlns:wp14="http://schemas.microsoft.com/office/word/2010/wordprocessingDrawing" xmlns:wp="http://schemas.openxmlformats.org/drawingml/2006/wordprocessingDrawing" xmlns:w10="urn:schemas-microsoft-com:office:word" xmlns:w="http://schemas.openxmlformats.org/wordprocessingml/2006/main" xmlns:w14="http://schemas.microsoft.com/office/word/2010/wordml" xmlns:w15="http://schemas.microsoft.com/office/word/2012/wordml" xmlns:w16se="http://schemas.microsoft.com/office/word/2015/wordml/symex" xmlns:wpg="http://schemas.microsoft.com/office/word/2010/wordprocessingGroup" xmlns:wpi="http://schemas.microsoft.com/office/word/2010/wordprocessingInk" xmlns:wne="http://schemas.microsoft.com/office/word/2006/wordml" xmlns:wps="http://schemas.microsoft.com/office/word/2010/wordprocessingShape" mc:Ignorable="w14 w15 w16se wp14">
+<w:footnotes xmlns:ve="http://schemas.openxmlformats.org/markup-compatibility/2006" xmlns:o="urn:schemas-microsoft-com:office:office" xmlns:r="http://schemas.openxmlformats.org/officeDocument/2006/relationships" xmlns:m="http://schemas.openxmlformats.org/officeDocument/2006/math" xmlns:v="urn:schemas-microsoft-com:vml" xmlns:wp="http://schemas.openxmlformats.org/drawingml/2006/wordprocessingDrawing" xmlns:w10="urn:schemas-microsoft-com:office:word" xmlns:w="http://schemas.openxmlformats.org/wordprocessingml/2006/main" xmlns:wne="http://schemas.microsoft.com/office/word/2006/wordml">
   <w:footnote w:type="separator" w:id="-1">
     <w:p>
       <w:pPr>
@@ -29197,7 +29020,7 @@
 </file>
 
 <file path=word/header1.xml><?xml version="1.0" encoding="utf-8"?>
-<w:hdr xmlns:wpc="http://schemas.microsoft.com/office/word/2010/wordprocessingCanvas" xmlns:cx="http://schemas.microsoft.com/office/drawing/2014/chartex" xmlns:cx1="http://schemas.microsoft.com/office/drawing/2015/9/8/chartex" xmlns:cx2="http://schemas.microsoft.com/office/drawing/2015/10/21/chartex" xmlns:mc="http://schemas.openxmlformats.org/markup-compatibility/2006" xmlns:o="urn:schemas-microsoft-com:office:office" xmlns:r="http://schemas.openxmlformats.org/officeDocument/2006/relationships" xmlns:m="http://schemas.openxmlformats.org/officeDocument/2006/math" xmlns:v="urn:schemas-microsoft-com:vml" xmlns:wp14="http://schemas.microsoft.com/office/word/2010/wordprocessingDrawing" xmlns:wp="http://schemas.openxmlformats.org/drawingml/2006/wordprocessingDrawing" xmlns:w10="urn:schemas-microsoft-com:office:word" xmlns:w="http://schemas.openxmlformats.org/wordprocessingml/2006/main" xmlns:w14="http://schemas.microsoft.com/office/word/2010/wordml" xmlns:w15="http://schemas.microsoft.com/office/word/2012/wordml" xmlns:w16se="http://schemas.microsoft.com/office/word/2015/wordml/symex" xmlns:wpg="http://schemas.microsoft.com/office/word/2010/wordprocessingGroup" xmlns:wpi="http://schemas.microsoft.com/office/word/2010/wordprocessingInk" xmlns:wne="http://schemas.microsoft.com/office/word/2006/wordml" xmlns:wps="http://schemas.microsoft.com/office/word/2010/wordprocessingShape" mc:Ignorable="w14 w15 w16se wp14">
+<w:hdr xmlns:ve="http://schemas.openxmlformats.org/markup-compatibility/2006" xmlns:o="urn:schemas-microsoft-com:office:office" xmlns:r="http://schemas.openxmlformats.org/officeDocument/2006/relationships" xmlns:m="http://schemas.openxmlformats.org/officeDocument/2006/math" xmlns:v="urn:schemas-microsoft-com:vml" xmlns:wp="http://schemas.openxmlformats.org/drawingml/2006/wordprocessingDrawing" xmlns:w10="urn:schemas-microsoft-com:office:word" xmlns:w="http://schemas.openxmlformats.org/wordprocessingml/2006/main" xmlns:wne="http://schemas.microsoft.com/office/word/2006/wordml">
   <w:p>
     <w:pPr>
       <w:pStyle w:val="Header"/>
@@ -29271,8 +29094,8 @@
 </file>
 
 <file path=word/numbering.xml><?xml version="1.0" encoding="utf-8"?>
-<w:numbering xmlns:wpc="http://schemas.microsoft.com/office/word/2010/wordprocessingCanvas" xmlns:cx="http://schemas.microsoft.com/office/drawing/2014/chartex" xmlns:cx1="http://schemas.microsoft.com/office/drawing/2015/9/8/chartex" xmlns:cx2="http://schemas.microsoft.com/office/drawing/2015/10/21/chartex" xmlns:mc="http://schemas.openxmlformats.org/markup-compatibility/2006" xmlns:o="urn:schemas-microsoft-com:office:office" xmlns:r="http://schemas.openxmlformats.org/officeDocument/2006/relationships" xmlns:m="http://schemas.openxmlformats.org/officeDocument/2006/math" xmlns:v="urn:schemas-microsoft-com:vml" xmlns:wp14="http://schemas.microsoft.com/office/word/2010/wordprocessingDrawing" xmlns:wp="http://schemas.openxmlformats.org/drawingml/2006/wordprocessingDrawing" xmlns:w10="urn:schemas-microsoft-com:office:word" xmlns:w="http://schemas.openxmlformats.org/wordprocessingml/2006/main" xmlns:w14="http://schemas.microsoft.com/office/word/2010/wordml" xmlns:w15="http://schemas.microsoft.com/office/word/2012/wordml" xmlns:w16se="http://schemas.microsoft.com/office/word/2015/wordml/symex" xmlns:wpg="http://schemas.microsoft.com/office/word/2010/wordprocessingGroup" xmlns:wpi="http://schemas.microsoft.com/office/word/2010/wordprocessingInk" xmlns:wne="http://schemas.microsoft.com/office/word/2006/wordml" xmlns:wps="http://schemas.microsoft.com/office/word/2010/wordprocessingShape" mc:Ignorable="w14 w15 w16se wp14">
-  <w:abstractNum w:abstractNumId="0" w15:restartNumberingAfterBreak="0">
+<w:numbering xmlns:ve="http://schemas.openxmlformats.org/markup-compatibility/2006" xmlns:o="urn:schemas-microsoft-com:office:office" xmlns:r="http://schemas.openxmlformats.org/officeDocument/2006/relationships" xmlns:m="http://schemas.openxmlformats.org/officeDocument/2006/math" xmlns:v="urn:schemas-microsoft-com:vml" xmlns:wp="http://schemas.openxmlformats.org/drawingml/2006/wordprocessingDrawing" xmlns:w10="urn:schemas-microsoft-com:office:word" xmlns:w="http://schemas.openxmlformats.org/wordprocessingml/2006/main" xmlns:wne="http://schemas.microsoft.com/office/word/2006/wordml">
+  <w:abstractNum w:abstractNumId="0">
     <w:nsid w:val="04D57F6D"/>
     <w:multiLevelType w:val="multilevel"/>
     <w:tmpl w:val="AF143C3C"/>
@@ -29421,7 +29244,7 @@
       </w:rPr>
     </w:lvl>
   </w:abstractNum>
-  <w:abstractNum w:abstractNumId="1" w15:restartNumberingAfterBreak="0">
+  <w:abstractNum w:abstractNumId="1">
     <w:nsid w:val="089D2643"/>
     <w:multiLevelType w:val="hybridMultilevel"/>
     <w:tmpl w:val="1D7EB630"/>
@@ -29534,7 +29357,7 @@
       </w:rPr>
     </w:lvl>
   </w:abstractNum>
-  <w:abstractNum w:abstractNumId="2" w15:restartNumberingAfterBreak="0">
+  <w:abstractNum w:abstractNumId="2">
     <w:nsid w:val="1A5575C8"/>
     <w:multiLevelType w:val="hybridMultilevel"/>
     <w:tmpl w:val="AD867982"/>
@@ -29647,7 +29470,7 @@
       </w:rPr>
     </w:lvl>
   </w:abstractNum>
-  <w:abstractNum w:abstractNumId="3" w15:restartNumberingAfterBreak="0">
+  <w:abstractNum w:abstractNumId="3">
     <w:nsid w:val="22124549"/>
     <w:multiLevelType w:val="hybridMultilevel"/>
     <w:tmpl w:val="A45CEE62"/>
@@ -29760,7 +29583,7 @@
       </w:rPr>
     </w:lvl>
   </w:abstractNum>
-  <w:abstractNum w:abstractNumId="4" w15:restartNumberingAfterBreak="0">
+  <w:abstractNum w:abstractNumId="4">
     <w:nsid w:val="270C36FD"/>
     <w:multiLevelType w:val="hybridMultilevel"/>
     <w:tmpl w:val="8AB47F2A"/>
@@ -29873,7 +29696,7 @@
       </w:rPr>
     </w:lvl>
   </w:abstractNum>
-  <w:abstractNum w:abstractNumId="5" w15:restartNumberingAfterBreak="0">
+  <w:abstractNum w:abstractNumId="5">
     <w:nsid w:val="27400EC3"/>
     <w:multiLevelType w:val="multilevel"/>
     <w:tmpl w:val="1C10E698"/>
@@ -29991,7 +29814,7 @@
       </w:rPr>
     </w:lvl>
   </w:abstractNum>
-  <w:abstractNum w:abstractNumId="6" w15:restartNumberingAfterBreak="0">
+  <w:abstractNum w:abstractNumId="6">
     <w:nsid w:val="287727B7"/>
     <w:multiLevelType w:val="multilevel"/>
     <w:tmpl w:val="83340536"/>
@@ -30140,7 +29963,7 @@
       </w:rPr>
     </w:lvl>
   </w:abstractNum>
-  <w:abstractNum w:abstractNumId="7" w15:restartNumberingAfterBreak="0">
+  <w:abstractNum w:abstractNumId="7">
     <w:nsid w:val="2B0D5DF8"/>
     <w:multiLevelType w:val="hybridMultilevel"/>
     <w:tmpl w:val="65F02C9E"/>
@@ -30253,7 +30076,7 @@
       </w:rPr>
     </w:lvl>
   </w:abstractNum>
-  <w:abstractNum w:abstractNumId="8" w15:restartNumberingAfterBreak="0">
+  <w:abstractNum w:abstractNumId="8">
     <w:nsid w:val="2D0F5CAD"/>
     <w:multiLevelType w:val="hybridMultilevel"/>
     <w:tmpl w:val="25B2673C"/>
@@ -30366,7 +30189,7 @@
       </w:rPr>
     </w:lvl>
   </w:abstractNum>
-  <w:abstractNum w:abstractNumId="9" w15:restartNumberingAfterBreak="0">
+  <w:abstractNum w:abstractNumId="9">
     <w:nsid w:val="2E192F69"/>
     <w:multiLevelType w:val="hybridMultilevel"/>
     <w:tmpl w:val="34CE511E"/>
@@ -30479,7 +30302,7 @@
       </w:rPr>
     </w:lvl>
   </w:abstractNum>
-  <w:abstractNum w:abstractNumId="10" w15:restartNumberingAfterBreak="0">
+  <w:abstractNum w:abstractNumId="10">
     <w:nsid w:val="35F23844"/>
     <w:multiLevelType w:val="multilevel"/>
     <w:tmpl w:val="AE823458"/>
@@ -30592,7 +30415,7 @@
       </w:rPr>
     </w:lvl>
   </w:abstractNum>
-  <w:abstractNum w:abstractNumId="11" w15:restartNumberingAfterBreak="0">
+  <w:abstractNum w:abstractNumId="11">
     <w:nsid w:val="3ECA16D7"/>
     <w:multiLevelType w:val="hybridMultilevel"/>
     <w:tmpl w:val="E03868A0"/>
@@ -30705,7 +30528,7 @@
       </w:rPr>
     </w:lvl>
   </w:abstractNum>
-  <w:abstractNum w:abstractNumId="12" w15:restartNumberingAfterBreak="0">
+  <w:abstractNum w:abstractNumId="12">
     <w:nsid w:val="40D55A84"/>
     <w:multiLevelType w:val="hybridMultilevel"/>
     <w:tmpl w:val="8D6E4F6E"/>
@@ -30818,7 +30641,7 @@
       </w:rPr>
     </w:lvl>
   </w:abstractNum>
-  <w:abstractNum w:abstractNumId="13" w15:restartNumberingAfterBreak="0">
+  <w:abstractNum w:abstractNumId="13">
     <w:nsid w:val="43445950"/>
     <w:multiLevelType w:val="hybridMultilevel"/>
     <w:tmpl w:val="4852D0E6"/>
@@ -30931,7 +30754,7 @@
       </w:rPr>
     </w:lvl>
   </w:abstractNum>
-  <w:abstractNum w:abstractNumId="14" w15:restartNumberingAfterBreak="0">
+  <w:abstractNum w:abstractNumId="14">
     <w:nsid w:val="449E1158"/>
     <w:multiLevelType w:val="multilevel"/>
     <w:tmpl w:val="4710A4C2"/>
@@ -31080,7 +30903,7 @@
       </w:rPr>
     </w:lvl>
   </w:abstractNum>
-  <w:abstractNum w:abstractNumId="15" w15:restartNumberingAfterBreak="0">
+  <w:abstractNum w:abstractNumId="15">
     <w:nsid w:val="451A36D2"/>
     <w:multiLevelType w:val="hybridMultilevel"/>
     <w:tmpl w:val="83FCD21C"/>
@@ -31193,7 +31016,7 @@
       </w:rPr>
     </w:lvl>
   </w:abstractNum>
-  <w:abstractNum w:abstractNumId="16" w15:restartNumberingAfterBreak="0">
+  <w:abstractNum w:abstractNumId="16">
     <w:nsid w:val="4BD453EE"/>
     <w:multiLevelType w:val="hybridMultilevel"/>
     <w:tmpl w:val="22CC304C"/>
@@ -31306,7 +31129,7 @@
       </w:rPr>
     </w:lvl>
   </w:abstractNum>
-  <w:abstractNum w:abstractNumId="17" w15:restartNumberingAfterBreak="0">
+  <w:abstractNum w:abstractNumId="17">
     <w:nsid w:val="577E37F8"/>
     <w:multiLevelType w:val="hybridMultilevel"/>
     <w:tmpl w:val="9A74D8C8"/>
@@ -31395,7 +31218,7 @@
       </w:pPr>
     </w:lvl>
   </w:abstractNum>
-  <w:abstractNum w:abstractNumId="18" w15:restartNumberingAfterBreak="0">
+  <w:abstractNum w:abstractNumId="18">
     <w:nsid w:val="62732BAB"/>
     <w:multiLevelType w:val="hybridMultilevel"/>
     <w:tmpl w:val="F31E4B44"/>
@@ -31508,7 +31331,7 @@
       </w:rPr>
     </w:lvl>
   </w:abstractNum>
-  <w:abstractNum w:abstractNumId="19" w15:restartNumberingAfterBreak="0">
+  <w:abstractNum w:abstractNumId="19">
     <w:nsid w:val="67347F71"/>
     <w:multiLevelType w:val="hybridMultilevel"/>
     <w:tmpl w:val="E648FE84"/>
@@ -31621,7 +31444,7 @@
       </w:rPr>
     </w:lvl>
   </w:abstractNum>
-  <w:abstractNum w:abstractNumId="20" w15:restartNumberingAfterBreak="0">
+  <w:abstractNum w:abstractNumId="20">
     <w:nsid w:val="68E734C4"/>
     <w:multiLevelType w:val="hybridMultilevel"/>
     <w:tmpl w:val="DF10EC96"/>
@@ -31734,7 +31557,7 @@
       </w:rPr>
     </w:lvl>
   </w:abstractNum>
-  <w:abstractNum w:abstractNumId="21" w15:restartNumberingAfterBreak="0">
+  <w:abstractNum w:abstractNumId="21">
     <w:nsid w:val="6D7037B4"/>
     <w:multiLevelType w:val="hybridMultilevel"/>
     <w:tmpl w:val="5A721A34"/>
@@ -31847,7 +31670,7 @@
       </w:rPr>
     </w:lvl>
   </w:abstractNum>
-  <w:abstractNum w:abstractNumId="22" w15:restartNumberingAfterBreak="0">
+  <w:abstractNum w:abstractNumId="22">
     <w:nsid w:val="6DD715B3"/>
     <w:multiLevelType w:val="hybridMultilevel"/>
     <w:tmpl w:val="72C44BFC"/>
@@ -31960,7 +31783,7 @@
       </w:rPr>
     </w:lvl>
   </w:abstractNum>
-  <w:abstractNum w:abstractNumId="23" w15:restartNumberingAfterBreak="0">
+  <w:abstractNum w:abstractNumId="23">
     <w:nsid w:val="6FA54A59"/>
     <w:multiLevelType w:val="multilevel"/>
     <w:tmpl w:val="ECB23162"/>
@@ -32109,7 +31932,7 @@
       </w:rPr>
     </w:lvl>
   </w:abstractNum>
-  <w:abstractNum w:abstractNumId="24" w15:restartNumberingAfterBreak="0">
+  <w:abstractNum w:abstractNumId="24">
     <w:nsid w:val="79615E0B"/>
     <w:multiLevelType w:val="hybridMultilevel"/>
     <w:tmpl w:val="3A72750E"/>
@@ -32301,7 +32124,7 @@
 </file>
 
 <file path=word/styles.xml><?xml version="1.0" encoding="utf-8"?>
-<w:styles xmlns:mc="http://schemas.openxmlformats.org/markup-compatibility/2006" xmlns:r="http://schemas.openxmlformats.org/officeDocument/2006/relationships" xmlns:w="http://schemas.openxmlformats.org/wordprocessingml/2006/main" xmlns:w14="http://schemas.microsoft.com/office/word/2010/wordml" xmlns:w15="http://schemas.microsoft.com/office/word/2012/wordml" xmlns:w16se="http://schemas.microsoft.com/office/word/2015/wordml/symex" mc:Ignorable="w14 w15 w16se">
+<w:styles xmlns:r="http://schemas.openxmlformats.org/officeDocument/2006/relationships" xmlns:w="http://schemas.openxmlformats.org/wordprocessingml/2006/main">
   <w:docDefaults>
     <w:rPrDefault>
       <w:rPr>
@@ -32317,379 +32140,144 @@
       </w:pPr>
     </w:pPrDefault>
   </w:docDefaults>
-  <w:latentStyles w:defLockedState="0" w:defUIPriority="99" w:defSemiHidden="0" w:defUnhideWhenUsed="0" w:defQFormat="0" w:count="372">
-    <w:lsdException w:name="Normal" w:uiPriority="0" w:qFormat="1"/>
-    <w:lsdException w:name="heading 1" w:uiPriority="9" w:qFormat="1"/>
-    <w:lsdException w:name="heading 2" w:semiHidden="1" w:uiPriority="9" w:unhideWhenUsed="1" w:qFormat="1"/>
-    <w:lsdException w:name="heading 3" w:semiHidden="1" w:uiPriority="9" w:unhideWhenUsed="1" w:qFormat="1"/>
-    <w:lsdException w:name="heading 4" w:semiHidden="1" w:uiPriority="9" w:unhideWhenUsed="1" w:qFormat="1"/>
-    <w:lsdException w:name="heading 5" w:semiHidden="1" w:uiPriority="9" w:unhideWhenUsed="1" w:qFormat="1"/>
-    <w:lsdException w:name="heading 6" w:semiHidden="1" w:uiPriority="9" w:unhideWhenUsed="1" w:qFormat="1"/>
-    <w:lsdException w:name="heading 7" w:semiHidden="1" w:uiPriority="9" w:unhideWhenUsed="1" w:qFormat="1"/>
-    <w:lsdException w:name="heading 8" w:semiHidden="1" w:uiPriority="9" w:unhideWhenUsed="1" w:qFormat="1"/>
-    <w:lsdException w:name="heading 9" w:semiHidden="1" w:uiPriority="9" w:unhideWhenUsed="1" w:qFormat="1"/>
-    <w:lsdException w:name="index 1" w:semiHidden="1" w:unhideWhenUsed="1"/>
-    <w:lsdException w:name="index 2" w:semiHidden="1" w:unhideWhenUsed="1"/>
-    <w:lsdException w:name="index 3" w:semiHidden="1" w:unhideWhenUsed="1"/>
-    <w:lsdException w:name="index 4" w:semiHidden="1" w:unhideWhenUsed="1"/>
-    <w:lsdException w:name="index 5" w:semiHidden="1" w:unhideWhenUsed="1"/>
-    <w:lsdException w:name="index 6" w:semiHidden="1" w:unhideWhenUsed="1"/>
-    <w:lsdException w:name="index 7" w:semiHidden="1" w:unhideWhenUsed="1"/>
-    <w:lsdException w:name="index 8" w:semiHidden="1" w:unhideWhenUsed="1"/>
-    <w:lsdException w:name="index 9" w:semiHidden="1" w:unhideWhenUsed="1"/>
-    <w:lsdException w:name="toc 1" w:semiHidden="1" w:uiPriority="39" w:unhideWhenUsed="1"/>
-    <w:lsdException w:name="toc 2" w:semiHidden="1" w:uiPriority="39" w:unhideWhenUsed="1"/>
-    <w:lsdException w:name="toc 3" w:semiHidden="1" w:uiPriority="39" w:unhideWhenUsed="1"/>
-    <w:lsdException w:name="toc 4" w:semiHidden="1" w:uiPriority="39" w:unhideWhenUsed="1"/>
-    <w:lsdException w:name="toc 5" w:semiHidden="1" w:uiPriority="39" w:unhideWhenUsed="1"/>
-    <w:lsdException w:name="toc 6" w:semiHidden="1" w:uiPriority="39" w:unhideWhenUsed="1"/>
-    <w:lsdException w:name="toc 7" w:semiHidden="1" w:uiPriority="39" w:unhideWhenUsed="1"/>
-    <w:lsdException w:name="toc 8" w:semiHidden="1" w:uiPriority="39" w:unhideWhenUsed="1"/>
-    <w:lsdException w:name="toc 9" w:semiHidden="1" w:uiPriority="39" w:unhideWhenUsed="1"/>
-    <w:lsdException w:name="Normal Indent" w:semiHidden="1" w:unhideWhenUsed="1"/>
-    <w:lsdException w:name="footnote text" w:semiHidden="1" w:unhideWhenUsed="1"/>
-    <w:lsdException w:name="annotation text" w:semiHidden="1" w:unhideWhenUsed="1"/>
-    <w:lsdException w:name="header" w:semiHidden="1" w:unhideWhenUsed="1"/>
-    <w:lsdException w:name="footer" w:semiHidden="1" w:unhideWhenUsed="1"/>
-    <w:lsdException w:name="index heading" w:semiHidden="1" w:unhideWhenUsed="1"/>
-    <w:lsdException w:name="caption" w:semiHidden="1" w:uiPriority="35" w:unhideWhenUsed="1" w:qFormat="1"/>
-    <w:lsdException w:name="table of figures" w:semiHidden="1" w:unhideWhenUsed="1"/>
-    <w:lsdException w:name="envelope address" w:semiHidden="1" w:unhideWhenUsed="1"/>
-    <w:lsdException w:name="envelope return" w:semiHidden="1" w:unhideWhenUsed="1"/>
-    <w:lsdException w:name="footnote reference" w:semiHidden="1" w:unhideWhenUsed="1"/>
-    <w:lsdException w:name="annotation reference" w:semiHidden="1" w:unhideWhenUsed="1"/>
-    <w:lsdException w:name="line number" w:semiHidden="1" w:unhideWhenUsed="1"/>
-    <w:lsdException w:name="page number" w:semiHidden="1" w:unhideWhenUsed="1"/>
-    <w:lsdException w:name="endnote reference" w:semiHidden="1" w:unhideWhenUsed="1"/>
-    <w:lsdException w:name="endnote text" w:semiHidden="1" w:unhideWhenUsed="1"/>
-    <w:lsdException w:name="table of authorities" w:semiHidden="1" w:unhideWhenUsed="1"/>
-    <w:lsdException w:name="macro" w:semiHidden="1" w:unhideWhenUsed="1"/>
-    <w:lsdException w:name="toa heading" w:semiHidden="1" w:unhideWhenUsed="1"/>
-    <w:lsdException w:name="List" w:semiHidden="1" w:unhideWhenUsed="1"/>
-    <w:lsdException w:name="List Bullet" w:semiHidden="1" w:unhideWhenUsed="1"/>
-    <w:lsdException w:name="List Number" w:semiHidden="1" w:unhideWhenUsed="1"/>
-    <w:lsdException w:name="List 2" w:semiHidden="1" w:unhideWhenUsed="1"/>
-    <w:lsdException w:name="List 3" w:semiHidden="1" w:unhideWhenUsed="1"/>
-    <w:lsdException w:name="List 4" w:semiHidden="1" w:unhideWhenUsed="1"/>
-    <w:lsdException w:name="List 5" w:semiHidden="1" w:unhideWhenUsed="1"/>
-    <w:lsdException w:name="List Bullet 2" w:semiHidden="1" w:unhideWhenUsed="1"/>
-    <w:lsdException w:name="List Bullet 3" w:semiHidden="1" w:unhideWhenUsed="1"/>
-    <w:lsdException w:name="List Bullet 4" w:semiHidden="1" w:unhideWhenUsed="1"/>
-    <w:lsdException w:name="List Bullet 5" w:semiHidden="1" w:unhideWhenUsed="1"/>
-    <w:lsdException w:name="List Number 2" w:semiHidden="1" w:unhideWhenUsed="1"/>
-    <w:lsdException w:name="List Number 3" w:semiHidden="1" w:unhideWhenUsed="1"/>
-    <w:lsdException w:name="List Number 4" w:semiHidden="1" w:unhideWhenUsed="1"/>
-    <w:lsdException w:name="List Number 5" w:semiHidden="1" w:unhideWhenUsed="1"/>
-    <w:lsdException w:name="Title" w:uiPriority="10" w:qFormat="1"/>
-    <w:lsdException w:name="Closing" w:semiHidden="1" w:unhideWhenUsed="1"/>
-    <w:lsdException w:name="Signature" w:semiHidden="1" w:unhideWhenUsed="1"/>
-    <w:lsdException w:name="Default Paragraph Font" w:semiHidden="1" w:uiPriority="1" w:unhideWhenUsed="1"/>
-    <w:lsdException w:name="Body Text" w:semiHidden="1" w:unhideWhenUsed="1"/>
-    <w:lsdException w:name="Body Text Indent" w:semiHidden="1" w:unhideWhenUsed="1"/>
-    <w:lsdException w:name="List Continue" w:semiHidden="1" w:unhideWhenUsed="1"/>
-    <w:lsdException w:name="List Continue 2" w:semiHidden="1" w:unhideWhenUsed="1"/>
-    <w:lsdException w:name="List Continue 3" w:semiHidden="1" w:unhideWhenUsed="1"/>
-    <w:lsdException w:name="List Continue 4" w:semiHidden="1" w:unhideWhenUsed="1"/>
-    <w:lsdException w:name="List Continue 5" w:semiHidden="1" w:unhideWhenUsed="1"/>
-    <w:lsdException w:name="Message Header" w:semiHidden="1" w:unhideWhenUsed="1"/>
-    <w:lsdException w:name="Subtitle" w:uiPriority="11" w:qFormat="1"/>
-    <w:lsdException w:name="Salutation" w:semiHidden="1" w:unhideWhenUsed="1"/>
-    <w:lsdException w:name="Date" w:semiHidden="1" w:unhideWhenUsed="1"/>
-    <w:lsdException w:name="Body Text First Indent" w:semiHidden="1" w:unhideWhenUsed="1"/>
-    <w:lsdException w:name="Body Text First Indent 2" w:semiHidden="1" w:unhideWhenUsed="1"/>
-    <w:lsdException w:name="Note Heading" w:semiHidden="1" w:unhideWhenUsed="1"/>
-    <w:lsdException w:name="Body Text 2" w:semiHidden="1" w:unhideWhenUsed="1"/>
-    <w:lsdException w:name="Body Text 3" w:semiHidden="1" w:unhideWhenUsed="1"/>
-    <w:lsdException w:name="Body Text Indent 2" w:semiHidden="1" w:unhideWhenUsed="1"/>
-    <w:lsdException w:name="Body Text Indent 3" w:semiHidden="1" w:unhideWhenUsed="1"/>
-    <w:lsdException w:name="Block Text" w:semiHidden="1" w:unhideWhenUsed="1"/>
-    <w:lsdException w:name="Hyperlink" w:semiHidden="1" w:unhideWhenUsed="1"/>
-    <w:lsdException w:name="FollowedHyperlink" w:semiHidden="1" w:unhideWhenUsed="1"/>
-    <w:lsdException w:name="Strong" w:uiPriority="22" w:qFormat="1"/>
-    <w:lsdException w:name="Emphasis" w:uiPriority="20" w:qFormat="1"/>
-    <w:lsdException w:name="Document Map" w:semiHidden="1" w:unhideWhenUsed="1"/>
-    <w:lsdException w:name="Plain Text" w:semiHidden="1" w:unhideWhenUsed="1"/>
-    <w:lsdException w:name="E-mail Signature" w:semiHidden="1" w:unhideWhenUsed="1"/>
-    <w:lsdException w:name="HTML Top of Form" w:semiHidden="1" w:unhideWhenUsed="1"/>
-    <w:lsdException w:name="HTML Bottom of Form" w:semiHidden="1" w:unhideWhenUsed="1"/>
-    <w:lsdException w:name="Normal (Web)" w:semiHidden="1" w:unhideWhenUsed="1"/>
-    <w:lsdException w:name="HTML Acronym" w:semiHidden="1" w:unhideWhenUsed="1"/>
-    <w:lsdException w:name="HTML Address" w:semiHidden="1" w:unhideWhenUsed="1"/>
-    <w:lsdException w:name="HTML Cite" w:semiHidden="1" w:unhideWhenUsed="1"/>
-    <w:lsdException w:name="HTML Code" w:semiHidden="1" w:unhideWhenUsed="1"/>
-    <w:lsdException w:name="HTML Definition" w:semiHidden="1" w:unhideWhenUsed="1"/>
-    <w:lsdException w:name="HTML Keyboard" w:semiHidden="1" w:unhideWhenUsed="1"/>
-    <w:lsdException w:name="HTML Preformatted" w:semiHidden="1" w:unhideWhenUsed="1"/>
-    <w:lsdException w:name="HTML Sample" w:semiHidden="1" w:unhideWhenUsed="1"/>
-    <w:lsdException w:name="HTML Typewriter" w:semiHidden="1" w:unhideWhenUsed="1"/>
-    <w:lsdException w:name="HTML Variable" w:semiHidden="1" w:unhideWhenUsed="1"/>
-    <w:lsdException w:name="Normal Table" w:semiHidden="1" w:unhideWhenUsed="1"/>
-    <w:lsdException w:name="annotation subject" w:semiHidden="1" w:unhideWhenUsed="1"/>
-    <w:lsdException w:name="No List" w:semiHidden="1" w:unhideWhenUsed="1"/>
-    <w:lsdException w:name="Outline List 1" w:semiHidden="1" w:unhideWhenUsed="1"/>
-    <w:lsdException w:name="Outline List 2" w:semiHidden="1" w:unhideWhenUsed="1"/>
-    <w:lsdException w:name="Outline List 3" w:semiHidden="1" w:unhideWhenUsed="1"/>
-    <w:lsdException w:name="Table Simple 1" w:semiHidden="1" w:unhideWhenUsed="1"/>
-    <w:lsdException w:name="Table Simple 2" w:semiHidden="1" w:unhideWhenUsed="1"/>
-    <w:lsdException w:name="Table Simple 3" w:semiHidden="1" w:unhideWhenUsed="1"/>
-    <w:lsdException w:name="Table Classic 1" w:semiHidden="1" w:unhideWhenUsed="1"/>
-    <w:lsdException w:name="Table Classic 2" w:semiHidden="1" w:unhideWhenUsed="1"/>
-    <w:lsdException w:name="Table Classic 3" w:semiHidden="1" w:unhideWhenUsed="1"/>
-    <w:lsdException w:name="Table Classic 4" w:semiHidden="1" w:unhideWhenUsed="1"/>
-    <w:lsdException w:name="Table Colorful 1" w:semiHidden="1" w:unhideWhenUsed="1"/>
-    <w:lsdException w:name="Table Colorful 2" w:semiHidden="1" w:unhideWhenUsed="1"/>
-    <w:lsdException w:name="Table Colorful 3" w:semiHidden="1" w:unhideWhenUsed="1"/>
-    <w:lsdException w:name="Table Columns 1" w:semiHidden="1" w:unhideWhenUsed="1"/>
-    <w:lsdException w:name="Table Columns 2" w:semiHidden="1" w:unhideWhenUsed="1"/>
-    <w:lsdException w:name="Table Columns 3" w:semiHidden="1" w:unhideWhenUsed="1"/>
-    <w:lsdException w:name="Table Columns 4" w:semiHidden="1" w:unhideWhenUsed="1"/>
-    <w:lsdException w:name="Table Columns 5" w:semiHidden="1" w:unhideWhenUsed="1"/>
-    <w:lsdException w:name="Table Grid 1" w:semiHidden="1" w:unhideWhenUsed="1"/>
-    <w:lsdException w:name="Table Grid 2" w:semiHidden="1" w:unhideWhenUsed="1"/>
-    <w:lsdException w:name="Table Grid 3" w:semiHidden="1" w:unhideWhenUsed="1"/>
-    <w:lsdException w:name="Table Grid 4" w:semiHidden="1" w:unhideWhenUsed="1"/>
-    <w:lsdException w:name="Table Grid 5" w:semiHidden="1" w:unhideWhenUsed="1"/>
-    <w:lsdException w:name="Table Grid 6" w:semiHidden="1" w:unhideWhenUsed="1"/>
-    <w:lsdException w:name="Table Grid 7" w:semiHidden="1" w:unhideWhenUsed="1"/>
-    <w:lsdException w:name="Table Grid 8" w:semiHidden="1" w:unhideWhenUsed="1"/>
-    <w:lsdException w:name="Table List 1" w:semiHidden="1" w:unhideWhenUsed="1"/>
-    <w:lsdException w:name="Table List 2" w:semiHidden="1" w:unhideWhenUsed="1"/>
-    <w:lsdException w:name="Table List 3" w:semiHidden="1" w:unhideWhenUsed="1"/>
-    <w:lsdException w:name="Table List 4" w:semiHidden="1" w:unhideWhenUsed="1"/>
-    <w:lsdException w:name="Table List 5" w:semiHidden="1" w:unhideWhenUsed="1"/>
-    <w:lsdException w:name="Table List 6" w:semiHidden="1" w:unhideWhenUsed="1"/>
-    <w:lsdException w:name="Table List 7" w:semiHidden="1" w:unhideWhenUsed="1"/>
-    <w:lsdException w:name="Table List 8" w:semiHidden="1" w:unhideWhenUsed="1"/>
-    <w:lsdException w:name="Table 3D effects 1" w:semiHidden="1" w:unhideWhenUsed="1"/>
-    <w:lsdException w:name="Table 3D effects 2" w:semiHidden="1" w:unhideWhenUsed="1"/>
-    <w:lsdException w:name="Table 3D effects 3" w:semiHidden="1" w:unhideWhenUsed="1"/>
-    <w:lsdException w:name="Table Contemporary" w:semiHidden="1" w:unhideWhenUsed="1"/>
-    <w:lsdException w:name="Table Elegant" w:semiHidden="1" w:unhideWhenUsed="1"/>
-    <w:lsdException w:name="Table Professional" w:semiHidden="1" w:unhideWhenUsed="1"/>
-    <w:lsdException w:name="Table Subtle 1" w:semiHidden="1" w:unhideWhenUsed="1"/>
-    <w:lsdException w:name="Table Subtle 2" w:semiHidden="1" w:unhideWhenUsed="1"/>
-    <w:lsdException w:name="Table Web 1" w:semiHidden="1" w:unhideWhenUsed="1"/>
-    <w:lsdException w:name="Table Web 2" w:semiHidden="1" w:unhideWhenUsed="1"/>
-    <w:lsdException w:name="Table Web 3" w:semiHidden="1" w:unhideWhenUsed="1"/>
-    <w:lsdException w:name="Balloon Text" w:semiHidden="1" w:unhideWhenUsed="1"/>
-    <w:lsdException w:name="Table Grid" w:uiPriority="59"/>
-    <w:lsdException w:name="Table Theme" w:semiHidden="1" w:unhideWhenUsed="1"/>
-    <w:lsdException w:name="Placeholder Text" w:semiHidden="1"/>
-    <w:lsdException w:name="No Spacing" w:uiPriority="1" w:qFormat="1"/>
-    <w:lsdException w:name="Light Shading" w:uiPriority="60"/>
-    <w:lsdException w:name="Light List" w:uiPriority="61"/>
-    <w:lsdException w:name="Light Grid" w:uiPriority="62"/>
-    <w:lsdException w:name="Medium Shading 1" w:uiPriority="63"/>
-    <w:lsdException w:name="Medium Shading 2" w:uiPriority="64"/>
-    <w:lsdException w:name="Medium List 1" w:uiPriority="65"/>
-    <w:lsdException w:name="Medium List 2" w:uiPriority="66"/>
-    <w:lsdException w:name="Medium Grid 1" w:uiPriority="67"/>
-    <w:lsdException w:name="Medium Grid 2" w:uiPriority="68"/>
-    <w:lsdException w:name="Medium Grid 3" w:uiPriority="69"/>
-    <w:lsdException w:name="Dark List" w:uiPriority="70"/>
-    <w:lsdException w:name="Colorful Shading" w:uiPriority="71"/>
-    <w:lsdException w:name="Colorful List" w:uiPriority="72"/>
-    <w:lsdException w:name="Colorful Grid" w:uiPriority="73"/>
-    <w:lsdException w:name="Light Shading Accent 1" w:uiPriority="60"/>
-    <w:lsdException w:name="Light List Accent 1" w:uiPriority="61"/>
-    <w:lsdException w:name="Light Grid Accent 1" w:uiPriority="62"/>
-    <w:lsdException w:name="Medium Shading 1 Accent 1" w:uiPriority="63"/>
-    <w:lsdException w:name="Medium Shading 2 Accent 1" w:uiPriority="64"/>
-    <w:lsdException w:name="Medium List 1 Accent 1" w:uiPriority="65"/>
-    <w:lsdException w:name="Revision" w:semiHidden="1"/>
-    <w:lsdException w:name="List Paragraph" w:uiPriority="34" w:qFormat="1"/>
-    <w:lsdException w:name="Quote" w:uiPriority="29" w:qFormat="1"/>
-    <w:lsdException w:name="Intense Quote" w:uiPriority="30" w:qFormat="1"/>
-    <w:lsdException w:name="Medium List 2 Accent 1" w:uiPriority="66"/>
-    <w:lsdException w:name="Medium Grid 1 Accent 1" w:uiPriority="67"/>
-    <w:lsdException w:name="Medium Grid 2 Accent 1" w:uiPriority="68"/>
-    <w:lsdException w:name="Medium Grid 3 Accent 1" w:uiPriority="69"/>
-    <w:lsdException w:name="Dark List Accent 1" w:uiPriority="70"/>
-    <w:lsdException w:name="Colorful Shading Accent 1" w:uiPriority="71"/>
-    <w:lsdException w:name="Colorful List Accent 1" w:uiPriority="72"/>
-    <w:lsdException w:name="Colorful Grid Accent 1" w:uiPriority="73"/>
-    <w:lsdException w:name="Light Shading Accent 2" w:uiPriority="60"/>
-    <w:lsdException w:name="Light List Accent 2" w:uiPriority="61"/>
-    <w:lsdException w:name="Light Grid Accent 2" w:uiPriority="62"/>
-    <w:lsdException w:name="Medium Shading 1 Accent 2" w:uiPriority="63"/>
-    <w:lsdException w:name="Medium Shading 2 Accent 2" w:uiPriority="64"/>
-    <w:lsdException w:name="Medium List 1 Accent 2" w:uiPriority="65"/>
-    <w:lsdException w:name="Medium List 2 Accent 2" w:uiPriority="66"/>
-    <w:lsdException w:name="Medium Grid 1 Accent 2" w:uiPriority="67"/>
-    <w:lsdException w:name="Medium Grid 2 Accent 2" w:uiPriority="68"/>
-    <w:lsdException w:name="Medium Grid 3 Accent 2" w:uiPriority="69"/>
-    <w:lsdException w:name="Dark List Accent 2" w:uiPriority="70"/>
-    <w:lsdException w:name="Colorful Shading Accent 2" w:uiPriority="71"/>
-    <w:lsdException w:name="Colorful List Accent 2" w:uiPriority="72"/>
-    <w:lsdException w:name="Colorful Grid Accent 2" w:uiPriority="73"/>
-    <w:lsdException w:name="Light Shading Accent 3" w:uiPriority="60"/>
-    <w:lsdException w:name="Light List Accent 3" w:uiPriority="61"/>
-    <w:lsdException w:name="Light Grid Accent 3" w:uiPriority="62"/>
-    <w:lsdException w:name="Medium Shading 1 Accent 3" w:uiPriority="63"/>
-    <w:lsdException w:name="Medium Shading 2 Accent 3" w:uiPriority="64"/>
-    <w:lsdException w:name="Medium List 1 Accent 3" w:uiPriority="65"/>
-    <w:lsdException w:name="Medium List 2 Accent 3" w:uiPriority="66"/>
-    <w:lsdException w:name="Medium Grid 1 Accent 3" w:uiPriority="67"/>
-    <w:lsdException w:name="Medium Grid 2 Accent 3" w:uiPriority="68"/>
-    <w:lsdException w:name="Medium Grid 3 Accent 3" w:uiPriority="69"/>
-    <w:lsdException w:name="Dark List Accent 3" w:uiPriority="70"/>
-    <w:lsdException w:name="Colorful Shading Accent 3" w:uiPriority="71"/>
-    <w:lsdException w:name="Colorful List Accent 3" w:uiPriority="72"/>
-    <w:lsdException w:name="Colorful Grid Accent 3" w:uiPriority="73"/>
-    <w:lsdException w:name="Light Shading Accent 4" w:uiPriority="60"/>
-    <w:lsdException w:name="Light List Accent 4" w:uiPriority="61"/>
-    <w:lsdException w:name="Light Grid Accent 4" w:uiPriority="62"/>
-    <w:lsdException w:name="Medium Shading 1 Accent 4" w:uiPriority="63"/>
-    <w:lsdException w:name="Medium Shading 2 Accent 4" w:uiPriority="64"/>
-    <w:lsdException w:name="Medium List 1 Accent 4" w:uiPriority="65"/>
-    <w:lsdException w:name="Medium List 2 Accent 4" w:uiPriority="66"/>
-    <w:lsdException w:name="Medium Grid 1 Accent 4" w:uiPriority="67"/>
-    <w:lsdException w:name="Medium Grid 2 Accent 4" w:uiPriority="68"/>
-    <w:lsdException w:name="Medium Grid 3 Accent 4" w:uiPriority="69"/>
-    <w:lsdException w:name="Dark List Accent 4" w:uiPriority="70"/>
-    <w:lsdException w:name="Colorful Shading Accent 4" w:uiPriority="71"/>
-    <w:lsdException w:name="Colorful List Accent 4" w:uiPriority="72"/>
-    <w:lsdException w:name="Colorful Grid Accent 4" w:uiPriority="73"/>
-    <w:lsdException w:name="Light Shading Accent 5" w:uiPriority="60"/>
-    <w:lsdException w:name="Light List Accent 5" w:uiPriority="61"/>
-    <w:lsdException w:name="Light Grid Accent 5" w:uiPriority="62"/>
-    <w:lsdException w:name="Medium Shading 1 Accent 5" w:uiPriority="63"/>
-    <w:lsdException w:name="Medium Shading 2 Accent 5" w:uiPriority="64"/>
-    <w:lsdException w:name="Medium List 1 Accent 5" w:uiPriority="65"/>
-    <w:lsdException w:name="Medium List 2 Accent 5" w:uiPriority="66"/>
-    <w:lsdException w:name="Medium Grid 1 Accent 5" w:uiPriority="67"/>
-    <w:lsdException w:name="Medium Grid 2 Accent 5" w:uiPriority="68"/>
-    <w:lsdException w:name="Medium Grid 3 Accent 5" w:uiPriority="69"/>
-    <w:lsdException w:name="Dark List Accent 5" w:uiPriority="70"/>
-    <w:lsdException w:name="Colorful Shading Accent 5" w:uiPriority="71"/>
-    <w:lsdException w:name="Colorful List Accent 5" w:uiPriority="72"/>
-    <w:lsdException w:name="Colorful Grid Accent 5" w:uiPriority="73"/>
-    <w:lsdException w:name="Light Shading Accent 6" w:uiPriority="60"/>
-    <w:lsdException w:name="Light List Accent 6" w:uiPriority="61"/>
-    <w:lsdException w:name="Light Grid Accent 6" w:uiPriority="62"/>
-    <w:lsdException w:name="Medium Shading 1 Accent 6" w:uiPriority="63"/>
-    <w:lsdException w:name="Medium Shading 2 Accent 6" w:uiPriority="64"/>
-    <w:lsdException w:name="Medium List 1 Accent 6" w:uiPriority="65"/>
-    <w:lsdException w:name="Medium List 2 Accent 6" w:uiPriority="66"/>
-    <w:lsdException w:name="Medium Grid 1 Accent 6" w:uiPriority="67"/>
-    <w:lsdException w:name="Medium Grid 2 Accent 6" w:uiPriority="68"/>
-    <w:lsdException w:name="Medium Grid 3 Accent 6" w:uiPriority="69"/>
-    <w:lsdException w:name="Dark List Accent 6" w:uiPriority="70"/>
-    <w:lsdException w:name="Colorful Shading Accent 6" w:uiPriority="71"/>
-    <w:lsdException w:name="Colorful List Accent 6" w:uiPriority="72"/>
-    <w:lsdException w:name="Colorful Grid Accent 6" w:uiPriority="73"/>
-    <w:lsdException w:name="Subtle Emphasis" w:uiPriority="19" w:qFormat="1"/>
-    <w:lsdException w:name="Intense Emphasis" w:uiPriority="21" w:qFormat="1"/>
-    <w:lsdException w:name="Subtle Reference" w:uiPriority="31" w:qFormat="1"/>
-    <w:lsdException w:name="Intense Reference" w:uiPriority="32" w:qFormat="1"/>
-    <w:lsdException w:name="Book Title" w:uiPriority="33" w:qFormat="1"/>
-    <w:lsdException w:name="Bibliography" w:semiHidden="1" w:uiPriority="37" w:unhideWhenUsed="1"/>
-    <w:lsdException w:name="TOC Heading" w:semiHidden="1" w:uiPriority="39" w:unhideWhenUsed="1" w:qFormat="1"/>
-    <w:lsdException w:name="Plain Table 1" w:uiPriority="41"/>
-    <w:lsdException w:name="Plain Table 2" w:uiPriority="42"/>
-    <w:lsdException w:name="Plain Table 3" w:uiPriority="43"/>
-    <w:lsdException w:name="Plain Table 4" w:uiPriority="44"/>
-    <w:lsdException w:name="Plain Table 5" w:uiPriority="45"/>
-    <w:lsdException w:name="Grid Table Light" w:uiPriority="40"/>
-    <w:lsdException w:name="Grid Table 1 Light" w:uiPriority="46"/>
-    <w:lsdException w:name="Grid Table 2" w:uiPriority="47"/>
-    <w:lsdException w:name="Grid Table 3" w:uiPriority="48"/>
-    <w:lsdException w:name="Grid Table 4" w:uiPriority="49"/>
-    <w:lsdException w:name="Grid Table 5 Dark" w:uiPriority="50"/>
-    <w:lsdException w:name="Grid Table 6 Colorful" w:uiPriority="51"/>
-    <w:lsdException w:name="Grid Table 7 Colorful" w:uiPriority="52"/>
-    <w:lsdException w:name="Grid Table 1 Light Accent 1" w:uiPriority="46"/>
-    <w:lsdException w:name="Grid Table 2 Accent 1" w:uiPriority="47"/>
-    <w:lsdException w:name="Grid Table 3 Accent 1" w:uiPriority="48"/>
-    <w:lsdException w:name="Grid Table 4 Accent 1" w:uiPriority="49"/>
-    <w:lsdException w:name="Grid Table 5 Dark Accent 1" w:uiPriority="50"/>
-    <w:lsdException w:name="Grid Table 6 Colorful Accent 1" w:uiPriority="51"/>
-    <w:lsdException w:name="Grid Table 7 Colorful Accent 1" w:uiPriority="52"/>
-    <w:lsdException w:name="Grid Table 1 Light Accent 2" w:uiPriority="46"/>
-    <w:lsdException w:name="Grid Table 2 Accent 2" w:uiPriority="47"/>
-    <w:lsdException w:name="Grid Table 3 Accent 2" w:uiPriority="48"/>
-    <w:lsdException w:name="Grid Table 4 Accent 2" w:uiPriority="49"/>
-    <w:lsdException w:name="Grid Table 5 Dark Accent 2" w:uiPriority="50"/>
-    <w:lsdException w:name="Grid Table 6 Colorful Accent 2" w:uiPriority="51"/>
-    <w:lsdException w:name="Grid Table 7 Colorful Accent 2" w:uiPriority="52"/>
-    <w:lsdException w:name="Grid Table 1 Light Accent 3" w:uiPriority="46"/>
-    <w:lsdException w:name="Grid Table 2 Accent 3" w:uiPriority="47"/>
-    <w:lsdException w:name="Grid Table 3 Accent 3" w:uiPriority="48"/>
-    <w:lsdException w:name="Grid Table 4 Accent 3" w:uiPriority="49"/>
-    <w:lsdException w:name="Grid Table 5 Dark Accent 3" w:uiPriority="50"/>
-    <w:lsdException w:name="Grid Table 6 Colorful Accent 3" w:uiPriority="51"/>
-    <w:lsdException w:name="Grid Table 7 Colorful Accent 3" w:uiPriority="52"/>
-    <w:lsdException w:name="Grid Table 1 Light Accent 4" w:uiPriority="46"/>
-    <w:lsdException w:name="Grid Table 2 Accent 4" w:uiPriority="47"/>
-    <w:lsdException w:name="Grid Table 3 Accent 4" w:uiPriority="48"/>
-    <w:lsdException w:name="Grid Table 4 Accent 4" w:uiPriority="49"/>
-    <w:lsdException w:name="Grid Table 5 Dark Accent 4" w:uiPriority="50"/>
-    <w:lsdException w:name="Grid Table 6 Colorful Accent 4" w:uiPriority="51"/>
-    <w:lsdException w:name="Grid Table 7 Colorful Accent 4" w:uiPriority="52"/>
-    <w:lsdException w:name="Grid Table 1 Light Accent 5" w:uiPriority="46"/>
-    <w:lsdException w:name="Grid Table 2 Accent 5" w:uiPriority="47"/>
-    <w:lsdException w:name="Grid Table 3 Accent 5" w:uiPriority="48"/>
-    <w:lsdException w:name="Grid Table 4 Accent 5" w:uiPriority="49"/>
-    <w:lsdException w:name="Grid Table 5 Dark Accent 5" w:uiPriority="50"/>
-    <w:lsdException w:name="Grid Table 6 Colorful Accent 5" w:uiPriority="51"/>
-    <w:lsdException w:name="Grid Table 7 Colorful Accent 5" w:uiPriority="52"/>
-    <w:lsdException w:name="Grid Table 1 Light Accent 6" w:uiPriority="46"/>
-    <w:lsdException w:name="Grid Table 2 Accent 6" w:uiPriority="47"/>
-    <w:lsdException w:name="Grid Table 3 Accent 6" w:uiPriority="48"/>
-    <w:lsdException w:name="Grid Table 4 Accent 6" w:uiPriority="49"/>
-    <w:lsdException w:name="Grid Table 5 Dark Accent 6" w:uiPriority="50"/>
-    <w:lsdException w:name="Grid Table 6 Colorful Accent 6" w:uiPriority="51"/>
-    <w:lsdException w:name="Grid Table 7 Colorful Accent 6" w:uiPriority="52"/>
-    <w:lsdException w:name="List Table 1 Light" w:uiPriority="46"/>
-    <w:lsdException w:name="List Table 2" w:uiPriority="47"/>
-    <w:lsdException w:name="List Table 3" w:uiPriority="48"/>
-    <w:lsdException w:name="List Table 4" w:uiPriority="49"/>
-    <w:lsdException w:name="List Table 5 Dark" w:uiPriority="50"/>
-    <w:lsdException w:name="List Table 6 Colorful" w:uiPriority="51"/>
-    <w:lsdException w:name="List Table 7 Colorful" w:uiPriority="52"/>
-    <w:lsdException w:name="List Table 1 Light Accent 1" w:uiPriority="46"/>
-    <w:lsdException w:name="List Table 2 Accent 1" w:uiPriority="47"/>
-    <w:lsdException w:name="List Table 3 Accent 1" w:uiPriority="48"/>
-    <w:lsdException w:name="List Table 4 Accent 1" w:uiPriority="49"/>
-    <w:lsdException w:name="List Table 5 Dark Accent 1" w:uiPriority="50"/>
-    <w:lsdException w:name="List Table 6 Colorful Accent 1" w:uiPriority="51"/>
-    <w:lsdException w:name="List Table 7 Colorful Accent 1" w:uiPriority="52"/>
-    <w:lsdException w:name="List Table 1 Light Accent 2" w:uiPriority="46"/>
-    <w:lsdException w:name="List Table 2 Accent 2" w:uiPriority="47"/>
-    <w:lsdException w:name="List Table 3 Accent 2" w:uiPriority="48"/>
-    <w:lsdException w:name="List Table 4 Accent 2" w:uiPriority="49"/>
-    <w:lsdException w:name="List Table 5 Dark Accent 2" w:uiPriority="50"/>
-    <w:lsdException w:name="List Table 6 Colorful Accent 2" w:uiPriority="51"/>
-    <w:lsdException w:name="List Table 7 Colorful Accent 2" w:uiPriority="52"/>
-    <w:lsdException w:name="List Table 1 Light Accent 3" w:uiPriority="46"/>
-    <w:lsdException w:name="List Table 2 Accent 3" w:uiPriority="47"/>
-    <w:lsdException w:name="List Table 3 Accent 3" w:uiPriority="48"/>
-    <w:lsdException w:name="List Table 4 Accent 3" w:uiPriority="49"/>
-    <w:lsdException w:name="List Table 5 Dark Accent 3" w:uiPriority="50"/>
-    <w:lsdException w:name="List Table 6 Colorful Accent 3" w:uiPriority="51"/>
-    <w:lsdException w:name="List Table 7 Colorful Accent 3" w:uiPriority="52"/>
-    <w:lsdException w:name="List Table 1 Light Accent 4" w:uiPriority="46"/>
-    <w:lsdException w:name="List Table 2 Accent 4" w:uiPriority="47"/>
-    <w:lsdException w:name="List Table 3 Accent 4" w:uiPriority="48"/>
-    <w:lsdException w:name="List Table 4 Accent 4" w:uiPriority="49"/>
-    <w:lsdException w:name="List Table 5 Dark Accent 4" w:uiPriority="50"/>
-    <w:lsdException w:name="List Table 6 Colorful Accent 4" w:uiPriority="51"/>
-    <w:lsdException w:name="List Table 7 Colorful Accent 4" w:uiPriority="52"/>
-    <w:lsdException w:name="List Table 1 Light Accent 5" w:uiPriority="46"/>
-    <w:lsdException w:name="List Table 2 Accent 5" w:uiPriority="47"/>
-    <w:lsdException w:name="List Table 3 Accent 5" w:uiPriority="48"/>
-    <w:lsdException w:name="List Table 4 Accent 5" w:uiPriority="49"/>
-    <w:lsdException w:name="List Table 5 Dark Accent 5" w:uiPriority="50"/>
-    <w:lsdException w:name="List Table 6 Colorful Accent 5" w:uiPriority="51"/>
-    <w:lsdException w:name="List Table 7 Colorful Accent 5" w:uiPriority="52"/>
-    <w:lsdException w:name="List Table 1 Light Accent 6" w:uiPriority="46"/>
-    <w:lsdException w:name="List Table 2 Accent 6" w:uiPriority="47"/>
-    <w:lsdException w:name="List Table 3 Accent 6" w:uiPriority="48"/>
-    <w:lsdException w:name="List Table 4 Accent 6" w:uiPriority="49"/>
-    <w:lsdException w:name="List Table 5 Dark Accent 6" w:uiPriority="50"/>
-    <w:lsdException w:name="List Table 6 Colorful Accent 6" w:uiPriority="51"/>
-    <w:lsdException w:name="List Table 7 Colorful Accent 6" w:uiPriority="52"/>
-    <w:lsdException w:name="Mention" w:semiHidden="1" w:unhideWhenUsed="1"/>
+  <w:latentStyles w:defLockedState="0" w:defUIPriority="99" w:defSemiHidden="1" w:defUnhideWhenUsed="1" w:defQFormat="0" w:count="267">
+    <w:lsdException w:name="Normal" w:semiHidden="0" w:uiPriority="0" w:unhideWhenUsed="0" w:qFormat="1"/>
+    <w:lsdException w:name="heading 1" w:semiHidden="0" w:uiPriority="9" w:unhideWhenUsed="0" w:qFormat="1"/>
+    <w:lsdException w:name="heading 2" w:uiPriority="9" w:qFormat="1"/>
+    <w:lsdException w:name="heading 3" w:uiPriority="9" w:qFormat="1"/>
+    <w:lsdException w:name="heading 4" w:uiPriority="9" w:qFormat="1"/>
+    <w:lsdException w:name="heading 5" w:uiPriority="9" w:qFormat="1"/>
+    <w:lsdException w:name="heading 6" w:uiPriority="9" w:qFormat="1"/>
+    <w:lsdException w:name="heading 7" w:uiPriority="9" w:qFormat="1"/>
+    <w:lsdException w:name="heading 8" w:uiPriority="9" w:qFormat="1"/>
+    <w:lsdException w:name="heading 9" w:uiPriority="9" w:qFormat="1"/>
+    <w:lsdException w:name="toc 1" w:uiPriority="39"/>
+    <w:lsdException w:name="toc 2" w:uiPriority="39"/>
+    <w:lsdException w:name="toc 3" w:uiPriority="39"/>
+    <w:lsdException w:name="toc 4" w:uiPriority="39"/>
+    <w:lsdException w:name="toc 5" w:uiPriority="39"/>
+    <w:lsdException w:name="toc 6" w:uiPriority="39"/>
+    <w:lsdException w:name="toc 7" w:uiPriority="39"/>
+    <w:lsdException w:name="toc 8" w:uiPriority="39"/>
+    <w:lsdException w:name="toc 9" w:uiPriority="39"/>
+    <w:lsdException w:name="caption" w:uiPriority="35" w:qFormat="1"/>
+    <w:lsdException w:name="Title" w:semiHidden="0" w:uiPriority="10" w:unhideWhenUsed="0" w:qFormat="1"/>
+    <w:lsdException w:name="Default Paragraph Font" w:uiPriority="1"/>
+    <w:lsdException w:name="Subtitle" w:semiHidden="0" w:uiPriority="11" w:unhideWhenUsed="0" w:qFormat="1"/>
+    <w:lsdException w:name="Strong" w:semiHidden="0" w:uiPriority="22" w:unhideWhenUsed="0" w:qFormat="1"/>
+    <w:lsdException w:name="Emphasis" w:semiHidden="0" w:uiPriority="20" w:unhideWhenUsed="0" w:qFormat="1"/>
+    <w:lsdException w:name="Table Grid" w:semiHidden="0" w:uiPriority="59" w:unhideWhenUsed="0"/>
+    <w:lsdException w:name="Placeholder Text" w:unhideWhenUsed="0"/>
+    <w:lsdException w:name="No Spacing" w:semiHidden="0" w:uiPriority="1" w:unhideWhenUsed="0" w:qFormat="1"/>
+    <w:lsdException w:name="Light Shading" w:semiHidden="0" w:uiPriority="60" w:unhideWhenUsed="0"/>
+    <w:lsdException w:name="Light List" w:semiHidden="0" w:uiPriority="61" w:unhideWhenUsed="0"/>
+    <w:lsdException w:name="Light Grid" w:semiHidden="0" w:uiPriority="62" w:unhideWhenUsed="0"/>
+    <w:lsdException w:name="Medium Shading 1" w:semiHidden="0" w:uiPriority="63" w:unhideWhenUsed="0"/>
+    <w:lsdException w:name="Medium Shading 2" w:semiHidden="0" w:uiPriority="64" w:unhideWhenUsed="0"/>
+    <w:lsdException w:name="Medium List 1" w:semiHidden="0" w:uiPriority="65" w:unhideWhenUsed="0"/>
+    <w:lsdException w:name="Medium List 2" w:semiHidden="0" w:uiPriority="66" w:unhideWhenUsed="0"/>
+    <w:lsdException w:name="Medium Grid 1" w:semiHidden="0" w:uiPriority="67" w:unhideWhenUsed="0"/>
+    <w:lsdException w:name="Medium Grid 2" w:semiHidden="0" w:uiPriority="68" w:unhideWhenUsed="0"/>
+    <w:lsdException w:name="Medium Grid 3" w:semiHidden="0" w:uiPriority="69" w:unhideWhenUsed="0"/>
+    <w:lsdException w:name="Dark List" w:semiHidden="0" w:uiPriority="70" w:unhideWhenUsed="0"/>
+    <w:lsdException w:name="Colorful Shading" w:semiHidden="0" w:uiPriority="71" w:unhideWhenUsed="0"/>
+    <w:lsdException w:name="Colorful List" w:semiHidden="0" w:uiPriority="72" w:unhideWhenUsed="0"/>
+    <w:lsdException w:name="Colorful Grid" w:semiHidden="0" w:uiPriority="73" w:unhideWhenUsed="0"/>
+    <w:lsdException w:name="Light Shading Accent 1" w:semiHidden="0" w:uiPriority="60" w:unhideWhenUsed="0"/>
+    <w:lsdException w:name="Light List Accent 1" w:semiHidden="0" w:uiPriority="61" w:unhideWhenUsed="0"/>
+    <w:lsdException w:name="Light Grid Accent 1" w:semiHidden="0" w:uiPriority="62" w:unhideWhenUsed="0"/>
+    <w:lsdException w:name="Medium Shading 1 Accent 1" w:semiHidden="0" w:uiPriority="63" w:unhideWhenUsed="0"/>
+    <w:lsdException w:name="Medium Shading 2 Accent 1" w:semiHidden="0" w:uiPriority="64" w:unhideWhenUsed="0"/>
+    <w:lsdException w:name="Medium List 1 Accent 1" w:semiHidden="0" w:uiPriority="65" w:unhideWhenUsed="0"/>
+    <w:lsdException w:name="Revision" w:unhideWhenUsed="0"/>
+    <w:lsdException w:name="List Paragraph" w:semiHidden="0" w:uiPriority="34" w:unhideWhenUsed="0" w:qFormat="1"/>
+    <w:lsdException w:name="Quote" w:semiHidden="0" w:uiPriority="29" w:unhideWhenUsed="0" w:qFormat="1"/>
+    <w:lsdException w:name="Intense Quote" w:semiHidden="0" w:uiPriority="30" w:unhideWhenUsed="0" w:qFormat="1"/>
+    <w:lsdException w:name="Medium List 2 Accent 1" w:semiHidden="0" w:uiPriority="66" w:unhideWhenUsed="0"/>
+    <w:lsdException w:name="Medium Grid 1 Accent 1" w:semiHidden="0" w:uiPriority="67" w:unhideWhenUsed="0"/>
+    <w:lsdException w:name="Medium Grid 2 Accent 1" w:semiHidden="0" w:uiPriority="68" w:unhideWhenUsed="0"/>
+    <w:lsdException w:name="Medium Grid 3 Accent 1" w:semiHidden="0" w:uiPriority="69" w:unhideWhenUsed="0"/>
+    <w:lsdException w:name="Dark List Accent 1" w:semiHidden="0" w:uiPriority="70" w:unhideWhenUsed="0"/>
+    <w:lsdException w:name="Colorful Shading Accent 1" w:semiHidden="0" w:uiPriority="71" w:unhideWhenUsed="0"/>
+    <w:lsdException w:name="Colorful List Accent 1" w:semiHidden="0" w:uiPriority="72" w:unhideWhenUsed="0"/>
+    <w:lsdException w:name="Colorful Grid Accent 1" w:semiHidden="0" w:uiPriority="73" w:unhideWhenUsed="0"/>
+    <w:lsdException w:name="Light Shading Accent 2" w:semiHidden="0" w:uiPriority="60" w:unhideWhenUsed="0"/>
+    <w:lsdException w:name="Light List Accent 2" w:semiHidden="0" w:uiPriority="61" w:unhideWhenUsed="0"/>
+    <w:lsdException w:name="Light Grid Accent 2" w:semiHidden="0" w:uiPriority="62" w:unhideWhenUsed="0"/>
+    <w:lsdException w:name="Medium Shading 1 Accent 2" w:semiHidden="0" w:uiPriority="63" w:unhideWhenUsed="0"/>
+    <w:lsdException w:name="Medium Shading 2 Accent 2" w:semiHidden="0" w:uiPriority="64" w:unhideWhenUsed="0"/>
+    <w:lsdException w:name="Medium List 1 Accent 2" w:semiHidden="0" w:uiPriority="65" w:unhideWhenUsed="0"/>
+    <w:lsdException w:name="Medium List 2 Accent 2" w:semiHidden="0" w:uiPriority="66" w:unhideWhenUsed="0"/>
+    <w:lsdException w:name="Medium Grid 1 Accent 2" w:semiHidden="0" w:uiPriority="67" w:unhideWhenUsed="0"/>
+    <w:lsdException w:name="Medium Grid 2 Accent 2" w:semiHidden="0" w:uiPriority="68" w:unhideWhenUsed="0"/>
+    <w:lsdException w:name="Medium Grid 3 Accent 2" w:semiHidden="0" w:uiPriority="69" w:unhideWhenUsed="0"/>
+    <w:lsdException w:name="Dark List Accent 2" w:semiHidden="0" w:uiPriority="70" w:unhideWhenUsed="0"/>
+    <w:lsdException w:name="Colorful Shading Accent 2" w:semiHidden="0" w:uiPriority="71" w:unhideWhenUsed="0"/>
+    <w:lsdException w:name="Colorful List Accent 2" w:semiHidden="0" w:uiPriority="72" w:unhideWhenUsed="0"/>
+    <w:lsdException w:name="Colorful Grid Accent 2" w:semiHidden="0" w:uiPriority="73" w:unhideWhenUsed="0"/>
+    <w:lsdException w:name="Light Shading Accent 3" w:semiHidden="0" w:uiPriority="60" w:unhideWhenUsed="0"/>
+    <w:lsdException w:name="Light List Accent 3" w:semiHidden="0" w:uiPriority="61" w:unhideWhenUsed="0"/>
+    <w:lsdException w:name="Light Grid Accent 3" w:semiHidden="0" w:uiPriority="62" w:unhideWhenUsed="0"/>
+    <w:lsdException w:name="Medium Shading 1 Accent 3" w:semiHidden="0" w:uiPriority="63" w:unhideWhenUsed="0"/>
+    <w:lsdException w:name="Medium Shading 2 Accent 3" w:semiHidden="0" w:uiPriority="64" w:unhideWhenUsed="0"/>
+    <w:lsdException w:name="Medium List 1 Accent 3" w:semiHidden="0" w:uiPriority="65" w:unhideWhenUsed="0"/>
+    <w:lsdException w:name="Medium List 2 Accent 3" w:semiHidden="0" w:uiPriority="66" w:unhideWhenUsed="0"/>
+    <w:lsdException w:name="Medium Grid 1 Accent 3" w:semiHidden="0" w:uiPriority="67" w:unhideWhenUsed="0"/>
+    <w:lsdException w:name="Medium Grid 2 Accent 3" w:semiHidden="0" w:uiPriority="68" w:unhideWhenUsed="0"/>
+    <w:lsdException w:name="Medium Grid 3 Accent 3" w:semiHidden="0" w:uiPriority="69" w:unhideWhenUsed="0"/>
+    <w:lsdException w:name="Dark List Accent 3" w:semiHidden="0" w:uiPriority="70" w:unhideWhenUsed="0"/>
+    <w:lsdException w:name="Colorful Shading Accent 3" w:semiHidden="0" w:uiPriority="71" w:unhideWhenUsed="0"/>
+    <w:lsdException w:name="Colorful List Accent 3" w:semiHidden="0" w:uiPriority="72" w:unhideWhenUsed="0"/>
+    <w:lsdException w:name="Colorful Grid Accent 3" w:semiHidden="0" w:uiPriority="73" w:unhideWhenUsed="0"/>
+    <w:lsdException w:name="Light Shading Accent 4" w:semiHidden="0" w:uiPriority="60" w:unhideWhenUsed="0"/>
+    <w:lsdException w:name="Light List Accent 4" w:semiHidden="0" w:uiPriority="61" w:unhideWhenUsed="0"/>
+    <w:lsdException w:name="Light Grid Accent 4" w:semiHidden="0" w:uiPriority="62" w:unhideWhenUsed="0"/>
+    <w:lsdException w:name="Medium Shading 1 Accent 4" w:semiHidden="0" w:uiPriority="63" w:unhideWhenUsed="0"/>
+    <w:lsdException w:name="Medium Shading 2 Accent 4" w:semiHidden="0" w:uiPriority="64" w:unhideWhenUsed="0"/>
+    <w:lsdException w:name="Medium List 1 Accent 4" w:semiHidden="0" w:uiPriority="65" w:unhideWhenUsed="0"/>
+    <w:lsdException w:name="Medium List 2 Accent 4" w:semiHidden="0" w:uiPriority="66" w:unhideWhenUsed="0"/>
+    <w:lsdException w:name="Medium Grid 1 Accent 4" w:semiHidden="0" w:uiPriority="67" w:unhideWhenUsed="0"/>
+    <w:lsdException w:name="Medium Grid 2 Accent 4" w:semiHidden="0" w:uiPriority="68" w:unhideWhenUsed="0"/>
+    <w:lsdException w:name="Medium Grid 3 Accent 4" w:semiHidden="0" w:uiPriority="69" w:unhideWhenUsed="0"/>
+    <w:lsdException w:name="Dark List Accent 4" w:semiHidden="0" w:uiPriority="70" w:unhideWhenUsed="0"/>
+    <w:lsdException w:name="Colorful Shading Accent 4" w:semiHidden="0" w:uiPriority="71" w:unhideWhenUsed="0"/>
+    <w:lsdException w:name="Colorful List Accent 4" w:semiHidden="0" w:uiPriority="72" w:unhideWhenUsed="0"/>
+    <w:lsdException w:name="Colorful Grid Accent 4" w:semiHidden="0" w:uiPriority="73" w:unhideWhenUsed="0"/>
+    <w:lsdException w:name="Light Shading Accent 5" w:semiHidden="0" w:uiPriority="60" w:unhideWhenUsed="0"/>
+    <w:lsdException w:name="Light List Accent 5" w:semiHidden="0" w:uiPriority="61" w:unhideWhenUsed="0"/>
+    <w:lsdException w:name="Light Grid Accent 5" w:semiHidden="0" w:uiPriority="62" w:unhideWhenUsed="0"/>
+    <w:lsdException w:name="Medium Shading 1 Accent 5" w:semiHidden="0" w:uiPriority="63" w:unhideWhenUsed="0"/>
+    <w:lsdException w:name="Medium Shading 2 Accent 5" w:semiHidden="0" w:uiPriority="64" w:unhideWhenUsed="0"/>
+    <w:lsdException w:name="Medium List 1 Accent 5" w:semiHidden="0" w:uiPriority="65" w:unhideWhenUsed="0"/>
+    <w:lsdException w:name="Medium List 2 Accent 5" w:semiHidden="0" w:uiPriority="66" w:unhideWhenUsed="0"/>
+    <w:lsdException w:name="Medium Grid 1 Accent 5" w:semiHidden="0" w:uiPriority="67" w:unhideWhenUsed="0"/>
+    <w:lsdException w:name="Medium Grid 2 Accent 5" w:semiHidden="0" w:uiPriority="68" w:unhideWhenUsed="0"/>
+    <w:lsdException w:name="Medium Grid 3 Accent 5" w:semiHidden="0" w:uiPriority="69" w:unhideWhenUsed="0"/>
+    <w:lsdException w:name="Dark List Accent 5" w:semiHidden="0" w:uiPriority="70" w:unhideWhenUsed="0"/>
+    <w:lsdException w:name="Colorful Shading Accent 5" w:semiHidden="0" w:uiPriority="71" w:unhideWhenUsed="0"/>
+    <w:lsdException w:name="Colorful List Accent 5" w:semiHidden="0" w:uiPriority="72" w:unhideWhenUsed="0"/>
+    <w:lsdException w:name="Colorful Grid Accent 5" w:semiHidden="0" w:uiPriority="73" w:unhideWhenUsed="0"/>
+    <w:lsdException w:name="Light Shading Accent 6" w:semiHidden="0" w:uiPriority="60" w:unhideWhenUsed="0"/>
+    <w:lsdException w:name="Light List Accent 6" w:semiHidden="0" w:uiPriority="61" w:unhideWhenUsed="0"/>
+    <w:lsdException w:name="Light Grid Accent 6" w:semiHidden="0" w:uiPriority="62" w:unhideWhenUsed="0"/>
+    <w:lsdException w:name="Medium Shading 1 Accent 6" w:semiHidden="0" w:uiPriority="63" w:unhideWhenUsed="0"/>
+    <w:lsdException w:name="Medium Shading 2 Accent 6" w:semiHidden="0" w:uiPriority="64" w:unhideWhenUsed="0"/>
+    <w:lsdException w:name="Medium List 1 Accent 6" w:semiHidden="0" w:uiPriority="65" w:unhideWhenUsed="0"/>
+    <w:lsdException w:name="Medium List 2 Accent 6" w:semiHidden="0" w:uiPriority="66" w:unhideWhenUsed="0"/>
+    <w:lsdException w:name="Medium Grid 1 Accent 6" w:semiHidden="0" w:uiPriority="67" w:unhideWhenUsed="0"/>
+    <w:lsdException w:name="Medium Grid 2 Accent 6" w:semiHidden="0" w:uiPriority="68" w:unhideWhenUsed="0"/>
+    <w:lsdException w:name="Medium Grid 3 Accent 6" w:semiHidden="0" w:uiPriority="69" w:unhideWhenUsed="0"/>
+    <w:lsdException w:name="Dark List Accent 6" w:semiHidden="0" w:uiPriority="70" w:unhideWhenUsed="0"/>
+    <w:lsdException w:name="Colorful Shading Accent 6" w:semiHidden="0" w:uiPriority="71" w:unhideWhenUsed="0"/>
+    <w:lsdException w:name="Colorful List Accent 6" w:semiHidden="0" w:uiPriority="72" w:unhideWhenUsed="0"/>
+    <w:lsdException w:name="Colorful Grid Accent 6" w:semiHidden="0" w:uiPriority="73" w:unhideWhenUsed="0"/>
+    <w:lsdException w:name="Subtle Emphasis" w:semiHidden="0" w:uiPriority="19" w:unhideWhenUsed="0" w:qFormat="1"/>
+    <w:lsdException w:name="Intense Emphasis" w:semiHidden="0" w:uiPriority="21" w:unhideWhenUsed="0" w:qFormat="1"/>
+    <w:lsdException w:name="Subtle Reference" w:semiHidden="0" w:uiPriority="31" w:unhideWhenUsed="0" w:qFormat="1"/>
+    <w:lsdException w:name="Intense Reference" w:semiHidden="0" w:uiPriority="32" w:unhideWhenUsed="0" w:qFormat="1"/>
+    <w:lsdException w:name="Book Title" w:semiHidden="0" w:uiPriority="33" w:unhideWhenUsed="0" w:qFormat="1"/>
+    <w:lsdException w:name="Bibliography" w:uiPriority="37"/>
+    <w:lsdException w:name="TOC Heading" w:uiPriority="39" w:qFormat="1"/>
   </w:latentStyles>
   <w:style w:type="paragraph" w:default="1" w:styleId="Normal">
     <w:name w:val="Normal"/>
@@ -32776,6 +32364,7 @@
     <w:uiPriority w:val="99"/>
     <w:semiHidden/>
     <w:unhideWhenUsed/>
+    <w:qFormat/>
     <w:tblPr>
       <w:tblInd w:w="0" w:type="dxa"/>
       <w:tblCellMar>
@@ -32944,6 +32533,7 @@
       <w:spacing w:after="0" w:line="240" w:lineRule="auto"/>
     </w:pPr>
     <w:tblPr>
+      <w:tblInd w:w="0" w:type="dxa"/>
       <w:tblBorders>
         <w:top w:val="single" w:sz="4" w:space="0" w:color="auto"/>
         <w:left w:val="single" w:sz="4" w:space="0" w:color="auto"/>
@@ -32952,6 +32542,12 @@
         <w:insideH w:val="single" w:sz="4" w:space="0" w:color="auto"/>
         <w:insideV w:val="single" w:sz="4" w:space="0" w:color="auto"/>
       </w:tblBorders>
+      <w:tblCellMar>
+        <w:top w:w="0" w:type="dxa"/>
+        <w:left w:w="108" w:type="dxa"/>
+        <w:bottom w:w="0" w:type="dxa"/>
+        <w:right w:w="108" w:type="dxa"/>
+      </w:tblCellMar>
     </w:tblPr>
   </w:style>
   <w:style w:type="character" w:customStyle="1" w:styleId="Heading3Char">
@@ -33402,7 +32998,7 @@
 </file>
 
 <file path=customXml/itemProps2.xml><?xml version="1.0" encoding="utf-8"?>
-<ds:datastoreItem xmlns:ds="http://schemas.openxmlformats.org/officeDocument/2006/customXml" ds:itemID="{4D4AFD09-5941-4411-B256-EC2838664BFD}">
+<ds:datastoreItem xmlns:ds="http://schemas.openxmlformats.org/officeDocument/2006/customXml" ds:itemID="{66166D28-6BA4-4201-9C64-29FF14B0DC84}">
   <ds:schemaRefs>
     <ds:schemaRef ds:uri="http://schemas.openxmlformats.org/officeDocument/2006/bibliography"/>
   </ds:schemaRefs>

--- a/SocketPro development guide.docx
+++ b/SocketPro development guide.docx
@@ -153,6 +153,7 @@
                 <w:dataBinding w:prefixMappings="xmlns:ns0='http://schemas.openxmlformats.org/package/2006/metadata/core-properties' xmlns:ns1='http://purl.org/dc/elements/1.1/'" w:xpath="/ns0:coreProperties[1]/ns1:subject[1]" w:storeItemID="{6C3C8BC8-F283-45AE-878A-BAB7291924A1}"/>
                 <w:text/>
               </w:sdtPr>
+              <w:sdtEndPr/>
               <w:sdtContent>
                 <w:tc>
                   <w:tcPr>
@@ -258,6 +259,7 @@
                     <w:calendar w:val="gregorian"/>
                   </w:date>
                 </w:sdtPr>
+                <w:sdtEndPr/>
                 <w:sdtContent>
                   <w:p>
                     <w:pPr>
@@ -341,6 +343,7 @@
           <w:docPartUnique/>
         </w:docPartObj>
       </w:sdtPr>
+      <w:sdtEndPr/>
       <w:sdtContent>
         <w:p>
           <w:pPr>
@@ -17759,19 +17762,21 @@
     <w:p>
       <w:pPr>
         <w:pStyle w:val="Heading2"/>
-        <w:numPr>
-          <w:ilvl w:val="1"/>
-          <w:numId w:val="1"/>
-        </w:numPr>
-        <w:rPr>
-          <w:rFonts w:ascii="Times New Roman" w:hAnsi="Times New Roman" w:cs="Times New Roman"/>
-        </w:rPr>
+        <w:ind w:left="1080" w:hanging="720"/>
       </w:pPr>
       <w:bookmarkStart w:id="46" w:name="_Toc468268117"/>
       <w:r>
-        <w:rPr>
-          <w:rFonts w:ascii="Times New Roman" w:hAnsi="Times New Roman" w:cs="Times New Roman"/>
-        </w:rPr>
+        <w:t>7</w:t>
+      </w:r>
+      <w:bookmarkStart w:id="47" w:name="_GoBack"/>
+      <w:bookmarkEnd w:id="47"/>
+      <w:r>
+        <w:t>.5</w:t>
+      </w:r>
+      <w:r>
+        <w:tab/>
+      </w:r>
+      <w:r>
         <w:t>uasyncqueue – SocketPro server persistent queue</w:t>
       </w:r>
       <w:bookmarkEnd w:id="46"/>
@@ -17891,7 +17896,7 @@
         <w:pStyle w:val="Heading1"/>
         <w:numPr>
           <w:ilvl w:val="0"/>
-          <w:numId w:val="1"/>
+          <w:numId w:val="33"/>
         </w:numPr>
         <w:rPr>
           <w:rFonts w:ascii="Times New Roman" w:hAnsi="Times New Roman" w:cs="Times New Roman"/>
@@ -17899,7 +17904,7 @@
           <w:szCs w:val="26"/>
         </w:rPr>
       </w:pPr>
-      <w:bookmarkStart w:id="47" w:name="_Toc468268118"/>
+      <w:bookmarkStart w:id="48" w:name="_Toc468268118"/>
       <w:r>
         <w:rPr>
           <w:rFonts w:ascii="Times New Roman" w:hAnsi="Times New Roman" w:cs="Times New Roman"/>
@@ -17908,7 +17913,7 @@
         </w:rPr>
         <w:t>Online message push for database event</w:t>
       </w:r>
-      <w:bookmarkEnd w:id="47"/>
+      <w:bookmarkEnd w:id="48"/>
     </w:p>
     <w:p>
       <w:pPr>
@@ -17929,7 +17934,7 @@
         <w:pStyle w:val="Heading2"/>
         <w:numPr>
           <w:ilvl w:val="1"/>
-          <w:numId w:val="1"/>
+          <w:numId w:val="33"/>
         </w:numPr>
         <w:rPr>
           <w:rFonts w:ascii="Times New Roman" w:hAnsi="Times New Roman" w:cs="Times New Roman"/>
@@ -17937,7 +17942,7 @@
           <w:szCs w:val="24"/>
         </w:rPr>
       </w:pPr>
-      <w:bookmarkStart w:id="48" w:name="_Toc468268119"/>
+      <w:bookmarkStart w:id="49" w:name="_Toc468268119"/>
       <w:r>
         <w:rPr>
           <w:rFonts w:ascii="Times New Roman" w:hAnsi="Times New Roman" w:cs="Times New Roman"/>
@@ -17946,7 +17951,7 @@
         </w:rPr>
         <w:t>Error codes</w:t>
       </w:r>
-      <w:bookmarkEnd w:id="48"/>
+      <w:bookmarkEnd w:id="49"/>
     </w:p>
     <w:p>
       <w:pPr>
@@ -18563,7 +18568,7 @@
         <w:pStyle w:val="Heading2"/>
         <w:numPr>
           <w:ilvl w:val="1"/>
-          <w:numId w:val="1"/>
+          <w:numId w:val="33"/>
         </w:numPr>
         <w:rPr>
           <w:rFonts w:ascii="Times New Roman" w:hAnsi="Times New Roman" w:cs="Times New Roman"/>
@@ -18571,7 +18576,7 @@
           <w:szCs w:val="24"/>
         </w:rPr>
       </w:pPr>
-      <w:bookmarkStart w:id="49" w:name="_Toc468268120"/>
+      <w:bookmarkStart w:id="50" w:name="_Toc468268120"/>
       <w:r>
         <w:rPr>
           <w:rFonts w:ascii="Times New Roman" w:hAnsi="Times New Roman" w:cs="Times New Roman"/>
@@ -18580,7 +18585,7 @@
         </w:rPr>
         <w:t>Session states</w:t>
       </w:r>
-      <w:bookmarkEnd w:id="49"/>
+      <w:bookmarkEnd w:id="50"/>
     </w:p>
     <w:p>
       <w:pPr>
@@ -18776,8 +18781,6 @@
         </w:rPr>
         <w:t xml:space="preserve"> = 1,</w:t>
       </w:r>
-      <w:bookmarkStart w:id="50" w:name="_GoBack"/>
-      <w:bookmarkEnd w:id="50"/>
     </w:p>
     <w:p>
       <w:pPr>
@@ -19115,7 +19118,7 @@
         <w:pStyle w:val="Heading2"/>
         <w:numPr>
           <w:ilvl w:val="1"/>
-          <w:numId w:val="1"/>
+          <w:numId w:val="33"/>
         </w:numPr>
         <w:rPr>
           <w:rFonts w:ascii="Times New Roman" w:hAnsi="Times New Roman" w:cs="Times New Roman"/>
@@ -19945,7 +19948,7 @@
         <w:pStyle w:val="Heading2"/>
         <w:numPr>
           <w:ilvl w:val="1"/>
-          <w:numId w:val="1"/>
+          <w:numId w:val="33"/>
         </w:numPr>
         <w:rPr>
           <w:rFonts w:ascii="Times New Roman" w:hAnsi="Times New Roman" w:cs="Times New Roman"/>
@@ -20952,7 +20955,7 @@
         <w:pStyle w:val="Heading2"/>
         <w:numPr>
           <w:ilvl w:val="1"/>
-          <w:numId w:val="1"/>
+          <w:numId w:val="33"/>
         </w:numPr>
         <w:rPr>
           <w:rFonts w:ascii="Times New Roman" w:hAnsi="Times New Roman" w:cs="Times New Roman"/>
@@ -21587,7 +21590,7 @@
         <w:pStyle w:val="Heading2"/>
         <w:numPr>
           <w:ilvl w:val="1"/>
-          <w:numId w:val="1"/>
+          <w:numId w:val="33"/>
         </w:numPr>
         <w:rPr>
           <w:rFonts w:ascii="Times New Roman" w:hAnsi="Times New Roman" w:cs="Times New Roman"/>
@@ -22004,7 +22007,7 @@
         <w:pStyle w:val="Heading1"/>
         <w:numPr>
           <w:ilvl w:val="0"/>
-          <w:numId w:val="1"/>
+          <w:numId w:val="33"/>
         </w:numPr>
         <w:rPr>
           <w:rFonts w:ascii="Times New Roman" w:hAnsi="Times New Roman" w:cs="Times New Roman"/>
@@ -22028,7 +22031,7 @@
         <w:pStyle w:val="Heading2"/>
         <w:numPr>
           <w:ilvl w:val="1"/>
-          <w:numId w:val="1"/>
+          <w:numId w:val="33"/>
         </w:numPr>
         <w:rPr>
           <w:rFonts w:ascii="Times New Roman" w:hAnsi="Times New Roman" w:cs="Times New Roman"/>
@@ -22078,7 +22081,7 @@
         <w:pStyle w:val="Heading2"/>
         <w:numPr>
           <w:ilvl w:val="1"/>
-          <w:numId w:val="1"/>
+          <w:numId w:val="33"/>
         </w:numPr>
         <w:rPr>
           <w:rFonts w:ascii="Times New Roman" w:hAnsi="Times New Roman" w:cs="Times New Roman"/>
@@ -22220,7 +22223,7 @@
         <w:pStyle w:val="Heading2"/>
         <w:numPr>
           <w:ilvl w:val="1"/>
-          <w:numId w:val="1"/>
+          <w:numId w:val="33"/>
         </w:numPr>
         <w:rPr>
           <w:rFonts w:ascii="Times New Roman" w:hAnsi="Times New Roman" w:cs="Times New Roman"/>
@@ -23675,7 +23678,7 @@
         <w:pStyle w:val="Heading2"/>
         <w:numPr>
           <w:ilvl w:val="1"/>
-          <w:numId w:val="1"/>
+          <w:numId w:val="33"/>
         </w:numPr>
         <w:rPr>
           <w:rFonts w:ascii="Times New Roman" w:hAnsi="Times New Roman" w:cs="Times New Roman"/>
@@ -24413,7 +24416,7 @@
         <w:pStyle w:val="Heading1"/>
         <w:numPr>
           <w:ilvl w:val="0"/>
-          <w:numId w:val="1"/>
+          <w:numId w:val="33"/>
         </w:numPr>
         <w:rPr>
           <w:rFonts w:ascii="Times New Roman" w:hAnsi="Times New Roman" w:cs="Times New Roman"/>
@@ -24439,7 +24442,7 @@
         <w:pStyle w:val="Heading2"/>
         <w:numPr>
           <w:ilvl w:val="1"/>
-          <w:numId w:val="1"/>
+          <w:numId w:val="33"/>
         </w:numPr>
         <w:rPr>
           <w:rFonts w:ascii="Times New Roman" w:hAnsi="Times New Roman" w:cs="Times New Roman"/>
@@ -24486,7 +24489,7 @@
         <w:pStyle w:val="Heading2"/>
         <w:numPr>
           <w:ilvl w:val="1"/>
-          <w:numId w:val="1"/>
+          <w:numId w:val="33"/>
         </w:numPr>
         <w:rPr>
           <w:rFonts w:ascii="Times New Roman" w:hAnsi="Times New Roman" w:cs="Times New Roman"/>
@@ -24571,7 +24574,7 @@
         <w:pStyle w:val="Heading2"/>
         <w:numPr>
           <w:ilvl w:val="1"/>
-          <w:numId w:val="1"/>
+          <w:numId w:val="33"/>
         </w:numPr>
         <w:rPr>
           <w:rFonts w:ascii="Times New Roman" w:hAnsi="Times New Roman" w:cs="Times New Roman"/>
@@ -25733,7 +25736,7 @@
         <w:pStyle w:val="Heading2"/>
         <w:numPr>
           <w:ilvl w:val="1"/>
-          <w:numId w:val="1"/>
+          <w:numId w:val="33"/>
         </w:numPr>
         <w:rPr>
           <w:rFonts w:ascii="Times New Roman" w:hAnsi="Times New Roman" w:cs="Times New Roman"/>
@@ -26434,6 +26437,7 @@
         <w:docPartUnique/>
       </w:docPartObj>
     </w:sdtPr>
+    <w:sdtEndPr/>
     <w:sdtContent>
       <w:p>
         <w:pPr>
@@ -26516,6 +26520,7 @@
         <w:dataBinding w:prefixMappings="xmlns:ns0='http://schemas.openxmlformats.org/package/2006/metadata/core-properties' xmlns:ns1='http://purl.org/dc/elements/1.1/'" w:xpath="/ns0:coreProperties[1]/ns1:title[1]" w:storeItemID="{6C3C8BC8-F283-45AE-878A-BAB7291924A1}"/>
         <w:text/>
       </w:sdtPr>
+      <w:sdtEndPr/>
       <w:sdtContent>
         <w:r>
           <w:rPr>
@@ -26555,6 +26560,7 @@
           <w:calendar w:val="gregorian"/>
         </w:date>
       </w:sdtPr>
+      <w:sdtEndPr/>
       <w:sdtContent>
         <w:r>
           <w:rPr>
@@ -30089,6 +30095,119 @@
     </w:lvl>
   </w:abstractNum>
   <w:abstractNum w:abstractNumId="30" w15:restartNumberingAfterBreak="0">
+    <w:nsid w:val="73AE2DBB"/>
+    <w:multiLevelType w:val="multilevel"/>
+    <w:tmpl w:val="15781588"/>
+    <w:lvl w:ilvl="0">
+      <w:start w:val="7"/>
+      <w:numFmt w:val="decimal"/>
+      <w:lvlText w:val="%1"/>
+      <w:lvlJc w:val="left"/>
+      <w:pPr>
+        <w:ind w:left="360" w:hanging="360"/>
+      </w:pPr>
+      <w:rPr>
+        <w:rFonts w:hint="default"/>
+      </w:rPr>
+    </w:lvl>
+    <w:lvl w:ilvl="1">
+      <w:start w:val="5"/>
+      <w:numFmt w:val="decimal"/>
+      <w:lvlText w:val="%1.%2"/>
+      <w:lvlJc w:val="left"/>
+      <w:pPr>
+        <w:ind w:left="720" w:hanging="360"/>
+      </w:pPr>
+      <w:rPr>
+        <w:rFonts w:hint="default"/>
+      </w:rPr>
+    </w:lvl>
+    <w:lvl w:ilvl="2">
+      <w:start w:val="1"/>
+      <w:numFmt w:val="decimal"/>
+      <w:lvlText w:val="%1.%2.%3"/>
+      <w:lvlJc w:val="left"/>
+      <w:pPr>
+        <w:ind w:left="1440" w:hanging="720"/>
+      </w:pPr>
+      <w:rPr>
+        <w:rFonts w:hint="default"/>
+      </w:rPr>
+    </w:lvl>
+    <w:lvl w:ilvl="3">
+      <w:start w:val="1"/>
+      <w:numFmt w:val="decimal"/>
+      <w:lvlText w:val="%1.%2.%3.%4"/>
+      <w:lvlJc w:val="left"/>
+      <w:pPr>
+        <w:ind w:left="1800" w:hanging="720"/>
+      </w:pPr>
+      <w:rPr>
+        <w:rFonts w:hint="default"/>
+      </w:rPr>
+    </w:lvl>
+    <w:lvl w:ilvl="4">
+      <w:start w:val="1"/>
+      <w:numFmt w:val="decimal"/>
+      <w:lvlText w:val="%1.%2.%3.%4.%5"/>
+      <w:lvlJc w:val="left"/>
+      <w:pPr>
+        <w:ind w:left="2520" w:hanging="1080"/>
+      </w:pPr>
+      <w:rPr>
+        <w:rFonts w:hint="default"/>
+      </w:rPr>
+    </w:lvl>
+    <w:lvl w:ilvl="5">
+      <w:start w:val="1"/>
+      <w:numFmt w:val="decimal"/>
+      <w:lvlText w:val="%1.%2.%3.%4.%5.%6"/>
+      <w:lvlJc w:val="left"/>
+      <w:pPr>
+        <w:ind w:left="3240" w:hanging="1440"/>
+      </w:pPr>
+      <w:rPr>
+        <w:rFonts w:hint="default"/>
+      </w:rPr>
+    </w:lvl>
+    <w:lvl w:ilvl="6">
+      <w:start w:val="1"/>
+      <w:numFmt w:val="decimal"/>
+      <w:lvlText w:val="%1.%2.%3.%4.%5.%6.%7"/>
+      <w:lvlJc w:val="left"/>
+      <w:pPr>
+        <w:ind w:left="3600" w:hanging="1440"/>
+      </w:pPr>
+      <w:rPr>
+        <w:rFonts w:hint="default"/>
+      </w:rPr>
+    </w:lvl>
+    <w:lvl w:ilvl="7">
+      <w:start w:val="1"/>
+      <w:numFmt w:val="decimal"/>
+      <w:lvlText w:val="%1.%2.%3.%4.%5.%6.%7.%8"/>
+      <w:lvlJc w:val="left"/>
+      <w:pPr>
+        <w:ind w:left="4320" w:hanging="1800"/>
+      </w:pPr>
+      <w:rPr>
+        <w:rFonts w:hint="default"/>
+      </w:rPr>
+    </w:lvl>
+    <w:lvl w:ilvl="8">
+      <w:start w:val="1"/>
+      <w:numFmt w:val="decimal"/>
+      <w:lvlText w:val="%1.%2.%3.%4.%5.%6.%7.%8.%9"/>
+      <w:lvlJc w:val="left"/>
+      <w:pPr>
+        <w:ind w:left="4680" w:hanging="1800"/>
+      </w:pPr>
+      <w:rPr>
+        <w:rFonts w:hint="default"/>
+      </w:rPr>
+    </w:lvl>
+  </w:abstractNum>
+  <w:abstractNum w:abstractNumId="31" w15:restartNumberingAfterBreak="0">
     <w:nsid w:val="79615E0B"/>
     <w:multiLevelType w:val="hybridMultilevel"/>
     <w:tmpl w:val="3A72750E"/>
@@ -30201,7 +30320,7 @@
       </w:rPr>
     </w:lvl>
   </w:abstractNum>
-  <w:abstractNum w:abstractNumId="31" w15:restartNumberingAfterBreak="0">
+  <w:abstractNum w:abstractNumId="32" w15:restartNumberingAfterBreak="0">
     <w:nsid w:val="7A5F5623"/>
     <w:multiLevelType w:val="hybridMultilevel"/>
     <w:tmpl w:val="A40855FC"/>
@@ -30345,7 +30464,7 @@
     <w:abstractNumId w:val="10"/>
   </w:num>
   <w:num w:numId="11">
-    <w:abstractNumId w:val="30"/>
+    <w:abstractNumId w:val="31"/>
   </w:num>
   <w:num w:numId="12">
     <w:abstractNumId w:val="18"/>
@@ -30390,7 +30509,7 @@
     <w:abstractNumId w:val="25"/>
   </w:num>
   <w:num w:numId="26">
-    <w:abstractNumId w:val="31"/>
+    <w:abstractNumId w:val="32"/>
   </w:num>
   <w:num w:numId="27">
     <w:abstractNumId w:val="2"/>
@@ -30409,6 +30528,9 @@
   </w:num>
   <w:num w:numId="32">
     <w:abstractNumId w:val="4"/>
+  </w:num>
+  <w:num w:numId="33">
+    <w:abstractNumId w:val="30"/>
   </w:num>
 </w:numbering>
 </file>
@@ -31515,7 +31637,7 @@
 </file>
 
 <file path=customXml/itemProps2.xml><?xml version="1.0" encoding="utf-8"?>
-<ds:datastoreItem xmlns:ds="http://schemas.openxmlformats.org/officeDocument/2006/customXml" ds:itemID="{49C982C5-51B4-4A43-BBB6-20F7F3601287}">
+<ds:datastoreItem xmlns:ds="http://schemas.openxmlformats.org/officeDocument/2006/customXml" ds:itemID="{A344487E-FF43-4EDF-A9B5-820FEFA08FF3}">
   <ds:schemaRefs>
     <ds:schemaRef ds:uri="http://schemas.openxmlformats.org/officeDocument/2006/bibliography"/>
   </ds:schemaRefs>

--- a/SocketPro development guide.docx
+++ b/SocketPro development guide.docx
@@ -388,7 +388,7 @@
             </w:rPr>
             <w:fldChar w:fldCharType="separate"/>
           </w:r>
-          <w:hyperlink w:anchor="_Toc468393049" w:history="1">
+          <w:hyperlink w:anchor="_Toc468535264" w:history="1">
             <w:r>
               <w:rPr>
                 <w:rStyle w:val="Hyperlink"/>
@@ -431,7 +431,7 @@
                 <w:noProof/>
                 <w:webHidden/>
               </w:rPr>
-              <w:instrText xml:space="preserve"> PAGEREF _Toc468393049 \h </w:instrText>
+              <w:instrText xml:space="preserve"> PAGEREF _Toc468535264 \h </w:instrText>
             </w:r>
             <w:r>
               <w:rPr>
@@ -474,7 +474,7 @@
               <w:noProof/>
             </w:rPr>
           </w:pPr>
-          <w:hyperlink w:anchor="_Toc468393050" w:history="1">
+          <w:hyperlink w:anchor="_Toc468535265" w:history="1">
             <w:r>
               <w:rPr>
                 <w:rStyle w:val="Hyperlink"/>
@@ -517,7 +517,7 @@
                 <w:noProof/>
                 <w:webHidden/>
               </w:rPr>
-              <w:instrText xml:space="preserve"> PAGEREF _Toc468393050 \h </w:instrText>
+              <w:instrText xml:space="preserve"> PAGEREF _Toc468535265 \h </w:instrText>
             </w:r>
             <w:r>
               <w:rPr>
@@ -560,7 +560,7 @@
               <w:noProof/>
             </w:rPr>
           </w:pPr>
-          <w:hyperlink w:anchor="_Toc468393051" w:history="1">
+          <w:hyperlink w:anchor="_Toc468535266" w:history="1">
             <w:r>
               <w:rPr>
                 <w:rStyle w:val="Hyperlink"/>
@@ -603,7 +603,7 @@
                 <w:noProof/>
                 <w:webHidden/>
               </w:rPr>
-              <w:instrText xml:space="preserve"> PAGEREF _Toc468393051 \h </w:instrText>
+              <w:instrText xml:space="preserve"> PAGEREF _Toc468535266 \h </w:instrText>
             </w:r>
             <w:r>
               <w:rPr>
@@ -646,7 +646,7 @@
               <w:noProof/>
             </w:rPr>
           </w:pPr>
-          <w:hyperlink w:anchor="_Toc468393052" w:history="1">
+          <w:hyperlink w:anchor="_Toc468535267" w:history="1">
             <w:r>
               <w:rPr>
                 <w:rStyle w:val="Hyperlink"/>
@@ -689,7 +689,7 @@
                 <w:noProof/>
                 <w:webHidden/>
               </w:rPr>
-              <w:instrText xml:space="preserve"> PAGEREF _Toc468393052 \h </w:instrText>
+              <w:instrText xml:space="preserve"> PAGEREF _Toc468535267 \h </w:instrText>
             </w:r>
             <w:r>
               <w:rPr>
@@ -732,7 +732,7 @@
               <w:noProof/>
             </w:rPr>
           </w:pPr>
-          <w:hyperlink w:anchor="_Toc468393053" w:history="1">
+          <w:hyperlink w:anchor="_Toc468535268" w:history="1">
             <w:r>
               <w:rPr>
                 <w:rStyle w:val="Hyperlink"/>
@@ -775,7 +775,7 @@
                 <w:noProof/>
                 <w:webHidden/>
               </w:rPr>
-              <w:instrText xml:space="preserve"> PAGEREF _Toc468393053 \h </w:instrText>
+              <w:instrText xml:space="preserve"> PAGEREF _Toc468535268 \h </w:instrText>
             </w:r>
             <w:r>
               <w:rPr>
@@ -818,7 +818,7 @@
               <w:noProof/>
             </w:rPr>
           </w:pPr>
-          <w:hyperlink w:anchor="_Toc468393054" w:history="1">
+          <w:hyperlink w:anchor="_Toc468535269" w:history="1">
             <w:r>
               <w:rPr>
                 <w:rStyle w:val="Hyperlink"/>
@@ -861,7 +861,7 @@
                 <w:noProof/>
                 <w:webHidden/>
               </w:rPr>
-              <w:instrText xml:space="preserve"> PAGEREF _Toc468393054 \h </w:instrText>
+              <w:instrText xml:space="preserve"> PAGEREF _Toc468535269 \h </w:instrText>
             </w:r>
             <w:r>
               <w:rPr>
@@ -904,7 +904,7 @@
               <w:noProof/>
             </w:rPr>
           </w:pPr>
-          <w:hyperlink w:anchor="_Toc468393055" w:history="1">
+          <w:hyperlink w:anchor="_Toc468535270" w:history="1">
             <w:r>
               <w:rPr>
                 <w:rStyle w:val="Hyperlink"/>
@@ -947,7 +947,7 @@
                 <w:noProof/>
                 <w:webHidden/>
               </w:rPr>
-              <w:instrText xml:space="preserve"> PAGEREF _Toc468393055 \h </w:instrText>
+              <w:instrText xml:space="preserve"> PAGEREF _Toc468535270 \h </w:instrText>
             </w:r>
             <w:r>
               <w:rPr>
@@ -990,7 +990,7 @@
               <w:noProof/>
             </w:rPr>
           </w:pPr>
-          <w:hyperlink w:anchor="_Toc468393056" w:history="1">
+          <w:hyperlink w:anchor="_Toc468535271" w:history="1">
             <w:r>
               <w:rPr>
                 <w:rStyle w:val="Hyperlink"/>
@@ -1033,7 +1033,7 @@
                 <w:noProof/>
                 <w:webHidden/>
               </w:rPr>
-              <w:instrText xml:space="preserve"> PAGEREF _Toc468393056 \h </w:instrText>
+              <w:instrText xml:space="preserve"> PAGEREF _Toc468535271 \h </w:instrText>
             </w:r>
             <w:r>
               <w:rPr>
@@ -1076,7 +1076,7 @@
               <w:noProof/>
             </w:rPr>
           </w:pPr>
-          <w:hyperlink w:anchor="_Toc468393057" w:history="1">
+          <w:hyperlink w:anchor="_Toc468535272" w:history="1">
             <w:r>
               <w:rPr>
                 <w:rStyle w:val="Hyperlink"/>
@@ -1119,7 +1119,7 @@
                 <w:noProof/>
                 <w:webHidden/>
               </w:rPr>
-              <w:instrText xml:space="preserve"> PAGEREF _Toc468393057 \h </w:instrText>
+              <w:instrText xml:space="preserve"> PAGEREF _Toc468535272 \h </w:instrText>
             </w:r>
             <w:r>
               <w:rPr>
@@ -1162,7 +1162,7 @@
               <w:noProof/>
             </w:rPr>
           </w:pPr>
-          <w:hyperlink w:anchor="_Toc468393058" w:history="1">
+          <w:hyperlink w:anchor="_Toc468535273" w:history="1">
             <w:r>
               <w:rPr>
                 <w:rStyle w:val="Hyperlink"/>
@@ -1205,7 +1205,7 @@
                 <w:noProof/>
                 <w:webHidden/>
               </w:rPr>
-              <w:instrText xml:space="preserve"> PAGEREF _Toc468393058 \h </w:instrText>
+              <w:instrText xml:space="preserve"> PAGEREF _Toc468535273 \h </w:instrText>
             </w:r>
             <w:r>
               <w:rPr>
@@ -1248,7 +1248,7 @@
               <w:noProof/>
             </w:rPr>
           </w:pPr>
-          <w:hyperlink w:anchor="_Toc468393059" w:history="1">
+          <w:hyperlink w:anchor="_Toc468535274" w:history="1">
             <w:r>
               <w:rPr>
                 <w:rStyle w:val="Hyperlink"/>
@@ -1291,7 +1291,7 @@
                 <w:noProof/>
                 <w:webHidden/>
               </w:rPr>
-              <w:instrText xml:space="preserve"> PAGEREF _Toc468393059 \h </w:instrText>
+              <w:instrText xml:space="preserve"> PAGEREF _Toc468535274 \h </w:instrText>
             </w:r>
             <w:r>
               <w:rPr>
@@ -1334,7 +1334,7 @@
               <w:noProof/>
             </w:rPr>
           </w:pPr>
-          <w:hyperlink w:anchor="_Toc468393060" w:history="1">
+          <w:hyperlink w:anchor="_Toc468535275" w:history="1">
             <w:r>
               <w:rPr>
                 <w:rStyle w:val="Hyperlink"/>
@@ -1377,7 +1377,7 @@
                 <w:noProof/>
                 <w:webHidden/>
               </w:rPr>
-              <w:instrText xml:space="preserve"> PAGEREF _Toc468393060 \h </w:instrText>
+              <w:instrText xml:space="preserve"> PAGEREF _Toc468535275 \h </w:instrText>
             </w:r>
             <w:r>
               <w:rPr>
@@ -1420,7 +1420,7 @@
               <w:noProof/>
             </w:rPr>
           </w:pPr>
-          <w:hyperlink w:anchor="_Toc468393061" w:history="1">
+          <w:hyperlink w:anchor="_Toc468535276" w:history="1">
             <w:r>
               <w:rPr>
                 <w:rStyle w:val="Hyperlink"/>
@@ -1463,7 +1463,7 @@
                 <w:noProof/>
                 <w:webHidden/>
               </w:rPr>
-              <w:instrText xml:space="preserve"> PAGEREF _Toc468393061 \h </w:instrText>
+              <w:instrText xml:space="preserve"> PAGEREF _Toc468535276 \h </w:instrText>
             </w:r>
             <w:r>
               <w:rPr>
@@ -1506,7 +1506,7 @@
               <w:noProof/>
             </w:rPr>
           </w:pPr>
-          <w:hyperlink w:anchor="_Toc468393062" w:history="1">
+          <w:hyperlink w:anchor="_Toc468535277" w:history="1">
             <w:r>
               <w:rPr>
                 <w:rStyle w:val="Hyperlink"/>
@@ -1549,7 +1549,7 @@
                 <w:noProof/>
                 <w:webHidden/>
               </w:rPr>
-              <w:instrText xml:space="preserve"> PAGEREF _Toc468393062 \h </w:instrText>
+              <w:instrText xml:space="preserve"> PAGEREF _Toc468535277 \h </w:instrText>
             </w:r>
             <w:r>
               <w:rPr>
@@ -1592,7 +1592,7 @@
               <w:noProof/>
             </w:rPr>
           </w:pPr>
-          <w:hyperlink w:anchor="_Toc468393063" w:history="1">
+          <w:hyperlink w:anchor="_Toc468535278" w:history="1">
             <w:r>
               <w:rPr>
                 <w:rStyle w:val="Hyperlink"/>
@@ -1635,7 +1635,7 @@
                 <w:noProof/>
                 <w:webHidden/>
               </w:rPr>
-              <w:instrText xml:space="preserve"> PAGEREF _Toc468393063 \h </w:instrText>
+              <w:instrText xml:space="preserve"> PAGEREF _Toc468535278 \h </w:instrText>
             </w:r>
             <w:r>
               <w:rPr>
@@ -1678,7 +1678,7 @@
               <w:noProof/>
             </w:rPr>
           </w:pPr>
-          <w:hyperlink w:anchor="_Toc468393064" w:history="1">
+          <w:hyperlink w:anchor="_Toc468535279" w:history="1">
             <w:r>
               <w:rPr>
                 <w:rStyle w:val="Hyperlink"/>
@@ -1721,7 +1721,7 @@
                 <w:noProof/>
                 <w:webHidden/>
               </w:rPr>
-              <w:instrText xml:space="preserve"> PAGEREF _Toc468393064 \h </w:instrText>
+              <w:instrText xml:space="preserve"> PAGEREF _Toc468535279 \h </w:instrText>
             </w:r>
             <w:r>
               <w:rPr>
@@ -1764,7 +1764,7 @@
               <w:noProof/>
             </w:rPr>
           </w:pPr>
-          <w:hyperlink w:anchor="_Toc468393065" w:history="1">
+          <w:hyperlink w:anchor="_Toc468535280" w:history="1">
             <w:r>
               <w:rPr>
                 <w:rStyle w:val="Hyperlink"/>
@@ -1807,7 +1807,7 @@
                 <w:noProof/>
                 <w:webHidden/>
               </w:rPr>
-              <w:instrText xml:space="preserve"> PAGEREF _Toc468393065 \h </w:instrText>
+              <w:instrText xml:space="preserve"> PAGEREF _Toc468535280 \h </w:instrText>
             </w:r>
             <w:r>
               <w:rPr>
@@ -1850,7 +1850,7 @@
               <w:noProof/>
             </w:rPr>
           </w:pPr>
-          <w:hyperlink w:anchor="_Toc468393066" w:history="1">
+          <w:hyperlink w:anchor="_Toc468535281" w:history="1">
             <w:r>
               <w:rPr>
                 <w:rStyle w:val="Hyperlink"/>
@@ -1893,7 +1893,7 @@
                 <w:noProof/>
                 <w:webHidden/>
               </w:rPr>
-              <w:instrText xml:space="preserve"> PAGEREF _Toc468393066 \h </w:instrText>
+              <w:instrText xml:space="preserve"> PAGEREF _Toc468535281 \h </w:instrText>
             </w:r>
             <w:r>
               <w:rPr>
@@ -1936,7 +1936,7 @@
               <w:noProof/>
             </w:rPr>
           </w:pPr>
-          <w:hyperlink w:anchor="_Toc468393067" w:history="1">
+          <w:hyperlink w:anchor="_Toc468535282" w:history="1">
             <w:r>
               <w:rPr>
                 <w:rStyle w:val="Hyperlink"/>
@@ -1979,7 +1979,7 @@
                 <w:noProof/>
                 <w:webHidden/>
               </w:rPr>
-              <w:instrText xml:space="preserve"> PAGEREF _Toc468393067 \h </w:instrText>
+              <w:instrText xml:space="preserve"> PAGEREF _Toc468535282 \h </w:instrText>
             </w:r>
             <w:r>
               <w:rPr>
@@ -2022,7 +2022,7 @@
               <w:noProof/>
             </w:rPr>
           </w:pPr>
-          <w:hyperlink w:anchor="_Toc468393068" w:history="1">
+          <w:hyperlink w:anchor="_Toc468535283" w:history="1">
             <w:r>
               <w:rPr>
                 <w:rStyle w:val="Hyperlink"/>
@@ -2065,7 +2065,7 @@
                 <w:noProof/>
                 <w:webHidden/>
               </w:rPr>
-              <w:instrText xml:space="preserve"> PAGEREF _Toc468393068 \h </w:instrText>
+              <w:instrText xml:space="preserve"> PAGEREF _Toc468535283 \h </w:instrText>
             </w:r>
             <w:r>
               <w:rPr>
@@ -2108,7 +2108,7 @@
               <w:noProof/>
             </w:rPr>
           </w:pPr>
-          <w:hyperlink w:anchor="_Toc468393069" w:history="1">
+          <w:hyperlink w:anchor="_Toc468535284" w:history="1">
             <w:r>
               <w:rPr>
                 <w:rStyle w:val="Hyperlink"/>
@@ -2151,7 +2151,7 @@
                 <w:noProof/>
                 <w:webHidden/>
               </w:rPr>
-              <w:instrText xml:space="preserve"> PAGEREF _Toc468393069 \h </w:instrText>
+              <w:instrText xml:space="preserve"> PAGEREF _Toc468535284 \h </w:instrText>
             </w:r>
             <w:r>
               <w:rPr>
@@ -2194,7 +2194,7 @@
               <w:noProof/>
             </w:rPr>
           </w:pPr>
-          <w:hyperlink w:anchor="_Toc468393070" w:history="1">
+          <w:hyperlink w:anchor="_Toc468535285" w:history="1">
             <w:r>
               <w:rPr>
                 <w:rStyle w:val="Hyperlink"/>
@@ -2237,7 +2237,7 @@
                 <w:noProof/>
                 <w:webHidden/>
               </w:rPr>
-              <w:instrText xml:space="preserve"> PAGEREF _Toc468393070 \h </w:instrText>
+              <w:instrText xml:space="preserve"> PAGEREF _Toc468535285 \h </w:instrText>
             </w:r>
             <w:r>
               <w:rPr>
@@ -2280,7 +2280,7 @@
               <w:noProof/>
             </w:rPr>
           </w:pPr>
-          <w:hyperlink w:anchor="_Toc468393071" w:history="1">
+          <w:hyperlink w:anchor="_Toc468535286" w:history="1">
             <w:r>
               <w:rPr>
                 <w:rStyle w:val="Hyperlink"/>
@@ -2323,7 +2323,7 @@
                 <w:noProof/>
                 <w:webHidden/>
               </w:rPr>
-              <w:instrText xml:space="preserve"> PAGEREF _Toc468393071 \h </w:instrText>
+              <w:instrText xml:space="preserve"> PAGEREF _Toc468535286 \h </w:instrText>
             </w:r>
             <w:r>
               <w:rPr>
@@ -2366,7 +2366,7 @@
               <w:noProof/>
             </w:rPr>
           </w:pPr>
-          <w:hyperlink w:anchor="_Toc468393072" w:history="1">
+          <w:hyperlink w:anchor="_Toc468535287" w:history="1">
             <w:r>
               <w:rPr>
                 <w:rStyle w:val="Hyperlink"/>
@@ -2409,7 +2409,7 @@
                 <w:noProof/>
                 <w:webHidden/>
               </w:rPr>
-              <w:instrText xml:space="preserve"> PAGEREF _Toc468393072 \h </w:instrText>
+              <w:instrText xml:space="preserve"> PAGEREF _Toc468535287 \h </w:instrText>
             </w:r>
             <w:r>
               <w:rPr>
@@ -2452,7 +2452,7 @@
               <w:noProof/>
             </w:rPr>
           </w:pPr>
-          <w:hyperlink w:anchor="_Toc468393073" w:history="1">
+          <w:hyperlink w:anchor="_Toc468535288" w:history="1">
             <w:r>
               <w:rPr>
                 <w:rStyle w:val="Hyperlink"/>
@@ -2495,7 +2495,7 @@
                 <w:noProof/>
                 <w:webHidden/>
               </w:rPr>
-              <w:instrText xml:space="preserve"> PAGEREF _Toc468393073 \h </w:instrText>
+              <w:instrText xml:space="preserve"> PAGEREF _Toc468535288 \h </w:instrText>
             </w:r>
             <w:r>
               <w:rPr>
@@ -2538,7 +2538,7 @@
               <w:noProof/>
             </w:rPr>
           </w:pPr>
-          <w:hyperlink w:anchor="_Toc468393074" w:history="1">
+          <w:hyperlink w:anchor="_Toc468535289" w:history="1">
             <w:r>
               <w:rPr>
                 <w:rStyle w:val="Hyperlink"/>
@@ -2581,7 +2581,7 @@
                 <w:noProof/>
                 <w:webHidden/>
               </w:rPr>
-              <w:instrText xml:space="preserve"> PAGEREF _Toc468393074 \h </w:instrText>
+              <w:instrText xml:space="preserve"> PAGEREF _Toc468535289 \h </w:instrText>
             </w:r>
             <w:r>
               <w:rPr>
@@ -2624,7 +2624,7 @@
               <w:noProof/>
             </w:rPr>
           </w:pPr>
-          <w:hyperlink w:anchor="_Toc468393075" w:history="1">
+          <w:hyperlink w:anchor="_Toc468535290" w:history="1">
             <w:r>
               <w:rPr>
                 <w:rStyle w:val="Hyperlink"/>
@@ -2669,7 +2669,7 @@
                 <w:noProof/>
                 <w:webHidden/>
               </w:rPr>
-              <w:instrText xml:space="preserve"> PAGEREF _Toc468393075 \h </w:instrText>
+              <w:instrText xml:space="preserve"> PAGEREF _Toc468535290 \h </w:instrText>
             </w:r>
             <w:r>
               <w:rPr>
@@ -2712,7 +2712,7 @@
               <w:noProof/>
             </w:rPr>
           </w:pPr>
-          <w:hyperlink w:anchor="_Toc468393076" w:history="1">
+          <w:hyperlink w:anchor="_Toc468535291" w:history="1">
             <w:r>
               <w:rPr>
                 <w:rStyle w:val="Hyperlink"/>
@@ -2757,7 +2757,7 @@
                 <w:noProof/>
                 <w:webHidden/>
               </w:rPr>
-              <w:instrText xml:space="preserve"> PAGEREF _Toc468393076 \h </w:instrText>
+              <w:instrText xml:space="preserve"> PAGEREF _Toc468535291 \h </w:instrText>
             </w:r>
             <w:r>
               <w:rPr>
@@ -2800,7 +2800,7 @@
               <w:noProof/>
             </w:rPr>
           </w:pPr>
-          <w:hyperlink w:anchor="_Toc468393077" w:history="1">
+          <w:hyperlink w:anchor="_Toc468535292" w:history="1">
             <w:r>
               <w:rPr>
                 <w:rStyle w:val="Hyperlink"/>
@@ -2843,7 +2843,7 @@
                 <w:noProof/>
                 <w:webHidden/>
               </w:rPr>
-              <w:instrText xml:space="preserve"> PAGEREF _Toc468393077 \h </w:instrText>
+              <w:instrText xml:space="preserve"> PAGEREF _Toc468535292 \h </w:instrText>
             </w:r>
             <w:r>
               <w:rPr>
@@ -2886,7 +2886,7 @@
               <w:noProof/>
             </w:rPr>
           </w:pPr>
-          <w:hyperlink w:anchor="_Toc468393078" w:history="1">
+          <w:hyperlink w:anchor="_Toc468535293" w:history="1">
             <w:r>
               <w:rPr>
                 <w:rStyle w:val="Hyperlink"/>
@@ -2929,7 +2929,7 @@
                 <w:noProof/>
                 <w:webHidden/>
               </w:rPr>
-              <w:instrText xml:space="preserve"> PAGEREF _Toc468393078 \h </w:instrText>
+              <w:instrText xml:space="preserve"> PAGEREF _Toc468535293 \h </w:instrText>
             </w:r>
             <w:r>
               <w:rPr>
@@ -2972,7 +2972,7 @@
               <w:noProof/>
             </w:rPr>
           </w:pPr>
-          <w:hyperlink w:anchor="_Toc468393079" w:history="1">
+          <w:hyperlink w:anchor="_Toc468535294" w:history="1">
             <w:r>
               <w:rPr>
                 <w:rStyle w:val="Hyperlink"/>
@@ -3015,7 +3015,7 @@
                 <w:noProof/>
                 <w:webHidden/>
               </w:rPr>
-              <w:instrText xml:space="preserve"> PAGEREF _Toc468393079 \h </w:instrText>
+              <w:instrText xml:space="preserve"> PAGEREF _Toc468535294 \h </w:instrText>
             </w:r>
             <w:r>
               <w:rPr>
@@ -3058,7 +3058,7 @@
               <w:noProof/>
             </w:rPr>
           </w:pPr>
-          <w:hyperlink w:anchor="_Toc468393080" w:history="1">
+          <w:hyperlink w:anchor="_Toc468535295" w:history="1">
             <w:r>
               <w:rPr>
                 <w:rStyle w:val="Hyperlink"/>
@@ -3101,7 +3101,7 @@
                 <w:noProof/>
                 <w:webHidden/>
               </w:rPr>
-              <w:instrText xml:space="preserve"> PAGEREF _Toc468393080 \h </w:instrText>
+              <w:instrText xml:space="preserve"> PAGEREF _Toc468535295 \h </w:instrText>
             </w:r>
             <w:r>
               <w:rPr>
@@ -3144,7 +3144,7 @@
               <w:noProof/>
             </w:rPr>
           </w:pPr>
-          <w:hyperlink w:anchor="_Toc468393081" w:history="1">
+          <w:hyperlink w:anchor="_Toc468535296" w:history="1">
             <w:r>
               <w:rPr>
                 <w:rStyle w:val="Hyperlink"/>
@@ -3187,7 +3187,7 @@
                 <w:noProof/>
                 <w:webHidden/>
               </w:rPr>
-              <w:instrText xml:space="preserve"> PAGEREF _Toc468393081 \h </w:instrText>
+              <w:instrText xml:space="preserve"> PAGEREF _Toc468535296 \h </w:instrText>
             </w:r>
             <w:r>
               <w:rPr>
@@ -3230,7 +3230,7 @@
               <w:noProof/>
             </w:rPr>
           </w:pPr>
-          <w:hyperlink w:anchor="_Toc468393082" w:history="1">
+          <w:hyperlink w:anchor="_Toc468535297" w:history="1">
             <w:r>
               <w:rPr>
                 <w:rStyle w:val="Hyperlink"/>
@@ -3273,7 +3273,7 @@
                 <w:noProof/>
                 <w:webHidden/>
               </w:rPr>
-              <w:instrText xml:space="preserve"> PAGEREF _Toc468393082 \h </w:instrText>
+              <w:instrText xml:space="preserve"> PAGEREF _Toc468535297 \h </w:instrText>
             </w:r>
             <w:r>
               <w:rPr>
@@ -3316,7 +3316,7 @@
               <w:noProof/>
             </w:rPr>
           </w:pPr>
-          <w:hyperlink w:anchor="_Toc468393083" w:history="1">
+          <w:hyperlink w:anchor="_Toc468535298" w:history="1">
             <w:r>
               <w:rPr>
                 <w:rStyle w:val="Hyperlink"/>
@@ -3359,7 +3359,7 @@
                 <w:noProof/>
                 <w:webHidden/>
               </w:rPr>
-              <w:instrText xml:space="preserve"> PAGEREF _Toc468393083 \h </w:instrText>
+              <w:instrText xml:space="preserve"> PAGEREF _Toc468535298 \h </w:instrText>
             </w:r>
             <w:r>
               <w:rPr>
@@ -3402,7 +3402,7 @@
               <w:noProof/>
             </w:rPr>
           </w:pPr>
-          <w:hyperlink w:anchor="_Toc468393084" w:history="1">
+          <w:hyperlink w:anchor="_Toc468535299" w:history="1">
             <w:r>
               <w:rPr>
                 <w:rStyle w:val="Hyperlink"/>
@@ -3445,7 +3445,7 @@
                 <w:noProof/>
                 <w:webHidden/>
               </w:rPr>
-              <w:instrText xml:space="preserve"> PAGEREF _Toc468393084 \h </w:instrText>
+              <w:instrText xml:space="preserve"> PAGEREF _Toc468535299 \h </w:instrText>
             </w:r>
             <w:r>
               <w:rPr>
@@ -3488,7 +3488,7 @@
               <w:noProof/>
             </w:rPr>
           </w:pPr>
-          <w:hyperlink w:anchor="_Toc468393085" w:history="1">
+          <w:hyperlink w:anchor="_Toc468535300" w:history="1">
             <w:r>
               <w:rPr>
                 <w:rStyle w:val="Hyperlink"/>
@@ -3531,7 +3531,7 @@
                 <w:noProof/>
                 <w:webHidden/>
               </w:rPr>
-              <w:instrText xml:space="preserve"> PAGEREF _Toc468393085 \h </w:instrText>
+              <w:instrText xml:space="preserve"> PAGEREF _Toc468535300 \h </w:instrText>
             </w:r>
             <w:r>
               <w:rPr>
@@ -3574,7 +3574,7 @@
               <w:noProof/>
             </w:rPr>
           </w:pPr>
-          <w:hyperlink w:anchor="_Toc468393086" w:history="1">
+          <w:hyperlink w:anchor="_Toc468535301" w:history="1">
             <w:r>
               <w:rPr>
                 <w:rStyle w:val="Hyperlink"/>
@@ -3617,7 +3617,7 @@
                 <w:noProof/>
                 <w:webHidden/>
               </w:rPr>
-              <w:instrText xml:space="preserve"> PAGEREF _Toc468393086 \h </w:instrText>
+              <w:instrText xml:space="preserve"> PAGEREF _Toc468535301 \h </w:instrText>
             </w:r>
             <w:r>
               <w:rPr>
@@ -3660,7 +3660,7 @@
               <w:noProof/>
             </w:rPr>
           </w:pPr>
-          <w:hyperlink w:anchor="_Toc468393087" w:history="1">
+          <w:hyperlink w:anchor="_Toc468535302" w:history="1">
             <w:r>
               <w:rPr>
                 <w:rStyle w:val="Hyperlink"/>
@@ -3703,7 +3703,7 @@
                 <w:noProof/>
                 <w:webHidden/>
               </w:rPr>
-              <w:instrText xml:space="preserve"> PAGEREF _Toc468393087 \h </w:instrText>
+              <w:instrText xml:space="preserve"> PAGEREF _Toc468535302 \h </w:instrText>
             </w:r>
             <w:r>
               <w:rPr>
@@ -3746,7 +3746,7 @@
               <w:noProof/>
             </w:rPr>
           </w:pPr>
-          <w:hyperlink w:anchor="_Toc468393088" w:history="1">
+          <w:hyperlink w:anchor="_Toc468535303" w:history="1">
             <w:r>
               <w:rPr>
                 <w:rStyle w:val="Hyperlink"/>
@@ -3789,7 +3789,7 @@
                 <w:noProof/>
                 <w:webHidden/>
               </w:rPr>
-              <w:instrText xml:space="preserve"> PAGEREF _Toc468393088 \h </w:instrText>
+              <w:instrText xml:space="preserve"> PAGEREF _Toc468535303 \h </w:instrText>
             </w:r>
             <w:r>
               <w:rPr>
@@ -3832,7 +3832,7 @@
               <w:noProof/>
             </w:rPr>
           </w:pPr>
-          <w:hyperlink w:anchor="_Toc468393089" w:history="1">
+          <w:hyperlink w:anchor="_Toc468535304" w:history="1">
             <w:r>
               <w:rPr>
                 <w:rStyle w:val="Hyperlink"/>
@@ -3875,7 +3875,7 @@
                 <w:noProof/>
                 <w:webHidden/>
               </w:rPr>
-              <w:instrText xml:space="preserve"> PAGEREF _Toc468393089 \h </w:instrText>
+              <w:instrText xml:space="preserve"> PAGEREF _Toc468535304 \h </w:instrText>
             </w:r>
             <w:r>
               <w:rPr>
@@ -3918,7 +3918,7 @@
               <w:noProof/>
             </w:rPr>
           </w:pPr>
-          <w:hyperlink w:anchor="_Toc468393090" w:history="1">
+          <w:hyperlink w:anchor="_Toc468535305" w:history="1">
             <w:r>
               <w:rPr>
                 <w:rStyle w:val="Hyperlink"/>
@@ -3961,7 +3961,7 @@
                 <w:noProof/>
                 <w:webHidden/>
               </w:rPr>
-              <w:instrText xml:space="preserve"> PAGEREF _Toc468393090 \h </w:instrText>
+              <w:instrText xml:space="preserve"> PAGEREF _Toc468535305 \h </w:instrText>
             </w:r>
             <w:r>
               <w:rPr>
@@ -4004,7 +4004,7 @@
               <w:noProof/>
             </w:rPr>
           </w:pPr>
-          <w:hyperlink w:anchor="_Toc468393091" w:history="1">
+          <w:hyperlink w:anchor="_Toc468535306" w:history="1">
             <w:r>
               <w:rPr>
                 <w:rStyle w:val="Hyperlink"/>
@@ -4047,7 +4047,7 @@
                 <w:noProof/>
                 <w:webHidden/>
               </w:rPr>
-              <w:instrText xml:space="preserve"> PAGEREF _Toc468393091 \h </w:instrText>
+              <w:instrText xml:space="preserve"> PAGEREF _Toc468535306 \h </w:instrText>
             </w:r>
             <w:r>
               <w:rPr>
@@ -4090,7 +4090,7 @@
               <w:noProof/>
             </w:rPr>
           </w:pPr>
-          <w:hyperlink w:anchor="_Toc468393092" w:history="1">
+          <w:hyperlink w:anchor="_Toc468535307" w:history="1">
             <w:r>
               <w:rPr>
                 <w:rStyle w:val="Hyperlink"/>
@@ -4133,7 +4133,7 @@
                 <w:noProof/>
                 <w:webHidden/>
               </w:rPr>
-              <w:instrText xml:space="preserve"> PAGEREF _Toc468393092 \h </w:instrText>
+              <w:instrText xml:space="preserve"> PAGEREF _Toc468535307 \h </w:instrText>
             </w:r>
             <w:r>
               <w:rPr>
@@ -4176,7 +4176,7 @@
               <w:noProof/>
             </w:rPr>
           </w:pPr>
-          <w:hyperlink w:anchor="_Toc468393093" w:history="1">
+          <w:hyperlink w:anchor="_Toc468535308" w:history="1">
             <w:r>
               <w:rPr>
                 <w:rStyle w:val="Hyperlink"/>
@@ -4219,7 +4219,7 @@
                 <w:noProof/>
                 <w:webHidden/>
               </w:rPr>
-              <w:instrText xml:space="preserve"> PAGEREF _Toc468393093 \h </w:instrText>
+              <w:instrText xml:space="preserve"> PAGEREF _Toc468535308 \h </w:instrText>
             </w:r>
             <w:r>
               <w:rPr>
@@ -4262,7 +4262,7 @@
               <w:noProof/>
             </w:rPr>
           </w:pPr>
-          <w:hyperlink w:anchor="_Toc468393094" w:history="1">
+          <w:hyperlink w:anchor="_Toc468535309" w:history="1">
             <w:r>
               <w:rPr>
                 <w:rStyle w:val="Hyperlink"/>
@@ -4304,7 +4304,7 @@
                 <w:noProof/>
                 <w:webHidden/>
               </w:rPr>
-              <w:instrText xml:space="preserve"> PAGEREF _Toc468393094 \h </w:instrText>
+              <w:instrText xml:space="preserve"> PAGEREF _Toc468535309 \h </w:instrText>
             </w:r>
             <w:r>
               <w:rPr>
@@ -4347,7 +4347,7 @@
               <w:noProof/>
             </w:rPr>
           </w:pPr>
-          <w:hyperlink w:anchor="_Toc468393095" w:history="1">
+          <w:hyperlink w:anchor="_Toc468535310" w:history="1">
             <w:r>
               <w:rPr>
                 <w:rStyle w:val="Hyperlink"/>
@@ -4388,7 +4388,7 @@
                 <w:noProof/>
                 <w:webHidden/>
               </w:rPr>
-              <w:instrText xml:space="preserve"> PAGEREF _Toc468393095 \h </w:instrText>
+              <w:instrText xml:space="preserve"> PAGEREF _Toc468535310 \h </w:instrText>
             </w:r>
             <w:r>
               <w:rPr>
@@ -4431,7 +4431,7 @@
               <w:noProof/>
             </w:rPr>
           </w:pPr>
-          <w:hyperlink w:anchor="_Toc468393096" w:history="1">
+          <w:hyperlink w:anchor="_Toc468535311" w:history="1">
             <w:r>
               <w:rPr>
                 <w:rStyle w:val="Hyperlink"/>
@@ -4474,7 +4474,7 @@
                 <w:noProof/>
                 <w:webHidden/>
               </w:rPr>
-              <w:instrText xml:space="preserve"> PAGEREF _Toc468393096 \h </w:instrText>
+              <w:instrText xml:space="preserve"> PAGEREF _Toc468535311 \h </w:instrText>
             </w:r>
             <w:r>
               <w:rPr>
@@ -4517,7 +4517,7 @@
               <w:noProof/>
             </w:rPr>
           </w:pPr>
-          <w:hyperlink w:anchor="_Toc468393097" w:history="1">
+          <w:hyperlink w:anchor="_Toc468535312" w:history="1">
             <w:r>
               <w:rPr>
                 <w:rStyle w:val="Hyperlink"/>
@@ -4560,7 +4560,7 @@
                 <w:noProof/>
                 <w:webHidden/>
               </w:rPr>
-              <w:instrText xml:space="preserve"> PAGEREF _Toc468393097 \h </w:instrText>
+              <w:instrText xml:space="preserve"> PAGEREF _Toc468535312 \h </w:instrText>
             </w:r>
             <w:r>
               <w:rPr>
@@ -4603,7 +4603,7 @@
               <w:noProof/>
             </w:rPr>
           </w:pPr>
-          <w:hyperlink w:anchor="_Toc468393098" w:history="1">
+          <w:hyperlink w:anchor="_Toc468535313" w:history="1">
             <w:r>
               <w:rPr>
                 <w:rStyle w:val="Hyperlink"/>
@@ -4646,7 +4646,7 @@
                 <w:noProof/>
                 <w:webHidden/>
               </w:rPr>
-              <w:instrText xml:space="preserve"> PAGEREF _Toc468393098 \h </w:instrText>
+              <w:instrText xml:space="preserve"> PAGEREF _Toc468535313 \h </w:instrText>
             </w:r>
             <w:r>
               <w:rPr>
@@ -4689,7 +4689,7 @@
               <w:noProof/>
             </w:rPr>
           </w:pPr>
-          <w:hyperlink w:anchor="_Toc468393099" w:history="1">
+          <w:hyperlink w:anchor="_Toc468535314" w:history="1">
             <w:r>
               <w:rPr>
                 <w:rStyle w:val="Hyperlink"/>
@@ -4732,7 +4732,7 @@
                 <w:noProof/>
                 <w:webHidden/>
               </w:rPr>
-              <w:instrText xml:space="preserve"> PAGEREF _Toc468393099 \h </w:instrText>
+              <w:instrText xml:space="preserve"> PAGEREF _Toc468535314 \h </w:instrText>
             </w:r>
             <w:r>
               <w:rPr>
@@ -4752,7 +4752,7 @@
                 <w:noProof/>
                 <w:webHidden/>
               </w:rPr>
-              <w:t>30</w:t>
+              <w:t>31</w:t>
             </w:r>
             <w:r>
               <w:rPr>
@@ -4775,7 +4775,7 @@
               <w:noProof/>
             </w:rPr>
           </w:pPr>
-          <w:hyperlink w:anchor="_Toc468393100" w:history="1">
+          <w:hyperlink w:anchor="_Toc468535315" w:history="1">
             <w:r>
               <w:rPr>
                 <w:rStyle w:val="Hyperlink"/>
@@ -4818,7 +4818,7 @@
                 <w:noProof/>
                 <w:webHidden/>
               </w:rPr>
-              <w:instrText xml:space="preserve"> PAGEREF _Toc468393100 \h </w:instrText>
+              <w:instrText xml:space="preserve"> PAGEREF _Toc468535315 \h </w:instrText>
             </w:r>
             <w:r>
               <w:rPr>
@@ -4838,7 +4838,7 @@
                 <w:noProof/>
                 <w:webHidden/>
               </w:rPr>
-              <w:t>30</w:t>
+              <w:t>31</w:t>
             </w:r>
             <w:r>
               <w:rPr>
@@ -4890,7 +4890,7 @@
           <w:szCs w:val="26"/>
         </w:rPr>
       </w:pPr>
-      <w:bookmarkStart w:id="0" w:name="_Toc468393049"/>
+      <w:bookmarkStart w:id="0" w:name="_Toc468535264"/>
       <w:r>
         <w:rPr>
           <w:rFonts w:ascii="Times New Roman" w:hAnsi="Times New Roman" w:cs="Times New Roman"/>
@@ -5075,7 +5075,7 @@
           <w:szCs w:val="26"/>
         </w:rPr>
       </w:pPr>
-      <w:bookmarkStart w:id="1" w:name="_Toc468393050"/>
+      <w:bookmarkStart w:id="1" w:name="_Toc468535265"/>
       <w:r>
         <w:rPr>
           <w:rFonts w:ascii="Times New Roman" w:hAnsi="Times New Roman" w:cs="Times New Roman"/>
@@ -5099,7 +5099,7 @@
           <w:szCs w:val="24"/>
         </w:rPr>
       </w:pPr>
-      <w:bookmarkStart w:id="2" w:name="_Toc468393051"/>
+      <w:bookmarkStart w:id="2" w:name="_Toc468535266"/>
       <w:r>
         <w:rPr>
           <w:rFonts w:ascii="Times New Roman" w:hAnsi="Times New Roman" w:cs="Times New Roman"/>
@@ -5425,7 +5425,7 @@
           <w:szCs w:val="24"/>
         </w:rPr>
       </w:pPr>
-      <w:bookmarkStart w:id="3" w:name="_Toc468393052"/>
+      <w:bookmarkStart w:id="3" w:name="_Toc468535267"/>
       <w:r>
         <w:rPr>
           <w:rFonts w:ascii="Times New Roman" w:hAnsi="Times New Roman" w:cs="Times New Roman"/>
@@ -5514,7 +5514,7 @@
           <w:szCs w:val="26"/>
         </w:rPr>
       </w:pPr>
-      <w:bookmarkStart w:id="4" w:name="_Toc468393053"/>
+      <w:bookmarkStart w:id="4" w:name="_Toc468535268"/>
       <w:r>
         <w:rPr>
           <w:rFonts w:ascii="Times New Roman" w:hAnsi="Times New Roman" w:cs="Times New Roman"/>
@@ -6093,7 +6093,7 @@
           <w:rFonts w:ascii="Times New Roman" w:hAnsi="Times New Roman" w:cs="Times New Roman"/>
         </w:rPr>
       </w:pPr>
-      <w:bookmarkStart w:id="5" w:name="_Toc468393054"/>
+      <w:bookmarkStart w:id="5" w:name="_Toc468535269"/>
       <w:r>
         <w:rPr>
           <w:rFonts w:ascii="Times New Roman" w:hAnsi="Times New Roman" w:cs="Times New Roman"/>
@@ -6270,7 +6270,7 @@
                     <a:blip r:embed="rId10" cstate="print">
                       <a:extLst>
                         <a:ext uri="{28A0092B-C50C-407E-A947-70E740481C1C}">
-                          <a14:useLocalDpi xmlns="" xmlns:wpc="http://schemas.microsoft.com/office/word/2010/wordprocessingCanvas" xmlns:cx="http://schemas.microsoft.com/office/drawing/2014/chartex" xmlns:cx1="http://schemas.microsoft.com/office/drawing/2015/9/8/chartex" xmlns:cx2="http://schemas.microsoft.com/office/drawing/2015/10/21/chartex" xmlns:mc="http://schemas.openxmlformats.org/markup-compatibility/2006" xmlns:o="urn:schemas-microsoft-com:office:office" xmlns:v="urn:schemas-microsoft-com:vml" xmlns:wp14="http://schemas.microsoft.com/office/word/2010/wordprocessingDrawing" xmlns:w10="urn:schemas-microsoft-com:office:word" xmlns:w="http://schemas.openxmlformats.org/wordprocessingml/2006/main" xmlns:w14="http://schemas.microsoft.com/office/word/2010/wordml" xmlns:w15="http://schemas.microsoft.com/office/word/2012/wordml" xmlns:w16se="http://schemas.microsoft.com/office/word/2015/wordml/symex" xmlns:wpg="http://schemas.microsoft.com/office/word/2010/wordprocessingGroup" xmlns:wpi="http://schemas.microsoft.com/office/word/2010/wordprocessingInk" xmlns:wps="http://schemas.microsoft.com/office/word/2010/wordprocessingShape" xmlns:a14="http://schemas.microsoft.com/office/drawing/2010/main" val="0"/>
+                          <a14:useLocalDpi xmlns:a14="http://schemas.microsoft.com/office/drawing/2010/main" xmlns:wps="http://schemas.microsoft.com/office/word/2010/wordprocessingShape" xmlns:wpi="http://schemas.microsoft.com/office/word/2010/wordprocessingInk" xmlns:wpg="http://schemas.microsoft.com/office/word/2010/wordprocessingGroup" xmlns:w16se="http://schemas.microsoft.com/office/word/2015/wordml/symex" xmlns:w15="http://schemas.microsoft.com/office/word/2012/wordml" xmlns:w14="http://schemas.microsoft.com/office/word/2010/wordml" xmlns:w="http://schemas.openxmlformats.org/wordprocessingml/2006/main" xmlns:w10="urn:schemas-microsoft-com:office:word" xmlns:wp14="http://schemas.microsoft.com/office/word/2010/wordprocessingDrawing" xmlns:v="urn:schemas-microsoft-com:vml" xmlns:o="urn:schemas-microsoft-com:office:office" xmlns:mc="http://schemas.openxmlformats.org/markup-compatibility/2006" xmlns:cx2="http://schemas.microsoft.com/office/drawing/2015/10/21/chartex" xmlns:cx1="http://schemas.microsoft.com/office/drawing/2015/9/8/chartex" xmlns:cx="http://schemas.microsoft.com/office/drawing/2014/chartex" xmlns:wpc="http://schemas.microsoft.com/office/word/2010/wordprocessingCanvas" xmlns="" val="0"/>
                         </a:ext>
                       </a:extLst>
                     </a:blip>
@@ -6332,7 +6332,7 @@
           <w:rFonts w:ascii="Times New Roman" w:hAnsi="Times New Roman" w:cs="Times New Roman"/>
         </w:rPr>
       </w:pPr>
-      <w:bookmarkStart w:id="6" w:name="_Toc468393055"/>
+      <w:bookmarkStart w:id="6" w:name="_Toc468535270"/>
       <w:r>
         <w:rPr>
           <w:rFonts w:ascii="Times New Roman" w:hAnsi="Times New Roman" w:cs="Times New Roman"/>
@@ -7322,7 +7322,7 @@
           <w:rFonts w:ascii="Times New Roman" w:hAnsi="Times New Roman" w:cs="Times New Roman"/>
         </w:rPr>
       </w:pPr>
-      <w:bookmarkStart w:id="7" w:name="_Toc468393056"/>
+      <w:bookmarkStart w:id="7" w:name="_Toc468535271"/>
       <w:r>
         <w:rPr>
           <w:rFonts w:ascii="Times New Roman" w:hAnsi="Times New Roman" w:cs="Times New Roman"/>
@@ -8079,7 +8079,7 @@
           <w:rFonts w:ascii="Times New Roman" w:hAnsi="Times New Roman" w:cs="Times New Roman"/>
         </w:rPr>
       </w:pPr>
-      <w:bookmarkStart w:id="8" w:name="_Toc468393057"/>
+      <w:bookmarkStart w:id="8" w:name="_Toc468535272"/>
       <w:r>
         <w:rPr>
           <w:rFonts w:ascii="Times New Roman" w:hAnsi="Times New Roman" w:cs="Times New Roman"/>
@@ -8237,7 +8237,7 @@
           <w:szCs w:val="26"/>
         </w:rPr>
       </w:pPr>
-      <w:bookmarkStart w:id="9" w:name="_Toc468393058"/>
+      <w:bookmarkStart w:id="9" w:name="_Toc468535273"/>
       <w:r>
         <w:rPr>
           <w:rFonts w:ascii="Times New Roman" w:hAnsi="Times New Roman" w:cs="Times New Roman"/>
@@ -8389,7 +8389,7 @@
                     <a:blip r:embed="rId11" cstate="print">
                       <a:extLst>
                         <a:ext uri="{28A0092B-C50C-407E-A947-70E740481C1C}">
-                          <a14:useLocalDpi xmlns="" xmlns:wpc="http://schemas.microsoft.com/office/word/2010/wordprocessingCanvas" xmlns:cx="http://schemas.microsoft.com/office/drawing/2014/chartex" xmlns:cx1="http://schemas.microsoft.com/office/drawing/2015/9/8/chartex" xmlns:cx2="http://schemas.microsoft.com/office/drawing/2015/10/21/chartex" xmlns:mc="http://schemas.openxmlformats.org/markup-compatibility/2006" xmlns:o="urn:schemas-microsoft-com:office:office" xmlns:v="urn:schemas-microsoft-com:vml" xmlns:wp14="http://schemas.microsoft.com/office/word/2010/wordprocessingDrawing" xmlns:w10="urn:schemas-microsoft-com:office:word" xmlns:w="http://schemas.openxmlformats.org/wordprocessingml/2006/main" xmlns:w14="http://schemas.microsoft.com/office/word/2010/wordml" xmlns:w15="http://schemas.microsoft.com/office/word/2012/wordml" xmlns:w16se="http://schemas.microsoft.com/office/word/2015/wordml/symex" xmlns:wpg="http://schemas.microsoft.com/office/word/2010/wordprocessingGroup" xmlns:wpi="http://schemas.microsoft.com/office/word/2010/wordprocessingInk" xmlns:wps="http://schemas.microsoft.com/office/word/2010/wordprocessingShape" xmlns:a14="http://schemas.microsoft.com/office/drawing/2010/main" val="0"/>
+                          <a14:useLocalDpi xmlns:a14="http://schemas.microsoft.com/office/drawing/2010/main" xmlns:wps="http://schemas.microsoft.com/office/word/2010/wordprocessingShape" xmlns:wpi="http://schemas.microsoft.com/office/word/2010/wordprocessingInk" xmlns:wpg="http://schemas.microsoft.com/office/word/2010/wordprocessingGroup" xmlns:w16se="http://schemas.microsoft.com/office/word/2015/wordml/symex" xmlns:w15="http://schemas.microsoft.com/office/word/2012/wordml" xmlns:w14="http://schemas.microsoft.com/office/word/2010/wordml" xmlns:w="http://schemas.openxmlformats.org/wordprocessingml/2006/main" xmlns:w10="urn:schemas-microsoft-com:office:word" xmlns:wp14="http://schemas.microsoft.com/office/word/2010/wordprocessingDrawing" xmlns:v="urn:schemas-microsoft-com:vml" xmlns:o="urn:schemas-microsoft-com:office:office" xmlns:mc="http://schemas.openxmlformats.org/markup-compatibility/2006" xmlns:cx2="http://schemas.microsoft.com/office/drawing/2015/10/21/chartex" xmlns:cx1="http://schemas.microsoft.com/office/drawing/2015/9/8/chartex" xmlns:cx="http://schemas.microsoft.com/office/drawing/2014/chartex" xmlns:wpc="http://schemas.microsoft.com/office/word/2010/wordprocessingCanvas" xmlns="" val="0"/>
                         </a:ext>
                       </a:extLst>
                     </a:blip>
@@ -8509,7 +8509,7 @@
           <w:rFonts w:ascii="Times New Roman" w:hAnsi="Times New Roman" w:cs="Times New Roman"/>
         </w:rPr>
       </w:pPr>
-      <w:bookmarkStart w:id="10" w:name="_Toc468393059"/>
+      <w:bookmarkStart w:id="10" w:name="_Toc468535274"/>
       <w:r>
         <w:rPr>
           <w:rFonts w:ascii="Times New Roman" w:hAnsi="Times New Roman" w:cs="Times New Roman"/>
@@ -8805,7 +8805,7 @@
                     <a:blip r:embed="rId13" cstate="print">
                       <a:extLst>
                         <a:ext uri="{28A0092B-C50C-407E-A947-70E740481C1C}">
-                          <a14:useLocalDpi xmlns="" xmlns:wpc="http://schemas.microsoft.com/office/word/2010/wordprocessingCanvas" xmlns:cx="http://schemas.microsoft.com/office/drawing/2014/chartex" xmlns:cx1="http://schemas.microsoft.com/office/drawing/2015/9/8/chartex" xmlns:cx2="http://schemas.microsoft.com/office/drawing/2015/10/21/chartex" xmlns:mc="http://schemas.openxmlformats.org/markup-compatibility/2006" xmlns:o="urn:schemas-microsoft-com:office:office" xmlns:v="urn:schemas-microsoft-com:vml" xmlns:wp14="http://schemas.microsoft.com/office/word/2010/wordprocessingDrawing" xmlns:w10="urn:schemas-microsoft-com:office:word" xmlns:w="http://schemas.openxmlformats.org/wordprocessingml/2006/main" xmlns:w14="http://schemas.microsoft.com/office/word/2010/wordml" xmlns:w15="http://schemas.microsoft.com/office/word/2012/wordml" xmlns:w16se="http://schemas.microsoft.com/office/word/2015/wordml/symex" xmlns:wpg="http://schemas.microsoft.com/office/word/2010/wordprocessingGroup" xmlns:wpi="http://schemas.microsoft.com/office/word/2010/wordprocessingInk" xmlns:wps="http://schemas.microsoft.com/office/word/2010/wordprocessingShape" xmlns:a14="http://schemas.microsoft.com/office/drawing/2010/main" val="0"/>
+                          <a14:useLocalDpi xmlns:a14="http://schemas.microsoft.com/office/drawing/2010/main" xmlns:wps="http://schemas.microsoft.com/office/word/2010/wordprocessingShape" xmlns:wpi="http://schemas.microsoft.com/office/word/2010/wordprocessingInk" xmlns:wpg="http://schemas.microsoft.com/office/word/2010/wordprocessingGroup" xmlns:w16se="http://schemas.microsoft.com/office/word/2015/wordml/symex" xmlns:w15="http://schemas.microsoft.com/office/word/2012/wordml" xmlns:w14="http://schemas.microsoft.com/office/word/2010/wordml" xmlns:w="http://schemas.openxmlformats.org/wordprocessingml/2006/main" xmlns:w10="urn:schemas-microsoft-com:office:word" xmlns:wp14="http://schemas.microsoft.com/office/word/2010/wordprocessingDrawing" xmlns:v="urn:schemas-microsoft-com:vml" xmlns:o="urn:schemas-microsoft-com:office:office" xmlns:mc="http://schemas.openxmlformats.org/markup-compatibility/2006" xmlns:cx2="http://schemas.microsoft.com/office/drawing/2015/10/21/chartex" xmlns:cx1="http://schemas.microsoft.com/office/drawing/2015/9/8/chartex" xmlns:cx="http://schemas.microsoft.com/office/drawing/2014/chartex" xmlns:wpc="http://schemas.microsoft.com/office/word/2010/wordprocessingCanvas" xmlns="" val="0"/>
                         </a:ext>
                       </a:extLst>
                     </a:blip>
@@ -8867,7 +8867,7 @@
           <w:rFonts w:ascii="Times New Roman" w:hAnsi="Times New Roman" w:cs="Times New Roman"/>
         </w:rPr>
       </w:pPr>
-      <w:bookmarkStart w:id="11" w:name="_Toc468393060"/>
+      <w:bookmarkStart w:id="11" w:name="_Toc468535275"/>
       <w:r>
         <w:rPr>
           <w:rFonts w:ascii="Times New Roman" w:hAnsi="Times New Roman" w:cs="Times New Roman"/>
@@ -9045,7 +9045,7 @@
           <w:rFonts w:ascii="Times New Roman" w:hAnsi="Times New Roman" w:cs="Times New Roman"/>
         </w:rPr>
       </w:pPr>
-      <w:bookmarkStart w:id="12" w:name="_Toc468393061"/>
+      <w:bookmarkStart w:id="12" w:name="_Toc468535276"/>
       <w:r>
         <w:rPr>
           <w:rFonts w:ascii="Times New Roman" w:hAnsi="Times New Roman" w:cs="Times New Roman"/>
@@ -9160,7 +9160,7 @@
           <w:rFonts w:ascii="Times New Roman" w:hAnsi="Times New Roman" w:cs="Times New Roman"/>
         </w:rPr>
       </w:pPr>
-      <w:bookmarkStart w:id="13" w:name="_Toc468393062"/>
+      <w:bookmarkStart w:id="13" w:name="_Toc468535277"/>
       <w:r>
         <w:rPr>
           <w:rFonts w:ascii="Times New Roman" w:hAnsi="Times New Roman" w:cs="Times New Roman"/>
@@ -9252,7 +9252,7 @@
           <w:rFonts w:ascii="Times New Roman" w:hAnsi="Times New Roman" w:cs="Times New Roman"/>
         </w:rPr>
       </w:pPr>
-      <w:bookmarkStart w:id="14" w:name="_Toc468393063"/>
+      <w:bookmarkStart w:id="14" w:name="_Toc468535278"/>
       <w:r>
         <w:rPr>
           <w:rFonts w:ascii="Times New Roman" w:hAnsi="Times New Roman" w:cs="Times New Roman"/>
@@ -9395,7 +9395,7 @@
           <w:rFonts w:ascii="Times New Roman" w:hAnsi="Times New Roman" w:cs="Times New Roman"/>
         </w:rPr>
       </w:pPr>
-      <w:bookmarkStart w:id="15" w:name="_Toc468393064"/>
+      <w:bookmarkStart w:id="15" w:name="_Toc468535279"/>
       <w:r>
         <w:rPr>
           <w:rFonts w:ascii="Times New Roman" w:hAnsi="Times New Roman" w:cs="Times New Roman"/>
@@ -9480,7 +9480,7 @@
                     <a:blip r:embed="rId14" cstate="print">
                       <a:extLst>
                         <a:ext uri="{28A0092B-C50C-407E-A947-70E740481C1C}">
-                          <a14:useLocalDpi xmlns="" xmlns:wpc="http://schemas.microsoft.com/office/word/2010/wordprocessingCanvas" xmlns:cx="http://schemas.microsoft.com/office/drawing/2014/chartex" xmlns:cx1="http://schemas.microsoft.com/office/drawing/2015/9/8/chartex" xmlns:cx2="http://schemas.microsoft.com/office/drawing/2015/10/21/chartex" xmlns:mc="http://schemas.openxmlformats.org/markup-compatibility/2006" xmlns:o="urn:schemas-microsoft-com:office:office" xmlns:v="urn:schemas-microsoft-com:vml" xmlns:wp14="http://schemas.microsoft.com/office/word/2010/wordprocessingDrawing" xmlns:w10="urn:schemas-microsoft-com:office:word" xmlns:w="http://schemas.openxmlformats.org/wordprocessingml/2006/main" xmlns:w14="http://schemas.microsoft.com/office/word/2010/wordml" xmlns:w15="http://schemas.microsoft.com/office/word/2012/wordml" xmlns:w16se="http://schemas.microsoft.com/office/word/2015/wordml/symex" xmlns:wpg="http://schemas.microsoft.com/office/word/2010/wordprocessingGroup" xmlns:wpi="http://schemas.microsoft.com/office/word/2010/wordprocessingInk" xmlns:wps="http://schemas.microsoft.com/office/word/2010/wordprocessingShape" xmlns:a14="http://schemas.microsoft.com/office/drawing/2010/main" val="0"/>
+                          <a14:useLocalDpi xmlns:a14="http://schemas.microsoft.com/office/drawing/2010/main" xmlns:wps="http://schemas.microsoft.com/office/word/2010/wordprocessingShape" xmlns:wpi="http://schemas.microsoft.com/office/word/2010/wordprocessingInk" xmlns:wpg="http://schemas.microsoft.com/office/word/2010/wordprocessingGroup" xmlns:w16se="http://schemas.microsoft.com/office/word/2015/wordml/symex" xmlns:w15="http://schemas.microsoft.com/office/word/2012/wordml" xmlns:w14="http://schemas.microsoft.com/office/word/2010/wordml" xmlns:w="http://schemas.openxmlformats.org/wordprocessingml/2006/main" xmlns:w10="urn:schemas-microsoft-com:office:word" xmlns:wp14="http://schemas.microsoft.com/office/word/2010/wordprocessingDrawing" xmlns:v="urn:schemas-microsoft-com:vml" xmlns:o="urn:schemas-microsoft-com:office:office" xmlns:mc="http://schemas.openxmlformats.org/markup-compatibility/2006" xmlns:cx2="http://schemas.microsoft.com/office/drawing/2015/10/21/chartex" xmlns:cx1="http://schemas.microsoft.com/office/drawing/2015/9/8/chartex" xmlns:cx="http://schemas.microsoft.com/office/drawing/2014/chartex" xmlns:wpc="http://schemas.microsoft.com/office/word/2010/wordprocessingCanvas" xmlns="" val="0"/>
                         </a:ext>
                       </a:extLst>
                     </a:blip>
@@ -9629,7 +9629,7 @@
           <w:rFonts w:ascii="Times New Roman" w:hAnsi="Times New Roman" w:cs="Times New Roman"/>
         </w:rPr>
       </w:pPr>
-      <w:bookmarkStart w:id="16" w:name="_Toc468393065"/>
+      <w:bookmarkStart w:id="16" w:name="_Toc468535280"/>
       <w:r>
         <w:rPr>
           <w:rFonts w:ascii="Times New Roman" w:hAnsi="Times New Roman" w:cs="Times New Roman"/>
@@ -9766,7 +9766,7 @@
           <w:rFonts w:ascii="Times New Roman" w:hAnsi="Times New Roman" w:cs="Times New Roman"/>
         </w:rPr>
       </w:pPr>
-      <w:bookmarkStart w:id="17" w:name="_Toc468393066"/>
+      <w:bookmarkStart w:id="17" w:name="_Toc468535281"/>
       <w:r>
         <w:rPr>
           <w:rFonts w:ascii="Times New Roman" w:hAnsi="Times New Roman" w:cs="Times New Roman"/>
@@ -9973,7 +9973,7 @@
           <w:rFonts w:ascii="Times New Roman" w:hAnsi="Times New Roman" w:cs="Times New Roman"/>
         </w:rPr>
       </w:pPr>
-      <w:bookmarkStart w:id="18" w:name="_Toc468393067"/>
+      <w:bookmarkStart w:id="18" w:name="_Toc468535282"/>
       <w:r>
         <w:rPr>
           <w:rFonts w:ascii="Times New Roman" w:hAnsi="Times New Roman" w:cs="Times New Roman"/>
@@ -10065,7 +10065,7 @@
           <w:rFonts w:ascii="Times New Roman" w:hAnsi="Times New Roman" w:cs="Times New Roman"/>
         </w:rPr>
       </w:pPr>
-      <w:bookmarkStart w:id="19" w:name="_Toc468393068"/>
+      <w:bookmarkStart w:id="19" w:name="_Toc468535283"/>
       <w:r>
         <w:rPr>
           <w:rFonts w:ascii="Times New Roman" w:hAnsi="Times New Roman" w:cs="Times New Roman"/>
@@ -10158,7 +10158,7 @@
           <w:rFonts w:ascii="Times New Roman" w:hAnsi="Times New Roman" w:cs="Times New Roman"/>
         </w:rPr>
       </w:pPr>
-      <w:bookmarkStart w:id="20" w:name="_Toc468393069"/>
+      <w:bookmarkStart w:id="20" w:name="_Toc468535284"/>
       <w:r>
         <w:rPr>
           <w:rFonts w:ascii="Times New Roman" w:hAnsi="Times New Roman" w:cs="Times New Roman"/>
@@ -10201,7 +10201,7 @@
           <w:rFonts w:ascii="Times New Roman" w:hAnsi="Times New Roman" w:cs="Times New Roman"/>
         </w:rPr>
       </w:pPr>
-      <w:bookmarkStart w:id="21" w:name="_Toc468393070"/>
+      <w:bookmarkStart w:id="21" w:name="_Toc468535285"/>
       <w:r>
         <w:rPr>
           <w:rFonts w:ascii="Times New Roman" w:hAnsi="Times New Roman" w:cs="Times New Roman"/>
@@ -10427,7 +10427,7 @@
           <w:rFonts w:ascii="Times New Roman" w:hAnsi="Times New Roman" w:cs="Times New Roman"/>
         </w:rPr>
       </w:pPr>
-      <w:bookmarkStart w:id="22" w:name="_Toc468393071"/>
+      <w:bookmarkStart w:id="22" w:name="_Toc468535286"/>
       <w:r>
         <w:rPr>
           <w:rFonts w:ascii="Times New Roman" w:hAnsi="Times New Roman" w:cs="Times New Roman"/>
@@ -10473,7 +10473,7 @@
           <w:rFonts w:ascii="Times New Roman" w:hAnsi="Times New Roman" w:cs="Times New Roman"/>
         </w:rPr>
       </w:pPr>
-      <w:bookmarkStart w:id="23" w:name="_Toc468393072"/>
+      <w:bookmarkStart w:id="23" w:name="_Toc468535287"/>
       <w:r>
         <w:rPr>
           <w:rFonts w:ascii="Times New Roman" w:hAnsi="Times New Roman" w:cs="Times New Roman"/>
@@ -10588,7 +10588,7 @@
                     <a:blip r:embed="rId16" cstate="print">
                       <a:extLst>
                         <a:ext uri="{28A0092B-C50C-407E-A947-70E740481C1C}">
-                          <a14:useLocalDpi xmlns="" xmlns:wpc="http://schemas.microsoft.com/office/word/2010/wordprocessingCanvas" xmlns:cx="http://schemas.microsoft.com/office/drawing/2014/chartex" xmlns:cx1="http://schemas.microsoft.com/office/drawing/2015/9/8/chartex" xmlns:cx2="http://schemas.microsoft.com/office/drawing/2015/10/21/chartex" xmlns:mc="http://schemas.openxmlformats.org/markup-compatibility/2006" xmlns:o="urn:schemas-microsoft-com:office:office" xmlns:v="urn:schemas-microsoft-com:vml" xmlns:wp14="http://schemas.microsoft.com/office/word/2010/wordprocessingDrawing" xmlns:w10="urn:schemas-microsoft-com:office:word" xmlns:w="http://schemas.openxmlformats.org/wordprocessingml/2006/main" xmlns:w14="http://schemas.microsoft.com/office/word/2010/wordml" xmlns:w15="http://schemas.microsoft.com/office/word/2012/wordml" xmlns:w16se="http://schemas.microsoft.com/office/word/2015/wordml/symex" xmlns:wpg="http://schemas.microsoft.com/office/word/2010/wordprocessingGroup" xmlns:wpi="http://schemas.microsoft.com/office/word/2010/wordprocessingInk" xmlns:wps="http://schemas.microsoft.com/office/word/2010/wordprocessingShape" xmlns:a14="http://schemas.microsoft.com/office/drawing/2010/main" val="0"/>
+                          <a14:useLocalDpi xmlns:a14="http://schemas.microsoft.com/office/drawing/2010/main" xmlns:wps="http://schemas.microsoft.com/office/word/2010/wordprocessingShape" xmlns:wpi="http://schemas.microsoft.com/office/word/2010/wordprocessingInk" xmlns:wpg="http://schemas.microsoft.com/office/word/2010/wordprocessingGroup" xmlns:w16se="http://schemas.microsoft.com/office/word/2015/wordml/symex" xmlns:w15="http://schemas.microsoft.com/office/word/2012/wordml" xmlns:w14="http://schemas.microsoft.com/office/word/2010/wordml" xmlns:w="http://schemas.openxmlformats.org/wordprocessingml/2006/main" xmlns:w10="urn:schemas-microsoft-com:office:word" xmlns:wp14="http://schemas.microsoft.com/office/word/2010/wordprocessingDrawing" xmlns:v="urn:schemas-microsoft-com:vml" xmlns:o="urn:schemas-microsoft-com:office:office" xmlns:mc="http://schemas.openxmlformats.org/markup-compatibility/2006" xmlns:cx2="http://schemas.microsoft.com/office/drawing/2015/10/21/chartex" xmlns:cx1="http://schemas.microsoft.com/office/drawing/2015/9/8/chartex" xmlns:cx="http://schemas.microsoft.com/office/drawing/2014/chartex" xmlns:wpc="http://schemas.microsoft.com/office/word/2010/wordprocessingCanvas" xmlns="" val="0"/>
                         </a:ext>
                       </a:extLst>
                     </a:blip>
@@ -10968,7 +10968,7 @@
           <w:rFonts w:ascii="Times New Roman" w:hAnsi="Times New Roman" w:cs="Times New Roman"/>
         </w:rPr>
       </w:pPr>
-      <w:bookmarkStart w:id="24" w:name="_Toc468393073"/>
+      <w:bookmarkStart w:id="24" w:name="_Toc468535288"/>
       <w:r>
         <w:rPr>
           <w:rFonts w:ascii="Times New Roman" w:hAnsi="Times New Roman" w:cs="Times New Roman"/>
@@ -11042,7 +11042,7 @@
           <w:rFonts w:ascii="Times New Roman" w:hAnsi="Times New Roman" w:cs="Times New Roman"/>
         </w:rPr>
       </w:pPr>
-      <w:bookmarkStart w:id="25" w:name="_Toc468393074"/>
+      <w:bookmarkStart w:id="25" w:name="_Toc468535289"/>
       <w:r>
         <w:rPr>
           <w:rFonts w:ascii="Times New Roman" w:hAnsi="Times New Roman" w:cs="Times New Roman"/>
@@ -11699,7 +11699,7 @@
           <w:lang w:eastAsia="zh-CN"/>
         </w:rPr>
       </w:pPr>
-      <w:bookmarkStart w:id="26" w:name="_Toc468393075"/>
+      <w:bookmarkStart w:id="26" w:name="_Toc468535290"/>
       <w:r>
         <w:rPr>
           <w:rFonts w:ascii="Times New Roman" w:hAnsi="Times New Roman" w:cs="Times New Roman"/>
@@ -11870,7 +11870,7 @@
                     <a:blip r:embed="rId17" cstate="print">
                       <a:extLst>
                         <a:ext uri="{28A0092B-C50C-407E-A947-70E740481C1C}">
-                          <a14:useLocalDpi xmlns="" xmlns:wpc="http://schemas.microsoft.com/office/word/2010/wordprocessingCanvas" xmlns:cx="http://schemas.microsoft.com/office/drawing/2014/chartex" xmlns:cx1="http://schemas.microsoft.com/office/drawing/2015/9/8/chartex" xmlns:cx2="http://schemas.microsoft.com/office/drawing/2015/10/21/chartex" xmlns:mc="http://schemas.openxmlformats.org/markup-compatibility/2006" xmlns:o="urn:schemas-microsoft-com:office:office" xmlns:v="urn:schemas-microsoft-com:vml" xmlns:wp14="http://schemas.microsoft.com/office/word/2010/wordprocessingDrawing" xmlns:w10="urn:schemas-microsoft-com:office:word" xmlns:w="http://schemas.openxmlformats.org/wordprocessingml/2006/main" xmlns:w14="http://schemas.microsoft.com/office/word/2010/wordml" xmlns:w15="http://schemas.microsoft.com/office/word/2012/wordml" xmlns:w16se="http://schemas.microsoft.com/office/word/2015/wordml/symex" xmlns:wpg="http://schemas.microsoft.com/office/word/2010/wordprocessingGroup" xmlns:wpi="http://schemas.microsoft.com/office/word/2010/wordprocessingInk" xmlns:wps="http://schemas.microsoft.com/office/word/2010/wordprocessingShape" xmlns:a14="http://schemas.microsoft.com/office/drawing/2010/main" val="0"/>
+                          <a14:useLocalDpi xmlns:a14="http://schemas.microsoft.com/office/drawing/2010/main" xmlns:wps="http://schemas.microsoft.com/office/word/2010/wordprocessingShape" xmlns:wpi="http://schemas.microsoft.com/office/word/2010/wordprocessingInk" xmlns:wpg="http://schemas.microsoft.com/office/word/2010/wordprocessingGroup" xmlns:w16se="http://schemas.microsoft.com/office/word/2015/wordml/symex" xmlns:w15="http://schemas.microsoft.com/office/word/2012/wordml" xmlns:w14="http://schemas.microsoft.com/office/word/2010/wordml" xmlns:w="http://schemas.openxmlformats.org/wordprocessingml/2006/main" xmlns:w10="urn:schemas-microsoft-com:office:word" xmlns:wp14="http://schemas.microsoft.com/office/word/2010/wordprocessingDrawing" xmlns:v="urn:schemas-microsoft-com:vml" xmlns:o="urn:schemas-microsoft-com:office:office" xmlns:mc="http://schemas.openxmlformats.org/markup-compatibility/2006" xmlns:cx2="http://schemas.microsoft.com/office/drawing/2015/10/21/chartex" xmlns:cx1="http://schemas.microsoft.com/office/drawing/2015/9/8/chartex" xmlns:cx="http://schemas.microsoft.com/office/drawing/2014/chartex" xmlns:wpc="http://schemas.microsoft.com/office/word/2010/wordprocessingCanvas" xmlns="" val="0"/>
                         </a:ext>
                       </a:extLst>
                     </a:blip>
@@ -12013,7 +12013,7 @@
           <w:lang w:eastAsia="zh-CN"/>
         </w:rPr>
       </w:pPr>
-      <w:bookmarkStart w:id="27" w:name="_Toc468393076"/>
+      <w:bookmarkStart w:id="27" w:name="_Toc468535291"/>
       <w:r>
         <w:rPr>
           <w:rFonts w:ascii="Times New Roman" w:hAnsi="Times New Roman" w:cs="Times New Roman"/>
@@ -12059,7 +12059,7 @@
           <w:szCs w:val="26"/>
         </w:rPr>
       </w:pPr>
-      <w:bookmarkStart w:id="28" w:name="_Toc468393077"/>
+      <w:bookmarkStart w:id="28" w:name="_Toc468535292"/>
       <w:r>
         <w:rPr>
           <w:rFonts w:ascii="Times New Roman" w:hAnsi="Times New Roman" w:cs="Times New Roman"/>
@@ -12129,7 +12129,7 @@
           <w:szCs w:val="24"/>
         </w:rPr>
       </w:pPr>
-      <w:bookmarkStart w:id="29" w:name="_Toc468393078"/>
+      <w:bookmarkStart w:id="29" w:name="_Toc468535293"/>
       <w:r>
         <w:rPr>
           <w:rFonts w:ascii="Times New Roman" w:hAnsi="Times New Roman" w:cs="Times New Roman"/>
@@ -12416,7 +12416,7 @@
                     <a:blip r:embed="rId19" cstate="print">
                       <a:extLst>
                         <a:ext uri="{28A0092B-C50C-407E-A947-70E740481C1C}">
-                          <a14:useLocalDpi xmlns="" xmlns:wpc="http://schemas.microsoft.com/office/word/2010/wordprocessingCanvas" xmlns:cx="http://schemas.microsoft.com/office/drawing/2014/chartex" xmlns:cx1="http://schemas.microsoft.com/office/drawing/2015/9/8/chartex" xmlns:cx2="http://schemas.microsoft.com/office/drawing/2015/10/21/chartex" xmlns:mc="http://schemas.openxmlformats.org/markup-compatibility/2006" xmlns:o="urn:schemas-microsoft-com:office:office" xmlns:v="urn:schemas-microsoft-com:vml" xmlns:wp14="http://schemas.microsoft.com/office/word/2010/wordprocessingDrawing" xmlns:w10="urn:schemas-microsoft-com:office:word" xmlns:w="http://schemas.openxmlformats.org/wordprocessingml/2006/main" xmlns:w14="http://schemas.microsoft.com/office/word/2010/wordml" xmlns:w15="http://schemas.microsoft.com/office/word/2012/wordml" xmlns:w16se="http://schemas.microsoft.com/office/word/2015/wordml/symex" xmlns:wpg="http://schemas.microsoft.com/office/word/2010/wordprocessingGroup" xmlns:wpi="http://schemas.microsoft.com/office/word/2010/wordprocessingInk" xmlns:wps="http://schemas.microsoft.com/office/word/2010/wordprocessingShape" xmlns:a14="http://schemas.microsoft.com/office/drawing/2010/main" val="0"/>
+                          <a14:useLocalDpi xmlns:a14="http://schemas.microsoft.com/office/drawing/2010/main" xmlns:wps="http://schemas.microsoft.com/office/word/2010/wordprocessingShape" xmlns:wpi="http://schemas.microsoft.com/office/word/2010/wordprocessingInk" xmlns:wpg="http://schemas.microsoft.com/office/word/2010/wordprocessingGroup" xmlns:w16se="http://schemas.microsoft.com/office/word/2015/wordml/symex" xmlns:w15="http://schemas.microsoft.com/office/word/2012/wordml" xmlns:w14="http://schemas.microsoft.com/office/word/2010/wordml" xmlns:w="http://schemas.openxmlformats.org/wordprocessingml/2006/main" xmlns:w10="urn:schemas-microsoft-com:office:word" xmlns:wp14="http://schemas.microsoft.com/office/word/2010/wordprocessingDrawing" xmlns:v="urn:schemas-microsoft-com:vml" xmlns:o="urn:schemas-microsoft-com:office:office" xmlns:mc="http://schemas.openxmlformats.org/markup-compatibility/2006" xmlns:cx2="http://schemas.microsoft.com/office/drawing/2015/10/21/chartex" xmlns:cx1="http://schemas.microsoft.com/office/drawing/2015/9/8/chartex" xmlns:cx="http://schemas.microsoft.com/office/drawing/2014/chartex" xmlns:wpc="http://schemas.microsoft.com/office/word/2010/wordprocessingCanvas" xmlns="" val="0"/>
                         </a:ext>
                       </a:extLst>
                     </a:blip>
@@ -12547,7 +12547,7 @@
                     <a:blip r:embed="rId21" cstate="print">
                       <a:extLst>
                         <a:ext uri="{28A0092B-C50C-407E-A947-70E740481C1C}">
-                          <a14:useLocalDpi xmlns="" xmlns:wpc="http://schemas.microsoft.com/office/word/2010/wordprocessingCanvas" xmlns:cx="http://schemas.microsoft.com/office/drawing/2014/chartex" xmlns:cx1="http://schemas.microsoft.com/office/drawing/2015/9/8/chartex" xmlns:cx2="http://schemas.microsoft.com/office/drawing/2015/10/21/chartex" xmlns:mc="http://schemas.openxmlformats.org/markup-compatibility/2006" xmlns:o="urn:schemas-microsoft-com:office:office" xmlns:v="urn:schemas-microsoft-com:vml" xmlns:wp14="http://schemas.microsoft.com/office/word/2010/wordprocessingDrawing" xmlns:w10="urn:schemas-microsoft-com:office:word" xmlns:w="http://schemas.openxmlformats.org/wordprocessingml/2006/main" xmlns:w14="http://schemas.microsoft.com/office/word/2010/wordml" xmlns:w15="http://schemas.microsoft.com/office/word/2012/wordml" xmlns:w16se="http://schemas.microsoft.com/office/word/2015/wordml/symex" xmlns:wpg="http://schemas.microsoft.com/office/word/2010/wordprocessingGroup" xmlns:wpi="http://schemas.microsoft.com/office/word/2010/wordprocessingInk" xmlns:wps="http://schemas.microsoft.com/office/word/2010/wordprocessingShape" xmlns:a14="http://schemas.microsoft.com/office/drawing/2010/main" val="0"/>
+                          <a14:useLocalDpi xmlns:a14="http://schemas.microsoft.com/office/drawing/2010/main" xmlns:wps="http://schemas.microsoft.com/office/word/2010/wordprocessingShape" xmlns:wpi="http://schemas.microsoft.com/office/word/2010/wordprocessingInk" xmlns:wpg="http://schemas.microsoft.com/office/word/2010/wordprocessingGroup" xmlns:w16se="http://schemas.microsoft.com/office/word/2015/wordml/symex" xmlns:w15="http://schemas.microsoft.com/office/word/2012/wordml" xmlns:w14="http://schemas.microsoft.com/office/word/2010/wordml" xmlns:w="http://schemas.openxmlformats.org/wordprocessingml/2006/main" xmlns:w10="urn:schemas-microsoft-com:office:word" xmlns:wp14="http://schemas.microsoft.com/office/word/2010/wordprocessingDrawing" xmlns:v="urn:schemas-microsoft-com:vml" xmlns:o="urn:schemas-microsoft-com:office:office" xmlns:mc="http://schemas.openxmlformats.org/markup-compatibility/2006" xmlns:cx2="http://schemas.microsoft.com/office/drawing/2015/10/21/chartex" xmlns:cx1="http://schemas.microsoft.com/office/drawing/2015/9/8/chartex" xmlns:cx="http://schemas.microsoft.com/office/drawing/2014/chartex" xmlns:wpc="http://schemas.microsoft.com/office/word/2010/wordprocessingCanvas" xmlns="" val="0"/>
                         </a:ext>
                       </a:extLst>
                     </a:blip>
@@ -12690,7 +12690,7 @@
                     <a:blip r:embed="rId23" cstate="print">
                       <a:extLst>
                         <a:ext uri="{28A0092B-C50C-407E-A947-70E740481C1C}">
-                          <a14:useLocalDpi xmlns="" xmlns:wpc="http://schemas.microsoft.com/office/word/2010/wordprocessingCanvas" xmlns:cx="http://schemas.microsoft.com/office/drawing/2014/chartex" xmlns:cx1="http://schemas.microsoft.com/office/drawing/2015/9/8/chartex" xmlns:cx2="http://schemas.microsoft.com/office/drawing/2015/10/21/chartex" xmlns:mc="http://schemas.openxmlformats.org/markup-compatibility/2006" xmlns:o="urn:schemas-microsoft-com:office:office" xmlns:v="urn:schemas-microsoft-com:vml" xmlns:wp14="http://schemas.microsoft.com/office/word/2010/wordprocessingDrawing" xmlns:w10="urn:schemas-microsoft-com:office:word" xmlns:w="http://schemas.openxmlformats.org/wordprocessingml/2006/main" xmlns:w14="http://schemas.microsoft.com/office/word/2010/wordml" xmlns:w15="http://schemas.microsoft.com/office/word/2012/wordml" xmlns:w16se="http://schemas.microsoft.com/office/word/2015/wordml/symex" xmlns:wpg="http://schemas.microsoft.com/office/word/2010/wordprocessingGroup" xmlns:wpi="http://schemas.microsoft.com/office/word/2010/wordprocessingInk" xmlns:wps="http://schemas.microsoft.com/office/word/2010/wordprocessingShape" xmlns:a14="http://schemas.microsoft.com/office/drawing/2010/main" val="0"/>
+                          <a14:useLocalDpi xmlns:a14="http://schemas.microsoft.com/office/drawing/2010/main" xmlns:wps="http://schemas.microsoft.com/office/word/2010/wordprocessingShape" xmlns:wpi="http://schemas.microsoft.com/office/word/2010/wordprocessingInk" xmlns:wpg="http://schemas.microsoft.com/office/word/2010/wordprocessingGroup" xmlns:w16se="http://schemas.microsoft.com/office/word/2015/wordml/symex" xmlns:w15="http://schemas.microsoft.com/office/word/2012/wordml" xmlns:w14="http://schemas.microsoft.com/office/word/2010/wordml" xmlns:w="http://schemas.openxmlformats.org/wordprocessingml/2006/main" xmlns:w10="urn:schemas-microsoft-com:office:word" xmlns:wp14="http://schemas.microsoft.com/office/word/2010/wordprocessingDrawing" xmlns:v="urn:schemas-microsoft-com:vml" xmlns:o="urn:schemas-microsoft-com:office:office" xmlns:mc="http://schemas.openxmlformats.org/markup-compatibility/2006" xmlns:cx2="http://schemas.microsoft.com/office/drawing/2015/10/21/chartex" xmlns:cx1="http://schemas.microsoft.com/office/drawing/2015/9/8/chartex" xmlns:cx="http://schemas.microsoft.com/office/drawing/2014/chartex" xmlns:wpc="http://schemas.microsoft.com/office/word/2010/wordprocessingCanvas" xmlns="" val="0"/>
                         </a:ext>
                       </a:extLst>
                     </a:blip>
@@ -12775,7 +12775,7 @@
           <w:szCs w:val="22"/>
         </w:rPr>
       </w:pPr>
-      <w:bookmarkStart w:id="30" w:name="_Toc468393079"/>
+      <w:bookmarkStart w:id="30" w:name="_Toc468535294"/>
       <w:r>
         <w:rPr>
           <w:rFonts w:ascii="Times New Roman" w:hAnsi="Times New Roman" w:cs="Times New Roman"/>
@@ -13077,7 +13077,7 @@
           <w:szCs w:val="24"/>
         </w:rPr>
       </w:pPr>
-      <w:bookmarkStart w:id="31" w:name="_Toc468393080"/>
+      <w:bookmarkStart w:id="31" w:name="_Toc468535295"/>
       <w:r>
         <w:rPr>
           <w:rFonts w:ascii="Times New Roman" w:hAnsi="Times New Roman" w:cs="Times New Roman"/>
@@ -13166,7 +13166,7 @@
           <w:rFonts w:ascii="Times New Roman" w:hAnsi="Times New Roman" w:cs="Times New Roman"/>
         </w:rPr>
       </w:pPr>
-      <w:bookmarkStart w:id="32" w:name="_Toc468393081"/>
+      <w:bookmarkStart w:id="32" w:name="_Toc468535296"/>
       <w:r>
         <w:rPr>
           <w:rFonts w:ascii="Times New Roman" w:hAnsi="Times New Roman" w:cs="Times New Roman"/>
@@ -13409,7 +13409,7 @@
           <w:rFonts w:ascii="Times New Roman" w:hAnsi="Times New Roman" w:cs="Times New Roman"/>
         </w:rPr>
       </w:pPr>
-      <w:bookmarkStart w:id="33" w:name="_Toc468393082"/>
+      <w:bookmarkStart w:id="33" w:name="_Toc468535297"/>
       <w:r>
         <w:rPr>
           <w:rFonts w:ascii="Times New Roman" w:hAnsi="Times New Roman" w:cs="Times New Roman"/>
@@ -13755,7 +13755,7 @@
           <w:rFonts w:ascii="Times New Roman" w:hAnsi="Times New Roman" w:cs="Times New Roman"/>
         </w:rPr>
       </w:pPr>
-      <w:bookmarkStart w:id="34" w:name="_Toc468393083"/>
+      <w:bookmarkStart w:id="34" w:name="_Toc468535298"/>
       <w:r>
         <w:rPr>
           <w:rFonts w:ascii="Times New Roman" w:hAnsi="Times New Roman" w:cs="Times New Roman"/>
@@ -14009,7 +14009,7 @@
           <w:rFonts w:ascii="Times New Roman" w:hAnsi="Times New Roman" w:cs="Times New Roman"/>
         </w:rPr>
       </w:pPr>
-      <w:bookmarkStart w:id="35" w:name="_Toc468393084"/>
+      <w:bookmarkStart w:id="35" w:name="_Toc468535299"/>
       <w:r>
         <w:rPr>
           <w:rFonts w:ascii="Times New Roman" w:hAnsi="Times New Roman" w:cs="Times New Roman"/>
@@ -14229,7 +14229,7 @@
           <w:szCs w:val="24"/>
         </w:rPr>
       </w:pPr>
-      <w:bookmarkStart w:id="36" w:name="_Toc468393085"/>
+      <w:bookmarkStart w:id="36" w:name="_Toc468535300"/>
       <w:r>
         <w:rPr>
           <w:rFonts w:ascii="Times New Roman" w:hAnsi="Times New Roman" w:cs="Times New Roman"/>
@@ -14463,7 +14463,7 @@
           <w:rFonts w:ascii="Times New Roman" w:hAnsi="Times New Roman" w:cs="Times New Roman"/>
         </w:rPr>
       </w:pPr>
-      <w:bookmarkStart w:id="37" w:name="_Toc468393086"/>
+      <w:bookmarkStart w:id="37" w:name="_Toc468535301"/>
       <w:r>
         <w:rPr>
           <w:rFonts w:ascii="Times New Roman" w:hAnsi="Times New Roman" w:cs="Times New Roman"/>
@@ -14709,7 +14709,7 @@
           <w:rFonts w:ascii="Times New Roman" w:hAnsi="Times New Roman" w:cs="Times New Roman"/>
         </w:rPr>
       </w:pPr>
-      <w:bookmarkStart w:id="38" w:name="_Toc468393087"/>
+      <w:bookmarkStart w:id="38" w:name="_Toc468535302"/>
       <w:r>
         <w:rPr>
           <w:rFonts w:ascii="Times New Roman" w:hAnsi="Times New Roman" w:cs="Times New Roman"/>
@@ -14920,7 +14920,7 @@
           <w:rFonts w:ascii="Times New Roman" w:hAnsi="Times New Roman" w:cs="Times New Roman"/>
         </w:rPr>
       </w:pPr>
-      <w:bookmarkStart w:id="39" w:name="_Toc468393088"/>
+      <w:bookmarkStart w:id="39" w:name="_Toc468535303"/>
       <w:r>
         <w:rPr>
           <w:rFonts w:ascii="Times New Roman" w:hAnsi="Times New Roman" w:cs="Times New Roman"/>
@@ -15138,7 +15138,7 @@
           <w:rFonts w:ascii="Times New Roman" w:hAnsi="Times New Roman" w:cs="Times New Roman"/>
         </w:rPr>
       </w:pPr>
-      <w:bookmarkStart w:id="40" w:name="_Toc468393089"/>
+      <w:bookmarkStart w:id="40" w:name="_Toc468535304"/>
       <w:r>
         <w:rPr>
           <w:rFonts w:ascii="Times New Roman" w:hAnsi="Times New Roman" w:cs="Times New Roman"/>
@@ -15319,7 +15319,7 @@
           <w:szCs w:val="26"/>
         </w:rPr>
       </w:pPr>
-      <w:bookmarkStart w:id="41" w:name="_Toc468393090"/>
+      <w:bookmarkStart w:id="41" w:name="_Toc468535305"/>
       <w:r>
         <w:rPr>
           <w:rFonts w:ascii="Times New Roman" w:hAnsi="Times New Roman" w:cs="Times New Roman"/>
@@ -15491,7 +15491,7 @@
           <w:szCs w:val="24"/>
         </w:rPr>
       </w:pPr>
-      <w:bookmarkStart w:id="42" w:name="_Toc468393091"/>
+      <w:bookmarkStart w:id="42" w:name="_Toc468535306"/>
       <w:r>
         <w:rPr>
           <w:rFonts w:ascii="Times New Roman" w:hAnsi="Times New Roman" w:cs="Times New Roman"/>
@@ -15715,7 +15715,7 @@
           <w:szCs w:val="24"/>
         </w:rPr>
       </w:pPr>
-      <w:bookmarkStart w:id="43" w:name="_Toc468393092"/>
+      <w:bookmarkStart w:id="43" w:name="_Toc468535307"/>
       <w:r>
         <w:rPr>
           <w:rStyle w:val="Heading2Char"/>
@@ -15823,7 +15823,7 @@
           <w:szCs w:val="24"/>
         </w:rPr>
       </w:pPr>
-      <w:bookmarkStart w:id="44" w:name="_Toc468393093"/>
+      <w:bookmarkStart w:id="44" w:name="_Toc468535308"/>
       <w:r>
         <w:rPr>
           <w:rStyle w:val="Heading2Char"/>
@@ -16187,7 +16187,7 @@
           <w:bCs/>
         </w:rPr>
       </w:pPr>
-      <w:bookmarkStart w:id="45" w:name="_Toc468393094"/>
+      <w:bookmarkStart w:id="45" w:name="_Toc468535309"/>
       <w:r>
         <w:lastRenderedPageBreak/>
         <w:t>7.4</w:t>
@@ -16822,7 +16822,7 @@
         <w:pStyle w:val="Heading2"/>
         <w:ind w:left="1080" w:hanging="720"/>
       </w:pPr>
-      <w:bookmarkStart w:id="46" w:name="_Toc468393095"/>
+      <w:bookmarkStart w:id="46" w:name="_Toc468535310"/>
       <w:r>
         <w:t>7</w:t>
       </w:r>
@@ -17498,7 +17498,7 @@
           <w:szCs w:val="26"/>
         </w:rPr>
       </w:pPr>
-      <w:bookmarkStart w:id="48" w:name="_Toc468393096"/>
+      <w:bookmarkStart w:id="48" w:name="_Toc468535311"/>
       <w:r>
         <w:rPr>
           <w:rFonts w:ascii="Times New Roman" w:hAnsi="Times New Roman" w:cs="Times New Roman"/>
@@ -17685,7 +17685,7 @@
           <w:rFonts w:ascii="Times New Roman" w:hAnsi="Times New Roman" w:cs="Times New Roman"/>
         </w:rPr>
       </w:pPr>
-      <w:bookmarkStart w:id="49" w:name="_Toc468393097"/>
+      <w:bookmarkStart w:id="49" w:name="_Toc468535312"/>
       <w:r>
         <w:rPr>
           <w:rFonts w:ascii="Times New Roman" w:hAnsi="Times New Roman" w:cs="Times New Roman"/>
@@ -18087,13 +18087,33 @@
     </w:p>
     <w:p>
       <w:pPr>
+        <w:numPr>
+          <w:ilvl w:val="0"/>
+          <w:numId w:val="38"/>
+        </w:numPr>
+        <w:spacing w:before="60" w:after="100" w:afterAutospacing="1" w:line="240" w:lineRule="auto"/>
+        <w:rPr>
+          <w:rFonts w:ascii="Times New Roman" w:eastAsia="Times New Roman" w:hAnsi="Times New Roman" w:cs="Times New Roman"/>
+          <w:color w:val="333333"/>
+        </w:rPr>
+      </w:pPr>
+      <w:r>
+        <w:rPr>
+          <w:rFonts w:ascii="Times New Roman" w:eastAsia="Times New Roman" w:hAnsi="Times New Roman" w:cs="Times New Roman"/>
+          <w:color w:val="333333"/>
+        </w:rPr>
+        <w:t>mysql_event: a sample SocketPro server real-time cache implemented on MySql/Mariadb</w:t>
+      </w:r>
+    </w:p>
+    <w:p>
+      <w:pPr>
         <w:pStyle w:val="Heading2"/>
         <w:ind w:left="1080" w:hanging="720"/>
         <w:rPr>
           <w:rFonts w:ascii="Times New Roman" w:eastAsia="Times New Roman" w:hAnsi="Times New Roman" w:cs="Times New Roman"/>
         </w:rPr>
       </w:pPr>
-      <w:bookmarkStart w:id="50" w:name="_Toc468393098"/>
+      <w:bookmarkStart w:id="50" w:name="_Toc468535313"/>
       <w:r>
         <w:rPr>
           <w:rFonts w:ascii="Times New Roman" w:eastAsia="Times New Roman" w:hAnsi="Times New Roman" w:cs="Times New Roman"/>
@@ -18137,7 +18157,204 @@
         <w:rPr>
           <w:rFonts w:ascii="Times New Roman" w:hAnsi="Times New Roman" w:cs="Times New Roman"/>
         </w:rPr>
-        <w:t>sample for how to update server cache on MySql database by use of SocketPro online message push.</w:t>
+        <w:t>sample</w:t>
+      </w:r>
+      <w:r>
+        <w:rPr>
+          <w:rFonts w:ascii="Times New Roman" w:hAnsi="Times New Roman" w:cs="Times New Roman"/>
+        </w:rPr>
+        <w:t xml:space="preserve"> at the directory ../socketpro/dbupdate/</w:t>
+      </w:r>
+      <w:r>
+        <w:rPr>
+          <w:rFonts w:ascii="Times New Roman" w:hAnsi="Times New Roman" w:cs="Times New Roman"/>
+        </w:rPr>
+        <w:t>mysql_event</w:t>
+      </w:r>
+      <w:r>
+        <w:rPr>
+          <w:rFonts w:ascii="Times New Roman" w:hAnsi="Times New Roman" w:cs="Times New Roman"/>
+        </w:rPr>
+        <w:t xml:space="preserve"> for how to update server cache</w:t>
+      </w:r>
+      <w:r>
+        <w:rPr>
+          <w:rFonts w:ascii="Times New Roman" w:hAnsi="Times New Roman" w:cs="Times New Roman"/>
+        </w:rPr>
+        <w:t xml:space="preserve"> in real-time</w:t>
+      </w:r>
+      <w:r>
+        <w:rPr>
+          <w:rFonts w:ascii="Times New Roman" w:hAnsi="Times New Roman" w:cs="Times New Roman"/>
+        </w:rPr>
+        <w:t xml:space="preserve"> on MySql </w:t>
+      </w:r>
+      <w:r>
+        <w:rPr>
+          <w:rFonts w:ascii="Times New Roman" w:hAnsi="Times New Roman" w:cs="Times New Roman"/>
+        </w:rPr>
+        <w:t xml:space="preserve">sample </w:t>
+      </w:r>
+      <w:r>
+        <w:rPr>
+          <w:rFonts w:ascii="Times New Roman" w:hAnsi="Times New Roman" w:cs="Times New Roman"/>
+        </w:rPr>
+        <w:t>database</w:t>
+      </w:r>
+      <w:r>
+        <w:rPr>
+          <w:rFonts w:ascii="Times New Roman" w:hAnsi="Times New Roman" w:cs="Times New Roman"/>
+        </w:rPr>
+        <w:t xml:space="preserve"> sakila </w:t>
+      </w:r>
+      <w:r>
+        <w:rPr>
+          <w:rFonts w:ascii="Times New Roman" w:hAnsi="Times New Roman" w:cs="Times New Roman"/>
+        </w:rPr>
+        <w:t>by use of SocketPro online message push.</w:t>
+      </w:r>
+      <w:r>
+        <w:rPr>
+          <w:rFonts w:ascii="Times New Roman" w:hAnsi="Times New Roman" w:cs="Times New Roman"/>
+        </w:rPr>
+        <w:t xml:space="preserve"> See the below Figure 12.</w:t>
+      </w:r>
+    </w:p>
+    <w:p>
+      <w:pPr>
+        <w:ind w:firstLine="360"/>
+        <w:rPr>
+          <w:rFonts w:ascii="Times New Roman" w:hAnsi="Times New Roman" w:cs="Times New Roman"/>
+        </w:rPr>
+      </w:pPr>
+      <w:r>
+        <w:rPr>
+          <w:rFonts w:ascii="Times New Roman" w:hAnsi="Times New Roman" w:cs="Times New Roman"/>
+          <w:noProof/>
+        </w:rPr>
+        <w:drawing>
+          <wp:inline distT="0" distB="0" distL="0" distR="0">
+            <wp:extent cx="5388692" cy="3672719"/>
+            <wp:effectExtent l="19050" t="0" r="2458" b="0"/>
+            <wp:docPr id="8" name="Picture 7" descr="mysql_event.png"/>
+            <wp:cNvGraphicFramePr>
+              <a:graphicFrameLocks xmlns:a="http://schemas.openxmlformats.org/drawingml/2006/main" noChangeAspect="1"/>
+            </wp:cNvGraphicFramePr>
+            <a:graphic xmlns:a="http://schemas.openxmlformats.org/drawingml/2006/main">
+              <a:graphicData uri="http://schemas.openxmlformats.org/drawingml/2006/picture">
+                <pic:pic xmlns:pic="http://schemas.openxmlformats.org/drawingml/2006/picture">
+                  <pic:nvPicPr>
+                    <pic:cNvPr id="0" name="mysql_event.png"/>
+                    <pic:cNvPicPr/>
+                  </pic:nvPicPr>
+                  <pic:blipFill>
+                    <a:blip r:embed="rId24" cstate="print"/>
+                    <a:stretch>
+                      <a:fillRect/>
+                    </a:stretch>
+                  </pic:blipFill>
+                  <pic:spPr>
+                    <a:xfrm>
+                      <a:off x="0" y="0"/>
+                      <a:ext cx="5392596" cy="3675380"/>
+                    </a:xfrm>
+                    <a:prstGeom prst="rect">
+                      <a:avLst/>
+                    </a:prstGeom>
+                  </pic:spPr>
+                </pic:pic>
+              </a:graphicData>
+            </a:graphic>
+          </wp:inline>
+        </w:drawing>
+      </w:r>
+    </w:p>
+    <w:p>
+      <w:pPr>
+        <w:ind w:firstLine="360"/>
+        <w:rPr>
+          <w:rFonts w:ascii="Times New Roman" w:hAnsi="Times New Roman" w:cs="Times New Roman"/>
+        </w:rPr>
+      </w:pPr>
+      <w:r>
+        <w:rPr>
+          <w:rFonts w:ascii="Times New Roman" w:hAnsi="Times New Roman" w:cs="Times New Roman"/>
+        </w:rPr>
+        <w:t>Figure 12: SocketPro server real-time cache on MySql sample database sakila</w:t>
+      </w:r>
+    </w:p>
+    <w:p>
+      <w:pPr>
+        <w:ind w:firstLine="360"/>
+        <w:rPr>
+          <w:rFonts w:ascii="Times New Roman" w:hAnsi="Times New Roman" w:cs="Times New Roman"/>
+        </w:rPr>
+      </w:pPr>
+      <w:r>
+        <w:rPr>
+          <w:rFonts w:ascii="Times New Roman" w:hAnsi="Times New Roman" w:cs="Times New Roman"/>
+        </w:rPr>
+        <w:t xml:space="preserve">The </w:t>
+      </w:r>
+      <w:r>
+        <w:rPr>
+          <w:rFonts w:ascii="Times New Roman" w:hAnsi="Times New Roman" w:cs="Times New Roman"/>
+        </w:rPr>
+        <w:t xml:space="preserve">above </w:t>
+      </w:r>
+      <w:r>
+        <w:rPr>
+          <w:rFonts w:ascii="Times New Roman" w:hAnsi="Times New Roman" w:cs="Times New Roman"/>
+        </w:rPr>
+        <w:t xml:space="preserve">sample cache implementation supports </w:t>
+      </w:r>
+      <w:r>
+        <w:rPr>
+          <w:rFonts w:ascii="Times New Roman" w:hAnsi="Times New Roman" w:cs="Times New Roman"/>
+        </w:rPr>
+        <w:t xml:space="preserve">real-time data cache from different databases across MySql servers. </w:t>
+      </w:r>
+      <w:r>
+        <w:rPr>
+          <w:rFonts w:ascii="Times New Roman" w:hAnsi="Times New Roman" w:cs="Times New Roman"/>
+        </w:rPr>
+        <w:t xml:space="preserve">It is noted that </w:t>
+      </w:r>
+      <w:r>
+        <w:rPr>
+          <w:rFonts w:ascii="Times New Roman" w:hAnsi="Times New Roman" w:cs="Times New Roman"/>
+        </w:rPr>
+        <w:t xml:space="preserve">the sample code is very simple and </w:t>
+      </w:r>
+      <w:r>
+        <w:rPr>
+          <w:rFonts w:ascii="Times New Roman" w:hAnsi="Times New Roman" w:cs="Times New Roman"/>
+        </w:rPr>
+        <w:t xml:space="preserve">you can easily </w:t>
+      </w:r>
+      <w:r>
+        <w:rPr>
+          <w:rFonts w:ascii="Times New Roman" w:hAnsi="Times New Roman" w:cs="Times New Roman"/>
+        </w:rPr>
+        <w:t>write your own</w:t>
+      </w:r>
+      <w:r>
+        <w:rPr>
+          <w:rFonts w:ascii="Times New Roman" w:hAnsi="Times New Roman" w:cs="Times New Roman"/>
+        </w:rPr>
+        <w:t xml:space="preserve"> server real-time cache</w:t>
+      </w:r>
+      <w:r>
+        <w:rPr>
+          <w:rFonts w:ascii="Times New Roman" w:hAnsi="Times New Roman" w:cs="Times New Roman"/>
+        </w:rPr>
+        <w:t>s</w:t>
+      </w:r>
+      <w:r>
+        <w:rPr>
+          <w:rFonts w:ascii="Times New Roman" w:hAnsi="Times New Roman" w:cs="Times New Roman"/>
+        </w:rPr>
+        <w:t xml:space="preserve"> for other databases.</w:t>
       </w:r>
     </w:p>
     <w:p>
@@ -18153,13 +18370,14 @@
           <w:szCs w:val="26"/>
         </w:rPr>
       </w:pPr>
-      <w:bookmarkStart w:id="51" w:name="_Toc468393099"/>
+      <w:bookmarkStart w:id="51" w:name="_Toc468535314"/>
       <w:r>
         <w:rPr>
           <w:rFonts w:ascii="Times New Roman" w:hAnsi="Times New Roman" w:cs="Times New Roman"/>
           <w:sz w:val="26"/>
           <w:szCs w:val="26"/>
         </w:rPr>
+        <w:lastRenderedPageBreak/>
         <w:t>Performance studies</w:t>
       </w:r>
       <w:bookmarkEnd w:id="51"/>
@@ -18176,7 +18394,7 @@
           <w:rFonts w:ascii="Times New Roman" w:hAnsi="Times New Roman" w:cs="Times New Roman"/>
         </w:rPr>
       </w:pPr>
-      <w:bookmarkStart w:id="52" w:name="_Toc468393100"/>
+      <w:bookmarkStart w:id="52" w:name="_Toc468535315"/>
       <w:r>
         <w:rPr>
           <w:rFonts w:ascii="Times New Roman" w:hAnsi="Times New Roman" w:cs="Times New Roman"/>
@@ -18194,8 +18412,8 @@
       </w:pPr>
     </w:p>
     <w:sectPr>
-      <w:headerReference w:type="default" r:id="rId24"/>
-      <w:footerReference w:type="default" r:id="rId25"/>
+      <w:headerReference w:type="default" r:id="rId25"/>
+      <w:footerReference w:type="default" r:id="rId26"/>
       <w:pgSz w:w="12240" w:h="15840" w:code="1"/>
       <w:pgMar w:top="1440" w:right="1440" w:bottom="1440" w:left="1440" w:header="720" w:footer="720" w:gutter="0"/>
       <w:cols w:space="720"/>
@@ -22168,6 +22386,119 @@
     </w:lvl>
   </w:abstractNum>
   <w:abstractNum w:abstractNumId="33">
+    <w:nsid w:val="5D9441C8"/>
+    <w:multiLevelType w:val="multilevel"/>
+    <w:tmpl w:val="BE5074BC"/>
+    <w:lvl w:ilvl="0">
+      <w:start w:val="1"/>
+      <w:numFmt w:val="decimal"/>
+      <w:lvlText w:val="%1."/>
+      <w:lvlJc w:val="left"/>
+      <w:pPr>
+        <w:tabs>
+          <w:tab w:val="num" w:pos="720"/>
+        </w:tabs>
+        <w:ind w:left="720" w:hanging="360"/>
+      </w:pPr>
+    </w:lvl>
+    <w:lvl w:ilvl="1" w:tentative="1">
+      <w:start w:val="1"/>
+      <w:numFmt w:val="decimal"/>
+      <w:lvlText w:val="%2."/>
+      <w:lvlJc w:val="left"/>
+      <w:pPr>
+        <w:tabs>
+          <w:tab w:val="num" w:pos="1440"/>
+        </w:tabs>
+        <w:ind w:left="1440" w:hanging="360"/>
+      </w:pPr>
+    </w:lvl>
+    <w:lvl w:ilvl="2" w:tentative="1">
+      <w:start w:val="1"/>
+      <w:numFmt w:val="decimal"/>
+      <w:lvlText w:val="%3."/>
+      <w:lvlJc w:val="left"/>
+      <w:pPr>
+        <w:tabs>
+          <w:tab w:val="num" w:pos="2160"/>
+        </w:tabs>
+        <w:ind w:left="2160" w:hanging="360"/>
+      </w:pPr>
+    </w:lvl>
+    <w:lvl w:ilvl="3" w:tentative="1">
+      <w:start w:val="1"/>
+      <w:numFmt w:val="decimal"/>
+      <w:lvlText w:val="%4."/>
+      <w:lvlJc w:val="left"/>
+      <w:pPr>
+        <w:tabs>
+          <w:tab w:val="num" w:pos="2880"/>
+        </w:tabs>
+        <w:ind w:left="2880" w:hanging="360"/>
+      </w:pPr>
+    </w:lvl>
+    <w:lvl w:ilvl="4" w:tentative="1">
+      <w:start w:val="1"/>
+      <w:numFmt w:val="decimal"/>
+      <w:lvlText w:val="%5."/>
+      <w:lvlJc w:val="left"/>
+      <w:pPr>
+        <w:tabs>
+          <w:tab w:val="num" w:pos="3600"/>
+        </w:tabs>
+        <w:ind w:left="3600" w:hanging="360"/>
+      </w:pPr>
+    </w:lvl>
+    <w:lvl w:ilvl="5" w:tentative="1">
+      <w:start w:val="1"/>
+      <w:numFmt w:val="decimal"/>
+      <w:lvlText w:val="%6."/>
+      <w:lvlJc w:val="left"/>
+      <w:pPr>
+        <w:tabs>
+          <w:tab w:val="num" w:pos="4320"/>
+        </w:tabs>
+        <w:ind w:left="4320" w:hanging="360"/>
+      </w:pPr>
+    </w:lvl>
+    <w:lvl w:ilvl="6" w:tentative="1">
+      <w:start w:val="1"/>
+      <w:numFmt w:val="decimal"/>
+      <w:lvlText w:val="%7."/>
+      <w:lvlJc w:val="left"/>
+      <w:pPr>
+        <w:tabs>
+          <w:tab w:val="num" w:pos="5040"/>
+        </w:tabs>
+        <w:ind w:left="5040" w:hanging="360"/>
+      </w:pPr>
+    </w:lvl>
+    <w:lvl w:ilvl="7" w:tentative="1">
+      <w:start w:val="1"/>
+      <w:numFmt w:val="decimal"/>
+      <w:lvlText w:val="%8."/>
+      <w:lvlJc w:val="left"/>
+      <w:pPr>
+        <w:tabs>
+          <w:tab w:val="num" w:pos="5760"/>
+        </w:tabs>
+        <w:ind w:left="5760" w:hanging="360"/>
+      </w:pPr>
+    </w:lvl>
+    <w:lvl w:ilvl="8" w:tentative="1">
+      <w:start w:val="1"/>
+      <w:numFmt w:val="decimal"/>
+      <w:lvlText w:val="%9."/>
+      <w:lvlJc w:val="left"/>
+      <w:pPr>
+        <w:tabs>
+          <w:tab w:val="num" w:pos="6480"/>
+        </w:tabs>
+        <w:ind w:left="6480" w:hanging="360"/>
+      </w:pPr>
+    </w:lvl>
+  </w:abstractNum>
+  <w:abstractNum w:abstractNumId="34">
     <w:nsid w:val="5F644AFC"/>
     <w:multiLevelType w:val="multilevel"/>
     <w:tmpl w:val="D09A6196"/>
@@ -22316,7 +22647,7 @@
       </w:rPr>
     </w:lvl>
   </w:abstractNum>
-  <w:abstractNum w:abstractNumId="34">
+  <w:abstractNum w:abstractNumId="35">
     <w:nsid w:val="62732BAB"/>
     <w:multiLevelType w:val="hybridMultilevel"/>
     <w:tmpl w:val="F31E4B44"/>
@@ -22429,7 +22760,7 @@
       </w:rPr>
     </w:lvl>
   </w:abstractNum>
-  <w:abstractNum w:abstractNumId="35">
+  <w:abstractNum w:abstractNumId="36">
     <w:nsid w:val="6302078A"/>
     <w:multiLevelType w:val="hybridMultilevel"/>
     <w:tmpl w:val="F540379E"/>
@@ -22542,7 +22873,7 @@
       </w:rPr>
     </w:lvl>
   </w:abstractNum>
-  <w:abstractNum w:abstractNumId="36">
+  <w:abstractNum w:abstractNumId="37">
     <w:nsid w:val="67347F71"/>
     <w:multiLevelType w:val="hybridMultilevel"/>
     <w:tmpl w:val="E648FE84"/>
@@ -22655,7 +22986,7 @@
       </w:rPr>
     </w:lvl>
   </w:abstractNum>
-  <w:abstractNum w:abstractNumId="37">
+  <w:abstractNum w:abstractNumId="38">
     <w:nsid w:val="68E734C4"/>
     <w:multiLevelType w:val="hybridMultilevel"/>
     <w:tmpl w:val="DF10EC96"/>
@@ -22768,7 +23099,7 @@
       </w:rPr>
     </w:lvl>
   </w:abstractNum>
-  <w:abstractNum w:abstractNumId="38">
+  <w:abstractNum w:abstractNumId="39">
     <w:nsid w:val="6D7037B4"/>
     <w:multiLevelType w:val="hybridMultilevel"/>
     <w:tmpl w:val="5A721A34"/>
@@ -22881,7 +23212,7 @@
       </w:rPr>
     </w:lvl>
   </w:abstractNum>
-  <w:abstractNum w:abstractNumId="39">
+  <w:abstractNum w:abstractNumId="40">
     <w:nsid w:val="6DD715B3"/>
     <w:multiLevelType w:val="hybridMultilevel"/>
     <w:tmpl w:val="72C44BFC"/>
@@ -22994,7 +23325,7 @@
       </w:rPr>
     </w:lvl>
   </w:abstractNum>
-  <w:abstractNum w:abstractNumId="40">
+  <w:abstractNum w:abstractNumId="41">
     <w:nsid w:val="6FA54A59"/>
     <w:multiLevelType w:val="multilevel"/>
     <w:tmpl w:val="ECB23162"/>
@@ -23143,7 +23474,7 @@
       </w:rPr>
     </w:lvl>
   </w:abstractNum>
-  <w:abstractNum w:abstractNumId="41">
+  <w:abstractNum w:abstractNumId="42">
     <w:nsid w:val="73AE2DBB"/>
     <w:multiLevelType w:val="multilevel"/>
     <w:tmpl w:val="15781588"/>
@@ -23256,7 +23587,7 @@
       </w:rPr>
     </w:lvl>
   </w:abstractNum>
-  <w:abstractNum w:abstractNumId="42">
+  <w:abstractNum w:abstractNumId="43">
     <w:nsid w:val="79615E0B"/>
     <w:multiLevelType w:val="hybridMultilevel"/>
     <w:tmpl w:val="3A72750E"/>
@@ -23369,7 +23700,7 @@
       </w:rPr>
     </w:lvl>
   </w:abstractNum>
-  <w:abstractNum w:abstractNumId="43">
+  <w:abstractNum w:abstractNumId="44">
     <w:nsid w:val="7A5F5623"/>
     <w:multiLevelType w:val="hybridMultilevel"/>
     <w:tmpl w:val="A40855FC"/>
@@ -23501,19 +23832,19 @@
     <w:abstractNumId w:val="25"/>
   </w:num>
   <w:num w:numId="7">
-    <w:abstractNumId w:val="39"/>
+    <w:abstractNumId w:val="40"/>
   </w:num>
   <w:num w:numId="8">
     <w:abstractNumId w:val="10"/>
   </w:num>
   <w:num w:numId="9">
-    <w:abstractNumId w:val="37"/>
+    <w:abstractNumId w:val="38"/>
   </w:num>
   <w:num w:numId="10">
     <w:abstractNumId w:val="14"/>
   </w:num>
   <w:num w:numId="11">
-    <w:abstractNumId w:val="42"/>
+    <w:abstractNumId w:val="43"/>
   </w:num>
   <w:num w:numId="12">
     <w:abstractNumId w:val="24"/>
@@ -23534,7 +23865,7 @@
     <w:abstractNumId w:val="23"/>
   </w:num>
   <w:num w:numId="18">
-    <w:abstractNumId w:val="40"/>
+    <w:abstractNumId w:val="41"/>
   </w:num>
   <w:num w:numId="19">
     <w:abstractNumId w:val="12"/>
@@ -23543,10 +23874,10 @@
     <w:abstractNumId w:val="0"/>
   </w:num>
   <w:num w:numId="21">
-    <w:abstractNumId w:val="38"/>
+    <w:abstractNumId w:val="39"/>
   </w:num>
   <w:num w:numId="22">
-    <w:abstractNumId w:val="34"/>
+    <w:abstractNumId w:val="35"/>
   </w:num>
   <w:num w:numId="23">
     <w:abstractNumId w:val="1"/>
@@ -23555,10 +23886,10 @@
     <w:abstractNumId w:val="22"/>
   </w:num>
   <w:num w:numId="25">
-    <w:abstractNumId w:val="36"/>
+    <w:abstractNumId w:val="37"/>
   </w:num>
   <w:num w:numId="26">
-    <w:abstractNumId w:val="43"/>
+    <w:abstractNumId w:val="44"/>
   </w:num>
   <w:num w:numId="27">
     <w:abstractNumId w:val="4"/>
@@ -23567,7 +23898,7 @@
     <w:abstractNumId w:val="28"/>
   </w:num>
   <w:num w:numId="29">
-    <w:abstractNumId w:val="35"/>
+    <w:abstractNumId w:val="36"/>
   </w:num>
   <w:num w:numId="30">
     <w:abstractNumId w:val="17"/>
@@ -23579,7 +23910,7 @@
     <w:abstractNumId w:val="6"/>
   </w:num>
   <w:num w:numId="33">
-    <w:abstractNumId w:val="41"/>
+    <w:abstractNumId w:val="42"/>
   </w:num>
   <w:num w:numId="34">
     <w:abstractNumId w:val="18"/>
@@ -23588,7 +23919,7 @@
     <w:abstractNumId w:val="3"/>
   </w:num>
   <w:num w:numId="36">
-    <w:abstractNumId w:val="33"/>
+    <w:abstractNumId w:val="34"/>
   </w:num>
   <w:num w:numId="37">
     <w:abstractNumId w:val="2"/>
@@ -23613,6 +23944,9 @@
   </w:num>
   <w:num w:numId="44">
     <w:abstractNumId w:val="7"/>
+  </w:num>
+  <w:num w:numId="45">
+    <w:abstractNumId w:val="33"/>
   </w:num>
 </w:numbering>
 </file>
@@ -24508,7 +24842,7 @@
 </file>
 
 <file path=customXml/itemProps2.xml><?xml version="1.0" encoding="utf-8"?>
-<ds:datastoreItem xmlns:ds="http://schemas.openxmlformats.org/officeDocument/2006/customXml" ds:itemID="{82F67290-F061-4D48-B202-A32524378859}">
+<ds:datastoreItem xmlns:ds="http://schemas.openxmlformats.org/officeDocument/2006/customXml" ds:itemID="{F21AEE9B-51CA-441E-AC31-247DD7670EC2}">
   <ds:schemaRefs>
     <ds:schemaRef ds:uri="http://schemas.openxmlformats.org/officeDocument/2006/bibliography"/>
   </ds:schemaRefs>

--- a/SocketPro development guide.docx
+++ b/SocketPro development guide.docx
@@ -1,6 +1,6 @@
 
 <file path=word/document.xml><?xml version="1.0" encoding="utf-8"?>
-<w:document xmlns:ve="http://schemas.openxmlformats.org/markup-compatibility/2006" xmlns:o="urn:schemas-microsoft-com:office:office" xmlns:r="http://schemas.openxmlformats.org/officeDocument/2006/relationships" xmlns:m="http://schemas.openxmlformats.org/officeDocument/2006/math" xmlns:v="urn:schemas-microsoft-com:vml" xmlns:wp="http://schemas.openxmlformats.org/drawingml/2006/wordprocessingDrawing" xmlns:w10="urn:schemas-microsoft-com:office:word" xmlns:w="http://schemas.openxmlformats.org/wordprocessingml/2006/main" xmlns:wne="http://schemas.microsoft.com/office/word/2006/wordml">
+<w:document xmlns:wpc="http://schemas.microsoft.com/office/word/2010/wordprocessingCanvas" xmlns:cx="http://schemas.microsoft.com/office/drawing/2014/chartex" xmlns:cx1="http://schemas.microsoft.com/office/drawing/2015/9/8/chartex" xmlns:cx2="http://schemas.microsoft.com/office/drawing/2015/10/21/chartex" xmlns:mc="http://schemas.openxmlformats.org/markup-compatibility/2006" xmlns:o="urn:schemas-microsoft-com:office:office" xmlns:r="http://schemas.openxmlformats.org/officeDocument/2006/relationships" xmlns:m="http://schemas.openxmlformats.org/officeDocument/2006/math" xmlns:v="urn:schemas-microsoft-com:vml" xmlns:wp14="http://schemas.microsoft.com/office/word/2010/wordprocessingDrawing" xmlns:wp="http://schemas.openxmlformats.org/drawingml/2006/wordprocessingDrawing" xmlns:w10="urn:schemas-microsoft-com:office:word" xmlns:w="http://schemas.openxmlformats.org/wordprocessingml/2006/main" xmlns:w14="http://schemas.microsoft.com/office/word/2010/wordml" xmlns:w15="http://schemas.microsoft.com/office/word/2012/wordml" xmlns:w16se="http://schemas.microsoft.com/office/word/2015/wordml/symex" xmlns:wpg="http://schemas.microsoft.com/office/word/2010/wordprocessingGroup" xmlns:wpi="http://schemas.microsoft.com/office/word/2010/wordprocessingInk" xmlns:wne="http://schemas.microsoft.com/office/word/2006/wordml" xmlns:wps="http://schemas.microsoft.com/office/word/2010/wordprocessingShape" mc:Ignorable="w14 w15 w16se wp14">
   <w:body>
     <w:sdt>
       <w:sdtPr>
@@ -26,7 +26,7 @@
             <w:tblBorders>
               <w:left w:val="single" w:sz="18" w:space="0" w:color="4F81BD" w:themeColor="accent1"/>
             </w:tblBorders>
-            <w:tblLook w:val="04A0"/>
+            <w:tblLook w:val="04A0" w:firstRow="1" w:lastRow="0" w:firstColumn="1" w:lastColumn="0" w:noHBand="0" w:noVBand="1"/>
           </w:tblPr>
           <w:tblGrid>
             <w:gridCol w:w="8456"/>
@@ -201,7 +201,7 @@
           <w:tblPr>
             <w:tblpPr w:leftFromText="187" w:rightFromText="187" w:horzAnchor="margin" w:tblpXSpec="center" w:tblpYSpec="bottom"/>
             <w:tblW w:w="4000" w:type="pct"/>
-            <w:tblLook w:val="04A0"/>
+            <w:tblLook w:val="04A0" w:firstRow="1" w:lastRow="0" w:firstColumn="1" w:lastColumn="0" w:noHBand="0" w:noVBand="1"/>
           </w:tblPr>
           <w:tblGrid>
             <w:gridCol w:w="7672"/>
@@ -358,6 +358,8 @@
             <w:t>Table of Contents</w:t>
           </w:r>
         </w:p>
+        <w:bookmarkStart w:id="0" w:name="_GoBack"/>
+        <w:bookmarkEnd w:id="0"/>
         <w:p>
           <w:pPr>
             <w:pStyle w:val="TOC1"/>
@@ -368,6 +370,7 @@
             <w:rPr>
               <w:rFonts w:eastAsiaTheme="minorEastAsia"/>
               <w:noProof/>
+              <w:lang w:eastAsia="zh-CN"/>
             </w:rPr>
           </w:pPr>
           <w:r>
@@ -388,7 +391,7 @@
             </w:rPr>
             <w:fldChar w:fldCharType="separate"/>
           </w:r>
-          <w:hyperlink w:anchor="_Toc468535264" w:history="1">
+          <w:hyperlink w:anchor="_Toc468882022" w:history="1">
             <w:r>
               <w:rPr>
                 <w:rStyle w:val="Hyperlink"/>
@@ -401,6 +404,7 @@
               <w:rPr>
                 <w:rFonts w:eastAsiaTheme="minorEastAsia"/>
                 <w:noProof/>
+                <w:lang w:eastAsia="zh-CN"/>
               </w:rPr>
               <w:tab/>
             </w:r>
@@ -431,7 +435,7 @@
                 <w:noProof/>
                 <w:webHidden/>
               </w:rPr>
-              <w:instrText xml:space="preserve"> PAGEREF _Toc468535264 \h </w:instrText>
+              <w:instrText xml:space="preserve"> PAGEREF _Toc468882022 \h </w:instrText>
             </w:r>
             <w:r>
               <w:rPr>
@@ -451,7 +455,7 @@
                 <w:noProof/>
                 <w:webHidden/>
               </w:rPr>
-              <w:t>4</w:t>
+              <w:t>5</w:t>
             </w:r>
             <w:r>
               <w:rPr>
@@ -472,9 +476,10 @@
             <w:rPr>
               <w:rFonts w:eastAsiaTheme="minorEastAsia"/>
               <w:noProof/>
+              <w:lang w:eastAsia="zh-CN"/>
             </w:rPr>
           </w:pPr>
-          <w:hyperlink w:anchor="_Toc468535265" w:history="1">
+          <w:hyperlink w:anchor="_Toc468882023" w:history="1">
             <w:r>
               <w:rPr>
                 <w:rStyle w:val="Hyperlink"/>
@@ -487,6 +492,7 @@
               <w:rPr>
                 <w:rFonts w:eastAsiaTheme="minorEastAsia"/>
                 <w:noProof/>
+                <w:lang w:eastAsia="zh-CN"/>
               </w:rPr>
               <w:tab/>
             </w:r>
@@ -517,7 +523,7 @@
                 <w:noProof/>
                 <w:webHidden/>
               </w:rPr>
-              <w:instrText xml:space="preserve"> PAGEREF _Toc468535265 \h </w:instrText>
+              <w:instrText xml:space="preserve"> PAGEREF _Toc468882023 \h </w:instrText>
             </w:r>
             <w:r>
               <w:rPr>
@@ -537,7 +543,7 @@
                 <w:noProof/>
                 <w:webHidden/>
               </w:rPr>
-              <w:t>4</w:t>
+              <w:t>5</w:t>
             </w:r>
             <w:r>
               <w:rPr>
@@ -558,9 +564,10 @@
             <w:rPr>
               <w:rFonts w:eastAsiaTheme="minorEastAsia"/>
               <w:noProof/>
+              <w:lang w:eastAsia="zh-CN"/>
             </w:rPr>
           </w:pPr>
-          <w:hyperlink w:anchor="_Toc468535266" w:history="1">
+          <w:hyperlink w:anchor="_Toc468882024" w:history="1">
             <w:r>
               <w:rPr>
                 <w:rStyle w:val="Hyperlink"/>
@@ -573,6 +580,7 @@
               <w:rPr>
                 <w:rFonts w:eastAsiaTheme="minorEastAsia"/>
                 <w:noProof/>
+                <w:lang w:eastAsia="zh-CN"/>
               </w:rPr>
               <w:tab/>
             </w:r>
@@ -603,7 +611,7 @@
                 <w:noProof/>
                 <w:webHidden/>
               </w:rPr>
-              <w:instrText xml:space="preserve"> PAGEREF _Toc468535266 \h </w:instrText>
+              <w:instrText xml:space="preserve"> PAGEREF _Toc468882024 \h </w:instrText>
             </w:r>
             <w:r>
               <w:rPr>
@@ -623,7 +631,7 @@
                 <w:noProof/>
                 <w:webHidden/>
               </w:rPr>
-              <w:t>4</w:t>
+              <w:t>5</w:t>
             </w:r>
             <w:r>
               <w:rPr>
@@ -644,9 +652,10 @@
             <w:rPr>
               <w:rFonts w:eastAsiaTheme="minorEastAsia"/>
               <w:noProof/>
+              <w:lang w:eastAsia="zh-CN"/>
             </w:rPr>
           </w:pPr>
-          <w:hyperlink w:anchor="_Toc468535267" w:history="1">
+          <w:hyperlink w:anchor="_Toc468882025" w:history="1">
             <w:r>
               <w:rPr>
                 <w:rStyle w:val="Hyperlink"/>
@@ -659,6 +668,7 @@
               <w:rPr>
                 <w:rFonts w:eastAsiaTheme="minorEastAsia"/>
                 <w:noProof/>
+                <w:lang w:eastAsia="zh-CN"/>
               </w:rPr>
               <w:tab/>
             </w:r>
@@ -689,7 +699,7 @@
                 <w:noProof/>
                 <w:webHidden/>
               </w:rPr>
-              <w:instrText xml:space="preserve"> PAGEREF _Toc468535267 \h </w:instrText>
+              <w:instrText xml:space="preserve"> PAGEREF _Toc468882025 \h </w:instrText>
             </w:r>
             <w:r>
               <w:rPr>
@@ -709,7 +719,7 @@
                 <w:noProof/>
                 <w:webHidden/>
               </w:rPr>
-              <w:t>4</w:t>
+              <w:t>5</w:t>
             </w:r>
             <w:r>
               <w:rPr>
@@ -730,9 +740,10 @@
             <w:rPr>
               <w:rFonts w:eastAsiaTheme="minorEastAsia"/>
               <w:noProof/>
+              <w:lang w:eastAsia="zh-CN"/>
             </w:rPr>
           </w:pPr>
-          <w:hyperlink w:anchor="_Toc468535268" w:history="1">
+          <w:hyperlink w:anchor="_Toc468882026" w:history="1">
             <w:r>
               <w:rPr>
                 <w:rStyle w:val="Hyperlink"/>
@@ -745,6 +756,7 @@
               <w:rPr>
                 <w:rFonts w:eastAsiaTheme="minorEastAsia"/>
                 <w:noProof/>
+                <w:lang w:eastAsia="zh-CN"/>
               </w:rPr>
               <w:tab/>
             </w:r>
@@ -775,7 +787,7 @@
                 <w:noProof/>
                 <w:webHidden/>
               </w:rPr>
-              <w:instrText xml:space="preserve"> PAGEREF _Toc468535268 \h </w:instrText>
+              <w:instrText xml:space="preserve"> PAGEREF _Toc468882026 \h </w:instrText>
             </w:r>
             <w:r>
               <w:rPr>
@@ -795,7 +807,7 @@
                 <w:noProof/>
                 <w:webHidden/>
               </w:rPr>
-              <w:t>4</w:t>
+              <w:t>5</w:t>
             </w:r>
             <w:r>
               <w:rPr>
@@ -816,9 +828,10 @@
             <w:rPr>
               <w:rFonts w:eastAsiaTheme="minorEastAsia"/>
               <w:noProof/>
+              <w:lang w:eastAsia="zh-CN"/>
             </w:rPr>
           </w:pPr>
-          <w:hyperlink w:anchor="_Toc468535269" w:history="1">
+          <w:hyperlink w:anchor="_Toc468882027" w:history="1">
             <w:r>
               <w:rPr>
                 <w:rStyle w:val="Hyperlink"/>
@@ -831,6 +844,7 @@
               <w:rPr>
                 <w:rFonts w:eastAsiaTheme="minorEastAsia"/>
                 <w:noProof/>
+                <w:lang w:eastAsia="zh-CN"/>
               </w:rPr>
               <w:tab/>
             </w:r>
@@ -861,7 +875,7 @@
                 <w:noProof/>
                 <w:webHidden/>
               </w:rPr>
-              <w:instrText xml:space="preserve"> PAGEREF _Toc468535269 \h </w:instrText>
+              <w:instrText xml:space="preserve"> PAGEREF _Toc468882027 \h </w:instrText>
             </w:r>
             <w:r>
               <w:rPr>
@@ -881,7 +895,7 @@
                 <w:noProof/>
                 <w:webHidden/>
               </w:rPr>
-              <w:t>5</w:t>
+              <w:t>6</w:t>
             </w:r>
             <w:r>
               <w:rPr>
@@ -902,9 +916,10 @@
             <w:rPr>
               <w:rFonts w:eastAsiaTheme="minorEastAsia"/>
               <w:noProof/>
+              <w:lang w:eastAsia="zh-CN"/>
             </w:rPr>
           </w:pPr>
-          <w:hyperlink w:anchor="_Toc468535270" w:history="1">
+          <w:hyperlink w:anchor="_Toc468882028" w:history="1">
             <w:r>
               <w:rPr>
                 <w:rStyle w:val="Hyperlink"/>
@@ -917,6 +932,7 @@
               <w:rPr>
                 <w:rFonts w:eastAsiaTheme="minorEastAsia"/>
                 <w:noProof/>
+                <w:lang w:eastAsia="zh-CN"/>
               </w:rPr>
               <w:tab/>
             </w:r>
@@ -947,7 +963,7 @@
                 <w:noProof/>
                 <w:webHidden/>
               </w:rPr>
-              <w:instrText xml:space="preserve"> PAGEREF _Toc468535270 \h </w:instrText>
+              <w:instrText xml:space="preserve"> PAGEREF _Toc468882028 \h </w:instrText>
             </w:r>
             <w:r>
               <w:rPr>
@@ -967,7 +983,7 @@
                 <w:noProof/>
                 <w:webHidden/>
               </w:rPr>
-              <w:t>6</w:t>
+              <w:t>7</w:t>
             </w:r>
             <w:r>
               <w:rPr>
@@ -988,9 +1004,10 @@
             <w:rPr>
               <w:rFonts w:eastAsiaTheme="minorEastAsia"/>
               <w:noProof/>
+              <w:lang w:eastAsia="zh-CN"/>
             </w:rPr>
           </w:pPr>
-          <w:hyperlink w:anchor="_Toc468535271" w:history="1">
+          <w:hyperlink w:anchor="_Toc468882029" w:history="1">
             <w:r>
               <w:rPr>
                 <w:rStyle w:val="Hyperlink"/>
@@ -1003,6 +1020,7 @@
               <w:rPr>
                 <w:rFonts w:eastAsiaTheme="minorEastAsia"/>
                 <w:noProof/>
+                <w:lang w:eastAsia="zh-CN"/>
               </w:rPr>
               <w:tab/>
             </w:r>
@@ -1033,7 +1051,7 @@
                 <w:noProof/>
                 <w:webHidden/>
               </w:rPr>
-              <w:instrText xml:space="preserve"> PAGEREF _Toc468535271 \h </w:instrText>
+              <w:instrText xml:space="preserve"> PAGEREF _Toc468882029 \h </w:instrText>
             </w:r>
             <w:r>
               <w:rPr>
@@ -1053,7 +1071,7 @@
                 <w:noProof/>
                 <w:webHidden/>
               </w:rPr>
-              <w:t>7</w:t>
+              <w:t>8</w:t>
             </w:r>
             <w:r>
               <w:rPr>
@@ -1074,9 +1092,10 @@
             <w:rPr>
               <w:rFonts w:eastAsiaTheme="minorEastAsia"/>
               <w:noProof/>
+              <w:lang w:eastAsia="zh-CN"/>
             </w:rPr>
           </w:pPr>
-          <w:hyperlink w:anchor="_Toc468535272" w:history="1">
+          <w:hyperlink w:anchor="_Toc468882030" w:history="1">
             <w:r>
               <w:rPr>
                 <w:rStyle w:val="Hyperlink"/>
@@ -1089,6 +1108,7 @@
               <w:rPr>
                 <w:rFonts w:eastAsiaTheme="minorEastAsia"/>
                 <w:noProof/>
+                <w:lang w:eastAsia="zh-CN"/>
               </w:rPr>
               <w:tab/>
             </w:r>
@@ -1119,7 +1139,7 @@
                 <w:noProof/>
                 <w:webHidden/>
               </w:rPr>
-              <w:instrText xml:space="preserve"> PAGEREF _Toc468535272 \h </w:instrText>
+              <w:instrText xml:space="preserve"> PAGEREF _Toc468882030 \h </w:instrText>
             </w:r>
             <w:r>
               <w:rPr>
@@ -1139,7 +1159,7 @@
                 <w:noProof/>
                 <w:webHidden/>
               </w:rPr>
-              <w:t>9</w:t>
+              <w:t>10</w:t>
             </w:r>
             <w:r>
               <w:rPr>
@@ -1160,9 +1180,10 @@
             <w:rPr>
               <w:rFonts w:eastAsiaTheme="minorEastAsia"/>
               <w:noProof/>
+              <w:lang w:eastAsia="zh-CN"/>
             </w:rPr>
           </w:pPr>
-          <w:hyperlink w:anchor="_Toc468535273" w:history="1">
+          <w:hyperlink w:anchor="_Toc468882031" w:history="1">
             <w:r>
               <w:rPr>
                 <w:rStyle w:val="Hyperlink"/>
@@ -1175,6 +1196,7 @@
               <w:rPr>
                 <w:rFonts w:eastAsiaTheme="minorEastAsia"/>
                 <w:noProof/>
+                <w:lang w:eastAsia="zh-CN"/>
               </w:rPr>
               <w:tab/>
             </w:r>
@@ -1205,7 +1227,7 @@
                 <w:noProof/>
                 <w:webHidden/>
               </w:rPr>
-              <w:instrText xml:space="preserve"> PAGEREF _Toc468535273 \h </w:instrText>
+              <w:instrText xml:space="preserve"> PAGEREF _Toc468882031 \h </w:instrText>
             </w:r>
             <w:r>
               <w:rPr>
@@ -1225,7 +1247,7 @@
                 <w:noProof/>
                 <w:webHidden/>
               </w:rPr>
-              <w:t>9</w:t>
+              <w:t>10</w:t>
             </w:r>
             <w:r>
               <w:rPr>
@@ -1246,9 +1268,10 @@
             <w:rPr>
               <w:rFonts w:eastAsiaTheme="minorEastAsia"/>
               <w:noProof/>
+              <w:lang w:eastAsia="zh-CN"/>
             </w:rPr>
           </w:pPr>
-          <w:hyperlink w:anchor="_Toc468535274" w:history="1">
+          <w:hyperlink w:anchor="_Toc468882032" w:history="1">
             <w:r>
               <w:rPr>
                 <w:rStyle w:val="Hyperlink"/>
@@ -1261,6 +1284,7 @@
               <w:rPr>
                 <w:rFonts w:eastAsiaTheme="minorEastAsia"/>
                 <w:noProof/>
+                <w:lang w:eastAsia="zh-CN"/>
               </w:rPr>
               <w:tab/>
             </w:r>
@@ -1291,7 +1315,7 @@
                 <w:noProof/>
                 <w:webHidden/>
               </w:rPr>
-              <w:instrText xml:space="preserve"> PAGEREF _Toc468535274 \h </w:instrText>
+              <w:instrText xml:space="preserve"> PAGEREF _Toc468882032 \h </w:instrText>
             </w:r>
             <w:r>
               <w:rPr>
@@ -1311,7 +1335,7 @@
                 <w:noProof/>
                 <w:webHidden/>
               </w:rPr>
-              <w:t>9</w:t>
+              <w:t>10</w:t>
             </w:r>
             <w:r>
               <w:rPr>
@@ -1332,9 +1356,10 @@
             <w:rPr>
               <w:rFonts w:eastAsiaTheme="minorEastAsia"/>
               <w:noProof/>
+              <w:lang w:eastAsia="zh-CN"/>
             </w:rPr>
           </w:pPr>
-          <w:hyperlink w:anchor="_Toc468535275" w:history="1">
+          <w:hyperlink w:anchor="_Toc468882033" w:history="1">
             <w:r>
               <w:rPr>
                 <w:rStyle w:val="Hyperlink"/>
@@ -1347,6 +1372,7 @@
               <w:rPr>
                 <w:rFonts w:eastAsiaTheme="minorEastAsia"/>
                 <w:noProof/>
+                <w:lang w:eastAsia="zh-CN"/>
               </w:rPr>
               <w:tab/>
             </w:r>
@@ -1377,7 +1403,7 @@
                 <w:noProof/>
                 <w:webHidden/>
               </w:rPr>
-              <w:instrText xml:space="preserve"> PAGEREF _Toc468535275 \h </w:instrText>
+              <w:instrText xml:space="preserve"> PAGEREF _Toc468882033 \h </w:instrText>
             </w:r>
             <w:r>
               <w:rPr>
@@ -1397,7 +1423,7 @@
                 <w:noProof/>
                 <w:webHidden/>
               </w:rPr>
-              <w:t>11</w:t>
+              <w:t>12</w:t>
             </w:r>
             <w:r>
               <w:rPr>
@@ -1418,9 +1444,10 @@
             <w:rPr>
               <w:rFonts w:eastAsiaTheme="minorEastAsia"/>
               <w:noProof/>
+              <w:lang w:eastAsia="zh-CN"/>
             </w:rPr>
           </w:pPr>
-          <w:hyperlink w:anchor="_Toc468535276" w:history="1">
+          <w:hyperlink w:anchor="_Toc468882034" w:history="1">
             <w:r>
               <w:rPr>
                 <w:rStyle w:val="Hyperlink"/>
@@ -1433,6 +1460,7 @@
               <w:rPr>
                 <w:rFonts w:eastAsiaTheme="minorEastAsia"/>
                 <w:noProof/>
+                <w:lang w:eastAsia="zh-CN"/>
               </w:rPr>
               <w:tab/>
             </w:r>
@@ -1463,7 +1491,7 @@
                 <w:noProof/>
                 <w:webHidden/>
               </w:rPr>
-              <w:instrText xml:space="preserve"> PAGEREF _Toc468535276 \h </w:instrText>
+              <w:instrText xml:space="preserve"> PAGEREF _Toc468882034 \h </w:instrText>
             </w:r>
             <w:r>
               <w:rPr>
@@ -1483,7 +1511,7 @@
                 <w:noProof/>
                 <w:webHidden/>
               </w:rPr>
-              <w:t>11</w:t>
+              <w:t>12</w:t>
             </w:r>
             <w:r>
               <w:rPr>
@@ -1504,9 +1532,10 @@
             <w:rPr>
               <w:rFonts w:eastAsiaTheme="minorEastAsia"/>
               <w:noProof/>
+              <w:lang w:eastAsia="zh-CN"/>
             </w:rPr>
           </w:pPr>
-          <w:hyperlink w:anchor="_Toc468535277" w:history="1">
+          <w:hyperlink w:anchor="_Toc468882035" w:history="1">
             <w:r>
               <w:rPr>
                 <w:rStyle w:val="Hyperlink"/>
@@ -1519,6 +1548,7 @@
               <w:rPr>
                 <w:rFonts w:eastAsiaTheme="minorEastAsia"/>
                 <w:noProof/>
+                <w:lang w:eastAsia="zh-CN"/>
               </w:rPr>
               <w:tab/>
             </w:r>
@@ -1549,7 +1579,7 @@
                 <w:noProof/>
                 <w:webHidden/>
               </w:rPr>
-              <w:instrText xml:space="preserve"> PAGEREF _Toc468535277 \h </w:instrText>
+              <w:instrText xml:space="preserve"> PAGEREF _Toc468882035 \h </w:instrText>
             </w:r>
             <w:r>
               <w:rPr>
@@ -1569,7 +1599,7 @@
                 <w:noProof/>
                 <w:webHidden/>
               </w:rPr>
-              <w:t>11</w:t>
+              <w:t>12</w:t>
             </w:r>
             <w:r>
               <w:rPr>
@@ -1590,9 +1620,10 @@
             <w:rPr>
               <w:rFonts w:eastAsiaTheme="minorEastAsia"/>
               <w:noProof/>
+              <w:lang w:eastAsia="zh-CN"/>
             </w:rPr>
           </w:pPr>
-          <w:hyperlink w:anchor="_Toc468535278" w:history="1">
+          <w:hyperlink w:anchor="_Toc468882036" w:history="1">
             <w:r>
               <w:rPr>
                 <w:rStyle w:val="Hyperlink"/>
@@ -1605,6 +1636,7 @@
               <w:rPr>
                 <w:rFonts w:eastAsiaTheme="minorEastAsia"/>
                 <w:noProof/>
+                <w:lang w:eastAsia="zh-CN"/>
               </w:rPr>
               <w:tab/>
             </w:r>
@@ -1635,7 +1667,7 @@
                 <w:noProof/>
                 <w:webHidden/>
               </w:rPr>
-              <w:instrText xml:space="preserve"> PAGEREF _Toc468535278 \h </w:instrText>
+              <w:instrText xml:space="preserve"> PAGEREF _Toc468882036 \h </w:instrText>
             </w:r>
             <w:r>
               <w:rPr>
@@ -1655,7 +1687,7 @@
                 <w:noProof/>
                 <w:webHidden/>
               </w:rPr>
-              <w:t>11</w:t>
+              <w:t>12</w:t>
             </w:r>
             <w:r>
               <w:rPr>
@@ -1676,9 +1708,10 @@
             <w:rPr>
               <w:rFonts w:eastAsiaTheme="minorEastAsia"/>
               <w:noProof/>
+              <w:lang w:eastAsia="zh-CN"/>
             </w:rPr>
           </w:pPr>
-          <w:hyperlink w:anchor="_Toc468535279" w:history="1">
+          <w:hyperlink w:anchor="_Toc468882037" w:history="1">
             <w:r>
               <w:rPr>
                 <w:rStyle w:val="Hyperlink"/>
@@ -1691,6 +1724,7 @@
               <w:rPr>
                 <w:rFonts w:eastAsiaTheme="minorEastAsia"/>
                 <w:noProof/>
+                <w:lang w:eastAsia="zh-CN"/>
               </w:rPr>
               <w:tab/>
             </w:r>
@@ -1721,7 +1755,7 @@
                 <w:noProof/>
                 <w:webHidden/>
               </w:rPr>
-              <w:instrText xml:space="preserve"> PAGEREF _Toc468535279 \h </w:instrText>
+              <w:instrText xml:space="preserve"> PAGEREF _Toc468882037 \h </w:instrText>
             </w:r>
             <w:r>
               <w:rPr>
@@ -1741,7 +1775,7 @@
                 <w:noProof/>
                 <w:webHidden/>
               </w:rPr>
-              <w:t>11</w:t>
+              <w:t>12</w:t>
             </w:r>
             <w:r>
               <w:rPr>
@@ -1762,9 +1796,10 @@
             <w:rPr>
               <w:rFonts w:eastAsiaTheme="minorEastAsia"/>
               <w:noProof/>
+              <w:lang w:eastAsia="zh-CN"/>
             </w:rPr>
           </w:pPr>
-          <w:hyperlink w:anchor="_Toc468535280" w:history="1">
+          <w:hyperlink w:anchor="_Toc468882038" w:history="1">
             <w:r>
               <w:rPr>
                 <w:rStyle w:val="Hyperlink"/>
@@ -1777,6 +1812,7 @@
               <w:rPr>
                 <w:rFonts w:eastAsiaTheme="minorEastAsia"/>
                 <w:noProof/>
+                <w:lang w:eastAsia="zh-CN"/>
               </w:rPr>
               <w:tab/>
             </w:r>
@@ -1807,7 +1843,7 @@
                 <w:noProof/>
                 <w:webHidden/>
               </w:rPr>
-              <w:instrText xml:space="preserve"> PAGEREF _Toc468535280 \h </w:instrText>
+              <w:instrText xml:space="preserve"> PAGEREF _Toc468882038 \h </w:instrText>
             </w:r>
             <w:r>
               <w:rPr>
@@ -1827,7 +1863,7 @@
                 <w:noProof/>
                 <w:webHidden/>
               </w:rPr>
-              <w:t>12</w:t>
+              <w:t>13</w:t>
             </w:r>
             <w:r>
               <w:rPr>
@@ -1848,9 +1884,10 @@
             <w:rPr>
               <w:rFonts w:eastAsiaTheme="minorEastAsia"/>
               <w:noProof/>
+              <w:lang w:eastAsia="zh-CN"/>
             </w:rPr>
           </w:pPr>
-          <w:hyperlink w:anchor="_Toc468535281" w:history="1">
+          <w:hyperlink w:anchor="_Toc468882039" w:history="1">
             <w:r>
               <w:rPr>
                 <w:rStyle w:val="Hyperlink"/>
@@ -1863,6 +1900,7 @@
               <w:rPr>
                 <w:rFonts w:eastAsiaTheme="minorEastAsia"/>
                 <w:noProof/>
+                <w:lang w:eastAsia="zh-CN"/>
               </w:rPr>
               <w:tab/>
             </w:r>
@@ -1893,7 +1931,7 @@
                 <w:noProof/>
                 <w:webHidden/>
               </w:rPr>
-              <w:instrText xml:space="preserve"> PAGEREF _Toc468535281 \h </w:instrText>
+              <w:instrText xml:space="preserve"> PAGEREF _Toc468882039 \h </w:instrText>
             </w:r>
             <w:r>
               <w:rPr>
@@ -1913,7 +1951,7 @@
                 <w:noProof/>
                 <w:webHidden/>
               </w:rPr>
-              <w:t>12</w:t>
+              <w:t>13</w:t>
             </w:r>
             <w:r>
               <w:rPr>
@@ -1934,9 +1972,10 @@
             <w:rPr>
               <w:rFonts w:eastAsiaTheme="minorEastAsia"/>
               <w:noProof/>
+              <w:lang w:eastAsia="zh-CN"/>
             </w:rPr>
           </w:pPr>
-          <w:hyperlink w:anchor="_Toc468535282" w:history="1">
+          <w:hyperlink w:anchor="_Toc468882040" w:history="1">
             <w:r>
               <w:rPr>
                 <w:rStyle w:val="Hyperlink"/>
@@ -1949,6 +1988,7 @@
               <w:rPr>
                 <w:rFonts w:eastAsiaTheme="minorEastAsia"/>
                 <w:noProof/>
+                <w:lang w:eastAsia="zh-CN"/>
               </w:rPr>
               <w:tab/>
             </w:r>
@@ -1979,7 +2019,7 @@
                 <w:noProof/>
                 <w:webHidden/>
               </w:rPr>
-              <w:instrText xml:space="preserve"> PAGEREF _Toc468535282 \h </w:instrText>
+              <w:instrText xml:space="preserve"> PAGEREF _Toc468882040 \h </w:instrText>
             </w:r>
             <w:r>
               <w:rPr>
@@ -1999,7 +2039,7 @@
                 <w:noProof/>
                 <w:webHidden/>
               </w:rPr>
-              <w:t>13</w:t>
+              <w:t>14</w:t>
             </w:r>
             <w:r>
               <w:rPr>
@@ -2020,9 +2060,10 @@
             <w:rPr>
               <w:rFonts w:eastAsiaTheme="minorEastAsia"/>
               <w:noProof/>
+              <w:lang w:eastAsia="zh-CN"/>
             </w:rPr>
           </w:pPr>
-          <w:hyperlink w:anchor="_Toc468535283" w:history="1">
+          <w:hyperlink w:anchor="_Toc468882041" w:history="1">
             <w:r>
               <w:rPr>
                 <w:rStyle w:val="Hyperlink"/>
@@ -2035,6 +2076,7 @@
               <w:rPr>
                 <w:rFonts w:eastAsiaTheme="minorEastAsia"/>
                 <w:noProof/>
+                <w:lang w:eastAsia="zh-CN"/>
               </w:rPr>
               <w:tab/>
             </w:r>
@@ -2065,7 +2107,7 @@
                 <w:noProof/>
                 <w:webHidden/>
               </w:rPr>
-              <w:instrText xml:space="preserve"> PAGEREF _Toc468535283 \h </w:instrText>
+              <w:instrText xml:space="preserve"> PAGEREF _Toc468882041 \h </w:instrText>
             </w:r>
             <w:r>
               <w:rPr>
@@ -2085,7 +2127,7 @@
                 <w:noProof/>
                 <w:webHidden/>
               </w:rPr>
-              <w:t>14</w:t>
+              <w:t>15</w:t>
             </w:r>
             <w:r>
               <w:rPr>
@@ -2106,9 +2148,10 @@
             <w:rPr>
               <w:rFonts w:eastAsiaTheme="minorEastAsia"/>
               <w:noProof/>
+              <w:lang w:eastAsia="zh-CN"/>
             </w:rPr>
           </w:pPr>
-          <w:hyperlink w:anchor="_Toc468535284" w:history="1">
+          <w:hyperlink w:anchor="_Toc468882042" w:history="1">
             <w:r>
               <w:rPr>
                 <w:rStyle w:val="Hyperlink"/>
@@ -2121,6 +2164,7 @@
               <w:rPr>
                 <w:rFonts w:eastAsiaTheme="minorEastAsia"/>
                 <w:noProof/>
+                <w:lang w:eastAsia="zh-CN"/>
               </w:rPr>
               <w:tab/>
             </w:r>
@@ -2151,7 +2195,7 @@
                 <w:noProof/>
                 <w:webHidden/>
               </w:rPr>
-              <w:instrText xml:space="preserve"> PAGEREF _Toc468535284 \h </w:instrText>
+              <w:instrText xml:space="preserve"> PAGEREF _Toc468882042 \h </w:instrText>
             </w:r>
             <w:r>
               <w:rPr>
@@ -2171,7 +2215,7 @@
                 <w:noProof/>
                 <w:webHidden/>
               </w:rPr>
-              <w:t>14</w:t>
+              <w:t>15</w:t>
             </w:r>
             <w:r>
               <w:rPr>
@@ -2192,9 +2236,10 @@
             <w:rPr>
               <w:rFonts w:eastAsiaTheme="minorEastAsia"/>
               <w:noProof/>
+              <w:lang w:eastAsia="zh-CN"/>
             </w:rPr>
           </w:pPr>
-          <w:hyperlink w:anchor="_Toc468535285" w:history="1">
+          <w:hyperlink w:anchor="_Toc468882043" w:history="1">
             <w:r>
               <w:rPr>
                 <w:rStyle w:val="Hyperlink"/>
@@ -2207,6 +2252,7 @@
               <w:rPr>
                 <w:rFonts w:eastAsiaTheme="minorEastAsia"/>
                 <w:noProof/>
+                <w:lang w:eastAsia="zh-CN"/>
               </w:rPr>
               <w:tab/>
             </w:r>
@@ -2237,7 +2283,7 @@
                 <w:noProof/>
                 <w:webHidden/>
               </w:rPr>
-              <w:instrText xml:space="preserve"> PAGEREF _Toc468535285 \h </w:instrText>
+              <w:instrText xml:space="preserve"> PAGEREF _Toc468882043 \h </w:instrText>
             </w:r>
             <w:r>
               <w:rPr>
@@ -2257,7 +2303,7 @@
                 <w:noProof/>
                 <w:webHidden/>
               </w:rPr>
-              <w:t>14</w:t>
+              <w:t>15</w:t>
             </w:r>
             <w:r>
               <w:rPr>
@@ -2278,9 +2324,10 @@
             <w:rPr>
               <w:rFonts w:eastAsiaTheme="minorEastAsia"/>
               <w:noProof/>
+              <w:lang w:eastAsia="zh-CN"/>
             </w:rPr>
           </w:pPr>
-          <w:hyperlink w:anchor="_Toc468535286" w:history="1">
+          <w:hyperlink w:anchor="_Toc468882044" w:history="1">
             <w:r>
               <w:rPr>
                 <w:rStyle w:val="Hyperlink"/>
@@ -2293,6 +2340,7 @@
               <w:rPr>
                 <w:rFonts w:eastAsiaTheme="minorEastAsia"/>
                 <w:noProof/>
+                <w:lang w:eastAsia="zh-CN"/>
               </w:rPr>
               <w:tab/>
             </w:r>
@@ -2323,7 +2371,7 @@
                 <w:noProof/>
                 <w:webHidden/>
               </w:rPr>
-              <w:instrText xml:space="preserve"> PAGEREF _Toc468535286 \h </w:instrText>
+              <w:instrText xml:space="preserve"> PAGEREF _Toc468882044 \h </w:instrText>
             </w:r>
             <w:r>
               <w:rPr>
@@ -2343,7 +2391,7 @@
                 <w:noProof/>
                 <w:webHidden/>
               </w:rPr>
-              <w:t>14</w:t>
+              <w:t>15</w:t>
             </w:r>
             <w:r>
               <w:rPr>
@@ -2364,9 +2412,10 @@
             <w:rPr>
               <w:rFonts w:eastAsiaTheme="minorEastAsia"/>
               <w:noProof/>
+              <w:lang w:eastAsia="zh-CN"/>
             </w:rPr>
           </w:pPr>
-          <w:hyperlink w:anchor="_Toc468535287" w:history="1">
+          <w:hyperlink w:anchor="_Toc468882045" w:history="1">
             <w:r>
               <w:rPr>
                 <w:rStyle w:val="Hyperlink"/>
@@ -2379,6 +2428,7 @@
               <w:rPr>
                 <w:rFonts w:eastAsiaTheme="minorEastAsia"/>
                 <w:noProof/>
+                <w:lang w:eastAsia="zh-CN"/>
               </w:rPr>
               <w:tab/>
             </w:r>
@@ -2409,7 +2459,7 @@
                 <w:noProof/>
                 <w:webHidden/>
               </w:rPr>
-              <w:instrText xml:space="preserve"> PAGEREF _Toc468535287 \h </w:instrText>
+              <w:instrText xml:space="preserve"> PAGEREF _Toc468882045 \h </w:instrText>
             </w:r>
             <w:r>
               <w:rPr>
@@ -2429,7 +2479,7 @@
                 <w:noProof/>
                 <w:webHidden/>
               </w:rPr>
-              <w:t>14</w:t>
+              <w:t>15</w:t>
             </w:r>
             <w:r>
               <w:rPr>
@@ -2450,9 +2500,10 @@
             <w:rPr>
               <w:rFonts w:eastAsiaTheme="minorEastAsia"/>
               <w:noProof/>
+              <w:lang w:eastAsia="zh-CN"/>
             </w:rPr>
           </w:pPr>
-          <w:hyperlink w:anchor="_Toc468535288" w:history="1">
+          <w:hyperlink w:anchor="_Toc468882046" w:history="1">
             <w:r>
               <w:rPr>
                 <w:rStyle w:val="Hyperlink"/>
@@ -2465,6 +2516,7 @@
               <w:rPr>
                 <w:rFonts w:eastAsiaTheme="minorEastAsia"/>
                 <w:noProof/>
+                <w:lang w:eastAsia="zh-CN"/>
               </w:rPr>
               <w:tab/>
             </w:r>
@@ -2495,7 +2547,7 @@
                 <w:noProof/>
                 <w:webHidden/>
               </w:rPr>
-              <w:instrText xml:space="preserve"> PAGEREF _Toc468535288 \h </w:instrText>
+              <w:instrText xml:space="preserve"> PAGEREF _Toc468882046 \h </w:instrText>
             </w:r>
             <w:r>
               <w:rPr>
@@ -2515,7 +2567,7 @@
                 <w:noProof/>
                 <w:webHidden/>
               </w:rPr>
-              <w:t>16</w:t>
+              <w:t>17</w:t>
             </w:r>
             <w:r>
               <w:rPr>
@@ -2536,9 +2588,10 @@
             <w:rPr>
               <w:rFonts w:eastAsiaTheme="minorEastAsia"/>
               <w:noProof/>
+              <w:lang w:eastAsia="zh-CN"/>
             </w:rPr>
           </w:pPr>
-          <w:hyperlink w:anchor="_Toc468535289" w:history="1">
+          <w:hyperlink w:anchor="_Toc468882047" w:history="1">
             <w:r>
               <w:rPr>
                 <w:rStyle w:val="Hyperlink"/>
@@ -2551,6 +2604,7 @@
               <w:rPr>
                 <w:rFonts w:eastAsiaTheme="minorEastAsia"/>
                 <w:noProof/>
+                <w:lang w:eastAsia="zh-CN"/>
               </w:rPr>
               <w:tab/>
             </w:r>
@@ -2581,7 +2635,7 @@
                 <w:noProof/>
                 <w:webHidden/>
               </w:rPr>
-              <w:instrText xml:space="preserve"> PAGEREF _Toc468535289 \h </w:instrText>
+              <w:instrText xml:space="preserve"> PAGEREF _Toc468882047 \h </w:instrText>
             </w:r>
             <w:r>
               <w:rPr>
@@ -2601,7 +2655,7 @@
                 <w:noProof/>
                 <w:webHidden/>
               </w:rPr>
-              <w:t>16</w:t>
+              <w:t>17</w:t>
             </w:r>
             <w:r>
               <w:rPr>
@@ -2622,9 +2676,10 @@
             <w:rPr>
               <w:rFonts w:eastAsiaTheme="minorEastAsia"/>
               <w:noProof/>
+              <w:lang w:eastAsia="zh-CN"/>
             </w:rPr>
           </w:pPr>
-          <w:hyperlink w:anchor="_Toc468535290" w:history="1">
+          <w:hyperlink w:anchor="_Toc468882048" w:history="1">
             <w:r>
               <w:rPr>
                 <w:rStyle w:val="Hyperlink"/>
@@ -2638,6 +2693,7 @@
               <w:rPr>
                 <w:rFonts w:eastAsiaTheme="minorEastAsia"/>
                 <w:noProof/>
+                <w:lang w:eastAsia="zh-CN"/>
               </w:rPr>
               <w:tab/>
             </w:r>
@@ -2669,7 +2725,7 @@
                 <w:noProof/>
                 <w:webHidden/>
               </w:rPr>
-              <w:instrText xml:space="preserve"> PAGEREF _Toc468535290 \h </w:instrText>
+              <w:instrText xml:space="preserve"> PAGEREF _Toc468882048 \h </w:instrText>
             </w:r>
             <w:r>
               <w:rPr>
@@ -2689,7 +2745,7 @@
                 <w:noProof/>
                 <w:webHidden/>
               </w:rPr>
-              <w:t>17</w:t>
+              <w:t>18</w:t>
             </w:r>
             <w:r>
               <w:rPr>
@@ -2710,9 +2766,10 @@
             <w:rPr>
               <w:rFonts w:eastAsiaTheme="minorEastAsia"/>
               <w:noProof/>
+              <w:lang w:eastAsia="zh-CN"/>
             </w:rPr>
           </w:pPr>
-          <w:hyperlink w:anchor="_Toc468535291" w:history="1">
+          <w:hyperlink w:anchor="_Toc468882049" w:history="1">
             <w:r>
               <w:rPr>
                 <w:rStyle w:val="Hyperlink"/>
@@ -2726,6 +2783,7 @@
               <w:rPr>
                 <w:rFonts w:eastAsiaTheme="minorEastAsia"/>
                 <w:noProof/>
+                <w:lang w:eastAsia="zh-CN"/>
               </w:rPr>
               <w:tab/>
             </w:r>
@@ -2757,7 +2815,7 @@
                 <w:noProof/>
                 <w:webHidden/>
               </w:rPr>
-              <w:instrText xml:space="preserve"> PAGEREF _Toc468535291 \h </w:instrText>
+              <w:instrText xml:space="preserve"> PAGEREF _Toc468882049 \h </w:instrText>
             </w:r>
             <w:r>
               <w:rPr>
@@ -2777,7 +2835,7 @@
                 <w:noProof/>
                 <w:webHidden/>
               </w:rPr>
-              <w:t>17</w:t>
+              <w:t>18</w:t>
             </w:r>
             <w:r>
               <w:rPr>
@@ -2798,9 +2856,10 @@
             <w:rPr>
               <w:rFonts w:eastAsiaTheme="minorEastAsia"/>
               <w:noProof/>
+              <w:lang w:eastAsia="zh-CN"/>
             </w:rPr>
           </w:pPr>
-          <w:hyperlink w:anchor="_Toc468535292" w:history="1">
+          <w:hyperlink w:anchor="_Toc468882050" w:history="1">
             <w:r>
               <w:rPr>
                 <w:rStyle w:val="Hyperlink"/>
@@ -2813,6 +2872,7 @@
               <w:rPr>
                 <w:rFonts w:eastAsiaTheme="minorEastAsia"/>
                 <w:noProof/>
+                <w:lang w:eastAsia="zh-CN"/>
               </w:rPr>
               <w:tab/>
             </w:r>
@@ -2843,7 +2903,7 @@
                 <w:noProof/>
                 <w:webHidden/>
               </w:rPr>
-              <w:instrText xml:space="preserve"> PAGEREF _Toc468535292 \h </w:instrText>
+              <w:instrText xml:space="preserve"> PAGEREF _Toc468882050 \h </w:instrText>
             </w:r>
             <w:r>
               <w:rPr>
@@ -2863,7 +2923,7 @@
                 <w:noProof/>
                 <w:webHidden/>
               </w:rPr>
-              <w:t>17</w:t>
+              <w:t>18</w:t>
             </w:r>
             <w:r>
               <w:rPr>
@@ -2884,9 +2944,10 @@
             <w:rPr>
               <w:rFonts w:eastAsiaTheme="minorEastAsia"/>
               <w:noProof/>
+              <w:lang w:eastAsia="zh-CN"/>
             </w:rPr>
           </w:pPr>
-          <w:hyperlink w:anchor="_Toc468535293" w:history="1">
+          <w:hyperlink w:anchor="_Toc468882051" w:history="1">
             <w:r>
               <w:rPr>
                 <w:rStyle w:val="Hyperlink"/>
@@ -2899,6 +2960,7 @@
               <w:rPr>
                 <w:rFonts w:eastAsiaTheme="minorEastAsia"/>
                 <w:noProof/>
+                <w:lang w:eastAsia="zh-CN"/>
               </w:rPr>
               <w:tab/>
             </w:r>
@@ -2929,7 +2991,7 @@
                 <w:noProof/>
                 <w:webHidden/>
               </w:rPr>
-              <w:instrText xml:space="preserve"> PAGEREF _Toc468535293 \h </w:instrText>
+              <w:instrText xml:space="preserve"> PAGEREF _Toc468882051 \h </w:instrText>
             </w:r>
             <w:r>
               <w:rPr>
@@ -2949,7 +3011,7 @@
                 <w:noProof/>
                 <w:webHidden/>
               </w:rPr>
-              <w:t>17</w:t>
+              <w:t>18</w:t>
             </w:r>
             <w:r>
               <w:rPr>
@@ -2970,9 +3032,10 @@
             <w:rPr>
               <w:rFonts w:eastAsiaTheme="minorEastAsia"/>
               <w:noProof/>
+              <w:lang w:eastAsia="zh-CN"/>
             </w:rPr>
           </w:pPr>
-          <w:hyperlink w:anchor="_Toc468535294" w:history="1">
+          <w:hyperlink w:anchor="_Toc468882052" w:history="1">
             <w:r>
               <w:rPr>
                 <w:rStyle w:val="Hyperlink"/>
@@ -2985,6 +3048,7 @@
               <w:rPr>
                 <w:rFonts w:e